--- a/taller de investigacion 2/AntonioRoa-Semaforo.docx
+++ b/taller de investigacion 2/AntonioRoa-Semaforo.docx
@@ -10,6 +10,8 @@
           <w:lang w:val="es-ES"/>
         </w:rPr>
       </w:pPr>
+      <w:bookmarkStart w:id="0" w:name="_GoBack"/>
+      <w:bookmarkEnd w:id="0"/>
       <w:r>
         <w:rPr>
           <w:rFonts w:ascii="Arial" w:hAnsi="Arial" w:cs="Arial"/>
@@ -20,18 +22,30 @@
       </w:r>
     </w:p>
     <w:p>
+      <w:pPr>
+        <w:rPr>
+          <w:lang w:val="es-MX"/>
+        </w:rPr>
+      </w:pPr>
+      <w:proofErr w:type="gramStart"/>
+      <w:r>
+        <w:rPr>
+          <w:lang w:val="es-MX"/>
+        </w:rPr>
+        <w:t>heinz</w:t>
+      </w:r>
+      <w:proofErr w:type="gramEnd"/>
+      <w:r>
+        <w:rPr>
+          <w:lang w:val="es-MX"/>
+        </w:rPr>
+        <w:t xml:space="preserve"> </w:t>
+      </w:r>
       <w:proofErr w:type="spellStart"/>
-      <w:proofErr w:type="gramStart"/>
-      <w:r>
-        <w:t>heinz</w:t>
-      </w:r>
-      <w:proofErr w:type="spellEnd"/>
-      <w:proofErr w:type="gramEnd"/>
-      <w:r>
-        <w:t xml:space="preserve"> </w:t>
-      </w:r>
-      <w:proofErr w:type="spellStart"/>
-      <w:r>
+      <w:r>
+        <w:rPr>
+          <w:lang w:val="es-MX"/>
+        </w:rPr>
         <w:t>dieterich</w:t>
       </w:r>
       <w:proofErr w:type="spellEnd"/>
@@ -208,7 +222,6 @@
           <w:lang w:val="es-MX" w:eastAsia="es-MX"/>
         </w:rPr>
       </w:pPr>
-      <w:proofErr w:type="spellStart"/>
       <w:r>
         <w:rPr>
           <w:rFonts w:ascii="Arial" w:eastAsia="Times New Roman" w:hAnsi="Arial" w:cs="Arial"/>
@@ -219,20 +232,7 @@
           <w:szCs w:val="20"/>
           <w:lang w:val="es-MX" w:eastAsia="es-MX"/>
         </w:rPr>
-        <w:t>Neza</w:t>
-      </w:r>
-      <w:proofErr w:type="spellEnd"/>
-      <w:r>
-        <w:rPr>
-          <w:rFonts w:ascii="Arial" w:eastAsia="Times New Roman" w:hAnsi="Arial" w:cs="Arial"/>
-          <w:i/>
-          <w:color w:val="000000"/>
-          <w:kern w:val="36"/>
-          <w:sz w:val="20"/>
-          <w:szCs w:val="20"/>
-          <w:lang w:val="es-MX" w:eastAsia="es-MX"/>
-        </w:rPr>
-        <w:t xml:space="preserve"> se queda sin semáforos, denuncian</w:t>
+        <w:t>Neza se queda sin semáforos, denuncian</w:t>
       </w:r>
     </w:p>
     <w:p>
@@ -771,6 +771,200 @@
         </w:rPr>
         <w:t>GPS</w:t>
       </w:r>
+      <w:r>
+        <w:rPr>
+          <w:lang w:val="es-MX"/>
+        </w:rPr>
+        <w:t xml:space="preserve"> </w:t>
+      </w:r>
+      <w:r>
+        <w:rPr>
+          <w:rFonts w:ascii="Arial" w:hAnsi="Arial" w:cs="Arial"/>
+          <w:color w:val="333333"/>
+          <w:sz w:val="18"/>
+          <w:szCs w:val="18"/>
+          <w:shd w:val="clear" w:color="auto" w:fill="FFFFFF"/>
+          <w:lang w:val="es-MX"/>
+        </w:rPr>
+        <w:t>Las siglas</w:t>
+      </w:r>
+      <w:r>
+        <w:rPr>
+          <w:rStyle w:val="apple-converted-space"/>
+          <w:rFonts w:ascii="Arial" w:hAnsi="Arial" w:cs="Arial"/>
+          <w:color w:val="333333"/>
+          <w:sz w:val="18"/>
+          <w:szCs w:val="18"/>
+          <w:shd w:val="clear" w:color="auto" w:fill="FFFFFF"/>
+          <w:lang w:val="es-MX"/>
+        </w:rPr>
+        <w:t> </w:t>
+      </w:r>
+      <w:r>
+        <w:rPr>
+          <w:rFonts w:ascii="Arial" w:hAnsi="Arial" w:cs="Arial"/>
+          <w:b/>
+          <w:bCs/>
+          <w:color w:val="333333"/>
+          <w:sz w:val="18"/>
+          <w:szCs w:val="18"/>
+          <w:shd w:val="clear" w:color="auto" w:fill="FFFFFF"/>
+          <w:lang w:val="es-MX"/>
+        </w:rPr>
+        <w:t>GPS</w:t>
+      </w:r>
+      <w:r>
+        <w:rPr>
+          <w:rStyle w:val="apple-converted-space"/>
+          <w:rFonts w:ascii="Arial" w:hAnsi="Arial" w:cs="Arial"/>
+          <w:color w:val="333333"/>
+          <w:sz w:val="18"/>
+          <w:szCs w:val="18"/>
+          <w:shd w:val="clear" w:color="auto" w:fill="FFFFFF"/>
+          <w:lang w:val="es-MX"/>
+        </w:rPr>
+        <w:t> </w:t>
+      </w:r>
+      <w:r>
+        <w:rPr>
+          <w:rFonts w:ascii="Arial" w:hAnsi="Arial" w:cs="Arial"/>
+          <w:color w:val="333333"/>
+          <w:sz w:val="18"/>
+          <w:szCs w:val="18"/>
+          <w:shd w:val="clear" w:color="auto" w:fill="FFFFFF"/>
+          <w:lang w:val="es-MX"/>
+        </w:rPr>
+        <w:t>se corresponden con "</w:t>
+      </w:r>
+      <w:r>
+        <w:rPr>
+          <w:rFonts w:ascii="Arial" w:hAnsi="Arial" w:cs="Arial"/>
+          <w:i/>
+          <w:iCs/>
+          <w:color w:val="333333"/>
+          <w:sz w:val="18"/>
+          <w:szCs w:val="18"/>
+          <w:shd w:val="clear" w:color="auto" w:fill="FFFFFF"/>
+          <w:lang w:val="es-MX"/>
+        </w:rPr>
+        <w:t xml:space="preserve">Global </w:t>
+      </w:r>
+      <w:proofErr w:type="spellStart"/>
+      <w:r>
+        <w:rPr>
+          <w:rFonts w:ascii="Arial" w:hAnsi="Arial" w:cs="Arial"/>
+          <w:i/>
+          <w:iCs/>
+          <w:color w:val="333333"/>
+          <w:sz w:val="18"/>
+          <w:szCs w:val="18"/>
+          <w:shd w:val="clear" w:color="auto" w:fill="FFFFFF"/>
+          <w:lang w:val="es-MX"/>
+        </w:rPr>
+        <w:t>Positioning</w:t>
+      </w:r>
+      <w:proofErr w:type="spellEnd"/>
+      <w:r>
+        <w:rPr>
+          <w:rFonts w:ascii="Arial" w:hAnsi="Arial" w:cs="Arial"/>
+          <w:i/>
+          <w:iCs/>
+          <w:color w:val="333333"/>
+          <w:sz w:val="18"/>
+          <w:szCs w:val="18"/>
+          <w:shd w:val="clear" w:color="auto" w:fill="FFFFFF"/>
+          <w:lang w:val="es-MX"/>
+        </w:rPr>
+        <w:t xml:space="preserve"> </w:t>
+      </w:r>
+      <w:proofErr w:type="spellStart"/>
+      <w:r>
+        <w:rPr>
+          <w:rFonts w:ascii="Arial" w:hAnsi="Arial" w:cs="Arial"/>
+          <w:i/>
+          <w:iCs/>
+          <w:color w:val="333333"/>
+          <w:sz w:val="18"/>
+          <w:szCs w:val="18"/>
+          <w:shd w:val="clear" w:color="auto" w:fill="FFFFFF"/>
+          <w:lang w:val="es-MX"/>
+        </w:rPr>
+        <w:t>System</w:t>
+      </w:r>
+      <w:proofErr w:type="spellEnd"/>
+      <w:r>
+        <w:rPr>
+          <w:rFonts w:ascii="Arial" w:hAnsi="Arial" w:cs="Arial"/>
+          <w:color w:val="333333"/>
+          <w:sz w:val="18"/>
+          <w:szCs w:val="18"/>
+          <w:shd w:val="clear" w:color="auto" w:fill="FFFFFF"/>
+          <w:lang w:val="es-MX"/>
+        </w:rPr>
+        <w:t>" que significa</w:t>
+      </w:r>
+      <w:r>
+        <w:rPr>
+          <w:rStyle w:val="apple-converted-space"/>
+          <w:rFonts w:ascii="Arial" w:hAnsi="Arial" w:cs="Arial"/>
+          <w:color w:val="333333"/>
+          <w:sz w:val="18"/>
+          <w:szCs w:val="18"/>
+          <w:shd w:val="clear" w:color="auto" w:fill="FFFFFF"/>
+          <w:lang w:val="es-MX"/>
+        </w:rPr>
+        <w:t> </w:t>
+      </w:r>
+      <w:r>
+        <w:rPr>
+          <w:rFonts w:ascii="Arial" w:hAnsi="Arial" w:cs="Arial"/>
+          <w:b/>
+          <w:bCs/>
+          <w:color w:val="333333"/>
+          <w:sz w:val="18"/>
+          <w:szCs w:val="18"/>
+          <w:shd w:val="clear" w:color="auto" w:fill="FFFFFF"/>
+          <w:lang w:val="es-MX"/>
+        </w:rPr>
+        <w:t xml:space="preserve">Sistema de Posicionamiento </w:t>
+      </w:r>
+      <w:proofErr w:type="gramStart"/>
+      <w:r>
+        <w:rPr>
+          <w:rFonts w:ascii="Arial" w:hAnsi="Arial" w:cs="Arial"/>
+          <w:b/>
+          <w:bCs/>
+          <w:color w:val="333333"/>
+          <w:sz w:val="18"/>
+          <w:szCs w:val="18"/>
+          <w:shd w:val="clear" w:color="auto" w:fill="FFFFFF"/>
+          <w:lang w:val="es-MX"/>
+        </w:rPr>
+        <w:t>Global</w:t>
+      </w:r>
+      <w:r>
+        <w:rPr>
+          <w:rFonts w:ascii="Arial" w:hAnsi="Arial" w:cs="Arial"/>
+          <w:color w:val="333333"/>
+          <w:sz w:val="18"/>
+          <w:szCs w:val="18"/>
+          <w:shd w:val="clear" w:color="auto" w:fill="FFFFFF"/>
+          <w:lang w:val="es-MX"/>
+        </w:rPr>
+        <w:t>(</w:t>
+      </w:r>
+      <w:proofErr w:type="gramEnd"/>
+      <w:r>
+        <w:rPr>
+          <w:rFonts w:ascii="Arial" w:hAnsi="Arial" w:cs="Arial"/>
+          <w:color w:val="333333"/>
+          <w:sz w:val="18"/>
+          <w:szCs w:val="18"/>
+          <w:shd w:val="clear" w:color="auto" w:fill="FFFFFF"/>
+          <w:lang w:val="es-MX"/>
+        </w:rPr>
+        <w:t>aunque sus siglas GPS se han popularizado el producto en el mundo comercial.</w:t>
+      </w:r>
     </w:p>
     <w:p>
       <w:pPr>
@@ -784,6 +978,97 @@
         </w:rPr>
         <w:t>LED</w:t>
       </w:r>
+      <w:r>
+        <w:rPr>
+          <w:lang w:val="es-MX"/>
+        </w:rPr>
+        <w:t xml:space="preserve"> </w:t>
+      </w:r>
+      <w:r>
+        <w:rPr>
+          <w:rFonts w:ascii="Arial" w:hAnsi="Arial" w:cs="Arial"/>
+          <w:color w:val="222222"/>
+          <w:shd w:val="clear" w:color="auto" w:fill="FFFFFF"/>
+          <w:lang w:val="es-MX"/>
+        </w:rPr>
+        <w:t>Sigla de la expresión inglesa</w:t>
+      </w:r>
+      <w:r>
+        <w:rPr>
+          <w:rStyle w:val="apple-converted-space"/>
+          <w:rFonts w:ascii="Arial" w:hAnsi="Arial" w:cs="Arial"/>
+          <w:color w:val="222222"/>
+          <w:shd w:val="clear" w:color="auto" w:fill="FFFFFF"/>
+          <w:lang w:val="es-MX"/>
+        </w:rPr>
+        <w:t> </w:t>
+      </w:r>
+      <w:r>
+        <w:rPr>
+          <w:rFonts w:ascii="Arial" w:hAnsi="Arial" w:cs="Arial"/>
+          <w:i/>
+          <w:iCs/>
+          <w:color w:val="222222"/>
+          <w:shd w:val="clear" w:color="auto" w:fill="FFFFFF"/>
+          <w:lang w:val="es-MX"/>
+        </w:rPr>
+        <w:t>light-</w:t>
+      </w:r>
+      <w:proofErr w:type="spellStart"/>
+      <w:r>
+        <w:rPr>
+          <w:rFonts w:ascii="Arial" w:hAnsi="Arial" w:cs="Arial"/>
+          <w:i/>
+          <w:iCs/>
+          <w:color w:val="222222"/>
+          <w:shd w:val="clear" w:color="auto" w:fill="FFFFFF"/>
+          <w:lang w:val="es-MX"/>
+        </w:rPr>
+        <w:t>emitting</w:t>
+      </w:r>
+      <w:proofErr w:type="spellEnd"/>
+      <w:r>
+        <w:rPr>
+          <w:rFonts w:ascii="Arial" w:hAnsi="Arial" w:cs="Arial"/>
+          <w:i/>
+          <w:iCs/>
+          <w:color w:val="222222"/>
+          <w:shd w:val="clear" w:color="auto" w:fill="FFFFFF"/>
+          <w:lang w:val="es-MX"/>
+        </w:rPr>
+        <w:t xml:space="preserve"> </w:t>
+      </w:r>
+      <w:proofErr w:type="spellStart"/>
+      <w:r>
+        <w:rPr>
+          <w:rFonts w:ascii="Arial" w:hAnsi="Arial" w:cs="Arial"/>
+          <w:i/>
+          <w:iCs/>
+          <w:color w:val="222222"/>
+          <w:shd w:val="clear" w:color="auto" w:fill="FFFFFF"/>
+          <w:lang w:val="es-MX"/>
+        </w:rPr>
+        <w:t>diode</w:t>
+      </w:r>
+      <w:proofErr w:type="spellEnd"/>
+      <w:r>
+        <w:rPr>
+          <w:rFonts w:ascii="Arial" w:hAnsi="Arial" w:cs="Arial"/>
+          <w:color w:val="222222"/>
+          <w:shd w:val="clear" w:color="auto" w:fill="FFFFFF"/>
+          <w:lang w:val="es-MX"/>
+        </w:rPr>
+        <w:t>, ‘diodo emisor de luz’, que es un tipo de diodo empleado en computadoras, paneles numéric</w:t>
+      </w:r>
+      <w:r>
+        <w:rPr>
+          <w:rFonts w:ascii="Arial" w:hAnsi="Arial" w:cs="Arial"/>
+          <w:color w:val="222222"/>
+          <w:shd w:val="clear" w:color="auto" w:fill="FFFFFF"/>
+          <w:lang w:val="es-MX"/>
+        </w:rPr>
+        <w:t>os</w:t>
+      </w:r>
     </w:p>
     <w:p>
       <w:pPr>
@@ -797,6 +1082,12 @@
         </w:rPr>
         <w:t>VCD</w:t>
       </w:r>
+      <w:r>
+        <w:rPr>
+          <w:lang w:val="es-MX"/>
+        </w:rPr>
+        <w:t xml:space="preserve"> Voltaje de corriente directa. </w:t>
+      </w:r>
     </w:p>
     <w:p>
       <w:pPr>
@@ -810,11 +1101,34 @@
         </w:rPr>
         <w:t>INFRACESTRUCTURA</w:t>
       </w:r>
-    </w:p>
-    <w:p>
-      <w:pPr>
-        <w:rPr>
-          <w:lang w:val="es-MX"/>
+      <w:r>
+        <w:rPr>
+          <w:lang w:val="es-MX"/>
+        </w:rPr>
+        <w:t xml:space="preserve"> </w:t>
+      </w:r>
+      <w:r>
+        <w:rPr>
+          <w:rFonts w:ascii="Arial" w:hAnsi="Arial" w:cs="Arial"/>
+          <w:color w:val="222222"/>
+          <w:shd w:val="clear" w:color="auto" w:fill="FFFFFF"/>
+          <w:lang w:val="es-MX"/>
+        </w:rPr>
+        <w:t>Conjunto de medios técnicos, servicios e instalaciones necesarios para el desarrollo de una actividad o para que un lugar pueda ser utilizado.</w:t>
+      </w:r>
+    </w:p>
+    <w:p>
+      <w:pPr>
+        <w:shd w:val="clear" w:color="auto" w:fill="FFFFFF"/>
+        <w:spacing w:line="340" w:lineRule="atLeast"/>
+        <w:ind w:left="360" w:hanging="360"/>
+        <w:jc w:val="both"/>
+        <w:rPr>
+          <w:rFonts w:ascii="Times New Roman" w:eastAsia="Times New Roman" w:hAnsi="Times New Roman" w:cs="Times New Roman"/>
+          <w:color w:val="666666"/>
+          <w:sz w:val="24"/>
+          <w:szCs w:val="24"/>
+          <w:lang w:val="es-MX" w:eastAsia="es-MX"/>
         </w:rPr>
       </w:pPr>
       <w:r>
@@ -823,8 +1137,143 @@
         </w:rPr>
         <w:t>CESAC</w:t>
       </w:r>
-      <w:bookmarkStart w:id="0" w:name="_GoBack"/>
-      <w:bookmarkEnd w:id="0"/>
+      <w:r>
+        <w:rPr>
+          <w:lang w:val="es-MX"/>
+        </w:rPr>
+        <w:t xml:space="preserve"> </w:t>
+      </w:r>
+      <w:r>
+        <w:rPr>
+          <w:rFonts w:ascii="Arial" w:eastAsia="Times New Roman" w:hAnsi="Arial" w:cs="Arial"/>
+          <w:color w:val="5C6667"/>
+          <w:sz w:val="20"/>
+          <w:szCs w:val="20"/>
+          <w:lang w:val="es-ES" w:eastAsia="es-MX"/>
+        </w:rPr>
+        <w:t>Ley Orgánica de la Administración Pública del Distrito Federal.- Artículos 27, fracciones IV y VI; 39, fracción XXXII.</w:t>
+      </w:r>
+    </w:p>
+    <w:p>
+      <w:pPr>
+        <w:shd w:val="clear" w:color="auto" w:fill="FFFFFF"/>
+        <w:spacing w:after="0" w:line="340" w:lineRule="atLeast"/>
+        <w:ind w:left="360" w:hanging="360"/>
+        <w:jc w:val="both"/>
+        <w:rPr>
+          <w:rFonts w:ascii="Times New Roman" w:eastAsia="Times New Roman" w:hAnsi="Times New Roman" w:cs="Times New Roman"/>
+          <w:color w:val="666666"/>
+          <w:sz w:val="24"/>
+          <w:szCs w:val="24"/>
+          <w:lang w:val="es-MX" w:eastAsia="es-MX"/>
+        </w:rPr>
+      </w:pPr>
+      <w:r>
+        <w:rPr>
+          <w:rFonts w:ascii="Symbol" w:eastAsia="Times New Roman" w:hAnsi="Symbol" w:cs="Times New Roman"/>
+          <w:color w:val="5C6667"/>
+          <w:sz w:val="20"/>
+          <w:szCs w:val="20"/>
+          <w:lang w:val="es-ES" w:eastAsia="es-MX"/>
+        </w:rPr>
+        <w:t></w:t>
+      </w:r>
+      <w:r>
+        <w:rPr>
+          <w:rFonts w:ascii="Times New Roman" w:eastAsia="Times New Roman" w:hAnsi="Times New Roman" w:cs="Times New Roman"/>
+          <w:color w:val="5C6667"/>
+          <w:sz w:val="14"/>
+          <w:szCs w:val="14"/>
+          <w:lang w:val="es-ES" w:eastAsia="es-MX"/>
+        </w:rPr>
+        <w:t>         </w:t>
+      </w:r>
+      <w:r>
+        <w:rPr>
+          <w:rFonts w:ascii="Arial" w:eastAsia="Times New Roman" w:hAnsi="Arial" w:cs="Arial"/>
+          <w:color w:val="5C6667"/>
+          <w:sz w:val="20"/>
+          <w:szCs w:val="20"/>
+          <w:lang w:val="es-ES" w:eastAsia="es-MX"/>
+        </w:rPr>
+        <w:t>Ley de Procedimiento Administrativo del Distrito Federal.- Artículo 6, fracción VIII; 9; 29, fracción I, II, III, IV V y VI; 32; 34; 39, fracción VI; IX y X; 40; 43; 46; 52; 59; 86 y 87, fracción I, II, III y IV.</w:t>
+      </w:r>
+    </w:p>
+    <w:p>
+      <w:pPr>
+        <w:shd w:val="clear" w:color="auto" w:fill="FFFFFF"/>
+        <w:spacing w:after="0" w:line="340" w:lineRule="atLeast"/>
+        <w:ind w:left="360" w:hanging="360"/>
+        <w:jc w:val="both"/>
+        <w:rPr>
+          <w:rFonts w:ascii="Times New Roman" w:eastAsia="Times New Roman" w:hAnsi="Times New Roman" w:cs="Times New Roman"/>
+          <w:color w:val="666666"/>
+          <w:sz w:val="24"/>
+          <w:szCs w:val="24"/>
+          <w:lang w:val="es-MX" w:eastAsia="es-MX"/>
+        </w:rPr>
+      </w:pPr>
+      <w:r>
+        <w:rPr>
+          <w:rFonts w:ascii="Symbol" w:eastAsia="Times New Roman" w:hAnsi="Symbol" w:cs="Times New Roman"/>
+          <w:color w:val="5C6667"/>
+          <w:sz w:val="20"/>
+          <w:szCs w:val="20"/>
+          <w:lang w:val="es-ES" w:eastAsia="es-MX"/>
+        </w:rPr>
+        <w:t></w:t>
+      </w:r>
+      <w:r>
+        <w:rPr>
+          <w:rFonts w:ascii="Times New Roman" w:eastAsia="Times New Roman" w:hAnsi="Times New Roman" w:cs="Times New Roman"/>
+          <w:color w:val="5C6667"/>
+          <w:sz w:val="14"/>
+          <w:szCs w:val="14"/>
+          <w:lang w:val="es-ES" w:eastAsia="es-MX"/>
+        </w:rPr>
+        <w:t>         </w:t>
+      </w:r>
+      <w:r>
+        <w:rPr>
+          <w:rFonts w:ascii="Arial" w:eastAsia="Times New Roman" w:hAnsi="Arial" w:cs="Arial"/>
+          <w:color w:val="5C6667"/>
+          <w:sz w:val="20"/>
+          <w:szCs w:val="20"/>
+          <w:lang w:val="es-ES" w:eastAsia="es-MX"/>
+        </w:rPr>
+        <w:t>Reglamento Interior de la Administración Pública del Distrito Federal.- Artículos 58, fracciones IV, V y VI y 127, fracción II.</w:t>
+      </w:r>
+    </w:p>
+    <w:p>
+      <w:pPr>
+        <w:shd w:val="clear" w:color="auto" w:fill="FFFFFF"/>
+        <w:spacing w:after="0" w:line="340" w:lineRule="atLeast"/>
+        <w:jc w:val="both"/>
+        <w:rPr>
+          <w:rFonts w:ascii="Times New Roman" w:eastAsia="Times New Roman" w:hAnsi="Times New Roman" w:cs="Times New Roman"/>
+          <w:color w:val="666666"/>
+          <w:sz w:val="24"/>
+          <w:szCs w:val="24"/>
+          <w:lang w:val="es-MX" w:eastAsia="es-MX"/>
+        </w:rPr>
+      </w:pPr>
+      <w:r>
+        <w:rPr>
+          <w:rFonts w:ascii="Arial" w:eastAsia="Times New Roman" w:hAnsi="Arial" w:cs="Arial"/>
+          <w:color w:val="5C6667"/>
+          <w:sz w:val="20"/>
+          <w:szCs w:val="20"/>
+          <w:lang w:val="es-ES" w:eastAsia="es-MX"/>
+        </w:rPr>
+        <w:t> </w:t>
+      </w:r>
+    </w:p>
+    <w:p>
+      <w:pPr>
+        <w:rPr>
+          <w:lang w:val="es-MX"/>
+        </w:rPr>
+      </w:pPr>
     </w:p>
     <w:sectPr>
       <w:pgSz w:w="12240" w:h="15840"/>
@@ -1349,6 +1798,38 @@
       <w:lang w:eastAsia="es-MX"/>
     </w:rPr>
   </w:style>
+  <w:style w:type="paragraph" w:styleId="Textoindependiente">
+    <w:name w:val="Body Text"/>
+    <w:basedOn w:val="Normal"/>
+    <w:link w:val="TextoindependienteCar"/>
+    <w:uiPriority w:val="99"/>
+    <w:semiHidden/>
+    <w:unhideWhenUsed/>
+    <w:rsid w:val="00B70C95"/>
+    <w:pPr>
+      <w:spacing w:before="100" w:beforeAutospacing="1" w:after="100" w:afterAutospacing="1" w:line="240" w:lineRule="auto"/>
+    </w:pPr>
+    <w:rPr>
+      <w:rFonts w:ascii="Times New Roman" w:eastAsia="Times New Roman" w:hAnsi="Times New Roman" w:cs="Times New Roman"/>
+      <w:sz w:val="24"/>
+      <w:szCs w:val="24"/>
+      <w:lang w:val="es-MX" w:eastAsia="es-MX"/>
+    </w:rPr>
+  </w:style>
+  <w:style w:type="character" w:customStyle="1" w:styleId="TextoindependienteCar">
+    <w:name w:val="Texto independiente Car"/>
+    <w:basedOn w:val="Fuentedeprrafopredeter"/>
+    <w:link w:val="Textoindependiente"/>
+    <w:uiPriority w:val="99"/>
+    <w:semiHidden/>
+    <w:rsid w:val="00B70C95"/>
+    <w:rPr>
+      <w:rFonts w:ascii="Times New Roman" w:eastAsia="Times New Roman" w:hAnsi="Times New Roman" w:cs="Times New Roman"/>
+      <w:sz w:val="24"/>
+      <w:szCs w:val="24"/>
+      <w:lang w:eastAsia="es-MX"/>
+    </w:rPr>
+  </w:style>
 </w:styles>
 </file>
 

--- a/taller de investigacion 2/AntonioRoa-Semaforo.docx
+++ b/taller de investigacion 2/AntonioRoa-Semaforo.docx
@@ -10,8 +10,6 @@
           <w:lang w:val="es-ES"/>
         </w:rPr>
       </w:pPr>
-      <w:bookmarkStart w:id="0" w:name="_GoBack"/>
-      <w:bookmarkEnd w:id="0"/>
       <w:r>
         <w:rPr>
           <w:rFonts w:ascii="Arial" w:hAnsi="Arial" w:cs="Arial"/>
@@ -27,6 +25,7 @@
           <w:lang w:val="es-MX"/>
         </w:rPr>
       </w:pPr>
+      <w:proofErr w:type="spellStart"/>
       <w:proofErr w:type="gramStart"/>
       <w:r>
         <w:rPr>
@@ -34,6 +33,7 @@
         </w:rPr>
         <w:t>heinz</w:t>
       </w:r>
+      <w:proofErr w:type="spellEnd"/>
       <w:proofErr w:type="gramEnd"/>
       <w:r>
         <w:rPr>
@@ -91,16 +91,7 @@
           <w:u w:val="single"/>
           <w:lang w:val="es-MX"/>
         </w:rPr>
-        <w:t>Planteamiento del problema</w:t>
-      </w:r>
-      <w:r>
-        <w:rPr>
-          <w:rFonts w:ascii="Arial" w:hAnsi="Arial" w:cs="Arial"/>
-          <w:b/>
-          <w:u w:val="single"/>
-          <w:lang w:val="es-MX"/>
-        </w:rPr>
-        <w:t>.</w:t>
+        <w:t>Planteamiento del problema.</w:t>
       </w:r>
     </w:p>
     <w:p>
@@ -177,15 +168,7 @@
           <w:sz w:val="20"/>
           <w:lang w:val="es-MX"/>
         </w:rPr>
-        <w:t>Uno de los problemas más destacados en el transito vial se refleja en el EDO. MEXICO que se encarga la secretaria de transporte</w:t>
-      </w:r>
-      <w:r>
-        <w:rPr>
-          <w:rFonts w:ascii="Arial" w:hAnsi="Arial" w:cs="Arial"/>
-          <w:sz w:val="20"/>
-          <w:lang w:val="es-MX"/>
-        </w:rPr>
-        <w:t xml:space="preserve">, la cual su dependencia </w:t>
+        <w:t xml:space="preserve">Uno de los problemas más destacados en el transito vial se refleja en el EDO. MEXICO que se encarga la secretaria de transporte, la cual su dependencia </w:t>
       </w:r>
       <w:r>
         <w:rPr>
@@ -205,7 +188,7 @@
           <w:szCs w:val="18"/>
           <w:lang w:val="es-MX"/>
         </w:rPr>
-        <w:t>, no cumple con el mantenimiento vial ni de semáforos o estructura vial, ya que en diferentes áreas no hay semáforos en funcionamiento y diferentes quejas.</w:t>
+        <w:t>, no cumple con el mantenimiento vial ni de semáforos o estructura vial, ya que en diferentes áreas no hay semáforos en funcionamiento y diferentes quejas. (Portal del gobierno)</w:t>
       </w:r>
     </w:p>
     <w:p>
@@ -232,7 +215,33 @@
           <w:szCs w:val="20"/>
           <w:lang w:val="es-MX" w:eastAsia="es-MX"/>
         </w:rPr>
-        <w:t>Neza se queda sin semáforos, denuncian</w:t>
+        <w:t>“</w:t>
+      </w:r>
+      <w:proofErr w:type="spellStart"/>
+      <w:r>
+        <w:rPr>
+          <w:rFonts w:ascii="Arial" w:eastAsia="Times New Roman" w:hAnsi="Arial" w:cs="Arial"/>
+          <w:i/>
+          <w:color w:val="000000"/>
+          <w:kern w:val="36"/>
+          <w:sz w:val="20"/>
+          <w:szCs w:val="20"/>
+          <w:lang w:val="es-MX" w:eastAsia="es-MX"/>
+        </w:rPr>
+        <w:t>Neza</w:t>
+      </w:r>
+      <w:proofErr w:type="spellEnd"/>
+      <w:r>
+        <w:rPr>
+          <w:rFonts w:ascii="Arial" w:eastAsia="Times New Roman" w:hAnsi="Arial" w:cs="Arial"/>
+          <w:i/>
+          <w:color w:val="000000"/>
+          <w:kern w:val="36"/>
+          <w:sz w:val="20"/>
+          <w:szCs w:val="20"/>
+          <w:lang w:val="es-MX" w:eastAsia="es-MX"/>
+        </w:rPr>
+        <w:t xml:space="preserve"> se queda sin semáforos, denuncian</w:t>
       </w:r>
     </w:p>
     <w:p>
@@ -256,9 +265,8 @@
           <w:szCs w:val="20"/>
           <w:lang w:val="es-MX" w:eastAsia="es-MX"/>
         </w:rPr>
-        <w:t xml:space="preserve">Sobre todo en los cruces de </w:t>
-      </w:r>
-      <w:proofErr w:type="spellStart"/>
+        <w:t>Sobre todo en los cruces de Chimalhuacán y Avenida Pantitlán, de acuerdo con el denunciante, "nunca funcionan y cuando se reporta la oficina de tránsito, sólo dicen que es una empresa la que los opera"</w:t>
+      </w:r>
       <w:r>
         <w:rPr>
           <w:rFonts w:ascii="Arial" w:eastAsia="Times New Roman" w:hAnsi="Arial" w:cs="Arial"/>
@@ -268,78 +276,77 @@
           <w:szCs w:val="20"/>
           <w:lang w:val="es-MX" w:eastAsia="es-MX"/>
         </w:rPr>
-        <w:t>Chimalhuacan</w:t>
-      </w:r>
-      <w:proofErr w:type="spellEnd"/>
-      <w:r>
-        <w:rPr>
-          <w:rFonts w:ascii="Arial" w:eastAsia="Times New Roman" w:hAnsi="Arial" w:cs="Arial"/>
+        <w:t>” (</w:t>
+      </w:r>
+      <w:r>
+        <w:rPr>
+          <w:rFonts w:ascii="Arial" w:hAnsi="Arial" w:cs="Arial"/>
+          <w:color w:val="000000"/>
+          <w:sz w:val="17"/>
+          <w:szCs w:val="17"/>
+          <w:lang w:val="es-MX"/>
+        </w:rPr>
+        <w:t>09 de diciembre 2012</w:t>
+      </w:r>
+      <w:r>
+        <w:rPr>
+          <w:rFonts w:ascii="Arial" w:hAnsi="Arial" w:cs="Arial"/>
+          <w:color w:val="000000"/>
+          <w:sz w:val="17"/>
+          <w:szCs w:val="17"/>
+          <w:lang w:val="es-MX"/>
+        </w:rPr>
+        <w:t>, portal universal)</w:t>
+      </w:r>
+    </w:p>
+    <w:p>
+      <w:pPr>
+        <w:rPr>
+          <w:rFonts w:ascii="Arial" w:hAnsi="Arial" w:cs="Arial"/>
           <w:i/>
           <w:color w:val="000000"/>
           <w:sz w:val="20"/>
           <w:szCs w:val="20"/>
-          <w:lang w:val="es-MX" w:eastAsia="es-MX"/>
-        </w:rPr>
-        <w:t xml:space="preserve"> y Avenida </w:t>
-      </w:r>
-      <w:proofErr w:type="spellStart"/>
-      <w:r>
-        <w:rPr>
-          <w:rFonts w:ascii="Arial" w:eastAsia="Times New Roman" w:hAnsi="Arial" w:cs="Arial"/>
-          <w:i/>
-          <w:color w:val="000000"/>
+          <w:lang w:val="es-MX"/>
+        </w:rPr>
+      </w:pPr>
+    </w:p>
+    <w:p>
+      <w:pPr>
+        <w:jc w:val="both"/>
+        <w:rPr>
+          <w:rFonts w:ascii="Arial" w:hAnsi="Arial" w:cs="Arial"/>
           <w:sz w:val="20"/>
-          <w:szCs w:val="20"/>
-          <w:lang w:val="es-MX" w:eastAsia="es-MX"/>
-        </w:rPr>
-        <w:t>Pantitlán</w:t>
-      </w:r>
-      <w:proofErr w:type="spellEnd"/>
-      <w:r>
-        <w:rPr>
-          <w:rFonts w:ascii="Arial" w:eastAsia="Times New Roman" w:hAnsi="Arial" w:cs="Arial"/>
-          <w:i/>
-          <w:color w:val="000000"/>
+          <w:lang w:val="es-MX"/>
+        </w:rPr>
+      </w:pPr>
+      <w:r>
+        <w:rPr>
+          <w:rFonts w:ascii="Arial" w:hAnsi="Arial" w:cs="Arial"/>
           <w:sz w:val="20"/>
-          <w:szCs w:val="20"/>
-          <w:lang w:val="es-MX" w:eastAsia="es-MX"/>
-        </w:rPr>
-        <w:t>, de acuerdo con el denunciante, "nunca funcionan y cuando se reporta la oficina de tránsito, sólo dicen que es una empresa la que los opera"</w:t>
-      </w:r>
-    </w:p>
-    <w:p>
-      <w:pPr>
-        <w:rPr>
-          <w:rFonts w:ascii="Arial" w:hAnsi="Arial" w:cs="Arial"/>
-          <w:i/>
-          <w:color w:val="000000"/>
+          <w:lang w:val="es-MX"/>
+        </w:rPr>
+        <w:t>Y para ello se debe llenar un formato municipal donde se origina el problema a reportar y gestionar, pero el órgano no da respuesta alguna a excepto algunos municipios. (Portal de gobierno)</w:t>
+      </w:r>
+    </w:p>
+    <w:p>
+      <w:pPr>
+        <w:rPr>
+          <w:rFonts w:ascii="Arial" w:hAnsi="Arial" w:cs="Arial"/>
+          <w:sz w:val="18"/>
+          <w:szCs w:val="18"/>
+          <w:lang w:val="es-MX"/>
+        </w:rPr>
+      </w:pPr>
+      <w:r>
+        <w:rPr>
+          <w:rFonts w:ascii="Arial" w:hAnsi="Arial" w:cs="Arial"/>
           <w:sz w:val="20"/>
-          <w:szCs w:val="20"/>
-          <w:lang w:val="es-MX"/>
-        </w:rPr>
-      </w:pPr>
-    </w:p>
-    <w:p>
-      <w:pPr>
-        <w:jc w:val="both"/>
-        <w:rPr>
-          <w:rFonts w:ascii="Arial" w:hAnsi="Arial" w:cs="Arial"/>
-          <w:sz w:val="20"/>
-          <w:lang w:val="es-MX"/>
-        </w:rPr>
-      </w:pPr>
-      <w:r>
-        <w:rPr>
-          <w:rFonts w:ascii="Arial" w:hAnsi="Arial" w:cs="Arial"/>
-          <w:sz w:val="20"/>
-          <w:lang w:val="es-MX"/>
-        </w:rPr>
-        <w:t>Y para ello se debe llenar un formato municipal donde se origina el problema a reportar y gestionar, pero el órgano no da respuesta alguna a excepto algunos municipios.</w:t>
-      </w:r>
-    </w:p>
-    <w:p>
-      <w:pPr>
-        <w:jc w:val="both"/>
+          <w:lang w:val="es-MX"/>
+        </w:rPr>
+        <w:t>Uno de los problemas a enfrentarnos es el presupuesto de Nezahualcóyotl que no tienen o no egresan recursos para su mantenimiento, mientras que otros municipios como Tecámac, Cuautitlán Izcalli, Tlalnepantla, hay recursos y su mantenimiento es oportuno. [Un impacto social] que afecta a la zona de Nezahualcóyotl por que hacen con sus impuestos, y no dan solución a la urbanización a excepto  el mantenimiento del rio de los remedios. Pero sería [funcional innovar] y dar una nueva estructura tecnológica con semáforos tecnológicos en el municipio de Nezahualcóyotl ya que su clima de</w:t>
+      </w:r>
+      <w:r>
         <w:rPr>
           <w:rFonts w:ascii="Arial" w:hAnsi="Arial" w:cs="Arial"/>
           <w:color w:val="252525"/>
@@ -348,46 +355,25 @@
           <w:shd w:val="clear" w:color="auto" w:fill="FFFFFF"/>
           <w:lang w:val="es-MX"/>
         </w:rPr>
-      </w:pPr>
-      <w:r>
-        <w:rPr>
-          <w:rFonts w:ascii="Arial" w:hAnsi="Arial" w:cs="Arial"/>
-          <w:sz w:val="20"/>
-          <w:lang w:val="es-MX"/>
-        </w:rPr>
-        <w:t>Uno de los problemas a enfrentarnos es el presupuesto de Nezahualcóyotl que no tienen o no egresan recursos para su mantenimiento, mientras que otros municipios como Tecámac, Cuautitlán Izcalli, Tlalnepantla, hay recursos y su mantenimiento es oportuno. Un impacto social que afecta a la zona de Nezahualcóyotl por que hacen con sus impuestos, y no dan solución a la urbanización a excepto  el mantenimiento del rio de los remedios. Pero sería funcional innovar y dar una nueva estructura tecnológica con semáforos tecnológicos en el municipio de Nezahualcóyotl ya que</w:t>
-      </w:r>
-      <w:r>
-        <w:rPr>
-          <w:rFonts w:ascii="Arial" w:hAnsi="Arial" w:cs="Arial"/>
-          <w:sz w:val="20"/>
-          <w:lang w:val="es-MX"/>
-        </w:rPr>
-        <w:t xml:space="preserve"> su clima</w:t>
-      </w:r>
-      <w:r>
-        <w:rPr>
-          <w:rFonts w:ascii="Arial" w:hAnsi="Arial" w:cs="Arial"/>
-          <w:sz w:val="20"/>
-          <w:lang w:val="es-MX"/>
-        </w:rPr>
-        <w:t xml:space="preserve"> de</w:t>
-      </w:r>
-      <w:r>
-        <w:rPr>
-          <w:rFonts w:ascii="Arial" w:hAnsi="Arial" w:cs="Arial"/>
+        <w:t xml:space="preserve">l </w:t>
+      </w:r>
+      <w:r>
+        <w:rPr>
+          <w:rFonts w:ascii="Arial" w:hAnsi="Arial" w:cs="Arial"/>
+          <w:i/>
           <w:color w:val="252525"/>
           <w:sz w:val="21"/>
           <w:szCs w:val="21"/>
           <w:shd w:val="clear" w:color="auto" w:fill="FFFFFF"/>
           <w:lang w:val="es-MX"/>
         </w:rPr>
-        <w:t xml:space="preserve">l municipio predominan dos climas: </w:t>
+        <w:t xml:space="preserve">“municipio predominan dos climas: </w:t>
       </w:r>
       <w:proofErr w:type="spellStart"/>
       <w:r>
         <w:rPr>
           <w:rFonts w:ascii="Arial" w:hAnsi="Arial" w:cs="Arial"/>
+          <w:i/>
           <w:color w:val="252525"/>
           <w:sz w:val="21"/>
           <w:szCs w:val="21"/>
@@ -400,13 +386,68 @@
       <w:r>
         <w:rPr>
           <w:rFonts w:ascii="Arial" w:hAnsi="Arial" w:cs="Arial"/>
+          <w:i/>
           <w:color w:val="252525"/>
           <w:sz w:val="21"/>
           <w:szCs w:val="21"/>
           <w:shd w:val="clear" w:color="auto" w:fill="FFFFFF"/>
           <w:lang w:val="es-MX"/>
         </w:rPr>
-        <w:t xml:space="preserve"> templado con lluvias en verano (verano cálido) en el 99.65% de la superficie municipal y templado subhúmedo  con lluvias en verano (de menor </w:t>
+        <w:t xml:space="preserve"> templado con lluvias en verano (verano cálido) en el 99.65% de la superficie municipal y templado subhúmedo  con lluvias en verano (de menor humedad) que corresponde al 0.35% de la superficie municipal</w:t>
+      </w:r>
+      <w:r>
+        <w:rPr>
+          <w:i/>
+          <w:lang w:val="es-MX"/>
+        </w:rPr>
+        <w:t xml:space="preserve">.” </w:t>
+      </w:r>
+      <w:r>
+        <w:rPr>
+          <w:lang w:val="es-MX"/>
+        </w:rPr>
+        <w:t>(</w:t>
+      </w:r>
+      <w:r>
+        <w:rPr>
+          <w:lang w:val="es-MX"/>
+        </w:rPr>
+        <w:t>29 de octubre de 2004</w:t>
+      </w:r>
+      <w:r>
+        <w:rPr>
+          <w:rFonts w:ascii="Arial" w:hAnsi="Arial" w:cs="Arial"/>
+          <w:color w:val="252525"/>
+          <w:sz w:val="19"/>
+          <w:szCs w:val="19"/>
+          <w:shd w:val="clear" w:color="auto" w:fill="DDEEFF"/>
+          <w:lang w:val="es-MX"/>
+        </w:rPr>
+        <w:t xml:space="preserve"> </w:t>
+      </w:r>
+      <w:r>
+        <w:rPr>
+          <w:rFonts w:ascii="Arial" w:hAnsi="Arial" w:cs="Arial"/>
+          <w:sz w:val="18"/>
+          <w:szCs w:val="18"/>
+          <w:lang w:val="es-MX"/>
+        </w:rPr>
+        <w:t>Plan municipal de desarrollo urbano de Nezahualcóyotl</w:t>
+      </w:r>
+      <w:r>
+        <w:rPr>
+          <w:rFonts w:ascii="Arial" w:hAnsi="Arial" w:cs="Arial"/>
+          <w:sz w:val="18"/>
+          <w:szCs w:val="18"/>
+          <w:lang w:val="es-MX"/>
+        </w:rPr>
+        <w:t>.</w:t>
+      </w:r>
+      <w:r>
+        <w:rPr>
+          <w:lang w:val="es-MX"/>
+        </w:rPr>
+        <w:t>).</w:t>
       </w:r>
       <w:r>
         <w:rPr>
@@ -417,28 +458,6 @@
           <w:shd w:val="clear" w:color="auto" w:fill="FFFFFF"/>
           <w:lang w:val="es-MX"/>
         </w:rPr>
-        <w:t>humedad</w:t>
-      </w:r>
-      <w:r>
-        <w:rPr>
-          <w:rFonts w:ascii="Arial" w:hAnsi="Arial" w:cs="Arial"/>
-          <w:color w:val="252525"/>
-          <w:sz w:val="21"/>
-          <w:szCs w:val="21"/>
-          <w:shd w:val="clear" w:color="auto" w:fill="FFFFFF"/>
-          <w:lang w:val="es-MX"/>
-        </w:rPr>
-        <w:t>) que corresponde al 0.35% de la superficie municipal.</w:t>
-      </w:r>
-      <w:r>
-        <w:rPr>
-          <w:rFonts w:ascii="Arial" w:hAnsi="Arial" w:cs="Arial"/>
-          <w:color w:val="252525"/>
-          <w:sz w:val="21"/>
-          <w:szCs w:val="21"/>
-          <w:shd w:val="clear" w:color="auto" w:fill="FFFFFF"/>
-          <w:lang w:val="es-MX"/>
-        </w:rPr>
         <w:t xml:space="preserve"> Lo cual es un factor beneficioso que ayudaría a cargar grandes cargas de energía solar y alimentar los semáforos y hasta las presas como rio de los remedios y hasta urbanizarla tecnológicamente.</w:t>
       </w:r>
     </w:p>
@@ -447,111 +466,6 @@
         <w:jc w:val="both"/>
         <w:rPr>
           <w:rFonts w:ascii="Arial" w:hAnsi="Arial" w:cs="Arial"/>
-          <w:lang w:val="es-MX"/>
-        </w:rPr>
-      </w:pPr>
-      <w:r>
-        <w:rPr>
-          <w:rFonts w:ascii="Arial" w:hAnsi="Arial" w:cs="Arial"/>
-          <w:color w:val="252525"/>
-          <w:sz w:val="21"/>
-          <w:szCs w:val="21"/>
-          <w:shd w:val="clear" w:color="auto" w:fill="FFFFFF"/>
-          <w:lang w:val="es-MX"/>
-        </w:rPr>
-        <w:t xml:space="preserve">En el edo. De </w:t>
-      </w:r>
-      <w:proofErr w:type="spellStart"/>
-      <w:r>
-        <w:rPr>
-          <w:rFonts w:ascii="Arial" w:hAnsi="Arial" w:cs="Arial"/>
-          <w:color w:val="252525"/>
-          <w:sz w:val="21"/>
-          <w:szCs w:val="21"/>
-          <w:shd w:val="clear" w:color="auto" w:fill="FFFFFF"/>
-          <w:lang w:val="es-MX"/>
-        </w:rPr>
-        <w:t>mexico</w:t>
-      </w:r>
-      <w:proofErr w:type="spellEnd"/>
-      <w:r>
-        <w:rPr>
-          <w:rFonts w:ascii="Arial" w:hAnsi="Arial" w:cs="Arial"/>
-          <w:color w:val="252525"/>
-          <w:sz w:val="21"/>
-          <w:szCs w:val="21"/>
-          <w:shd w:val="clear" w:color="auto" w:fill="FFFFFF"/>
-          <w:lang w:val="es-MX"/>
-        </w:rPr>
-        <w:t xml:space="preserve"> sobre el transcurso de la historia no ha mantenido una dependencia segura del mantenimiento ha dependido o nacido varios órganos y actualmente el mantenimiento lo operan empresas privadas. Mientras en el D.F. los recursos son más habituales por un organismo</w:t>
-      </w:r>
-      <w:r>
-        <w:rPr>
-          <w:rFonts w:ascii="Arial" w:hAnsi="Arial" w:cs="Arial"/>
-          <w:color w:val="252525"/>
-          <w:sz w:val="21"/>
-          <w:szCs w:val="21"/>
-          <w:shd w:val="clear" w:color="auto" w:fill="FFFFFF"/>
-          <w:lang w:val="es-MX"/>
-        </w:rPr>
-        <w:t xml:space="preserve"> CESAC que consiste en </w:t>
-      </w:r>
-      <w:r>
-        <w:rPr>
-          <w:rFonts w:ascii="Arial" w:hAnsi="Arial" w:cs="Arial"/>
-          <w:color w:val="5C6667"/>
-          <w:szCs w:val="20"/>
-          <w:shd w:val="clear" w:color="auto" w:fill="FFFFFF"/>
-          <w:lang w:val="es-ES"/>
-        </w:rPr>
-        <w:t>Servicios que</w:t>
-      </w:r>
-      <w:r>
-        <w:rPr>
-          <w:rStyle w:val="apple-converted-space"/>
-          <w:rFonts w:ascii="Arial" w:hAnsi="Arial" w:cs="Arial"/>
-          <w:color w:val="5C6667"/>
-          <w:szCs w:val="20"/>
-          <w:shd w:val="clear" w:color="auto" w:fill="FFFFFF"/>
-          <w:lang w:val="es-ES"/>
-        </w:rPr>
-        <w:t> </w:t>
-      </w:r>
-      <w:r>
-        <w:rPr>
-          <w:rFonts w:ascii="Arial" w:hAnsi="Arial" w:cs="Arial"/>
-          <w:color w:val="5C6667"/>
-          <w:szCs w:val="20"/>
-          <w:shd w:val="clear" w:color="auto" w:fill="FFFFFF"/>
-          <w:lang w:val="es-MX"/>
-        </w:rPr>
-        <w:t>el Gobierno del Distrito Federal presta a través de las Delegaciones Políticas para la gestión de instalación, reparación y mantenimiento de los semáforos viales ubicados en vías secundarias de la Ciudad de </w:t>
-      </w:r>
-      <w:r>
-        <w:rPr>
-          <w:rStyle w:val="apple-converted-space"/>
-          <w:rFonts w:ascii="Arial" w:hAnsi="Arial" w:cs="Arial"/>
-          <w:color w:val="5C6667"/>
-          <w:szCs w:val="20"/>
-          <w:shd w:val="clear" w:color="auto" w:fill="FFFFFF"/>
-          <w:lang w:val="es-MX"/>
-        </w:rPr>
-        <w:t> </w:t>
-      </w:r>
-      <w:r>
-        <w:rPr>
-          <w:rFonts w:ascii="Arial" w:hAnsi="Arial" w:cs="Arial"/>
-          <w:color w:val="5C6667"/>
-          <w:szCs w:val="20"/>
-          <w:shd w:val="clear" w:color="auto" w:fill="FFFFFF"/>
-          <w:lang w:val="es-MX"/>
-        </w:rPr>
-        <w:t>México ante las instancias correspondientes.</w:t>
-      </w:r>
-    </w:p>
-    <w:p>
-      <w:pPr>
-        <w:rPr>
           <w:lang w:val="es-MX"/>
         </w:rPr>
         <w:sectPr>
@@ -561,6 +475,76 @@
           <w:docGrid w:linePitch="360"/>
         </w:sectPr>
       </w:pPr>
+      <w:r>
+        <w:rPr>
+          <w:rFonts w:ascii="Arial" w:hAnsi="Arial" w:cs="Arial"/>
+          <w:color w:val="252525"/>
+          <w:sz w:val="21"/>
+          <w:szCs w:val="21"/>
+          <w:shd w:val="clear" w:color="auto" w:fill="FFFFFF"/>
+          <w:lang w:val="es-MX"/>
+        </w:rPr>
+        <w:t>En el edo. De México sobre el transcurso de la historia no ha mantenido una dependencia segura del mantenimiento ha dependido o nacido varios órganos y actualmente el mantenimiento lo operan empresas privadas. Mientras en el D.F. los recursos son más habituales por un organismo CESAC que consiste en “</w:t>
+      </w:r>
+      <w:r>
+        <w:rPr>
+          <w:rFonts w:ascii="Arial" w:hAnsi="Arial" w:cs="Arial"/>
+          <w:color w:val="5C6667"/>
+          <w:szCs w:val="20"/>
+          <w:shd w:val="clear" w:color="auto" w:fill="FFFFFF"/>
+          <w:lang w:val="es-ES"/>
+        </w:rPr>
+        <w:t>Servicios que</w:t>
+      </w:r>
+      <w:r>
+        <w:rPr>
+          <w:rStyle w:val="apple-converted-space"/>
+          <w:rFonts w:ascii="Arial" w:hAnsi="Arial" w:cs="Arial"/>
+          <w:color w:val="5C6667"/>
+          <w:szCs w:val="20"/>
+          <w:shd w:val="clear" w:color="auto" w:fill="FFFFFF"/>
+          <w:lang w:val="es-ES"/>
+        </w:rPr>
+        <w:t> </w:t>
+      </w:r>
+      <w:r>
+        <w:rPr>
+          <w:rFonts w:ascii="Arial" w:hAnsi="Arial" w:cs="Arial"/>
+          <w:color w:val="5C6667"/>
+          <w:szCs w:val="20"/>
+          <w:shd w:val="clear" w:color="auto" w:fill="FFFFFF"/>
+          <w:lang w:val="es-MX"/>
+        </w:rPr>
+        <w:t>el Gobierno del Distrito Federal presta a través de las Delegaciones Políticas para la gestión de instalación, reparación y mantenimiento de los semáforos viales ubicados en vías secundarias de la Ciudad de </w:t>
+      </w:r>
+      <w:r>
+        <w:rPr>
+          <w:rStyle w:val="apple-converted-space"/>
+          <w:rFonts w:ascii="Arial" w:hAnsi="Arial" w:cs="Arial"/>
+          <w:color w:val="5C6667"/>
+          <w:szCs w:val="20"/>
+          <w:shd w:val="clear" w:color="auto" w:fill="FFFFFF"/>
+          <w:lang w:val="es-MX"/>
+        </w:rPr>
+        <w:t> </w:t>
+      </w:r>
+      <w:r>
+        <w:rPr>
+          <w:rFonts w:ascii="Arial" w:hAnsi="Arial" w:cs="Arial"/>
+          <w:color w:val="5C6667"/>
+          <w:szCs w:val="20"/>
+          <w:shd w:val="clear" w:color="auto" w:fill="FFFFFF"/>
+          <w:lang w:val="es-MX"/>
+        </w:rPr>
+        <w:t>México ante las instancias correspondientes.</w:t>
+      </w:r>
+      <w:r>
+        <w:rPr>
+          <w:rFonts w:ascii="Arial" w:hAnsi="Arial" w:cs="Arial"/>
+          <w:lang w:val="es-MX"/>
+        </w:rPr>
+        <w:t>” (Portal del gobierno)</w:t>
+      </w:r>
     </w:p>
     <w:p>
       <w:pPr>
@@ -581,6 +565,7 @@
         <w:tabs>
           <w:tab w:val="left" w:pos="4590"/>
         </w:tabs>
+        <w:jc w:val="both"/>
         <w:rPr>
           <w:lang w:val="es-MX"/>
         </w:rPr>
@@ -603,19 +588,7 @@
         <w:rPr>
           <w:lang w:val="es-MX"/>
         </w:rPr>
-        <w:t xml:space="preserve"> utilizan </w:t>
-      </w:r>
-      <w:r>
-        <w:rPr>
-          <w:lang w:val="es-MX"/>
-        </w:rPr>
-        <w:t xml:space="preserve">tecnología GPS para la coordinación satelital y ver la cantidad de tráfico y distribuirla y el uso de la tecnología LED que consume menos consumo de energía utilizando por cada lámpara 12 VCD lo cual un semáforo consume solo 36 VCD </w:t>
-      </w:r>
-      <w:r>
-        <w:rPr>
-          <w:lang w:val="es-MX"/>
-        </w:rPr>
-        <w:t xml:space="preserve">lo cual una fotocelda solar puede guardar y perdurar y ahorrar bastante energía, ya que solo ocuparía la luz solar y no la electricidad urbana. Al crear una infraestructura de panel solar con luz </w:t>
+        <w:t xml:space="preserve"> utilizan tecnología GPS para la coordinación satelital y ver la cantidad de tráfico y distribuirla y el uso de la tecnología LED que consume menos consumo de energía utilizando por cada lámpara 12 VCD lo cual un semáforo consume solo 36 VCD lo cual una fotocelda solar puede guardar y perdurar y ahorrar bastante energía, ya que solo ocuparía la luz solar y no la electricidad urbana. Al crear una infraestructura de panel solar con luz </w:t>
       </w:r>
       <w:proofErr w:type="spellStart"/>
       <w:r>
@@ -629,7 +602,21 @@
         <w:rPr>
           <w:lang w:val="es-MX"/>
         </w:rPr>
-        <w:t xml:space="preserve"> ayudaría al problema de la carga eléctrica y contaminación que esta genera.</w:t>
+        <w:t xml:space="preserve"> ayudaría al problema de la carga eléctrica y contaminación que esta genera. (Empresa </w:t>
+      </w:r>
+      <w:proofErr w:type="spellStart"/>
+      <w:r>
+        <w:rPr>
+          <w:lang w:val="es-MX"/>
+        </w:rPr>
+        <w:t>trafitec</w:t>
+      </w:r>
+      <w:proofErr w:type="spellEnd"/>
+      <w:r>
+        <w:rPr>
+          <w:lang w:val="es-MX"/>
+        </w:rPr>
+        <w:t>)</w:t>
       </w:r>
     </w:p>
     <w:p>
@@ -645,117 +632,771 @@
         <w:t>Referencias.</w:t>
       </w:r>
     </w:p>
-    <w:p>
-      <w:pPr>
-        <w:rPr>
-          <w:lang w:val="es-MX"/>
-        </w:rPr>
-      </w:pPr>
-      <w:hyperlink r:id="rId4" w:history="1">
-        <w:r>
-          <w:rPr>
-            <w:rStyle w:val="Hipervnculo"/>
-            <w:lang w:val="es-MX"/>
-          </w:rPr>
-          <w:t>http://portal2.edomex.gob.mx/secom/acerca_de_la_secretaria/directorio/index.htm</w:t>
-        </w:r>
-      </w:hyperlink>
-      <w:r>
-        <w:rPr>
-          <w:lang w:val="es-MX"/>
-        </w:rPr>
-        <w:br/>
-      </w:r>
-      <w:hyperlink r:id="rId5" w:history="1">
-        <w:r>
-          <w:rPr>
-            <w:rStyle w:val="Hipervnculo"/>
-            <w:lang w:val="es-MX"/>
-          </w:rPr>
-          <w:t>http://www.eluniversaledomex.mx/nezahualcoyo/nota34376.html</w:t>
-        </w:r>
-      </w:hyperlink>
-      <w:r>
-        <w:rPr>
-          <w:lang w:val="es-MX"/>
-        </w:rPr>
-        <w:br/>
-      </w:r>
-      <w:hyperlink r:id="rId6" w:history="1">
-        <w:r>
-          <w:rPr>
-            <w:rStyle w:val="Hipervnculo"/>
-            <w:lang w:val="es-MX"/>
-          </w:rPr>
-          <w:t>http://www.tramitesyservicios.df.gob.mx/wb/TyS/instalacion_yo_reparacion_de_semaforos</w:t>
-        </w:r>
-      </w:hyperlink>
-      <w:r>
-        <w:rPr>
-          <w:lang w:val="es-MX"/>
-        </w:rPr>
-        <w:br/>
-      </w:r>
-      <w:r>
-        <w:rPr>
-          <w:lang w:val="es-MX"/>
-        </w:rPr>
-        <w:t xml:space="preserve">http://es.wikipedia.org/wiki/Nezahualc%C3%B3yotl_%28estado_de_M%C3%A9xico%29 </w:t>
-      </w:r>
-      <w:hyperlink r:id="rId7" w:history="1">
-        <w:r>
-          <w:rPr>
-            <w:rStyle w:val="Hipervnculo"/>
-            <w:lang w:val="es-MX"/>
-          </w:rPr>
-          <w:t>http://portal2.edomex.gob.mx/stransporte/acerca_secretaria/antecedentes/index.htm</w:t>
-        </w:r>
-      </w:hyperlink>
-      <w:r>
-        <w:rPr>
-          <w:lang w:val="es-MX"/>
-        </w:rPr>
-        <w:br/>
-      </w:r>
-      <w:hyperlink r:id="rId8" w:history="1">
-        <w:r>
-          <w:rPr>
-            <w:rStyle w:val="Hipervnculo"/>
-            <w:lang w:val="es-MX"/>
-          </w:rPr>
-          <w:t>http://www.trafictec.com/kit_montaje.php</w:t>
-        </w:r>
-      </w:hyperlink>
-      <w:r>
-        <w:rPr>
-          <w:lang w:val="es-MX"/>
-        </w:rPr>
-        <w:br/>
-      </w:r>
-      <w:r>
-        <w:rPr>
-          <w:lang w:val="es-MX"/>
-        </w:rPr>
-        <w:t>http://www.endesaeduca.com/Endesa_educa/recursos-interactivos/el-uso-de-la-electricidad/xxv.-la-energia-electrica-y-el-medio-ambiente</w:t>
-      </w:r>
-    </w:p>
-    <w:p>
-      <w:pPr>
-        <w:rPr>
-          <w:lang w:val="es-MX"/>
-        </w:rPr>
-      </w:pPr>
-    </w:p>
-    <w:p>
-      <w:pPr>
-        <w:rPr>
-          <w:lang w:val="es-MX"/>
-        </w:rPr>
-      </w:pPr>
-      <w:r>
-        <w:rPr>
-          <w:lang w:val="es-MX"/>
-        </w:rPr>
+    <w:tbl>
+      <w:tblPr>
+        <w:tblStyle w:val="Tablaconcuadrcula"/>
+        <w:tblW w:w="0" w:type="auto"/>
+        <w:tblLayout w:type="fixed"/>
+        <w:tblLook w:val="04A0" w:firstRow="1" w:lastRow="0" w:firstColumn="1" w:lastColumn="0" w:noHBand="0" w:noVBand="1"/>
+      </w:tblPr>
+      <w:tblGrid>
+        <w:gridCol w:w="1242"/>
+        <w:gridCol w:w="4140"/>
+        <w:gridCol w:w="3446"/>
+      </w:tblGrid>
+      <w:tr>
+        <w:tc>
+          <w:tcPr>
+            <w:tcW w:w="1242" w:type="dxa"/>
+          </w:tcPr>
+          <w:p>
+            <w:r>
+              <w:t>NOMBRE</w:t>
+            </w:r>
+          </w:p>
+        </w:tc>
+        <w:tc>
+          <w:tcPr>
+            <w:tcW w:w="4140" w:type="dxa"/>
+          </w:tcPr>
+          <w:p>
+            <w:r>
+              <w:t>CITA DEL TEXTO</w:t>
+            </w:r>
+          </w:p>
+        </w:tc>
+        <w:tc>
+          <w:tcPr>
+            <w:tcW w:w="3446" w:type="dxa"/>
+          </w:tcPr>
+          <w:p>
+            <w:r>
+              <w:t>REFERENCIA</w:t>
+            </w:r>
+          </w:p>
+        </w:tc>
+      </w:tr>
+      <w:tr>
+        <w:trPr>
+          <w:trHeight w:val="1779"/>
+        </w:trPr>
+        <w:tc>
+          <w:tcPr>
+            <w:tcW w:w="1242" w:type="dxa"/>
+          </w:tcPr>
+          <w:p>
+            <w:pPr>
+              <w:rPr>
+                <w:rFonts w:ascii="Arial" w:hAnsi="Arial" w:cs="Arial"/>
+                <w:sz w:val="18"/>
+                <w:szCs w:val="18"/>
+              </w:rPr>
+            </w:pPr>
+            <w:r>
+              <w:rPr>
+                <w:rFonts w:ascii="Arial" w:hAnsi="Arial" w:cs="Arial"/>
+                <w:sz w:val="18"/>
+                <w:szCs w:val="18"/>
+              </w:rPr>
+              <w:t>PORTAL DE GOBIERNO</w:t>
+            </w:r>
+          </w:p>
+        </w:tc>
+        <w:tc>
+          <w:tcPr>
+            <w:tcW w:w="4140" w:type="dxa"/>
+          </w:tcPr>
+          <w:p>
+            <w:pPr>
+              <w:spacing w:after="0" w:line="240" w:lineRule="auto"/>
+              <w:rPr>
+                <w:rFonts w:ascii="Arial" w:hAnsi="Arial" w:cs="Arial"/>
+                <w:sz w:val="18"/>
+                <w:szCs w:val="18"/>
+                <w:lang w:val="es-MX"/>
+              </w:rPr>
+            </w:pPr>
+            <w:r>
+              <w:rPr>
+                <w:rFonts w:ascii="Arial" w:hAnsi="Arial" w:cs="Arial"/>
+                <w:sz w:val="18"/>
+                <w:szCs w:val="18"/>
+                <w:lang w:val="es-MX"/>
+              </w:rPr>
+              <w:t>se encarga la secretaria de transporte, la cual su dependencia Sistema de Transporte Masivo y Teleférico del Estado de México</w:t>
+            </w:r>
+          </w:p>
+          <w:p>
+            <w:pPr>
+              <w:spacing w:after="0" w:line="240" w:lineRule="auto"/>
+              <w:rPr>
+                <w:lang w:val="es-MX"/>
+              </w:rPr>
+            </w:pPr>
+            <w:r>
+              <w:rPr>
+                <w:rFonts w:ascii="Arial" w:hAnsi="Arial" w:cs="Arial"/>
+                <w:sz w:val="18"/>
+                <w:szCs w:val="18"/>
+                <w:shd w:val="clear" w:color="auto" w:fill="FFFFFF"/>
+                <w:lang w:val="es-MX"/>
+              </w:rPr>
+              <w:t xml:space="preserve">En el edo. De </w:t>
+            </w:r>
+            <w:proofErr w:type="spellStart"/>
+            <w:r>
+              <w:rPr>
+                <w:rFonts w:ascii="Arial" w:hAnsi="Arial" w:cs="Arial"/>
+                <w:sz w:val="18"/>
+                <w:szCs w:val="18"/>
+                <w:shd w:val="clear" w:color="auto" w:fill="FFFFFF"/>
+                <w:lang w:val="es-MX"/>
+              </w:rPr>
+              <w:t>mexico</w:t>
+            </w:r>
+            <w:proofErr w:type="spellEnd"/>
+            <w:r>
+              <w:rPr>
+                <w:rFonts w:ascii="Arial" w:hAnsi="Arial" w:cs="Arial"/>
+                <w:sz w:val="18"/>
+                <w:szCs w:val="18"/>
+                <w:shd w:val="clear" w:color="auto" w:fill="FFFFFF"/>
+                <w:lang w:val="es-MX"/>
+              </w:rPr>
+              <w:t xml:space="preserve"> sobre el transcurso de la historia no ha mantenido una dependencia segura del mantenimiento ha dependido o nacido varios órganos y actualmente el mantenimiento lo operan empresas privadas.</w:t>
+            </w:r>
+          </w:p>
+        </w:tc>
+        <w:tc>
+          <w:tcPr>
+            <w:tcW w:w="3446" w:type="dxa"/>
+          </w:tcPr>
+          <w:p>
+            <w:pPr>
+              <w:rPr>
+                <w:lang w:val="es-MX"/>
+              </w:rPr>
+            </w:pPr>
+            <w:r>
+              <w:rPr>
+                <w:lang w:val="es-MX"/>
+              </w:rPr>
+              <w:br/>
+            </w:r>
+            <w:hyperlink r:id="rId4" w:history="1">
+              <w:r>
+                <w:rPr>
+                  <w:rStyle w:val="Hipervnculo"/>
+                  <w:lang w:val="es-MX"/>
+                </w:rPr>
+                <w:t>http://portal2.edomex.gob.mx/stransporte/acerca_secretaria/antecedentes/index.htm</w:t>
+              </w:r>
+            </w:hyperlink>
+            <w:r>
+              <w:rPr>
+                <w:lang w:val="es-MX"/>
+              </w:rPr>
+              <w:br/>
+            </w:r>
+          </w:p>
+        </w:tc>
+      </w:tr>
+      <w:tr>
+        <w:tc>
+          <w:tcPr>
+            <w:tcW w:w="1242" w:type="dxa"/>
+          </w:tcPr>
+          <w:p>
+            <w:pPr>
+              <w:rPr>
+                <w:rFonts w:ascii="Arial" w:hAnsi="Arial" w:cs="Arial"/>
+                <w:sz w:val="18"/>
+                <w:szCs w:val="18"/>
+              </w:rPr>
+            </w:pPr>
+            <w:r>
+              <w:rPr>
+                <w:rFonts w:ascii="Arial" w:hAnsi="Arial" w:cs="Arial"/>
+                <w:sz w:val="18"/>
+                <w:szCs w:val="18"/>
+              </w:rPr>
+              <w:t>PORTAL DE GOBIERNO</w:t>
+            </w:r>
+          </w:p>
+        </w:tc>
+        <w:tc>
+          <w:tcPr>
+            <w:tcW w:w="4140" w:type="dxa"/>
+          </w:tcPr>
+          <w:p>
+            <w:pPr>
+              <w:spacing w:line="240" w:lineRule="auto"/>
+              <w:rPr>
+                <w:sz w:val="18"/>
+                <w:szCs w:val="18"/>
+                <w:lang w:val="es-MX"/>
+              </w:rPr>
+            </w:pPr>
+            <w:r>
+              <w:rPr>
+                <w:rFonts w:ascii="Arial" w:hAnsi="Arial" w:cs="Arial"/>
+                <w:sz w:val="18"/>
+                <w:szCs w:val="18"/>
+                <w:shd w:val="clear" w:color="auto" w:fill="FFFFFF"/>
+                <w:lang w:val="es-MX"/>
+              </w:rPr>
+              <w:t>“</w:t>
+            </w:r>
+            <w:r>
+              <w:rPr>
+                <w:rFonts w:ascii="Arial" w:hAnsi="Arial" w:cs="Arial"/>
+                <w:sz w:val="18"/>
+                <w:szCs w:val="18"/>
+                <w:shd w:val="clear" w:color="auto" w:fill="FFFFFF"/>
+                <w:lang w:val="es-ES"/>
+              </w:rPr>
+              <w:t>Servicios que</w:t>
+            </w:r>
+            <w:r>
+              <w:rPr>
+                <w:rStyle w:val="apple-converted-space"/>
+                <w:rFonts w:ascii="Arial" w:hAnsi="Arial" w:cs="Arial"/>
+                <w:sz w:val="18"/>
+                <w:szCs w:val="18"/>
+                <w:shd w:val="clear" w:color="auto" w:fill="FFFFFF"/>
+                <w:lang w:val="es-ES"/>
+              </w:rPr>
+              <w:t> </w:t>
+            </w:r>
+            <w:r>
+              <w:rPr>
+                <w:rFonts w:ascii="Arial" w:hAnsi="Arial" w:cs="Arial"/>
+                <w:sz w:val="18"/>
+                <w:szCs w:val="18"/>
+                <w:shd w:val="clear" w:color="auto" w:fill="FFFFFF"/>
+                <w:lang w:val="es-MX"/>
+              </w:rPr>
+              <w:t>el Gobierno del Distrito Federal presta a través de las Delegaciones Políticas para la gestión de instalación, reparación y mantenimiento de los semáforos viales ubicados en vías secundarias de la Ciudad de </w:t>
+            </w:r>
+            <w:r>
+              <w:rPr>
+                <w:rStyle w:val="apple-converted-space"/>
+                <w:rFonts w:ascii="Arial" w:hAnsi="Arial" w:cs="Arial"/>
+                <w:sz w:val="18"/>
+                <w:szCs w:val="18"/>
+                <w:shd w:val="clear" w:color="auto" w:fill="FFFFFF"/>
+                <w:lang w:val="es-MX"/>
+              </w:rPr>
+              <w:t> </w:t>
+            </w:r>
+            <w:r>
+              <w:rPr>
+                <w:rFonts w:ascii="Arial" w:hAnsi="Arial" w:cs="Arial"/>
+                <w:sz w:val="18"/>
+                <w:szCs w:val="18"/>
+                <w:shd w:val="clear" w:color="auto" w:fill="FFFFFF"/>
+                <w:lang w:val="es-MX"/>
+              </w:rPr>
+              <w:t>México ante las instancias correspondientes.</w:t>
+            </w:r>
+            <w:r>
+              <w:rPr>
+                <w:rFonts w:ascii="Arial" w:hAnsi="Arial" w:cs="Arial"/>
+                <w:sz w:val="18"/>
+                <w:szCs w:val="18"/>
+                <w:lang w:val="es-MX"/>
+              </w:rPr>
+              <w:t>”</w:t>
+            </w:r>
+          </w:p>
+        </w:tc>
+        <w:tc>
+          <w:tcPr>
+            <w:tcW w:w="3446" w:type="dxa"/>
+          </w:tcPr>
+          <w:p>
+            <w:pPr>
+              <w:rPr>
+                <w:lang w:val="es-MX"/>
+              </w:rPr>
+            </w:pPr>
+            <w:hyperlink r:id="rId5" w:history="1">
+              <w:r>
+                <w:rPr>
+                  <w:rStyle w:val="Hipervnculo"/>
+                  <w:lang w:val="es-MX"/>
+                </w:rPr>
+                <w:t>http://www.tramitesyservicios.df.gob.mx/wb/TyS/instalacion_yo_reparacion_de_semaforos</w:t>
+              </w:r>
+            </w:hyperlink>
+            <w:r>
+              <w:rPr>
+                <w:lang w:val="es-MX"/>
+              </w:rPr>
+              <w:br/>
+            </w:r>
+          </w:p>
+        </w:tc>
+      </w:tr>
+      <w:tr>
+        <w:tc>
+          <w:tcPr>
+            <w:tcW w:w="1242" w:type="dxa"/>
+          </w:tcPr>
+          <w:p>
+            <w:pPr>
+              <w:rPr>
+                <w:rFonts w:ascii="Arial" w:hAnsi="Arial" w:cs="Arial"/>
+                <w:sz w:val="18"/>
+                <w:szCs w:val="18"/>
+              </w:rPr>
+            </w:pPr>
+            <w:r>
+              <w:rPr>
+                <w:rFonts w:ascii="Arial" w:hAnsi="Arial" w:cs="Arial"/>
+                <w:sz w:val="18"/>
+                <w:szCs w:val="18"/>
+              </w:rPr>
+              <w:t>PORTAL UNIVERSAL</w:t>
+            </w:r>
+          </w:p>
+        </w:tc>
+        <w:tc>
+          <w:tcPr>
+            <w:tcW w:w="4140" w:type="dxa"/>
+          </w:tcPr>
+          <w:p>
+            <w:pPr>
+              <w:spacing w:after="75" w:line="240" w:lineRule="auto"/>
+              <w:outlineLvl w:val="0"/>
+              <w:rPr>
+                <w:rFonts w:ascii="Arial" w:eastAsia="Times New Roman" w:hAnsi="Arial" w:cs="Arial"/>
+                <w:i/>
+                <w:kern w:val="36"/>
+                <w:sz w:val="18"/>
+                <w:szCs w:val="20"/>
+                <w:lang w:val="es-MX" w:eastAsia="es-MX"/>
+              </w:rPr>
+            </w:pPr>
+            <w:r>
+              <w:rPr>
+                <w:rFonts w:ascii="Arial" w:eastAsia="Times New Roman" w:hAnsi="Arial" w:cs="Arial"/>
+                <w:i/>
+                <w:kern w:val="36"/>
+                <w:sz w:val="18"/>
+                <w:szCs w:val="20"/>
+                <w:lang w:val="es-MX" w:eastAsia="es-MX"/>
+              </w:rPr>
+              <w:t>“</w:t>
+            </w:r>
+            <w:proofErr w:type="spellStart"/>
+            <w:r>
+              <w:rPr>
+                <w:rFonts w:ascii="Arial" w:eastAsia="Times New Roman" w:hAnsi="Arial" w:cs="Arial"/>
+                <w:i/>
+                <w:kern w:val="36"/>
+                <w:sz w:val="18"/>
+                <w:szCs w:val="20"/>
+                <w:lang w:val="es-MX" w:eastAsia="es-MX"/>
+              </w:rPr>
+              <w:t>Neza</w:t>
+            </w:r>
+            <w:proofErr w:type="spellEnd"/>
+            <w:r>
+              <w:rPr>
+                <w:rFonts w:ascii="Arial" w:eastAsia="Times New Roman" w:hAnsi="Arial" w:cs="Arial"/>
+                <w:i/>
+                <w:kern w:val="36"/>
+                <w:sz w:val="18"/>
+                <w:szCs w:val="20"/>
+                <w:lang w:val="es-MX" w:eastAsia="es-MX"/>
+              </w:rPr>
+              <w:t xml:space="preserve"> se queda sin semáforos, denuncian</w:t>
+            </w:r>
+          </w:p>
+          <w:p>
+            <w:pPr>
+              <w:spacing w:after="0" w:line="240" w:lineRule="auto"/>
+              <w:rPr>
+                <w:rFonts w:ascii="Arial" w:eastAsia="Times New Roman" w:hAnsi="Arial" w:cs="Arial"/>
+                <w:i/>
+                <w:sz w:val="20"/>
+                <w:szCs w:val="20"/>
+                <w:lang w:val="es-MX" w:eastAsia="es-MX"/>
+              </w:rPr>
+            </w:pPr>
+            <w:r>
+              <w:rPr>
+                <w:rFonts w:ascii="Arial" w:eastAsia="Times New Roman" w:hAnsi="Arial" w:cs="Arial"/>
+                <w:i/>
+                <w:sz w:val="18"/>
+                <w:szCs w:val="20"/>
+                <w:lang w:val="es-MX" w:eastAsia="es-MX"/>
+              </w:rPr>
+              <w:t xml:space="preserve">Sobre todo en los cruces de </w:t>
+            </w:r>
+            <w:proofErr w:type="spellStart"/>
+            <w:r>
+              <w:rPr>
+                <w:rFonts w:ascii="Arial" w:eastAsia="Times New Roman" w:hAnsi="Arial" w:cs="Arial"/>
+                <w:i/>
+                <w:sz w:val="18"/>
+                <w:szCs w:val="20"/>
+                <w:lang w:val="es-MX" w:eastAsia="es-MX"/>
+              </w:rPr>
+              <w:t>Chimalhuacan</w:t>
+            </w:r>
+            <w:proofErr w:type="spellEnd"/>
+            <w:r>
+              <w:rPr>
+                <w:rFonts w:ascii="Arial" w:eastAsia="Times New Roman" w:hAnsi="Arial" w:cs="Arial"/>
+                <w:i/>
+                <w:sz w:val="18"/>
+                <w:szCs w:val="20"/>
+                <w:lang w:val="es-MX" w:eastAsia="es-MX"/>
+              </w:rPr>
+              <w:t xml:space="preserve"> y Avenida Pantitlán, de acuerdo con el denunciante, "nunca funcionan y cuando se reporta la oficina de tránsito, sólo dicen que es una empresa la que los opera"”</w:t>
+            </w:r>
+            <w:r>
+              <w:rPr>
+                <w:rFonts w:ascii="Arial" w:eastAsia="Times New Roman" w:hAnsi="Arial" w:cs="Arial"/>
+                <w:i/>
+                <w:sz w:val="20"/>
+                <w:szCs w:val="20"/>
+                <w:lang w:val="es-MX" w:eastAsia="es-MX"/>
+              </w:rPr>
+              <w:t xml:space="preserve"> </w:t>
+            </w:r>
+          </w:p>
+        </w:tc>
+        <w:tc>
+          <w:tcPr>
+            <w:tcW w:w="3446" w:type="dxa"/>
+          </w:tcPr>
+          <w:p>
+            <w:pPr>
+              <w:rPr>
+                <w:rFonts w:ascii="Arial" w:hAnsi="Arial" w:cs="Arial"/>
+                <w:color w:val="000000"/>
+                <w:sz w:val="17"/>
+                <w:szCs w:val="17"/>
+                <w:lang w:val="es-MX"/>
+              </w:rPr>
+            </w:pPr>
+            <w:r>
+              <w:rPr>
+                <w:rFonts w:ascii="Arial" w:eastAsia="Times New Roman" w:hAnsi="Arial" w:cs="Arial"/>
+                <w:i/>
+                <w:color w:val="000000"/>
+                <w:sz w:val="20"/>
+                <w:szCs w:val="20"/>
+                <w:lang w:val="es-MX" w:eastAsia="es-MX"/>
+              </w:rPr>
+              <w:t>(</w:t>
+            </w:r>
+            <w:r>
+              <w:rPr>
+                <w:rFonts w:ascii="Arial" w:hAnsi="Arial" w:cs="Arial"/>
+                <w:color w:val="000000"/>
+                <w:sz w:val="17"/>
+                <w:szCs w:val="17"/>
+                <w:lang w:val="es-MX"/>
+              </w:rPr>
+              <w:t>09 de diciembre 2012</w:t>
+            </w:r>
+            <w:r>
+              <w:rPr>
+                <w:rFonts w:ascii="Arial" w:hAnsi="Arial" w:cs="Arial"/>
+                <w:color w:val="000000"/>
+                <w:sz w:val="17"/>
+                <w:szCs w:val="17"/>
+                <w:lang w:val="es-MX"/>
+              </w:rPr>
+              <w:t>). Portal universal.</w:t>
+            </w:r>
+          </w:p>
+          <w:p>
+            <w:pPr>
+              <w:rPr>
+                <w:lang w:val="es-MX"/>
+              </w:rPr>
+            </w:pPr>
+            <w:hyperlink r:id="rId6" w:history="1">
+              <w:r>
+                <w:rPr>
+                  <w:rStyle w:val="Hipervnculo"/>
+                  <w:lang w:val="es-MX"/>
+                </w:rPr>
+                <w:t>http://www.eluniversaled</w:t>
+              </w:r>
+              <w:r>
+                <w:rPr>
+                  <w:rStyle w:val="Hipervnculo"/>
+                  <w:lang w:val="es-MX"/>
+                </w:rPr>
+                <w:t>o</w:t>
+              </w:r>
+              <w:r>
+                <w:rPr>
+                  <w:rStyle w:val="Hipervnculo"/>
+                  <w:lang w:val="es-MX"/>
+                </w:rPr>
+                <w:t>mex.mx/nezahualcoyo/nota34376.html</w:t>
+              </w:r>
+            </w:hyperlink>
+          </w:p>
+        </w:tc>
+      </w:tr>
+      <w:tr>
+        <w:tc>
+          <w:tcPr>
+            <w:tcW w:w="1242" w:type="dxa"/>
+          </w:tcPr>
+          <w:p>
+            <w:pPr>
+              <w:rPr>
+                <w:rFonts w:ascii="Arial" w:hAnsi="Arial" w:cs="Arial"/>
+                <w:sz w:val="16"/>
+                <w:szCs w:val="16"/>
+                <w:lang w:val="es-MX"/>
+              </w:rPr>
+            </w:pPr>
+            <w:r>
+              <w:rPr>
+                <w:rFonts w:ascii="Arial" w:hAnsi="Arial" w:cs="Arial"/>
+                <w:sz w:val="16"/>
+                <w:szCs w:val="16"/>
+                <w:lang w:val="es-MX"/>
+              </w:rPr>
+              <w:t>SECRETARIA DE DESARROLLO URBANO Y VIVIENDA</w:t>
+            </w:r>
+          </w:p>
+        </w:tc>
+        <w:tc>
+          <w:tcPr>
+            <w:tcW w:w="4140" w:type="dxa"/>
+          </w:tcPr>
+          <w:p>
+            <w:pPr>
+              <w:spacing w:after="75" w:line="240" w:lineRule="auto"/>
+              <w:outlineLvl w:val="0"/>
+              <w:rPr>
+                <w:rFonts w:ascii="Arial" w:eastAsia="Times New Roman" w:hAnsi="Arial" w:cs="Arial"/>
+                <w:i/>
+                <w:color w:val="000000"/>
+                <w:kern w:val="36"/>
+                <w:sz w:val="18"/>
+                <w:szCs w:val="20"/>
+                <w:lang w:val="es-MX" w:eastAsia="es-MX"/>
+              </w:rPr>
+            </w:pPr>
+            <w:r>
+              <w:rPr>
+                <w:rFonts w:ascii="Arial" w:hAnsi="Arial" w:cs="Arial"/>
+                <w:i/>
+                <w:color w:val="252525"/>
+                <w:sz w:val="21"/>
+                <w:szCs w:val="21"/>
+                <w:shd w:val="clear" w:color="auto" w:fill="FFFFFF"/>
+                <w:lang w:val="es-MX"/>
+              </w:rPr>
+              <w:t xml:space="preserve">“municipio predominan dos climas: </w:t>
+            </w:r>
+            <w:proofErr w:type="spellStart"/>
+            <w:r>
+              <w:rPr>
+                <w:rFonts w:ascii="Arial" w:hAnsi="Arial" w:cs="Arial"/>
+                <w:i/>
+                <w:color w:val="252525"/>
+                <w:sz w:val="21"/>
+                <w:szCs w:val="21"/>
+                <w:shd w:val="clear" w:color="auto" w:fill="FFFFFF"/>
+                <w:lang w:val="es-MX"/>
+              </w:rPr>
+              <w:t>semiseco</w:t>
+            </w:r>
+            <w:proofErr w:type="spellEnd"/>
+            <w:r>
+              <w:rPr>
+                <w:rFonts w:ascii="Arial" w:hAnsi="Arial" w:cs="Arial"/>
+                <w:i/>
+                <w:color w:val="252525"/>
+                <w:sz w:val="21"/>
+                <w:szCs w:val="21"/>
+                <w:shd w:val="clear" w:color="auto" w:fill="FFFFFF"/>
+                <w:lang w:val="es-MX"/>
+              </w:rPr>
+              <w:t xml:space="preserve"> templado con lluvias en verano (verano cálido) en el 99.65% de la superficie municipal y templado subhúmedo  con lluvias en verano (de menor humedad) que corresponde al 0.35% de la superficie municipal</w:t>
+            </w:r>
+            <w:r>
+              <w:rPr>
+                <w:i/>
+                <w:lang w:val="es-MX"/>
+              </w:rPr>
+              <w:t>.”</w:t>
+            </w:r>
+          </w:p>
+        </w:tc>
+        <w:tc>
+          <w:tcPr>
+            <w:tcW w:w="3446" w:type="dxa"/>
+            <w:shd w:val="clear" w:color="auto" w:fill="auto"/>
+          </w:tcPr>
+          <w:p>
+            <w:pPr>
+              <w:rPr>
+                <w:rFonts w:ascii="Arial" w:hAnsi="Arial" w:cs="Arial"/>
+                <w:sz w:val="18"/>
+                <w:szCs w:val="18"/>
+                <w:lang w:val="es-MX"/>
+              </w:rPr>
+            </w:pPr>
+            <w:r>
+              <w:rPr>
+                <w:rFonts w:ascii="Arial" w:hAnsi="Arial" w:cs="Arial"/>
+                <w:color w:val="252525"/>
+                <w:sz w:val="19"/>
+                <w:szCs w:val="19"/>
+                <w:shd w:val="clear" w:color="auto" w:fill="DDEEFF"/>
+                <w:lang w:val="es-MX"/>
+              </w:rPr>
+              <w:t>(</w:t>
+            </w:r>
+            <w:r>
+              <w:rPr>
+                <w:rFonts w:ascii="Arial" w:hAnsi="Arial" w:cs="Arial"/>
+                <w:sz w:val="18"/>
+                <w:szCs w:val="18"/>
+                <w:lang w:val="es-MX"/>
+              </w:rPr>
+              <w:t>29 de octubre de 2004). Plan municipal de desarrollo urbano de Nezahualcóyotl.</w:t>
+            </w:r>
+          </w:p>
+          <w:p>
+            <w:pPr>
+              <w:rPr>
+                <w:lang w:val="es-MX"/>
+              </w:rPr>
+            </w:pPr>
+            <w:r>
+              <w:rPr>
+                <w:lang w:val="es-MX"/>
+              </w:rPr>
+              <w:t xml:space="preserve">http://es.wikipedia.org/wiki/Nezahualc%C3%B3yotl_%28estado_de_M%C3%A9xico%29 </w:t>
+            </w:r>
+          </w:p>
+        </w:tc>
+      </w:tr>
+      <w:tr>
+        <w:tc>
+          <w:tcPr>
+            <w:tcW w:w="1242" w:type="dxa"/>
+          </w:tcPr>
+          <w:p>
+            <w:pPr>
+              <w:rPr>
+                <w:rFonts w:ascii="Arial" w:hAnsi="Arial" w:cs="Arial"/>
+                <w:sz w:val="16"/>
+                <w:szCs w:val="16"/>
+              </w:rPr>
+            </w:pPr>
+            <w:r>
+              <w:rPr>
+                <w:rFonts w:ascii="Arial" w:hAnsi="Arial" w:cs="Arial"/>
+                <w:sz w:val="16"/>
+                <w:szCs w:val="16"/>
+              </w:rPr>
+              <w:t>TRAFITEC</w:t>
+            </w:r>
+          </w:p>
+        </w:tc>
+        <w:tc>
+          <w:tcPr>
+            <w:tcW w:w="4140" w:type="dxa"/>
+          </w:tcPr>
+          <w:p>
+            <w:pPr>
+              <w:spacing w:after="75" w:line="240" w:lineRule="auto"/>
+              <w:outlineLvl w:val="0"/>
+              <w:rPr>
+                <w:rFonts w:ascii="Arial" w:hAnsi="Arial" w:cs="Arial"/>
+                <w:i/>
+                <w:color w:val="252525"/>
+                <w:sz w:val="20"/>
+                <w:szCs w:val="20"/>
+                <w:shd w:val="clear" w:color="auto" w:fill="FFFFFF"/>
+                <w:lang w:val="es-MX"/>
+              </w:rPr>
+            </w:pPr>
+            <w:r>
+              <w:rPr>
+                <w:sz w:val="20"/>
+                <w:szCs w:val="20"/>
+                <w:lang w:val="es-MX"/>
+              </w:rPr>
+              <w:t>utilizan tecnología GPS para la coordinación satelital y ver la cantidad de tráfico y distribuirla y el uso de la tecnología LED que consume menos consumo de energía utilizando por cada lámpara 12 VCD</w:t>
+            </w:r>
+          </w:p>
+        </w:tc>
+        <w:tc>
+          <w:tcPr>
+            <w:tcW w:w="3446" w:type="dxa"/>
+            <w:shd w:val="clear" w:color="auto" w:fill="auto"/>
+          </w:tcPr>
+          <w:p>
+            <w:pPr>
+              <w:rPr>
+                <w:lang w:val="es-MX"/>
+              </w:rPr>
+            </w:pPr>
+            <w:hyperlink r:id="rId7" w:history="1">
+              <w:r>
+                <w:rPr>
+                  <w:rStyle w:val="Hipervnculo"/>
+                  <w:lang w:val="es-MX"/>
+                </w:rPr>
+                <w:t>http://www.trafictec.com/kit_montaje.php</w:t>
+              </w:r>
+            </w:hyperlink>
+          </w:p>
+        </w:tc>
+      </w:tr>
+    </w:tbl>
+    <w:p>
+      <w:pPr>
+        <w:rPr>
+          <w:lang w:val="es-MX"/>
+        </w:rPr>
+      </w:pPr>
+    </w:p>
+    <w:p>
+      <w:pPr>
+        <w:spacing w:after="160" w:line="259" w:lineRule="auto"/>
+        <w:rPr>
+          <w:lang w:val="es-MX"/>
+        </w:rPr>
+      </w:pPr>
+      <w:r>
+        <w:rPr>
+          <w:lang w:val="es-MX"/>
+        </w:rPr>
+        <w:br w:type="page"/>
+      </w:r>
+    </w:p>
+    <w:p>
+      <w:pPr>
+        <w:rPr>
+          <w:b/>
+          <w:lang w:val="es-MX"/>
+        </w:rPr>
+      </w:pPr>
+      <w:bookmarkStart w:id="0" w:name="_GoBack"/>
+      <w:r>
+        <w:rPr>
+          <w:b/>
+          <w:lang w:val="es-MX"/>
+        </w:rPr>
+        <w:lastRenderedPageBreak/>
         <w:t>Glosario.</w:t>
       </w:r>
     </w:p>
@@ -1244,6 +1885,7 @@
         <w:t>Reglamento Interior de la Administración Pública del Distrito Federal.- Artículos 58, fracciones IV, V y VI y 127, fracción II.</w:t>
       </w:r>
     </w:p>
+    <w:bookmarkEnd w:id="0"/>
     <w:p>
       <w:pPr>
         <w:shd w:val="clear" w:color="auto" w:fill="FFFFFF"/>
@@ -1277,7 +1919,7 @@
     </w:p>
     <w:sectPr>
       <w:pgSz w:w="12240" w:h="15840"/>
-      <w:pgMar w:top="1417" w:right="1701" w:bottom="1417" w:left="1701" w:header="708" w:footer="708" w:gutter="0"/>
+      <w:pgMar w:top="1417" w:right="758" w:bottom="1417" w:left="1701" w:header="708" w:footer="708" w:gutter="0"/>
       <w:cols w:space="708"/>
       <w:docGrid w:linePitch="360"/>
     </w:sectPr>
@@ -1830,6 +2472,32 @@
       <w:lang w:eastAsia="es-MX"/>
     </w:rPr>
   </w:style>
+  <w:style w:type="table" w:styleId="Tablaconcuadrcula">
+    <w:name w:val="Table Grid"/>
+    <w:basedOn w:val="Tablanormal"/>
+    <w:uiPriority w:val="39"/>
+    <w:rsid w:val="006A0C39"/>
+    <w:pPr>
+      <w:spacing w:after="0" w:line="240" w:lineRule="auto"/>
+    </w:pPr>
+    <w:tblPr>
+      <w:tblInd w:w="0" w:type="dxa"/>
+      <w:tblBorders>
+        <w:top w:val="single" w:sz="4" w:space="0" w:color="auto"/>
+        <w:left w:val="single" w:sz="4" w:space="0" w:color="auto"/>
+        <w:bottom w:val="single" w:sz="4" w:space="0" w:color="auto"/>
+        <w:right w:val="single" w:sz="4" w:space="0" w:color="auto"/>
+        <w:insideH w:val="single" w:sz="4" w:space="0" w:color="auto"/>
+        <w:insideV w:val="single" w:sz="4" w:space="0" w:color="auto"/>
+      </w:tblBorders>
+      <w:tblCellMar>
+        <w:top w:w="0" w:type="dxa"/>
+        <w:left w:w="108" w:type="dxa"/>
+        <w:bottom w:w="0" w:type="dxa"/>
+        <w:right w:w="108" w:type="dxa"/>
+      </w:tblCellMar>
+    </w:tblPr>
+  </w:style>
 </w:styles>
 </file>
 

--- a/taller de investigacion 2/AntonioRoa-Semaforo.docx
+++ b/taller de investigacion 2/AntonioRoa-Semaforo.docx
@@ -621,14 +621,95 @@
     </w:p>
     <w:p>
       <w:pPr>
-        <w:rPr>
-          <w:lang w:val="es-MX"/>
-        </w:rPr>
-      </w:pPr>
-      <w:r>
-        <w:rPr>
-          <w:lang w:val="es-MX"/>
-        </w:rPr>
+        <w:spacing w:after="160" w:line="259" w:lineRule="auto"/>
+        <w:rPr>
+          <w:lang w:val="es-MX"/>
+        </w:rPr>
+      </w:pPr>
+      <w:r>
+        <w:rPr>
+          <w:lang w:val="es-MX"/>
+        </w:rPr>
+        <w:br w:type="page"/>
+      </w:r>
+    </w:p>
+    <w:p>
+      <w:pPr>
+        <w:rPr>
+          <w:u w:val="single"/>
+          <w:lang w:val="es-MX"/>
+        </w:rPr>
+      </w:pPr>
+      <w:r>
+        <w:rPr>
+          <w:u w:val="single"/>
+          <w:lang w:val="es-MX"/>
+        </w:rPr>
+        <w:lastRenderedPageBreak/>
+        <w:t>Marco teórico</w:t>
+      </w:r>
+    </w:p>
+    <w:p>
+      <w:pPr>
+        <w:rPr>
+          <w:lang w:val="es-MX"/>
+        </w:rPr>
+      </w:pPr>
+      <w:r>
+        <w:rPr>
+          <w:lang w:val="es-MX"/>
+        </w:rPr>
+        <w:t>Teorías</w:t>
+      </w:r>
+      <w:r>
+        <w:rPr>
+          <w:lang w:val="es-MX"/>
+        </w:rPr>
+        <w:br/>
+        <w:t>Conceptos y conocimientos</w:t>
+      </w:r>
+      <w:r>
+        <w:rPr>
+          <w:lang w:val="es-MX"/>
+        </w:rPr>
+        <w:br/>
+        <w:t>Métodos</w:t>
+      </w:r>
+      <w:r>
+        <w:rPr>
+          <w:lang w:val="es-MX"/>
+        </w:rPr>
+        <w:br/>
+        <w:t>Descripción científica del objeto de investigación.</w:t>
+      </w:r>
+    </w:p>
+    <w:p>
+      <w:pPr>
+        <w:spacing w:after="160" w:line="259" w:lineRule="auto"/>
+        <w:rPr>
+          <w:lang w:val="es-MX"/>
+        </w:rPr>
+      </w:pPr>
+      <w:bookmarkStart w:id="0" w:name="_GoBack"/>
+      <w:bookmarkEnd w:id="0"/>
+      <w:r>
+        <w:rPr>
+          <w:lang w:val="es-MX"/>
+        </w:rPr>
+        <w:br w:type="page"/>
+      </w:r>
+    </w:p>
+    <w:p>
+      <w:pPr>
+        <w:rPr>
+          <w:lang w:val="es-MX"/>
+        </w:rPr>
+      </w:pPr>
+      <w:r>
+        <w:rPr>
+          <w:lang w:val="es-MX"/>
+        </w:rPr>
+        <w:lastRenderedPageBreak/>
         <w:t>Referencias.</w:t>
       </w:r>
     </w:p>
@@ -1055,7 +1136,29 @@
                 <w:szCs w:val="20"/>
                 <w:lang w:val="es-MX" w:eastAsia="es-MX"/>
               </w:rPr>
-              <w:t xml:space="preserve"> y Avenida Pantitlán, de acuerdo con el denunciante, "nunca funcionan y cuando se reporta la oficina de tránsito, sólo dicen que es una empresa la que los opera"”</w:t>
+              <w:t xml:space="preserve"> y Avenida </w:t>
+            </w:r>
+            <w:proofErr w:type="spellStart"/>
+            <w:r>
+              <w:rPr>
+                <w:rFonts w:ascii="Arial" w:eastAsia="Times New Roman" w:hAnsi="Arial" w:cs="Arial"/>
+                <w:i/>
+                <w:sz w:val="18"/>
+                <w:szCs w:val="20"/>
+                <w:lang w:val="es-MX" w:eastAsia="es-MX"/>
+              </w:rPr>
+              <w:t>Pantitlán</w:t>
+            </w:r>
+            <w:proofErr w:type="spellEnd"/>
+            <w:r>
+              <w:rPr>
+                <w:rFonts w:ascii="Arial" w:eastAsia="Times New Roman" w:hAnsi="Arial" w:cs="Arial"/>
+                <w:i/>
+                <w:sz w:val="18"/>
+                <w:szCs w:val="20"/>
+                <w:lang w:val="es-MX" w:eastAsia="es-MX"/>
+              </w:rPr>
+              <w:t>, de acuerdo con el denunciante, "nunca funcionan y cuando se reporta la oficina de tránsito, sólo dicen que es una empresa la que los opera"”</w:t>
             </w:r>
             <w:r>
               <w:rPr>
@@ -1127,21 +1230,7 @@
                   <w:rStyle w:val="Hipervnculo"/>
                   <w:lang w:val="es-MX"/>
                 </w:rPr>
-                <w:t>http://www.eluniversaled</w:t>
-              </w:r>
-              <w:r>
-                <w:rPr>
-                  <w:rStyle w:val="Hipervnculo"/>
-                  <w:lang w:val="es-MX"/>
-                </w:rPr>
-                <w:t>o</w:t>
-              </w:r>
-              <w:r>
-                <w:rPr>
-                  <w:rStyle w:val="Hipervnculo"/>
-                  <w:lang w:val="es-MX"/>
-                </w:rPr>
-                <w:t>mex.mx/nezahualcoyo/nota34376.html</w:t>
+                <w:t>http://www.eluniversaledomex.mx/nezahualcoyo/nota34376.html</w:t>
               </w:r>
             </w:hyperlink>
           </w:p>
@@ -1390,7 +1479,6 @@
           <w:lang w:val="es-MX"/>
         </w:rPr>
       </w:pPr>
-      <w:bookmarkStart w:id="0" w:name="_GoBack"/>
       <w:r>
         <w:rPr>
           <w:b/>
@@ -1885,7 +1973,6 @@
         <w:t>Reglamento Interior de la Administración Pública del Distrito Federal.- Artículos 58, fracciones IV, V y VI y 127, fracción II.</w:t>
       </w:r>
     </w:p>
-    <w:bookmarkEnd w:id="0"/>
     <w:p>
       <w:pPr>
         <w:shd w:val="clear" w:color="auto" w:fill="FFFFFF"/>

--- a/taller de investigacion 2/AntonioRoa-Semaforo.docx
+++ b/taller de investigacion 2/AntonioRoa-Semaforo.docx
@@ -636,12 +636,16 @@
     <w:p>
       <w:pPr>
         <w:rPr>
+          <w:b/>
+          <w:sz w:val="24"/>
           <w:u w:val="single"/>
           <w:lang w:val="es-MX"/>
         </w:rPr>
       </w:pPr>
       <w:r>
         <w:rPr>
+          <w:b/>
+          <w:sz w:val="24"/>
           <w:u w:val="single"/>
           <w:lang w:val="es-MX"/>
         </w:rPr>
@@ -690,14 +694,14 @@
           <w:lang w:val="es-MX"/>
         </w:rPr>
       </w:pPr>
+      <w:r>
+        <w:rPr>
+          <w:lang w:val="es-MX"/>
+        </w:rPr>
+        <w:br w:type="page"/>
+      </w:r>
       <w:bookmarkStart w:id="0" w:name="_GoBack"/>
       <w:bookmarkEnd w:id="0"/>
-      <w:r>
-        <w:rPr>
-          <w:lang w:val="es-MX"/>
-        </w:rPr>
-        <w:br w:type="page"/>
-      </w:r>
     </w:p>
     <w:p>
       <w:pPr>
@@ -1136,29 +1140,7 @@
                 <w:szCs w:val="20"/>
                 <w:lang w:val="es-MX" w:eastAsia="es-MX"/>
               </w:rPr>
-              <w:t xml:space="preserve"> y Avenida </w:t>
-            </w:r>
-            <w:proofErr w:type="spellStart"/>
-            <w:r>
-              <w:rPr>
-                <w:rFonts w:ascii="Arial" w:eastAsia="Times New Roman" w:hAnsi="Arial" w:cs="Arial"/>
-                <w:i/>
-                <w:sz w:val="18"/>
-                <w:szCs w:val="20"/>
-                <w:lang w:val="es-MX" w:eastAsia="es-MX"/>
-              </w:rPr>
-              <w:t>Pantitlán</w:t>
-            </w:r>
-            <w:proofErr w:type="spellEnd"/>
-            <w:r>
-              <w:rPr>
-                <w:rFonts w:ascii="Arial" w:eastAsia="Times New Roman" w:hAnsi="Arial" w:cs="Arial"/>
-                <w:i/>
-                <w:sz w:val="18"/>
-                <w:szCs w:val="20"/>
-                <w:lang w:val="es-MX" w:eastAsia="es-MX"/>
-              </w:rPr>
-              <w:t>, de acuerdo con el denunciante, "nunca funcionan y cuando se reporta la oficina de tránsito, sólo dicen que es una empresa la que los opera"”</w:t>
+              <w:t xml:space="preserve"> y Avenida Pantitlán, de acuerdo con el denunciante, "nunca funcionan y cuando se reporta la oficina de tránsito, sólo dicen que es una empresa la que los opera"”</w:t>
             </w:r>
             <w:r>
               <w:rPr>
@@ -1999,6 +1981,88 @@
     </w:p>
     <w:p>
       <w:pPr>
+        <w:rPr>
+          <w:lang w:val="es-MX"/>
+        </w:rPr>
+      </w:pPr>
+    </w:p>
+    <w:p>
+      <w:pPr>
+        <w:rPr>
+          <w:lang w:val="es-MX"/>
+        </w:rPr>
+      </w:pPr>
+    </w:p>
+    <w:p>
+      <w:pPr>
+        <w:rPr>
+          <w:lang w:val="es-MX"/>
+        </w:rPr>
+      </w:pPr>
+    </w:p>
+    <w:p>
+      <w:pPr>
+        <w:rPr>
+          <w:lang w:val="es-MX"/>
+        </w:rPr>
+      </w:pPr>
+    </w:p>
+    <w:p>
+      <w:pPr>
+        <w:rPr>
+          <w:lang w:val="es-MX"/>
+        </w:rPr>
+      </w:pPr>
+    </w:p>
+    <w:p>
+      <w:pPr>
+        <w:rPr>
+          <w:lang w:val="es-MX"/>
+        </w:rPr>
+      </w:pPr>
+    </w:p>
+    <w:p>
+      <w:pPr>
+        <w:rPr>
+          <w:lang w:val="es-MX"/>
+        </w:rPr>
+      </w:pPr>
+    </w:p>
+    <w:p>
+      <w:pPr>
+        <w:tabs>
+          <w:tab w:val="left" w:pos="5850"/>
+        </w:tabs>
+        <w:rPr>
+          <w:lang w:val="es-MX"/>
+        </w:rPr>
+      </w:pPr>
+      <w:r>
+        <w:rPr>
+          <w:lang w:val="es-MX"/>
+        </w:rPr>
+        <w:tab/>
+      </w:r>
+    </w:p>
+    <w:p>
+      <w:pPr>
+        <w:spacing w:after="160" w:line="259" w:lineRule="auto"/>
+        <w:rPr>
+          <w:lang w:val="es-MX"/>
+        </w:rPr>
+      </w:pPr>
+      <w:r>
+        <w:rPr>
+          <w:lang w:val="es-MX"/>
+        </w:rPr>
+        <w:br w:type="page"/>
+      </w:r>
+    </w:p>
+    <w:p>
+      <w:pPr>
+        <w:tabs>
+          <w:tab w:val="left" w:pos="5850"/>
+        </w:tabs>
         <w:rPr>
           <w:lang w:val="es-MX"/>
         </w:rPr>

--- a/taller de investigacion 2/AntonioRoa-Semaforo.docx
+++ b/taller de investigacion 2/AntonioRoa-Semaforo.docx
@@ -549,11 +549,13 @@
     <w:p>
       <w:pPr>
         <w:rPr>
-          <w:lang w:val="es-MX"/>
-        </w:rPr>
-      </w:pPr>
-      <w:r>
-        <w:rPr>
+          <w:b/>
+          <w:lang w:val="es-MX"/>
+        </w:rPr>
+      </w:pPr>
+      <w:r>
+        <w:rPr>
+          <w:b/>
           <w:lang w:val="es-MX"/>
         </w:rPr>
         <w:lastRenderedPageBreak/>
@@ -655,30 +657,5914 @@
     </w:p>
     <w:p>
       <w:pPr>
-        <w:rPr>
-          <w:lang w:val="es-MX"/>
-        </w:rPr>
-      </w:pPr>
-      <w:r>
-        <w:rPr>
+        <w:autoSpaceDE w:val="0"/>
+        <w:autoSpaceDN w:val="0"/>
+        <w:adjustRightInd w:val="0"/>
+        <w:spacing w:after="0" w:line="240" w:lineRule="auto"/>
+        <w:rPr>
+          <w:rFonts w:cs="Arial"/>
+          <w:b/>
+          <w:bCs/>
+          <w:lang w:val="es-MX"/>
+        </w:rPr>
+      </w:pPr>
+      <w:r>
+        <w:rPr>
+          <w:rFonts w:cs="Arial"/>
+          <w:b/>
+          <w:bCs/>
+          <w:lang w:val="es-MX"/>
+        </w:rPr>
+        <w:t>INTRODUCCIÓN</w:t>
+      </w:r>
+    </w:p>
+    <w:p>
+      <w:pPr>
+        <w:autoSpaceDE w:val="0"/>
+        <w:autoSpaceDN w:val="0"/>
+        <w:adjustRightInd w:val="0"/>
+        <w:spacing w:after="0" w:line="240" w:lineRule="auto"/>
+        <w:jc w:val="both"/>
+        <w:rPr>
+          <w:rFonts w:cs="Arial"/>
+          <w:lang w:val="es-MX"/>
+        </w:rPr>
+      </w:pPr>
+      <w:r>
+        <w:rPr>
+          <w:rFonts w:cs="Arial"/>
+          <w:lang w:val="es-MX"/>
+        </w:rPr>
+        <w:t>Hoy en día, se busca dar solución a cada problema de una manera rápida, eficiente y que se pueda probar antes de incurrir en gastos de implementación elevados. Es por tal motivo que la simulación y el análisis de modelos matemáticos aplicados a situaciones reales, ha cobrado un valor importante para las organizaciones privadas y públicas, que de un modo u otro quieren encontrar soluciones a estos problemas.</w:t>
+      </w:r>
+    </w:p>
+    <w:p>
+      <w:pPr>
+        <w:autoSpaceDE w:val="0"/>
+        <w:autoSpaceDN w:val="0"/>
+        <w:adjustRightInd w:val="0"/>
+        <w:spacing w:after="0" w:line="240" w:lineRule="auto"/>
+        <w:jc w:val="both"/>
+        <w:rPr>
+          <w:rFonts w:cs="Arial"/>
+          <w:lang w:val="es-MX"/>
+        </w:rPr>
+      </w:pPr>
+      <w:r>
+        <w:rPr>
+          <w:rFonts w:cs="Arial"/>
+          <w:lang w:val="es-MX"/>
+        </w:rPr>
+        <w:t>La simulación como método de estudio es una herramienta importante para explicar diferentes procesos que se dan en la vida cotidiana, como son los procesos de movilidad vehicular, procesos de producción, procesos administrativos, entre otros.</w:t>
+      </w:r>
+    </w:p>
+    <w:p>
+      <w:pPr>
+        <w:autoSpaceDE w:val="0"/>
+        <w:autoSpaceDN w:val="0"/>
+        <w:adjustRightInd w:val="0"/>
+        <w:spacing w:after="0" w:line="240" w:lineRule="auto"/>
+        <w:rPr>
+          <w:lang w:val="es-MX"/>
+        </w:rPr>
+      </w:pPr>
+    </w:p>
+    <w:p>
+      <w:pPr>
+        <w:autoSpaceDE w:val="0"/>
+        <w:autoSpaceDN w:val="0"/>
+        <w:adjustRightInd w:val="0"/>
+        <w:spacing w:after="0" w:line="240" w:lineRule="auto"/>
+        <w:rPr>
+          <w:rFonts w:cs="Arial"/>
+          <w:b/>
+          <w:bCs/>
+          <w:lang w:val="es-MX"/>
+        </w:rPr>
+      </w:pPr>
+      <w:r>
+        <w:rPr>
+          <w:rFonts w:cs="Arial"/>
+          <w:b/>
+          <w:bCs/>
+          <w:lang w:val="es-MX"/>
+        </w:rPr>
+        <w:t>OBJETIVO GENERAL</w:t>
+      </w:r>
+    </w:p>
+    <w:p>
+      <w:pPr>
+        <w:autoSpaceDE w:val="0"/>
+        <w:autoSpaceDN w:val="0"/>
+        <w:adjustRightInd w:val="0"/>
+        <w:spacing w:after="0" w:line="240" w:lineRule="auto"/>
+        <w:jc w:val="both"/>
+        <w:rPr>
+          <w:rFonts w:cs="Arial"/>
+          <w:lang w:val="es-MX"/>
+        </w:rPr>
+      </w:pPr>
+      <w:r>
+        <w:rPr>
+          <w:rFonts w:cs="Arial"/>
+          <w:lang w:val="es-MX"/>
+        </w:rPr>
+        <w:t xml:space="preserve">Proponer una fuente de alimentación eléctrica, </w:t>
+      </w:r>
+      <w:r>
+        <w:rPr>
+          <w:rFonts w:cs="Arial"/>
+          <w:lang w:val="es-MX"/>
+        </w:rPr>
+        <w:t>que alimente los semáforos ahorrando el consumo o la explotación de la energía, por este lado se propone celdas solares que es obtener energía por medio de los rayos solares que es algo ergo económico y reutilizar para alimentar una red de semáforos en Nezahualcóyotl.</w:t>
+      </w:r>
+    </w:p>
+    <w:p>
+      <w:pPr>
+        <w:autoSpaceDE w:val="0"/>
+        <w:autoSpaceDN w:val="0"/>
+        <w:adjustRightInd w:val="0"/>
+        <w:spacing w:after="0" w:line="240" w:lineRule="auto"/>
+        <w:rPr>
+          <w:rFonts w:cs="Arial"/>
+          <w:lang w:val="es-MX"/>
+        </w:rPr>
+      </w:pPr>
+      <w:r>
+        <w:rPr>
+          <w:rFonts w:cs="Arial"/>
+          <w:b/>
+          <w:bCs/>
+          <w:lang w:val="es-MX"/>
+        </w:rPr>
+        <w:t>OBJETIVOS ESPECÍFICOS</w:t>
+      </w:r>
+    </w:p>
+    <w:p>
+      <w:pPr>
+        <w:autoSpaceDE w:val="0"/>
+        <w:autoSpaceDN w:val="0"/>
+        <w:adjustRightInd w:val="0"/>
+        <w:spacing w:after="0" w:line="240" w:lineRule="auto"/>
+        <w:rPr>
+          <w:rFonts w:cs="Arial"/>
+          <w:lang w:val="es-MX"/>
+        </w:rPr>
+      </w:pPr>
+      <w:r>
+        <w:rPr>
+          <w:rFonts w:cs="Symbol"/>
+          <w:lang w:val="es-MX"/>
+        </w:rPr>
+        <w:t></w:t>
+      </w:r>
+      <w:r>
+        <w:rPr>
+          <w:rFonts w:cs="Symbol"/>
+          <w:lang w:val="es-MX"/>
+        </w:rPr>
+        <w:t></w:t>
+      </w:r>
+      <w:r>
+        <w:rPr>
+          <w:rFonts w:cs="Arial"/>
+          <w:lang w:val="es-MX"/>
+        </w:rPr>
+        <w:t>Realizar un estudio de tiempos en los semáforos de la población</w:t>
+      </w:r>
+      <w:r>
+        <w:rPr>
+          <w:rFonts w:cs="Arial"/>
+          <w:lang w:val="es-MX"/>
+        </w:rPr>
+        <w:t xml:space="preserve"> </w:t>
+      </w:r>
+      <w:r>
+        <w:rPr>
+          <w:rFonts w:cs="Arial"/>
+          <w:lang w:val="es-MX"/>
+        </w:rPr>
+        <w:t>objetivo, mediante el uso de la estadística descriptiva, de tal manera que</w:t>
+      </w:r>
+      <w:r>
+        <w:rPr>
+          <w:rFonts w:cs="Arial"/>
+          <w:lang w:val="es-MX"/>
+        </w:rPr>
+        <w:t xml:space="preserve"> </w:t>
+      </w:r>
+      <w:r>
+        <w:rPr>
+          <w:rFonts w:cs="Arial"/>
+          <w:lang w:val="es-MX"/>
+        </w:rPr>
+        <w:t>se pueda diagnosticar la situación actual de dicha población respecto al</w:t>
+      </w:r>
+      <w:r>
+        <w:rPr>
+          <w:rFonts w:cs="Arial"/>
+          <w:lang w:val="es-MX"/>
+        </w:rPr>
+        <w:t xml:space="preserve"> </w:t>
+      </w:r>
+      <w:r>
+        <w:rPr>
+          <w:rFonts w:cs="Arial"/>
+          <w:lang w:val="es-MX"/>
+        </w:rPr>
+        <w:t>flujo vehicular.</w:t>
+      </w:r>
+    </w:p>
+    <w:p>
+      <w:pPr>
+        <w:autoSpaceDE w:val="0"/>
+        <w:autoSpaceDN w:val="0"/>
+        <w:adjustRightInd w:val="0"/>
+        <w:spacing w:after="0" w:line="240" w:lineRule="auto"/>
+        <w:rPr>
+          <w:rFonts w:cs="Arial"/>
+          <w:lang w:val="es-MX"/>
+        </w:rPr>
+      </w:pPr>
+      <w:r>
+        <w:rPr>
+          <w:rFonts w:cs="Symbol"/>
+          <w:lang w:val="es-MX"/>
+        </w:rPr>
+        <w:t></w:t>
+      </w:r>
+      <w:r>
+        <w:rPr>
+          <w:rFonts w:cs="Symbol"/>
+          <w:lang w:val="es-MX"/>
+        </w:rPr>
+        <w:t></w:t>
+      </w:r>
+      <w:r>
+        <w:rPr>
+          <w:rFonts w:cs="Arial"/>
+          <w:lang w:val="es-MX"/>
+        </w:rPr>
+        <w:t>Utilizar las herramientas estadísticas de la teoría de colas para analizar</w:t>
+      </w:r>
+      <w:r>
+        <w:rPr>
+          <w:rFonts w:cs="Arial"/>
+          <w:lang w:val="es-MX"/>
+        </w:rPr>
+        <w:t xml:space="preserve"> </w:t>
+      </w:r>
+      <w:r>
+        <w:rPr>
+          <w:rFonts w:cs="Arial"/>
+          <w:lang w:val="es-MX"/>
+        </w:rPr>
+        <w:t>la situación del flujo vehicular en el sistema previamente definido.</w:t>
+      </w:r>
+    </w:p>
+    <w:p>
+      <w:pPr>
+        <w:autoSpaceDE w:val="0"/>
+        <w:autoSpaceDN w:val="0"/>
+        <w:adjustRightInd w:val="0"/>
+        <w:spacing w:after="0" w:line="240" w:lineRule="auto"/>
+        <w:rPr>
+          <w:rFonts w:cs="Arial"/>
+          <w:lang w:val="es-MX"/>
+        </w:rPr>
+      </w:pPr>
+      <w:r>
+        <w:rPr>
+          <w:rFonts w:cs="Symbol"/>
+          <w:lang w:val="es-MX"/>
+        </w:rPr>
+        <w:t></w:t>
+      </w:r>
+      <w:r>
+        <w:rPr>
+          <w:rFonts w:cs="Symbol"/>
+          <w:lang w:val="es-MX"/>
+        </w:rPr>
+        <w:t></w:t>
+      </w:r>
+      <w:r>
+        <w:rPr>
+          <w:rFonts w:cs="Arial"/>
+          <w:lang w:val="es-MX"/>
+        </w:rPr>
+        <w:t>Desarrollar un modelo de simulación que represente la situación de la</w:t>
+      </w:r>
+      <w:r>
+        <w:rPr>
+          <w:rFonts w:cs="Arial"/>
+          <w:lang w:val="es-MX"/>
+        </w:rPr>
+        <w:t xml:space="preserve"> </w:t>
+      </w:r>
+      <w:r>
+        <w:rPr>
+          <w:rFonts w:cs="Arial"/>
+          <w:lang w:val="es-MX"/>
+        </w:rPr>
+        <w:t>población objetivo.</w:t>
+      </w:r>
+    </w:p>
+    <w:p>
+      <w:pPr>
+        <w:autoSpaceDE w:val="0"/>
+        <w:autoSpaceDN w:val="0"/>
+        <w:adjustRightInd w:val="0"/>
+        <w:spacing w:after="0" w:line="240" w:lineRule="auto"/>
+        <w:rPr>
+          <w:rFonts w:cs="Arial"/>
+          <w:lang w:val="es-MX"/>
+        </w:rPr>
+      </w:pPr>
+      <w:r>
+        <w:rPr>
+          <w:rFonts w:cs="Symbol"/>
+          <w:lang w:val="es-MX"/>
+        </w:rPr>
+        <w:t></w:t>
+      </w:r>
+      <w:r>
+        <w:rPr>
+          <w:rFonts w:cs="Symbol"/>
+          <w:lang w:val="es-MX"/>
+        </w:rPr>
+        <w:t></w:t>
+      </w:r>
+      <w:r>
+        <w:rPr>
+          <w:rFonts w:cs="Arial"/>
+          <w:lang w:val="es-MX"/>
+        </w:rPr>
+        <w:t>Validar el modelo de simulación a través del análisis estadístico</w:t>
+      </w:r>
+      <w:r>
+        <w:rPr>
+          <w:rFonts w:cs="Arial"/>
+          <w:lang w:val="es-MX"/>
+        </w:rPr>
+        <w:t xml:space="preserve"> </w:t>
+      </w:r>
+      <w:r>
+        <w:rPr>
+          <w:rFonts w:cs="Arial"/>
+          <w:lang w:val="es-MX"/>
+        </w:rPr>
+        <w:t>descriptivo desarrollado, para así, proponer una combinación de buena</w:t>
+      </w:r>
+      <w:r>
+        <w:rPr>
+          <w:rFonts w:cs="Arial"/>
+          <w:lang w:val="es-MX"/>
+        </w:rPr>
+        <w:t xml:space="preserve"> </w:t>
+      </w:r>
+      <w:r>
+        <w:rPr>
+          <w:rFonts w:cs="Arial"/>
+          <w:lang w:val="es-MX"/>
+        </w:rPr>
+        <w:t>calidad en los tiempos de los semáforos en pro de mejorar el flujo vial en</w:t>
+      </w:r>
+      <w:r>
+        <w:rPr>
+          <w:rFonts w:cs="Arial"/>
+          <w:lang w:val="es-MX"/>
+        </w:rPr>
+        <w:t xml:space="preserve"> </w:t>
+      </w:r>
+      <w:r>
+        <w:rPr>
+          <w:rFonts w:cs="Arial"/>
+          <w:lang w:val="es-MX"/>
+        </w:rPr>
+        <w:t>la población objetivo.</w:t>
+      </w:r>
+    </w:p>
+    <w:p>
+      <w:pPr>
+        <w:autoSpaceDE w:val="0"/>
+        <w:autoSpaceDN w:val="0"/>
+        <w:adjustRightInd w:val="0"/>
+        <w:spacing w:after="0" w:line="240" w:lineRule="auto"/>
+        <w:rPr>
+          <w:lang w:val="es-MX"/>
+        </w:rPr>
+      </w:pPr>
+    </w:p>
+    <w:p>
+      <w:pPr>
+        <w:rPr>
+          <w:b/>
+          <w:lang w:val="es-MX"/>
+        </w:rPr>
+      </w:pPr>
+      <w:r>
+        <w:rPr>
+          <w:b/>
           <w:lang w:val="es-MX"/>
         </w:rPr>
         <w:t>Teorías</w:t>
       </w:r>
       <w:r>
         <w:rPr>
+          <w:b/>
+          <w:lang w:val="es-MX"/>
+        </w:rPr>
+        <w:t>.</w:t>
+      </w:r>
+    </w:p>
+    <w:p>
+      <w:pPr>
+        <w:autoSpaceDE w:val="0"/>
+        <w:autoSpaceDN w:val="0"/>
+        <w:adjustRightInd w:val="0"/>
+        <w:spacing w:after="0" w:line="240" w:lineRule="auto"/>
+        <w:jc w:val="both"/>
+        <w:rPr>
+          <w:rFonts w:cs="Arial"/>
+          <w:lang w:val="es-MX"/>
+        </w:rPr>
+      </w:pPr>
+      <w:r>
+        <w:rPr>
+          <w:rFonts w:cs="Arial"/>
+          <w:lang w:val="es-MX"/>
+        </w:rPr>
+        <w:t xml:space="preserve">La coordinación del tráfico en las intersecciones ha sido un tema muy estudiado y discutido. Este documento presenta una adaptación de los semáforos que se basan en un sistema inalámbrico de comunicación, entre los vehículos y los </w:t>
+      </w:r>
+      <w:r>
+        <w:rPr>
+          <w:rFonts w:cs="TimesNewRoman"/>
+          <w:lang w:val="es-MX"/>
+        </w:rPr>
+        <w:t xml:space="preserve">17 </w:t>
+      </w:r>
+      <w:r>
+        <w:rPr>
+          <w:rFonts w:cs="Arial"/>
+          <w:lang w:val="es-MX"/>
+        </w:rPr>
+        <w:t>controladores fijos de las intersecciones, que son los que manipulan el funcionamiento de los semáforos. Este se presenta en un entorno de simulación integrada que se ha desarrollado para el sistema de estudio. Se argumenta que este sistema prueba significativamente el flujo en las intersecciones y tiene claras ventajas con respecto a otras arquitecturas en cuanto a costos y rendimiento se refiere. En la siguiente ilustración podemos observar gráficamente como es el funcionamiento de esta tecnología:</w:t>
+      </w:r>
+    </w:p>
+    <w:p>
+      <w:pPr>
+        <w:rPr>
+          <w:lang w:val="es-MX"/>
+        </w:rPr>
+      </w:pPr>
+      <w:r>
+        <w:rPr>
+          <w:rFonts w:cs="Arial"/>
+          <w:bCs/>
+          <w:u w:val="single"/>
+          <w:lang w:val="es-MX"/>
+        </w:rPr>
+        <w:t>Comunicación entre semáforos y vehículos con red inalámbrica.</w:t>
+      </w:r>
+      <w:r>
+        <w:rPr>
+          <w:noProof/>
+          <w:lang w:val="es-MX" w:eastAsia="es-MX"/>
+        </w:rPr>
+        <w:t xml:space="preserve"> </w:t>
+      </w:r>
+    </w:p>
+    <w:p>
+      <w:pPr>
+        <w:autoSpaceDE w:val="0"/>
+        <w:autoSpaceDN w:val="0"/>
+        <w:adjustRightInd w:val="0"/>
+        <w:spacing w:after="0" w:line="240" w:lineRule="auto"/>
+        <w:rPr>
+          <w:rFonts w:cs="Arial"/>
+          <w:lang w:val="es-MX"/>
+        </w:rPr>
+      </w:pPr>
+      <w:r>
+        <w:rPr>
+          <w:rFonts w:cs="Arial"/>
+          <w:lang w:val="es-MX"/>
+        </w:rPr>
+        <w:t>En esta investigación se desarrolla la parte teórica teniendo en cuenta las siguientes aspectos como lo son la teoría la duración del ciclo óptimo puede ser aproximada con la conocida ecuación de Webster1 como una función de tiempos perdidos y proporción de flujos críticos.</w:t>
+      </w:r>
+    </w:p>
+    <w:p>
+      <w:pPr>
+        <w:autoSpaceDE w:val="0"/>
+        <w:autoSpaceDN w:val="0"/>
+        <w:adjustRightInd w:val="0"/>
+        <w:spacing w:after="0" w:line="240" w:lineRule="auto"/>
+        <w:rPr>
+          <w:rFonts w:cs="Arial"/>
+          <w:b/>
+          <w:bCs/>
+          <w:lang w:val="es-MX"/>
+        </w:rPr>
+      </w:pPr>
+      <w:r>
+        <w:rPr>
+          <w:rFonts w:cs="Arial"/>
+          <w:noProof/>
+          <w:lang w:val="es-MX" w:eastAsia="es-MX"/>
+        </w:rPr>
+        <w:drawing>
+          <wp:anchor distT="0" distB="0" distL="114300" distR="114300" simplePos="0" relativeHeight="251658240" behindDoc="1" locked="0" layoutInCell="1" allowOverlap="1" wp14:anchorId="25D3ED6D" wp14:editId="4E483D6C">
+            <wp:simplePos x="0" y="0"/>
+            <wp:positionH relativeFrom="column">
+              <wp:posOffset>4182745</wp:posOffset>
+            </wp:positionH>
+            <wp:positionV relativeFrom="paragraph">
+              <wp:posOffset>7620</wp:posOffset>
+            </wp:positionV>
+            <wp:extent cx="1552575" cy="659130"/>
+            <wp:effectExtent l="0" t="0" r="9525" b="7620"/>
+            <wp:wrapTight wrapText="bothSides">
+              <wp:wrapPolygon edited="0">
+                <wp:start x="0" y="0"/>
+                <wp:lineTo x="0" y="21225"/>
+                <wp:lineTo x="21467" y="21225"/>
+                <wp:lineTo x="21467" y="0"/>
+                <wp:lineTo x="0" y="0"/>
+              </wp:wrapPolygon>
+            </wp:wrapTight>
+            <wp:docPr id="3" name="Imagen 3"/>
+            <wp:cNvGraphicFramePr>
+              <a:graphicFrameLocks xmlns:a="http://schemas.openxmlformats.org/drawingml/2006/main" noChangeAspect="1"/>
+            </wp:cNvGraphicFramePr>
+            <a:graphic xmlns:a="http://schemas.openxmlformats.org/drawingml/2006/main">
+              <a:graphicData uri="http://schemas.openxmlformats.org/drawingml/2006/picture">
+                <pic:pic xmlns:pic="http://schemas.openxmlformats.org/drawingml/2006/picture">
+                  <pic:nvPicPr>
+                    <pic:cNvPr id="0" name="Picture 3"/>
+                    <pic:cNvPicPr>
+                      <a:picLocks noChangeAspect="1" noChangeArrowheads="1"/>
+                    </pic:cNvPicPr>
+                  </pic:nvPicPr>
+                  <pic:blipFill>
+                    <a:blip r:embed="rId4">
+                      <a:extLst>
+                        <a:ext uri="{28A0092B-C50C-407E-A947-70E740481C1C}">
+                          <a14:useLocalDpi xmlns:a14="http://schemas.microsoft.com/office/drawing/2010/main" val="0"/>
+                        </a:ext>
+                      </a:extLst>
+                    </a:blip>
+                    <a:srcRect/>
+                    <a:stretch>
+                      <a:fillRect/>
+                    </a:stretch>
+                  </pic:blipFill>
+                  <pic:spPr bwMode="auto">
+                    <a:xfrm>
+                      <a:off x="0" y="0"/>
+                      <a:ext cx="1552575" cy="659130"/>
+                    </a:xfrm>
+                    <a:prstGeom prst="rect">
+                      <a:avLst/>
+                    </a:prstGeom>
+                    <a:noFill/>
+                    <a:ln>
+                      <a:noFill/>
+                    </a:ln>
+                  </pic:spPr>
+                </pic:pic>
+              </a:graphicData>
+            </a:graphic>
+            <wp14:sizeRelH relativeFrom="page">
+              <wp14:pctWidth>0</wp14:pctWidth>
+            </wp14:sizeRelH>
+            <wp14:sizeRelV relativeFrom="page">
+              <wp14:pctHeight>0</wp14:pctHeight>
+            </wp14:sizeRelV>
+          </wp:anchor>
+        </w:drawing>
+      </w:r>
+      <w:r>
+        <w:rPr>
+          <w:rFonts w:cs="Symbol"/>
+          <w:lang w:val="es-MX"/>
+        </w:rPr>
+        <w:t></w:t>
+      </w:r>
+    </w:p>
+    <w:p>
+      <w:pPr>
+        <w:autoSpaceDE w:val="0"/>
+        <w:autoSpaceDN w:val="0"/>
+        <w:adjustRightInd w:val="0"/>
+        <w:spacing w:after="0" w:line="240" w:lineRule="auto"/>
+        <w:rPr>
+          <w:rFonts w:cs="Arial"/>
+          <w:b/>
+          <w:bCs/>
+          <w:i/>
+          <w:iCs/>
+          <w:lang w:val="es-MX"/>
+        </w:rPr>
+      </w:pPr>
+      <w:r>
+        <w:rPr>
+          <w:rFonts w:cs="Arial"/>
+          <w:lang w:val="es-MX"/>
+        </w:rPr>
+        <w:t>De donde</w:t>
+      </w:r>
+      <w:r>
+        <w:rPr>
+          <w:rFonts w:cs="Arial"/>
+          <w:b/>
+          <w:bCs/>
+          <w:i/>
+          <w:iCs/>
+          <w:lang w:val="es-MX"/>
+        </w:rPr>
+        <w:t>:</w:t>
+      </w:r>
+    </w:p>
+    <w:p>
+      <w:pPr>
+        <w:autoSpaceDE w:val="0"/>
+        <w:autoSpaceDN w:val="0"/>
+        <w:adjustRightInd w:val="0"/>
+        <w:spacing w:after="0" w:line="240" w:lineRule="auto"/>
+        <w:rPr>
+          <w:rFonts w:cs="Arial"/>
+          <w:lang w:val="es-MX"/>
+        </w:rPr>
+      </w:pPr>
+      <w:r>
+        <w:rPr>
+          <w:rFonts w:cs="Arial"/>
+          <w:b/>
+          <w:bCs/>
+          <w:i/>
+          <w:iCs/>
+          <w:lang w:val="es-MX"/>
+        </w:rPr>
+        <w:t xml:space="preserve">Co: </w:t>
+      </w:r>
+      <w:r>
+        <w:rPr>
+          <w:rFonts w:cs="Arial"/>
+          <w:lang w:val="es-MX"/>
+        </w:rPr>
+        <w:t>es la duración del ciclo óptimo.</w:t>
+      </w:r>
+      <w:r>
+        <w:rPr>
+          <w:rFonts w:cs="Arial"/>
+          <w:lang w:val="es-MX"/>
+        </w:rPr>
+        <w:t xml:space="preserve"> </w:t>
+      </w:r>
+    </w:p>
+    <w:p>
+      <w:pPr>
+        <w:autoSpaceDE w:val="0"/>
+        <w:autoSpaceDN w:val="0"/>
+        <w:adjustRightInd w:val="0"/>
+        <w:spacing w:after="0" w:line="240" w:lineRule="auto"/>
+        <w:rPr>
+          <w:rFonts w:cs="Arial"/>
+          <w:lang w:val="es-MX"/>
+        </w:rPr>
+      </w:pPr>
+      <w:r>
+        <w:rPr>
+          <w:rFonts w:cs="Arial"/>
+          <w:b/>
+          <w:bCs/>
+          <w:i/>
+          <w:iCs/>
+          <w:lang w:val="es-MX"/>
+        </w:rPr>
+        <w:t xml:space="preserve">L: </w:t>
+      </w:r>
+      <w:r>
+        <w:rPr>
+          <w:rFonts w:cs="Arial"/>
+          <w:lang w:val="es-MX"/>
+        </w:rPr>
+        <w:t>es la suma de los tiempos perdidos para todas las fases. (Tiempos de amarillo</w:t>
+      </w:r>
+      <w:r>
+        <w:rPr>
+          <w:rFonts w:cs="Arial"/>
+          <w:lang w:val="es-MX"/>
+        </w:rPr>
+        <w:t xml:space="preserve"> </w:t>
+      </w:r>
+      <w:r>
+        <w:rPr>
+          <w:rFonts w:cs="Arial"/>
+          <w:lang w:val="es-MX"/>
+        </w:rPr>
+        <w:t>y rojo).</w:t>
+      </w:r>
+    </w:p>
+    <w:p>
+      <w:pPr>
+        <w:autoSpaceDE w:val="0"/>
+        <w:autoSpaceDN w:val="0"/>
+        <w:adjustRightInd w:val="0"/>
+        <w:spacing w:after="0" w:line="240" w:lineRule="auto"/>
+        <w:rPr>
+          <w:lang w:val="es-MX"/>
+        </w:rPr>
+      </w:pPr>
+      <w:proofErr w:type="gramStart"/>
+      <w:r>
+        <w:rPr>
+          <w:rFonts w:cs="Arial"/>
+          <w:b/>
+          <w:bCs/>
+          <w:i/>
+          <w:iCs/>
+          <w:lang w:val="es-MX"/>
+        </w:rPr>
+        <w:t>n</w:t>
+      </w:r>
+      <w:proofErr w:type="gramEnd"/>
+      <w:r>
+        <w:rPr>
+          <w:rFonts w:cs="Arial"/>
+          <w:b/>
+          <w:bCs/>
+          <w:i/>
+          <w:iCs/>
+          <w:lang w:val="es-MX"/>
+        </w:rPr>
+        <w:t xml:space="preserve">: </w:t>
+      </w:r>
+      <w:r>
+        <w:rPr>
+          <w:rFonts w:cs="Arial"/>
+          <w:lang w:val="es-MX"/>
+        </w:rPr>
+        <w:t xml:space="preserve">es el número de los grupos de carriles críticos. Un grupo de carril </w:t>
+      </w:r>
+      <w:r>
+        <w:rPr>
+          <w:rFonts w:cs="Arial"/>
+          <w:lang w:val="es-MX"/>
+        </w:rPr>
+        <w:t>crítico</w:t>
+      </w:r>
+      <w:r>
+        <w:rPr>
+          <w:rFonts w:cs="Arial"/>
+          <w:lang w:val="es-MX"/>
+        </w:rPr>
+        <w:t xml:space="preserve"> es un</w:t>
+      </w:r>
+      <w:r>
+        <w:rPr>
+          <w:rFonts w:cs="Arial"/>
+          <w:lang w:val="es-MX"/>
+        </w:rPr>
+        <w:t xml:space="preserve"> </w:t>
+      </w:r>
+      <w:r>
+        <w:rPr>
+          <w:rFonts w:cs="Arial"/>
+          <w:lang w:val="es-MX"/>
+        </w:rPr>
+        <w:t>grupo de movimientos que pueden entrar a la intersección al mismo tiempo.</w:t>
+      </w:r>
+      <w:r>
+        <w:rPr>
           <w:lang w:val="es-MX"/>
         </w:rPr>
         <w:br/>
+      </w:r>
+    </w:p>
+    <w:p>
+      <w:pPr>
+        <w:autoSpaceDE w:val="0"/>
+        <w:autoSpaceDN w:val="0"/>
+        <w:adjustRightInd w:val="0"/>
+        <w:spacing w:after="0" w:line="240" w:lineRule="auto"/>
+        <w:rPr>
+          <w:lang w:val="es-MX"/>
+        </w:rPr>
+      </w:pPr>
+    </w:p>
+    <w:p>
+      <w:pPr>
+        <w:autoSpaceDE w:val="0"/>
+        <w:autoSpaceDN w:val="0"/>
+        <w:adjustRightInd w:val="0"/>
+        <w:spacing w:after="0" w:line="240" w:lineRule="auto"/>
+        <w:rPr>
+          <w:lang w:val="es-MX"/>
+        </w:rPr>
+      </w:pPr>
+    </w:p>
+    <w:p>
+      <w:pPr>
+        <w:autoSpaceDE w:val="0"/>
+        <w:autoSpaceDN w:val="0"/>
+        <w:adjustRightInd w:val="0"/>
+        <w:spacing w:after="0" w:line="240" w:lineRule="auto"/>
+        <w:jc w:val="both"/>
+        <w:rPr>
+          <w:rFonts w:ascii="Arial" w:hAnsi="Arial" w:cs="Arial"/>
+          <w:sz w:val="23"/>
+          <w:szCs w:val="23"/>
+          <w:lang w:val="es-MX"/>
+        </w:rPr>
+      </w:pPr>
+      <w:r>
+        <w:rPr>
+          <w:rFonts w:ascii="Arial" w:hAnsi="Arial" w:cs="Arial"/>
+          <w:noProof/>
+          <w:sz w:val="23"/>
+          <w:szCs w:val="23"/>
+          <w:lang w:val="es-MX" w:eastAsia="es-MX"/>
+        </w:rPr>
+        <w:lastRenderedPageBreak/>
+        <w:drawing>
+          <wp:anchor distT="0" distB="0" distL="114300" distR="114300" simplePos="0" relativeHeight="251659264" behindDoc="0" locked="0" layoutInCell="1" allowOverlap="1" wp14:anchorId="62A755AD" wp14:editId="488EC68F">
+            <wp:simplePos x="0" y="0"/>
+            <wp:positionH relativeFrom="column">
+              <wp:posOffset>3427508</wp:posOffset>
+            </wp:positionH>
+            <wp:positionV relativeFrom="paragraph">
+              <wp:posOffset>663043</wp:posOffset>
+            </wp:positionV>
+            <wp:extent cx="1286510" cy="786765"/>
+            <wp:effectExtent l="0" t="0" r="8890" b="0"/>
+            <wp:wrapThrough wrapText="bothSides">
+              <wp:wrapPolygon edited="0">
+                <wp:start x="0" y="0"/>
+                <wp:lineTo x="0" y="20920"/>
+                <wp:lineTo x="21429" y="20920"/>
+                <wp:lineTo x="21429" y="0"/>
+                <wp:lineTo x="0" y="0"/>
+              </wp:wrapPolygon>
+            </wp:wrapThrough>
+            <wp:docPr id="4" name="Imagen 4"/>
+            <wp:cNvGraphicFramePr>
+              <a:graphicFrameLocks xmlns:a="http://schemas.openxmlformats.org/drawingml/2006/main" noChangeAspect="1"/>
+            </wp:cNvGraphicFramePr>
+            <a:graphic xmlns:a="http://schemas.openxmlformats.org/drawingml/2006/main">
+              <a:graphicData uri="http://schemas.openxmlformats.org/drawingml/2006/picture">
+                <pic:pic xmlns:pic="http://schemas.openxmlformats.org/drawingml/2006/picture">
+                  <pic:nvPicPr>
+                    <pic:cNvPr id="0" name="Picture 4"/>
+                    <pic:cNvPicPr>
+                      <a:picLocks noChangeAspect="1" noChangeArrowheads="1"/>
+                    </pic:cNvPicPr>
+                  </pic:nvPicPr>
+                  <pic:blipFill>
+                    <a:blip r:embed="rId5">
+                      <a:extLst>
+                        <a:ext uri="{28A0092B-C50C-407E-A947-70E740481C1C}">
+                          <a14:useLocalDpi xmlns:a14="http://schemas.microsoft.com/office/drawing/2010/main" val="0"/>
+                        </a:ext>
+                      </a:extLst>
+                    </a:blip>
+                    <a:srcRect/>
+                    <a:stretch>
+                      <a:fillRect/>
+                    </a:stretch>
+                  </pic:blipFill>
+                  <pic:spPr bwMode="auto">
+                    <a:xfrm>
+                      <a:off x="0" y="0"/>
+                      <a:ext cx="1286510" cy="786765"/>
+                    </a:xfrm>
+                    <a:prstGeom prst="rect">
+                      <a:avLst/>
+                    </a:prstGeom>
+                    <a:noFill/>
+                    <a:ln>
+                      <a:noFill/>
+                    </a:ln>
+                  </pic:spPr>
+                </pic:pic>
+              </a:graphicData>
+            </a:graphic>
+            <wp14:sizeRelH relativeFrom="page">
+              <wp14:pctWidth>0</wp14:pctWidth>
+            </wp14:sizeRelH>
+            <wp14:sizeRelV relativeFrom="page">
+              <wp14:pctHeight>0</wp14:pctHeight>
+            </wp14:sizeRelV>
+          </wp:anchor>
+        </w:drawing>
+      </w:r>
+      <w:r>
+        <w:rPr>
+          <w:rFonts w:ascii="Arial" w:hAnsi="Arial" w:cs="Arial"/>
+          <w:sz w:val="23"/>
+          <w:szCs w:val="23"/>
+          <w:lang w:val="es-MX"/>
+        </w:rPr>
+        <w:t>El volumen de la demanda de cada llegada es calculada una vez por ciclo antes</w:t>
+      </w:r>
+      <w:r>
+        <w:rPr>
+          <w:rFonts w:ascii="Arial" w:hAnsi="Arial" w:cs="Arial"/>
+          <w:sz w:val="23"/>
+          <w:szCs w:val="23"/>
+          <w:lang w:val="es-MX"/>
+        </w:rPr>
+        <w:t xml:space="preserve"> </w:t>
+      </w:r>
+      <w:r>
+        <w:rPr>
+          <w:rFonts w:ascii="Arial" w:hAnsi="Arial" w:cs="Arial"/>
+          <w:sz w:val="23"/>
+          <w:szCs w:val="23"/>
+          <w:lang w:val="es-MX"/>
+        </w:rPr>
+        <w:t>de programar la duración del ciclo y este es considerado para el periodo de</w:t>
+      </w:r>
+      <w:r>
+        <w:rPr>
+          <w:rFonts w:ascii="Arial" w:hAnsi="Arial" w:cs="Arial"/>
+          <w:sz w:val="23"/>
+          <w:szCs w:val="23"/>
+          <w:lang w:val="es-MX"/>
+        </w:rPr>
+        <w:t xml:space="preserve"> </w:t>
+      </w:r>
+      <w:r>
+        <w:rPr>
+          <w:rFonts w:ascii="Arial" w:hAnsi="Arial" w:cs="Arial"/>
+          <w:sz w:val="23"/>
+          <w:szCs w:val="23"/>
+          <w:lang w:val="es-MX"/>
+        </w:rPr>
+        <w:t>análisis. Teniendo en cuenta la duración del ciclo el tiempo de verde se asigna</w:t>
+      </w:r>
+      <w:r>
+        <w:rPr>
+          <w:rFonts w:ascii="Arial" w:hAnsi="Arial" w:cs="Arial"/>
+          <w:sz w:val="23"/>
+          <w:szCs w:val="23"/>
+          <w:lang w:val="es-MX"/>
+        </w:rPr>
+        <w:t xml:space="preserve"> </w:t>
+      </w:r>
+      <w:r>
+        <w:rPr>
+          <w:rFonts w:ascii="Arial" w:hAnsi="Arial" w:cs="Arial"/>
+          <w:sz w:val="23"/>
+          <w:szCs w:val="23"/>
+          <w:lang w:val="es-MX"/>
+        </w:rPr>
+        <w:t>para cada fase para producir un rango igual de saturación sobre cada intersección.</w:t>
+      </w:r>
+      <w:r>
+        <w:rPr>
+          <w:rFonts w:ascii="Arial" w:hAnsi="Arial" w:cs="Arial"/>
+          <w:sz w:val="23"/>
+          <w:szCs w:val="23"/>
+          <w:lang w:val="es-MX"/>
+        </w:rPr>
+        <w:t xml:space="preserve"> </w:t>
+      </w:r>
+    </w:p>
+    <w:p>
+      <w:pPr>
+        <w:autoSpaceDE w:val="0"/>
+        <w:autoSpaceDN w:val="0"/>
+        <w:adjustRightInd w:val="0"/>
+        <w:spacing w:after="0" w:line="240" w:lineRule="auto"/>
+        <w:rPr>
+          <w:rFonts w:ascii="Symbol" w:hAnsi="Symbol" w:cs="Symbol"/>
+          <w:sz w:val="26"/>
+          <w:szCs w:val="26"/>
+          <w:lang w:val="es-MX"/>
+        </w:rPr>
+      </w:pPr>
+      <w:r>
+        <w:rPr>
+          <w:rFonts w:ascii="Symbol" w:hAnsi="Symbol" w:cs="Symbol"/>
+          <w:sz w:val="26"/>
+          <w:szCs w:val="26"/>
+          <w:lang w:val="es-MX"/>
+        </w:rPr>
+        <w:t></w:t>
+      </w:r>
+    </w:p>
+    <w:p>
+      <w:pPr>
+        <w:autoSpaceDE w:val="0"/>
+        <w:autoSpaceDN w:val="0"/>
+        <w:adjustRightInd w:val="0"/>
+        <w:spacing w:after="0" w:line="240" w:lineRule="auto"/>
+        <w:jc w:val="both"/>
+        <w:rPr>
+          <w:rFonts w:ascii="Arial" w:hAnsi="Arial" w:cs="Arial"/>
+          <w:sz w:val="23"/>
+          <w:szCs w:val="23"/>
+          <w:lang w:val="es-MX"/>
+        </w:rPr>
+      </w:pPr>
+      <w:r>
+        <w:rPr>
+          <w:rFonts w:ascii="Arial" w:hAnsi="Arial" w:cs="Arial"/>
+          <w:sz w:val="23"/>
+          <w:szCs w:val="23"/>
+          <w:lang w:val="es-MX"/>
+        </w:rPr>
+        <w:t>De donde:</w:t>
+      </w:r>
+    </w:p>
+    <w:p>
+      <w:pPr>
+        <w:autoSpaceDE w:val="0"/>
+        <w:autoSpaceDN w:val="0"/>
+        <w:adjustRightInd w:val="0"/>
+        <w:spacing w:after="0" w:line="240" w:lineRule="auto"/>
+        <w:rPr>
+          <w:rFonts w:ascii="Arial" w:hAnsi="Arial" w:cs="Arial"/>
+          <w:sz w:val="23"/>
+          <w:szCs w:val="23"/>
+          <w:lang w:val="es-MX"/>
+        </w:rPr>
+      </w:pPr>
+      <w:r>
+        <w:rPr>
+          <w:rFonts w:ascii="Arial" w:hAnsi="Arial" w:cs="Arial"/>
+          <w:b/>
+          <w:bCs/>
+          <w:sz w:val="23"/>
+          <w:szCs w:val="23"/>
+          <w:lang w:val="es-MX"/>
+        </w:rPr>
+        <w:t xml:space="preserve">G: </w:t>
+      </w:r>
+      <w:r>
+        <w:rPr>
+          <w:rFonts w:ascii="Arial" w:hAnsi="Arial" w:cs="Arial"/>
+          <w:sz w:val="23"/>
+          <w:szCs w:val="23"/>
+          <w:lang w:val="es-MX"/>
+        </w:rPr>
+        <w:t>es el tiempo de la fase de verde i.</w:t>
+      </w:r>
+    </w:p>
+    <w:p>
+      <w:pPr>
+        <w:autoSpaceDE w:val="0"/>
+        <w:autoSpaceDN w:val="0"/>
+        <w:adjustRightInd w:val="0"/>
+        <w:spacing w:after="0" w:line="240" w:lineRule="auto"/>
+        <w:rPr>
+          <w:rFonts w:ascii="Arial" w:hAnsi="Arial" w:cs="Arial"/>
+          <w:sz w:val="23"/>
+          <w:szCs w:val="23"/>
+          <w:lang w:val="es-MX"/>
+        </w:rPr>
+      </w:pPr>
+      <w:r>
+        <w:rPr>
+          <w:rFonts w:ascii="Arial" w:hAnsi="Arial" w:cs="Arial"/>
+          <w:b/>
+          <w:bCs/>
+          <w:sz w:val="23"/>
+          <w:szCs w:val="23"/>
+          <w:lang w:val="es-MX"/>
+        </w:rPr>
+        <w:t xml:space="preserve">C: </w:t>
+      </w:r>
+      <w:r>
+        <w:rPr>
+          <w:rFonts w:ascii="Arial" w:hAnsi="Arial" w:cs="Arial"/>
+          <w:sz w:val="23"/>
+          <w:szCs w:val="23"/>
+          <w:lang w:val="es-MX"/>
+        </w:rPr>
+        <w:t>es la duración del ciclo.</w:t>
+      </w:r>
+    </w:p>
+    <w:p>
+      <w:pPr>
+        <w:autoSpaceDE w:val="0"/>
+        <w:autoSpaceDN w:val="0"/>
+        <w:adjustRightInd w:val="0"/>
+        <w:spacing w:after="0" w:line="240" w:lineRule="auto"/>
+        <w:rPr>
+          <w:rFonts w:ascii="Arial" w:hAnsi="Arial" w:cs="Arial"/>
+          <w:sz w:val="23"/>
+          <w:szCs w:val="23"/>
+          <w:lang w:val="es-MX"/>
+        </w:rPr>
+      </w:pPr>
+      <w:r>
+        <w:rPr>
+          <w:rFonts w:ascii="Arial" w:hAnsi="Arial" w:cs="Arial"/>
+          <w:b/>
+          <w:bCs/>
+          <w:sz w:val="23"/>
+          <w:szCs w:val="23"/>
+          <w:lang w:val="es-MX"/>
+        </w:rPr>
+        <w:t xml:space="preserve">L: </w:t>
+      </w:r>
+      <w:r>
+        <w:rPr>
+          <w:rFonts w:ascii="Arial" w:hAnsi="Arial" w:cs="Arial"/>
+          <w:sz w:val="23"/>
+          <w:szCs w:val="23"/>
+          <w:lang w:val="es-MX"/>
+        </w:rPr>
+        <w:t>el tiempo total perdido.</w:t>
+      </w:r>
+    </w:p>
+    <w:p>
+      <w:pPr>
+        <w:autoSpaceDE w:val="0"/>
+        <w:autoSpaceDN w:val="0"/>
+        <w:adjustRightInd w:val="0"/>
+        <w:spacing w:after="0" w:line="240" w:lineRule="auto"/>
+        <w:rPr>
+          <w:lang w:val="es-MX"/>
+        </w:rPr>
+      </w:pPr>
+      <w:proofErr w:type="gramStart"/>
+      <w:r>
+        <w:rPr>
+          <w:rFonts w:ascii="Arial" w:hAnsi="Arial" w:cs="Arial"/>
+          <w:b/>
+          <w:bCs/>
+          <w:sz w:val="23"/>
+          <w:szCs w:val="23"/>
+          <w:lang w:val="es-MX"/>
+        </w:rPr>
+        <w:t>vi/</w:t>
+      </w:r>
+      <w:proofErr w:type="gramEnd"/>
+      <w:r>
+        <w:rPr>
+          <w:rFonts w:ascii="Arial" w:hAnsi="Arial" w:cs="Arial"/>
+          <w:b/>
+          <w:bCs/>
+          <w:sz w:val="23"/>
+          <w:szCs w:val="23"/>
+          <w:lang w:val="es-MX"/>
+        </w:rPr>
+        <w:t xml:space="preserve">si: </w:t>
+      </w:r>
+      <w:r>
+        <w:rPr>
+          <w:rFonts w:ascii="Arial" w:hAnsi="Arial" w:cs="Arial"/>
+          <w:sz w:val="23"/>
+          <w:szCs w:val="23"/>
+          <w:lang w:val="es-MX"/>
+        </w:rPr>
+        <w:t xml:space="preserve">proporción de volumen </w:t>
+      </w:r>
+      <w:r>
+        <w:rPr>
+          <w:rFonts w:ascii="Arial" w:hAnsi="Arial" w:cs="Arial"/>
+          <w:sz w:val="23"/>
+          <w:szCs w:val="23"/>
+          <w:lang w:val="es-MX"/>
+        </w:rPr>
+        <w:t>crítico</w:t>
+      </w:r>
+      <w:r>
+        <w:rPr>
+          <w:rFonts w:ascii="Arial" w:hAnsi="Arial" w:cs="Arial"/>
+          <w:sz w:val="23"/>
+          <w:szCs w:val="23"/>
+          <w:lang w:val="es-MX"/>
+        </w:rPr>
+        <w:t xml:space="preserve"> para el flujo de saturación del movimiento de</w:t>
+      </w:r>
+      <w:r>
+        <w:rPr>
+          <w:rFonts w:ascii="Arial" w:hAnsi="Arial" w:cs="Arial"/>
+          <w:sz w:val="23"/>
+          <w:szCs w:val="23"/>
+          <w:lang w:val="es-MX"/>
+        </w:rPr>
+        <w:t xml:space="preserve"> </w:t>
+      </w:r>
+      <w:r>
+        <w:rPr>
+          <w:rFonts w:ascii="Arial" w:hAnsi="Arial" w:cs="Arial"/>
+          <w:sz w:val="23"/>
+          <w:szCs w:val="23"/>
+          <w:lang w:val="es-MX"/>
+        </w:rPr>
+        <w:t>la fase i.</w:t>
+      </w:r>
+    </w:p>
+    <w:p>
+      <w:pPr>
+        <w:autoSpaceDE w:val="0"/>
+        <w:autoSpaceDN w:val="0"/>
+        <w:adjustRightInd w:val="0"/>
+        <w:spacing w:after="0" w:line="240" w:lineRule="auto"/>
+        <w:rPr>
+          <w:lang w:val="es-MX"/>
+        </w:rPr>
+      </w:pPr>
+    </w:p>
+    <w:p>
+      <w:pPr>
+        <w:autoSpaceDE w:val="0"/>
+        <w:autoSpaceDN w:val="0"/>
+        <w:adjustRightInd w:val="0"/>
+        <w:spacing w:after="0" w:line="240" w:lineRule="auto"/>
+        <w:rPr>
+          <w:rFonts w:ascii="Arial" w:hAnsi="Arial" w:cs="Arial"/>
+          <w:sz w:val="23"/>
+          <w:szCs w:val="23"/>
+          <w:lang w:val="es-MX"/>
+        </w:rPr>
+      </w:pPr>
+      <w:r>
+        <w:rPr>
+          <w:rFonts w:ascii="Arial" w:hAnsi="Arial" w:cs="Arial"/>
+          <w:sz w:val="23"/>
+          <w:szCs w:val="23"/>
+          <w:lang w:val="es-MX"/>
+        </w:rPr>
+        <w:t>En este artículo se hace uso de algunos programas de simulación que son</w:t>
+      </w:r>
+    </w:p>
+    <w:p>
+      <w:pPr>
+        <w:autoSpaceDE w:val="0"/>
+        <w:autoSpaceDN w:val="0"/>
+        <w:adjustRightInd w:val="0"/>
+        <w:spacing w:after="0" w:line="240" w:lineRule="auto"/>
+        <w:rPr>
+          <w:rFonts w:ascii="Arial" w:hAnsi="Arial" w:cs="Arial"/>
+          <w:sz w:val="23"/>
+          <w:szCs w:val="23"/>
+          <w:lang w:val="es-MX"/>
+        </w:rPr>
+      </w:pPr>
+      <w:r>
+        <w:rPr>
+          <w:rFonts w:ascii="Arial" w:hAnsi="Arial" w:cs="Arial"/>
+          <w:sz w:val="23"/>
+          <w:szCs w:val="23"/>
+          <w:lang w:val="es-MX"/>
+        </w:rPr>
+        <w:t>Nombrados</w:t>
+      </w:r>
+      <w:r>
+        <w:rPr>
+          <w:rFonts w:ascii="Arial" w:hAnsi="Arial" w:cs="Arial"/>
+          <w:sz w:val="23"/>
+          <w:szCs w:val="23"/>
+          <w:lang w:val="es-MX"/>
+        </w:rPr>
+        <w:t xml:space="preserve"> a continuación:</w:t>
+      </w:r>
+    </w:p>
+    <w:p>
+      <w:pPr>
+        <w:autoSpaceDE w:val="0"/>
+        <w:autoSpaceDN w:val="0"/>
+        <w:adjustRightInd w:val="0"/>
+        <w:spacing w:after="0" w:line="240" w:lineRule="auto"/>
+        <w:rPr>
+          <w:rFonts w:ascii="Arial" w:hAnsi="Arial" w:cs="Arial"/>
+          <w:sz w:val="23"/>
+          <w:szCs w:val="23"/>
+          <w:lang w:val="es-MX"/>
+        </w:rPr>
+      </w:pPr>
+    </w:p>
+    <w:p>
+      <w:pPr>
+        <w:autoSpaceDE w:val="0"/>
+        <w:autoSpaceDN w:val="0"/>
+        <w:adjustRightInd w:val="0"/>
+        <w:spacing w:after="0" w:line="240" w:lineRule="auto"/>
+        <w:rPr>
+          <w:rFonts w:ascii="Arial" w:hAnsi="Arial" w:cs="Arial"/>
+          <w:sz w:val="23"/>
+          <w:szCs w:val="23"/>
+          <w:lang w:val="es-MX"/>
+        </w:rPr>
+      </w:pPr>
+      <w:r>
+        <w:rPr>
+          <w:rFonts w:ascii="Symbol" w:hAnsi="Symbol" w:cs="Symbol"/>
+          <w:sz w:val="23"/>
+          <w:szCs w:val="23"/>
+          <w:lang w:val="es-MX"/>
+        </w:rPr>
+        <w:t></w:t>
+      </w:r>
+      <w:r>
+        <w:rPr>
+          <w:rFonts w:ascii="Symbol" w:hAnsi="Symbol" w:cs="Symbol"/>
+          <w:sz w:val="23"/>
+          <w:szCs w:val="23"/>
+          <w:lang w:val="es-MX"/>
+        </w:rPr>
+        <w:t></w:t>
+      </w:r>
+      <w:proofErr w:type="spellStart"/>
+      <w:r>
+        <w:rPr>
+          <w:rFonts w:ascii="Arial" w:hAnsi="Arial" w:cs="Arial"/>
+          <w:sz w:val="23"/>
+          <w:szCs w:val="23"/>
+          <w:lang w:val="es-MX"/>
+        </w:rPr>
+        <w:t>The</w:t>
+      </w:r>
+      <w:proofErr w:type="spellEnd"/>
+      <w:r>
+        <w:rPr>
+          <w:rFonts w:ascii="Arial" w:hAnsi="Arial" w:cs="Arial"/>
+          <w:sz w:val="23"/>
+          <w:szCs w:val="23"/>
+          <w:lang w:val="es-MX"/>
+        </w:rPr>
+        <w:t xml:space="preserve"> Network Simulator - ns-2 - www.isi.edu/nsnam/ns</w:t>
+      </w:r>
+    </w:p>
+    <w:p>
+      <w:pPr>
+        <w:autoSpaceDE w:val="0"/>
+        <w:autoSpaceDN w:val="0"/>
+        <w:adjustRightInd w:val="0"/>
+        <w:spacing w:after="0" w:line="240" w:lineRule="auto"/>
+        <w:rPr>
+          <w:rFonts w:ascii="Arial" w:hAnsi="Arial" w:cs="Arial"/>
+          <w:sz w:val="23"/>
+          <w:szCs w:val="23"/>
+        </w:rPr>
+      </w:pPr>
+      <w:r>
+        <w:rPr>
+          <w:rFonts w:ascii="Symbol" w:hAnsi="Symbol" w:cs="Symbol"/>
+          <w:sz w:val="23"/>
+          <w:szCs w:val="23"/>
+          <w:lang w:val="es-MX"/>
+        </w:rPr>
+        <w:t></w:t>
+      </w:r>
+      <w:r>
+        <w:rPr>
+          <w:rFonts w:ascii="Symbol" w:hAnsi="Symbol" w:cs="Symbol"/>
+          <w:sz w:val="23"/>
+          <w:szCs w:val="23"/>
+          <w:lang w:val="es-MX"/>
+        </w:rPr>
+        <w:t></w:t>
+      </w:r>
+      <w:proofErr w:type="spellStart"/>
+      <w:r>
+        <w:rPr>
+          <w:rFonts w:ascii="Arial" w:hAnsi="Arial" w:cs="Arial"/>
+          <w:sz w:val="23"/>
+          <w:szCs w:val="23"/>
+        </w:rPr>
+        <w:t>JiST</w:t>
+      </w:r>
+      <w:proofErr w:type="spellEnd"/>
+      <w:r>
+        <w:rPr>
+          <w:rFonts w:ascii="Arial" w:hAnsi="Arial" w:cs="Arial"/>
+          <w:sz w:val="23"/>
+          <w:szCs w:val="23"/>
+        </w:rPr>
+        <w:t xml:space="preserve"> / SWANS simulator - jist.ece.cornell.edu/index.html</w:t>
+      </w:r>
+    </w:p>
+    <w:p>
+      <w:pPr>
+        <w:autoSpaceDE w:val="0"/>
+        <w:autoSpaceDN w:val="0"/>
+        <w:adjustRightInd w:val="0"/>
+        <w:spacing w:after="0" w:line="240" w:lineRule="auto"/>
+        <w:rPr>
+          <w:rFonts w:ascii="Arial" w:hAnsi="Arial" w:cs="Arial"/>
+          <w:sz w:val="23"/>
+          <w:szCs w:val="23"/>
+        </w:rPr>
+      </w:pPr>
+      <w:r>
+        <w:rPr>
+          <w:rFonts w:ascii="Symbol" w:hAnsi="Symbol" w:cs="Symbol"/>
+          <w:sz w:val="23"/>
+          <w:szCs w:val="23"/>
+          <w:lang w:val="es-MX"/>
+        </w:rPr>
+        <w:t></w:t>
+      </w:r>
+      <w:r>
+        <w:rPr>
+          <w:rFonts w:ascii="Symbol" w:hAnsi="Symbol" w:cs="Symbol"/>
+          <w:sz w:val="23"/>
+          <w:szCs w:val="23"/>
+          <w:lang w:val="es-MX"/>
+        </w:rPr>
+        <w:t></w:t>
+      </w:r>
+      <w:proofErr w:type="spellStart"/>
+      <w:r>
+        <w:rPr>
+          <w:rFonts w:ascii="Arial" w:hAnsi="Arial" w:cs="Arial"/>
+          <w:sz w:val="23"/>
+          <w:szCs w:val="23"/>
+        </w:rPr>
+        <w:t>R.Wiedemann</w:t>
+      </w:r>
+      <w:proofErr w:type="spellEnd"/>
+      <w:r>
+        <w:rPr>
+          <w:rFonts w:ascii="Arial" w:hAnsi="Arial" w:cs="Arial"/>
+          <w:sz w:val="23"/>
+          <w:szCs w:val="23"/>
+        </w:rPr>
+        <w:t xml:space="preserve">, “Simulation des </w:t>
+      </w:r>
+      <w:proofErr w:type="spellStart"/>
+      <w:r>
+        <w:rPr>
+          <w:rFonts w:ascii="Arial" w:hAnsi="Arial" w:cs="Arial"/>
+          <w:sz w:val="23"/>
+          <w:szCs w:val="23"/>
+        </w:rPr>
+        <w:t>Straßenverkehrsflusses</w:t>
+      </w:r>
+      <w:proofErr w:type="spellEnd"/>
+      <w:r>
+        <w:rPr>
+          <w:rFonts w:ascii="Arial" w:hAnsi="Arial" w:cs="Arial"/>
+          <w:sz w:val="23"/>
+          <w:szCs w:val="23"/>
+        </w:rPr>
+        <w:t xml:space="preserve">,” </w:t>
+      </w:r>
+      <w:proofErr w:type="spellStart"/>
+      <w:r>
+        <w:rPr>
+          <w:rFonts w:ascii="Arial" w:hAnsi="Arial" w:cs="Arial"/>
+          <w:sz w:val="23"/>
+          <w:szCs w:val="23"/>
+        </w:rPr>
+        <w:t>Schriftenreihe</w:t>
+      </w:r>
+      <w:proofErr w:type="spellEnd"/>
+      <w:r>
+        <w:rPr>
+          <w:rFonts w:ascii="Arial" w:hAnsi="Arial" w:cs="Arial"/>
+          <w:sz w:val="23"/>
+          <w:szCs w:val="23"/>
+        </w:rPr>
+        <w:t xml:space="preserve"> des</w:t>
+      </w:r>
+    </w:p>
+    <w:p>
+      <w:pPr>
+        <w:autoSpaceDE w:val="0"/>
+        <w:autoSpaceDN w:val="0"/>
+        <w:adjustRightInd w:val="0"/>
+        <w:spacing w:after="0" w:line="240" w:lineRule="auto"/>
+        <w:rPr>
+          <w:rFonts w:ascii="Arial" w:hAnsi="Arial" w:cs="Arial"/>
+          <w:sz w:val="23"/>
+          <w:szCs w:val="23"/>
+        </w:rPr>
+      </w:pPr>
+      <w:proofErr w:type="spellStart"/>
+      <w:r>
+        <w:rPr>
+          <w:rFonts w:ascii="Arial" w:hAnsi="Arial" w:cs="Arial"/>
+          <w:sz w:val="23"/>
+          <w:szCs w:val="23"/>
+        </w:rPr>
+        <w:t>Instituts</w:t>
+      </w:r>
+      <w:proofErr w:type="spellEnd"/>
+      <w:r>
+        <w:rPr>
+          <w:rFonts w:ascii="Arial" w:hAnsi="Arial" w:cs="Arial"/>
+          <w:sz w:val="23"/>
+          <w:szCs w:val="23"/>
+        </w:rPr>
+        <w:t xml:space="preserve"> </w:t>
+      </w:r>
+      <w:proofErr w:type="spellStart"/>
+      <w:r>
+        <w:rPr>
+          <w:rFonts w:ascii="Arial" w:hAnsi="Arial" w:cs="Arial"/>
+          <w:sz w:val="23"/>
+          <w:szCs w:val="23"/>
+        </w:rPr>
+        <w:t>für</w:t>
+      </w:r>
+      <w:proofErr w:type="spellEnd"/>
+      <w:r>
+        <w:rPr>
+          <w:rFonts w:ascii="Arial" w:hAnsi="Arial" w:cs="Arial"/>
+          <w:sz w:val="23"/>
+          <w:szCs w:val="23"/>
+        </w:rPr>
+        <w:t xml:space="preserve"> </w:t>
+      </w:r>
+      <w:proofErr w:type="spellStart"/>
+      <w:r>
+        <w:rPr>
+          <w:rFonts w:ascii="Arial" w:hAnsi="Arial" w:cs="Arial"/>
+          <w:sz w:val="23"/>
+          <w:szCs w:val="23"/>
+        </w:rPr>
+        <w:t>Verkehrswesen</w:t>
+      </w:r>
+      <w:proofErr w:type="spellEnd"/>
+      <w:r>
+        <w:rPr>
+          <w:rFonts w:ascii="Arial" w:hAnsi="Arial" w:cs="Arial"/>
+          <w:sz w:val="23"/>
+          <w:szCs w:val="23"/>
+        </w:rPr>
+        <w:t xml:space="preserve"> der </w:t>
+      </w:r>
+      <w:proofErr w:type="spellStart"/>
+      <w:r>
+        <w:rPr>
+          <w:rFonts w:ascii="Arial" w:hAnsi="Arial" w:cs="Arial"/>
+          <w:sz w:val="23"/>
+          <w:szCs w:val="23"/>
+        </w:rPr>
+        <w:t>Universität</w:t>
+      </w:r>
+      <w:proofErr w:type="spellEnd"/>
+      <w:r>
+        <w:rPr>
+          <w:rFonts w:ascii="Arial" w:hAnsi="Arial" w:cs="Arial"/>
+          <w:sz w:val="23"/>
+          <w:szCs w:val="23"/>
+        </w:rPr>
+        <w:t xml:space="preserve"> Karlsruhe, Heft 8 (1974).</w:t>
+      </w:r>
+    </w:p>
+    <w:p>
+      <w:pPr>
+        <w:autoSpaceDE w:val="0"/>
+        <w:autoSpaceDN w:val="0"/>
+        <w:adjustRightInd w:val="0"/>
+        <w:spacing w:after="0" w:line="240" w:lineRule="auto"/>
+        <w:rPr>
+          <w:rFonts w:ascii="Arial" w:hAnsi="Arial" w:cs="Arial"/>
+          <w:sz w:val="23"/>
+          <w:szCs w:val="23"/>
+        </w:rPr>
+      </w:pPr>
+      <w:r>
+        <w:rPr>
+          <w:rFonts w:ascii="Symbol" w:hAnsi="Symbol" w:cs="Symbol"/>
+          <w:sz w:val="23"/>
+          <w:szCs w:val="23"/>
+          <w:lang w:val="es-MX"/>
+        </w:rPr>
+        <w:t></w:t>
+      </w:r>
+      <w:r>
+        <w:rPr>
+          <w:rFonts w:ascii="Symbol" w:hAnsi="Symbol" w:cs="Symbol"/>
+          <w:sz w:val="23"/>
+          <w:szCs w:val="23"/>
+          <w:lang w:val="es-MX"/>
+        </w:rPr>
+        <w:t></w:t>
+      </w:r>
+      <w:proofErr w:type="spellStart"/>
+      <w:r>
+        <w:rPr>
+          <w:rFonts w:ascii="Arial" w:hAnsi="Arial" w:cs="Arial"/>
+          <w:sz w:val="23"/>
+          <w:szCs w:val="23"/>
+        </w:rPr>
+        <w:t>R.Wiedemann</w:t>
+      </w:r>
+      <w:proofErr w:type="spellEnd"/>
+      <w:r>
+        <w:rPr>
+          <w:rFonts w:ascii="Arial" w:hAnsi="Arial" w:cs="Arial"/>
+          <w:sz w:val="23"/>
+          <w:szCs w:val="23"/>
+        </w:rPr>
+        <w:t>, “Modeling of RTI-Elements on multi-lane roads”. In: Advanced</w:t>
+      </w:r>
+    </w:p>
+    <w:p>
+      <w:pPr>
+        <w:autoSpaceDE w:val="0"/>
+        <w:autoSpaceDN w:val="0"/>
+        <w:adjustRightInd w:val="0"/>
+        <w:spacing w:after="0" w:line="240" w:lineRule="auto"/>
+        <w:rPr>
+          <w:rFonts w:ascii="Arial" w:hAnsi="Arial" w:cs="Arial"/>
+          <w:sz w:val="23"/>
+          <w:szCs w:val="23"/>
+        </w:rPr>
+      </w:pPr>
+      <w:r>
+        <w:rPr>
+          <w:rFonts w:ascii="Arial" w:hAnsi="Arial" w:cs="Arial"/>
+          <w:sz w:val="23"/>
+          <w:szCs w:val="23"/>
+        </w:rPr>
+        <w:t>Telematics in Road Transport edited by the Commission of the European</w:t>
+      </w:r>
+    </w:p>
+    <w:p>
+      <w:pPr>
+        <w:autoSpaceDE w:val="0"/>
+        <w:autoSpaceDN w:val="0"/>
+        <w:adjustRightInd w:val="0"/>
+        <w:spacing w:after="0" w:line="240" w:lineRule="auto"/>
+        <w:rPr>
+          <w:rFonts w:ascii="Arial" w:hAnsi="Arial" w:cs="Arial"/>
+          <w:sz w:val="23"/>
+          <w:szCs w:val="23"/>
+        </w:rPr>
+      </w:pPr>
+      <w:r>
+        <w:rPr>
+          <w:rFonts w:ascii="Arial" w:hAnsi="Arial" w:cs="Arial"/>
+          <w:sz w:val="23"/>
+          <w:szCs w:val="23"/>
+        </w:rPr>
+        <w:t>Community, DG XIII, Brussels (1991).</w:t>
+      </w:r>
+    </w:p>
+    <w:p>
+      <w:pPr>
+        <w:autoSpaceDE w:val="0"/>
+        <w:autoSpaceDN w:val="0"/>
+        <w:adjustRightInd w:val="0"/>
+        <w:spacing w:after="0" w:line="240" w:lineRule="auto"/>
+        <w:rPr>
+          <w:rFonts w:ascii="Arial" w:hAnsi="Arial" w:cs="Arial"/>
+          <w:sz w:val="23"/>
+          <w:szCs w:val="23"/>
+        </w:rPr>
+      </w:pPr>
+      <w:r>
+        <w:rPr>
+          <w:rFonts w:ascii="Symbol" w:hAnsi="Symbol" w:cs="Symbol"/>
+          <w:sz w:val="23"/>
+          <w:szCs w:val="23"/>
+          <w:lang w:val="es-MX"/>
+        </w:rPr>
+        <w:t></w:t>
+      </w:r>
+      <w:r>
+        <w:rPr>
+          <w:rFonts w:ascii="Symbol" w:hAnsi="Symbol" w:cs="Symbol"/>
+          <w:sz w:val="23"/>
+          <w:szCs w:val="23"/>
+          <w:lang w:val="es-MX"/>
+        </w:rPr>
+        <w:t></w:t>
+      </w:r>
+      <w:r>
+        <w:rPr>
+          <w:rFonts w:ascii="Arial" w:hAnsi="Arial" w:cs="Arial"/>
+          <w:sz w:val="23"/>
+          <w:szCs w:val="23"/>
+        </w:rPr>
+        <w:t xml:space="preserve">VISSIM - </w:t>
+      </w:r>
+      <w:hyperlink r:id="rId6" w:history="1">
+        <w:r>
+          <w:rPr>
+            <w:rStyle w:val="Hipervnculo"/>
+            <w:rFonts w:ascii="Arial" w:hAnsi="Arial" w:cs="Arial"/>
+            <w:sz w:val="23"/>
+            <w:szCs w:val="23"/>
+          </w:rPr>
+          <w:t>www.english.ptv.de/cgi-bin/traffic/traf_vissim.pl</w:t>
+        </w:r>
+      </w:hyperlink>
+    </w:p>
+    <w:p>
+      <w:pPr>
+        <w:autoSpaceDE w:val="0"/>
+        <w:autoSpaceDN w:val="0"/>
+        <w:adjustRightInd w:val="0"/>
+        <w:spacing w:after="0" w:line="240" w:lineRule="auto"/>
+        <w:rPr>
+          <w:rFonts w:ascii="Arial" w:hAnsi="Arial" w:cs="Arial"/>
+          <w:sz w:val="23"/>
+          <w:szCs w:val="23"/>
+        </w:rPr>
+      </w:pPr>
+    </w:p>
+    <w:p>
+      <w:pPr>
+        <w:autoSpaceDE w:val="0"/>
+        <w:autoSpaceDN w:val="0"/>
+        <w:adjustRightInd w:val="0"/>
+        <w:spacing w:after="0" w:line="240" w:lineRule="auto"/>
+        <w:rPr>
+          <w:rFonts w:ascii="Arial" w:hAnsi="Arial" w:cs="Arial"/>
+          <w:b/>
+          <w:bCs/>
+          <w:sz w:val="23"/>
+          <w:szCs w:val="23"/>
+          <w:lang w:val="es-MX"/>
+        </w:rPr>
+      </w:pPr>
+      <w:r>
+        <w:rPr>
+          <w:rFonts w:ascii="Arial" w:hAnsi="Arial" w:cs="Arial"/>
+          <w:b/>
+          <w:bCs/>
+          <w:sz w:val="23"/>
+          <w:szCs w:val="23"/>
+          <w:lang w:val="es-MX"/>
+        </w:rPr>
+        <w:t>TEORIA DE COLAS</w:t>
+      </w:r>
+    </w:p>
+    <w:p>
+      <w:pPr>
+        <w:autoSpaceDE w:val="0"/>
+        <w:autoSpaceDN w:val="0"/>
+        <w:adjustRightInd w:val="0"/>
+        <w:spacing w:after="0" w:line="240" w:lineRule="auto"/>
+        <w:jc w:val="both"/>
+        <w:rPr>
+          <w:rFonts w:ascii="Arial" w:hAnsi="Arial" w:cs="Arial"/>
+          <w:sz w:val="23"/>
+          <w:szCs w:val="23"/>
+          <w:lang w:val="es-MX"/>
+        </w:rPr>
+      </w:pPr>
+      <w:r>
+        <w:rPr>
+          <w:rFonts w:ascii="Arial" w:hAnsi="Arial" w:cs="Arial"/>
+          <w:sz w:val="23"/>
+          <w:szCs w:val="23"/>
+          <w:lang w:val="es-MX"/>
+        </w:rPr>
+        <w:t>La teoría de colas</w:t>
+      </w:r>
+      <w:r>
+        <w:rPr>
+          <w:rFonts w:ascii="Arial" w:hAnsi="Arial" w:cs="Arial"/>
+          <w:sz w:val="16"/>
+          <w:szCs w:val="16"/>
+          <w:lang w:val="es-MX"/>
+        </w:rPr>
+        <w:t xml:space="preserve"> </w:t>
+      </w:r>
+      <w:r>
+        <w:rPr>
+          <w:rFonts w:ascii="Arial" w:hAnsi="Arial" w:cs="Arial"/>
+          <w:sz w:val="23"/>
+          <w:szCs w:val="23"/>
+          <w:lang w:val="es-MX"/>
+        </w:rPr>
+        <w:t>es el estudio de una técnica basada en la Investigación de</w:t>
+      </w:r>
+      <w:r>
+        <w:rPr>
+          <w:rFonts w:ascii="Arial" w:hAnsi="Arial" w:cs="Arial"/>
+          <w:sz w:val="23"/>
+          <w:szCs w:val="23"/>
+          <w:lang w:val="es-MX"/>
+        </w:rPr>
+        <w:t xml:space="preserve"> </w:t>
+      </w:r>
+      <w:r>
+        <w:rPr>
+          <w:rFonts w:ascii="Arial" w:hAnsi="Arial" w:cs="Arial"/>
+          <w:sz w:val="23"/>
+          <w:szCs w:val="23"/>
+          <w:lang w:val="es-MX"/>
+        </w:rPr>
+        <w:t>operaciones para solucionar problemas que se presentan en las situaciones en las</w:t>
+      </w:r>
+      <w:r>
+        <w:rPr>
+          <w:rFonts w:ascii="Arial" w:hAnsi="Arial" w:cs="Arial"/>
+          <w:sz w:val="23"/>
+          <w:szCs w:val="23"/>
+          <w:lang w:val="es-MX"/>
+        </w:rPr>
+        <w:t xml:space="preserve"> </w:t>
+      </w:r>
+      <w:r>
+        <w:rPr>
+          <w:rFonts w:ascii="Arial" w:hAnsi="Arial" w:cs="Arial"/>
+          <w:sz w:val="23"/>
+          <w:szCs w:val="23"/>
+          <w:lang w:val="es-MX"/>
+        </w:rPr>
+        <w:t>cuales se forman turnos de espera o colas para la prestación de un servicio o</w:t>
+      </w:r>
+      <w:r>
+        <w:rPr>
+          <w:rFonts w:ascii="Arial" w:hAnsi="Arial" w:cs="Arial"/>
+          <w:sz w:val="23"/>
+          <w:szCs w:val="23"/>
+          <w:lang w:val="es-MX"/>
+        </w:rPr>
+        <w:t xml:space="preserve"> </w:t>
+      </w:r>
+      <w:r>
+        <w:rPr>
+          <w:rFonts w:ascii="Arial" w:hAnsi="Arial" w:cs="Arial"/>
+          <w:sz w:val="23"/>
+          <w:szCs w:val="23"/>
+          <w:lang w:val="es-MX"/>
+        </w:rPr>
+        <w:t>ejecución de un trabajo</w:t>
+      </w:r>
+      <w:r>
+        <w:rPr>
+          <w:rFonts w:ascii="Arial" w:hAnsi="Arial" w:cs="Arial"/>
+          <w:sz w:val="23"/>
+          <w:szCs w:val="23"/>
+          <w:lang w:val="es-MX"/>
+        </w:rPr>
+        <w:t>.</w:t>
+      </w:r>
+    </w:p>
+    <w:p>
+      <w:pPr>
+        <w:autoSpaceDE w:val="0"/>
+        <w:autoSpaceDN w:val="0"/>
+        <w:adjustRightInd w:val="0"/>
+        <w:spacing w:after="0" w:line="240" w:lineRule="auto"/>
+        <w:jc w:val="both"/>
+        <w:rPr>
+          <w:rFonts w:ascii="Arial" w:hAnsi="Arial" w:cs="Arial"/>
+          <w:sz w:val="23"/>
+          <w:szCs w:val="23"/>
+          <w:lang w:val="es-MX"/>
+        </w:rPr>
+      </w:pPr>
+      <w:r>
+        <w:rPr>
+          <w:rFonts w:ascii="Arial" w:hAnsi="Arial" w:cs="Arial"/>
+          <w:sz w:val="23"/>
+          <w:szCs w:val="23"/>
+          <w:lang w:val="es-MX"/>
+        </w:rPr>
+        <w:t>La Teoría de Colas</w:t>
+      </w:r>
+      <w:r>
+        <w:rPr>
+          <w:rFonts w:ascii="Arial" w:hAnsi="Arial" w:cs="Arial"/>
+          <w:sz w:val="16"/>
+          <w:szCs w:val="16"/>
+          <w:lang w:val="es-MX"/>
+        </w:rPr>
+        <w:t xml:space="preserve"> </w:t>
+      </w:r>
+      <w:r>
+        <w:rPr>
+          <w:rFonts w:ascii="Arial" w:hAnsi="Arial" w:cs="Arial"/>
+          <w:sz w:val="23"/>
+          <w:szCs w:val="23"/>
+          <w:lang w:val="es-MX"/>
+        </w:rPr>
+        <w:t xml:space="preserve">es el estudio matemático </w:t>
+      </w:r>
+      <w:r>
+        <w:rPr>
+          <w:rFonts w:ascii="Arial" w:hAnsi="Arial" w:cs="Arial"/>
+          <w:sz w:val="23"/>
+          <w:szCs w:val="23"/>
+          <w:lang w:val="es-MX"/>
+        </w:rPr>
+        <w:t>del comportamiento de líneas de espera</w:t>
+      </w:r>
+      <w:r>
+        <w:rPr>
+          <w:rFonts w:ascii="Arial" w:hAnsi="Arial" w:cs="Arial"/>
+          <w:sz w:val="23"/>
+          <w:szCs w:val="23"/>
+          <w:lang w:val="es-MX"/>
+        </w:rPr>
+        <w:t>. Estas se presentan cuando "clientes" llegan a un "lugar" demandando un</w:t>
+      </w:r>
+      <w:r>
+        <w:rPr>
+          <w:rFonts w:ascii="Arial" w:hAnsi="Arial" w:cs="Arial"/>
+          <w:sz w:val="23"/>
+          <w:szCs w:val="23"/>
+          <w:lang w:val="es-MX"/>
+        </w:rPr>
+        <w:t xml:space="preserve"> </w:t>
+      </w:r>
+      <w:r>
+        <w:rPr>
+          <w:rFonts w:ascii="Arial" w:hAnsi="Arial" w:cs="Arial"/>
+          <w:sz w:val="23"/>
+          <w:szCs w:val="23"/>
+          <w:lang w:val="es-MX"/>
+        </w:rPr>
+        <w:t>servicio a un "servidor" el cual tiene cierta capacidad de atención. Si el servidor no</w:t>
+      </w:r>
+      <w:r>
+        <w:rPr>
+          <w:rFonts w:ascii="Arial" w:hAnsi="Arial" w:cs="Arial"/>
+          <w:sz w:val="23"/>
+          <w:szCs w:val="23"/>
+          <w:lang w:val="es-MX"/>
+        </w:rPr>
+        <w:t xml:space="preserve"> </w:t>
+      </w:r>
+      <w:r>
+        <w:rPr>
+          <w:rFonts w:ascii="Arial" w:hAnsi="Arial" w:cs="Arial"/>
+          <w:sz w:val="23"/>
+          <w:szCs w:val="23"/>
+          <w:lang w:val="es-MX"/>
+        </w:rPr>
+        <w:t>está disponible inmediatamente y el cliente decide esperar, entonces se forma en</w:t>
+      </w:r>
+      <w:r>
+        <w:rPr>
+          <w:rFonts w:ascii="Arial" w:hAnsi="Arial" w:cs="Arial"/>
+          <w:sz w:val="23"/>
+          <w:szCs w:val="23"/>
+          <w:lang w:val="es-MX"/>
+        </w:rPr>
+        <w:t xml:space="preserve"> </w:t>
+      </w:r>
+      <w:r>
+        <w:rPr>
+          <w:rFonts w:ascii="Arial" w:hAnsi="Arial" w:cs="Arial"/>
+          <w:sz w:val="23"/>
+          <w:szCs w:val="23"/>
+          <w:lang w:val="es-MX"/>
+        </w:rPr>
+        <w:t>la línea de espera.</w:t>
+      </w:r>
+    </w:p>
+    <w:p>
+      <w:pPr>
+        <w:autoSpaceDE w:val="0"/>
+        <w:autoSpaceDN w:val="0"/>
+        <w:adjustRightInd w:val="0"/>
+        <w:spacing w:after="0" w:line="240" w:lineRule="auto"/>
+        <w:rPr>
+          <w:rFonts w:ascii="Arial" w:hAnsi="Arial" w:cs="Arial"/>
+          <w:sz w:val="23"/>
+          <w:szCs w:val="23"/>
+          <w:lang w:val="es-MX"/>
+        </w:rPr>
+      </w:pPr>
+    </w:p>
+    <w:p>
+      <w:pPr>
+        <w:autoSpaceDE w:val="0"/>
+        <w:autoSpaceDN w:val="0"/>
+        <w:adjustRightInd w:val="0"/>
+        <w:spacing w:after="0" w:line="240" w:lineRule="auto"/>
+        <w:rPr>
+          <w:rFonts w:ascii="Arial" w:hAnsi="Arial" w:cs="Arial"/>
+          <w:b/>
+          <w:bCs/>
+          <w:sz w:val="23"/>
+          <w:szCs w:val="23"/>
+          <w:lang w:val="es-MX"/>
+        </w:rPr>
+      </w:pPr>
+      <w:r>
+        <w:rPr>
+          <w:rFonts w:ascii="Arial" w:hAnsi="Arial" w:cs="Arial"/>
+          <w:b/>
+          <w:bCs/>
+          <w:sz w:val="23"/>
+          <w:szCs w:val="23"/>
+          <w:lang w:val="es-MX"/>
+        </w:rPr>
+        <w:t>Breve reseña histórica de la Teoría de Colas</w:t>
+      </w:r>
+    </w:p>
+    <w:p>
+      <w:pPr>
+        <w:autoSpaceDE w:val="0"/>
+        <w:autoSpaceDN w:val="0"/>
+        <w:adjustRightInd w:val="0"/>
+        <w:spacing w:after="0" w:line="240" w:lineRule="auto"/>
+        <w:rPr>
+          <w:rFonts w:ascii="Arial" w:hAnsi="Arial" w:cs="Arial"/>
+          <w:sz w:val="23"/>
+          <w:szCs w:val="23"/>
+          <w:lang w:val="es-MX"/>
+        </w:rPr>
+      </w:pPr>
+      <w:r>
+        <w:rPr>
+          <w:rFonts w:ascii="Arial" w:hAnsi="Arial" w:cs="Arial"/>
+          <w:sz w:val="23"/>
+          <w:szCs w:val="23"/>
+          <w:lang w:val="es-MX"/>
+        </w:rPr>
+        <w:t xml:space="preserve">En el año de 1909 </w:t>
+      </w:r>
+      <w:proofErr w:type="spellStart"/>
+      <w:r>
+        <w:rPr>
+          <w:rFonts w:ascii="Arial" w:hAnsi="Arial" w:cs="Arial"/>
+          <w:sz w:val="23"/>
+          <w:szCs w:val="23"/>
+          <w:lang w:val="es-MX"/>
+        </w:rPr>
+        <w:t>Agner</w:t>
+      </w:r>
+      <w:proofErr w:type="spellEnd"/>
+      <w:r>
+        <w:rPr>
+          <w:rFonts w:ascii="Arial" w:hAnsi="Arial" w:cs="Arial"/>
+          <w:sz w:val="23"/>
+          <w:szCs w:val="23"/>
+          <w:lang w:val="es-MX"/>
+        </w:rPr>
+        <w:t xml:space="preserve"> </w:t>
+      </w:r>
+      <w:proofErr w:type="spellStart"/>
+      <w:r>
+        <w:rPr>
+          <w:rFonts w:ascii="Arial" w:hAnsi="Arial" w:cs="Arial"/>
+          <w:sz w:val="23"/>
+          <w:szCs w:val="23"/>
+          <w:lang w:val="es-MX"/>
+        </w:rPr>
+        <w:t>Krarup</w:t>
+      </w:r>
+      <w:proofErr w:type="spellEnd"/>
+      <w:r>
+        <w:rPr>
+          <w:rFonts w:ascii="Arial" w:hAnsi="Arial" w:cs="Arial"/>
+          <w:sz w:val="23"/>
+          <w:szCs w:val="23"/>
+          <w:lang w:val="es-MX"/>
+        </w:rPr>
+        <w:t xml:space="preserve"> Erlang</w:t>
+      </w:r>
+      <w:r>
+        <w:rPr>
+          <w:rFonts w:ascii="Arial" w:hAnsi="Arial" w:cs="Arial"/>
+          <w:sz w:val="16"/>
+          <w:szCs w:val="16"/>
+          <w:lang w:val="es-MX"/>
+        </w:rPr>
+        <w:t xml:space="preserve">4 </w:t>
+      </w:r>
+      <w:r>
+        <w:rPr>
+          <w:rFonts w:ascii="Arial" w:hAnsi="Arial" w:cs="Arial"/>
+          <w:sz w:val="23"/>
+          <w:szCs w:val="23"/>
+          <w:lang w:val="es-MX"/>
+        </w:rPr>
+        <w:t>analizó la congestión de tráfico telefónico</w:t>
+      </w:r>
+      <w:r>
+        <w:rPr>
+          <w:rFonts w:ascii="Arial" w:hAnsi="Arial" w:cs="Arial"/>
+          <w:sz w:val="23"/>
+          <w:szCs w:val="23"/>
+          <w:lang w:val="es-MX"/>
+        </w:rPr>
+        <w:t xml:space="preserve"> </w:t>
+      </w:r>
+      <w:r>
+        <w:rPr>
+          <w:rFonts w:ascii="Arial" w:hAnsi="Arial" w:cs="Arial"/>
+          <w:sz w:val="23"/>
+          <w:szCs w:val="23"/>
+          <w:lang w:val="es-MX"/>
+        </w:rPr>
+        <w:t>con el objetivo de cumplir la demanda incierta de servicios en el sistema telefónico</w:t>
+      </w:r>
+      <w:r>
+        <w:rPr>
+          <w:rFonts w:ascii="Arial" w:hAnsi="Arial" w:cs="Arial"/>
+          <w:sz w:val="23"/>
+          <w:szCs w:val="23"/>
+          <w:lang w:val="es-MX"/>
+        </w:rPr>
+        <w:t xml:space="preserve"> </w:t>
+      </w:r>
+      <w:r>
+        <w:rPr>
+          <w:rFonts w:ascii="Arial" w:hAnsi="Arial" w:cs="Arial"/>
+          <w:sz w:val="23"/>
+          <w:szCs w:val="23"/>
+          <w:lang w:val="es-MX"/>
+        </w:rPr>
+        <w:t>de Copenhague. Sus investigaciones acabaron en una nueva teoría llamada</w:t>
+      </w:r>
+      <w:r>
+        <w:rPr>
+          <w:rFonts w:ascii="Arial" w:hAnsi="Arial" w:cs="Arial"/>
+          <w:sz w:val="23"/>
+          <w:szCs w:val="23"/>
+          <w:lang w:val="es-MX"/>
+        </w:rPr>
+        <w:t xml:space="preserve"> </w:t>
+      </w:r>
+      <w:r>
+        <w:rPr>
+          <w:rFonts w:ascii="Arial" w:hAnsi="Arial" w:cs="Arial"/>
+          <w:b/>
+          <w:bCs/>
+          <w:sz w:val="23"/>
+          <w:szCs w:val="23"/>
+          <w:lang w:val="es-MX"/>
+        </w:rPr>
+        <w:t xml:space="preserve">Teoría de colas </w:t>
+      </w:r>
+      <w:r>
+        <w:rPr>
+          <w:rFonts w:ascii="Arial" w:hAnsi="Arial" w:cs="Arial"/>
+          <w:sz w:val="23"/>
+          <w:szCs w:val="23"/>
+          <w:lang w:val="es-MX"/>
+        </w:rPr>
+        <w:t>o de líneas de espera.</w:t>
+      </w:r>
+    </w:p>
+    <w:p>
+      <w:pPr>
+        <w:autoSpaceDE w:val="0"/>
+        <w:autoSpaceDN w:val="0"/>
+        <w:adjustRightInd w:val="0"/>
+        <w:spacing w:after="0" w:line="240" w:lineRule="auto"/>
+        <w:rPr>
+          <w:lang w:val="es-MX"/>
+        </w:rPr>
+      </w:pPr>
+    </w:p>
+    <w:p>
+      <w:pPr>
+        <w:autoSpaceDE w:val="0"/>
+        <w:autoSpaceDN w:val="0"/>
+        <w:adjustRightInd w:val="0"/>
+        <w:spacing w:after="0" w:line="240" w:lineRule="auto"/>
+        <w:rPr>
+          <w:rFonts w:ascii="Arial" w:hAnsi="Arial" w:cs="Arial"/>
+          <w:b/>
+          <w:bCs/>
+          <w:sz w:val="23"/>
+          <w:szCs w:val="23"/>
+          <w:lang w:val="es-MX"/>
+        </w:rPr>
+      </w:pPr>
+      <w:r>
+        <w:rPr>
+          <w:rFonts w:ascii="Arial" w:hAnsi="Arial" w:cs="Arial"/>
+          <w:b/>
+          <w:bCs/>
+          <w:sz w:val="23"/>
+          <w:szCs w:val="23"/>
+          <w:lang w:val="es-MX"/>
+        </w:rPr>
+        <w:t>Conceptos básicos Teoría de Colas</w:t>
+      </w:r>
+    </w:p>
+    <w:p>
+      <w:pPr>
+        <w:autoSpaceDE w:val="0"/>
+        <w:autoSpaceDN w:val="0"/>
+        <w:adjustRightInd w:val="0"/>
+        <w:spacing w:after="0" w:line="240" w:lineRule="auto"/>
+        <w:rPr>
+          <w:rFonts w:ascii="Arial" w:hAnsi="Arial" w:cs="Arial"/>
+          <w:sz w:val="23"/>
+          <w:szCs w:val="23"/>
+          <w:lang w:val="es-MX"/>
+        </w:rPr>
+      </w:pPr>
+      <w:r>
+        <w:rPr>
+          <w:rFonts w:ascii="Arial" w:hAnsi="Arial" w:cs="Arial"/>
+          <w:sz w:val="23"/>
+          <w:szCs w:val="23"/>
+          <w:lang w:val="es-MX"/>
+        </w:rPr>
+        <w:t>Para empezar a tener claro el concepto de teoría de colas es necesario definir</w:t>
+      </w:r>
+      <w:r>
+        <w:rPr>
+          <w:rFonts w:ascii="Arial" w:hAnsi="Arial" w:cs="Arial"/>
+          <w:sz w:val="23"/>
+          <w:szCs w:val="23"/>
+          <w:lang w:val="es-MX"/>
+        </w:rPr>
+        <w:t xml:space="preserve"> </w:t>
+      </w:r>
+      <w:r>
+        <w:rPr>
+          <w:rFonts w:ascii="Arial" w:hAnsi="Arial" w:cs="Arial"/>
+          <w:sz w:val="23"/>
+          <w:szCs w:val="23"/>
+          <w:lang w:val="es-MX"/>
+        </w:rPr>
+        <w:t>algunos conceptos, que permitirán entender la teoría de colas para evitar cualquier</w:t>
+      </w:r>
+      <w:r>
+        <w:rPr>
+          <w:rFonts w:ascii="Arial" w:hAnsi="Arial" w:cs="Arial"/>
+          <w:sz w:val="23"/>
+          <w:szCs w:val="23"/>
+          <w:lang w:val="es-MX"/>
+        </w:rPr>
+        <w:t xml:space="preserve"> </w:t>
+      </w:r>
+      <w:r>
+        <w:rPr>
+          <w:rFonts w:ascii="Arial" w:hAnsi="Arial" w:cs="Arial"/>
+          <w:sz w:val="23"/>
+          <w:szCs w:val="23"/>
+          <w:lang w:val="es-MX"/>
+        </w:rPr>
+        <w:t>tipo de confusión.</w:t>
+      </w:r>
+    </w:p>
+    <w:p>
+      <w:pPr>
+        <w:autoSpaceDE w:val="0"/>
+        <w:autoSpaceDN w:val="0"/>
+        <w:adjustRightInd w:val="0"/>
+        <w:spacing w:after="0" w:line="240" w:lineRule="auto"/>
+        <w:rPr>
+          <w:rFonts w:ascii="Arial" w:hAnsi="Arial" w:cs="Arial"/>
+          <w:sz w:val="23"/>
+          <w:szCs w:val="23"/>
+          <w:lang w:val="es-MX"/>
+        </w:rPr>
+      </w:pPr>
+      <w:r>
+        <w:rPr>
+          <w:rFonts w:ascii="Arial" w:hAnsi="Arial" w:cs="Arial"/>
+          <w:b/>
+          <w:bCs/>
+          <w:sz w:val="23"/>
+          <w:szCs w:val="23"/>
+          <w:lang w:val="es-MX"/>
+        </w:rPr>
+        <w:t xml:space="preserve">Clientes: </w:t>
+      </w:r>
+      <w:r>
+        <w:rPr>
+          <w:rFonts w:ascii="Arial" w:hAnsi="Arial" w:cs="Arial"/>
+          <w:sz w:val="23"/>
+          <w:szCs w:val="23"/>
+          <w:lang w:val="es-MX"/>
+        </w:rPr>
+        <w:t>Término usado en un sistema de colas para referirse a: Carros</w:t>
+      </w:r>
+      <w:r>
+        <w:rPr>
+          <w:rFonts w:ascii="Arial" w:hAnsi="Arial" w:cs="Arial"/>
+          <w:sz w:val="23"/>
+          <w:szCs w:val="23"/>
+          <w:lang w:val="es-MX"/>
+        </w:rPr>
+        <w:t xml:space="preserve"> </w:t>
+      </w:r>
+      <w:r>
+        <w:rPr>
+          <w:rFonts w:ascii="Arial" w:hAnsi="Arial" w:cs="Arial"/>
+          <w:sz w:val="23"/>
+          <w:szCs w:val="23"/>
+          <w:lang w:val="es-MX"/>
+        </w:rPr>
+        <w:t>esperando en un semáforo, máquinas que esperan ser reparadas, aviones</w:t>
+      </w:r>
+      <w:r>
+        <w:rPr>
+          <w:rFonts w:ascii="Arial" w:hAnsi="Arial" w:cs="Arial"/>
+          <w:sz w:val="23"/>
+          <w:szCs w:val="23"/>
+          <w:lang w:val="es-MX"/>
+        </w:rPr>
+        <w:t xml:space="preserve"> </w:t>
+      </w:r>
+      <w:r>
+        <w:rPr>
+          <w:rFonts w:ascii="Arial" w:hAnsi="Arial" w:cs="Arial"/>
+          <w:sz w:val="23"/>
+          <w:szCs w:val="23"/>
+          <w:lang w:val="es-MX"/>
+        </w:rPr>
+        <w:t>esperando aterrizar.</w:t>
+      </w:r>
+    </w:p>
+    <w:p>
+      <w:pPr>
+        <w:autoSpaceDE w:val="0"/>
+        <w:autoSpaceDN w:val="0"/>
+        <w:adjustRightInd w:val="0"/>
+        <w:spacing w:after="0" w:line="240" w:lineRule="auto"/>
+        <w:rPr>
+          <w:rFonts w:ascii="Arial" w:hAnsi="Arial" w:cs="Arial"/>
+          <w:sz w:val="23"/>
+          <w:szCs w:val="23"/>
+          <w:lang w:val="es-MX"/>
+        </w:rPr>
+      </w:pPr>
+      <w:r>
+        <w:rPr>
+          <w:rFonts w:ascii="Arial" w:hAnsi="Arial" w:cs="Arial"/>
+          <w:b/>
+          <w:bCs/>
+          <w:sz w:val="23"/>
+          <w:szCs w:val="23"/>
+          <w:lang w:val="es-MX"/>
+        </w:rPr>
+        <w:t xml:space="preserve">Llegadas: </w:t>
+      </w:r>
+      <w:r>
+        <w:rPr>
+          <w:rFonts w:ascii="Arial" w:hAnsi="Arial" w:cs="Arial"/>
+          <w:sz w:val="23"/>
+          <w:szCs w:val="23"/>
+          <w:lang w:val="es-MX"/>
+        </w:rPr>
+        <w:t>Es el número de clientes que llegan a las instalaciones de servicio. El</w:t>
+      </w:r>
+      <w:r>
+        <w:rPr>
+          <w:rFonts w:ascii="Arial" w:hAnsi="Arial" w:cs="Arial"/>
+          <w:sz w:val="23"/>
+          <w:szCs w:val="23"/>
+          <w:lang w:val="es-MX"/>
+        </w:rPr>
+        <w:t xml:space="preserve"> </w:t>
+      </w:r>
+      <w:r>
+        <w:rPr>
+          <w:rFonts w:ascii="Arial" w:hAnsi="Arial" w:cs="Arial"/>
+          <w:sz w:val="23"/>
+          <w:szCs w:val="23"/>
+          <w:lang w:val="es-MX"/>
+        </w:rPr>
+        <w:t>tiempo que transcurre entre dos llegadas sucesivas en el sistema de colas se</w:t>
+      </w:r>
+      <w:r>
+        <w:rPr>
+          <w:rFonts w:ascii="Arial" w:hAnsi="Arial" w:cs="Arial"/>
+          <w:sz w:val="23"/>
+          <w:szCs w:val="23"/>
+          <w:lang w:val="es-MX"/>
+        </w:rPr>
+        <w:t xml:space="preserve"> </w:t>
+      </w:r>
+      <w:r>
+        <w:rPr>
+          <w:rFonts w:ascii="Arial" w:hAnsi="Arial" w:cs="Arial"/>
+          <w:sz w:val="23"/>
+          <w:szCs w:val="23"/>
+          <w:lang w:val="es-MX"/>
+        </w:rPr>
+        <w:t>llama tiempo entre llegadas, este tiempo tiende a ser muy variable.</w:t>
+      </w:r>
+    </w:p>
+    <w:p>
+      <w:pPr>
+        <w:autoSpaceDE w:val="0"/>
+        <w:autoSpaceDN w:val="0"/>
+        <w:adjustRightInd w:val="0"/>
+        <w:spacing w:after="0" w:line="240" w:lineRule="auto"/>
+        <w:rPr>
+          <w:rFonts w:ascii="Arial" w:hAnsi="Arial" w:cs="Arial"/>
+          <w:sz w:val="23"/>
+          <w:szCs w:val="23"/>
+          <w:lang w:val="es-MX"/>
+        </w:rPr>
+      </w:pPr>
+      <w:r>
+        <w:rPr>
+          <w:rFonts w:ascii="Arial" w:hAnsi="Arial" w:cs="Arial"/>
+          <w:sz w:val="23"/>
+          <w:szCs w:val="23"/>
+          <w:lang w:val="es-MX"/>
+        </w:rPr>
+        <w:t>El número esperado de llegadas por unidad de tiempo se llama tasa media de</w:t>
+      </w:r>
+      <w:r>
+        <w:rPr>
+          <w:rFonts w:ascii="Arial" w:hAnsi="Arial" w:cs="Arial"/>
+          <w:sz w:val="23"/>
+          <w:szCs w:val="23"/>
+          <w:lang w:val="es-MX"/>
+        </w:rPr>
+        <w:t xml:space="preserve"> </w:t>
+      </w:r>
+      <w:r>
+        <w:rPr>
+          <w:rFonts w:ascii="Arial" w:hAnsi="Arial" w:cs="Arial"/>
+          <w:sz w:val="23"/>
+          <w:szCs w:val="23"/>
+          <w:lang w:val="es-MX"/>
+        </w:rPr>
+        <w:t>llegadas (</w:t>
+      </w:r>
+      <w:r>
+        <w:rPr>
+          <w:rFonts w:ascii="Symbol" w:hAnsi="Symbol" w:cs="Symbol"/>
+          <w:sz w:val="23"/>
+          <w:szCs w:val="23"/>
+          <w:lang w:val="es-MX"/>
+        </w:rPr>
+        <w:t></w:t>
+      </w:r>
+      <w:r>
+        <w:rPr>
+          <w:rFonts w:ascii="Arial" w:hAnsi="Arial" w:cs="Arial"/>
+          <w:sz w:val="23"/>
+          <w:szCs w:val="23"/>
+          <w:lang w:val="es-MX"/>
+        </w:rPr>
+        <w:t>).</w:t>
+      </w:r>
+    </w:p>
+    <w:p>
+      <w:pPr>
+        <w:autoSpaceDE w:val="0"/>
+        <w:autoSpaceDN w:val="0"/>
+        <w:adjustRightInd w:val="0"/>
+        <w:spacing w:after="0" w:line="240" w:lineRule="auto"/>
+        <w:rPr>
+          <w:rFonts w:ascii="Arial" w:hAnsi="Arial" w:cs="Arial"/>
+          <w:sz w:val="23"/>
+          <w:szCs w:val="23"/>
+          <w:lang w:val="es-MX"/>
+        </w:rPr>
+      </w:pPr>
+    </w:p>
+    <w:p>
+      <w:pPr>
+        <w:autoSpaceDE w:val="0"/>
+        <w:autoSpaceDN w:val="0"/>
+        <w:adjustRightInd w:val="0"/>
+        <w:spacing w:after="0" w:line="240" w:lineRule="auto"/>
+        <w:rPr>
+          <w:rFonts w:ascii="Arial" w:hAnsi="Arial" w:cs="Arial"/>
+          <w:sz w:val="23"/>
+          <w:szCs w:val="23"/>
+          <w:lang w:val="es-MX"/>
+        </w:rPr>
+      </w:pPr>
+      <w:r>
+        <w:rPr>
+          <w:rFonts w:ascii="Arial" w:hAnsi="Arial" w:cs="Arial"/>
+          <w:sz w:val="23"/>
+          <w:szCs w:val="23"/>
+          <w:lang w:val="es-MX"/>
+        </w:rPr>
+        <w:t>El tiempo esperado entre llegadas es 1/</w:t>
+      </w:r>
+      <w:r>
+        <w:rPr>
+          <w:rFonts w:ascii="Symbol" w:hAnsi="Symbol" w:cs="Symbol"/>
+          <w:sz w:val="23"/>
+          <w:szCs w:val="23"/>
+          <w:lang w:val="es-MX"/>
+        </w:rPr>
+        <w:t></w:t>
+      </w:r>
+      <w:r>
+        <w:rPr>
+          <w:rFonts w:ascii="Arial" w:hAnsi="Arial" w:cs="Arial"/>
+          <w:sz w:val="23"/>
+          <w:szCs w:val="23"/>
+          <w:lang w:val="es-MX"/>
+        </w:rPr>
+        <w:t>, por ejemplo, si la tasa media de</w:t>
+      </w:r>
+      <w:r>
+        <w:rPr>
+          <w:rFonts w:ascii="Arial" w:hAnsi="Arial" w:cs="Arial"/>
+          <w:sz w:val="23"/>
+          <w:szCs w:val="23"/>
+          <w:lang w:val="es-MX"/>
+        </w:rPr>
+        <w:t xml:space="preserve"> </w:t>
+      </w:r>
+      <w:r>
+        <w:rPr>
+          <w:rFonts w:ascii="Arial" w:hAnsi="Arial" w:cs="Arial"/>
+          <w:sz w:val="23"/>
+          <w:szCs w:val="23"/>
+          <w:lang w:val="es-MX"/>
+        </w:rPr>
+        <w:t xml:space="preserve">llegadas es </w:t>
+      </w:r>
+      <w:r>
+        <w:rPr>
+          <w:rFonts w:ascii="Symbol" w:hAnsi="Symbol" w:cs="Symbol"/>
+          <w:sz w:val="23"/>
+          <w:szCs w:val="23"/>
+          <w:lang w:val="es-MX"/>
+        </w:rPr>
+        <w:t></w:t>
+      </w:r>
+      <w:r>
+        <w:rPr>
+          <w:rFonts w:ascii="Symbol" w:hAnsi="Symbol" w:cs="Symbol"/>
+          <w:sz w:val="23"/>
+          <w:szCs w:val="23"/>
+          <w:lang w:val="es-MX"/>
+        </w:rPr>
+        <w:t></w:t>
+      </w:r>
+      <w:r>
+        <w:rPr>
+          <w:rFonts w:ascii="Arial" w:hAnsi="Arial" w:cs="Arial"/>
+          <w:sz w:val="23"/>
+          <w:szCs w:val="23"/>
+          <w:lang w:val="es-MX"/>
+        </w:rPr>
+        <w:t>= 20 clientes por hora, entonces el tiempo esperado entre llegadas</w:t>
+      </w:r>
+      <w:r>
+        <w:rPr>
+          <w:rFonts w:ascii="Arial" w:hAnsi="Arial" w:cs="Arial"/>
+          <w:sz w:val="23"/>
+          <w:szCs w:val="23"/>
+          <w:lang w:val="es-MX"/>
+        </w:rPr>
+        <w:t xml:space="preserve"> </w:t>
+      </w:r>
+      <w:r>
+        <w:rPr>
+          <w:rFonts w:ascii="Arial" w:hAnsi="Arial" w:cs="Arial"/>
+          <w:sz w:val="23"/>
+          <w:szCs w:val="23"/>
+          <w:lang w:val="es-MX"/>
+        </w:rPr>
+        <w:t>es 1/</w:t>
+      </w:r>
+      <w:r>
+        <w:rPr>
+          <w:rFonts w:ascii="Symbol" w:hAnsi="Symbol" w:cs="Symbol"/>
+          <w:sz w:val="23"/>
+          <w:szCs w:val="23"/>
+          <w:lang w:val="es-MX"/>
+        </w:rPr>
+        <w:t></w:t>
+      </w:r>
+      <w:r>
+        <w:rPr>
+          <w:rFonts w:ascii="Symbol" w:hAnsi="Symbol" w:cs="Symbol"/>
+          <w:sz w:val="23"/>
+          <w:szCs w:val="23"/>
+          <w:lang w:val="es-MX"/>
+        </w:rPr>
+        <w:t></w:t>
+      </w:r>
+      <w:r>
+        <w:rPr>
+          <w:rFonts w:ascii="Arial" w:hAnsi="Arial" w:cs="Arial"/>
+          <w:sz w:val="23"/>
+          <w:szCs w:val="23"/>
+          <w:lang w:val="es-MX"/>
+        </w:rPr>
+        <w:t xml:space="preserve">= 1/20 = 0.05 horas o 3 </w:t>
+      </w:r>
+      <w:r>
+        <w:rPr>
+          <w:rFonts w:ascii="Arial" w:hAnsi="Arial" w:cs="Arial"/>
+          <w:sz w:val="23"/>
+          <w:szCs w:val="23"/>
+          <w:lang w:val="es-MX"/>
+        </w:rPr>
+        <w:lastRenderedPageBreak/>
+        <w:t>minutos. Además es necesario estimar la</w:t>
+      </w:r>
+      <w:r>
+        <w:rPr>
+          <w:rFonts w:ascii="Arial" w:hAnsi="Arial" w:cs="Arial"/>
+          <w:sz w:val="23"/>
+          <w:szCs w:val="23"/>
+          <w:lang w:val="es-MX"/>
+        </w:rPr>
+        <w:t xml:space="preserve"> </w:t>
+      </w:r>
+      <w:r>
+        <w:rPr>
+          <w:rFonts w:ascii="Arial" w:hAnsi="Arial" w:cs="Arial"/>
+          <w:sz w:val="23"/>
+          <w:szCs w:val="23"/>
+          <w:lang w:val="es-MX"/>
+        </w:rPr>
+        <w:t>distribución de probabilidad de los tiempos entre llegadas, generalmente se</w:t>
+      </w:r>
+      <w:r>
+        <w:rPr>
+          <w:rFonts w:ascii="Arial" w:hAnsi="Arial" w:cs="Arial"/>
+          <w:sz w:val="23"/>
+          <w:szCs w:val="23"/>
+          <w:lang w:val="es-MX"/>
+        </w:rPr>
+        <w:t xml:space="preserve"> </w:t>
+      </w:r>
+      <w:r>
+        <w:rPr>
+          <w:rFonts w:ascii="Arial" w:hAnsi="Arial" w:cs="Arial"/>
+          <w:sz w:val="23"/>
+          <w:szCs w:val="23"/>
+          <w:lang w:val="es-MX"/>
+        </w:rPr>
+        <w:t>supone una distribución exponencial pero esto depende del comportamiento de las</w:t>
+      </w:r>
+      <w:r>
+        <w:rPr>
+          <w:rFonts w:ascii="Arial" w:hAnsi="Arial" w:cs="Arial"/>
+          <w:sz w:val="23"/>
+          <w:szCs w:val="23"/>
+          <w:lang w:val="es-MX"/>
+        </w:rPr>
+        <w:t xml:space="preserve"> </w:t>
+      </w:r>
+      <w:r>
+        <w:rPr>
+          <w:rFonts w:ascii="Arial" w:hAnsi="Arial" w:cs="Arial"/>
+          <w:sz w:val="23"/>
+          <w:szCs w:val="23"/>
+          <w:lang w:val="es-MX"/>
+        </w:rPr>
+        <w:t>llegadas</w:t>
+      </w:r>
+    </w:p>
+    <w:p>
+      <w:pPr>
+        <w:autoSpaceDE w:val="0"/>
+        <w:autoSpaceDN w:val="0"/>
+        <w:adjustRightInd w:val="0"/>
+        <w:spacing w:after="0" w:line="240" w:lineRule="auto"/>
+        <w:rPr>
+          <w:rFonts w:ascii="Arial" w:hAnsi="Arial" w:cs="Arial"/>
+          <w:sz w:val="23"/>
+          <w:szCs w:val="23"/>
+          <w:lang w:val="es-MX"/>
+        </w:rPr>
+      </w:pPr>
+      <w:r>
+        <w:rPr>
+          <w:rFonts w:ascii="Arial" w:hAnsi="Arial" w:cs="Arial"/>
+          <w:b/>
+          <w:bCs/>
+          <w:sz w:val="23"/>
+          <w:szCs w:val="23"/>
+          <w:lang w:val="es-MX"/>
+        </w:rPr>
+        <w:t xml:space="preserve">Tasa de Servicio: </w:t>
+      </w:r>
+      <w:r>
+        <w:rPr>
+          <w:rFonts w:ascii="Arial" w:hAnsi="Arial" w:cs="Arial"/>
+          <w:sz w:val="23"/>
+          <w:szCs w:val="23"/>
+          <w:lang w:val="es-MX"/>
+        </w:rPr>
+        <w:t>Este término se usa para designar la capacidad de servicio, el</w:t>
+      </w:r>
+      <w:r>
+        <w:rPr>
+          <w:rFonts w:ascii="Arial" w:hAnsi="Arial" w:cs="Arial"/>
+          <w:sz w:val="23"/>
+          <w:szCs w:val="23"/>
+          <w:lang w:val="es-MX"/>
+        </w:rPr>
+        <w:t xml:space="preserve"> </w:t>
+      </w:r>
+      <w:r>
+        <w:rPr>
+          <w:rFonts w:ascii="Arial" w:hAnsi="Arial" w:cs="Arial"/>
+          <w:sz w:val="23"/>
+          <w:szCs w:val="23"/>
+          <w:lang w:val="es-MX"/>
+        </w:rPr>
+        <w:t>servicio puede ser brindado por un servidor o por servidores múltiples. El tiempo</w:t>
+      </w:r>
+      <w:r>
+        <w:rPr>
+          <w:rFonts w:ascii="Arial" w:hAnsi="Arial" w:cs="Arial"/>
+          <w:sz w:val="23"/>
+          <w:szCs w:val="23"/>
+          <w:lang w:val="es-MX"/>
+        </w:rPr>
+        <w:t xml:space="preserve"> </w:t>
+      </w:r>
+      <w:r>
+        <w:rPr>
+          <w:rFonts w:ascii="Arial" w:hAnsi="Arial" w:cs="Arial"/>
+          <w:sz w:val="23"/>
+          <w:szCs w:val="23"/>
+          <w:lang w:val="es-MX"/>
+        </w:rPr>
+        <w:t>de servicio varía de cliente a cliente, el tiempo esperado de servicio depende de la</w:t>
+      </w:r>
+      <w:r>
+        <w:rPr>
+          <w:rFonts w:ascii="Arial" w:hAnsi="Arial" w:cs="Arial"/>
+          <w:sz w:val="23"/>
+          <w:szCs w:val="23"/>
+          <w:lang w:val="es-MX"/>
+        </w:rPr>
+        <w:t xml:space="preserve"> </w:t>
+      </w:r>
+      <w:r>
+        <w:rPr>
+          <w:rFonts w:ascii="Arial" w:hAnsi="Arial" w:cs="Arial"/>
+          <w:sz w:val="23"/>
+          <w:szCs w:val="23"/>
+          <w:lang w:val="es-MX"/>
+        </w:rPr>
+        <w:t>tasa media de servicio (</w:t>
+      </w:r>
+      <w:r>
+        <w:rPr>
+          <w:rFonts w:ascii="Symbol" w:hAnsi="Symbol" w:cs="Symbol"/>
+          <w:sz w:val="23"/>
+          <w:szCs w:val="23"/>
+          <w:lang w:val="es-MX"/>
+        </w:rPr>
+        <w:t></w:t>
+      </w:r>
+      <w:r>
+        <w:rPr>
+          <w:rFonts w:ascii="Arial" w:hAnsi="Arial" w:cs="Arial"/>
+          <w:sz w:val="23"/>
+          <w:szCs w:val="23"/>
+          <w:lang w:val="es-MX"/>
+        </w:rPr>
+        <w:t>) y equivale a 1/</w:t>
+      </w:r>
+      <w:r>
+        <w:rPr>
+          <w:rFonts w:ascii="Symbol" w:hAnsi="Symbol" w:cs="Symbol"/>
+          <w:sz w:val="23"/>
+          <w:szCs w:val="23"/>
+          <w:lang w:val="es-MX"/>
+        </w:rPr>
+        <w:t></w:t>
+      </w:r>
+      <w:r>
+        <w:rPr>
+          <w:rFonts w:ascii="Arial" w:hAnsi="Arial" w:cs="Arial"/>
+          <w:sz w:val="23"/>
+          <w:szCs w:val="23"/>
+          <w:lang w:val="es-MX"/>
+        </w:rPr>
+        <w:t>, por ejemplo, si la tasa media de</w:t>
+      </w:r>
+      <w:r>
+        <w:rPr>
+          <w:rFonts w:ascii="Arial" w:hAnsi="Arial" w:cs="Arial"/>
+          <w:sz w:val="23"/>
+          <w:szCs w:val="23"/>
+          <w:lang w:val="es-MX"/>
+        </w:rPr>
+        <w:t xml:space="preserve"> </w:t>
+      </w:r>
+      <w:r>
+        <w:rPr>
+          <w:rFonts w:ascii="Arial" w:hAnsi="Arial" w:cs="Arial"/>
+          <w:sz w:val="23"/>
+          <w:szCs w:val="23"/>
+          <w:lang w:val="es-MX"/>
+        </w:rPr>
+        <w:t>servicio es de 25 clientes por hora, entonces el tiempo esperado de servicio es 1/</w:t>
+      </w:r>
+      <w:r>
+        <w:rPr>
+          <w:rFonts w:ascii="Symbol" w:hAnsi="Symbol" w:cs="Symbol"/>
+          <w:sz w:val="23"/>
+          <w:szCs w:val="23"/>
+          <w:lang w:val="es-MX"/>
+        </w:rPr>
+        <w:t></w:t>
+      </w:r>
+      <w:r>
+        <w:rPr>
+          <w:rFonts w:ascii="Arial" w:hAnsi="Arial" w:cs="Arial"/>
+          <w:sz w:val="23"/>
+          <w:szCs w:val="23"/>
+          <w:lang w:val="es-MX"/>
+        </w:rPr>
+        <w:t>= 1/25 = 0.04 horas, o 2.4 minutos. Es necesario seleccionar una distribución de</w:t>
+      </w:r>
+      <w:r>
+        <w:rPr>
+          <w:rFonts w:ascii="Arial" w:hAnsi="Arial" w:cs="Arial"/>
+          <w:sz w:val="23"/>
+          <w:szCs w:val="23"/>
+          <w:lang w:val="es-MX"/>
+        </w:rPr>
+        <w:t xml:space="preserve"> </w:t>
+      </w:r>
+      <w:r>
+        <w:rPr>
+          <w:rFonts w:ascii="Arial" w:hAnsi="Arial" w:cs="Arial"/>
+          <w:sz w:val="23"/>
+          <w:szCs w:val="23"/>
+          <w:lang w:val="es-MX"/>
+        </w:rPr>
+        <w:t>probabilidad para los tiempos de servicio. En los cuales hay dos distribuciones que</w:t>
+      </w:r>
+      <w:r>
+        <w:rPr>
+          <w:rFonts w:ascii="Arial" w:hAnsi="Arial" w:cs="Arial"/>
+          <w:sz w:val="23"/>
+          <w:szCs w:val="23"/>
+          <w:lang w:val="es-MX"/>
+        </w:rPr>
+        <w:t xml:space="preserve"> </w:t>
+      </w:r>
+      <w:r>
+        <w:rPr>
+          <w:rFonts w:ascii="Arial" w:hAnsi="Arial" w:cs="Arial"/>
+          <w:sz w:val="23"/>
+          <w:szCs w:val="23"/>
+          <w:lang w:val="es-MX"/>
+        </w:rPr>
+        <w:t>representarían puntos extremos:</w:t>
+      </w:r>
+    </w:p>
+    <w:p>
+      <w:pPr>
+        <w:autoSpaceDE w:val="0"/>
+        <w:autoSpaceDN w:val="0"/>
+        <w:adjustRightInd w:val="0"/>
+        <w:spacing w:after="0" w:line="240" w:lineRule="auto"/>
+        <w:rPr>
+          <w:lang w:val="es-MX"/>
+        </w:rPr>
+      </w:pPr>
+      <w:r>
+        <w:rPr>
+          <w:rFonts w:ascii="TimesNewRoman" w:hAnsi="TimesNewRoman" w:cs="TimesNewRoman"/>
+          <w:sz w:val="23"/>
+          <w:szCs w:val="23"/>
+          <w:lang w:val="es-MX"/>
+        </w:rPr>
+        <w:t xml:space="preserve">• </w:t>
+      </w:r>
+      <w:r>
+        <w:rPr>
+          <w:rFonts w:ascii="Arial" w:hAnsi="Arial" w:cs="Arial"/>
+          <w:sz w:val="23"/>
+          <w:szCs w:val="23"/>
+          <w:lang w:val="es-MX"/>
+        </w:rPr>
+        <w:t>La distribución exponencial (</w:t>
+      </w:r>
+      <w:r>
+        <w:rPr>
+          <w:rFonts w:ascii="Symbol" w:hAnsi="Symbol" w:cs="Symbol"/>
+          <w:sz w:val="23"/>
+          <w:szCs w:val="23"/>
+          <w:lang w:val="es-MX"/>
+        </w:rPr>
+        <w:t></w:t>
+      </w:r>
+      <w:r>
+        <w:rPr>
+          <w:rFonts w:ascii="Arial" w:hAnsi="Arial" w:cs="Arial"/>
+          <w:sz w:val="23"/>
+          <w:szCs w:val="23"/>
+          <w:lang w:val="es-MX"/>
+        </w:rPr>
+        <w:t>=media)</w:t>
+      </w:r>
+    </w:p>
+    <w:p>
+      <w:pPr>
+        <w:autoSpaceDE w:val="0"/>
+        <w:autoSpaceDN w:val="0"/>
+        <w:adjustRightInd w:val="0"/>
+        <w:spacing w:after="0" w:line="240" w:lineRule="auto"/>
+        <w:rPr>
+          <w:rFonts w:ascii="Arial" w:hAnsi="Arial" w:cs="Arial"/>
+          <w:sz w:val="23"/>
+          <w:szCs w:val="23"/>
+          <w:lang w:val="es-MX"/>
+        </w:rPr>
+      </w:pPr>
+      <w:r>
+        <w:rPr>
+          <w:rFonts w:ascii="TimesNewRoman" w:hAnsi="TimesNewRoman" w:cs="TimesNewRoman"/>
+          <w:sz w:val="23"/>
+          <w:szCs w:val="23"/>
+          <w:lang w:val="es-MX"/>
+        </w:rPr>
+        <w:t xml:space="preserve">• </w:t>
+      </w:r>
+      <w:r>
+        <w:rPr>
+          <w:rFonts w:ascii="Arial" w:hAnsi="Arial" w:cs="Arial"/>
+          <w:sz w:val="23"/>
+          <w:szCs w:val="23"/>
+          <w:lang w:val="es-MX"/>
+        </w:rPr>
+        <w:t>Tiempos de servicio constantes (</w:t>
+      </w:r>
+      <w:r>
+        <w:rPr>
+          <w:rFonts w:ascii="Symbol" w:hAnsi="Symbol" w:cs="Symbol"/>
+          <w:sz w:val="23"/>
+          <w:szCs w:val="23"/>
+          <w:lang w:val="es-MX"/>
+        </w:rPr>
+        <w:t></w:t>
+      </w:r>
+      <w:r>
+        <w:rPr>
+          <w:rFonts w:ascii="Arial" w:hAnsi="Arial" w:cs="Arial"/>
+          <w:sz w:val="23"/>
+          <w:szCs w:val="23"/>
+          <w:lang w:val="es-MX"/>
+        </w:rPr>
+        <w:t>=0)</w:t>
+      </w:r>
+    </w:p>
+    <w:p>
+      <w:pPr>
+        <w:autoSpaceDE w:val="0"/>
+        <w:autoSpaceDN w:val="0"/>
+        <w:adjustRightInd w:val="0"/>
+        <w:spacing w:after="0" w:line="240" w:lineRule="auto"/>
+        <w:rPr>
+          <w:rFonts w:ascii="Arial" w:hAnsi="Arial" w:cs="Arial"/>
+          <w:sz w:val="23"/>
+          <w:szCs w:val="23"/>
+          <w:lang w:val="es-MX"/>
+        </w:rPr>
+      </w:pPr>
+      <w:r>
+        <w:rPr>
+          <w:rFonts w:ascii="Arial" w:hAnsi="Arial" w:cs="Arial"/>
+          <w:sz w:val="23"/>
+          <w:szCs w:val="23"/>
+          <w:lang w:val="es-MX"/>
+        </w:rPr>
+        <w:t xml:space="preserve">Una distribución intermedia es la distribución </w:t>
+      </w:r>
+      <w:proofErr w:type="spellStart"/>
+      <w:r>
+        <w:rPr>
+          <w:rFonts w:ascii="Arial" w:hAnsi="Arial" w:cs="Arial"/>
+          <w:sz w:val="23"/>
+          <w:szCs w:val="23"/>
+          <w:lang w:val="es-MX"/>
+        </w:rPr>
+        <w:t>Erlang</w:t>
+      </w:r>
+      <w:proofErr w:type="spellEnd"/>
+      <w:r>
+        <w:rPr>
+          <w:rFonts w:ascii="Arial" w:hAnsi="Arial" w:cs="Arial"/>
+          <w:sz w:val="23"/>
+          <w:szCs w:val="23"/>
+          <w:lang w:val="es-MX"/>
+        </w:rPr>
+        <w:t>, esta distribución posee un</w:t>
+      </w:r>
+      <w:r>
+        <w:rPr>
+          <w:rFonts w:ascii="Arial" w:hAnsi="Arial" w:cs="Arial"/>
+          <w:sz w:val="23"/>
+          <w:szCs w:val="23"/>
+          <w:lang w:val="es-MX"/>
+        </w:rPr>
+        <w:t xml:space="preserve"> </w:t>
+      </w:r>
+      <w:r>
+        <w:rPr>
+          <w:rFonts w:ascii="Arial" w:hAnsi="Arial" w:cs="Arial"/>
+          <w:sz w:val="23"/>
+          <w:szCs w:val="23"/>
+          <w:lang w:val="es-MX"/>
+        </w:rPr>
+        <w:t xml:space="preserve">parámetro de forma </w:t>
+      </w:r>
+      <w:r>
+        <w:rPr>
+          <w:rFonts w:ascii="Arial" w:hAnsi="Arial" w:cs="Arial"/>
+          <w:i/>
+          <w:iCs/>
+          <w:sz w:val="23"/>
+          <w:szCs w:val="23"/>
+          <w:lang w:val="es-MX"/>
+        </w:rPr>
+        <w:t xml:space="preserve">k </w:t>
+      </w:r>
+      <w:r>
+        <w:rPr>
+          <w:rFonts w:ascii="Arial" w:hAnsi="Arial" w:cs="Arial"/>
+          <w:sz w:val="23"/>
+          <w:szCs w:val="23"/>
+          <w:lang w:val="es-MX"/>
+        </w:rPr>
+        <w:t>que determina su desviación estándar:</w:t>
+      </w:r>
+    </w:p>
+    <w:p>
+      <w:pPr>
+        <w:autoSpaceDE w:val="0"/>
+        <w:autoSpaceDN w:val="0"/>
+        <w:adjustRightInd w:val="0"/>
+        <w:spacing w:after="0" w:line="240" w:lineRule="auto"/>
+        <w:rPr>
+          <w:rFonts w:ascii="Arial" w:hAnsi="Arial" w:cs="Arial"/>
+          <w:b/>
+          <w:bCs/>
+          <w:sz w:val="23"/>
+          <w:szCs w:val="23"/>
+          <w:lang w:val="es-MX"/>
+        </w:rPr>
+      </w:pPr>
+      <w:r>
+        <w:rPr>
+          <w:rFonts w:ascii="Arial" w:hAnsi="Arial" w:cs="Arial"/>
+          <w:b/>
+          <w:bCs/>
+          <w:sz w:val="23"/>
+          <w:szCs w:val="23"/>
+          <w:lang w:val="es-MX"/>
+        </w:rPr>
+        <w:t>(8)</w:t>
+      </w:r>
+    </w:p>
+    <w:p>
+      <w:pPr>
+        <w:autoSpaceDE w:val="0"/>
+        <w:autoSpaceDN w:val="0"/>
+        <w:adjustRightInd w:val="0"/>
+        <w:spacing w:after="0" w:line="240" w:lineRule="auto"/>
+        <w:rPr>
+          <w:rFonts w:ascii="Arial" w:hAnsi="Arial" w:cs="Arial"/>
+          <w:sz w:val="23"/>
+          <w:szCs w:val="23"/>
+          <w:lang w:val="es-MX"/>
+        </w:rPr>
+      </w:pPr>
+      <w:r>
+        <w:rPr>
+          <w:rFonts w:ascii="Arial" w:hAnsi="Arial" w:cs="Arial"/>
+          <w:sz w:val="23"/>
+          <w:szCs w:val="23"/>
+          <w:lang w:val="es-MX"/>
+        </w:rPr>
+        <w:t xml:space="preserve">Si k = 1, entonces la distribución </w:t>
+      </w:r>
+      <w:proofErr w:type="spellStart"/>
+      <w:r>
+        <w:rPr>
+          <w:rFonts w:ascii="Arial" w:hAnsi="Arial" w:cs="Arial"/>
+          <w:sz w:val="23"/>
+          <w:szCs w:val="23"/>
+          <w:lang w:val="es-MX"/>
+        </w:rPr>
+        <w:t>Erlang</w:t>
+      </w:r>
+      <w:proofErr w:type="spellEnd"/>
+      <w:r>
+        <w:rPr>
+          <w:rFonts w:ascii="Arial" w:hAnsi="Arial" w:cs="Arial"/>
+          <w:sz w:val="23"/>
+          <w:szCs w:val="23"/>
+          <w:lang w:val="es-MX"/>
+        </w:rPr>
+        <w:t xml:space="preserve"> es igual a la exponencial.</w:t>
+      </w:r>
+    </w:p>
+    <w:p>
+      <w:pPr>
+        <w:autoSpaceDE w:val="0"/>
+        <w:autoSpaceDN w:val="0"/>
+        <w:adjustRightInd w:val="0"/>
+        <w:spacing w:after="0" w:line="240" w:lineRule="auto"/>
+        <w:rPr>
+          <w:rFonts w:ascii="Arial" w:hAnsi="Arial" w:cs="Arial"/>
+          <w:sz w:val="23"/>
+          <w:szCs w:val="23"/>
+          <w:lang w:val="es-MX"/>
+        </w:rPr>
+      </w:pPr>
+      <w:r>
+        <w:rPr>
+          <w:rFonts w:ascii="Arial" w:hAnsi="Arial" w:cs="Arial"/>
+          <w:sz w:val="23"/>
+          <w:szCs w:val="23"/>
+          <w:lang w:val="es-MX"/>
+        </w:rPr>
+        <w:t xml:space="preserve">Si k = ∞, entonces la distribución </w:t>
+      </w:r>
+      <w:proofErr w:type="spellStart"/>
+      <w:r>
+        <w:rPr>
+          <w:rFonts w:ascii="Arial" w:hAnsi="Arial" w:cs="Arial"/>
+          <w:sz w:val="23"/>
+          <w:szCs w:val="23"/>
+          <w:lang w:val="es-MX"/>
+        </w:rPr>
+        <w:t>Erlang</w:t>
+      </w:r>
+      <w:proofErr w:type="spellEnd"/>
+      <w:r>
+        <w:rPr>
+          <w:rFonts w:ascii="Arial" w:hAnsi="Arial" w:cs="Arial"/>
+          <w:sz w:val="23"/>
+          <w:szCs w:val="23"/>
+          <w:lang w:val="es-MX"/>
+        </w:rPr>
+        <w:t xml:space="preserve"> es igual a</w:t>
+      </w:r>
+      <w:r>
+        <w:rPr>
+          <w:rFonts w:ascii="Arial" w:hAnsi="Arial" w:cs="Arial"/>
+          <w:sz w:val="23"/>
+          <w:szCs w:val="23"/>
+          <w:lang w:val="es-MX"/>
+        </w:rPr>
+        <w:t xml:space="preserve"> la distribución degenerada con </w:t>
+      </w:r>
+      <w:r>
+        <w:rPr>
+          <w:rFonts w:ascii="Arial" w:hAnsi="Arial" w:cs="Arial"/>
+          <w:sz w:val="23"/>
+          <w:szCs w:val="23"/>
+          <w:lang w:val="es-MX"/>
+        </w:rPr>
+        <w:t>tiempos constantes</w:t>
+      </w:r>
+      <w:r>
+        <w:rPr>
+          <w:rFonts w:ascii="Arial" w:hAnsi="Arial" w:cs="Arial"/>
+          <w:sz w:val="23"/>
+          <w:szCs w:val="23"/>
+          <w:lang w:val="es-MX"/>
+        </w:rPr>
+        <w:t>.</w:t>
+      </w:r>
+    </w:p>
+    <w:p>
+      <w:pPr>
+        <w:autoSpaceDE w:val="0"/>
+        <w:autoSpaceDN w:val="0"/>
+        <w:adjustRightInd w:val="0"/>
+        <w:spacing w:after="0" w:line="240" w:lineRule="auto"/>
+        <w:rPr>
+          <w:rFonts w:ascii="Arial" w:hAnsi="Arial" w:cs="Arial"/>
+          <w:b/>
+          <w:bCs/>
+          <w:sz w:val="23"/>
+          <w:szCs w:val="23"/>
+          <w:lang w:val="es-MX"/>
+        </w:rPr>
+      </w:pPr>
+      <w:r>
+        <w:rPr>
+          <w:rFonts w:ascii="Arial" w:hAnsi="Arial" w:cs="Arial"/>
+          <w:b/>
+          <w:bCs/>
+          <w:sz w:val="23"/>
+          <w:szCs w:val="23"/>
+          <w:lang w:val="es-MX"/>
+        </w:rPr>
+        <w:t>Número de servidores de servicio:</w:t>
+      </w:r>
+    </w:p>
+    <w:p>
+      <w:pPr>
+        <w:autoSpaceDE w:val="0"/>
+        <w:autoSpaceDN w:val="0"/>
+        <w:adjustRightInd w:val="0"/>
+        <w:spacing w:after="0" w:line="240" w:lineRule="auto"/>
+        <w:rPr>
+          <w:rFonts w:ascii="Arial" w:hAnsi="Arial" w:cs="Arial"/>
+          <w:sz w:val="23"/>
+          <w:szCs w:val="23"/>
+          <w:lang w:val="es-MX"/>
+        </w:rPr>
+      </w:pPr>
+      <w:r>
+        <w:rPr>
+          <w:rFonts w:ascii="Arial" w:hAnsi="Arial" w:cs="Arial"/>
+          <w:sz w:val="23"/>
+          <w:szCs w:val="23"/>
+          <w:lang w:val="es-MX"/>
+        </w:rPr>
+        <w:t>Es la cantidad de servidores de que disponemos. El número de servidores no tiene</w:t>
+      </w:r>
+      <w:r>
+        <w:rPr>
+          <w:rFonts w:ascii="Arial" w:hAnsi="Arial" w:cs="Arial"/>
+          <w:sz w:val="23"/>
+          <w:szCs w:val="23"/>
+          <w:lang w:val="es-MX"/>
+        </w:rPr>
+        <w:t xml:space="preserve"> </w:t>
+      </w:r>
+      <w:r>
+        <w:rPr>
+          <w:rFonts w:ascii="Arial" w:hAnsi="Arial" w:cs="Arial"/>
+          <w:sz w:val="23"/>
+          <w:szCs w:val="23"/>
+          <w:lang w:val="es-MX"/>
+        </w:rPr>
+        <w:t>porqué ser siempre en paralelo, es decir, puede que un sistema de colas tenga</w:t>
+      </w:r>
+      <w:r>
+        <w:rPr>
+          <w:rFonts w:ascii="Arial" w:hAnsi="Arial" w:cs="Arial"/>
+          <w:sz w:val="23"/>
+          <w:szCs w:val="23"/>
+          <w:lang w:val="es-MX"/>
+        </w:rPr>
+        <w:t xml:space="preserve"> </w:t>
+      </w:r>
+      <w:r>
+        <w:rPr>
+          <w:rFonts w:ascii="Arial" w:hAnsi="Arial" w:cs="Arial"/>
+          <w:sz w:val="23"/>
+          <w:szCs w:val="23"/>
+          <w:lang w:val="es-MX"/>
+        </w:rPr>
+        <w:t>varias fases.</w:t>
+      </w:r>
+    </w:p>
+    <w:p>
+      <w:pPr>
+        <w:autoSpaceDE w:val="0"/>
+        <w:autoSpaceDN w:val="0"/>
+        <w:adjustRightInd w:val="0"/>
+        <w:spacing w:after="0" w:line="240" w:lineRule="auto"/>
+        <w:rPr>
+          <w:rFonts w:ascii="Arial" w:hAnsi="Arial" w:cs="Arial"/>
+          <w:b/>
+          <w:bCs/>
+          <w:sz w:val="23"/>
+          <w:szCs w:val="23"/>
+          <w:lang w:val="es-MX"/>
+        </w:rPr>
+      </w:pPr>
+    </w:p>
+    <w:p>
+      <w:pPr>
+        <w:autoSpaceDE w:val="0"/>
+        <w:autoSpaceDN w:val="0"/>
+        <w:adjustRightInd w:val="0"/>
+        <w:spacing w:after="0" w:line="240" w:lineRule="auto"/>
+        <w:rPr>
+          <w:rFonts w:ascii="Arial" w:hAnsi="Arial" w:cs="Arial"/>
+          <w:b/>
+          <w:bCs/>
+          <w:sz w:val="23"/>
+          <w:szCs w:val="23"/>
+          <w:lang w:val="es-MX"/>
+        </w:rPr>
+      </w:pPr>
+      <w:r>
+        <w:rPr>
+          <w:rFonts w:ascii="Arial" w:hAnsi="Arial" w:cs="Arial"/>
+          <w:b/>
+          <w:bCs/>
+          <w:sz w:val="23"/>
+          <w:szCs w:val="23"/>
+          <w:lang w:val="es-MX"/>
+        </w:rPr>
+        <w:t>Servidores y fases</w:t>
+      </w:r>
+    </w:p>
+    <w:p>
+      <w:pPr>
+        <w:autoSpaceDE w:val="0"/>
+        <w:autoSpaceDN w:val="0"/>
+        <w:adjustRightInd w:val="0"/>
+        <w:spacing w:after="0" w:line="240" w:lineRule="auto"/>
+        <w:rPr>
+          <w:rFonts w:ascii="Arial" w:hAnsi="Arial" w:cs="Arial"/>
+          <w:b/>
+          <w:bCs/>
+          <w:sz w:val="23"/>
+          <w:szCs w:val="23"/>
+          <w:lang w:val="es-MX"/>
+        </w:rPr>
+      </w:pPr>
+      <w:r>
+        <w:rPr>
+          <w:rFonts w:ascii="Arial" w:hAnsi="Arial" w:cs="Arial"/>
+          <w:b/>
+          <w:bCs/>
+          <w:sz w:val="23"/>
+          <w:szCs w:val="23"/>
+          <w:lang w:val="es-MX"/>
+        </w:rPr>
+        <w:t>Servidores Fases Ejemplos típicos</w:t>
+      </w:r>
+    </w:p>
+    <w:p>
+      <w:pPr>
+        <w:autoSpaceDE w:val="0"/>
+        <w:autoSpaceDN w:val="0"/>
+        <w:adjustRightInd w:val="0"/>
+        <w:spacing w:after="0" w:line="240" w:lineRule="auto"/>
+        <w:rPr>
+          <w:rFonts w:ascii="Arial" w:hAnsi="Arial" w:cs="Arial"/>
+          <w:sz w:val="23"/>
+          <w:szCs w:val="23"/>
+          <w:lang w:val="es-MX"/>
+        </w:rPr>
+      </w:pPr>
+      <w:r>
+        <w:rPr>
+          <w:rFonts w:ascii="Arial" w:hAnsi="Arial" w:cs="Arial"/>
+          <w:sz w:val="23"/>
+          <w:szCs w:val="23"/>
+          <w:lang w:val="es-MX"/>
+        </w:rPr>
+        <w:t>Uno Una Kiosco de prensa con un empleado</w:t>
+      </w:r>
+    </w:p>
+    <w:p>
+      <w:pPr>
+        <w:autoSpaceDE w:val="0"/>
+        <w:autoSpaceDN w:val="0"/>
+        <w:adjustRightInd w:val="0"/>
+        <w:spacing w:after="0" w:line="240" w:lineRule="auto"/>
+        <w:rPr>
+          <w:rFonts w:ascii="Arial" w:hAnsi="Arial" w:cs="Arial"/>
+          <w:sz w:val="23"/>
+          <w:szCs w:val="23"/>
+          <w:lang w:val="es-MX"/>
+        </w:rPr>
+      </w:pPr>
+      <w:r>
+        <w:rPr>
+          <w:rFonts w:ascii="Arial" w:hAnsi="Arial" w:cs="Arial"/>
+          <w:sz w:val="23"/>
+          <w:szCs w:val="23"/>
+          <w:lang w:val="es-MX"/>
+        </w:rPr>
+        <w:t>Uno Varias Lavado / secado de coches</w:t>
+      </w:r>
+    </w:p>
+    <w:p>
+      <w:pPr>
+        <w:autoSpaceDE w:val="0"/>
+        <w:autoSpaceDN w:val="0"/>
+        <w:adjustRightInd w:val="0"/>
+        <w:spacing w:after="0" w:line="240" w:lineRule="auto"/>
+        <w:rPr>
+          <w:rFonts w:ascii="Arial" w:hAnsi="Arial" w:cs="Arial"/>
+          <w:sz w:val="23"/>
+          <w:szCs w:val="23"/>
+          <w:lang w:val="es-MX"/>
+        </w:rPr>
+      </w:pPr>
+      <w:r>
+        <w:rPr>
+          <w:rFonts w:ascii="Arial" w:hAnsi="Arial" w:cs="Arial"/>
+          <w:sz w:val="23"/>
+          <w:szCs w:val="23"/>
+          <w:lang w:val="es-MX"/>
+        </w:rPr>
+        <w:t>Varios Una Oficina bancaria con varios cajeros</w:t>
+      </w:r>
+    </w:p>
+    <w:p>
+      <w:pPr>
+        <w:autoSpaceDE w:val="0"/>
+        <w:autoSpaceDN w:val="0"/>
+        <w:adjustRightInd w:val="0"/>
+        <w:spacing w:after="0" w:line="240" w:lineRule="auto"/>
+        <w:rPr>
+          <w:rFonts w:ascii="Arial" w:hAnsi="Arial" w:cs="Arial"/>
+          <w:sz w:val="23"/>
+          <w:szCs w:val="23"/>
+          <w:lang w:val="es-MX"/>
+        </w:rPr>
+      </w:pPr>
+      <w:r>
+        <w:rPr>
+          <w:rFonts w:ascii="Arial" w:hAnsi="Arial" w:cs="Arial"/>
+          <w:sz w:val="23"/>
+          <w:szCs w:val="23"/>
+          <w:lang w:val="es-MX"/>
+        </w:rPr>
+        <w:t>Varios Varias Centro de servicios radiológicos de hospital</w:t>
+      </w:r>
+      <w:r>
+        <w:rPr>
+          <w:rFonts w:ascii="Arial" w:hAnsi="Arial" w:cs="Arial"/>
+          <w:sz w:val="23"/>
+          <w:szCs w:val="23"/>
+          <w:lang w:val="es-MX"/>
+        </w:rPr>
+        <w:t>.</w:t>
+      </w:r>
+    </w:p>
+    <w:p>
+      <w:pPr>
+        <w:autoSpaceDE w:val="0"/>
+        <w:autoSpaceDN w:val="0"/>
+        <w:adjustRightInd w:val="0"/>
+        <w:spacing w:after="0" w:line="240" w:lineRule="auto"/>
+        <w:rPr>
+          <w:rFonts w:ascii="Arial" w:hAnsi="Arial" w:cs="Arial"/>
+          <w:b/>
+          <w:bCs/>
+          <w:sz w:val="23"/>
+          <w:szCs w:val="23"/>
+          <w:lang w:val="es-MX"/>
+        </w:rPr>
+      </w:pPr>
+      <w:r>
+        <w:rPr>
+          <w:rFonts w:ascii="Arial" w:hAnsi="Arial" w:cs="Arial"/>
+          <w:b/>
+          <w:bCs/>
+          <w:sz w:val="23"/>
+          <w:szCs w:val="23"/>
+          <w:lang w:val="es-MX"/>
+        </w:rPr>
+        <w:t>Objetivos de las Teorías de Colas</w:t>
+      </w:r>
+    </w:p>
+    <w:p>
+      <w:pPr>
+        <w:autoSpaceDE w:val="0"/>
+        <w:autoSpaceDN w:val="0"/>
+        <w:adjustRightInd w:val="0"/>
+        <w:spacing w:after="0" w:line="240" w:lineRule="auto"/>
+        <w:rPr>
+          <w:rFonts w:ascii="Arial" w:hAnsi="Arial" w:cs="Arial"/>
+          <w:sz w:val="23"/>
+          <w:szCs w:val="23"/>
+          <w:lang w:val="es-MX"/>
+        </w:rPr>
+      </w:pPr>
+      <w:r>
+        <w:rPr>
+          <w:rFonts w:ascii="Arial" w:hAnsi="Arial" w:cs="Arial"/>
+          <w:sz w:val="23"/>
+          <w:szCs w:val="23"/>
+          <w:lang w:val="es-MX"/>
+        </w:rPr>
+        <w:t>Los objetivos de la Teoría de Colas consisten en:</w:t>
+      </w:r>
+    </w:p>
+    <w:p>
+      <w:pPr>
+        <w:autoSpaceDE w:val="0"/>
+        <w:autoSpaceDN w:val="0"/>
+        <w:adjustRightInd w:val="0"/>
+        <w:spacing w:after="0" w:line="240" w:lineRule="auto"/>
+        <w:rPr>
+          <w:rFonts w:ascii="Arial" w:hAnsi="Arial" w:cs="Arial"/>
+          <w:sz w:val="23"/>
+          <w:szCs w:val="23"/>
+          <w:lang w:val="es-MX"/>
+        </w:rPr>
+      </w:pPr>
+      <w:r>
+        <w:rPr>
+          <w:rFonts w:ascii="Symbol" w:hAnsi="Symbol" w:cs="Symbol"/>
+          <w:sz w:val="23"/>
+          <w:szCs w:val="23"/>
+          <w:lang w:val="es-MX"/>
+        </w:rPr>
+        <w:t></w:t>
+      </w:r>
+      <w:r>
+        <w:rPr>
+          <w:rFonts w:ascii="Symbol" w:hAnsi="Symbol" w:cs="Symbol"/>
+          <w:sz w:val="23"/>
+          <w:szCs w:val="23"/>
+          <w:lang w:val="es-MX"/>
+        </w:rPr>
+        <w:t></w:t>
+      </w:r>
+      <w:r>
+        <w:rPr>
+          <w:rFonts w:ascii="Arial" w:hAnsi="Arial" w:cs="Arial"/>
+          <w:sz w:val="23"/>
+          <w:szCs w:val="23"/>
+          <w:lang w:val="es-MX"/>
+        </w:rPr>
+        <w:t>Identificar el nivel óptimo de capacidad del sistema que minimiza el costo</w:t>
+      </w:r>
+      <w:r>
+        <w:rPr>
+          <w:rFonts w:ascii="Arial" w:hAnsi="Arial" w:cs="Arial"/>
+          <w:sz w:val="23"/>
+          <w:szCs w:val="23"/>
+          <w:lang w:val="es-MX"/>
+        </w:rPr>
+        <w:t xml:space="preserve"> </w:t>
+      </w:r>
+      <w:r>
+        <w:rPr>
+          <w:rFonts w:ascii="Arial" w:hAnsi="Arial" w:cs="Arial"/>
+          <w:sz w:val="23"/>
+          <w:szCs w:val="23"/>
+          <w:lang w:val="es-MX"/>
+        </w:rPr>
+        <w:t>global del mismo.</w:t>
+      </w:r>
+    </w:p>
+    <w:p>
+      <w:pPr>
+        <w:autoSpaceDE w:val="0"/>
+        <w:autoSpaceDN w:val="0"/>
+        <w:adjustRightInd w:val="0"/>
+        <w:spacing w:after="0" w:line="240" w:lineRule="auto"/>
+        <w:rPr>
+          <w:rFonts w:ascii="Arial" w:hAnsi="Arial" w:cs="Arial"/>
+          <w:sz w:val="23"/>
+          <w:szCs w:val="23"/>
+          <w:lang w:val="es-MX"/>
+        </w:rPr>
+      </w:pPr>
+      <w:r>
+        <w:rPr>
+          <w:rFonts w:ascii="Symbol" w:hAnsi="Symbol" w:cs="Symbol"/>
+          <w:sz w:val="23"/>
+          <w:szCs w:val="23"/>
+          <w:lang w:val="es-MX"/>
+        </w:rPr>
+        <w:t></w:t>
+      </w:r>
+      <w:r>
+        <w:rPr>
+          <w:rFonts w:ascii="Symbol" w:hAnsi="Symbol" w:cs="Symbol"/>
+          <w:sz w:val="23"/>
+          <w:szCs w:val="23"/>
+          <w:lang w:val="es-MX"/>
+        </w:rPr>
+        <w:t></w:t>
+      </w:r>
+      <w:r>
+        <w:rPr>
+          <w:rFonts w:ascii="Arial" w:hAnsi="Arial" w:cs="Arial"/>
+          <w:sz w:val="23"/>
+          <w:szCs w:val="23"/>
+          <w:lang w:val="es-MX"/>
+        </w:rPr>
+        <w:t>Evaluar el impacto que las posibles alternativas de modificación de la</w:t>
+      </w:r>
+      <w:r>
+        <w:rPr>
+          <w:rFonts w:ascii="Arial" w:hAnsi="Arial" w:cs="Arial"/>
+          <w:sz w:val="23"/>
+          <w:szCs w:val="23"/>
+          <w:lang w:val="es-MX"/>
+        </w:rPr>
+        <w:t xml:space="preserve"> </w:t>
+      </w:r>
+      <w:r>
+        <w:rPr>
+          <w:rFonts w:ascii="Arial" w:hAnsi="Arial" w:cs="Arial"/>
+          <w:sz w:val="23"/>
+          <w:szCs w:val="23"/>
+          <w:lang w:val="es-MX"/>
+        </w:rPr>
+        <w:t>capacidad del sistema tendrían en el costo total del mismo.</w:t>
+      </w:r>
+    </w:p>
+    <w:p>
+      <w:pPr>
+        <w:autoSpaceDE w:val="0"/>
+        <w:autoSpaceDN w:val="0"/>
+        <w:adjustRightInd w:val="0"/>
+        <w:spacing w:after="0" w:line="240" w:lineRule="auto"/>
+        <w:rPr>
+          <w:rFonts w:ascii="Arial" w:hAnsi="Arial" w:cs="Arial"/>
+          <w:sz w:val="23"/>
+          <w:szCs w:val="23"/>
+          <w:lang w:val="es-MX"/>
+        </w:rPr>
+      </w:pPr>
+      <w:r>
+        <w:rPr>
+          <w:rFonts w:ascii="Symbol" w:hAnsi="Symbol" w:cs="Symbol"/>
+          <w:sz w:val="23"/>
+          <w:szCs w:val="23"/>
+          <w:lang w:val="es-MX"/>
+        </w:rPr>
+        <w:t></w:t>
+      </w:r>
+      <w:r>
+        <w:rPr>
+          <w:rFonts w:ascii="Symbol" w:hAnsi="Symbol" w:cs="Symbol"/>
+          <w:sz w:val="23"/>
+          <w:szCs w:val="23"/>
+          <w:lang w:val="es-MX"/>
+        </w:rPr>
+        <w:t></w:t>
+      </w:r>
+      <w:r>
+        <w:rPr>
+          <w:rFonts w:ascii="Arial" w:hAnsi="Arial" w:cs="Arial"/>
+          <w:sz w:val="23"/>
+          <w:szCs w:val="23"/>
+          <w:lang w:val="es-MX"/>
+        </w:rPr>
+        <w:t>Establecer un balance equilibrado (“óptimo”) entre las consideraciones</w:t>
+      </w:r>
+      <w:r>
+        <w:rPr>
+          <w:rFonts w:ascii="Arial" w:hAnsi="Arial" w:cs="Arial"/>
+          <w:sz w:val="23"/>
+          <w:szCs w:val="23"/>
+          <w:lang w:val="es-MX"/>
+        </w:rPr>
+        <w:t xml:space="preserve"> </w:t>
+      </w:r>
+      <w:r>
+        <w:rPr>
+          <w:rFonts w:ascii="Arial" w:hAnsi="Arial" w:cs="Arial"/>
+          <w:sz w:val="23"/>
+          <w:szCs w:val="23"/>
+          <w:lang w:val="es-MX"/>
+        </w:rPr>
+        <w:t>cuantitativas de costos y las cualitativas de servicio.</w:t>
+      </w:r>
+    </w:p>
+    <w:p>
+      <w:pPr>
+        <w:autoSpaceDE w:val="0"/>
+        <w:autoSpaceDN w:val="0"/>
+        <w:adjustRightInd w:val="0"/>
+        <w:spacing w:after="0" w:line="240" w:lineRule="auto"/>
+        <w:rPr>
+          <w:rFonts w:ascii="Arial" w:hAnsi="Arial" w:cs="Arial"/>
+          <w:sz w:val="23"/>
+          <w:szCs w:val="23"/>
+          <w:lang w:val="es-MX"/>
+        </w:rPr>
+      </w:pPr>
+    </w:p>
+    <w:p>
+      <w:pPr>
+        <w:autoSpaceDE w:val="0"/>
+        <w:autoSpaceDN w:val="0"/>
+        <w:adjustRightInd w:val="0"/>
+        <w:spacing w:after="0" w:line="240" w:lineRule="auto"/>
+        <w:rPr>
+          <w:noProof/>
+          <w:lang w:val="es-MX" w:eastAsia="es-MX"/>
+        </w:rPr>
+      </w:pPr>
+    </w:p>
+    <w:p>
+      <w:pPr>
+        <w:autoSpaceDE w:val="0"/>
+        <w:autoSpaceDN w:val="0"/>
+        <w:adjustRightInd w:val="0"/>
+        <w:spacing w:after="0" w:line="240" w:lineRule="auto"/>
+        <w:rPr>
+          <w:rFonts w:ascii="Arial" w:hAnsi="Arial" w:cs="Arial"/>
+          <w:sz w:val="23"/>
+          <w:szCs w:val="23"/>
+          <w:lang w:val="es-MX"/>
+        </w:rPr>
+      </w:pPr>
+      <w:r>
+        <w:rPr>
+          <w:noProof/>
+          <w:lang w:val="es-MX" w:eastAsia="es-MX"/>
+        </w:rPr>
+        <w:drawing>
+          <wp:inline distT="0" distB="0" distL="0" distR="0" wp14:anchorId="5500D4D4" wp14:editId="52255D3D">
+            <wp:extent cx="5521639" cy="617517"/>
+            <wp:effectExtent l="0" t="0" r="3175" b="0"/>
+            <wp:docPr id="7" name="Imagen 7"/>
+            <wp:cNvGraphicFramePr>
+              <a:graphicFrameLocks xmlns:a="http://schemas.openxmlformats.org/drawingml/2006/main" noChangeAspect="1"/>
+            </wp:cNvGraphicFramePr>
+            <a:graphic xmlns:a="http://schemas.openxmlformats.org/drawingml/2006/main">
+              <a:graphicData uri="http://schemas.openxmlformats.org/drawingml/2006/picture">
+                <pic:pic xmlns:pic="http://schemas.openxmlformats.org/drawingml/2006/picture">
+                  <pic:nvPicPr>
+                    <pic:cNvPr id="1" name=""/>
+                    <pic:cNvPicPr/>
+                  </pic:nvPicPr>
+                  <pic:blipFill rotWithShape="1">
+                    <a:blip r:embed="rId7"/>
+                    <a:srcRect l="61197" t="49653" r="6312" b="43884"/>
+                    <a:stretch/>
+                  </pic:blipFill>
+                  <pic:spPr bwMode="auto">
+                    <a:xfrm>
+                      <a:off x="0" y="0"/>
+                      <a:ext cx="5669436" cy="634046"/>
+                    </a:xfrm>
+                    <a:prstGeom prst="rect">
+                      <a:avLst/>
+                    </a:prstGeom>
+                    <a:ln>
+                      <a:noFill/>
+                    </a:ln>
+                    <a:extLst>
+                      <a:ext uri="{53640926-AAD7-44D8-BBD7-CCE9431645EC}">
+                        <a14:shadowObscured xmlns:a14="http://schemas.microsoft.com/office/drawing/2010/main"/>
+                      </a:ext>
+                    </a:extLst>
+                  </pic:spPr>
+                </pic:pic>
+              </a:graphicData>
+            </a:graphic>
+          </wp:inline>
+        </w:drawing>
+      </w:r>
+    </w:p>
+    <w:p>
+      <w:pPr>
+        <w:autoSpaceDE w:val="0"/>
+        <w:autoSpaceDN w:val="0"/>
+        <w:adjustRightInd w:val="0"/>
+        <w:spacing w:after="0" w:line="240" w:lineRule="auto"/>
+        <w:rPr>
+          <w:rFonts w:ascii="Arial" w:hAnsi="Arial" w:cs="Arial"/>
+          <w:sz w:val="23"/>
+          <w:szCs w:val="23"/>
+          <w:lang w:val="es-MX"/>
+        </w:rPr>
+      </w:pPr>
+      <w:r>
+        <w:rPr>
+          <w:noProof/>
+          <w:lang w:val="es-MX" w:eastAsia="es-MX"/>
+        </w:rPr>
+        <w:drawing>
+          <wp:inline distT="0" distB="0" distL="0" distR="0" wp14:anchorId="1C5A9474" wp14:editId="07677642">
+            <wp:extent cx="3843280" cy="878774"/>
+            <wp:effectExtent l="0" t="0" r="5080" b="0"/>
+            <wp:docPr id="8" name="Imagen 8"/>
+            <wp:cNvGraphicFramePr>
+              <a:graphicFrameLocks xmlns:a="http://schemas.openxmlformats.org/drawingml/2006/main" noChangeAspect="1"/>
+            </wp:cNvGraphicFramePr>
+            <a:graphic xmlns:a="http://schemas.openxmlformats.org/drawingml/2006/main">
+              <a:graphicData uri="http://schemas.openxmlformats.org/drawingml/2006/picture">
+                <pic:pic xmlns:pic="http://schemas.openxmlformats.org/drawingml/2006/picture">
+                  <pic:nvPicPr>
+                    <pic:cNvPr id="1" name=""/>
+                    <pic:cNvPicPr/>
+                  </pic:nvPicPr>
+                  <pic:blipFill rotWithShape="1">
+                    <a:blip r:embed="rId8"/>
+                    <a:srcRect l="59463" t="53066" r="8791" b="34023"/>
+                    <a:stretch/>
+                  </pic:blipFill>
+                  <pic:spPr bwMode="auto">
+                    <a:xfrm>
+                      <a:off x="0" y="0"/>
+                      <a:ext cx="4042156" cy="924247"/>
+                    </a:xfrm>
+                    <a:prstGeom prst="rect">
+                      <a:avLst/>
+                    </a:prstGeom>
+                    <a:ln>
+                      <a:noFill/>
+                    </a:ln>
+                    <a:extLst>
+                      <a:ext uri="{53640926-AAD7-44D8-BBD7-CCE9431645EC}">
+                        <a14:shadowObscured xmlns:a14="http://schemas.microsoft.com/office/drawing/2010/main"/>
+                      </a:ext>
+                    </a:extLst>
+                  </pic:spPr>
+                </pic:pic>
+              </a:graphicData>
+            </a:graphic>
+          </wp:inline>
+        </w:drawing>
+      </w:r>
+    </w:p>
+    <w:p>
+      <w:pPr>
+        <w:autoSpaceDE w:val="0"/>
+        <w:autoSpaceDN w:val="0"/>
+        <w:adjustRightInd w:val="0"/>
+        <w:spacing w:after="0" w:line="240" w:lineRule="auto"/>
+        <w:rPr>
+          <w:lang w:val="es-MX"/>
+        </w:rPr>
+      </w:pPr>
+    </w:p>
+    <w:p>
+      <w:pPr>
+        <w:autoSpaceDE w:val="0"/>
+        <w:autoSpaceDN w:val="0"/>
+        <w:adjustRightInd w:val="0"/>
+        <w:spacing w:after="0" w:line="240" w:lineRule="auto"/>
+        <w:rPr>
+          <w:noProof/>
+          <w:lang w:val="es-MX" w:eastAsia="es-MX"/>
+        </w:rPr>
+      </w:pPr>
+    </w:p>
+    <w:p>
+      <w:pPr>
+        <w:autoSpaceDE w:val="0"/>
+        <w:autoSpaceDN w:val="0"/>
+        <w:adjustRightInd w:val="0"/>
+        <w:spacing w:after="0" w:line="240" w:lineRule="auto"/>
+        <w:rPr>
+          <w:lang w:val="es-MX"/>
+        </w:rPr>
+      </w:pPr>
+      <w:r>
+        <w:rPr>
+          <w:noProof/>
+          <w:lang w:val="es-MX" w:eastAsia="es-MX"/>
+        </w:rPr>
+        <w:lastRenderedPageBreak/>
+        <w:drawing>
+          <wp:inline distT="0" distB="0" distL="0" distR="0" wp14:anchorId="45C72873" wp14:editId="36182968">
+            <wp:extent cx="4849652" cy="1070230"/>
+            <wp:effectExtent l="0" t="0" r="8255" b="0"/>
+            <wp:docPr id="9" name="Imagen 9"/>
+            <wp:cNvGraphicFramePr>
+              <a:graphicFrameLocks xmlns:a="http://schemas.openxmlformats.org/drawingml/2006/main" noChangeAspect="1"/>
+            </wp:cNvGraphicFramePr>
+            <a:graphic xmlns:a="http://schemas.openxmlformats.org/drawingml/2006/main">
+              <a:graphicData uri="http://schemas.openxmlformats.org/drawingml/2006/picture">
+                <pic:pic xmlns:pic="http://schemas.openxmlformats.org/drawingml/2006/picture">
+                  <pic:nvPicPr>
+                    <pic:cNvPr id="1" name=""/>
+                    <pic:cNvPicPr/>
+                  </pic:nvPicPr>
+                  <pic:blipFill rotWithShape="1">
+                    <a:blip r:embed="rId9"/>
+                    <a:srcRect l="60993" t="56459" r="9560" b="31983"/>
+                    <a:stretch/>
+                  </pic:blipFill>
+                  <pic:spPr bwMode="auto">
+                    <a:xfrm>
+                      <a:off x="0" y="0"/>
+                      <a:ext cx="5004813" cy="1104471"/>
+                    </a:xfrm>
+                    <a:prstGeom prst="rect">
+                      <a:avLst/>
+                    </a:prstGeom>
+                    <a:ln>
+                      <a:noFill/>
+                    </a:ln>
+                    <a:extLst>
+                      <a:ext uri="{53640926-AAD7-44D8-BBD7-CCE9431645EC}">
+                        <a14:shadowObscured xmlns:a14="http://schemas.microsoft.com/office/drawing/2010/main"/>
+                      </a:ext>
+                    </a:extLst>
+                  </pic:spPr>
+                </pic:pic>
+              </a:graphicData>
+            </a:graphic>
+          </wp:inline>
+        </w:drawing>
+      </w:r>
+    </w:p>
+    <w:p>
+      <w:pPr>
+        <w:autoSpaceDE w:val="0"/>
+        <w:autoSpaceDN w:val="0"/>
+        <w:adjustRightInd w:val="0"/>
+        <w:spacing w:after="0" w:line="240" w:lineRule="auto"/>
+        <w:rPr>
+          <w:lang w:val="es-MX"/>
+        </w:rPr>
+      </w:pPr>
+    </w:p>
+    <w:p>
+      <w:pPr>
+        <w:autoSpaceDE w:val="0"/>
+        <w:autoSpaceDN w:val="0"/>
+        <w:adjustRightInd w:val="0"/>
+        <w:spacing w:after="0" w:line="240" w:lineRule="auto"/>
+        <w:rPr>
+          <w:rFonts w:ascii="Arial" w:hAnsi="Arial" w:cs="Arial"/>
+          <w:sz w:val="23"/>
+          <w:szCs w:val="23"/>
+          <w:lang w:val="es-MX"/>
+        </w:rPr>
+      </w:pPr>
+      <w:r>
+        <w:rPr>
+          <w:rFonts w:ascii="Arial" w:hAnsi="Arial" w:cs="Arial"/>
+          <w:sz w:val="23"/>
+          <w:szCs w:val="23"/>
+          <w:lang w:val="es-MX"/>
+        </w:rPr>
+        <w:t>En teoría de líneas de espera o de colas se utilizan tres distribuciones de</w:t>
+      </w:r>
+      <w:r>
+        <w:rPr>
+          <w:rFonts w:ascii="Arial" w:hAnsi="Arial" w:cs="Arial"/>
+          <w:sz w:val="23"/>
+          <w:szCs w:val="23"/>
+          <w:lang w:val="es-MX"/>
+        </w:rPr>
+        <w:t xml:space="preserve"> </w:t>
+      </w:r>
+      <w:r>
+        <w:rPr>
+          <w:rFonts w:ascii="Arial" w:hAnsi="Arial" w:cs="Arial"/>
+          <w:sz w:val="23"/>
+          <w:szCs w:val="23"/>
+          <w:lang w:val="es-MX"/>
+        </w:rPr>
+        <w:t>probabilidad bastante comunes, estas se mencionan a continuación:</w:t>
+      </w:r>
+    </w:p>
+    <w:p>
+      <w:pPr>
+        <w:autoSpaceDE w:val="0"/>
+        <w:autoSpaceDN w:val="0"/>
+        <w:adjustRightInd w:val="0"/>
+        <w:spacing w:after="0" w:line="240" w:lineRule="auto"/>
+        <w:rPr>
+          <w:rFonts w:ascii="Arial" w:hAnsi="Arial" w:cs="Arial"/>
+          <w:sz w:val="23"/>
+          <w:szCs w:val="23"/>
+          <w:lang w:val="es-MX"/>
+        </w:rPr>
+      </w:pPr>
+      <w:r>
+        <w:rPr>
+          <w:rFonts w:ascii="Symbol" w:hAnsi="Symbol" w:cs="Symbol"/>
+          <w:sz w:val="23"/>
+          <w:szCs w:val="23"/>
+          <w:lang w:val="es-MX"/>
+        </w:rPr>
+        <w:t></w:t>
+      </w:r>
+      <w:r>
+        <w:rPr>
+          <w:rFonts w:ascii="Symbol" w:hAnsi="Symbol" w:cs="Symbol"/>
+          <w:sz w:val="23"/>
+          <w:szCs w:val="23"/>
+          <w:lang w:val="es-MX"/>
+        </w:rPr>
+        <w:t></w:t>
+      </w:r>
+      <w:proofErr w:type="spellStart"/>
+      <w:r>
+        <w:rPr>
+          <w:rFonts w:ascii="Arial" w:hAnsi="Arial" w:cs="Arial"/>
+          <w:sz w:val="23"/>
+          <w:szCs w:val="23"/>
+          <w:lang w:val="es-MX"/>
+        </w:rPr>
+        <w:t>Markov</w:t>
+      </w:r>
+      <w:proofErr w:type="spellEnd"/>
+    </w:p>
+    <w:p>
+      <w:pPr>
+        <w:autoSpaceDE w:val="0"/>
+        <w:autoSpaceDN w:val="0"/>
+        <w:adjustRightInd w:val="0"/>
+        <w:spacing w:after="0" w:line="240" w:lineRule="auto"/>
+        <w:rPr>
+          <w:rFonts w:ascii="Arial" w:hAnsi="Arial" w:cs="Arial"/>
+          <w:sz w:val="23"/>
+          <w:szCs w:val="23"/>
+          <w:lang w:val="es-MX"/>
+        </w:rPr>
+      </w:pPr>
+      <w:r>
+        <w:rPr>
+          <w:rFonts w:ascii="Symbol" w:hAnsi="Symbol" w:cs="Symbol"/>
+          <w:sz w:val="23"/>
+          <w:szCs w:val="23"/>
+          <w:lang w:val="es-MX"/>
+        </w:rPr>
+        <w:t></w:t>
+      </w:r>
+      <w:r>
+        <w:rPr>
+          <w:rFonts w:ascii="Symbol" w:hAnsi="Symbol" w:cs="Symbol"/>
+          <w:sz w:val="23"/>
+          <w:szCs w:val="23"/>
+          <w:lang w:val="es-MX"/>
+        </w:rPr>
+        <w:t></w:t>
+      </w:r>
+      <w:proofErr w:type="spellStart"/>
+      <w:r>
+        <w:rPr>
+          <w:rFonts w:ascii="Arial" w:hAnsi="Arial" w:cs="Arial"/>
+          <w:sz w:val="23"/>
+          <w:szCs w:val="23"/>
+          <w:lang w:val="es-MX"/>
+        </w:rPr>
+        <w:t>Deterministico</w:t>
+      </w:r>
+      <w:proofErr w:type="spellEnd"/>
+    </w:p>
+    <w:p>
+      <w:pPr>
+        <w:autoSpaceDE w:val="0"/>
+        <w:autoSpaceDN w:val="0"/>
+        <w:adjustRightInd w:val="0"/>
+        <w:spacing w:after="0" w:line="240" w:lineRule="auto"/>
+        <w:rPr>
+          <w:rFonts w:ascii="Arial" w:hAnsi="Arial" w:cs="Arial"/>
+          <w:sz w:val="23"/>
+          <w:szCs w:val="23"/>
+          <w:lang w:val="es-MX"/>
+        </w:rPr>
+      </w:pPr>
+      <w:r>
+        <w:rPr>
+          <w:rFonts w:ascii="Symbol" w:hAnsi="Symbol" w:cs="Symbol"/>
+          <w:sz w:val="23"/>
+          <w:szCs w:val="23"/>
+          <w:lang w:val="es-MX"/>
+        </w:rPr>
+        <w:t></w:t>
+      </w:r>
+      <w:r>
+        <w:rPr>
+          <w:rFonts w:ascii="Symbol" w:hAnsi="Symbol" w:cs="Symbol"/>
+          <w:sz w:val="23"/>
+          <w:szCs w:val="23"/>
+          <w:lang w:val="es-MX"/>
+        </w:rPr>
+        <w:t></w:t>
+      </w:r>
+      <w:r>
+        <w:rPr>
+          <w:rFonts w:ascii="Arial" w:hAnsi="Arial" w:cs="Arial"/>
+          <w:sz w:val="23"/>
+          <w:szCs w:val="23"/>
+          <w:lang w:val="es-MX"/>
+        </w:rPr>
+        <w:t>General</w:t>
+      </w:r>
+    </w:p>
+    <w:p>
+      <w:pPr>
+        <w:autoSpaceDE w:val="0"/>
+        <w:autoSpaceDN w:val="0"/>
+        <w:adjustRightInd w:val="0"/>
+        <w:spacing w:after="0" w:line="240" w:lineRule="auto"/>
+        <w:rPr>
+          <w:rFonts w:ascii="Arial" w:hAnsi="Arial" w:cs="Arial"/>
+          <w:sz w:val="23"/>
+          <w:szCs w:val="23"/>
+          <w:lang w:val="es-MX"/>
+        </w:rPr>
+      </w:pPr>
+      <w:r>
+        <w:rPr>
+          <w:rFonts w:ascii="Arial" w:hAnsi="Arial" w:cs="Arial"/>
+          <w:sz w:val="23"/>
+          <w:szCs w:val="23"/>
+          <w:lang w:val="es-MX"/>
+        </w:rPr>
+        <w:t xml:space="preserve">La distribución de </w:t>
+      </w:r>
+      <w:proofErr w:type="spellStart"/>
+      <w:r>
+        <w:rPr>
+          <w:rFonts w:ascii="Arial" w:hAnsi="Arial" w:cs="Arial"/>
+          <w:sz w:val="23"/>
+          <w:szCs w:val="23"/>
+          <w:lang w:val="es-MX"/>
+        </w:rPr>
+        <w:t>Markov</w:t>
+      </w:r>
+      <w:proofErr w:type="spellEnd"/>
+      <w:r>
+        <w:rPr>
+          <w:rFonts w:ascii="Arial" w:hAnsi="Arial" w:cs="Arial"/>
+          <w:sz w:val="23"/>
+          <w:szCs w:val="23"/>
+          <w:lang w:val="es-MX"/>
+        </w:rPr>
+        <w:t xml:space="preserve">, en honor al matemático A. A. </w:t>
+      </w:r>
+      <w:proofErr w:type="spellStart"/>
+      <w:r>
+        <w:rPr>
+          <w:rFonts w:ascii="Arial" w:hAnsi="Arial" w:cs="Arial"/>
+          <w:sz w:val="23"/>
+          <w:szCs w:val="23"/>
+          <w:lang w:val="es-MX"/>
+        </w:rPr>
+        <w:t>Markov</w:t>
+      </w:r>
+      <w:proofErr w:type="spellEnd"/>
+      <w:r>
+        <w:rPr>
+          <w:rFonts w:ascii="Arial" w:hAnsi="Arial" w:cs="Arial"/>
+          <w:sz w:val="23"/>
+          <w:szCs w:val="23"/>
+          <w:lang w:val="es-MX"/>
+        </w:rPr>
+        <w:t xml:space="preserve"> quien identifico</w:t>
+      </w:r>
+      <w:r>
+        <w:rPr>
+          <w:rFonts w:ascii="Arial" w:hAnsi="Arial" w:cs="Arial"/>
+          <w:sz w:val="23"/>
+          <w:szCs w:val="23"/>
+          <w:lang w:val="es-MX"/>
+        </w:rPr>
+        <w:t xml:space="preserve"> </w:t>
+      </w:r>
+      <w:r>
+        <w:rPr>
+          <w:rFonts w:ascii="Arial" w:hAnsi="Arial" w:cs="Arial"/>
+          <w:sz w:val="23"/>
+          <w:szCs w:val="23"/>
+          <w:lang w:val="es-MX"/>
+        </w:rPr>
+        <w:t>los eventos "sin memoria", se utiliza para describir ocurrencias aleatorias, es decir,</w:t>
+      </w:r>
+      <w:r>
+        <w:rPr>
+          <w:rFonts w:ascii="Arial" w:hAnsi="Arial" w:cs="Arial"/>
+          <w:sz w:val="23"/>
+          <w:szCs w:val="23"/>
+          <w:lang w:val="es-MX"/>
+        </w:rPr>
+        <w:t xml:space="preserve"> </w:t>
+      </w:r>
+      <w:r>
+        <w:rPr>
+          <w:rFonts w:ascii="Arial" w:hAnsi="Arial" w:cs="Arial"/>
+          <w:sz w:val="23"/>
+          <w:szCs w:val="23"/>
+          <w:lang w:val="es-MX"/>
+        </w:rPr>
+        <w:t>aquellas de las que puede decirse que carecen de memoria acerca de los eventos</w:t>
+      </w:r>
+      <w:r>
+        <w:rPr>
+          <w:rFonts w:ascii="Arial" w:hAnsi="Arial" w:cs="Arial"/>
+          <w:sz w:val="23"/>
+          <w:szCs w:val="23"/>
+          <w:lang w:val="es-MX"/>
+        </w:rPr>
+        <w:t xml:space="preserve"> </w:t>
+      </w:r>
+      <w:r>
+        <w:rPr>
+          <w:rFonts w:ascii="Arial" w:hAnsi="Arial" w:cs="Arial"/>
+          <w:sz w:val="23"/>
+          <w:szCs w:val="23"/>
+          <w:lang w:val="es-MX"/>
+        </w:rPr>
+        <w:t>pasados.</w:t>
+      </w:r>
+    </w:p>
+    <w:p>
+      <w:pPr>
+        <w:autoSpaceDE w:val="0"/>
+        <w:autoSpaceDN w:val="0"/>
+        <w:adjustRightInd w:val="0"/>
+        <w:spacing w:after="0" w:line="240" w:lineRule="auto"/>
+        <w:rPr>
+          <w:rFonts w:ascii="Arial" w:hAnsi="Arial" w:cs="Arial"/>
+          <w:sz w:val="23"/>
+          <w:szCs w:val="23"/>
+          <w:lang w:val="es-MX"/>
+        </w:rPr>
+      </w:pPr>
+      <w:r>
+        <w:rPr>
+          <w:rFonts w:ascii="Arial" w:hAnsi="Arial" w:cs="Arial"/>
+          <w:sz w:val="23"/>
+          <w:szCs w:val="23"/>
+          <w:lang w:val="es-MX"/>
+        </w:rPr>
+        <w:t>Una distribución determinística es aquella en que los sucesos ocurren en forma</w:t>
+      </w:r>
+      <w:r>
+        <w:rPr>
+          <w:rFonts w:ascii="Arial" w:hAnsi="Arial" w:cs="Arial"/>
+          <w:sz w:val="23"/>
+          <w:szCs w:val="23"/>
+          <w:lang w:val="es-MX"/>
+        </w:rPr>
+        <w:t xml:space="preserve"> </w:t>
+      </w:r>
+      <w:r>
+        <w:rPr>
+          <w:rFonts w:ascii="Arial" w:hAnsi="Arial" w:cs="Arial"/>
+          <w:sz w:val="23"/>
+          <w:szCs w:val="23"/>
+          <w:lang w:val="es-MX"/>
+        </w:rPr>
+        <w:t>constante y sin cambio.</w:t>
+      </w:r>
+      <w:r>
+        <w:rPr>
+          <w:rFonts w:ascii="Arial" w:hAnsi="Arial" w:cs="Arial"/>
+          <w:sz w:val="23"/>
+          <w:szCs w:val="23"/>
+          <w:lang w:val="es-MX"/>
+        </w:rPr>
+        <w:t xml:space="preserve"> Describir</w:t>
+      </w:r>
+      <w:r>
+        <w:rPr>
+          <w:rFonts w:ascii="Arial" w:hAnsi="Arial" w:cs="Arial"/>
+          <w:sz w:val="23"/>
+          <w:szCs w:val="23"/>
+          <w:lang w:val="es-MX"/>
+        </w:rPr>
+        <w:t xml:space="preserve"> el patrón de llegadas por medio de una distribución de probabilidad y el</w:t>
+      </w:r>
+      <w:r>
+        <w:rPr>
+          <w:rFonts w:ascii="Arial" w:hAnsi="Arial" w:cs="Arial"/>
+          <w:sz w:val="23"/>
+          <w:szCs w:val="23"/>
+          <w:lang w:val="es-MX"/>
+        </w:rPr>
+        <w:t xml:space="preserve"> </w:t>
+      </w:r>
+      <w:r>
+        <w:rPr>
+          <w:rFonts w:ascii="Arial" w:hAnsi="Arial" w:cs="Arial"/>
+          <w:sz w:val="23"/>
+          <w:szCs w:val="23"/>
+          <w:lang w:val="es-MX"/>
+        </w:rPr>
+        <w:t>patrón de servicio a través de otra.</w:t>
+      </w:r>
+    </w:p>
+    <w:p>
+      <w:pPr>
+        <w:autoSpaceDE w:val="0"/>
+        <w:autoSpaceDN w:val="0"/>
+        <w:adjustRightInd w:val="0"/>
+        <w:spacing w:after="0" w:line="240" w:lineRule="auto"/>
+        <w:rPr>
+          <w:rFonts w:ascii="Arial" w:hAnsi="Arial" w:cs="Arial"/>
+          <w:sz w:val="23"/>
+          <w:szCs w:val="23"/>
+          <w:lang w:val="es-MX"/>
+        </w:rPr>
+      </w:pPr>
+      <w:r>
+        <w:rPr>
+          <w:rFonts w:ascii="Arial" w:hAnsi="Arial" w:cs="Arial"/>
+          <w:sz w:val="23"/>
+          <w:szCs w:val="23"/>
+          <w:lang w:val="es-MX"/>
+        </w:rPr>
+        <w:t>Para permitir un adecuado uso de los diversos sistemas de líneas de espera,</w:t>
+      </w:r>
+      <w:r>
+        <w:rPr>
+          <w:rFonts w:ascii="Arial" w:hAnsi="Arial" w:cs="Arial"/>
+          <w:sz w:val="23"/>
+          <w:szCs w:val="23"/>
+          <w:lang w:val="es-MX"/>
+        </w:rPr>
+        <w:t xml:space="preserve"> </w:t>
+      </w:r>
+      <w:r>
+        <w:rPr>
+          <w:rFonts w:ascii="Arial" w:hAnsi="Arial" w:cs="Arial"/>
+          <w:sz w:val="23"/>
+          <w:szCs w:val="23"/>
+          <w:lang w:val="es-MX"/>
+        </w:rPr>
+        <w:t>Kendall, matemático británico elaboró una notación abreviada para describir en</w:t>
+      </w:r>
+      <w:r>
+        <w:rPr>
+          <w:rFonts w:ascii="Arial" w:hAnsi="Arial" w:cs="Arial"/>
+          <w:sz w:val="23"/>
+          <w:szCs w:val="23"/>
+          <w:lang w:val="es-MX"/>
+        </w:rPr>
+        <w:t xml:space="preserve"> </w:t>
+      </w:r>
+      <w:r>
+        <w:rPr>
+          <w:rFonts w:ascii="Arial" w:hAnsi="Arial" w:cs="Arial"/>
+          <w:sz w:val="23"/>
+          <w:szCs w:val="23"/>
+          <w:lang w:val="es-MX"/>
+        </w:rPr>
+        <w:t>forma sucinta los parámetros de un sistema de este tipo. En la notación Kendall un</w:t>
+      </w:r>
+      <w:r>
+        <w:rPr>
+          <w:rFonts w:ascii="Arial" w:hAnsi="Arial" w:cs="Arial"/>
+          <w:sz w:val="23"/>
+          <w:szCs w:val="23"/>
+          <w:lang w:val="es-MX"/>
+        </w:rPr>
+        <w:t xml:space="preserve"> </w:t>
+      </w:r>
+      <w:r>
+        <w:rPr>
+          <w:rFonts w:ascii="Arial" w:hAnsi="Arial" w:cs="Arial"/>
+          <w:sz w:val="23"/>
+          <w:szCs w:val="23"/>
+          <w:lang w:val="es-MX"/>
+        </w:rPr>
+        <w:t>sistema de líneas de espera se designa como:</w:t>
+      </w:r>
+    </w:p>
+    <w:p>
+      <w:pPr>
+        <w:autoSpaceDE w:val="0"/>
+        <w:autoSpaceDN w:val="0"/>
+        <w:adjustRightInd w:val="0"/>
+        <w:spacing w:after="0" w:line="240" w:lineRule="auto"/>
+        <w:rPr>
+          <w:rFonts w:ascii="Arial" w:hAnsi="Arial" w:cs="Arial"/>
+          <w:b/>
+          <w:bCs/>
+          <w:sz w:val="23"/>
+          <w:szCs w:val="23"/>
+          <w:lang w:val="es-MX"/>
+        </w:rPr>
+      </w:pPr>
+      <w:r>
+        <w:rPr>
+          <w:rFonts w:ascii="Arial" w:hAnsi="Arial" w:cs="Arial"/>
+          <w:b/>
+          <w:bCs/>
+          <w:sz w:val="23"/>
+          <w:szCs w:val="23"/>
+          <w:lang w:val="es-MX"/>
+        </w:rPr>
+        <w:t>A/B/C</w:t>
+      </w:r>
+    </w:p>
+    <w:p>
+      <w:pPr>
+        <w:autoSpaceDE w:val="0"/>
+        <w:autoSpaceDN w:val="0"/>
+        <w:adjustRightInd w:val="0"/>
+        <w:spacing w:after="0" w:line="240" w:lineRule="auto"/>
+        <w:rPr>
+          <w:rFonts w:ascii="Arial" w:hAnsi="Arial" w:cs="Arial"/>
+          <w:sz w:val="23"/>
+          <w:szCs w:val="23"/>
+          <w:lang w:val="es-MX"/>
+        </w:rPr>
+      </w:pPr>
+      <w:r>
+        <w:rPr>
+          <w:rFonts w:ascii="Arial" w:hAnsi="Arial" w:cs="Arial"/>
+          <w:sz w:val="23"/>
+          <w:szCs w:val="23"/>
+          <w:lang w:val="es-MX"/>
+        </w:rPr>
+        <w:t>En donde</w:t>
+      </w:r>
+    </w:p>
+    <w:p>
+      <w:pPr>
+        <w:autoSpaceDE w:val="0"/>
+        <w:autoSpaceDN w:val="0"/>
+        <w:adjustRightInd w:val="0"/>
+        <w:spacing w:after="0" w:line="240" w:lineRule="auto"/>
+        <w:rPr>
+          <w:rFonts w:ascii="Arial" w:hAnsi="Arial" w:cs="Arial"/>
+          <w:sz w:val="23"/>
+          <w:szCs w:val="23"/>
+          <w:lang w:val="es-MX"/>
+        </w:rPr>
+      </w:pPr>
+      <w:r>
+        <w:rPr>
+          <w:rFonts w:ascii="Arial" w:hAnsi="Arial" w:cs="Arial"/>
+          <w:sz w:val="23"/>
+          <w:szCs w:val="23"/>
+          <w:lang w:val="es-MX"/>
+        </w:rPr>
+        <w:t>A = se sustituye por la letra que denote la distribución de llegada.</w:t>
+      </w:r>
+    </w:p>
+    <w:p>
+      <w:pPr>
+        <w:autoSpaceDE w:val="0"/>
+        <w:autoSpaceDN w:val="0"/>
+        <w:adjustRightInd w:val="0"/>
+        <w:spacing w:after="0" w:line="240" w:lineRule="auto"/>
+        <w:rPr>
+          <w:rFonts w:ascii="Arial" w:hAnsi="Arial" w:cs="Arial"/>
+          <w:sz w:val="23"/>
+          <w:szCs w:val="23"/>
+          <w:lang w:val="es-MX"/>
+        </w:rPr>
+      </w:pPr>
+      <w:r>
+        <w:rPr>
+          <w:rFonts w:ascii="Arial" w:hAnsi="Arial" w:cs="Arial"/>
+          <w:sz w:val="23"/>
+          <w:szCs w:val="23"/>
+          <w:lang w:val="es-MX"/>
+        </w:rPr>
+        <w:t>B = se sustituye por la letra que denote la distribución de servicio.</w:t>
+      </w:r>
+    </w:p>
+    <w:p>
+      <w:pPr>
+        <w:autoSpaceDE w:val="0"/>
+        <w:autoSpaceDN w:val="0"/>
+        <w:adjustRightInd w:val="0"/>
+        <w:spacing w:after="0" w:line="240" w:lineRule="auto"/>
+        <w:rPr>
+          <w:rFonts w:ascii="Arial" w:hAnsi="Arial" w:cs="Arial"/>
+          <w:sz w:val="23"/>
+          <w:szCs w:val="23"/>
+          <w:lang w:val="es-MX"/>
+        </w:rPr>
+      </w:pPr>
+      <w:r>
+        <w:rPr>
+          <w:rFonts w:ascii="Arial" w:hAnsi="Arial" w:cs="Arial"/>
+          <w:sz w:val="23"/>
+          <w:szCs w:val="23"/>
+          <w:lang w:val="es-MX"/>
+        </w:rPr>
+        <w:t xml:space="preserve">C = se sustituye por el entero positivo que denote el </w:t>
+      </w:r>
+      <w:r>
+        <w:rPr>
+          <w:rFonts w:ascii="Arial" w:hAnsi="Arial" w:cs="Arial"/>
+          <w:sz w:val="23"/>
+          <w:szCs w:val="23"/>
+          <w:lang w:val="es-MX"/>
+        </w:rPr>
+        <w:t>número</w:t>
+      </w:r>
+      <w:r>
+        <w:rPr>
+          <w:rFonts w:ascii="Arial" w:hAnsi="Arial" w:cs="Arial"/>
+          <w:sz w:val="23"/>
+          <w:szCs w:val="23"/>
+          <w:lang w:val="es-MX"/>
+        </w:rPr>
+        <w:t xml:space="preserve"> de canales de</w:t>
+      </w:r>
+      <w:r>
+        <w:rPr>
+          <w:rFonts w:ascii="Arial" w:hAnsi="Arial" w:cs="Arial"/>
+          <w:sz w:val="23"/>
+          <w:szCs w:val="23"/>
+          <w:lang w:val="es-MX"/>
+        </w:rPr>
+        <w:t xml:space="preserve"> </w:t>
+      </w:r>
+      <w:r>
+        <w:rPr>
+          <w:rFonts w:ascii="Arial" w:hAnsi="Arial" w:cs="Arial"/>
+          <w:sz w:val="23"/>
+          <w:szCs w:val="23"/>
+          <w:lang w:val="es-MX"/>
+        </w:rPr>
+        <w:t>servicio.</w:t>
+      </w:r>
+    </w:p>
+    <w:p>
+      <w:pPr>
+        <w:autoSpaceDE w:val="0"/>
+        <w:autoSpaceDN w:val="0"/>
+        <w:adjustRightInd w:val="0"/>
+        <w:spacing w:after="0" w:line="240" w:lineRule="auto"/>
+        <w:rPr>
+          <w:rFonts w:ascii="Arial" w:hAnsi="Arial" w:cs="Arial"/>
+          <w:sz w:val="23"/>
+          <w:szCs w:val="23"/>
+          <w:lang w:val="es-MX"/>
+        </w:rPr>
+      </w:pPr>
+    </w:p>
+    <w:p>
+      <w:pPr>
+        <w:autoSpaceDE w:val="0"/>
+        <w:autoSpaceDN w:val="0"/>
+        <w:adjustRightInd w:val="0"/>
+        <w:spacing w:after="0" w:line="240" w:lineRule="auto"/>
+        <w:rPr>
+          <w:rFonts w:ascii="Arial" w:hAnsi="Arial" w:cs="Arial"/>
+          <w:sz w:val="23"/>
+          <w:szCs w:val="23"/>
+          <w:lang w:val="es-MX"/>
+        </w:rPr>
+      </w:pPr>
+      <w:r>
+        <w:rPr>
+          <w:rFonts w:ascii="Arial" w:hAnsi="Arial" w:cs="Arial"/>
+          <w:sz w:val="23"/>
+          <w:szCs w:val="23"/>
+          <w:lang w:val="es-MX"/>
+        </w:rPr>
+        <w:t xml:space="preserve">Las “Llegadas” indican cada cuanto y en </w:t>
+      </w:r>
+      <w:r>
+        <w:rPr>
+          <w:rFonts w:ascii="Arial" w:hAnsi="Arial" w:cs="Arial"/>
+          <w:sz w:val="23"/>
+          <w:szCs w:val="23"/>
+          <w:lang w:val="es-MX"/>
+        </w:rPr>
+        <w:t>qué</w:t>
+      </w:r>
+      <w:r>
+        <w:rPr>
+          <w:rFonts w:ascii="Arial" w:hAnsi="Arial" w:cs="Arial"/>
+          <w:sz w:val="23"/>
+          <w:szCs w:val="23"/>
+          <w:lang w:val="es-MX"/>
+        </w:rPr>
+        <w:t xml:space="preserve"> cantidad llegan nuevas entidades al</w:t>
+      </w:r>
+      <w:r>
+        <w:rPr>
+          <w:rFonts w:ascii="Arial" w:hAnsi="Arial" w:cs="Arial"/>
+          <w:sz w:val="23"/>
+          <w:szCs w:val="23"/>
+          <w:lang w:val="es-MX"/>
+        </w:rPr>
+        <w:t xml:space="preserve"> </w:t>
+      </w:r>
+      <w:r>
+        <w:rPr>
+          <w:rFonts w:ascii="Arial" w:hAnsi="Arial" w:cs="Arial"/>
+          <w:sz w:val="23"/>
+          <w:szCs w:val="23"/>
+          <w:lang w:val="es-MX"/>
+        </w:rPr>
+        <w:t>sistema, esto con el fin de alimentar el sistema y activar su procesamiento.</w:t>
+      </w:r>
+    </w:p>
+    <w:p>
+      <w:pPr>
+        <w:autoSpaceDE w:val="0"/>
+        <w:autoSpaceDN w:val="0"/>
+        <w:adjustRightInd w:val="0"/>
+        <w:spacing w:after="0" w:line="240" w:lineRule="auto"/>
+        <w:rPr>
+          <w:rFonts w:ascii="Arial" w:hAnsi="Arial" w:cs="Arial"/>
+          <w:sz w:val="23"/>
+          <w:szCs w:val="23"/>
+          <w:lang w:val="es-MX"/>
+        </w:rPr>
+      </w:pPr>
+      <w:r>
+        <w:rPr>
+          <w:rFonts w:ascii="Arial" w:hAnsi="Arial" w:cs="Arial"/>
+          <w:sz w:val="23"/>
+          <w:szCs w:val="23"/>
+          <w:lang w:val="es-MX"/>
+        </w:rPr>
+        <w:t xml:space="preserve">Un “Recurso” es un operario, o una </w:t>
+      </w:r>
+      <w:r>
+        <w:rPr>
+          <w:rFonts w:ascii="Arial" w:hAnsi="Arial" w:cs="Arial"/>
+          <w:sz w:val="23"/>
+          <w:szCs w:val="23"/>
+          <w:lang w:val="es-MX"/>
+        </w:rPr>
+        <w:t>máquina</w:t>
+      </w:r>
+      <w:r>
+        <w:rPr>
+          <w:rFonts w:ascii="Arial" w:hAnsi="Arial" w:cs="Arial"/>
+          <w:sz w:val="23"/>
+          <w:szCs w:val="23"/>
+          <w:lang w:val="es-MX"/>
+        </w:rPr>
+        <w:t xml:space="preserve"> que sirve para transportar, realizar</w:t>
+      </w:r>
+      <w:r>
+        <w:rPr>
+          <w:rFonts w:ascii="Arial" w:hAnsi="Arial" w:cs="Arial"/>
+          <w:sz w:val="23"/>
+          <w:szCs w:val="23"/>
+          <w:lang w:val="es-MX"/>
+        </w:rPr>
+        <w:t xml:space="preserve"> </w:t>
+      </w:r>
+      <w:r>
+        <w:rPr>
+          <w:rFonts w:ascii="Arial" w:hAnsi="Arial" w:cs="Arial"/>
+          <w:sz w:val="23"/>
+          <w:szCs w:val="23"/>
+          <w:lang w:val="es-MX"/>
+        </w:rPr>
+        <w:t>operaciones puntuales, mantenimientos o asistencias complementarias para el</w:t>
+      </w:r>
+      <w:r>
+        <w:rPr>
+          <w:rFonts w:ascii="Arial" w:hAnsi="Arial" w:cs="Arial"/>
+          <w:sz w:val="23"/>
+          <w:szCs w:val="23"/>
+          <w:lang w:val="es-MX"/>
+        </w:rPr>
+        <w:t xml:space="preserve"> </w:t>
+      </w:r>
+      <w:r>
+        <w:rPr>
+          <w:rFonts w:ascii="Arial" w:hAnsi="Arial" w:cs="Arial"/>
+          <w:sz w:val="23"/>
+          <w:szCs w:val="23"/>
+          <w:lang w:val="es-MX"/>
+        </w:rPr>
+        <w:t>procesamiento de entidades.</w:t>
+      </w:r>
+    </w:p>
+    <w:p>
+      <w:pPr>
+        <w:autoSpaceDE w:val="0"/>
+        <w:autoSpaceDN w:val="0"/>
+        <w:adjustRightInd w:val="0"/>
+        <w:spacing w:after="0" w:line="240" w:lineRule="auto"/>
+        <w:rPr>
+          <w:rFonts w:ascii="Arial" w:hAnsi="Arial" w:cs="Arial"/>
+          <w:sz w:val="23"/>
+          <w:szCs w:val="23"/>
+          <w:lang w:val="es-MX"/>
+        </w:rPr>
+      </w:pPr>
+      <w:r>
+        <w:rPr>
+          <w:rFonts w:ascii="Arial" w:hAnsi="Arial" w:cs="Arial"/>
+          <w:sz w:val="23"/>
+          <w:szCs w:val="23"/>
+          <w:lang w:val="es-MX"/>
+        </w:rPr>
+        <w:t>Una “Red de Rutas” se utiliza básicamente para construir caminos fijos por los</w:t>
+      </w:r>
+      <w:r>
+        <w:rPr>
+          <w:rFonts w:ascii="Arial" w:hAnsi="Arial" w:cs="Arial"/>
+          <w:sz w:val="23"/>
+          <w:szCs w:val="23"/>
+          <w:lang w:val="es-MX"/>
+        </w:rPr>
+        <w:t xml:space="preserve"> </w:t>
+      </w:r>
+      <w:r>
+        <w:rPr>
+          <w:rFonts w:ascii="Arial" w:hAnsi="Arial" w:cs="Arial"/>
+          <w:sz w:val="23"/>
+          <w:szCs w:val="23"/>
+          <w:lang w:val="es-MX"/>
+        </w:rPr>
+        <w:t>cuales se mueven los recursos (operarios, maquinas, etc.) para transportar</w:t>
+      </w:r>
+      <w:r>
+        <w:rPr>
+          <w:rFonts w:ascii="Arial" w:hAnsi="Arial" w:cs="Arial"/>
+          <w:sz w:val="23"/>
+          <w:szCs w:val="23"/>
+          <w:lang w:val="es-MX"/>
+        </w:rPr>
+        <w:t xml:space="preserve"> </w:t>
+      </w:r>
+      <w:r>
+        <w:rPr>
+          <w:rFonts w:ascii="Arial" w:hAnsi="Arial" w:cs="Arial"/>
+          <w:sz w:val="23"/>
+          <w:szCs w:val="23"/>
+          <w:lang w:val="es-MX"/>
+        </w:rPr>
+        <w:t>entidades.</w:t>
+      </w:r>
+    </w:p>
+    <w:p>
+      <w:pPr>
+        <w:autoSpaceDE w:val="0"/>
+        <w:autoSpaceDN w:val="0"/>
+        <w:adjustRightInd w:val="0"/>
+        <w:spacing w:after="0" w:line="240" w:lineRule="auto"/>
+        <w:rPr>
+          <w:rFonts w:ascii="Arial" w:hAnsi="Arial" w:cs="Arial"/>
+          <w:sz w:val="23"/>
+          <w:szCs w:val="23"/>
+          <w:lang w:val="es-MX"/>
+        </w:rPr>
+      </w:pPr>
+      <w:r>
+        <w:rPr>
+          <w:rFonts w:ascii="Arial" w:hAnsi="Arial" w:cs="Arial"/>
+          <w:sz w:val="23"/>
+          <w:szCs w:val="23"/>
+          <w:lang w:val="es-MX"/>
+        </w:rPr>
+        <w:t>Las “Variables” son útiles para capturar y guardar información numérica, de tipo</w:t>
+      </w:r>
+      <w:r>
+        <w:rPr>
+          <w:rFonts w:ascii="Arial" w:hAnsi="Arial" w:cs="Arial"/>
+          <w:sz w:val="23"/>
+          <w:szCs w:val="23"/>
+          <w:lang w:val="es-MX"/>
+        </w:rPr>
+        <w:t xml:space="preserve"> </w:t>
+      </w:r>
+      <w:r>
+        <w:rPr>
+          <w:rFonts w:ascii="Arial" w:hAnsi="Arial" w:cs="Arial"/>
+          <w:sz w:val="23"/>
+          <w:szCs w:val="23"/>
+          <w:lang w:val="es-MX"/>
+        </w:rPr>
+        <w:t>real o entera, para ser utilizada en cálculos de ciertas estadísticas detalladas que</w:t>
+      </w:r>
+      <w:r>
+        <w:rPr>
+          <w:rFonts w:ascii="Arial" w:hAnsi="Arial" w:cs="Arial"/>
+          <w:sz w:val="23"/>
+          <w:szCs w:val="23"/>
+          <w:lang w:val="es-MX"/>
+        </w:rPr>
+        <w:t xml:space="preserve"> </w:t>
+      </w:r>
+      <w:r>
+        <w:rPr>
+          <w:rFonts w:ascii="Arial" w:hAnsi="Arial" w:cs="Arial"/>
+          <w:sz w:val="23"/>
+          <w:szCs w:val="23"/>
+          <w:lang w:val="es-MX"/>
+        </w:rPr>
+        <w:t>puedan requerirse o para ciertos condicionamientos y/o restricciones del sistema</w:t>
+      </w:r>
+      <w:r>
+        <w:rPr>
+          <w:rFonts w:ascii="Arial" w:hAnsi="Arial" w:cs="Arial"/>
+          <w:sz w:val="23"/>
+          <w:szCs w:val="23"/>
+          <w:lang w:val="es-MX"/>
+        </w:rPr>
+        <w:t xml:space="preserve"> </w:t>
+      </w:r>
+      <w:r>
+        <w:rPr>
+          <w:rFonts w:ascii="Arial" w:hAnsi="Arial" w:cs="Arial"/>
+          <w:sz w:val="23"/>
+          <w:szCs w:val="23"/>
+          <w:lang w:val="es-MX"/>
+        </w:rPr>
+        <w:t>analizado.</w:t>
+      </w:r>
+    </w:p>
+    <w:p>
+      <w:pPr>
+        <w:autoSpaceDE w:val="0"/>
+        <w:autoSpaceDN w:val="0"/>
+        <w:adjustRightInd w:val="0"/>
+        <w:spacing w:after="0" w:line="240" w:lineRule="auto"/>
+        <w:rPr>
+          <w:rFonts w:ascii="Arial" w:hAnsi="Arial" w:cs="Arial"/>
+          <w:sz w:val="23"/>
+          <w:szCs w:val="23"/>
+          <w:lang w:val="es-MX"/>
+        </w:rPr>
+      </w:pPr>
+      <w:r>
+        <w:rPr>
+          <w:rFonts w:ascii="Arial" w:hAnsi="Arial" w:cs="Arial"/>
+          <w:sz w:val="23"/>
+          <w:szCs w:val="23"/>
+          <w:lang w:val="es-MX"/>
+        </w:rPr>
+        <w:t>El “Atributo” es una condición inicial (como una marca), la cual puede ser asignada</w:t>
+      </w:r>
+      <w:r>
+        <w:rPr>
+          <w:rFonts w:ascii="Arial" w:hAnsi="Arial" w:cs="Arial"/>
+          <w:sz w:val="23"/>
+          <w:szCs w:val="23"/>
+          <w:lang w:val="es-MX"/>
+        </w:rPr>
+        <w:t xml:space="preserve"> </w:t>
+      </w:r>
+      <w:r>
+        <w:rPr>
+          <w:rFonts w:ascii="Arial" w:hAnsi="Arial" w:cs="Arial"/>
+          <w:sz w:val="23"/>
+          <w:szCs w:val="23"/>
+          <w:lang w:val="es-MX"/>
+        </w:rPr>
+        <w:t>a entidades o a locaciones; entre ellos pueden contarse el peso de un material, su</w:t>
+      </w:r>
+      <w:r>
+        <w:rPr>
+          <w:rFonts w:ascii="Arial" w:hAnsi="Arial" w:cs="Arial"/>
+          <w:sz w:val="23"/>
+          <w:szCs w:val="23"/>
+          <w:lang w:val="es-MX"/>
+        </w:rPr>
+        <w:t xml:space="preserve"> </w:t>
+      </w:r>
+      <w:r>
+        <w:rPr>
+          <w:rFonts w:ascii="Arial" w:hAnsi="Arial" w:cs="Arial"/>
+          <w:sz w:val="23"/>
+          <w:szCs w:val="23"/>
+          <w:lang w:val="es-MX"/>
+        </w:rPr>
+        <w:t>dureza, o cualquier otra característica ya sea física, química o de cualquier otro</w:t>
+      </w:r>
+      <w:r>
+        <w:rPr>
+          <w:rFonts w:ascii="Arial" w:hAnsi="Arial" w:cs="Arial"/>
+          <w:sz w:val="23"/>
+          <w:szCs w:val="23"/>
+          <w:lang w:val="es-MX"/>
+        </w:rPr>
+        <w:t xml:space="preserve"> </w:t>
+      </w:r>
+      <w:r>
+        <w:rPr>
+          <w:rFonts w:ascii="Arial" w:hAnsi="Arial" w:cs="Arial"/>
+          <w:sz w:val="23"/>
+          <w:szCs w:val="23"/>
+          <w:lang w:val="es-MX"/>
+        </w:rPr>
+        <w:t>tipo que se quiera asignar a una entidad o locación.</w:t>
+      </w:r>
+    </w:p>
+    <w:p>
+      <w:pPr>
+        <w:autoSpaceDE w:val="0"/>
+        <w:autoSpaceDN w:val="0"/>
+        <w:adjustRightInd w:val="0"/>
+        <w:spacing w:after="0" w:line="240" w:lineRule="auto"/>
+        <w:rPr>
+          <w:b/>
+          <w:lang w:val="es-MX"/>
+        </w:rPr>
+      </w:pPr>
+    </w:p>
+    <w:p>
+      <w:pPr>
+        <w:autoSpaceDE w:val="0"/>
+        <w:autoSpaceDN w:val="0"/>
+        <w:adjustRightInd w:val="0"/>
+        <w:spacing w:after="0" w:line="240" w:lineRule="auto"/>
+        <w:rPr>
+          <w:b/>
+          <w:lang w:val="es-MX"/>
+        </w:rPr>
+      </w:pPr>
+    </w:p>
+    <w:p>
+      <w:pPr>
+        <w:autoSpaceDE w:val="0"/>
+        <w:autoSpaceDN w:val="0"/>
+        <w:adjustRightInd w:val="0"/>
+        <w:spacing w:after="0" w:line="240" w:lineRule="auto"/>
+        <w:rPr>
+          <w:rFonts w:ascii="Arial" w:hAnsi="Arial" w:cs="Arial"/>
+          <w:sz w:val="23"/>
+          <w:szCs w:val="23"/>
+          <w:lang w:val="es-MX"/>
+        </w:rPr>
+      </w:pPr>
+      <w:r>
+        <w:rPr>
+          <w:b/>
+          <w:lang w:val="es-MX"/>
+        </w:rPr>
         <w:t>Conceptos y conocimientos</w:t>
       </w:r>
       <w:r>
         <w:rPr>
+          <w:b/>
           <w:lang w:val="es-MX"/>
         </w:rPr>
         <w:br/>
+      </w:r>
+    </w:p>
+    <w:p>
+      <w:pPr>
+        <w:autoSpaceDE w:val="0"/>
+        <w:autoSpaceDN w:val="0"/>
+        <w:adjustRightInd w:val="0"/>
+        <w:spacing w:after="0" w:line="240" w:lineRule="auto"/>
+        <w:rPr>
+          <w:rFonts w:ascii="Arial" w:hAnsi="Arial" w:cs="Arial"/>
+          <w:sz w:val="23"/>
+          <w:szCs w:val="23"/>
+          <w:lang w:val="es-MX"/>
+        </w:rPr>
+      </w:pPr>
+      <w:r>
+        <w:rPr>
+          <w:rFonts w:ascii="Arial" w:hAnsi="Arial" w:cs="Arial"/>
+          <w:sz w:val="23"/>
+          <w:szCs w:val="23"/>
+          <w:lang w:val="es-MX"/>
+        </w:rPr>
+        <w:t>Coordinación de semáforos</w:t>
+      </w:r>
+      <w:r>
+        <w:rPr>
+          <w:rFonts w:ascii="Arial" w:hAnsi="Arial" w:cs="Arial"/>
+          <w:sz w:val="23"/>
+          <w:szCs w:val="23"/>
+          <w:lang w:val="es-MX"/>
+        </w:rPr>
+        <w:t>.</w:t>
+      </w:r>
+    </w:p>
+    <w:p>
+      <w:pPr>
+        <w:autoSpaceDE w:val="0"/>
+        <w:autoSpaceDN w:val="0"/>
+        <w:adjustRightInd w:val="0"/>
+        <w:spacing w:after="0" w:line="240" w:lineRule="auto"/>
+        <w:rPr>
+          <w:rFonts w:ascii="Arial" w:hAnsi="Arial" w:cs="Arial"/>
+          <w:sz w:val="23"/>
+          <w:szCs w:val="23"/>
+          <w:lang w:val="es-MX"/>
+        </w:rPr>
+      </w:pPr>
+    </w:p>
+    <w:p>
+      <w:pPr>
+        <w:autoSpaceDE w:val="0"/>
+        <w:autoSpaceDN w:val="0"/>
+        <w:adjustRightInd w:val="0"/>
+        <w:spacing w:after="0" w:line="240" w:lineRule="auto"/>
+        <w:jc w:val="both"/>
+        <w:rPr>
+          <w:rFonts w:ascii="Arial" w:hAnsi="Arial" w:cs="Arial"/>
+          <w:sz w:val="23"/>
+          <w:szCs w:val="23"/>
+          <w:lang w:val="es-MX"/>
+        </w:rPr>
+      </w:pPr>
+      <w:r>
+        <w:rPr>
+          <w:rFonts w:ascii="Arial" w:hAnsi="Arial" w:cs="Arial"/>
+          <w:b/>
+          <w:bCs/>
+          <w:sz w:val="23"/>
+          <w:szCs w:val="23"/>
+          <w:lang w:val="es-MX"/>
+        </w:rPr>
+        <w:t xml:space="preserve">Sistemas de coordinación: </w:t>
+      </w:r>
+      <w:r>
+        <w:rPr>
+          <w:rFonts w:ascii="Arial" w:hAnsi="Arial" w:cs="Arial"/>
+          <w:sz w:val="23"/>
+          <w:szCs w:val="23"/>
+          <w:lang w:val="es-MX"/>
+        </w:rPr>
+        <w:t>Los sistemas coordinados pueden, o no, estar</w:t>
+      </w:r>
+      <w:r>
+        <w:rPr>
+          <w:rFonts w:ascii="Arial" w:hAnsi="Arial" w:cs="Arial"/>
+          <w:sz w:val="23"/>
+          <w:szCs w:val="23"/>
+          <w:lang w:val="es-MX"/>
+        </w:rPr>
+        <w:t xml:space="preserve"> </w:t>
+      </w:r>
+      <w:r>
+        <w:rPr>
+          <w:rFonts w:ascii="Arial" w:hAnsi="Arial" w:cs="Arial"/>
+          <w:sz w:val="23"/>
+          <w:szCs w:val="23"/>
+          <w:lang w:val="es-MX"/>
+        </w:rPr>
+        <w:t>sujetos a un control maestro. En general, los semáforos de tiempo fijo dentro de</w:t>
+      </w:r>
+      <w:r>
+        <w:rPr>
+          <w:rFonts w:ascii="Arial" w:hAnsi="Arial" w:cs="Arial"/>
+          <w:sz w:val="23"/>
+          <w:szCs w:val="23"/>
+          <w:lang w:val="es-MX"/>
+        </w:rPr>
+        <w:t xml:space="preserve"> </w:t>
+      </w:r>
+      <w:r>
+        <w:rPr>
+          <w:rFonts w:ascii="Arial" w:hAnsi="Arial" w:cs="Arial"/>
+          <w:sz w:val="23"/>
+          <w:szCs w:val="23"/>
+          <w:lang w:val="es-MX"/>
+        </w:rPr>
+        <w:t xml:space="preserve">un radio de 400 metros y que regulan </w:t>
+      </w:r>
+      <w:r>
+        <w:rPr>
+          <w:rFonts w:ascii="Arial" w:hAnsi="Arial" w:cs="Arial"/>
+          <w:sz w:val="23"/>
+          <w:szCs w:val="23"/>
+          <w:lang w:val="es-MX"/>
+        </w:rPr>
+        <w:lastRenderedPageBreak/>
+        <w:t>las mismas condiciones de tránsito, deben</w:t>
+      </w:r>
+      <w:r>
+        <w:rPr>
+          <w:rFonts w:ascii="Arial" w:hAnsi="Arial" w:cs="Arial"/>
+          <w:sz w:val="23"/>
+          <w:szCs w:val="23"/>
+          <w:lang w:val="es-MX"/>
+        </w:rPr>
+        <w:t xml:space="preserve"> </w:t>
+      </w:r>
+      <w:r>
+        <w:rPr>
+          <w:rFonts w:ascii="Arial" w:hAnsi="Arial" w:cs="Arial"/>
+          <w:sz w:val="23"/>
+          <w:szCs w:val="23"/>
+          <w:lang w:val="es-MX"/>
+        </w:rPr>
+        <w:t>funcionar coordinadamente. Existen cuatro sistemas de coordinación de</w:t>
+      </w:r>
+      <w:r>
+        <w:rPr>
+          <w:rFonts w:ascii="Arial" w:hAnsi="Arial" w:cs="Arial"/>
+          <w:sz w:val="23"/>
+          <w:szCs w:val="23"/>
+          <w:lang w:val="es-MX"/>
+        </w:rPr>
+        <w:t xml:space="preserve"> </w:t>
+      </w:r>
+      <w:r>
+        <w:rPr>
+          <w:rFonts w:ascii="Arial" w:hAnsi="Arial" w:cs="Arial"/>
+          <w:sz w:val="23"/>
+          <w:szCs w:val="23"/>
+          <w:lang w:val="es-MX"/>
+        </w:rPr>
+        <w:t>semáforos de tiempo fijo, a saber:</w:t>
+      </w:r>
+    </w:p>
+    <w:p>
+      <w:pPr>
+        <w:autoSpaceDE w:val="0"/>
+        <w:autoSpaceDN w:val="0"/>
+        <w:adjustRightInd w:val="0"/>
+        <w:spacing w:after="0" w:line="240" w:lineRule="auto"/>
+        <w:jc w:val="both"/>
+        <w:rPr>
+          <w:rFonts w:ascii="Arial" w:hAnsi="Arial" w:cs="Arial"/>
+          <w:sz w:val="23"/>
+          <w:szCs w:val="23"/>
+          <w:lang w:val="es-MX"/>
+        </w:rPr>
+      </w:pPr>
+    </w:p>
+    <w:p>
+      <w:pPr>
+        <w:autoSpaceDE w:val="0"/>
+        <w:autoSpaceDN w:val="0"/>
+        <w:adjustRightInd w:val="0"/>
+        <w:spacing w:after="0" w:line="240" w:lineRule="auto"/>
+        <w:rPr>
+          <w:rFonts w:ascii="Arial" w:hAnsi="Arial" w:cs="Arial"/>
+          <w:sz w:val="23"/>
+          <w:szCs w:val="23"/>
+          <w:lang w:val="es-MX"/>
+        </w:rPr>
+      </w:pPr>
+      <w:r>
+        <w:rPr>
+          <w:rFonts w:ascii="Symbol" w:hAnsi="Symbol" w:cs="Symbol"/>
+          <w:sz w:val="23"/>
+          <w:szCs w:val="23"/>
+          <w:lang w:val="es-MX"/>
+        </w:rPr>
+        <w:t></w:t>
+      </w:r>
+      <w:r>
+        <w:rPr>
+          <w:rFonts w:ascii="Symbol" w:hAnsi="Symbol" w:cs="Symbol"/>
+          <w:sz w:val="23"/>
+          <w:szCs w:val="23"/>
+          <w:lang w:val="es-MX"/>
+        </w:rPr>
+        <w:t></w:t>
+      </w:r>
+      <w:r>
+        <w:rPr>
+          <w:rFonts w:ascii="Arial" w:hAnsi="Arial" w:cs="Arial"/>
+          <w:b/>
+          <w:bCs/>
+          <w:sz w:val="23"/>
+          <w:szCs w:val="23"/>
+          <w:lang w:val="es-MX"/>
+        </w:rPr>
+        <w:t xml:space="preserve">Sistema simultáneo: </w:t>
+      </w:r>
+      <w:r>
+        <w:rPr>
+          <w:rFonts w:ascii="Arial" w:hAnsi="Arial" w:cs="Arial"/>
+          <w:sz w:val="23"/>
+          <w:szCs w:val="23"/>
+          <w:lang w:val="es-MX"/>
+        </w:rPr>
+        <w:t>Todos los semáforos muestran la misma indicación</w:t>
+      </w:r>
+      <w:r>
+        <w:rPr>
+          <w:rFonts w:ascii="Arial" w:hAnsi="Arial" w:cs="Arial"/>
+          <w:sz w:val="23"/>
+          <w:szCs w:val="23"/>
+          <w:lang w:val="es-MX"/>
+        </w:rPr>
+        <w:t xml:space="preserve"> </w:t>
+      </w:r>
+      <w:r>
+        <w:rPr>
+          <w:rFonts w:ascii="Arial" w:hAnsi="Arial" w:cs="Arial"/>
+          <w:sz w:val="23"/>
+          <w:szCs w:val="23"/>
+          <w:lang w:val="es-MX"/>
+        </w:rPr>
+        <w:t>aproximadamente al mismo tiempo, útil para coordinar intersecciones muy</w:t>
+      </w:r>
+      <w:r>
+        <w:rPr>
+          <w:rFonts w:ascii="Arial" w:hAnsi="Arial" w:cs="Arial"/>
+          <w:sz w:val="23"/>
+          <w:szCs w:val="23"/>
+          <w:lang w:val="es-MX"/>
+        </w:rPr>
+        <w:t xml:space="preserve"> </w:t>
+      </w:r>
+      <w:r>
+        <w:rPr>
+          <w:rFonts w:ascii="Arial" w:hAnsi="Arial" w:cs="Arial"/>
+          <w:sz w:val="23"/>
+          <w:szCs w:val="23"/>
+          <w:lang w:val="es-MX"/>
+        </w:rPr>
+        <w:t>cercanas. La relación entre la velocidad, ciclo y distancia, puede expresarse</w:t>
+      </w:r>
+      <w:r>
+        <w:rPr>
+          <w:rFonts w:ascii="Arial" w:hAnsi="Arial" w:cs="Arial"/>
+          <w:sz w:val="23"/>
+          <w:szCs w:val="23"/>
+          <w:lang w:val="es-MX"/>
+        </w:rPr>
+        <w:t xml:space="preserve"> </w:t>
+      </w:r>
+      <w:r>
+        <w:rPr>
+          <w:rFonts w:ascii="Arial" w:hAnsi="Arial" w:cs="Arial"/>
+          <w:sz w:val="23"/>
+          <w:szCs w:val="23"/>
+          <w:lang w:val="es-MX"/>
+        </w:rPr>
+        <w:t>así:</w:t>
+      </w:r>
+    </w:p>
+    <w:p>
+      <w:pPr>
+        <w:autoSpaceDE w:val="0"/>
+        <w:autoSpaceDN w:val="0"/>
+        <w:adjustRightInd w:val="0"/>
+        <w:spacing w:after="0" w:line="240" w:lineRule="auto"/>
+        <w:rPr>
+          <w:noProof/>
+          <w:lang w:val="es-MX" w:eastAsia="es-MX"/>
+        </w:rPr>
+      </w:pPr>
+      <w:r>
+        <w:rPr>
+          <w:rFonts w:ascii="Symbol" w:hAnsi="Symbol" w:cs="Symbol"/>
+          <w:sz w:val="21"/>
+          <w:szCs w:val="21"/>
+          <w:lang w:val="es-MX"/>
+        </w:rPr>
+        <w:t></w:t>
+      </w:r>
+      <w:r>
+        <w:rPr>
+          <w:noProof/>
+          <w:lang w:val="es-MX" w:eastAsia="es-MX"/>
+        </w:rPr>
+        <w:t xml:space="preserve"> </w:t>
+      </w:r>
+    </w:p>
+    <w:p>
+      <w:pPr>
+        <w:autoSpaceDE w:val="0"/>
+        <w:autoSpaceDN w:val="0"/>
+        <w:adjustRightInd w:val="0"/>
+        <w:spacing w:after="0" w:line="240" w:lineRule="auto"/>
+        <w:rPr>
+          <w:rFonts w:ascii="Symbol" w:hAnsi="Symbol" w:cs="Symbol"/>
+          <w:sz w:val="21"/>
+          <w:szCs w:val="21"/>
+          <w:lang w:val="es-MX"/>
+        </w:rPr>
+      </w:pPr>
+      <w:r>
+        <w:rPr>
+          <w:noProof/>
+          <w:lang w:val="es-MX" w:eastAsia="es-MX"/>
+        </w:rPr>
+        <w:drawing>
+          <wp:inline distT="0" distB="0" distL="0" distR="0" wp14:anchorId="10A4CF44" wp14:editId="2C38BF4E">
+            <wp:extent cx="796262" cy="616231"/>
+            <wp:effectExtent l="0" t="0" r="4445" b="0"/>
+            <wp:docPr id="1" name="Imagen 1"/>
+            <wp:cNvGraphicFramePr>
+              <a:graphicFrameLocks xmlns:a="http://schemas.openxmlformats.org/drawingml/2006/main" noChangeAspect="1"/>
+            </wp:cNvGraphicFramePr>
+            <a:graphic xmlns:a="http://schemas.openxmlformats.org/drawingml/2006/main">
+              <a:graphicData uri="http://schemas.openxmlformats.org/drawingml/2006/picture">
+                <pic:pic xmlns:pic="http://schemas.openxmlformats.org/drawingml/2006/picture">
+                  <pic:nvPicPr>
+                    <pic:cNvPr id="1" name=""/>
+                    <pic:cNvPicPr/>
+                  </pic:nvPicPr>
+                  <pic:blipFill rotWithShape="1">
+                    <a:blip r:embed="rId10"/>
+                    <a:srcRect l="46237" t="23149" r="40939" b="59198"/>
+                    <a:stretch/>
+                  </pic:blipFill>
+                  <pic:spPr bwMode="auto">
+                    <a:xfrm>
+                      <a:off x="0" y="0"/>
+                      <a:ext cx="796518" cy="616429"/>
+                    </a:xfrm>
+                    <a:prstGeom prst="rect">
+                      <a:avLst/>
+                    </a:prstGeom>
+                    <a:ln>
+                      <a:noFill/>
+                    </a:ln>
+                    <a:extLst>
+                      <a:ext uri="{53640926-AAD7-44D8-BBD7-CCE9431645EC}">
+                        <a14:shadowObscured xmlns:a14="http://schemas.microsoft.com/office/drawing/2010/main"/>
+                      </a:ext>
+                    </a:extLst>
+                  </pic:spPr>
+                </pic:pic>
+              </a:graphicData>
+            </a:graphic>
+          </wp:inline>
+        </w:drawing>
+      </w:r>
+    </w:p>
+    <w:p>
+      <w:pPr>
+        <w:autoSpaceDE w:val="0"/>
+        <w:autoSpaceDN w:val="0"/>
+        <w:adjustRightInd w:val="0"/>
+        <w:spacing w:after="0" w:line="240" w:lineRule="auto"/>
+        <w:rPr>
+          <w:rFonts w:ascii="Arial" w:hAnsi="Arial" w:cs="Arial"/>
+          <w:b/>
+          <w:bCs/>
+          <w:sz w:val="23"/>
+          <w:szCs w:val="23"/>
+          <w:lang w:val="es-MX"/>
+        </w:rPr>
+      </w:pPr>
+    </w:p>
+    <w:p>
+      <w:pPr>
+        <w:autoSpaceDE w:val="0"/>
+        <w:autoSpaceDN w:val="0"/>
+        <w:adjustRightInd w:val="0"/>
+        <w:spacing w:after="0" w:line="240" w:lineRule="auto"/>
+        <w:rPr>
+          <w:rFonts w:ascii="Arial" w:hAnsi="Arial" w:cs="Arial"/>
+          <w:b/>
+          <w:bCs/>
+          <w:sz w:val="23"/>
+          <w:szCs w:val="23"/>
+          <w:lang w:val="es-MX"/>
+        </w:rPr>
+      </w:pPr>
+      <w:r>
+        <w:rPr>
+          <w:rFonts w:ascii="Arial" w:hAnsi="Arial" w:cs="Arial"/>
+          <w:b/>
+          <w:bCs/>
+          <w:sz w:val="23"/>
+          <w:szCs w:val="23"/>
+          <w:lang w:val="es-MX"/>
+        </w:rPr>
+        <w:t>Donde:</w:t>
+      </w:r>
+    </w:p>
+    <w:p>
+      <w:pPr>
+        <w:autoSpaceDE w:val="0"/>
+        <w:autoSpaceDN w:val="0"/>
+        <w:adjustRightInd w:val="0"/>
+        <w:spacing w:after="0" w:line="240" w:lineRule="auto"/>
+        <w:rPr>
+          <w:rFonts w:ascii="Arial" w:hAnsi="Arial" w:cs="Arial"/>
+          <w:sz w:val="23"/>
+          <w:szCs w:val="23"/>
+          <w:lang w:val="es-MX"/>
+        </w:rPr>
+      </w:pPr>
+      <w:r>
+        <w:rPr>
+          <w:rFonts w:ascii="Arial" w:hAnsi="Arial" w:cs="Arial"/>
+          <w:sz w:val="23"/>
+          <w:szCs w:val="23"/>
+          <w:lang w:val="es-MX"/>
+        </w:rPr>
+        <w:t>V= velocidad de progresión entre intersecciones (km/h)</w:t>
+      </w:r>
+    </w:p>
+    <w:p>
+      <w:pPr>
+        <w:autoSpaceDE w:val="0"/>
+        <w:autoSpaceDN w:val="0"/>
+        <w:adjustRightInd w:val="0"/>
+        <w:spacing w:after="0" w:line="240" w:lineRule="auto"/>
+        <w:rPr>
+          <w:rFonts w:ascii="Arial" w:hAnsi="Arial" w:cs="Arial"/>
+          <w:sz w:val="23"/>
+          <w:szCs w:val="23"/>
+          <w:lang w:val="es-MX"/>
+        </w:rPr>
+      </w:pPr>
+      <w:r>
+        <w:rPr>
+          <w:rFonts w:ascii="Arial" w:hAnsi="Arial" w:cs="Arial"/>
+          <w:sz w:val="23"/>
+          <w:szCs w:val="23"/>
+          <w:lang w:val="es-MX"/>
+        </w:rPr>
+        <w:t>D= Distancia entre intersecciones (m)</w:t>
+      </w:r>
+    </w:p>
+    <w:p>
+      <w:pPr>
+        <w:autoSpaceDE w:val="0"/>
+        <w:autoSpaceDN w:val="0"/>
+        <w:adjustRightInd w:val="0"/>
+        <w:spacing w:after="0" w:line="240" w:lineRule="auto"/>
+        <w:rPr>
+          <w:rFonts w:ascii="Arial" w:hAnsi="Arial" w:cs="Arial"/>
+          <w:sz w:val="23"/>
+          <w:szCs w:val="23"/>
+          <w:lang w:val="es-MX"/>
+        </w:rPr>
+      </w:pPr>
+      <w:r>
+        <w:rPr>
+          <w:rFonts w:ascii="Arial" w:hAnsi="Arial" w:cs="Arial"/>
+          <w:sz w:val="23"/>
+          <w:szCs w:val="23"/>
+          <w:lang w:val="es-MX"/>
+        </w:rPr>
+        <w:t>C= Duración del ciclo (s)</w:t>
+      </w:r>
+    </w:p>
+    <w:p>
+      <w:pPr>
+        <w:autoSpaceDE w:val="0"/>
+        <w:autoSpaceDN w:val="0"/>
+        <w:adjustRightInd w:val="0"/>
+        <w:spacing w:after="0" w:line="240" w:lineRule="auto"/>
+        <w:rPr>
+          <w:rFonts w:ascii="Arial" w:hAnsi="Arial" w:cs="Arial"/>
+          <w:sz w:val="23"/>
+          <w:szCs w:val="23"/>
+          <w:lang w:val="es-MX"/>
+        </w:rPr>
+      </w:pPr>
+    </w:p>
+    <w:p>
+      <w:pPr>
+        <w:autoSpaceDE w:val="0"/>
+        <w:autoSpaceDN w:val="0"/>
+        <w:adjustRightInd w:val="0"/>
+        <w:spacing w:after="0" w:line="240" w:lineRule="auto"/>
+        <w:jc w:val="both"/>
+        <w:rPr>
+          <w:rFonts w:ascii="Arial" w:hAnsi="Arial" w:cs="Arial"/>
+          <w:sz w:val="23"/>
+          <w:szCs w:val="23"/>
+          <w:lang w:val="es-MX"/>
+        </w:rPr>
+      </w:pPr>
+      <w:r>
+        <w:rPr>
+          <w:rFonts w:ascii="Symbol" w:hAnsi="Symbol" w:cs="Symbol"/>
+          <w:sz w:val="23"/>
+          <w:szCs w:val="23"/>
+          <w:lang w:val="es-MX"/>
+        </w:rPr>
+        <w:t></w:t>
+      </w:r>
+      <w:r>
+        <w:rPr>
+          <w:rFonts w:ascii="Symbol" w:hAnsi="Symbol" w:cs="Symbol"/>
+          <w:sz w:val="23"/>
+          <w:szCs w:val="23"/>
+          <w:lang w:val="es-MX"/>
+        </w:rPr>
+        <w:t></w:t>
+      </w:r>
+      <w:r>
+        <w:rPr>
+          <w:rFonts w:ascii="Arial" w:hAnsi="Arial" w:cs="Arial"/>
+          <w:b/>
+          <w:bCs/>
+          <w:sz w:val="23"/>
+          <w:szCs w:val="23"/>
+          <w:lang w:val="es-MX"/>
+        </w:rPr>
+        <w:t xml:space="preserve">Sistema alternado: </w:t>
+      </w:r>
+      <w:r>
+        <w:rPr>
+          <w:rFonts w:ascii="Arial" w:hAnsi="Arial" w:cs="Arial"/>
+          <w:sz w:val="23"/>
+          <w:szCs w:val="23"/>
+          <w:lang w:val="es-MX"/>
+        </w:rPr>
+        <w:t>Los semáforos de intersecciones cercanas, por grupos,</w:t>
+      </w:r>
+      <w:r>
+        <w:rPr>
+          <w:rFonts w:ascii="Arial" w:hAnsi="Arial" w:cs="Arial"/>
+          <w:sz w:val="23"/>
+          <w:szCs w:val="23"/>
+          <w:lang w:val="es-MX"/>
+        </w:rPr>
+        <w:t xml:space="preserve"> </w:t>
+      </w:r>
+      <w:r>
+        <w:rPr>
+          <w:rFonts w:ascii="Arial" w:hAnsi="Arial" w:cs="Arial"/>
+          <w:sz w:val="23"/>
+          <w:szCs w:val="23"/>
+          <w:lang w:val="es-MX"/>
+        </w:rPr>
+        <w:t>muestran indicaciones alternadas, a lo largo de una ruta. En estas</w:t>
+      </w:r>
+      <w:r>
+        <w:rPr>
+          <w:rFonts w:ascii="Arial" w:hAnsi="Arial" w:cs="Arial"/>
+          <w:sz w:val="23"/>
+          <w:szCs w:val="23"/>
+          <w:lang w:val="es-MX"/>
+        </w:rPr>
+        <w:t xml:space="preserve"> </w:t>
+      </w:r>
+      <w:r>
+        <w:rPr>
+          <w:rFonts w:ascii="Arial" w:hAnsi="Arial" w:cs="Arial"/>
+          <w:sz w:val="23"/>
+          <w:szCs w:val="23"/>
+          <w:lang w:val="es-MX"/>
+        </w:rPr>
+        <w:t>condiciones se consigue una banda del 100% siempre y cuando la</w:t>
+      </w:r>
+      <w:r>
+        <w:rPr>
+          <w:rFonts w:ascii="Arial" w:hAnsi="Arial" w:cs="Arial"/>
+          <w:sz w:val="23"/>
+          <w:szCs w:val="23"/>
+          <w:lang w:val="es-MX"/>
+        </w:rPr>
+        <w:t xml:space="preserve"> </w:t>
+      </w:r>
+      <w:r>
+        <w:rPr>
+          <w:rFonts w:ascii="Arial" w:hAnsi="Arial" w:cs="Arial"/>
+          <w:sz w:val="23"/>
+          <w:szCs w:val="23"/>
+          <w:lang w:val="es-MX"/>
+        </w:rPr>
+        <w:t>velocidad de los vehículos sea:</w:t>
+      </w:r>
+    </w:p>
+    <w:p>
+      <w:pPr>
+        <w:autoSpaceDE w:val="0"/>
+        <w:autoSpaceDN w:val="0"/>
+        <w:adjustRightInd w:val="0"/>
+        <w:spacing w:after="0" w:line="240" w:lineRule="auto"/>
+        <w:rPr>
+          <w:lang w:val="es-MX"/>
+        </w:rPr>
+      </w:pPr>
+      <w:r>
+        <w:rPr>
+          <w:noProof/>
+          <w:lang w:val="es-MX" w:eastAsia="es-MX"/>
+        </w:rPr>
+        <w:drawing>
+          <wp:inline distT="0" distB="0" distL="0" distR="0" wp14:anchorId="12C7A9E3" wp14:editId="2C09606F">
+            <wp:extent cx="967563" cy="638175"/>
+            <wp:effectExtent l="0" t="0" r="4445" b="0"/>
+            <wp:docPr id="5" name="Imagen 5"/>
+            <wp:cNvGraphicFramePr>
+              <a:graphicFrameLocks xmlns:a="http://schemas.openxmlformats.org/drawingml/2006/main" noChangeAspect="1"/>
+            </wp:cNvGraphicFramePr>
+            <a:graphic xmlns:a="http://schemas.openxmlformats.org/drawingml/2006/main">
+              <a:graphicData uri="http://schemas.openxmlformats.org/drawingml/2006/picture">
+                <pic:pic xmlns:pic="http://schemas.openxmlformats.org/drawingml/2006/picture">
+                  <pic:nvPicPr>
+                    <pic:cNvPr id="1" name=""/>
+                    <pic:cNvPicPr/>
+                  </pic:nvPicPr>
+                  <pic:blipFill rotWithShape="1">
+                    <a:blip r:embed="rId11"/>
+                    <a:srcRect l="25352" t="78255" r="67896" b="13823"/>
+                    <a:stretch/>
+                  </pic:blipFill>
+                  <pic:spPr bwMode="auto">
+                    <a:xfrm>
+                      <a:off x="0" y="0"/>
+                      <a:ext cx="988948" cy="652280"/>
+                    </a:xfrm>
+                    <a:prstGeom prst="rect">
+                      <a:avLst/>
+                    </a:prstGeom>
+                    <a:ln>
+                      <a:noFill/>
+                    </a:ln>
+                    <a:extLst>
+                      <a:ext uri="{53640926-AAD7-44D8-BBD7-CCE9431645EC}">
+                        <a14:shadowObscured xmlns:a14="http://schemas.microsoft.com/office/drawing/2010/main"/>
+                      </a:ext>
+                    </a:extLst>
+                  </pic:spPr>
+                </pic:pic>
+              </a:graphicData>
+            </a:graphic>
+          </wp:inline>
+        </w:drawing>
+      </w:r>
+    </w:p>
+    <w:p>
+      <w:pPr>
+        <w:autoSpaceDE w:val="0"/>
+        <w:autoSpaceDN w:val="0"/>
+        <w:adjustRightInd w:val="0"/>
+        <w:spacing w:after="0" w:line="240" w:lineRule="auto"/>
+        <w:jc w:val="both"/>
+        <w:rPr>
+          <w:rFonts w:ascii="Arial" w:hAnsi="Arial" w:cs="Arial"/>
+          <w:sz w:val="23"/>
+          <w:szCs w:val="23"/>
+          <w:lang w:val="es-MX"/>
+        </w:rPr>
+      </w:pPr>
+      <w:r>
+        <w:rPr>
+          <w:rFonts w:ascii="Symbol" w:hAnsi="Symbol" w:cs="Symbol"/>
+          <w:sz w:val="23"/>
+          <w:szCs w:val="23"/>
+          <w:lang w:val="es-MX"/>
+        </w:rPr>
+        <w:t></w:t>
+      </w:r>
+      <w:r>
+        <w:rPr>
+          <w:rFonts w:ascii="Symbol" w:hAnsi="Symbol" w:cs="Symbol"/>
+          <w:sz w:val="23"/>
+          <w:szCs w:val="23"/>
+          <w:lang w:val="es-MX"/>
+        </w:rPr>
+        <w:t></w:t>
+      </w:r>
+      <w:r>
+        <w:rPr>
+          <w:rFonts w:ascii="Arial" w:hAnsi="Arial" w:cs="Arial"/>
+          <w:b/>
+          <w:bCs/>
+          <w:sz w:val="23"/>
+          <w:szCs w:val="23"/>
+          <w:lang w:val="es-MX"/>
+        </w:rPr>
+        <w:t>Sistema progresivo simple o limitado</w:t>
+      </w:r>
+      <w:r>
+        <w:rPr>
+          <w:rFonts w:ascii="Arial" w:hAnsi="Arial" w:cs="Arial"/>
+          <w:sz w:val="23"/>
+          <w:szCs w:val="23"/>
+          <w:lang w:val="es-MX"/>
+        </w:rPr>
+        <w:t>: Este sistema trata de varios</w:t>
+      </w:r>
+      <w:r>
+        <w:rPr>
+          <w:rFonts w:ascii="Arial" w:hAnsi="Arial" w:cs="Arial"/>
+          <w:sz w:val="23"/>
+          <w:szCs w:val="23"/>
+          <w:lang w:val="es-MX"/>
+        </w:rPr>
+        <w:t xml:space="preserve"> </w:t>
+      </w:r>
+      <w:r>
+        <w:rPr>
+          <w:rFonts w:ascii="Arial" w:hAnsi="Arial" w:cs="Arial"/>
+          <w:sz w:val="23"/>
+          <w:szCs w:val="23"/>
+          <w:lang w:val="es-MX"/>
+        </w:rPr>
+        <w:t>semáforos sucesivos, a lo largo de una calle, que dan la indicación de verde</w:t>
+      </w:r>
+      <w:r>
+        <w:rPr>
+          <w:rFonts w:ascii="Arial" w:hAnsi="Arial" w:cs="Arial"/>
+          <w:sz w:val="23"/>
+          <w:szCs w:val="23"/>
+          <w:lang w:val="es-MX"/>
+        </w:rPr>
+        <w:t xml:space="preserve"> </w:t>
+      </w:r>
+      <w:r>
+        <w:rPr>
+          <w:rFonts w:ascii="Arial" w:hAnsi="Arial" w:cs="Arial"/>
+          <w:sz w:val="23"/>
+          <w:szCs w:val="23"/>
+          <w:lang w:val="es-MX"/>
+        </w:rPr>
+        <w:t>de acuerdo con una variación de tiempo que permite, hasta donde es</w:t>
+      </w:r>
+      <w:r>
+        <w:rPr>
+          <w:rFonts w:ascii="Arial" w:hAnsi="Arial" w:cs="Arial"/>
+          <w:sz w:val="23"/>
+          <w:szCs w:val="23"/>
+          <w:lang w:val="es-MX"/>
+        </w:rPr>
+        <w:t xml:space="preserve"> </w:t>
+      </w:r>
+      <w:r>
+        <w:rPr>
+          <w:rFonts w:ascii="Arial" w:hAnsi="Arial" w:cs="Arial"/>
+          <w:sz w:val="23"/>
+          <w:szCs w:val="23"/>
+          <w:lang w:val="es-MX"/>
+        </w:rPr>
+        <w:t>posible, la operación continua de grupos de vehículos a velocidad fija en</w:t>
+      </w:r>
+      <w:r>
+        <w:rPr>
+          <w:rFonts w:ascii="Arial" w:hAnsi="Arial" w:cs="Arial"/>
+          <w:sz w:val="23"/>
+          <w:szCs w:val="23"/>
+          <w:lang w:val="es-MX"/>
+        </w:rPr>
+        <w:t xml:space="preserve"> </w:t>
+      </w:r>
+      <w:r>
+        <w:rPr>
+          <w:rFonts w:ascii="Arial" w:hAnsi="Arial" w:cs="Arial"/>
+          <w:sz w:val="23"/>
+          <w:szCs w:val="23"/>
+          <w:lang w:val="es-MX"/>
+        </w:rPr>
+        <w:t>ondas verdes.</w:t>
+      </w:r>
+    </w:p>
+    <w:p>
+      <w:pPr>
+        <w:autoSpaceDE w:val="0"/>
+        <w:autoSpaceDN w:val="0"/>
+        <w:adjustRightInd w:val="0"/>
+        <w:spacing w:after="0" w:line="240" w:lineRule="auto"/>
+        <w:jc w:val="both"/>
+        <w:rPr>
+          <w:rFonts w:ascii="Symbol" w:hAnsi="Symbol" w:cs="Symbol"/>
+          <w:sz w:val="21"/>
+          <w:szCs w:val="21"/>
+          <w:lang w:val="es-MX"/>
+        </w:rPr>
+      </w:pPr>
+      <w:r>
+        <w:rPr>
+          <w:rFonts w:ascii="Symbol" w:hAnsi="Symbol" w:cs="Symbol"/>
+          <w:sz w:val="21"/>
+          <w:szCs w:val="21"/>
+          <w:lang w:val="es-MX"/>
+        </w:rPr>
+        <w:t></w:t>
+      </w:r>
+    </w:p>
+    <w:p>
+      <w:pPr>
+        <w:autoSpaceDE w:val="0"/>
+        <w:autoSpaceDN w:val="0"/>
+        <w:adjustRightInd w:val="0"/>
+        <w:spacing w:after="0" w:line="240" w:lineRule="auto"/>
+        <w:jc w:val="both"/>
+        <w:rPr>
+          <w:rFonts w:ascii="Arial" w:hAnsi="Arial" w:cs="Arial"/>
+          <w:sz w:val="23"/>
+          <w:szCs w:val="23"/>
+          <w:lang w:val="es-MX"/>
+        </w:rPr>
+      </w:pPr>
+      <w:r>
+        <w:rPr>
+          <w:rFonts w:ascii="Symbol" w:hAnsi="Symbol" w:cs="Symbol"/>
+          <w:sz w:val="23"/>
+          <w:szCs w:val="23"/>
+          <w:lang w:val="es-MX"/>
+        </w:rPr>
+        <w:t></w:t>
+      </w:r>
+      <w:r>
+        <w:rPr>
+          <w:rFonts w:ascii="Symbol" w:hAnsi="Symbol" w:cs="Symbol"/>
+          <w:sz w:val="23"/>
+          <w:szCs w:val="23"/>
+          <w:lang w:val="es-MX"/>
+        </w:rPr>
+        <w:t></w:t>
+      </w:r>
+      <w:r>
+        <w:rPr>
+          <w:rFonts w:ascii="Arial" w:hAnsi="Arial" w:cs="Arial"/>
+          <w:b/>
+          <w:bCs/>
+          <w:sz w:val="23"/>
+          <w:szCs w:val="23"/>
+          <w:lang w:val="es-MX"/>
+        </w:rPr>
+        <w:t>Sistema progresivo flexible</w:t>
+      </w:r>
+      <w:r>
+        <w:rPr>
+          <w:rFonts w:ascii="Arial" w:hAnsi="Arial" w:cs="Arial"/>
+          <w:sz w:val="23"/>
+          <w:szCs w:val="23"/>
+          <w:lang w:val="es-MX"/>
+        </w:rPr>
+        <w:t>: En este sistema es posible que cada</w:t>
+      </w:r>
+      <w:r>
+        <w:rPr>
+          <w:rFonts w:ascii="Arial" w:hAnsi="Arial" w:cs="Arial"/>
+          <w:sz w:val="23"/>
+          <w:szCs w:val="23"/>
+          <w:lang w:val="es-MX"/>
+        </w:rPr>
+        <w:t xml:space="preserve"> </w:t>
+      </w:r>
+      <w:r>
+        <w:rPr>
+          <w:rFonts w:ascii="Arial" w:hAnsi="Arial" w:cs="Arial"/>
+          <w:sz w:val="23"/>
+          <w:szCs w:val="23"/>
+          <w:lang w:val="es-MX"/>
+        </w:rPr>
+        <w:t>intersección con semáforo varié automáticamente en varios aspectos. Con</w:t>
+      </w:r>
+      <w:r>
+        <w:rPr>
+          <w:rFonts w:ascii="Arial" w:hAnsi="Arial" w:cs="Arial"/>
+          <w:sz w:val="23"/>
+          <w:szCs w:val="23"/>
+          <w:lang w:val="es-MX"/>
+        </w:rPr>
+        <w:t xml:space="preserve"> </w:t>
+      </w:r>
+      <w:r>
+        <w:rPr>
+          <w:rFonts w:ascii="Arial" w:hAnsi="Arial" w:cs="Arial"/>
+          <w:sz w:val="23"/>
+          <w:szCs w:val="23"/>
+          <w:lang w:val="es-MX"/>
+        </w:rPr>
+        <w:t>base en la variación de los volúmenes de tránsito y la selección de la</w:t>
+      </w:r>
+      <w:r>
+        <w:rPr>
+          <w:rFonts w:ascii="Arial" w:hAnsi="Arial" w:cs="Arial"/>
+          <w:sz w:val="23"/>
+          <w:szCs w:val="23"/>
+          <w:lang w:val="es-MX"/>
+        </w:rPr>
+        <w:t xml:space="preserve"> </w:t>
+      </w:r>
+      <w:r>
+        <w:rPr>
+          <w:rFonts w:ascii="Arial" w:hAnsi="Arial" w:cs="Arial"/>
+          <w:sz w:val="23"/>
+          <w:szCs w:val="23"/>
+          <w:lang w:val="es-MX"/>
+        </w:rPr>
+        <w:t>velocidad adecuada, se puede lograr un movimiento continuo a lo largo de</w:t>
+      </w:r>
+      <w:r>
+        <w:rPr>
+          <w:rFonts w:ascii="Arial" w:hAnsi="Arial" w:cs="Arial"/>
+          <w:sz w:val="23"/>
+          <w:szCs w:val="23"/>
+          <w:lang w:val="es-MX"/>
+        </w:rPr>
+        <w:t xml:space="preserve"> </w:t>
+      </w:r>
+      <w:r>
+        <w:rPr>
+          <w:rFonts w:ascii="Arial" w:hAnsi="Arial" w:cs="Arial"/>
+          <w:sz w:val="23"/>
+          <w:szCs w:val="23"/>
+          <w:lang w:val="es-MX"/>
+        </w:rPr>
+        <w:t>una arteria, especialmente si es de un solo sentido. Ese sistema es el que</w:t>
+      </w:r>
+      <w:r>
+        <w:rPr>
+          <w:rFonts w:ascii="Arial" w:hAnsi="Arial" w:cs="Arial"/>
+          <w:sz w:val="23"/>
+          <w:szCs w:val="23"/>
+          <w:lang w:val="es-MX"/>
+        </w:rPr>
+        <w:t xml:space="preserve"> </w:t>
+      </w:r>
+      <w:r>
+        <w:rPr>
+          <w:rFonts w:ascii="Arial" w:hAnsi="Arial" w:cs="Arial"/>
+          <w:sz w:val="23"/>
+          <w:szCs w:val="23"/>
+          <w:lang w:val="es-MX"/>
+        </w:rPr>
+        <w:t>da mejores resultados para intersecciones ubicadas a distancias variables.</w:t>
+      </w:r>
+    </w:p>
+    <w:p>
+      <w:pPr>
+        <w:autoSpaceDE w:val="0"/>
+        <w:autoSpaceDN w:val="0"/>
+        <w:adjustRightInd w:val="0"/>
+        <w:spacing w:after="0" w:line="240" w:lineRule="auto"/>
+        <w:jc w:val="both"/>
+        <w:rPr>
+          <w:rFonts w:ascii="Arial" w:hAnsi="Arial" w:cs="Arial"/>
+          <w:sz w:val="23"/>
+          <w:szCs w:val="23"/>
+          <w:lang w:val="es-MX"/>
+        </w:rPr>
+      </w:pPr>
+    </w:p>
+    <w:p>
+      <w:pPr>
+        <w:autoSpaceDE w:val="0"/>
+        <w:autoSpaceDN w:val="0"/>
+        <w:adjustRightInd w:val="0"/>
+        <w:spacing w:after="0" w:line="240" w:lineRule="auto"/>
+        <w:rPr>
+          <w:lang w:val="es-MX"/>
+        </w:rPr>
+      </w:pPr>
+    </w:p>
+    <w:p>
+      <w:pPr>
+        <w:autoSpaceDE w:val="0"/>
+        <w:autoSpaceDN w:val="0"/>
+        <w:adjustRightInd w:val="0"/>
+        <w:spacing w:after="0" w:line="240" w:lineRule="auto"/>
+        <w:rPr>
+          <w:lang w:val="es-MX"/>
+        </w:rPr>
+      </w:pPr>
+      <w:r>
+        <w:rPr>
+          <w:lang w:val="es-MX"/>
+        </w:rPr>
         <w:t>Métodos</w:t>
       </w:r>
+    </w:p>
+    <w:p>
+      <w:pPr>
+        <w:autoSpaceDE w:val="0"/>
+        <w:autoSpaceDN w:val="0"/>
+        <w:adjustRightInd w:val="0"/>
+        <w:spacing w:after="0" w:line="240" w:lineRule="auto"/>
+        <w:rPr>
+          <w:lang w:val="es-MX"/>
+        </w:rPr>
+      </w:pPr>
       <w:r>
         <w:rPr>
           <w:lang w:val="es-MX"/>
@@ -694,14 +6580,14 @@
           <w:lang w:val="es-MX"/>
         </w:rPr>
       </w:pPr>
-      <w:r>
-        <w:rPr>
-          <w:lang w:val="es-MX"/>
-        </w:rPr>
-        <w:br w:type="page"/>
-      </w:r>
       <w:bookmarkStart w:id="0" w:name="_GoBack"/>
       <w:bookmarkEnd w:id="0"/>
+      <w:r>
+        <w:rPr>
+          <w:lang w:val="es-MX"/>
+        </w:rPr>
+        <w:br w:type="page"/>
+      </w:r>
     </w:p>
     <w:p>
       <w:pPr>
@@ -725,14 +6611,14 @@
         <w:tblLook w:val="04A0" w:firstRow="1" w:lastRow="0" w:firstColumn="1" w:lastColumn="0" w:noHBand="0" w:noVBand="1"/>
       </w:tblPr>
       <w:tblGrid>
-        <w:gridCol w:w="1242"/>
-        <w:gridCol w:w="4140"/>
+        <w:gridCol w:w="1696"/>
+        <w:gridCol w:w="3686"/>
         <w:gridCol w:w="3446"/>
       </w:tblGrid>
       <w:tr>
         <w:tc>
           <w:tcPr>
-            <w:tcW w:w="1242" w:type="dxa"/>
+            <w:tcW w:w="1696" w:type="dxa"/>
           </w:tcPr>
           <w:p>
             <w:r>
@@ -742,7 +6628,7 @@
         </w:tc>
         <w:tc>
           <w:tcPr>
-            <w:tcW w:w="4140" w:type="dxa"/>
+            <w:tcW w:w="3686" w:type="dxa"/>
           </w:tcPr>
           <w:p>
             <w:r>
@@ -767,7 +6653,7 @@
         </w:trPr>
         <w:tc>
           <w:tcPr>
-            <w:tcW w:w="1242" w:type="dxa"/>
+            <w:tcW w:w="1696" w:type="dxa"/>
           </w:tcPr>
           <w:p>
             <w:pPr>
@@ -789,7 +6675,7 @@
         </w:tc>
         <w:tc>
           <w:tcPr>
-            <w:tcW w:w="4140" w:type="dxa"/>
+            <w:tcW w:w="3686" w:type="dxa"/>
           </w:tcPr>
           <w:p>
             <w:pPr>
@@ -868,7 +6754,7 @@
               </w:rPr>
               <w:br/>
             </w:r>
-            <w:hyperlink r:id="rId4" w:history="1">
+            <w:hyperlink r:id="rId12" w:history="1">
               <w:r>
                 <w:rPr>
                   <w:rStyle w:val="Hipervnculo"/>
@@ -889,7 +6775,7 @@
       <w:tr>
         <w:tc>
           <w:tcPr>
-            <w:tcW w:w="1242" w:type="dxa"/>
+            <w:tcW w:w="1696" w:type="dxa"/>
           </w:tcPr>
           <w:p>
             <w:pPr>
@@ -911,7 +6797,7 @@
         </w:tc>
         <w:tc>
           <w:tcPr>
-            <w:tcW w:w="4140" w:type="dxa"/>
+            <w:tcW w:w="3686" w:type="dxa"/>
           </w:tcPr>
           <w:p>
             <w:pPr>
@@ -1005,7 +6891,7 @@
                 <w:lang w:val="es-MX"/>
               </w:rPr>
             </w:pPr>
-            <w:hyperlink r:id="rId5" w:history="1">
+            <w:hyperlink r:id="rId13" w:history="1">
               <w:r>
                 <w:rPr>
                   <w:rStyle w:val="Hipervnculo"/>
@@ -1026,7 +6912,7 @@
       <w:tr>
         <w:tc>
           <w:tcPr>
-            <w:tcW w:w="1242" w:type="dxa"/>
+            <w:tcW w:w="1696" w:type="dxa"/>
           </w:tcPr>
           <w:p>
             <w:pPr>
@@ -1048,7 +6934,7 @@
         </w:tc>
         <w:tc>
           <w:tcPr>
-            <w:tcW w:w="4140" w:type="dxa"/>
+            <w:tcW w:w="3686" w:type="dxa"/>
           </w:tcPr>
           <w:p>
             <w:pPr>
@@ -1140,7 +7026,29 @@
                 <w:szCs w:val="20"/>
                 <w:lang w:val="es-MX" w:eastAsia="es-MX"/>
               </w:rPr>
-              <w:t xml:space="preserve"> y Avenida Pantitlán, de acuerdo con el denunciante, "nunca funcionan y cuando se reporta la oficina de tránsito, sólo dicen que es una empresa la que los opera"”</w:t>
+              <w:t xml:space="preserve"> y Avenida </w:t>
+            </w:r>
+            <w:proofErr w:type="spellStart"/>
+            <w:r>
+              <w:rPr>
+                <w:rFonts w:ascii="Arial" w:eastAsia="Times New Roman" w:hAnsi="Arial" w:cs="Arial"/>
+                <w:i/>
+                <w:sz w:val="18"/>
+                <w:szCs w:val="20"/>
+                <w:lang w:val="es-MX" w:eastAsia="es-MX"/>
+              </w:rPr>
+              <w:t>Pantitlán</w:t>
+            </w:r>
+            <w:proofErr w:type="spellEnd"/>
+            <w:r>
+              <w:rPr>
+                <w:rFonts w:ascii="Arial" w:eastAsia="Times New Roman" w:hAnsi="Arial" w:cs="Arial"/>
+                <w:i/>
+                <w:sz w:val="18"/>
+                <w:szCs w:val="20"/>
+                <w:lang w:val="es-MX" w:eastAsia="es-MX"/>
+              </w:rPr>
+              <w:t>, de acuerdo con el denunciante, "nunca funcionan y cuando se reporta la oficina de tránsito, sólo dicen que es una empresa la que los opera"”</w:t>
             </w:r>
             <w:r>
               <w:rPr>
@@ -1206,7 +7114,7 @@
                 <w:lang w:val="es-MX"/>
               </w:rPr>
             </w:pPr>
-            <w:hyperlink r:id="rId6" w:history="1">
+            <w:hyperlink r:id="rId14" w:history="1">
               <w:r>
                 <w:rPr>
                   <w:rStyle w:val="Hipervnculo"/>
@@ -1221,7 +7129,7 @@
       <w:tr>
         <w:tc>
           <w:tcPr>
-            <w:tcW w:w="1242" w:type="dxa"/>
+            <w:tcW w:w="1696" w:type="dxa"/>
           </w:tcPr>
           <w:p>
             <w:pPr>
@@ -1245,7 +7153,7 @@
         </w:tc>
         <w:tc>
           <w:tcPr>
-            <w:tcW w:w="4140" w:type="dxa"/>
+            <w:tcW w:w="3686" w:type="dxa"/>
           </w:tcPr>
           <w:p>
             <w:pPr>
@@ -1361,7 +7269,7 @@
       <w:tr>
         <w:tc>
           <w:tcPr>
-            <w:tcW w:w="1242" w:type="dxa"/>
+            <w:tcW w:w="1696" w:type="dxa"/>
           </w:tcPr>
           <w:p>
             <w:pPr>
@@ -1383,7 +7291,7 @@
         </w:tc>
         <w:tc>
           <w:tcPr>
-            <w:tcW w:w="4140" w:type="dxa"/>
+            <w:tcW w:w="3686" w:type="dxa"/>
           </w:tcPr>
           <w:p>
             <w:pPr>
@@ -1420,7 +7328,7 @@
                 <w:lang w:val="es-MX"/>
               </w:rPr>
             </w:pPr>
-            <w:hyperlink r:id="rId7" w:history="1">
+            <w:hyperlink r:id="rId15" w:history="1">
               <w:r>
                 <w:rPr>
                   <w:rStyle w:val="Hipervnculo"/>
@@ -1432,6 +7340,123 @@
           </w:p>
         </w:tc>
       </w:tr>
+      <w:tr>
+        <w:tc>
+          <w:tcPr>
+            <w:tcW w:w="1696" w:type="dxa"/>
+          </w:tcPr>
+          <w:p>
+            <w:pPr>
+              <w:autoSpaceDE w:val="0"/>
+              <w:autoSpaceDN w:val="0"/>
+              <w:adjustRightInd w:val="0"/>
+              <w:spacing w:after="0" w:line="240" w:lineRule="auto"/>
+              <w:rPr>
+                <w:rFonts w:ascii="Arial" w:hAnsi="Arial" w:cs="Arial"/>
+                <w:bCs/>
+                <w:sz w:val="16"/>
+                <w:szCs w:val="16"/>
+                <w:lang w:val="es-MX"/>
+              </w:rPr>
+            </w:pPr>
+            <w:r>
+              <w:rPr>
+                <w:rFonts w:ascii="Arial" w:hAnsi="Arial" w:cs="Arial"/>
+                <w:bCs/>
+                <w:sz w:val="16"/>
+                <w:szCs w:val="16"/>
+                <w:lang w:val="es-MX"/>
+              </w:rPr>
+              <w:t>UNIVERSIDAD TECNOLÓGICA DE PEREIRA</w:t>
+            </w:r>
+          </w:p>
+          <w:p>
+            <w:pPr>
+              <w:rPr>
+                <w:rFonts w:ascii="Arial" w:hAnsi="Arial" w:cs="Arial"/>
+                <w:sz w:val="16"/>
+                <w:szCs w:val="16"/>
+              </w:rPr>
+            </w:pPr>
+            <w:r>
+              <w:rPr>
+                <w:rFonts w:ascii="Arial" w:hAnsi="Arial" w:cs="Arial"/>
+                <w:bCs/>
+                <w:sz w:val="16"/>
+                <w:szCs w:val="16"/>
+                <w:lang w:val="es-MX"/>
+              </w:rPr>
+              <w:t>FACULTAD DE INGENIERIA INDUSTRIAL</w:t>
+            </w:r>
+          </w:p>
+        </w:tc>
+        <w:tc>
+          <w:tcPr>
+            <w:tcW w:w="3686" w:type="dxa"/>
+          </w:tcPr>
+          <w:p>
+            <w:pPr>
+              <w:spacing w:after="75" w:line="240" w:lineRule="auto"/>
+              <w:outlineLvl w:val="0"/>
+              <w:rPr>
+                <w:sz w:val="20"/>
+                <w:szCs w:val="20"/>
+                <w:lang w:val="es-MX"/>
+              </w:rPr>
+            </w:pPr>
+            <w:r>
+              <w:rPr>
+                <w:sz w:val="20"/>
+                <w:szCs w:val="20"/>
+                <w:lang w:val="es-MX"/>
+              </w:rPr>
+              <w:t>Marco teórico conocimiento</w:t>
+            </w:r>
+          </w:p>
+        </w:tc>
+        <w:tc>
+          <w:tcPr>
+            <w:tcW w:w="3446" w:type="dxa"/>
+            <w:shd w:val="clear" w:color="auto" w:fill="auto"/>
+          </w:tcPr>
+          <w:p>
+            <w:pPr>
+              <w:tabs>
+                <w:tab w:val="left" w:pos="2295"/>
+              </w:tabs>
+              <w:rPr>
+                <w:lang w:val="es-MX"/>
+              </w:rPr>
+            </w:pPr>
+            <w:proofErr w:type="spellStart"/>
+            <w:r>
+              <w:rPr>
+                <w:lang w:val="es-MX"/>
+              </w:rPr>
+              <w:t>Pdf</w:t>
+            </w:r>
+            <w:proofErr w:type="spellEnd"/>
+            <w:r>
+              <w:rPr>
+                <w:lang w:val="es-MX"/>
+              </w:rPr>
+              <w:t xml:space="preserve"> tesis. N</w:t>
+            </w:r>
+            <w:r>
+              <w:rPr>
+                <w:lang w:val="es-MX"/>
+              </w:rPr>
+              <w:t>oviembre 2010</w:t>
+            </w:r>
+            <w:r>
+              <w:rPr>
+                <w:lang w:val="es-MX"/>
+              </w:rPr>
+              <w:tab/>
+            </w:r>
+          </w:p>
+        </w:tc>
+      </w:tr>
     </w:tbl>
     <w:p>
       <w:pPr>
@@ -2051,26 +8076,10 @@
           <w:lang w:val="es-MX"/>
         </w:rPr>
       </w:pPr>
-      <w:r>
-        <w:rPr>
-          <w:lang w:val="es-MX"/>
-        </w:rPr>
-        <w:br w:type="page"/>
-      </w:r>
-    </w:p>
-    <w:p>
-      <w:pPr>
-        <w:tabs>
-          <w:tab w:val="left" w:pos="5850"/>
-        </w:tabs>
-        <w:rPr>
-          <w:lang w:val="es-MX"/>
-        </w:rPr>
-      </w:pPr>
     </w:p>
     <w:sectPr>
       <w:pgSz w:w="12240" w:h="15840"/>
-      <w:pgMar w:top="1417" w:right="758" w:bottom="1417" w:left="1701" w:header="708" w:footer="708" w:gutter="0"/>
+      <w:pgMar w:top="1417" w:right="758" w:bottom="993" w:left="1701" w:header="708" w:footer="708" w:gutter="0"/>
       <w:cols w:space="708"/>
       <w:docGrid w:linePitch="360"/>
     </w:sectPr>

--- a/taller de investigacion 2/AntonioRoa-Semaforo.docx
+++ b/taller de investigacion 2/AntonioRoa-Semaforo.docx
@@ -806,6 +806,7 @@
         <w:autoSpaceDN w:val="0"/>
         <w:adjustRightInd w:val="0"/>
         <w:spacing w:after="0" w:line="240" w:lineRule="auto"/>
+        <w:jc w:val="both"/>
         <w:rPr>
           <w:rFonts w:cs="Arial"/>
           <w:lang w:val="es-MX"/>
@@ -813,23 +814,16 @@
       </w:pPr>
       <w:r>
         <w:rPr>
-          <w:rFonts w:cs="Symbol"/>
-          <w:lang w:val="es-MX"/>
-        </w:rPr>
-        <w:t></w:t>
-      </w:r>
-      <w:r>
-        <w:rPr>
-          <w:rFonts w:cs="Symbol"/>
-          <w:lang w:val="es-MX"/>
-        </w:rPr>
-        <w:t></w:t>
-      </w:r>
-      <w:r>
-        <w:rPr>
           <w:rFonts w:cs="Arial"/>
           <w:lang w:val="es-MX"/>
         </w:rPr>
+        <w:t>-</w:t>
+      </w:r>
+      <w:r>
+        <w:rPr>
+          <w:rFonts w:cs="Arial"/>
+          <w:lang w:val="es-MX"/>
+        </w:rPr>
         <w:t>Realizar un estudio de tiempos en los semáforos de la población</w:t>
       </w:r>
       <w:r>
@@ -881,6 +875,7 @@
         <w:autoSpaceDN w:val="0"/>
         <w:adjustRightInd w:val="0"/>
         <w:spacing w:after="0" w:line="240" w:lineRule="auto"/>
+        <w:jc w:val="both"/>
         <w:rPr>
           <w:rFonts w:cs="Arial"/>
           <w:lang w:val="es-MX"/>
@@ -888,23 +883,16 @@
       </w:pPr>
       <w:r>
         <w:rPr>
-          <w:rFonts w:cs="Symbol"/>
-          <w:lang w:val="es-MX"/>
-        </w:rPr>
-        <w:t></w:t>
-      </w:r>
-      <w:r>
-        <w:rPr>
-          <w:rFonts w:cs="Symbol"/>
-          <w:lang w:val="es-MX"/>
-        </w:rPr>
-        <w:t></w:t>
-      </w:r>
-      <w:r>
-        <w:rPr>
           <w:rFonts w:cs="Arial"/>
           <w:lang w:val="es-MX"/>
         </w:rPr>
+        <w:t>-</w:t>
+      </w:r>
+      <w:r>
+        <w:rPr>
+          <w:rFonts w:cs="Arial"/>
+          <w:lang w:val="es-MX"/>
+        </w:rPr>
         <w:t>Utilizar las herramientas estadísticas de la teoría de colas para analizar</w:t>
       </w:r>
       <w:r>
@@ -928,6 +916,7 @@
         <w:autoSpaceDN w:val="0"/>
         <w:adjustRightInd w:val="0"/>
         <w:spacing w:after="0" w:line="240" w:lineRule="auto"/>
+        <w:jc w:val="both"/>
         <w:rPr>
           <w:rFonts w:cs="Arial"/>
           <w:lang w:val="es-MX"/>
@@ -935,23 +924,16 @@
       </w:pPr>
       <w:r>
         <w:rPr>
-          <w:rFonts w:cs="Symbol"/>
-          <w:lang w:val="es-MX"/>
-        </w:rPr>
-        <w:t></w:t>
-      </w:r>
-      <w:r>
-        <w:rPr>
-          <w:rFonts w:cs="Symbol"/>
-          <w:lang w:val="es-MX"/>
-        </w:rPr>
-        <w:t></w:t>
-      </w:r>
-      <w:r>
-        <w:rPr>
           <w:rFonts w:cs="Arial"/>
           <w:lang w:val="es-MX"/>
         </w:rPr>
+        <w:t>-</w:t>
+      </w:r>
+      <w:r>
+        <w:rPr>
+          <w:rFonts w:cs="Arial"/>
+          <w:lang w:val="es-MX"/>
+        </w:rPr>
         <w:t>Desarrollar un modelo de simulación que represente la situación de la</w:t>
       </w:r>
       <w:r>
@@ -975,6 +957,7 @@
         <w:autoSpaceDN w:val="0"/>
         <w:adjustRightInd w:val="0"/>
         <w:spacing w:after="0" w:line="240" w:lineRule="auto"/>
+        <w:jc w:val="both"/>
         <w:rPr>
           <w:rFonts w:cs="Arial"/>
           <w:lang w:val="es-MX"/>
@@ -982,17 +965,10 @@
       </w:pPr>
       <w:r>
         <w:rPr>
-          <w:rFonts w:cs="Symbol"/>
-          <w:lang w:val="es-MX"/>
-        </w:rPr>
-        <w:t></w:t>
-      </w:r>
-      <w:r>
-        <w:rPr>
-          <w:rFonts w:cs="Symbol"/>
-          <w:lang w:val="es-MX"/>
-        </w:rPr>
-        <w:t></w:t>
+          <w:rFonts w:cs="Arial"/>
+          <w:lang w:val="es-MX"/>
+        </w:rPr>
+        <w:t>-</w:t>
       </w:r>
       <w:r>
         <w:rPr>
@@ -1242,13 +1218,6 @@
             </wp14:sizeRelV>
           </wp:anchor>
         </w:drawing>
-      </w:r>
-      <w:r>
-        <w:rPr>
-          <w:rFonts w:cs="Symbol"/>
-          <w:lang w:val="es-MX"/>
-        </w:rPr>
-        <w:t></w:t>
       </w:r>
     </w:p>
     <w:p>
@@ -1565,61 +1534,7 @@
           <w:szCs w:val="23"/>
           <w:lang w:val="es-MX"/>
         </w:rPr>
-        <w:t>El volumen de la demanda de cada llegada es calculada una vez por ciclo antes</w:t>
-      </w:r>
-      <w:r>
-        <w:rPr>
-          <w:rFonts w:ascii="Arial" w:hAnsi="Arial" w:cs="Arial"/>
-          <w:sz w:val="23"/>
-          <w:szCs w:val="23"/>
-          <w:lang w:val="es-MX"/>
-        </w:rPr>
-        <w:t xml:space="preserve"> </w:t>
-      </w:r>
-      <w:r>
-        <w:rPr>
-          <w:rFonts w:ascii="Arial" w:hAnsi="Arial" w:cs="Arial"/>
-          <w:sz w:val="23"/>
-          <w:szCs w:val="23"/>
-          <w:lang w:val="es-MX"/>
-        </w:rPr>
-        <w:t>de programar la duración del ciclo y este es considerado para el periodo de</w:t>
-      </w:r>
-      <w:r>
-        <w:rPr>
-          <w:rFonts w:ascii="Arial" w:hAnsi="Arial" w:cs="Arial"/>
-          <w:sz w:val="23"/>
-          <w:szCs w:val="23"/>
-          <w:lang w:val="es-MX"/>
-        </w:rPr>
-        <w:t xml:space="preserve"> </w:t>
-      </w:r>
-      <w:r>
-        <w:rPr>
-          <w:rFonts w:ascii="Arial" w:hAnsi="Arial" w:cs="Arial"/>
-          <w:sz w:val="23"/>
-          <w:szCs w:val="23"/>
-          <w:lang w:val="es-MX"/>
-        </w:rPr>
-        <w:t>análisis. Teniendo en cuenta la duración del ciclo el tiempo de verde se asigna</w:t>
-      </w:r>
-      <w:r>
-        <w:rPr>
-          <w:rFonts w:ascii="Arial" w:hAnsi="Arial" w:cs="Arial"/>
-          <w:sz w:val="23"/>
-          <w:szCs w:val="23"/>
-          <w:lang w:val="es-MX"/>
-        </w:rPr>
-        <w:t xml:space="preserve"> </w:t>
-      </w:r>
-      <w:r>
-        <w:rPr>
-          <w:rFonts w:ascii="Arial" w:hAnsi="Arial" w:cs="Arial"/>
-          <w:sz w:val="23"/>
-          <w:szCs w:val="23"/>
-          <w:lang w:val="es-MX"/>
-        </w:rPr>
-        <w:t>para cada fase para producir un rango igual de saturación sobre cada intersección.</w:t>
+        <w:t>El volumen de la demanda de cada llegada es calculada una vez por ciclo antes de programar la duración del ciclo y este es considerado para el periodo de análisis. Teniendo en cuenta la duración del ciclo el tiempo de verde se asigna para cada fase para producir un rango igual de saturación sobre cada intersección.</w:t>
       </w:r>
       <w:r>
         <w:rPr>
@@ -1821,43 +1736,7 @@
           <w:szCs w:val="23"/>
           <w:lang w:val="es-MX"/>
         </w:rPr>
-        <w:t xml:space="preserve">proporción de volumen </w:t>
-      </w:r>
-      <w:r>
-        <w:rPr>
-          <w:rFonts w:ascii="Arial" w:hAnsi="Arial" w:cs="Arial"/>
-          <w:sz w:val="23"/>
-          <w:szCs w:val="23"/>
-          <w:lang w:val="es-MX"/>
-        </w:rPr>
-        <w:t>crítico</w:t>
-      </w:r>
-      <w:r>
-        <w:rPr>
-          <w:rFonts w:ascii="Arial" w:hAnsi="Arial" w:cs="Arial"/>
-          <w:sz w:val="23"/>
-          <w:szCs w:val="23"/>
-          <w:lang w:val="es-MX"/>
-        </w:rPr>
-        <w:t xml:space="preserve"> para el flujo de saturación del movimiento de</w:t>
-      </w:r>
-      <w:r>
-        <w:rPr>
-          <w:rFonts w:ascii="Arial" w:hAnsi="Arial" w:cs="Arial"/>
-          <w:sz w:val="23"/>
-          <w:szCs w:val="23"/>
-          <w:lang w:val="es-MX"/>
-        </w:rPr>
-        <w:t xml:space="preserve"> </w:t>
-      </w:r>
-      <w:r>
-        <w:rPr>
-          <w:rFonts w:ascii="Arial" w:hAnsi="Arial" w:cs="Arial"/>
-          <w:sz w:val="23"/>
-          <w:szCs w:val="23"/>
-          <w:lang w:val="es-MX"/>
-        </w:rPr>
-        <w:t>la fase i.</w:t>
+        <w:t>proporción de volumen crítico para el flujo de saturación del movimiento de la fase i.</w:t>
       </w:r>
     </w:p>
     <w:p>
@@ -1914,16 +1793,7 @@
           <w:szCs w:val="23"/>
           <w:lang w:val="es-MX"/>
         </w:rPr>
-        <w:t>Nombrados</w:t>
-      </w:r>
-      <w:r>
-        <w:rPr>
-          <w:rFonts w:ascii="Arial" w:hAnsi="Arial" w:cs="Arial"/>
-          <w:sz w:val="23"/>
-          <w:szCs w:val="23"/>
-          <w:lang w:val="es-MX"/>
-        </w:rPr>
-        <w:t xml:space="preserve"> a continuación:</w:t>
+        <w:t>Nombrados a continuación:</w:t>
       </w:r>
     </w:p>
     <w:p>
@@ -2431,70 +2301,7 @@
           <w:szCs w:val="23"/>
           <w:lang w:val="es-MX"/>
         </w:rPr>
-        <w:t>es el estudio de una técnica basada en la Investigación de</w:t>
-      </w:r>
-      <w:r>
-        <w:rPr>
-          <w:rFonts w:ascii="Arial" w:hAnsi="Arial" w:cs="Arial"/>
-          <w:sz w:val="23"/>
-          <w:szCs w:val="23"/>
-          <w:lang w:val="es-MX"/>
-        </w:rPr>
-        <w:t xml:space="preserve"> </w:t>
-      </w:r>
-      <w:r>
-        <w:rPr>
-          <w:rFonts w:ascii="Arial" w:hAnsi="Arial" w:cs="Arial"/>
-          <w:sz w:val="23"/>
-          <w:szCs w:val="23"/>
-          <w:lang w:val="es-MX"/>
-        </w:rPr>
-        <w:t>operaciones para solucionar problemas que se presentan en las situaciones en las</w:t>
-      </w:r>
-      <w:r>
-        <w:rPr>
-          <w:rFonts w:ascii="Arial" w:hAnsi="Arial" w:cs="Arial"/>
-          <w:sz w:val="23"/>
-          <w:szCs w:val="23"/>
-          <w:lang w:val="es-MX"/>
-        </w:rPr>
-        <w:t xml:space="preserve"> </w:t>
-      </w:r>
-      <w:r>
-        <w:rPr>
-          <w:rFonts w:ascii="Arial" w:hAnsi="Arial" w:cs="Arial"/>
-          <w:sz w:val="23"/>
-          <w:szCs w:val="23"/>
-          <w:lang w:val="es-MX"/>
-        </w:rPr>
-        <w:t>cuales se forman turnos de espera o colas para la prestación de un servicio o</w:t>
-      </w:r>
-      <w:r>
-        <w:rPr>
-          <w:rFonts w:ascii="Arial" w:hAnsi="Arial" w:cs="Arial"/>
-          <w:sz w:val="23"/>
-          <w:szCs w:val="23"/>
-          <w:lang w:val="es-MX"/>
-        </w:rPr>
-        <w:t xml:space="preserve"> </w:t>
-      </w:r>
-      <w:r>
-        <w:rPr>
-          <w:rFonts w:ascii="Arial" w:hAnsi="Arial" w:cs="Arial"/>
-          <w:sz w:val="23"/>
-          <w:szCs w:val="23"/>
-          <w:lang w:val="es-MX"/>
-        </w:rPr>
-        <w:t>ejecución de un trabajo</w:t>
-      </w:r>
-      <w:r>
-        <w:rPr>
-          <w:rFonts w:ascii="Arial" w:hAnsi="Arial" w:cs="Arial"/>
-          <w:sz w:val="23"/>
-          <w:szCs w:val="23"/>
-          <w:lang w:val="es-MX"/>
-        </w:rPr>
-        <w:t>.</w:t>
+        <w:t>es el estudio de una técnica basada en la Investigación de operaciones para solucionar problemas que se presentan en las situaciones en las cuales se forman turnos de espera o colas para la prestación de un servicio o ejecución de un trabajo.</w:t>
       </w:r>
     </w:p>
     <w:p>
@@ -2536,79 +2343,7 @@
           <w:szCs w:val="23"/>
           <w:lang w:val="es-MX"/>
         </w:rPr>
-        <w:t xml:space="preserve">es el estudio matemático </w:t>
-      </w:r>
-      <w:r>
-        <w:rPr>
-          <w:rFonts w:ascii="Arial" w:hAnsi="Arial" w:cs="Arial"/>
-          <w:sz w:val="23"/>
-          <w:szCs w:val="23"/>
-          <w:lang w:val="es-MX"/>
-        </w:rPr>
-        <w:t>del comportamiento de líneas de espera</w:t>
-      </w:r>
-      <w:r>
-        <w:rPr>
-          <w:rFonts w:ascii="Arial" w:hAnsi="Arial" w:cs="Arial"/>
-          <w:sz w:val="23"/>
-          <w:szCs w:val="23"/>
-          <w:lang w:val="es-MX"/>
-        </w:rPr>
-        <w:t>. Estas se presentan cuando "clientes" llegan a un "lugar" demandando un</w:t>
-      </w:r>
-      <w:r>
-        <w:rPr>
-          <w:rFonts w:ascii="Arial" w:hAnsi="Arial" w:cs="Arial"/>
-          <w:sz w:val="23"/>
-          <w:szCs w:val="23"/>
-          <w:lang w:val="es-MX"/>
-        </w:rPr>
-        <w:t xml:space="preserve"> </w:t>
-      </w:r>
-      <w:r>
-        <w:rPr>
-          <w:rFonts w:ascii="Arial" w:hAnsi="Arial" w:cs="Arial"/>
-          <w:sz w:val="23"/>
-          <w:szCs w:val="23"/>
-          <w:lang w:val="es-MX"/>
-        </w:rPr>
-        <w:t>servicio a un "servidor" el cual tiene cierta capacidad de atención. Si el servidor no</w:t>
-      </w:r>
-      <w:r>
-        <w:rPr>
-          <w:rFonts w:ascii="Arial" w:hAnsi="Arial" w:cs="Arial"/>
-          <w:sz w:val="23"/>
-          <w:szCs w:val="23"/>
-          <w:lang w:val="es-MX"/>
-        </w:rPr>
-        <w:t xml:space="preserve"> </w:t>
-      </w:r>
-      <w:r>
-        <w:rPr>
-          <w:rFonts w:ascii="Arial" w:hAnsi="Arial" w:cs="Arial"/>
-          <w:sz w:val="23"/>
-          <w:szCs w:val="23"/>
-          <w:lang w:val="es-MX"/>
-        </w:rPr>
-        <w:t>está disponible inmediatamente y el cliente decide esperar, entonces se forma en</w:t>
-      </w:r>
-      <w:r>
-        <w:rPr>
-          <w:rFonts w:ascii="Arial" w:hAnsi="Arial" w:cs="Arial"/>
-          <w:sz w:val="23"/>
-          <w:szCs w:val="23"/>
-          <w:lang w:val="es-MX"/>
-        </w:rPr>
-        <w:t xml:space="preserve"> </w:t>
-      </w:r>
-      <w:r>
-        <w:rPr>
-          <w:rFonts w:ascii="Arial" w:hAnsi="Arial" w:cs="Arial"/>
-          <w:sz w:val="23"/>
-          <w:szCs w:val="23"/>
-          <w:lang w:val="es-MX"/>
-        </w:rPr>
-        <w:t>la línea de espera.</w:t>
+        <w:t>es el estudio matemático del comportamiento de líneas de espera. Estas se presentan cuando "clientes" llegan a un "lugar" demandando un servicio a un "servidor" el cual tiene cierta capacidad de atención. Si el servidor no está disponible inmediatamente y el cliente decide esperar, entonces se forma en la línea de espera.</w:t>
       </w:r>
     </w:p>
     <w:p>
@@ -2730,52 +2465,7 @@
           <w:szCs w:val="23"/>
           <w:lang w:val="es-MX"/>
         </w:rPr>
-        <w:t>analizó la congestión de tráfico telefónico</w:t>
-      </w:r>
-      <w:r>
-        <w:rPr>
-          <w:rFonts w:ascii="Arial" w:hAnsi="Arial" w:cs="Arial"/>
-          <w:sz w:val="23"/>
-          <w:szCs w:val="23"/>
-          <w:lang w:val="es-MX"/>
-        </w:rPr>
-        <w:t xml:space="preserve"> </w:t>
-      </w:r>
-      <w:r>
-        <w:rPr>
-          <w:rFonts w:ascii="Arial" w:hAnsi="Arial" w:cs="Arial"/>
-          <w:sz w:val="23"/>
-          <w:szCs w:val="23"/>
-          <w:lang w:val="es-MX"/>
-        </w:rPr>
-        <w:t>con el objetivo de cumplir la demanda incierta de servicios en el sistema telefónico</w:t>
-      </w:r>
-      <w:r>
-        <w:rPr>
-          <w:rFonts w:ascii="Arial" w:hAnsi="Arial" w:cs="Arial"/>
-          <w:sz w:val="23"/>
-          <w:szCs w:val="23"/>
-          <w:lang w:val="es-MX"/>
-        </w:rPr>
-        <w:t xml:space="preserve"> </w:t>
-      </w:r>
-      <w:r>
-        <w:rPr>
-          <w:rFonts w:ascii="Arial" w:hAnsi="Arial" w:cs="Arial"/>
-          <w:sz w:val="23"/>
-          <w:szCs w:val="23"/>
-          <w:lang w:val="es-MX"/>
-        </w:rPr>
-        <w:t>de Copenhague. Sus investigaciones acabaron en una nueva teoría llamada</w:t>
-      </w:r>
-      <w:r>
-        <w:rPr>
-          <w:rFonts w:ascii="Arial" w:hAnsi="Arial" w:cs="Arial"/>
-          <w:sz w:val="23"/>
-          <w:szCs w:val="23"/>
-          <w:lang w:val="es-MX"/>
-        </w:rPr>
-        <w:t xml:space="preserve"> </w:t>
+        <w:t xml:space="preserve">analizó la congestión de tráfico telefónico con el objetivo de cumplir la demanda incierta de servicios en el sistema telefónico de Copenhague. Sus investigaciones acabaron en una nueva teoría llamada </w:t>
       </w:r>
       <w:r>
         <w:rPr>
@@ -2856,43 +2546,7 @@
           <w:szCs w:val="23"/>
           <w:lang w:val="es-MX"/>
         </w:rPr>
-        <w:t>Para empezar a tener claro el concepto de teoría de colas es necesario definir</w:t>
-      </w:r>
-      <w:r>
-        <w:rPr>
-          <w:rFonts w:ascii="Arial" w:hAnsi="Arial" w:cs="Arial"/>
-          <w:sz w:val="23"/>
-          <w:szCs w:val="23"/>
-          <w:lang w:val="es-MX"/>
-        </w:rPr>
-        <w:t xml:space="preserve"> </w:t>
-      </w:r>
-      <w:r>
-        <w:rPr>
-          <w:rFonts w:ascii="Arial" w:hAnsi="Arial" w:cs="Arial"/>
-          <w:sz w:val="23"/>
-          <w:szCs w:val="23"/>
-          <w:lang w:val="es-MX"/>
-        </w:rPr>
-        <w:t>algunos conceptos, que permitirán entender la teoría de colas para evitar cualquier</w:t>
-      </w:r>
-      <w:r>
-        <w:rPr>
-          <w:rFonts w:ascii="Arial" w:hAnsi="Arial" w:cs="Arial"/>
-          <w:sz w:val="23"/>
-          <w:szCs w:val="23"/>
-          <w:lang w:val="es-MX"/>
-        </w:rPr>
-        <w:t xml:space="preserve"> </w:t>
-      </w:r>
-      <w:r>
-        <w:rPr>
-          <w:rFonts w:ascii="Arial" w:hAnsi="Arial" w:cs="Arial"/>
-          <w:sz w:val="23"/>
-          <w:szCs w:val="23"/>
-          <w:lang w:val="es-MX"/>
-        </w:rPr>
-        <w:t>tipo de confusión.</w:t>
+        <w:t>Para empezar a tener claro el concepto de teoría de colas es necesario definir algunos conceptos, que permitirán entender la teoría de colas para evitar cualquier tipo de confusión.</w:t>
       </w:r>
     </w:p>
     <w:p>
@@ -2926,43 +2580,7 @@
           <w:szCs w:val="23"/>
           <w:lang w:val="es-MX"/>
         </w:rPr>
-        <w:t>Término usado en un sistema de colas para referirse a: Carros</w:t>
-      </w:r>
-      <w:r>
-        <w:rPr>
-          <w:rFonts w:ascii="Arial" w:hAnsi="Arial" w:cs="Arial"/>
-          <w:sz w:val="23"/>
-          <w:szCs w:val="23"/>
-          <w:lang w:val="es-MX"/>
-        </w:rPr>
-        <w:t xml:space="preserve"> </w:t>
-      </w:r>
-      <w:r>
-        <w:rPr>
-          <w:rFonts w:ascii="Arial" w:hAnsi="Arial" w:cs="Arial"/>
-          <w:sz w:val="23"/>
-          <w:szCs w:val="23"/>
-          <w:lang w:val="es-MX"/>
-        </w:rPr>
-        <w:t>esperando en un semáforo, máquinas que esperan ser reparadas, aviones</w:t>
-      </w:r>
-      <w:r>
-        <w:rPr>
-          <w:rFonts w:ascii="Arial" w:hAnsi="Arial" w:cs="Arial"/>
-          <w:sz w:val="23"/>
-          <w:szCs w:val="23"/>
-          <w:lang w:val="es-MX"/>
-        </w:rPr>
-        <w:t xml:space="preserve"> </w:t>
-      </w:r>
-      <w:r>
-        <w:rPr>
-          <w:rFonts w:ascii="Arial" w:hAnsi="Arial" w:cs="Arial"/>
-          <w:sz w:val="23"/>
-          <w:szCs w:val="23"/>
-          <w:lang w:val="es-MX"/>
-        </w:rPr>
-        <w:t>esperando aterrizar.</w:t>
+        <w:t>Término usado en un sistema de colas para referirse a: Carros esperando en un semáforo, máquinas que esperan ser reparadas, aviones esperando aterrizar.</w:t>
       </w:r>
     </w:p>
     <w:p>
@@ -2996,84 +2614,30 @@
           <w:szCs w:val="23"/>
           <w:lang w:val="es-MX"/>
         </w:rPr>
-        <w:t>Es el número de clientes que llegan a las instalaciones de servicio. El</w:t>
-      </w:r>
-      <w:r>
-        <w:rPr>
-          <w:rFonts w:ascii="Arial" w:hAnsi="Arial" w:cs="Arial"/>
-          <w:sz w:val="23"/>
-          <w:szCs w:val="23"/>
-          <w:lang w:val="es-MX"/>
-        </w:rPr>
-        <w:t xml:space="preserve"> </w:t>
-      </w:r>
-      <w:r>
-        <w:rPr>
-          <w:rFonts w:ascii="Arial" w:hAnsi="Arial" w:cs="Arial"/>
-          <w:sz w:val="23"/>
-          <w:szCs w:val="23"/>
-          <w:lang w:val="es-MX"/>
-        </w:rPr>
-        <w:t>tiempo que transcurre entre dos llegadas sucesivas en el sistema de colas se</w:t>
-      </w:r>
-      <w:r>
-        <w:rPr>
-          <w:rFonts w:ascii="Arial" w:hAnsi="Arial" w:cs="Arial"/>
-          <w:sz w:val="23"/>
-          <w:szCs w:val="23"/>
-          <w:lang w:val="es-MX"/>
-        </w:rPr>
-        <w:t xml:space="preserve"> </w:t>
-      </w:r>
-      <w:r>
-        <w:rPr>
-          <w:rFonts w:ascii="Arial" w:hAnsi="Arial" w:cs="Arial"/>
-          <w:sz w:val="23"/>
-          <w:szCs w:val="23"/>
-          <w:lang w:val="es-MX"/>
-        </w:rPr>
-        <w:t>llama tiempo entre llegadas, este tiempo tiende a ser muy variable.</w:t>
-      </w:r>
-    </w:p>
-    <w:p>
-      <w:pPr>
-        <w:autoSpaceDE w:val="0"/>
-        <w:autoSpaceDN w:val="0"/>
-        <w:adjustRightInd w:val="0"/>
-        <w:spacing w:after="0" w:line="240" w:lineRule="auto"/>
-        <w:rPr>
-          <w:rFonts w:ascii="Arial" w:hAnsi="Arial" w:cs="Arial"/>
-          <w:sz w:val="23"/>
-          <w:szCs w:val="23"/>
-          <w:lang w:val="es-MX"/>
-        </w:rPr>
-      </w:pPr>
-      <w:r>
-        <w:rPr>
-          <w:rFonts w:ascii="Arial" w:hAnsi="Arial" w:cs="Arial"/>
-          <w:sz w:val="23"/>
-          <w:szCs w:val="23"/>
-          <w:lang w:val="es-MX"/>
-        </w:rPr>
-        <w:t>El número esperado de llegadas por unidad de tiempo se llama tasa media de</w:t>
-      </w:r>
-      <w:r>
-        <w:rPr>
-          <w:rFonts w:ascii="Arial" w:hAnsi="Arial" w:cs="Arial"/>
-          <w:sz w:val="23"/>
-          <w:szCs w:val="23"/>
-          <w:lang w:val="es-MX"/>
-        </w:rPr>
-        <w:t xml:space="preserve"> </w:t>
-      </w:r>
-      <w:r>
-        <w:rPr>
-          <w:rFonts w:ascii="Arial" w:hAnsi="Arial" w:cs="Arial"/>
-          <w:sz w:val="23"/>
-          <w:szCs w:val="23"/>
-          <w:lang w:val="es-MX"/>
-        </w:rPr>
-        <w:t>llegadas (</w:t>
+        <w:t>Es el número de clientes que llegan a las instalaciones de servicio. El tiempo que transcurre entre dos llegadas sucesivas en el sistema de colas se llama tiempo entre llegadas, este tiempo tiende a ser muy variable.</w:t>
+      </w:r>
+    </w:p>
+    <w:p>
+      <w:pPr>
+        <w:autoSpaceDE w:val="0"/>
+        <w:autoSpaceDN w:val="0"/>
+        <w:adjustRightInd w:val="0"/>
+        <w:spacing w:after="0" w:line="240" w:lineRule="auto"/>
+        <w:rPr>
+          <w:rFonts w:ascii="Arial" w:hAnsi="Arial" w:cs="Arial"/>
+          <w:sz w:val="23"/>
+          <w:szCs w:val="23"/>
+          <w:lang w:val="es-MX"/>
+        </w:rPr>
+      </w:pPr>
+      <w:r>
+        <w:rPr>
+          <w:rFonts w:ascii="Arial" w:hAnsi="Arial" w:cs="Arial"/>
+          <w:sz w:val="23"/>
+          <w:szCs w:val="23"/>
+          <w:lang w:val="es-MX"/>
+        </w:rPr>
+        <w:t>El número esperado de llegadas por unidad de tiempo se llama tasa media de llegadas (</w:t>
       </w:r>
       <w:r>
         <w:rPr>
@@ -3146,25 +2710,7 @@
           <w:szCs w:val="23"/>
           <w:lang w:val="es-MX"/>
         </w:rPr>
-        <w:t>, por ejemplo, si la tasa media de</w:t>
-      </w:r>
-      <w:r>
-        <w:rPr>
-          <w:rFonts w:ascii="Arial" w:hAnsi="Arial" w:cs="Arial"/>
-          <w:sz w:val="23"/>
-          <w:szCs w:val="23"/>
-          <w:lang w:val="es-MX"/>
-        </w:rPr>
-        <w:t xml:space="preserve"> </w:t>
-      </w:r>
-      <w:r>
-        <w:rPr>
-          <w:rFonts w:ascii="Arial" w:hAnsi="Arial" w:cs="Arial"/>
-          <w:sz w:val="23"/>
-          <w:szCs w:val="23"/>
-          <w:lang w:val="es-MX"/>
-        </w:rPr>
-        <w:t xml:space="preserve">llegadas es </w:t>
+        <w:t xml:space="preserve">, por ejemplo, si la tasa media de llegadas es </w:t>
       </w:r>
       <w:r>
         <w:rPr>
@@ -3191,25 +2737,7 @@
           <w:szCs w:val="23"/>
           <w:lang w:val="es-MX"/>
         </w:rPr>
-        <w:t>= 20 clientes por hora, entonces el tiempo esperado entre llegadas</w:t>
-      </w:r>
-      <w:r>
-        <w:rPr>
-          <w:rFonts w:ascii="Arial" w:hAnsi="Arial" w:cs="Arial"/>
-          <w:sz w:val="23"/>
-          <w:szCs w:val="23"/>
-          <w:lang w:val="es-MX"/>
-        </w:rPr>
-        <w:t xml:space="preserve"> </w:t>
-      </w:r>
-      <w:r>
-        <w:rPr>
-          <w:rFonts w:ascii="Arial" w:hAnsi="Arial" w:cs="Arial"/>
-          <w:sz w:val="23"/>
-          <w:szCs w:val="23"/>
-          <w:lang w:val="es-MX"/>
-        </w:rPr>
-        <w:t>es 1/</w:t>
+        <w:t>= 20 clientes por hora, entonces el tiempo esperado entre llegadas es 1/</w:t>
       </w:r>
       <w:r>
         <w:rPr>
@@ -3246,61 +2774,7 @@
           <w:lang w:val="es-MX"/>
         </w:rPr>
         <w:lastRenderedPageBreak/>
-        <w:t>minutos. Además es necesario estimar la</w:t>
-      </w:r>
-      <w:r>
-        <w:rPr>
-          <w:rFonts w:ascii="Arial" w:hAnsi="Arial" w:cs="Arial"/>
-          <w:sz w:val="23"/>
-          <w:szCs w:val="23"/>
-          <w:lang w:val="es-MX"/>
-        </w:rPr>
-        <w:t xml:space="preserve"> </w:t>
-      </w:r>
-      <w:r>
-        <w:rPr>
-          <w:rFonts w:ascii="Arial" w:hAnsi="Arial" w:cs="Arial"/>
-          <w:sz w:val="23"/>
-          <w:szCs w:val="23"/>
-          <w:lang w:val="es-MX"/>
-        </w:rPr>
-        <w:t>distribución de probabilidad de los tiempos entre llegadas, generalmente se</w:t>
-      </w:r>
-      <w:r>
-        <w:rPr>
-          <w:rFonts w:ascii="Arial" w:hAnsi="Arial" w:cs="Arial"/>
-          <w:sz w:val="23"/>
-          <w:szCs w:val="23"/>
-          <w:lang w:val="es-MX"/>
-        </w:rPr>
-        <w:t xml:space="preserve"> </w:t>
-      </w:r>
-      <w:r>
-        <w:rPr>
-          <w:rFonts w:ascii="Arial" w:hAnsi="Arial" w:cs="Arial"/>
-          <w:sz w:val="23"/>
-          <w:szCs w:val="23"/>
-          <w:lang w:val="es-MX"/>
-        </w:rPr>
-        <w:t>supone una distribución exponencial pero esto depende del comportamiento de las</w:t>
-      </w:r>
-      <w:r>
-        <w:rPr>
-          <w:rFonts w:ascii="Arial" w:hAnsi="Arial" w:cs="Arial"/>
-          <w:sz w:val="23"/>
-          <w:szCs w:val="23"/>
-          <w:lang w:val="es-MX"/>
-        </w:rPr>
-        <w:t xml:space="preserve"> </w:t>
-      </w:r>
-      <w:r>
-        <w:rPr>
-          <w:rFonts w:ascii="Arial" w:hAnsi="Arial" w:cs="Arial"/>
-          <w:sz w:val="23"/>
-          <w:szCs w:val="23"/>
-          <w:lang w:val="es-MX"/>
-        </w:rPr>
-        <w:t>llegadas</w:t>
+        <w:t>minutos. Además es necesario estimar la distribución de probabilidad de los tiempos entre llegadas, generalmente se supone una distribución exponencial pero esto depende del comportamiento de las llegadas</w:t>
       </w:r>
     </w:p>
     <w:p>
@@ -3334,61 +2808,7 @@
           <w:szCs w:val="23"/>
           <w:lang w:val="es-MX"/>
         </w:rPr>
-        <w:t>Este término se usa para designar la capacidad de servicio, el</w:t>
-      </w:r>
-      <w:r>
-        <w:rPr>
-          <w:rFonts w:ascii="Arial" w:hAnsi="Arial" w:cs="Arial"/>
-          <w:sz w:val="23"/>
-          <w:szCs w:val="23"/>
-          <w:lang w:val="es-MX"/>
-        </w:rPr>
-        <w:t xml:space="preserve"> </w:t>
-      </w:r>
-      <w:r>
-        <w:rPr>
-          <w:rFonts w:ascii="Arial" w:hAnsi="Arial" w:cs="Arial"/>
-          <w:sz w:val="23"/>
-          <w:szCs w:val="23"/>
-          <w:lang w:val="es-MX"/>
-        </w:rPr>
-        <w:t>servicio puede ser brindado por un servidor o por servidores múltiples. El tiempo</w:t>
-      </w:r>
-      <w:r>
-        <w:rPr>
-          <w:rFonts w:ascii="Arial" w:hAnsi="Arial" w:cs="Arial"/>
-          <w:sz w:val="23"/>
-          <w:szCs w:val="23"/>
-          <w:lang w:val="es-MX"/>
-        </w:rPr>
-        <w:t xml:space="preserve"> </w:t>
-      </w:r>
-      <w:r>
-        <w:rPr>
-          <w:rFonts w:ascii="Arial" w:hAnsi="Arial" w:cs="Arial"/>
-          <w:sz w:val="23"/>
-          <w:szCs w:val="23"/>
-          <w:lang w:val="es-MX"/>
-        </w:rPr>
-        <w:t>de servicio varía de cliente a cliente, el tiempo esperado de servicio depende de la</w:t>
-      </w:r>
-      <w:r>
-        <w:rPr>
-          <w:rFonts w:ascii="Arial" w:hAnsi="Arial" w:cs="Arial"/>
-          <w:sz w:val="23"/>
-          <w:szCs w:val="23"/>
-          <w:lang w:val="es-MX"/>
-        </w:rPr>
-        <w:t xml:space="preserve"> </w:t>
-      </w:r>
-      <w:r>
-        <w:rPr>
-          <w:rFonts w:ascii="Arial" w:hAnsi="Arial" w:cs="Arial"/>
-          <w:sz w:val="23"/>
-          <w:szCs w:val="23"/>
-          <w:lang w:val="es-MX"/>
-        </w:rPr>
-        <w:t>tasa media de servicio (</w:t>
+        <w:t>Este término se usa para designar la capacidad de servicio, el servicio puede ser brindado por un servidor o por servidores múltiples. El tiempo de servicio varía de cliente a cliente, el tiempo esperado de servicio depende de la tasa media de servicio (</w:t>
       </w:r>
       <w:r>
         <w:rPr>
@@ -3424,25 +2844,7 @@
           <w:szCs w:val="23"/>
           <w:lang w:val="es-MX"/>
         </w:rPr>
-        <w:t>, por ejemplo, si la tasa media de</w:t>
-      </w:r>
-      <w:r>
-        <w:rPr>
-          <w:rFonts w:ascii="Arial" w:hAnsi="Arial" w:cs="Arial"/>
-          <w:sz w:val="23"/>
-          <w:szCs w:val="23"/>
-          <w:lang w:val="es-MX"/>
-        </w:rPr>
-        <w:t xml:space="preserve"> </w:t>
-      </w:r>
-      <w:r>
-        <w:rPr>
-          <w:rFonts w:ascii="Arial" w:hAnsi="Arial" w:cs="Arial"/>
-          <w:sz w:val="23"/>
-          <w:szCs w:val="23"/>
-          <w:lang w:val="es-MX"/>
-        </w:rPr>
-        <w:t>servicio es de 25 clientes por hora, entonces el tiempo esperado de servicio es 1/</w:t>
+        <w:t>, por ejemplo, si la tasa media de servicio es de 25 clientes por hora, entonces el tiempo esperado de servicio es 1/</w:t>
       </w:r>
       <w:r>
         <w:rPr>
@@ -3460,43 +2862,7 @@
           <w:szCs w:val="23"/>
           <w:lang w:val="es-MX"/>
         </w:rPr>
-        <w:t>= 1/25 = 0.04 horas, o 2.4 minutos. Es necesario seleccionar una distribución de</w:t>
-      </w:r>
-      <w:r>
-        <w:rPr>
-          <w:rFonts w:ascii="Arial" w:hAnsi="Arial" w:cs="Arial"/>
-          <w:sz w:val="23"/>
-          <w:szCs w:val="23"/>
-          <w:lang w:val="es-MX"/>
-        </w:rPr>
-        <w:t xml:space="preserve"> </w:t>
-      </w:r>
-      <w:r>
-        <w:rPr>
-          <w:rFonts w:ascii="Arial" w:hAnsi="Arial" w:cs="Arial"/>
-          <w:sz w:val="23"/>
-          <w:szCs w:val="23"/>
-          <w:lang w:val="es-MX"/>
-        </w:rPr>
-        <w:t>probabilidad para los tiempos de servicio. En los cuales hay dos distribuciones que</w:t>
-      </w:r>
-      <w:r>
-        <w:rPr>
-          <w:rFonts w:ascii="Arial" w:hAnsi="Arial" w:cs="Arial"/>
-          <w:sz w:val="23"/>
-          <w:szCs w:val="23"/>
-          <w:lang w:val="es-MX"/>
-        </w:rPr>
-        <w:t xml:space="preserve"> </w:t>
-      </w:r>
-      <w:r>
-        <w:rPr>
-          <w:rFonts w:ascii="Arial" w:hAnsi="Arial" w:cs="Arial"/>
-          <w:sz w:val="23"/>
-          <w:szCs w:val="23"/>
-          <w:lang w:val="es-MX"/>
-        </w:rPr>
-        <w:t>representarían puntos extremos:</w:t>
+        <w:t>= 1/25 = 0.04 horas, o 2.4 minutos. Es necesario seleccionar una distribución de probabilidad para los tiempos de servicio. En los cuales hay dos distribuciones que representarían puntos extremos:</w:t>
       </w:r>
     </w:p>
     <w:p>
@@ -3636,25 +3002,7 @@
           <w:szCs w:val="23"/>
           <w:lang w:val="es-MX"/>
         </w:rPr>
-        <w:t>, esta distribución posee un</w:t>
-      </w:r>
-      <w:r>
-        <w:rPr>
-          <w:rFonts w:ascii="Arial" w:hAnsi="Arial" w:cs="Arial"/>
-          <w:sz w:val="23"/>
-          <w:szCs w:val="23"/>
-          <w:lang w:val="es-MX"/>
-        </w:rPr>
-        <w:t xml:space="preserve"> </w:t>
-      </w:r>
-      <w:r>
-        <w:rPr>
-          <w:rFonts w:ascii="Arial" w:hAnsi="Arial" w:cs="Arial"/>
-          <w:sz w:val="23"/>
-          <w:szCs w:val="23"/>
-          <w:lang w:val="es-MX"/>
-        </w:rPr>
-        <w:t xml:space="preserve">parámetro de forma </w:t>
+        <w:t xml:space="preserve">, esta distribución posee un parámetro de forma </w:t>
       </w:r>
       <w:r>
         <w:rPr>
@@ -3701,7 +3049,7 @@
           <w:szCs w:val="23"/>
           <w:lang w:val="es-MX"/>
         </w:rPr>
-        <w:t>(8)</w:t>
+        <w:t>Figura8</w:t>
       </w:r>
     </w:p>
     <w:p>
@@ -3787,34 +3135,7 @@
           <w:szCs w:val="23"/>
           <w:lang w:val="es-MX"/>
         </w:rPr>
-        <w:t xml:space="preserve"> es igual a</w:t>
-      </w:r>
-      <w:r>
-        <w:rPr>
-          <w:rFonts w:ascii="Arial" w:hAnsi="Arial" w:cs="Arial"/>
-          <w:sz w:val="23"/>
-          <w:szCs w:val="23"/>
-          <w:lang w:val="es-MX"/>
-        </w:rPr>
-        <w:t xml:space="preserve"> la distribución degenerada con </w:t>
-      </w:r>
-      <w:r>
-        <w:rPr>
-          <w:rFonts w:ascii="Arial" w:hAnsi="Arial" w:cs="Arial"/>
-          <w:sz w:val="23"/>
-          <w:szCs w:val="23"/>
-          <w:lang w:val="es-MX"/>
-        </w:rPr>
-        <w:t>tiempos constantes</w:t>
-      </w:r>
-      <w:r>
-        <w:rPr>
-          <w:rFonts w:ascii="Arial" w:hAnsi="Arial" w:cs="Arial"/>
-          <w:sz w:val="23"/>
-          <w:szCs w:val="23"/>
-          <w:lang w:val="es-MX"/>
-        </w:rPr>
-        <w:t>.</w:t>
+        <w:t xml:space="preserve"> es igual a la distribución degenerada con tiempos constantes.</w:t>
       </w:r>
     </w:p>
     <w:p>
@@ -3864,43 +3185,7 @@
           <w:szCs w:val="23"/>
           <w:lang w:val="es-MX"/>
         </w:rPr>
-        <w:t>Es la cantidad de servidores de que disponemos. El número de servidores no tiene</w:t>
-      </w:r>
-      <w:r>
-        <w:rPr>
-          <w:rFonts w:ascii="Arial" w:hAnsi="Arial" w:cs="Arial"/>
-          <w:sz w:val="23"/>
-          <w:szCs w:val="23"/>
-          <w:lang w:val="es-MX"/>
-        </w:rPr>
-        <w:t xml:space="preserve"> </w:t>
-      </w:r>
-      <w:r>
-        <w:rPr>
-          <w:rFonts w:ascii="Arial" w:hAnsi="Arial" w:cs="Arial"/>
-          <w:sz w:val="23"/>
-          <w:szCs w:val="23"/>
-          <w:lang w:val="es-MX"/>
-        </w:rPr>
-        <w:t>porqué ser siempre en paralelo, es decir, puede que un sistema de colas tenga</w:t>
-      </w:r>
-      <w:r>
-        <w:rPr>
-          <w:rFonts w:ascii="Arial" w:hAnsi="Arial" w:cs="Arial"/>
-          <w:sz w:val="23"/>
-          <w:szCs w:val="23"/>
-          <w:lang w:val="es-MX"/>
-        </w:rPr>
-        <w:t xml:space="preserve"> </w:t>
-      </w:r>
-      <w:r>
-        <w:rPr>
-          <w:rFonts w:ascii="Arial" w:hAnsi="Arial" w:cs="Arial"/>
-          <w:sz w:val="23"/>
-          <w:szCs w:val="23"/>
-          <w:lang w:val="es-MX"/>
-        </w:rPr>
-        <w:t>varias fases.</w:t>
+        <w:t>Es la cantidad de servidores de que disponemos. El número de servidores no tiene porqué ser siempre en paralelo, es decir, puede que un sistema de colas tenga varias fases.</w:t>
       </w:r>
     </w:p>
     <w:p>
@@ -4062,16 +3347,7 @@
           <w:szCs w:val="23"/>
           <w:lang w:val="es-MX"/>
         </w:rPr>
-        <w:t>Varios Varias Centro de servicios radiológicos de hospital</w:t>
-      </w:r>
-      <w:r>
-        <w:rPr>
-          <w:rFonts w:ascii="Arial" w:hAnsi="Arial" w:cs="Arial"/>
-          <w:sz w:val="23"/>
-          <w:szCs w:val="23"/>
-          <w:lang w:val="es-MX"/>
-        </w:rPr>
-        <w:t>.</w:t>
+        <w:t>Varios Varias Centro de servicios radiológicos de hospital.</w:t>
       </w:r>
     </w:p>
     <w:p>
@@ -4162,25 +3438,7 @@
           <w:szCs w:val="23"/>
           <w:lang w:val="es-MX"/>
         </w:rPr>
-        <w:t>Identificar el nivel óptimo de capacidad del sistema que minimiza el costo</w:t>
-      </w:r>
-      <w:r>
-        <w:rPr>
-          <w:rFonts w:ascii="Arial" w:hAnsi="Arial" w:cs="Arial"/>
-          <w:sz w:val="23"/>
-          <w:szCs w:val="23"/>
-          <w:lang w:val="es-MX"/>
-        </w:rPr>
-        <w:t xml:space="preserve"> </w:t>
-      </w:r>
-      <w:r>
-        <w:rPr>
-          <w:rFonts w:ascii="Arial" w:hAnsi="Arial" w:cs="Arial"/>
-          <w:sz w:val="23"/>
-          <w:szCs w:val="23"/>
-          <w:lang w:val="es-MX"/>
-        </w:rPr>
-        <w:t>global del mismo.</w:t>
+        <w:t>Identificar el nivel óptimo de capacidad del sistema que minimiza el costo global del mismo.</w:t>
       </w:r>
     </w:p>
     <w:p>
@@ -4221,25 +3479,7 @@
           <w:szCs w:val="23"/>
           <w:lang w:val="es-MX"/>
         </w:rPr>
-        <w:t>Evaluar el impacto que las posibles alternativas de modificación de la</w:t>
-      </w:r>
-      <w:r>
-        <w:rPr>
-          <w:rFonts w:ascii="Arial" w:hAnsi="Arial" w:cs="Arial"/>
-          <w:sz w:val="23"/>
-          <w:szCs w:val="23"/>
-          <w:lang w:val="es-MX"/>
-        </w:rPr>
-        <w:t xml:space="preserve"> </w:t>
-      </w:r>
-      <w:r>
-        <w:rPr>
-          <w:rFonts w:ascii="Arial" w:hAnsi="Arial" w:cs="Arial"/>
-          <w:sz w:val="23"/>
-          <w:szCs w:val="23"/>
-          <w:lang w:val="es-MX"/>
-        </w:rPr>
-        <w:t>capacidad del sistema tendrían en el costo total del mismo.</w:t>
+        <w:t>Evaluar el impacto que las posibles alternativas de modificación de la capacidad del sistema tendrían en el costo total del mismo.</w:t>
       </w:r>
     </w:p>
     <w:p>
@@ -4280,25 +3520,7 @@
           <w:szCs w:val="23"/>
           <w:lang w:val="es-MX"/>
         </w:rPr>
-        <w:t>Establecer un balance equilibrado (“óptimo”) entre las consideraciones</w:t>
-      </w:r>
-      <w:r>
-        <w:rPr>
-          <w:rFonts w:ascii="Arial" w:hAnsi="Arial" w:cs="Arial"/>
-          <w:sz w:val="23"/>
-          <w:szCs w:val="23"/>
-          <w:lang w:val="es-MX"/>
-        </w:rPr>
-        <w:t xml:space="preserve"> </w:t>
-      </w:r>
-      <w:r>
-        <w:rPr>
-          <w:rFonts w:ascii="Arial" w:hAnsi="Arial" w:cs="Arial"/>
-          <w:sz w:val="23"/>
-          <w:szCs w:val="23"/>
-          <w:lang w:val="es-MX"/>
-        </w:rPr>
-        <w:t>cuantitativas de costos y las cualitativas de servicio.</w:t>
+        <w:t>Establecer un balance equilibrado (“óptimo”) entre las consideraciones cuantitativas de costos y las cualitativas de servicio.</w:t>
       </w:r>
     </w:p>
     <w:p>
@@ -4565,25 +3787,7 @@
           <w:szCs w:val="23"/>
           <w:lang w:val="es-MX"/>
         </w:rPr>
-        <w:t>En teoría de líneas de espera o de colas se utilizan tres distribuciones de</w:t>
-      </w:r>
-      <w:r>
-        <w:rPr>
-          <w:rFonts w:ascii="Arial" w:hAnsi="Arial" w:cs="Arial"/>
-          <w:sz w:val="23"/>
-          <w:szCs w:val="23"/>
-          <w:lang w:val="es-MX"/>
-        </w:rPr>
-        <w:t xml:space="preserve"> </w:t>
-      </w:r>
-      <w:r>
-        <w:rPr>
-          <w:rFonts w:ascii="Arial" w:hAnsi="Arial" w:cs="Arial"/>
-          <w:sz w:val="23"/>
-          <w:szCs w:val="23"/>
-          <w:lang w:val="es-MX"/>
-        </w:rPr>
-        <w:t>probabilidad bastante comunes, estas se mencionan a continuación:</w:t>
+        <w:t>En teoría de líneas de espera o de colas se utilizan tres distribuciones de probabilidad bastante comunes, estas se mencionan a continuación:</w:t>
       </w:r>
     </w:p>
     <w:p>
@@ -4773,215 +3977,53 @@
           <w:szCs w:val="23"/>
           <w:lang w:val="es-MX"/>
         </w:rPr>
-        <w:t xml:space="preserve"> quien identifico</w:t>
-      </w:r>
-      <w:r>
-        <w:rPr>
-          <w:rFonts w:ascii="Arial" w:hAnsi="Arial" w:cs="Arial"/>
-          <w:sz w:val="23"/>
-          <w:szCs w:val="23"/>
-          <w:lang w:val="es-MX"/>
-        </w:rPr>
-        <w:t xml:space="preserve"> </w:t>
-      </w:r>
-      <w:r>
-        <w:rPr>
-          <w:rFonts w:ascii="Arial" w:hAnsi="Arial" w:cs="Arial"/>
-          <w:sz w:val="23"/>
-          <w:szCs w:val="23"/>
-          <w:lang w:val="es-MX"/>
-        </w:rPr>
-        <w:t>los eventos "sin memoria", se utiliza para describir ocurrencias aleatorias, es decir,</w:t>
-      </w:r>
-      <w:r>
-        <w:rPr>
-          <w:rFonts w:ascii="Arial" w:hAnsi="Arial" w:cs="Arial"/>
-          <w:sz w:val="23"/>
-          <w:szCs w:val="23"/>
-          <w:lang w:val="es-MX"/>
-        </w:rPr>
-        <w:t xml:space="preserve"> </w:t>
-      </w:r>
-      <w:r>
-        <w:rPr>
-          <w:rFonts w:ascii="Arial" w:hAnsi="Arial" w:cs="Arial"/>
-          <w:sz w:val="23"/>
-          <w:szCs w:val="23"/>
-          <w:lang w:val="es-MX"/>
-        </w:rPr>
-        <w:t>aquellas de las que puede decirse que carecen de memoria acerca de los eventos</w:t>
-      </w:r>
-      <w:r>
-        <w:rPr>
-          <w:rFonts w:ascii="Arial" w:hAnsi="Arial" w:cs="Arial"/>
-          <w:sz w:val="23"/>
-          <w:szCs w:val="23"/>
-          <w:lang w:val="es-MX"/>
-        </w:rPr>
-        <w:t xml:space="preserve"> </w:t>
-      </w:r>
-      <w:r>
-        <w:rPr>
-          <w:rFonts w:ascii="Arial" w:hAnsi="Arial" w:cs="Arial"/>
-          <w:sz w:val="23"/>
-          <w:szCs w:val="23"/>
-          <w:lang w:val="es-MX"/>
-        </w:rPr>
-        <w:t>pasados.</w:t>
-      </w:r>
-    </w:p>
-    <w:p>
-      <w:pPr>
-        <w:autoSpaceDE w:val="0"/>
-        <w:autoSpaceDN w:val="0"/>
-        <w:adjustRightInd w:val="0"/>
-        <w:spacing w:after="0" w:line="240" w:lineRule="auto"/>
-        <w:rPr>
-          <w:rFonts w:ascii="Arial" w:hAnsi="Arial" w:cs="Arial"/>
-          <w:sz w:val="23"/>
-          <w:szCs w:val="23"/>
-          <w:lang w:val="es-MX"/>
-        </w:rPr>
-      </w:pPr>
-      <w:r>
-        <w:rPr>
-          <w:rFonts w:ascii="Arial" w:hAnsi="Arial" w:cs="Arial"/>
-          <w:sz w:val="23"/>
-          <w:szCs w:val="23"/>
-          <w:lang w:val="es-MX"/>
-        </w:rPr>
-        <w:t>Una distribución determinística es aquella en que los sucesos ocurren en forma</w:t>
-      </w:r>
-      <w:r>
-        <w:rPr>
-          <w:rFonts w:ascii="Arial" w:hAnsi="Arial" w:cs="Arial"/>
-          <w:sz w:val="23"/>
-          <w:szCs w:val="23"/>
-          <w:lang w:val="es-MX"/>
-        </w:rPr>
-        <w:t xml:space="preserve"> </w:t>
-      </w:r>
-      <w:r>
-        <w:rPr>
-          <w:rFonts w:ascii="Arial" w:hAnsi="Arial" w:cs="Arial"/>
-          <w:sz w:val="23"/>
-          <w:szCs w:val="23"/>
-          <w:lang w:val="es-MX"/>
-        </w:rPr>
-        <w:t>constante y sin cambio.</w:t>
-      </w:r>
-      <w:r>
-        <w:rPr>
-          <w:rFonts w:ascii="Arial" w:hAnsi="Arial" w:cs="Arial"/>
-          <w:sz w:val="23"/>
-          <w:szCs w:val="23"/>
-          <w:lang w:val="es-MX"/>
-        </w:rPr>
-        <w:t xml:space="preserve"> Describir</w:t>
-      </w:r>
-      <w:r>
-        <w:rPr>
-          <w:rFonts w:ascii="Arial" w:hAnsi="Arial" w:cs="Arial"/>
-          <w:sz w:val="23"/>
-          <w:szCs w:val="23"/>
-          <w:lang w:val="es-MX"/>
-        </w:rPr>
-        <w:t xml:space="preserve"> el patrón de llegadas por medio de una distribución de probabilidad y el</w:t>
-      </w:r>
-      <w:r>
-        <w:rPr>
-          <w:rFonts w:ascii="Arial" w:hAnsi="Arial" w:cs="Arial"/>
-          <w:sz w:val="23"/>
-          <w:szCs w:val="23"/>
-          <w:lang w:val="es-MX"/>
-        </w:rPr>
-        <w:t xml:space="preserve"> </w:t>
-      </w:r>
-      <w:r>
-        <w:rPr>
-          <w:rFonts w:ascii="Arial" w:hAnsi="Arial" w:cs="Arial"/>
-          <w:sz w:val="23"/>
-          <w:szCs w:val="23"/>
-          <w:lang w:val="es-MX"/>
-        </w:rPr>
-        <w:t>patrón de servicio a través de otra.</w:t>
-      </w:r>
-    </w:p>
-    <w:p>
-      <w:pPr>
-        <w:autoSpaceDE w:val="0"/>
-        <w:autoSpaceDN w:val="0"/>
-        <w:adjustRightInd w:val="0"/>
-        <w:spacing w:after="0" w:line="240" w:lineRule="auto"/>
-        <w:rPr>
-          <w:rFonts w:ascii="Arial" w:hAnsi="Arial" w:cs="Arial"/>
-          <w:sz w:val="23"/>
-          <w:szCs w:val="23"/>
-          <w:lang w:val="es-MX"/>
-        </w:rPr>
-      </w:pPr>
-      <w:r>
-        <w:rPr>
-          <w:rFonts w:ascii="Arial" w:hAnsi="Arial" w:cs="Arial"/>
-          <w:sz w:val="23"/>
-          <w:szCs w:val="23"/>
-          <w:lang w:val="es-MX"/>
-        </w:rPr>
-        <w:t>Para permitir un adecuado uso de los diversos sistemas de líneas de espera,</w:t>
-      </w:r>
-      <w:r>
-        <w:rPr>
-          <w:rFonts w:ascii="Arial" w:hAnsi="Arial" w:cs="Arial"/>
-          <w:sz w:val="23"/>
-          <w:szCs w:val="23"/>
-          <w:lang w:val="es-MX"/>
-        </w:rPr>
-        <w:t xml:space="preserve"> </w:t>
-      </w:r>
-      <w:r>
-        <w:rPr>
-          <w:rFonts w:ascii="Arial" w:hAnsi="Arial" w:cs="Arial"/>
-          <w:sz w:val="23"/>
-          <w:szCs w:val="23"/>
-          <w:lang w:val="es-MX"/>
-        </w:rPr>
-        <w:t>Kendall, matemático británico elaboró una notación abreviada para describir en</w:t>
-      </w:r>
-      <w:r>
-        <w:rPr>
-          <w:rFonts w:ascii="Arial" w:hAnsi="Arial" w:cs="Arial"/>
-          <w:sz w:val="23"/>
-          <w:szCs w:val="23"/>
-          <w:lang w:val="es-MX"/>
-        </w:rPr>
-        <w:t xml:space="preserve"> </w:t>
-      </w:r>
-      <w:r>
-        <w:rPr>
-          <w:rFonts w:ascii="Arial" w:hAnsi="Arial" w:cs="Arial"/>
-          <w:sz w:val="23"/>
-          <w:szCs w:val="23"/>
-          <w:lang w:val="es-MX"/>
-        </w:rPr>
-        <w:t>forma sucinta los parámetros de un sistema de este tipo. En la notación Kendall un</w:t>
-      </w:r>
-      <w:r>
-        <w:rPr>
-          <w:rFonts w:ascii="Arial" w:hAnsi="Arial" w:cs="Arial"/>
-          <w:sz w:val="23"/>
-          <w:szCs w:val="23"/>
-          <w:lang w:val="es-MX"/>
-        </w:rPr>
-        <w:t xml:space="preserve"> </w:t>
-      </w:r>
-      <w:r>
-        <w:rPr>
-          <w:rFonts w:ascii="Arial" w:hAnsi="Arial" w:cs="Arial"/>
-          <w:sz w:val="23"/>
-          <w:szCs w:val="23"/>
-          <w:lang w:val="es-MX"/>
-        </w:rPr>
-        <w:t>sistema de líneas de espera se designa como:</w:t>
+        <w:t xml:space="preserve"> quien identifico los eventos "sin memoria", se utiliza para describir ocurrencias aleatorias, es decir, aquellas de las que puede decirse que carecen de memoria acerca de los eventos pasados.</w:t>
+      </w:r>
+    </w:p>
+    <w:p>
+      <w:pPr>
+        <w:autoSpaceDE w:val="0"/>
+        <w:autoSpaceDN w:val="0"/>
+        <w:adjustRightInd w:val="0"/>
+        <w:spacing w:after="0" w:line="240" w:lineRule="auto"/>
+        <w:rPr>
+          <w:rFonts w:ascii="Arial" w:hAnsi="Arial" w:cs="Arial"/>
+          <w:sz w:val="23"/>
+          <w:szCs w:val="23"/>
+          <w:lang w:val="es-MX"/>
+        </w:rPr>
+      </w:pPr>
+      <w:r>
+        <w:rPr>
+          <w:rFonts w:ascii="Arial" w:hAnsi="Arial" w:cs="Arial"/>
+          <w:sz w:val="23"/>
+          <w:szCs w:val="23"/>
+          <w:lang w:val="es-MX"/>
+        </w:rPr>
+        <w:t>Una distribución determinística es aquella en que los sucesos ocurren en forma constante y sin cambio. Describir el patrón de llegadas por medio de una distribución de probabilidad y el patrón de servicio a través de otra.</w:t>
+      </w:r>
+    </w:p>
+    <w:p>
+      <w:pPr>
+        <w:autoSpaceDE w:val="0"/>
+        <w:autoSpaceDN w:val="0"/>
+        <w:adjustRightInd w:val="0"/>
+        <w:spacing w:after="0" w:line="240" w:lineRule="auto"/>
+        <w:rPr>
+          <w:rFonts w:ascii="Arial" w:hAnsi="Arial" w:cs="Arial"/>
+          <w:sz w:val="23"/>
+          <w:szCs w:val="23"/>
+          <w:lang w:val="es-MX"/>
+        </w:rPr>
+      </w:pPr>
+      <w:r>
+        <w:rPr>
+          <w:rFonts w:ascii="Arial" w:hAnsi="Arial" w:cs="Arial"/>
+          <w:sz w:val="23"/>
+          <w:szCs w:val="23"/>
+          <w:lang w:val="es-MX"/>
+        </w:rPr>
+        <w:t>Para permitir un adecuado uso de los diversos sistemas de líneas de espera, Kendall, matemático británico elaboró una notación abreviada para describir en forma sucinta los parámetros de un sistema de este tipo. En la notación Kendall un sistema de líneas de espera se designa como:</w:t>
       </w:r>
     </w:p>
     <w:p>
@@ -5100,406 +4142,136 @@
           <w:szCs w:val="23"/>
           <w:lang w:val="es-MX"/>
         </w:rPr>
-        <w:t xml:space="preserve">C = se sustituye por el entero positivo que denote el </w:t>
-      </w:r>
-      <w:r>
-        <w:rPr>
-          <w:rFonts w:ascii="Arial" w:hAnsi="Arial" w:cs="Arial"/>
-          <w:sz w:val="23"/>
-          <w:szCs w:val="23"/>
-          <w:lang w:val="es-MX"/>
-        </w:rPr>
-        <w:t>número</w:t>
-      </w:r>
-      <w:r>
-        <w:rPr>
-          <w:rFonts w:ascii="Arial" w:hAnsi="Arial" w:cs="Arial"/>
-          <w:sz w:val="23"/>
-          <w:szCs w:val="23"/>
-          <w:lang w:val="es-MX"/>
-        </w:rPr>
-        <w:t xml:space="preserve"> de canales de</w:t>
-      </w:r>
-      <w:r>
-        <w:rPr>
-          <w:rFonts w:ascii="Arial" w:hAnsi="Arial" w:cs="Arial"/>
-          <w:sz w:val="23"/>
-          <w:szCs w:val="23"/>
-          <w:lang w:val="es-MX"/>
-        </w:rPr>
-        <w:t xml:space="preserve"> </w:t>
-      </w:r>
-      <w:r>
-        <w:rPr>
-          <w:rFonts w:ascii="Arial" w:hAnsi="Arial" w:cs="Arial"/>
-          <w:sz w:val="23"/>
-          <w:szCs w:val="23"/>
-          <w:lang w:val="es-MX"/>
-        </w:rPr>
-        <w:t>servicio.</w:t>
-      </w:r>
-    </w:p>
-    <w:p>
-      <w:pPr>
-        <w:autoSpaceDE w:val="0"/>
-        <w:autoSpaceDN w:val="0"/>
-        <w:adjustRightInd w:val="0"/>
-        <w:spacing w:after="0" w:line="240" w:lineRule="auto"/>
-        <w:rPr>
-          <w:rFonts w:ascii="Arial" w:hAnsi="Arial" w:cs="Arial"/>
-          <w:sz w:val="23"/>
-          <w:szCs w:val="23"/>
-          <w:lang w:val="es-MX"/>
-        </w:rPr>
-      </w:pPr>
-    </w:p>
-    <w:p>
-      <w:pPr>
-        <w:autoSpaceDE w:val="0"/>
-        <w:autoSpaceDN w:val="0"/>
-        <w:adjustRightInd w:val="0"/>
-        <w:spacing w:after="0" w:line="240" w:lineRule="auto"/>
-        <w:rPr>
-          <w:rFonts w:ascii="Arial" w:hAnsi="Arial" w:cs="Arial"/>
-          <w:sz w:val="23"/>
-          <w:szCs w:val="23"/>
-          <w:lang w:val="es-MX"/>
-        </w:rPr>
-      </w:pPr>
-      <w:r>
-        <w:rPr>
-          <w:rFonts w:ascii="Arial" w:hAnsi="Arial" w:cs="Arial"/>
-          <w:sz w:val="23"/>
-          <w:szCs w:val="23"/>
-          <w:lang w:val="es-MX"/>
-        </w:rPr>
-        <w:t xml:space="preserve">Las “Llegadas” indican cada cuanto y en </w:t>
-      </w:r>
-      <w:r>
-        <w:rPr>
-          <w:rFonts w:ascii="Arial" w:hAnsi="Arial" w:cs="Arial"/>
-          <w:sz w:val="23"/>
-          <w:szCs w:val="23"/>
-          <w:lang w:val="es-MX"/>
-        </w:rPr>
-        <w:t>qué</w:t>
-      </w:r>
-      <w:r>
-        <w:rPr>
-          <w:rFonts w:ascii="Arial" w:hAnsi="Arial" w:cs="Arial"/>
-          <w:sz w:val="23"/>
-          <w:szCs w:val="23"/>
-          <w:lang w:val="es-MX"/>
-        </w:rPr>
-        <w:t xml:space="preserve"> cantidad llegan nuevas entidades al</w:t>
-      </w:r>
-      <w:r>
-        <w:rPr>
-          <w:rFonts w:ascii="Arial" w:hAnsi="Arial" w:cs="Arial"/>
-          <w:sz w:val="23"/>
-          <w:szCs w:val="23"/>
-          <w:lang w:val="es-MX"/>
-        </w:rPr>
-        <w:t xml:space="preserve"> </w:t>
-      </w:r>
-      <w:r>
-        <w:rPr>
-          <w:rFonts w:ascii="Arial" w:hAnsi="Arial" w:cs="Arial"/>
-          <w:sz w:val="23"/>
-          <w:szCs w:val="23"/>
-          <w:lang w:val="es-MX"/>
-        </w:rPr>
-        <w:t>sistema, esto con el fin de alimentar el sistema y activar su procesamiento.</w:t>
-      </w:r>
-    </w:p>
-    <w:p>
-      <w:pPr>
-        <w:autoSpaceDE w:val="0"/>
-        <w:autoSpaceDN w:val="0"/>
-        <w:adjustRightInd w:val="0"/>
-        <w:spacing w:after="0" w:line="240" w:lineRule="auto"/>
-        <w:rPr>
-          <w:rFonts w:ascii="Arial" w:hAnsi="Arial" w:cs="Arial"/>
-          <w:sz w:val="23"/>
-          <w:szCs w:val="23"/>
-          <w:lang w:val="es-MX"/>
-        </w:rPr>
-      </w:pPr>
-      <w:r>
-        <w:rPr>
-          <w:rFonts w:ascii="Arial" w:hAnsi="Arial" w:cs="Arial"/>
-          <w:sz w:val="23"/>
-          <w:szCs w:val="23"/>
-          <w:lang w:val="es-MX"/>
-        </w:rPr>
-        <w:t xml:space="preserve">Un “Recurso” es un operario, o una </w:t>
-      </w:r>
-      <w:r>
-        <w:rPr>
-          <w:rFonts w:ascii="Arial" w:hAnsi="Arial" w:cs="Arial"/>
-          <w:sz w:val="23"/>
-          <w:szCs w:val="23"/>
-          <w:lang w:val="es-MX"/>
-        </w:rPr>
-        <w:t>máquina</w:t>
-      </w:r>
-      <w:r>
-        <w:rPr>
-          <w:rFonts w:ascii="Arial" w:hAnsi="Arial" w:cs="Arial"/>
-          <w:sz w:val="23"/>
-          <w:szCs w:val="23"/>
-          <w:lang w:val="es-MX"/>
-        </w:rPr>
-        <w:t xml:space="preserve"> que sirve para transportar, realizar</w:t>
-      </w:r>
-      <w:r>
-        <w:rPr>
-          <w:rFonts w:ascii="Arial" w:hAnsi="Arial" w:cs="Arial"/>
-          <w:sz w:val="23"/>
-          <w:szCs w:val="23"/>
-          <w:lang w:val="es-MX"/>
-        </w:rPr>
-        <w:t xml:space="preserve"> </w:t>
-      </w:r>
-      <w:r>
-        <w:rPr>
-          <w:rFonts w:ascii="Arial" w:hAnsi="Arial" w:cs="Arial"/>
-          <w:sz w:val="23"/>
-          <w:szCs w:val="23"/>
-          <w:lang w:val="es-MX"/>
-        </w:rPr>
-        <w:t>operaciones puntuales, mantenimientos o asistencias complementarias para el</w:t>
-      </w:r>
-      <w:r>
-        <w:rPr>
-          <w:rFonts w:ascii="Arial" w:hAnsi="Arial" w:cs="Arial"/>
-          <w:sz w:val="23"/>
-          <w:szCs w:val="23"/>
-          <w:lang w:val="es-MX"/>
-        </w:rPr>
-        <w:t xml:space="preserve"> </w:t>
-      </w:r>
-      <w:r>
-        <w:rPr>
-          <w:rFonts w:ascii="Arial" w:hAnsi="Arial" w:cs="Arial"/>
-          <w:sz w:val="23"/>
-          <w:szCs w:val="23"/>
-          <w:lang w:val="es-MX"/>
-        </w:rPr>
-        <w:t>procesamiento de entidades.</w:t>
-      </w:r>
-    </w:p>
-    <w:p>
-      <w:pPr>
-        <w:autoSpaceDE w:val="0"/>
-        <w:autoSpaceDN w:val="0"/>
-        <w:adjustRightInd w:val="0"/>
-        <w:spacing w:after="0" w:line="240" w:lineRule="auto"/>
-        <w:rPr>
-          <w:rFonts w:ascii="Arial" w:hAnsi="Arial" w:cs="Arial"/>
-          <w:sz w:val="23"/>
-          <w:szCs w:val="23"/>
-          <w:lang w:val="es-MX"/>
-        </w:rPr>
-      </w:pPr>
-      <w:r>
-        <w:rPr>
-          <w:rFonts w:ascii="Arial" w:hAnsi="Arial" w:cs="Arial"/>
-          <w:sz w:val="23"/>
-          <w:szCs w:val="23"/>
-          <w:lang w:val="es-MX"/>
-        </w:rPr>
-        <w:t>Una “Red de Rutas” se utiliza básicamente para construir caminos fijos por los</w:t>
-      </w:r>
-      <w:r>
-        <w:rPr>
-          <w:rFonts w:ascii="Arial" w:hAnsi="Arial" w:cs="Arial"/>
-          <w:sz w:val="23"/>
-          <w:szCs w:val="23"/>
-          <w:lang w:val="es-MX"/>
-        </w:rPr>
-        <w:t xml:space="preserve"> </w:t>
-      </w:r>
-      <w:r>
-        <w:rPr>
-          <w:rFonts w:ascii="Arial" w:hAnsi="Arial" w:cs="Arial"/>
-          <w:sz w:val="23"/>
-          <w:szCs w:val="23"/>
-          <w:lang w:val="es-MX"/>
-        </w:rPr>
-        <w:t>cuales se mueven los recursos (operarios, maquinas, etc.) para transportar</w:t>
-      </w:r>
-      <w:r>
-        <w:rPr>
-          <w:rFonts w:ascii="Arial" w:hAnsi="Arial" w:cs="Arial"/>
-          <w:sz w:val="23"/>
-          <w:szCs w:val="23"/>
-          <w:lang w:val="es-MX"/>
-        </w:rPr>
-        <w:t xml:space="preserve"> </w:t>
-      </w:r>
-      <w:r>
-        <w:rPr>
-          <w:rFonts w:ascii="Arial" w:hAnsi="Arial" w:cs="Arial"/>
-          <w:sz w:val="23"/>
-          <w:szCs w:val="23"/>
-          <w:lang w:val="es-MX"/>
-        </w:rPr>
-        <w:t>entidades.</w:t>
-      </w:r>
-    </w:p>
-    <w:p>
-      <w:pPr>
-        <w:autoSpaceDE w:val="0"/>
-        <w:autoSpaceDN w:val="0"/>
-        <w:adjustRightInd w:val="0"/>
-        <w:spacing w:after="0" w:line="240" w:lineRule="auto"/>
-        <w:rPr>
-          <w:rFonts w:ascii="Arial" w:hAnsi="Arial" w:cs="Arial"/>
-          <w:sz w:val="23"/>
-          <w:szCs w:val="23"/>
-          <w:lang w:val="es-MX"/>
-        </w:rPr>
-      </w:pPr>
-      <w:r>
-        <w:rPr>
-          <w:rFonts w:ascii="Arial" w:hAnsi="Arial" w:cs="Arial"/>
-          <w:sz w:val="23"/>
-          <w:szCs w:val="23"/>
-          <w:lang w:val="es-MX"/>
-        </w:rPr>
-        <w:t>Las “Variables” son útiles para capturar y guardar información numérica, de tipo</w:t>
-      </w:r>
-      <w:r>
-        <w:rPr>
-          <w:rFonts w:ascii="Arial" w:hAnsi="Arial" w:cs="Arial"/>
-          <w:sz w:val="23"/>
-          <w:szCs w:val="23"/>
-          <w:lang w:val="es-MX"/>
-        </w:rPr>
-        <w:t xml:space="preserve"> </w:t>
-      </w:r>
-      <w:r>
-        <w:rPr>
-          <w:rFonts w:ascii="Arial" w:hAnsi="Arial" w:cs="Arial"/>
-          <w:sz w:val="23"/>
-          <w:szCs w:val="23"/>
-          <w:lang w:val="es-MX"/>
-        </w:rPr>
-        <w:t>real o entera, para ser utilizada en cálculos de ciertas estadísticas detalladas que</w:t>
-      </w:r>
-      <w:r>
-        <w:rPr>
-          <w:rFonts w:ascii="Arial" w:hAnsi="Arial" w:cs="Arial"/>
-          <w:sz w:val="23"/>
-          <w:szCs w:val="23"/>
-          <w:lang w:val="es-MX"/>
-        </w:rPr>
-        <w:t xml:space="preserve"> </w:t>
-      </w:r>
-      <w:r>
-        <w:rPr>
-          <w:rFonts w:ascii="Arial" w:hAnsi="Arial" w:cs="Arial"/>
-          <w:sz w:val="23"/>
-          <w:szCs w:val="23"/>
-          <w:lang w:val="es-MX"/>
-        </w:rPr>
-        <w:t>puedan requerirse o para ciertos condicionamientos y/o restricciones del sistema</w:t>
-      </w:r>
-      <w:r>
-        <w:rPr>
-          <w:rFonts w:ascii="Arial" w:hAnsi="Arial" w:cs="Arial"/>
-          <w:sz w:val="23"/>
-          <w:szCs w:val="23"/>
-          <w:lang w:val="es-MX"/>
-        </w:rPr>
-        <w:t xml:space="preserve"> </w:t>
-      </w:r>
-      <w:r>
-        <w:rPr>
-          <w:rFonts w:ascii="Arial" w:hAnsi="Arial" w:cs="Arial"/>
-          <w:sz w:val="23"/>
-          <w:szCs w:val="23"/>
-          <w:lang w:val="es-MX"/>
-        </w:rPr>
-        <w:t>analizado.</w:t>
-      </w:r>
-    </w:p>
-    <w:p>
-      <w:pPr>
-        <w:autoSpaceDE w:val="0"/>
-        <w:autoSpaceDN w:val="0"/>
-        <w:adjustRightInd w:val="0"/>
-        <w:spacing w:after="0" w:line="240" w:lineRule="auto"/>
-        <w:rPr>
-          <w:rFonts w:ascii="Arial" w:hAnsi="Arial" w:cs="Arial"/>
-          <w:sz w:val="23"/>
-          <w:szCs w:val="23"/>
-          <w:lang w:val="es-MX"/>
-        </w:rPr>
-      </w:pPr>
-      <w:r>
-        <w:rPr>
-          <w:rFonts w:ascii="Arial" w:hAnsi="Arial" w:cs="Arial"/>
-          <w:sz w:val="23"/>
-          <w:szCs w:val="23"/>
-          <w:lang w:val="es-MX"/>
-        </w:rPr>
-        <w:t>El “Atributo” es una condición inicial (como una marca), la cual puede ser asignada</w:t>
-      </w:r>
-      <w:r>
-        <w:rPr>
-          <w:rFonts w:ascii="Arial" w:hAnsi="Arial" w:cs="Arial"/>
-          <w:sz w:val="23"/>
-          <w:szCs w:val="23"/>
-          <w:lang w:val="es-MX"/>
-        </w:rPr>
-        <w:t xml:space="preserve"> </w:t>
-      </w:r>
-      <w:r>
-        <w:rPr>
-          <w:rFonts w:ascii="Arial" w:hAnsi="Arial" w:cs="Arial"/>
-          <w:sz w:val="23"/>
-          <w:szCs w:val="23"/>
-          <w:lang w:val="es-MX"/>
-        </w:rPr>
-        <w:t>a entidades o a locaciones; entre ellos pueden contarse el peso de un material, su</w:t>
-      </w:r>
-      <w:r>
-        <w:rPr>
-          <w:rFonts w:ascii="Arial" w:hAnsi="Arial" w:cs="Arial"/>
-          <w:sz w:val="23"/>
-          <w:szCs w:val="23"/>
-          <w:lang w:val="es-MX"/>
-        </w:rPr>
-        <w:t xml:space="preserve"> </w:t>
-      </w:r>
-      <w:r>
-        <w:rPr>
-          <w:rFonts w:ascii="Arial" w:hAnsi="Arial" w:cs="Arial"/>
-          <w:sz w:val="23"/>
-          <w:szCs w:val="23"/>
-          <w:lang w:val="es-MX"/>
-        </w:rPr>
-        <w:t>dureza, o cualquier otra característica ya sea física, química o de cualquier otro</w:t>
-      </w:r>
-      <w:r>
-        <w:rPr>
-          <w:rFonts w:ascii="Arial" w:hAnsi="Arial" w:cs="Arial"/>
-          <w:sz w:val="23"/>
-          <w:szCs w:val="23"/>
-          <w:lang w:val="es-MX"/>
-        </w:rPr>
-        <w:t xml:space="preserve"> </w:t>
-      </w:r>
-      <w:r>
-        <w:rPr>
-          <w:rFonts w:ascii="Arial" w:hAnsi="Arial" w:cs="Arial"/>
-          <w:sz w:val="23"/>
-          <w:szCs w:val="23"/>
-          <w:lang w:val="es-MX"/>
-        </w:rPr>
-        <w:t>tipo que se quiera asignar a una entidad o locación.</w:t>
+        <w:t>C = se sustituye por el entero positivo que denote el número de canales de servicio.</w:t>
+      </w:r>
+    </w:p>
+    <w:p>
+      <w:pPr>
+        <w:autoSpaceDE w:val="0"/>
+        <w:autoSpaceDN w:val="0"/>
+        <w:adjustRightInd w:val="0"/>
+        <w:spacing w:after="0" w:line="240" w:lineRule="auto"/>
+        <w:rPr>
+          <w:rFonts w:ascii="Arial" w:hAnsi="Arial" w:cs="Arial"/>
+          <w:sz w:val="23"/>
+          <w:szCs w:val="23"/>
+          <w:lang w:val="es-MX"/>
+        </w:rPr>
+      </w:pPr>
+    </w:p>
+    <w:p>
+      <w:pPr>
+        <w:autoSpaceDE w:val="0"/>
+        <w:autoSpaceDN w:val="0"/>
+        <w:adjustRightInd w:val="0"/>
+        <w:spacing w:after="0" w:line="240" w:lineRule="auto"/>
+        <w:rPr>
+          <w:rFonts w:ascii="Arial" w:hAnsi="Arial" w:cs="Arial"/>
+          <w:sz w:val="23"/>
+          <w:szCs w:val="23"/>
+          <w:lang w:val="es-MX"/>
+        </w:rPr>
+      </w:pPr>
+      <w:r>
+        <w:rPr>
+          <w:rFonts w:ascii="Arial" w:hAnsi="Arial" w:cs="Arial"/>
+          <w:sz w:val="23"/>
+          <w:szCs w:val="23"/>
+          <w:lang w:val="es-MX"/>
+        </w:rPr>
+        <w:t>Las “Llegadas” indican cada cuanto y en qué cantidad llegan nuevas entidades al sistema, esto con el fin de alimentar el sistema y activar su procesamiento.</w:t>
+      </w:r>
+    </w:p>
+    <w:p>
+      <w:pPr>
+        <w:autoSpaceDE w:val="0"/>
+        <w:autoSpaceDN w:val="0"/>
+        <w:adjustRightInd w:val="0"/>
+        <w:spacing w:after="0" w:line="240" w:lineRule="auto"/>
+        <w:rPr>
+          <w:rFonts w:ascii="Arial" w:hAnsi="Arial" w:cs="Arial"/>
+          <w:sz w:val="23"/>
+          <w:szCs w:val="23"/>
+          <w:lang w:val="es-MX"/>
+        </w:rPr>
+      </w:pPr>
+      <w:r>
+        <w:rPr>
+          <w:rFonts w:ascii="Arial" w:hAnsi="Arial" w:cs="Arial"/>
+          <w:sz w:val="23"/>
+          <w:szCs w:val="23"/>
+          <w:lang w:val="es-MX"/>
+        </w:rPr>
+        <w:t>Un “Recurso” es un operario, o una máquina que sirve para transportar, realizar operaciones puntuales, mantenimientos o asistencias complementarias para el procesamiento de entidades.</w:t>
+      </w:r>
+    </w:p>
+    <w:p>
+      <w:pPr>
+        <w:autoSpaceDE w:val="0"/>
+        <w:autoSpaceDN w:val="0"/>
+        <w:adjustRightInd w:val="0"/>
+        <w:spacing w:after="0" w:line="240" w:lineRule="auto"/>
+        <w:rPr>
+          <w:rFonts w:ascii="Arial" w:hAnsi="Arial" w:cs="Arial"/>
+          <w:sz w:val="23"/>
+          <w:szCs w:val="23"/>
+          <w:lang w:val="es-MX"/>
+        </w:rPr>
+      </w:pPr>
+      <w:r>
+        <w:rPr>
+          <w:rFonts w:ascii="Arial" w:hAnsi="Arial" w:cs="Arial"/>
+          <w:sz w:val="23"/>
+          <w:szCs w:val="23"/>
+          <w:lang w:val="es-MX"/>
+        </w:rPr>
+        <w:t>Una “Red de Rutas” se utiliza básicamente para construir caminos fijos por los cuales se mueven los recursos (operarios, maquinas, etc.) para transportar entidades.</w:t>
+      </w:r>
+    </w:p>
+    <w:p>
+      <w:pPr>
+        <w:autoSpaceDE w:val="0"/>
+        <w:autoSpaceDN w:val="0"/>
+        <w:adjustRightInd w:val="0"/>
+        <w:spacing w:after="0" w:line="240" w:lineRule="auto"/>
+        <w:rPr>
+          <w:rFonts w:ascii="Arial" w:hAnsi="Arial" w:cs="Arial"/>
+          <w:sz w:val="23"/>
+          <w:szCs w:val="23"/>
+          <w:lang w:val="es-MX"/>
+        </w:rPr>
+      </w:pPr>
+      <w:r>
+        <w:rPr>
+          <w:rFonts w:ascii="Arial" w:hAnsi="Arial" w:cs="Arial"/>
+          <w:sz w:val="23"/>
+          <w:szCs w:val="23"/>
+          <w:lang w:val="es-MX"/>
+        </w:rPr>
+        <w:t>Las “Variables” son útiles para capturar y guardar información numérica, de tipo real o entera, para ser utilizada en cálculos de ciertas estadísticas detalladas que puedan requerirse o para ciertos condicionamientos y/o restricciones del sistema analizado.</w:t>
+      </w:r>
+    </w:p>
+    <w:p>
+      <w:pPr>
+        <w:autoSpaceDE w:val="0"/>
+        <w:autoSpaceDN w:val="0"/>
+        <w:adjustRightInd w:val="0"/>
+        <w:spacing w:after="0" w:line="240" w:lineRule="auto"/>
+        <w:rPr>
+          <w:rFonts w:ascii="Arial" w:hAnsi="Arial" w:cs="Arial"/>
+          <w:sz w:val="23"/>
+          <w:szCs w:val="23"/>
+          <w:lang w:val="es-MX"/>
+        </w:rPr>
+      </w:pPr>
+      <w:r>
+        <w:rPr>
+          <w:rFonts w:ascii="Arial" w:hAnsi="Arial" w:cs="Arial"/>
+          <w:sz w:val="23"/>
+          <w:szCs w:val="23"/>
+          <w:lang w:val="es-MX"/>
+        </w:rPr>
+        <w:t>El “Atributo” es una condición inicial (como una marca), la cual puede ser asignada a entidades o a locaciones; entre ellos pueden contarse el peso de un material, su dureza, o cualquier otra característica ya sea física, química o de cualquier otro tipo que se quiera asignar a una entidad o locación.</w:t>
       </w:r>
     </w:p>
     <w:p>
@@ -5574,16 +4346,7 @@
           <w:szCs w:val="23"/>
           <w:lang w:val="es-MX"/>
         </w:rPr>
-        <w:t>Coordinación de semáforos</w:t>
-      </w:r>
-      <w:r>
-        <w:rPr>
-          <w:rFonts w:ascii="Arial" w:hAnsi="Arial" w:cs="Arial"/>
-          <w:sz w:val="23"/>
-          <w:szCs w:val="23"/>
-          <w:lang w:val="es-MX"/>
-        </w:rPr>
-        <w:t>.</w:t>
+        <w:t>Coordinación de semáforos.</w:t>
       </w:r>
     </w:p>
     <w:p>
@@ -5632,43 +4395,7 @@
           <w:szCs w:val="23"/>
           <w:lang w:val="es-MX"/>
         </w:rPr>
-        <w:t>Los sistemas coordinados pueden, o no, estar</w:t>
-      </w:r>
-      <w:r>
-        <w:rPr>
-          <w:rFonts w:ascii="Arial" w:hAnsi="Arial" w:cs="Arial"/>
-          <w:sz w:val="23"/>
-          <w:szCs w:val="23"/>
-          <w:lang w:val="es-MX"/>
-        </w:rPr>
-        <w:t xml:space="preserve"> </w:t>
-      </w:r>
-      <w:r>
-        <w:rPr>
-          <w:rFonts w:ascii="Arial" w:hAnsi="Arial" w:cs="Arial"/>
-          <w:sz w:val="23"/>
-          <w:szCs w:val="23"/>
-          <w:lang w:val="es-MX"/>
-        </w:rPr>
-        <w:t>sujetos a un control maestro. En general, los semáforos de tiempo fijo dentro de</w:t>
-      </w:r>
-      <w:r>
-        <w:rPr>
-          <w:rFonts w:ascii="Arial" w:hAnsi="Arial" w:cs="Arial"/>
-          <w:sz w:val="23"/>
-          <w:szCs w:val="23"/>
-          <w:lang w:val="es-MX"/>
-        </w:rPr>
-        <w:t xml:space="preserve"> </w:t>
-      </w:r>
-      <w:r>
-        <w:rPr>
-          <w:rFonts w:ascii="Arial" w:hAnsi="Arial" w:cs="Arial"/>
-          <w:sz w:val="23"/>
-          <w:szCs w:val="23"/>
-          <w:lang w:val="es-MX"/>
-        </w:rPr>
-        <w:t xml:space="preserve">un radio de 400 metros y que regulan </w:t>
+        <w:t xml:space="preserve">Los sistemas coordinados pueden, o no, estar sujetos a un control maestro. En general, los semáforos de tiempo fijo dentro de un radio de 400 metros y que regulan </w:t>
       </w:r>
       <w:r>
         <w:rPr>
@@ -5678,43 +4405,7 @@
           <w:lang w:val="es-MX"/>
         </w:rPr>
         <w:lastRenderedPageBreak/>
-        <w:t>las mismas condiciones de tránsito, deben</w:t>
-      </w:r>
-      <w:r>
-        <w:rPr>
-          <w:rFonts w:ascii="Arial" w:hAnsi="Arial" w:cs="Arial"/>
-          <w:sz w:val="23"/>
-          <w:szCs w:val="23"/>
-          <w:lang w:val="es-MX"/>
-        </w:rPr>
-        <w:t xml:space="preserve"> </w:t>
-      </w:r>
-      <w:r>
-        <w:rPr>
-          <w:rFonts w:ascii="Arial" w:hAnsi="Arial" w:cs="Arial"/>
-          <w:sz w:val="23"/>
-          <w:szCs w:val="23"/>
-          <w:lang w:val="es-MX"/>
-        </w:rPr>
-        <w:t>funcionar coordinadamente. Existen cuatro sistemas de coordinación de</w:t>
-      </w:r>
-      <w:r>
-        <w:rPr>
-          <w:rFonts w:ascii="Arial" w:hAnsi="Arial" w:cs="Arial"/>
-          <w:sz w:val="23"/>
-          <w:szCs w:val="23"/>
-          <w:lang w:val="es-MX"/>
-        </w:rPr>
-        <w:t xml:space="preserve"> </w:t>
-      </w:r>
-      <w:r>
-        <w:rPr>
-          <w:rFonts w:ascii="Arial" w:hAnsi="Arial" w:cs="Arial"/>
-          <w:sz w:val="23"/>
-          <w:szCs w:val="23"/>
-          <w:lang w:val="es-MX"/>
-        </w:rPr>
-        <w:t>semáforos de tiempo fijo, a saber:</w:t>
+        <w:t>las mismas condiciones de tránsito, deben funcionar coordinadamente. Existen cuatro sistemas de coordinación de semáforos de tiempo fijo, a saber:</w:t>
       </w:r>
     </w:p>
     <w:p>
@@ -5781,61 +4472,7 @@
           <w:szCs w:val="23"/>
           <w:lang w:val="es-MX"/>
         </w:rPr>
-        <w:t>Todos los semáforos muestran la misma indicación</w:t>
-      </w:r>
-      <w:r>
-        <w:rPr>
-          <w:rFonts w:ascii="Arial" w:hAnsi="Arial" w:cs="Arial"/>
-          <w:sz w:val="23"/>
-          <w:szCs w:val="23"/>
-          <w:lang w:val="es-MX"/>
-        </w:rPr>
-        <w:t xml:space="preserve"> </w:t>
-      </w:r>
-      <w:r>
-        <w:rPr>
-          <w:rFonts w:ascii="Arial" w:hAnsi="Arial" w:cs="Arial"/>
-          <w:sz w:val="23"/>
-          <w:szCs w:val="23"/>
-          <w:lang w:val="es-MX"/>
-        </w:rPr>
-        <w:t>aproximadamente al mismo tiempo, útil para coordinar intersecciones muy</w:t>
-      </w:r>
-      <w:r>
-        <w:rPr>
-          <w:rFonts w:ascii="Arial" w:hAnsi="Arial" w:cs="Arial"/>
-          <w:sz w:val="23"/>
-          <w:szCs w:val="23"/>
-          <w:lang w:val="es-MX"/>
-        </w:rPr>
-        <w:t xml:space="preserve"> </w:t>
-      </w:r>
-      <w:r>
-        <w:rPr>
-          <w:rFonts w:ascii="Arial" w:hAnsi="Arial" w:cs="Arial"/>
-          <w:sz w:val="23"/>
-          <w:szCs w:val="23"/>
-          <w:lang w:val="es-MX"/>
-        </w:rPr>
-        <w:t>cercanas. La relación entre la velocidad, ciclo y distancia, puede expresarse</w:t>
-      </w:r>
-      <w:r>
-        <w:rPr>
-          <w:rFonts w:ascii="Arial" w:hAnsi="Arial" w:cs="Arial"/>
-          <w:sz w:val="23"/>
-          <w:szCs w:val="23"/>
-          <w:lang w:val="es-MX"/>
-        </w:rPr>
-        <w:t xml:space="preserve"> </w:t>
-      </w:r>
-      <w:r>
-        <w:rPr>
-          <w:rFonts w:ascii="Arial" w:hAnsi="Arial" w:cs="Arial"/>
-          <w:sz w:val="23"/>
-          <w:szCs w:val="23"/>
-          <w:lang w:val="es-MX"/>
-        </w:rPr>
-        <w:t>así:</w:t>
+        <w:t>Todos los semáforos muestran la misma indicación aproximadamente al mismo tiempo, útil para coordinar intersecciones muy cercanas. La relación entre la velocidad, ciclo y distancia, puede expresarse así:</w:t>
       </w:r>
     </w:p>
     <w:p>
@@ -6104,61 +4741,7 @@
           <w:szCs w:val="23"/>
           <w:lang w:val="es-MX"/>
         </w:rPr>
-        <w:t>Los semáforos de intersecciones cercanas, por grupos,</w:t>
-      </w:r>
-      <w:r>
-        <w:rPr>
-          <w:rFonts w:ascii="Arial" w:hAnsi="Arial" w:cs="Arial"/>
-          <w:sz w:val="23"/>
-          <w:szCs w:val="23"/>
-          <w:lang w:val="es-MX"/>
-        </w:rPr>
-        <w:t xml:space="preserve"> </w:t>
-      </w:r>
-      <w:r>
-        <w:rPr>
-          <w:rFonts w:ascii="Arial" w:hAnsi="Arial" w:cs="Arial"/>
-          <w:sz w:val="23"/>
-          <w:szCs w:val="23"/>
-          <w:lang w:val="es-MX"/>
-        </w:rPr>
-        <w:t>muestran indicaciones alternadas, a lo largo de una ruta. En estas</w:t>
-      </w:r>
-      <w:r>
-        <w:rPr>
-          <w:rFonts w:ascii="Arial" w:hAnsi="Arial" w:cs="Arial"/>
-          <w:sz w:val="23"/>
-          <w:szCs w:val="23"/>
-          <w:lang w:val="es-MX"/>
-        </w:rPr>
-        <w:t xml:space="preserve"> </w:t>
-      </w:r>
-      <w:r>
-        <w:rPr>
-          <w:rFonts w:ascii="Arial" w:hAnsi="Arial" w:cs="Arial"/>
-          <w:sz w:val="23"/>
-          <w:szCs w:val="23"/>
-          <w:lang w:val="es-MX"/>
-        </w:rPr>
-        <w:t>condiciones se consigue una banda del 100% siempre y cuando la</w:t>
-      </w:r>
-      <w:r>
-        <w:rPr>
-          <w:rFonts w:ascii="Arial" w:hAnsi="Arial" w:cs="Arial"/>
-          <w:sz w:val="23"/>
-          <w:szCs w:val="23"/>
-          <w:lang w:val="es-MX"/>
-        </w:rPr>
-        <w:t xml:space="preserve"> </w:t>
-      </w:r>
-      <w:r>
-        <w:rPr>
-          <w:rFonts w:ascii="Arial" w:hAnsi="Arial" w:cs="Arial"/>
-          <w:sz w:val="23"/>
-          <w:szCs w:val="23"/>
-          <w:lang w:val="es-MX"/>
-        </w:rPr>
-        <w:t>velocidad de los vehículos sea:</w:t>
+        <w:t>Los semáforos de intersecciones cercanas, por grupos, muestran indicaciones alternadas, a lo largo de una ruta. En estas condiciones se consigue una banda del 100% siempre y cuando la velocidad de los vehículos sea:</w:t>
       </w:r>
     </w:p>
     <w:p>
@@ -6270,79 +4853,7 @@
           <w:szCs w:val="23"/>
           <w:lang w:val="es-MX"/>
         </w:rPr>
-        <w:t>: Este sistema trata de varios</w:t>
-      </w:r>
-      <w:r>
-        <w:rPr>
-          <w:rFonts w:ascii="Arial" w:hAnsi="Arial" w:cs="Arial"/>
-          <w:sz w:val="23"/>
-          <w:szCs w:val="23"/>
-          <w:lang w:val="es-MX"/>
-        </w:rPr>
-        <w:t xml:space="preserve"> </w:t>
-      </w:r>
-      <w:r>
-        <w:rPr>
-          <w:rFonts w:ascii="Arial" w:hAnsi="Arial" w:cs="Arial"/>
-          <w:sz w:val="23"/>
-          <w:szCs w:val="23"/>
-          <w:lang w:val="es-MX"/>
-        </w:rPr>
-        <w:t>semáforos sucesivos, a lo largo de una calle, que dan la indicación de verde</w:t>
-      </w:r>
-      <w:r>
-        <w:rPr>
-          <w:rFonts w:ascii="Arial" w:hAnsi="Arial" w:cs="Arial"/>
-          <w:sz w:val="23"/>
-          <w:szCs w:val="23"/>
-          <w:lang w:val="es-MX"/>
-        </w:rPr>
-        <w:t xml:space="preserve"> </w:t>
-      </w:r>
-      <w:r>
-        <w:rPr>
-          <w:rFonts w:ascii="Arial" w:hAnsi="Arial" w:cs="Arial"/>
-          <w:sz w:val="23"/>
-          <w:szCs w:val="23"/>
-          <w:lang w:val="es-MX"/>
-        </w:rPr>
-        <w:t>de acuerdo con una variación de tiempo que permite, hasta donde es</w:t>
-      </w:r>
-      <w:r>
-        <w:rPr>
-          <w:rFonts w:ascii="Arial" w:hAnsi="Arial" w:cs="Arial"/>
-          <w:sz w:val="23"/>
-          <w:szCs w:val="23"/>
-          <w:lang w:val="es-MX"/>
-        </w:rPr>
-        <w:t xml:space="preserve"> </w:t>
-      </w:r>
-      <w:r>
-        <w:rPr>
-          <w:rFonts w:ascii="Arial" w:hAnsi="Arial" w:cs="Arial"/>
-          <w:sz w:val="23"/>
-          <w:szCs w:val="23"/>
-          <w:lang w:val="es-MX"/>
-        </w:rPr>
-        <w:t>posible, la operación continua de grupos de vehículos a velocidad fija en</w:t>
-      </w:r>
-      <w:r>
-        <w:rPr>
-          <w:rFonts w:ascii="Arial" w:hAnsi="Arial" w:cs="Arial"/>
-          <w:sz w:val="23"/>
-          <w:szCs w:val="23"/>
-          <w:lang w:val="es-MX"/>
-        </w:rPr>
-        <w:t xml:space="preserve"> </w:t>
-      </w:r>
-      <w:r>
-        <w:rPr>
-          <w:rFonts w:ascii="Arial" w:hAnsi="Arial" w:cs="Arial"/>
-          <w:sz w:val="23"/>
-          <w:szCs w:val="23"/>
-          <w:lang w:val="es-MX"/>
-        </w:rPr>
-        <w:t>ondas verdes.</w:t>
+        <w:t>: Este sistema trata de varios semáforos sucesivos, a lo largo de una calle, que dan la indicación de verde de acuerdo con una variación de tiempo que permite, hasta donde es posible, la operación continua de grupos de vehículos a velocidad fija en ondas verdes.</w:t>
       </w:r>
     </w:p>
     <w:p>
@@ -6419,97 +4930,7 @@
           <w:szCs w:val="23"/>
           <w:lang w:val="es-MX"/>
         </w:rPr>
-        <w:t>: En este sistema es posible que cada</w:t>
-      </w:r>
-      <w:r>
-        <w:rPr>
-          <w:rFonts w:ascii="Arial" w:hAnsi="Arial" w:cs="Arial"/>
-          <w:sz w:val="23"/>
-          <w:szCs w:val="23"/>
-          <w:lang w:val="es-MX"/>
-        </w:rPr>
-        <w:t xml:space="preserve"> </w:t>
-      </w:r>
-      <w:r>
-        <w:rPr>
-          <w:rFonts w:ascii="Arial" w:hAnsi="Arial" w:cs="Arial"/>
-          <w:sz w:val="23"/>
-          <w:szCs w:val="23"/>
-          <w:lang w:val="es-MX"/>
-        </w:rPr>
-        <w:t>intersección con semáforo varié automáticamente en varios aspectos. Con</w:t>
-      </w:r>
-      <w:r>
-        <w:rPr>
-          <w:rFonts w:ascii="Arial" w:hAnsi="Arial" w:cs="Arial"/>
-          <w:sz w:val="23"/>
-          <w:szCs w:val="23"/>
-          <w:lang w:val="es-MX"/>
-        </w:rPr>
-        <w:t xml:space="preserve"> </w:t>
-      </w:r>
-      <w:r>
-        <w:rPr>
-          <w:rFonts w:ascii="Arial" w:hAnsi="Arial" w:cs="Arial"/>
-          <w:sz w:val="23"/>
-          <w:szCs w:val="23"/>
-          <w:lang w:val="es-MX"/>
-        </w:rPr>
-        <w:t>base en la variación de los volúmenes de tránsito y la selección de la</w:t>
-      </w:r>
-      <w:r>
-        <w:rPr>
-          <w:rFonts w:ascii="Arial" w:hAnsi="Arial" w:cs="Arial"/>
-          <w:sz w:val="23"/>
-          <w:szCs w:val="23"/>
-          <w:lang w:val="es-MX"/>
-        </w:rPr>
-        <w:t xml:space="preserve"> </w:t>
-      </w:r>
-      <w:r>
-        <w:rPr>
-          <w:rFonts w:ascii="Arial" w:hAnsi="Arial" w:cs="Arial"/>
-          <w:sz w:val="23"/>
-          <w:szCs w:val="23"/>
-          <w:lang w:val="es-MX"/>
-        </w:rPr>
-        <w:t>velocidad adecuada, se puede lograr un movimiento continuo a lo largo de</w:t>
-      </w:r>
-      <w:r>
-        <w:rPr>
-          <w:rFonts w:ascii="Arial" w:hAnsi="Arial" w:cs="Arial"/>
-          <w:sz w:val="23"/>
-          <w:szCs w:val="23"/>
-          <w:lang w:val="es-MX"/>
-        </w:rPr>
-        <w:t xml:space="preserve"> </w:t>
-      </w:r>
-      <w:r>
-        <w:rPr>
-          <w:rFonts w:ascii="Arial" w:hAnsi="Arial" w:cs="Arial"/>
-          <w:sz w:val="23"/>
-          <w:szCs w:val="23"/>
-          <w:lang w:val="es-MX"/>
-        </w:rPr>
-        <w:t>una arteria, especialmente si es de un solo sentido. Ese sistema es el que</w:t>
-      </w:r>
-      <w:r>
-        <w:rPr>
-          <w:rFonts w:ascii="Arial" w:hAnsi="Arial" w:cs="Arial"/>
-          <w:sz w:val="23"/>
-          <w:szCs w:val="23"/>
-          <w:lang w:val="es-MX"/>
-        </w:rPr>
-        <w:t xml:space="preserve"> </w:t>
-      </w:r>
-      <w:r>
-        <w:rPr>
-          <w:rFonts w:ascii="Arial" w:hAnsi="Arial" w:cs="Arial"/>
-          <w:sz w:val="23"/>
-          <w:szCs w:val="23"/>
-          <w:lang w:val="es-MX"/>
-        </w:rPr>
-        <w:t>da mejores resultados para intersecciones ubicadas a distancias variables.</w:t>
+        <w:t>: En este sistema es posible que cada intersección con semáforo varié automáticamente en varios aspectos. Con base en la variación de los volúmenes de tránsito y la selección de la velocidad adecuada, se puede lograr un movimiento continuo a lo largo de una arteria, especialmente si es de un solo sentido. Ese sistema es el que da mejores resultados para intersecciones ubicadas a distancias variables.</w:t>
       </w:r>
     </w:p>
     <w:p>
@@ -6580,8 +5001,6 @@
           <w:lang w:val="es-MX"/>
         </w:rPr>
       </w:pPr>
-      <w:bookmarkStart w:id="0" w:name="_GoBack"/>
-      <w:bookmarkEnd w:id="0"/>
       <w:r>
         <w:rPr>
           <w:lang w:val="es-MX"/>
@@ -6634,6 +5053,8 @@
             <w:r>
               <w:t>CITA DEL TEXTO</w:t>
             </w:r>
+            <w:bookmarkStart w:id="0" w:name="_GoBack"/>
+            <w:bookmarkEnd w:id="0"/>
           </w:p>
         </w:tc>
         <w:tc>
@@ -7376,6 +5797,7 @@
                 <w:rFonts w:ascii="Arial" w:hAnsi="Arial" w:cs="Arial"/>
                 <w:sz w:val="16"/>
                 <w:szCs w:val="16"/>
+                <w:lang w:val="es-MX"/>
               </w:rPr>
             </w:pPr>
             <w:r>

--- a/taller de investigacion 2/AntonioRoa-Semaforo.docx
+++ b/taller de investigacion 2/AntonioRoa-Semaforo.docx
@@ -25,30 +25,12 @@
           <w:lang w:val="es-MX"/>
         </w:rPr>
       </w:pPr>
-      <w:proofErr w:type="spellStart"/>
-      <w:proofErr w:type="gramStart"/>
-      <w:r>
-        <w:rPr>
-          <w:lang w:val="es-MX"/>
-        </w:rPr>
-        <w:t>heinz</w:t>
-      </w:r>
-      <w:proofErr w:type="spellEnd"/>
-      <w:proofErr w:type="gramEnd"/>
-      <w:r>
-        <w:rPr>
-          <w:lang w:val="es-MX"/>
-        </w:rPr>
-        <w:t xml:space="preserve"> </w:t>
-      </w:r>
-      <w:proofErr w:type="spellStart"/>
-      <w:r>
-        <w:rPr>
-          <w:lang w:val="es-MX"/>
-        </w:rPr>
-        <w:t>dieterich</w:t>
-      </w:r>
-      <w:proofErr w:type="spellEnd"/>
+      <w:r>
+        <w:rPr>
+          <w:lang w:val="es-MX"/>
+        </w:rPr>
+        <w:t>heinz dieterich</w:t>
+      </w:r>
     </w:p>
     <w:p>
       <w:pPr>
@@ -120,14 +102,14 @@
         <w:jc w:val="both"/>
         <w:rPr>
           <w:rFonts w:ascii="Arial" w:hAnsi="Arial" w:cs="Arial"/>
-          <w:sz w:val="20"/>
-          <w:lang w:val="es-MX"/>
-        </w:rPr>
-      </w:pPr>
-      <w:r>
-        <w:rPr>
-          <w:rFonts w:ascii="Arial" w:hAnsi="Arial" w:cs="Arial"/>
-          <w:sz w:val="20"/>
+          <w:szCs w:val="20"/>
+          <w:lang w:val="es-MX"/>
+        </w:rPr>
+      </w:pPr>
+      <w:r>
+        <w:rPr>
+          <w:rFonts w:ascii="Arial" w:hAnsi="Arial" w:cs="Arial"/>
+          <w:szCs w:val="20"/>
           <w:lang w:val="es-MX"/>
         </w:rPr>
         <w:t>Los apagones afectan a miles de vecinos en algunas ciudades y deja fuera de servicio a cientos de semáforos en diversos barrios del distrito.</w:t>
@@ -138,14 +120,14 @@
         <w:jc w:val="both"/>
         <w:rPr>
           <w:rFonts w:ascii="Arial" w:hAnsi="Arial" w:cs="Arial"/>
-          <w:sz w:val="20"/>
-          <w:lang w:val="es-MX"/>
-        </w:rPr>
-      </w:pPr>
-      <w:r>
-        <w:rPr>
-          <w:rFonts w:ascii="Arial" w:hAnsi="Arial" w:cs="Arial"/>
-          <w:sz w:val="20"/>
+          <w:szCs w:val="20"/>
+          <w:lang w:val="es-MX"/>
+        </w:rPr>
+      </w:pPr>
+      <w:r>
+        <w:rPr>
+          <w:rFonts w:ascii="Arial" w:hAnsi="Arial" w:cs="Arial"/>
+          <w:szCs w:val="20"/>
           <w:lang w:val="es-MX"/>
         </w:rPr>
         <w:t>Por lo que provoca un inmediato caos de tránsito, fundamentalmente en las intersecciones entre las principales avenidas; como agravante se suma que todo se produjo en la hora pico de una jornada laboral que se vio marcada por una medida de fuerza que afectó al transporte.</w:t>
@@ -157,15 +139,14 @@
         <w:rPr>
           <w:rFonts w:ascii="Arial" w:hAnsi="Arial" w:cs="Arial"/>
           <w:color w:val="000000"/>
-          <w:sz w:val="18"/>
-          <w:szCs w:val="18"/>
-          <w:lang w:val="es-MX"/>
-        </w:rPr>
-      </w:pPr>
-      <w:r>
-        <w:rPr>
-          <w:rFonts w:ascii="Arial" w:hAnsi="Arial" w:cs="Arial"/>
-          <w:sz w:val="20"/>
+          <w:szCs w:val="20"/>
+          <w:lang w:val="es-MX"/>
+        </w:rPr>
+      </w:pPr>
+      <w:r>
+        <w:rPr>
+          <w:rFonts w:ascii="Arial" w:hAnsi="Arial" w:cs="Arial"/>
+          <w:szCs w:val="20"/>
           <w:lang w:val="es-MX"/>
         </w:rPr>
         <w:t xml:space="preserve">Uno de los problemas más destacados en el transito vial se refleja en el EDO. MEXICO que se encarga la secretaria de transporte, la cual su dependencia </w:t>
@@ -174,21 +155,10 @@
         <w:rPr>
           <w:rFonts w:ascii="Arial" w:hAnsi="Arial" w:cs="Arial"/>
           <w:color w:val="000000"/>
-          <w:sz w:val="18"/>
-          <w:szCs w:val="18"/>
-          <w:lang w:val="es-MX"/>
-        </w:rPr>
-        <w:t>Sistema de Transporte Masivo y Teleférico del Estado de México</w:t>
-      </w:r>
-      <w:r>
-        <w:rPr>
-          <w:rFonts w:ascii="Arial" w:hAnsi="Arial" w:cs="Arial"/>
-          <w:color w:val="000000"/>
-          <w:sz w:val="18"/>
-          <w:szCs w:val="18"/>
-          <w:lang w:val="es-MX"/>
-        </w:rPr>
-        <w:t>, no cumple con el mantenimiento vial ni de semáforos o estructura vial, ya que en diferentes áreas no hay semáforos en funcionamiento y diferentes quejas. (Portal del gobierno)</w:t>
+          <w:szCs w:val="20"/>
+          <w:lang w:val="es-MX"/>
+        </w:rPr>
+        <w:t>Sistema de Transporte Masivo y Teleférico del Estado de México, no cumple con el mantenimiento vial ni de semáforos o estructura vial, ya que en diferentes áreas no hay semáforos en funcionamiento y diferentes quejas. (Portal del gobierno)</w:t>
       </w:r>
     </w:p>
     <w:p>
@@ -200,8 +170,8 @@
           <w:i/>
           <w:color w:val="000000"/>
           <w:kern w:val="36"/>
-          <w:sz w:val="20"/>
           <w:szCs w:val="20"/>
+          <w:u w:val="single"/>
           <w:lang w:val="es-MX" w:eastAsia="es-MX"/>
         </w:rPr>
       </w:pPr>
@@ -211,121 +181,73 @@
           <w:i/>
           <w:color w:val="000000"/>
           <w:kern w:val="36"/>
-          <w:sz w:val="20"/>
           <w:szCs w:val="20"/>
+          <w:u w:val="single"/>
           <w:lang w:val="es-MX" w:eastAsia="es-MX"/>
         </w:rPr>
-        <w:t>“</w:t>
-      </w:r>
-      <w:proofErr w:type="spellStart"/>
-      <w:r>
+        <w:t>“Neza se queda sin semáforos, denuncian</w:t>
+      </w:r>
+    </w:p>
+    <w:p>
+      <w:pPr>
+        <w:spacing w:after="0" w:line="360" w:lineRule="atLeast"/>
         <w:rPr>
           <w:rFonts w:ascii="Arial" w:eastAsia="Times New Roman" w:hAnsi="Arial" w:cs="Arial"/>
           <w:i/>
           <w:color w:val="000000"/>
-          <w:kern w:val="36"/>
-          <w:sz w:val="20"/>
           <w:szCs w:val="20"/>
+          <w:u w:val="single"/>
           <w:lang w:val="es-MX" w:eastAsia="es-MX"/>
         </w:rPr>
-        <w:t>Neza</w:t>
-      </w:r>
-      <w:proofErr w:type="spellEnd"/>
+      </w:pPr>
       <w:r>
         <w:rPr>
           <w:rFonts w:ascii="Arial" w:eastAsia="Times New Roman" w:hAnsi="Arial" w:cs="Arial"/>
           <w:i/>
           <w:color w:val="000000"/>
-          <w:kern w:val="36"/>
-          <w:sz w:val="20"/>
           <w:szCs w:val="20"/>
+          <w:u w:val="single"/>
           <w:lang w:val="es-MX" w:eastAsia="es-MX"/>
         </w:rPr>
-        <w:t xml:space="preserve"> se queda sin semáforos, denuncian</w:t>
-      </w:r>
-    </w:p>
-    <w:p>
-      <w:pPr>
-        <w:spacing w:after="0" w:line="360" w:lineRule="atLeast"/>
-        <w:rPr>
-          <w:rFonts w:ascii="Arial" w:eastAsia="Times New Roman" w:hAnsi="Arial" w:cs="Arial"/>
+        <w:t>Sobre todo en los cruces de Chimalhuacán y Avenida Pantitlán, de acuerdo con el denunciante, "nunca funcionan y cuando se reporta la oficina de tránsito, sólo dicen que es una empresa la que los opera"” (</w:t>
+      </w:r>
+      <w:r>
+        <w:rPr>
+          <w:rFonts w:ascii="Arial" w:hAnsi="Arial" w:cs="Arial"/>
           <w:i/>
           <w:color w:val="000000"/>
-          <w:sz w:val="20"/>
           <w:szCs w:val="20"/>
-          <w:lang w:val="es-MX" w:eastAsia="es-MX"/>
-        </w:rPr>
-      </w:pPr>
-      <w:r>
-        <w:rPr>
-          <w:rFonts w:ascii="Arial" w:eastAsia="Times New Roman" w:hAnsi="Arial" w:cs="Arial"/>
-          <w:i/>
-          <w:color w:val="000000"/>
-          <w:sz w:val="20"/>
+          <w:u w:val="single"/>
+          <w:lang w:val="es-MX"/>
+        </w:rPr>
+        <w:t>09 de diciembre 2012, portal universal)</w:t>
+      </w:r>
+    </w:p>
+    <w:p>
+      <w:pPr>
+        <w:jc w:val="both"/>
+        <w:rPr>
+          <w:rFonts w:ascii="Arial" w:hAnsi="Arial" w:cs="Arial"/>
           <w:szCs w:val="20"/>
-          <w:lang w:val="es-MX" w:eastAsia="es-MX"/>
-        </w:rPr>
-        <w:t>Sobre todo en los cruces de Chimalhuacán y Avenida Pantitlán, de acuerdo con el denunciante, "nunca funcionan y cuando se reporta la oficina de tránsito, sólo dicen que es una empresa la que los opera"</w:t>
-      </w:r>
-      <w:r>
-        <w:rPr>
-          <w:rFonts w:ascii="Arial" w:eastAsia="Times New Roman" w:hAnsi="Arial" w:cs="Arial"/>
-          <w:i/>
-          <w:color w:val="000000"/>
-          <w:sz w:val="20"/>
+          <w:lang w:val="es-MX"/>
+        </w:rPr>
+      </w:pPr>
+    </w:p>
+    <w:p>
+      <w:pPr>
+        <w:jc w:val="both"/>
+        <w:rPr>
+          <w:rFonts w:ascii="Arial" w:hAnsi="Arial" w:cs="Arial"/>
           <w:szCs w:val="20"/>
-          <w:lang w:val="es-MX" w:eastAsia="es-MX"/>
-        </w:rPr>
-        <w:t>” (</w:t>
-      </w:r>
-      <w:r>
-        <w:rPr>
-          <w:rFonts w:ascii="Arial" w:hAnsi="Arial" w:cs="Arial"/>
-          <w:color w:val="000000"/>
-          <w:sz w:val="17"/>
-          <w:szCs w:val="17"/>
-          <w:lang w:val="es-MX"/>
-        </w:rPr>
-        <w:t>09 de diciembre 2012</w:t>
-      </w:r>
-      <w:r>
-        <w:rPr>
-          <w:rFonts w:ascii="Arial" w:hAnsi="Arial" w:cs="Arial"/>
-          <w:color w:val="000000"/>
-          <w:sz w:val="17"/>
-          <w:szCs w:val="17"/>
-          <w:lang w:val="es-MX"/>
-        </w:rPr>
-        <w:t>, portal universal)</w:t>
-      </w:r>
-    </w:p>
-    <w:p>
-      <w:pPr>
-        <w:rPr>
-          <w:rFonts w:ascii="Arial" w:hAnsi="Arial" w:cs="Arial"/>
-          <w:i/>
-          <w:color w:val="000000"/>
-          <w:sz w:val="20"/>
+          <w:lang w:val="es-MX"/>
+        </w:rPr>
+      </w:pPr>
+      <w:r>
+        <w:rPr>
+          <w:rFonts w:ascii="Arial" w:hAnsi="Arial" w:cs="Arial"/>
           <w:szCs w:val="20"/>
           <w:lang w:val="es-MX"/>
         </w:rPr>
-      </w:pPr>
-    </w:p>
-    <w:p>
-      <w:pPr>
-        <w:jc w:val="both"/>
-        <w:rPr>
-          <w:rFonts w:ascii="Arial" w:hAnsi="Arial" w:cs="Arial"/>
-          <w:sz w:val="20"/>
-          <w:lang w:val="es-MX"/>
-        </w:rPr>
-      </w:pPr>
-      <w:r>
-        <w:rPr>
-          <w:rFonts w:ascii="Arial" w:hAnsi="Arial" w:cs="Arial"/>
-          <w:sz w:val="20"/>
-          <w:lang w:val="es-MX"/>
-        </w:rPr>
         <w:t>Y para ello se debe llenar un formato municipal donde se origina el problema a reportar y gestionar, pero el órgano no da respuesta alguna a excepto algunos municipios. (Portal de gobierno)</w:t>
       </w:r>
     </w:p>
@@ -333,15 +255,14 @@
       <w:pPr>
         <w:rPr>
           <w:rFonts w:ascii="Arial" w:hAnsi="Arial" w:cs="Arial"/>
-          <w:sz w:val="18"/>
-          <w:szCs w:val="18"/>
-          <w:lang w:val="es-MX"/>
-        </w:rPr>
-      </w:pPr>
-      <w:r>
-        <w:rPr>
-          <w:rFonts w:ascii="Arial" w:hAnsi="Arial" w:cs="Arial"/>
-          <w:sz w:val="20"/>
+          <w:szCs w:val="20"/>
+          <w:lang w:val="es-MX"/>
+        </w:rPr>
+      </w:pPr>
+      <w:r>
+        <w:rPr>
+          <w:rFonts w:ascii="Arial" w:hAnsi="Arial" w:cs="Arial"/>
+          <w:szCs w:val="20"/>
           <w:lang w:val="es-MX"/>
         </w:rPr>
         <w:t>Uno de los problemas a enfrentarnos es el presupuesto de Nezahualcóyotl que no tienen o no egresan recursos para su mantenimiento, mientras que otros municipios como Tecámac, Cuautitlán Izcalli, Tlalnepantla, hay recursos y su mantenimiento es oportuno. [Un impacto social] que afecta a la zona de Nezahualcóyotl por que hacen con sus impuestos, y no dan solución a la urbanización a excepto  el mantenimiento del rio de los remedios. Pero sería [funcional innovar] y dar una nueva estructura tecnológica con semáforos tecnológicos en el municipio de Nezahualcóyotl ya que su clima de</w:t>
@@ -350,8 +271,7 @@
         <w:rPr>
           <w:rFonts w:ascii="Arial" w:hAnsi="Arial" w:cs="Arial"/>
           <w:color w:val="252525"/>
-          <w:sz w:val="21"/>
-          <w:szCs w:val="21"/>
+          <w:szCs w:val="20"/>
           <w:shd w:val="clear" w:color="auto" w:fill="FFFFFF"/>
           <w:lang w:val="es-MX"/>
         </w:rPr>
@@ -362,102 +282,55 @@
           <w:rFonts w:ascii="Arial" w:hAnsi="Arial" w:cs="Arial"/>
           <w:i/>
           <w:color w:val="252525"/>
-          <w:sz w:val="21"/>
-          <w:szCs w:val="21"/>
+          <w:szCs w:val="20"/>
           <w:shd w:val="clear" w:color="auto" w:fill="FFFFFF"/>
           <w:lang w:val="es-MX"/>
         </w:rPr>
-        <w:t xml:space="preserve">“municipio predominan dos climas: </w:t>
-      </w:r>
-      <w:proofErr w:type="spellStart"/>
+        <w:t>“municipio predominan dos climas: semiseco templado con lluvias en verano (verano cálido) en el 99.65% de la superficie municipal y templado subhúmedo  con lluvias en verano (de menor humedad) que corresponde al 0.35% de la superficie municipal</w:t>
+      </w:r>
       <w:r>
         <w:rPr>
           <w:rFonts w:ascii="Arial" w:hAnsi="Arial" w:cs="Arial"/>
           <w:i/>
+          <w:szCs w:val="20"/>
+          <w:lang w:val="es-MX"/>
+        </w:rPr>
+        <w:t xml:space="preserve">.” </w:t>
+      </w:r>
+      <w:r>
+        <w:rPr>
+          <w:rFonts w:ascii="Arial" w:hAnsi="Arial" w:cs="Arial"/>
+          <w:szCs w:val="20"/>
+          <w:lang w:val="es-MX"/>
+        </w:rPr>
+        <w:t>(29 de octubre de 2004</w:t>
+      </w:r>
+      <w:r>
+        <w:rPr>
+          <w:rFonts w:ascii="Arial" w:hAnsi="Arial" w:cs="Arial"/>
           <w:color w:val="252525"/>
-          <w:sz w:val="21"/>
-          <w:szCs w:val="21"/>
+          <w:szCs w:val="20"/>
+          <w:shd w:val="clear" w:color="auto" w:fill="DDEEFF"/>
+          <w:lang w:val="es-MX"/>
+        </w:rPr>
+        <w:t xml:space="preserve"> </w:t>
+      </w:r>
+      <w:r>
+        <w:rPr>
+          <w:rFonts w:ascii="Arial" w:hAnsi="Arial" w:cs="Arial"/>
+          <w:szCs w:val="20"/>
+          <w:lang w:val="es-MX"/>
+        </w:rPr>
+        <w:t>Plan municipal de desarrollo urbano de Nezahualcóyotl.).</w:t>
+      </w:r>
+      <w:r>
+        <w:rPr>
+          <w:rFonts w:ascii="Arial" w:hAnsi="Arial" w:cs="Arial"/>
+          <w:color w:val="252525"/>
+          <w:szCs w:val="20"/>
           <w:shd w:val="clear" w:color="auto" w:fill="FFFFFF"/>
           <w:lang w:val="es-MX"/>
         </w:rPr>
-        <w:t>semiseco</w:t>
-      </w:r>
-      <w:proofErr w:type="spellEnd"/>
-      <w:r>
-        <w:rPr>
-          <w:rFonts w:ascii="Arial" w:hAnsi="Arial" w:cs="Arial"/>
-          <w:i/>
-          <w:color w:val="252525"/>
-          <w:sz w:val="21"/>
-          <w:szCs w:val="21"/>
-          <w:shd w:val="clear" w:color="auto" w:fill="FFFFFF"/>
-          <w:lang w:val="es-MX"/>
-        </w:rPr>
-        <w:t xml:space="preserve"> templado con lluvias en verano (verano cálido) en el 99.65% de la superficie municipal y templado subhúmedo  con lluvias en verano (de menor humedad) que corresponde al 0.35% de la superficie municipal</w:t>
-      </w:r>
-      <w:r>
-        <w:rPr>
-          <w:i/>
-          <w:lang w:val="es-MX"/>
-        </w:rPr>
-        <w:t xml:space="preserve">.” </w:t>
-      </w:r>
-      <w:r>
-        <w:rPr>
-          <w:lang w:val="es-MX"/>
-        </w:rPr>
-        <w:t>(</w:t>
-      </w:r>
-      <w:r>
-        <w:rPr>
-          <w:lang w:val="es-MX"/>
-        </w:rPr>
-        <w:t>29 de octubre de 2004</w:t>
-      </w:r>
-      <w:r>
-        <w:rPr>
-          <w:rFonts w:ascii="Arial" w:hAnsi="Arial" w:cs="Arial"/>
-          <w:color w:val="252525"/>
-          <w:sz w:val="19"/>
-          <w:szCs w:val="19"/>
-          <w:shd w:val="clear" w:color="auto" w:fill="DDEEFF"/>
-          <w:lang w:val="es-MX"/>
-        </w:rPr>
-        <w:t xml:space="preserve"> </w:t>
-      </w:r>
-      <w:r>
-        <w:rPr>
-          <w:rFonts w:ascii="Arial" w:hAnsi="Arial" w:cs="Arial"/>
-          <w:sz w:val="18"/>
-          <w:szCs w:val="18"/>
-          <w:lang w:val="es-MX"/>
-        </w:rPr>
-        <w:t>Plan municipal de desarrollo urbano de Nezahualcóyotl</w:t>
-      </w:r>
-      <w:r>
-        <w:rPr>
-          <w:rFonts w:ascii="Arial" w:hAnsi="Arial" w:cs="Arial"/>
-          <w:sz w:val="18"/>
-          <w:szCs w:val="18"/>
-          <w:lang w:val="es-MX"/>
-        </w:rPr>
-        <w:t>.</w:t>
-      </w:r>
-      <w:r>
-        <w:rPr>
-          <w:lang w:val="es-MX"/>
-        </w:rPr>
-        <w:t>).</w:t>
-      </w:r>
-      <w:r>
-        <w:rPr>
-          <w:rFonts w:ascii="Arial" w:hAnsi="Arial" w:cs="Arial"/>
-          <w:color w:val="252525"/>
-          <w:sz w:val="21"/>
-          <w:szCs w:val="21"/>
-          <w:shd w:val="clear" w:color="auto" w:fill="FFFFFF"/>
-          <w:lang w:val="es-MX"/>
-        </w:rPr>
         <w:t xml:space="preserve"> Lo cual es un factor beneficioso que ayudaría a cargar grandes cargas de energía solar y alimentar los semáforos y hasta las presas como rio de los remedios y hasta urbanizarla tecnológicamente.</w:t>
       </w:r>
     </w:p>
@@ -466,11 +339,12 @@
         <w:jc w:val="both"/>
         <w:rPr>
           <w:rFonts w:ascii="Arial" w:hAnsi="Arial" w:cs="Arial"/>
+          <w:szCs w:val="20"/>
           <w:lang w:val="es-MX"/>
         </w:rPr>
         <w:sectPr>
           <w:pgSz w:w="12240" w:h="15840"/>
-          <w:pgMar w:top="1134" w:right="900" w:bottom="851" w:left="1701" w:header="708" w:footer="708" w:gutter="0"/>
+          <w:pgMar w:top="851" w:right="900" w:bottom="426" w:left="1701" w:header="708" w:footer="708" w:gutter="0"/>
           <w:cols w:space="708"/>
           <w:docGrid w:linePitch="360"/>
         </w:sectPr>
@@ -479,8 +353,7 @@
         <w:rPr>
           <w:rFonts w:ascii="Arial" w:hAnsi="Arial" w:cs="Arial"/>
           <w:color w:val="252525"/>
-          <w:sz w:val="21"/>
-          <w:szCs w:val="21"/>
+          <w:szCs w:val="20"/>
           <w:shd w:val="clear" w:color="auto" w:fill="FFFFFF"/>
           <w:lang w:val="es-MX"/>
         </w:rPr>
@@ -541,6 +414,7 @@
       <w:r>
         <w:rPr>
           <w:rFonts w:ascii="Arial" w:hAnsi="Arial" w:cs="Arial"/>
+          <w:szCs w:val="20"/>
           <w:lang w:val="es-MX"/>
         </w:rPr>
         <w:t>” (Portal del gobierno)</w:t>
@@ -549,12 +423,14 @@
     <w:p>
       <w:pPr>
         <w:rPr>
-          <w:b/>
-          <w:lang w:val="es-MX"/>
-        </w:rPr>
-      </w:pPr>
-      <w:r>
-        <w:rPr>
+          <w:rFonts w:ascii="Arial" w:hAnsi="Arial" w:cs="Arial"/>
+          <w:b/>
+          <w:lang w:val="es-MX"/>
+        </w:rPr>
+      </w:pPr>
+      <w:r>
+        <w:rPr>
+          <w:rFonts w:ascii="Arial" w:hAnsi="Arial" w:cs="Arial"/>
           <w:b/>
           <w:lang w:val="es-MX"/>
         </w:rPr>
@@ -569,56 +445,16 @@
         </w:tabs>
         <w:jc w:val="both"/>
         <w:rPr>
-          <w:lang w:val="es-MX"/>
-        </w:rPr>
-      </w:pPr>
-      <w:r>
-        <w:rPr>
-          <w:lang w:val="es-MX"/>
-        </w:rPr>
-        <w:t xml:space="preserve">Muchas empresas competitivas como </w:t>
-      </w:r>
-      <w:proofErr w:type="spellStart"/>
-      <w:r>
-        <w:rPr>
-          <w:lang w:val="es-MX"/>
-        </w:rPr>
-        <w:t>trafictec</w:t>
-      </w:r>
-      <w:proofErr w:type="spellEnd"/>
-      <w:r>
-        <w:rPr>
-          <w:lang w:val="es-MX"/>
-        </w:rPr>
-        <w:t xml:space="preserve"> utilizan tecnología GPS para la coordinación satelital y ver la cantidad de tráfico y distribuirla y el uso de la tecnología LED que consume menos consumo de energía utilizando por cada lámpara 12 VCD lo cual un semáforo consume solo 36 VCD lo cual una fotocelda solar puede guardar y perdurar y ahorrar bastante energía, ya que solo ocuparía la luz solar y no la electricidad urbana. Al crear una infraestructura de panel solar con luz </w:t>
-      </w:r>
-      <w:proofErr w:type="spellStart"/>
-      <w:r>
-        <w:rPr>
-          <w:lang w:val="es-MX"/>
-        </w:rPr>
-        <w:t>led</w:t>
-      </w:r>
-      <w:proofErr w:type="spellEnd"/>
-      <w:r>
-        <w:rPr>
-          <w:lang w:val="es-MX"/>
-        </w:rPr>
-        <w:t xml:space="preserve"> ayudaría al problema de la carga eléctrica y contaminación que esta genera. (Empresa </w:t>
-      </w:r>
-      <w:proofErr w:type="spellStart"/>
-      <w:r>
-        <w:rPr>
-          <w:lang w:val="es-MX"/>
-        </w:rPr>
-        <w:t>trafitec</w:t>
-      </w:r>
-      <w:proofErr w:type="spellEnd"/>
-      <w:r>
-        <w:rPr>
-          <w:lang w:val="es-MX"/>
-        </w:rPr>
-        <w:t>)</w:t>
+          <w:rFonts w:ascii="Arial" w:hAnsi="Arial" w:cs="Arial"/>
+          <w:lang w:val="es-MX"/>
+        </w:rPr>
+      </w:pPr>
+      <w:r>
+        <w:rPr>
+          <w:rFonts w:ascii="Arial" w:hAnsi="Arial" w:cs="Arial"/>
+          <w:lang w:val="es-MX"/>
+        </w:rPr>
+        <w:t>Muchas empresas competitivas como trafictec utilizan tecnología GPS para la coordinación satelital y ver la cantidad de tráfico y distribuirla y el uso de la tecnología LED que consume menos consumo de energía utilizando por cada lámpara 12 VCD lo cual un semáforo consume solo 36 VCD lo cual una fotocelda solar puede guardar y perdurar y ahorrar bastante energía, ya que solo ocuparía la luz solar y no la electricidad urbana. Al crear una infraestructura de panel solar con luz led ayudaría al problema de la carga eléctrica y contaminación que esta genera. (Empresa trafitec)</w:t>
       </w:r>
     </w:p>
     <w:p>
@@ -638,16 +474,16 @@
     <w:p>
       <w:pPr>
         <w:rPr>
-          <w:b/>
-          <w:sz w:val="24"/>
+          <w:rFonts w:ascii="Arial" w:hAnsi="Arial" w:cs="Arial"/>
+          <w:b/>
           <w:u w:val="single"/>
           <w:lang w:val="es-MX"/>
         </w:rPr>
       </w:pPr>
       <w:r>
         <w:rPr>
-          <w:b/>
-          <w:sz w:val="24"/>
+          <w:rFonts w:ascii="Arial" w:hAnsi="Arial" w:cs="Arial"/>
+          <w:b/>
           <w:u w:val="single"/>
           <w:lang w:val="es-MX"/>
         </w:rPr>
@@ -662,7 +498,7 @@
         <w:adjustRightInd w:val="0"/>
         <w:spacing w:after="0" w:line="240" w:lineRule="auto"/>
         <w:rPr>
-          <w:rFonts w:cs="Arial"/>
+          <w:rFonts w:ascii="Arial" w:hAnsi="Arial" w:cs="Arial"/>
           <w:b/>
           <w:bCs/>
           <w:lang w:val="es-MX"/>
@@ -670,7 +506,7 @@
       </w:pPr>
       <w:r>
         <w:rPr>
-          <w:rFonts w:cs="Arial"/>
+          <w:rFonts w:ascii="Arial" w:hAnsi="Arial" w:cs="Arial"/>
           <w:b/>
           <w:bCs/>
           <w:lang w:val="es-MX"/>
@@ -686,13 +522,13 @@
         <w:spacing w:after="0" w:line="240" w:lineRule="auto"/>
         <w:jc w:val="both"/>
         <w:rPr>
-          <w:rFonts w:cs="Arial"/>
-          <w:lang w:val="es-MX"/>
-        </w:rPr>
-      </w:pPr>
-      <w:r>
-        <w:rPr>
-          <w:rFonts w:cs="Arial"/>
+          <w:rFonts w:ascii="Arial" w:hAnsi="Arial" w:cs="Arial"/>
+          <w:lang w:val="es-MX"/>
+        </w:rPr>
+      </w:pPr>
+      <w:r>
+        <w:rPr>
+          <w:rFonts w:ascii="Arial" w:hAnsi="Arial" w:cs="Arial"/>
           <w:lang w:val="es-MX"/>
         </w:rPr>
         <w:t>Hoy en día, se busca dar solución a cada problema de una manera rápida, eficiente y que se pueda probar antes de incurrir en gastos de implementación elevados. Es por tal motivo que la simulación y el análisis de modelos matemáticos aplicados a situaciones reales, ha cobrado un valor importante para las organizaciones privadas y públicas, que de un modo u otro quieren encontrar soluciones a estos problemas.</w:t>
@@ -706,13 +542,13 @@
         <w:spacing w:after="0" w:line="240" w:lineRule="auto"/>
         <w:jc w:val="both"/>
         <w:rPr>
-          <w:rFonts w:cs="Arial"/>
-          <w:lang w:val="es-MX"/>
-        </w:rPr>
-      </w:pPr>
-      <w:r>
-        <w:rPr>
-          <w:rFonts w:cs="Arial"/>
+          <w:rFonts w:ascii="Arial" w:hAnsi="Arial" w:cs="Arial"/>
+          <w:lang w:val="es-MX"/>
+        </w:rPr>
+      </w:pPr>
+      <w:r>
+        <w:rPr>
+          <w:rFonts w:ascii="Arial" w:hAnsi="Arial" w:cs="Arial"/>
           <w:lang w:val="es-MX"/>
         </w:rPr>
         <w:t>La simulación como método de estudio es una herramienta importante para explicar diferentes procesos que se dan en la vida cotidiana, como son los procesos de movilidad vehicular, procesos de producción, procesos administrativos, entre otros.</w:t>
@@ -725,18 +561,19 @@
         <w:adjustRightInd w:val="0"/>
         <w:spacing w:after="0" w:line="240" w:lineRule="auto"/>
         <w:rPr>
-          <w:lang w:val="es-MX"/>
-        </w:rPr>
-      </w:pPr>
-    </w:p>
-    <w:p>
-      <w:pPr>
-        <w:autoSpaceDE w:val="0"/>
-        <w:autoSpaceDN w:val="0"/>
-        <w:adjustRightInd w:val="0"/>
-        <w:spacing w:after="0" w:line="240" w:lineRule="auto"/>
-        <w:rPr>
-          <w:rFonts w:cs="Arial"/>
+          <w:rFonts w:ascii="Arial" w:hAnsi="Arial" w:cs="Arial"/>
+          <w:lang w:val="es-MX"/>
+        </w:rPr>
+      </w:pPr>
+    </w:p>
+    <w:p>
+      <w:pPr>
+        <w:autoSpaceDE w:val="0"/>
+        <w:autoSpaceDN w:val="0"/>
+        <w:adjustRightInd w:val="0"/>
+        <w:spacing w:after="0" w:line="240" w:lineRule="auto"/>
+        <w:rPr>
+          <w:rFonts w:ascii="Arial" w:hAnsi="Arial" w:cs="Arial"/>
           <w:b/>
           <w:bCs/>
           <w:lang w:val="es-MX"/>
@@ -744,7 +581,7 @@
       </w:pPr>
       <w:r>
         <w:rPr>
-          <w:rFonts w:cs="Arial"/>
+          <w:rFonts w:ascii="Arial" w:hAnsi="Arial" w:cs="Arial"/>
           <w:b/>
           <w:bCs/>
           <w:lang w:val="es-MX"/>
@@ -760,20 +597,20 @@
         <w:spacing w:after="0" w:line="240" w:lineRule="auto"/>
         <w:jc w:val="both"/>
         <w:rPr>
-          <w:rFonts w:cs="Arial"/>
-          <w:lang w:val="es-MX"/>
-        </w:rPr>
-      </w:pPr>
-      <w:r>
-        <w:rPr>
-          <w:rFonts w:cs="Arial"/>
+          <w:rFonts w:ascii="Arial" w:hAnsi="Arial" w:cs="Arial"/>
+          <w:lang w:val="es-MX"/>
+        </w:rPr>
+      </w:pPr>
+      <w:r>
+        <w:rPr>
+          <w:rFonts w:ascii="Arial" w:hAnsi="Arial" w:cs="Arial"/>
           <w:lang w:val="es-MX"/>
         </w:rPr>
         <w:t xml:space="preserve">Proponer una fuente de alimentación eléctrica, </w:t>
       </w:r>
       <w:r>
         <w:rPr>
-          <w:rFonts w:cs="Arial"/>
+          <w:rFonts w:ascii="Arial" w:hAnsi="Arial" w:cs="Arial"/>
           <w:lang w:val="es-MX"/>
         </w:rPr>
         <w:t>que alimente los semáforos ahorrando el consumo o la explotación de la energía, por este lado se propone celdas solares que es obtener energía por medio de los rayos solares que es algo ergo económico y reutilizar para alimentar una red de semáforos en Nezahualcóyotl.</w:t>
@@ -786,13 +623,13 @@
         <w:adjustRightInd w:val="0"/>
         <w:spacing w:after="0" w:line="240" w:lineRule="auto"/>
         <w:rPr>
-          <w:rFonts w:cs="Arial"/>
-          <w:lang w:val="es-MX"/>
-        </w:rPr>
-      </w:pPr>
-      <w:r>
-        <w:rPr>
-          <w:rFonts w:cs="Arial"/>
+          <w:rFonts w:ascii="Arial" w:hAnsi="Arial" w:cs="Arial"/>
+          <w:lang w:val="es-MX"/>
+        </w:rPr>
+      </w:pPr>
+      <w:r>
+        <w:rPr>
+          <w:rFonts w:ascii="Arial" w:hAnsi="Arial" w:cs="Arial"/>
           <w:b/>
           <w:bCs/>
           <w:lang w:val="es-MX"/>
@@ -808,62 +645,62 @@
         <w:spacing w:after="0" w:line="240" w:lineRule="auto"/>
         <w:jc w:val="both"/>
         <w:rPr>
-          <w:rFonts w:cs="Arial"/>
-          <w:lang w:val="es-MX"/>
-        </w:rPr>
-      </w:pPr>
-      <w:r>
-        <w:rPr>
-          <w:rFonts w:cs="Arial"/>
+          <w:rFonts w:ascii="Arial" w:hAnsi="Arial" w:cs="Arial"/>
+          <w:lang w:val="es-MX"/>
+        </w:rPr>
+      </w:pPr>
+      <w:r>
+        <w:rPr>
+          <w:rFonts w:ascii="Arial" w:hAnsi="Arial" w:cs="Arial"/>
           <w:lang w:val="es-MX"/>
         </w:rPr>
         <w:t>-</w:t>
       </w:r>
       <w:r>
         <w:rPr>
-          <w:rFonts w:cs="Arial"/>
+          <w:rFonts w:ascii="Arial" w:hAnsi="Arial" w:cs="Arial"/>
           <w:lang w:val="es-MX"/>
         </w:rPr>
         <w:t>Realizar un estudio de tiempos en los semáforos de la población</w:t>
       </w:r>
       <w:r>
         <w:rPr>
-          <w:rFonts w:cs="Arial"/>
+          <w:rFonts w:ascii="Arial" w:hAnsi="Arial" w:cs="Arial"/>
           <w:lang w:val="es-MX"/>
         </w:rPr>
         <w:t xml:space="preserve"> </w:t>
       </w:r>
       <w:r>
         <w:rPr>
-          <w:rFonts w:cs="Arial"/>
+          <w:rFonts w:ascii="Arial" w:hAnsi="Arial" w:cs="Arial"/>
           <w:lang w:val="es-MX"/>
         </w:rPr>
         <w:t>objetivo, mediante el uso de la estadística descriptiva, de tal manera que</w:t>
       </w:r>
       <w:r>
         <w:rPr>
-          <w:rFonts w:cs="Arial"/>
+          <w:rFonts w:ascii="Arial" w:hAnsi="Arial" w:cs="Arial"/>
           <w:lang w:val="es-MX"/>
         </w:rPr>
         <w:t xml:space="preserve"> </w:t>
       </w:r>
       <w:r>
         <w:rPr>
-          <w:rFonts w:cs="Arial"/>
+          <w:rFonts w:ascii="Arial" w:hAnsi="Arial" w:cs="Arial"/>
           <w:lang w:val="es-MX"/>
         </w:rPr>
         <w:t>se pueda diagnosticar la situación actual de dicha población respecto al</w:t>
       </w:r>
       <w:r>
         <w:rPr>
-          <w:rFonts w:cs="Arial"/>
+          <w:rFonts w:ascii="Arial" w:hAnsi="Arial" w:cs="Arial"/>
           <w:lang w:val="es-MX"/>
         </w:rPr>
         <w:t xml:space="preserve"> </w:t>
       </w:r>
       <w:r>
         <w:rPr>
-          <w:rFonts w:cs="Arial"/>
+          <w:rFonts w:ascii="Arial" w:hAnsi="Arial" w:cs="Arial"/>
           <w:lang w:val="es-MX"/>
         </w:rPr>
         <w:t>flujo vehicular.</w:t>
@@ -877,34 +714,34 @@
         <w:spacing w:after="0" w:line="240" w:lineRule="auto"/>
         <w:jc w:val="both"/>
         <w:rPr>
-          <w:rFonts w:cs="Arial"/>
-          <w:lang w:val="es-MX"/>
-        </w:rPr>
-      </w:pPr>
-      <w:r>
-        <w:rPr>
-          <w:rFonts w:cs="Arial"/>
+          <w:rFonts w:ascii="Arial" w:hAnsi="Arial" w:cs="Arial"/>
+          <w:lang w:val="es-MX"/>
+        </w:rPr>
+      </w:pPr>
+      <w:r>
+        <w:rPr>
+          <w:rFonts w:ascii="Arial" w:hAnsi="Arial" w:cs="Arial"/>
           <w:lang w:val="es-MX"/>
         </w:rPr>
         <w:t>-</w:t>
       </w:r>
       <w:r>
         <w:rPr>
-          <w:rFonts w:cs="Arial"/>
+          <w:rFonts w:ascii="Arial" w:hAnsi="Arial" w:cs="Arial"/>
           <w:lang w:val="es-MX"/>
         </w:rPr>
         <w:t>Utilizar las herramientas estadísticas de la teoría de colas para analizar</w:t>
       </w:r>
       <w:r>
         <w:rPr>
-          <w:rFonts w:cs="Arial"/>
+          <w:rFonts w:ascii="Arial" w:hAnsi="Arial" w:cs="Arial"/>
           <w:lang w:val="es-MX"/>
         </w:rPr>
         <w:t xml:space="preserve"> </w:t>
       </w:r>
       <w:r>
         <w:rPr>
-          <w:rFonts w:cs="Arial"/>
+          <w:rFonts w:ascii="Arial" w:hAnsi="Arial" w:cs="Arial"/>
           <w:lang w:val="es-MX"/>
         </w:rPr>
         <w:t>la situación del flujo vehicular en el sistema previamente definido.</w:t>
@@ -918,34 +755,34 @@
         <w:spacing w:after="0" w:line="240" w:lineRule="auto"/>
         <w:jc w:val="both"/>
         <w:rPr>
-          <w:rFonts w:cs="Arial"/>
-          <w:lang w:val="es-MX"/>
-        </w:rPr>
-      </w:pPr>
-      <w:r>
-        <w:rPr>
-          <w:rFonts w:cs="Arial"/>
+          <w:rFonts w:ascii="Arial" w:hAnsi="Arial" w:cs="Arial"/>
+          <w:lang w:val="es-MX"/>
+        </w:rPr>
+      </w:pPr>
+      <w:r>
+        <w:rPr>
+          <w:rFonts w:ascii="Arial" w:hAnsi="Arial" w:cs="Arial"/>
           <w:lang w:val="es-MX"/>
         </w:rPr>
         <w:t>-</w:t>
       </w:r>
       <w:r>
         <w:rPr>
-          <w:rFonts w:cs="Arial"/>
+          <w:rFonts w:ascii="Arial" w:hAnsi="Arial" w:cs="Arial"/>
           <w:lang w:val="es-MX"/>
         </w:rPr>
         <w:t>Desarrollar un modelo de simulación que represente la situación de la</w:t>
       </w:r>
       <w:r>
         <w:rPr>
-          <w:rFonts w:cs="Arial"/>
+          <w:rFonts w:ascii="Arial" w:hAnsi="Arial" w:cs="Arial"/>
           <w:lang w:val="es-MX"/>
         </w:rPr>
         <w:t xml:space="preserve"> </w:t>
       </w:r>
       <w:r>
         <w:rPr>
-          <w:rFonts w:cs="Arial"/>
+          <w:rFonts w:ascii="Arial" w:hAnsi="Arial" w:cs="Arial"/>
           <w:lang w:val="es-MX"/>
         </w:rPr>
         <w:t>población objetivo.</w:t>
@@ -959,62 +796,62 @@
         <w:spacing w:after="0" w:line="240" w:lineRule="auto"/>
         <w:jc w:val="both"/>
         <w:rPr>
-          <w:rFonts w:cs="Arial"/>
-          <w:lang w:val="es-MX"/>
-        </w:rPr>
-      </w:pPr>
-      <w:r>
-        <w:rPr>
-          <w:rFonts w:cs="Arial"/>
+          <w:rFonts w:ascii="Arial" w:hAnsi="Arial" w:cs="Arial"/>
+          <w:lang w:val="es-MX"/>
+        </w:rPr>
+      </w:pPr>
+      <w:r>
+        <w:rPr>
+          <w:rFonts w:ascii="Arial" w:hAnsi="Arial" w:cs="Arial"/>
           <w:lang w:val="es-MX"/>
         </w:rPr>
         <w:t>-</w:t>
       </w:r>
       <w:r>
         <w:rPr>
-          <w:rFonts w:cs="Arial"/>
+          <w:rFonts w:ascii="Arial" w:hAnsi="Arial" w:cs="Arial"/>
           <w:lang w:val="es-MX"/>
         </w:rPr>
         <w:t>Validar el modelo de simulación a través del análisis estadístico</w:t>
       </w:r>
       <w:r>
         <w:rPr>
-          <w:rFonts w:cs="Arial"/>
+          <w:rFonts w:ascii="Arial" w:hAnsi="Arial" w:cs="Arial"/>
           <w:lang w:val="es-MX"/>
         </w:rPr>
         <w:t xml:space="preserve"> </w:t>
       </w:r>
       <w:r>
         <w:rPr>
-          <w:rFonts w:cs="Arial"/>
+          <w:rFonts w:ascii="Arial" w:hAnsi="Arial" w:cs="Arial"/>
           <w:lang w:val="es-MX"/>
         </w:rPr>
         <w:t>descriptivo desarrollado, para así, proponer una combinación de buena</w:t>
       </w:r>
       <w:r>
         <w:rPr>
-          <w:rFonts w:cs="Arial"/>
+          <w:rFonts w:ascii="Arial" w:hAnsi="Arial" w:cs="Arial"/>
           <w:lang w:val="es-MX"/>
         </w:rPr>
         <w:t xml:space="preserve"> </w:t>
       </w:r>
       <w:r>
         <w:rPr>
-          <w:rFonts w:cs="Arial"/>
+          <w:rFonts w:ascii="Arial" w:hAnsi="Arial" w:cs="Arial"/>
           <w:lang w:val="es-MX"/>
         </w:rPr>
         <w:t>calidad en los tiempos de los semáforos en pro de mejorar el flujo vial en</w:t>
       </w:r>
       <w:r>
         <w:rPr>
-          <w:rFonts w:cs="Arial"/>
+          <w:rFonts w:ascii="Arial" w:hAnsi="Arial" w:cs="Arial"/>
           <w:lang w:val="es-MX"/>
         </w:rPr>
         <w:t xml:space="preserve"> </w:t>
       </w:r>
       <w:r>
         <w:rPr>
-          <w:rFonts w:cs="Arial"/>
+          <w:rFonts w:ascii="Arial" w:hAnsi="Arial" w:cs="Arial"/>
           <w:lang w:val="es-MX"/>
         </w:rPr>
         <w:t>la población objetivo.</w:t>
@@ -1027,19 +864,22 @@
         <w:adjustRightInd w:val="0"/>
         <w:spacing w:after="0" w:line="240" w:lineRule="auto"/>
         <w:rPr>
-          <w:lang w:val="es-MX"/>
-        </w:rPr>
-      </w:pPr>
-    </w:p>
-    <w:p>
-      <w:pPr>
-        <w:rPr>
-          <w:b/>
-          <w:lang w:val="es-MX"/>
-        </w:rPr>
-      </w:pPr>
-      <w:r>
-        <w:rPr>
+          <w:rFonts w:ascii="Arial" w:hAnsi="Arial" w:cs="Arial"/>
+          <w:lang w:val="es-MX"/>
+        </w:rPr>
+      </w:pPr>
+    </w:p>
+    <w:p>
+      <w:pPr>
+        <w:rPr>
+          <w:rFonts w:ascii="Arial" w:hAnsi="Arial" w:cs="Arial"/>
+          <w:b/>
+          <w:lang w:val="es-MX"/>
+        </w:rPr>
+      </w:pPr>
+      <w:r>
+        <w:rPr>
+          <w:rFonts w:ascii="Arial" w:hAnsi="Arial" w:cs="Arial"/>
           <w:b/>
           <w:lang w:val="es-MX"/>
         </w:rPr>
@@ -1047,6 +887,7 @@
       </w:r>
       <w:r>
         <w:rPr>
+          <w:rFonts w:ascii="Arial" w:hAnsi="Arial" w:cs="Arial"/>
           <w:b/>
           <w:lang w:val="es-MX"/>
         </w:rPr>
@@ -1061,41 +902,28 @@
         <w:spacing w:after="0" w:line="240" w:lineRule="auto"/>
         <w:jc w:val="both"/>
         <w:rPr>
-          <w:rFonts w:cs="Arial"/>
-          <w:lang w:val="es-MX"/>
-        </w:rPr>
-      </w:pPr>
-      <w:r>
-        <w:rPr>
-          <w:rFonts w:cs="Arial"/>
-          <w:lang w:val="es-MX"/>
-        </w:rPr>
-        <w:t xml:space="preserve">La coordinación del tráfico en las intersecciones ha sido un tema muy estudiado y discutido. Este documento presenta una adaptación de los semáforos que se basan en un sistema inalámbrico de comunicación, entre los vehículos y los </w:t>
-      </w:r>
-      <w:r>
-        <w:rPr>
-          <w:rFonts w:cs="TimesNewRoman"/>
-          <w:lang w:val="es-MX"/>
-        </w:rPr>
-        <w:t xml:space="preserve">17 </w:t>
-      </w:r>
-      <w:r>
-        <w:rPr>
-          <w:rFonts w:cs="Arial"/>
-          <w:lang w:val="es-MX"/>
-        </w:rPr>
-        <w:t>controladores fijos de las intersecciones, que son los que manipulan el funcionamiento de los semáforos. Este se presenta en un entorno de simulación integrada que se ha desarrollado para el sistema de estudio. Se argumenta que este sistema prueba significativamente el flujo en las intersecciones y tiene claras ventajas con respecto a otras arquitecturas en cuanto a costos y rendimiento se refiere. En la siguiente ilustración podemos observar gráficamente como es el funcionamiento de esta tecnología:</w:t>
-      </w:r>
-    </w:p>
-    <w:p>
-      <w:pPr>
-        <w:rPr>
-          <w:lang w:val="es-MX"/>
-        </w:rPr>
-      </w:pPr>
-      <w:r>
-        <w:rPr>
-          <w:rFonts w:cs="Arial"/>
+          <w:rFonts w:ascii="Arial" w:hAnsi="Arial" w:cs="Arial"/>
+          <w:lang w:val="es-MX"/>
+        </w:rPr>
+      </w:pPr>
+      <w:r>
+        <w:rPr>
+          <w:rFonts w:ascii="Arial" w:hAnsi="Arial" w:cs="Arial"/>
+          <w:lang w:val="es-MX"/>
+        </w:rPr>
+        <w:t>La coordinación del tráfico en las intersecciones ha sido un tema muy estudiado y discutido. Este documento presenta una adaptación de los semáforos que se basan en un sistema inalámbrico de comunicación, entre los vehículos y los 17 controladores fijos de las intersecciones, que son los que manipulan el funcionamiento de los semáforos. Este se presenta en un entorno de simulación integrada que se ha desarrollado para el sistema de estudio. Se argumenta que este sistema prueba significativamente el flujo en las intersecciones y tiene claras ventajas con respecto a otras arquitecturas en cuanto a costos y rendimiento se refiere. En la siguiente ilustración podemos observar gráficamente como es el funcionamiento de esta tecnología:</w:t>
+      </w:r>
+    </w:p>
+    <w:p>
+      <w:pPr>
+        <w:rPr>
+          <w:rFonts w:ascii="Arial" w:hAnsi="Arial" w:cs="Arial"/>
+          <w:lang w:val="es-MX"/>
+        </w:rPr>
+      </w:pPr>
+      <w:r>
+        <w:rPr>
+          <w:rFonts w:ascii="Arial" w:hAnsi="Arial" w:cs="Arial"/>
           <w:bCs/>
           <w:u w:val="single"/>
           <w:lang w:val="es-MX"/>
@@ -1104,6 +932,7 @@
       </w:r>
       <w:r>
         <w:rPr>
+          <w:rFonts w:ascii="Arial" w:hAnsi="Arial" w:cs="Arial"/>
           <w:noProof/>
           <w:lang w:val="es-MX" w:eastAsia="es-MX"/>
         </w:rPr>
@@ -1117,13 +946,13 @@
         <w:adjustRightInd w:val="0"/>
         <w:spacing w:after="0" w:line="240" w:lineRule="auto"/>
         <w:rPr>
-          <w:rFonts w:cs="Arial"/>
-          <w:lang w:val="es-MX"/>
-        </w:rPr>
-      </w:pPr>
-      <w:r>
-        <w:rPr>
-          <w:rFonts w:cs="Arial"/>
+          <w:rFonts w:ascii="Arial" w:hAnsi="Arial" w:cs="Arial"/>
+          <w:lang w:val="es-MX"/>
+        </w:rPr>
+      </w:pPr>
+      <w:r>
+        <w:rPr>
+          <w:rFonts w:ascii="Arial" w:hAnsi="Arial" w:cs="Arial"/>
           <w:lang w:val="es-MX"/>
         </w:rPr>
         <w:t>En esta investigación se desarrolla la parte teórica teniendo en cuenta las siguientes aspectos como lo son la teoría la duración del ciclo óptimo puede ser aproximada con la conocida ecuación de Webster1 como una función de tiempos perdidos y proporción de flujos críticos.</w:t>
@@ -1136,7 +965,7 @@
         <w:adjustRightInd w:val="0"/>
         <w:spacing w:after="0" w:line="240" w:lineRule="auto"/>
         <w:rPr>
-          <w:rFonts w:cs="Arial"/>
+          <w:rFonts w:ascii="Arial" w:hAnsi="Arial" w:cs="Arial"/>
           <w:b/>
           <w:bCs/>
           <w:lang w:val="es-MX"/>
@@ -1144,7 +973,7 @@
       </w:pPr>
       <w:r>
         <w:rPr>
-          <w:rFonts w:cs="Arial"/>
+          <w:rFonts w:ascii="Arial" w:hAnsi="Arial" w:cs="Arial"/>
           <w:noProof/>
           <w:lang w:val="es-MX" w:eastAsia="es-MX"/>
         </w:rPr>
@@ -1182,7 +1011,7 @@
                     </pic:cNvPicPr>
                   </pic:nvPicPr>
                   <pic:blipFill>
-                    <a:blip r:embed="rId4">
+                    <a:blip r:embed="rId5">
                       <a:extLst>
                         <a:ext uri="{28A0092B-C50C-407E-A947-70E740481C1C}">
                           <a14:useLocalDpi xmlns:a14="http://schemas.microsoft.com/office/drawing/2010/main" val="0"/>
@@ -1227,7 +1056,7 @@
         <w:adjustRightInd w:val="0"/>
         <w:spacing w:after="0" w:line="240" w:lineRule="auto"/>
         <w:rPr>
-          <w:rFonts w:cs="Arial"/>
+          <w:rFonts w:ascii="Arial" w:hAnsi="Arial" w:cs="Arial"/>
           <w:b/>
           <w:bCs/>
           <w:i/>
@@ -1237,14 +1066,14 @@
       </w:pPr>
       <w:r>
         <w:rPr>
-          <w:rFonts w:cs="Arial"/>
+          <w:rFonts w:ascii="Arial" w:hAnsi="Arial" w:cs="Arial"/>
           <w:lang w:val="es-MX"/>
         </w:rPr>
         <w:t>De donde</w:t>
       </w:r>
       <w:r>
         <w:rPr>
-          <w:rFonts w:cs="Arial"/>
+          <w:rFonts w:ascii="Arial" w:hAnsi="Arial" w:cs="Arial"/>
           <w:b/>
           <w:bCs/>
           <w:i/>
@@ -1261,13 +1090,13 @@
         <w:adjustRightInd w:val="0"/>
         <w:spacing w:after="0" w:line="240" w:lineRule="auto"/>
         <w:rPr>
-          <w:rFonts w:cs="Arial"/>
-          <w:lang w:val="es-MX"/>
-        </w:rPr>
-      </w:pPr>
-      <w:r>
-        <w:rPr>
-          <w:rFonts w:cs="Arial"/>
+          <w:rFonts w:ascii="Arial" w:hAnsi="Arial" w:cs="Arial"/>
+          <w:lang w:val="es-MX"/>
+        </w:rPr>
+      </w:pPr>
+      <w:r>
+        <w:rPr>
+          <w:rFonts w:ascii="Arial" w:hAnsi="Arial" w:cs="Arial"/>
           <w:b/>
           <w:bCs/>
           <w:i/>
@@ -1278,14 +1107,14 @@
       </w:r>
       <w:r>
         <w:rPr>
-          <w:rFonts w:cs="Arial"/>
+          <w:rFonts w:ascii="Arial" w:hAnsi="Arial" w:cs="Arial"/>
           <w:lang w:val="es-MX"/>
         </w:rPr>
         <w:t>es la duración del ciclo óptimo.</w:t>
       </w:r>
       <w:r>
         <w:rPr>
-          <w:rFonts w:cs="Arial"/>
+          <w:rFonts w:ascii="Arial" w:hAnsi="Arial" w:cs="Arial"/>
           <w:lang w:val="es-MX"/>
         </w:rPr>
         <w:t xml:space="preserve"> </w:t>
@@ -1298,13 +1127,13 @@
         <w:adjustRightInd w:val="0"/>
         <w:spacing w:after="0" w:line="240" w:lineRule="auto"/>
         <w:rPr>
-          <w:rFonts w:cs="Arial"/>
-          <w:lang w:val="es-MX"/>
-        </w:rPr>
-      </w:pPr>
-      <w:r>
-        <w:rPr>
-          <w:rFonts w:cs="Arial"/>
+          <w:rFonts w:ascii="Arial" w:hAnsi="Arial" w:cs="Arial"/>
+          <w:lang w:val="es-MX"/>
+        </w:rPr>
+      </w:pPr>
+      <w:r>
+        <w:rPr>
+          <w:rFonts w:ascii="Arial" w:hAnsi="Arial" w:cs="Arial"/>
           <w:b/>
           <w:bCs/>
           <w:i/>
@@ -1315,21 +1144,21 @@
       </w:r>
       <w:r>
         <w:rPr>
-          <w:rFonts w:cs="Arial"/>
+          <w:rFonts w:ascii="Arial" w:hAnsi="Arial" w:cs="Arial"/>
           <w:lang w:val="es-MX"/>
         </w:rPr>
         <w:t>es la suma de los tiempos perdidos para todas las fases. (Tiempos de amarillo</w:t>
       </w:r>
       <w:r>
         <w:rPr>
-          <w:rFonts w:cs="Arial"/>
+          <w:rFonts w:ascii="Arial" w:hAnsi="Arial" w:cs="Arial"/>
           <w:lang w:val="es-MX"/>
         </w:rPr>
         <w:t xml:space="preserve"> </w:t>
       </w:r>
       <w:r>
         <w:rPr>
-          <w:rFonts w:cs="Arial"/>
+          <w:rFonts w:ascii="Arial" w:hAnsi="Arial" w:cs="Arial"/>
           <w:lang w:val="es-MX"/>
         </w:rPr>
         <w:t>y rojo).</w:t>
@@ -1342,70 +1171,59 @@
         <w:adjustRightInd w:val="0"/>
         <w:spacing w:after="0" w:line="240" w:lineRule="auto"/>
         <w:rPr>
-          <w:lang w:val="es-MX"/>
-        </w:rPr>
-      </w:pPr>
-      <w:proofErr w:type="gramStart"/>
-      <w:r>
-        <w:rPr>
-          <w:rFonts w:cs="Arial"/>
+          <w:rFonts w:ascii="Arial" w:hAnsi="Arial" w:cs="Arial"/>
+          <w:lang w:val="es-MX"/>
+        </w:rPr>
+      </w:pPr>
+      <w:r>
+        <w:rPr>
+          <w:rFonts w:ascii="Arial" w:hAnsi="Arial" w:cs="Arial"/>
           <w:b/>
           <w:bCs/>
           <w:i/>
           <w:iCs/>
           <w:lang w:val="es-MX"/>
         </w:rPr>
-        <w:t>n</w:t>
-      </w:r>
-      <w:proofErr w:type="gramEnd"/>
-      <w:r>
-        <w:rPr>
-          <w:rFonts w:cs="Arial"/>
-          <w:b/>
-          <w:bCs/>
-          <w:i/>
-          <w:iCs/>
-          <w:lang w:val="es-MX"/>
-        </w:rPr>
-        <w:t xml:space="preserve">: </w:t>
-      </w:r>
-      <w:r>
-        <w:rPr>
-          <w:rFonts w:cs="Arial"/>
+        <w:t xml:space="preserve">n: </w:t>
+      </w:r>
+      <w:r>
+        <w:rPr>
+          <w:rFonts w:ascii="Arial" w:hAnsi="Arial" w:cs="Arial"/>
           <w:lang w:val="es-MX"/>
         </w:rPr>
         <w:t xml:space="preserve">es el número de los grupos de carriles críticos. Un grupo de carril </w:t>
       </w:r>
       <w:r>
         <w:rPr>
-          <w:rFonts w:cs="Arial"/>
+          <w:rFonts w:ascii="Arial" w:hAnsi="Arial" w:cs="Arial"/>
           <w:lang w:val="es-MX"/>
         </w:rPr>
         <w:t>crítico</w:t>
       </w:r>
       <w:r>
         <w:rPr>
-          <w:rFonts w:cs="Arial"/>
+          <w:rFonts w:ascii="Arial" w:hAnsi="Arial" w:cs="Arial"/>
           <w:lang w:val="es-MX"/>
         </w:rPr>
         <w:t xml:space="preserve"> es un</w:t>
       </w:r>
       <w:r>
         <w:rPr>
-          <w:rFonts w:cs="Arial"/>
+          <w:rFonts w:ascii="Arial" w:hAnsi="Arial" w:cs="Arial"/>
           <w:lang w:val="es-MX"/>
         </w:rPr>
         <w:t xml:space="preserve"> </w:t>
       </w:r>
       <w:r>
         <w:rPr>
-          <w:rFonts w:cs="Arial"/>
+          <w:rFonts w:ascii="Arial" w:hAnsi="Arial" w:cs="Arial"/>
           <w:lang w:val="es-MX"/>
         </w:rPr>
         <w:t>grupo de movimientos que pueden entrar a la intersección al mismo tiempo.</w:t>
       </w:r>
       <w:r>
         <w:rPr>
+          <w:rFonts w:ascii="Arial" w:hAnsi="Arial" w:cs="Arial"/>
           <w:lang w:val="es-MX"/>
         </w:rPr>
         <w:br/>
@@ -1442,8 +1260,6 @@
         <w:jc w:val="both"/>
         <w:rPr>
           <w:rFonts w:ascii="Arial" w:hAnsi="Arial" w:cs="Arial"/>
-          <w:sz w:val="23"/>
-          <w:szCs w:val="23"/>
           <w:lang w:val="es-MX"/>
         </w:rPr>
       </w:pPr>
@@ -1451,8 +1267,6 @@
         <w:rPr>
           <w:rFonts w:ascii="Arial" w:hAnsi="Arial" w:cs="Arial"/>
           <w:noProof/>
-          <w:sz w:val="23"/>
-          <w:szCs w:val="23"/>
           <w:lang w:val="es-MX" w:eastAsia="es-MX"/>
         </w:rPr>
         <w:lastRenderedPageBreak/>
@@ -1490,7 +1304,7 @@
                     </pic:cNvPicPr>
                   </pic:nvPicPr>
                   <pic:blipFill>
-                    <a:blip r:embed="rId5">
+                    <a:blip r:embed="rId6">
                       <a:extLst>
                         <a:ext uri="{28A0092B-C50C-407E-A947-70E740481C1C}">
                           <a14:useLocalDpi xmlns:a14="http://schemas.microsoft.com/office/drawing/2010/main" val="0"/>
@@ -1530,44 +1344,22 @@
       <w:r>
         <w:rPr>
           <w:rFonts w:ascii="Arial" w:hAnsi="Arial" w:cs="Arial"/>
-          <w:sz w:val="23"/>
-          <w:szCs w:val="23"/>
-          <w:lang w:val="es-MX"/>
-        </w:rPr>
-        <w:t>El volumen de la demanda de cada llegada es calculada una vez por ciclo antes de programar la duración del ciclo y este es considerado para el periodo de análisis. Teniendo en cuenta la duración del ciclo el tiempo de verde se asigna para cada fase para producir un rango igual de saturación sobre cada intersección.</w:t>
-      </w:r>
-      <w:r>
-        <w:rPr>
-          <w:rFonts w:ascii="Arial" w:hAnsi="Arial" w:cs="Arial"/>
-          <w:sz w:val="23"/>
-          <w:szCs w:val="23"/>
-          <w:lang w:val="es-MX"/>
-        </w:rPr>
-        <w:t xml:space="preserve"> </w:t>
-      </w:r>
-    </w:p>
-    <w:p>
-      <w:pPr>
-        <w:autoSpaceDE w:val="0"/>
-        <w:autoSpaceDN w:val="0"/>
-        <w:adjustRightInd w:val="0"/>
-        <w:spacing w:after="0" w:line="240" w:lineRule="auto"/>
-        <w:rPr>
-          <w:rFonts w:ascii="Symbol" w:hAnsi="Symbol" w:cs="Symbol"/>
-          <w:sz w:val="26"/>
-          <w:szCs w:val="26"/>
-          <w:lang w:val="es-MX"/>
-        </w:rPr>
-      </w:pPr>
-      <w:r>
-        <w:rPr>
-          <w:rFonts w:ascii="Symbol" w:hAnsi="Symbol" w:cs="Symbol"/>
-          <w:sz w:val="26"/>
-          <w:szCs w:val="26"/>
-          <w:lang w:val="es-MX"/>
-        </w:rPr>
-        <w:t></w:t>
-      </w:r>
+          <w:lang w:val="es-MX"/>
+        </w:rPr>
+        <w:t xml:space="preserve">El volumen de la demanda de cada llegada es calculada una vez por ciclo antes de programar la duración del ciclo y este es considerado para el periodo de análisis. Teniendo en cuenta la duración del ciclo el tiempo de verde se asigna para cada fase para producir un rango igual de saturación sobre cada intersección. </w:t>
+      </w:r>
+    </w:p>
+    <w:p>
+      <w:pPr>
+        <w:autoSpaceDE w:val="0"/>
+        <w:autoSpaceDN w:val="0"/>
+        <w:adjustRightInd w:val="0"/>
+        <w:spacing w:after="0" w:line="240" w:lineRule="auto"/>
+        <w:rPr>
+          <w:rFonts w:ascii="Arial" w:hAnsi="Arial" w:cs="Arial"/>
+          <w:lang w:val="es-MX"/>
+        </w:rPr>
+      </w:pPr>
     </w:p>
     <w:p>
       <w:pPr>
@@ -1578,16 +1370,12 @@
         <w:jc w:val="both"/>
         <w:rPr>
           <w:rFonts w:ascii="Arial" w:hAnsi="Arial" w:cs="Arial"/>
-          <w:sz w:val="23"/>
-          <w:szCs w:val="23"/>
-          <w:lang w:val="es-MX"/>
-        </w:rPr>
-      </w:pPr>
-      <w:r>
-        <w:rPr>
-          <w:rFonts w:ascii="Arial" w:hAnsi="Arial" w:cs="Arial"/>
-          <w:sz w:val="23"/>
-          <w:szCs w:val="23"/>
+          <w:lang w:val="es-MX"/>
+        </w:rPr>
+      </w:pPr>
+      <w:r>
+        <w:rPr>
+          <w:rFonts w:ascii="Arial" w:hAnsi="Arial" w:cs="Arial"/>
           <w:lang w:val="es-MX"/>
         </w:rPr>
         <w:t>De donde:</w:t>
@@ -1601,8 +1389,6 @@
         <w:spacing w:after="0" w:line="240" w:lineRule="auto"/>
         <w:rPr>
           <w:rFonts w:ascii="Arial" w:hAnsi="Arial" w:cs="Arial"/>
-          <w:sz w:val="23"/>
-          <w:szCs w:val="23"/>
           <w:lang w:val="es-MX"/>
         </w:rPr>
       </w:pPr>
@@ -1611,8 +1397,6 @@
           <w:rFonts w:ascii="Arial" w:hAnsi="Arial" w:cs="Arial"/>
           <w:b/>
           <w:bCs/>
-          <w:sz w:val="23"/>
-          <w:szCs w:val="23"/>
           <w:lang w:val="es-MX"/>
         </w:rPr>
         <w:t xml:space="preserve">G: </w:t>
@@ -1620,8 +1404,6 @@
       <w:r>
         <w:rPr>
           <w:rFonts w:ascii="Arial" w:hAnsi="Arial" w:cs="Arial"/>
-          <w:sz w:val="23"/>
-          <w:szCs w:val="23"/>
           <w:lang w:val="es-MX"/>
         </w:rPr>
         <w:t>es el tiempo de la fase de verde i.</w:t>
@@ -1635,8 +1417,6 @@
         <w:spacing w:after="0" w:line="240" w:lineRule="auto"/>
         <w:rPr>
           <w:rFonts w:ascii="Arial" w:hAnsi="Arial" w:cs="Arial"/>
-          <w:sz w:val="23"/>
-          <w:szCs w:val="23"/>
           <w:lang w:val="es-MX"/>
         </w:rPr>
       </w:pPr>
@@ -1645,8 +1425,6 @@
           <w:rFonts w:ascii="Arial" w:hAnsi="Arial" w:cs="Arial"/>
           <w:b/>
           <w:bCs/>
-          <w:sz w:val="23"/>
-          <w:szCs w:val="23"/>
           <w:lang w:val="es-MX"/>
         </w:rPr>
         <w:t xml:space="preserve">C: </w:t>
@@ -1654,8 +1432,6 @@
       <w:r>
         <w:rPr>
           <w:rFonts w:ascii="Arial" w:hAnsi="Arial" w:cs="Arial"/>
-          <w:sz w:val="23"/>
-          <w:szCs w:val="23"/>
           <w:lang w:val="es-MX"/>
         </w:rPr>
         <w:t>es la duración del ciclo.</w:t>
@@ -1669,8 +1445,6 @@
         <w:spacing w:after="0" w:line="240" w:lineRule="auto"/>
         <w:rPr>
           <w:rFonts w:ascii="Arial" w:hAnsi="Arial" w:cs="Arial"/>
-          <w:sz w:val="23"/>
-          <w:szCs w:val="23"/>
           <w:lang w:val="es-MX"/>
         </w:rPr>
       </w:pPr>
@@ -1679,8 +1453,6 @@
           <w:rFonts w:ascii="Arial" w:hAnsi="Arial" w:cs="Arial"/>
           <w:b/>
           <w:bCs/>
-          <w:sz w:val="23"/>
-          <w:szCs w:val="23"/>
           <w:lang w:val="es-MX"/>
         </w:rPr>
         <w:t xml:space="preserve">L: </w:t>
@@ -1688,8 +1460,6 @@
       <w:r>
         <w:rPr>
           <w:rFonts w:ascii="Arial" w:hAnsi="Arial" w:cs="Arial"/>
-          <w:sz w:val="23"/>
-          <w:szCs w:val="23"/>
           <w:lang w:val="es-MX"/>
         </w:rPr>
         <w:t>el tiempo total perdido.</w:t>
@@ -1702,38 +1472,22 @@
         <w:adjustRightInd w:val="0"/>
         <w:spacing w:after="0" w:line="240" w:lineRule="auto"/>
         <w:rPr>
-          <w:lang w:val="es-MX"/>
-        </w:rPr>
-      </w:pPr>
-      <w:proofErr w:type="gramStart"/>
+          <w:rFonts w:ascii="Arial" w:hAnsi="Arial" w:cs="Arial"/>
+          <w:lang w:val="es-MX"/>
+        </w:rPr>
+      </w:pPr>
       <w:r>
         <w:rPr>
           <w:rFonts w:ascii="Arial" w:hAnsi="Arial" w:cs="Arial"/>
           <w:b/>
           <w:bCs/>
-          <w:sz w:val="23"/>
-          <w:szCs w:val="23"/>
-          <w:lang w:val="es-MX"/>
-        </w:rPr>
-        <w:t>vi/</w:t>
-      </w:r>
-      <w:proofErr w:type="gramEnd"/>
-      <w:r>
-        <w:rPr>
-          <w:rFonts w:ascii="Arial" w:hAnsi="Arial" w:cs="Arial"/>
-          <w:b/>
-          <w:bCs/>
-          <w:sz w:val="23"/>
-          <w:szCs w:val="23"/>
-          <w:lang w:val="es-MX"/>
-        </w:rPr>
-        <w:t xml:space="preserve">si: </w:t>
-      </w:r>
-      <w:r>
-        <w:rPr>
-          <w:rFonts w:ascii="Arial" w:hAnsi="Arial" w:cs="Arial"/>
-          <w:sz w:val="23"/>
-          <w:szCs w:val="23"/>
+          <w:lang w:val="es-MX"/>
+        </w:rPr>
+        <w:t xml:space="preserve">vi/si: </w:t>
+      </w:r>
+      <w:r>
+        <w:rPr>
+          <w:rFonts w:ascii="Arial" w:hAnsi="Arial" w:cs="Arial"/>
           <w:lang w:val="es-MX"/>
         </w:rPr>
         <w:t>proporción de volumen crítico para el flujo de saturación del movimiento de la fase i.</w:t>
@@ -1746,28 +1500,25 @@
         <w:adjustRightInd w:val="0"/>
         <w:spacing w:after="0" w:line="240" w:lineRule="auto"/>
         <w:rPr>
-          <w:lang w:val="es-MX"/>
-        </w:rPr>
-      </w:pPr>
-    </w:p>
-    <w:p>
-      <w:pPr>
-        <w:autoSpaceDE w:val="0"/>
-        <w:autoSpaceDN w:val="0"/>
-        <w:adjustRightInd w:val="0"/>
-        <w:spacing w:after="0" w:line="240" w:lineRule="auto"/>
-        <w:rPr>
-          <w:rFonts w:ascii="Arial" w:hAnsi="Arial" w:cs="Arial"/>
-          <w:sz w:val="23"/>
-          <w:szCs w:val="23"/>
-          <w:lang w:val="es-MX"/>
-        </w:rPr>
-      </w:pPr>
-      <w:r>
-        <w:rPr>
-          <w:rFonts w:ascii="Arial" w:hAnsi="Arial" w:cs="Arial"/>
-          <w:sz w:val="23"/>
-          <w:szCs w:val="23"/>
+          <w:rFonts w:ascii="Arial" w:hAnsi="Arial" w:cs="Arial"/>
+          <w:lang w:val="es-MX"/>
+        </w:rPr>
+      </w:pPr>
+    </w:p>
+    <w:p>
+      <w:pPr>
+        <w:autoSpaceDE w:val="0"/>
+        <w:autoSpaceDN w:val="0"/>
+        <w:adjustRightInd w:val="0"/>
+        <w:spacing w:after="0" w:line="240" w:lineRule="auto"/>
+        <w:rPr>
+          <w:rFonts w:ascii="Arial" w:hAnsi="Arial" w:cs="Arial"/>
+          <w:lang w:val="es-MX"/>
+        </w:rPr>
+      </w:pPr>
+      <w:r>
+        <w:rPr>
+          <w:rFonts w:ascii="Arial" w:hAnsi="Arial" w:cs="Arial"/>
           <w:lang w:val="es-MX"/>
         </w:rPr>
         <w:t>En este artículo se hace uso de algunos programas de simulación que son</w:t>
@@ -1781,16 +1532,12 @@
         <w:spacing w:after="0" w:line="240" w:lineRule="auto"/>
         <w:rPr>
           <w:rFonts w:ascii="Arial" w:hAnsi="Arial" w:cs="Arial"/>
-          <w:sz w:val="23"/>
-          <w:szCs w:val="23"/>
-          <w:lang w:val="es-MX"/>
-        </w:rPr>
-      </w:pPr>
-      <w:r>
-        <w:rPr>
-          <w:rFonts w:ascii="Arial" w:hAnsi="Arial" w:cs="Arial"/>
-          <w:sz w:val="23"/>
-          <w:szCs w:val="23"/>
+          <w:lang w:val="es-MX"/>
+        </w:rPr>
+      </w:pPr>
+      <w:r>
+        <w:rPr>
+          <w:rFonts w:ascii="Arial" w:hAnsi="Arial" w:cs="Arial"/>
           <w:lang w:val="es-MX"/>
         </w:rPr>
         <w:t>Nombrados a continuación:</w:t>
@@ -1804,419 +1551,190 @@
         <w:spacing w:after="0" w:line="240" w:lineRule="auto"/>
         <w:rPr>
           <w:rFonts w:ascii="Arial" w:hAnsi="Arial" w:cs="Arial"/>
-          <w:sz w:val="23"/>
-          <w:szCs w:val="23"/>
-          <w:lang w:val="es-MX"/>
-        </w:rPr>
-      </w:pPr>
-    </w:p>
-    <w:p>
-      <w:pPr>
-        <w:autoSpaceDE w:val="0"/>
-        <w:autoSpaceDN w:val="0"/>
-        <w:adjustRightInd w:val="0"/>
-        <w:spacing w:after="0" w:line="240" w:lineRule="auto"/>
-        <w:rPr>
-          <w:rFonts w:ascii="Arial" w:hAnsi="Arial" w:cs="Arial"/>
-          <w:sz w:val="23"/>
-          <w:szCs w:val="23"/>
-          <w:lang w:val="es-MX"/>
-        </w:rPr>
-      </w:pPr>
-      <w:r>
-        <w:rPr>
-          <w:rFonts w:ascii="Symbol" w:hAnsi="Symbol" w:cs="Symbol"/>
-          <w:sz w:val="23"/>
-          <w:szCs w:val="23"/>
-          <w:lang w:val="es-MX"/>
-        </w:rPr>
-        <w:t></w:t>
-      </w:r>
-      <w:r>
-        <w:rPr>
-          <w:rFonts w:ascii="Symbol" w:hAnsi="Symbol" w:cs="Symbol"/>
-          <w:sz w:val="23"/>
-          <w:szCs w:val="23"/>
-          <w:lang w:val="es-MX"/>
-        </w:rPr>
-        <w:t></w:t>
-      </w:r>
-      <w:proofErr w:type="spellStart"/>
-      <w:r>
-        <w:rPr>
-          <w:rFonts w:ascii="Arial" w:hAnsi="Arial" w:cs="Arial"/>
-          <w:sz w:val="23"/>
-          <w:szCs w:val="23"/>
-          <w:lang w:val="es-MX"/>
-        </w:rPr>
-        <w:t>The</w:t>
-      </w:r>
-      <w:proofErr w:type="spellEnd"/>
-      <w:r>
-        <w:rPr>
-          <w:rFonts w:ascii="Arial" w:hAnsi="Arial" w:cs="Arial"/>
-          <w:sz w:val="23"/>
-          <w:szCs w:val="23"/>
-          <w:lang w:val="es-MX"/>
-        </w:rPr>
-        <w:t xml:space="preserve"> Network Simulator - ns-2 - www.isi.edu/nsnam/ns</w:t>
-      </w:r>
-    </w:p>
-    <w:p>
-      <w:pPr>
-        <w:autoSpaceDE w:val="0"/>
-        <w:autoSpaceDN w:val="0"/>
-        <w:adjustRightInd w:val="0"/>
-        <w:spacing w:after="0" w:line="240" w:lineRule="auto"/>
-        <w:rPr>
-          <w:rFonts w:ascii="Arial" w:hAnsi="Arial" w:cs="Arial"/>
-          <w:sz w:val="23"/>
-          <w:szCs w:val="23"/>
-        </w:rPr>
-      </w:pPr>
-      <w:r>
-        <w:rPr>
-          <w:rFonts w:ascii="Symbol" w:hAnsi="Symbol" w:cs="Symbol"/>
-          <w:sz w:val="23"/>
-          <w:szCs w:val="23"/>
-          <w:lang w:val="es-MX"/>
-        </w:rPr>
-        <w:t></w:t>
-      </w:r>
-      <w:r>
-        <w:rPr>
-          <w:rFonts w:ascii="Symbol" w:hAnsi="Symbol" w:cs="Symbol"/>
-          <w:sz w:val="23"/>
-          <w:szCs w:val="23"/>
-          <w:lang w:val="es-MX"/>
-        </w:rPr>
-        <w:t></w:t>
-      </w:r>
-      <w:proofErr w:type="spellStart"/>
-      <w:r>
-        <w:rPr>
-          <w:rFonts w:ascii="Arial" w:hAnsi="Arial" w:cs="Arial"/>
-          <w:sz w:val="23"/>
-          <w:szCs w:val="23"/>
-        </w:rPr>
-        <w:t>JiST</w:t>
-      </w:r>
-      <w:proofErr w:type="spellEnd"/>
-      <w:r>
-        <w:rPr>
-          <w:rFonts w:ascii="Arial" w:hAnsi="Arial" w:cs="Arial"/>
-          <w:sz w:val="23"/>
-          <w:szCs w:val="23"/>
-        </w:rPr>
-        <w:t xml:space="preserve"> / SWANS simulator - jist.ece.cornell.edu/index.html</w:t>
-      </w:r>
-    </w:p>
-    <w:p>
-      <w:pPr>
-        <w:autoSpaceDE w:val="0"/>
-        <w:autoSpaceDN w:val="0"/>
-        <w:adjustRightInd w:val="0"/>
-        <w:spacing w:after="0" w:line="240" w:lineRule="auto"/>
-        <w:rPr>
-          <w:rFonts w:ascii="Arial" w:hAnsi="Arial" w:cs="Arial"/>
-          <w:sz w:val="23"/>
-          <w:szCs w:val="23"/>
-        </w:rPr>
-      </w:pPr>
-      <w:r>
-        <w:rPr>
-          <w:rFonts w:ascii="Symbol" w:hAnsi="Symbol" w:cs="Symbol"/>
-          <w:sz w:val="23"/>
-          <w:szCs w:val="23"/>
-          <w:lang w:val="es-MX"/>
-        </w:rPr>
-        <w:t></w:t>
-      </w:r>
-      <w:r>
-        <w:rPr>
-          <w:rFonts w:ascii="Symbol" w:hAnsi="Symbol" w:cs="Symbol"/>
-          <w:sz w:val="23"/>
-          <w:szCs w:val="23"/>
-          <w:lang w:val="es-MX"/>
-        </w:rPr>
-        <w:t></w:t>
-      </w:r>
-      <w:proofErr w:type="spellStart"/>
-      <w:r>
-        <w:rPr>
-          <w:rFonts w:ascii="Arial" w:hAnsi="Arial" w:cs="Arial"/>
-          <w:sz w:val="23"/>
-          <w:szCs w:val="23"/>
-        </w:rPr>
-        <w:t>R.Wiedemann</w:t>
-      </w:r>
-      <w:proofErr w:type="spellEnd"/>
-      <w:r>
-        <w:rPr>
-          <w:rFonts w:ascii="Arial" w:hAnsi="Arial" w:cs="Arial"/>
-          <w:sz w:val="23"/>
-          <w:szCs w:val="23"/>
-        </w:rPr>
-        <w:t xml:space="preserve">, “Simulation des </w:t>
-      </w:r>
-      <w:proofErr w:type="spellStart"/>
-      <w:r>
-        <w:rPr>
-          <w:rFonts w:ascii="Arial" w:hAnsi="Arial" w:cs="Arial"/>
-          <w:sz w:val="23"/>
-          <w:szCs w:val="23"/>
-        </w:rPr>
-        <w:t>Straßenverkehrsflusses</w:t>
-      </w:r>
-      <w:proofErr w:type="spellEnd"/>
-      <w:r>
-        <w:rPr>
-          <w:rFonts w:ascii="Arial" w:hAnsi="Arial" w:cs="Arial"/>
-          <w:sz w:val="23"/>
-          <w:szCs w:val="23"/>
-        </w:rPr>
-        <w:t xml:space="preserve">,” </w:t>
-      </w:r>
-      <w:proofErr w:type="spellStart"/>
-      <w:r>
-        <w:rPr>
-          <w:rFonts w:ascii="Arial" w:hAnsi="Arial" w:cs="Arial"/>
-          <w:sz w:val="23"/>
-          <w:szCs w:val="23"/>
-        </w:rPr>
-        <w:t>Schriftenreihe</w:t>
-      </w:r>
-      <w:proofErr w:type="spellEnd"/>
-      <w:r>
-        <w:rPr>
-          <w:rFonts w:ascii="Arial" w:hAnsi="Arial" w:cs="Arial"/>
-          <w:sz w:val="23"/>
-          <w:szCs w:val="23"/>
-        </w:rPr>
-        <w:t xml:space="preserve"> des</w:t>
-      </w:r>
-    </w:p>
-    <w:p>
-      <w:pPr>
-        <w:autoSpaceDE w:val="0"/>
-        <w:autoSpaceDN w:val="0"/>
-        <w:adjustRightInd w:val="0"/>
-        <w:spacing w:after="0" w:line="240" w:lineRule="auto"/>
-        <w:rPr>
-          <w:rFonts w:ascii="Arial" w:hAnsi="Arial" w:cs="Arial"/>
-          <w:sz w:val="23"/>
-          <w:szCs w:val="23"/>
-        </w:rPr>
-      </w:pPr>
-      <w:proofErr w:type="spellStart"/>
-      <w:r>
-        <w:rPr>
-          <w:rFonts w:ascii="Arial" w:hAnsi="Arial" w:cs="Arial"/>
-          <w:sz w:val="23"/>
-          <w:szCs w:val="23"/>
-        </w:rPr>
-        <w:t>Instituts</w:t>
-      </w:r>
-      <w:proofErr w:type="spellEnd"/>
-      <w:r>
-        <w:rPr>
-          <w:rFonts w:ascii="Arial" w:hAnsi="Arial" w:cs="Arial"/>
-          <w:sz w:val="23"/>
-          <w:szCs w:val="23"/>
-        </w:rPr>
-        <w:t xml:space="preserve"> </w:t>
-      </w:r>
-      <w:proofErr w:type="spellStart"/>
-      <w:r>
-        <w:rPr>
-          <w:rFonts w:ascii="Arial" w:hAnsi="Arial" w:cs="Arial"/>
-          <w:sz w:val="23"/>
-          <w:szCs w:val="23"/>
-        </w:rPr>
-        <w:t>für</w:t>
-      </w:r>
-      <w:proofErr w:type="spellEnd"/>
-      <w:r>
-        <w:rPr>
-          <w:rFonts w:ascii="Arial" w:hAnsi="Arial" w:cs="Arial"/>
-          <w:sz w:val="23"/>
-          <w:szCs w:val="23"/>
-        </w:rPr>
-        <w:t xml:space="preserve"> </w:t>
-      </w:r>
-      <w:proofErr w:type="spellStart"/>
-      <w:r>
-        <w:rPr>
-          <w:rFonts w:ascii="Arial" w:hAnsi="Arial" w:cs="Arial"/>
-          <w:sz w:val="23"/>
-          <w:szCs w:val="23"/>
-        </w:rPr>
-        <w:t>Verkehrswesen</w:t>
-      </w:r>
-      <w:proofErr w:type="spellEnd"/>
-      <w:r>
-        <w:rPr>
-          <w:rFonts w:ascii="Arial" w:hAnsi="Arial" w:cs="Arial"/>
-          <w:sz w:val="23"/>
-          <w:szCs w:val="23"/>
-        </w:rPr>
-        <w:t xml:space="preserve"> der </w:t>
-      </w:r>
-      <w:proofErr w:type="spellStart"/>
-      <w:r>
-        <w:rPr>
-          <w:rFonts w:ascii="Arial" w:hAnsi="Arial" w:cs="Arial"/>
-          <w:sz w:val="23"/>
-          <w:szCs w:val="23"/>
-        </w:rPr>
-        <w:t>Universität</w:t>
-      </w:r>
-      <w:proofErr w:type="spellEnd"/>
-      <w:r>
-        <w:rPr>
-          <w:rFonts w:ascii="Arial" w:hAnsi="Arial" w:cs="Arial"/>
-          <w:sz w:val="23"/>
-          <w:szCs w:val="23"/>
-        </w:rPr>
-        <w:t xml:space="preserve"> Karlsruhe, Heft 8 (1974).</w:t>
-      </w:r>
-    </w:p>
-    <w:p>
-      <w:pPr>
-        <w:autoSpaceDE w:val="0"/>
-        <w:autoSpaceDN w:val="0"/>
-        <w:adjustRightInd w:val="0"/>
-        <w:spacing w:after="0" w:line="240" w:lineRule="auto"/>
-        <w:rPr>
-          <w:rFonts w:ascii="Arial" w:hAnsi="Arial" w:cs="Arial"/>
-          <w:sz w:val="23"/>
-          <w:szCs w:val="23"/>
-        </w:rPr>
-      </w:pPr>
-      <w:r>
-        <w:rPr>
-          <w:rFonts w:ascii="Symbol" w:hAnsi="Symbol" w:cs="Symbol"/>
-          <w:sz w:val="23"/>
-          <w:szCs w:val="23"/>
-          <w:lang w:val="es-MX"/>
-        </w:rPr>
-        <w:t></w:t>
-      </w:r>
-      <w:r>
-        <w:rPr>
-          <w:rFonts w:ascii="Symbol" w:hAnsi="Symbol" w:cs="Symbol"/>
-          <w:sz w:val="23"/>
-          <w:szCs w:val="23"/>
-          <w:lang w:val="es-MX"/>
-        </w:rPr>
-        <w:t></w:t>
-      </w:r>
-      <w:proofErr w:type="spellStart"/>
-      <w:r>
-        <w:rPr>
-          <w:rFonts w:ascii="Arial" w:hAnsi="Arial" w:cs="Arial"/>
-          <w:sz w:val="23"/>
-          <w:szCs w:val="23"/>
-        </w:rPr>
-        <w:t>R.Wiedemann</w:t>
-      </w:r>
-      <w:proofErr w:type="spellEnd"/>
-      <w:r>
-        <w:rPr>
-          <w:rFonts w:ascii="Arial" w:hAnsi="Arial" w:cs="Arial"/>
-          <w:sz w:val="23"/>
-          <w:szCs w:val="23"/>
-        </w:rPr>
-        <w:t>, “Modeling of RTI-Elements on multi-lane roads”. In: Advanced</w:t>
-      </w:r>
-    </w:p>
-    <w:p>
-      <w:pPr>
-        <w:autoSpaceDE w:val="0"/>
-        <w:autoSpaceDN w:val="0"/>
-        <w:adjustRightInd w:val="0"/>
-        <w:spacing w:after="0" w:line="240" w:lineRule="auto"/>
-        <w:rPr>
-          <w:rFonts w:ascii="Arial" w:hAnsi="Arial" w:cs="Arial"/>
-          <w:sz w:val="23"/>
-          <w:szCs w:val="23"/>
-        </w:rPr>
-      </w:pPr>
-      <w:r>
-        <w:rPr>
-          <w:rFonts w:ascii="Arial" w:hAnsi="Arial" w:cs="Arial"/>
-          <w:sz w:val="23"/>
-          <w:szCs w:val="23"/>
+          <w:lang w:val="es-MX"/>
+        </w:rPr>
+      </w:pPr>
+    </w:p>
+    <w:p>
+      <w:pPr>
+        <w:pStyle w:val="Prrafodelista"/>
+        <w:numPr>
+          <w:ilvl w:val="0"/>
+          <w:numId w:val="1"/>
+        </w:numPr>
+        <w:autoSpaceDE w:val="0"/>
+        <w:autoSpaceDN w:val="0"/>
+        <w:adjustRightInd w:val="0"/>
+        <w:spacing w:after="0" w:line="240" w:lineRule="auto"/>
+        <w:rPr>
+          <w:rFonts w:ascii="Arial" w:hAnsi="Arial" w:cs="Arial"/>
+        </w:rPr>
+      </w:pPr>
+      <w:r>
+        <w:rPr>
+          <w:rFonts w:ascii="Arial" w:hAnsi="Arial" w:cs="Arial"/>
+        </w:rPr>
+        <w:t>The Network Simulator - ns-2 - www.isi.edu/nsnam/ns</w:t>
+      </w:r>
+    </w:p>
+    <w:p>
+      <w:pPr>
+        <w:pStyle w:val="Prrafodelista"/>
+        <w:numPr>
+          <w:ilvl w:val="0"/>
+          <w:numId w:val="1"/>
+        </w:numPr>
+        <w:autoSpaceDE w:val="0"/>
+        <w:autoSpaceDN w:val="0"/>
+        <w:adjustRightInd w:val="0"/>
+        <w:spacing w:after="0" w:line="240" w:lineRule="auto"/>
+        <w:rPr>
+          <w:rFonts w:ascii="Arial" w:hAnsi="Arial" w:cs="Arial"/>
+        </w:rPr>
+      </w:pPr>
+      <w:r>
+        <w:rPr>
+          <w:rFonts w:ascii="Arial" w:hAnsi="Arial" w:cs="Arial"/>
+        </w:rPr>
+        <w:t>JiST / SWANS simulator - jist.ece.cornell.edu/index.html</w:t>
+      </w:r>
+    </w:p>
+    <w:p>
+      <w:pPr>
+        <w:pStyle w:val="Prrafodelista"/>
+        <w:numPr>
+          <w:ilvl w:val="0"/>
+          <w:numId w:val="1"/>
+        </w:numPr>
+        <w:autoSpaceDE w:val="0"/>
+        <w:autoSpaceDN w:val="0"/>
+        <w:adjustRightInd w:val="0"/>
+        <w:spacing w:after="0" w:line="240" w:lineRule="auto"/>
+        <w:rPr>
+          <w:rFonts w:ascii="Arial" w:hAnsi="Arial" w:cs="Arial"/>
+        </w:rPr>
+      </w:pPr>
+      <w:r>
+        <w:rPr>
+          <w:rFonts w:ascii="Arial" w:hAnsi="Arial" w:cs="Arial"/>
+        </w:rPr>
+        <w:t>R.Wiedemann, “Simulation des Straßenverkehrsflusses,” Schriftenreihe des</w:t>
+      </w:r>
+    </w:p>
+    <w:p>
+      <w:pPr>
+        <w:pStyle w:val="Prrafodelista"/>
+        <w:numPr>
+          <w:ilvl w:val="0"/>
+          <w:numId w:val="1"/>
+        </w:numPr>
+        <w:autoSpaceDE w:val="0"/>
+        <w:autoSpaceDN w:val="0"/>
+        <w:adjustRightInd w:val="0"/>
+        <w:spacing w:after="0" w:line="240" w:lineRule="auto"/>
+        <w:rPr>
+          <w:rFonts w:ascii="Arial" w:hAnsi="Arial" w:cs="Arial"/>
+        </w:rPr>
+      </w:pPr>
+      <w:r>
+        <w:rPr>
+          <w:rFonts w:ascii="Arial" w:hAnsi="Arial" w:cs="Arial"/>
+        </w:rPr>
+        <w:t>Instituts für Verkehrswesen der Universität Karlsruhe, Heft 8 (1974).</w:t>
+      </w:r>
+    </w:p>
+    <w:p>
+      <w:pPr>
+        <w:pStyle w:val="Prrafodelista"/>
+        <w:numPr>
+          <w:ilvl w:val="0"/>
+          <w:numId w:val="1"/>
+        </w:numPr>
+        <w:autoSpaceDE w:val="0"/>
+        <w:autoSpaceDN w:val="0"/>
+        <w:adjustRightInd w:val="0"/>
+        <w:spacing w:after="0" w:line="240" w:lineRule="auto"/>
+        <w:rPr>
+          <w:rFonts w:ascii="Arial" w:hAnsi="Arial" w:cs="Arial"/>
+        </w:rPr>
+      </w:pPr>
+      <w:r>
+        <w:rPr>
+          <w:rFonts w:ascii="Arial" w:hAnsi="Arial" w:cs="Arial"/>
+        </w:rPr>
+        <w:t>R.Wiedemann, “Modeling of RTI-Elements on multi-lane roads”. In: Advanced</w:t>
+      </w:r>
+    </w:p>
+    <w:p>
+      <w:pPr>
+        <w:pStyle w:val="Prrafodelista"/>
+        <w:numPr>
+          <w:ilvl w:val="0"/>
+          <w:numId w:val="1"/>
+        </w:numPr>
+        <w:autoSpaceDE w:val="0"/>
+        <w:autoSpaceDN w:val="0"/>
+        <w:adjustRightInd w:val="0"/>
+        <w:spacing w:after="0" w:line="240" w:lineRule="auto"/>
+        <w:rPr>
+          <w:rFonts w:ascii="Arial" w:hAnsi="Arial" w:cs="Arial"/>
+        </w:rPr>
+      </w:pPr>
+      <w:r>
+        <w:rPr>
+          <w:rFonts w:ascii="Arial" w:hAnsi="Arial" w:cs="Arial"/>
         </w:rPr>
         <w:t>Telematics in Road Transport edited by the Commission of the European</w:t>
       </w:r>
     </w:p>
     <w:p>
       <w:pPr>
-        <w:autoSpaceDE w:val="0"/>
-        <w:autoSpaceDN w:val="0"/>
-        <w:adjustRightInd w:val="0"/>
-        <w:spacing w:after="0" w:line="240" w:lineRule="auto"/>
-        <w:rPr>
-          <w:rFonts w:ascii="Arial" w:hAnsi="Arial" w:cs="Arial"/>
-          <w:sz w:val="23"/>
-          <w:szCs w:val="23"/>
-        </w:rPr>
-      </w:pPr>
-      <w:r>
-        <w:rPr>
-          <w:rFonts w:ascii="Arial" w:hAnsi="Arial" w:cs="Arial"/>
-          <w:sz w:val="23"/>
-          <w:szCs w:val="23"/>
+        <w:pStyle w:val="Prrafodelista"/>
+        <w:numPr>
+          <w:ilvl w:val="0"/>
+          <w:numId w:val="1"/>
+        </w:numPr>
+        <w:autoSpaceDE w:val="0"/>
+        <w:autoSpaceDN w:val="0"/>
+        <w:adjustRightInd w:val="0"/>
+        <w:spacing w:after="0" w:line="240" w:lineRule="auto"/>
+        <w:rPr>
+          <w:rFonts w:ascii="Arial" w:hAnsi="Arial" w:cs="Arial"/>
+        </w:rPr>
+      </w:pPr>
+      <w:r>
+        <w:rPr>
+          <w:rFonts w:ascii="Arial" w:hAnsi="Arial" w:cs="Arial"/>
         </w:rPr>
         <w:t>Community, DG XIII, Brussels (1991).</w:t>
       </w:r>
     </w:p>
     <w:p>
       <w:pPr>
-        <w:autoSpaceDE w:val="0"/>
-        <w:autoSpaceDN w:val="0"/>
-        <w:adjustRightInd w:val="0"/>
-        <w:spacing w:after="0" w:line="240" w:lineRule="auto"/>
-        <w:rPr>
-          <w:rFonts w:ascii="Arial" w:hAnsi="Arial" w:cs="Arial"/>
-          <w:sz w:val="23"/>
-          <w:szCs w:val="23"/>
-        </w:rPr>
-      </w:pPr>
-      <w:r>
-        <w:rPr>
-          <w:rFonts w:ascii="Symbol" w:hAnsi="Symbol" w:cs="Symbol"/>
-          <w:sz w:val="23"/>
-          <w:szCs w:val="23"/>
-          <w:lang w:val="es-MX"/>
-        </w:rPr>
-        <w:t></w:t>
-      </w:r>
-      <w:r>
-        <w:rPr>
-          <w:rFonts w:ascii="Symbol" w:hAnsi="Symbol" w:cs="Symbol"/>
-          <w:sz w:val="23"/>
-          <w:szCs w:val="23"/>
-          <w:lang w:val="es-MX"/>
-        </w:rPr>
-        <w:t></w:t>
-      </w:r>
-      <w:r>
-        <w:rPr>
-          <w:rFonts w:ascii="Arial" w:hAnsi="Arial" w:cs="Arial"/>
-          <w:sz w:val="23"/>
-          <w:szCs w:val="23"/>
+        <w:pStyle w:val="Prrafodelista"/>
+        <w:numPr>
+          <w:ilvl w:val="0"/>
+          <w:numId w:val="1"/>
+        </w:numPr>
+        <w:autoSpaceDE w:val="0"/>
+        <w:autoSpaceDN w:val="0"/>
+        <w:adjustRightInd w:val="0"/>
+        <w:spacing w:after="0" w:line="240" w:lineRule="auto"/>
+        <w:rPr>
+          <w:rFonts w:ascii="Arial" w:hAnsi="Arial" w:cs="Arial"/>
+        </w:rPr>
+      </w:pPr>
+      <w:r>
+        <w:rPr>
+          <w:rFonts w:ascii="Arial" w:hAnsi="Arial" w:cs="Arial"/>
         </w:rPr>
         <w:t xml:space="preserve">VISSIM - </w:t>
       </w:r>
-      <w:hyperlink r:id="rId6" w:history="1">
+      <w:hyperlink r:id="rId7" w:history="1">
         <w:r>
           <w:rPr>
             <w:rStyle w:val="Hipervnculo"/>
             <w:rFonts w:ascii="Arial" w:hAnsi="Arial" w:cs="Arial"/>
-            <w:sz w:val="23"/>
-            <w:szCs w:val="23"/>
           </w:rPr>
           <w:t>www.english.ptv.de/cgi-bin/traffic/traf_vissim.pl</w:t>
         </w:r>
@@ -2230,36 +1748,232 @@
         <w:spacing w:after="0" w:line="240" w:lineRule="auto"/>
         <w:rPr>
           <w:rFonts w:ascii="Arial" w:hAnsi="Arial" w:cs="Arial"/>
-          <w:sz w:val="23"/>
+        </w:rPr>
+      </w:pPr>
+    </w:p>
+    <w:p>
+      <w:pPr>
+        <w:autoSpaceDE w:val="0"/>
+        <w:autoSpaceDN w:val="0"/>
+        <w:adjustRightInd w:val="0"/>
+        <w:spacing w:after="0" w:line="240" w:lineRule="auto"/>
+        <w:rPr>
+          <w:rFonts w:ascii="Arial" w:hAnsi="Arial" w:cs="Arial"/>
+          <w:b/>
+          <w:bCs/>
+          <w:lang w:val="es-MX"/>
+        </w:rPr>
+      </w:pPr>
+      <w:r>
+        <w:rPr>
+          <w:rFonts w:ascii="Arial" w:hAnsi="Arial" w:cs="Arial"/>
+          <w:b/>
+          <w:bCs/>
+          <w:lang w:val="es-MX"/>
+        </w:rPr>
+        <w:t>TEORIA DE COLAS</w:t>
+      </w:r>
+    </w:p>
+    <w:p>
+      <w:pPr>
+        <w:autoSpaceDE w:val="0"/>
+        <w:autoSpaceDN w:val="0"/>
+        <w:adjustRightInd w:val="0"/>
+        <w:spacing w:after="0" w:line="240" w:lineRule="auto"/>
+        <w:jc w:val="both"/>
+        <w:rPr>
+          <w:rFonts w:ascii="Arial" w:hAnsi="Arial" w:cs="Arial"/>
+          <w:lang w:val="es-MX"/>
+        </w:rPr>
+      </w:pPr>
+      <w:r>
+        <w:rPr>
+          <w:rFonts w:ascii="Arial" w:hAnsi="Arial" w:cs="Arial"/>
+          <w:lang w:val="es-MX"/>
+        </w:rPr>
+        <w:t>La teoría de colas es el estudio de una técnica basada en la Investigación de operaciones para solucionar problemas que se presentan en las situaciones en las cuales se forman turnos de espera o colas para la prestación de un servicio o ejecución de un trabajo.</w:t>
+      </w:r>
+    </w:p>
+    <w:p>
+      <w:pPr>
+        <w:autoSpaceDE w:val="0"/>
+        <w:autoSpaceDN w:val="0"/>
+        <w:adjustRightInd w:val="0"/>
+        <w:spacing w:after="0" w:line="240" w:lineRule="auto"/>
+        <w:jc w:val="both"/>
+        <w:rPr>
+          <w:rFonts w:ascii="Arial" w:hAnsi="Arial" w:cs="Arial"/>
+          <w:lang w:val="es-MX"/>
+        </w:rPr>
+      </w:pPr>
+      <w:r>
+        <w:rPr>
+          <w:rFonts w:ascii="Arial" w:hAnsi="Arial" w:cs="Arial"/>
+          <w:lang w:val="es-MX"/>
+        </w:rPr>
+        <w:t>La Teoría de Colas es el estudio matemático del comportamiento de líneas de espera. Estas se presentan cuando "clientes" llegan a un "lugar" demandando un servicio a un "servidor" el cual tiene cierta capacidad de atención. Si el servidor no está disponible inmediatamente y el cliente decide esperar, entonces se forma en la línea de espera.</w:t>
+      </w:r>
+    </w:p>
+    <w:p>
+      <w:pPr>
+        <w:autoSpaceDE w:val="0"/>
+        <w:autoSpaceDN w:val="0"/>
+        <w:adjustRightInd w:val="0"/>
+        <w:spacing w:after="0" w:line="240" w:lineRule="auto"/>
+        <w:rPr>
+          <w:rFonts w:ascii="Arial" w:hAnsi="Arial" w:cs="Arial"/>
+          <w:lang w:val="es-MX"/>
+        </w:rPr>
+      </w:pPr>
+    </w:p>
+    <w:p>
+      <w:pPr>
+        <w:autoSpaceDE w:val="0"/>
+        <w:autoSpaceDN w:val="0"/>
+        <w:adjustRightInd w:val="0"/>
+        <w:spacing w:after="0" w:line="240" w:lineRule="auto"/>
+        <w:rPr>
+          <w:rFonts w:ascii="Arial" w:hAnsi="Arial" w:cs="Arial"/>
+          <w:b/>
+          <w:bCs/>
+          <w:lang w:val="es-MX"/>
+        </w:rPr>
+      </w:pPr>
+      <w:r>
+        <w:rPr>
+          <w:rFonts w:ascii="Arial" w:hAnsi="Arial" w:cs="Arial"/>
+          <w:b/>
+          <w:bCs/>
+          <w:lang w:val="es-MX"/>
+        </w:rPr>
+        <w:t>Breve reseña histórica de la Teoría de Colas</w:t>
+      </w:r>
+    </w:p>
+    <w:p>
+      <w:pPr>
+        <w:autoSpaceDE w:val="0"/>
+        <w:autoSpaceDN w:val="0"/>
+        <w:adjustRightInd w:val="0"/>
+        <w:spacing w:after="0" w:line="240" w:lineRule="auto"/>
+        <w:jc w:val="both"/>
+        <w:rPr>
+          <w:rFonts w:ascii="Arial" w:hAnsi="Arial" w:cs="Arial"/>
+          <w:lang w:val="es-MX"/>
+        </w:rPr>
+      </w:pPr>
+      <w:r>
+        <w:rPr>
+          <w:rFonts w:ascii="Arial" w:hAnsi="Arial" w:cs="Arial"/>
+          <w:lang w:val="es-MX"/>
+        </w:rPr>
+        <w:t xml:space="preserve">En el año de 1909 Agner Krarup Erlang4 analizó la congestión de tráfico telefónico con el objetivo de cumplir la demanda incierta de servicios en el sistema telefónico de Copenhague. Sus investigaciones acabaron en una nueva teoría llamada </w:t>
+      </w:r>
+      <w:r>
+        <w:rPr>
+          <w:rFonts w:ascii="Arial" w:hAnsi="Arial" w:cs="Arial"/>
+          <w:b/>
+          <w:bCs/>
+          <w:lang w:val="es-MX"/>
+        </w:rPr>
+        <w:t xml:space="preserve">Teoría de colas </w:t>
+      </w:r>
+      <w:r>
+        <w:rPr>
+          <w:rFonts w:ascii="Arial" w:hAnsi="Arial" w:cs="Arial"/>
+          <w:lang w:val="es-MX"/>
+        </w:rPr>
+        <w:t>o de líneas de espera.</w:t>
+      </w:r>
+    </w:p>
+    <w:p>
+      <w:pPr>
+        <w:autoSpaceDE w:val="0"/>
+        <w:autoSpaceDN w:val="0"/>
+        <w:adjustRightInd w:val="0"/>
+        <w:spacing w:after="0" w:line="240" w:lineRule="auto"/>
+        <w:rPr>
+          <w:rFonts w:ascii="Arial" w:hAnsi="Arial" w:cs="Arial"/>
+          <w:lang w:val="es-MX"/>
+        </w:rPr>
+      </w:pPr>
+    </w:p>
+    <w:p>
+      <w:pPr>
+        <w:autoSpaceDE w:val="0"/>
+        <w:autoSpaceDN w:val="0"/>
+        <w:adjustRightInd w:val="0"/>
+        <w:spacing w:after="0" w:line="240" w:lineRule="auto"/>
+        <w:rPr>
+          <w:rFonts w:ascii="Arial" w:hAnsi="Arial" w:cs="Arial"/>
+          <w:b/>
+          <w:bCs/>
           <w:szCs w:val="23"/>
-        </w:rPr>
-      </w:pPr>
-    </w:p>
-    <w:p>
-      <w:pPr>
-        <w:autoSpaceDE w:val="0"/>
-        <w:autoSpaceDN w:val="0"/>
-        <w:adjustRightInd w:val="0"/>
-        <w:spacing w:after="0" w:line="240" w:lineRule="auto"/>
+          <w:lang w:val="es-MX"/>
+        </w:rPr>
+      </w:pPr>
+      <w:r>
         <w:rPr>
           <w:rFonts w:ascii="Arial" w:hAnsi="Arial" w:cs="Arial"/>
           <w:b/>
           <w:bCs/>
-          <w:sz w:val="23"/>
           <w:szCs w:val="23"/>
           <w:lang w:val="es-MX"/>
         </w:rPr>
+        <w:t>Conceptos básicos Teoría de Colas</w:t>
+      </w:r>
+    </w:p>
+    <w:p>
+      <w:pPr>
+        <w:autoSpaceDE w:val="0"/>
+        <w:autoSpaceDN w:val="0"/>
+        <w:adjustRightInd w:val="0"/>
+        <w:spacing w:after="0" w:line="240" w:lineRule="auto"/>
+        <w:jc w:val="both"/>
+        <w:rPr>
+          <w:rFonts w:ascii="Arial" w:hAnsi="Arial" w:cs="Arial"/>
+          <w:szCs w:val="23"/>
+          <w:lang w:val="es-MX"/>
+        </w:rPr>
+      </w:pPr>
+      <w:r>
+        <w:rPr>
+          <w:rFonts w:ascii="Arial" w:hAnsi="Arial" w:cs="Arial"/>
+          <w:szCs w:val="23"/>
+          <w:lang w:val="es-MX"/>
+        </w:rPr>
+        <w:t>Para empezar a tener claro el concepto de teoría de colas es necesario definir algunos conceptos, que permitirán entender la teoría de colas para evitar cualquier tipo de confusión.</w:t>
+      </w:r>
+    </w:p>
+    <w:p>
+      <w:pPr>
+        <w:autoSpaceDE w:val="0"/>
+        <w:autoSpaceDN w:val="0"/>
+        <w:adjustRightInd w:val="0"/>
+        <w:spacing w:after="0" w:line="240" w:lineRule="auto"/>
+        <w:jc w:val="both"/>
+        <w:rPr>
+          <w:rFonts w:ascii="Arial" w:hAnsi="Arial" w:cs="Arial"/>
+          <w:szCs w:val="23"/>
+          <w:lang w:val="es-MX"/>
+        </w:rPr>
       </w:pPr>
       <w:r>
         <w:rPr>
           <w:rFonts w:ascii="Arial" w:hAnsi="Arial" w:cs="Arial"/>
           <w:b/>
           <w:bCs/>
-          <w:sz w:val="23"/>
           <w:szCs w:val="23"/>
           <w:lang w:val="es-MX"/>
         </w:rPr>
-        <w:t>TEORIA DE COLAS</w:t>
+        <w:t xml:space="preserve">Clientes: </w:t>
+      </w:r>
+      <w:r>
+        <w:rPr>
+          <w:rFonts w:ascii="Arial" w:hAnsi="Arial" w:cs="Arial"/>
+          <w:szCs w:val="23"/>
+          <w:lang w:val="es-MX"/>
+        </w:rPr>
+        <w:t>Término usado en un sistema de colas para referirse a: Carros esperando en un semáforo, máquinas que esperan ser reparadas, aviones esperando aterrizar.</w:t>
       </w:r>
     </w:p>
     <w:p>
@@ -2271,7 +1985,6 @@
         <w:jc w:val="both"/>
         <w:rPr>
           <w:rFonts w:ascii="Arial" w:hAnsi="Arial" w:cs="Arial"/>
-          <w:sz w:val="23"/>
           <w:szCs w:val="23"/>
           <w:lang w:val="es-MX"/>
         </w:rPr>
@@ -2279,29 +1992,20 @@
       <w:r>
         <w:rPr>
           <w:rFonts w:ascii="Arial" w:hAnsi="Arial" w:cs="Arial"/>
-          <w:sz w:val="23"/>
+          <w:b/>
+          <w:bCs/>
           <w:szCs w:val="23"/>
           <w:lang w:val="es-MX"/>
         </w:rPr>
-        <w:t>La teoría de colas</w:t>
-      </w:r>
-      <w:r>
-        <w:rPr>
-          <w:rFonts w:ascii="Arial" w:hAnsi="Arial" w:cs="Arial"/>
-          <w:sz w:val="16"/>
-          <w:szCs w:val="16"/>
-          <w:lang w:val="es-MX"/>
-        </w:rPr>
-        <w:t xml:space="preserve"> </w:t>
-      </w:r>
-      <w:r>
-        <w:rPr>
-          <w:rFonts w:ascii="Arial" w:hAnsi="Arial" w:cs="Arial"/>
-          <w:sz w:val="23"/>
+        <w:t xml:space="preserve">Llegadas: </w:t>
+      </w:r>
+      <w:r>
+        <w:rPr>
+          <w:rFonts w:ascii="Arial" w:hAnsi="Arial" w:cs="Arial"/>
           <w:szCs w:val="23"/>
           <w:lang w:val="es-MX"/>
         </w:rPr>
-        <w:t>es el estudio de una técnica basada en la Investigación de operaciones para solucionar problemas que se presentan en las situaciones en las cuales se forman turnos de espera o colas para la prestación de un servicio o ejecución de un trabajo.</w:t>
+        <w:t>Es el número de clientes que llegan a las instalaciones de servicio. El tiempo que transcurre entre dos llegadas sucesivas en el sistema de colas se llama tiempo entre llegadas, este tiempo tiende a ser muy variable.</w:t>
       </w:r>
     </w:p>
     <w:p>
@@ -2313,7 +2017,6 @@
         <w:jc w:val="both"/>
         <w:rPr>
           <w:rFonts w:ascii="Arial" w:hAnsi="Arial" w:cs="Arial"/>
-          <w:sz w:val="23"/>
           <w:szCs w:val="23"/>
           <w:lang w:val="es-MX"/>
         </w:rPr>
@@ -2321,696 +2024,138 @@
       <w:r>
         <w:rPr>
           <w:rFonts w:ascii="Arial" w:hAnsi="Arial" w:cs="Arial"/>
-          <w:sz w:val="23"/>
           <w:szCs w:val="23"/>
           <w:lang w:val="es-MX"/>
         </w:rPr>
-        <w:t>La Teoría de Colas</w:t>
-      </w:r>
-      <w:r>
-        <w:rPr>
-          <w:rFonts w:ascii="Arial" w:hAnsi="Arial" w:cs="Arial"/>
-          <w:sz w:val="16"/>
-          <w:szCs w:val="16"/>
-          <w:lang w:val="es-MX"/>
-        </w:rPr>
-        <w:t xml:space="preserve"> </w:t>
-      </w:r>
-      <w:r>
-        <w:rPr>
-          <w:rFonts w:ascii="Arial" w:hAnsi="Arial" w:cs="Arial"/>
-          <w:sz w:val="23"/>
+        <w:t>El número esperado de llegadas por unidad de tiempo se llama tasa media de llegadas ().</w:t>
+      </w:r>
+    </w:p>
+    <w:p>
+      <w:pPr>
+        <w:autoSpaceDE w:val="0"/>
+        <w:autoSpaceDN w:val="0"/>
+        <w:adjustRightInd w:val="0"/>
+        <w:spacing w:after="0" w:line="240" w:lineRule="auto"/>
+        <w:rPr>
+          <w:rFonts w:ascii="Arial" w:hAnsi="Arial" w:cs="Arial"/>
           <w:szCs w:val="23"/>
           <w:lang w:val="es-MX"/>
         </w:rPr>
-        <w:t>es el estudio matemático del comportamiento de líneas de espera. Estas se presentan cuando "clientes" llegan a un "lugar" demandando un servicio a un "servidor" el cual tiene cierta capacidad de atención. Si el servidor no está disponible inmediatamente y el cliente decide esperar, entonces se forma en la línea de espera.</w:t>
-      </w:r>
-    </w:p>
-    <w:p>
-      <w:pPr>
-        <w:autoSpaceDE w:val="0"/>
-        <w:autoSpaceDN w:val="0"/>
-        <w:adjustRightInd w:val="0"/>
-        <w:spacing w:after="0" w:line="240" w:lineRule="auto"/>
-        <w:rPr>
-          <w:rFonts w:ascii="Arial" w:hAnsi="Arial" w:cs="Arial"/>
-          <w:sz w:val="23"/>
+      </w:pPr>
+    </w:p>
+    <w:p>
+      <w:pPr>
+        <w:autoSpaceDE w:val="0"/>
+        <w:autoSpaceDN w:val="0"/>
+        <w:adjustRightInd w:val="0"/>
+        <w:spacing w:after="0" w:line="240" w:lineRule="auto"/>
+        <w:jc w:val="both"/>
+        <w:rPr>
+          <w:rFonts w:ascii="Arial" w:hAnsi="Arial" w:cs="Arial"/>
           <w:szCs w:val="23"/>
           <w:lang w:val="es-MX"/>
         </w:rPr>
       </w:pPr>
-    </w:p>
-    <w:p>
-      <w:pPr>
-        <w:autoSpaceDE w:val="0"/>
-        <w:autoSpaceDN w:val="0"/>
-        <w:adjustRightInd w:val="0"/>
-        <w:spacing w:after="0" w:line="240" w:lineRule="auto"/>
+      <w:r>
+        <w:rPr>
+          <w:rFonts w:ascii="Arial" w:hAnsi="Arial" w:cs="Arial"/>
+          <w:szCs w:val="23"/>
+          <w:lang w:val="es-MX"/>
+        </w:rPr>
+        <w:t>El tiempo esperado entre llegadas es 1/, por ejemplo, si la tasa media de llegadas es = 20 clientes por hora, entonces el tiempo esperado entre llegadas es 1/= 1/20 = 0.05 horas o 3 minutos. Además es necesario estimar la distribución de probabilidad de los tiempos entre llegadas, generalmente se supone una distribución exponencial pero esto depende del comportamiento de las llegadas</w:t>
+      </w:r>
+    </w:p>
+    <w:p>
+      <w:pPr>
+        <w:autoSpaceDE w:val="0"/>
+        <w:autoSpaceDN w:val="0"/>
+        <w:adjustRightInd w:val="0"/>
+        <w:spacing w:after="0" w:line="240" w:lineRule="auto"/>
+        <w:jc w:val="both"/>
+        <w:rPr>
+          <w:rFonts w:ascii="Arial" w:hAnsi="Arial" w:cs="Arial"/>
+          <w:lang w:val="es-MX"/>
+        </w:rPr>
+      </w:pPr>
+      <w:r>
         <w:rPr>
           <w:rFonts w:ascii="Arial" w:hAnsi="Arial" w:cs="Arial"/>
           <w:b/>
           <w:bCs/>
-          <w:sz w:val="23"/>
-          <w:szCs w:val="23"/>
-          <w:lang w:val="es-MX"/>
-        </w:rPr>
-      </w:pPr>
-      <w:r>
-        <w:rPr>
-          <w:rFonts w:ascii="Arial" w:hAnsi="Arial" w:cs="Arial"/>
-          <w:b/>
-          <w:bCs/>
-          <w:sz w:val="23"/>
-          <w:szCs w:val="23"/>
-          <w:lang w:val="es-MX"/>
-        </w:rPr>
-        <w:t>Breve reseña histórica de la Teoría de Colas</w:t>
-      </w:r>
-    </w:p>
-    <w:p>
-      <w:pPr>
-        <w:autoSpaceDE w:val="0"/>
-        <w:autoSpaceDN w:val="0"/>
-        <w:adjustRightInd w:val="0"/>
-        <w:spacing w:after="0" w:line="240" w:lineRule="auto"/>
-        <w:rPr>
-          <w:rFonts w:ascii="Arial" w:hAnsi="Arial" w:cs="Arial"/>
-          <w:sz w:val="23"/>
-          <w:szCs w:val="23"/>
-          <w:lang w:val="es-MX"/>
-        </w:rPr>
-      </w:pPr>
-      <w:r>
-        <w:rPr>
-          <w:rFonts w:ascii="Arial" w:hAnsi="Arial" w:cs="Arial"/>
-          <w:sz w:val="23"/>
-          <w:szCs w:val="23"/>
-          <w:lang w:val="es-MX"/>
-        </w:rPr>
-        <w:t xml:space="preserve">En el año de 1909 </w:t>
-      </w:r>
-      <w:proofErr w:type="spellStart"/>
-      <w:r>
-        <w:rPr>
-          <w:rFonts w:ascii="Arial" w:hAnsi="Arial" w:cs="Arial"/>
-          <w:sz w:val="23"/>
-          <w:szCs w:val="23"/>
-          <w:lang w:val="es-MX"/>
-        </w:rPr>
-        <w:t>Agner</w:t>
-      </w:r>
-      <w:proofErr w:type="spellEnd"/>
-      <w:r>
-        <w:rPr>
-          <w:rFonts w:ascii="Arial" w:hAnsi="Arial" w:cs="Arial"/>
-          <w:sz w:val="23"/>
-          <w:szCs w:val="23"/>
-          <w:lang w:val="es-MX"/>
-        </w:rPr>
-        <w:t xml:space="preserve"> </w:t>
-      </w:r>
-      <w:proofErr w:type="spellStart"/>
-      <w:r>
-        <w:rPr>
-          <w:rFonts w:ascii="Arial" w:hAnsi="Arial" w:cs="Arial"/>
-          <w:sz w:val="23"/>
-          <w:szCs w:val="23"/>
-          <w:lang w:val="es-MX"/>
-        </w:rPr>
-        <w:t>Krarup</w:t>
-      </w:r>
-      <w:proofErr w:type="spellEnd"/>
-      <w:r>
-        <w:rPr>
-          <w:rFonts w:ascii="Arial" w:hAnsi="Arial" w:cs="Arial"/>
-          <w:sz w:val="23"/>
-          <w:szCs w:val="23"/>
-          <w:lang w:val="es-MX"/>
-        </w:rPr>
-        <w:t xml:space="preserve"> Erlang</w:t>
-      </w:r>
-      <w:r>
-        <w:rPr>
-          <w:rFonts w:ascii="Arial" w:hAnsi="Arial" w:cs="Arial"/>
-          <w:sz w:val="16"/>
-          <w:szCs w:val="16"/>
-          <w:lang w:val="es-MX"/>
-        </w:rPr>
-        <w:t xml:space="preserve">4 </w:t>
-      </w:r>
-      <w:r>
-        <w:rPr>
-          <w:rFonts w:ascii="Arial" w:hAnsi="Arial" w:cs="Arial"/>
-          <w:sz w:val="23"/>
-          <w:szCs w:val="23"/>
-          <w:lang w:val="es-MX"/>
-        </w:rPr>
-        <w:t xml:space="preserve">analizó la congestión de tráfico telefónico con el objetivo de cumplir la demanda incierta de servicios en el sistema telefónico de Copenhague. Sus investigaciones acabaron en una nueva teoría llamada </w:t>
-      </w:r>
-      <w:r>
-        <w:rPr>
-          <w:rFonts w:ascii="Arial" w:hAnsi="Arial" w:cs="Arial"/>
-          <w:b/>
-          <w:bCs/>
-          <w:sz w:val="23"/>
-          <w:szCs w:val="23"/>
-          <w:lang w:val="es-MX"/>
-        </w:rPr>
-        <w:t xml:space="preserve">Teoría de colas </w:t>
-      </w:r>
-      <w:r>
-        <w:rPr>
-          <w:rFonts w:ascii="Arial" w:hAnsi="Arial" w:cs="Arial"/>
-          <w:sz w:val="23"/>
-          <w:szCs w:val="23"/>
-          <w:lang w:val="es-MX"/>
-        </w:rPr>
-        <w:t>o de líneas de espera.</w:t>
-      </w:r>
-    </w:p>
-    <w:p>
-      <w:pPr>
-        <w:autoSpaceDE w:val="0"/>
-        <w:autoSpaceDN w:val="0"/>
-        <w:adjustRightInd w:val="0"/>
-        <w:spacing w:after="0" w:line="240" w:lineRule="auto"/>
-        <w:rPr>
-          <w:lang w:val="es-MX"/>
-        </w:rPr>
-      </w:pPr>
-    </w:p>
-    <w:p>
-      <w:pPr>
-        <w:autoSpaceDE w:val="0"/>
-        <w:autoSpaceDN w:val="0"/>
-        <w:adjustRightInd w:val="0"/>
-        <w:spacing w:after="0" w:line="240" w:lineRule="auto"/>
-        <w:rPr>
-          <w:rFonts w:ascii="Arial" w:hAnsi="Arial" w:cs="Arial"/>
-          <w:b/>
-          <w:bCs/>
-          <w:sz w:val="23"/>
-          <w:szCs w:val="23"/>
-          <w:lang w:val="es-MX"/>
-        </w:rPr>
-      </w:pPr>
-      <w:r>
-        <w:rPr>
-          <w:rFonts w:ascii="Arial" w:hAnsi="Arial" w:cs="Arial"/>
-          <w:b/>
-          <w:bCs/>
-          <w:sz w:val="23"/>
-          <w:szCs w:val="23"/>
-          <w:lang w:val="es-MX"/>
-        </w:rPr>
-        <w:t>Conceptos básicos Teoría de Colas</w:t>
-      </w:r>
-    </w:p>
-    <w:p>
-      <w:pPr>
-        <w:autoSpaceDE w:val="0"/>
-        <w:autoSpaceDN w:val="0"/>
-        <w:adjustRightInd w:val="0"/>
-        <w:spacing w:after="0" w:line="240" w:lineRule="auto"/>
-        <w:rPr>
-          <w:rFonts w:ascii="Arial" w:hAnsi="Arial" w:cs="Arial"/>
-          <w:sz w:val="23"/>
-          <w:szCs w:val="23"/>
-          <w:lang w:val="es-MX"/>
-        </w:rPr>
-      </w:pPr>
-      <w:r>
-        <w:rPr>
-          <w:rFonts w:ascii="Arial" w:hAnsi="Arial" w:cs="Arial"/>
-          <w:sz w:val="23"/>
-          <w:szCs w:val="23"/>
-          <w:lang w:val="es-MX"/>
-        </w:rPr>
-        <w:t>Para empezar a tener claro el concepto de teoría de colas es necesario definir algunos conceptos, que permitirán entender la teoría de colas para evitar cualquier tipo de confusión.</w:t>
-      </w:r>
-    </w:p>
-    <w:p>
-      <w:pPr>
-        <w:autoSpaceDE w:val="0"/>
-        <w:autoSpaceDN w:val="0"/>
-        <w:adjustRightInd w:val="0"/>
-        <w:spacing w:after="0" w:line="240" w:lineRule="auto"/>
-        <w:rPr>
-          <w:rFonts w:ascii="Arial" w:hAnsi="Arial" w:cs="Arial"/>
-          <w:sz w:val="23"/>
-          <w:szCs w:val="23"/>
-          <w:lang w:val="es-MX"/>
-        </w:rPr>
-      </w:pPr>
-      <w:r>
-        <w:rPr>
-          <w:rFonts w:ascii="Arial" w:hAnsi="Arial" w:cs="Arial"/>
-          <w:b/>
-          <w:bCs/>
-          <w:sz w:val="23"/>
-          <w:szCs w:val="23"/>
-          <w:lang w:val="es-MX"/>
-        </w:rPr>
-        <w:t xml:space="preserve">Clientes: </w:t>
-      </w:r>
-      <w:r>
-        <w:rPr>
-          <w:rFonts w:ascii="Arial" w:hAnsi="Arial" w:cs="Arial"/>
-          <w:sz w:val="23"/>
-          <w:szCs w:val="23"/>
-          <w:lang w:val="es-MX"/>
-        </w:rPr>
-        <w:t>Término usado en un sistema de colas para referirse a: Carros esperando en un semáforo, máquinas que esperan ser reparadas, aviones esperando aterrizar.</w:t>
-      </w:r>
-    </w:p>
-    <w:p>
-      <w:pPr>
-        <w:autoSpaceDE w:val="0"/>
-        <w:autoSpaceDN w:val="0"/>
-        <w:adjustRightInd w:val="0"/>
-        <w:spacing w:after="0" w:line="240" w:lineRule="auto"/>
-        <w:rPr>
-          <w:rFonts w:ascii="Arial" w:hAnsi="Arial" w:cs="Arial"/>
-          <w:sz w:val="23"/>
-          <w:szCs w:val="23"/>
-          <w:lang w:val="es-MX"/>
-        </w:rPr>
-      </w:pPr>
-      <w:r>
-        <w:rPr>
-          <w:rFonts w:ascii="Arial" w:hAnsi="Arial" w:cs="Arial"/>
-          <w:b/>
-          <w:bCs/>
-          <w:sz w:val="23"/>
-          <w:szCs w:val="23"/>
-          <w:lang w:val="es-MX"/>
-        </w:rPr>
-        <w:t xml:space="preserve">Llegadas: </w:t>
-      </w:r>
-      <w:r>
-        <w:rPr>
-          <w:rFonts w:ascii="Arial" w:hAnsi="Arial" w:cs="Arial"/>
-          <w:sz w:val="23"/>
-          <w:szCs w:val="23"/>
-          <w:lang w:val="es-MX"/>
-        </w:rPr>
-        <w:t>Es el número de clientes que llegan a las instalaciones de servicio. El tiempo que transcurre entre dos llegadas sucesivas en el sistema de colas se llama tiempo entre llegadas, este tiempo tiende a ser muy variable.</w:t>
-      </w:r>
-    </w:p>
-    <w:p>
-      <w:pPr>
-        <w:autoSpaceDE w:val="0"/>
-        <w:autoSpaceDN w:val="0"/>
-        <w:adjustRightInd w:val="0"/>
-        <w:spacing w:after="0" w:line="240" w:lineRule="auto"/>
-        <w:rPr>
-          <w:rFonts w:ascii="Arial" w:hAnsi="Arial" w:cs="Arial"/>
-          <w:sz w:val="23"/>
-          <w:szCs w:val="23"/>
-          <w:lang w:val="es-MX"/>
-        </w:rPr>
-      </w:pPr>
-      <w:r>
-        <w:rPr>
-          <w:rFonts w:ascii="Arial" w:hAnsi="Arial" w:cs="Arial"/>
-          <w:sz w:val="23"/>
-          <w:szCs w:val="23"/>
-          <w:lang w:val="es-MX"/>
-        </w:rPr>
-        <w:t>El número esperado de llegadas por unidad de tiempo se llama tasa media de llegadas (</w:t>
-      </w:r>
-      <w:r>
-        <w:rPr>
-          <w:rFonts w:ascii="Symbol" w:hAnsi="Symbol" w:cs="Symbol"/>
-          <w:sz w:val="23"/>
-          <w:szCs w:val="23"/>
-          <w:lang w:val="es-MX"/>
-        </w:rPr>
-        <w:t></w:t>
-      </w:r>
-      <w:r>
-        <w:rPr>
-          <w:rFonts w:ascii="Arial" w:hAnsi="Arial" w:cs="Arial"/>
-          <w:sz w:val="23"/>
-          <w:szCs w:val="23"/>
-          <w:lang w:val="es-MX"/>
-        </w:rPr>
-        <w:t>).</w:t>
-      </w:r>
-    </w:p>
-    <w:p>
-      <w:pPr>
-        <w:autoSpaceDE w:val="0"/>
-        <w:autoSpaceDN w:val="0"/>
-        <w:adjustRightInd w:val="0"/>
-        <w:spacing w:after="0" w:line="240" w:lineRule="auto"/>
-        <w:rPr>
-          <w:rFonts w:ascii="Arial" w:hAnsi="Arial" w:cs="Arial"/>
-          <w:sz w:val="23"/>
-          <w:szCs w:val="23"/>
-          <w:lang w:val="es-MX"/>
-        </w:rPr>
-      </w:pPr>
-    </w:p>
-    <w:p>
-      <w:pPr>
-        <w:autoSpaceDE w:val="0"/>
-        <w:autoSpaceDN w:val="0"/>
-        <w:adjustRightInd w:val="0"/>
-        <w:spacing w:after="0" w:line="240" w:lineRule="auto"/>
-        <w:rPr>
-          <w:rFonts w:ascii="Arial" w:hAnsi="Arial" w:cs="Arial"/>
-          <w:sz w:val="23"/>
-          <w:szCs w:val="23"/>
-          <w:lang w:val="es-MX"/>
-        </w:rPr>
-      </w:pPr>
-      <w:r>
-        <w:rPr>
-          <w:rFonts w:ascii="Arial" w:hAnsi="Arial" w:cs="Arial"/>
-          <w:sz w:val="23"/>
-          <w:szCs w:val="23"/>
-          <w:lang w:val="es-MX"/>
-        </w:rPr>
-        <w:t>El tiempo esperado entre llegadas es 1/</w:t>
-      </w:r>
-      <w:r>
-        <w:rPr>
-          <w:rFonts w:ascii="Symbol" w:hAnsi="Symbol" w:cs="Symbol"/>
-          <w:sz w:val="23"/>
-          <w:szCs w:val="23"/>
-          <w:lang w:val="es-MX"/>
-        </w:rPr>
-        <w:t></w:t>
-      </w:r>
-      <w:r>
-        <w:rPr>
-          <w:rFonts w:ascii="Arial" w:hAnsi="Arial" w:cs="Arial"/>
-          <w:sz w:val="23"/>
-          <w:szCs w:val="23"/>
-          <w:lang w:val="es-MX"/>
-        </w:rPr>
-        <w:t xml:space="preserve">, por ejemplo, si la tasa media de llegadas es </w:t>
-      </w:r>
-      <w:r>
-        <w:rPr>
-          <w:rFonts w:ascii="Symbol" w:hAnsi="Symbol" w:cs="Symbol"/>
-          <w:sz w:val="23"/>
-          <w:szCs w:val="23"/>
-          <w:lang w:val="es-MX"/>
-        </w:rPr>
-        <w:t></w:t>
-      </w:r>
-      <w:r>
-        <w:rPr>
-          <w:rFonts w:ascii="Symbol" w:hAnsi="Symbol" w:cs="Symbol"/>
-          <w:sz w:val="23"/>
-          <w:szCs w:val="23"/>
-          <w:lang w:val="es-MX"/>
-        </w:rPr>
-        <w:t></w:t>
-      </w:r>
-      <w:r>
-        <w:rPr>
-          <w:rFonts w:ascii="Arial" w:hAnsi="Arial" w:cs="Arial"/>
-          <w:sz w:val="23"/>
-          <w:szCs w:val="23"/>
-          <w:lang w:val="es-MX"/>
-        </w:rPr>
-        <w:t>= 20 clientes por hora, entonces el tiempo esperado entre llegadas es 1/</w:t>
-      </w:r>
-      <w:r>
-        <w:rPr>
-          <w:rFonts w:ascii="Symbol" w:hAnsi="Symbol" w:cs="Symbol"/>
-          <w:sz w:val="23"/>
-          <w:szCs w:val="23"/>
-          <w:lang w:val="es-MX"/>
-        </w:rPr>
-        <w:t></w:t>
-      </w:r>
-      <w:r>
-        <w:rPr>
-          <w:rFonts w:ascii="Symbol" w:hAnsi="Symbol" w:cs="Symbol"/>
-          <w:sz w:val="23"/>
-          <w:szCs w:val="23"/>
-          <w:lang w:val="es-MX"/>
-        </w:rPr>
-        <w:t></w:t>
-      </w:r>
-      <w:r>
-        <w:rPr>
-          <w:rFonts w:ascii="Arial" w:hAnsi="Arial" w:cs="Arial"/>
-          <w:sz w:val="23"/>
-          <w:szCs w:val="23"/>
-          <w:lang w:val="es-MX"/>
-        </w:rPr>
-        <w:t xml:space="preserve">= 1/20 = 0.05 horas o 3 </w:t>
-      </w:r>
-      <w:r>
-        <w:rPr>
-          <w:rFonts w:ascii="Arial" w:hAnsi="Arial" w:cs="Arial"/>
-          <w:sz w:val="23"/>
-          <w:szCs w:val="23"/>
           <w:lang w:val="es-MX"/>
         </w:rPr>
         <w:lastRenderedPageBreak/>
-        <w:t>minutos. Además es necesario estimar la distribución de probabilidad de los tiempos entre llegadas, generalmente se supone una distribución exponencial pero esto depende del comportamiento de las llegadas</w:t>
-      </w:r>
-    </w:p>
-    <w:p>
-      <w:pPr>
-        <w:autoSpaceDE w:val="0"/>
-        <w:autoSpaceDN w:val="0"/>
-        <w:adjustRightInd w:val="0"/>
-        <w:spacing w:after="0" w:line="240" w:lineRule="auto"/>
-        <w:rPr>
-          <w:rFonts w:ascii="Arial" w:hAnsi="Arial" w:cs="Arial"/>
-          <w:sz w:val="23"/>
-          <w:szCs w:val="23"/>
-          <w:lang w:val="es-MX"/>
-        </w:rPr>
-      </w:pPr>
-      <w:r>
-        <w:rPr>
-          <w:rFonts w:ascii="Arial" w:hAnsi="Arial" w:cs="Arial"/>
-          <w:b/>
-          <w:bCs/>
-          <w:sz w:val="23"/>
-          <w:szCs w:val="23"/>
-          <w:lang w:val="es-MX"/>
-        </w:rPr>
         <w:t xml:space="preserve">Tasa de Servicio: </w:t>
       </w:r>
       <w:r>
         <w:rPr>
           <w:rFonts w:ascii="Arial" w:hAnsi="Arial" w:cs="Arial"/>
-          <w:sz w:val="23"/>
-          <w:szCs w:val="23"/>
-          <w:lang w:val="es-MX"/>
-        </w:rPr>
-        <w:t>Este término se usa para designar la capacidad de servicio, el servicio puede ser brindado por un servidor o por servidores múltiples. El tiempo de servicio varía de cliente a cliente, el tiempo esperado de servicio depende de la tasa media de servicio (</w:t>
-      </w:r>
-      <w:r>
-        <w:rPr>
-          <w:rFonts w:ascii="Symbol" w:hAnsi="Symbol" w:cs="Symbol"/>
-          <w:sz w:val="23"/>
-          <w:szCs w:val="23"/>
-          <w:lang w:val="es-MX"/>
-        </w:rPr>
-        <w:t></w:t>
-      </w:r>
-      <w:r>
-        <w:rPr>
-          <w:rFonts w:ascii="Arial" w:hAnsi="Arial" w:cs="Arial"/>
-          <w:sz w:val="23"/>
-          <w:szCs w:val="23"/>
-          <w:lang w:val="es-MX"/>
-        </w:rPr>
-        <w:t>) y equivale a 1/</w:t>
-      </w:r>
-      <w:r>
-        <w:rPr>
-          <w:rFonts w:ascii="Symbol" w:hAnsi="Symbol" w:cs="Symbol"/>
-          <w:sz w:val="23"/>
-          <w:szCs w:val="23"/>
-          <w:lang w:val="es-MX"/>
-        </w:rPr>
-        <w:t></w:t>
-      </w:r>
-      <w:r>
-        <w:rPr>
-          <w:rFonts w:ascii="Arial" w:hAnsi="Arial" w:cs="Arial"/>
-          <w:sz w:val="23"/>
-          <w:szCs w:val="23"/>
-          <w:lang w:val="es-MX"/>
-        </w:rPr>
-        <w:t>, por ejemplo, si la tasa media de servicio es de 25 clientes por hora, entonces el tiempo esperado de servicio es 1/</w:t>
-      </w:r>
-      <w:r>
-        <w:rPr>
-          <w:rFonts w:ascii="Symbol" w:hAnsi="Symbol" w:cs="Symbol"/>
-          <w:sz w:val="23"/>
-          <w:szCs w:val="23"/>
-          <w:lang w:val="es-MX"/>
-        </w:rPr>
-        <w:t></w:t>
-      </w:r>
-      <w:r>
-        <w:rPr>
-          <w:rFonts w:ascii="Arial" w:hAnsi="Arial" w:cs="Arial"/>
-          <w:sz w:val="23"/>
-          <w:szCs w:val="23"/>
-          <w:lang w:val="es-MX"/>
-        </w:rPr>
-        <w:t>= 1/25 = 0.04 horas, o 2.4 minutos. Es necesario seleccionar una distribución de probabilidad para los tiempos de servicio. En los cuales hay dos distribuciones que representarían puntos extremos:</w:t>
-      </w:r>
-    </w:p>
-    <w:p>
-      <w:pPr>
-        <w:autoSpaceDE w:val="0"/>
-        <w:autoSpaceDN w:val="0"/>
-        <w:adjustRightInd w:val="0"/>
-        <w:spacing w:after="0" w:line="240" w:lineRule="auto"/>
-        <w:rPr>
-          <w:lang w:val="es-MX"/>
-        </w:rPr>
-      </w:pPr>
-      <w:r>
-        <w:rPr>
-          <w:rFonts w:ascii="TimesNewRoman" w:hAnsi="TimesNewRoman" w:cs="TimesNewRoman"/>
-          <w:sz w:val="23"/>
-          <w:szCs w:val="23"/>
-          <w:lang w:val="es-MX"/>
-        </w:rPr>
-        <w:t xml:space="preserve">• </w:t>
-      </w:r>
-      <w:r>
-        <w:rPr>
-          <w:rFonts w:ascii="Arial" w:hAnsi="Arial" w:cs="Arial"/>
-          <w:sz w:val="23"/>
-          <w:szCs w:val="23"/>
-          <w:lang w:val="es-MX"/>
-        </w:rPr>
-        <w:t>La distribución exponencial (</w:t>
-      </w:r>
-      <w:r>
-        <w:rPr>
-          <w:rFonts w:ascii="Symbol" w:hAnsi="Symbol" w:cs="Symbol"/>
-          <w:sz w:val="23"/>
-          <w:szCs w:val="23"/>
-          <w:lang w:val="es-MX"/>
-        </w:rPr>
-        <w:t></w:t>
-      </w:r>
-      <w:r>
-        <w:rPr>
-          <w:rFonts w:ascii="Arial" w:hAnsi="Arial" w:cs="Arial"/>
-          <w:sz w:val="23"/>
-          <w:szCs w:val="23"/>
-          <w:lang w:val="es-MX"/>
-        </w:rPr>
-        <w:t>=media)</w:t>
-      </w:r>
-    </w:p>
-    <w:p>
-      <w:pPr>
-        <w:autoSpaceDE w:val="0"/>
-        <w:autoSpaceDN w:val="0"/>
-        <w:adjustRightInd w:val="0"/>
-        <w:spacing w:after="0" w:line="240" w:lineRule="auto"/>
-        <w:rPr>
-          <w:rFonts w:ascii="Arial" w:hAnsi="Arial" w:cs="Arial"/>
-          <w:sz w:val="23"/>
-          <w:szCs w:val="23"/>
-          <w:lang w:val="es-MX"/>
-        </w:rPr>
-      </w:pPr>
-      <w:r>
-        <w:rPr>
-          <w:rFonts w:ascii="TimesNewRoman" w:hAnsi="TimesNewRoman" w:cs="TimesNewRoman"/>
-          <w:sz w:val="23"/>
-          <w:szCs w:val="23"/>
-          <w:lang w:val="es-MX"/>
-        </w:rPr>
-        <w:t xml:space="preserve">• </w:t>
-      </w:r>
-      <w:r>
-        <w:rPr>
-          <w:rFonts w:ascii="Arial" w:hAnsi="Arial" w:cs="Arial"/>
-          <w:sz w:val="23"/>
-          <w:szCs w:val="23"/>
-          <w:lang w:val="es-MX"/>
-        </w:rPr>
-        <w:t>Tiempos de servicio constantes (</w:t>
-      </w:r>
-      <w:r>
-        <w:rPr>
-          <w:rFonts w:ascii="Symbol" w:hAnsi="Symbol" w:cs="Symbol"/>
-          <w:sz w:val="23"/>
-          <w:szCs w:val="23"/>
-          <w:lang w:val="es-MX"/>
-        </w:rPr>
-        <w:t></w:t>
-      </w:r>
-      <w:r>
-        <w:rPr>
-          <w:rFonts w:ascii="Arial" w:hAnsi="Arial" w:cs="Arial"/>
-          <w:sz w:val="23"/>
-          <w:szCs w:val="23"/>
-          <w:lang w:val="es-MX"/>
-        </w:rPr>
-        <w:t>=0)</w:t>
-      </w:r>
-    </w:p>
-    <w:p>
-      <w:pPr>
-        <w:autoSpaceDE w:val="0"/>
-        <w:autoSpaceDN w:val="0"/>
-        <w:adjustRightInd w:val="0"/>
-        <w:spacing w:after="0" w:line="240" w:lineRule="auto"/>
-        <w:rPr>
-          <w:rFonts w:ascii="Arial" w:hAnsi="Arial" w:cs="Arial"/>
-          <w:sz w:val="23"/>
-          <w:szCs w:val="23"/>
-          <w:lang w:val="es-MX"/>
-        </w:rPr>
-      </w:pPr>
-      <w:r>
-        <w:rPr>
-          <w:rFonts w:ascii="Arial" w:hAnsi="Arial" w:cs="Arial"/>
-          <w:sz w:val="23"/>
-          <w:szCs w:val="23"/>
-          <w:lang w:val="es-MX"/>
-        </w:rPr>
-        <w:t xml:space="preserve">Una distribución intermedia es la distribución </w:t>
-      </w:r>
-      <w:proofErr w:type="spellStart"/>
-      <w:r>
-        <w:rPr>
-          <w:rFonts w:ascii="Arial" w:hAnsi="Arial" w:cs="Arial"/>
-          <w:sz w:val="23"/>
-          <w:szCs w:val="23"/>
-          <w:lang w:val="es-MX"/>
-        </w:rPr>
-        <w:t>Erlang</w:t>
-      </w:r>
-      <w:proofErr w:type="spellEnd"/>
-      <w:r>
-        <w:rPr>
-          <w:rFonts w:ascii="Arial" w:hAnsi="Arial" w:cs="Arial"/>
-          <w:sz w:val="23"/>
-          <w:szCs w:val="23"/>
-          <w:lang w:val="es-MX"/>
-        </w:rPr>
-        <w:t xml:space="preserve">, esta distribución posee un parámetro de forma </w:t>
+          <w:lang w:val="es-MX"/>
+        </w:rPr>
+        <w:t>Este término se usa para designar la capacidad de servicio, el servicio puede ser brindado por un servidor o por servidores múltiples. El tiempo de servicio varía de cliente a cliente, el tiempo esperado de servicio depende de la tasa media de servicio () y equivale a 1/, por ejemplo, si la tasa media de servicio es de 25 clientes por hora, entonces el tiempo esperado de servicio es 1/= 1/25 = 0.04 horas, o 2.4 minutos. Es necesario seleccionar una distribución de probabilidad para los tiempos de servicio. En los cuales hay dos distribuciones que representarían puntos extremos:</w:t>
+      </w:r>
+    </w:p>
+    <w:p>
+      <w:pPr>
+        <w:autoSpaceDE w:val="0"/>
+        <w:autoSpaceDN w:val="0"/>
+        <w:adjustRightInd w:val="0"/>
+        <w:spacing w:after="0" w:line="240" w:lineRule="auto"/>
+        <w:rPr>
+          <w:rFonts w:ascii="Arial" w:hAnsi="Arial" w:cs="Arial"/>
+          <w:lang w:val="es-MX"/>
+        </w:rPr>
+      </w:pPr>
+      <w:r>
+        <w:rPr>
+          <w:rFonts w:ascii="Arial" w:hAnsi="Arial" w:cs="Arial"/>
+          <w:lang w:val="es-MX"/>
+        </w:rPr>
+        <w:t>• La distribución exponencial (=media)</w:t>
+      </w:r>
+    </w:p>
+    <w:p>
+      <w:pPr>
+        <w:autoSpaceDE w:val="0"/>
+        <w:autoSpaceDN w:val="0"/>
+        <w:adjustRightInd w:val="0"/>
+        <w:spacing w:after="0" w:line="240" w:lineRule="auto"/>
+        <w:rPr>
+          <w:rFonts w:ascii="Arial" w:hAnsi="Arial" w:cs="Arial"/>
+          <w:lang w:val="es-MX"/>
+        </w:rPr>
+      </w:pPr>
+      <w:r>
+        <w:rPr>
+          <w:rFonts w:ascii="Arial" w:hAnsi="Arial" w:cs="Arial"/>
+          <w:lang w:val="es-MX"/>
+        </w:rPr>
+        <w:t>• Tiempos de servicio constantes (=0)</w:t>
+      </w:r>
+    </w:p>
+    <w:p>
+      <w:pPr>
+        <w:autoSpaceDE w:val="0"/>
+        <w:autoSpaceDN w:val="0"/>
+        <w:adjustRightInd w:val="0"/>
+        <w:spacing w:after="0" w:line="240" w:lineRule="auto"/>
+        <w:rPr>
+          <w:rFonts w:ascii="Arial" w:hAnsi="Arial" w:cs="Arial"/>
+          <w:lang w:val="es-MX"/>
+        </w:rPr>
+      </w:pPr>
+      <w:r>
+        <w:rPr>
+          <w:rFonts w:ascii="Arial" w:hAnsi="Arial" w:cs="Arial"/>
+          <w:lang w:val="es-MX"/>
+        </w:rPr>
+        <w:t xml:space="preserve">Una distribución intermedia es la distribución Erlang, esta distribución posee un parámetro de forma </w:t>
       </w:r>
       <w:r>
         <w:rPr>
           <w:rFonts w:ascii="Arial" w:hAnsi="Arial" w:cs="Arial"/>
           <w:i/>
           <w:iCs/>
-          <w:sz w:val="23"/>
-          <w:szCs w:val="23"/>
           <w:lang w:val="es-MX"/>
         </w:rPr>
         <w:t xml:space="preserve">k </w:t>
@@ -3018,8 +2163,6 @@
       <w:r>
         <w:rPr>
           <w:rFonts w:ascii="Arial" w:hAnsi="Arial" w:cs="Arial"/>
-          <w:sz w:val="23"/>
-          <w:szCs w:val="23"/>
           <w:lang w:val="es-MX"/>
         </w:rPr>
         <w:t>que determina su desviación estándar:</w:t>
@@ -3035,158 +2178,104 @@
           <w:rFonts w:ascii="Arial" w:hAnsi="Arial" w:cs="Arial"/>
           <w:b/>
           <w:bCs/>
-          <w:sz w:val="23"/>
-          <w:szCs w:val="23"/>
-          <w:lang w:val="es-MX"/>
-        </w:rPr>
-      </w:pPr>
-      <w:r>
+          <w:lang w:val="es-MX"/>
+        </w:rPr>
+      </w:pPr>
+    </w:p>
+    <w:p>
+      <w:pPr>
+        <w:autoSpaceDE w:val="0"/>
+        <w:autoSpaceDN w:val="0"/>
+        <w:adjustRightInd w:val="0"/>
+        <w:spacing w:after="0" w:line="240" w:lineRule="auto"/>
+        <w:rPr>
+          <w:rFonts w:ascii="Arial" w:hAnsi="Arial" w:cs="Arial"/>
+          <w:lang w:val="es-MX"/>
+        </w:rPr>
+      </w:pPr>
+      <w:r>
+        <w:rPr>
+          <w:rFonts w:ascii="Arial" w:hAnsi="Arial" w:cs="Arial"/>
+          <w:lang w:val="es-MX"/>
+        </w:rPr>
+        <w:t>Si k = 1, entonces la distribución Erlang es igual a la exponencial.</w:t>
+      </w:r>
+    </w:p>
+    <w:p>
+      <w:pPr>
+        <w:autoSpaceDE w:val="0"/>
+        <w:autoSpaceDN w:val="0"/>
+        <w:adjustRightInd w:val="0"/>
+        <w:spacing w:after="0" w:line="240" w:lineRule="auto"/>
+        <w:rPr>
+          <w:rFonts w:ascii="Arial" w:hAnsi="Arial" w:cs="Arial"/>
+          <w:lang w:val="es-MX"/>
+        </w:rPr>
+      </w:pPr>
+      <w:r>
+        <w:rPr>
+          <w:rFonts w:ascii="Arial" w:hAnsi="Arial" w:cs="Arial"/>
+          <w:lang w:val="es-MX"/>
+        </w:rPr>
+        <w:t>Si k = ∞, entonces la distribución Erlang es igual a la distribución degenerada con tiempos constantes.</w:t>
+      </w:r>
+    </w:p>
+    <w:p>
+      <w:pPr>
+        <w:autoSpaceDE w:val="0"/>
+        <w:autoSpaceDN w:val="0"/>
+        <w:adjustRightInd w:val="0"/>
+        <w:spacing w:after="0" w:line="240" w:lineRule="auto"/>
         <w:rPr>
           <w:rFonts w:ascii="Arial" w:hAnsi="Arial" w:cs="Arial"/>
           <w:b/>
           <w:bCs/>
-          <w:sz w:val="23"/>
-          <w:szCs w:val="23"/>
-          <w:lang w:val="es-MX"/>
-        </w:rPr>
-        <w:t>Figura8</w:t>
-      </w:r>
-    </w:p>
-    <w:p>
-      <w:pPr>
-        <w:autoSpaceDE w:val="0"/>
-        <w:autoSpaceDN w:val="0"/>
-        <w:adjustRightInd w:val="0"/>
-        <w:spacing w:after="0" w:line="240" w:lineRule="auto"/>
-        <w:rPr>
-          <w:rFonts w:ascii="Arial" w:hAnsi="Arial" w:cs="Arial"/>
-          <w:sz w:val="23"/>
-          <w:szCs w:val="23"/>
-          <w:lang w:val="es-MX"/>
-        </w:rPr>
-      </w:pPr>
-      <w:r>
-        <w:rPr>
-          <w:rFonts w:ascii="Arial" w:hAnsi="Arial" w:cs="Arial"/>
-          <w:sz w:val="23"/>
-          <w:szCs w:val="23"/>
-          <w:lang w:val="es-MX"/>
-        </w:rPr>
-        <w:t xml:space="preserve">Si k = 1, entonces la distribución </w:t>
-      </w:r>
-      <w:proofErr w:type="spellStart"/>
-      <w:r>
-        <w:rPr>
-          <w:rFonts w:ascii="Arial" w:hAnsi="Arial" w:cs="Arial"/>
-          <w:sz w:val="23"/>
-          <w:szCs w:val="23"/>
-          <w:lang w:val="es-MX"/>
-        </w:rPr>
-        <w:t>Erlang</w:t>
-      </w:r>
-      <w:proofErr w:type="spellEnd"/>
-      <w:r>
-        <w:rPr>
-          <w:rFonts w:ascii="Arial" w:hAnsi="Arial" w:cs="Arial"/>
-          <w:sz w:val="23"/>
-          <w:szCs w:val="23"/>
-          <w:lang w:val="es-MX"/>
-        </w:rPr>
-        <w:t xml:space="preserve"> es igual a la exponencial.</w:t>
-      </w:r>
-    </w:p>
-    <w:p>
-      <w:pPr>
-        <w:autoSpaceDE w:val="0"/>
-        <w:autoSpaceDN w:val="0"/>
-        <w:adjustRightInd w:val="0"/>
-        <w:spacing w:after="0" w:line="240" w:lineRule="auto"/>
-        <w:rPr>
-          <w:rFonts w:ascii="Arial" w:hAnsi="Arial" w:cs="Arial"/>
-          <w:sz w:val="23"/>
-          <w:szCs w:val="23"/>
-          <w:lang w:val="es-MX"/>
-        </w:rPr>
-      </w:pPr>
-      <w:r>
-        <w:rPr>
-          <w:rFonts w:ascii="Arial" w:hAnsi="Arial" w:cs="Arial"/>
-          <w:sz w:val="23"/>
-          <w:szCs w:val="23"/>
-          <w:lang w:val="es-MX"/>
-        </w:rPr>
-        <w:t xml:space="preserve">Si k = ∞, entonces la distribución </w:t>
-      </w:r>
-      <w:proofErr w:type="spellStart"/>
-      <w:r>
-        <w:rPr>
-          <w:rFonts w:ascii="Arial" w:hAnsi="Arial" w:cs="Arial"/>
-          <w:sz w:val="23"/>
-          <w:szCs w:val="23"/>
-          <w:lang w:val="es-MX"/>
-        </w:rPr>
-        <w:t>Erlang</w:t>
-      </w:r>
-      <w:proofErr w:type="spellEnd"/>
-      <w:r>
-        <w:rPr>
-          <w:rFonts w:ascii="Arial" w:hAnsi="Arial" w:cs="Arial"/>
-          <w:sz w:val="23"/>
-          <w:szCs w:val="23"/>
-          <w:lang w:val="es-MX"/>
-        </w:rPr>
-        <w:t xml:space="preserve"> es igual a la distribución degenerada con tiempos constantes.</w:t>
-      </w:r>
-    </w:p>
-    <w:p>
-      <w:pPr>
-        <w:autoSpaceDE w:val="0"/>
-        <w:autoSpaceDN w:val="0"/>
-        <w:adjustRightInd w:val="0"/>
-        <w:spacing w:after="0" w:line="240" w:lineRule="auto"/>
+          <w:lang w:val="es-MX"/>
+        </w:rPr>
+      </w:pPr>
+      <w:r>
         <w:rPr>
           <w:rFonts w:ascii="Arial" w:hAnsi="Arial" w:cs="Arial"/>
           <w:b/>
           <w:bCs/>
-          <w:sz w:val="23"/>
-          <w:szCs w:val="23"/>
-          <w:lang w:val="es-MX"/>
-        </w:rPr>
-      </w:pPr>
-      <w:r>
+          <w:lang w:val="es-MX"/>
+        </w:rPr>
+        <w:t>Número de servidores de servicio:</w:t>
+      </w:r>
+    </w:p>
+    <w:p>
+      <w:pPr>
+        <w:autoSpaceDE w:val="0"/>
+        <w:autoSpaceDN w:val="0"/>
+        <w:adjustRightInd w:val="0"/>
+        <w:spacing w:after="0" w:line="240" w:lineRule="auto"/>
+        <w:jc w:val="both"/>
+        <w:rPr>
+          <w:rFonts w:ascii="Arial" w:hAnsi="Arial" w:cs="Arial"/>
+          <w:lang w:val="es-MX"/>
+        </w:rPr>
+      </w:pPr>
+      <w:r>
+        <w:rPr>
+          <w:rFonts w:ascii="Arial" w:hAnsi="Arial" w:cs="Arial"/>
+          <w:lang w:val="es-MX"/>
+        </w:rPr>
+        <w:t>Es la cantidad de servidores de que disponemos. El número de servidores no tiene porqué ser siempre en paralelo, es decir, puede que un sistema de colas tenga varias fases.</w:t>
+      </w:r>
+    </w:p>
+    <w:p>
+      <w:pPr>
+        <w:autoSpaceDE w:val="0"/>
+        <w:autoSpaceDN w:val="0"/>
+        <w:adjustRightInd w:val="0"/>
+        <w:spacing w:after="0" w:line="240" w:lineRule="auto"/>
         <w:rPr>
           <w:rFonts w:ascii="Arial" w:hAnsi="Arial" w:cs="Arial"/>
           <w:b/>
           <w:bCs/>
-          <w:sz w:val="23"/>
-          <w:szCs w:val="23"/>
-          <w:lang w:val="es-MX"/>
-        </w:rPr>
-        <w:t>Número de servidores de servicio:</w:t>
-      </w:r>
-    </w:p>
-    <w:p>
-      <w:pPr>
-        <w:autoSpaceDE w:val="0"/>
-        <w:autoSpaceDN w:val="0"/>
-        <w:adjustRightInd w:val="0"/>
-        <w:spacing w:after="0" w:line="240" w:lineRule="auto"/>
-        <w:rPr>
-          <w:rFonts w:ascii="Arial" w:hAnsi="Arial" w:cs="Arial"/>
-          <w:sz w:val="23"/>
-          <w:szCs w:val="23"/>
-          <w:lang w:val="es-MX"/>
-        </w:rPr>
-      </w:pPr>
-      <w:r>
-        <w:rPr>
-          <w:rFonts w:ascii="Arial" w:hAnsi="Arial" w:cs="Arial"/>
-          <w:sz w:val="23"/>
-          <w:szCs w:val="23"/>
-          <w:lang w:val="es-MX"/>
-        </w:rPr>
-        <w:t>Es la cantidad de servidores de que disponemos. El número de servidores no tiene porqué ser siempre en paralelo, es decir, puede que un sistema de colas tenga varias fases.</w:t>
-      </w:r>
+          <w:lang w:val="es-MX"/>
+        </w:rPr>
+      </w:pPr>
     </w:p>
     <w:p>
       <w:pPr>
@@ -3198,180 +2287,136 @@
           <w:rFonts w:ascii="Arial" w:hAnsi="Arial" w:cs="Arial"/>
           <w:b/>
           <w:bCs/>
-          <w:sz w:val="23"/>
-          <w:szCs w:val="23"/>
-          <w:lang w:val="es-MX"/>
-        </w:rPr>
-      </w:pPr>
-    </w:p>
-    <w:p>
-      <w:pPr>
-        <w:autoSpaceDE w:val="0"/>
-        <w:autoSpaceDN w:val="0"/>
-        <w:adjustRightInd w:val="0"/>
-        <w:spacing w:after="0" w:line="240" w:lineRule="auto"/>
+          <w:lang w:val="es-MX"/>
+        </w:rPr>
+      </w:pPr>
+      <w:r>
         <w:rPr>
           <w:rFonts w:ascii="Arial" w:hAnsi="Arial" w:cs="Arial"/>
           <w:b/>
           <w:bCs/>
-          <w:sz w:val="23"/>
-          <w:szCs w:val="23"/>
-          <w:lang w:val="es-MX"/>
-        </w:rPr>
-      </w:pPr>
-      <w:r>
+          <w:lang w:val="es-MX"/>
+        </w:rPr>
+        <w:t>Servidores y fases</w:t>
+      </w:r>
+    </w:p>
+    <w:p>
+      <w:pPr>
+        <w:autoSpaceDE w:val="0"/>
+        <w:autoSpaceDN w:val="0"/>
+        <w:adjustRightInd w:val="0"/>
+        <w:spacing w:after="0" w:line="240" w:lineRule="auto"/>
         <w:rPr>
           <w:rFonts w:ascii="Arial" w:hAnsi="Arial" w:cs="Arial"/>
           <w:b/>
           <w:bCs/>
-          <w:sz w:val="23"/>
-          <w:szCs w:val="23"/>
-          <w:lang w:val="es-MX"/>
-        </w:rPr>
-        <w:t>Servidores y fases</w:t>
-      </w:r>
-    </w:p>
-    <w:p>
-      <w:pPr>
-        <w:autoSpaceDE w:val="0"/>
-        <w:autoSpaceDN w:val="0"/>
-        <w:adjustRightInd w:val="0"/>
-        <w:spacing w:after="0" w:line="240" w:lineRule="auto"/>
+          <w:lang w:val="es-MX"/>
+        </w:rPr>
+      </w:pPr>
+      <w:r>
         <w:rPr>
           <w:rFonts w:ascii="Arial" w:hAnsi="Arial" w:cs="Arial"/>
           <w:b/>
           <w:bCs/>
-          <w:sz w:val="23"/>
-          <w:szCs w:val="23"/>
-          <w:lang w:val="es-MX"/>
-        </w:rPr>
-      </w:pPr>
-      <w:r>
+          <w:lang w:val="es-MX"/>
+        </w:rPr>
+        <w:t>Servidores Fases Ejemplos típicos</w:t>
+      </w:r>
+    </w:p>
+    <w:p>
+      <w:pPr>
+        <w:autoSpaceDE w:val="0"/>
+        <w:autoSpaceDN w:val="0"/>
+        <w:adjustRightInd w:val="0"/>
+        <w:spacing w:after="0" w:line="240" w:lineRule="auto"/>
+        <w:rPr>
+          <w:rFonts w:ascii="Arial" w:hAnsi="Arial" w:cs="Arial"/>
+          <w:lang w:val="es-MX"/>
+        </w:rPr>
+      </w:pPr>
+      <w:r>
+        <w:rPr>
+          <w:rFonts w:ascii="Arial" w:hAnsi="Arial" w:cs="Arial"/>
+          <w:lang w:val="es-MX"/>
+        </w:rPr>
+        <w:t>Uno Una Kiosco de prensa con un empleado</w:t>
+      </w:r>
+    </w:p>
+    <w:p>
+      <w:pPr>
+        <w:autoSpaceDE w:val="0"/>
+        <w:autoSpaceDN w:val="0"/>
+        <w:adjustRightInd w:val="0"/>
+        <w:spacing w:after="0" w:line="240" w:lineRule="auto"/>
+        <w:rPr>
+          <w:rFonts w:ascii="Arial" w:hAnsi="Arial" w:cs="Arial"/>
+          <w:lang w:val="es-MX"/>
+        </w:rPr>
+      </w:pPr>
+      <w:r>
+        <w:rPr>
+          <w:rFonts w:ascii="Arial" w:hAnsi="Arial" w:cs="Arial"/>
+          <w:lang w:val="es-MX"/>
+        </w:rPr>
+        <w:t>Uno Varias Lavado / secado de coches</w:t>
+      </w:r>
+    </w:p>
+    <w:p>
+      <w:pPr>
+        <w:autoSpaceDE w:val="0"/>
+        <w:autoSpaceDN w:val="0"/>
+        <w:adjustRightInd w:val="0"/>
+        <w:spacing w:after="0" w:line="240" w:lineRule="auto"/>
+        <w:rPr>
+          <w:rFonts w:ascii="Arial" w:hAnsi="Arial" w:cs="Arial"/>
+          <w:lang w:val="es-MX"/>
+        </w:rPr>
+      </w:pPr>
+      <w:r>
+        <w:rPr>
+          <w:rFonts w:ascii="Arial" w:hAnsi="Arial" w:cs="Arial"/>
+          <w:lang w:val="es-MX"/>
+        </w:rPr>
+        <w:t>Varios Una Oficina bancaria con varios cajeros</w:t>
+      </w:r>
+    </w:p>
+    <w:p>
+      <w:pPr>
+        <w:autoSpaceDE w:val="0"/>
+        <w:autoSpaceDN w:val="0"/>
+        <w:adjustRightInd w:val="0"/>
+        <w:spacing w:after="0" w:line="240" w:lineRule="auto"/>
+        <w:rPr>
+          <w:rFonts w:ascii="Arial" w:hAnsi="Arial" w:cs="Arial"/>
+          <w:lang w:val="es-MX"/>
+        </w:rPr>
+      </w:pPr>
+      <w:r>
+        <w:rPr>
+          <w:rFonts w:ascii="Arial" w:hAnsi="Arial" w:cs="Arial"/>
+          <w:lang w:val="es-MX"/>
+        </w:rPr>
+        <w:t>Varios Varias Centro de servicios radiológicos de hospital.</w:t>
+      </w:r>
+    </w:p>
+    <w:p>
+      <w:pPr>
+        <w:autoSpaceDE w:val="0"/>
+        <w:autoSpaceDN w:val="0"/>
+        <w:adjustRightInd w:val="0"/>
+        <w:spacing w:after="0" w:line="240" w:lineRule="auto"/>
         <w:rPr>
           <w:rFonts w:ascii="Arial" w:hAnsi="Arial" w:cs="Arial"/>
           <w:b/>
           <w:bCs/>
-          <w:sz w:val="23"/>
-          <w:szCs w:val="23"/>
-          <w:lang w:val="es-MX"/>
-        </w:rPr>
-        <w:t>Servidores Fases Ejemplos típicos</w:t>
-      </w:r>
-    </w:p>
-    <w:p>
-      <w:pPr>
-        <w:autoSpaceDE w:val="0"/>
-        <w:autoSpaceDN w:val="0"/>
-        <w:adjustRightInd w:val="0"/>
-        <w:spacing w:after="0" w:line="240" w:lineRule="auto"/>
-        <w:rPr>
-          <w:rFonts w:ascii="Arial" w:hAnsi="Arial" w:cs="Arial"/>
-          <w:sz w:val="23"/>
-          <w:szCs w:val="23"/>
-          <w:lang w:val="es-MX"/>
-        </w:rPr>
-      </w:pPr>
-      <w:r>
-        <w:rPr>
-          <w:rFonts w:ascii="Arial" w:hAnsi="Arial" w:cs="Arial"/>
-          <w:sz w:val="23"/>
-          <w:szCs w:val="23"/>
-          <w:lang w:val="es-MX"/>
-        </w:rPr>
-        <w:t>Uno Una Kiosco de prensa con un empleado</w:t>
-      </w:r>
-    </w:p>
-    <w:p>
-      <w:pPr>
-        <w:autoSpaceDE w:val="0"/>
-        <w:autoSpaceDN w:val="0"/>
-        <w:adjustRightInd w:val="0"/>
-        <w:spacing w:after="0" w:line="240" w:lineRule="auto"/>
-        <w:rPr>
-          <w:rFonts w:ascii="Arial" w:hAnsi="Arial" w:cs="Arial"/>
-          <w:sz w:val="23"/>
-          <w:szCs w:val="23"/>
-          <w:lang w:val="es-MX"/>
-        </w:rPr>
-      </w:pPr>
-      <w:r>
-        <w:rPr>
-          <w:rFonts w:ascii="Arial" w:hAnsi="Arial" w:cs="Arial"/>
-          <w:sz w:val="23"/>
-          <w:szCs w:val="23"/>
-          <w:lang w:val="es-MX"/>
-        </w:rPr>
-        <w:t>Uno Varias Lavado / secado de coches</w:t>
-      </w:r>
-    </w:p>
-    <w:p>
-      <w:pPr>
-        <w:autoSpaceDE w:val="0"/>
-        <w:autoSpaceDN w:val="0"/>
-        <w:adjustRightInd w:val="0"/>
-        <w:spacing w:after="0" w:line="240" w:lineRule="auto"/>
-        <w:rPr>
-          <w:rFonts w:ascii="Arial" w:hAnsi="Arial" w:cs="Arial"/>
-          <w:sz w:val="23"/>
-          <w:szCs w:val="23"/>
-          <w:lang w:val="es-MX"/>
-        </w:rPr>
-      </w:pPr>
-      <w:r>
-        <w:rPr>
-          <w:rFonts w:ascii="Arial" w:hAnsi="Arial" w:cs="Arial"/>
-          <w:sz w:val="23"/>
-          <w:szCs w:val="23"/>
-          <w:lang w:val="es-MX"/>
-        </w:rPr>
-        <w:t>Varios Una Oficina bancaria con varios cajeros</w:t>
-      </w:r>
-    </w:p>
-    <w:p>
-      <w:pPr>
-        <w:autoSpaceDE w:val="0"/>
-        <w:autoSpaceDN w:val="0"/>
-        <w:adjustRightInd w:val="0"/>
-        <w:spacing w:after="0" w:line="240" w:lineRule="auto"/>
-        <w:rPr>
-          <w:rFonts w:ascii="Arial" w:hAnsi="Arial" w:cs="Arial"/>
-          <w:sz w:val="23"/>
-          <w:szCs w:val="23"/>
-          <w:lang w:val="es-MX"/>
-        </w:rPr>
-      </w:pPr>
-      <w:r>
-        <w:rPr>
-          <w:rFonts w:ascii="Arial" w:hAnsi="Arial" w:cs="Arial"/>
-          <w:sz w:val="23"/>
-          <w:szCs w:val="23"/>
-          <w:lang w:val="es-MX"/>
-        </w:rPr>
-        <w:t>Varios Varias Centro de servicios radiológicos de hospital.</w:t>
-      </w:r>
-    </w:p>
-    <w:p>
-      <w:pPr>
-        <w:autoSpaceDE w:val="0"/>
-        <w:autoSpaceDN w:val="0"/>
-        <w:adjustRightInd w:val="0"/>
-        <w:spacing w:after="0" w:line="240" w:lineRule="auto"/>
+          <w:lang w:val="es-MX"/>
+        </w:rPr>
+      </w:pPr>
+      <w:r>
         <w:rPr>
           <w:rFonts w:ascii="Arial" w:hAnsi="Arial" w:cs="Arial"/>
           <w:b/>
           <w:bCs/>
-          <w:sz w:val="23"/>
-          <w:szCs w:val="23"/>
-          <w:lang w:val="es-MX"/>
-        </w:rPr>
-      </w:pPr>
-      <w:r>
-        <w:rPr>
-          <w:rFonts w:ascii="Arial" w:hAnsi="Arial" w:cs="Arial"/>
-          <w:b/>
-          <w:bCs/>
-          <w:sz w:val="23"/>
-          <w:szCs w:val="23"/>
           <w:lang w:val="es-MX"/>
         </w:rPr>
         <w:t>Objetivos de las Teorías de Colas</w:t>
@@ -3385,16 +2430,12 @@
         <w:spacing w:after="0" w:line="240" w:lineRule="auto"/>
         <w:rPr>
           <w:rFonts w:ascii="Arial" w:hAnsi="Arial" w:cs="Arial"/>
-          <w:sz w:val="23"/>
-          <w:szCs w:val="23"/>
-          <w:lang w:val="es-MX"/>
-        </w:rPr>
-      </w:pPr>
-      <w:r>
-        <w:rPr>
-          <w:rFonts w:ascii="Arial" w:hAnsi="Arial" w:cs="Arial"/>
-          <w:sz w:val="23"/>
-          <w:szCs w:val="23"/>
+          <w:lang w:val="es-MX"/>
+        </w:rPr>
+      </w:pPr>
+      <w:r>
+        <w:rPr>
+          <w:rFonts w:ascii="Arial" w:hAnsi="Arial" w:cs="Arial"/>
           <w:lang w:val="es-MX"/>
         </w:rPr>
         <w:t>Los objetivos de la Teoría de Colas consisten en:</w:t>
@@ -3402,40 +2443,23 @@
     </w:p>
     <w:p>
       <w:pPr>
-        <w:autoSpaceDE w:val="0"/>
-        <w:autoSpaceDN w:val="0"/>
-        <w:adjustRightInd w:val="0"/>
-        <w:spacing w:after="0" w:line="240" w:lineRule="auto"/>
-        <w:rPr>
-          <w:rFonts w:ascii="Arial" w:hAnsi="Arial" w:cs="Arial"/>
-          <w:sz w:val="23"/>
-          <w:szCs w:val="23"/>
-          <w:lang w:val="es-MX"/>
-        </w:rPr>
-      </w:pPr>
-      <w:r>
-        <w:rPr>
-          <w:rFonts w:ascii="Symbol" w:hAnsi="Symbol" w:cs="Symbol"/>
-          <w:sz w:val="23"/>
-          <w:szCs w:val="23"/>
-          <w:lang w:val="es-MX"/>
-        </w:rPr>
-        <w:t></w:t>
-      </w:r>
-      <w:r>
-        <w:rPr>
-          <w:rFonts w:ascii="Symbol" w:hAnsi="Symbol" w:cs="Symbol"/>
-          <w:sz w:val="23"/>
-          <w:szCs w:val="23"/>
-          <w:lang w:val="es-MX"/>
-        </w:rPr>
-        <w:t></w:t>
-      </w:r>
-      <w:r>
-        <w:rPr>
-          <w:rFonts w:ascii="Arial" w:hAnsi="Arial" w:cs="Arial"/>
-          <w:sz w:val="23"/>
-          <w:szCs w:val="23"/>
+        <w:pStyle w:val="Prrafodelista"/>
+        <w:numPr>
+          <w:ilvl w:val="0"/>
+          <w:numId w:val="2"/>
+        </w:numPr>
+        <w:autoSpaceDE w:val="0"/>
+        <w:autoSpaceDN w:val="0"/>
+        <w:adjustRightInd w:val="0"/>
+        <w:spacing w:after="0" w:line="240" w:lineRule="auto"/>
+        <w:rPr>
+          <w:rFonts w:ascii="Arial" w:hAnsi="Arial" w:cs="Arial"/>
+          <w:lang w:val="es-MX"/>
+        </w:rPr>
+      </w:pPr>
+      <w:r>
+        <w:rPr>
+          <w:rFonts w:ascii="Arial" w:hAnsi="Arial" w:cs="Arial"/>
           <w:lang w:val="es-MX"/>
         </w:rPr>
         <w:t>Identificar el nivel óptimo de capacidad del sistema que minimiza el costo global del mismo.</w:t>
@@ -3443,40 +2467,23 @@
     </w:p>
     <w:p>
       <w:pPr>
-        <w:autoSpaceDE w:val="0"/>
-        <w:autoSpaceDN w:val="0"/>
-        <w:adjustRightInd w:val="0"/>
-        <w:spacing w:after="0" w:line="240" w:lineRule="auto"/>
-        <w:rPr>
-          <w:rFonts w:ascii="Arial" w:hAnsi="Arial" w:cs="Arial"/>
-          <w:sz w:val="23"/>
-          <w:szCs w:val="23"/>
-          <w:lang w:val="es-MX"/>
-        </w:rPr>
-      </w:pPr>
-      <w:r>
-        <w:rPr>
-          <w:rFonts w:ascii="Symbol" w:hAnsi="Symbol" w:cs="Symbol"/>
-          <w:sz w:val="23"/>
-          <w:szCs w:val="23"/>
-          <w:lang w:val="es-MX"/>
-        </w:rPr>
-        <w:t></w:t>
-      </w:r>
-      <w:r>
-        <w:rPr>
-          <w:rFonts w:ascii="Symbol" w:hAnsi="Symbol" w:cs="Symbol"/>
-          <w:sz w:val="23"/>
-          <w:szCs w:val="23"/>
-          <w:lang w:val="es-MX"/>
-        </w:rPr>
-        <w:t></w:t>
-      </w:r>
-      <w:r>
-        <w:rPr>
-          <w:rFonts w:ascii="Arial" w:hAnsi="Arial" w:cs="Arial"/>
-          <w:sz w:val="23"/>
-          <w:szCs w:val="23"/>
+        <w:pStyle w:val="Prrafodelista"/>
+        <w:numPr>
+          <w:ilvl w:val="0"/>
+          <w:numId w:val="2"/>
+        </w:numPr>
+        <w:autoSpaceDE w:val="0"/>
+        <w:autoSpaceDN w:val="0"/>
+        <w:adjustRightInd w:val="0"/>
+        <w:spacing w:after="0" w:line="240" w:lineRule="auto"/>
+        <w:rPr>
+          <w:rFonts w:ascii="Arial" w:hAnsi="Arial" w:cs="Arial"/>
+          <w:lang w:val="es-MX"/>
+        </w:rPr>
+      </w:pPr>
+      <w:r>
+        <w:rPr>
+          <w:rFonts w:ascii="Arial" w:hAnsi="Arial" w:cs="Arial"/>
           <w:lang w:val="es-MX"/>
         </w:rPr>
         <w:t>Evaluar el impacto que las posibles alternativas de modificación de la capacidad del sistema tendrían en el costo total del mismo.</w:t>
@@ -3484,40 +2491,23 @@
     </w:p>
     <w:p>
       <w:pPr>
-        <w:autoSpaceDE w:val="0"/>
-        <w:autoSpaceDN w:val="0"/>
-        <w:adjustRightInd w:val="0"/>
-        <w:spacing w:after="0" w:line="240" w:lineRule="auto"/>
-        <w:rPr>
-          <w:rFonts w:ascii="Arial" w:hAnsi="Arial" w:cs="Arial"/>
-          <w:sz w:val="23"/>
-          <w:szCs w:val="23"/>
-          <w:lang w:val="es-MX"/>
-        </w:rPr>
-      </w:pPr>
-      <w:r>
-        <w:rPr>
-          <w:rFonts w:ascii="Symbol" w:hAnsi="Symbol" w:cs="Symbol"/>
-          <w:sz w:val="23"/>
-          <w:szCs w:val="23"/>
-          <w:lang w:val="es-MX"/>
-        </w:rPr>
-        <w:t></w:t>
-      </w:r>
-      <w:r>
-        <w:rPr>
-          <w:rFonts w:ascii="Symbol" w:hAnsi="Symbol" w:cs="Symbol"/>
-          <w:sz w:val="23"/>
-          <w:szCs w:val="23"/>
-          <w:lang w:val="es-MX"/>
-        </w:rPr>
-        <w:t></w:t>
-      </w:r>
-      <w:r>
-        <w:rPr>
-          <w:rFonts w:ascii="Arial" w:hAnsi="Arial" w:cs="Arial"/>
-          <w:sz w:val="23"/>
-          <w:szCs w:val="23"/>
+        <w:pStyle w:val="Prrafodelista"/>
+        <w:numPr>
+          <w:ilvl w:val="0"/>
+          <w:numId w:val="2"/>
+        </w:numPr>
+        <w:autoSpaceDE w:val="0"/>
+        <w:autoSpaceDN w:val="0"/>
+        <w:adjustRightInd w:val="0"/>
+        <w:spacing w:after="0" w:line="240" w:lineRule="auto"/>
+        <w:rPr>
+          <w:rFonts w:ascii="Arial" w:hAnsi="Arial" w:cs="Arial"/>
+          <w:lang w:val="es-MX"/>
+        </w:rPr>
+      </w:pPr>
+      <w:r>
+        <w:rPr>
+          <w:rFonts w:ascii="Arial" w:hAnsi="Arial" w:cs="Arial"/>
           <w:lang w:val="es-MX"/>
         </w:rPr>
         <w:t>Establecer un balance equilibrado (“óptimo”) entre las consideraciones cuantitativas de costos y las cualitativas de servicio.</w:t>
@@ -3583,7 +2573,7 @@
                     <pic:cNvPicPr/>
                   </pic:nvPicPr>
                   <pic:blipFill rotWithShape="1">
-                    <a:blip r:embed="rId7"/>
+                    <a:blip r:embed="rId8"/>
                     <a:srcRect l="61197" t="49653" r="6312" b="43884"/>
                     <a:stretch/>
                   </pic:blipFill>
@@ -3645,7 +2635,7 @@
                     <pic:cNvPicPr/>
                   </pic:nvPicPr>
                   <pic:blipFill rotWithShape="1">
-                    <a:blip r:embed="rId8"/>
+                    <a:blip r:embed="rId9"/>
                     <a:srcRect l="59463" t="53066" r="8791" b="34023"/>
                     <a:stretch/>
                   </pic:blipFill>
@@ -3711,7 +2701,6 @@
           <w:noProof/>
           <w:lang w:val="es-MX" w:eastAsia="es-MX"/>
         </w:rPr>
-        <w:lastRenderedPageBreak/>
         <w:drawing>
           <wp:inline distT="0" distB="0" distL="0" distR="0" wp14:anchorId="45C72873" wp14:editId="36182968">
             <wp:extent cx="4849652" cy="1070230"/>
@@ -3728,7 +2717,7 @@
                     <pic:cNvPicPr/>
                   </pic:nvPicPr>
                   <pic:blipFill rotWithShape="1">
-                    <a:blip r:embed="rId9"/>
+                    <a:blip r:embed="rId10"/>
                     <a:srcRect l="60993" t="56459" r="9560" b="31983"/>
                     <a:stretch/>
                   </pic:blipFill>
@@ -3775,143 +2764,85 @@
         <w:spacing w:after="0" w:line="240" w:lineRule="auto"/>
         <w:rPr>
           <w:rFonts w:ascii="Arial" w:hAnsi="Arial" w:cs="Arial"/>
-          <w:sz w:val="23"/>
-          <w:szCs w:val="23"/>
-          <w:lang w:val="es-MX"/>
-        </w:rPr>
-      </w:pPr>
-      <w:r>
-        <w:rPr>
-          <w:rFonts w:ascii="Arial" w:hAnsi="Arial" w:cs="Arial"/>
-          <w:sz w:val="23"/>
-          <w:szCs w:val="23"/>
-          <w:lang w:val="es-MX"/>
-        </w:rPr>
+          <w:lang w:val="es-MX"/>
+        </w:rPr>
+      </w:pPr>
+      <w:r>
+        <w:rPr>
+          <w:rFonts w:ascii="Arial" w:hAnsi="Arial" w:cs="Arial"/>
+          <w:lang w:val="es-MX"/>
+        </w:rPr>
+        <w:lastRenderedPageBreak/>
         <w:t>En teoría de líneas de espera o de colas se utilizan tres distribuciones de probabilidad bastante comunes, estas se mencionan a continuación:</w:t>
       </w:r>
     </w:p>
     <w:p>
       <w:pPr>
-        <w:autoSpaceDE w:val="0"/>
-        <w:autoSpaceDN w:val="0"/>
-        <w:adjustRightInd w:val="0"/>
-        <w:spacing w:after="0" w:line="240" w:lineRule="auto"/>
-        <w:rPr>
-          <w:rFonts w:ascii="Arial" w:hAnsi="Arial" w:cs="Arial"/>
-          <w:sz w:val="23"/>
-          <w:szCs w:val="23"/>
-          <w:lang w:val="es-MX"/>
-        </w:rPr>
-      </w:pPr>
-      <w:r>
-        <w:rPr>
-          <w:rFonts w:ascii="Symbol" w:hAnsi="Symbol" w:cs="Symbol"/>
-          <w:sz w:val="23"/>
-          <w:szCs w:val="23"/>
-          <w:lang w:val="es-MX"/>
-        </w:rPr>
-        <w:t></w:t>
-      </w:r>
-      <w:r>
-        <w:rPr>
-          <w:rFonts w:ascii="Symbol" w:hAnsi="Symbol" w:cs="Symbol"/>
-          <w:sz w:val="23"/>
-          <w:szCs w:val="23"/>
-          <w:lang w:val="es-MX"/>
-        </w:rPr>
-        <w:t></w:t>
-      </w:r>
-      <w:proofErr w:type="spellStart"/>
-      <w:r>
-        <w:rPr>
-          <w:rFonts w:ascii="Arial" w:hAnsi="Arial" w:cs="Arial"/>
-          <w:sz w:val="23"/>
-          <w:szCs w:val="23"/>
+        <w:pStyle w:val="Prrafodelista"/>
+        <w:numPr>
+          <w:ilvl w:val="0"/>
+          <w:numId w:val="3"/>
+        </w:numPr>
+        <w:autoSpaceDE w:val="0"/>
+        <w:autoSpaceDN w:val="0"/>
+        <w:adjustRightInd w:val="0"/>
+        <w:spacing w:after="0" w:line="240" w:lineRule="auto"/>
+        <w:rPr>
+          <w:rFonts w:ascii="Arial" w:hAnsi="Arial" w:cs="Arial"/>
+          <w:lang w:val="es-MX"/>
+        </w:rPr>
+      </w:pPr>
+      <w:r>
+        <w:rPr>
+          <w:rFonts w:ascii="Arial" w:hAnsi="Arial" w:cs="Arial"/>
           <w:lang w:val="es-MX"/>
         </w:rPr>
         <w:t>Markov</w:t>
       </w:r>
-      <w:proofErr w:type="spellEnd"/>
-    </w:p>
-    <w:p>
-      <w:pPr>
-        <w:autoSpaceDE w:val="0"/>
-        <w:autoSpaceDN w:val="0"/>
-        <w:adjustRightInd w:val="0"/>
-        <w:spacing w:after="0" w:line="240" w:lineRule="auto"/>
-        <w:rPr>
-          <w:rFonts w:ascii="Arial" w:hAnsi="Arial" w:cs="Arial"/>
-          <w:sz w:val="23"/>
-          <w:szCs w:val="23"/>
-          <w:lang w:val="es-MX"/>
-        </w:rPr>
-      </w:pPr>
-      <w:r>
-        <w:rPr>
-          <w:rFonts w:ascii="Symbol" w:hAnsi="Symbol" w:cs="Symbol"/>
-          <w:sz w:val="23"/>
-          <w:szCs w:val="23"/>
-          <w:lang w:val="es-MX"/>
-        </w:rPr>
-        <w:t></w:t>
-      </w:r>
-      <w:r>
-        <w:rPr>
-          <w:rFonts w:ascii="Symbol" w:hAnsi="Symbol" w:cs="Symbol"/>
-          <w:sz w:val="23"/>
-          <w:szCs w:val="23"/>
-          <w:lang w:val="es-MX"/>
-        </w:rPr>
-        <w:t></w:t>
-      </w:r>
-      <w:proofErr w:type="spellStart"/>
-      <w:r>
-        <w:rPr>
-          <w:rFonts w:ascii="Arial" w:hAnsi="Arial" w:cs="Arial"/>
-          <w:sz w:val="23"/>
-          <w:szCs w:val="23"/>
+    </w:p>
+    <w:p>
+      <w:pPr>
+        <w:pStyle w:val="Prrafodelista"/>
+        <w:numPr>
+          <w:ilvl w:val="0"/>
+          <w:numId w:val="3"/>
+        </w:numPr>
+        <w:autoSpaceDE w:val="0"/>
+        <w:autoSpaceDN w:val="0"/>
+        <w:adjustRightInd w:val="0"/>
+        <w:spacing w:after="0" w:line="240" w:lineRule="auto"/>
+        <w:rPr>
+          <w:rFonts w:ascii="Arial" w:hAnsi="Arial" w:cs="Arial"/>
+          <w:lang w:val="es-MX"/>
+        </w:rPr>
+      </w:pPr>
+      <w:r>
+        <w:rPr>
+          <w:rFonts w:ascii="Arial" w:hAnsi="Arial" w:cs="Arial"/>
           <w:lang w:val="es-MX"/>
         </w:rPr>
         <w:t>Deterministico</w:t>
       </w:r>
-      <w:proofErr w:type="spellEnd"/>
-    </w:p>
-    <w:p>
-      <w:pPr>
-        <w:autoSpaceDE w:val="0"/>
-        <w:autoSpaceDN w:val="0"/>
-        <w:adjustRightInd w:val="0"/>
-        <w:spacing w:after="0" w:line="240" w:lineRule="auto"/>
-        <w:rPr>
-          <w:rFonts w:ascii="Arial" w:hAnsi="Arial" w:cs="Arial"/>
-          <w:sz w:val="23"/>
-          <w:szCs w:val="23"/>
-          <w:lang w:val="es-MX"/>
-        </w:rPr>
-      </w:pPr>
-      <w:r>
-        <w:rPr>
-          <w:rFonts w:ascii="Symbol" w:hAnsi="Symbol" w:cs="Symbol"/>
-          <w:sz w:val="23"/>
-          <w:szCs w:val="23"/>
-          <w:lang w:val="es-MX"/>
-        </w:rPr>
-        <w:t></w:t>
-      </w:r>
-      <w:r>
-        <w:rPr>
-          <w:rFonts w:ascii="Symbol" w:hAnsi="Symbol" w:cs="Symbol"/>
-          <w:sz w:val="23"/>
-          <w:szCs w:val="23"/>
-          <w:lang w:val="es-MX"/>
-        </w:rPr>
-        <w:t></w:t>
-      </w:r>
-      <w:r>
-        <w:rPr>
-          <w:rFonts w:ascii="Arial" w:hAnsi="Arial" w:cs="Arial"/>
-          <w:sz w:val="23"/>
-          <w:szCs w:val="23"/>
+    </w:p>
+    <w:p>
+      <w:pPr>
+        <w:pStyle w:val="Prrafodelista"/>
+        <w:numPr>
+          <w:ilvl w:val="0"/>
+          <w:numId w:val="3"/>
+        </w:numPr>
+        <w:autoSpaceDE w:val="0"/>
+        <w:autoSpaceDN w:val="0"/>
+        <w:adjustRightInd w:val="0"/>
+        <w:spacing w:after="0" w:line="240" w:lineRule="auto"/>
+        <w:rPr>
+          <w:rFonts w:ascii="Arial" w:hAnsi="Arial" w:cs="Arial"/>
+          <w:lang w:val="es-MX"/>
+        </w:rPr>
+      </w:pPr>
+      <w:r>
+        <w:rPr>
+          <w:rFonts w:ascii="Arial" w:hAnsi="Arial" w:cs="Arial"/>
           <w:lang w:val="es-MX"/>
         </w:rPr>
         <w:t>General</w:t>
@@ -3923,81 +2854,35 @@
         <w:autoSpaceDN w:val="0"/>
         <w:adjustRightInd w:val="0"/>
         <w:spacing w:after="0" w:line="240" w:lineRule="auto"/>
-        <w:rPr>
-          <w:rFonts w:ascii="Arial" w:hAnsi="Arial" w:cs="Arial"/>
-          <w:sz w:val="23"/>
-          <w:szCs w:val="23"/>
-          <w:lang w:val="es-MX"/>
-        </w:rPr>
-      </w:pPr>
-      <w:r>
-        <w:rPr>
-          <w:rFonts w:ascii="Arial" w:hAnsi="Arial" w:cs="Arial"/>
-          <w:sz w:val="23"/>
-          <w:szCs w:val="23"/>
-          <w:lang w:val="es-MX"/>
-        </w:rPr>
-        <w:t xml:space="preserve">La distribución de </w:t>
-      </w:r>
-      <w:proofErr w:type="spellStart"/>
-      <w:r>
-        <w:rPr>
-          <w:rFonts w:ascii="Arial" w:hAnsi="Arial" w:cs="Arial"/>
-          <w:sz w:val="23"/>
-          <w:szCs w:val="23"/>
-          <w:lang w:val="es-MX"/>
-        </w:rPr>
-        <w:t>Markov</w:t>
-      </w:r>
-      <w:proofErr w:type="spellEnd"/>
-      <w:r>
-        <w:rPr>
-          <w:rFonts w:ascii="Arial" w:hAnsi="Arial" w:cs="Arial"/>
-          <w:sz w:val="23"/>
-          <w:szCs w:val="23"/>
-          <w:lang w:val="es-MX"/>
-        </w:rPr>
-        <w:t xml:space="preserve">, en honor al matemático A. A. </w:t>
-      </w:r>
-      <w:proofErr w:type="spellStart"/>
-      <w:r>
-        <w:rPr>
-          <w:rFonts w:ascii="Arial" w:hAnsi="Arial" w:cs="Arial"/>
-          <w:sz w:val="23"/>
-          <w:szCs w:val="23"/>
-          <w:lang w:val="es-MX"/>
-        </w:rPr>
-        <w:t>Markov</w:t>
-      </w:r>
-      <w:proofErr w:type="spellEnd"/>
-      <w:r>
-        <w:rPr>
-          <w:rFonts w:ascii="Arial" w:hAnsi="Arial" w:cs="Arial"/>
-          <w:sz w:val="23"/>
-          <w:szCs w:val="23"/>
-          <w:lang w:val="es-MX"/>
-        </w:rPr>
-        <w:t xml:space="preserve"> quien identifico los eventos "sin memoria", se utiliza para describir ocurrencias aleatorias, es decir, aquellas de las que puede decirse que carecen de memoria acerca de los eventos pasados.</w:t>
-      </w:r>
-    </w:p>
-    <w:p>
-      <w:pPr>
-        <w:autoSpaceDE w:val="0"/>
-        <w:autoSpaceDN w:val="0"/>
-        <w:adjustRightInd w:val="0"/>
-        <w:spacing w:after="0" w:line="240" w:lineRule="auto"/>
-        <w:rPr>
-          <w:rFonts w:ascii="Arial" w:hAnsi="Arial" w:cs="Arial"/>
-          <w:sz w:val="23"/>
-          <w:szCs w:val="23"/>
-          <w:lang w:val="es-MX"/>
-        </w:rPr>
-      </w:pPr>
-      <w:r>
-        <w:rPr>
-          <w:rFonts w:ascii="Arial" w:hAnsi="Arial" w:cs="Arial"/>
-          <w:sz w:val="23"/>
-          <w:szCs w:val="23"/>
+        <w:jc w:val="both"/>
+        <w:rPr>
+          <w:rFonts w:ascii="Arial" w:hAnsi="Arial" w:cs="Arial"/>
+          <w:lang w:val="es-MX"/>
+        </w:rPr>
+      </w:pPr>
+      <w:r>
+        <w:rPr>
+          <w:rFonts w:ascii="Arial" w:hAnsi="Arial" w:cs="Arial"/>
+          <w:lang w:val="es-MX"/>
+        </w:rPr>
+        <w:t>La distribución de Markov, en honor al matemático A. A. Markov quien identifico los eventos "sin memoria", se utiliza para describir ocurrencias aleatorias, es decir, aquellas de las que puede decirse que carecen de memoria acerca de los eventos pasados.</w:t>
+      </w:r>
+    </w:p>
+    <w:p>
+      <w:pPr>
+        <w:autoSpaceDE w:val="0"/>
+        <w:autoSpaceDN w:val="0"/>
+        <w:adjustRightInd w:val="0"/>
+        <w:spacing w:after="0" w:line="240" w:lineRule="auto"/>
+        <w:jc w:val="both"/>
+        <w:rPr>
+          <w:rFonts w:ascii="Arial" w:hAnsi="Arial" w:cs="Arial"/>
+          <w:lang w:val="es-MX"/>
+        </w:rPr>
+      </w:pPr>
+      <w:r>
+        <w:rPr>
+          <w:rFonts w:ascii="Arial" w:hAnsi="Arial" w:cs="Arial"/>
           <w:lang w:val="es-MX"/>
         </w:rPr>
         <w:t>Una distribución determinística es aquella en que los sucesos ocurren en forma constante y sin cambio. Describir el patrón de llegadas por medio de una distribución de probabilidad y el patrón de servicio a través de otra.</w:t>
@@ -4009,18 +2894,15 @@
         <w:autoSpaceDN w:val="0"/>
         <w:adjustRightInd w:val="0"/>
         <w:spacing w:after="0" w:line="240" w:lineRule="auto"/>
-        <w:rPr>
-          <w:rFonts w:ascii="Arial" w:hAnsi="Arial" w:cs="Arial"/>
-          <w:sz w:val="23"/>
-          <w:szCs w:val="23"/>
-          <w:lang w:val="es-MX"/>
-        </w:rPr>
-      </w:pPr>
-      <w:r>
-        <w:rPr>
-          <w:rFonts w:ascii="Arial" w:hAnsi="Arial" w:cs="Arial"/>
-          <w:sz w:val="23"/>
-          <w:szCs w:val="23"/>
+        <w:jc w:val="both"/>
+        <w:rPr>
+          <w:rFonts w:ascii="Arial" w:hAnsi="Arial" w:cs="Arial"/>
+          <w:lang w:val="es-MX"/>
+        </w:rPr>
+      </w:pPr>
+      <w:r>
+        <w:rPr>
+          <w:rFonts w:ascii="Arial" w:hAnsi="Arial" w:cs="Arial"/>
           <w:lang w:val="es-MX"/>
         </w:rPr>
         <w:t>Para permitir un adecuado uso de los diversos sistemas de líneas de espera, Kendall, matemático británico elaboró una notación abreviada para describir en forma sucinta los parámetros de un sistema de este tipo. En la notación Kendall un sistema de líneas de espera se designa como:</w:t>
@@ -4036,8 +2918,6 @@
           <w:rFonts w:ascii="Arial" w:hAnsi="Arial" w:cs="Arial"/>
           <w:b/>
           <w:bCs/>
-          <w:sz w:val="23"/>
-          <w:szCs w:val="23"/>
           <w:lang w:val="es-MX"/>
         </w:rPr>
       </w:pPr>
@@ -4046,8 +2926,6 @@
           <w:rFonts w:ascii="Arial" w:hAnsi="Arial" w:cs="Arial"/>
           <w:b/>
           <w:bCs/>
-          <w:sz w:val="23"/>
-          <w:szCs w:val="23"/>
           <w:lang w:val="es-MX"/>
         </w:rPr>
         <w:t>A/B/C</w:t>
@@ -4061,16 +2939,12 @@
         <w:spacing w:after="0" w:line="240" w:lineRule="auto"/>
         <w:rPr>
           <w:rFonts w:ascii="Arial" w:hAnsi="Arial" w:cs="Arial"/>
-          <w:sz w:val="23"/>
-          <w:szCs w:val="23"/>
-          <w:lang w:val="es-MX"/>
-        </w:rPr>
-      </w:pPr>
-      <w:r>
-        <w:rPr>
-          <w:rFonts w:ascii="Arial" w:hAnsi="Arial" w:cs="Arial"/>
-          <w:sz w:val="23"/>
-          <w:szCs w:val="23"/>
+          <w:lang w:val="es-MX"/>
+        </w:rPr>
+      </w:pPr>
+      <w:r>
+        <w:rPr>
+          <w:rFonts w:ascii="Arial" w:hAnsi="Arial" w:cs="Arial"/>
           <w:lang w:val="es-MX"/>
         </w:rPr>
         <w:t>En donde</w:t>
@@ -4084,16 +2958,12 @@
         <w:spacing w:after="0" w:line="240" w:lineRule="auto"/>
         <w:rPr>
           <w:rFonts w:ascii="Arial" w:hAnsi="Arial" w:cs="Arial"/>
-          <w:sz w:val="23"/>
-          <w:szCs w:val="23"/>
-          <w:lang w:val="es-MX"/>
-        </w:rPr>
-      </w:pPr>
-      <w:r>
-        <w:rPr>
-          <w:rFonts w:ascii="Arial" w:hAnsi="Arial" w:cs="Arial"/>
-          <w:sz w:val="23"/>
-          <w:szCs w:val="23"/>
+          <w:lang w:val="es-MX"/>
+        </w:rPr>
+      </w:pPr>
+      <w:r>
+        <w:rPr>
+          <w:rFonts w:ascii="Arial" w:hAnsi="Arial" w:cs="Arial"/>
           <w:lang w:val="es-MX"/>
         </w:rPr>
         <w:t>A = se sustituye por la letra que denote la distribución de llegada.</w:t>
@@ -4107,16 +2977,12 @@
         <w:spacing w:after="0" w:line="240" w:lineRule="auto"/>
         <w:rPr>
           <w:rFonts w:ascii="Arial" w:hAnsi="Arial" w:cs="Arial"/>
-          <w:sz w:val="23"/>
-          <w:szCs w:val="23"/>
-          <w:lang w:val="es-MX"/>
-        </w:rPr>
-      </w:pPr>
-      <w:r>
-        <w:rPr>
-          <w:rFonts w:ascii="Arial" w:hAnsi="Arial" w:cs="Arial"/>
-          <w:sz w:val="23"/>
-          <w:szCs w:val="23"/>
+          <w:lang w:val="es-MX"/>
+        </w:rPr>
+      </w:pPr>
+      <w:r>
+        <w:rPr>
+          <w:rFonts w:ascii="Arial" w:hAnsi="Arial" w:cs="Arial"/>
           <w:lang w:val="es-MX"/>
         </w:rPr>
         <w:t>B = se sustituye por la letra que denote la distribución de servicio.</w:t>
@@ -4130,16 +2996,12 @@
         <w:spacing w:after="0" w:line="240" w:lineRule="auto"/>
         <w:rPr>
           <w:rFonts w:ascii="Arial" w:hAnsi="Arial" w:cs="Arial"/>
-          <w:sz w:val="23"/>
-          <w:szCs w:val="23"/>
-          <w:lang w:val="es-MX"/>
-        </w:rPr>
-      </w:pPr>
-      <w:r>
-        <w:rPr>
-          <w:rFonts w:ascii="Arial" w:hAnsi="Arial" w:cs="Arial"/>
-          <w:sz w:val="23"/>
-          <w:szCs w:val="23"/>
+          <w:lang w:val="es-MX"/>
+        </w:rPr>
+      </w:pPr>
+      <w:r>
+        <w:rPr>
+          <w:rFonts w:ascii="Arial" w:hAnsi="Arial" w:cs="Arial"/>
           <w:lang w:val="es-MX"/>
         </w:rPr>
         <w:t>C = se sustituye por el entero positivo que denote el número de canales de servicio.</w:t>
@@ -4153,30 +3015,25 @@
         <w:spacing w:after="0" w:line="240" w:lineRule="auto"/>
         <w:rPr>
           <w:rFonts w:ascii="Arial" w:hAnsi="Arial" w:cs="Arial"/>
-          <w:sz w:val="23"/>
-          <w:szCs w:val="23"/>
-          <w:lang w:val="es-MX"/>
-        </w:rPr>
-      </w:pPr>
-    </w:p>
-    <w:p>
-      <w:pPr>
-        <w:autoSpaceDE w:val="0"/>
-        <w:autoSpaceDN w:val="0"/>
-        <w:adjustRightInd w:val="0"/>
-        <w:spacing w:after="0" w:line="240" w:lineRule="auto"/>
-        <w:rPr>
-          <w:rFonts w:ascii="Arial" w:hAnsi="Arial" w:cs="Arial"/>
-          <w:sz w:val="23"/>
-          <w:szCs w:val="23"/>
-          <w:lang w:val="es-MX"/>
-        </w:rPr>
-      </w:pPr>
-      <w:r>
-        <w:rPr>
-          <w:rFonts w:ascii="Arial" w:hAnsi="Arial" w:cs="Arial"/>
-          <w:sz w:val="23"/>
-          <w:szCs w:val="23"/>
+          <w:lang w:val="es-MX"/>
+        </w:rPr>
+      </w:pPr>
+    </w:p>
+    <w:p>
+      <w:pPr>
+        <w:autoSpaceDE w:val="0"/>
+        <w:autoSpaceDN w:val="0"/>
+        <w:adjustRightInd w:val="0"/>
+        <w:spacing w:after="0" w:line="240" w:lineRule="atLeast"/>
+        <w:jc w:val="both"/>
+        <w:rPr>
+          <w:rFonts w:ascii="Arial" w:hAnsi="Arial" w:cs="Arial"/>
+          <w:lang w:val="es-MX"/>
+        </w:rPr>
+      </w:pPr>
+      <w:r>
+        <w:rPr>
+          <w:rFonts w:ascii="Arial" w:hAnsi="Arial" w:cs="Arial"/>
           <w:lang w:val="es-MX"/>
         </w:rPr>
         <w:t>Las “Llegadas” indican cada cuanto y en qué cantidad llegan nuevas entidades al sistema, esto con el fin de alimentar el sistema y activar su procesamiento.</w:t>
@@ -4187,19 +3044,16 @@
         <w:autoSpaceDE w:val="0"/>
         <w:autoSpaceDN w:val="0"/>
         <w:adjustRightInd w:val="0"/>
-        <w:spacing w:after="0" w:line="240" w:lineRule="auto"/>
-        <w:rPr>
-          <w:rFonts w:ascii="Arial" w:hAnsi="Arial" w:cs="Arial"/>
-          <w:sz w:val="23"/>
-          <w:szCs w:val="23"/>
-          <w:lang w:val="es-MX"/>
-        </w:rPr>
-      </w:pPr>
-      <w:r>
-        <w:rPr>
-          <w:rFonts w:ascii="Arial" w:hAnsi="Arial" w:cs="Arial"/>
-          <w:sz w:val="23"/>
-          <w:szCs w:val="23"/>
+        <w:spacing w:after="0" w:line="240" w:lineRule="atLeast"/>
+        <w:jc w:val="both"/>
+        <w:rPr>
+          <w:rFonts w:ascii="Arial" w:hAnsi="Arial" w:cs="Arial"/>
+          <w:lang w:val="es-MX"/>
+        </w:rPr>
+      </w:pPr>
+      <w:r>
+        <w:rPr>
+          <w:rFonts w:ascii="Arial" w:hAnsi="Arial" w:cs="Arial"/>
           <w:lang w:val="es-MX"/>
         </w:rPr>
         <w:t>Un “Recurso” es un operario, o una máquina que sirve para transportar, realizar operaciones puntuales, mantenimientos o asistencias complementarias para el procesamiento de entidades.</w:t>
@@ -4210,19 +3064,16 @@
         <w:autoSpaceDE w:val="0"/>
         <w:autoSpaceDN w:val="0"/>
         <w:adjustRightInd w:val="0"/>
-        <w:spacing w:after="0" w:line="240" w:lineRule="auto"/>
-        <w:rPr>
-          <w:rFonts w:ascii="Arial" w:hAnsi="Arial" w:cs="Arial"/>
-          <w:sz w:val="23"/>
-          <w:szCs w:val="23"/>
-          <w:lang w:val="es-MX"/>
-        </w:rPr>
-      </w:pPr>
-      <w:r>
-        <w:rPr>
-          <w:rFonts w:ascii="Arial" w:hAnsi="Arial" w:cs="Arial"/>
-          <w:sz w:val="23"/>
-          <w:szCs w:val="23"/>
+        <w:spacing w:after="0" w:line="240" w:lineRule="atLeast"/>
+        <w:jc w:val="both"/>
+        <w:rPr>
+          <w:rFonts w:ascii="Arial" w:hAnsi="Arial" w:cs="Arial"/>
+          <w:lang w:val="es-MX"/>
+        </w:rPr>
+      </w:pPr>
+      <w:r>
+        <w:rPr>
+          <w:rFonts w:ascii="Arial" w:hAnsi="Arial" w:cs="Arial"/>
           <w:lang w:val="es-MX"/>
         </w:rPr>
         <w:t>Una “Red de Rutas” se utiliza básicamente para construir caminos fijos por los cuales se mueven los recursos (operarios, maquinas, etc.) para transportar entidades.</w:t>
@@ -4233,19 +3084,16 @@
         <w:autoSpaceDE w:val="0"/>
         <w:autoSpaceDN w:val="0"/>
         <w:adjustRightInd w:val="0"/>
-        <w:spacing w:after="0" w:line="240" w:lineRule="auto"/>
-        <w:rPr>
-          <w:rFonts w:ascii="Arial" w:hAnsi="Arial" w:cs="Arial"/>
-          <w:sz w:val="23"/>
-          <w:szCs w:val="23"/>
-          <w:lang w:val="es-MX"/>
-        </w:rPr>
-      </w:pPr>
-      <w:r>
-        <w:rPr>
-          <w:rFonts w:ascii="Arial" w:hAnsi="Arial" w:cs="Arial"/>
-          <w:sz w:val="23"/>
-          <w:szCs w:val="23"/>
+        <w:spacing w:after="0" w:line="240" w:lineRule="atLeast"/>
+        <w:jc w:val="both"/>
+        <w:rPr>
+          <w:rFonts w:ascii="Arial" w:hAnsi="Arial" w:cs="Arial"/>
+          <w:lang w:val="es-MX"/>
+        </w:rPr>
+      </w:pPr>
+      <w:r>
+        <w:rPr>
+          <w:rFonts w:ascii="Arial" w:hAnsi="Arial" w:cs="Arial"/>
           <w:lang w:val="es-MX"/>
         </w:rPr>
         <w:t>Las “Variables” son útiles para capturar y guardar información numérica, de tipo real o entera, para ser utilizada en cálculos de ciertas estadísticas detalladas que puedan requerirse o para ciertos condicionamientos y/o restricciones del sistema analizado.</w:t>
@@ -4256,19 +3104,16 @@
         <w:autoSpaceDE w:val="0"/>
         <w:autoSpaceDN w:val="0"/>
         <w:adjustRightInd w:val="0"/>
-        <w:spacing w:after="0" w:line="240" w:lineRule="auto"/>
-        <w:rPr>
-          <w:rFonts w:ascii="Arial" w:hAnsi="Arial" w:cs="Arial"/>
-          <w:sz w:val="23"/>
-          <w:szCs w:val="23"/>
-          <w:lang w:val="es-MX"/>
-        </w:rPr>
-      </w:pPr>
-      <w:r>
-        <w:rPr>
-          <w:rFonts w:ascii="Arial" w:hAnsi="Arial" w:cs="Arial"/>
-          <w:sz w:val="23"/>
-          <w:szCs w:val="23"/>
+        <w:spacing w:after="0" w:line="240" w:lineRule="atLeast"/>
+        <w:jc w:val="both"/>
+        <w:rPr>
+          <w:rFonts w:ascii="Arial" w:hAnsi="Arial" w:cs="Arial"/>
+          <w:lang w:val="es-MX"/>
+        </w:rPr>
+      </w:pPr>
+      <w:r>
+        <w:rPr>
+          <w:rFonts w:ascii="Arial" w:hAnsi="Arial" w:cs="Arial"/>
           <w:lang w:val="es-MX"/>
         </w:rPr>
         <w:t>El “Atributo” es una condición inicial (como una marca), la cual puede ser asignada a entidades o a locaciones; entre ellos pueden contarse el peso de un material, su dureza, o cualquier otra característica ya sea física, química o de cualquier otro tipo que se quiera asignar a una entidad o locación.</w:t>
@@ -4293,33 +3138,21 @@
         <w:adjustRightInd w:val="0"/>
         <w:spacing w:after="0" w:line="240" w:lineRule="auto"/>
         <w:rPr>
-          <w:b/>
-          <w:lang w:val="es-MX"/>
-        </w:rPr>
-      </w:pPr>
-    </w:p>
-    <w:p>
-      <w:pPr>
-        <w:autoSpaceDE w:val="0"/>
-        <w:autoSpaceDN w:val="0"/>
-        <w:adjustRightInd w:val="0"/>
-        <w:spacing w:after="0" w:line="240" w:lineRule="auto"/>
-        <w:rPr>
-          <w:rFonts w:ascii="Arial" w:hAnsi="Arial" w:cs="Arial"/>
-          <w:sz w:val="23"/>
-          <w:szCs w:val="23"/>
-          <w:lang w:val="es-MX"/>
-        </w:rPr>
-      </w:pPr>
-      <w:r>
-        <w:rPr>
-          <w:b/>
-          <w:lang w:val="es-MX"/>
-        </w:rPr>
-        <w:t>Conceptos y conocimientos</w:t>
-      </w:r>
-      <w:r>
-        <w:rPr>
+          <w:rFonts w:ascii="Arial" w:hAnsi="Arial" w:cs="Arial"/>
+          <w:lang w:val="es-MX"/>
+        </w:rPr>
+      </w:pPr>
+      <w:r>
+        <w:rPr>
+          <w:rFonts w:ascii="Arial" w:hAnsi="Arial" w:cs="Arial"/>
+          <w:b/>
+          <w:lang w:val="es-MX"/>
+        </w:rPr>
+        <w:t>CONCEPTOS Y CONOCIMIENTOS</w:t>
+      </w:r>
+      <w:r>
+        <w:rPr>
+          <w:rFonts w:ascii="Arial" w:hAnsi="Arial" w:cs="Arial"/>
           <w:b/>
           <w:lang w:val="es-MX"/>
         </w:rPr>
@@ -4334,16 +3167,14 @@
         <w:spacing w:after="0" w:line="240" w:lineRule="auto"/>
         <w:rPr>
           <w:rFonts w:ascii="Arial" w:hAnsi="Arial" w:cs="Arial"/>
-          <w:sz w:val="23"/>
-          <w:szCs w:val="23"/>
-          <w:lang w:val="es-MX"/>
-        </w:rPr>
-      </w:pPr>
-      <w:r>
-        <w:rPr>
-          <w:rFonts w:ascii="Arial" w:hAnsi="Arial" w:cs="Arial"/>
-          <w:sz w:val="23"/>
-          <w:szCs w:val="23"/>
+          <w:u w:val="single"/>
+          <w:lang w:val="es-MX"/>
+        </w:rPr>
+      </w:pPr>
+      <w:r>
+        <w:rPr>
+          <w:rFonts w:ascii="Arial" w:hAnsi="Arial" w:cs="Arial"/>
+          <w:u w:val="single"/>
           <w:lang w:val="es-MX"/>
         </w:rPr>
         <w:t>Coordinación de semáforos.</w:t>
@@ -4357,8 +3188,6 @@
         <w:spacing w:after="0" w:line="240" w:lineRule="auto"/>
         <w:rPr>
           <w:rFonts w:ascii="Arial" w:hAnsi="Arial" w:cs="Arial"/>
-          <w:sz w:val="23"/>
-          <w:szCs w:val="23"/>
           <w:lang w:val="es-MX"/>
         </w:rPr>
       </w:pPr>
@@ -4372,8 +3201,6 @@
         <w:jc w:val="both"/>
         <w:rPr>
           <w:rFonts w:ascii="Arial" w:hAnsi="Arial" w:cs="Arial"/>
-          <w:sz w:val="23"/>
-          <w:szCs w:val="23"/>
           <w:lang w:val="es-MX"/>
         </w:rPr>
       </w:pPr>
@@ -4382,8 +3209,6 @@
           <w:rFonts w:ascii="Arial" w:hAnsi="Arial" w:cs="Arial"/>
           <w:b/>
           <w:bCs/>
-          <w:sz w:val="23"/>
-          <w:szCs w:val="23"/>
           <w:lang w:val="es-MX"/>
         </w:rPr>
         <w:t xml:space="preserve">Sistemas de coordinación: </w:t>
@@ -4391,21 +3216,9 @@
       <w:r>
         <w:rPr>
           <w:rFonts w:ascii="Arial" w:hAnsi="Arial" w:cs="Arial"/>
-          <w:sz w:val="23"/>
-          <w:szCs w:val="23"/>
-          <w:lang w:val="es-MX"/>
-        </w:rPr>
-        <w:t xml:space="preserve">Los sistemas coordinados pueden, o no, estar sujetos a un control maestro. En general, los semáforos de tiempo fijo dentro de un radio de 400 metros y que regulan </w:t>
-      </w:r>
-      <w:r>
-        <w:rPr>
-          <w:rFonts w:ascii="Arial" w:hAnsi="Arial" w:cs="Arial"/>
-          <w:sz w:val="23"/>
-          <w:szCs w:val="23"/>
-          <w:lang w:val="es-MX"/>
-        </w:rPr>
-        <w:lastRenderedPageBreak/>
-        <w:t>las mismas condiciones de tránsito, deben funcionar coordinadamente. Existen cuatro sistemas de coordinación de semáforos de tiempo fijo, a saber:</w:t>
+          <w:lang w:val="es-MX"/>
+        </w:rPr>
+        <w:t>Los sistemas coordinados pueden, o no, estar sujetos a un control maestro. En general, los semáforos de tiempo fijo dentro de un radio de 400 metros y que regulan las mismas condiciones de tránsito, deben funcionar coordinadamente. Existen cuatro sistemas de coordinación de semáforos de tiempo fijo, a saber:</w:t>
       </w:r>
     </w:p>
     <w:p>
@@ -4417,50 +3230,26 @@
         <w:jc w:val="both"/>
         <w:rPr>
           <w:rFonts w:ascii="Arial" w:hAnsi="Arial" w:cs="Arial"/>
-          <w:sz w:val="23"/>
-          <w:szCs w:val="23"/>
-          <w:lang w:val="es-MX"/>
-        </w:rPr>
-      </w:pPr>
-    </w:p>
-    <w:p>
-      <w:pPr>
-        <w:autoSpaceDE w:val="0"/>
-        <w:autoSpaceDN w:val="0"/>
-        <w:adjustRightInd w:val="0"/>
-        <w:spacing w:after="0" w:line="240" w:lineRule="auto"/>
-        <w:rPr>
-          <w:rFonts w:ascii="Arial" w:hAnsi="Arial" w:cs="Arial"/>
-          <w:sz w:val="23"/>
-          <w:szCs w:val="23"/>
-          <w:lang w:val="es-MX"/>
-        </w:rPr>
-      </w:pPr>
-      <w:r>
-        <w:rPr>
-          <w:rFonts w:ascii="Symbol" w:hAnsi="Symbol" w:cs="Symbol"/>
-          <w:sz w:val="23"/>
-          <w:szCs w:val="23"/>
-          <w:lang w:val="es-MX"/>
-        </w:rPr>
-        <w:t></w:t>
-      </w:r>
-      <w:r>
-        <w:rPr>
-          <w:rFonts w:ascii="Symbol" w:hAnsi="Symbol" w:cs="Symbol"/>
-          <w:sz w:val="23"/>
-          <w:szCs w:val="23"/>
-          <w:lang w:val="es-MX"/>
-        </w:rPr>
-        <w:t></w:t>
-      </w:r>
+          <w:lang w:val="es-MX"/>
+        </w:rPr>
+      </w:pPr>
+    </w:p>
+    <w:p>
+      <w:pPr>
+        <w:autoSpaceDE w:val="0"/>
+        <w:autoSpaceDN w:val="0"/>
+        <w:adjustRightInd w:val="0"/>
+        <w:spacing w:after="0" w:line="240" w:lineRule="auto"/>
+        <w:rPr>
+          <w:rFonts w:ascii="Arial" w:hAnsi="Arial" w:cs="Arial"/>
+          <w:lang w:val="es-MX"/>
+        </w:rPr>
+      </w:pPr>
       <w:r>
         <w:rPr>
           <w:rFonts w:ascii="Arial" w:hAnsi="Arial" w:cs="Arial"/>
           <w:b/>
           <w:bCs/>
-          <w:sz w:val="23"/>
-          <w:szCs w:val="23"/>
           <w:lang w:val="es-MX"/>
         </w:rPr>
         <w:t xml:space="preserve">Sistema simultáneo: </w:t>
@@ -4468,8 +3257,6 @@
       <w:r>
         <w:rPr>
           <w:rFonts w:ascii="Arial" w:hAnsi="Arial" w:cs="Arial"/>
-          <w:sz w:val="23"/>
-          <w:szCs w:val="23"/>
           <w:lang w:val="es-MX"/>
         </w:rPr>
         <w:t>Todos los semáforos muestran la misma indicación aproximadamente al mismo tiempo, útil para coordinar intersecciones muy cercanas. La relación entre la velocidad, ciclo y distancia, puede expresarse así:</w:t>
@@ -4482,21 +3269,228 @@
         <w:adjustRightInd w:val="0"/>
         <w:spacing w:after="0" w:line="240" w:lineRule="auto"/>
         <w:rPr>
+          <w:rFonts w:ascii="Arial" w:hAnsi="Arial" w:cs="Arial"/>
           <w:noProof/>
           <w:lang w:val="es-MX" w:eastAsia="es-MX"/>
         </w:rPr>
       </w:pPr>
       <w:r>
         <w:rPr>
-          <w:rFonts w:ascii="Symbol" w:hAnsi="Symbol" w:cs="Symbol"/>
-          <w:sz w:val="21"/>
-          <w:szCs w:val="21"/>
-          <w:lang w:val="es-MX"/>
-        </w:rPr>
-        <w:t></w:t>
-      </w:r>
-      <w:r>
-        <w:rPr>
+          <w:rFonts w:ascii="Arial" w:hAnsi="Arial" w:cs="Arial"/>
+          <w:noProof/>
+          <w:lang w:val="es-MX"/>
+        </w:rPr>
+        <mc:AlternateContent>
+          <mc:Choice Requires="wps">
+            <w:drawing>
+              <wp:anchor distT="45720" distB="45720" distL="114300" distR="114300" simplePos="0" relativeHeight="251661312" behindDoc="0" locked="0" layoutInCell="1" allowOverlap="1" wp14:anchorId="0870397E" wp14:editId="545A3C2A">
+                <wp:simplePos x="0" y="0"/>
+                <wp:positionH relativeFrom="column">
+                  <wp:posOffset>2272665</wp:posOffset>
+                </wp:positionH>
+                <wp:positionV relativeFrom="paragraph">
+                  <wp:posOffset>6985</wp:posOffset>
+                </wp:positionV>
+                <wp:extent cx="3705225" cy="933450"/>
+                <wp:effectExtent l="0" t="0" r="28575" b="19050"/>
+                <wp:wrapSquare wrapText="bothSides"/>
+                <wp:docPr id="217" name="Cuadro de texto 2"/>
+                <wp:cNvGraphicFramePr>
+                  <a:graphicFrameLocks xmlns:a="http://schemas.openxmlformats.org/drawingml/2006/main"/>
+                </wp:cNvGraphicFramePr>
+                <a:graphic xmlns:a="http://schemas.openxmlformats.org/drawingml/2006/main">
+                  <a:graphicData uri="http://schemas.microsoft.com/office/word/2010/wordprocessingShape">
+                    <wps:wsp>
+                      <wps:cNvSpPr txBox="1">
+                        <a:spLocks noChangeArrowheads="1"/>
+                      </wps:cNvSpPr>
+                      <wps:spPr bwMode="auto">
+                        <a:xfrm>
+                          <a:off x="0" y="0"/>
+                          <a:ext cx="3705225" cy="933450"/>
+                        </a:xfrm>
+                        <a:prstGeom prst="rect">
+                          <a:avLst/>
+                        </a:prstGeom>
+                        <a:solidFill>
+                          <a:srgbClr val="FFFFFF"/>
+                        </a:solidFill>
+                        <a:ln w="9525">
+                          <a:solidFill>
+                            <a:srgbClr val="000000"/>
+                          </a:solidFill>
+                          <a:miter lim="800000"/>
+                          <a:headEnd/>
+                          <a:tailEnd/>
+                        </a:ln>
+                      </wps:spPr>
+                      <wps:txbx>
+                        <w:txbxContent>
+                          <w:p>
+                            <w:pPr>
+                              <w:autoSpaceDE w:val="0"/>
+                              <w:autoSpaceDN w:val="0"/>
+                              <w:adjustRightInd w:val="0"/>
+                              <w:spacing w:after="0" w:line="240" w:lineRule="auto"/>
+                              <w:rPr>
+                                <w:rFonts w:ascii="Arial" w:hAnsi="Arial" w:cs="Arial"/>
+                                <w:lang w:val="es-MX"/>
+                              </w:rPr>
+                            </w:pPr>
+                            <w:r>
+                              <w:rPr>
+                                <w:rFonts w:ascii="Arial" w:hAnsi="Arial" w:cs="Arial"/>
+                                <w:lang w:val="es-MX"/>
+                              </w:rPr>
+                              <w:t>V= velocidad de progresión entre intersecciones (km/h)</w:t>
+                            </w:r>
+                          </w:p>
+                          <w:p>
+                            <w:pPr>
+                              <w:autoSpaceDE w:val="0"/>
+                              <w:autoSpaceDN w:val="0"/>
+                              <w:adjustRightInd w:val="0"/>
+                              <w:spacing w:after="0" w:line="240" w:lineRule="auto"/>
+                              <w:rPr>
+                                <w:rFonts w:ascii="Arial" w:hAnsi="Arial" w:cs="Arial"/>
+                                <w:lang w:val="es-MX"/>
+                              </w:rPr>
+                            </w:pPr>
+                            <w:r>
+                              <w:rPr>
+                                <w:rFonts w:ascii="Arial" w:hAnsi="Arial" w:cs="Arial"/>
+                                <w:lang w:val="es-MX"/>
+                              </w:rPr>
+                              <w:t>D= Distancia entre intersecciones (m)</w:t>
+                            </w:r>
+                          </w:p>
+                          <w:p>
+                            <w:pPr>
+                              <w:autoSpaceDE w:val="0"/>
+                              <w:autoSpaceDN w:val="0"/>
+                              <w:adjustRightInd w:val="0"/>
+                              <w:spacing w:after="0" w:line="240" w:lineRule="auto"/>
+                              <w:rPr>
+                                <w:rFonts w:ascii="Arial" w:hAnsi="Arial" w:cs="Arial"/>
+                                <w:lang w:val="es-MX"/>
+                              </w:rPr>
+                            </w:pPr>
+                            <w:r>
+                              <w:rPr>
+                                <w:rFonts w:ascii="Arial" w:hAnsi="Arial" w:cs="Arial"/>
+                                <w:lang w:val="es-MX"/>
+                              </w:rPr>
+                              <w:t>C= Duración del ciclo (s)</w:t>
+                            </w:r>
+                          </w:p>
+                          <w:p>
+                            <w:pPr>
+                              <w:rPr>
+                                <w:lang w:val="es-MX"/>
+                              </w:rPr>
+                            </w:pPr>
+                          </w:p>
+                        </w:txbxContent>
+                      </wps:txbx>
+                      <wps:bodyPr rot="0" vert="horz" wrap="square" lIns="91440" tIns="45720" rIns="91440" bIns="45720" anchor="t" anchorCtr="0">
+                        <a:noAutofit/>
+                      </wps:bodyPr>
+                    </wps:wsp>
+                  </a:graphicData>
+                </a:graphic>
+                <wp14:sizeRelH relativeFrom="margin">
+                  <wp14:pctWidth>0</wp14:pctWidth>
+                </wp14:sizeRelH>
+                <wp14:sizeRelV relativeFrom="margin">
+                  <wp14:pctHeight>0</wp14:pctHeight>
+                </wp14:sizeRelV>
+              </wp:anchor>
+            </w:drawing>
+          </mc:Choice>
+          <mc:Fallback>
+            <w:pict>
+              <v:shapetype w14:anchorId="0870397E" id="_x0000_t202" coordsize="21600,21600" o:spt="202" path="m,l,21600r21600,l21600,xe">
+                <v:stroke joinstyle="miter"/>
+                <v:path gradientshapeok="t" o:connecttype="rect"/>
+              </v:shapetype>
+              <v:shape id="Cuadro de texto 2" o:spid="_x0000_s1026" type="#_x0000_t202" style="position:absolute;margin-left:178.95pt;margin-top:.55pt;width:291.75pt;height:73.5pt;z-index:251661312;visibility:visible;mso-wrap-style:square;mso-width-percent:0;mso-height-percent:0;mso-wrap-distance-left:9pt;mso-wrap-distance-top:3.6pt;mso-wrap-distance-right:9pt;mso-wrap-distance-bottom:3.6pt;mso-position-horizontal:absolute;mso-position-horizontal-relative:text;mso-position-vertical:absolute;mso-position-vertical-relative:text;mso-width-percent:0;mso-height-percent:0;mso-width-relative:margin;mso-height-relative:margin;v-text-anchor:top" o:gfxdata="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">
+                <v:textbox>
+                  <w:txbxContent>
+                    <w:p>
+                      <w:pPr>
+                        <w:autoSpaceDE w:val="0"/>
+                        <w:autoSpaceDN w:val="0"/>
+                        <w:adjustRightInd w:val="0"/>
+                        <w:spacing w:after="0" w:line="240" w:lineRule="auto"/>
+                        <w:rPr>
+                          <w:rFonts w:ascii="Arial" w:hAnsi="Arial" w:cs="Arial"/>
+                          <w:lang w:val="es-MX"/>
+                        </w:rPr>
+                      </w:pPr>
+                      <w:r>
+                        <w:rPr>
+                          <w:rFonts w:ascii="Arial" w:hAnsi="Arial" w:cs="Arial"/>
+                          <w:lang w:val="es-MX"/>
+                        </w:rPr>
+                        <w:t>V= velocidad de progresión entre intersecciones (km/h)</w:t>
+                      </w:r>
+                    </w:p>
+                    <w:p>
+                      <w:pPr>
+                        <w:autoSpaceDE w:val="0"/>
+                        <w:autoSpaceDN w:val="0"/>
+                        <w:adjustRightInd w:val="0"/>
+                        <w:spacing w:after="0" w:line="240" w:lineRule="auto"/>
+                        <w:rPr>
+                          <w:rFonts w:ascii="Arial" w:hAnsi="Arial" w:cs="Arial"/>
+                          <w:lang w:val="es-MX"/>
+                        </w:rPr>
+                      </w:pPr>
+                      <w:r>
+                        <w:rPr>
+                          <w:rFonts w:ascii="Arial" w:hAnsi="Arial" w:cs="Arial"/>
+                          <w:lang w:val="es-MX"/>
+                        </w:rPr>
+                        <w:t>D= Distancia entre intersecciones (m)</w:t>
+                      </w:r>
+                    </w:p>
+                    <w:p>
+                      <w:pPr>
+                        <w:autoSpaceDE w:val="0"/>
+                        <w:autoSpaceDN w:val="0"/>
+                        <w:adjustRightInd w:val="0"/>
+                        <w:spacing w:after="0" w:line="240" w:lineRule="auto"/>
+                        <w:rPr>
+                          <w:rFonts w:ascii="Arial" w:hAnsi="Arial" w:cs="Arial"/>
+                          <w:lang w:val="es-MX"/>
+                        </w:rPr>
+                      </w:pPr>
+                      <w:r>
+                        <w:rPr>
+                          <w:rFonts w:ascii="Arial" w:hAnsi="Arial" w:cs="Arial"/>
+                          <w:lang w:val="es-MX"/>
+                        </w:rPr>
+                        <w:t>C= Duración del ciclo (s)</w:t>
+                      </w:r>
+                    </w:p>
+                    <w:p>
+                      <w:pPr>
+                        <w:rPr>
+                          <w:lang w:val="es-MX"/>
+                        </w:rPr>
+                      </w:pPr>
+                    </w:p>
+                  </w:txbxContent>
+                </v:textbox>
+                <w10:wrap type="square"/>
+              </v:shape>
+            </w:pict>
+          </mc:Fallback>
+        </mc:AlternateContent>
+      </w:r>
+      <w:r>
+        <w:rPr>
+          <w:rFonts w:ascii="Arial" w:hAnsi="Arial" w:cs="Arial"/>
           <w:noProof/>
           <w:lang w:val="es-MX" w:eastAsia="es-MX"/>
         </w:rPr>
@@ -4510,19 +3504,18 @@
         <w:adjustRightInd w:val="0"/>
         <w:spacing w:after="0" w:line="240" w:lineRule="auto"/>
         <w:rPr>
-          <w:rFonts w:ascii="Symbol" w:hAnsi="Symbol" w:cs="Symbol"/>
-          <w:sz w:val="21"/>
-          <w:szCs w:val="21"/>
-          <w:lang w:val="es-MX"/>
-        </w:rPr>
-      </w:pPr>
-      <w:r>
-        <w:rPr>
+          <w:rFonts w:ascii="Arial" w:hAnsi="Arial" w:cs="Arial"/>
+          <w:lang w:val="es-MX"/>
+        </w:rPr>
+      </w:pPr>
+      <w:r>
+        <w:rPr>
+          <w:rFonts w:ascii="Arial" w:hAnsi="Arial" w:cs="Arial"/>
           <w:noProof/>
           <w:lang w:val="es-MX" w:eastAsia="es-MX"/>
         </w:rPr>
         <w:drawing>
-          <wp:inline distT="0" distB="0" distL="0" distR="0" wp14:anchorId="10A4CF44" wp14:editId="2C38BF4E">
+          <wp:inline distT="0" distB="0" distL="0" distR="0" wp14:anchorId="4F57369C" wp14:editId="5FD6E120">
             <wp:extent cx="796262" cy="616231"/>
             <wp:effectExtent l="0" t="0" r="4445" b="0"/>
             <wp:docPr id="1" name="Imagen 1"/>
@@ -4537,7 +3530,7 @@
                     <pic:cNvPicPr/>
                   </pic:nvPicPr>
                   <pic:blipFill rotWithShape="1">
-                    <a:blip r:embed="rId10"/>
+                    <a:blip r:embed="rId11"/>
                     <a:srcRect l="46237" t="23149" r="40939" b="59198"/>
                     <a:stretch/>
                   </pic:blipFill>
@@ -4575,8 +3568,6 @@
           <w:rFonts w:ascii="Arial" w:hAnsi="Arial" w:cs="Arial"/>
           <w:b/>
           <w:bCs/>
-          <w:sz w:val="23"/>
-          <w:szCs w:val="23"/>
           <w:lang w:val="es-MX"/>
         </w:rPr>
       </w:pPr>
@@ -4591,8 +3582,6 @@
           <w:rFonts w:ascii="Arial" w:hAnsi="Arial" w:cs="Arial"/>
           <w:b/>
           <w:bCs/>
-          <w:sz w:val="23"/>
-          <w:szCs w:val="23"/>
           <w:lang w:val="es-MX"/>
         </w:rPr>
       </w:pPr>
@@ -4601,8 +3590,6 @@
           <w:rFonts w:ascii="Arial" w:hAnsi="Arial" w:cs="Arial"/>
           <w:b/>
           <w:bCs/>
-          <w:sz w:val="23"/>
-          <w:szCs w:val="23"/>
           <w:lang w:val="es-MX"/>
         </w:rPr>
         <w:t>Donde:</w:t>
@@ -4614,131 +3601,25 @@
         <w:autoSpaceDN w:val="0"/>
         <w:adjustRightInd w:val="0"/>
         <w:spacing w:after="0" w:line="240" w:lineRule="auto"/>
-        <w:rPr>
-          <w:rFonts w:ascii="Arial" w:hAnsi="Arial" w:cs="Arial"/>
-          <w:sz w:val="23"/>
-          <w:szCs w:val="23"/>
-          <w:lang w:val="es-MX"/>
-        </w:rPr>
-      </w:pPr>
-      <w:r>
-        <w:rPr>
-          <w:rFonts w:ascii="Arial" w:hAnsi="Arial" w:cs="Arial"/>
-          <w:sz w:val="23"/>
-          <w:szCs w:val="23"/>
-          <w:lang w:val="es-MX"/>
-        </w:rPr>
-        <w:t>V= velocidad de progresión entre intersecciones (km/h)</w:t>
-      </w:r>
-    </w:p>
-    <w:p>
-      <w:pPr>
-        <w:autoSpaceDE w:val="0"/>
-        <w:autoSpaceDN w:val="0"/>
-        <w:adjustRightInd w:val="0"/>
-        <w:spacing w:after="0" w:line="240" w:lineRule="auto"/>
-        <w:rPr>
-          <w:rFonts w:ascii="Arial" w:hAnsi="Arial" w:cs="Arial"/>
-          <w:sz w:val="23"/>
-          <w:szCs w:val="23"/>
-          <w:lang w:val="es-MX"/>
-        </w:rPr>
-      </w:pPr>
-      <w:r>
-        <w:rPr>
-          <w:rFonts w:ascii="Arial" w:hAnsi="Arial" w:cs="Arial"/>
-          <w:sz w:val="23"/>
-          <w:szCs w:val="23"/>
-          <w:lang w:val="es-MX"/>
-        </w:rPr>
-        <w:t>D= Distancia entre intersecciones (m)</w:t>
-      </w:r>
-    </w:p>
-    <w:p>
-      <w:pPr>
-        <w:autoSpaceDE w:val="0"/>
-        <w:autoSpaceDN w:val="0"/>
-        <w:adjustRightInd w:val="0"/>
-        <w:spacing w:after="0" w:line="240" w:lineRule="auto"/>
-        <w:rPr>
-          <w:rFonts w:ascii="Arial" w:hAnsi="Arial" w:cs="Arial"/>
-          <w:sz w:val="23"/>
-          <w:szCs w:val="23"/>
-          <w:lang w:val="es-MX"/>
-        </w:rPr>
-      </w:pPr>
-      <w:r>
-        <w:rPr>
-          <w:rFonts w:ascii="Arial" w:hAnsi="Arial" w:cs="Arial"/>
-          <w:sz w:val="23"/>
-          <w:szCs w:val="23"/>
-          <w:lang w:val="es-MX"/>
-        </w:rPr>
-        <w:t>C= Duración del ciclo (s)</w:t>
-      </w:r>
-    </w:p>
-    <w:p>
-      <w:pPr>
-        <w:autoSpaceDE w:val="0"/>
-        <w:autoSpaceDN w:val="0"/>
-        <w:adjustRightInd w:val="0"/>
-        <w:spacing w:after="0" w:line="240" w:lineRule="auto"/>
-        <w:rPr>
-          <w:rFonts w:ascii="Arial" w:hAnsi="Arial" w:cs="Arial"/>
-          <w:sz w:val="23"/>
-          <w:szCs w:val="23"/>
-          <w:lang w:val="es-MX"/>
-        </w:rPr>
-      </w:pPr>
-    </w:p>
-    <w:p>
-      <w:pPr>
-        <w:autoSpaceDE w:val="0"/>
-        <w:autoSpaceDN w:val="0"/>
-        <w:adjustRightInd w:val="0"/>
-        <w:spacing w:after="0" w:line="240" w:lineRule="auto"/>
         <w:jc w:val="both"/>
         <w:rPr>
           <w:rFonts w:ascii="Arial" w:hAnsi="Arial" w:cs="Arial"/>
-          <w:sz w:val="23"/>
-          <w:szCs w:val="23"/>
-          <w:lang w:val="es-MX"/>
-        </w:rPr>
-      </w:pPr>
-      <w:r>
-        <w:rPr>
-          <w:rFonts w:ascii="Symbol" w:hAnsi="Symbol" w:cs="Symbol"/>
-          <w:sz w:val="23"/>
-          <w:szCs w:val="23"/>
-          <w:lang w:val="es-MX"/>
-        </w:rPr>
-        <w:t></w:t>
-      </w:r>
-      <w:r>
-        <w:rPr>
-          <w:rFonts w:ascii="Symbol" w:hAnsi="Symbol" w:cs="Symbol"/>
-          <w:sz w:val="23"/>
-          <w:szCs w:val="23"/>
-          <w:lang w:val="es-MX"/>
-        </w:rPr>
-        <w:t></w:t>
-      </w:r>
+          <w:lang w:val="es-MX"/>
+        </w:rPr>
+      </w:pPr>
       <w:r>
         <w:rPr>
           <w:rFonts w:ascii="Arial" w:hAnsi="Arial" w:cs="Arial"/>
           <w:b/>
           <w:bCs/>
-          <w:sz w:val="23"/>
-          <w:szCs w:val="23"/>
-          <w:lang w:val="es-MX"/>
-        </w:rPr>
+          <w:lang w:val="es-MX"/>
+        </w:rPr>
+        <w:lastRenderedPageBreak/>
         <w:t xml:space="preserve">Sistema alternado: </w:t>
       </w:r>
       <w:r>
         <w:rPr>
           <w:rFonts w:ascii="Arial" w:hAnsi="Arial" w:cs="Arial"/>
-          <w:sz w:val="23"/>
-          <w:szCs w:val="23"/>
           <w:lang w:val="es-MX"/>
         </w:rPr>
         <w:t>Los semáforos de intersecciones cercanas, por grupos, muestran indicaciones alternadas, a lo largo de una ruta. En estas condiciones se consigue una banda del 100% siempre y cuando la velocidad de los vehículos sea:</w:t>
@@ -4775,7 +3656,7 @@
                     <pic:cNvPicPr/>
                   </pic:nvPicPr>
                   <pic:blipFill rotWithShape="1">
-                    <a:blip r:embed="rId11"/>
+                    <a:blip r:embed="rId12"/>
                     <a:srcRect l="25352" t="78255" r="67896" b="13823"/>
                     <a:stretch/>
                   </pic:blipFill>
@@ -4812,177 +3693,150 @@
         <w:jc w:val="both"/>
         <w:rPr>
           <w:rFonts w:ascii="Arial" w:hAnsi="Arial" w:cs="Arial"/>
+          <w:lang w:val="es-MX"/>
+        </w:rPr>
+      </w:pPr>
+    </w:p>
+    <w:p>
+      <w:pPr>
+        <w:autoSpaceDE w:val="0"/>
+        <w:autoSpaceDN w:val="0"/>
+        <w:adjustRightInd w:val="0"/>
+        <w:spacing w:after="0" w:line="240" w:lineRule="auto"/>
+        <w:jc w:val="both"/>
+        <w:rPr>
+          <w:rFonts w:ascii="Arial" w:hAnsi="Arial" w:cs="Arial"/>
+          <w:lang w:val="es-MX"/>
+        </w:rPr>
+      </w:pPr>
+      <w:r>
+        <w:rPr>
+          <w:rFonts w:ascii="Arial" w:hAnsi="Arial" w:cs="Arial"/>
+          <w:b/>
+          <w:bCs/>
+          <w:lang w:val="es-MX"/>
+        </w:rPr>
+        <w:t>Sistema progresivo simple o limitado</w:t>
+      </w:r>
+      <w:r>
+        <w:rPr>
+          <w:rFonts w:ascii="Arial" w:hAnsi="Arial" w:cs="Arial"/>
+          <w:lang w:val="es-MX"/>
+        </w:rPr>
+        <w:t>: Este sistema trata de varios semáforos sucesivos, a lo largo de una calle, que dan la indicación de verde de acuerdo con una variación de tiempo que permite, hasta donde es posible, la operación continua de grupos de vehículos a velocidad fija en ondas verdes.</w:t>
+      </w:r>
+    </w:p>
+    <w:p>
+      <w:pPr>
+        <w:autoSpaceDE w:val="0"/>
+        <w:autoSpaceDN w:val="0"/>
+        <w:adjustRightInd w:val="0"/>
+        <w:spacing w:after="0" w:line="240" w:lineRule="auto"/>
+        <w:jc w:val="both"/>
+        <w:rPr>
+          <w:rFonts w:ascii="Arial" w:hAnsi="Arial" w:cs="Arial"/>
+          <w:b/>
+          <w:bCs/>
+          <w:lang w:val="es-MX"/>
+        </w:rPr>
+      </w:pPr>
+    </w:p>
+    <w:p>
+      <w:pPr>
+        <w:autoSpaceDE w:val="0"/>
+        <w:autoSpaceDN w:val="0"/>
+        <w:adjustRightInd w:val="0"/>
+        <w:spacing w:after="0" w:line="240" w:lineRule="auto"/>
+        <w:jc w:val="both"/>
+        <w:rPr>
+          <w:rFonts w:ascii="Arial" w:hAnsi="Arial" w:cs="Arial"/>
+          <w:lang w:val="es-MX"/>
+        </w:rPr>
+      </w:pPr>
+      <w:r>
+        <w:rPr>
+          <w:rFonts w:ascii="Arial" w:hAnsi="Arial" w:cs="Arial"/>
+          <w:b/>
+          <w:bCs/>
+          <w:lang w:val="es-MX"/>
+        </w:rPr>
+        <w:t>Sistema progresivo flexible</w:t>
+      </w:r>
+      <w:r>
+        <w:rPr>
+          <w:rFonts w:ascii="Arial" w:hAnsi="Arial" w:cs="Arial"/>
+          <w:lang w:val="es-MX"/>
+        </w:rPr>
+        <w:t>: En este sistema es posible que cada intersección con semáforo varié automáticamente en varios aspectos. Con base en la variación de los volúmenes de tránsito y la selección de la velocidad adecuada, se puede lograr un movimiento continuo a lo largo de una arteria, especialmente si es de un solo sentido. Ese sistema es el que da mejores resultados para intersecciones ubicadas a distancias variables.</w:t>
+      </w:r>
+    </w:p>
+    <w:p>
+      <w:pPr>
+        <w:autoSpaceDE w:val="0"/>
+        <w:autoSpaceDN w:val="0"/>
+        <w:adjustRightInd w:val="0"/>
+        <w:spacing w:after="0" w:line="240" w:lineRule="auto"/>
+        <w:jc w:val="both"/>
+        <w:rPr>
+          <w:rFonts w:ascii="Arial" w:hAnsi="Arial" w:cs="Arial"/>
           <w:sz w:val="23"/>
           <w:szCs w:val="23"/>
           <w:lang w:val="es-MX"/>
         </w:rPr>
       </w:pPr>
-      <w:r>
-        <w:rPr>
-          <w:rFonts w:ascii="Symbol" w:hAnsi="Symbol" w:cs="Symbol"/>
-          <w:sz w:val="23"/>
-          <w:szCs w:val="23"/>
-          <w:lang w:val="es-MX"/>
-        </w:rPr>
-        <w:t></w:t>
-      </w:r>
-      <w:r>
-        <w:rPr>
-          <w:rFonts w:ascii="Symbol" w:hAnsi="Symbol" w:cs="Symbol"/>
-          <w:sz w:val="23"/>
-          <w:szCs w:val="23"/>
-          <w:lang w:val="es-MX"/>
-        </w:rPr>
-        <w:t></w:t>
-      </w:r>
-      <w:r>
-        <w:rPr>
-          <w:rFonts w:ascii="Arial" w:hAnsi="Arial" w:cs="Arial"/>
-          <w:b/>
-          <w:bCs/>
-          <w:sz w:val="23"/>
-          <w:szCs w:val="23"/>
-          <w:lang w:val="es-MX"/>
-        </w:rPr>
-        <w:t>Sistema progresivo simple o limitado</w:t>
-      </w:r>
-      <w:r>
-        <w:rPr>
-          <w:rFonts w:ascii="Arial" w:hAnsi="Arial" w:cs="Arial"/>
-          <w:sz w:val="23"/>
-          <w:szCs w:val="23"/>
-          <w:lang w:val="es-MX"/>
-        </w:rPr>
-        <w:t>: Este sistema trata de varios semáforos sucesivos, a lo largo de una calle, que dan la indicación de verde de acuerdo con una variación de tiempo que permite, hasta donde es posible, la operación continua de grupos de vehículos a velocidad fija en ondas verdes.</w:t>
-      </w:r>
-    </w:p>
-    <w:p>
-      <w:pPr>
-        <w:autoSpaceDE w:val="0"/>
-        <w:autoSpaceDN w:val="0"/>
-        <w:adjustRightInd w:val="0"/>
-        <w:spacing w:after="0" w:line="240" w:lineRule="auto"/>
-        <w:jc w:val="both"/>
-        <w:rPr>
-          <w:rFonts w:ascii="Symbol" w:hAnsi="Symbol" w:cs="Symbol"/>
-          <w:sz w:val="21"/>
-          <w:szCs w:val="21"/>
-          <w:lang w:val="es-MX"/>
-        </w:rPr>
-      </w:pPr>
-      <w:r>
-        <w:rPr>
-          <w:rFonts w:ascii="Symbol" w:hAnsi="Symbol" w:cs="Symbol"/>
-          <w:sz w:val="21"/>
-          <w:szCs w:val="21"/>
-          <w:lang w:val="es-MX"/>
-        </w:rPr>
-        <w:t></w:t>
-      </w:r>
-    </w:p>
-    <w:p>
-      <w:pPr>
-        <w:autoSpaceDE w:val="0"/>
-        <w:autoSpaceDN w:val="0"/>
-        <w:adjustRightInd w:val="0"/>
-        <w:spacing w:after="0" w:line="240" w:lineRule="auto"/>
-        <w:jc w:val="both"/>
-        <w:rPr>
-          <w:rFonts w:ascii="Arial" w:hAnsi="Arial" w:cs="Arial"/>
-          <w:sz w:val="23"/>
-          <w:szCs w:val="23"/>
-          <w:lang w:val="es-MX"/>
-        </w:rPr>
-      </w:pPr>
-      <w:r>
-        <w:rPr>
-          <w:rFonts w:ascii="Symbol" w:hAnsi="Symbol" w:cs="Symbol"/>
-          <w:sz w:val="23"/>
-          <w:szCs w:val="23"/>
-          <w:lang w:val="es-MX"/>
-        </w:rPr>
-        <w:t></w:t>
-      </w:r>
-      <w:r>
-        <w:rPr>
-          <w:rFonts w:ascii="Symbol" w:hAnsi="Symbol" w:cs="Symbol"/>
-          <w:sz w:val="23"/>
-          <w:szCs w:val="23"/>
-          <w:lang w:val="es-MX"/>
-        </w:rPr>
-        <w:t></w:t>
-      </w:r>
-      <w:r>
-        <w:rPr>
-          <w:rFonts w:ascii="Arial" w:hAnsi="Arial" w:cs="Arial"/>
-          <w:b/>
-          <w:bCs/>
-          <w:sz w:val="23"/>
-          <w:szCs w:val="23"/>
-          <w:lang w:val="es-MX"/>
-        </w:rPr>
-        <w:t>Sistema progresivo flexible</w:t>
-      </w:r>
-      <w:r>
-        <w:rPr>
-          <w:rFonts w:ascii="Arial" w:hAnsi="Arial" w:cs="Arial"/>
-          <w:sz w:val="23"/>
-          <w:szCs w:val="23"/>
-          <w:lang w:val="es-MX"/>
-        </w:rPr>
-        <w:t>: En este sistema es posible que cada intersección con semáforo varié automáticamente en varios aspectos. Con base en la variación de los volúmenes de tránsito y la selección de la velocidad adecuada, se puede lograr un movimiento continuo a lo largo de una arteria, especialmente si es de un solo sentido. Ese sistema es el que da mejores resultados para intersecciones ubicadas a distancias variables.</w:t>
-      </w:r>
-    </w:p>
-    <w:p>
-      <w:pPr>
-        <w:autoSpaceDE w:val="0"/>
-        <w:autoSpaceDN w:val="0"/>
-        <w:adjustRightInd w:val="0"/>
-        <w:spacing w:after="0" w:line="240" w:lineRule="auto"/>
-        <w:jc w:val="both"/>
-        <w:rPr>
-          <w:rFonts w:ascii="Arial" w:hAnsi="Arial" w:cs="Arial"/>
-          <w:sz w:val="23"/>
-          <w:szCs w:val="23"/>
-          <w:lang w:val="es-MX"/>
-        </w:rPr>
-      </w:pPr>
-    </w:p>
-    <w:p>
-      <w:pPr>
-        <w:autoSpaceDE w:val="0"/>
-        <w:autoSpaceDN w:val="0"/>
-        <w:adjustRightInd w:val="0"/>
-        <w:spacing w:after="0" w:line="240" w:lineRule="auto"/>
-        <w:rPr>
-          <w:lang w:val="es-MX"/>
-        </w:rPr>
-      </w:pPr>
-    </w:p>
-    <w:p>
-      <w:pPr>
-        <w:autoSpaceDE w:val="0"/>
-        <w:autoSpaceDN w:val="0"/>
-        <w:adjustRightInd w:val="0"/>
-        <w:spacing w:after="0" w:line="240" w:lineRule="auto"/>
-        <w:rPr>
-          <w:lang w:val="es-MX"/>
-        </w:rPr>
-      </w:pPr>
-      <w:r>
-        <w:rPr>
-          <w:lang w:val="es-MX"/>
-        </w:rPr>
-        <w:t>Métodos</w:t>
-      </w:r>
-    </w:p>
-    <w:p>
-      <w:pPr>
-        <w:autoSpaceDE w:val="0"/>
-        <w:autoSpaceDN w:val="0"/>
-        <w:adjustRightInd w:val="0"/>
-        <w:spacing w:after="0" w:line="240" w:lineRule="auto"/>
-        <w:rPr>
+    </w:p>
+    <w:p>
+      <w:pPr>
+        <w:autoSpaceDE w:val="0"/>
+        <w:autoSpaceDN w:val="0"/>
+        <w:adjustRightInd w:val="0"/>
+        <w:spacing w:after="0" w:line="240" w:lineRule="auto"/>
+        <w:rPr>
+          <w:lang w:val="es-MX"/>
+        </w:rPr>
+      </w:pPr>
+    </w:p>
+    <w:p>
+      <w:pPr>
+        <w:autoSpaceDE w:val="0"/>
+        <w:autoSpaceDN w:val="0"/>
+        <w:adjustRightInd w:val="0"/>
+        <w:spacing w:after="0" w:line="240" w:lineRule="auto"/>
+        <w:rPr>
+          <w:b/>
+          <w:lang w:val="es-MX"/>
+        </w:rPr>
+      </w:pPr>
+      <w:r>
+        <w:rPr>
+          <w:b/>
+          <w:lang w:val="es-MX"/>
+        </w:rPr>
+        <w:t>MÉTODOS</w:t>
+      </w:r>
+    </w:p>
+    <w:p>
+      <w:pPr>
+        <w:autoSpaceDE w:val="0"/>
+        <w:autoSpaceDN w:val="0"/>
+        <w:adjustRightInd w:val="0"/>
+        <w:spacing w:after="0" w:line="240" w:lineRule="auto"/>
+        <w:rPr>
+          <w:b/>
+          <w:lang w:val="es-MX"/>
+        </w:rPr>
+      </w:pPr>
+      <w:bookmarkStart w:id="0" w:name="_GoBack"/>
+      <w:bookmarkEnd w:id="0"/>
+    </w:p>
+    <w:p>
+      <w:pPr>
+        <w:autoSpaceDE w:val="0"/>
+        <w:autoSpaceDN w:val="0"/>
+        <w:adjustRightInd w:val="0"/>
+        <w:spacing w:after="0" w:line="240" w:lineRule="auto"/>
+        <w:rPr>
+          <w:b/>
           <w:lang w:val="es-MX"/>
         </w:rPr>
       </w:pPr>
@@ -4991,7 +3845,13 @@
           <w:lang w:val="es-MX"/>
         </w:rPr>
         <w:br/>
-        <w:t>Descripción científica del objeto de investigación.</w:t>
+      </w:r>
+      <w:r>
+        <w:rPr>
+          <w:b/>
+          <w:lang w:val="es-MX"/>
+        </w:rPr>
+        <w:t>DESCRIPCIÓN CIENTÍFICA DEL OBJETO DE INVESTIGACIÓN.</w:t>
       </w:r>
     </w:p>
     <w:p>
@@ -5053,8 +3913,6 @@
             <w:r>
               <w:t>CITA DEL TEXTO</w:t>
             </w:r>
-            <w:bookmarkStart w:id="0" w:name="_GoBack"/>
-            <w:bookmarkEnd w:id="0"/>
           </w:p>
         </w:tc>
         <w:tc>
@@ -5133,29 +3991,7 @@
                 <w:shd w:val="clear" w:color="auto" w:fill="FFFFFF"/>
                 <w:lang w:val="es-MX"/>
               </w:rPr>
-              <w:t xml:space="preserve">En el edo. De </w:t>
-            </w:r>
-            <w:proofErr w:type="spellStart"/>
-            <w:r>
-              <w:rPr>
-                <w:rFonts w:ascii="Arial" w:hAnsi="Arial" w:cs="Arial"/>
-                <w:sz w:val="18"/>
-                <w:szCs w:val="18"/>
-                <w:shd w:val="clear" w:color="auto" w:fill="FFFFFF"/>
-                <w:lang w:val="es-MX"/>
-              </w:rPr>
-              <w:t>mexico</w:t>
-            </w:r>
-            <w:proofErr w:type="spellEnd"/>
-            <w:r>
-              <w:rPr>
-                <w:rFonts w:ascii="Arial" w:hAnsi="Arial" w:cs="Arial"/>
-                <w:sz w:val="18"/>
-                <w:szCs w:val="18"/>
-                <w:shd w:val="clear" w:color="auto" w:fill="FFFFFF"/>
-                <w:lang w:val="es-MX"/>
-              </w:rPr>
-              <w:t xml:space="preserve"> sobre el transcurso de la historia no ha mantenido una dependencia segura del mantenimiento ha dependido o nacido varios órganos y actualmente el mantenimiento lo operan empresas privadas.</w:t>
+              <w:t>En el edo. De mexico sobre el transcurso de la historia no ha mantenido una dependencia segura del mantenimiento ha dependido o nacido varios órganos y actualmente el mantenimiento lo operan empresas privadas.</w:t>
             </w:r>
           </w:p>
         </w:tc>
@@ -5175,7 +4011,7 @@
               </w:rPr>
               <w:br/>
             </w:r>
-            <w:hyperlink r:id="rId12" w:history="1">
+            <w:hyperlink r:id="rId13" w:history="1">
               <w:r>
                 <w:rPr>
                   <w:rStyle w:val="Hipervnculo"/>
@@ -5312,7 +4148,7 @@
                 <w:lang w:val="es-MX"/>
               </w:rPr>
             </w:pPr>
-            <w:hyperlink r:id="rId13" w:history="1">
+            <w:hyperlink r:id="rId14" w:history="1">
               <w:r>
                 <w:rPr>
                   <w:rStyle w:val="Hipervnculo"/>
@@ -5379,31 +4215,7 @@
                 <w:szCs w:val="20"/>
                 <w:lang w:val="es-MX" w:eastAsia="es-MX"/>
               </w:rPr>
-              <w:t>“</w:t>
-            </w:r>
-            <w:proofErr w:type="spellStart"/>
-            <w:r>
-              <w:rPr>
-                <w:rFonts w:ascii="Arial" w:eastAsia="Times New Roman" w:hAnsi="Arial" w:cs="Arial"/>
-                <w:i/>
-                <w:kern w:val="36"/>
-                <w:sz w:val="18"/>
-                <w:szCs w:val="20"/>
-                <w:lang w:val="es-MX" w:eastAsia="es-MX"/>
-              </w:rPr>
-              <w:t>Neza</w:t>
-            </w:r>
-            <w:proofErr w:type="spellEnd"/>
-            <w:r>
-              <w:rPr>
-                <w:rFonts w:ascii="Arial" w:eastAsia="Times New Roman" w:hAnsi="Arial" w:cs="Arial"/>
-                <w:i/>
-                <w:kern w:val="36"/>
-                <w:sz w:val="18"/>
-                <w:szCs w:val="20"/>
-                <w:lang w:val="es-MX" w:eastAsia="es-MX"/>
-              </w:rPr>
-              <w:t xml:space="preserve"> se queda sin semáforos, denuncian</w:t>
+              <w:t>“Neza se queda sin semáforos, denuncian</w:t>
             </w:r>
           </w:p>
           <w:p>
@@ -5425,51 +4237,7 @@
                 <w:szCs w:val="20"/>
                 <w:lang w:val="es-MX" w:eastAsia="es-MX"/>
               </w:rPr>
-              <w:t xml:space="preserve">Sobre todo en los cruces de </w:t>
-            </w:r>
-            <w:proofErr w:type="spellStart"/>
-            <w:r>
-              <w:rPr>
-                <w:rFonts w:ascii="Arial" w:eastAsia="Times New Roman" w:hAnsi="Arial" w:cs="Arial"/>
-                <w:i/>
-                <w:sz w:val="18"/>
-                <w:szCs w:val="20"/>
-                <w:lang w:val="es-MX" w:eastAsia="es-MX"/>
-              </w:rPr>
-              <w:t>Chimalhuacan</w:t>
-            </w:r>
-            <w:proofErr w:type="spellEnd"/>
-            <w:r>
-              <w:rPr>
-                <w:rFonts w:ascii="Arial" w:eastAsia="Times New Roman" w:hAnsi="Arial" w:cs="Arial"/>
-                <w:i/>
-                <w:sz w:val="18"/>
-                <w:szCs w:val="20"/>
-                <w:lang w:val="es-MX" w:eastAsia="es-MX"/>
-              </w:rPr>
-              <w:t xml:space="preserve"> y Avenida </w:t>
-            </w:r>
-            <w:proofErr w:type="spellStart"/>
-            <w:r>
-              <w:rPr>
-                <w:rFonts w:ascii="Arial" w:eastAsia="Times New Roman" w:hAnsi="Arial" w:cs="Arial"/>
-                <w:i/>
-                <w:sz w:val="18"/>
-                <w:szCs w:val="20"/>
-                <w:lang w:val="es-MX" w:eastAsia="es-MX"/>
-              </w:rPr>
-              <w:t>Pantitlán</w:t>
-            </w:r>
-            <w:proofErr w:type="spellEnd"/>
-            <w:r>
-              <w:rPr>
-                <w:rFonts w:ascii="Arial" w:eastAsia="Times New Roman" w:hAnsi="Arial" w:cs="Arial"/>
-                <w:i/>
-                <w:sz w:val="18"/>
-                <w:szCs w:val="20"/>
-                <w:lang w:val="es-MX" w:eastAsia="es-MX"/>
-              </w:rPr>
-              <w:t>, de acuerdo con el denunciante, "nunca funcionan y cuando se reporta la oficina de tránsito, sólo dicen que es una empresa la que los opera"”</w:t>
+              <w:t>Sobre todo en los cruces de Chimalhuacan y Avenida Pantitlán, de acuerdo con el denunciante, "nunca funcionan y cuando se reporta la oficina de tránsito, sólo dicen que es una empresa la que los opera"”</w:t>
             </w:r>
             <w:r>
               <w:rPr>
@@ -5535,7 +4303,7 @@
                 <w:lang w:val="es-MX"/>
               </w:rPr>
             </w:pPr>
-            <w:hyperlink r:id="rId14" w:history="1">
+            <w:hyperlink r:id="rId15" w:history="1">
               <w:r>
                 <w:rPr>
                   <w:rStyle w:val="Hipervnculo"/>
@@ -5600,33 +4368,7 @@
                 <w:shd w:val="clear" w:color="auto" w:fill="FFFFFF"/>
                 <w:lang w:val="es-MX"/>
               </w:rPr>
-              <w:t xml:space="preserve">“municipio predominan dos climas: </w:t>
-            </w:r>
-            <w:proofErr w:type="spellStart"/>
-            <w:r>
-              <w:rPr>
-                <w:rFonts w:ascii="Arial" w:hAnsi="Arial" w:cs="Arial"/>
-                <w:i/>
-                <w:color w:val="252525"/>
-                <w:sz w:val="21"/>
-                <w:szCs w:val="21"/>
-                <w:shd w:val="clear" w:color="auto" w:fill="FFFFFF"/>
-                <w:lang w:val="es-MX"/>
-              </w:rPr>
-              <w:t>semiseco</w:t>
-            </w:r>
-            <w:proofErr w:type="spellEnd"/>
-            <w:r>
-              <w:rPr>
-                <w:rFonts w:ascii="Arial" w:hAnsi="Arial" w:cs="Arial"/>
-                <w:i/>
-                <w:color w:val="252525"/>
-                <w:sz w:val="21"/>
-                <w:szCs w:val="21"/>
-                <w:shd w:val="clear" w:color="auto" w:fill="FFFFFF"/>
-                <w:lang w:val="es-MX"/>
-              </w:rPr>
-              <w:t xml:space="preserve"> templado con lluvias en verano (verano cálido) en el 99.65% de la superficie municipal y templado subhúmedo  con lluvias en verano (de menor humedad) que corresponde al 0.35% de la superficie municipal</w:t>
+              <w:t>“municipio predominan dos climas: semiseco templado con lluvias en verano (verano cálido) en el 99.65% de la superficie municipal y templado subhúmedo  con lluvias en verano (de menor humedad) que corresponde al 0.35% de la superficie municipal</w:t>
             </w:r>
             <w:r>
               <w:rPr>
@@ -5749,7 +4491,7 @@
                 <w:lang w:val="es-MX"/>
               </w:rPr>
             </w:pPr>
-            <w:hyperlink r:id="rId15" w:history="1">
+            <w:hyperlink r:id="rId16" w:history="1">
               <w:r>
                 <w:rPr>
                   <w:rStyle w:val="Hipervnculo"/>
@@ -5850,19 +4592,11 @@
                 <w:lang w:val="es-MX"/>
               </w:rPr>
             </w:pPr>
-            <w:proofErr w:type="spellStart"/>
             <w:r>
               <w:rPr>
                 <w:lang w:val="es-MX"/>
               </w:rPr>
-              <w:t>Pdf</w:t>
-            </w:r>
-            <w:proofErr w:type="spellEnd"/>
-            <w:r>
-              <w:rPr>
-                <w:lang w:val="es-MX"/>
-              </w:rPr>
-              <w:t xml:space="preserve"> tesis. N</w:t>
+              <w:t>Pdf tesis. N</w:t>
             </w:r>
             <w:r>
               <w:rPr>
@@ -6005,51 +4739,8 @@
           <w:shd w:val="clear" w:color="auto" w:fill="FFFFFF"/>
           <w:lang w:val="es-MX"/>
         </w:rPr>
-        <w:t xml:space="preserve">Global </w:t>
-      </w:r>
-      <w:proofErr w:type="spellStart"/>
-      <w:r>
-        <w:rPr>
-          <w:rFonts w:ascii="Arial" w:hAnsi="Arial" w:cs="Arial"/>
-          <w:i/>
-          <w:iCs/>
-          <w:color w:val="333333"/>
-          <w:sz w:val="18"/>
-          <w:szCs w:val="18"/>
-          <w:shd w:val="clear" w:color="auto" w:fill="FFFFFF"/>
-          <w:lang w:val="es-MX"/>
-        </w:rPr>
-        <w:t>Positioning</w:t>
-      </w:r>
-      <w:proofErr w:type="spellEnd"/>
-      <w:r>
-        <w:rPr>
-          <w:rFonts w:ascii="Arial" w:hAnsi="Arial" w:cs="Arial"/>
-          <w:i/>
-          <w:iCs/>
-          <w:color w:val="333333"/>
-          <w:sz w:val="18"/>
-          <w:szCs w:val="18"/>
-          <w:shd w:val="clear" w:color="auto" w:fill="FFFFFF"/>
-          <w:lang w:val="es-MX"/>
-        </w:rPr>
-        <w:t xml:space="preserve"> </w:t>
-      </w:r>
-      <w:proofErr w:type="spellStart"/>
-      <w:r>
-        <w:rPr>
-          <w:rFonts w:ascii="Arial" w:hAnsi="Arial" w:cs="Arial"/>
-          <w:i/>
-          <w:iCs/>
-          <w:color w:val="333333"/>
-          <w:sz w:val="18"/>
-          <w:szCs w:val="18"/>
-          <w:shd w:val="clear" w:color="auto" w:fill="FFFFFF"/>
-          <w:lang w:val="es-MX"/>
-        </w:rPr>
-        <w:t>System</w:t>
-      </w:r>
-      <w:proofErr w:type="spellEnd"/>
+        <w:t>Global Positioning System</w:t>
+      </w:r>
       <w:r>
         <w:rPr>
           <w:rFonts w:ascii="Arial" w:hAnsi="Arial" w:cs="Arial"/>
@@ -6084,44 +4775,18 @@
           <w:shd w:val="clear" w:color="auto" w:fill="FFFFFF"/>
           <w:lang w:val="es-MX"/>
         </w:rPr>
-        <w:t xml:space="preserve">Sistema de Posicionamiento </w:t>
-      </w:r>
-      <w:proofErr w:type="gramStart"/>
-      <w:r>
-        <w:rPr>
-          <w:rFonts w:ascii="Arial" w:hAnsi="Arial" w:cs="Arial"/>
-          <w:b/>
-          <w:bCs/>
+        <w:t>Sistema de Posicionamiento Global</w:t>
+      </w:r>
+      <w:r>
+        <w:rPr>
+          <w:rFonts w:ascii="Arial" w:hAnsi="Arial" w:cs="Arial"/>
           <w:color w:val="333333"/>
           <w:sz w:val="18"/>
           <w:szCs w:val="18"/>
           <w:shd w:val="clear" w:color="auto" w:fill="FFFFFF"/>
           <w:lang w:val="es-MX"/>
         </w:rPr>
-        <w:t>Global</w:t>
-      </w:r>
-      <w:r>
-        <w:rPr>
-          <w:rFonts w:ascii="Arial" w:hAnsi="Arial" w:cs="Arial"/>
-          <w:color w:val="333333"/>
-          <w:sz w:val="18"/>
-          <w:szCs w:val="18"/>
-          <w:shd w:val="clear" w:color="auto" w:fill="FFFFFF"/>
-          <w:lang w:val="es-MX"/>
-        </w:rPr>
-        <w:t>(</w:t>
-      </w:r>
-      <w:proofErr w:type="gramEnd"/>
-      <w:r>
-        <w:rPr>
-          <w:rFonts w:ascii="Arial" w:hAnsi="Arial" w:cs="Arial"/>
-          <w:color w:val="333333"/>
-          <w:sz w:val="18"/>
-          <w:szCs w:val="18"/>
-          <w:shd w:val="clear" w:color="auto" w:fill="FFFFFF"/>
-          <w:lang w:val="es-MX"/>
-        </w:rPr>
-        <w:t>aunque sus siglas GPS se han popularizado el producto en el mundo comercial.</w:t>
+        <w:t>(aunque sus siglas GPS se han popularizado el producto en el mundo comercial.</w:t>
       </w:r>
     </w:p>
     <w:p>
@@ -6170,45 +4835,8 @@
           <w:shd w:val="clear" w:color="auto" w:fill="FFFFFF"/>
           <w:lang w:val="es-MX"/>
         </w:rPr>
-        <w:t>light-</w:t>
-      </w:r>
-      <w:proofErr w:type="spellStart"/>
-      <w:r>
-        <w:rPr>
-          <w:rFonts w:ascii="Arial" w:hAnsi="Arial" w:cs="Arial"/>
-          <w:i/>
-          <w:iCs/>
-          <w:color w:val="222222"/>
-          <w:shd w:val="clear" w:color="auto" w:fill="FFFFFF"/>
-          <w:lang w:val="es-MX"/>
-        </w:rPr>
-        <w:t>emitting</w:t>
-      </w:r>
-      <w:proofErr w:type="spellEnd"/>
-      <w:r>
-        <w:rPr>
-          <w:rFonts w:ascii="Arial" w:hAnsi="Arial" w:cs="Arial"/>
-          <w:i/>
-          <w:iCs/>
-          <w:color w:val="222222"/>
-          <w:shd w:val="clear" w:color="auto" w:fill="FFFFFF"/>
-          <w:lang w:val="es-MX"/>
-        </w:rPr>
-        <w:t xml:space="preserve"> </w:t>
-      </w:r>
-      <w:proofErr w:type="spellStart"/>
-      <w:r>
-        <w:rPr>
-          <w:rFonts w:ascii="Arial" w:hAnsi="Arial" w:cs="Arial"/>
-          <w:i/>
-          <w:iCs/>
-          <w:color w:val="222222"/>
-          <w:shd w:val="clear" w:color="auto" w:fill="FFFFFF"/>
-          <w:lang w:val="es-MX"/>
-        </w:rPr>
-        <w:t>diode</w:t>
-      </w:r>
-      <w:proofErr w:type="spellEnd"/>
+        <w:t>light-emitting diode</w:t>
+      </w:r>
       <w:r>
         <w:rPr>
           <w:rFonts w:ascii="Arial" w:hAnsi="Arial" w:cs="Arial"/>
@@ -6507,6 +5135,359 @@
     </w:sectPr>
   </w:body>
 </w:document>
+</file>
+
+<file path=word/numbering.xml><?xml version="1.0" encoding="utf-8"?>
+<w:numbering xmlns:wpc="http://schemas.microsoft.com/office/word/2010/wordprocessingCanvas" xmlns:mc="http://schemas.openxmlformats.org/markup-compatibility/2006" xmlns:o="urn:schemas-microsoft-com:office:office" xmlns:r="http://schemas.openxmlformats.org/officeDocument/2006/relationships" xmlns:m="http://schemas.openxmlformats.org/officeDocument/2006/math" xmlns:v="urn:schemas-microsoft-com:vml" xmlns:wp14="http://schemas.microsoft.com/office/word/2010/wordprocessingDrawing" xmlns:wp="http://schemas.openxmlformats.org/drawingml/2006/wordprocessingDrawing" xmlns:w10="urn:schemas-microsoft-com:office:word" xmlns:w="http://schemas.openxmlformats.org/wordprocessingml/2006/main" xmlns:w14="http://schemas.microsoft.com/office/word/2010/wordml" xmlns:w15="http://schemas.microsoft.com/office/word/2012/wordml" xmlns:wpg="http://schemas.microsoft.com/office/word/2010/wordprocessingGroup" xmlns:wpi="http://schemas.microsoft.com/office/word/2010/wordprocessingInk" xmlns:wne="http://schemas.microsoft.com/office/word/2006/wordml" xmlns:wps="http://schemas.microsoft.com/office/word/2010/wordprocessingShape" mc:Ignorable="w14 w15 wp14">
+  <w:abstractNum w:abstractNumId="0">
+    <w:nsid w:val="0E4524BD"/>
+    <w:multiLevelType w:val="hybridMultilevel"/>
+    <w:tmpl w:val="3EF82BAA"/>
+    <w:lvl w:ilvl="0" w:tplc="080A0001">
+      <w:start w:val="1"/>
+      <w:numFmt w:val="bullet"/>
+      <w:lvlText w:val=""/>
+      <w:lvlJc w:val="left"/>
+      <w:pPr>
+        <w:ind w:left="720" w:hanging="360"/>
+      </w:pPr>
+      <w:rPr>
+        <w:rFonts w:ascii="Symbol" w:hAnsi="Symbol" w:hint="default"/>
+      </w:rPr>
+    </w:lvl>
+    <w:lvl w:ilvl="1" w:tplc="080A0003" w:tentative="1">
+      <w:start w:val="1"/>
+      <w:numFmt w:val="bullet"/>
+      <w:lvlText w:val="o"/>
+      <w:lvlJc w:val="left"/>
+      <w:pPr>
+        <w:ind w:left="1440" w:hanging="360"/>
+      </w:pPr>
+      <w:rPr>
+        <w:rFonts w:ascii="Courier New" w:hAnsi="Courier New" w:cs="Courier New" w:hint="default"/>
+      </w:rPr>
+    </w:lvl>
+    <w:lvl w:ilvl="2" w:tplc="080A0005" w:tentative="1">
+      <w:start w:val="1"/>
+      <w:numFmt w:val="bullet"/>
+      <w:lvlText w:val=""/>
+      <w:lvlJc w:val="left"/>
+      <w:pPr>
+        <w:ind w:left="2160" w:hanging="360"/>
+      </w:pPr>
+      <w:rPr>
+        <w:rFonts w:ascii="Wingdings" w:hAnsi="Wingdings" w:hint="default"/>
+      </w:rPr>
+    </w:lvl>
+    <w:lvl w:ilvl="3" w:tplc="080A0001" w:tentative="1">
+      <w:start w:val="1"/>
+      <w:numFmt w:val="bullet"/>
+      <w:lvlText w:val=""/>
+      <w:lvlJc w:val="left"/>
+      <w:pPr>
+        <w:ind w:left="2880" w:hanging="360"/>
+      </w:pPr>
+      <w:rPr>
+        <w:rFonts w:ascii="Symbol" w:hAnsi="Symbol" w:hint="default"/>
+      </w:rPr>
+    </w:lvl>
+    <w:lvl w:ilvl="4" w:tplc="080A0003" w:tentative="1">
+      <w:start w:val="1"/>
+      <w:numFmt w:val="bullet"/>
+      <w:lvlText w:val="o"/>
+      <w:lvlJc w:val="left"/>
+      <w:pPr>
+        <w:ind w:left="3600" w:hanging="360"/>
+      </w:pPr>
+      <w:rPr>
+        <w:rFonts w:ascii="Courier New" w:hAnsi="Courier New" w:cs="Courier New" w:hint="default"/>
+      </w:rPr>
+    </w:lvl>
+    <w:lvl w:ilvl="5" w:tplc="080A0005" w:tentative="1">
+      <w:start w:val="1"/>
+      <w:numFmt w:val="bullet"/>
+      <w:lvlText w:val=""/>
+      <w:lvlJc w:val="left"/>
+      <w:pPr>
+        <w:ind w:left="4320" w:hanging="360"/>
+      </w:pPr>
+      <w:rPr>
+        <w:rFonts w:ascii="Wingdings" w:hAnsi="Wingdings" w:hint="default"/>
+      </w:rPr>
+    </w:lvl>
+    <w:lvl w:ilvl="6" w:tplc="080A0001" w:tentative="1">
+      <w:start w:val="1"/>
+      <w:numFmt w:val="bullet"/>
+      <w:lvlText w:val=""/>
+      <w:lvlJc w:val="left"/>
+      <w:pPr>
+        <w:ind w:left="5040" w:hanging="360"/>
+      </w:pPr>
+      <w:rPr>
+        <w:rFonts w:ascii="Symbol" w:hAnsi="Symbol" w:hint="default"/>
+      </w:rPr>
+    </w:lvl>
+    <w:lvl w:ilvl="7" w:tplc="080A0003" w:tentative="1">
+      <w:start w:val="1"/>
+      <w:numFmt w:val="bullet"/>
+      <w:lvlText w:val="o"/>
+      <w:lvlJc w:val="left"/>
+      <w:pPr>
+        <w:ind w:left="5760" w:hanging="360"/>
+      </w:pPr>
+      <w:rPr>
+        <w:rFonts w:ascii="Courier New" w:hAnsi="Courier New" w:cs="Courier New" w:hint="default"/>
+      </w:rPr>
+    </w:lvl>
+    <w:lvl w:ilvl="8" w:tplc="080A0005" w:tentative="1">
+      <w:start w:val="1"/>
+      <w:numFmt w:val="bullet"/>
+      <w:lvlText w:val=""/>
+      <w:lvlJc w:val="left"/>
+      <w:pPr>
+        <w:ind w:left="6480" w:hanging="360"/>
+      </w:pPr>
+      <w:rPr>
+        <w:rFonts w:ascii="Wingdings" w:hAnsi="Wingdings" w:hint="default"/>
+      </w:rPr>
+    </w:lvl>
+  </w:abstractNum>
+  <w:abstractNum w:abstractNumId="1">
+    <w:nsid w:val="41BC11C6"/>
+    <w:multiLevelType w:val="hybridMultilevel"/>
+    <w:tmpl w:val="272E5FFC"/>
+    <w:lvl w:ilvl="0" w:tplc="080A0001">
+      <w:start w:val="1"/>
+      <w:numFmt w:val="bullet"/>
+      <w:lvlText w:val=""/>
+      <w:lvlJc w:val="left"/>
+      <w:pPr>
+        <w:ind w:left="720" w:hanging="360"/>
+      </w:pPr>
+      <w:rPr>
+        <w:rFonts w:ascii="Symbol" w:hAnsi="Symbol" w:hint="default"/>
+      </w:rPr>
+    </w:lvl>
+    <w:lvl w:ilvl="1" w:tplc="080A0003" w:tentative="1">
+      <w:start w:val="1"/>
+      <w:numFmt w:val="bullet"/>
+      <w:lvlText w:val="o"/>
+      <w:lvlJc w:val="left"/>
+      <w:pPr>
+        <w:ind w:left="1440" w:hanging="360"/>
+      </w:pPr>
+      <w:rPr>
+        <w:rFonts w:ascii="Courier New" w:hAnsi="Courier New" w:cs="Courier New" w:hint="default"/>
+      </w:rPr>
+    </w:lvl>
+    <w:lvl w:ilvl="2" w:tplc="080A0005" w:tentative="1">
+      <w:start w:val="1"/>
+      <w:numFmt w:val="bullet"/>
+      <w:lvlText w:val=""/>
+      <w:lvlJc w:val="left"/>
+      <w:pPr>
+        <w:ind w:left="2160" w:hanging="360"/>
+      </w:pPr>
+      <w:rPr>
+        <w:rFonts w:ascii="Wingdings" w:hAnsi="Wingdings" w:hint="default"/>
+      </w:rPr>
+    </w:lvl>
+    <w:lvl w:ilvl="3" w:tplc="080A0001" w:tentative="1">
+      <w:start w:val="1"/>
+      <w:numFmt w:val="bullet"/>
+      <w:lvlText w:val=""/>
+      <w:lvlJc w:val="left"/>
+      <w:pPr>
+        <w:ind w:left="2880" w:hanging="360"/>
+      </w:pPr>
+      <w:rPr>
+        <w:rFonts w:ascii="Symbol" w:hAnsi="Symbol" w:hint="default"/>
+      </w:rPr>
+    </w:lvl>
+    <w:lvl w:ilvl="4" w:tplc="080A0003" w:tentative="1">
+      <w:start w:val="1"/>
+      <w:numFmt w:val="bullet"/>
+      <w:lvlText w:val="o"/>
+      <w:lvlJc w:val="left"/>
+      <w:pPr>
+        <w:ind w:left="3600" w:hanging="360"/>
+      </w:pPr>
+      <w:rPr>
+        <w:rFonts w:ascii="Courier New" w:hAnsi="Courier New" w:cs="Courier New" w:hint="default"/>
+      </w:rPr>
+    </w:lvl>
+    <w:lvl w:ilvl="5" w:tplc="080A0005" w:tentative="1">
+      <w:start w:val="1"/>
+      <w:numFmt w:val="bullet"/>
+      <w:lvlText w:val=""/>
+      <w:lvlJc w:val="left"/>
+      <w:pPr>
+        <w:ind w:left="4320" w:hanging="360"/>
+      </w:pPr>
+      <w:rPr>
+        <w:rFonts w:ascii="Wingdings" w:hAnsi="Wingdings" w:hint="default"/>
+      </w:rPr>
+    </w:lvl>
+    <w:lvl w:ilvl="6" w:tplc="080A0001" w:tentative="1">
+      <w:start w:val="1"/>
+      <w:numFmt w:val="bullet"/>
+      <w:lvlText w:val=""/>
+      <w:lvlJc w:val="left"/>
+      <w:pPr>
+        <w:ind w:left="5040" w:hanging="360"/>
+      </w:pPr>
+      <w:rPr>
+        <w:rFonts w:ascii="Symbol" w:hAnsi="Symbol" w:hint="default"/>
+      </w:rPr>
+    </w:lvl>
+    <w:lvl w:ilvl="7" w:tplc="080A0003" w:tentative="1">
+      <w:start w:val="1"/>
+      <w:numFmt w:val="bullet"/>
+      <w:lvlText w:val="o"/>
+      <w:lvlJc w:val="left"/>
+      <w:pPr>
+        <w:ind w:left="5760" w:hanging="360"/>
+      </w:pPr>
+      <w:rPr>
+        <w:rFonts w:ascii="Courier New" w:hAnsi="Courier New" w:cs="Courier New" w:hint="default"/>
+      </w:rPr>
+    </w:lvl>
+    <w:lvl w:ilvl="8" w:tplc="080A0005" w:tentative="1">
+      <w:start w:val="1"/>
+      <w:numFmt w:val="bullet"/>
+      <w:lvlText w:val=""/>
+      <w:lvlJc w:val="left"/>
+      <w:pPr>
+        <w:ind w:left="6480" w:hanging="360"/>
+      </w:pPr>
+      <w:rPr>
+        <w:rFonts w:ascii="Wingdings" w:hAnsi="Wingdings" w:hint="default"/>
+      </w:rPr>
+    </w:lvl>
+  </w:abstractNum>
+  <w:abstractNum w:abstractNumId="2">
+    <w:nsid w:val="4B5716A1"/>
+    <w:multiLevelType w:val="hybridMultilevel"/>
+    <w:tmpl w:val="BF2698AC"/>
+    <w:lvl w:ilvl="0" w:tplc="080A0001">
+      <w:start w:val="1"/>
+      <w:numFmt w:val="bullet"/>
+      <w:lvlText w:val=""/>
+      <w:lvlJc w:val="left"/>
+      <w:pPr>
+        <w:ind w:left="720" w:hanging="360"/>
+      </w:pPr>
+      <w:rPr>
+        <w:rFonts w:ascii="Symbol" w:hAnsi="Symbol" w:hint="default"/>
+      </w:rPr>
+    </w:lvl>
+    <w:lvl w:ilvl="1" w:tplc="080A0003" w:tentative="1">
+      <w:start w:val="1"/>
+      <w:numFmt w:val="bullet"/>
+      <w:lvlText w:val="o"/>
+      <w:lvlJc w:val="left"/>
+      <w:pPr>
+        <w:ind w:left="1440" w:hanging="360"/>
+      </w:pPr>
+      <w:rPr>
+        <w:rFonts w:ascii="Courier New" w:hAnsi="Courier New" w:cs="Courier New" w:hint="default"/>
+      </w:rPr>
+    </w:lvl>
+    <w:lvl w:ilvl="2" w:tplc="080A0005" w:tentative="1">
+      <w:start w:val="1"/>
+      <w:numFmt w:val="bullet"/>
+      <w:lvlText w:val=""/>
+      <w:lvlJc w:val="left"/>
+      <w:pPr>
+        <w:ind w:left="2160" w:hanging="360"/>
+      </w:pPr>
+      <w:rPr>
+        <w:rFonts w:ascii="Wingdings" w:hAnsi="Wingdings" w:hint="default"/>
+      </w:rPr>
+    </w:lvl>
+    <w:lvl w:ilvl="3" w:tplc="080A0001" w:tentative="1">
+      <w:start w:val="1"/>
+      <w:numFmt w:val="bullet"/>
+      <w:lvlText w:val=""/>
+      <w:lvlJc w:val="left"/>
+      <w:pPr>
+        <w:ind w:left="2880" w:hanging="360"/>
+      </w:pPr>
+      <w:rPr>
+        <w:rFonts w:ascii="Symbol" w:hAnsi="Symbol" w:hint="default"/>
+      </w:rPr>
+    </w:lvl>
+    <w:lvl w:ilvl="4" w:tplc="080A0003" w:tentative="1">
+      <w:start w:val="1"/>
+      <w:numFmt w:val="bullet"/>
+      <w:lvlText w:val="o"/>
+      <w:lvlJc w:val="left"/>
+      <w:pPr>
+        <w:ind w:left="3600" w:hanging="360"/>
+      </w:pPr>
+      <w:rPr>
+        <w:rFonts w:ascii="Courier New" w:hAnsi="Courier New" w:cs="Courier New" w:hint="default"/>
+      </w:rPr>
+    </w:lvl>
+    <w:lvl w:ilvl="5" w:tplc="080A0005" w:tentative="1">
+      <w:start w:val="1"/>
+      <w:numFmt w:val="bullet"/>
+      <w:lvlText w:val=""/>
+      <w:lvlJc w:val="left"/>
+      <w:pPr>
+        <w:ind w:left="4320" w:hanging="360"/>
+      </w:pPr>
+      <w:rPr>
+        <w:rFonts w:ascii="Wingdings" w:hAnsi="Wingdings" w:hint="default"/>
+      </w:rPr>
+    </w:lvl>
+    <w:lvl w:ilvl="6" w:tplc="080A0001" w:tentative="1">
+      <w:start w:val="1"/>
+      <w:numFmt w:val="bullet"/>
+      <w:lvlText w:val=""/>
+      <w:lvlJc w:val="left"/>
+      <w:pPr>
+        <w:ind w:left="5040" w:hanging="360"/>
+      </w:pPr>
+      <w:rPr>
+        <w:rFonts w:ascii="Symbol" w:hAnsi="Symbol" w:hint="default"/>
+      </w:rPr>
+    </w:lvl>
+    <w:lvl w:ilvl="7" w:tplc="080A0003" w:tentative="1">
+      <w:start w:val="1"/>
+      <w:numFmt w:val="bullet"/>
+      <w:lvlText w:val="o"/>
+      <w:lvlJc w:val="left"/>
+      <w:pPr>
+        <w:ind w:left="5760" w:hanging="360"/>
+      </w:pPr>
+      <w:rPr>
+        <w:rFonts w:ascii="Courier New" w:hAnsi="Courier New" w:cs="Courier New" w:hint="default"/>
+      </w:rPr>
+    </w:lvl>
+    <w:lvl w:ilvl="8" w:tplc="080A0005" w:tentative="1">
+      <w:start w:val="1"/>
+      <w:numFmt w:val="bullet"/>
+      <w:lvlText w:val=""/>
+      <w:lvlJc w:val="left"/>
+      <w:pPr>
+        <w:ind w:left="6480" w:hanging="360"/>
+      </w:pPr>
+      <w:rPr>
+        <w:rFonts w:ascii="Wingdings" w:hAnsi="Wingdings" w:hint="default"/>
+      </w:rPr>
+    </w:lvl>
+  </w:abstractNum>
+  <w:num w:numId="1">
+    <w:abstractNumId w:val="1"/>
+  </w:num>
+  <w:num w:numId="2">
+    <w:abstractNumId w:val="2"/>
+  </w:num>
+  <w:num w:numId="3">
+    <w:abstractNumId w:val="0"/>
+  </w:num>
+</w:numbering>
 </file>
 
 <file path=word/styles.xml><?xml version="1.0" encoding="utf-8"?>
@@ -7080,6 +6061,17 @@
       </w:tblCellMar>
     </w:tblPr>
   </w:style>
+  <w:style w:type="paragraph" w:styleId="Prrafodelista">
+    <w:name w:val="List Paragraph"/>
+    <w:basedOn w:val="Normal"/>
+    <w:uiPriority w:val="34"/>
+    <w:qFormat/>
+    <w:rsid w:val="00A331A4"/>
+    <w:pPr>
+      <w:ind w:left="720"/>
+      <w:contextualSpacing/>
+    </w:pPr>
+  </w:style>
 </w:styles>
 </file>
 

--- a/taller de investigacion 2/AntonioRoa-Semaforo.docx
+++ b/taller de investigacion 2/AntonioRoa-Semaforo.docx
@@ -25,12 +25,30 @@
           <w:lang w:val="es-MX"/>
         </w:rPr>
       </w:pPr>
-      <w:r>
-        <w:rPr>
-          <w:lang w:val="es-MX"/>
-        </w:rPr>
-        <w:t>heinz dieterich</w:t>
-      </w:r>
+      <w:proofErr w:type="spellStart"/>
+      <w:proofErr w:type="gramStart"/>
+      <w:r>
+        <w:rPr>
+          <w:lang w:val="es-MX"/>
+        </w:rPr>
+        <w:t>heinz</w:t>
+      </w:r>
+      <w:proofErr w:type="spellEnd"/>
+      <w:proofErr w:type="gramEnd"/>
+      <w:r>
+        <w:rPr>
+          <w:lang w:val="es-MX"/>
+        </w:rPr>
+        <w:t xml:space="preserve"> </w:t>
+      </w:r>
+      <w:proofErr w:type="spellStart"/>
+      <w:r>
+        <w:rPr>
+          <w:lang w:val="es-MX"/>
+        </w:rPr>
+        <w:t>dieterich</w:t>
+      </w:r>
+      <w:proofErr w:type="spellEnd"/>
     </w:p>
     <w:p>
       <w:pPr>
@@ -185,7 +203,33 @@
           <w:u w:val="single"/>
           <w:lang w:val="es-MX" w:eastAsia="es-MX"/>
         </w:rPr>
-        <w:t>“Neza se queda sin semáforos, denuncian</w:t>
+        <w:t>“</w:t>
+      </w:r>
+      <w:proofErr w:type="spellStart"/>
+      <w:r>
+        <w:rPr>
+          <w:rFonts w:ascii="Arial" w:eastAsia="Times New Roman" w:hAnsi="Arial" w:cs="Arial"/>
+          <w:i/>
+          <w:color w:val="000000"/>
+          <w:kern w:val="36"/>
+          <w:szCs w:val="20"/>
+          <w:u w:val="single"/>
+          <w:lang w:val="es-MX" w:eastAsia="es-MX"/>
+        </w:rPr>
+        <w:t>Neza</w:t>
+      </w:r>
+      <w:proofErr w:type="spellEnd"/>
+      <w:r>
+        <w:rPr>
+          <w:rFonts w:ascii="Arial" w:eastAsia="Times New Roman" w:hAnsi="Arial" w:cs="Arial"/>
+          <w:i/>
+          <w:color w:val="000000"/>
+          <w:kern w:val="36"/>
+          <w:szCs w:val="20"/>
+          <w:u w:val="single"/>
+          <w:lang w:val="es-MX" w:eastAsia="es-MX"/>
+        </w:rPr>
+        <w:t xml:space="preserve"> se queda sin semáforos, denuncian</w:t>
       </w:r>
     </w:p>
     <w:p>
@@ -209,15 +253,39 @@
           <w:u w:val="single"/>
           <w:lang w:val="es-MX" w:eastAsia="es-MX"/>
         </w:rPr>
-        <w:t>Sobre todo en los cruces de Chimalhuacán y Avenida Pantitlán, de acuerdo con el denunciante, "nunca funcionan y cuando se reporta la oficina de tránsito, sólo dicen que es una empresa la que los opera"” (</w:t>
-      </w:r>
-      <w:r>
-        <w:rPr>
-          <w:rFonts w:ascii="Arial" w:hAnsi="Arial" w:cs="Arial"/>
+        <w:t xml:space="preserve">Sobre todo en los cruces de Chimalhuacán y Avenida </w:t>
+      </w:r>
+      <w:proofErr w:type="spellStart"/>
+      <w:r>
+        <w:rPr>
+          <w:rFonts w:ascii="Arial" w:eastAsia="Times New Roman" w:hAnsi="Arial" w:cs="Arial"/>
           <w:i/>
           <w:color w:val="000000"/>
           <w:szCs w:val="20"/>
           <w:u w:val="single"/>
+          <w:lang w:val="es-MX" w:eastAsia="es-MX"/>
+        </w:rPr>
+        <w:t>Pantitlán</w:t>
+      </w:r>
+      <w:proofErr w:type="spellEnd"/>
+      <w:r>
+        <w:rPr>
+          <w:rFonts w:ascii="Arial" w:eastAsia="Times New Roman" w:hAnsi="Arial" w:cs="Arial"/>
+          <w:i/>
+          <w:color w:val="000000"/>
+          <w:szCs w:val="20"/>
+          <w:u w:val="single"/>
+          <w:lang w:val="es-MX" w:eastAsia="es-MX"/>
+        </w:rPr>
+        <w:t>, de acuerdo con el denunciante, "nunca funcionan y cuando se reporta la oficina de tránsito, sólo dicen que es una empresa la que los opera"” (</w:t>
+      </w:r>
+      <w:r>
+        <w:rPr>
+          <w:rFonts w:ascii="Arial" w:hAnsi="Arial" w:cs="Arial"/>
+          <w:i/>
+          <w:color w:val="000000"/>
+          <w:szCs w:val="20"/>
+          <w:u w:val="single"/>
           <w:lang w:val="es-MX"/>
         </w:rPr>
         <w:t>09 de diciembre 2012, portal universal)</w:t>
@@ -248,7 +316,25 @@
           <w:szCs w:val="20"/>
           <w:lang w:val="es-MX"/>
         </w:rPr>
-        <w:t>Y para ello se debe llenar un formato municipal donde se origina el problema a reportar y gestionar, pero el órgano no da respuesta alguna a excepto algunos municipios. (Portal de gobierno)</w:t>
+        <w:t xml:space="preserve">Y para ello se debe llenar un formato municipal donde se origina el problema a reportar y gestionar, </w:t>
+      </w:r>
+      <w:proofErr w:type="gramStart"/>
+      <w:r>
+        <w:rPr>
+          <w:rFonts w:ascii="Arial" w:hAnsi="Arial" w:cs="Arial"/>
+          <w:szCs w:val="20"/>
+          <w:lang w:val="es-MX"/>
+        </w:rPr>
+        <w:t>pero</w:t>
+      </w:r>
+      <w:proofErr w:type="gramEnd"/>
+      <w:r>
+        <w:rPr>
+          <w:rFonts w:ascii="Arial" w:hAnsi="Arial" w:cs="Arial"/>
+          <w:szCs w:val="20"/>
+          <w:lang w:val="es-MX"/>
+        </w:rPr>
+        <w:t xml:space="preserve"> el órgano no da respuesta alguna a excepto algunos municipios. (Portal de gobierno)</w:t>
       </w:r>
     </w:p>
     <w:p>
@@ -286,7 +372,31 @@
           <w:shd w:val="clear" w:color="auto" w:fill="FFFFFF"/>
           <w:lang w:val="es-MX"/>
         </w:rPr>
-        <w:t>“municipio predominan dos climas: semiseco templado con lluvias en verano (verano cálido) en el 99.65% de la superficie municipal y templado subhúmedo  con lluvias en verano (de menor humedad) que corresponde al 0.35% de la superficie municipal</w:t>
+        <w:t xml:space="preserve">“municipio predominan dos climas: </w:t>
+      </w:r>
+      <w:proofErr w:type="spellStart"/>
+      <w:r>
+        <w:rPr>
+          <w:rFonts w:ascii="Arial" w:hAnsi="Arial" w:cs="Arial"/>
+          <w:i/>
+          <w:color w:val="252525"/>
+          <w:szCs w:val="20"/>
+          <w:shd w:val="clear" w:color="auto" w:fill="FFFFFF"/>
+          <w:lang w:val="es-MX"/>
+        </w:rPr>
+        <w:t>semiseco</w:t>
+      </w:r>
+      <w:proofErr w:type="spellEnd"/>
+      <w:r>
+        <w:rPr>
+          <w:rFonts w:ascii="Arial" w:hAnsi="Arial" w:cs="Arial"/>
+          <w:i/>
+          <w:color w:val="252525"/>
+          <w:szCs w:val="20"/>
+          <w:shd w:val="clear" w:color="auto" w:fill="FFFFFF"/>
+          <w:lang w:val="es-MX"/>
+        </w:rPr>
+        <w:t xml:space="preserve"> templado con lluvias en verano (verano cálido) en el 99.65% de la superficie municipal y templado subhúmedo  con lluvias en verano (de menor humedad) que corresponde al 0.35% de la superficie municipal</w:t>
       </w:r>
       <w:r>
         <w:rPr>
@@ -454,7 +564,55 @@
           <w:rFonts w:ascii="Arial" w:hAnsi="Arial" w:cs="Arial"/>
           <w:lang w:val="es-MX"/>
         </w:rPr>
-        <w:t>Muchas empresas competitivas como trafictec utilizan tecnología GPS para la coordinación satelital y ver la cantidad de tráfico y distribuirla y el uso de la tecnología LED que consume menos consumo de energía utilizando por cada lámpara 12 VCD lo cual un semáforo consume solo 36 VCD lo cual una fotocelda solar puede guardar y perdurar y ahorrar bastante energía, ya que solo ocuparía la luz solar y no la electricidad urbana. Al crear una infraestructura de panel solar con luz led ayudaría al problema de la carga eléctrica y contaminación que esta genera. (Empresa trafitec)</w:t>
+        <w:t xml:space="preserve">Muchas empresas competitivas como </w:t>
+      </w:r>
+      <w:proofErr w:type="spellStart"/>
+      <w:r>
+        <w:rPr>
+          <w:rFonts w:ascii="Arial" w:hAnsi="Arial" w:cs="Arial"/>
+          <w:lang w:val="es-MX"/>
+        </w:rPr>
+        <w:t>trafictec</w:t>
+      </w:r>
+      <w:proofErr w:type="spellEnd"/>
+      <w:r>
+        <w:rPr>
+          <w:rFonts w:ascii="Arial" w:hAnsi="Arial" w:cs="Arial"/>
+          <w:lang w:val="es-MX"/>
+        </w:rPr>
+        <w:t xml:space="preserve"> utilizan tecnología GPS para la coordinación satelital y ver la cantidad de tráfico y distribuirla y el uso de la tecnología LED que consume menos consumo de energía utilizando por cada lámpara 12 VCD lo cual un semáforo consume solo 36 VCD lo cual una fotocelda solar puede guardar y perdurar y ahorrar bastante energía, ya que solo ocuparía la luz solar y no la electricidad urbana. Al crear una infraestructura de panel solar con luz </w:t>
+      </w:r>
+      <w:proofErr w:type="spellStart"/>
+      <w:r>
+        <w:rPr>
+          <w:rFonts w:ascii="Arial" w:hAnsi="Arial" w:cs="Arial"/>
+          <w:lang w:val="es-MX"/>
+        </w:rPr>
+        <w:t>led</w:t>
+      </w:r>
+      <w:proofErr w:type="spellEnd"/>
+      <w:r>
+        <w:rPr>
+          <w:rFonts w:ascii="Arial" w:hAnsi="Arial" w:cs="Arial"/>
+          <w:lang w:val="es-MX"/>
+        </w:rPr>
+        <w:t xml:space="preserve"> ayudaría al problema de la carga eléctrica y contaminación que esta genera. (Empresa </w:t>
+      </w:r>
+      <w:proofErr w:type="spellStart"/>
+      <w:r>
+        <w:rPr>
+          <w:rFonts w:ascii="Arial" w:hAnsi="Arial" w:cs="Arial"/>
+          <w:lang w:val="es-MX"/>
+        </w:rPr>
+        <w:t>trafitec</w:t>
+      </w:r>
+      <w:proofErr w:type="spellEnd"/>
+      <w:r>
+        <w:rPr>
+          <w:rFonts w:ascii="Arial" w:hAnsi="Arial" w:cs="Arial"/>
+          <w:lang w:val="es-MX"/>
+        </w:rPr>
+        <w:t>)</w:t>
       </w:r>
     </w:p>
     <w:p>
@@ -1175,6 +1333,7 @@
           <w:lang w:val="es-MX"/>
         </w:rPr>
       </w:pPr>
+      <w:proofErr w:type="gramStart"/>
       <w:r>
         <w:rPr>
           <w:rFonts w:ascii="Arial" w:hAnsi="Arial" w:cs="Arial"/>
@@ -1184,7 +1343,19 @@
           <w:iCs/>
           <w:lang w:val="es-MX"/>
         </w:rPr>
-        <w:t xml:space="preserve">n: </w:t>
+        <w:t>n</w:t>
+      </w:r>
+      <w:proofErr w:type="gramEnd"/>
+      <w:r>
+        <w:rPr>
+          <w:rFonts w:ascii="Arial" w:hAnsi="Arial" w:cs="Arial"/>
+          <w:b/>
+          <w:bCs/>
+          <w:i/>
+          <w:iCs/>
+          <w:lang w:val="es-MX"/>
+        </w:rPr>
+        <w:t xml:space="preserve">: </w:t>
       </w:r>
       <w:r>
         <w:rPr>
@@ -1476,6 +1647,7 @@
           <w:lang w:val="es-MX"/>
         </w:rPr>
       </w:pPr>
+      <w:proofErr w:type="gramStart"/>
       <w:r>
         <w:rPr>
           <w:rFonts w:ascii="Arial" w:hAnsi="Arial" w:cs="Arial"/>
@@ -1483,7 +1655,17 @@
           <w:bCs/>
           <w:lang w:val="es-MX"/>
         </w:rPr>
-        <w:t xml:space="preserve">vi/si: </w:t>
+        <w:t>vi/</w:t>
+      </w:r>
+      <w:proofErr w:type="gramEnd"/>
+      <w:r>
+        <w:rPr>
+          <w:rFonts w:ascii="Arial" w:hAnsi="Arial" w:cs="Arial"/>
+          <w:b/>
+          <w:bCs/>
+          <w:lang w:val="es-MX"/>
+        </w:rPr>
+        <w:t xml:space="preserve">si: </w:t>
       </w:r>
       <w:r>
         <w:rPr>
@@ -1592,11 +1774,19 @@
           <w:rFonts w:ascii="Arial" w:hAnsi="Arial" w:cs="Arial"/>
         </w:rPr>
       </w:pPr>
-      <w:r>
-        <w:rPr>
-          <w:rFonts w:ascii="Arial" w:hAnsi="Arial" w:cs="Arial"/>
-        </w:rPr>
-        <w:t>JiST / SWANS simulator - jist.ece.cornell.edu/index.html</w:t>
+      <w:proofErr w:type="spellStart"/>
+      <w:r>
+        <w:rPr>
+          <w:rFonts w:ascii="Arial" w:hAnsi="Arial" w:cs="Arial"/>
+        </w:rPr>
+        <w:t>JiST</w:t>
+      </w:r>
+      <w:proofErr w:type="spellEnd"/>
+      <w:r>
+        <w:rPr>
+          <w:rFonts w:ascii="Arial" w:hAnsi="Arial" w:cs="Arial"/>
+        </w:rPr>
+        <w:t xml:space="preserve"> / SWANS simulator - jist.ece.cornell.edu/index.html</w:t>
       </w:r>
     </w:p>
     <w:p>
@@ -1614,11 +1804,47 @@
           <w:rFonts w:ascii="Arial" w:hAnsi="Arial" w:cs="Arial"/>
         </w:rPr>
       </w:pPr>
-      <w:r>
-        <w:rPr>
-          <w:rFonts w:ascii="Arial" w:hAnsi="Arial" w:cs="Arial"/>
-        </w:rPr>
-        <w:t>R.Wiedemann, “Simulation des Straßenverkehrsflusses,” Schriftenreihe des</w:t>
+      <w:proofErr w:type="spellStart"/>
+      <w:r>
+        <w:rPr>
+          <w:rFonts w:ascii="Arial" w:hAnsi="Arial" w:cs="Arial"/>
+        </w:rPr>
+        <w:t>R.Wiedemann</w:t>
+      </w:r>
+      <w:proofErr w:type="spellEnd"/>
+      <w:r>
+        <w:rPr>
+          <w:rFonts w:ascii="Arial" w:hAnsi="Arial" w:cs="Arial"/>
+        </w:rPr>
+        <w:t xml:space="preserve">, “Simulation des </w:t>
+      </w:r>
+      <w:proofErr w:type="spellStart"/>
+      <w:r>
+        <w:rPr>
+          <w:rFonts w:ascii="Arial" w:hAnsi="Arial" w:cs="Arial"/>
+        </w:rPr>
+        <w:t>Straßenverkehrsflusses</w:t>
+      </w:r>
+      <w:proofErr w:type="spellEnd"/>
+      <w:r>
+        <w:rPr>
+          <w:rFonts w:ascii="Arial" w:hAnsi="Arial" w:cs="Arial"/>
+        </w:rPr>
+        <w:t xml:space="preserve">,” </w:t>
+      </w:r>
+      <w:proofErr w:type="spellStart"/>
+      <w:r>
+        <w:rPr>
+          <w:rFonts w:ascii="Arial" w:hAnsi="Arial" w:cs="Arial"/>
+        </w:rPr>
+        <w:t>Schriftenreihe</w:t>
+      </w:r>
+      <w:proofErr w:type="spellEnd"/>
+      <w:r>
+        <w:rPr>
+          <w:rFonts w:ascii="Arial" w:hAnsi="Arial" w:cs="Arial"/>
+        </w:rPr>
+        <w:t xml:space="preserve"> des</w:t>
       </w:r>
     </w:p>
     <w:p>
@@ -1636,11 +1862,61 @@
           <w:rFonts w:ascii="Arial" w:hAnsi="Arial" w:cs="Arial"/>
         </w:rPr>
       </w:pPr>
-      <w:r>
-        <w:rPr>
-          <w:rFonts w:ascii="Arial" w:hAnsi="Arial" w:cs="Arial"/>
-        </w:rPr>
-        <w:t>Instituts für Verkehrswesen der Universität Karlsruhe, Heft 8 (1974).</w:t>
+      <w:proofErr w:type="spellStart"/>
+      <w:r>
+        <w:rPr>
+          <w:rFonts w:ascii="Arial" w:hAnsi="Arial" w:cs="Arial"/>
+        </w:rPr>
+        <w:t>Instituts</w:t>
+      </w:r>
+      <w:proofErr w:type="spellEnd"/>
+      <w:r>
+        <w:rPr>
+          <w:rFonts w:ascii="Arial" w:hAnsi="Arial" w:cs="Arial"/>
+        </w:rPr>
+        <w:t xml:space="preserve"> </w:t>
+      </w:r>
+      <w:proofErr w:type="spellStart"/>
+      <w:r>
+        <w:rPr>
+          <w:rFonts w:ascii="Arial" w:hAnsi="Arial" w:cs="Arial"/>
+        </w:rPr>
+        <w:t>für</w:t>
+      </w:r>
+      <w:proofErr w:type="spellEnd"/>
+      <w:r>
+        <w:rPr>
+          <w:rFonts w:ascii="Arial" w:hAnsi="Arial" w:cs="Arial"/>
+        </w:rPr>
+        <w:t xml:space="preserve"> </w:t>
+      </w:r>
+      <w:proofErr w:type="spellStart"/>
+      <w:r>
+        <w:rPr>
+          <w:rFonts w:ascii="Arial" w:hAnsi="Arial" w:cs="Arial"/>
+        </w:rPr>
+        <w:t>Verkehrswesen</w:t>
+      </w:r>
+      <w:proofErr w:type="spellEnd"/>
+      <w:r>
+        <w:rPr>
+          <w:rFonts w:ascii="Arial" w:hAnsi="Arial" w:cs="Arial"/>
+        </w:rPr>
+        <w:t xml:space="preserve"> der </w:t>
+      </w:r>
+      <w:proofErr w:type="spellStart"/>
+      <w:r>
+        <w:rPr>
+          <w:rFonts w:ascii="Arial" w:hAnsi="Arial" w:cs="Arial"/>
+        </w:rPr>
+        <w:t>Universität</w:t>
+      </w:r>
+      <w:proofErr w:type="spellEnd"/>
+      <w:r>
+        <w:rPr>
+          <w:rFonts w:ascii="Arial" w:hAnsi="Arial" w:cs="Arial"/>
+        </w:rPr>
+        <w:t xml:space="preserve"> Karlsruhe, Heft 8 (1974).</w:t>
       </w:r>
     </w:p>
     <w:p>
@@ -1658,11 +1934,19 @@
           <w:rFonts w:ascii="Arial" w:hAnsi="Arial" w:cs="Arial"/>
         </w:rPr>
       </w:pPr>
-      <w:r>
-        <w:rPr>
-          <w:rFonts w:ascii="Arial" w:hAnsi="Arial" w:cs="Arial"/>
-        </w:rPr>
-        <w:t>R.Wiedemann, “Modeling of RTI-Elements on multi-lane roads”. In: Advanced</w:t>
+      <w:proofErr w:type="spellStart"/>
+      <w:r>
+        <w:rPr>
+          <w:rFonts w:ascii="Arial" w:hAnsi="Arial" w:cs="Arial"/>
+        </w:rPr>
+        <w:t>R.Wiedemann</w:t>
+      </w:r>
+      <w:proofErr w:type="spellEnd"/>
+      <w:r>
+        <w:rPr>
+          <w:rFonts w:ascii="Arial" w:hAnsi="Arial" w:cs="Arial"/>
+        </w:rPr>
+        <w:t>, “Modeling of RTI-Elements on multi-lane roads”. In: Advanced</w:t>
       </w:r>
     </w:p>
     <w:p>
@@ -1866,7 +2150,39 @@
           <w:rFonts w:ascii="Arial" w:hAnsi="Arial" w:cs="Arial"/>
           <w:lang w:val="es-MX"/>
         </w:rPr>
-        <w:t xml:space="preserve">En el año de 1909 Agner Krarup Erlang4 analizó la congestión de tráfico telefónico con el objetivo de cumplir la demanda incierta de servicios en el sistema telefónico de Copenhague. Sus investigaciones acabaron en una nueva teoría llamada </w:t>
+        <w:t xml:space="preserve">En el año de 1909 </w:t>
+      </w:r>
+      <w:proofErr w:type="spellStart"/>
+      <w:r>
+        <w:rPr>
+          <w:rFonts w:ascii="Arial" w:hAnsi="Arial" w:cs="Arial"/>
+          <w:lang w:val="es-MX"/>
+        </w:rPr>
+        <w:t>Agner</w:t>
+      </w:r>
+      <w:proofErr w:type="spellEnd"/>
+      <w:r>
+        <w:rPr>
+          <w:rFonts w:ascii="Arial" w:hAnsi="Arial" w:cs="Arial"/>
+          <w:lang w:val="es-MX"/>
+        </w:rPr>
+        <w:t xml:space="preserve"> </w:t>
+      </w:r>
+      <w:proofErr w:type="spellStart"/>
+      <w:r>
+        <w:rPr>
+          <w:rFonts w:ascii="Arial" w:hAnsi="Arial" w:cs="Arial"/>
+          <w:lang w:val="es-MX"/>
+        </w:rPr>
+        <w:t>Krarup</w:t>
+      </w:r>
+      <w:proofErr w:type="spellEnd"/>
+      <w:r>
+        <w:rPr>
+          <w:rFonts w:ascii="Arial" w:hAnsi="Arial" w:cs="Arial"/>
+          <w:lang w:val="es-MX"/>
+        </w:rPr>
+        <w:t xml:space="preserve"> Erlang4 analizó la congestión de tráfico telefónico con el objetivo de cumplir la demanda incierta de servicios en el sistema telefónico de Copenhague. Sus investigaciones acabaron en una nueva teoría llamada </w:t>
       </w:r>
       <w:r>
         <w:rPr>
@@ -2149,7 +2465,23 @@
           <w:rFonts w:ascii="Arial" w:hAnsi="Arial" w:cs="Arial"/>
           <w:lang w:val="es-MX"/>
         </w:rPr>
-        <w:t xml:space="preserve">Una distribución intermedia es la distribución Erlang, esta distribución posee un parámetro de forma </w:t>
+        <w:t xml:space="preserve">Una distribución intermedia es la distribución </w:t>
+      </w:r>
+      <w:proofErr w:type="spellStart"/>
+      <w:r>
+        <w:rPr>
+          <w:rFonts w:ascii="Arial" w:hAnsi="Arial" w:cs="Arial"/>
+          <w:lang w:val="es-MX"/>
+        </w:rPr>
+        <w:t>Erlang</w:t>
+      </w:r>
+      <w:proofErr w:type="spellEnd"/>
+      <w:r>
+        <w:rPr>
+          <w:rFonts w:ascii="Arial" w:hAnsi="Arial" w:cs="Arial"/>
+          <w:lang w:val="es-MX"/>
+        </w:rPr>
+        <w:t xml:space="preserve">, esta distribución posee un parámetro de forma </w:t>
       </w:r>
       <w:r>
         <w:rPr>
@@ -2198,26 +2530,58 @@
           <w:rFonts w:ascii="Arial" w:hAnsi="Arial" w:cs="Arial"/>
           <w:lang w:val="es-MX"/>
         </w:rPr>
-        <w:t>Si k = 1, entonces la distribución Erlang es igual a la exponencial.</w:t>
-      </w:r>
-    </w:p>
-    <w:p>
-      <w:pPr>
-        <w:autoSpaceDE w:val="0"/>
-        <w:autoSpaceDN w:val="0"/>
-        <w:adjustRightInd w:val="0"/>
-        <w:spacing w:after="0" w:line="240" w:lineRule="auto"/>
-        <w:rPr>
-          <w:rFonts w:ascii="Arial" w:hAnsi="Arial" w:cs="Arial"/>
-          <w:lang w:val="es-MX"/>
-        </w:rPr>
-      </w:pPr>
-      <w:r>
-        <w:rPr>
-          <w:rFonts w:ascii="Arial" w:hAnsi="Arial" w:cs="Arial"/>
-          <w:lang w:val="es-MX"/>
-        </w:rPr>
-        <w:t>Si k = ∞, entonces la distribución Erlang es igual a la distribución degenerada con tiempos constantes.</w:t>
+        <w:t xml:space="preserve">Si k = 1, entonces la distribución </w:t>
+      </w:r>
+      <w:proofErr w:type="spellStart"/>
+      <w:r>
+        <w:rPr>
+          <w:rFonts w:ascii="Arial" w:hAnsi="Arial" w:cs="Arial"/>
+          <w:lang w:val="es-MX"/>
+        </w:rPr>
+        <w:t>Erlang</w:t>
+      </w:r>
+      <w:proofErr w:type="spellEnd"/>
+      <w:r>
+        <w:rPr>
+          <w:rFonts w:ascii="Arial" w:hAnsi="Arial" w:cs="Arial"/>
+          <w:lang w:val="es-MX"/>
+        </w:rPr>
+        <w:t xml:space="preserve"> es igual a la exponencial.</w:t>
+      </w:r>
+    </w:p>
+    <w:p>
+      <w:pPr>
+        <w:autoSpaceDE w:val="0"/>
+        <w:autoSpaceDN w:val="0"/>
+        <w:adjustRightInd w:val="0"/>
+        <w:spacing w:after="0" w:line="240" w:lineRule="auto"/>
+        <w:rPr>
+          <w:rFonts w:ascii="Arial" w:hAnsi="Arial" w:cs="Arial"/>
+          <w:lang w:val="es-MX"/>
+        </w:rPr>
+      </w:pPr>
+      <w:r>
+        <w:rPr>
+          <w:rFonts w:ascii="Arial" w:hAnsi="Arial" w:cs="Arial"/>
+          <w:lang w:val="es-MX"/>
+        </w:rPr>
+        <w:t xml:space="preserve">Si k = ∞, entonces la distribución </w:t>
+      </w:r>
+      <w:proofErr w:type="spellStart"/>
+      <w:r>
+        <w:rPr>
+          <w:rFonts w:ascii="Arial" w:hAnsi="Arial" w:cs="Arial"/>
+          <w:lang w:val="es-MX"/>
+        </w:rPr>
+        <w:t>Erlang</w:t>
+      </w:r>
+      <w:proofErr w:type="spellEnd"/>
+      <w:r>
+        <w:rPr>
+          <w:rFonts w:ascii="Arial" w:hAnsi="Arial" w:cs="Arial"/>
+          <w:lang w:val="es-MX"/>
+        </w:rPr>
+        <w:t xml:space="preserve"> es igual a la distribución degenerada con tiempos constantes.</w:t>
       </w:r>
     </w:p>
     <w:p>
@@ -2792,6 +3156,7 @@
           <w:lang w:val="es-MX"/>
         </w:rPr>
       </w:pPr>
+      <w:proofErr w:type="spellStart"/>
       <w:r>
         <w:rPr>
           <w:rFonts w:ascii="Arial" w:hAnsi="Arial" w:cs="Arial"/>
@@ -2799,6 +3164,7 @@
         </w:rPr>
         <w:t>Markov</w:t>
       </w:r>
+      <w:proofErr w:type="spellEnd"/>
     </w:p>
     <w:p>
       <w:pPr>
@@ -2816,6 +3182,7 @@
           <w:lang w:val="es-MX"/>
         </w:rPr>
       </w:pPr>
+      <w:proofErr w:type="spellStart"/>
       <w:r>
         <w:rPr>
           <w:rFonts w:ascii="Arial" w:hAnsi="Arial" w:cs="Arial"/>
@@ -2823,6 +3190,7 @@
         </w:rPr>
         <w:t>Deterministico</w:t>
       </w:r>
+      <w:proofErr w:type="spellEnd"/>
     </w:p>
     <w:p>
       <w:pPr>
@@ -2865,7 +3233,39 @@
           <w:rFonts w:ascii="Arial" w:hAnsi="Arial" w:cs="Arial"/>
           <w:lang w:val="es-MX"/>
         </w:rPr>
-        <w:t>La distribución de Markov, en honor al matemático A. A. Markov quien identifico los eventos "sin memoria", se utiliza para describir ocurrencias aleatorias, es decir, aquellas de las que puede decirse que carecen de memoria acerca de los eventos pasados.</w:t>
+        <w:t xml:space="preserve">La distribución de </w:t>
+      </w:r>
+      <w:proofErr w:type="spellStart"/>
+      <w:r>
+        <w:rPr>
+          <w:rFonts w:ascii="Arial" w:hAnsi="Arial" w:cs="Arial"/>
+          <w:lang w:val="es-MX"/>
+        </w:rPr>
+        <w:t>Markov</w:t>
+      </w:r>
+      <w:proofErr w:type="spellEnd"/>
+      <w:r>
+        <w:rPr>
+          <w:rFonts w:ascii="Arial" w:hAnsi="Arial" w:cs="Arial"/>
+          <w:lang w:val="es-MX"/>
+        </w:rPr>
+        <w:t xml:space="preserve">, en honor al matemático A. A. </w:t>
+      </w:r>
+      <w:proofErr w:type="spellStart"/>
+      <w:r>
+        <w:rPr>
+          <w:rFonts w:ascii="Arial" w:hAnsi="Arial" w:cs="Arial"/>
+          <w:lang w:val="es-MX"/>
+        </w:rPr>
+        <w:t>Markov</w:t>
+      </w:r>
+      <w:proofErr w:type="spellEnd"/>
+      <w:r>
+        <w:rPr>
+          <w:rFonts w:ascii="Arial" w:hAnsi="Arial" w:cs="Arial"/>
+          <w:lang w:val="es-MX"/>
+        </w:rPr>
+        <w:t xml:space="preserve"> quien identifico los eventos "sin memoria", se utiliza para describir ocurrencias aleatorias, es decir, aquellas de las que puede decirse que carecen de memoria acerca de los eventos pasados.</w:t>
       </w:r>
     </w:p>
     <w:p>
@@ -3278,7 +3678,7 @@
         <w:rPr>
           <w:rFonts w:ascii="Arial" w:hAnsi="Arial" w:cs="Arial"/>
           <w:noProof/>
-          <w:lang w:val="es-MX"/>
+          <w:lang w:val="es-MX" w:eastAsia="es-MX"/>
         </w:rPr>
         <mc:AlternateContent>
           <mc:Choice Requires="wps">
@@ -3826,8 +4226,2299 @@
           <w:lang w:val="es-MX"/>
         </w:rPr>
       </w:pPr>
+    </w:p>
+    <w:p>
+      <w:pPr>
+        <w:autoSpaceDE w:val="0"/>
+        <w:autoSpaceDN w:val="0"/>
+        <w:adjustRightInd w:val="0"/>
+        <w:spacing w:after="0" w:line="240" w:lineRule="auto"/>
+        <w:rPr>
+          <w:rFonts w:ascii="Arial" w:hAnsi="Arial" w:cs="Arial"/>
+          <w:sz w:val="23"/>
+          <w:szCs w:val="23"/>
+          <w:lang w:val="es-MX"/>
+        </w:rPr>
+      </w:pPr>
+      <w:r>
+        <w:rPr>
+          <w:rFonts w:ascii="Symbol" w:hAnsi="Symbol" w:cs="Symbol"/>
+          <w:sz w:val="23"/>
+          <w:szCs w:val="23"/>
+          <w:lang w:val="es-MX"/>
+        </w:rPr>
+        <w:t></w:t>
+      </w:r>
+      <w:r>
+        <w:rPr>
+          <w:rFonts w:ascii="Symbol" w:hAnsi="Symbol" w:cs="Symbol"/>
+          <w:sz w:val="23"/>
+          <w:szCs w:val="23"/>
+          <w:lang w:val="es-MX"/>
+        </w:rPr>
+        <w:t></w:t>
+      </w:r>
+      <w:r>
+        <w:rPr>
+          <w:rFonts w:ascii="Arial" w:hAnsi="Arial" w:cs="Arial"/>
+          <w:sz w:val="23"/>
+          <w:szCs w:val="23"/>
+          <w:lang w:val="es-MX"/>
+        </w:rPr>
+        <w:t>Modelo teórico</w:t>
+      </w:r>
+    </w:p>
+    <w:p>
+      <w:pPr>
+        <w:autoSpaceDE w:val="0"/>
+        <w:autoSpaceDN w:val="0"/>
+        <w:adjustRightInd w:val="0"/>
+        <w:spacing w:after="0" w:line="240" w:lineRule="auto"/>
+        <w:rPr>
+          <w:rFonts w:ascii="Arial" w:hAnsi="Arial" w:cs="Arial"/>
+          <w:sz w:val="23"/>
+          <w:szCs w:val="23"/>
+          <w:lang w:val="es-MX"/>
+        </w:rPr>
+      </w:pPr>
+      <w:r>
+        <w:rPr>
+          <w:rFonts w:ascii="Arial" w:hAnsi="Arial" w:cs="Arial"/>
+          <w:sz w:val="23"/>
+          <w:szCs w:val="23"/>
+          <w:lang w:val="es-MX"/>
+        </w:rPr>
+        <w:t>El 'modelo teórico' debe contener los elementos que se precisen para la</w:t>
+      </w:r>
+    </w:p>
+    <w:p>
+      <w:pPr>
+        <w:autoSpaceDE w:val="0"/>
+        <w:autoSpaceDN w:val="0"/>
+        <w:adjustRightInd w:val="0"/>
+        <w:spacing w:after="0" w:line="240" w:lineRule="auto"/>
+        <w:rPr>
+          <w:rFonts w:ascii="Arial" w:hAnsi="Arial" w:cs="Arial"/>
+          <w:sz w:val="23"/>
+          <w:szCs w:val="23"/>
+          <w:lang w:val="es-MX"/>
+        </w:rPr>
+      </w:pPr>
+      <w:proofErr w:type="gramStart"/>
+      <w:r>
+        <w:rPr>
+          <w:rFonts w:ascii="Arial" w:hAnsi="Arial" w:cs="Arial"/>
+          <w:sz w:val="23"/>
+          <w:szCs w:val="23"/>
+          <w:lang w:val="es-MX"/>
+        </w:rPr>
+        <w:t>simulación</w:t>
+      </w:r>
+      <w:proofErr w:type="gramEnd"/>
+      <w:r>
+        <w:rPr>
+          <w:rFonts w:ascii="Arial" w:hAnsi="Arial" w:cs="Arial"/>
+          <w:sz w:val="23"/>
+          <w:szCs w:val="23"/>
+          <w:lang w:val="es-MX"/>
+        </w:rPr>
+        <w:t>. Un ejemplo con trabajo de laboratorio es un programa de estadística</w:t>
+      </w:r>
+    </w:p>
+    <w:p>
+      <w:pPr>
+        <w:autoSpaceDE w:val="0"/>
+        <w:autoSpaceDN w:val="0"/>
+        <w:adjustRightInd w:val="0"/>
+        <w:spacing w:after="0" w:line="240" w:lineRule="auto"/>
+        <w:rPr>
+          <w:rFonts w:ascii="Arial" w:hAnsi="Arial" w:cs="Arial"/>
+          <w:sz w:val="23"/>
+          <w:szCs w:val="23"/>
+          <w:lang w:val="es-MX"/>
+        </w:rPr>
+      </w:pPr>
+      <w:proofErr w:type="gramStart"/>
+      <w:r>
+        <w:rPr>
+          <w:rFonts w:ascii="Arial" w:hAnsi="Arial" w:cs="Arial"/>
+          <w:sz w:val="23"/>
+          <w:szCs w:val="23"/>
+          <w:lang w:val="es-MX"/>
+        </w:rPr>
+        <w:t>con</w:t>
+      </w:r>
+      <w:proofErr w:type="gramEnd"/>
+      <w:r>
+        <w:rPr>
+          <w:rFonts w:ascii="Arial" w:hAnsi="Arial" w:cs="Arial"/>
+          <w:sz w:val="23"/>
+          <w:szCs w:val="23"/>
+          <w:lang w:val="es-MX"/>
+        </w:rPr>
+        <w:t xml:space="preserve"> ordenador que genere números aleatorios y que contenga los estadísticos de</w:t>
+      </w:r>
+    </w:p>
+    <w:p>
+      <w:pPr>
+        <w:autoSpaceDE w:val="0"/>
+        <w:autoSpaceDN w:val="0"/>
+        <w:adjustRightInd w:val="0"/>
+        <w:spacing w:after="0" w:line="240" w:lineRule="auto"/>
+        <w:rPr>
+          <w:rFonts w:ascii="Arial" w:hAnsi="Arial" w:cs="Arial"/>
+          <w:sz w:val="23"/>
+          <w:szCs w:val="23"/>
+          <w:lang w:val="es-MX"/>
+        </w:rPr>
+      </w:pPr>
+      <w:proofErr w:type="gramStart"/>
+      <w:r>
+        <w:rPr>
+          <w:rFonts w:ascii="Arial" w:hAnsi="Arial" w:cs="Arial"/>
+          <w:sz w:val="23"/>
+          <w:szCs w:val="23"/>
+          <w:lang w:val="es-MX"/>
+        </w:rPr>
+        <w:t>la</w:t>
+      </w:r>
+      <w:proofErr w:type="gramEnd"/>
+      <w:r>
+        <w:rPr>
+          <w:rFonts w:ascii="Arial" w:hAnsi="Arial" w:cs="Arial"/>
+          <w:sz w:val="23"/>
+          <w:szCs w:val="23"/>
+          <w:lang w:val="es-MX"/>
+        </w:rPr>
+        <w:t xml:space="preserve"> media y sus diferentes versiones: cuadrática- aritmética-geométrica-armónica.</w:t>
+      </w:r>
+    </w:p>
+    <w:p>
+      <w:pPr>
+        <w:autoSpaceDE w:val="0"/>
+        <w:autoSpaceDN w:val="0"/>
+        <w:adjustRightInd w:val="0"/>
+        <w:spacing w:after="0" w:line="240" w:lineRule="auto"/>
+        <w:rPr>
+          <w:rFonts w:ascii="Arial" w:hAnsi="Arial" w:cs="Arial"/>
+          <w:sz w:val="23"/>
+          <w:szCs w:val="23"/>
+          <w:lang w:val="es-MX"/>
+        </w:rPr>
+      </w:pPr>
+      <w:r>
+        <w:rPr>
+          <w:rFonts w:ascii="Arial" w:hAnsi="Arial" w:cs="Arial"/>
+          <w:sz w:val="23"/>
+          <w:szCs w:val="23"/>
+          <w:lang w:val="es-MX"/>
+        </w:rPr>
+        <w:t>Además debe ser capaz de determinar la normalidad en términos de probabilidad</w:t>
+      </w:r>
+    </w:p>
+    <w:p>
+      <w:pPr>
+        <w:autoSpaceDE w:val="0"/>
+        <w:autoSpaceDN w:val="0"/>
+        <w:adjustRightInd w:val="0"/>
+        <w:spacing w:after="0" w:line="240" w:lineRule="auto"/>
+        <w:rPr>
+          <w:rFonts w:ascii="Arial" w:hAnsi="Arial" w:cs="Arial"/>
+          <w:sz w:val="23"/>
+          <w:szCs w:val="23"/>
+          <w:lang w:val="es-MX"/>
+        </w:rPr>
+      </w:pPr>
+      <w:proofErr w:type="gramStart"/>
+      <w:r>
+        <w:rPr>
+          <w:rFonts w:ascii="Arial" w:hAnsi="Arial" w:cs="Arial"/>
+          <w:sz w:val="23"/>
+          <w:szCs w:val="23"/>
+          <w:lang w:val="es-MX"/>
+        </w:rPr>
+        <w:t>de</w:t>
+      </w:r>
+      <w:proofErr w:type="gramEnd"/>
+      <w:r>
+        <w:rPr>
+          <w:rFonts w:ascii="Arial" w:hAnsi="Arial" w:cs="Arial"/>
+          <w:sz w:val="23"/>
+          <w:szCs w:val="23"/>
+          <w:lang w:val="es-MX"/>
+        </w:rPr>
+        <w:t xml:space="preserve"> las series generadas. La hipótesis de trabajo es que la media y sus versiones</w:t>
+      </w:r>
+    </w:p>
+    <w:p>
+      <w:pPr>
+        <w:autoSpaceDE w:val="0"/>
+        <w:autoSpaceDN w:val="0"/>
+        <w:adjustRightInd w:val="0"/>
+        <w:spacing w:after="0" w:line="240" w:lineRule="auto"/>
+        <w:rPr>
+          <w:rFonts w:ascii="Arial" w:hAnsi="Arial" w:cs="Arial"/>
+          <w:sz w:val="23"/>
+          <w:szCs w:val="23"/>
+          <w:lang w:val="es-MX"/>
+        </w:rPr>
+      </w:pPr>
+      <w:proofErr w:type="gramStart"/>
+      <w:r>
+        <w:rPr>
+          <w:rFonts w:ascii="Arial" w:hAnsi="Arial" w:cs="Arial"/>
+          <w:sz w:val="23"/>
+          <w:szCs w:val="23"/>
+          <w:lang w:val="es-MX"/>
+        </w:rPr>
+        <w:t>también</w:t>
+      </w:r>
+      <w:proofErr w:type="gramEnd"/>
+      <w:r>
+        <w:rPr>
+          <w:rFonts w:ascii="Arial" w:hAnsi="Arial" w:cs="Arial"/>
+          <w:sz w:val="23"/>
+          <w:szCs w:val="23"/>
+          <w:lang w:val="es-MX"/>
+        </w:rPr>
+        <w:t xml:space="preserve"> determinan la normalidad de las series. Es un trabajo experimental de</w:t>
+      </w:r>
+    </w:p>
+    <w:p>
+      <w:pPr>
+        <w:autoSpaceDE w:val="0"/>
+        <w:autoSpaceDN w:val="0"/>
+        <w:adjustRightInd w:val="0"/>
+        <w:spacing w:after="0" w:line="240" w:lineRule="auto"/>
+        <w:rPr>
+          <w:rFonts w:ascii="Arial" w:hAnsi="Arial" w:cs="Arial"/>
+          <w:sz w:val="23"/>
+          <w:szCs w:val="23"/>
+          <w:lang w:val="es-MX"/>
+        </w:rPr>
+      </w:pPr>
+      <w:proofErr w:type="gramStart"/>
+      <w:r>
+        <w:rPr>
+          <w:rFonts w:ascii="Arial" w:hAnsi="Arial" w:cs="Arial"/>
+          <w:sz w:val="23"/>
+          <w:szCs w:val="23"/>
+          <w:lang w:val="es-MX"/>
+        </w:rPr>
+        <w:t>laboratorio</w:t>
+      </w:r>
+      <w:proofErr w:type="gramEnd"/>
+      <w:r>
+        <w:rPr>
+          <w:rFonts w:ascii="Arial" w:hAnsi="Arial" w:cs="Arial"/>
+          <w:sz w:val="23"/>
+          <w:szCs w:val="23"/>
+          <w:lang w:val="es-MX"/>
+        </w:rPr>
+        <w:t>. Si es cierta la hipótesis podemos establecer la secuencia teorema,</w:t>
+      </w:r>
+    </w:p>
+    <w:p>
+      <w:pPr>
+        <w:autoSpaceDE w:val="0"/>
+        <w:autoSpaceDN w:val="0"/>
+        <w:adjustRightInd w:val="0"/>
+        <w:spacing w:after="0" w:line="240" w:lineRule="auto"/>
+        <w:rPr>
+          <w:rFonts w:ascii="Arial" w:hAnsi="Arial" w:cs="Arial"/>
+          <w:sz w:val="23"/>
+          <w:szCs w:val="23"/>
+          <w:lang w:val="es-MX"/>
+        </w:rPr>
+      </w:pPr>
+      <w:proofErr w:type="gramStart"/>
+      <w:r>
+        <w:rPr>
+          <w:rFonts w:ascii="Arial" w:hAnsi="Arial" w:cs="Arial"/>
+          <w:sz w:val="23"/>
+          <w:szCs w:val="23"/>
+          <w:lang w:val="es-MX"/>
+        </w:rPr>
+        <w:t>teoría</w:t>
+      </w:r>
+      <w:proofErr w:type="gramEnd"/>
+      <w:r>
+        <w:rPr>
+          <w:rFonts w:ascii="Arial" w:hAnsi="Arial" w:cs="Arial"/>
+          <w:sz w:val="23"/>
+          <w:szCs w:val="23"/>
+          <w:lang w:val="es-MX"/>
+        </w:rPr>
+        <w:t>, ley. Es el modelo principal de todo una investigación científica, gracias a</w:t>
+      </w:r>
+    </w:p>
+    <w:p>
+      <w:pPr>
+        <w:autoSpaceDE w:val="0"/>
+        <w:autoSpaceDN w:val="0"/>
+        <w:adjustRightInd w:val="0"/>
+        <w:spacing w:after="0" w:line="240" w:lineRule="auto"/>
+        <w:rPr>
+          <w:rFonts w:ascii="Arial" w:hAnsi="Arial" w:cs="Arial"/>
+          <w:sz w:val="23"/>
+          <w:szCs w:val="23"/>
+          <w:lang w:val="es-MX"/>
+        </w:rPr>
+      </w:pPr>
+      <w:proofErr w:type="gramStart"/>
+      <w:r>
+        <w:rPr>
+          <w:rFonts w:ascii="Arial" w:hAnsi="Arial" w:cs="Arial"/>
+          <w:sz w:val="23"/>
+          <w:szCs w:val="23"/>
+          <w:lang w:val="es-MX"/>
+        </w:rPr>
+        <w:t>ello</w:t>
+      </w:r>
+      <w:proofErr w:type="gramEnd"/>
+      <w:r>
+        <w:rPr>
+          <w:rFonts w:ascii="Arial" w:hAnsi="Arial" w:cs="Arial"/>
+          <w:sz w:val="23"/>
+          <w:szCs w:val="23"/>
+          <w:lang w:val="es-MX"/>
+        </w:rPr>
+        <w:t xml:space="preserve"> podemos definir o concluir la hipótesis, las predicciones, etc.</w:t>
+      </w:r>
+    </w:p>
+    <w:p>
+      <w:pPr>
+        <w:autoSpaceDE w:val="0"/>
+        <w:autoSpaceDN w:val="0"/>
+        <w:adjustRightInd w:val="0"/>
+        <w:spacing w:after="0" w:line="240" w:lineRule="auto"/>
+        <w:rPr>
+          <w:rFonts w:ascii="Arial" w:hAnsi="Arial" w:cs="Arial"/>
+          <w:sz w:val="23"/>
+          <w:szCs w:val="23"/>
+          <w:lang w:val="es-MX"/>
+        </w:rPr>
+      </w:pPr>
+      <w:r>
+        <w:rPr>
+          <w:rFonts w:ascii="Arial" w:hAnsi="Arial" w:cs="Arial"/>
+          <w:sz w:val="23"/>
+          <w:szCs w:val="23"/>
+          <w:lang w:val="es-MX"/>
+        </w:rPr>
+        <w:t>Modelo conceptual</w:t>
+      </w:r>
+    </w:p>
+    <w:p>
+      <w:pPr>
+        <w:autoSpaceDE w:val="0"/>
+        <w:autoSpaceDN w:val="0"/>
+        <w:adjustRightInd w:val="0"/>
+        <w:spacing w:after="0" w:line="240" w:lineRule="auto"/>
+        <w:rPr>
+          <w:rFonts w:ascii="Arial" w:hAnsi="Arial" w:cs="Arial"/>
+          <w:sz w:val="23"/>
+          <w:szCs w:val="23"/>
+          <w:lang w:val="es-MX"/>
+        </w:rPr>
+      </w:pPr>
+      <w:r>
+        <w:rPr>
+          <w:rFonts w:ascii="Arial" w:hAnsi="Arial" w:cs="Arial"/>
+          <w:sz w:val="23"/>
+          <w:szCs w:val="23"/>
+          <w:lang w:val="es-MX"/>
+        </w:rPr>
+        <w:t>El modelo conceptual desea establecer por un cuestionario y con trabajo de</w:t>
+      </w:r>
+    </w:p>
+    <w:p>
+      <w:pPr>
+        <w:autoSpaceDE w:val="0"/>
+        <w:autoSpaceDN w:val="0"/>
+        <w:adjustRightInd w:val="0"/>
+        <w:spacing w:after="0" w:line="240" w:lineRule="auto"/>
+        <w:rPr>
+          <w:rFonts w:ascii="Arial" w:hAnsi="Arial" w:cs="Arial"/>
+          <w:sz w:val="23"/>
+          <w:szCs w:val="23"/>
+          <w:lang w:val="es-MX"/>
+        </w:rPr>
+      </w:pPr>
+      <w:proofErr w:type="gramStart"/>
+      <w:r>
+        <w:rPr>
+          <w:rFonts w:ascii="Arial" w:hAnsi="Arial" w:cs="Arial"/>
+          <w:sz w:val="23"/>
+          <w:szCs w:val="23"/>
+          <w:lang w:val="es-MX"/>
+        </w:rPr>
+        <w:t>campo</w:t>
+      </w:r>
+      <w:proofErr w:type="gramEnd"/>
+      <w:r>
+        <w:rPr>
+          <w:rFonts w:ascii="Arial" w:hAnsi="Arial" w:cs="Arial"/>
+          <w:sz w:val="23"/>
+          <w:szCs w:val="23"/>
+          <w:lang w:val="es-MX"/>
+        </w:rPr>
+        <w:t>, la importancia de la discriminación o rechazo en una colectividad y hacerlo</w:t>
+      </w:r>
+    </w:p>
+    <w:p>
+      <w:pPr>
+        <w:autoSpaceDE w:val="0"/>
+        <w:autoSpaceDN w:val="0"/>
+        <w:adjustRightInd w:val="0"/>
+        <w:spacing w:after="0" w:line="240" w:lineRule="auto"/>
+        <w:rPr>
+          <w:rFonts w:ascii="Arial" w:hAnsi="Arial" w:cs="Arial"/>
+          <w:sz w:val="23"/>
+          <w:szCs w:val="23"/>
+          <w:lang w:val="es-MX"/>
+        </w:rPr>
+      </w:pPr>
+      <w:proofErr w:type="gramStart"/>
+      <w:r>
+        <w:rPr>
+          <w:rFonts w:ascii="Arial" w:hAnsi="Arial" w:cs="Arial"/>
+          <w:sz w:val="23"/>
+          <w:szCs w:val="23"/>
+          <w:lang w:val="es-MX"/>
+        </w:rPr>
+        <w:t>por</w:t>
+      </w:r>
+      <w:proofErr w:type="gramEnd"/>
+      <w:r>
+        <w:rPr>
+          <w:rFonts w:ascii="Arial" w:hAnsi="Arial" w:cs="Arial"/>
+          <w:sz w:val="23"/>
+          <w:szCs w:val="23"/>
+          <w:lang w:val="es-MX"/>
+        </w:rPr>
+        <w:t xml:space="preserve"> medio de un cuestionario en forma de una simulación con una escala de</w:t>
+      </w:r>
+    </w:p>
+    <w:p>
+      <w:pPr>
+        <w:autoSpaceDE w:val="0"/>
+        <w:autoSpaceDN w:val="0"/>
+        <w:adjustRightInd w:val="0"/>
+        <w:spacing w:after="0" w:line="240" w:lineRule="auto"/>
+        <w:rPr>
+          <w:rFonts w:ascii="Arial" w:hAnsi="Arial" w:cs="Arial"/>
+          <w:sz w:val="23"/>
+          <w:szCs w:val="23"/>
+          <w:lang w:val="es-MX"/>
+        </w:rPr>
+      </w:pPr>
+      <w:proofErr w:type="gramStart"/>
+      <w:r>
+        <w:rPr>
+          <w:rFonts w:ascii="Arial" w:hAnsi="Arial" w:cs="Arial"/>
+          <w:sz w:val="23"/>
+          <w:szCs w:val="23"/>
+          <w:lang w:val="es-MX"/>
+        </w:rPr>
+        <w:t>actitud</w:t>
+      </w:r>
+      <w:proofErr w:type="gramEnd"/>
+      <w:r>
+        <w:rPr>
+          <w:rFonts w:ascii="Arial" w:hAnsi="Arial" w:cs="Arial"/>
+          <w:sz w:val="23"/>
+          <w:szCs w:val="23"/>
+          <w:lang w:val="es-MX"/>
+        </w:rPr>
+        <w:t>. Después de ver si la población es representativa o adecuada, ahora la</w:t>
+      </w:r>
+    </w:p>
+    <w:p>
+      <w:pPr>
+        <w:autoSpaceDE w:val="0"/>
+        <w:autoSpaceDN w:val="0"/>
+        <w:adjustRightInd w:val="0"/>
+        <w:spacing w:after="0" w:line="240" w:lineRule="auto"/>
+        <w:rPr>
+          <w:rFonts w:ascii="Arial" w:hAnsi="Arial" w:cs="Arial"/>
+          <w:sz w:val="23"/>
+          <w:szCs w:val="23"/>
+          <w:lang w:val="es-MX"/>
+        </w:rPr>
+      </w:pPr>
+      <w:proofErr w:type="gramStart"/>
+      <w:r>
+        <w:rPr>
+          <w:rFonts w:ascii="Arial" w:hAnsi="Arial" w:cs="Arial"/>
+          <w:sz w:val="23"/>
+          <w:szCs w:val="23"/>
+          <w:lang w:val="es-MX"/>
+        </w:rPr>
+        <w:t>simulación</w:t>
+      </w:r>
+      <w:proofErr w:type="gramEnd"/>
+      <w:r>
+        <w:rPr>
+          <w:rFonts w:ascii="Arial" w:hAnsi="Arial" w:cs="Arial"/>
+          <w:sz w:val="23"/>
+          <w:szCs w:val="23"/>
+          <w:lang w:val="es-MX"/>
+        </w:rPr>
+        <w:t xml:space="preserve"> es la aplicación del cuestionario y el modelo es el cuestionario para</w:t>
+      </w:r>
+    </w:p>
+    <w:p>
+      <w:pPr>
+        <w:autoSpaceDE w:val="0"/>
+        <w:autoSpaceDN w:val="0"/>
+        <w:adjustRightInd w:val="0"/>
+        <w:spacing w:after="0" w:line="240" w:lineRule="auto"/>
+        <w:rPr>
+          <w:rFonts w:ascii="Arial" w:hAnsi="Arial" w:cs="Arial"/>
+          <w:sz w:val="23"/>
+          <w:szCs w:val="23"/>
+          <w:lang w:val="es-MX"/>
+        </w:rPr>
+      </w:pPr>
+      <w:proofErr w:type="gramStart"/>
+      <w:r>
+        <w:rPr>
+          <w:rFonts w:ascii="Arial" w:hAnsi="Arial" w:cs="Arial"/>
+          <w:sz w:val="23"/>
+          <w:szCs w:val="23"/>
+          <w:lang w:val="es-MX"/>
+        </w:rPr>
+        <w:t>confirmar</w:t>
+      </w:r>
+      <w:proofErr w:type="gramEnd"/>
+      <w:r>
+        <w:rPr>
+          <w:rFonts w:ascii="Arial" w:hAnsi="Arial" w:cs="Arial"/>
+          <w:sz w:val="23"/>
+          <w:szCs w:val="23"/>
+          <w:lang w:val="es-MX"/>
+        </w:rPr>
+        <w:t xml:space="preserve"> o rechazar la hipótesis de si existe discriminación en la población y hacia</w:t>
+      </w:r>
+    </w:p>
+    <w:p>
+      <w:pPr>
+        <w:autoSpaceDE w:val="0"/>
+        <w:autoSpaceDN w:val="0"/>
+        <w:adjustRightInd w:val="0"/>
+        <w:spacing w:after="0" w:line="240" w:lineRule="auto"/>
+        <w:rPr>
+          <w:rFonts w:ascii="Arial" w:hAnsi="Arial" w:cs="Arial"/>
+          <w:sz w:val="23"/>
+          <w:szCs w:val="23"/>
+          <w:lang w:val="es-MX"/>
+        </w:rPr>
+      </w:pPr>
+      <w:proofErr w:type="gramStart"/>
+      <w:r>
+        <w:rPr>
+          <w:rFonts w:ascii="Arial" w:hAnsi="Arial" w:cs="Arial"/>
+          <w:sz w:val="23"/>
+          <w:szCs w:val="23"/>
+          <w:lang w:val="es-MX"/>
+        </w:rPr>
+        <w:t>que</w:t>
+      </w:r>
+      <w:proofErr w:type="gramEnd"/>
+      <w:r>
+        <w:rPr>
+          <w:rFonts w:ascii="Arial" w:hAnsi="Arial" w:cs="Arial"/>
+          <w:sz w:val="23"/>
+          <w:szCs w:val="23"/>
+          <w:lang w:val="es-MX"/>
+        </w:rPr>
+        <w:t xml:space="preserve"> grupo de personas y en que cuestiones. Gran parte de las simulaciones son</w:t>
+      </w:r>
+    </w:p>
+    <w:p>
+      <w:pPr>
+        <w:autoSpaceDE w:val="0"/>
+        <w:autoSpaceDN w:val="0"/>
+        <w:adjustRightInd w:val="0"/>
+        <w:spacing w:after="0" w:line="240" w:lineRule="auto"/>
+        <w:rPr>
+          <w:b/>
+          <w:lang w:val="es-MX"/>
+        </w:rPr>
+      </w:pPr>
+      <w:proofErr w:type="gramStart"/>
+      <w:r>
+        <w:rPr>
+          <w:rFonts w:ascii="Arial" w:hAnsi="Arial" w:cs="Arial"/>
+          <w:sz w:val="23"/>
+          <w:szCs w:val="23"/>
+          <w:lang w:val="es-MX"/>
+        </w:rPr>
+        <w:t>de</w:t>
+      </w:r>
+      <w:proofErr w:type="gramEnd"/>
+      <w:r>
+        <w:rPr>
+          <w:rFonts w:ascii="Arial" w:hAnsi="Arial" w:cs="Arial"/>
+          <w:sz w:val="23"/>
+          <w:szCs w:val="23"/>
+          <w:lang w:val="es-MX"/>
+        </w:rPr>
+        <w:t xml:space="preserve"> este tipo con modelos conceptuales.</w:t>
+      </w:r>
+    </w:p>
+    <w:p>
+      <w:pPr>
+        <w:autoSpaceDE w:val="0"/>
+        <w:autoSpaceDN w:val="0"/>
+        <w:adjustRightInd w:val="0"/>
+        <w:spacing w:after="0" w:line="240" w:lineRule="auto"/>
+        <w:rPr>
+          <w:b/>
+          <w:lang w:val="es-MX"/>
+        </w:rPr>
+      </w:pPr>
+      <w:r>
+        <w:rPr>
+          <w:lang w:val="es-MX"/>
+        </w:rPr>
+        <w:br/>
+      </w:r>
+      <w:r>
+        <w:rPr>
+          <w:b/>
+          <w:lang w:val="es-MX"/>
+        </w:rPr>
+        <w:t>DESCRIPCIÓN CIENTÍFICA DEL OBJETO DE INVESTIGACIÓN.</w:t>
+      </w:r>
+    </w:p>
+    <w:p>
+      <w:pPr>
+        <w:autoSpaceDE w:val="0"/>
+        <w:autoSpaceDN w:val="0"/>
+        <w:adjustRightInd w:val="0"/>
+        <w:spacing w:after="0" w:line="240" w:lineRule="auto"/>
+        <w:rPr>
+          <w:rFonts w:ascii="Arial" w:hAnsi="Arial" w:cs="Arial"/>
+          <w:sz w:val="23"/>
+          <w:szCs w:val="23"/>
+          <w:lang w:val="es-MX"/>
+        </w:rPr>
+      </w:pPr>
+      <w:r>
+        <w:rPr>
+          <w:rFonts w:ascii="Arial" w:hAnsi="Arial" w:cs="Arial"/>
+          <w:b/>
+          <w:bCs/>
+          <w:sz w:val="23"/>
+          <w:szCs w:val="23"/>
+          <w:lang w:val="es-MX"/>
+        </w:rPr>
+        <w:t>TRANSITO Y TRAFICO</w:t>
+      </w:r>
+      <w:r>
+        <w:rPr>
+          <w:rFonts w:ascii="Arial" w:hAnsi="Arial" w:cs="Arial"/>
+          <w:sz w:val="23"/>
+          <w:szCs w:val="23"/>
+          <w:lang w:val="es-MX"/>
+        </w:rPr>
+        <w:t>.</w:t>
+      </w:r>
+    </w:p>
+    <w:p>
+      <w:pPr>
+        <w:autoSpaceDE w:val="0"/>
+        <w:autoSpaceDN w:val="0"/>
+        <w:adjustRightInd w:val="0"/>
+        <w:spacing w:after="0" w:line="240" w:lineRule="auto"/>
+        <w:rPr>
+          <w:rFonts w:ascii="Arial" w:hAnsi="Arial" w:cs="Arial"/>
+          <w:sz w:val="23"/>
+          <w:szCs w:val="23"/>
+          <w:lang w:val="es-MX"/>
+        </w:rPr>
+      </w:pPr>
+      <w:r>
+        <w:rPr>
+          <w:rFonts w:ascii="Arial" w:hAnsi="Arial" w:cs="Arial"/>
+          <w:sz w:val="23"/>
+          <w:szCs w:val="23"/>
+          <w:lang w:val="es-MX"/>
+        </w:rPr>
+        <w:t>El tránsito vehicular es el fenómeno causado por el flujo de vehículos en una vía,</w:t>
+      </w:r>
+    </w:p>
+    <w:p>
+      <w:pPr>
+        <w:autoSpaceDE w:val="0"/>
+        <w:autoSpaceDN w:val="0"/>
+        <w:adjustRightInd w:val="0"/>
+        <w:spacing w:after="0" w:line="240" w:lineRule="auto"/>
+        <w:rPr>
+          <w:rFonts w:ascii="Arial" w:hAnsi="Arial" w:cs="Arial"/>
+          <w:sz w:val="23"/>
+          <w:szCs w:val="23"/>
+          <w:lang w:val="es-MX"/>
+        </w:rPr>
+      </w:pPr>
+      <w:proofErr w:type="gramStart"/>
+      <w:r>
+        <w:rPr>
+          <w:rFonts w:ascii="Arial" w:hAnsi="Arial" w:cs="Arial"/>
+          <w:sz w:val="23"/>
+          <w:szCs w:val="23"/>
+          <w:lang w:val="es-MX"/>
+        </w:rPr>
+        <w:t>calle</w:t>
+      </w:r>
+      <w:proofErr w:type="gramEnd"/>
+      <w:r>
+        <w:rPr>
+          <w:rFonts w:ascii="Arial" w:hAnsi="Arial" w:cs="Arial"/>
+          <w:sz w:val="23"/>
+          <w:szCs w:val="23"/>
+          <w:lang w:val="es-MX"/>
+        </w:rPr>
+        <w:t xml:space="preserve"> o autopista. Se presenta también con muchas similitudes en otros fenómenos</w:t>
+      </w:r>
+    </w:p>
+    <w:p>
+      <w:pPr>
+        <w:autoSpaceDE w:val="0"/>
+        <w:autoSpaceDN w:val="0"/>
+        <w:adjustRightInd w:val="0"/>
+        <w:spacing w:after="0" w:line="240" w:lineRule="auto"/>
+        <w:rPr>
+          <w:rFonts w:ascii="Arial" w:hAnsi="Arial" w:cs="Arial"/>
+          <w:sz w:val="23"/>
+          <w:szCs w:val="23"/>
+          <w:lang w:val="es-MX"/>
+        </w:rPr>
+      </w:pPr>
+      <w:proofErr w:type="gramStart"/>
+      <w:r>
+        <w:rPr>
+          <w:rFonts w:ascii="Arial" w:hAnsi="Arial" w:cs="Arial"/>
+          <w:sz w:val="23"/>
+          <w:szCs w:val="23"/>
+          <w:lang w:val="es-MX"/>
+        </w:rPr>
+        <w:t>como</w:t>
+      </w:r>
+      <w:proofErr w:type="gramEnd"/>
+      <w:r>
+        <w:rPr>
+          <w:rFonts w:ascii="Arial" w:hAnsi="Arial" w:cs="Arial"/>
+          <w:sz w:val="23"/>
+          <w:szCs w:val="23"/>
+          <w:lang w:val="es-MX"/>
+        </w:rPr>
+        <w:t xml:space="preserve"> el flujo de partículas (líquidos, gases o sólidos) y el de peatones.</w:t>
+      </w:r>
+    </w:p>
+    <w:p>
+      <w:pPr>
+        <w:autoSpaceDE w:val="0"/>
+        <w:autoSpaceDN w:val="0"/>
+        <w:adjustRightInd w:val="0"/>
+        <w:spacing w:after="0" w:line="240" w:lineRule="auto"/>
+        <w:rPr>
+          <w:rFonts w:ascii="Arial" w:hAnsi="Arial" w:cs="Arial"/>
+          <w:sz w:val="23"/>
+          <w:szCs w:val="23"/>
+          <w:lang w:val="es-MX"/>
+        </w:rPr>
+      </w:pPr>
+    </w:p>
+    <w:p>
+      <w:pPr>
+        <w:autoSpaceDE w:val="0"/>
+        <w:autoSpaceDN w:val="0"/>
+        <w:adjustRightInd w:val="0"/>
+        <w:spacing w:after="0" w:line="240" w:lineRule="auto"/>
+        <w:rPr>
+          <w:rFonts w:ascii="Arial" w:hAnsi="Arial" w:cs="Arial"/>
+          <w:sz w:val="23"/>
+          <w:szCs w:val="23"/>
+          <w:lang w:val="es-MX"/>
+        </w:rPr>
+      </w:pPr>
+      <w:r>
+        <w:rPr>
+          <w:rFonts w:ascii="Arial" w:hAnsi="Arial" w:cs="Arial"/>
+          <w:sz w:val="23"/>
+          <w:szCs w:val="23"/>
+          <w:lang w:val="es-MX"/>
+        </w:rPr>
+        <w:t>Los modelos de simulación se utilizan como ayuda para organizar y clasificar</w:t>
+      </w:r>
+    </w:p>
+    <w:p>
+      <w:pPr>
+        <w:autoSpaceDE w:val="0"/>
+        <w:autoSpaceDN w:val="0"/>
+        <w:adjustRightInd w:val="0"/>
+        <w:spacing w:after="0" w:line="240" w:lineRule="auto"/>
+        <w:rPr>
+          <w:rFonts w:ascii="Arial" w:hAnsi="Arial" w:cs="Arial"/>
+          <w:sz w:val="23"/>
+          <w:szCs w:val="23"/>
+          <w:lang w:val="es-MX"/>
+        </w:rPr>
+      </w:pPr>
+      <w:proofErr w:type="gramStart"/>
+      <w:r>
+        <w:rPr>
+          <w:rFonts w:ascii="Arial" w:hAnsi="Arial" w:cs="Arial"/>
+          <w:sz w:val="23"/>
+          <w:szCs w:val="23"/>
+          <w:lang w:val="es-MX"/>
+        </w:rPr>
+        <w:t>conceptos</w:t>
+      </w:r>
+      <w:proofErr w:type="gramEnd"/>
+      <w:r>
+        <w:rPr>
+          <w:rFonts w:ascii="Arial" w:hAnsi="Arial" w:cs="Arial"/>
+          <w:sz w:val="23"/>
+          <w:szCs w:val="23"/>
+          <w:lang w:val="es-MX"/>
+        </w:rPr>
+        <w:t xml:space="preserve"> confusos e inconsistentes. Es así como la adecuada construcción de un</w:t>
+      </w:r>
+    </w:p>
+    <w:p>
+      <w:pPr>
+        <w:autoSpaceDE w:val="0"/>
+        <w:autoSpaceDN w:val="0"/>
+        <w:adjustRightInd w:val="0"/>
+        <w:spacing w:after="0" w:line="240" w:lineRule="auto"/>
+        <w:rPr>
+          <w:rFonts w:ascii="Arial" w:hAnsi="Arial" w:cs="Arial"/>
+          <w:sz w:val="23"/>
+          <w:szCs w:val="23"/>
+          <w:lang w:val="es-MX"/>
+        </w:rPr>
+      </w:pPr>
+      <w:proofErr w:type="gramStart"/>
+      <w:r>
+        <w:rPr>
+          <w:rFonts w:ascii="Arial" w:hAnsi="Arial" w:cs="Arial"/>
+          <w:sz w:val="23"/>
+          <w:szCs w:val="23"/>
+          <w:lang w:val="es-MX"/>
+        </w:rPr>
+        <w:lastRenderedPageBreak/>
+        <w:t>modelo</w:t>
+      </w:r>
+      <w:proofErr w:type="gramEnd"/>
+      <w:r>
+        <w:rPr>
+          <w:rFonts w:ascii="Arial" w:hAnsi="Arial" w:cs="Arial"/>
+          <w:sz w:val="23"/>
+          <w:szCs w:val="23"/>
+          <w:lang w:val="es-MX"/>
+        </w:rPr>
+        <w:t xml:space="preserve"> ayuda a organizar, evaluar y examinar la validez de pensamientos sobre</w:t>
+      </w:r>
+    </w:p>
+    <w:p>
+      <w:pPr>
+        <w:autoSpaceDE w:val="0"/>
+        <w:autoSpaceDN w:val="0"/>
+        <w:adjustRightInd w:val="0"/>
+        <w:spacing w:after="0" w:line="240" w:lineRule="auto"/>
+        <w:rPr>
+          <w:rFonts w:ascii="Arial" w:hAnsi="Arial" w:cs="Arial"/>
+          <w:sz w:val="23"/>
+          <w:szCs w:val="23"/>
+          <w:lang w:val="es-MX"/>
+        </w:rPr>
+      </w:pPr>
+      <w:proofErr w:type="gramStart"/>
+      <w:r>
+        <w:rPr>
+          <w:rFonts w:ascii="Arial" w:hAnsi="Arial" w:cs="Arial"/>
+          <w:sz w:val="23"/>
+          <w:szCs w:val="23"/>
+          <w:lang w:val="es-MX"/>
+        </w:rPr>
+        <w:t>un</w:t>
+      </w:r>
+      <w:proofErr w:type="gramEnd"/>
+      <w:r>
+        <w:rPr>
+          <w:rFonts w:ascii="Arial" w:hAnsi="Arial" w:cs="Arial"/>
+          <w:sz w:val="23"/>
+          <w:szCs w:val="23"/>
+          <w:lang w:val="es-MX"/>
+        </w:rPr>
+        <w:t xml:space="preserve"> sistema determinado.</w:t>
+      </w:r>
+    </w:p>
+    <w:p>
+      <w:pPr>
+        <w:autoSpaceDE w:val="0"/>
+        <w:autoSpaceDN w:val="0"/>
+        <w:adjustRightInd w:val="0"/>
+        <w:spacing w:after="0" w:line="240" w:lineRule="auto"/>
+        <w:rPr>
+          <w:rFonts w:ascii="Arial" w:hAnsi="Arial" w:cs="Arial"/>
+          <w:sz w:val="23"/>
+          <w:szCs w:val="23"/>
+          <w:lang w:val="es-MX"/>
+        </w:rPr>
+      </w:pPr>
+      <w:r>
+        <w:rPr>
+          <w:rFonts w:ascii="Symbol" w:hAnsi="Symbol" w:cs="Symbol"/>
+          <w:sz w:val="23"/>
+          <w:szCs w:val="23"/>
+          <w:lang w:val="es-MX"/>
+        </w:rPr>
+        <w:t></w:t>
+      </w:r>
+      <w:r>
+        <w:rPr>
+          <w:rFonts w:ascii="Symbol" w:hAnsi="Symbol" w:cs="Symbol"/>
+          <w:sz w:val="23"/>
+          <w:szCs w:val="23"/>
+          <w:lang w:val="es-MX"/>
+        </w:rPr>
+        <w:t></w:t>
+      </w:r>
+      <w:r>
+        <w:rPr>
+          <w:rFonts w:ascii="Arial" w:hAnsi="Arial" w:cs="Arial"/>
+          <w:sz w:val="23"/>
+          <w:szCs w:val="23"/>
+          <w:lang w:val="es-MX"/>
+        </w:rPr>
+        <w:t>Modelos de simulación</w:t>
+      </w:r>
+    </w:p>
+    <w:p>
+      <w:pPr>
+        <w:autoSpaceDE w:val="0"/>
+        <w:autoSpaceDN w:val="0"/>
+        <w:adjustRightInd w:val="0"/>
+        <w:spacing w:after="0" w:line="240" w:lineRule="auto"/>
+        <w:rPr>
+          <w:rFonts w:ascii="Arial" w:hAnsi="Arial" w:cs="Arial"/>
+          <w:sz w:val="23"/>
+          <w:szCs w:val="23"/>
+          <w:lang w:val="es-MX"/>
+        </w:rPr>
+      </w:pPr>
+      <w:r>
+        <w:rPr>
+          <w:rFonts w:ascii="Arial" w:hAnsi="Arial" w:cs="Arial"/>
+          <w:sz w:val="23"/>
+          <w:szCs w:val="23"/>
+          <w:lang w:val="es-MX"/>
+        </w:rPr>
+        <w:t>La experimentación puede ser un trabajo de campo o de laboratorio. El modelo de</w:t>
+      </w:r>
+    </w:p>
+    <w:p>
+      <w:pPr>
+        <w:autoSpaceDE w:val="0"/>
+        <w:autoSpaceDN w:val="0"/>
+        <w:adjustRightInd w:val="0"/>
+        <w:spacing w:after="0" w:line="240" w:lineRule="auto"/>
+        <w:rPr>
+          <w:rFonts w:ascii="Arial" w:hAnsi="Arial" w:cs="Arial"/>
+          <w:sz w:val="23"/>
+          <w:szCs w:val="23"/>
+          <w:lang w:val="es-MX"/>
+        </w:rPr>
+      </w:pPr>
+      <w:proofErr w:type="gramStart"/>
+      <w:r>
+        <w:rPr>
+          <w:rFonts w:ascii="Arial" w:hAnsi="Arial" w:cs="Arial"/>
+          <w:sz w:val="23"/>
+          <w:szCs w:val="23"/>
+          <w:lang w:val="es-MX"/>
+        </w:rPr>
+        <w:t>método</w:t>
+      </w:r>
+      <w:proofErr w:type="gramEnd"/>
+      <w:r>
+        <w:rPr>
+          <w:rFonts w:ascii="Arial" w:hAnsi="Arial" w:cs="Arial"/>
+          <w:sz w:val="23"/>
+          <w:szCs w:val="23"/>
+          <w:lang w:val="es-MX"/>
+        </w:rPr>
+        <w:t xml:space="preserve"> usado para la simulación seria teórico, conceptual o sistémico.</w:t>
+      </w:r>
+    </w:p>
+    <w:p>
+      <w:pPr>
+        <w:autoSpaceDE w:val="0"/>
+        <w:autoSpaceDN w:val="0"/>
+        <w:adjustRightInd w:val="0"/>
+        <w:spacing w:after="0" w:line="240" w:lineRule="auto"/>
+        <w:rPr>
+          <w:rFonts w:ascii="Arial" w:hAnsi="Arial" w:cs="Arial"/>
+          <w:sz w:val="23"/>
+          <w:szCs w:val="23"/>
+          <w:lang w:val="es-MX"/>
+        </w:rPr>
+      </w:pPr>
+      <w:r>
+        <w:rPr>
+          <w:rFonts w:ascii="Arial" w:hAnsi="Arial" w:cs="Arial"/>
+          <w:sz w:val="23"/>
+          <w:szCs w:val="23"/>
+          <w:lang w:val="es-MX"/>
+        </w:rPr>
+        <w:t>Después de confirmar la hipótesis podemos ya diseñar un teorema. Finalmente si</w:t>
+      </w:r>
+    </w:p>
+    <w:p>
+      <w:pPr>
+        <w:autoSpaceDE w:val="0"/>
+        <w:autoSpaceDN w:val="0"/>
+        <w:adjustRightInd w:val="0"/>
+        <w:spacing w:after="0" w:line="240" w:lineRule="auto"/>
+        <w:rPr>
+          <w:rFonts w:ascii="Arial" w:hAnsi="Arial" w:cs="Arial"/>
+          <w:sz w:val="23"/>
+          <w:szCs w:val="23"/>
+          <w:lang w:val="es-MX"/>
+        </w:rPr>
+      </w:pPr>
+      <w:proofErr w:type="gramStart"/>
+      <w:r>
+        <w:rPr>
+          <w:rFonts w:ascii="Arial" w:hAnsi="Arial" w:cs="Arial"/>
+          <w:sz w:val="23"/>
+          <w:szCs w:val="23"/>
+          <w:lang w:val="es-MX"/>
+        </w:rPr>
+        <w:t>éste</w:t>
+      </w:r>
+      <w:proofErr w:type="gramEnd"/>
+      <w:r>
+        <w:rPr>
+          <w:rFonts w:ascii="Arial" w:hAnsi="Arial" w:cs="Arial"/>
+          <w:sz w:val="23"/>
+          <w:szCs w:val="23"/>
+          <w:lang w:val="es-MX"/>
+        </w:rPr>
+        <w:t xml:space="preserve"> es admitido puede convertirse en una teoría o en una ley.</w:t>
+      </w:r>
+    </w:p>
+    <w:p>
+      <w:pPr>
+        <w:autoSpaceDE w:val="0"/>
+        <w:autoSpaceDN w:val="0"/>
+        <w:adjustRightInd w:val="0"/>
+        <w:spacing w:after="0" w:line="240" w:lineRule="auto"/>
+        <w:rPr>
+          <w:rFonts w:ascii="Arial" w:hAnsi="Arial" w:cs="Arial"/>
+          <w:sz w:val="23"/>
+          <w:szCs w:val="23"/>
+          <w:lang w:val="es-MX"/>
+        </w:rPr>
+      </w:pPr>
+      <w:r>
+        <w:rPr>
+          <w:rFonts w:ascii="Arial" w:hAnsi="Arial" w:cs="Arial"/>
+          <w:sz w:val="23"/>
+          <w:szCs w:val="23"/>
+          <w:lang w:val="es-MX"/>
+        </w:rPr>
+        <w:t>Modelo Sistémico</w:t>
+      </w:r>
+    </w:p>
+    <w:p>
+      <w:pPr>
+        <w:autoSpaceDE w:val="0"/>
+        <w:autoSpaceDN w:val="0"/>
+        <w:adjustRightInd w:val="0"/>
+        <w:spacing w:after="0" w:line="240" w:lineRule="auto"/>
+        <w:rPr>
+          <w:rFonts w:ascii="Arial" w:hAnsi="Arial" w:cs="Arial"/>
+          <w:sz w:val="23"/>
+          <w:szCs w:val="23"/>
+          <w:lang w:val="es-MX"/>
+        </w:rPr>
+      </w:pPr>
+      <w:r>
+        <w:rPr>
+          <w:rFonts w:ascii="Arial" w:hAnsi="Arial" w:cs="Arial"/>
+          <w:sz w:val="23"/>
+          <w:szCs w:val="23"/>
+          <w:lang w:val="es-MX"/>
+        </w:rPr>
+        <w:t>El modelo sistémico es más pretencioso y es un trabajo de laboratorio. Se simula</w:t>
+      </w:r>
+    </w:p>
+    <w:p>
+      <w:pPr>
+        <w:autoSpaceDE w:val="0"/>
+        <w:autoSpaceDN w:val="0"/>
+        <w:adjustRightInd w:val="0"/>
+        <w:spacing w:after="0" w:line="240" w:lineRule="auto"/>
+        <w:rPr>
+          <w:rFonts w:ascii="Arial" w:hAnsi="Arial" w:cs="Arial"/>
+          <w:sz w:val="23"/>
+          <w:szCs w:val="23"/>
+          <w:lang w:val="es-MX"/>
+        </w:rPr>
+      </w:pPr>
+      <w:proofErr w:type="gramStart"/>
+      <w:r>
+        <w:rPr>
+          <w:rFonts w:ascii="Arial" w:hAnsi="Arial" w:cs="Arial"/>
+          <w:sz w:val="23"/>
+          <w:szCs w:val="23"/>
+          <w:lang w:val="es-MX"/>
+        </w:rPr>
+        <w:t>el</w:t>
+      </w:r>
+      <w:proofErr w:type="gramEnd"/>
+      <w:r>
+        <w:rPr>
+          <w:rFonts w:ascii="Arial" w:hAnsi="Arial" w:cs="Arial"/>
+          <w:sz w:val="23"/>
+          <w:szCs w:val="23"/>
+          <w:lang w:val="es-MX"/>
+        </w:rPr>
+        <w:t xml:space="preserve"> sistema social en una de sus representaciones totales. El análisis de sistemas</w:t>
+      </w:r>
+    </w:p>
+    <w:p>
+      <w:pPr>
+        <w:autoSpaceDE w:val="0"/>
+        <w:autoSpaceDN w:val="0"/>
+        <w:adjustRightInd w:val="0"/>
+        <w:spacing w:after="0" w:line="240" w:lineRule="auto"/>
+        <w:rPr>
+          <w:rFonts w:ascii="Arial" w:hAnsi="Arial" w:cs="Arial"/>
+          <w:sz w:val="23"/>
+          <w:szCs w:val="23"/>
+          <w:lang w:val="es-MX"/>
+        </w:rPr>
+      </w:pPr>
+      <w:proofErr w:type="gramStart"/>
+      <w:r>
+        <w:rPr>
+          <w:rFonts w:ascii="Arial" w:hAnsi="Arial" w:cs="Arial"/>
+          <w:sz w:val="23"/>
+          <w:szCs w:val="23"/>
+          <w:lang w:val="es-MX"/>
+        </w:rPr>
+        <w:t>es</w:t>
+      </w:r>
+      <w:proofErr w:type="gramEnd"/>
+      <w:r>
+        <w:rPr>
+          <w:rFonts w:ascii="Arial" w:hAnsi="Arial" w:cs="Arial"/>
+          <w:sz w:val="23"/>
+          <w:szCs w:val="23"/>
+          <w:lang w:val="es-MX"/>
+        </w:rPr>
+        <w:t xml:space="preserve"> una representación total. Un plan de desarrollo en el segmento de transportes</w:t>
+      </w:r>
+    </w:p>
+    <w:p>
+      <w:pPr>
+        <w:autoSpaceDE w:val="0"/>
+        <w:autoSpaceDN w:val="0"/>
+        <w:adjustRightInd w:val="0"/>
+        <w:spacing w:after="0" w:line="240" w:lineRule="auto"/>
+        <w:rPr>
+          <w:rFonts w:ascii="Arial" w:hAnsi="Arial" w:cs="Arial"/>
+          <w:sz w:val="23"/>
+          <w:szCs w:val="23"/>
+          <w:lang w:val="es-MX"/>
+        </w:rPr>
+      </w:pPr>
+      <w:proofErr w:type="gramStart"/>
+      <w:r>
+        <w:rPr>
+          <w:rFonts w:ascii="Arial" w:hAnsi="Arial" w:cs="Arial"/>
+          <w:sz w:val="23"/>
+          <w:szCs w:val="23"/>
+          <w:lang w:val="es-MX"/>
+        </w:rPr>
+        <w:t>con</w:t>
+      </w:r>
+      <w:proofErr w:type="gramEnd"/>
+      <w:r>
+        <w:rPr>
+          <w:rFonts w:ascii="Arial" w:hAnsi="Arial" w:cs="Arial"/>
+          <w:sz w:val="23"/>
+          <w:szCs w:val="23"/>
+          <w:lang w:val="es-MX"/>
+        </w:rPr>
+        <w:t xml:space="preserve"> un modelo de ecología humana, por ejemplo. El énfasis en la teoría general</w:t>
+      </w:r>
+    </w:p>
+    <w:p>
+      <w:pPr>
+        <w:autoSpaceDE w:val="0"/>
+        <w:autoSpaceDN w:val="0"/>
+        <w:adjustRightInd w:val="0"/>
+        <w:spacing w:after="0" w:line="240" w:lineRule="auto"/>
+        <w:rPr>
+          <w:rFonts w:ascii="Arial" w:hAnsi="Arial" w:cs="Arial"/>
+          <w:sz w:val="23"/>
+          <w:szCs w:val="23"/>
+          <w:lang w:val="es-MX"/>
+        </w:rPr>
+      </w:pPr>
+      <w:proofErr w:type="gramStart"/>
+      <w:r>
+        <w:rPr>
+          <w:rFonts w:ascii="Arial" w:hAnsi="Arial" w:cs="Arial"/>
+          <w:sz w:val="23"/>
+          <w:szCs w:val="23"/>
+          <w:lang w:val="es-MX"/>
+        </w:rPr>
+        <w:t>de</w:t>
+      </w:r>
+      <w:proofErr w:type="gramEnd"/>
+      <w:r>
+        <w:rPr>
+          <w:rFonts w:ascii="Arial" w:hAnsi="Arial" w:cs="Arial"/>
+          <w:sz w:val="23"/>
+          <w:szCs w:val="23"/>
+          <w:lang w:val="es-MX"/>
+        </w:rPr>
+        <w:t xml:space="preserve"> sistemas es lo adecuado en este tipo de simulaciones. Este método, que es</w:t>
+      </w:r>
+    </w:p>
+    <w:p>
+      <w:pPr>
+        <w:autoSpaceDE w:val="0"/>
+        <w:autoSpaceDN w:val="0"/>
+        <w:adjustRightInd w:val="0"/>
+        <w:spacing w:after="0" w:line="240" w:lineRule="auto"/>
+        <w:rPr>
+          <w:rFonts w:ascii="Arial" w:hAnsi="Arial" w:cs="Arial"/>
+          <w:sz w:val="23"/>
+          <w:szCs w:val="23"/>
+          <w:lang w:val="es-MX"/>
+        </w:rPr>
+      </w:pPr>
+      <w:proofErr w:type="gramStart"/>
+      <w:r>
+        <w:rPr>
+          <w:rFonts w:ascii="Arial" w:hAnsi="Arial" w:cs="Arial"/>
+          <w:sz w:val="23"/>
+          <w:szCs w:val="23"/>
+          <w:lang w:val="es-MX"/>
+        </w:rPr>
+        <w:t>para</w:t>
+      </w:r>
+      <w:proofErr w:type="gramEnd"/>
+      <w:r>
+        <w:rPr>
+          <w:rFonts w:ascii="Arial" w:hAnsi="Arial" w:cs="Arial"/>
+          <w:sz w:val="23"/>
+          <w:szCs w:val="23"/>
+          <w:lang w:val="es-MX"/>
+        </w:rPr>
+        <w:t xml:space="preserve"> un Sistema complejo, es sumamente abstracto, no se limita a la descripción</w:t>
+      </w:r>
+    </w:p>
+    <w:p>
+      <w:pPr>
+        <w:autoSpaceDE w:val="0"/>
+        <w:autoSpaceDN w:val="0"/>
+        <w:adjustRightInd w:val="0"/>
+        <w:spacing w:after="0" w:line="240" w:lineRule="auto"/>
+        <w:rPr>
+          <w:rFonts w:ascii="Arial" w:hAnsi="Arial" w:cs="Arial"/>
+          <w:sz w:val="23"/>
+          <w:szCs w:val="23"/>
+          <w:lang w:val="es-MX"/>
+        </w:rPr>
+      </w:pPr>
+      <w:proofErr w:type="gramStart"/>
+      <w:r>
+        <w:rPr>
+          <w:rFonts w:ascii="Arial" w:hAnsi="Arial" w:cs="Arial"/>
+          <w:sz w:val="23"/>
+          <w:szCs w:val="23"/>
+          <w:lang w:val="es-MX"/>
+        </w:rPr>
+        <w:t>del</w:t>
+      </w:r>
+      <w:proofErr w:type="gramEnd"/>
+      <w:r>
+        <w:rPr>
+          <w:rFonts w:ascii="Arial" w:hAnsi="Arial" w:cs="Arial"/>
+          <w:sz w:val="23"/>
+          <w:szCs w:val="23"/>
+          <w:lang w:val="es-MX"/>
+        </w:rPr>
+        <w:t xml:space="preserve"> sistema, sino que debe incluir en la simulación las entradas y salidas de</w:t>
+      </w:r>
+    </w:p>
+    <w:p>
+      <w:pPr>
+        <w:autoSpaceDE w:val="0"/>
+        <w:autoSpaceDN w:val="0"/>
+        <w:adjustRightInd w:val="0"/>
+        <w:spacing w:after="0" w:line="240" w:lineRule="auto"/>
+        <w:rPr>
+          <w:rFonts w:ascii="Arial" w:hAnsi="Arial" w:cs="Arial"/>
+          <w:sz w:val="23"/>
+          <w:szCs w:val="23"/>
+          <w:lang w:val="es-MX"/>
+        </w:rPr>
+      </w:pPr>
+      <w:proofErr w:type="gramStart"/>
+      <w:r>
+        <w:rPr>
+          <w:rFonts w:ascii="Arial" w:hAnsi="Arial" w:cs="Arial"/>
+          <w:sz w:val="23"/>
+          <w:szCs w:val="23"/>
+          <w:lang w:val="es-MX"/>
+        </w:rPr>
+        <w:t>energía</w:t>
+      </w:r>
+      <w:proofErr w:type="gramEnd"/>
+      <w:r>
+        <w:rPr>
+          <w:rFonts w:ascii="Arial" w:hAnsi="Arial" w:cs="Arial"/>
+          <w:sz w:val="23"/>
+          <w:szCs w:val="23"/>
+          <w:lang w:val="es-MX"/>
+        </w:rPr>
+        <w:t xml:space="preserve"> y procesos de homeostasis, </w:t>
+      </w:r>
+      <w:proofErr w:type="spellStart"/>
+      <w:r>
+        <w:rPr>
+          <w:rFonts w:ascii="Arial" w:hAnsi="Arial" w:cs="Arial"/>
+          <w:sz w:val="23"/>
+          <w:szCs w:val="23"/>
+          <w:lang w:val="es-MX"/>
+        </w:rPr>
+        <w:t>autopoiesis</w:t>
+      </w:r>
+      <w:proofErr w:type="spellEnd"/>
+      <w:r>
+        <w:rPr>
+          <w:rFonts w:ascii="Arial" w:hAnsi="Arial" w:cs="Arial"/>
+          <w:sz w:val="23"/>
+          <w:szCs w:val="23"/>
+          <w:lang w:val="es-MX"/>
+        </w:rPr>
+        <w:t xml:space="preserve"> y retroalimentación.</w:t>
+      </w:r>
+    </w:p>
+    <w:p>
+      <w:pPr>
+        <w:autoSpaceDE w:val="0"/>
+        <w:autoSpaceDN w:val="0"/>
+        <w:adjustRightInd w:val="0"/>
+        <w:spacing w:after="0" w:line="240" w:lineRule="auto"/>
+        <w:rPr>
+          <w:rFonts w:ascii="Arial" w:hAnsi="Arial" w:cs="Arial"/>
+          <w:sz w:val="23"/>
+          <w:szCs w:val="23"/>
+          <w:lang w:val="es-MX"/>
+        </w:rPr>
+      </w:pPr>
+      <w:r>
+        <w:rPr>
+          <w:rFonts w:ascii="Arial" w:hAnsi="Arial" w:cs="Arial"/>
+          <w:sz w:val="23"/>
+          <w:szCs w:val="23"/>
+          <w:lang w:val="es-MX"/>
+        </w:rPr>
+        <w:t>Tanto el programa de estadística, como la escala de actitud, como el sistema total,</w:t>
+      </w:r>
+    </w:p>
+    <w:p>
+      <w:pPr>
+        <w:autoSpaceDE w:val="0"/>
+        <w:autoSpaceDN w:val="0"/>
+        <w:adjustRightInd w:val="0"/>
+        <w:spacing w:after="0" w:line="240" w:lineRule="auto"/>
+        <w:rPr>
+          <w:rFonts w:ascii="Arial" w:hAnsi="Arial" w:cs="Arial"/>
+          <w:sz w:val="23"/>
+          <w:szCs w:val="23"/>
+          <w:lang w:val="es-MX"/>
+        </w:rPr>
+      </w:pPr>
+      <w:proofErr w:type="gramStart"/>
+      <w:r>
+        <w:rPr>
+          <w:rFonts w:ascii="Arial" w:hAnsi="Arial" w:cs="Arial"/>
+          <w:sz w:val="23"/>
+          <w:szCs w:val="23"/>
+          <w:lang w:val="es-MX"/>
+        </w:rPr>
+        <w:t>son</w:t>
+      </w:r>
+      <w:proofErr w:type="gramEnd"/>
+      <w:r>
+        <w:rPr>
+          <w:rFonts w:ascii="Arial" w:hAnsi="Arial" w:cs="Arial"/>
+          <w:sz w:val="23"/>
+          <w:szCs w:val="23"/>
+          <w:lang w:val="es-MX"/>
+        </w:rPr>
+        <w:t xml:space="preserve"> perfectas simulaciones de la realidad y modelan todos los elementos en sus</w:t>
+      </w:r>
+    </w:p>
+    <w:p>
+      <w:pPr>
+        <w:autoSpaceDE w:val="0"/>
+        <w:autoSpaceDN w:val="0"/>
+        <w:adjustRightInd w:val="0"/>
+        <w:spacing w:after="0" w:line="240" w:lineRule="auto"/>
+        <w:rPr>
+          <w:rFonts w:ascii="Arial" w:hAnsi="Arial" w:cs="Arial"/>
+          <w:sz w:val="23"/>
+          <w:szCs w:val="23"/>
+          <w:lang w:val="es-MX"/>
+        </w:rPr>
+      </w:pPr>
+      <w:proofErr w:type="gramStart"/>
+      <w:r>
+        <w:rPr>
+          <w:rFonts w:ascii="Arial" w:hAnsi="Arial" w:cs="Arial"/>
+          <w:sz w:val="23"/>
+          <w:szCs w:val="23"/>
+          <w:lang w:val="es-MX"/>
+        </w:rPr>
+        <w:t>respectivas</w:t>
+      </w:r>
+      <w:proofErr w:type="gramEnd"/>
+      <w:r>
+        <w:rPr>
+          <w:rFonts w:ascii="Arial" w:hAnsi="Arial" w:cs="Arial"/>
+          <w:sz w:val="23"/>
+          <w:szCs w:val="23"/>
+          <w:lang w:val="es-MX"/>
+        </w:rPr>
+        <w:t xml:space="preserve"> hipótesis de trabajo. Son también un microclima y el ambiente o el</w:t>
+      </w:r>
+    </w:p>
+    <w:p>
+      <w:pPr>
+        <w:autoSpaceDE w:val="0"/>
+        <w:autoSpaceDN w:val="0"/>
+        <w:adjustRightInd w:val="0"/>
+        <w:spacing w:after="0" w:line="240" w:lineRule="auto"/>
+        <w:rPr>
+          <w:rFonts w:ascii="Arial" w:hAnsi="Arial" w:cs="Arial"/>
+          <w:sz w:val="23"/>
+          <w:szCs w:val="23"/>
+          <w:lang w:val="es-MX"/>
+        </w:rPr>
+      </w:pPr>
+      <w:proofErr w:type="gramStart"/>
+      <w:r>
+        <w:rPr>
+          <w:rFonts w:ascii="Arial" w:hAnsi="Arial" w:cs="Arial"/>
+          <w:sz w:val="23"/>
+          <w:szCs w:val="23"/>
+          <w:lang w:val="es-MX"/>
+        </w:rPr>
+        <w:t>escenario</w:t>
+      </w:r>
+      <w:proofErr w:type="gramEnd"/>
+      <w:r>
+        <w:rPr>
+          <w:rFonts w:ascii="Arial" w:hAnsi="Arial" w:cs="Arial"/>
+          <w:sz w:val="23"/>
+          <w:szCs w:val="23"/>
+          <w:lang w:val="es-MX"/>
+        </w:rPr>
+        <w:t xml:space="preserve"> en los procesos de simulación/experimentación. Otras propiedades que</w:t>
+      </w:r>
+    </w:p>
+    <w:p>
+      <w:pPr>
+        <w:autoSpaceDE w:val="0"/>
+        <w:autoSpaceDN w:val="0"/>
+        <w:adjustRightInd w:val="0"/>
+        <w:spacing w:after="0" w:line="240" w:lineRule="auto"/>
+        <w:rPr>
+          <w:rFonts w:ascii="Arial" w:hAnsi="Arial" w:cs="Arial"/>
+          <w:sz w:val="23"/>
+          <w:szCs w:val="23"/>
+          <w:lang w:val="es-MX"/>
+        </w:rPr>
+      </w:pPr>
+      <w:proofErr w:type="gramStart"/>
+      <w:r>
+        <w:rPr>
+          <w:rFonts w:ascii="Arial" w:hAnsi="Arial" w:cs="Arial"/>
+          <w:sz w:val="23"/>
+          <w:szCs w:val="23"/>
+          <w:lang w:val="es-MX"/>
+        </w:rPr>
+        <w:t>deben</w:t>
+      </w:r>
+      <w:proofErr w:type="gramEnd"/>
+      <w:r>
+        <w:rPr>
+          <w:rFonts w:ascii="Arial" w:hAnsi="Arial" w:cs="Arial"/>
+          <w:sz w:val="23"/>
+          <w:szCs w:val="23"/>
+          <w:lang w:val="es-MX"/>
+        </w:rPr>
+        <w:t xml:space="preserve"> contener las sim</w:t>
+      </w:r>
       <w:bookmarkStart w:id="0" w:name="_GoBack"/>
       <w:bookmarkEnd w:id="0"/>
+      <w:r>
+        <w:rPr>
+          <w:rFonts w:ascii="Arial" w:hAnsi="Arial" w:cs="Arial"/>
+          <w:sz w:val="23"/>
+          <w:szCs w:val="23"/>
+          <w:lang w:val="es-MX"/>
+        </w:rPr>
+        <w:t>ulaciones es que sean repetibles indefinidamente. Que</w:t>
+      </w:r>
+    </w:p>
+    <w:p>
+      <w:pPr>
+        <w:autoSpaceDE w:val="0"/>
+        <w:autoSpaceDN w:val="0"/>
+        <w:adjustRightInd w:val="0"/>
+        <w:spacing w:after="0" w:line="240" w:lineRule="auto"/>
+        <w:rPr>
+          <w:rFonts w:ascii="Arial" w:hAnsi="Arial" w:cs="Arial"/>
+          <w:sz w:val="23"/>
+          <w:szCs w:val="23"/>
+          <w:lang w:val="es-MX"/>
+        </w:rPr>
+      </w:pPr>
+      <w:proofErr w:type="gramStart"/>
+      <w:r>
+        <w:rPr>
+          <w:rFonts w:ascii="Arial" w:hAnsi="Arial" w:cs="Arial"/>
+          <w:sz w:val="23"/>
+          <w:szCs w:val="23"/>
+          <w:lang w:val="es-MX"/>
+        </w:rPr>
+        <w:t>eviten</w:t>
+      </w:r>
+      <w:proofErr w:type="gramEnd"/>
+      <w:r>
+        <w:rPr>
+          <w:rFonts w:ascii="Arial" w:hAnsi="Arial" w:cs="Arial"/>
+          <w:sz w:val="23"/>
+          <w:szCs w:val="23"/>
+          <w:lang w:val="es-MX"/>
+        </w:rPr>
+        <w:t xml:space="preserve"> el efecto de aprendizaje que incita al encuestador a rellenar él mismo los</w:t>
+      </w:r>
+    </w:p>
+    <w:p>
+      <w:pPr>
+        <w:autoSpaceDE w:val="0"/>
+        <w:autoSpaceDN w:val="0"/>
+        <w:adjustRightInd w:val="0"/>
+        <w:spacing w:after="0" w:line="240" w:lineRule="auto"/>
+        <w:rPr>
+          <w:rFonts w:ascii="Arial" w:hAnsi="Arial" w:cs="Arial"/>
+          <w:sz w:val="23"/>
+          <w:szCs w:val="23"/>
+          <w:lang w:val="es-MX"/>
+        </w:rPr>
+      </w:pPr>
+      <w:proofErr w:type="gramStart"/>
+      <w:r>
+        <w:rPr>
+          <w:rFonts w:ascii="Arial" w:hAnsi="Arial" w:cs="Arial"/>
+          <w:sz w:val="23"/>
+          <w:szCs w:val="23"/>
+          <w:lang w:val="es-MX"/>
+        </w:rPr>
+        <w:t>cuestionarios</w:t>
+      </w:r>
+      <w:proofErr w:type="gramEnd"/>
+      <w:r>
+        <w:rPr>
+          <w:rFonts w:ascii="Arial" w:hAnsi="Arial" w:cs="Arial"/>
+          <w:sz w:val="23"/>
+          <w:szCs w:val="23"/>
+          <w:lang w:val="es-MX"/>
+        </w:rPr>
+        <w:t xml:space="preserve"> y que se podrá evitar con algún control, que sean flexibles o</w:t>
+      </w:r>
+    </w:p>
+    <w:p>
+      <w:pPr>
+        <w:autoSpaceDE w:val="0"/>
+        <w:autoSpaceDN w:val="0"/>
+        <w:adjustRightInd w:val="0"/>
+        <w:spacing w:after="0" w:line="240" w:lineRule="auto"/>
+        <w:rPr>
+          <w:rFonts w:ascii="Arial" w:hAnsi="Arial" w:cs="Arial"/>
+          <w:sz w:val="23"/>
+          <w:szCs w:val="23"/>
+          <w:lang w:val="es-MX"/>
+        </w:rPr>
+      </w:pPr>
+      <w:proofErr w:type="gramStart"/>
+      <w:r>
+        <w:rPr>
+          <w:rFonts w:ascii="Arial" w:hAnsi="Arial" w:cs="Arial"/>
+          <w:sz w:val="23"/>
+          <w:szCs w:val="23"/>
+          <w:lang w:val="es-MX"/>
+        </w:rPr>
+        <w:t>mejorables</w:t>
+      </w:r>
+      <w:proofErr w:type="gramEnd"/>
+      <w:r>
+        <w:rPr>
+          <w:rFonts w:ascii="Arial" w:hAnsi="Arial" w:cs="Arial"/>
+          <w:sz w:val="23"/>
+          <w:szCs w:val="23"/>
+          <w:lang w:val="es-MX"/>
+        </w:rPr>
+        <w:t xml:space="preserve"> y que no sea invasivo o cambiar la población de las muestras</w:t>
+      </w:r>
+    </w:p>
+    <w:p>
+      <w:pPr>
+        <w:autoSpaceDE w:val="0"/>
+        <w:autoSpaceDN w:val="0"/>
+        <w:adjustRightInd w:val="0"/>
+        <w:spacing w:after="0" w:line="240" w:lineRule="auto"/>
+        <w:rPr>
+          <w:rFonts w:ascii="Arial" w:hAnsi="Arial" w:cs="Arial"/>
+          <w:sz w:val="23"/>
+          <w:szCs w:val="23"/>
+          <w:lang w:val="es-MX"/>
+        </w:rPr>
+      </w:pPr>
+      <w:proofErr w:type="gramStart"/>
+      <w:r>
+        <w:rPr>
+          <w:rFonts w:ascii="Arial" w:hAnsi="Arial" w:cs="Arial"/>
+          <w:sz w:val="23"/>
+          <w:szCs w:val="23"/>
+          <w:lang w:val="es-MX"/>
+        </w:rPr>
+        <w:t>sucesivas</w:t>
+      </w:r>
+      <w:proofErr w:type="gramEnd"/>
+      <w:r>
+        <w:rPr>
+          <w:rFonts w:ascii="Arial" w:hAnsi="Arial" w:cs="Arial"/>
+          <w:sz w:val="23"/>
+          <w:szCs w:val="23"/>
+          <w:lang w:val="es-MX"/>
+        </w:rPr>
+        <w:t>.</w:t>
+      </w:r>
+    </w:p>
+    <w:p>
+      <w:pPr>
+        <w:autoSpaceDE w:val="0"/>
+        <w:autoSpaceDN w:val="0"/>
+        <w:adjustRightInd w:val="0"/>
+        <w:spacing w:after="0" w:line="240" w:lineRule="auto"/>
+        <w:rPr>
+          <w:rFonts w:ascii="Arial" w:hAnsi="Arial" w:cs="Arial"/>
+          <w:sz w:val="23"/>
+          <w:szCs w:val="23"/>
+          <w:lang w:val="es-MX"/>
+        </w:rPr>
+      </w:pPr>
+      <w:r>
+        <w:rPr>
+          <w:rFonts w:ascii="Arial" w:hAnsi="Arial" w:cs="Arial"/>
+          <w:sz w:val="23"/>
+          <w:szCs w:val="23"/>
+          <w:lang w:val="es-MX"/>
+        </w:rPr>
+        <w:t>Simulación por computadora</w:t>
+      </w:r>
+    </w:p>
+    <w:p>
+      <w:pPr>
+        <w:autoSpaceDE w:val="0"/>
+        <w:autoSpaceDN w:val="0"/>
+        <w:adjustRightInd w:val="0"/>
+        <w:spacing w:after="0" w:line="240" w:lineRule="auto"/>
+        <w:rPr>
+          <w:rFonts w:ascii="Arial" w:hAnsi="Arial" w:cs="Arial"/>
+          <w:sz w:val="23"/>
+          <w:szCs w:val="23"/>
+          <w:lang w:val="es-MX"/>
+        </w:rPr>
+      </w:pPr>
+      <w:r>
+        <w:rPr>
+          <w:rFonts w:ascii="Arial" w:hAnsi="Arial" w:cs="Arial"/>
+          <w:sz w:val="23"/>
+          <w:szCs w:val="23"/>
+          <w:lang w:val="es-MX"/>
+        </w:rPr>
+        <w:t>Es un intento de modelar situaciones de la vida real por medio de un programa de</w:t>
+      </w:r>
+    </w:p>
+    <w:p>
+      <w:pPr>
+        <w:autoSpaceDE w:val="0"/>
+        <w:autoSpaceDN w:val="0"/>
+        <w:adjustRightInd w:val="0"/>
+        <w:spacing w:after="0" w:line="240" w:lineRule="auto"/>
+        <w:rPr>
+          <w:rFonts w:ascii="Arial" w:hAnsi="Arial" w:cs="Arial"/>
+          <w:sz w:val="23"/>
+          <w:szCs w:val="23"/>
+          <w:lang w:val="es-MX"/>
+        </w:rPr>
+      </w:pPr>
+      <w:proofErr w:type="gramStart"/>
+      <w:r>
+        <w:rPr>
+          <w:rFonts w:ascii="Arial" w:hAnsi="Arial" w:cs="Arial"/>
+          <w:sz w:val="23"/>
+          <w:szCs w:val="23"/>
+          <w:lang w:val="es-MX"/>
+        </w:rPr>
+        <w:t>computadora</w:t>
+      </w:r>
+      <w:proofErr w:type="gramEnd"/>
+      <w:r>
+        <w:rPr>
+          <w:rFonts w:ascii="Arial" w:hAnsi="Arial" w:cs="Arial"/>
+          <w:sz w:val="23"/>
+          <w:szCs w:val="23"/>
+          <w:lang w:val="es-MX"/>
+        </w:rPr>
+        <w:t>, lo que requiere ser estudiado para ver cómo es que trabaja el</w:t>
+      </w:r>
+    </w:p>
+    <w:p>
+      <w:pPr>
+        <w:autoSpaceDE w:val="0"/>
+        <w:autoSpaceDN w:val="0"/>
+        <w:adjustRightInd w:val="0"/>
+        <w:spacing w:after="0" w:line="240" w:lineRule="auto"/>
+        <w:rPr>
+          <w:rFonts w:ascii="Arial" w:hAnsi="Arial" w:cs="Arial"/>
+          <w:sz w:val="23"/>
+          <w:szCs w:val="23"/>
+          <w:lang w:val="es-MX"/>
+        </w:rPr>
+      </w:pPr>
+      <w:proofErr w:type="gramStart"/>
+      <w:r>
+        <w:rPr>
+          <w:rFonts w:ascii="Arial" w:hAnsi="Arial" w:cs="Arial"/>
+          <w:sz w:val="23"/>
+          <w:szCs w:val="23"/>
+          <w:lang w:val="es-MX"/>
+        </w:rPr>
+        <w:t>sistema</w:t>
+      </w:r>
+      <w:proofErr w:type="gramEnd"/>
+      <w:r>
+        <w:rPr>
+          <w:rFonts w:ascii="Arial" w:hAnsi="Arial" w:cs="Arial"/>
+          <w:sz w:val="23"/>
+          <w:szCs w:val="23"/>
+          <w:lang w:val="es-MX"/>
+        </w:rPr>
+        <w:t>. Ya sea por cambio de variables, quizás predicciones hechas acerca del</w:t>
+      </w:r>
+    </w:p>
+    <w:p>
+      <w:pPr>
+        <w:autoSpaceDE w:val="0"/>
+        <w:autoSpaceDN w:val="0"/>
+        <w:adjustRightInd w:val="0"/>
+        <w:spacing w:after="0" w:line="240" w:lineRule="auto"/>
+        <w:rPr>
+          <w:rFonts w:ascii="Arial" w:hAnsi="Arial" w:cs="Arial"/>
+          <w:sz w:val="23"/>
+          <w:szCs w:val="23"/>
+          <w:lang w:val="es-MX"/>
+        </w:rPr>
+      </w:pPr>
+      <w:proofErr w:type="gramStart"/>
+      <w:r>
+        <w:rPr>
+          <w:rFonts w:ascii="Arial" w:hAnsi="Arial" w:cs="Arial"/>
+          <w:sz w:val="23"/>
+          <w:szCs w:val="23"/>
+          <w:lang w:val="es-MX"/>
+        </w:rPr>
+        <w:t>comportamiento</w:t>
+      </w:r>
+      <w:proofErr w:type="gramEnd"/>
+      <w:r>
+        <w:rPr>
+          <w:rFonts w:ascii="Arial" w:hAnsi="Arial" w:cs="Arial"/>
+          <w:sz w:val="23"/>
+          <w:szCs w:val="23"/>
+          <w:lang w:val="es-MX"/>
+        </w:rPr>
+        <w:t xml:space="preserve"> del sistema.</w:t>
+      </w:r>
+    </w:p>
+    <w:p>
+      <w:pPr>
+        <w:autoSpaceDE w:val="0"/>
+        <w:autoSpaceDN w:val="0"/>
+        <w:adjustRightInd w:val="0"/>
+        <w:spacing w:after="0" w:line="240" w:lineRule="auto"/>
+        <w:rPr>
+          <w:rFonts w:ascii="Arial" w:hAnsi="Arial" w:cs="Arial"/>
+          <w:sz w:val="23"/>
+          <w:szCs w:val="23"/>
+          <w:lang w:val="es-MX"/>
+        </w:rPr>
+      </w:pPr>
+      <w:r>
+        <w:rPr>
+          <w:rFonts w:ascii="Arial" w:hAnsi="Arial" w:cs="Arial"/>
+          <w:sz w:val="23"/>
+          <w:szCs w:val="23"/>
+          <w:lang w:val="es-MX"/>
+        </w:rPr>
+        <w:t>La simulación por computadora se ha convertido en una parte útil del modelado de</w:t>
+      </w:r>
+    </w:p>
+    <w:p>
+      <w:pPr>
+        <w:autoSpaceDE w:val="0"/>
+        <w:autoSpaceDN w:val="0"/>
+        <w:adjustRightInd w:val="0"/>
+        <w:spacing w:after="0" w:line="240" w:lineRule="auto"/>
+        <w:rPr>
+          <w:rFonts w:ascii="Arial" w:hAnsi="Arial" w:cs="Arial"/>
+          <w:sz w:val="23"/>
+          <w:szCs w:val="23"/>
+          <w:lang w:val="es-MX"/>
+        </w:rPr>
+      </w:pPr>
+      <w:proofErr w:type="gramStart"/>
+      <w:r>
+        <w:rPr>
+          <w:rFonts w:ascii="Arial" w:hAnsi="Arial" w:cs="Arial"/>
+          <w:sz w:val="23"/>
+          <w:szCs w:val="23"/>
+          <w:lang w:val="es-MX"/>
+        </w:rPr>
+        <w:t>muchos</w:t>
+      </w:r>
+      <w:proofErr w:type="gramEnd"/>
+      <w:r>
+        <w:rPr>
+          <w:rFonts w:ascii="Arial" w:hAnsi="Arial" w:cs="Arial"/>
+          <w:sz w:val="23"/>
+          <w:szCs w:val="23"/>
+          <w:lang w:val="es-MX"/>
+        </w:rPr>
+        <w:t xml:space="preserve"> sistemas naturales en física, química y biología, y sistemas humanos</w:t>
+      </w:r>
+    </w:p>
+    <w:p>
+      <w:pPr>
+        <w:autoSpaceDE w:val="0"/>
+        <w:autoSpaceDN w:val="0"/>
+        <w:adjustRightInd w:val="0"/>
+        <w:spacing w:after="0" w:line="240" w:lineRule="auto"/>
+        <w:rPr>
+          <w:rFonts w:ascii="Arial" w:hAnsi="Arial" w:cs="Arial"/>
+          <w:sz w:val="23"/>
+          <w:szCs w:val="23"/>
+          <w:lang w:val="es-MX"/>
+        </w:rPr>
+      </w:pPr>
+      <w:proofErr w:type="gramStart"/>
+      <w:r>
+        <w:rPr>
+          <w:rFonts w:ascii="Arial" w:hAnsi="Arial" w:cs="Arial"/>
+          <w:sz w:val="23"/>
+          <w:szCs w:val="23"/>
+          <w:lang w:val="es-MX"/>
+        </w:rPr>
+        <w:t>como</w:t>
+      </w:r>
+      <w:proofErr w:type="gramEnd"/>
+      <w:r>
+        <w:rPr>
+          <w:rFonts w:ascii="Arial" w:hAnsi="Arial" w:cs="Arial"/>
+          <w:sz w:val="23"/>
+          <w:szCs w:val="23"/>
+          <w:lang w:val="es-MX"/>
+        </w:rPr>
+        <w:t xml:space="preserve"> la economía y las ciencias sociales (sociología computacional),3 así como</w:t>
+      </w:r>
+    </w:p>
+    <w:p>
+      <w:pPr>
+        <w:autoSpaceDE w:val="0"/>
+        <w:autoSpaceDN w:val="0"/>
+        <w:adjustRightInd w:val="0"/>
+        <w:spacing w:after="0" w:line="240" w:lineRule="auto"/>
+        <w:rPr>
+          <w:rFonts w:ascii="Arial" w:hAnsi="Arial" w:cs="Arial"/>
+          <w:sz w:val="23"/>
+          <w:szCs w:val="23"/>
+          <w:lang w:val="es-MX"/>
+        </w:rPr>
+      </w:pPr>
+      <w:proofErr w:type="gramStart"/>
+      <w:r>
+        <w:rPr>
+          <w:rFonts w:ascii="Arial" w:hAnsi="Arial" w:cs="Arial"/>
+          <w:sz w:val="23"/>
+          <w:szCs w:val="23"/>
+          <w:lang w:val="es-MX"/>
+        </w:rPr>
+        <w:t>en</w:t>
+      </w:r>
+      <w:proofErr w:type="gramEnd"/>
+      <w:r>
+        <w:rPr>
+          <w:rFonts w:ascii="Arial" w:hAnsi="Arial" w:cs="Arial"/>
+          <w:sz w:val="23"/>
+          <w:szCs w:val="23"/>
+          <w:lang w:val="es-MX"/>
+        </w:rPr>
+        <w:t xml:space="preserve"> dirigir para ganar la penetración su comportamiento cambiará cada simulación</w:t>
+      </w:r>
+    </w:p>
+    <w:p>
+      <w:pPr>
+        <w:autoSpaceDE w:val="0"/>
+        <w:autoSpaceDN w:val="0"/>
+        <w:adjustRightInd w:val="0"/>
+        <w:spacing w:after="0" w:line="240" w:lineRule="auto"/>
+        <w:rPr>
+          <w:rFonts w:ascii="Arial" w:hAnsi="Arial" w:cs="Arial"/>
+          <w:sz w:val="23"/>
+          <w:szCs w:val="23"/>
+          <w:lang w:val="es-MX"/>
+        </w:rPr>
+      </w:pPr>
+      <w:proofErr w:type="gramStart"/>
+      <w:r>
+        <w:rPr>
+          <w:rFonts w:ascii="Arial" w:hAnsi="Arial" w:cs="Arial"/>
+          <w:sz w:val="23"/>
+          <w:szCs w:val="23"/>
+          <w:lang w:val="es-MX"/>
+        </w:rPr>
+        <w:t>según</w:t>
+      </w:r>
+      <w:proofErr w:type="gramEnd"/>
+      <w:r>
+        <w:rPr>
+          <w:rFonts w:ascii="Arial" w:hAnsi="Arial" w:cs="Arial"/>
+          <w:sz w:val="23"/>
+          <w:szCs w:val="23"/>
+          <w:lang w:val="es-MX"/>
+        </w:rPr>
+        <w:t xml:space="preserve"> el conjunto de parámetros iníciales supuestos por el entorno. Las</w:t>
+      </w:r>
+    </w:p>
+    <w:p>
+      <w:pPr>
+        <w:autoSpaceDE w:val="0"/>
+        <w:autoSpaceDN w:val="0"/>
+        <w:adjustRightInd w:val="0"/>
+        <w:spacing w:after="0" w:line="240" w:lineRule="auto"/>
+        <w:rPr>
+          <w:rFonts w:ascii="Arial" w:hAnsi="Arial" w:cs="Arial"/>
+          <w:sz w:val="23"/>
+          <w:szCs w:val="23"/>
+          <w:lang w:val="es-MX"/>
+        </w:rPr>
+      </w:pPr>
+      <w:proofErr w:type="gramStart"/>
+      <w:r>
+        <w:rPr>
+          <w:rFonts w:ascii="Arial" w:hAnsi="Arial" w:cs="Arial"/>
+          <w:sz w:val="23"/>
+          <w:szCs w:val="23"/>
+          <w:lang w:val="es-MX"/>
+        </w:rPr>
+        <w:t>simulaciones</w:t>
+      </w:r>
+      <w:proofErr w:type="gramEnd"/>
+      <w:r>
+        <w:rPr>
+          <w:rFonts w:ascii="Arial" w:hAnsi="Arial" w:cs="Arial"/>
+          <w:sz w:val="23"/>
+          <w:szCs w:val="23"/>
+          <w:lang w:val="es-MX"/>
+        </w:rPr>
+        <w:t xml:space="preserve"> por computadora son a menudo consideradas seres humanos fuera</w:t>
+      </w:r>
+    </w:p>
+    <w:p>
+      <w:pPr>
+        <w:autoSpaceDE w:val="0"/>
+        <w:autoSpaceDN w:val="0"/>
+        <w:adjustRightInd w:val="0"/>
+        <w:spacing w:after="0" w:line="240" w:lineRule="auto"/>
+        <w:rPr>
+          <w:rFonts w:ascii="Arial" w:hAnsi="Arial" w:cs="Arial"/>
+          <w:sz w:val="23"/>
+          <w:szCs w:val="23"/>
+          <w:lang w:val="es-MX"/>
+        </w:rPr>
+      </w:pPr>
+      <w:proofErr w:type="gramStart"/>
+      <w:r>
+        <w:rPr>
+          <w:rFonts w:ascii="Arial" w:hAnsi="Arial" w:cs="Arial"/>
+          <w:sz w:val="23"/>
+          <w:szCs w:val="23"/>
+          <w:lang w:val="es-MX"/>
+        </w:rPr>
+        <w:t>de</w:t>
+      </w:r>
+      <w:proofErr w:type="gramEnd"/>
+      <w:r>
+        <w:rPr>
+          <w:rFonts w:ascii="Arial" w:hAnsi="Arial" w:cs="Arial"/>
+          <w:sz w:val="23"/>
+          <w:szCs w:val="23"/>
+          <w:lang w:val="es-MX"/>
+        </w:rPr>
+        <w:t xml:space="preserve"> un </w:t>
+      </w:r>
+      <w:proofErr w:type="spellStart"/>
+      <w:r>
+        <w:rPr>
+          <w:rFonts w:ascii="Arial" w:hAnsi="Arial" w:cs="Arial"/>
+          <w:sz w:val="23"/>
+          <w:szCs w:val="23"/>
+          <w:lang w:val="es-MX"/>
+        </w:rPr>
+        <w:t>loop</w:t>
+      </w:r>
+      <w:proofErr w:type="spellEnd"/>
+      <w:r>
+        <w:rPr>
+          <w:rFonts w:ascii="Arial" w:hAnsi="Arial" w:cs="Arial"/>
+          <w:sz w:val="23"/>
+          <w:szCs w:val="23"/>
+          <w:lang w:val="es-MX"/>
+        </w:rPr>
+        <w:t xml:space="preserve"> de simulación.</w:t>
+      </w:r>
+    </w:p>
+    <w:p>
+      <w:pPr>
+        <w:autoSpaceDE w:val="0"/>
+        <w:autoSpaceDN w:val="0"/>
+        <w:adjustRightInd w:val="0"/>
+        <w:spacing w:after="0" w:line="240" w:lineRule="auto"/>
+        <w:rPr>
+          <w:rFonts w:ascii="Arial" w:hAnsi="Arial" w:cs="Arial"/>
+          <w:sz w:val="23"/>
+          <w:szCs w:val="23"/>
+          <w:lang w:val="es-MX"/>
+        </w:rPr>
+      </w:pPr>
+      <w:r>
+        <w:rPr>
+          <w:rFonts w:ascii="Arial" w:hAnsi="Arial" w:cs="Arial"/>
+          <w:sz w:val="23"/>
+          <w:szCs w:val="23"/>
+          <w:lang w:val="es-MX"/>
+        </w:rPr>
+        <w:t>Simulación en informática</w:t>
+      </w:r>
+    </w:p>
+    <w:p>
+      <w:pPr>
+        <w:autoSpaceDE w:val="0"/>
+        <w:autoSpaceDN w:val="0"/>
+        <w:adjustRightInd w:val="0"/>
+        <w:spacing w:after="0" w:line="240" w:lineRule="auto"/>
+        <w:rPr>
+          <w:rFonts w:ascii="Arial" w:hAnsi="Arial" w:cs="Arial"/>
+          <w:sz w:val="23"/>
+          <w:szCs w:val="23"/>
+          <w:lang w:val="es-MX"/>
+        </w:rPr>
+      </w:pPr>
+      <w:r>
+        <w:rPr>
+          <w:rFonts w:ascii="Arial" w:hAnsi="Arial" w:cs="Arial"/>
+          <w:sz w:val="23"/>
+          <w:szCs w:val="23"/>
+          <w:lang w:val="es-MX"/>
+        </w:rPr>
+        <w:t>En informática la simulación tiene todavía mayor significado especializado: Alan</w:t>
+      </w:r>
+    </w:p>
+    <w:p>
+      <w:pPr>
+        <w:autoSpaceDE w:val="0"/>
+        <w:autoSpaceDN w:val="0"/>
+        <w:adjustRightInd w:val="0"/>
+        <w:spacing w:after="0" w:line="240" w:lineRule="auto"/>
+        <w:rPr>
+          <w:rFonts w:ascii="Arial" w:hAnsi="Arial" w:cs="Arial"/>
+          <w:sz w:val="23"/>
+          <w:szCs w:val="23"/>
+          <w:lang w:val="es-MX"/>
+        </w:rPr>
+      </w:pPr>
+      <w:proofErr w:type="spellStart"/>
+      <w:r>
+        <w:rPr>
+          <w:rFonts w:ascii="Arial" w:hAnsi="Arial" w:cs="Arial"/>
+          <w:sz w:val="23"/>
+          <w:szCs w:val="23"/>
+          <w:lang w:val="es-MX"/>
+        </w:rPr>
+        <w:t>Turing</w:t>
+      </w:r>
+      <w:proofErr w:type="spellEnd"/>
+      <w:r>
+        <w:rPr>
+          <w:rFonts w:ascii="Arial" w:hAnsi="Arial" w:cs="Arial"/>
+          <w:sz w:val="23"/>
+          <w:szCs w:val="23"/>
+          <w:lang w:val="es-MX"/>
+        </w:rPr>
+        <w:t xml:space="preserve"> usó el término "simulación" para referirse a lo que pasa cuando una</w:t>
+      </w:r>
+    </w:p>
+    <w:p>
+      <w:pPr>
+        <w:autoSpaceDE w:val="0"/>
+        <w:autoSpaceDN w:val="0"/>
+        <w:adjustRightInd w:val="0"/>
+        <w:spacing w:after="0" w:line="240" w:lineRule="auto"/>
+        <w:rPr>
+          <w:rFonts w:ascii="Arial" w:hAnsi="Arial" w:cs="Arial"/>
+          <w:sz w:val="23"/>
+          <w:szCs w:val="23"/>
+          <w:lang w:val="es-MX"/>
+        </w:rPr>
+      </w:pPr>
+      <w:proofErr w:type="gramStart"/>
+      <w:r>
+        <w:rPr>
+          <w:rFonts w:ascii="Arial" w:hAnsi="Arial" w:cs="Arial"/>
+          <w:sz w:val="23"/>
+          <w:szCs w:val="23"/>
+          <w:lang w:val="es-MX"/>
+        </w:rPr>
+        <w:t>computadora</w:t>
+      </w:r>
+      <w:proofErr w:type="gramEnd"/>
+      <w:r>
+        <w:rPr>
+          <w:rFonts w:ascii="Arial" w:hAnsi="Arial" w:cs="Arial"/>
+          <w:sz w:val="23"/>
+          <w:szCs w:val="23"/>
+          <w:lang w:val="es-MX"/>
+        </w:rPr>
+        <w:t xml:space="preserve"> digital corre una tabla de </w:t>
+      </w:r>
+      <w:proofErr w:type="spellStart"/>
+      <w:r>
+        <w:rPr>
+          <w:rFonts w:ascii="Arial" w:hAnsi="Arial" w:cs="Arial"/>
+          <w:sz w:val="23"/>
+          <w:szCs w:val="23"/>
+          <w:lang w:val="es-MX"/>
+        </w:rPr>
+        <w:t>de</w:t>
+      </w:r>
+      <w:proofErr w:type="spellEnd"/>
+      <w:r>
+        <w:rPr>
+          <w:rFonts w:ascii="Arial" w:hAnsi="Arial" w:cs="Arial"/>
+          <w:sz w:val="23"/>
+          <w:szCs w:val="23"/>
+          <w:lang w:val="es-MX"/>
+        </w:rPr>
+        <w:t xml:space="preserve"> estado (corre un programa) que</w:t>
+      </w:r>
+    </w:p>
+    <w:p>
+      <w:pPr>
+        <w:autoSpaceDE w:val="0"/>
+        <w:autoSpaceDN w:val="0"/>
+        <w:adjustRightInd w:val="0"/>
+        <w:spacing w:after="0" w:line="240" w:lineRule="auto"/>
+        <w:rPr>
+          <w:rFonts w:ascii="Arial" w:hAnsi="Arial" w:cs="Arial"/>
+          <w:sz w:val="23"/>
+          <w:szCs w:val="23"/>
+          <w:lang w:val="es-MX"/>
+        </w:rPr>
+      </w:pPr>
+      <w:proofErr w:type="gramStart"/>
+      <w:r>
+        <w:rPr>
+          <w:rFonts w:ascii="Arial" w:hAnsi="Arial" w:cs="Arial"/>
+          <w:sz w:val="23"/>
+          <w:szCs w:val="23"/>
+          <w:lang w:val="es-MX"/>
+        </w:rPr>
+        <w:t>describe</w:t>
+      </w:r>
+      <w:proofErr w:type="gramEnd"/>
+      <w:r>
+        <w:rPr>
+          <w:rFonts w:ascii="Arial" w:hAnsi="Arial" w:cs="Arial"/>
+          <w:sz w:val="23"/>
+          <w:szCs w:val="23"/>
+          <w:lang w:val="es-MX"/>
+        </w:rPr>
+        <w:t xml:space="preserve"> las transiciones de estado, las entradas y salidas de una máquina sujeta</w:t>
+      </w:r>
+    </w:p>
+    <w:p>
+      <w:pPr>
+        <w:autoSpaceDE w:val="0"/>
+        <w:autoSpaceDN w:val="0"/>
+        <w:adjustRightInd w:val="0"/>
+        <w:spacing w:after="0" w:line="240" w:lineRule="auto"/>
+        <w:rPr>
+          <w:rFonts w:ascii="Arial" w:hAnsi="Arial" w:cs="Arial"/>
+          <w:sz w:val="23"/>
+          <w:szCs w:val="23"/>
+          <w:lang w:val="es-MX"/>
+        </w:rPr>
+      </w:pPr>
+      <w:proofErr w:type="gramStart"/>
+      <w:r>
+        <w:rPr>
+          <w:rFonts w:ascii="Arial" w:hAnsi="Arial" w:cs="Arial"/>
+          <w:sz w:val="23"/>
+          <w:szCs w:val="23"/>
+          <w:lang w:val="es-MX"/>
+        </w:rPr>
+        <w:t>a</w:t>
+      </w:r>
+      <w:proofErr w:type="gramEnd"/>
+      <w:r>
+        <w:rPr>
+          <w:rFonts w:ascii="Arial" w:hAnsi="Arial" w:cs="Arial"/>
+          <w:sz w:val="23"/>
+          <w:szCs w:val="23"/>
+          <w:lang w:val="es-MX"/>
+        </w:rPr>
+        <w:t xml:space="preserve"> discreto-estado. La simulación computarizada de una máquina sujeta.</w:t>
+      </w:r>
     </w:p>
     <w:p>
       <w:pPr>
@@ -3842,17 +6533,21 @@
       </w:pPr>
       <w:r>
         <w:rPr>
-          <w:lang w:val="es-MX"/>
-        </w:rPr>
-        <w:br/>
-      </w:r>
-      <w:r>
-        <w:rPr>
-          <w:b/>
-          <w:lang w:val="es-MX"/>
-        </w:rPr>
-        <w:t>DESCRIPCIÓN CIENTÍFICA DEL OBJETO DE INVESTIGACIÓN.</w:t>
-      </w:r>
+          <w:rFonts w:ascii="Arial" w:hAnsi="Arial" w:cs="Arial"/>
+          <w:sz w:val="23"/>
+          <w:szCs w:val="23"/>
+          <w:lang w:val="es-MX"/>
+        </w:rPr>
+        <w:t>En programación, un simulador es a menudo usado para ejecutar un programa</w:t>
+      </w:r>
+    </w:p>
+    <w:p>
+      <w:pPr>
+        <w:spacing w:after="160" w:line="259" w:lineRule="auto"/>
+        <w:rPr>
+          <w:lang w:val="es-MX"/>
+        </w:rPr>
+      </w:pPr>
     </w:p>
     <w:p>
       <w:pPr>
@@ -3991,7 +6686,29 @@
                 <w:shd w:val="clear" w:color="auto" w:fill="FFFFFF"/>
                 <w:lang w:val="es-MX"/>
               </w:rPr>
-              <w:t>En el edo. De mexico sobre el transcurso de la historia no ha mantenido una dependencia segura del mantenimiento ha dependido o nacido varios órganos y actualmente el mantenimiento lo operan empresas privadas.</w:t>
+              <w:t xml:space="preserve">En el edo. De </w:t>
+            </w:r>
+            <w:proofErr w:type="spellStart"/>
+            <w:r>
+              <w:rPr>
+                <w:rFonts w:ascii="Arial" w:hAnsi="Arial" w:cs="Arial"/>
+                <w:sz w:val="18"/>
+                <w:szCs w:val="18"/>
+                <w:shd w:val="clear" w:color="auto" w:fill="FFFFFF"/>
+                <w:lang w:val="es-MX"/>
+              </w:rPr>
+              <w:t>mexico</w:t>
+            </w:r>
+            <w:proofErr w:type="spellEnd"/>
+            <w:r>
+              <w:rPr>
+                <w:rFonts w:ascii="Arial" w:hAnsi="Arial" w:cs="Arial"/>
+                <w:sz w:val="18"/>
+                <w:szCs w:val="18"/>
+                <w:shd w:val="clear" w:color="auto" w:fill="FFFFFF"/>
+                <w:lang w:val="es-MX"/>
+              </w:rPr>
+              <w:t xml:space="preserve"> sobre el transcurso de la historia no ha mantenido una dependencia segura del mantenimiento ha dependido o nacido varios órganos y actualmente el mantenimiento lo operan empresas privadas.</w:t>
             </w:r>
           </w:p>
         </w:tc>
@@ -4215,7 +6932,31 @@
                 <w:szCs w:val="20"/>
                 <w:lang w:val="es-MX" w:eastAsia="es-MX"/>
               </w:rPr>
-              <w:t>“Neza se queda sin semáforos, denuncian</w:t>
+              <w:t>“</w:t>
+            </w:r>
+            <w:proofErr w:type="spellStart"/>
+            <w:r>
+              <w:rPr>
+                <w:rFonts w:ascii="Arial" w:eastAsia="Times New Roman" w:hAnsi="Arial" w:cs="Arial"/>
+                <w:i/>
+                <w:kern w:val="36"/>
+                <w:sz w:val="18"/>
+                <w:szCs w:val="20"/>
+                <w:lang w:val="es-MX" w:eastAsia="es-MX"/>
+              </w:rPr>
+              <w:t>Neza</w:t>
+            </w:r>
+            <w:proofErr w:type="spellEnd"/>
+            <w:r>
+              <w:rPr>
+                <w:rFonts w:ascii="Arial" w:eastAsia="Times New Roman" w:hAnsi="Arial" w:cs="Arial"/>
+                <w:i/>
+                <w:kern w:val="36"/>
+                <w:sz w:val="18"/>
+                <w:szCs w:val="20"/>
+                <w:lang w:val="es-MX" w:eastAsia="es-MX"/>
+              </w:rPr>
+              <w:t xml:space="preserve"> se queda sin semáforos, denuncian</w:t>
             </w:r>
           </w:p>
           <w:p>
@@ -4237,7 +6978,51 @@
                 <w:szCs w:val="20"/>
                 <w:lang w:val="es-MX" w:eastAsia="es-MX"/>
               </w:rPr>
-              <w:t>Sobre todo en los cruces de Chimalhuacan y Avenida Pantitlán, de acuerdo con el denunciante, "nunca funcionan y cuando se reporta la oficina de tránsito, sólo dicen que es una empresa la que los opera"”</w:t>
+              <w:t xml:space="preserve">Sobre todo en los cruces de </w:t>
+            </w:r>
+            <w:proofErr w:type="spellStart"/>
+            <w:r>
+              <w:rPr>
+                <w:rFonts w:ascii="Arial" w:eastAsia="Times New Roman" w:hAnsi="Arial" w:cs="Arial"/>
+                <w:i/>
+                <w:sz w:val="18"/>
+                <w:szCs w:val="20"/>
+                <w:lang w:val="es-MX" w:eastAsia="es-MX"/>
+              </w:rPr>
+              <w:t>Chimalhuacan</w:t>
+            </w:r>
+            <w:proofErr w:type="spellEnd"/>
+            <w:r>
+              <w:rPr>
+                <w:rFonts w:ascii="Arial" w:eastAsia="Times New Roman" w:hAnsi="Arial" w:cs="Arial"/>
+                <w:i/>
+                <w:sz w:val="18"/>
+                <w:szCs w:val="20"/>
+                <w:lang w:val="es-MX" w:eastAsia="es-MX"/>
+              </w:rPr>
+              <w:t xml:space="preserve"> y Avenida </w:t>
+            </w:r>
+            <w:proofErr w:type="spellStart"/>
+            <w:r>
+              <w:rPr>
+                <w:rFonts w:ascii="Arial" w:eastAsia="Times New Roman" w:hAnsi="Arial" w:cs="Arial"/>
+                <w:i/>
+                <w:sz w:val="18"/>
+                <w:szCs w:val="20"/>
+                <w:lang w:val="es-MX" w:eastAsia="es-MX"/>
+              </w:rPr>
+              <w:t>Pantitlán</w:t>
+            </w:r>
+            <w:proofErr w:type="spellEnd"/>
+            <w:r>
+              <w:rPr>
+                <w:rFonts w:ascii="Arial" w:eastAsia="Times New Roman" w:hAnsi="Arial" w:cs="Arial"/>
+                <w:i/>
+                <w:sz w:val="18"/>
+                <w:szCs w:val="20"/>
+                <w:lang w:val="es-MX" w:eastAsia="es-MX"/>
+              </w:rPr>
+              <w:t>, de acuerdo con el denunciante, "nunca funcionan y cuando se reporta la oficina de tránsito, sólo dicen que es una empresa la que los opera"”</w:t>
             </w:r>
             <w:r>
               <w:rPr>
@@ -4368,7 +7153,33 @@
                 <w:shd w:val="clear" w:color="auto" w:fill="FFFFFF"/>
                 <w:lang w:val="es-MX"/>
               </w:rPr>
-              <w:t>“municipio predominan dos climas: semiseco templado con lluvias en verano (verano cálido) en el 99.65% de la superficie municipal y templado subhúmedo  con lluvias en verano (de menor humedad) que corresponde al 0.35% de la superficie municipal</w:t>
+              <w:t xml:space="preserve">“municipio predominan dos climas: </w:t>
+            </w:r>
+            <w:proofErr w:type="spellStart"/>
+            <w:r>
+              <w:rPr>
+                <w:rFonts w:ascii="Arial" w:hAnsi="Arial" w:cs="Arial"/>
+                <w:i/>
+                <w:color w:val="252525"/>
+                <w:sz w:val="21"/>
+                <w:szCs w:val="21"/>
+                <w:shd w:val="clear" w:color="auto" w:fill="FFFFFF"/>
+                <w:lang w:val="es-MX"/>
+              </w:rPr>
+              <w:t>semiseco</w:t>
+            </w:r>
+            <w:proofErr w:type="spellEnd"/>
+            <w:r>
+              <w:rPr>
+                <w:rFonts w:ascii="Arial" w:hAnsi="Arial" w:cs="Arial"/>
+                <w:i/>
+                <w:color w:val="252525"/>
+                <w:sz w:val="21"/>
+                <w:szCs w:val="21"/>
+                <w:shd w:val="clear" w:color="auto" w:fill="FFFFFF"/>
+                <w:lang w:val="es-MX"/>
+              </w:rPr>
+              <w:t xml:space="preserve"> templado con lluvias en verano (verano cálido) en el 99.65% de la superficie municipal y templado subhúmedo  con lluvias en verano (de menor humedad) que corresponde al 0.35% de la superficie municipal</w:t>
             </w:r>
             <w:r>
               <w:rPr>
@@ -4592,11 +7403,19 @@
                 <w:lang w:val="es-MX"/>
               </w:rPr>
             </w:pPr>
+            <w:proofErr w:type="spellStart"/>
             <w:r>
               <w:rPr>
                 <w:lang w:val="es-MX"/>
               </w:rPr>
-              <w:t>Pdf tesis. N</w:t>
+              <w:t>Pdf</w:t>
+            </w:r>
+            <w:proofErr w:type="spellEnd"/>
+            <w:r>
+              <w:rPr>
+                <w:lang w:val="es-MX"/>
+              </w:rPr>
+              <w:t xml:space="preserve"> tesis. N</w:t>
             </w:r>
             <w:r>
               <w:rPr>
@@ -4637,6 +7456,708 @@
     </w:p>
     <w:p>
       <w:pPr>
+        <w:autoSpaceDE w:val="0"/>
+        <w:autoSpaceDN w:val="0"/>
+        <w:adjustRightInd w:val="0"/>
+        <w:spacing w:after="0" w:line="240" w:lineRule="auto"/>
+        <w:rPr>
+          <w:rFonts w:ascii="Arial" w:hAnsi="Arial" w:cs="Arial"/>
+          <w:sz w:val="23"/>
+          <w:szCs w:val="23"/>
+        </w:rPr>
+      </w:pPr>
+      <w:r>
+        <w:rPr>
+          <w:rFonts w:ascii="Arial" w:hAnsi="Arial" w:cs="Arial"/>
+          <w:sz w:val="23"/>
+          <w:szCs w:val="23"/>
+        </w:rPr>
+        <w:lastRenderedPageBreak/>
+        <w:t>CAO, H., CHENG, F., BUCKLEY, S., “A Simulation-based Tool for Inventory</w:t>
+      </w:r>
+    </w:p>
+    <w:p>
+      <w:pPr>
+        <w:autoSpaceDE w:val="0"/>
+        <w:autoSpaceDN w:val="0"/>
+        <w:adjustRightInd w:val="0"/>
+        <w:spacing w:after="0" w:line="240" w:lineRule="auto"/>
+        <w:rPr>
+          <w:rFonts w:ascii="Arial" w:hAnsi="Arial" w:cs="Arial"/>
+          <w:sz w:val="23"/>
+          <w:szCs w:val="23"/>
+        </w:rPr>
+      </w:pPr>
+      <w:r>
+        <w:rPr>
+          <w:rFonts w:ascii="Arial" w:hAnsi="Arial" w:cs="Arial"/>
+          <w:sz w:val="23"/>
+          <w:szCs w:val="23"/>
+        </w:rPr>
+        <w:t xml:space="preserve">Analysis in a Server Manufacturing Environment”, Proc. of the 2003 </w:t>
+      </w:r>
+      <w:proofErr w:type="gramStart"/>
+      <w:r>
+        <w:rPr>
+          <w:rFonts w:ascii="Arial" w:hAnsi="Arial" w:cs="Arial"/>
+          <w:sz w:val="23"/>
+          <w:szCs w:val="23"/>
+        </w:rPr>
+        <w:t>Winter</w:t>
+      </w:r>
+      <w:proofErr w:type="gramEnd"/>
+    </w:p>
+    <w:p>
+      <w:pPr>
+        <w:autoSpaceDE w:val="0"/>
+        <w:autoSpaceDN w:val="0"/>
+        <w:adjustRightInd w:val="0"/>
+        <w:spacing w:after="0" w:line="240" w:lineRule="auto"/>
+        <w:rPr>
+          <w:rFonts w:ascii="Arial" w:hAnsi="Arial" w:cs="Arial"/>
+          <w:sz w:val="23"/>
+          <w:szCs w:val="23"/>
+        </w:rPr>
+      </w:pPr>
+      <w:r>
+        <w:rPr>
+          <w:rFonts w:ascii="Arial" w:hAnsi="Arial" w:cs="Arial"/>
+          <w:sz w:val="23"/>
+          <w:szCs w:val="23"/>
+        </w:rPr>
+        <w:t>Simulation Conference, New Orleans, Louisiana.</w:t>
+      </w:r>
+    </w:p>
+    <w:p>
+      <w:pPr>
+        <w:autoSpaceDE w:val="0"/>
+        <w:autoSpaceDN w:val="0"/>
+        <w:adjustRightInd w:val="0"/>
+        <w:spacing w:after="0" w:line="240" w:lineRule="auto"/>
+        <w:rPr>
+          <w:rFonts w:ascii="Arial" w:hAnsi="Arial" w:cs="Arial"/>
+          <w:sz w:val="23"/>
+          <w:szCs w:val="23"/>
+          <w:lang w:val="es-MX"/>
+        </w:rPr>
+      </w:pPr>
+      <w:r>
+        <w:rPr>
+          <w:rFonts w:ascii="Arial" w:hAnsi="Arial" w:cs="Arial"/>
+          <w:sz w:val="23"/>
+          <w:szCs w:val="23"/>
+          <w:lang w:val="es-MX"/>
+        </w:rPr>
+        <w:t>GUTIERREZ, H. (2008), “Análisis y diseño de experimentos”. Segunda edición.</w:t>
+      </w:r>
+    </w:p>
+    <w:p>
+      <w:pPr>
+        <w:autoSpaceDE w:val="0"/>
+        <w:autoSpaceDN w:val="0"/>
+        <w:adjustRightInd w:val="0"/>
+        <w:spacing w:after="0" w:line="240" w:lineRule="auto"/>
+        <w:rPr>
+          <w:rFonts w:ascii="Arial" w:hAnsi="Arial" w:cs="Arial"/>
+          <w:sz w:val="23"/>
+          <w:szCs w:val="23"/>
+          <w:lang w:val="es-MX"/>
+        </w:rPr>
+      </w:pPr>
+      <w:r>
+        <w:rPr>
+          <w:rFonts w:ascii="Arial" w:hAnsi="Arial" w:cs="Arial"/>
+          <w:sz w:val="23"/>
+          <w:szCs w:val="23"/>
+          <w:lang w:val="es-MX"/>
+        </w:rPr>
+        <w:t>McGraw-Hill.</w:t>
+      </w:r>
+    </w:p>
+    <w:p>
+      <w:pPr>
+        <w:autoSpaceDE w:val="0"/>
+        <w:autoSpaceDN w:val="0"/>
+        <w:adjustRightInd w:val="0"/>
+        <w:spacing w:after="0" w:line="240" w:lineRule="auto"/>
+        <w:rPr>
+          <w:rFonts w:ascii="Arial" w:hAnsi="Arial" w:cs="Arial"/>
+          <w:sz w:val="23"/>
+          <w:szCs w:val="23"/>
+          <w:lang w:val="es-MX"/>
+        </w:rPr>
+      </w:pPr>
+      <w:r>
+        <w:rPr>
+          <w:rFonts w:ascii="Arial" w:hAnsi="Arial" w:cs="Arial"/>
+          <w:sz w:val="23"/>
+          <w:szCs w:val="23"/>
+          <w:lang w:val="es-MX"/>
+        </w:rPr>
+        <w:t>MONTGOMERY, D. (2004), “Diseño y Análisis de Experimentos” Segunda edición.</w:t>
+      </w:r>
+    </w:p>
+    <w:p>
+      <w:pPr>
+        <w:autoSpaceDE w:val="0"/>
+        <w:autoSpaceDN w:val="0"/>
+        <w:adjustRightInd w:val="0"/>
+        <w:spacing w:after="0" w:line="240" w:lineRule="auto"/>
+        <w:rPr>
+          <w:rFonts w:ascii="Arial" w:hAnsi="Arial" w:cs="Arial"/>
+          <w:sz w:val="23"/>
+          <w:szCs w:val="23"/>
+        </w:rPr>
+      </w:pPr>
+      <w:proofErr w:type="spellStart"/>
+      <w:r>
+        <w:rPr>
+          <w:rFonts w:ascii="Arial" w:hAnsi="Arial" w:cs="Arial"/>
+          <w:sz w:val="23"/>
+          <w:szCs w:val="23"/>
+        </w:rPr>
+        <w:t>Limusa</w:t>
+      </w:r>
+      <w:proofErr w:type="spellEnd"/>
+      <w:r>
+        <w:rPr>
+          <w:rFonts w:ascii="Arial" w:hAnsi="Arial" w:cs="Arial"/>
+          <w:sz w:val="23"/>
+          <w:szCs w:val="23"/>
+        </w:rPr>
+        <w:t xml:space="preserve"> Wiley.</w:t>
+      </w:r>
+    </w:p>
+    <w:p>
+      <w:pPr>
+        <w:autoSpaceDE w:val="0"/>
+        <w:autoSpaceDN w:val="0"/>
+        <w:adjustRightInd w:val="0"/>
+        <w:spacing w:after="0" w:line="240" w:lineRule="auto"/>
+        <w:rPr>
+          <w:rFonts w:ascii="Arial" w:hAnsi="Arial" w:cs="Arial"/>
+          <w:sz w:val="23"/>
+          <w:szCs w:val="23"/>
+        </w:rPr>
+      </w:pPr>
+      <w:r>
+        <w:rPr>
+          <w:rFonts w:ascii="Arial" w:hAnsi="Arial" w:cs="Arial"/>
+          <w:sz w:val="23"/>
+          <w:szCs w:val="23"/>
+        </w:rPr>
+        <w:t>ROBERT, G. Sargent (1998), “Verification and Validation of Simulation Models”,</w:t>
+      </w:r>
+    </w:p>
+    <w:p>
+      <w:pPr>
+        <w:autoSpaceDE w:val="0"/>
+        <w:autoSpaceDN w:val="0"/>
+        <w:adjustRightInd w:val="0"/>
+        <w:spacing w:after="0" w:line="240" w:lineRule="auto"/>
+        <w:rPr>
+          <w:rFonts w:ascii="Arial" w:hAnsi="Arial" w:cs="Arial"/>
+          <w:sz w:val="23"/>
+          <w:szCs w:val="23"/>
+          <w:lang w:val="es-MX"/>
+        </w:rPr>
+      </w:pPr>
+      <w:r>
+        <w:rPr>
+          <w:rFonts w:ascii="Arial" w:hAnsi="Arial" w:cs="Arial"/>
+          <w:sz w:val="23"/>
+          <w:szCs w:val="23"/>
+          <w:lang w:val="es-MX"/>
+        </w:rPr>
+        <w:t xml:space="preserve">Winter </w:t>
+      </w:r>
+      <w:proofErr w:type="spellStart"/>
+      <w:r>
+        <w:rPr>
+          <w:rFonts w:ascii="Arial" w:hAnsi="Arial" w:cs="Arial"/>
+          <w:sz w:val="23"/>
+          <w:szCs w:val="23"/>
+          <w:lang w:val="es-MX"/>
+        </w:rPr>
+        <w:t>Simulation</w:t>
+      </w:r>
+      <w:proofErr w:type="spellEnd"/>
+      <w:r>
+        <w:rPr>
+          <w:rFonts w:ascii="Arial" w:hAnsi="Arial" w:cs="Arial"/>
+          <w:sz w:val="23"/>
+          <w:szCs w:val="23"/>
+          <w:lang w:val="es-MX"/>
+        </w:rPr>
+        <w:t xml:space="preserve"> </w:t>
+      </w:r>
+      <w:proofErr w:type="spellStart"/>
+      <w:r>
+        <w:rPr>
+          <w:rFonts w:ascii="Arial" w:hAnsi="Arial" w:cs="Arial"/>
+          <w:sz w:val="23"/>
+          <w:szCs w:val="23"/>
+          <w:lang w:val="es-MX"/>
+        </w:rPr>
+        <w:t>Conference</w:t>
+      </w:r>
+      <w:proofErr w:type="spellEnd"/>
+      <w:r>
+        <w:rPr>
+          <w:rFonts w:ascii="Arial" w:hAnsi="Arial" w:cs="Arial"/>
+          <w:sz w:val="23"/>
+          <w:szCs w:val="23"/>
+          <w:lang w:val="es-MX"/>
+        </w:rPr>
+        <w:t>.</w:t>
+      </w:r>
+    </w:p>
+    <w:p>
+      <w:pPr>
+        <w:autoSpaceDE w:val="0"/>
+        <w:autoSpaceDN w:val="0"/>
+        <w:adjustRightInd w:val="0"/>
+        <w:spacing w:after="0" w:line="240" w:lineRule="auto"/>
+        <w:rPr>
+          <w:rFonts w:ascii="Arial" w:hAnsi="Arial" w:cs="Arial"/>
+          <w:sz w:val="23"/>
+          <w:szCs w:val="23"/>
+          <w:lang w:val="es-MX"/>
+        </w:rPr>
+      </w:pPr>
+      <w:r>
+        <w:rPr>
+          <w:rFonts w:ascii="Arial" w:hAnsi="Arial" w:cs="Arial"/>
+          <w:sz w:val="23"/>
+          <w:szCs w:val="23"/>
+          <w:lang w:val="es-MX"/>
+        </w:rPr>
+        <w:t>SOTO, J. (2007), “Fundamentos Teóricos de Simulación Discreta” Universidad</w:t>
+      </w:r>
+    </w:p>
+    <w:p>
+      <w:pPr>
+        <w:autoSpaceDE w:val="0"/>
+        <w:autoSpaceDN w:val="0"/>
+        <w:adjustRightInd w:val="0"/>
+        <w:spacing w:after="0" w:line="240" w:lineRule="auto"/>
+        <w:rPr>
+          <w:rFonts w:ascii="Arial" w:hAnsi="Arial" w:cs="Arial"/>
+          <w:sz w:val="23"/>
+          <w:szCs w:val="23"/>
+          <w:lang w:val="es-MX"/>
+        </w:rPr>
+      </w:pPr>
+      <w:r>
+        <w:rPr>
+          <w:rFonts w:ascii="Arial" w:hAnsi="Arial" w:cs="Arial"/>
+          <w:sz w:val="23"/>
+          <w:szCs w:val="23"/>
+          <w:lang w:val="es-MX"/>
+        </w:rPr>
+        <w:t>Tecnológica de Pereira, Facultad de Ingeniería Industrial.</w:t>
+      </w:r>
+    </w:p>
+    <w:p>
+      <w:pPr>
+        <w:autoSpaceDE w:val="0"/>
+        <w:autoSpaceDN w:val="0"/>
+        <w:adjustRightInd w:val="0"/>
+        <w:spacing w:after="0" w:line="240" w:lineRule="auto"/>
+        <w:rPr>
+          <w:rFonts w:ascii="Arial" w:hAnsi="Arial" w:cs="Arial"/>
+          <w:sz w:val="23"/>
+          <w:szCs w:val="23"/>
+          <w:lang w:val="es-MX"/>
+        </w:rPr>
+      </w:pPr>
+      <w:r>
+        <w:rPr>
+          <w:rFonts w:ascii="Arial" w:hAnsi="Arial" w:cs="Arial"/>
+          <w:sz w:val="23"/>
+          <w:szCs w:val="23"/>
+          <w:lang w:val="es-MX"/>
+        </w:rPr>
+        <w:t>HILLIER, F. LIEBERMAN, G. Investigación de operaciones. 7ª edición. México</w:t>
+      </w:r>
+    </w:p>
+    <w:p>
+      <w:pPr>
+        <w:autoSpaceDE w:val="0"/>
+        <w:autoSpaceDN w:val="0"/>
+        <w:adjustRightInd w:val="0"/>
+        <w:spacing w:after="0" w:line="240" w:lineRule="auto"/>
+        <w:rPr>
+          <w:rFonts w:ascii="Arial" w:hAnsi="Arial" w:cs="Arial"/>
+          <w:sz w:val="23"/>
+          <w:szCs w:val="23"/>
+          <w:lang w:val="es-MX"/>
+        </w:rPr>
+      </w:pPr>
+      <w:proofErr w:type="spellStart"/>
+      <w:r>
+        <w:rPr>
+          <w:rFonts w:ascii="Arial" w:hAnsi="Arial" w:cs="Arial"/>
+          <w:sz w:val="23"/>
+          <w:szCs w:val="23"/>
+          <w:lang w:val="es-MX"/>
+        </w:rPr>
+        <w:t>McGraw-hill</w:t>
+      </w:r>
+      <w:proofErr w:type="spellEnd"/>
+      <w:r>
+        <w:rPr>
+          <w:rFonts w:ascii="Arial" w:hAnsi="Arial" w:cs="Arial"/>
+          <w:sz w:val="23"/>
+          <w:szCs w:val="23"/>
+          <w:lang w:val="es-MX"/>
+        </w:rPr>
+        <w:t xml:space="preserve"> interamericana s.a., C2002. ISBN 9701034864.</w:t>
+      </w:r>
+    </w:p>
+    <w:p>
+      <w:pPr>
+        <w:autoSpaceDE w:val="0"/>
+        <w:autoSpaceDN w:val="0"/>
+        <w:adjustRightInd w:val="0"/>
+        <w:spacing w:after="0" w:line="240" w:lineRule="auto"/>
+        <w:rPr>
+          <w:rFonts w:ascii="Arial" w:hAnsi="Arial" w:cs="Arial"/>
+          <w:sz w:val="23"/>
+          <w:szCs w:val="23"/>
+          <w:lang w:val="es-MX"/>
+        </w:rPr>
+      </w:pPr>
+      <w:r>
+        <w:rPr>
+          <w:rFonts w:ascii="Arial" w:hAnsi="Arial" w:cs="Arial"/>
+          <w:sz w:val="23"/>
+          <w:szCs w:val="23"/>
+          <w:lang w:val="es-MX"/>
+        </w:rPr>
+        <w:t>SAATY, T. Elementos de las teorías de colas. 1ª edición. España: Editorial Aguilar</w:t>
+      </w:r>
+    </w:p>
+    <w:p>
+      <w:pPr>
+        <w:autoSpaceDE w:val="0"/>
+        <w:autoSpaceDN w:val="0"/>
+        <w:adjustRightInd w:val="0"/>
+        <w:spacing w:after="0" w:line="240" w:lineRule="auto"/>
+        <w:rPr>
+          <w:rFonts w:ascii="Arial" w:hAnsi="Arial" w:cs="Arial"/>
+          <w:sz w:val="23"/>
+          <w:szCs w:val="23"/>
+          <w:lang w:val="es-MX"/>
+        </w:rPr>
+      </w:pPr>
+      <w:r>
+        <w:rPr>
+          <w:rFonts w:ascii="Arial" w:hAnsi="Arial" w:cs="Arial"/>
+          <w:sz w:val="23"/>
+          <w:szCs w:val="23"/>
+          <w:lang w:val="es-MX"/>
+        </w:rPr>
+        <w:t>1967.</w:t>
+      </w:r>
+    </w:p>
+    <w:p>
+      <w:pPr>
+        <w:autoSpaceDE w:val="0"/>
+        <w:autoSpaceDN w:val="0"/>
+        <w:adjustRightInd w:val="0"/>
+        <w:spacing w:after="0" w:line="240" w:lineRule="auto"/>
+        <w:rPr>
+          <w:rFonts w:ascii="Arial" w:hAnsi="Arial" w:cs="Arial"/>
+          <w:sz w:val="23"/>
+          <w:szCs w:val="23"/>
+          <w:lang w:val="es-MX"/>
+        </w:rPr>
+      </w:pPr>
+      <w:r>
+        <w:rPr>
+          <w:rFonts w:ascii="Arial" w:hAnsi="Arial" w:cs="Arial"/>
+          <w:sz w:val="23"/>
+          <w:szCs w:val="23"/>
+          <w:lang w:val="es-MX"/>
+        </w:rPr>
+        <w:t xml:space="preserve">CAMERANO, R. Teoría de colas: Aplicación a las telecomunicaciones. </w:t>
+      </w:r>
+      <w:proofErr w:type="spellStart"/>
+      <w:r>
+        <w:rPr>
+          <w:rFonts w:ascii="Arial" w:hAnsi="Arial" w:cs="Arial"/>
+          <w:sz w:val="23"/>
+          <w:szCs w:val="23"/>
+          <w:lang w:val="es-MX"/>
+        </w:rPr>
+        <w:t>Bogota</w:t>
+      </w:r>
+      <w:proofErr w:type="spellEnd"/>
+      <w:r>
+        <w:rPr>
+          <w:rFonts w:ascii="Arial" w:hAnsi="Arial" w:cs="Arial"/>
+          <w:sz w:val="23"/>
+          <w:szCs w:val="23"/>
+          <w:lang w:val="es-MX"/>
+        </w:rPr>
+        <w:t>:</w:t>
+      </w:r>
+    </w:p>
+    <w:p>
+      <w:pPr>
+        <w:autoSpaceDE w:val="0"/>
+        <w:autoSpaceDN w:val="0"/>
+        <w:adjustRightInd w:val="0"/>
+        <w:spacing w:after="0" w:line="240" w:lineRule="auto"/>
+        <w:rPr>
+          <w:rFonts w:ascii="Arial" w:hAnsi="Arial" w:cs="Arial"/>
+          <w:sz w:val="23"/>
+          <w:szCs w:val="23"/>
+          <w:lang w:val="es-MX"/>
+        </w:rPr>
+      </w:pPr>
+      <w:r>
+        <w:rPr>
+          <w:rFonts w:ascii="Arial" w:hAnsi="Arial" w:cs="Arial"/>
+          <w:sz w:val="23"/>
+          <w:szCs w:val="23"/>
+          <w:lang w:val="es-MX"/>
+        </w:rPr>
+        <w:t>Universidad Distrital Francisco José de Caldas. ISBN 9589160468.</w:t>
+      </w:r>
+    </w:p>
+    <w:p>
+      <w:pPr>
+        <w:autoSpaceDE w:val="0"/>
+        <w:autoSpaceDN w:val="0"/>
+        <w:adjustRightInd w:val="0"/>
+        <w:spacing w:after="0" w:line="240" w:lineRule="auto"/>
+        <w:rPr>
+          <w:rFonts w:ascii="Arial" w:hAnsi="Arial" w:cs="Arial"/>
+          <w:sz w:val="23"/>
+          <w:szCs w:val="23"/>
+          <w:lang w:val="es-MX"/>
+        </w:rPr>
+      </w:pPr>
+      <w:r>
+        <w:rPr>
+          <w:rFonts w:ascii="Arial" w:hAnsi="Arial" w:cs="Arial"/>
+          <w:sz w:val="23"/>
+          <w:szCs w:val="23"/>
+          <w:lang w:val="es-MX"/>
+        </w:rPr>
+        <w:t xml:space="preserve">ABAD, R. Introducción a la simulación y a la teoría de colas. México </w:t>
+      </w:r>
+      <w:proofErr w:type="spellStart"/>
+      <w:r>
+        <w:rPr>
+          <w:rFonts w:ascii="Arial" w:hAnsi="Arial" w:cs="Arial"/>
+          <w:sz w:val="23"/>
+          <w:szCs w:val="23"/>
+          <w:lang w:val="es-MX"/>
+        </w:rPr>
+        <w:t>Netbiblo</w:t>
+      </w:r>
+      <w:proofErr w:type="spellEnd"/>
+    </w:p>
+    <w:p>
+      <w:pPr>
+        <w:autoSpaceDE w:val="0"/>
+        <w:autoSpaceDN w:val="0"/>
+        <w:adjustRightInd w:val="0"/>
+        <w:spacing w:after="0" w:line="240" w:lineRule="auto"/>
+        <w:rPr>
+          <w:rFonts w:ascii="Arial" w:hAnsi="Arial" w:cs="Arial"/>
+          <w:sz w:val="23"/>
+          <w:szCs w:val="23"/>
+          <w:lang w:val="es-MX"/>
+        </w:rPr>
+      </w:pPr>
+      <w:r>
+        <w:rPr>
+          <w:rFonts w:ascii="Arial" w:hAnsi="Arial" w:cs="Arial"/>
+          <w:sz w:val="23"/>
+          <w:szCs w:val="23"/>
+          <w:lang w:val="es-MX"/>
+        </w:rPr>
+        <w:t>2002. ISBN 8497450175, 9788497450171</w:t>
+      </w:r>
+    </w:p>
+    <w:p>
+      <w:pPr>
+        <w:autoSpaceDE w:val="0"/>
+        <w:autoSpaceDN w:val="0"/>
+        <w:adjustRightInd w:val="0"/>
+        <w:spacing w:after="0" w:line="240" w:lineRule="auto"/>
+        <w:rPr>
+          <w:rFonts w:ascii="Arial" w:hAnsi="Arial" w:cs="Arial"/>
+          <w:sz w:val="23"/>
+          <w:szCs w:val="23"/>
+          <w:lang w:val="es-MX"/>
+        </w:rPr>
+      </w:pPr>
+      <w:r>
+        <w:rPr>
+          <w:rFonts w:ascii="Arial" w:hAnsi="Arial" w:cs="Arial"/>
+          <w:sz w:val="23"/>
+          <w:szCs w:val="23"/>
+          <w:lang w:val="es-MX"/>
+        </w:rPr>
+        <w:t>DE LA FUENTE, D., PINO, R. Teoría de Líneas de espera: Modelos de colas.</w:t>
+      </w:r>
+    </w:p>
+    <w:p>
+      <w:pPr>
+        <w:autoSpaceDE w:val="0"/>
+        <w:autoSpaceDN w:val="0"/>
+        <w:adjustRightInd w:val="0"/>
+        <w:spacing w:after="0" w:line="240" w:lineRule="auto"/>
+        <w:rPr>
+          <w:rFonts w:ascii="Arial" w:hAnsi="Arial" w:cs="Arial"/>
+          <w:sz w:val="23"/>
+          <w:szCs w:val="23"/>
+          <w:lang w:val="es-MX"/>
+        </w:rPr>
+      </w:pPr>
+      <w:r>
+        <w:rPr>
+          <w:rFonts w:ascii="Arial" w:hAnsi="Arial" w:cs="Arial"/>
+          <w:sz w:val="23"/>
+          <w:szCs w:val="23"/>
+          <w:lang w:val="es-MX"/>
+        </w:rPr>
+        <w:t>España: Universidad de Oviedo 2000. ISBN 8483172488, 9788483172483</w:t>
+      </w:r>
+    </w:p>
+    <w:p>
+      <w:pPr>
+        <w:autoSpaceDE w:val="0"/>
+        <w:autoSpaceDN w:val="0"/>
+        <w:adjustRightInd w:val="0"/>
+        <w:spacing w:after="0" w:line="240" w:lineRule="auto"/>
+        <w:rPr>
+          <w:rFonts w:ascii="Arial" w:hAnsi="Arial" w:cs="Arial"/>
+          <w:sz w:val="23"/>
+          <w:szCs w:val="23"/>
+          <w:lang w:val="es-MX"/>
+        </w:rPr>
+      </w:pPr>
+      <w:r>
+        <w:rPr>
+          <w:rFonts w:ascii="Arial" w:hAnsi="Arial" w:cs="Arial"/>
+          <w:sz w:val="23"/>
+          <w:szCs w:val="23"/>
+          <w:lang w:val="es-MX"/>
+        </w:rPr>
+        <w:t>DIAZ, M. DIAZ, J. et al. Métodos geométricos de coordinación de intersecciones</w:t>
+      </w:r>
+    </w:p>
+    <w:p>
+      <w:pPr>
+        <w:autoSpaceDE w:val="0"/>
+        <w:autoSpaceDN w:val="0"/>
+        <w:adjustRightInd w:val="0"/>
+        <w:spacing w:after="0" w:line="240" w:lineRule="auto"/>
+        <w:rPr>
+          <w:rFonts w:ascii="Arial" w:hAnsi="Arial" w:cs="Arial"/>
+          <w:sz w:val="23"/>
+          <w:szCs w:val="23"/>
+          <w:lang w:val="es-MX"/>
+        </w:rPr>
+      </w:pPr>
+      <w:proofErr w:type="gramStart"/>
+      <w:r>
+        <w:rPr>
+          <w:rFonts w:ascii="Arial" w:hAnsi="Arial" w:cs="Arial"/>
+          <w:sz w:val="23"/>
+          <w:szCs w:val="23"/>
+          <w:lang w:val="es-MX"/>
+        </w:rPr>
+        <w:t>reguladas</w:t>
+      </w:r>
+      <w:proofErr w:type="gramEnd"/>
+      <w:r>
+        <w:rPr>
+          <w:rFonts w:ascii="Arial" w:hAnsi="Arial" w:cs="Arial"/>
+          <w:sz w:val="23"/>
+          <w:szCs w:val="23"/>
+          <w:lang w:val="es-MX"/>
+        </w:rPr>
+        <w:t xml:space="preserve"> por semáforo. XIV Congreso Internacional de ingeniería Grafica.</w:t>
+      </w:r>
+    </w:p>
+    <w:p>
+      <w:pPr>
+        <w:autoSpaceDE w:val="0"/>
+        <w:autoSpaceDN w:val="0"/>
+        <w:adjustRightInd w:val="0"/>
+        <w:spacing w:after="0" w:line="240" w:lineRule="auto"/>
+        <w:rPr>
+          <w:rFonts w:ascii="Arial" w:hAnsi="Arial" w:cs="Arial"/>
+          <w:sz w:val="23"/>
+          <w:szCs w:val="23"/>
+          <w:lang w:val="es-MX"/>
+        </w:rPr>
+      </w:pPr>
+      <w:r>
+        <w:rPr>
+          <w:rFonts w:ascii="Arial" w:hAnsi="Arial" w:cs="Arial"/>
+          <w:sz w:val="23"/>
+          <w:szCs w:val="23"/>
+          <w:lang w:val="es-MX"/>
+        </w:rPr>
+        <w:t>España 2002.</w:t>
+      </w:r>
+    </w:p>
+    <w:p>
+      <w:pPr>
+        <w:autoSpaceDE w:val="0"/>
+        <w:autoSpaceDN w:val="0"/>
+        <w:adjustRightInd w:val="0"/>
+        <w:spacing w:after="0" w:line="240" w:lineRule="auto"/>
+        <w:rPr>
+          <w:rFonts w:ascii="Arial" w:hAnsi="Arial" w:cs="Arial"/>
+          <w:sz w:val="23"/>
+          <w:szCs w:val="23"/>
+          <w:lang w:val="es-MX"/>
+        </w:rPr>
+      </w:pPr>
+      <w:r>
+        <w:rPr>
+          <w:rFonts w:ascii="Arial" w:hAnsi="Arial" w:cs="Arial"/>
+          <w:sz w:val="23"/>
+          <w:szCs w:val="23"/>
+          <w:lang w:val="es-MX"/>
+        </w:rPr>
+        <w:t>CAL Y MAYOR, R. Ingeniería de transito transporte 5ª edición. México 1978.</w:t>
+      </w:r>
+    </w:p>
+    <w:p>
+      <w:pPr>
+        <w:autoSpaceDE w:val="0"/>
+        <w:autoSpaceDN w:val="0"/>
+        <w:adjustRightInd w:val="0"/>
+        <w:spacing w:after="0" w:line="240" w:lineRule="auto"/>
+        <w:rPr>
+          <w:rFonts w:ascii="Arial" w:hAnsi="Arial" w:cs="Arial"/>
+          <w:sz w:val="23"/>
+          <w:szCs w:val="23"/>
+          <w:lang w:val="es-MX"/>
+        </w:rPr>
+      </w:pPr>
+      <w:r>
+        <w:rPr>
+          <w:rFonts w:ascii="Arial" w:hAnsi="Arial" w:cs="Arial"/>
+          <w:sz w:val="23"/>
+          <w:szCs w:val="23"/>
+          <w:lang w:val="es-MX"/>
+        </w:rPr>
+        <w:t>VALENCIA, A., VICTOR, G., Principios sobre semáforos. Universidad Nacional.</w:t>
+      </w:r>
+    </w:p>
+    <w:p>
+      <w:pPr>
         <w:rPr>
           <w:b/>
           <w:lang w:val="es-MX"/>
@@ -4644,10 +8165,26 @@
       </w:pPr>
       <w:r>
         <w:rPr>
+          <w:rFonts w:ascii="Arial" w:hAnsi="Arial" w:cs="Arial"/>
+          <w:sz w:val="23"/>
+          <w:szCs w:val="23"/>
+          <w:lang w:val="es-MX"/>
+        </w:rPr>
+        <w:t>Año 2000.</w:t>
+      </w:r>
+    </w:p>
+    <w:p>
+      <w:pPr>
+        <w:rPr>
           <w:b/>
           <w:lang w:val="es-MX"/>
         </w:rPr>
-        <w:lastRenderedPageBreak/>
+      </w:pPr>
+      <w:r>
+        <w:rPr>
+          <w:b/>
+          <w:lang w:val="es-MX"/>
+        </w:rPr>
         <w:t>Glosario.</w:t>
       </w:r>
     </w:p>
@@ -4739,8 +8276,51 @@
           <w:shd w:val="clear" w:color="auto" w:fill="FFFFFF"/>
           <w:lang w:val="es-MX"/>
         </w:rPr>
-        <w:t>Global Positioning System</w:t>
-      </w:r>
+        <w:t xml:space="preserve">Global </w:t>
+      </w:r>
+      <w:proofErr w:type="spellStart"/>
+      <w:r>
+        <w:rPr>
+          <w:rFonts w:ascii="Arial" w:hAnsi="Arial" w:cs="Arial"/>
+          <w:i/>
+          <w:iCs/>
+          <w:color w:val="333333"/>
+          <w:sz w:val="18"/>
+          <w:szCs w:val="18"/>
+          <w:shd w:val="clear" w:color="auto" w:fill="FFFFFF"/>
+          <w:lang w:val="es-MX"/>
+        </w:rPr>
+        <w:t>Positioning</w:t>
+      </w:r>
+      <w:proofErr w:type="spellEnd"/>
+      <w:r>
+        <w:rPr>
+          <w:rFonts w:ascii="Arial" w:hAnsi="Arial" w:cs="Arial"/>
+          <w:i/>
+          <w:iCs/>
+          <w:color w:val="333333"/>
+          <w:sz w:val="18"/>
+          <w:szCs w:val="18"/>
+          <w:shd w:val="clear" w:color="auto" w:fill="FFFFFF"/>
+          <w:lang w:val="es-MX"/>
+        </w:rPr>
+        <w:t xml:space="preserve"> </w:t>
+      </w:r>
+      <w:proofErr w:type="spellStart"/>
+      <w:r>
+        <w:rPr>
+          <w:rFonts w:ascii="Arial" w:hAnsi="Arial" w:cs="Arial"/>
+          <w:i/>
+          <w:iCs/>
+          <w:color w:val="333333"/>
+          <w:sz w:val="18"/>
+          <w:szCs w:val="18"/>
+          <w:shd w:val="clear" w:color="auto" w:fill="FFFFFF"/>
+          <w:lang w:val="es-MX"/>
+        </w:rPr>
+        <w:t>System</w:t>
+      </w:r>
+      <w:proofErr w:type="spellEnd"/>
       <w:r>
         <w:rPr>
           <w:rFonts w:ascii="Arial" w:hAnsi="Arial" w:cs="Arial"/>
@@ -4775,18 +8355,44 @@
           <w:shd w:val="clear" w:color="auto" w:fill="FFFFFF"/>
           <w:lang w:val="es-MX"/>
         </w:rPr>
-        <w:t>Sistema de Posicionamiento Global</w:t>
-      </w:r>
-      <w:r>
-        <w:rPr>
-          <w:rFonts w:ascii="Arial" w:hAnsi="Arial" w:cs="Arial"/>
+        <w:t xml:space="preserve">Sistema de Posicionamiento </w:t>
+      </w:r>
+      <w:proofErr w:type="gramStart"/>
+      <w:r>
+        <w:rPr>
+          <w:rFonts w:ascii="Arial" w:hAnsi="Arial" w:cs="Arial"/>
+          <w:b/>
+          <w:bCs/>
           <w:color w:val="333333"/>
           <w:sz w:val="18"/>
           <w:szCs w:val="18"/>
           <w:shd w:val="clear" w:color="auto" w:fill="FFFFFF"/>
           <w:lang w:val="es-MX"/>
         </w:rPr>
-        <w:t>(aunque sus siglas GPS se han popularizado el producto en el mundo comercial.</w:t>
+        <w:t>Global</w:t>
+      </w:r>
+      <w:r>
+        <w:rPr>
+          <w:rFonts w:ascii="Arial" w:hAnsi="Arial" w:cs="Arial"/>
+          <w:color w:val="333333"/>
+          <w:sz w:val="18"/>
+          <w:szCs w:val="18"/>
+          <w:shd w:val="clear" w:color="auto" w:fill="FFFFFF"/>
+          <w:lang w:val="es-MX"/>
+        </w:rPr>
+        <w:t>(</w:t>
+      </w:r>
+      <w:proofErr w:type="gramEnd"/>
+      <w:r>
+        <w:rPr>
+          <w:rFonts w:ascii="Arial" w:hAnsi="Arial" w:cs="Arial"/>
+          <w:color w:val="333333"/>
+          <w:sz w:val="18"/>
+          <w:szCs w:val="18"/>
+          <w:shd w:val="clear" w:color="auto" w:fill="FFFFFF"/>
+          <w:lang w:val="es-MX"/>
+        </w:rPr>
+        <w:t>aunque sus siglas GPS se han popularizado el producto en el mundo comercial.</w:t>
       </w:r>
     </w:p>
     <w:p>
@@ -4835,8 +8441,45 @@
           <w:shd w:val="clear" w:color="auto" w:fill="FFFFFF"/>
           <w:lang w:val="es-MX"/>
         </w:rPr>
-        <w:t>light-emitting diode</w:t>
-      </w:r>
+        <w:t>light-</w:t>
+      </w:r>
+      <w:proofErr w:type="spellStart"/>
+      <w:r>
+        <w:rPr>
+          <w:rFonts w:ascii="Arial" w:hAnsi="Arial" w:cs="Arial"/>
+          <w:i/>
+          <w:iCs/>
+          <w:color w:val="222222"/>
+          <w:shd w:val="clear" w:color="auto" w:fill="FFFFFF"/>
+          <w:lang w:val="es-MX"/>
+        </w:rPr>
+        <w:t>emitting</w:t>
+      </w:r>
+      <w:proofErr w:type="spellEnd"/>
+      <w:r>
+        <w:rPr>
+          <w:rFonts w:ascii="Arial" w:hAnsi="Arial" w:cs="Arial"/>
+          <w:i/>
+          <w:iCs/>
+          <w:color w:val="222222"/>
+          <w:shd w:val="clear" w:color="auto" w:fill="FFFFFF"/>
+          <w:lang w:val="es-MX"/>
+        </w:rPr>
+        <w:t xml:space="preserve"> </w:t>
+      </w:r>
+      <w:proofErr w:type="spellStart"/>
+      <w:r>
+        <w:rPr>
+          <w:rFonts w:ascii="Arial" w:hAnsi="Arial" w:cs="Arial"/>
+          <w:i/>
+          <w:iCs/>
+          <w:color w:val="222222"/>
+          <w:shd w:val="clear" w:color="auto" w:fill="FFFFFF"/>
+          <w:lang w:val="es-MX"/>
+        </w:rPr>
+        <w:t>diode</w:t>
+      </w:r>
+      <w:proofErr w:type="spellEnd"/>
       <w:r>
         <w:rPr>
           <w:rFonts w:ascii="Arial" w:hAnsi="Arial" w:cs="Arial"/>

--- a/taller de investigacion 2/AntonioRoa-Semaforo.docx
+++ b/taller de investigacion 2/AntonioRoa-Semaforo.docx
@@ -253,88 +253,46 @@
           <w:u w:val="single"/>
           <w:lang w:val="es-MX" w:eastAsia="es-MX"/>
         </w:rPr>
-        <w:t xml:space="preserve">Sobre todo en los cruces de Chimalhuacán y Avenida </w:t>
-      </w:r>
-      <w:proofErr w:type="spellStart"/>
-      <w:r>
-        <w:rPr>
-          <w:rFonts w:ascii="Arial" w:eastAsia="Times New Roman" w:hAnsi="Arial" w:cs="Arial"/>
+        <w:t>Sobre todo en los cruces de Chimalhuacán y Avenida Pantitlán, de acuerdo con el denunciante, "nunca funcionan y cuando se reporta la oficina de tránsito, sólo dicen que es una empresa la que los opera"” (</w:t>
+      </w:r>
+      <w:r>
+        <w:rPr>
+          <w:rFonts w:ascii="Arial" w:hAnsi="Arial" w:cs="Arial"/>
           <w:i/>
           <w:color w:val="000000"/>
           <w:szCs w:val="20"/>
           <w:u w:val="single"/>
-          <w:lang w:val="es-MX" w:eastAsia="es-MX"/>
-        </w:rPr>
-        <w:t>Pantitlán</w:t>
-      </w:r>
-      <w:proofErr w:type="spellEnd"/>
-      <w:r>
-        <w:rPr>
-          <w:rFonts w:ascii="Arial" w:eastAsia="Times New Roman" w:hAnsi="Arial" w:cs="Arial"/>
-          <w:i/>
-          <w:color w:val="000000"/>
+          <w:lang w:val="es-MX"/>
+        </w:rPr>
+        <w:t>09 de diciembre 2012, portal universal)</w:t>
+      </w:r>
+    </w:p>
+    <w:p>
+      <w:pPr>
+        <w:jc w:val="both"/>
+        <w:rPr>
+          <w:rFonts w:ascii="Arial" w:hAnsi="Arial" w:cs="Arial"/>
           <w:szCs w:val="20"/>
-          <w:u w:val="single"/>
-          <w:lang w:val="es-MX" w:eastAsia="es-MX"/>
-        </w:rPr>
-        <w:t>, de acuerdo con el denunciante, "nunca funcionan y cuando se reporta la oficina de tránsito, sólo dicen que es una empresa la que los opera"” (</w:t>
-      </w:r>
-      <w:r>
-        <w:rPr>
-          <w:rFonts w:ascii="Arial" w:hAnsi="Arial" w:cs="Arial"/>
-          <w:i/>
-          <w:color w:val="000000"/>
+          <w:lang w:val="es-MX"/>
+        </w:rPr>
+      </w:pPr>
+    </w:p>
+    <w:p>
+      <w:pPr>
+        <w:jc w:val="both"/>
+        <w:rPr>
+          <w:rFonts w:ascii="Arial" w:hAnsi="Arial" w:cs="Arial"/>
           <w:szCs w:val="20"/>
-          <w:u w:val="single"/>
-          <w:lang w:val="es-MX"/>
-        </w:rPr>
-        <w:t>09 de diciembre 2012, portal universal)</w:t>
-      </w:r>
-    </w:p>
-    <w:p>
-      <w:pPr>
-        <w:jc w:val="both"/>
+          <w:lang w:val="es-MX"/>
+        </w:rPr>
+      </w:pPr>
+      <w:r>
         <w:rPr>
           <w:rFonts w:ascii="Arial" w:hAnsi="Arial" w:cs="Arial"/>
           <w:szCs w:val="20"/>
           <w:lang w:val="es-MX"/>
         </w:rPr>
-      </w:pPr>
-    </w:p>
-    <w:p>
-      <w:pPr>
-        <w:jc w:val="both"/>
-        <w:rPr>
-          <w:rFonts w:ascii="Arial" w:hAnsi="Arial" w:cs="Arial"/>
-          <w:szCs w:val="20"/>
-          <w:lang w:val="es-MX"/>
-        </w:rPr>
-      </w:pPr>
-      <w:r>
-        <w:rPr>
-          <w:rFonts w:ascii="Arial" w:hAnsi="Arial" w:cs="Arial"/>
-          <w:szCs w:val="20"/>
-          <w:lang w:val="es-MX"/>
-        </w:rPr>
-        <w:t xml:space="preserve">Y para ello se debe llenar un formato municipal donde se origina el problema a reportar y gestionar, </w:t>
-      </w:r>
-      <w:proofErr w:type="gramStart"/>
-      <w:r>
-        <w:rPr>
-          <w:rFonts w:ascii="Arial" w:hAnsi="Arial" w:cs="Arial"/>
-          <w:szCs w:val="20"/>
-          <w:lang w:val="es-MX"/>
-        </w:rPr>
-        <w:t>pero</w:t>
-      </w:r>
-      <w:proofErr w:type="gramEnd"/>
-      <w:r>
-        <w:rPr>
-          <w:rFonts w:ascii="Arial" w:hAnsi="Arial" w:cs="Arial"/>
-          <w:szCs w:val="20"/>
-          <w:lang w:val="es-MX"/>
-        </w:rPr>
-        <w:t xml:space="preserve"> el órgano no da respuesta alguna a excepto algunos municipios. (Portal de gobierno)</w:t>
+        <w:t>Y para ello se debe llenar un formato municipal donde se origina el problema a reportar y gestionar, pero el órgano no da respuesta alguna a excepto algunos municipios. (Portal de gobierno)</w:t>
       </w:r>
     </w:p>
     <w:p>
@@ -4198,17 +4156,15 @@
     </w:p>
     <w:p>
       <w:pPr>
-        <w:autoSpaceDE w:val="0"/>
-        <w:autoSpaceDN w:val="0"/>
-        <w:adjustRightInd w:val="0"/>
-        <w:spacing w:after="0" w:line="240" w:lineRule="auto"/>
-        <w:rPr>
+        <w:rPr>
+          <w:rFonts w:ascii="Arial" w:hAnsi="Arial" w:cs="Arial"/>
           <w:b/>
           <w:lang w:val="es-MX"/>
         </w:rPr>
       </w:pPr>
       <w:r>
         <w:rPr>
+          <w:rFonts w:ascii="Arial" w:hAnsi="Arial" w:cs="Arial"/>
           <w:b/>
           <w:lang w:val="es-MX"/>
         </w:rPr>
@@ -4217,2347 +4173,2933 @@
     </w:p>
     <w:p>
       <w:pPr>
-        <w:autoSpaceDE w:val="0"/>
-        <w:autoSpaceDN w:val="0"/>
-        <w:adjustRightInd w:val="0"/>
-        <w:spacing w:after="0" w:line="240" w:lineRule="auto"/>
-        <w:rPr>
+        <w:rPr>
+          <w:rFonts w:ascii="Arial" w:hAnsi="Arial" w:cs="Arial"/>
+          <w:u w:val="single"/>
+          <w:lang w:val="es-MX"/>
+        </w:rPr>
+      </w:pPr>
+      <w:r>
+        <w:rPr>
+          <w:rFonts w:ascii="Arial" w:hAnsi="Arial" w:cs="Arial"/>
+          <w:u w:val="single"/>
+          <w:lang w:val="es-MX"/>
+        </w:rPr>
+        <w:t>Modelo teórico</w:t>
+      </w:r>
+      <w:r>
+        <w:rPr>
+          <w:rFonts w:ascii="Arial" w:hAnsi="Arial" w:cs="Arial"/>
+          <w:u w:val="single"/>
+          <w:lang w:val="es-MX"/>
+        </w:rPr>
+        <w:t xml:space="preserve"> </w:t>
+      </w:r>
+    </w:p>
+    <w:p>
+      <w:pPr>
+        <w:jc w:val="both"/>
+        <w:rPr>
+          <w:rFonts w:ascii="Arial" w:hAnsi="Arial" w:cs="Arial"/>
+          <w:lang w:val="es-MX"/>
+        </w:rPr>
+      </w:pPr>
+      <w:r>
+        <w:rPr>
+          <w:rFonts w:ascii="Arial" w:hAnsi="Arial" w:cs="Arial"/>
+          <w:lang w:val="es-MX"/>
+        </w:rPr>
+        <w:t>El 'modelo teórico' debe contener los elementos que se precisen para la</w:t>
+      </w:r>
+      <w:r>
+        <w:rPr>
+          <w:rFonts w:ascii="Arial" w:hAnsi="Arial" w:cs="Arial"/>
+          <w:lang w:val="es-MX"/>
+        </w:rPr>
+        <w:t xml:space="preserve"> </w:t>
+      </w:r>
+      <w:r>
+        <w:rPr>
+          <w:rFonts w:ascii="Arial" w:hAnsi="Arial" w:cs="Arial"/>
+          <w:lang w:val="es-MX"/>
+        </w:rPr>
+        <w:t>simulación. Un ejemplo con trabajo de laboratorio es un programa de estadística</w:t>
+      </w:r>
+      <w:r>
+        <w:rPr>
+          <w:rFonts w:ascii="Arial" w:hAnsi="Arial" w:cs="Arial"/>
+          <w:lang w:val="es-MX"/>
+        </w:rPr>
+        <w:t xml:space="preserve"> </w:t>
+      </w:r>
+      <w:r>
+        <w:rPr>
+          <w:rFonts w:ascii="Arial" w:hAnsi="Arial" w:cs="Arial"/>
+          <w:lang w:val="es-MX"/>
+        </w:rPr>
+        <w:t>con ordenador que genere números aleatorios y que contenga los estadísticos de</w:t>
+      </w:r>
+      <w:r>
+        <w:rPr>
+          <w:rFonts w:ascii="Arial" w:hAnsi="Arial" w:cs="Arial"/>
+          <w:lang w:val="es-MX"/>
+        </w:rPr>
+        <w:t xml:space="preserve"> </w:t>
+      </w:r>
+      <w:r>
+        <w:rPr>
+          <w:rFonts w:ascii="Arial" w:hAnsi="Arial" w:cs="Arial"/>
+          <w:lang w:val="es-MX"/>
+        </w:rPr>
+        <w:t>la media y sus diferentes versiones: cuadrática- aritmética-geométrica-armónica.</w:t>
+      </w:r>
+    </w:p>
+    <w:p>
+      <w:pPr>
+        <w:jc w:val="both"/>
+        <w:rPr>
+          <w:rFonts w:ascii="Arial" w:hAnsi="Arial" w:cs="Arial"/>
+          <w:lang w:val="es-MX"/>
+        </w:rPr>
+      </w:pPr>
+      <w:r>
+        <w:rPr>
+          <w:rFonts w:ascii="Arial" w:hAnsi="Arial" w:cs="Arial"/>
+          <w:lang w:val="es-MX"/>
+        </w:rPr>
+        <w:t>Además debe ser capaz de determinar la normalidad en términos de probabilidad</w:t>
+      </w:r>
+      <w:r>
+        <w:rPr>
+          <w:rFonts w:ascii="Arial" w:hAnsi="Arial" w:cs="Arial"/>
+          <w:lang w:val="es-MX"/>
+        </w:rPr>
+        <w:t xml:space="preserve"> </w:t>
+      </w:r>
+      <w:r>
+        <w:rPr>
+          <w:rFonts w:ascii="Arial" w:hAnsi="Arial" w:cs="Arial"/>
+          <w:lang w:val="es-MX"/>
+        </w:rPr>
+        <w:t>de las series generadas. La hipótesis de trabajo es que la media y sus versiones</w:t>
+      </w:r>
+      <w:r>
+        <w:rPr>
+          <w:rFonts w:ascii="Arial" w:hAnsi="Arial" w:cs="Arial"/>
+          <w:lang w:val="es-MX"/>
+        </w:rPr>
+        <w:t xml:space="preserve"> </w:t>
+      </w:r>
+      <w:r>
+        <w:rPr>
+          <w:rFonts w:ascii="Arial" w:hAnsi="Arial" w:cs="Arial"/>
+          <w:lang w:val="es-MX"/>
+        </w:rPr>
+        <w:t>también determinan la normalidad de las series. Es un trabajo experimental de</w:t>
+      </w:r>
+      <w:r>
+        <w:rPr>
+          <w:rFonts w:ascii="Arial" w:hAnsi="Arial" w:cs="Arial"/>
+          <w:lang w:val="es-MX"/>
+        </w:rPr>
+        <w:t xml:space="preserve"> </w:t>
+      </w:r>
+      <w:r>
+        <w:rPr>
+          <w:rFonts w:ascii="Arial" w:hAnsi="Arial" w:cs="Arial"/>
+          <w:lang w:val="es-MX"/>
+        </w:rPr>
+        <w:t>laboratorio. Si es cierta la hipótesis podemos establecer la secuencia teorema,</w:t>
+      </w:r>
+      <w:r>
+        <w:rPr>
+          <w:rFonts w:ascii="Arial" w:hAnsi="Arial" w:cs="Arial"/>
+          <w:lang w:val="es-MX"/>
+        </w:rPr>
+        <w:t xml:space="preserve"> </w:t>
+      </w:r>
+      <w:r>
+        <w:rPr>
+          <w:rFonts w:ascii="Arial" w:hAnsi="Arial" w:cs="Arial"/>
+          <w:lang w:val="es-MX"/>
+        </w:rPr>
+        <w:t>teoría, ley. Es el modelo principal de todo una investigación científica, gracias a</w:t>
+      </w:r>
+      <w:r>
+        <w:rPr>
+          <w:rFonts w:ascii="Arial" w:hAnsi="Arial" w:cs="Arial"/>
+          <w:lang w:val="es-MX"/>
+        </w:rPr>
+        <w:t xml:space="preserve"> </w:t>
+      </w:r>
+      <w:r>
+        <w:rPr>
+          <w:rFonts w:ascii="Arial" w:hAnsi="Arial" w:cs="Arial"/>
+          <w:lang w:val="es-MX"/>
+        </w:rPr>
+        <w:t>ello podemos definir o concluir la hipótesis, las predicciones, etc.</w:t>
+      </w:r>
+      <w:r>
+        <w:rPr>
+          <w:rFonts w:ascii="Arial" w:hAnsi="Arial" w:cs="Arial"/>
+          <w:lang w:val="es-MX"/>
+        </w:rPr>
+        <w:t xml:space="preserve"> </w:t>
+      </w:r>
+    </w:p>
+    <w:p>
+      <w:pPr>
+        <w:rPr>
+          <w:rFonts w:ascii="Arial" w:hAnsi="Arial" w:cs="Arial"/>
+          <w:u w:val="single"/>
+          <w:lang w:val="es-MX"/>
+        </w:rPr>
+      </w:pPr>
+      <w:r>
+        <w:rPr>
+          <w:rFonts w:ascii="Arial" w:hAnsi="Arial" w:cs="Arial"/>
+          <w:u w:val="single"/>
+          <w:lang w:val="es-MX"/>
+        </w:rPr>
+        <w:t>Modelo conceptual</w:t>
+      </w:r>
+    </w:p>
+    <w:p>
+      <w:pPr>
+        <w:jc w:val="both"/>
+        <w:rPr>
+          <w:rFonts w:ascii="Arial" w:hAnsi="Arial" w:cs="Arial"/>
+          <w:lang w:val="es-MX"/>
+        </w:rPr>
+      </w:pPr>
+      <w:r>
+        <w:rPr>
+          <w:rFonts w:ascii="Arial" w:hAnsi="Arial" w:cs="Arial"/>
+          <w:lang w:val="es-MX"/>
+        </w:rPr>
+        <w:t>El modelo conceptual desea establecer por un cuestionario y con trabajo de</w:t>
+      </w:r>
+      <w:r>
+        <w:rPr>
+          <w:rFonts w:ascii="Arial" w:hAnsi="Arial" w:cs="Arial"/>
+          <w:lang w:val="es-MX"/>
+        </w:rPr>
+        <w:t xml:space="preserve"> </w:t>
+      </w:r>
+      <w:r>
+        <w:rPr>
+          <w:rFonts w:ascii="Arial" w:hAnsi="Arial" w:cs="Arial"/>
+          <w:lang w:val="es-MX"/>
+        </w:rPr>
+        <w:t>campo, la importancia de la discriminación o rechazo en una colectividad y hacerlo</w:t>
+      </w:r>
+      <w:r>
+        <w:rPr>
+          <w:rFonts w:ascii="Arial" w:hAnsi="Arial" w:cs="Arial"/>
+          <w:lang w:val="es-MX"/>
+        </w:rPr>
+        <w:t xml:space="preserve"> </w:t>
+      </w:r>
+      <w:r>
+        <w:rPr>
+          <w:rFonts w:ascii="Arial" w:hAnsi="Arial" w:cs="Arial"/>
+          <w:lang w:val="es-MX"/>
+        </w:rPr>
+        <w:t>por medio de un cuestionario en forma de una simulación con una escala de</w:t>
+      </w:r>
+      <w:r>
+        <w:rPr>
+          <w:rFonts w:ascii="Arial" w:hAnsi="Arial" w:cs="Arial"/>
+          <w:lang w:val="es-MX"/>
+        </w:rPr>
+        <w:t xml:space="preserve"> </w:t>
+      </w:r>
+      <w:r>
+        <w:rPr>
+          <w:rFonts w:ascii="Arial" w:hAnsi="Arial" w:cs="Arial"/>
+          <w:lang w:val="es-MX"/>
+        </w:rPr>
+        <w:t>actitud. Después de ver si la población es representativa o adecuada, ahora la</w:t>
+      </w:r>
+      <w:r>
+        <w:rPr>
+          <w:rFonts w:ascii="Arial" w:hAnsi="Arial" w:cs="Arial"/>
+          <w:lang w:val="es-MX"/>
+        </w:rPr>
+        <w:t xml:space="preserve"> </w:t>
+      </w:r>
+      <w:r>
+        <w:rPr>
+          <w:rFonts w:ascii="Arial" w:hAnsi="Arial" w:cs="Arial"/>
+          <w:lang w:val="es-MX"/>
+        </w:rPr>
+        <w:t>simulación es la aplicación del cuestionario y el modelo es el cuestionario para</w:t>
+      </w:r>
+      <w:r>
+        <w:rPr>
+          <w:rFonts w:ascii="Arial" w:hAnsi="Arial" w:cs="Arial"/>
+          <w:lang w:val="es-MX"/>
+        </w:rPr>
+        <w:t xml:space="preserve"> </w:t>
+      </w:r>
+      <w:r>
+        <w:rPr>
+          <w:rFonts w:ascii="Arial" w:hAnsi="Arial" w:cs="Arial"/>
+          <w:lang w:val="es-MX"/>
+        </w:rPr>
+        <w:t>confirmar o rechazar la hipótesis de si existe discriminación en la población y hacia</w:t>
+      </w:r>
+      <w:r>
+        <w:rPr>
+          <w:rFonts w:ascii="Arial" w:hAnsi="Arial" w:cs="Arial"/>
+          <w:lang w:val="es-MX"/>
+        </w:rPr>
+        <w:t xml:space="preserve"> qué</w:t>
+      </w:r>
+      <w:r>
+        <w:rPr>
+          <w:rFonts w:ascii="Arial" w:hAnsi="Arial" w:cs="Arial"/>
+          <w:lang w:val="es-MX"/>
+        </w:rPr>
+        <w:t xml:space="preserve"> grupo de personas y en que cuestiones. Gran parte de las simulaciones son</w:t>
+      </w:r>
+      <w:r>
+        <w:rPr>
+          <w:rFonts w:ascii="Arial" w:hAnsi="Arial" w:cs="Arial"/>
+          <w:lang w:val="es-MX"/>
+        </w:rPr>
+        <w:t xml:space="preserve"> </w:t>
+      </w:r>
+      <w:r>
+        <w:rPr>
+          <w:rFonts w:ascii="Arial" w:hAnsi="Arial" w:cs="Arial"/>
+          <w:lang w:val="es-MX"/>
+        </w:rPr>
+        <w:t>de este tipo con modelos conceptuales.</w:t>
+      </w:r>
+    </w:p>
+    <w:p>
+      <w:pPr>
+        <w:rPr>
+          <w:rFonts w:ascii="Arial" w:hAnsi="Arial" w:cs="Arial"/>
+          <w:lang w:val="es-MX"/>
+        </w:rPr>
+      </w:pPr>
+      <w:r>
+        <w:rPr>
+          <w:rFonts w:ascii="Arial" w:hAnsi="Arial" w:cs="Arial"/>
+          <w:lang w:val="es-MX"/>
+        </w:rPr>
+        <w:br/>
+      </w:r>
+    </w:p>
+    <w:p>
+      <w:pPr>
+        <w:rPr>
+          <w:rFonts w:ascii="Arial" w:hAnsi="Arial" w:cs="Arial"/>
+          <w:lang w:val="es-MX"/>
+        </w:rPr>
+      </w:pPr>
+      <w:r>
+        <w:rPr>
+          <w:rFonts w:ascii="Arial" w:hAnsi="Arial" w:cs="Arial"/>
+          <w:lang w:val="es-MX"/>
+        </w:rPr>
+        <w:br w:type="page"/>
+      </w:r>
+    </w:p>
+    <w:p>
+      <w:pPr>
+        <w:rPr>
+          <w:rFonts w:ascii="Arial" w:hAnsi="Arial" w:cs="Arial"/>
           <w:b/>
           <w:lang w:val="es-MX"/>
         </w:rPr>
       </w:pPr>
-    </w:p>
-    <w:p>
-      <w:pPr>
-        <w:autoSpaceDE w:val="0"/>
-        <w:autoSpaceDN w:val="0"/>
-        <w:adjustRightInd w:val="0"/>
-        <w:spacing w:after="0" w:line="240" w:lineRule="auto"/>
-        <w:rPr>
-          <w:rFonts w:ascii="Arial" w:hAnsi="Arial" w:cs="Arial"/>
-          <w:sz w:val="23"/>
-          <w:szCs w:val="23"/>
-          <w:lang w:val="es-MX"/>
-        </w:rPr>
-      </w:pPr>
-      <w:r>
-        <w:rPr>
-          <w:rFonts w:ascii="Symbol" w:hAnsi="Symbol" w:cs="Symbol"/>
-          <w:sz w:val="23"/>
-          <w:szCs w:val="23"/>
-          <w:lang w:val="es-MX"/>
-        </w:rPr>
-        <w:t></w:t>
-      </w:r>
-      <w:r>
-        <w:rPr>
-          <w:rFonts w:ascii="Symbol" w:hAnsi="Symbol" w:cs="Symbol"/>
-          <w:sz w:val="23"/>
-          <w:szCs w:val="23"/>
-          <w:lang w:val="es-MX"/>
-        </w:rPr>
-        <w:t></w:t>
-      </w:r>
-      <w:r>
-        <w:rPr>
-          <w:rFonts w:ascii="Arial" w:hAnsi="Arial" w:cs="Arial"/>
-          <w:sz w:val="23"/>
-          <w:szCs w:val="23"/>
-          <w:lang w:val="es-MX"/>
-        </w:rPr>
-        <w:t>Modelo teórico</w:t>
-      </w:r>
-    </w:p>
-    <w:p>
-      <w:pPr>
-        <w:autoSpaceDE w:val="0"/>
-        <w:autoSpaceDN w:val="0"/>
-        <w:adjustRightInd w:val="0"/>
-        <w:spacing w:after="0" w:line="240" w:lineRule="auto"/>
-        <w:rPr>
-          <w:rFonts w:ascii="Arial" w:hAnsi="Arial" w:cs="Arial"/>
-          <w:sz w:val="23"/>
-          <w:szCs w:val="23"/>
-          <w:lang w:val="es-MX"/>
-        </w:rPr>
-      </w:pPr>
-      <w:r>
-        <w:rPr>
-          <w:rFonts w:ascii="Arial" w:hAnsi="Arial" w:cs="Arial"/>
-          <w:sz w:val="23"/>
-          <w:szCs w:val="23"/>
-          <w:lang w:val="es-MX"/>
-        </w:rPr>
-        <w:t>El 'modelo teórico' debe contener los elementos que se precisen para la</w:t>
-      </w:r>
-    </w:p>
-    <w:p>
-      <w:pPr>
-        <w:autoSpaceDE w:val="0"/>
-        <w:autoSpaceDN w:val="0"/>
-        <w:adjustRightInd w:val="0"/>
-        <w:spacing w:after="0" w:line="240" w:lineRule="auto"/>
-        <w:rPr>
-          <w:rFonts w:ascii="Arial" w:hAnsi="Arial" w:cs="Arial"/>
-          <w:sz w:val="23"/>
-          <w:szCs w:val="23"/>
-          <w:lang w:val="es-MX"/>
-        </w:rPr>
-      </w:pPr>
+      <w:r>
+        <w:rPr>
+          <w:rFonts w:ascii="Arial" w:hAnsi="Arial" w:cs="Arial"/>
+          <w:b/>
+          <w:lang w:val="es-MX"/>
+        </w:rPr>
+        <w:lastRenderedPageBreak/>
+        <w:t>DESCRIPCIÓN CIENTÍFICA DEL OBJETO DE INVESTIGACIÓN.</w:t>
+      </w:r>
+    </w:p>
+    <w:p>
+      <w:pPr>
+        <w:rPr>
+          <w:rFonts w:ascii="Arial" w:hAnsi="Arial" w:cs="Arial"/>
+          <w:lang w:val="es-MX"/>
+        </w:rPr>
+      </w:pPr>
+      <w:r>
+        <w:rPr>
+          <w:rFonts w:ascii="Arial" w:hAnsi="Arial" w:cs="Arial"/>
+          <w:lang w:val="es-MX"/>
+        </w:rPr>
+        <w:t>TRANSITO Y TRAFICO.</w:t>
+      </w:r>
+    </w:p>
+    <w:p>
+      <w:pPr>
+        <w:jc w:val="both"/>
+        <w:rPr>
+          <w:rFonts w:ascii="Arial" w:hAnsi="Arial" w:cs="Arial"/>
+          <w:lang w:val="es-MX"/>
+        </w:rPr>
+      </w:pPr>
+      <w:r>
+        <w:rPr>
+          <w:rFonts w:ascii="Arial" w:hAnsi="Arial" w:cs="Arial"/>
+          <w:lang w:val="es-MX"/>
+        </w:rPr>
+        <w:t>El tránsito vehicular es el fenómeno causado por el flujo de vehículos en una vía,</w:t>
+      </w:r>
+      <w:r>
+        <w:rPr>
+          <w:rFonts w:ascii="Arial" w:hAnsi="Arial" w:cs="Arial"/>
+          <w:lang w:val="es-MX"/>
+        </w:rPr>
+        <w:t xml:space="preserve"> </w:t>
+      </w:r>
+      <w:r>
+        <w:rPr>
+          <w:rFonts w:ascii="Arial" w:hAnsi="Arial" w:cs="Arial"/>
+          <w:lang w:val="es-MX"/>
+        </w:rPr>
+        <w:t>calle o autopista. Se presenta también con muchas similitudes en otros fenómenos</w:t>
+      </w:r>
+      <w:r>
+        <w:rPr>
+          <w:rFonts w:ascii="Arial" w:hAnsi="Arial" w:cs="Arial"/>
+          <w:lang w:val="es-MX"/>
+        </w:rPr>
+        <w:t xml:space="preserve"> </w:t>
+      </w:r>
+      <w:r>
+        <w:rPr>
+          <w:rFonts w:ascii="Arial" w:hAnsi="Arial" w:cs="Arial"/>
+          <w:lang w:val="es-MX"/>
+        </w:rPr>
+        <w:t>como el flujo de partículas (líquidos, gases o sólidos) y el de peatones.</w:t>
+      </w:r>
+    </w:p>
+    <w:p>
+      <w:pPr>
+        <w:jc w:val="both"/>
+        <w:rPr>
+          <w:rFonts w:ascii="Arial" w:hAnsi="Arial" w:cs="Arial"/>
+          <w:lang w:val="es-MX"/>
+        </w:rPr>
+      </w:pPr>
+      <w:r>
+        <w:rPr>
+          <w:rFonts w:ascii="Arial" w:hAnsi="Arial" w:cs="Arial"/>
+          <w:lang w:val="es-MX"/>
+        </w:rPr>
+        <w:t>Los modelos de simulación se utilizan como ayuda para organizar y clasificar</w:t>
+      </w:r>
+      <w:r>
+        <w:rPr>
+          <w:rFonts w:ascii="Arial" w:hAnsi="Arial" w:cs="Arial"/>
+          <w:lang w:val="es-MX"/>
+        </w:rPr>
+        <w:t xml:space="preserve"> </w:t>
+      </w:r>
+      <w:r>
+        <w:rPr>
+          <w:rFonts w:ascii="Arial" w:hAnsi="Arial" w:cs="Arial"/>
+          <w:lang w:val="es-MX"/>
+        </w:rPr>
+        <w:t>conceptos confusos e inconsistentes. Es así como la adecuada construcción de un</w:t>
+      </w:r>
+      <w:r>
+        <w:rPr>
+          <w:rFonts w:ascii="Arial" w:hAnsi="Arial" w:cs="Arial"/>
+          <w:lang w:val="es-MX"/>
+        </w:rPr>
+        <w:t xml:space="preserve"> </w:t>
+      </w:r>
+      <w:r>
+        <w:rPr>
+          <w:rFonts w:ascii="Arial" w:hAnsi="Arial" w:cs="Arial"/>
+          <w:lang w:val="es-MX"/>
+        </w:rPr>
+        <w:t>modelo ayuda a organizar, evaluar y examinar la validez de pensamientos sobre</w:t>
+      </w:r>
+      <w:r>
+        <w:rPr>
+          <w:rFonts w:ascii="Arial" w:hAnsi="Arial" w:cs="Arial"/>
+          <w:lang w:val="es-MX"/>
+        </w:rPr>
+        <w:t xml:space="preserve"> </w:t>
+      </w:r>
+      <w:r>
+        <w:rPr>
+          <w:rFonts w:ascii="Arial" w:hAnsi="Arial" w:cs="Arial"/>
+          <w:lang w:val="es-MX"/>
+        </w:rPr>
+        <w:t>un sistema determinado.</w:t>
+      </w:r>
+    </w:p>
+    <w:p>
+      <w:pPr>
+        <w:rPr>
+          <w:rFonts w:ascii="Arial" w:hAnsi="Arial" w:cs="Arial"/>
+          <w:u w:val="single"/>
+          <w:lang w:val="es-MX"/>
+        </w:rPr>
+      </w:pPr>
+      <w:r>
+        <w:rPr>
+          <w:rFonts w:ascii="Arial" w:hAnsi="Arial" w:cs="Arial"/>
+          <w:u w:val="single"/>
+          <w:lang w:val="es-MX"/>
+        </w:rPr>
+        <w:t>Modelos de simulación</w:t>
+      </w:r>
+    </w:p>
+    <w:p>
+      <w:pPr>
+        <w:jc w:val="both"/>
+        <w:rPr>
+          <w:rFonts w:ascii="Arial" w:hAnsi="Arial" w:cs="Arial"/>
+          <w:lang w:val="es-MX"/>
+        </w:rPr>
+      </w:pPr>
+      <w:r>
+        <w:rPr>
+          <w:rFonts w:ascii="Arial" w:hAnsi="Arial" w:cs="Arial"/>
+          <w:lang w:val="es-MX"/>
+        </w:rPr>
+        <w:t>La experimentación puede ser un trabajo de campo o de laboratorio. El modelo de</w:t>
+      </w:r>
+      <w:r>
+        <w:rPr>
+          <w:rFonts w:ascii="Arial" w:hAnsi="Arial" w:cs="Arial"/>
+          <w:lang w:val="es-MX"/>
+        </w:rPr>
+        <w:t xml:space="preserve"> </w:t>
+      </w:r>
+      <w:r>
+        <w:rPr>
+          <w:rFonts w:ascii="Arial" w:hAnsi="Arial" w:cs="Arial"/>
+          <w:lang w:val="es-MX"/>
+        </w:rPr>
+        <w:t>método usado para la simulación seria teórico, conceptual o sistémico.</w:t>
+      </w:r>
+      <w:r>
+        <w:rPr>
+          <w:rFonts w:ascii="Arial" w:hAnsi="Arial" w:cs="Arial"/>
+          <w:lang w:val="es-MX"/>
+        </w:rPr>
+        <w:t xml:space="preserve"> </w:t>
+      </w:r>
+      <w:r>
+        <w:rPr>
+          <w:rFonts w:ascii="Arial" w:hAnsi="Arial" w:cs="Arial"/>
+          <w:lang w:val="es-MX"/>
+        </w:rPr>
+        <w:t>Después de confirmar la hipótesis podemos ya diseñar un teorema. Finalmente si</w:t>
+      </w:r>
+      <w:r>
+        <w:rPr>
+          <w:rFonts w:ascii="Arial" w:hAnsi="Arial" w:cs="Arial"/>
+          <w:lang w:val="es-MX"/>
+        </w:rPr>
+        <w:t xml:space="preserve"> </w:t>
+      </w:r>
+      <w:r>
+        <w:rPr>
+          <w:rFonts w:ascii="Arial" w:hAnsi="Arial" w:cs="Arial"/>
+          <w:lang w:val="es-MX"/>
+        </w:rPr>
+        <w:t>éste es admitido puede convertirse en una teoría o en una ley.</w:t>
+      </w:r>
+      <w:r>
+        <w:rPr>
+          <w:rFonts w:ascii="Arial" w:hAnsi="Arial" w:cs="Arial"/>
+          <w:lang w:val="es-MX"/>
+        </w:rPr>
+        <w:t xml:space="preserve"> </w:t>
+      </w:r>
+    </w:p>
+    <w:p>
+      <w:pPr>
+        <w:rPr>
+          <w:rFonts w:ascii="Arial" w:hAnsi="Arial" w:cs="Arial"/>
+          <w:u w:val="single"/>
+          <w:lang w:val="es-MX"/>
+        </w:rPr>
+      </w:pPr>
+      <w:r>
+        <w:rPr>
+          <w:rFonts w:ascii="Arial" w:hAnsi="Arial" w:cs="Arial"/>
+          <w:u w:val="single"/>
+          <w:lang w:val="es-MX"/>
+        </w:rPr>
+        <w:t>Modelo Sistémico</w:t>
+      </w:r>
+    </w:p>
+    <w:p>
+      <w:pPr>
+        <w:jc w:val="both"/>
+        <w:rPr>
+          <w:rFonts w:ascii="Arial" w:hAnsi="Arial" w:cs="Arial"/>
+          <w:lang w:val="es-MX"/>
+        </w:rPr>
+      </w:pPr>
+      <w:r>
+        <w:rPr>
+          <w:rFonts w:ascii="Arial" w:hAnsi="Arial" w:cs="Arial"/>
+          <w:lang w:val="es-MX"/>
+        </w:rPr>
+        <w:t>El modelo sistémico es más pretencioso y es un trabajo de laboratorio. Se simula</w:t>
+      </w:r>
+      <w:r>
+        <w:rPr>
+          <w:rFonts w:ascii="Arial" w:hAnsi="Arial" w:cs="Arial"/>
+          <w:lang w:val="es-MX"/>
+        </w:rPr>
+        <w:t xml:space="preserve"> </w:t>
+      </w:r>
+      <w:r>
+        <w:rPr>
+          <w:rFonts w:ascii="Arial" w:hAnsi="Arial" w:cs="Arial"/>
+          <w:lang w:val="es-MX"/>
+        </w:rPr>
+        <w:t>el sistema social en una de sus representaciones totales. El análisis de sistemas</w:t>
+      </w:r>
+      <w:r>
+        <w:rPr>
+          <w:rFonts w:ascii="Arial" w:hAnsi="Arial" w:cs="Arial"/>
+          <w:lang w:val="es-MX"/>
+        </w:rPr>
+        <w:t xml:space="preserve"> </w:t>
+      </w:r>
+      <w:r>
+        <w:rPr>
+          <w:rFonts w:ascii="Arial" w:hAnsi="Arial" w:cs="Arial"/>
+          <w:lang w:val="es-MX"/>
+        </w:rPr>
+        <w:t>es una representación total. Un plan de desarrollo en el segmento de transportes</w:t>
+      </w:r>
+      <w:r>
+        <w:rPr>
+          <w:rFonts w:ascii="Arial" w:hAnsi="Arial" w:cs="Arial"/>
+          <w:lang w:val="es-MX"/>
+        </w:rPr>
+        <w:t xml:space="preserve"> </w:t>
+      </w:r>
+      <w:r>
+        <w:rPr>
+          <w:rFonts w:ascii="Arial" w:hAnsi="Arial" w:cs="Arial"/>
+          <w:lang w:val="es-MX"/>
+        </w:rPr>
+        <w:t>con un modelo de ecología humana, por ejemplo. El énfasis en la teoría general</w:t>
+      </w:r>
+      <w:r>
+        <w:rPr>
+          <w:rFonts w:ascii="Arial" w:hAnsi="Arial" w:cs="Arial"/>
+          <w:lang w:val="es-MX"/>
+        </w:rPr>
+        <w:t xml:space="preserve"> </w:t>
+      </w:r>
+      <w:r>
+        <w:rPr>
+          <w:rFonts w:ascii="Arial" w:hAnsi="Arial" w:cs="Arial"/>
+          <w:lang w:val="es-MX"/>
+        </w:rPr>
+        <w:t>de sistemas es lo adecuado en este tipo de simulaciones. Este método, que es</w:t>
+      </w:r>
+      <w:r>
+        <w:rPr>
+          <w:rFonts w:ascii="Arial" w:hAnsi="Arial" w:cs="Arial"/>
+          <w:lang w:val="es-MX"/>
+        </w:rPr>
+        <w:t xml:space="preserve"> </w:t>
+      </w:r>
+      <w:r>
+        <w:rPr>
+          <w:rFonts w:ascii="Arial" w:hAnsi="Arial" w:cs="Arial"/>
+          <w:lang w:val="es-MX"/>
+        </w:rPr>
+        <w:t>para un Sistema complejo, es sumamente abstracto, no se limita a la descripción</w:t>
+      </w:r>
+      <w:r>
+        <w:rPr>
+          <w:rFonts w:ascii="Arial" w:hAnsi="Arial" w:cs="Arial"/>
+          <w:lang w:val="es-MX"/>
+        </w:rPr>
+        <w:t xml:space="preserve"> </w:t>
+      </w:r>
+      <w:r>
+        <w:rPr>
+          <w:rFonts w:ascii="Arial" w:hAnsi="Arial" w:cs="Arial"/>
+          <w:lang w:val="es-MX"/>
+        </w:rPr>
+        <w:t>del sistema, sino que debe incluir en la simulación las entradas y salidas de</w:t>
+      </w:r>
+      <w:r>
+        <w:rPr>
+          <w:rFonts w:ascii="Arial" w:hAnsi="Arial" w:cs="Arial"/>
+          <w:lang w:val="es-MX"/>
+        </w:rPr>
+        <w:t xml:space="preserve"> </w:t>
+      </w:r>
+      <w:r>
+        <w:rPr>
+          <w:rFonts w:ascii="Arial" w:hAnsi="Arial" w:cs="Arial"/>
+          <w:lang w:val="es-MX"/>
+        </w:rPr>
+        <w:t xml:space="preserve">energía y procesos de homeostasis, </w:t>
+      </w:r>
+      <w:r>
+        <w:rPr>
+          <w:rFonts w:ascii="Arial" w:hAnsi="Arial" w:cs="Arial"/>
+          <w:lang w:val="es-MX"/>
+        </w:rPr>
+        <w:t>auto hipótesis</w:t>
+      </w:r>
+      <w:r>
+        <w:rPr>
+          <w:rFonts w:ascii="Arial" w:hAnsi="Arial" w:cs="Arial"/>
+          <w:lang w:val="es-MX"/>
+        </w:rPr>
+        <w:t xml:space="preserve"> y retroalimentación.</w:t>
+      </w:r>
+    </w:p>
+    <w:p>
+      <w:pPr>
+        <w:jc w:val="both"/>
+        <w:rPr>
+          <w:rFonts w:ascii="Arial" w:hAnsi="Arial" w:cs="Arial"/>
+          <w:lang w:val="es-MX"/>
+        </w:rPr>
+      </w:pPr>
+      <w:r>
+        <w:rPr>
+          <w:rFonts w:ascii="Arial" w:hAnsi="Arial" w:cs="Arial"/>
+          <w:lang w:val="es-MX"/>
+        </w:rPr>
+        <w:t>Tanto el programa de estadística, como la escala de actitud, como el sistema total,</w:t>
+      </w:r>
+      <w:r>
+        <w:rPr>
+          <w:rFonts w:ascii="Arial" w:hAnsi="Arial" w:cs="Arial"/>
+          <w:lang w:val="es-MX"/>
+        </w:rPr>
+        <w:t xml:space="preserve"> </w:t>
+      </w:r>
+      <w:r>
+        <w:rPr>
+          <w:rFonts w:ascii="Arial" w:hAnsi="Arial" w:cs="Arial"/>
+          <w:lang w:val="es-MX"/>
+        </w:rPr>
+        <w:t>son perfectas simulaciones de la realidad y modelan todos los elementos en sus</w:t>
+      </w:r>
+      <w:r>
+        <w:rPr>
+          <w:rFonts w:ascii="Arial" w:hAnsi="Arial" w:cs="Arial"/>
+          <w:lang w:val="es-MX"/>
+        </w:rPr>
+        <w:t xml:space="preserve"> </w:t>
+      </w:r>
+      <w:r>
+        <w:rPr>
+          <w:rFonts w:ascii="Arial" w:hAnsi="Arial" w:cs="Arial"/>
+          <w:lang w:val="es-MX"/>
+        </w:rPr>
+        <w:t>respectivas hipótesis de trabajo. Son también un microclima y el ambiente o el</w:t>
+      </w:r>
+      <w:r>
+        <w:rPr>
+          <w:rFonts w:ascii="Arial" w:hAnsi="Arial" w:cs="Arial"/>
+          <w:lang w:val="es-MX"/>
+        </w:rPr>
+        <w:t xml:space="preserve"> </w:t>
+      </w:r>
+      <w:r>
+        <w:rPr>
+          <w:rFonts w:ascii="Arial" w:hAnsi="Arial" w:cs="Arial"/>
+          <w:lang w:val="es-MX"/>
+        </w:rPr>
+        <w:t>escenario en los procesos de simulación/experimentación. Otras propiedades que</w:t>
+      </w:r>
+      <w:r>
+        <w:rPr>
+          <w:rFonts w:ascii="Arial" w:hAnsi="Arial" w:cs="Arial"/>
+          <w:lang w:val="es-MX"/>
+        </w:rPr>
+        <w:t xml:space="preserve"> </w:t>
+      </w:r>
+      <w:r>
+        <w:rPr>
+          <w:rFonts w:ascii="Arial" w:hAnsi="Arial" w:cs="Arial"/>
+          <w:lang w:val="es-MX"/>
+        </w:rPr>
+        <w:t>deben contener las simulaciones es que sean repetibles indefinidamente. Que</w:t>
+      </w:r>
+      <w:r>
+        <w:rPr>
+          <w:rFonts w:ascii="Arial" w:hAnsi="Arial" w:cs="Arial"/>
+          <w:lang w:val="es-MX"/>
+        </w:rPr>
+        <w:t xml:space="preserve"> </w:t>
+      </w:r>
+      <w:r>
+        <w:rPr>
+          <w:rFonts w:ascii="Arial" w:hAnsi="Arial" w:cs="Arial"/>
+          <w:lang w:val="es-MX"/>
+        </w:rPr>
+        <w:t>eviten el efecto de aprendizaje que incita al encuestador a rellenar él mismo los</w:t>
+      </w:r>
+      <w:r>
+        <w:rPr>
+          <w:rFonts w:ascii="Arial" w:hAnsi="Arial" w:cs="Arial"/>
+          <w:lang w:val="es-MX"/>
+        </w:rPr>
+        <w:t xml:space="preserve"> </w:t>
+      </w:r>
+      <w:r>
+        <w:rPr>
+          <w:rFonts w:ascii="Arial" w:hAnsi="Arial" w:cs="Arial"/>
+          <w:lang w:val="es-MX"/>
+        </w:rPr>
+        <w:t>cuestionarios y que se podrá evitar con algún control, que sean flexibles o</w:t>
+      </w:r>
+      <w:r>
+        <w:rPr>
+          <w:rFonts w:ascii="Arial" w:hAnsi="Arial" w:cs="Arial"/>
+          <w:lang w:val="es-MX"/>
+        </w:rPr>
+        <w:t xml:space="preserve"> </w:t>
+      </w:r>
+      <w:r>
+        <w:rPr>
+          <w:rFonts w:ascii="Arial" w:hAnsi="Arial" w:cs="Arial"/>
+          <w:lang w:val="es-MX"/>
+        </w:rPr>
+        <w:t>mejorables y que no sea invasivo o cambiar la población de las muestras</w:t>
+      </w:r>
+      <w:r>
+        <w:rPr>
+          <w:rFonts w:ascii="Arial" w:hAnsi="Arial" w:cs="Arial"/>
+          <w:lang w:val="es-MX"/>
+        </w:rPr>
+        <w:t xml:space="preserve"> </w:t>
+      </w:r>
+      <w:r>
+        <w:rPr>
+          <w:rFonts w:ascii="Arial" w:hAnsi="Arial" w:cs="Arial"/>
+          <w:lang w:val="es-MX"/>
+        </w:rPr>
+        <w:t>sucesivas.</w:t>
+      </w:r>
+      <w:r>
+        <w:rPr>
+          <w:rFonts w:ascii="Arial" w:hAnsi="Arial" w:cs="Arial"/>
+          <w:lang w:val="es-MX"/>
+        </w:rPr>
+        <w:t xml:space="preserve"> </w:t>
+      </w:r>
+      <w:r>
+        <w:rPr>
+          <w:rFonts w:ascii="Arial" w:hAnsi="Arial" w:cs="Arial"/>
+          <w:lang w:val="es-MX"/>
+        </w:rPr>
+        <w:t>Simulación por computadora</w:t>
+      </w:r>
+    </w:p>
+    <w:p>
+      <w:pPr>
+        <w:jc w:val="both"/>
+        <w:rPr>
+          <w:rFonts w:ascii="Arial" w:hAnsi="Arial" w:cs="Arial"/>
+          <w:lang w:val="es-MX"/>
+        </w:rPr>
+      </w:pPr>
+      <w:r>
+        <w:rPr>
+          <w:rFonts w:ascii="Arial" w:hAnsi="Arial" w:cs="Arial"/>
+          <w:lang w:val="es-MX"/>
+        </w:rPr>
+        <w:t>Es un intento de modelar situaciones de la vida real por medio de un programa de</w:t>
+      </w:r>
+      <w:r>
+        <w:rPr>
+          <w:rFonts w:ascii="Arial" w:hAnsi="Arial" w:cs="Arial"/>
+          <w:lang w:val="es-MX"/>
+        </w:rPr>
+        <w:t xml:space="preserve"> c</w:t>
+      </w:r>
+      <w:r>
+        <w:rPr>
+          <w:rFonts w:ascii="Arial" w:hAnsi="Arial" w:cs="Arial"/>
+          <w:lang w:val="es-MX"/>
+        </w:rPr>
+        <w:t>omputadora, lo que requiere ser estudiado para ver cómo es que trabaja el</w:t>
+      </w:r>
+      <w:r>
+        <w:rPr>
+          <w:rFonts w:ascii="Arial" w:hAnsi="Arial" w:cs="Arial"/>
+          <w:lang w:val="es-MX"/>
+        </w:rPr>
+        <w:t xml:space="preserve"> </w:t>
+      </w:r>
+      <w:r>
+        <w:rPr>
+          <w:rFonts w:ascii="Arial" w:hAnsi="Arial" w:cs="Arial"/>
+          <w:lang w:val="es-MX"/>
+        </w:rPr>
+        <w:t>sistema. Ya sea por cambio de variables, quizás predicciones hechas acerca del</w:t>
+      </w:r>
+      <w:r>
+        <w:rPr>
+          <w:rFonts w:ascii="Arial" w:hAnsi="Arial" w:cs="Arial"/>
+          <w:lang w:val="es-MX"/>
+        </w:rPr>
+        <w:t xml:space="preserve"> </w:t>
+      </w:r>
+      <w:r>
+        <w:rPr>
+          <w:rFonts w:ascii="Arial" w:hAnsi="Arial" w:cs="Arial"/>
+          <w:lang w:val="es-MX"/>
+        </w:rPr>
+        <w:t>comportamiento del sistema.</w:t>
+      </w:r>
+    </w:p>
+    <w:p>
+      <w:pPr>
+        <w:jc w:val="both"/>
+        <w:rPr>
+          <w:rFonts w:ascii="Arial" w:hAnsi="Arial" w:cs="Arial"/>
+          <w:lang w:val="es-MX"/>
+        </w:rPr>
+      </w:pPr>
+      <w:r>
+        <w:rPr>
+          <w:rFonts w:ascii="Arial" w:hAnsi="Arial" w:cs="Arial"/>
+          <w:lang w:val="es-MX"/>
+        </w:rPr>
+        <w:t>La simulación por computadora se ha convertido en una parte útil del modelado de</w:t>
+      </w:r>
+      <w:r>
+        <w:rPr>
+          <w:rFonts w:ascii="Arial" w:hAnsi="Arial" w:cs="Arial"/>
+          <w:lang w:val="es-MX"/>
+        </w:rPr>
+        <w:t xml:space="preserve"> </w:t>
+      </w:r>
+      <w:r>
+        <w:rPr>
+          <w:rFonts w:ascii="Arial" w:hAnsi="Arial" w:cs="Arial"/>
+          <w:lang w:val="es-MX"/>
+        </w:rPr>
+        <w:t>muchos sistemas naturales en física, química y biología, y sistemas humanos</w:t>
+      </w:r>
+      <w:r>
+        <w:rPr>
+          <w:rFonts w:ascii="Arial" w:hAnsi="Arial" w:cs="Arial"/>
+          <w:lang w:val="es-MX"/>
+        </w:rPr>
+        <w:t xml:space="preserve"> </w:t>
+      </w:r>
+      <w:r>
+        <w:rPr>
+          <w:rFonts w:ascii="Arial" w:hAnsi="Arial" w:cs="Arial"/>
+          <w:lang w:val="es-MX"/>
+        </w:rPr>
+        <w:t>como la economía y las ciencias sociales (sociología computacional),3 así como</w:t>
+      </w:r>
+      <w:r>
+        <w:rPr>
+          <w:rFonts w:ascii="Arial" w:hAnsi="Arial" w:cs="Arial"/>
+          <w:lang w:val="es-MX"/>
+        </w:rPr>
+        <w:t xml:space="preserve"> </w:t>
+      </w:r>
+      <w:r>
+        <w:rPr>
+          <w:rFonts w:ascii="Arial" w:hAnsi="Arial" w:cs="Arial"/>
+          <w:lang w:val="es-MX"/>
+        </w:rPr>
+        <w:t>en dirigir para ganar la penetración su comportamiento cambiará cada simulación</w:t>
+      </w:r>
+      <w:r>
+        <w:rPr>
+          <w:rFonts w:ascii="Arial" w:hAnsi="Arial" w:cs="Arial"/>
+          <w:lang w:val="es-MX"/>
+        </w:rPr>
+        <w:t xml:space="preserve"> </w:t>
+      </w:r>
+      <w:r>
+        <w:rPr>
+          <w:rFonts w:ascii="Arial" w:hAnsi="Arial" w:cs="Arial"/>
+          <w:lang w:val="es-MX"/>
+        </w:rPr>
+        <w:t>según el conjunto de parámetros iníciales supuestos por el entorno. Las</w:t>
+      </w:r>
+      <w:r>
+        <w:rPr>
+          <w:rFonts w:ascii="Arial" w:hAnsi="Arial" w:cs="Arial"/>
+          <w:lang w:val="es-MX"/>
+        </w:rPr>
+        <w:t xml:space="preserve"> </w:t>
+      </w:r>
+      <w:r>
+        <w:rPr>
+          <w:rFonts w:ascii="Arial" w:hAnsi="Arial" w:cs="Arial"/>
+          <w:lang w:val="es-MX"/>
+        </w:rPr>
+        <w:t>simulaciones por computadora son a menudo consideradas seres humanos fuera</w:t>
+      </w:r>
+      <w:r>
+        <w:rPr>
+          <w:rFonts w:ascii="Arial" w:hAnsi="Arial" w:cs="Arial"/>
+          <w:lang w:val="es-MX"/>
+        </w:rPr>
+        <w:t xml:space="preserve"> </w:t>
+      </w:r>
+      <w:r>
+        <w:rPr>
+          <w:rFonts w:ascii="Arial" w:hAnsi="Arial" w:cs="Arial"/>
+          <w:lang w:val="es-MX"/>
+        </w:rPr>
+        <w:t xml:space="preserve">de un </w:t>
+      </w:r>
+      <w:proofErr w:type="spellStart"/>
+      <w:r>
+        <w:rPr>
+          <w:rFonts w:ascii="Arial" w:hAnsi="Arial" w:cs="Arial"/>
+          <w:lang w:val="es-MX"/>
+        </w:rPr>
+        <w:t>loop</w:t>
+      </w:r>
+      <w:proofErr w:type="spellEnd"/>
+      <w:r>
+        <w:rPr>
+          <w:rFonts w:ascii="Arial" w:hAnsi="Arial" w:cs="Arial"/>
+          <w:lang w:val="es-MX"/>
+        </w:rPr>
+        <w:t xml:space="preserve"> de simulación.</w:t>
+      </w:r>
+    </w:p>
+    <w:p>
+      <w:pPr>
+        <w:spacing w:after="160" w:line="259" w:lineRule="auto"/>
+        <w:rPr>
+          <w:rFonts w:ascii="Arial" w:hAnsi="Arial" w:cs="Arial"/>
+          <w:lang w:val="es-MX"/>
+        </w:rPr>
+      </w:pPr>
+      <w:r>
+        <w:rPr>
+          <w:rFonts w:ascii="Arial" w:hAnsi="Arial" w:cs="Arial"/>
+          <w:lang w:val="es-MX"/>
+        </w:rPr>
+        <w:br w:type="page"/>
+      </w:r>
+    </w:p>
+    <w:p>
+      <w:pPr>
+        <w:rPr>
+          <w:rFonts w:ascii="Arial" w:hAnsi="Arial" w:cs="Arial"/>
+          <w:u w:val="single"/>
+          <w:lang w:val="es-MX"/>
+        </w:rPr>
+      </w:pPr>
+      <w:r>
+        <w:rPr>
+          <w:rFonts w:ascii="Arial" w:hAnsi="Arial" w:cs="Arial"/>
+          <w:u w:val="single"/>
+          <w:lang w:val="es-MX"/>
+        </w:rPr>
+        <w:lastRenderedPageBreak/>
+        <w:t>Simulación en informática</w:t>
+      </w:r>
+    </w:p>
+    <w:p>
+      <w:pPr>
+        <w:rPr>
+          <w:rFonts w:ascii="Arial" w:hAnsi="Arial" w:cs="Arial"/>
+          <w:lang w:val="es-MX"/>
+        </w:rPr>
+      </w:pPr>
+      <w:r>
+        <w:rPr>
+          <w:rFonts w:ascii="Arial" w:hAnsi="Arial" w:cs="Arial"/>
+          <w:lang w:val="es-MX"/>
+        </w:rPr>
+        <w:t>En informática la simulación tiene todavía mayor significado especializado: Alan</w:t>
+      </w:r>
+    </w:p>
+    <w:p>
+      <w:pPr>
+        <w:jc w:val="both"/>
+        <w:rPr>
+          <w:rFonts w:ascii="Arial" w:hAnsi="Arial" w:cs="Arial"/>
+          <w:lang w:val="es-MX"/>
+        </w:rPr>
+      </w:pPr>
+      <w:proofErr w:type="spellStart"/>
+      <w:r>
+        <w:rPr>
+          <w:rFonts w:ascii="Arial" w:hAnsi="Arial" w:cs="Arial"/>
+          <w:lang w:val="es-MX"/>
+        </w:rPr>
+        <w:t>Turing</w:t>
+      </w:r>
+      <w:proofErr w:type="spellEnd"/>
+      <w:r>
+        <w:rPr>
+          <w:rFonts w:ascii="Arial" w:hAnsi="Arial" w:cs="Arial"/>
+          <w:lang w:val="es-MX"/>
+        </w:rPr>
+        <w:t xml:space="preserve"> usó el término "simulación" para referirse a lo que pasa cuando una</w:t>
+      </w:r>
+      <w:r>
+        <w:rPr>
+          <w:rFonts w:ascii="Arial" w:hAnsi="Arial" w:cs="Arial"/>
+          <w:lang w:val="es-MX"/>
+        </w:rPr>
+        <w:t xml:space="preserve"> </w:t>
+      </w:r>
+      <w:r>
+        <w:rPr>
+          <w:rFonts w:ascii="Arial" w:hAnsi="Arial" w:cs="Arial"/>
+          <w:lang w:val="es-MX"/>
+        </w:rPr>
+        <w:t>computadora digital corre una tabla de estado (corre un programa) que</w:t>
+      </w:r>
+      <w:r>
+        <w:rPr>
+          <w:rFonts w:ascii="Arial" w:hAnsi="Arial" w:cs="Arial"/>
+          <w:lang w:val="es-MX"/>
+        </w:rPr>
+        <w:t xml:space="preserve"> </w:t>
+      </w:r>
+      <w:r>
+        <w:rPr>
+          <w:rFonts w:ascii="Arial" w:hAnsi="Arial" w:cs="Arial"/>
+          <w:lang w:val="es-MX"/>
+        </w:rPr>
+        <w:t>describe las transiciones de estado, las entradas y salidas de una máquina sujeta</w:t>
+      </w:r>
+      <w:r>
+        <w:rPr>
+          <w:rFonts w:ascii="Arial" w:hAnsi="Arial" w:cs="Arial"/>
+          <w:lang w:val="es-MX"/>
+        </w:rPr>
+        <w:t xml:space="preserve"> </w:t>
+      </w:r>
+      <w:r>
+        <w:rPr>
+          <w:rFonts w:ascii="Arial" w:hAnsi="Arial" w:cs="Arial"/>
+          <w:lang w:val="es-MX"/>
+        </w:rPr>
+        <w:t>a discreto-estado. La simulación computarizada de una máquina sujeta.</w:t>
+      </w:r>
+    </w:p>
+    <w:p>
+      <w:pPr>
+        <w:rPr>
+          <w:rFonts w:ascii="Arial" w:hAnsi="Arial" w:cs="Arial"/>
+          <w:b/>
+          <w:lang w:val="es-MX"/>
+        </w:rPr>
+      </w:pPr>
+      <w:r>
+        <w:rPr>
+          <w:rFonts w:ascii="Arial" w:hAnsi="Arial" w:cs="Arial"/>
+          <w:b/>
+          <w:lang w:val="es-MX"/>
+        </w:rPr>
+        <w:t>FORMULACIÓN DE HIPÓTESIS.</w:t>
+      </w:r>
+    </w:p>
+    <w:p>
+      <w:pPr>
+        <w:spacing w:after="160" w:line="259" w:lineRule="auto"/>
+        <w:rPr>
+          <w:rStyle w:val="apple-converted-space"/>
+          <w:rFonts w:ascii="Arial" w:hAnsi="Arial" w:cs="Arial"/>
+          <w:shd w:val="clear" w:color="auto" w:fill="FFFFFF"/>
+          <w:lang w:val="es-MX"/>
+        </w:rPr>
+      </w:pPr>
+      <w:r>
+        <w:rPr>
+          <w:rStyle w:val="Textoennegrita"/>
+          <w:rFonts w:ascii="Arial" w:hAnsi="Arial" w:cs="Arial"/>
+          <w:shd w:val="clear" w:color="auto" w:fill="FFFFFF"/>
+          <w:lang w:val="es-MX"/>
+        </w:rPr>
+        <w:t>Materiales</w:t>
+      </w:r>
+      <w:r>
+        <w:rPr>
+          <w:rStyle w:val="apple-converted-space"/>
+          <w:rFonts w:ascii="Arial" w:hAnsi="Arial" w:cs="Arial"/>
+          <w:shd w:val="clear" w:color="auto" w:fill="FFFFFF"/>
+          <w:lang w:val="es-MX"/>
+        </w:rPr>
+        <w:t> </w:t>
+      </w:r>
+      <w:r>
+        <w:rPr>
+          <w:rFonts w:ascii="Arial" w:hAnsi="Arial" w:cs="Arial"/>
+          <w:lang w:val="es-MX"/>
+        </w:rPr>
+        <w:br/>
+      </w:r>
+      <w:r>
+        <w:rPr>
+          <w:rFonts w:ascii="Arial" w:hAnsi="Arial" w:cs="Arial"/>
+          <w:lang w:val="es-MX"/>
+        </w:rPr>
+        <w:br/>
+      </w:r>
+      <w:r>
+        <w:rPr>
+          <w:rFonts w:ascii="Arial" w:hAnsi="Arial" w:cs="Arial"/>
+          <w:shd w:val="clear" w:color="auto" w:fill="FFFFFF"/>
+          <w:lang w:val="es-MX"/>
+        </w:rPr>
+        <w:t>-</w:t>
+      </w:r>
+      <w:proofErr w:type="spellStart"/>
+      <w:r>
+        <w:rPr>
+          <w:rFonts w:ascii="Arial" w:hAnsi="Arial" w:cs="Arial"/>
+          <w:shd w:val="clear" w:color="auto" w:fill="FFFFFF"/>
+          <w:lang w:val="es-MX"/>
+        </w:rPr>
+        <w:t>Protoboard</w:t>
+      </w:r>
+      <w:proofErr w:type="spellEnd"/>
+      <w:r>
+        <w:rPr>
+          <w:rStyle w:val="apple-converted-space"/>
+          <w:rFonts w:ascii="Arial" w:hAnsi="Arial" w:cs="Arial"/>
+          <w:shd w:val="clear" w:color="auto" w:fill="FFFFFF"/>
+          <w:lang w:val="es-MX"/>
+        </w:rPr>
+        <w:t> </w:t>
+      </w:r>
+      <w:r>
+        <w:rPr>
+          <w:rFonts w:ascii="Arial" w:hAnsi="Arial" w:cs="Arial"/>
+          <w:lang w:val="es-MX"/>
+        </w:rPr>
+        <w:br/>
+      </w:r>
+      <w:r>
+        <w:rPr>
+          <w:rFonts w:ascii="Arial" w:hAnsi="Arial" w:cs="Arial"/>
+          <w:shd w:val="clear" w:color="auto" w:fill="FFFFFF"/>
+          <w:lang w:val="es-MX"/>
+        </w:rPr>
+        <w:t>-Fuente de poder (pila 9V)</w:t>
+      </w:r>
+      <w:r>
+        <w:rPr>
+          <w:rStyle w:val="apple-converted-space"/>
+          <w:rFonts w:ascii="Arial" w:hAnsi="Arial" w:cs="Arial"/>
+          <w:shd w:val="clear" w:color="auto" w:fill="FFFFFF"/>
+          <w:lang w:val="es-MX"/>
+        </w:rPr>
+        <w:t> </w:t>
+      </w:r>
+      <w:r>
+        <w:rPr>
+          <w:rFonts w:ascii="Arial" w:hAnsi="Arial" w:cs="Arial"/>
+          <w:lang w:val="es-MX"/>
+        </w:rPr>
+        <w:br/>
+      </w:r>
+      <w:r>
+        <w:rPr>
+          <w:rFonts w:ascii="Arial" w:hAnsi="Arial" w:cs="Arial"/>
+          <w:shd w:val="clear" w:color="auto" w:fill="FFFFFF"/>
+          <w:lang w:val="es-MX"/>
+        </w:rPr>
+        <w:t>-CI 555</w:t>
+      </w:r>
+      <w:r>
+        <w:rPr>
+          <w:rStyle w:val="apple-converted-space"/>
+          <w:rFonts w:ascii="Arial" w:hAnsi="Arial" w:cs="Arial"/>
+          <w:shd w:val="clear" w:color="auto" w:fill="FFFFFF"/>
+          <w:lang w:val="es-MX"/>
+        </w:rPr>
+        <w:t> </w:t>
+      </w:r>
+      <w:r>
+        <w:rPr>
+          <w:rFonts w:ascii="Arial" w:hAnsi="Arial" w:cs="Arial"/>
+          <w:lang w:val="es-MX"/>
+        </w:rPr>
+        <w:br/>
+      </w:r>
+      <w:r>
+        <w:rPr>
+          <w:rFonts w:ascii="Arial" w:hAnsi="Arial" w:cs="Arial"/>
+          <w:shd w:val="clear" w:color="auto" w:fill="FFFFFF"/>
+          <w:lang w:val="es-MX"/>
+        </w:rPr>
+        <w:t>-Capacitor o condensador (100uF)</w:t>
+      </w:r>
+      <w:r>
+        <w:rPr>
+          <w:rStyle w:val="apple-converted-space"/>
+          <w:rFonts w:ascii="Arial" w:hAnsi="Arial" w:cs="Arial"/>
+          <w:shd w:val="clear" w:color="auto" w:fill="FFFFFF"/>
+          <w:lang w:val="es-MX"/>
+        </w:rPr>
+        <w:t> </w:t>
+      </w:r>
+      <w:r>
+        <w:rPr>
+          <w:rFonts w:ascii="Arial" w:hAnsi="Arial" w:cs="Arial"/>
+          <w:lang w:val="es-MX"/>
+        </w:rPr>
+        <w:br/>
+      </w:r>
+      <w:r>
+        <w:rPr>
+          <w:rFonts w:ascii="Arial" w:hAnsi="Arial" w:cs="Arial"/>
+          <w:shd w:val="clear" w:color="auto" w:fill="FFFFFF"/>
+          <w:lang w:val="es-MX"/>
+        </w:rPr>
+        <w:t xml:space="preserve">-Resistencias (10 </w:t>
+      </w:r>
+      <w:proofErr w:type="spellStart"/>
+      <w:r>
+        <w:rPr>
+          <w:rFonts w:ascii="Arial" w:hAnsi="Arial" w:cs="Arial"/>
+          <w:shd w:val="clear" w:color="auto" w:fill="FFFFFF"/>
+          <w:lang w:val="es-MX"/>
+        </w:rPr>
+        <w:t>Omhs</w:t>
+      </w:r>
+      <w:proofErr w:type="spellEnd"/>
+      <w:r>
+        <w:rPr>
+          <w:rFonts w:ascii="Arial" w:hAnsi="Arial" w:cs="Arial"/>
+          <w:shd w:val="clear" w:color="auto" w:fill="FFFFFF"/>
+          <w:lang w:val="es-MX"/>
+        </w:rPr>
+        <w:t xml:space="preserve"> (R1), </w:t>
+      </w:r>
       <w:proofErr w:type="gramStart"/>
       <w:r>
         <w:rPr>
           <w:rFonts w:ascii="Arial" w:hAnsi="Arial" w:cs="Arial"/>
-          <w:sz w:val="23"/>
-          <w:szCs w:val="23"/>
-          <w:lang w:val="es-MX"/>
-        </w:rPr>
-        <w:t>simulación</w:t>
+          <w:shd w:val="clear" w:color="auto" w:fill="FFFFFF"/>
+          <w:lang w:val="es-MX"/>
+        </w:rPr>
+        <w:t>14.5KOhms(</w:t>
       </w:r>
       <w:proofErr w:type="gramEnd"/>
       <w:r>
         <w:rPr>
           <w:rFonts w:ascii="Arial" w:hAnsi="Arial" w:cs="Arial"/>
-          <w:sz w:val="23"/>
-          <w:szCs w:val="23"/>
-          <w:lang w:val="es-MX"/>
-        </w:rPr>
-        <w:t>. Un ejemplo con trabajo de laboratorio es un programa de estadística</w:t>
-      </w:r>
-    </w:p>
-    <w:p>
-      <w:pPr>
-        <w:autoSpaceDE w:val="0"/>
-        <w:autoSpaceDN w:val="0"/>
-        <w:adjustRightInd w:val="0"/>
-        <w:spacing w:after="0" w:line="240" w:lineRule="auto"/>
-        <w:rPr>
-          <w:rFonts w:ascii="Arial" w:hAnsi="Arial" w:cs="Arial"/>
-          <w:sz w:val="23"/>
-          <w:szCs w:val="23"/>
-          <w:lang w:val="es-MX"/>
-        </w:rPr>
-      </w:pPr>
+          <w:shd w:val="clear" w:color="auto" w:fill="FFFFFF"/>
+          <w:lang w:val="es-MX"/>
+        </w:rPr>
+        <w:t>R2), 400Ohms)</w:t>
+      </w:r>
+      <w:r>
+        <w:rPr>
+          <w:rStyle w:val="apple-converted-space"/>
+          <w:rFonts w:ascii="Arial" w:hAnsi="Arial" w:cs="Arial"/>
+          <w:shd w:val="clear" w:color="auto" w:fill="FFFFFF"/>
+          <w:lang w:val="es-MX"/>
+        </w:rPr>
+        <w:t> </w:t>
+      </w:r>
+      <w:r>
+        <w:rPr>
+          <w:rFonts w:ascii="Arial" w:hAnsi="Arial" w:cs="Arial"/>
+          <w:lang w:val="es-MX"/>
+        </w:rPr>
+        <w:br/>
+      </w:r>
+      <w:r>
+        <w:rPr>
+          <w:rFonts w:ascii="Arial" w:hAnsi="Arial" w:cs="Arial"/>
+          <w:shd w:val="clear" w:color="auto" w:fill="FFFFFF"/>
+          <w:lang w:val="es-MX"/>
+        </w:rPr>
+        <w:t xml:space="preserve">-Diodos </w:t>
+      </w:r>
+      <w:proofErr w:type="spellStart"/>
+      <w:r>
+        <w:rPr>
+          <w:rFonts w:ascii="Arial" w:hAnsi="Arial" w:cs="Arial"/>
+          <w:shd w:val="clear" w:color="auto" w:fill="FFFFFF"/>
+          <w:lang w:val="es-MX"/>
+        </w:rPr>
+        <w:t>LED's</w:t>
+      </w:r>
+      <w:proofErr w:type="spellEnd"/>
+      <w:r>
+        <w:rPr>
+          <w:rFonts w:ascii="Arial" w:hAnsi="Arial" w:cs="Arial"/>
+          <w:shd w:val="clear" w:color="auto" w:fill="FFFFFF"/>
+          <w:lang w:val="es-MX"/>
+        </w:rPr>
+        <w:t xml:space="preserve"> (Rojo y Verde)</w:t>
+      </w:r>
+      <w:r>
+        <w:rPr>
+          <w:rStyle w:val="apple-converted-space"/>
+          <w:rFonts w:ascii="Arial" w:hAnsi="Arial" w:cs="Arial"/>
+          <w:shd w:val="clear" w:color="auto" w:fill="FFFFFF"/>
+          <w:lang w:val="es-MX"/>
+        </w:rPr>
+        <w:t> </w:t>
+      </w:r>
+      <w:r>
+        <w:rPr>
+          <w:rFonts w:ascii="Arial" w:hAnsi="Arial" w:cs="Arial"/>
+          <w:lang w:val="es-MX"/>
+        </w:rPr>
+        <w:br/>
+      </w:r>
+      <w:r>
+        <w:rPr>
+          <w:rFonts w:ascii="Arial" w:hAnsi="Arial" w:cs="Arial"/>
+          <w:lang w:val="es-MX"/>
+        </w:rPr>
+        <w:br/>
+      </w:r>
+      <w:r>
+        <w:rPr>
+          <w:rStyle w:val="Textoennegrita"/>
+          <w:rFonts w:ascii="Arial" w:hAnsi="Arial" w:cs="Arial"/>
+          <w:shd w:val="clear" w:color="auto" w:fill="FFFFFF"/>
+          <w:lang w:val="es-MX"/>
+        </w:rPr>
+        <w:t>Diagrama de conexión</w:t>
+      </w:r>
+      <w:r>
+        <w:rPr>
+          <w:rStyle w:val="Textoennegrita"/>
+          <w:rFonts w:ascii="Arial" w:hAnsi="Arial" w:cs="Arial"/>
+          <w:shd w:val="clear" w:color="auto" w:fill="FFFFFF"/>
+          <w:lang w:val="es-MX"/>
+        </w:rPr>
+        <w:t>.</w:t>
+      </w:r>
+      <w:r>
+        <w:rPr>
+          <w:rStyle w:val="apple-converted-space"/>
+          <w:rFonts w:ascii="Arial" w:hAnsi="Arial" w:cs="Arial"/>
+          <w:shd w:val="clear" w:color="auto" w:fill="FFFFFF"/>
+          <w:lang w:val="es-MX"/>
+        </w:rPr>
+        <w:t> </w:t>
+      </w:r>
+    </w:p>
+    <w:p>
+      <w:pPr>
+        <w:spacing w:after="160" w:line="259" w:lineRule="auto"/>
+        <w:rPr>
+          <w:rStyle w:val="apple-converted-space"/>
+          <w:rFonts w:ascii="Arial" w:hAnsi="Arial" w:cs="Arial"/>
+          <w:shd w:val="clear" w:color="auto" w:fill="FFFFFF"/>
+          <w:lang w:val="es-MX"/>
+        </w:rPr>
+      </w:pPr>
+      <w:r>
+        <w:rPr>
+          <w:rFonts w:ascii="Arial" w:hAnsi="Arial" w:cs="Arial"/>
+          <w:lang w:val="es-MX"/>
+        </w:rPr>
+        <w:br/>
+      </w:r>
+      <w:r>
+        <w:rPr>
+          <w:rFonts w:ascii="Arial" w:hAnsi="Arial" w:cs="Arial"/>
+          <w:noProof/>
+          <w:lang w:val="es-MX" w:eastAsia="es-MX"/>
+        </w:rPr>
+        <w:drawing>
+          <wp:inline distT="0" distB="0" distL="0" distR="0" wp14:anchorId="502A6544" wp14:editId="057BC85C">
+            <wp:extent cx="5105400" cy="4459347"/>
+            <wp:effectExtent l="0" t="0" r="0" b="0"/>
+            <wp:docPr id="6" name="Imagen 6" descr="Como crear un semáforo con CI 555 (Apto para principiantes)"/>
+            <wp:cNvGraphicFramePr>
+              <a:graphicFrameLocks xmlns:a="http://schemas.openxmlformats.org/drawingml/2006/main" noChangeAspect="1"/>
+            </wp:cNvGraphicFramePr>
+            <a:graphic xmlns:a="http://schemas.openxmlformats.org/drawingml/2006/main">
+              <a:graphicData uri="http://schemas.openxmlformats.org/drawingml/2006/picture">
+                <pic:pic xmlns:pic="http://schemas.openxmlformats.org/drawingml/2006/picture">
+                  <pic:nvPicPr>
+                    <pic:cNvPr id="0" name="Picture 1" descr="Como crear un semáforo con CI 555 (Apto para principiantes)"/>
+                    <pic:cNvPicPr>
+                      <a:picLocks noChangeAspect="1" noChangeArrowheads="1"/>
+                    </pic:cNvPicPr>
+                  </pic:nvPicPr>
+                  <pic:blipFill>
+                    <a:blip r:embed="rId13">
+                      <a:extLst>
+                        <a:ext uri="{28A0092B-C50C-407E-A947-70E740481C1C}">
+                          <a14:useLocalDpi xmlns:a14="http://schemas.microsoft.com/office/drawing/2010/main" val="0"/>
+                        </a:ext>
+                      </a:extLst>
+                    </a:blip>
+                    <a:srcRect/>
+                    <a:stretch>
+                      <a:fillRect/>
+                    </a:stretch>
+                  </pic:blipFill>
+                  <pic:spPr bwMode="auto">
+                    <a:xfrm>
+                      <a:off x="0" y="0"/>
+                      <a:ext cx="5117297" cy="4469739"/>
+                    </a:xfrm>
+                    <a:prstGeom prst="rect">
+                      <a:avLst/>
+                    </a:prstGeom>
+                    <a:noFill/>
+                    <a:ln>
+                      <a:noFill/>
+                    </a:ln>
+                  </pic:spPr>
+                </pic:pic>
+              </a:graphicData>
+            </a:graphic>
+          </wp:inline>
+        </w:drawing>
+      </w:r>
+      <w:r>
+        <w:rPr>
+          <w:rStyle w:val="apple-converted-space"/>
+          <w:rFonts w:ascii="Arial" w:hAnsi="Arial" w:cs="Arial"/>
+          <w:shd w:val="clear" w:color="auto" w:fill="FFFFFF"/>
+          <w:lang w:val="es-MX"/>
+        </w:rPr>
+        <w:t> </w:t>
+      </w:r>
+    </w:p>
+    <w:p>
+      <w:pPr>
+        <w:spacing w:after="160" w:line="259" w:lineRule="auto"/>
+        <w:rPr>
+          <w:rStyle w:val="apple-converted-space"/>
+          <w:rFonts w:ascii="Arial" w:hAnsi="Arial" w:cs="Arial"/>
+          <w:shd w:val="clear" w:color="auto" w:fill="FFFFFF"/>
+          <w:lang w:val="es-MX"/>
+        </w:rPr>
+      </w:pPr>
+      <w:r>
+        <w:rPr>
+          <w:rStyle w:val="Textoennegrita"/>
+          <w:rFonts w:ascii="Arial" w:hAnsi="Arial" w:cs="Arial"/>
+          <w:shd w:val="clear" w:color="auto" w:fill="FFFFFF"/>
+          <w:lang w:val="es-MX"/>
+        </w:rPr>
+        <w:lastRenderedPageBreak/>
+        <w:t>Numeración de pines</w:t>
+      </w:r>
+      <w:r>
+        <w:rPr>
+          <w:rStyle w:val="apple-converted-space"/>
+          <w:rFonts w:ascii="Arial" w:hAnsi="Arial" w:cs="Arial"/>
+          <w:shd w:val="clear" w:color="auto" w:fill="FFFFFF"/>
+          <w:lang w:val="es-MX"/>
+        </w:rPr>
+        <w:t> </w:t>
+      </w:r>
+      <w:r>
+        <w:rPr>
+          <w:rFonts w:ascii="Arial" w:hAnsi="Arial" w:cs="Arial"/>
+          <w:lang w:val="es-MX"/>
+        </w:rPr>
+        <w:br/>
+      </w:r>
+      <w:r>
+        <w:rPr>
+          <w:rFonts w:ascii="Arial" w:hAnsi="Arial" w:cs="Arial"/>
+          <w:noProof/>
+          <w:lang w:val="es-MX" w:eastAsia="es-MX"/>
+        </w:rPr>
+        <w:drawing>
+          <wp:inline distT="0" distB="0" distL="0" distR="0" wp14:anchorId="78C21F0D" wp14:editId="4A2E2750">
+            <wp:extent cx="809625" cy="800100"/>
+            <wp:effectExtent l="0" t="0" r="9525" b="0"/>
+            <wp:docPr id="2" name="Imagen 2" descr="Electrónica"/>
+            <wp:cNvGraphicFramePr>
+              <a:graphicFrameLocks xmlns:a="http://schemas.openxmlformats.org/drawingml/2006/main" noChangeAspect="1"/>
+            </wp:cNvGraphicFramePr>
+            <a:graphic xmlns:a="http://schemas.openxmlformats.org/drawingml/2006/main">
+              <a:graphicData uri="http://schemas.openxmlformats.org/drawingml/2006/picture">
+                <pic:pic xmlns:pic="http://schemas.openxmlformats.org/drawingml/2006/picture">
+                  <pic:nvPicPr>
+                    <pic:cNvPr id="0" name="Picture 2" descr="Electrónica"/>
+                    <pic:cNvPicPr>
+                      <a:picLocks noChangeAspect="1" noChangeArrowheads="1"/>
+                    </pic:cNvPicPr>
+                  </pic:nvPicPr>
+                  <pic:blipFill>
+                    <a:blip r:embed="rId14">
+                      <a:extLst>
+                        <a:ext uri="{28A0092B-C50C-407E-A947-70E740481C1C}">
+                          <a14:useLocalDpi xmlns:a14="http://schemas.microsoft.com/office/drawing/2010/main" val="0"/>
+                        </a:ext>
+                      </a:extLst>
+                    </a:blip>
+                    <a:srcRect/>
+                    <a:stretch>
+                      <a:fillRect/>
+                    </a:stretch>
+                  </pic:blipFill>
+                  <pic:spPr bwMode="auto">
+                    <a:xfrm>
+                      <a:off x="0" y="0"/>
+                      <a:ext cx="809625" cy="800100"/>
+                    </a:xfrm>
+                    <a:prstGeom prst="rect">
+                      <a:avLst/>
+                    </a:prstGeom>
+                    <a:noFill/>
+                    <a:ln>
+                      <a:noFill/>
+                    </a:ln>
+                  </pic:spPr>
+                </pic:pic>
+              </a:graphicData>
+            </a:graphic>
+          </wp:inline>
+        </w:drawing>
+      </w:r>
+      <w:r>
+        <w:rPr>
+          <w:rStyle w:val="apple-converted-space"/>
+          <w:rFonts w:ascii="Arial" w:hAnsi="Arial" w:cs="Arial"/>
+          <w:shd w:val="clear" w:color="auto" w:fill="FFFFFF"/>
+          <w:lang w:val="es-MX"/>
+        </w:rPr>
+        <w:t> </w:t>
+      </w:r>
+    </w:p>
+    <w:p>
+      <w:pPr>
+        <w:spacing w:after="160" w:line="259" w:lineRule="auto"/>
+        <w:jc w:val="both"/>
+        <w:rPr>
+          <w:rStyle w:val="apple-converted-space"/>
+          <w:rFonts w:ascii="Arial" w:hAnsi="Arial" w:cs="Arial"/>
+          <w:shd w:val="clear" w:color="auto" w:fill="FFFFFF"/>
+          <w:lang w:val="es-MX"/>
+        </w:rPr>
+      </w:pPr>
+      <w:r>
+        <w:rPr>
+          <w:rFonts w:ascii="Arial" w:hAnsi="Arial" w:cs="Arial"/>
+          <w:shd w:val="clear" w:color="auto" w:fill="FFFFFF"/>
+          <w:lang w:val="es-MX"/>
+        </w:rPr>
+        <w:t>Les voy a explicar porque la diferencia entre la R1 y R2, el circuito está diseñado para que cada LED parpadee cada 1 segundo aprox. entonces la fórmula que se sigue para determinar los tiempo 1 y 2 son estas:</w:t>
+      </w:r>
+      <w:r>
+        <w:rPr>
+          <w:rStyle w:val="apple-converted-space"/>
+          <w:rFonts w:ascii="Arial" w:hAnsi="Arial" w:cs="Arial"/>
+          <w:shd w:val="clear" w:color="auto" w:fill="FFFFFF"/>
+          <w:lang w:val="es-MX"/>
+        </w:rPr>
+        <w:t> </w:t>
+      </w:r>
+    </w:p>
+    <w:p>
+      <w:pPr>
+        <w:spacing w:after="160" w:line="259" w:lineRule="auto"/>
+        <w:rPr>
+          <w:rFonts w:ascii="Arial" w:hAnsi="Arial" w:cs="Arial"/>
+          <w:lang w:val="es-MX"/>
+        </w:rPr>
+      </w:pPr>
+      <w:r>
+        <w:rPr>
+          <w:rFonts w:ascii="Arial" w:hAnsi="Arial" w:cs="Arial"/>
+          <w:lang w:val="es-MX"/>
+        </w:rPr>
+        <w:br/>
+      </w:r>
+      <w:r>
+        <w:rPr>
+          <w:rFonts w:ascii="Arial" w:hAnsi="Arial" w:cs="Arial"/>
+          <w:shd w:val="clear" w:color="auto" w:fill="FFFFFF"/>
+          <w:lang w:val="es-MX"/>
+        </w:rPr>
+        <w:t xml:space="preserve">R1 determina t1 que determina D1 o </w:t>
+      </w:r>
+      <w:proofErr w:type="spellStart"/>
+      <w:r>
+        <w:rPr>
+          <w:rFonts w:ascii="Arial" w:hAnsi="Arial" w:cs="Arial"/>
+          <w:shd w:val="clear" w:color="auto" w:fill="FFFFFF"/>
+          <w:lang w:val="es-MX"/>
+        </w:rPr>
+        <w:t>Led</w:t>
+      </w:r>
+      <w:proofErr w:type="spellEnd"/>
+      <w:r>
+        <w:rPr>
+          <w:rFonts w:ascii="Arial" w:hAnsi="Arial" w:cs="Arial"/>
+          <w:shd w:val="clear" w:color="auto" w:fill="FFFFFF"/>
+          <w:lang w:val="es-MX"/>
+        </w:rPr>
+        <w:t xml:space="preserve"> 1</w:t>
+      </w:r>
+      <w:r>
+        <w:rPr>
+          <w:rStyle w:val="apple-converted-space"/>
+          <w:rFonts w:ascii="Arial" w:hAnsi="Arial" w:cs="Arial"/>
+          <w:shd w:val="clear" w:color="auto" w:fill="FFFFFF"/>
+          <w:lang w:val="es-MX"/>
+        </w:rPr>
+        <w:t> </w:t>
+      </w:r>
+      <w:r>
+        <w:rPr>
+          <w:rFonts w:ascii="Arial" w:hAnsi="Arial" w:cs="Arial"/>
+          <w:lang w:val="es-MX"/>
+        </w:rPr>
+        <w:br/>
+      </w:r>
+      <w:r>
+        <w:rPr>
+          <w:rFonts w:ascii="Arial" w:hAnsi="Arial" w:cs="Arial"/>
+          <w:shd w:val="clear" w:color="auto" w:fill="FFFFFF"/>
+          <w:lang w:val="es-MX"/>
+        </w:rPr>
+        <w:t xml:space="preserve">R2 determina t2 que determina D2 o </w:t>
+      </w:r>
+      <w:proofErr w:type="spellStart"/>
+      <w:r>
+        <w:rPr>
+          <w:rFonts w:ascii="Arial" w:hAnsi="Arial" w:cs="Arial"/>
+          <w:shd w:val="clear" w:color="auto" w:fill="FFFFFF"/>
+          <w:lang w:val="es-MX"/>
+        </w:rPr>
+        <w:t>led</w:t>
+      </w:r>
+      <w:proofErr w:type="spellEnd"/>
+      <w:r>
+        <w:rPr>
+          <w:rFonts w:ascii="Arial" w:hAnsi="Arial" w:cs="Arial"/>
+          <w:shd w:val="clear" w:color="auto" w:fill="FFFFFF"/>
+          <w:lang w:val="es-MX"/>
+        </w:rPr>
+        <w:t xml:space="preserve"> 2</w:t>
+      </w:r>
+      <w:r>
+        <w:rPr>
+          <w:rStyle w:val="apple-converted-space"/>
+          <w:rFonts w:ascii="Arial" w:hAnsi="Arial" w:cs="Arial"/>
+          <w:shd w:val="clear" w:color="auto" w:fill="FFFFFF"/>
+          <w:lang w:val="es-MX"/>
+        </w:rPr>
+        <w:t> </w:t>
+      </w:r>
+      <w:r>
+        <w:rPr>
+          <w:rFonts w:ascii="Arial" w:hAnsi="Arial" w:cs="Arial"/>
+          <w:lang w:val="es-MX"/>
+        </w:rPr>
+        <w:br/>
+      </w:r>
+      <w:r>
+        <w:rPr>
+          <w:rFonts w:ascii="Arial" w:hAnsi="Arial" w:cs="Arial"/>
+          <w:lang w:val="es-MX"/>
+        </w:rPr>
+        <w:br/>
+      </w:r>
+      <w:r>
+        <w:rPr>
+          <w:rFonts w:ascii="Arial" w:hAnsi="Arial" w:cs="Arial"/>
+          <w:shd w:val="clear" w:color="auto" w:fill="FFFFFF"/>
+          <w:lang w:val="es-MX"/>
+        </w:rPr>
+        <w:t>Las fórmulas para T1 y T2 son:</w:t>
+      </w:r>
+      <w:r>
+        <w:rPr>
+          <w:rStyle w:val="apple-converted-space"/>
+          <w:rFonts w:ascii="Arial" w:hAnsi="Arial" w:cs="Arial"/>
+          <w:shd w:val="clear" w:color="auto" w:fill="FFFFFF"/>
+          <w:lang w:val="es-MX"/>
+        </w:rPr>
+        <w:t> </w:t>
+      </w:r>
+      <w:r>
+        <w:rPr>
+          <w:rFonts w:ascii="Arial" w:hAnsi="Arial" w:cs="Arial"/>
+          <w:lang w:val="es-MX"/>
+        </w:rPr>
+        <w:br/>
+      </w:r>
+      <w:r>
+        <w:rPr>
+          <w:rFonts w:ascii="Arial" w:hAnsi="Arial" w:cs="Arial"/>
+          <w:lang w:val="es-MX"/>
+        </w:rPr>
+        <w:br/>
+      </w:r>
+      <w:r>
+        <w:rPr>
+          <w:rFonts w:ascii="Arial" w:hAnsi="Arial" w:cs="Arial"/>
+          <w:shd w:val="clear" w:color="auto" w:fill="FFFFFF"/>
+          <w:lang w:val="es-MX"/>
+        </w:rPr>
+        <w:t>t1=</w:t>
+      </w:r>
       <w:proofErr w:type="gramStart"/>
       <w:r>
         <w:rPr>
           <w:rFonts w:ascii="Arial" w:hAnsi="Arial" w:cs="Arial"/>
-          <w:sz w:val="23"/>
-          <w:szCs w:val="23"/>
-          <w:lang w:val="es-MX"/>
-        </w:rPr>
-        <w:t>con</w:t>
+          <w:shd w:val="clear" w:color="auto" w:fill="FFFFFF"/>
+          <w:lang w:val="es-MX"/>
+        </w:rPr>
+        <w:t>In(</w:t>
       </w:r>
       <w:proofErr w:type="gramEnd"/>
       <w:r>
         <w:rPr>
           <w:rFonts w:ascii="Arial" w:hAnsi="Arial" w:cs="Arial"/>
-          <w:sz w:val="23"/>
-          <w:szCs w:val="23"/>
-          <w:lang w:val="es-MX"/>
-        </w:rPr>
-        <w:t xml:space="preserve"> ordenador que genere números aleatorios y que contenga los estadísticos de</w:t>
-      </w:r>
-    </w:p>
-    <w:p>
-      <w:pPr>
-        <w:autoSpaceDE w:val="0"/>
-        <w:autoSpaceDN w:val="0"/>
-        <w:adjustRightInd w:val="0"/>
-        <w:spacing w:after="0" w:line="240" w:lineRule="auto"/>
-        <w:rPr>
-          <w:rFonts w:ascii="Arial" w:hAnsi="Arial" w:cs="Arial"/>
-          <w:sz w:val="23"/>
-          <w:szCs w:val="23"/>
-          <w:lang w:val="es-MX"/>
-        </w:rPr>
-      </w:pPr>
+          <w:shd w:val="clear" w:color="auto" w:fill="FFFFFF"/>
+          <w:lang w:val="es-MX"/>
+        </w:rPr>
+        <w:t>2).(R1+R2).C</w:t>
+      </w:r>
+      <w:r>
+        <w:rPr>
+          <w:rStyle w:val="apple-converted-space"/>
+          <w:rFonts w:ascii="Arial" w:hAnsi="Arial" w:cs="Arial"/>
+          <w:shd w:val="clear" w:color="auto" w:fill="FFFFFF"/>
+          <w:lang w:val="es-MX"/>
+        </w:rPr>
+        <w:t> </w:t>
+      </w:r>
+      <w:r>
+        <w:rPr>
+          <w:rFonts w:ascii="Arial" w:hAnsi="Arial" w:cs="Arial"/>
+          <w:lang w:val="es-MX"/>
+        </w:rPr>
+        <w:br/>
+      </w:r>
+      <w:r>
+        <w:rPr>
+          <w:rFonts w:ascii="Arial" w:hAnsi="Arial" w:cs="Arial"/>
+          <w:shd w:val="clear" w:color="auto" w:fill="FFFFFF"/>
+          <w:lang w:val="es-MX"/>
+        </w:rPr>
+        <w:t>t2=In(2).R2.C</w:t>
+      </w:r>
+      <w:r>
+        <w:rPr>
+          <w:rStyle w:val="apple-converted-space"/>
+          <w:rFonts w:ascii="Arial" w:hAnsi="Arial" w:cs="Arial"/>
+          <w:shd w:val="clear" w:color="auto" w:fill="FFFFFF"/>
+          <w:lang w:val="es-MX"/>
+        </w:rPr>
+        <w:t> </w:t>
+      </w:r>
+      <w:r>
+        <w:rPr>
+          <w:rFonts w:ascii="Arial" w:hAnsi="Arial" w:cs="Arial"/>
+          <w:lang w:val="es-MX"/>
+        </w:rPr>
+        <w:br/>
+      </w:r>
+      <w:r>
+        <w:rPr>
+          <w:rFonts w:ascii="Arial" w:hAnsi="Arial" w:cs="Arial"/>
+          <w:shd w:val="clear" w:color="auto" w:fill="FFFFFF"/>
+          <w:lang w:val="es-MX"/>
+        </w:rPr>
+        <w:t>In(2)= 0.693</w:t>
+      </w:r>
+      <w:r>
+        <w:rPr>
+          <w:rStyle w:val="apple-converted-space"/>
+          <w:rFonts w:ascii="Arial" w:hAnsi="Arial" w:cs="Arial"/>
+          <w:shd w:val="clear" w:color="auto" w:fill="FFFFFF"/>
+          <w:lang w:val="es-MX"/>
+        </w:rPr>
+        <w:t> </w:t>
+      </w:r>
+      <w:r>
+        <w:rPr>
+          <w:rFonts w:ascii="Arial" w:hAnsi="Arial" w:cs="Arial"/>
+          <w:lang w:val="es-MX"/>
+        </w:rPr>
+        <w:br/>
+      </w:r>
+    </w:p>
+    <w:p>
+      <w:pPr>
+        <w:spacing w:after="160" w:line="259" w:lineRule="auto"/>
+        <w:jc w:val="both"/>
+        <w:rPr>
+          <w:rStyle w:val="apple-converted-space"/>
+          <w:rFonts w:ascii="Arial" w:hAnsi="Arial" w:cs="Arial"/>
+          <w:shd w:val="clear" w:color="auto" w:fill="FFFFFF"/>
+          <w:lang w:val="es-MX"/>
+        </w:rPr>
+      </w:pPr>
+      <w:r>
+        <w:rPr>
+          <w:rFonts w:ascii="Arial" w:hAnsi="Arial" w:cs="Arial"/>
+          <w:shd w:val="clear" w:color="auto" w:fill="FFFFFF"/>
+          <w:lang w:val="es-MX"/>
+        </w:rPr>
+        <w:t xml:space="preserve">Primero se debe resolver el T2 </w:t>
+      </w:r>
+      <w:r>
+        <w:rPr>
+          <w:rFonts w:ascii="Arial" w:hAnsi="Arial" w:cs="Arial"/>
+          <w:shd w:val="clear" w:color="auto" w:fill="FFFFFF"/>
+          <w:lang w:val="es-MX"/>
+        </w:rPr>
+        <w:t>ósea</w:t>
+      </w:r>
+      <w:r>
+        <w:rPr>
+          <w:rFonts w:ascii="Arial" w:hAnsi="Arial" w:cs="Arial"/>
+          <w:shd w:val="clear" w:color="auto" w:fill="FFFFFF"/>
+          <w:lang w:val="es-MX"/>
+        </w:rPr>
+        <w:t xml:space="preserve"> encontrar la R2 que es la única variable que tiene, en T1 hay dos (R1 y R2) primero habrá que encontrar R2 en T2. Como queremos que el pulso sea de un segundo sustituimos los valores.</w:t>
+      </w:r>
+      <w:r>
+        <w:rPr>
+          <w:rStyle w:val="apple-converted-space"/>
+          <w:rFonts w:ascii="Arial" w:hAnsi="Arial" w:cs="Arial"/>
+          <w:shd w:val="clear" w:color="auto" w:fill="FFFFFF"/>
+          <w:lang w:val="es-MX"/>
+        </w:rPr>
+        <w:t> </w:t>
+      </w:r>
+    </w:p>
+    <w:p>
+      <w:pPr>
+        <w:spacing w:after="160" w:line="259" w:lineRule="auto"/>
+        <w:rPr>
+          <w:rStyle w:val="Textoennegrita"/>
+          <w:rFonts w:ascii="Arial" w:hAnsi="Arial" w:cs="Arial"/>
+          <w:shd w:val="clear" w:color="auto" w:fill="FFFFFF"/>
+          <w:lang w:val="es-MX"/>
+        </w:rPr>
+      </w:pPr>
+      <w:r>
+        <w:rPr>
+          <w:rFonts w:ascii="Arial" w:hAnsi="Arial" w:cs="Arial"/>
+          <w:shd w:val="clear" w:color="auto" w:fill="FFFFFF"/>
+          <w:lang w:val="es-MX"/>
+        </w:rPr>
+        <w:t>1=0.693.R2.0.0001</w:t>
+      </w:r>
+      <w:r>
+        <w:rPr>
+          <w:rStyle w:val="apple-converted-space"/>
+          <w:rFonts w:ascii="Arial" w:hAnsi="Arial" w:cs="Arial"/>
+          <w:shd w:val="clear" w:color="auto" w:fill="FFFFFF"/>
+          <w:lang w:val="es-MX"/>
+        </w:rPr>
+        <w:t> </w:t>
+      </w:r>
+      <w:r>
+        <w:rPr>
+          <w:rFonts w:ascii="Arial" w:hAnsi="Arial" w:cs="Arial"/>
+          <w:lang w:val="es-MX"/>
+        </w:rPr>
+        <w:br/>
+      </w:r>
+      <w:r>
+        <w:rPr>
+          <w:rFonts w:ascii="Arial" w:hAnsi="Arial" w:cs="Arial"/>
+          <w:lang w:val="es-MX"/>
+        </w:rPr>
+        <w:br/>
+      </w:r>
+      <w:r>
+        <w:rPr>
+          <w:rStyle w:val="Textoennegrita"/>
+          <w:rFonts w:ascii="Arial" w:hAnsi="Arial" w:cs="Arial"/>
+          <w:shd w:val="clear" w:color="auto" w:fill="FFFFFF"/>
+          <w:lang w:val="es-MX"/>
+        </w:rPr>
+        <w:t>¿Por qué 0.0001 sin son 100 Micro Faradios?</w:t>
+      </w:r>
+    </w:p>
+    <w:p>
+      <w:pPr>
+        <w:spacing w:after="160" w:line="259" w:lineRule="auto"/>
+        <w:jc w:val="both"/>
+        <w:rPr>
+          <w:rStyle w:val="apple-converted-space"/>
+          <w:rFonts w:ascii="Arial" w:hAnsi="Arial" w:cs="Arial"/>
+          <w:shd w:val="clear" w:color="auto" w:fill="FFFFFF"/>
+          <w:lang w:val="es-MX"/>
+        </w:rPr>
+      </w:pPr>
+      <w:r>
+        <w:rPr>
+          <w:rStyle w:val="apple-converted-space"/>
+          <w:rFonts w:ascii="Arial" w:hAnsi="Arial" w:cs="Arial"/>
+          <w:shd w:val="clear" w:color="auto" w:fill="FFFFFF"/>
+          <w:lang w:val="es-MX"/>
+        </w:rPr>
+        <w:t> </w:t>
+      </w:r>
+      <w:r>
+        <w:rPr>
+          <w:rFonts w:ascii="Arial" w:hAnsi="Arial" w:cs="Arial"/>
+          <w:shd w:val="clear" w:color="auto" w:fill="FFFFFF"/>
+          <w:lang w:val="es-MX"/>
+        </w:rPr>
+        <w:t>Por la razón de que tiene que ser en múltiplos la ecuación y el múltiplo es el faradio entonces 100 MICRO faradios es 0.0001 Faradios.</w:t>
+      </w:r>
+      <w:r>
+        <w:rPr>
+          <w:rStyle w:val="apple-converted-space"/>
+          <w:rFonts w:ascii="Arial" w:hAnsi="Arial" w:cs="Arial"/>
+          <w:shd w:val="clear" w:color="auto" w:fill="FFFFFF"/>
+          <w:lang w:val="es-MX"/>
+        </w:rPr>
+        <w:t> </w:t>
+      </w:r>
+    </w:p>
+    <w:p>
+      <w:pPr>
+        <w:spacing w:after="160" w:line="259" w:lineRule="auto"/>
+        <w:rPr>
+          <w:rFonts w:ascii="Arial" w:hAnsi="Arial" w:cs="Arial"/>
+          <w:lang w:val="es-MX"/>
+        </w:rPr>
+      </w:pPr>
+      <w:r>
+        <w:rPr>
+          <w:rFonts w:ascii="Arial" w:hAnsi="Arial" w:cs="Arial"/>
+          <w:shd w:val="clear" w:color="auto" w:fill="FFFFFF"/>
+          <w:lang w:val="es-MX"/>
+        </w:rPr>
+        <w:t>Son ecuaciones simples.</w:t>
+      </w:r>
+      <w:r>
+        <w:rPr>
+          <w:rStyle w:val="apple-converted-space"/>
+          <w:rFonts w:ascii="Arial" w:hAnsi="Arial" w:cs="Arial"/>
+          <w:shd w:val="clear" w:color="auto" w:fill="FFFFFF"/>
+          <w:lang w:val="es-MX"/>
+        </w:rPr>
+        <w:t> </w:t>
+      </w:r>
+      <w:r>
+        <w:rPr>
+          <w:rFonts w:ascii="Arial" w:hAnsi="Arial" w:cs="Arial"/>
+          <w:lang w:val="es-MX"/>
+        </w:rPr>
+        <w:br/>
+      </w:r>
+      <w:r>
+        <w:rPr>
+          <w:rFonts w:ascii="Arial" w:hAnsi="Arial" w:cs="Arial"/>
+          <w:shd w:val="clear" w:color="auto" w:fill="FFFFFF"/>
+          <w:lang w:val="es-MX"/>
+        </w:rPr>
+        <w:t>R2=1/0.693 (0.0001)</w:t>
+      </w:r>
+      <w:r>
+        <w:rPr>
+          <w:rStyle w:val="apple-converted-space"/>
+          <w:rFonts w:ascii="Arial" w:hAnsi="Arial" w:cs="Arial"/>
+          <w:shd w:val="clear" w:color="auto" w:fill="FFFFFF"/>
+          <w:lang w:val="es-MX"/>
+        </w:rPr>
+        <w:t> </w:t>
+      </w:r>
+      <w:r>
+        <w:rPr>
+          <w:rFonts w:ascii="Arial" w:hAnsi="Arial" w:cs="Arial"/>
+          <w:lang w:val="es-MX"/>
+        </w:rPr>
+        <w:br/>
+      </w:r>
+      <w:r>
+        <w:rPr>
+          <w:rFonts w:ascii="Arial" w:hAnsi="Arial" w:cs="Arial"/>
+          <w:shd w:val="clear" w:color="auto" w:fill="FFFFFF"/>
+          <w:lang w:val="es-MX"/>
+        </w:rPr>
+        <w:t xml:space="preserve">R2= 14,430 </w:t>
+      </w:r>
+      <w:proofErr w:type="spellStart"/>
+      <w:r>
+        <w:rPr>
+          <w:rFonts w:ascii="Arial" w:hAnsi="Arial" w:cs="Arial"/>
+          <w:shd w:val="clear" w:color="auto" w:fill="FFFFFF"/>
+          <w:lang w:val="es-MX"/>
+        </w:rPr>
+        <w:t>Ohms</w:t>
+      </w:r>
+      <w:proofErr w:type="spellEnd"/>
+      <w:r>
+        <w:rPr>
+          <w:rStyle w:val="apple-converted-space"/>
+          <w:rFonts w:ascii="Arial" w:hAnsi="Arial" w:cs="Arial"/>
+          <w:shd w:val="clear" w:color="auto" w:fill="FFFFFF"/>
+          <w:lang w:val="es-MX"/>
+        </w:rPr>
+        <w:t> </w:t>
+      </w:r>
+      <w:r>
+        <w:rPr>
+          <w:rFonts w:ascii="Arial" w:hAnsi="Arial" w:cs="Arial"/>
+          <w:lang w:val="es-MX"/>
+        </w:rPr>
+        <w:br/>
+      </w:r>
+      <w:r>
+        <w:rPr>
+          <w:rFonts w:ascii="Arial" w:hAnsi="Arial" w:cs="Arial"/>
+          <w:lang w:val="es-MX"/>
+        </w:rPr>
+        <w:br/>
+      </w:r>
+      <w:r>
+        <w:rPr>
+          <w:rFonts w:ascii="Arial" w:hAnsi="Arial" w:cs="Arial"/>
+          <w:shd w:val="clear" w:color="auto" w:fill="FFFFFF"/>
+          <w:lang w:val="es-MX"/>
+        </w:rPr>
+        <w:t>Ahora que tenemos R2 podemos obtener R1 con la fórmula de T1. Cómo queremos que T1 también sea 1 segundo sustituimos.</w:t>
+      </w:r>
+      <w:r>
+        <w:rPr>
+          <w:rStyle w:val="apple-converted-space"/>
+          <w:rFonts w:ascii="Arial" w:hAnsi="Arial" w:cs="Arial"/>
+          <w:shd w:val="clear" w:color="auto" w:fill="FFFFFF"/>
+          <w:lang w:val="es-MX"/>
+        </w:rPr>
+        <w:t> </w:t>
+      </w:r>
+      <w:r>
+        <w:rPr>
+          <w:rFonts w:ascii="Arial" w:hAnsi="Arial" w:cs="Arial"/>
+          <w:lang w:val="es-MX"/>
+        </w:rPr>
+        <w:br/>
+      </w:r>
+      <w:r>
+        <w:rPr>
+          <w:rFonts w:ascii="Arial" w:hAnsi="Arial" w:cs="Arial"/>
+          <w:shd w:val="clear" w:color="auto" w:fill="FFFFFF"/>
+          <w:lang w:val="es-MX"/>
+        </w:rPr>
+        <w:t>1=0.693(R1+14,430</w:t>
+      </w:r>
       <w:proofErr w:type="gramStart"/>
       <w:r>
         <w:rPr>
           <w:rFonts w:ascii="Arial" w:hAnsi="Arial" w:cs="Arial"/>
-          <w:sz w:val="23"/>
-          <w:szCs w:val="23"/>
-          <w:lang w:val="es-MX"/>
-        </w:rPr>
-        <w:t>la</w:t>
+          <w:shd w:val="clear" w:color="auto" w:fill="FFFFFF"/>
+          <w:lang w:val="es-MX"/>
+        </w:rPr>
+        <w:t>)(</w:t>
       </w:r>
       <w:proofErr w:type="gramEnd"/>
       <w:r>
         <w:rPr>
           <w:rFonts w:ascii="Arial" w:hAnsi="Arial" w:cs="Arial"/>
-          <w:sz w:val="23"/>
-          <w:szCs w:val="23"/>
-          <w:lang w:val="es-MX"/>
-        </w:rPr>
-        <w:t xml:space="preserve"> media y sus diferentes versiones: cuadrática- aritmética-geométrica-armónica.</w:t>
-      </w:r>
-    </w:p>
-    <w:p>
-      <w:pPr>
-        <w:autoSpaceDE w:val="0"/>
-        <w:autoSpaceDN w:val="0"/>
-        <w:adjustRightInd w:val="0"/>
-        <w:spacing w:after="0" w:line="240" w:lineRule="auto"/>
-        <w:rPr>
-          <w:rFonts w:ascii="Arial" w:hAnsi="Arial" w:cs="Arial"/>
-          <w:sz w:val="23"/>
-          <w:szCs w:val="23"/>
-          <w:lang w:val="es-MX"/>
-        </w:rPr>
-      </w:pPr>
-      <w:r>
-        <w:rPr>
-          <w:rFonts w:ascii="Arial" w:hAnsi="Arial" w:cs="Arial"/>
-          <w:sz w:val="23"/>
-          <w:szCs w:val="23"/>
-          <w:lang w:val="es-MX"/>
-        </w:rPr>
-        <w:t>Además debe ser capaz de determinar la normalidad en términos de probabilidad</w:t>
-      </w:r>
-    </w:p>
-    <w:p>
-      <w:pPr>
-        <w:autoSpaceDE w:val="0"/>
-        <w:autoSpaceDN w:val="0"/>
-        <w:adjustRightInd w:val="0"/>
-        <w:spacing w:after="0" w:line="240" w:lineRule="auto"/>
-        <w:rPr>
-          <w:rFonts w:ascii="Arial" w:hAnsi="Arial" w:cs="Arial"/>
-          <w:sz w:val="23"/>
-          <w:szCs w:val="23"/>
-          <w:lang w:val="es-MX"/>
-        </w:rPr>
-      </w:pPr>
-      <w:proofErr w:type="gramStart"/>
-      <w:r>
-        <w:rPr>
-          <w:rFonts w:ascii="Arial" w:hAnsi="Arial" w:cs="Arial"/>
-          <w:sz w:val="23"/>
-          <w:szCs w:val="23"/>
-          <w:lang w:val="es-MX"/>
-        </w:rPr>
-        <w:t>de</w:t>
-      </w:r>
-      <w:proofErr w:type="gramEnd"/>
-      <w:r>
-        <w:rPr>
-          <w:rFonts w:ascii="Arial" w:hAnsi="Arial" w:cs="Arial"/>
-          <w:sz w:val="23"/>
-          <w:szCs w:val="23"/>
-          <w:lang w:val="es-MX"/>
-        </w:rPr>
-        <w:t xml:space="preserve"> las series generadas. La hipótesis de trabajo es que la media y sus versiones</w:t>
-      </w:r>
-    </w:p>
-    <w:p>
-      <w:pPr>
-        <w:autoSpaceDE w:val="0"/>
-        <w:autoSpaceDN w:val="0"/>
-        <w:adjustRightInd w:val="0"/>
-        <w:spacing w:after="0" w:line="240" w:lineRule="auto"/>
-        <w:rPr>
-          <w:rFonts w:ascii="Arial" w:hAnsi="Arial" w:cs="Arial"/>
-          <w:sz w:val="23"/>
-          <w:szCs w:val="23"/>
-          <w:lang w:val="es-MX"/>
-        </w:rPr>
-      </w:pPr>
-      <w:proofErr w:type="gramStart"/>
-      <w:r>
-        <w:rPr>
-          <w:rFonts w:ascii="Arial" w:hAnsi="Arial" w:cs="Arial"/>
-          <w:sz w:val="23"/>
-          <w:szCs w:val="23"/>
-          <w:lang w:val="es-MX"/>
-        </w:rPr>
-        <w:t>también</w:t>
-      </w:r>
-      <w:proofErr w:type="gramEnd"/>
-      <w:r>
-        <w:rPr>
-          <w:rFonts w:ascii="Arial" w:hAnsi="Arial" w:cs="Arial"/>
-          <w:sz w:val="23"/>
-          <w:szCs w:val="23"/>
-          <w:lang w:val="es-MX"/>
-        </w:rPr>
-        <w:t xml:space="preserve"> determinan la normalidad de las series. Es un trabajo experimental de</w:t>
-      </w:r>
-    </w:p>
-    <w:p>
-      <w:pPr>
-        <w:autoSpaceDE w:val="0"/>
-        <w:autoSpaceDN w:val="0"/>
-        <w:adjustRightInd w:val="0"/>
-        <w:spacing w:after="0" w:line="240" w:lineRule="auto"/>
-        <w:rPr>
-          <w:rFonts w:ascii="Arial" w:hAnsi="Arial" w:cs="Arial"/>
-          <w:sz w:val="23"/>
-          <w:szCs w:val="23"/>
-          <w:lang w:val="es-MX"/>
-        </w:rPr>
-      </w:pPr>
-      <w:proofErr w:type="gramStart"/>
-      <w:r>
-        <w:rPr>
-          <w:rFonts w:ascii="Arial" w:hAnsi="Arial" w:cs="Arial"/>
-          <w:sz w:val="23"/>
-          <w:szCs w:val="23"/>
-          <w:lang w:val="es-MX"/>
-        </w:rPr>
-        <w:t>laboratorio</w:t>
-      </w:r>
-      <w:proofErr w:type="gramEnd"/>
-      <w:r>
-        <w:rPr>
-          <w:rFonts w:ascii="Arial" w:hAnsi="Arial" w:cs="Arial"/>
-          <w:sz w:val="23"/>
-          <w:szCs w:val="23"/>
-          <w:lang w:val="es-MX"/>
-        </w:rPr>
-        <w:t>. Si es cierta la hipótesis podemos establecer la secuencia teorema,</w:t>
-      </w:r>
-    </w:p>
-    <w:p>
-      <w:pPr>
-        <w:autoSpaceDE w:val="0"/>
-        <w:autoSpaceDN w:val="0"/>
-        <w:adjustRightInd w:val="0"/>
-        <w:spacing w:after="0" w:line="240" w:lineRule="auto"/>
-        <w:rPr>
-          <w:rFonts w:ascii="Arial" w:hAnsi="Arial" w:cs="Arial"/>
-          <w:sz w:val="23"/>
-          <w:szCs w:val="23"/>
-          <w:lang w:val="es-MX"/>
-        </w:rPr>
-      </w:pPr>
-      <w:proofErr w:type="gramStart"/>
-      <w:r>
-        <w:rPr>
-          <w:rFonts w:ascii="Arial" w:hAnsi="Arial" w:cs="Arial"/>
-          <w:sz w:val="23"/>
-          <w:szCs w:val="23"/>
-          <w:lang w:val="es-MX"/>
-        </w:rPr>
-        <w:t>teoría</w:t>
-      </w:r>
-      <w:proofErr w:type="gramEnd"/>
-      <w:r>
-        <w:rPr>
-          <w:rFonts w:ascii="Arial" w:hAnsi="Arial" w:cs="Arial"/>
-          <w:sz w:val="23"/>
-          <w:szCs w:val="23"/>
-          <w:lang w:val="es-MX"/>
-        </w:rPr>
-        <w:t>, ley. Es el modelo principal de todo una investigación científica, gracias a</w:t>
-      </w:r>
-    </w:p>
-    <w:p>
-      <w:pPr>
-        <w:autoSpaceDE w:val="0"/>
-        <w:autoSpaceDN w:val="0"/>
-        <w:adjustRightInd w:val="0"/>
-        <w:spacing w:after="0" w:line="240" w:lineRule="auto"/>
-        <w:rPr>
-          <w:rFonts w:ascii="Arial" w:hAnsi="Arial" w:cs="Arial"/>
-          <w:sz w:val="23"/>
-          <w:szCs w:val="23"/>
-          <w:lang w:val="es-MX"/>
-        </w:rPr>
-      </w:pPr>
-      <w:proofErr w:type="gramStart"/>
-      <w:r>
-        <w:rPr>
-          <w:rFonts w:ascii="Arial" w:hAnsi="Arial" w:cs="Arial"/>
-          <w:sz w:val="23"/>
-          <w:szCs w:val="23"/>
-          <w:lang w:val="es-MX"/>
-        </w:rPr>
-        <w:t>ello</w:t>
-      </w:r>
-      <w:proofErr w:type="gramEnd"/>
-      <w:r>
-        <w:rPr>
-          <w:rFonts w:ascii="Arial" w:hAnsi="Arial" w:cs="Arial"/>
-          <w:sz w:val="23"/>
-          <w:szCs w:val="23"/>
-          <w:lang w:val="es-MX"/>
-        </w:rPr>
-        <w:t xml:space="preserve"> podemos definir o concluir la hipótesis, las predicciones, etc.</w:t>
-      </w:r>
-    </w:p>
-    <w:p>
-      <w:pPr>
-        <w:autoSpaceDE w:val="0"/>
-        <w:autoSpaceDN w:val="0"/>
-        <w:adjustRightInd w:val="0"/>
-        <w:spacing w:after="0" w:line="240" w:lineRule="auto"/>
-        <w:rPr>
-          <w:rFonts w:ascii="Arial" w:hAnsi="Arial" w:cs="Arial"/>
-          <w:sz w:val="23"/>
-          <w:szCs w:val="23"/>
-          <w:lang w:val="es-MX"/>
-        </w:rPr>
-      </w:pPr>
-      <w:r>
-        <w:rPr>
-          <w:rFonts w:ascii="Arial" w:hAnsi="Arial" w:cs="Arial"/>
-          <w:sz w:val="23"/>
-          <w:szCs w:val="23"/>
-          <w:lang w:val="es-MX"/>
-        </w:rPr>
-        <w:t>Modelo conceptual</w:t>
-      </w:r>
-    </w:p>
-    <w:p>
-      <w:pPr>
-        <w:autoSpaceDE w:val="0"/>
-        <w:autoSpaceDN w:val="0"/>
-        <w:adjustRightInd w:val="0"/>
-        <w:spacing w:after="0" w:line="240" w:lineRule="auto"/>
-        <w:rPr>
-          <w:rFonts w:ascii="Arial" w:hAnsi="Arial" w:cs="Arial"/>
-          <w:sz w:val="23"/>
-          <w:szCs w:val="23"/>
-          <w:lang w:val="es-MX"/>
-        </w:rPr>
-      </w:pPr>
-      <w:r>
-        <w:rPr>
-          <w:rFonts w:ascii="Arial" w:hAnsi="Arial" w:cs="Arial"/>
-          <w:sz w:val="23"/>
-          <w:szCs w:val="23"/>
-          <w:lang w:val="es-MX"/>
-        </w:rPr>
-        <w:t>El modelo conceptual desea establecer por un cuestionario y con trabajo de</w:t>
-      </w:r>
-    </w:p>
-    <w:p>
-      <w:pPr>
-        <w:autoSpaceDE w:val="0"/>
-        <w:autoSpaceDN w:val="0"/>
-        <w:adjustRightInd w:val="0"/>
-        <w:spacing w:after="0" w:line="240" w:lineRule="auto"/>
-        <w:rPr>
-          <w:rFonts w:ascii="Arial" w:hAnsi="Arial" w:cs="Arial"/>
-          <w:sz w:val="23"/>
-          <w:szCs w:val="23"/>
-          <w:lang w:val="es-MX"/>
-        </w:rPr>
-      </w:pPr>
-      <w:proofErr w:type="gramStart"/>
-      <w:r>
-        <w:rPr>
-          <w:rFonts w:ascii="Arial" w:hAnsi="Arial" w:cs="Arial"/>
-          <w:sz w:val="23"/>
-          <w:szCs w:val="23"/>
-          <w:lang w:val="es-MX"/>
-        </w:rPr>
-        <w:t>campo</w:t>
-      </w:r>
-      <w:proofErr w:type="gramEnd"/>
-      <w:r>
-        <w:rPr>
-          <w:rFonts w:ascii="Arial" w:hAnsi="Arial" w:cs="Arial"/>
-          <w:sz w:val="23"/>
-          <w:szCs w:val="23"/>
-          <w:lang w:val="es-MX"/>
-        </w:rPr>
-        <w:t>, la importancia de la discriminación o rechazo en una colectividad y hacerlo</w:t>
-      </w:r>
-    </w:p>
-    <w:p>
-      <w:pPr>
-        <w:autoSpaceDE w:val="0"/>
-        <w:autoSpaceDN w:val="0"/>
-        <w:adjustRightInd w:val="0"/>
-        <w:spacing w:after="0" w:line="240" w:lineRule="auto"/>
-        <w:rPr>
-          <w:rFonts w:ascii="Arial" w:hAnsi="Arial" w:cs="Arial"/>
-          <w:sz w:val="23"/>
-          <w:szCs w:val="23"/>
-          <w:lang w:val="es-MX"/>
-        </w:rPr>
-      </w:pPr>
-      <w:proofErr w:type="gramStart"/>
-      <w:r>
-        <w:rPr>
-          <w:rFonts w:ascii="Arial" w:hAnsi="Arial" w:cs="Arial"/>
-          <w:sz w:val="23"/>
-          <w:szCs w:val="23"/>
-          <w:lang w:val="es-MX"/>
-        </w:rPr>
-        <w:t>por</w:t>
-      </w:r>
-      <w:proofErr w:type="gramEnd"/>
-      <w:r>
-        <w:rPr>
-          <w:rFonts w:ascii="Arial" w:hAnsi="Arial" w:cs="Arial"/>
-          <w:sz w:val="23"/>
-          <w:szCs w:val="23"/>
-          <w:lang w:val="es-MX"/>
-        </w:rPr>
-        <w:t xml:space="preserve"> medio de un cuestionario en forma de una simulación con una escala de</w:t>
-      </w:r>
-    </w:p>
-    <w:p>
-      <w:pPr>
-        <w:autoSpaceDE w:val="0"/>
-        <w:autoSpaceDN w:val="0"/>
-        <w:adjustRightInd w:val="0"/>
-        <w:spacing w:after="0" w:line="240" w:lineRule="auto"/>
-        <w:rPr>
-          <w:rFonts w:ascii="Arial" w:hAnsi="Arial" w:cs="Arial"/>
-          <w:sz w:val="23"/>
-          <w:szCs w:val="23"/>
-          <w:lang w:val="es-MX"/>
-        </w:rPr>
-      </w:pPr>
-      <w:proofErr w:type="gramStart"/>
-      <w:r>
-        <w:rPr>
-          <w:rFonts w:ascii="Arial" w:hAnsi="Arial" w:cs="Arial"/>
-          <w:sz w:val="23"/>
-          <w:szCs w:val="23"/>
-          <w:lang w:val="es-MX"/>
-        </w:rPr>
-        <w:t>actitud</w:t>
-      </w:r>
-      <w:proofErr w:type="gramEnd"/>
-      <w:r>
-        <w:rPr>
-          <w:rFonts w:ascii="Arial" w:hAnsi="Arial" w:cs="Arial"/>
-          <w:sz w:val="23"/>
-          <w:szCs w:val="23"/>
-          <w:lang w:val="es-MX"/>
-        </w:rPr>
-        <w:t>. Después de ver si la población es representativa o adecuada, ahora la</w:t>
-      </w:r>
-    </w:p>
-    <w:p>
-      <w:pPr>
-        <w:autoSpaceDE w:val="0"/>
-        <w:autoSpaceDN w:val="0"/>
-        <w:adjustRightInd w:val="0"/>
-        <w:spacing w:after="0" w:line="240" w:lineRule="auto"/>
-        <w:rPr>
-          <w:rFonts w:ascii="Arial" w:hAnsi="Arial" w:cs="Arial"/>
-          <w:sz w:val="23"/>
-          <w:szCs w:val="23"/>
-          <w:lang w:val="es-MX"/>
-        </w:rPr>
-      </w:pPr>
-      <w:proofErr w:type="gramStart"/>
-      <w:r>
-        <w:rPr>
-          <w:rFonts w:ascii="Arial" w:hAnsi="Arial" w:cs="Arial"/>
-          <w:sz w:val="23"/>
-          <w:szCs w:val="23"/>
-          <w:lang w:val="es-MX"/>
-        </w:rPr>
-        <w:t>simulación</w:t>
-      </w:r>
-      <w:proofErr w:type="gramEnd"/>
-      <w:r>
-        <w:rPr>
-          <w:rFonts w:ascii="Arial" w:hAnsi="Arial" w:cs="Arial"/>
-          <w:sz w:val="23"/>
-          <w:szCs w:val="23"/>
-          <w:lang w:val="es-MX"/>
-        </w:rPr>
-        <w:t xml:space="preserve"> es la aplicación del cuestionario y el modelo es el cuestionario para</w:t>
-      </w:r>
-    </w:p>
-    <w:p>
-      <w:pPr>
-        <w:autoSpaceDE w:val="0"/>
-        <w:autoSpaceDN w:val="0"/>
-        <w:adjustRightInd w:val="0"/>
-        <w:spacing w:after="0" w:line="240" w:lineRule="auto"/>
-        <w:rPr>
-          <w:rFonts w:ascii="Arial" w:hAnsi="Arial" w:cs="Arial"/>
-          <w:sz w:val="23"/>
-          <w:szCs w:val="23"/>
-          <w:lang w:val="es-MX"/>
-        </w:rPr>
-      </w:pPr>
-      <w:proofErr w:type="gramStart"/>
-      <w:r>
-        <w:rPr>
-          <w:rFonts w:ascii="Arial" w:hAnsi="Arial" w:cs="Arial"/>
-          <w:sz w:val="23"/>
-          <w:szCs w:val="23"/>
-          <w:lang w:val="es-MX"/>
-        </w:rPr>
-        <w:t>confirmar</w:t>
-      </w:r>
-      <w:proofErr w:type="gramEnd"/>
-      <w:r>
-        <w:rPr>
-          <w:rFonts w:ascii="Arial" w:hAnsi="Arial" w:cs="Arial"/>
-          <w:sz w:val="23"/>
-          <w:szCs w:val="23"/>
-          <w:lang w:val="es-MX"/>
-        </w:rPr>
-        <w:t xml:space="preserve"> o rechazar la hipótesis de si existe discriminación en la población y hacia</w:t>
-      </w:r>
-    </w:p>
-    <w:p>
-      <w:pPr>
-        <w:autoSpaceDE w:val="0"/>
-        <w:autoSpaceDN w:val="0"/>
-        <w:adjustRightInd w:val="0"/>
-        <w:spacing w:after="0" w:line="240" w:lineRule="auto"/>
-        <w:rPr>
-          <w:rFonts w:ascii="Arial" w:hAnsi="Arial" w:cs="Arial"/>
-          <w:sz w:val="23"/>
-          <w:szCs w:val="23"/>
-          <w:lang w:val="es-MX"/>
-        </w:rPr>
-      </w:pPr>
-      <w:proofErr w:type="gramStart"/>
-      <w:r>
-        <w:rPr>
-          <w:rFonts w:ascii="Arial" w:hAnsi="Arial" w:cs="Arial"/>
-          <w:sz w:val="23"/>
-          <w:szCs w:val="23"/>
-          <w:lang w:val="es-MX"/>
-        </w:rPr>
-        <w:t>que</w:t>
-      </w:r>
-      <w:proofErr w:type="gramEnd"/>
-      <w:r>
-        <w:rPr>
-          <w:rFonts w:ascii="Arial" w:hAnsi="Arial" w:cs="Arial"/>
-          <w:sz w:val="23"/>
-          <w:szCs w:val="23"/>
-          <w:lang w:val="es-MX"/>
-        </w:rPr>
-        <w:t xml:space="preserve"> grupo de personas y en que cuestiones. Gran parte de las simulaciones son</w:t>
-      </w:r>
-    </w:p>
-    <w:p>
-      <w:pPr>
-        <w:autoSpaceDE w:val="0"/>
-        <w:autoSpaceDN w:val="0"/>
-        <w:adjustRightInd w:val="0"/>
-        <w:spacing w:after="0" w:line="240" w:lineRule="auto"/>
-        <w:rPr>
-          <w:b/>
-          <w:lang w:val="es-MX"/>
-        </w:rPr>
-      </w:pPr>
-      <w:proofErr w:type="gramStart"/>
-      <w:r>
-        <w:rPr>
-          <w:rFonts w:ascii="Arial" w:hAnsi="Arial" w:cs="Arial"/>
-          <w:sz w:val="23"/>
-          <w:szCs w:val="23"/>
-          <w:lang w:val="es-MX"/>
-        </w:rPr>
-        <w:t>de</w:t>
-      </w:r>
-      <w:proofErr w:type="gramEnd"/>
-      <w:r>
-        <w:rPr>
-          <w:rFonts w:ascii="Arial" w:hAnsi="Arial" w:cs="Arial"/>
-          <w:sz w:val="23"/>
-          <w:szCs w:val="23"/>
-          <w:lang w:val="es-MX"/>
-        </w:rPr>
-        <w:t xml:space="preserve"> este tipo con modelos conceptuales.</w:t>
-      </w:r>
-    </w:p>
-    <w:p>
-      <w:pPr>
-        <w:autoSpaceDE w:val="0"/>
-        <w:autoSpaceDN w:val="0"/>
-        <w:adjustRightInd w:val="0"/>
-        <w:spacing w:after="0" w:line="240" w:lineRule="auto"/>
-        <w:rPr>
-          <w:b/>
-          <w:lang w:val="es-MX"/>
-        </w:rPr>
-      </w:pPr>
-      <w:r>
-        <w:rPr>
+          <w:shd w:val="clear" w:color="auto" w:fill="FFFFFF"/>
+          <w:lang w:val="es-MX"/>
+        </w:rPr>
+        <w:t>0.0001)</w:t>
+      </w:r>
+      <w:r>
+        <w:rPr>
+          <w:rStyle w:val="apple-converted-space"/>
+          <w:rFonts w:ascii="Arial" w:hAnsi="Arial" w:cs="Arial"/>
+          <w:shd w:val="clear" w:color="auto" w:fill="FFFFFF"/>
+          <w:lang w:val="es-MX"/>
+        </w:rPr>
+        <w:t> </w:t>
+      </w:r>
+      <w:r>
+        <w:rPr>
+          <w:rFonts w:ascii="Arial" w:hAnsi="Arial" w:cs="Arial"/>
           <w:lang w:val="es-MX"/>
         </w:rPr>
         <w:br/>
       </w:r>
       <w:r>
         <w:rPr>
-          <w:b/>
-          <w:lang w:val="es-MX"/>
-        </w:rPr>
-        <w:t>DESCRIPCIÓN CIENTÍFICA DEL OBJETO DE INVESTIGACIÓN.</w:t>
-      </w:r>
-    </w:p>
-    <w:p>
-      <w:pPr>
-        <w:autoSpaceDE w:val="0"/>
-        <w:autoSpaceDN w:val="0"/>
-        <w:adjustRightInd w:val="0"/>
-        <w:spacing w:after="0" w:line="240" w:lineRule="auto"/>
-        <w:rPr>
-          <w:rFonts w:ascii="Arial" w:hAnsi="Arial" w:cs="Arial"/>
-          <w:sz w:val="23"/>
-          <w:szCs w:val="23"/>
-          <w:lang w:val="es-MX"/>
-        </w:rPr>
-      </w:pPr>
-      <w:r>
-        <w:rPr>
-          <w:rFonts w:ascii="Arial" w:hAnsi="Arial" w:cs="Arial"/>
-          <w:b/>
-          <w:bCs/>
-          <w:sz w:val="23"/>
-          <w:szCs w:val="23"/>
-          <w:lang w:val="es-MX"/>
-        </w:rPr>
-        <w:t>TRANSITO Y TRAFICO</w:t>
-      </w:r>
-      <w:r>
-        <w:rPr>
-          <w:rFonts w:ascii="Arial" w:hAnsi="Arial" w:cs="Arial"/>
-          <w:sz w:val="23"/>
-          <w:szCs w:val="23"/>
+          <w:rFonts w:ascii="Arial" w:hAnsi="Arial" w:cs="Arial"/>
+          <w:shd w:val="clear" w:color="auto" w:fill="FFFFFF"/>
+          <w:lang w:val="es-MX"/>
+        </w:rPr>
+        <w:t>R1=1/0.693(14,430)(0.0001)</w:t>
+      </w:r>
+      <w:r>
+        <w:rPr>
+          <w:rStyle w:val="apple-converted-space"/>
+          <w:rFonts w:ascii="Arial" w:hAnsi="Arial" w:cs="Arial"/>
+          <w:shd w:val="clear" w:color="auto" w:fill="FFFFFF"/>
+          <w:lang w:val="es-MX"/>
+        </w:rPr>
+        <w:t> </w:t>
+      </w:r>
+      <w:r>
+        <w:rPr>
+          <w:rFonts w:ascii="Arial" w:hAnsi="Arial" w:cs="Arial"/>
+          <w:lang w:val="es-MX"/>
+        </w:rPr>
+        <w:br/>
+      </w:r>
+      <w:r>
+        <w:rPr>
+          <w:rFonts w:ascii="Arial" w:hAnsi="Arial" w:cs="Arial"/>
+          <w:shd w:val="clear" w:color="auto" w:fill="FFFFFF"/>
+          <w:lang w:val="es-MX"/>
+        </w:rPr>
+        <w:t>R1=1</w:t>
+      </w:r>
+      <w:r>
+        <w:rPr>
+          <w:rFonts w:ascii="Arial" w:hAnsi="Arial" w:cs="Arial"/>
+          <w:shd w:val="clear" w:color="auto" w:fill="FFFFFF"/>
+          <w:lang w:val="es-MX"/>
+        </w:rPr>
+        <w:t xml:space="preserve"> o</w:t>
+      </w:r>
+      <w:r>
+        <w:rPr>
+          <w:rFonts w:ascii="Arial" w:hAnsi="Arial" w:cs="Arial"/>
+          <w:shd w:val="clear" w:color="auto" w:fill="FFFFFF"/>
+          <w:lang w:val="es-MX"/>
+        </w:rPr>
+        <w:t>hm</w:t>
+      </w:r>
+      <w:r>
+        <w:rPr>
+          <w:rStyle w:val="apple-converted-space"/>
+          <w:rFonts w:ascii="Arial" w:hAnsi="Arial" w:cs="Arial"/>
+          <w:shd w:val="clear" w:color="auto" w:fill="FFFFFF"/>
+          <w:lang w:val="es-MX"/>
+        </w:rPr>
+        <w:t> </w:t>
+      </w:r>
+      <w:r>
+        <w:rPr>
+          <w:rFonts w:ascii="Arial" w:hAnsi="Arial" w:cs="Arial"/>
+          <w:lang w:val="es-MX"/>
+        </w:rPr>
+        <w:br/>
+      </w:r>
+      <w:r>
+        <w:rPr>
+          <w:rFonts w:ascii="Arial" w:hAnsi="Arial" w:cs="Arial"/>
+          <w:shd w:val="clear" w:color="auto" w:fill="FFFFFF"/>
+          <w:lang w:val="es-MX"/>
+        </w:rPr>
+        <w:t>Cómo 1</w:t>
+      </w:r>
+      <w:r>
+        <w:rPr>
+          <w:rFonts w:ascii="Arial" w:hAnsi="Arial" w:cs="Arial"/>
+          <w:shd w:val="clear" w:color="auto" w:fill="FFFFFF"/>
+          <w:lang w:val="es-MX"/>
+        </w:rPr>
+        <w:t xml:space="preserve"> o</w:t>
+      </w:r>
+      <w:r>
+        <w:rPr>
+          <w:rFonts w:ascii="Arial" w:hAnsi="Arial" w:cs="Arial"/>
+          <w:shd w:val="clear" w:color="auto" w:fill="FFFFFF"/>
+          <w:lang w:val="es-MX"/>
+        </w:rPr>
+        <w:t>hm es muy bajo usaremos 10Ohms no variará mucho el pulso, solo unos cuantos milisegundos o quizás menos.</w:t>
+      </w:r>
+      <w:r>
+        <w:rPr>
+          <w:rStyle w:val="apple-converted-space"/>
+          <w:rFonts w:ascii="Arial" w:hAnsi="Arial" w:cs="Arial"/>
+          <w:shd w:val="clear" w:color="auto" w:fill="FFFFFF"/>
+          <w:lang w:val="es-MX"/>
+        </w:rPr>
+        <w:t> </w:t>
+      </w:r>
+      <w:r>
+        <w:rPr>
+          <w:rFonts w:ascii="Arial" w:hAnsi="Arial" w:cs="Arial"/>
+          <w:lang w:val="es-MX"/>
+        </w:rPr>
+        <w:br/>
+      </w:r>
+      <w:r>
+        <w:rPr>
+          <w:rFonts w:ascii="Arial" w:hAnsi="Arial" w:cs="Arial"/>
+          <w:lang w:val="es-MX"/>
+        </w:rPr>
+        <w:br/>
+      </w:r>
+      <w:r>
+        <w:rPr>
+          <w:rFonts w:ascii="Arial" w:hAnsi="Arial" w:cs="Arial"/>
+          <w:shd w:val="clear" w:color="auto" w:fill="FFFFFF"/>
+          <w:lang w:val="es-MX"/>
+        </w:rPr>
+        <w:t>Todo eso es en basa con un capacitor electrolítico de 100Micro faradios.</w:t>
+      </w:r>
+      <w:r>
+        <w:rPr>
+          <w:rStyle w:val="apple-converted-space"/>
+          <w:rFonts w:ascii="Arial" w:hAnsi="Arial" w:cs="Arial"/>
+          <w:shd w:val="clear" w:color="auto" w:fill="FFFFFF"/>
+          <w:lang w:val="es-MX"/>
+        </w:rPr>
+        <w:t> </w:t>
+      </w:r>
+      <w:r>
+        <w:rPr>
+          <w:rFonts w:ascii="Arial" w:hAnsi="Arial" w:cs="Arial"/>
+          <w:lang w:val="es-MX"/>
+        </w:rPr>
+        <w:br/>
+      </w:r>
+      <w:r>
+        <w:rPr>
+          <w:rFonts w:ascii="Arial" w:hAnsi="Arial" w:cs="Arial"/>
+          <w:lang w:val="es-MX"/>
+        </w:rPr>
+        <w:br/>
+      </w:r>
+      <w:r>
+        <w:rPr>
+          <w:rStyle w:val="Textoennegrita"/>
+          <w:rFonts w:ascii="Arial" w:hAnsi="Arial" w:cs="Arial"/>
+          <w:shd w:val="clear" w:color="auto" w:fill="FFFFFF"/>
+          <w:lang w:val="es-MX"/>
+        </w:rPr>
+        <w:t>Nota:</w:t>
+      </w:r>
+      <w:r>
+        <w:rPr>
+          <w:rStyle w:val="apple-converted-space"/>
+          <w:rFonts w:ascii="Arial" w:hAnsi="Arial" w:cs="Arial"/>
+          <w:shd w:val="clear" w:color="auto" w:fill="FFFFFF"/>
+          <w:lang w:val="es-MX"/>
+        </w:rPr>
+        <w:t> </w:t>
+      </w:r>
+      <w:r>
+        <w:rPr>
+          <w:rFonts w:ascii="Arial" w:hAnsi="Arial" w:cs="Arial"/>
+          <w:shd w:val="clear" w:color="auto" w:fill="FFFFFF"/>
+          <w:lang w:val="es-MX"/>
+        </w:rPr>
+        <w:t xml:space="preserve">Las resistencias son ficticias no existe la de 14.5 pero usen una que se acerque lo MÁS posible para que no haya mucha variación en el tiempo de los pulsos entre D1 y D2, la de 10 </w:t>
+      </w:r>
+      <w:proofErr w:type="spellStart"/>
+      <w:r>
+        <w:rPr>
+          <w:rFonts w:ascii="Arial" w:hAnsi="Arial" w:cs="Arial"/>
+          <w:shd w:val="clear" w:color="auto" w:fill="FFFFFF"/>
+          <w:lang w:val="es-MX"/>
+        </w:rPr>
+        <w:t>o</w:t>
+      </w:r>
+      <w:r>
+        <w:rPr>
+          <w:rFonts w:ascii="Arial" w:hAnsi="Arial" w:cs="Arial"/>
+          <w:shd w:val="clear" w:color="auto" w:fill="FFFFFF"/>
+          <w:lang w:val="es-MX"/>
+        </w:rPr>
+        <w:t>hms</w:t>
+      </w:r>
+      <w:proofErr w:type="spellEnd"/>
+      <w:r>
+        <w:rPr>
+          <w:rFonts w:ascii="Arial" w:hAnsi="Arial" w:cs="Arial"/>
+          <w:shd w:val="clear" w:color="auto" w:fill="FFFFFF"/>
+          <w:lang w:val="es-MX"/>
+        </w:rPr>
+        <w:t xml:space="preserve"> si se puede encontrar.</w:t>
+      </w:r>
+      <w:r>
+        <w:rPr>
+          <w:rStyle w:val="apple-converted-space"/>
+          <w:rFonts w:ascii="Arial" w:hAnsi="Arial" w:cs="Arial"/>
+          <w:shd w:val="clear" w:color="auto" w:fill="FFFFFF"/>
+          <w:lang w:val="es-MX"/>
+        </w:rPr>
+        <w:t> </w:t>
+      </w:r>
+      <w:r>
+        <w:rPr>
+          <w:rFonts w:ascii="Arial" w:hAnsi="Arial" w:cs="Arial"/>
+          <w:lang w:val="es-MX"/>
+        </w:rPr>
+        <w:br/>
+      </w:r>
+      <w:r>
+        <w:rPr>
+          <w:rFonts w:ascii="Arial" w:hAnsi="Arial" w:cs="Arial"/>
+          <w:lang w:val="es-MX"/>
+        </w:rPr>
+        <w:br/>
+      </w:r>
+      <w:r>
+        <w:rPr>
+          <w:rStyle w:val="Textoennegrita"/>
+          <w:rFonts w:ascii="Arial" w:hAnsi="Arial" w:cs="Arial"/>
+          <w:shd w:val="clear" w:color="auto" w:fill="FFFFFF"/>
+          <w:lang w:val="es-MX"/>
+        </w:rPr>
+        <w:lastRenderedPageBreak/>
+        <w:t>Instrucciones de conexión</w:t>
+      </w:r>
+      <w:r>
+        <w:rPr>
+          <w:rStyle w:val="apple-converted-space"/>
+          <w:rFonts w:ascii="Arial" w:hAnsi="Arial" w:cs="Arial"/>
+          <w:shd w:val="clear" w:color="auto" w:fill="FFFFFF"/>
+          <w:lang w:val="es-MX"/>
+        </w:rPr>
+        <w:t> </w:t>
+      </w:r>
+      <w:r>
+        <w:rPr>
+          <w:rFonts w:ascii="Arial" w:hAnsi="Arial" w:cs="Arial"/>
+          <w:lang w:val="es-MX"/>
+        </w:rPr>
+        <w:br/>
+      </w:r>
+      <w:r>
+        <w:rPr>
+          <w:rFonts w:ascii="Arial" w:hAnsi="Arial" w:cs="Arial"/>
+          <w:lang w:val="es-MX"/>
+        </w:rPr>
+        <w:br/>
+      </w:r>
+      <w:r>
+        <w:rPr>
+          <w:rFonts w:ascii="Arial" w:hAnsi="Arial" w:cs="Arial"/>
+          <w:shd w:val="clear" w:color="auto" w:fill="FFFFFF"/>
+          <w:lang w:val="es-MX"/>
+        </w:rPr>
+        <w:t>Nota: NO energizar hasta tener el circuito bien armado</w:t>
+      </w:r>
+      <w:r>
+        <w:rPr>
+          <w:rStyle w:val="apple-converted-space"/>
+          <w:rFonts w:ascii="Arial" w:hAnsi="Arial" w:cs="Arial"/>
+          <w:shd w:val="clear" w:color="auto" w:fill="FFFFFF"/>
+          <w:lang w:val="es-MX"/>
+        </w:rPr>
+        <w:t> </w:t>
+      </w:r>
+      <w:r>
+        <w:rPr>
+          <w:rFonts w:ascii="Arial" w:hAnsi="Arial" w:cs="Arial"/>
+          <w:lang w:val="es-MX"/>
+        </w:rPr>
+        <w:br/>
+      </w:r>
+      <w:r>
+        <w:rPr>
+          <w:rFonts w:ascii="Arial" w:hAnsi="Arial" w:cs="Arial"/>
+          <w:lang w:val="es-MX"/>
+        </w:rPr>
+        <w:br/>
+      </w:r>
+      <w:r>
+        <w:rPr>
+          <w:rFonts w:ascii="Arial" w:hAnsi="Arial" w:cs="Arial"/>
+          <w:shd w:val="clear" w:color="auto" w:fill="FFFFFF"/>
+          <w:lang w:val="es-MX"/>
+        </w:rPr>
+        <w:t xml:space="preserve">1-.Conectar el CI555 a la </w:t>
+      </w:r>
+      <w:proofErr w:type="spellStart"/>
+      <w:r>
+        <w:rPr>
+          <w:rFonts w:ascii="Arial" w:hAnsi="Arial" w:cs="Arial"/>
+          <w:shd w:val="clear" w:color="auto" w:fill="FFFFFF"/>
+          <w:lang w:val="es-MX"/>
+        </w:rPr>
+        <w:t>protoboard</w:t>
+      </w:r>
+      <w:proofErr w:type="spellEnd"/>
+      <w:r>
+        <w:rPr>
+          <w:rStyle w:val="apple-converted-space"/>
+          <w:rFonts w:ascii="Arial" w:hAnsi="Arial" w:cs="Arial"/>
+          <w:shd w:val="clear" w:color="auto" w:fill="FFFFFF"/>
+          <w:lang w:val="es-MX"/>
+        </w:rPr>
+        <w:t> </w:t>
+      </w:r>
+      <w:r>
+        <w:rPr>
+          <w:rFonts w:ascii="Arial" w:hAnsi="Arial" w:cs="Arial"/>
+          <w:lang w:val="es-MX"/>
+        </w:rPr>
+        <w:br/>
+      </w:r>
+      <w:r>
+        <w:rPr>
+          <w:rFonts w:ascii="Arial" w:hAnsi="Arial" w:cs="Arial"/>
+          <w:shd w:val="clear" w:color="auto" w:fill="FFFFFF"/>
+          <w:lang w:val="es-MX"/>
+        </w:rPr>
+        <w:t>2-.La patita No. 1 conectar a Tierra (El pin o patita uno tiene un circulito a lado).</w:t>
+      </w:r>
+      <w:r>
+        <w:rPr>
+          <w:rStyle w:val="apple-converted-space"/>
+          <w:rFonts w:ascii="Arial" w:hAnsi="Arial" w:cs="Arial"/>
+          <w:shd w:val="clear" w:color="auto" w:fill="FFFFFF"/>
+          <w:lang w:val="es-MX"/>
+        </w:rPr>
+        <w:t> </w:t>
+      </w:r>
+      <w:r>
+        <w:rPr>
+          <w:rFonts w:ascii="Arial" w:hAnsi="Arial" w:cs="Arial"/>
+          <w:lang w:val="es-MX"/>
+        </w:rPr>
+        <w:br/>
+      </w:r>
+      <w:r>
+        <w:rPr>
+          <w:rFonts w:ascii="Arial" w:hAnsi="Arial" w:cs="Arial"/>
+          <w:shd w:val="clear" w:color="auto" w:fill="FFFFFF"/>
+          <w:lang w:val="es-MX"/>
+        </w:rPr>
+        <w:t xml:space="preserve">3-.Conectar el Capacitor 100 </w:t>
+      </w:r>
+      <w:proofErr w:type="spellStart"/>
+      <w:r>
+        <w:rPr>
+          <w:rFonts w:ascii="Arial" w:hAnsi="Arial" w:cs="Arial"/>
+          <w:shd w:val="clear" w:color="auto" w:fill="FFFFFF"/>
+          <w:lang w:val="es-MX"/>
+        </w:rPr>
+        <w:t>uF</w:t>
+      </w:r>
+      <w:proofErr w:type="spellEnd"/>
+      <w:r>
+        <w:rPr>
+          <w:rFonts w:ascii="Arial" w:hAnsi="Arial" w:cs="Arial"/>
+          <w:shd w:val="clear" w:color="auto" w:fill="FFFFFF"/>
+          <w:lang w:val="es-MX"/>
+        </w:rPr>
+        <w:t xml:space="preserve"> a pin 2 y a tierra.</w:t>
+      </w:r>
+      <w:r>
+        <w:rPr>
+          <w:rStyle w:val="apple-converted-space"/>
+          <w:rFonts w:ascii="Arial" w:hAnsi="Arial" w:cs="Arial"/>
+          <w:shd w:val="clear" w:color="auto" w:fill="FFFFFF"/>
+          <w:lang w:val="es-MX"/>
+        </w:rPr>
+        <w:t> </w:t>
+      </w:r>
+      <w:r>
+        <w:rPr>
+          <w:rFonts w:ascii="Arial" w:hAnsi="Arial" w:cs="Arial"/>
+          <w:lang w:val="es-MX"/>
+        </w:rPr>
+        <w:br/>
+      </w:r>
+      <w:r>
+        <w:rPr>
+          <w:rFonts w:ascii="Arial" w:hAnsi="Arial" w:cs="Arial"/>
+          <w:shd w:val="clear" w:color="auto" w:fill="FFFFFF"/>
+          <w:lang w:val="es-MX"/>
+        </w:rPr>
+        <w:t>4-.Conectar el pin 2 al pin 6 por medio de puente o cable.</w:t>
+      </w:r>
+      <w:r>
+        <w:rPr>
+          <w:rStyle w:val="apple-converted-space"/>
+          <w:rFonts w:ascii="Arial" w:hAnsi="Arial" w:cs="Arial"/>
+          <w:shd w:val="clear" w:color="auto" w:fill="FFFFFF"/>
+          <w:lang w:val="es-MX"/>
+        </w:rPr>
+        <w:t> </w:t>
+      </w:r>
+      <w:r>
+        <w:rPr>
+          <w:rFonts w:ascii="Arial" w:hAnsi="Arial" w:cs="Arial"/>
+          <w:lang w:val="es-MX"/>
+        </w:rPr>
+        <w:br/>
+      </w:r>
+      <w:r>
+        <w:rPr>
+          <w:rFonts w:ascii="Arial" w:hAnsi="Arial" w:cs="Arial"/>
+          <w:shd w:val="clear" w:color="auto" w:fill="FFFFFF"/>
+          <w:lang w:val="es-MX"/>
+        </w:rPr>
+        <w:t>5-.El pin 4 conectar al 8 con puente o cable.</w:t>
+      </w:r>
+      <w:r>
+        <w:rPr>
+          <w:rStyle w:val="apple-converted-space"/>
+          <w:rFonts w:ascii="Arial" w:hAnsi="Arial" w:cs="Arial"/>
+          <w:shd w:val="clear" w:color="auto" w:fill="FFFFFF"/>
+          <w:lang w:val="es-MX"/>
+        </w:rPr>
+        <w:t> </w:t>
+      </w:r>
+      <w:r>
+        <w:rPr>
+          <w:rFonts w:ascii="Arial" w:hAnsi="Arial" w:cs="Arial"/>
+          <w:lang w:val="es-MX"/>
+        </w:rPr>
+        <w:br/>
+      </w:r>
+      <w:r>
+        <w:rPr>
+          <w:rFonts w:ascii="Arial" w:hAnsi="Arial" w:cs="Arial"/>
+          <w:shd w:val="clear" w:color="auto" w:fill="FFFFFF"/>
+          <w:lang w:val="es-MX"/>
+        </w:rPr>
+        <w:t xml:space="preserve">6-.Conectar el pin 6 al 7 con una resistencia de 10 </w:t>
+      </w:r>
+      <w:proofErr w:type="spellStart"/>
+      <w:r>
+        <w:rPr>
+          <w:rFonts w:ascii="Arial" w:hAnsi="Arial" w:cs="Arial"/>
+          <w:shd w:val="clear" w:color="auto" w:fill="FFFFFF"/>
+          <w:lang w:val="es-MX"/>
+        </w:rPr>
+        <w:t>Ohms</w:t>
+      </w:r>
+      <w:proofErr w:type="spellEnd"/>
+      <w:r>
+        <w:rPr>
+          <w:rFonts w:ascii="Arial" w:hAnsi="Arial" w:cs="Arial"/>
+          <w:shd w:val="clear" w:color="auto" w:fill="FFFFFF"/>
           <w:lang w:val="es-MX"/>
         </w:rPr>
         <w:t>.</w:t>
       </w:r>
-    </w:p>
-    <w:p>
-      <w:pPr>
-        <w:autoSpaceDE w:val="0"/>
-        <w:autoSpaceDN w:val="0"/>
-        <w:adjustRightInd w:val="0"/>
-        <w:spacing w:after="0" w:line="240" w:lineRule="auto"/>
-        <w:rPr>
-          <w:rFonts w:ascii="Arial" w:hAnsi="Arial" w:cs="Arial"/>
-          <w:sz w:val="23"/>
-          <w:szCs w:val="23"/>
-          <w:lang w:val="es-MX"/>
-        </w:rPr>
-      </w:pPr>
-      <w:r>
-        <w:rPr>
-          <w:rFonts w:ascii="Arial" w:hAnsi="Arial" w:cs="Arial"/>
-          <w:sz w:val="23"/>
-          <w:szCs w:val="23"/>
-          <w:lang w:val="es-MX"/>
-        </w:rPr>
-        <w:t>El tránsito vehicular es el fenómeno causado por el flujo de vehículos en una vía,</w:t>
-      </w:r>
-    </w:p>
-    <w:p>
-      <w:pPr>
-        <w:autoSpaceDE w:val="0"/>
-        <w:autoSpaceDN w:val="0"/>
-        <w:adjustRightInd w:val="0"/>
-        <w:spacing w:after="0" w:line="240" w:lineRule="auto"/>
-        <w:rPr>
-          <w:rFonts w:ascii="Arial" w:hAnsi="Arial" w:cs="Arial"/>
-          <w:sz w:val="23"/>
-          <w:szCs w:val="23"/>
-          <w:lang w:val="es-MX"/>
-        </w:rPr>
-      </w:pPr>
-      <w:proofErr w:type="gramStart"/>
-      <w:r>
-        <w:rPr>
-          <w:rFonts w:ascii="Arial" w:hAnsi="Arial" w:cs="Arial"/>
-          <w:sz w:val="23"/>
-          <w:szCs w:val="23"/>
-          <w:lang w:val="es-MX"/>
-        </w:rPr>
-        <w:t>calle</w:t>
-      </w:r>
-      <w:proofErr w:type="gramEnd"/>
-      <w:r>
-        <w:rPr>
-          <w:rFonts w:ascii="Arial" w:hAnsi="Arial" w:cs="Arial"/>
-          <w:sz w:val="23"/>
-          <w:szCs w:val="23"/>
-          <w:lang w:val="es-MX"/>
-        </w:rPr>
-        <w:t xml:space="preserve"> o autopista. Se presenta también con muchas similitudes en otros fenómenos</w:t>
-      </w:r>
-    </w:p>
-    <w:p>
-      <w:pPr>
-        <w:autoSpaceDE w:val="0"/>
-        <w:autoSpaceDN w:val="0"/>
-        <w:adjustRightInd w:val="0"/>
-        <w:spacing w:after="0" w:line="240" w:lineRule="auto"/>
-        <w:rPr>
-          <w:rFonts w:ascii="Arial" w:hAnsi="Arial" w:cs="Arial"/>
-          <w:sz w:val="23"/>
-          <w:szCs w:val="23"/>
-          <w:lang w:val="es-MX"/>
-        </w:rPr>
-      </w:pPr>
-      <w:proofErr w:type="gramStart"/>
-      <w:r>
-        <w:rPr>
-          <w:rFonts w:ascii="Arial" w:hAnsi="Arial" w:cs="Arial"/>
-          <w:sz w:val="23"/>
-          <w:szCs w:val="23"/>
-          <w:lang w:val="es-MX"/>
-        </w:rPr>
-        <w:t>como</w:t>
-      </w:r>
-      <w:proofErr w:type="gramEnd"/>
-      <w:r>
-        <w:rPr>
-          <w:rFonts w:ascii="Arial" w:hAnsi="Arial" w:cs="Arial"/>
-          <w:sz w:val="23"/>
-          <w:szCs w:val="23"/>
-          <w:lang w:val="es-MX"/>
-        </w:rPr>
-        <w:t xml:space="preserve"> el flujo de partículas (líquidos, gases o sólidos) y el de peatones.</w:t>
-      </w:r>
-    </w:p>
-    <w:p>
-      <w:pPr>
-        <w:autoSpaceDE w:val="0"/>
-        <w:autoSpaceDN w:val="0"/>
-        <w:adjustRightInd w:val="0"/>
-        <w:spacing w:after="0" w:line="240" w:lineRule="auto"/>
-        <w:rPr>
-          <w:rFonts w:ascii="Arial" w:hAnsi="Arial" w:cs="Arial"/>
-          <w:sz w:val="23"/>
-          <w:szCs w:val="23"/>
-          <w:lang w:val="es-MX"/>
-        </w:rPr>
-      </w:pPr>
-    </w:p>
-    <w:p>
-      <w:pPr>
-        <w:autoSpaceDE w:val="0"/>
-        <w:autoSpaceDN w:val="0"/>
-        <w:adjustRightInd w:val="0"/>
-        <w:spacing w:after="0" w:line="240" w:lineRule="auto"/>
-        <w:rPr>
-          <w:rFonts w:ascii="Arial" w:hAnsi="Arial" w:cs="Arial"/>
-          <w:sz w:val="23"/>
-          <w:szCs w:val="23"/>
-          <w:lang w:val="es-MX"/>
-        </w:rPr>
-      </w:pPr>
-      <w:r>
-        <w:rPr>
-          <w:rFonts w:ascii="Arial" w:hAnsi="Arial" w:cs="Arial"/>
-          <w:sz w:val="23"/>
-          <w:szCs w:val="23"/>
-          <w:lang w:val="es-MX"/>
-        </w:rPr>
-        <w:t>Los modelos de simulación se utilizan como ayuda para organizar y clasificar</w:t>
-      </w:r>
-    </w:p>
-    <w:p>
-      <w:pPr>
-        <w:autoSpaceDE w:val="0"/>
-        <w:autoSpaceDN w:val="0"/>
-        <w:adjustRightInd w:val="0"/>
-        <w:spacing w:after="0" w:line="240" w:lineRule="auto"/>
-        <w:rPr>
-          <w:rFonts w:ascii="Arial" w:hAnsi="Arial" w:cs="Arial"/>
-          <w:sz w:val="23"/>
-          <w:szCs w:val="23"/>
-          <w:lang w:val="es-MX"/>
-        </w:rPr>
-      </w:pPr>
-      <w:proofErr w:type="gramStart"/>
-      <w:r>
-        <w:rPr>
-          <w:rFonts w:ascii="Arial" w:hAnsi="Arial" w:cs="Arial"/>
-          <w:sz w:val="23"/>
-          <w:szCs w:val="23"/>
-          <w:lang w:val="es-MX"/>
-        </w:rPr>
-        <w:t>conceptos</w:t>
-      </w:r>
-      <w:proofErr w:type="gramEnd"/>
-      <w:r>
-        <w:rPr>
-          <w:rFonts w:ascii="Arial" w:hAnsi="Arial" w:cs="Arial"/>
-          <w:sz w:val="23"/>
-          <w:szCs w:val="23"/>
-          <w:lang w:val="es-MX"/>
-        </w:rPr>
-        <w:t xml:space="preserve"> confusos e inconsistentes. Es así como la adecuada construcción de un</w:t>
-      </w:r>
-    </w:p>
-    <w:p>
-      <w:pPr>
-        <w:autoSpaceDE w:val="0"/>
-        <w:autoSpaceDN w:val="0"/>
-        <w:adjustRightInd w:val="0"/>
-        <w:spacing w:after="0" w:line="240" w:lineRule="auto"/>
-        <w:rPr>
-          <w:rFonts w:ascii="Arial" w:hAnsi="Arial" w:cs="Arial"/>
-          <w:sz w:val="23"/>
-          <w:szCs w:val="23"/>
-          <w:lang w:val="es-MX"/>
-        </w:rPr>
-      </w:pPr>
-      <w:proofErr w:type="gramStart"/>
-      <w:r>
-        <w:rPr>
-          <w:rFonts w:ascii="Arial" w:hAnsi="Arial" w:cs="Arial"/>
-          <w:sz w:val="23"/>
-          <w:szCs w:val="23"/>
-          <w:lang w:val="es-MX"/>
-        </w:rPr>
-        <w:lastRenderedPageBreak/>
-        <w:t>modelo</w:t>
-      </w:r>
-      <w:proofErr w:type="gramEnd"/>
-      <w:r>
-        <w:rPr>
-          <w:rFonts w:ascii="Arial" w:hAnsi="Arial" w:cs="Arial"/>
-          <w:sz w:val="23"/>
-          <w:szCs w:val="23"/>
-          <w:lang w:val="es-MX"/>
-        </w:rPr>
-        <w:t xml:space="preserve"> ayuda a organizar, evaluar y examinar la validez de pensamientos sobre</w:t>
-      </w:r>
-    </w:p>
-    <w:p>
-      <w:pPr>
-        <w:autoSpaceDE w:val="0"/>
-        <w:autoSpaceDN w:val="0"/>
-        <w:adjustRightInd w:val="0"/>
-        <w:spacing w:after="0" w:line="240" w:lineRule="auto"/>
-        <w:rPr>
-          <w:rFonts w:ascii="Arial" w:hAnsi="Arial" w:cs="Arial"/>
-          <w:sz w:val="23"/>
-          <w:szCs w:val="23"/>
-          <w:lang w:val="es-MX"/>
-        </w:rPr>
-      </w:pPr>
-      <w:proofErr w:type="gramStart"/>
-      <w:r>
-        <w:rPr>
-          <w:rFonts w:ascii="Arial" w:hAnsi="Arial" w:cs="Arial"/>
-          <w:sz w:val="23"/>
-          <w:szCs w:val="23"/>
-          <w:lang w:val="es-MX"/>
-        </w:rPr>
-        <w:t>un</w:t>
-      </w:r>
-      <w:proofErr w:type="gramEnd"/>
-      <w:r>
-        <w:rPr>
-          <w:rFonts w:ascii="Arial" w:hAnsi="Arial" w:cs="Arial"/>
-          <w:sz w:val="23"/>
-          <w:szCs w:val="23"/>
-          <w:lang w:val="es-MX"/>
-        </w:rPr>
-        <w:t xml:space="preserve"> sistema determinado.</w:t>
-      </w:r>
-    </w:p>
-    <w:p>
-      <w:pPr>
-        <w:autoSpaceDE w:val="0"/>
-        <w:autoSpaceDN w:val="0"/>
-        <w:adjustRightInd w:val="0"/>
-        <w:spacing w:after="0" w:line="240" w:lineRule="auto"/>
-        <w:rPr>
-          <w:rFonts w:ascii="Arial" w:hAnsi="Arial" w:cs="Arial"/>
-          <w:sz w:val="23"/>
-          <w:szCs w:val="23"/>
-          <w:lang w:val="es-MX"/>
-        </w:rPr>
-      </w:pPr>
-      <w:r>
-        <w:rPr>
-          <w:rFonts w:ascii="Symbol" w:hAnsi="Symbol" w:cs="Symbol"/>
-          <w:sz w:val="23"/>
-          <w:szCs w:val="23"/>
-          <w:lang w:val="es-MX"/>
-        </w:rPr>
-        <w:t></w:t>
-      </w:r>
-      <w:r>
-        <w:rPr>
-          <w:rFonts w:ascii="Symbol" w:hAnsi="Symbol" w:cs="Symbol"/>
-          <w:sz w:val="23"/>
-          <w:szCs w:val="23"/>
-          <w:lang w:val="es-MX"/>
-        </w:rPr>
-        <w:t></w:t>
-      </w:r>
-      <w:r>
-        <w:rPr>
-          <w:rFonts w:ascii="Arial" w:hAnsi="Arial" w:cs="Arial"/>
-          <w:sz w:val="23"/>
-          <w:szCs w:val="23"/>
-          <w:lang w:val="es-MX"/>
-        </w:rPr>
-        <w:t>Modelos de simulación</w:t>
-      </w:r>
-    </w:p>
-    <w:p>
-      <w:pPr>
-        <w:autoSpaceDE w:val="0"/>
-        <w:autoSpaceDN w:val="0"/>
-        <w:adjustRightInd w:val="0"/>
-        <w:spacing w:after="0" w:line="240" w:lineRule="auto"/>
-        <w:rPr>
-          <w:rFonts w:ascii="Arial" w:hAnsi="Arial" w:cs="Arial"/>
-          <w:sz w:val="23"/>
-          <w:szCs w:val="23"/>
-          <w:lang w:val="es-MX"/>
-        </w:rPr>
-      </w:pPr>
-      <w:r>
-        <w:rPr>
-          <w:rFonts w:ascii="Arial" w:hAnsi="Arial" w:cs="Arial"/>
-          <w:sz w:val="23"/>
-          <w:szCs w:val="23"/>
-          <w:lang w:val="es-MX"/>
-        </w:rPr>
-        <w:t>La experimentación puede ser un trabajo de campo o de laboratorio. El modelo de</w:t>
-      </w:r>
-    </w:p>
-    <w:p>
-      <w:pPr>
-        <w:autoSpaceDE w:val="0"/>
-        <w:autoSpaceDN w:val="0"/>
-        <w:adjustRightInd w:val="0"/>
-        <w:spacing w:after="0" w:line="240" w:lineRule="auto"/>
-        <w:rPr>
-          <w:rFonts w:ascii="Arial" w:hAnsi="Arial" w:cs="Arial"/>
-          <w:sz w:val="23"/>
-          <w:szCs w:val="23"/>
-          <w:lang w:val="es-MX"/>
-        </w:rPr>
-      </w:pPr>
-      <w:proofErr w:type="gramStart"/>
-      <w:r>
-        <w:rPr>
-          <w:rFonts w:ascii="Arial" w:hAnsi="Arial" w:cs="Arial"/>
-          <w:sz w:val="23"/>
-          <w:szCs w:val="23"/>
-          <w:lang w:val="es-MX"/>
-        </w:rPr>
-        <w:t>método</w:t>
-      </w:r>
-      <w:proofErr w:type="gramEnd"/>
-      <w:r>
-        <w:rPr>
-          <w:rFonts w:ascii="Arial" w:hAnsi="Arial" w:cs="Arial"/>
-          <w:sz w:val="23"/>
-          <w:szCs w:val="23"/>
-          <w:lang w:val="es-MX"/>
-        </w:rPr>
-        <w:t xml:space="preserve"> usado para la simulación seria teórico, conceptual o sistémico.</w:t>
-      </w:r>
-    </w:p>
-    <w:p>
-      <w:pPr>
-        <w:autoSpaceDE w:val="0"/>
-        <w:autoSpaceDN w:val="0"/>
-        <w:adjustRightInd w:val="0"/>
-        <w:spacing w:after="0" w:line="240" w:lineRule="auto"/>
-        <w:rPr>
-          <w:rFonts w:ascii="Arial" w:hAnsi="Arial" w:cs="Arial"/>
-          <w:sz w:val="23"/>
-          <w:szCs w:val="23"/>
-          <w:lang w:val="es-MX"/>
-        </w:rPr>
-      </w:pPr>
-      <w:r>
-        <w:rPr>
-          <w:rFonts w:ascii="Arial" w:hAnsi="Arial" w:cs="Arial"/>
-          <w:sz w:val="23"/>
-          <w:szCs w:val="23"/>
-          <w:lang w:val="es-MX"/>
-        </w:rPr>
-        <w:t>Después de confirmar la hipótesis podemos ya diseñar un teorema. Finalmente si</w:t>
-      </w:r>
-    </w:p>
-    <w:p>
-      <w:pPr>
-        <w:autoSpaceDE w:val="0"/>
-        <w:autoSpaceDN w:val="0"/>
-        <w:adjustRightInd w:val="0"/>
-        <w:spacing w:after="0" w:line="240" w:lineRule="auto"/>
-        <w:rPr>
-          <w:rFonts w:ascii="Arial" w:hAnsi="Arial" w:cs="Arial"/>
-          <w:sz w:val="23"/>
-          <w:szCs w:val="23"/>
-          <w:lang w:val="es-MX"/>
-        </w:rPr>
-      </w:pPr>
-      <w:proofErr w:type="gramStart"/>
-      <w:r>
-        <w:rPr>
-          <w:rFonts w:ascii="Arial" w:hAnsi="Arial" w:cs="Arial"/>
-          <w:sz w:val="23"/>
-          <w:szCs w:val="23"/>
-          <w:lang w:val="es-MX"/>
-        </w:rPr>
-        <w:t>éste</w:t>
-      </w:r>
-      <w:proofErr w:type="gramEnd"/>
-      <w:r>
-        <w:rPr>
-          <w:rFonts w:ascii="Arial" w:hAnsi="Arial" w:cs="Arial"/>
-          <w:sz w:val="23"/>
-          <w:szCs w:val="23"/>
-          <w:lang w:val="es-MX"/>
-        </w:rPr>
-        <w:t xml:space="preserve"> es admitido puede convertirse en una teoría o en una ley.</w:t>
-      </w:r>
-    </w:p>
-    <w:p>
-      <w:pPr>
-        <w:autoSpaceDE w:val="0"/>
-        <w:autoSpaceDN w:val="0"/>
-        <w:adjustRightInd w:val="0"/>
-        <w:spacing w:after="0" w:line="240" w:lineRule="auto"/>
-        <w:rPr>
-          <w:rFonts w:ascii="Arial" w:hAnsi="Arial" w:cs="Arial"/>
-          <w:sz w:val="23"/>
-          <w:szCs w:val="23"/>
-          <w:lang w:val="es-MX"/>
-        </w:rPr>
-      </w:pPr>
-      <w:r>
-        <w:rPr>
-          <w:rFonts w:ascii="Arial" w:hAnsi="Arial" w:cs="Arial"/>
-          <w:sz w:val="23"/>
-          <w:szCs w:val="23"/>
-          <w:lang w:val="es-MX"/>
-        </w:rPr>
-        <w:t>Modelo Sistémico</w:t>
-      </w:r>
-    </w:p>
-    <w:p>
-      <w:pPr>
-        <w:autoSpaceDE w:val="0"/>
-        <w:autoSpaceDN w:val="0"/>
-        <w:adjustRightInd w:val="0"/>
-        <w:spacing w:after="0" w:line="240" w:lineRule="auto"/>
-        <w:rPr>
-          <w:rFonts w:ascii="Arial" w:hAnsi="Arial" w:cs="Arial"/>
-          <w:sz w:val="23"/>
-          <w:szCs w:val="23"/>
-          <w:lang w:val="es-MX"/>
-        </w:rPr>
-      </w:pPr>
-      <w:r>
-        <w:rPr>
-          <w:rFonts w:ascii="Arial" w:hAnsi="Arial" w:cs="Arial"/>
-          <w:sz w:val="23"/>
-          <w:szCs w:val="23"/>
-          <w:lang w:val="es-MX"/>
-        </w:rPr>
-        <w:t>El modelo sistémico es más pretencioso y es un trabajo de laboratorio. Se simula</w:t>
-      </w:r>
-    </w:p>
-    <w:p>
-      <w:pPr>
-        <w:autoSpaceDE w:val="0"/>
-        <w:autoSpaceDN w:val="0"/>
-        <w:adjustRightInd w:val="0"/>
-        <w:spacing w:after="0" w:line="240" w:lineRule="auto"/>
-        <w:rPr>
-          <w:rFonts w:ascii="Arial" w:hAnsi="Arial" w:cs="Arial"/>
-          <w:sz w:val="23"/>
-          <w:szCs w:val="23"/>
-          <w:lang w:val="es-MX"/>
-        </w:rPr>
-      </w:pPr>
-      <w:proofErr w:type="gramStart"/>
-      <w:r>
-        <w:rPr>
-          <w:rFonts w:ascii="Arial" w:hAnsi="Arial" w:cs="Arial"/>
-          <w:sz w:val="23"/>
-          <w:szCs w:val="23"/>
-          <w:lang w:val="es-MX"/>
-        </w:rPr>
-        <w:t>el</w:t>
-      </w:r>
-      <w:proofErr w:type="gramEnd"/>
-      <w:r>
-        <w:rPr>
-          <w:rFonts w:ascii="Arial" w:hAnsi="Arial" w:cs="Arial"/>
-          <w:sz w:val="23"/>
-          <w:szCs w:val="23"/>
-          <w:lang w:val="es-MX"/>
-        </w:rPr>
-        <w:t xml:space="preserve"> sistema social en una de sus representaciones totales. El análisis de sistemas</w:t>
-      </w:r>
-    </w:p>
-    <w:p>
-      <w:pPr>
-        <w:autoSpaceDE w:val="0"/>
-        <w:autoSpaceDN w:val="0"/>
-        <w:adjustRightInd w:val="0"/>
-        <w:spacing w:after="0" w:line="240" w:lineRule="auto"/>
-        <w:rPr>
-          <w:rFonts w:ascii="Arial" w:hAnsi="Arial" w:cs="Arial"/>
-          <w:sz w:val="23"/>
-          <w:szCs w:val="23"/>
-          <w:lang w:val="es-MX"/>
-        </w:rPr>
-      </w:pPr>
-      <w:proofErr w:type="gramStart"/>
-      <w:r>
-        <w:rPr>
-          <w:rFonts w:ascii="Arial" w:hAnsi="Arial" w:cs="Arial"/>
-          <w:sz w:val="23"/>
-          <w:szCs w:val="23"/>
-          <w:lang w:val="es-MX"/>
-        </w:rPr>
-        <w:t>es</w:t>
-      </w:r>
-      <w:proofErr w:type="gramEnd"/>
-      <w:r>
-        <w:rPr>
-          <w:rFonts w:ascii="Arial" w:hAnsi="Arial" w:cs="Arial"/>
-          <w:sz w:val="23"/>
-          <w:szCs w:val="23"/>
-          <w:lang w:val="es-MX"/>
-        </w:rPr>
-        <w:t xml:space="preserve"> una representación total. Un plan de desarrollo en el segmento de transportes</w:t>
-      </w:r>
-    </w:p>
-    <w:p>
-      <w:pPr>
-        <w:autoSpaceDE w:val="0"/>
-        <w:autoSpaceDN w:val="0"/>
-        <w:adjustRightInd w:val="0"/>
-        <w:spacing w:after="0" w:line="240" w:lineRule="auto"/>
-        <w:rPr>
-          <w:rFonts w:ascii="Arial" w:hAnsi="Arial" w:cs="Arial"/>
-          <w:sz w:val="23"/>
-          <w:szCs w:val="23"/>
-          <w:lang w:val="es-MX"/>
-        </w:rPr>
-      </w:pPr>
-      <w:proofErr w:type="gramStart"/>
-      <w:r>
-        <w:rPr>
-          <w:rFonts w:ascii="Arial" w:hAnsi="Arial" w:cs="Arial"/>
-          <w:sz w:val="23"/>
-          <w:szCs w:val="23"/>
-          <w:lang w:val="es-MX"/>
-        </w:rPr>
-        <w:t>con</w:t>
-      </w:r>
-      <w:proofErr w:type="gramEnd"/>
-      <w:r>
-        <w:rPr>
-          <w:rFonts w:ascii="Arial" w:hAnsi="Arial" w:cs="Arial"/>
-          <w:sz w:val="23"/>
-          <w:szCs w:val="23"/>
-          <w:lang w:val="es-MX"/>
-        </w:rPr>
-        <w:t xml:space="preserve"> un modelo de ecología humana, por ejemplo. El énfasis en la teoría general</w:t>
-      </w:r>
-    </w:p>
-    <w:p>
-      <w:pPr>
-        <w:autoSpaceDE w:val="0"/>
-        <w:autoSpaceDN w:val="0"/>
-        <w:adjustRightInd w:val="0"/>
-        <w:spacing w:after="0" w:line="240" w:lineRule="auto"/>
-        <w:rPr>
-          <w:rFonts w:ascii="Arial" w:hAnsi="Arial" w:cs="Arial"/>
-          <w:sz w:val="23"/>
-          <w:szCs w:val="23"/>
-          <w:lang w:val="es-MX"/>
-        </w:rPr>
-      </w:pPr>
-      <w:proofErr w:type="gramStart"/>
-      <w:r>
-        <w:rPr>
-          <w:rFonts w:ascii="Arial" w:hAnsi="Arial" w:cs="Arial"/>
-          <w:sz w:val="23"/>
-          <w:szCs w:val="23"/>
-          <w:lang w:val="es-MX"/>
-        </w:rPr>
-        <w:t>de</w:t>
-      </w:r>
-      <w:proofErr w:type="gramEnd"/>
-      <w:r>
-        <w:rPr>
-          <w:rFonts w:ascii="Arial" w:hAnsi="Arial" w:cs="Arial"/>
-          <w:sz w:val="23"/>
-          <w:szCs w:val="23"/>
-          <w:lang w:val="es-MX"/>
-        </w:rPr>
-        <w:t xml:space="preserve"> sistemas es lo adecuado en este tipo de simulaciones. Este método, que es</w:t>
-      </w:r>
-    </w:p>
-    <w:p>
-      <w:pPr>
-        <w:autoSpaceDE w:val="0"/>
-        <w:autoSpaceDN w:val="0"/>
-        <w:adjustRightInd w:val="0"/>
-        <w:spacing w:after="0" w:line="240" w:lineRule="auto"/>
-        <w:rPr>
-          <w:rFonts w:ascii="Arial" w:hAnsi="Arial" w:cs="Arial"/>
-          <w:sz w:val="23"/>
-          <w:szCs w:val="23"/>
-          <w:lang w:val="es-MX"/>
-        </w:rPr>
-      </w:pPr>
-      <w:proofErr w:type="gramStart"/>
-      <w:r>
-        <w:rPr>
-          <w:rFonts w:ascii="Arial" w:hAnsi="Arial" w:cs="Arial"/>
-          <w:sz w:val="23"/>
-          <w:szCs w:val="23"/>
-          <w:lang w:val="es-MX"/>
-        </w:rPr>
-        <w:t>para</w:t>
-      </w:r>
-      <w:proofErr w:type="gramEnd"/>
-      <w:r>
-        <w:rPr>
-          <w:rFonts w:ascii="Arial" w:hAnsi="Arial" w:cs="Arial"/>
-          <w:sz w:val="23"/>
-          <w:szCs w:val="23"/>
-          <w:lang w:val="es-MX"/>
-        </w:rPr>
-        <w:t xml:space="preserve"> un Sistema complejo, es sumamente abstracto, no se limita a la descripción</w:t>
-      </w:r>
-    </w:p>
-    <w:p>
-      <w:pPr>
-        <w:autoSpaceDE w:val="0"/>
-        <w:autoSpaceDN w:val="0"/>
-        <w:adjustRightInd w:val="0"/>
-        <w:spacing w:after="0" w:line="240" w:lineRule="auto"/>
-        <w:rPr>
-          <w:rFonts w:ascii="Arial" w:hAnsi="Arial" w:cs="Arial"/>
-          <w:sz w:val="23"/>
-          <w:szCs w:val="23"/>
-          <w:lang w:val="es-MX"/>
-        </w:rPr>
-      </w:pPr>
-      <w:proofErr w:type="gramStart"/>
-      <w:r>
-        <w:rPr>
-          <w:rFonts w:ascii="Arial" w:hAnsi="Arial" w:cs="Arial"/>
-          <w:sz w:val="23"/>
-          <w:szCs w:val="23"/>
-          <w:lang w:val="es-MX"/>
-        </w:rPr>
-        <w:t>del</w:t>
-      </w:r>
-      <w:proofErr w:type="gramEnd"/>
-      <w:r>
-        <w:rPr>
-          <w:rFonts w:ascii="Arial" w:hAnsi="Arial" w:cs="Arial"/>
-          <w:sz w:val="23"/>
-          <w:szCs w:val="23"/>
-          <w:lang w:val="es-MX"/>
-        </w:rPr>
-        <w:t xml:space="preserve"> sistema, sino que debe incluir en la simulación las entradas y salidas de</w:t>
-      </w:r>
-    </w:p>
-    <w:p>
-      <w:pPr>
-        <w:autoSpaceDE w:val="0"/>
-        <w:autoSpaceDN w:val="0"/>
-        <w:adjustRightInd w:val="0"/>
-        <w:spacing w:after="0" w:line="240" w:lineRule="auto"/>
-        <w:rPr>
-          <w:rFonts w:ascii="Arial" w:hAnsi="Arial" w:cs="Arial"/>
-          <w:sz w:val="23"/>
-          <w:szCs w:val="23"/>
-          <w:lang w:val="es-MX"/>
-        </w:rPr>
-      </w:pPr>
-      <w:proofErr w:type="gramStart"/>
-      <w:r>
-        <w:rPr>
-          <w:rFonts w:ascii="Arial" w:hAnsi="Arial" w:cs="Arial"/>
-          <w:sz w:val="23"/>
-          <w:szCs w:val="23"/>
-          <w:lang w:val="es-MX"/>
-        </w:rPr>
-        <w:t>energía</w:t>
-      </w:r>
-      <w:proofErr w:type="gramEnd"/>
-      <w:r>
-        <w:rPr>
-          <w:rFonts w:ascii="Arial" w:hAnsi="Arial" w:cs="Arial"/>
-          <w:sz w:val="23"/>
-          <w:szCs w:val="23"/>
-          <w:lang w:val="es-MX"/>
-        </w:rPr>
-        <w:t xml:space="preserve"> y procesos de homeostasis, </w:t>
+      <w:r>
+        <w:rPr>
+          <w:rStyle w:val="apple-converted-space"/>
+          <w:rFonts w:ascii="Arial" w:hAnsi="Arial" w:cs="Arial"/>
+          <w:shd w:val="clear" w:color="auto" w:fill="FFFFFF"/>
+          <w:lang w:val="es-MX"/>
+        </w:rPr>
+        <w:t> </w:t>
+      </w:r>
+      <w:r>
+        <w:rPr>
+          <w:rFonts w:ascii="Arial" w:hAnsi="Arial" w:cs="Arial"/>
+          <w:lang w:val="es-MX"/>
+        </w:rPr>
+        <w:br/>
+      </w:r>
+      <w:r>
+        <w:rPr>
+          <w:rFonts w:ascii="Arial" w:hAnsi="Arial" w:cs="Arial"/>
+          <w:shd w:val="clear" w:color="auto" w:fill="FFFFFF"/>
+          <w:lang w:val="es-MX"/>
+        </w:rPr>
+        <w:t>7-.Conectar pin 7 a positivo con una resistencia de 14.5KOhms.</w:t>
+      </w:r>
+      <w:r>
+        <w:rPr>
+          <w:rStyle w:val="apple-converted-space"/>
+          <w:rFonts w:ascii="Arial" w:hAnsi="Arial" w:cs="Arial"/>
+          <w:shd w:val="clear" w:color="auto" w:fill="FFFFFF"/>
+          <w:lang w:val="es-MX"/>
+        </w:rPr>
+        <w:t> </w:t>
+      </w:r>
+      <w:r>
+        <w:rPr>
+          <w:rFonts w:ascii="Arial" w:hAnsi="Arial" w:cs="Arial"/>
+          <w:lang w:val="es-MX"/>
+        </w:rPr>
+        <w:br/>
+      </w:r>
+      <w:r>
+        <w:rPr>
+          <w:rFonts w:ascii="Arial" w:hAnsi="Arial" w:cs="Arial"/>
+          <w:shd w:val="clear" w:color="auto" w:fill="FFFFFF"/>
+          <w:lang w:val="es-MX"/>
+        </w:rPr>
+        <w:t>8-.Conectar el pin 3 a dos resistencias una resistencia para el LED verde y otra para el rojo.</w:t>
+      </w:r>
+      <w:r>
+        <w:rPr>
+          <w:rStyle w:val="apple-converted-space"/>
+          <w:rFonts w:ascii="Arial" w:hAnsi="Arial" w:cs="Arial"/>
+          <w:shd w:val="clear" w:color="auto" w:fill="FFFFFF"/>
+          <w:lang w:val="es-MX"/>
+        </w:rPr>
+        <w:t> </w:t>
+      </w:r>
+      <w:r>
+        <w:rPr>
+          <w:rFonts w:ascii="Arial" w:hAnsi="Arial" w:cs="Arial"/>
+          <w:lang w:val="es-MX"/>
+        </w:rPr>
+        <w:br/>
+      </w:r>
+      <w:r>
+        <w:rPr>
+          <w:rFonts w:ascii="Arial" w:hAnsi="Arial" w:cs="Arial"/>
+          <w:shd w:val="clear" w:color="auto" w:fill="FFFFFF"/>
+          <w:lang w:val="es-MX"/>
+        </w:rPr>
+        <w:t>9-.Conectar el LED verde directo a negativo (</w:t>
+      </w:r>
+      <w:r>
+        <w:rPr>
+          <w:rFonts w:ascii="Arial" w:hAnsi="Arial" w:cs="Arial"/>
+          <w:shd w:val="clear" w:color="auto" w:fill="FFFFFF"/>
+          <w:lang w:val="es-MX"/>
+        </w:rPr>
+        <w:t>ósea</w:t>
+      </w:r>
+      <w:r>
+        <w:rPr>
+          <w:rFonts w:ascii="Arial" w:hAnsi="Arial" w:cs="Arial"/>
+          <w:shd w:val="clear" w:color="auto" w:fill="FFFFFF"/>
+          <w:lang w:val="es-MX"/>
+        </w:rPr>
+        <w:t xml:space="preserve"> que la pata positiva </w:t>
+      </w:r>
+      <w:r>
+        <w:rPr>
+          <w:rFonts w:ascii="Arial" w:hAnsi="Arial" w:cs="Arial"/>
+          <w:shd w:val="clear" w:color="auto" w:fill="FFFFFF"/>
+          <w:lang w:val="es-MX"/>
+        </w:rPr>
+        <w:t>esté</w:t>
+      </w:r>
+      <w:r>
+        <w:rPr>
+          <w:rFonts w:ascii="Arial" w:hAnsi="Arial" w:cs="Arial"/>
+          <w:shd w:val="clear" w:color="auto" w:fill="FFFFFF"/>
+          <w:lang w:val="es-MX"/>
+        </w:rPr>
+        <w:t xml:space="preserve"> conectada a la resistencia).</w:t>
+      </w:r>
+      <w:r>
+        <w:rPr>
+          <w:rStyle w:val="apple-converted-space"/>
+          <w:rFonts w:ascii="Arial" w:hAnsi="Arial" w:cs="Arial"/>
+          <w:shd w:val="clear" w:color="auto" w:fill="FFFFFF"/>
+          <w:lang w:val="es-MX"/>
+        </w:rPr>
+        <w:t> </w:t>
+      </w:r>
+      <w:r>
+        <w:rPr>
+          <w:rFonts w:ascii="Arial" w:hAnsi="Arial" w:cs="Arial"/>
+          <w:lang w:val="es-MX"/>
+        </w:rPr>
+        <w:br/>
+      </w:r>
+      <w:r>
+        <w:rPr>
+          <w:rFonts w:ascii="Arial" w:hAnsi="Arial" w:cs="Arial"/>
+          <w:shd w:val="clear" w:color="auto" w:fill="FFFFFF"/>
+          <w:lang w:val="es-MX"/>
+        </w:rPr>
+        <w:t>10-.Conectar el LED rojo directo a positivo (</w:t>
+      </w:r>
+      <w:r>
+        <w:rPr>
+          <w:rFonts w:ascii="Arial" w:hAnsi="Arial" w:cs="Arial"/>
+          <w:shd w:val="clear" w:color="auto" w:fill="FFFFFF"/>
+          <w:lang w:val="es-MX"/>
+        </w:rPr>
+        <w:t>ósea</w:t>
+      </w:r>
+      <w:r>
+        <w:rPr>
+          <w:rFonts w:ascii="Arial" w:hAnsi="Arial" w:cs="Arial"/>
+          <w:shd w:val="clear" w:color="auto" w:fill="FFFFFF"/>
+          <w:lang w:val="es-MX"/>
+        </w:rPr>
+        <w:t xml:space="preserve"> que la pata negativa </w:t>
+      </w:r>
+      <w:r>
+        <w:rPr>
+          <w:rFonts w:ascii="Arial" w:hAnsi="Arial" w:cs="Arial"/>
+          <w:shd w:val="clear" w:color="auto" w:fill="FFFFFF"/>
+          <w:lang w:val="es-MX"/>
+        </w:rPr>
+        <w:t>esté</w:t>
+      </w:r>
+      <w:r>
+        <w:rPr>
+          <w:rFonts w:ascii="Arial" w:hAnsi="Arial" w:cs="Arial"/>
+          <w:shd w:val="clear" w:color="auto" w:fill="FFFFFF"/>
+          <w:lang w:val="es-MX"/>
+        </w:rPr>
+        <w:t xml:space="preserve"> conectada a la resistencia).</w:t>
+      </w:r>
+      <w:r>
+        <w:rPr>
+          <w:rStyle w:val="apple-converted-space"/>
+          <w:rFonts w:ascii="Arial" w:hAnsi="Arial" w:cs="Arial"/>
+          <w:shd w:val="clear" w:color="auto" w:fill="FFFFFF"/>
+          <w:lang w:val="es-MX"/>
+        </w:rPr>
+        <w:t> </w:t>
+      </w:r>
+      <w:r>
+        <w:rPr>
+          <w:rFonts w:ascii="Arial" w:hAnsi="Arial" w:cs="Arial"/>
+          <w:lang w:val="es-MX"/>
+        </w:rPr>
+        <w:br/>
+      </w:r>
+      <w:r>
+        <w:rPr>
+          <w:rFonts w:ascii="Arial" w:hAnsi="Arial" w:cs="Arial"/>
+          <w:shd w:val="clear" w:color="auto" w:fill="FFFFFF"/>
+          <w:lang w:val="es-MX"/>
+        </w:rPr>
+        <w:t>11-.Energizar el circuito.</w:t>
+      </w:r>
+      <w:r>
+        <w:rPr>
+          <w:rStyle w:val="apple-converted-space"/>
+          <w:rFonts w:ascii="Arial" w:hAnsi="Arial" w:cs="Arial"/>
+          <w:shd w:val="clear" w:color="auto" w:fill="FFFFFF"/>
+          <w:lang w:val="es-MX"/>
+        </w:rPr>
+        <w:t> </w:t>
+      </w:r>
+      <w:r>
+        <w:rPr>
+          <w:rFonts w:ascii="Arial" w:hAnsi="Arial" w:cs="Arial"/>
+          <w:lang w:val="es-MX"/>
+        </w:rPr>
+        <w:br/>
+      </w:r>
+    </w:p>
+    <w:p>
+      <w:pPr>
+        <w:spacing w:after="160" w:line="259" w:lineRule="auto"/>
+        <w:jc w:val="both"/>
+        <w:rPr>
+          <w:rFonts w:ascii="Arial" w:hAnsi="Arial" w:cs="Arial"/>
+          <w:lang w:val="es-MX"/>
+        </w:rPr>
+      </w:pPr>
+      <w:r>
+        <w:rPr>
+          <w:rFonts w:ascii="Arial" w:hAnsi="Arial" w:cs="Arial"/>
+          <w:lang w:val="es-MX"/>
+        </w:rPr>
+        <w:t xml:space="preserve">Al realizar dicho circuito, observamos que con una pila de 9volts alcanza pero es un circuito muy básico, para el caso de un semáforo en campo y dicha simulación no da datos precisos, le implementamos un cargador solar de 5 volts a 800 </w:t>
       </w:r>
       <w:proofErr w:type="spellStart"/>
       <w:r>
         <w:rPr>
           <w:rFonts w:ascii="Arial" w:hAnsi="Arial" w:cs="Arial"/>
-          <w:sz w:val="23"/>
-          <w:szCs w:val="23"/>
-          <w:lang w:val="es-MX"/>
-        </w:rPr>
-        <w:t>autopoiesis</w:t>
+          <w:lang w:val="es-MX"/>
+        </w:rPr>
+        <w:t>mA</w:t>
       </w:r>
       <w:proofErr w:type="spellEnd"/>
       <w:r>
         <w:rPr>
           <w:rFonts w:ascii="Arial" w:hAnsi="Arial" w:cs="Arial"/>
-          <w:sz w:val="23"/>
-          <w:szCs w:val="23"/>
-          <w:lang w:val="es-MX"/>
-        </w:rPr>
-        <w:t xml:space="preserve"> y retroalimentación.</w:t>
-      </w:r>
-    </w:p>
-    <w:p>
-      <w:pPr>
-        <w:autoSpaceDE w:val="0"/>
-        <w:autoSpaceDN w:val="0"/>
-        <w:adjustRightInd w:val="0"/>
-        <w:spacing w:after="0" w:line="240" w:lineRule="auto"/>
-        <w:rPr>
-          <w:rFonts w:ascii="Arial" w:hAnsi="Arial" w:cs="Arial"/>
-          <w:sz w:val="23"/>
-          <w:szCs w:val="23"/>
-          <w:lang w:val="es-MX"/>
-        </w:rPr>
-      </w:pPr>
-      <w:r>
-        <w:rPr>
-          <w:rFonts w:ascii="Arial" w:hAnsi="Arial" w:cs="Arial"/>
-          <w:sz w:val="23"/>
-          <w:szCs w:val="23"/>
-          <w:lang w:val="es-MX"/>
-        </w:rPr>
-        <w:t>Tanto el programa de estadística, como la escala de actitud, como el sistema total,</w:t>
-      </w:r>
-    </w:p>
-    <w:p>
-      <w:pPr>
-        <w:autoSpaceDE w:val="0"/>
-        <w:autoSpaceDN w:val="0"/>
-        <w:adjustRightInd w:val="0"/>
-        <w:spacing w:after="0" w:line="240" w:lineRule="auto"/>
-        <w:rPr>
-          <w:rFonts w:ascii="Arial" w:hAnsi="Arial" w:cs="Arial"/>
-          <w:sz w:val="23"/>
-          <w:szCs w:val="23"/>
-          <w:lang w:val="es-MX"/>
-        </w:rPr>
-      </w:pPr>
-      <w:proofErr w:type="gramStart"/>
-      <w:r>
-        <w:rPr>
-          <w:rFonts w:ascii="Arial" w:hAnsi="Arial" w:cs="Arial"/>
-          <w:sz w:val="23"/>
-          <w:szCs w:val="23"/>
-          <w:lang w:val="es-MX"/>
-        </w:rPr>
-        <w:t>son</w:t>
-      </w:r>
-      <w:proofErr w:type="gramEnd"/>
-      <w:r>
-        <w:rPr>
-          <w:rFonts w:ascii="Arial" w:hAnsi="Arial" w:cs="Arial"/>
-          <w:sz w:val="23"/>
-          <w:szCs w:val="23"/>
-          <w:lang w:val="es-MX"/>
-        </w:rPr>
-        <w:t xml:space="preserve"> perfectas simulaciones de la realidad y modelan todos los elementos en sus</w:t>
-      </w:r>
-    </w:p>
-    <w:p>
-      <w:pPr>
-        <w:autoSpaceDE w:val="0"/>
-        <w:autoSpaceDN w:val="0"/>
-        <w:adjustRightInd w:val="0"/>
-        <w:spacing w:after="0" w:line="240" w:lineRule="auto"/>
-        <w:rPr>
-          <w:rFonts w:ascii="Arial" w:hAnsi="Arial" w:cs="Arial"/>
-          <w:sz w:val="23"/>
-          <w:szCs w:val="23"/>
-          <w:lang w:val="es-MX"/>
-        </w:rPr>
-      </w:pPr>
-      <w:proofErr w:type="gramStart"/>
-      <w:r>
-        <w:rPr>
-          <w:rFonts w:ascii="Arial" w:hAnsi="Arial" w:cs="Arial"/>
-          <w:sz w:val="23"/>
-          <w:szCs w:val="23"/>
-          <w:lang w:val="es-MX"/>
-        </w:rPr>
-        <w:t>respectivas</w:t>
-      </w:r>
-      <w:proofErr w:type="gramEnd"/>
-      <w:r>
-        <w:rPr>
-          <w:rFonts w:ascii="Arial" w:hAnsi="Arial" w:cs="Arial"/>
-          <w:sz w:val="23"/>
-          <w:szCs w:val="23"/>
-          <w:lang w:val="es-MX"/>
-        </w:rPr>
-        <w:t xml:space="preserve"> hipótesis de trabajo. Son también un microclima y el ambiente o el</w:t>
-      </w:r>
-    </w:p>
-    <w:p>
-      <w:pPr>
-        <w:autoSpaceDE w:val="0"/>
-        <w:autoSpaceDN w:val="0"/>
-        <w:adjustRightInd w:val="0"/>
-        <w:spacing w:after="0" w:line="240" w:lineRule="auto"/>
-        <w:rPr>
-          <w:rFonts w:ascii="Arial" w:hAnsi="Arial" w:cs="Arial"/>
-          <w:sz w:val="23"/>
-          <w:szCs w:val="23"/>
-          <w:lang w:val="es-MX"/>
-        </w:rPr>
-      </w:pPr>
-      <w:proofErr w:type="gramStart"/>
-      <w:r>
-        <w:rPr>
-          <w:rFonts w:ascii="Arial" w:hAnsi="Arial" w:cs="Arial"/>
-          <w:sz w:val="23"/>
-          <w:szCs w:val="23"/>
-          <w:lang w:val="es-MX"/>
-        </w:rPr>
-        <w:t>escenario</w:t>
-      </w:r>
-      <w:proofErr w:type="gramEnd"/>
-      <w:r>
-        <w:rPr>
-          <w:rFonts w:ascii="Arial" w:hAnsi="Arial" w:cs="Arial"/>
-          <w:sz w:val="23"/>
-          <w:szCs w:val="23"/>
-          <w:lang w:val="es-MX"/>
-        </w:rPr>
-        <w:t xml:space="preserve"> en los procesos de simulación/experimentación. Otras propiedades que</w:t>
-      </w:r>
-    </w:p>
-    <w:p>
-      <w:pPr>
-        <w:autoSpaceDE w:val="0"/>
-        <w:autoSpaceDN w:val="0"/>
-        <w:adjustRightInd w:val="0"/>
-        <w:spacing w:after="0" w:line="240" w:lineRule="auto"/>
-        <w:rPr>
-          <w:rFonts w:ascii="Arial" w:hAnsi="Arial" w:cs="Arial"/>
-          <w:sz w:val="23"/>
-          <w:szCs w:val="23"/>
-          <w:lang w:val="es-MX"/>
-        </w:rPr>
-      </w:pPr>
-      <w:proofErr w:type="gramStart"/>
-      <w:r>
-        <w:rPr>
-          <w:rFonts w:ascii="Arial" w:hAnsi="Arial" w:cs="Arial"/>
-          <w:sz w:val="23"/>
-          <w:szCs w:val="23"/>
-          <w:lang w:val="es-MX"/>
-        </w:rPr>
-        <w:t>deben</w:t>
-      </w:r>
-      <w:proofErr w:type="gramEnd"/>
-      <w:r>
-        <w:rPr>
-          <w:rFonts w:ascii="Arial" w:hAnsi="Arial" w:cs="Arial"/>
-          <w:sz w:val="23"/>
-          <w:szCs w:val="23"/>
-          <w:lang w:val="es-MX"/>
-        </w:rPr>
-        <w:t xml:space="preserve"> contener las sim</w:t>
+          <w:lang w:val="es-MX"/>
+        </w:rPr>
+        <w:t xml:space="preserve"> y no basta para alimentar dicho circuito es por ello que se restructurara la intersección de dos semáforos que funcionen al mismo tiempo y reestructurar el circuito a 5 volts y tratar de economizar el voltaje y corriente del semáforo.</w:t>
+      </w:r>
+    </w:p>
+    <w:p>
+      <w:pPr>
+        <w:spacing w:after="160" w:line="259" w:lineRule="auto"/>
+        <w:jc w:val="both"/>
+        <w:rPr>
+          <w:rFonts w:ascii="Arial" w:hAnsi="Arial" w:cs="Arial"/>
+          <w:lang w:val="es-MX"/>
+        </w:rPr>
+      </w:pPr>
+      <w:r>
+        <w:rPr>
+          <w:rFonts w:ascii="Arial" w:hAnsi="Arial" w:cs="Arial"/>
+          <w:lang w:val="es-MX"/>
+        </w:rPr>
+        <w:t>Las variables en esta investigación es la celda solar, que por su precio es bastante alto, y no alcanza alimentar dicho circuitos de semáforos, se pueden implementar mayor celda solar a 12 volts con regulador y batería, cuya batería es de más amperes, que para la celda solar es difícil cargar, es por ello que se tratara de mejorar dicho circuito y trabajar la red de semáforos a 5 volts y reducir gastos de paneles solares, y de corriente para que sea viable dicho proyecto,</w:t>
+      </w:r>
+    </w:p>
+    <w:p>
+      <w:pPr>
+        <w:spacing w:after="160" w:line="259" w:lineRule="auto"/>
+        <w:jc w:val="both"/>
+        <w:rPr>
+          <w:rFonts w:ascii="Arial" w:hAnsi="Arial" w:cs="Arial"/>
+          <w:lang w:val="es-MX"/>
+        </w:rPr>
+      </w:pPr>
+      <w:r>
+        <w:rPr>
+          <w:rFonts w:ascii="Arial" w:hAnsi="Arial" w:cs="Arial"/>
+          <w:lang w:val="es-MX"/>
+        </w:rPr>
+        <w:t xml:space="preserve">Otra de las variables controversial del proyecto son qué tipo de iluminación usaran, ya que dichos </w:t>
+      </w:r>
+      <w:proofErr w:type="spellStart"/>
+      <w:r>
+        <w:rPr>
+          <w:rFonts w:ascii="Arial" w:hAnsi="Arial" w:cs="Arial"/>
+          <w:lang w:val="es-MX"/>
+        </w:rPr>
+        <w:t>led</w:t>
+      </w:r>
+      <w:proofErr w:type="spellEnd"/>
+      <w:r>
+        <w:rPr>
+          <w:rFonts w:ascii="Arial" w:hAnsi="Arial" w:cs="Arial"/>
+          <w:lang w:val="es-MX"/>
+        </w:rPr>
+        <w:t xml:space="preserve">, trabajan a 12 volts como mínimo y si necesitamos alimentar 12 volts el costo del panel solar aumente tres veces el valor y tenemos que verificar que </w:t>
+      </w:r>
+      <w:proofErr w:type="spellStart"/>
+      <w:r>
+        <w:rPr>
+          <w:rFonts w:ascii="Arial" w:hAnsi="Arial" w:cs="Arial"/>
+          <w:lang w:val="es-MX"/>
+        </w:rPr>
+        <w:t>leds</w:t>
+      </w:r>
+      <w:proofErr w:type="spellEnd"/>
+      <w:r>
+        <w:rPr>
+          <w:rFonts w:ascii="Arial" w:hAnsi="Arial" w:cs="Arial"/>
+          <w:lang w:val="es-MX"/>
+        </w:rPr>
+        <w:t xml:space="preserve"> o iluminación o forma podemos reducir tanto voltaje por semáforo y entra en manera estadística esta variable, ya que es necesario gastar tanto voltaje, podemos reducir dicha iluminación sin afectar al conductor. Todas estas cuestiones se formularan en el contraste del proyecto y se darán respuestas que tan perjudicante es elaborarlo para las miles de intersecciones viales, la ventajas y desventajas de este proyecto.</w:t>
       </w:r>
       <w:bookmarkStart w:id="0" w:name="_GoBack"/>
       <w:bookmarkEnd w:id="0"/>
       <w:r>
         <w:rPr>
           <w:rFonts w:ascii="Arial" w:hAnsi="Arial" w:cs="Arial"/>
-          <w:sz w:val="23"/>
-          <w:szCs w:val="23"/>
-          <w:lang w:val="es-MX"/>
-        </w:rPr>
-        <w:t>ulaciones es que sean repetibles indefinidamente. Que</w:t>
-      </w:r>
-    </w:p>
-    <w:p>
-      <w:pPr>
-        <w:autoSpaceDE w:val="0"/>
-        <w:autoSpaceDN w:val="0"/>
-        <w:adjustRightInd w:val="0"/>
-        <w:spacing w:after="0" w:line="240" w:lineRule="auto"/>
-        <w:rPr>
-          <w:rFonts w:ascii="Arial" w:hAnsi="Arial" w:cs="Arial"/>
-          <w:sz w:val="23"/>
-          <w:szCs w:val="23"/>
-          <w:lang w:val="es-MX"/>
-        </w:rPr>
-      </w:pPr>
-      <w:proofErr w:type="gramStart"/>
-      <w:r>
-        <w:rPr>
-          <w:rFonts w:ascii="Arial" w:hAnsi="Arial" w:cs="Arial"/>
-          <w:sz w:val="23"/>
-          <w:szCs w:val="23"/>
-          <w:lang w:val="es-MX"/>
-        </w:rPr>
-        <w:t>eviten</w:t>
-      </w:r>
-      <w:proofErr w:type="gramEnd"/>
-      <w:r>
-        <w:rPr>
-          <w:rFonts w:ascii="Arial" w:hAnsi="Arial" w:cs="Arial"/>
-          <w:sz w:val="23"/>
-          <w:szCs w:val="23"/>
-          <w:lang w:val="es-MX"/>
-        </w:rPr>
-        <w:t xml:space="preserve"> el efecto de aprendizaje que incita al encuestador a rellenar él mismo los</w:t>
-      </w:r>
-    </w:p>
-    <w:p>
-      <w:pPr>
-        <w:autoSpaceDE w:val="0"/>
-        <w:autoSpaceDN w:val="0"/>
-        <w:adjustRightInd w:val="0"/>
-        <w:spacing w:after="0" w:line="240" w:lineRule="auto"/>
-        <w:rPr>
-          <w:rFonts w:ascii="Arial" w:hAnsi="Arial" w:cs="Arial"/>
-          <w:sz w:val="23"/>
-          <w:szCs w:val="23"/>
-          <w:lang w:val="es-MX"/>
-        </w:rPr>
-      </w:pPr>
-      <w:proofErr w:type="gramStart"/>
-      <w:r>
-        <w:rPr>
-          <w:rFonts w:ascii="Arial" w:hAnsi="Arial" w:cs="Arial"/>
-          <w:sz w:val="23"/>
-          <w:szCs w:val="23"/>
-          <w:lang w:val="es-MX"/>
-        </w:rPr>
-        <w:t>cuestionarios</w:t>
-      </w:r>
-      <w:proofErr w:type="gramEnd"/>
-      <w:r>
-        <w:rPr>
-          <w:rFonts w:ascii="Arial" w:hAnsi="Arial" w:cs="Arial"/>
-          <w:sz w:val="23"/>
-          <w:szCs w:val="23"/>
-          <w:lang w:val="es-MX"/>
-        </w:rPr>
-        <w:t xml:space="preserve"> y que se podrá evitar con algún control, que sean flexibles o</w:t>
-      </w:r>
-    </w:p>
-    <w:p>
-      <w:pPr>
-        <w:autoSpaceDE w:val="0"/>
-        <w:autoSpaceDN w:val="0"/>
-        <w:adjustRightInd w:val="0"/>
-        <w:spacing w:after="0" w:line="240" w:lineRule="auto"/>
-        <w:rPr>
-          <w:rFonts w:ascii="Arial" w:hAnsi="Arial" w:cs="Arial"/>
-          <w:sz w:val="23"/>
-          <w:szCs w:val="23"/>
-          <w:lang w:val="es-MX"/>
-        </w:rPr>
-      </w:pPr>
-      <w:proofErr w:type="gramStart"/>
-      <w:r>
-        <w:rPr>
-          <w:rFonts w:ascii="Arial" w:hAnsi="Arial" w:cs="Arial"/>
-          <w:sz w:val="23"/>
-          <w:szCs w:val="23"/>
-          <w:lang w:val="es-MX"/>
-        </w:rPr>
-        <w:t>mejorables</w:t>
-      </w:r>
-      <w:proofErr w:type="gramEnd"/>
-      <w:r>
-        <w:rPr>
-          <w:rFonts w:ascii="Arial" w:hAnsi="Arial" w:cs="Arial"/>
-          <w:sz w:val="23"/>
-          <w:szCs w:val="23"/>
-          <w:lang w:val="es-MX"/>
-        </w:rPr>
-        <w:t xml:space="preserve"> y que no sea invasivo o cambiar la población de las muestras</w:t>
-      </w:r>
-    </w:p>
-    <w:p>
-      <w:pPr>
-        <w:autoSpaceDE w:val="0"/>
-        <w:autoSpaceDN w:val="0"/>
-        <w:adjustRightInd w:val="0"/>
-        <w:spacing w:after="0" w:line="240" w:lineRule="auto"/>
-        <w:rPr>
-          <w:rFonts w:ascii="Arial" w:hAnsi="Arial" w:cs="Arial"/>
-          <w:sz w:val="23"/>
-          <w:szCs w:val="23"/>
-          <w:lang w:val="es-MX"/>
-        </w:rPr>
-      </w:pPr>
-      <w:proofErr w:type="gramStart"/>
-      <w:r>
-        <w:rPr>
-          <w:rFonts w:ascii="Arial" w:hAnsi="Arial" w:cs="Arial"/>
-          <w:sz w:val="23"/>
-          <w:szCs w:val="23"/>
-          <w:lang w:val="es-MX"/>
-        </w:rPr>
-        <w:t>sucesivas</w:t>
-      </w:r>
-      <w:proofErr w:type="gramEnd"/>
-      <w:r>
-        <w:rPr>
-          <w:rFonts w:ascii="Arial" w:hAnsi="Arial" w:cs="Arial"/>
-          <w:sz w:val="23"/>
-          <w:szCs w:val="23"/>
-          <w:lang w:val="es-MX"/>
-        </w:rPr>
-        <w:t>.</w:t>
-      </w:r>
-    </w:p>
-    <w:p>
-      <w:pPr>
-        <w:autoSpaceDE w:val="0"/>
-        <w:autoSpaceDN w:val="0"/>
-        <w:adjustRightInd w:val="0"/>
-        <w:spacing w:after="0" w:line="240" w:lineRule="auto"/>
-        <w:rPr>
-          <w:rFonts w:ascii="Arial" w:hAnsi="Arial" w:cs="Arial"/>
-          <w:sz w:val="23"/>
-          <w:szCs w:val="23"/>
-          <w:lang w:val="es-MX"/>
-        </w:rPr>
-      </w:pPr>
-      <w:r>
-        <w:rPr>
-          <w:rFonts w:ascii="Arial" w:hAnsi="Arial" w:cs="Arial"/>
-          <w:sz w:val="23"/>
-          <w:szCs w:val="23"/>
-          <w:lang w:val="es-MX"/>
-        </w:rPr>
-        <w:t>Simulación por computadora</w:t>
-      </w:r>
-    </w:p>
-    <w:p>
-      <w:pPr>
-        <w:autoSpaceDE w:val="0"/>
-        <w:autoSpaceDN w:val="0"/>
-        <w:adjustRightInd w:val="0"/>
-        <w:spacing w:after="0" w:line="240" w:lineRule="auto"/>
-        <w:rPr>
-          <w:rFonts w:ascii="Arial" w:hAnsi="Arial" w:cs="Arial"/>
-          <w:sz w:val="23"/>
-          <w:szCs w:val="23"/>
-          <w:lang w:val="es-MX"/>
-        </w:rPr>
-      </w:pPr>
-      <w:r>
-        <w:rPr>
-          <w:rFonts w:ascii="Arial" w:hAnsi="Arial" w:cs="Arial"/>
-          <w:sz w:val="23"/>
-          <w:szCs w:val="23"/>
-          <w:lang w:val="es-MX"/>
-        </w:rPr>
-        <w:t>Es un intento de modelar situaciones de la vida real por medio de un programa de</w:t>
-      </w:r>
-    </w:p>
-    <w:p>
-      <w:pPr>
-        <w:autoSpaceDE w:val="0"/>
-        <w:autoSpaceDN w:val="0"/>
-        <w:adjustRightInd w:val="0"/>
-        <w:spacing w:after="0" w:line="240" w:lineRule="auto"/>
-        <w:rPr>
-          <w:rFonts w:ascii="Arial" w:hAnsi="Arial" w:cs="Arial"/>
-          <w:sz w:val="23"/>
-          <w:szCs w:val="23"/>
-          <w:lang w:val="es-MX"/>
-        </w:rPr>
-      </w:pPr>
-      <w:proofErr w:type="gramStart"/>
-      <w:r>
-        <w:rPr>
-          <w:rFonts w:ascii="Arial" w:hAnsi="Arial" w:cs="Arial"/>
-          <w:sz w:val="23"/>
-          <w:szCs w:val="23"/>
-          <w:lang w:val="es-MX"/>
-        </w:rPr>
-        <w:t>computadora</w:t>
-      </w:r>
-      <w:proofErr w:type="gramEnd"/>
-      <w:r>
-        <w:rPr>
-          <w:rFonts w:ascii="Arial" w:hAnsi="Arial" w:cs="Arial"/>
-          <w:sz w:val="23"/>
-          <w:szCs w:val="23"/>
-          <w:lang w:val="es-MX"/>
-        </w:rPr>
-        <w:t>, lo que requiere ser estudiado para ver cómo es que trabaja el</w:t>
-      </w:r>
-    </w:p>
-    <w:p>
-      <w:pPr>
-        <w:autoSpaceDE w:val="0"/>
-        <w:autoSpaceDN w:val="0"/>
-        <w:adjustRightInd w:val="0"/>
-        <w:spacing w:after="0" w:line="240" w:lineRule="auto"/>
-        <w:rPr>
-          <w:rFonts w:ascii="Arial" w:hAnsi="Arial" w:cs="Arial"/>
-          <w:sz w:val="23"/>
-          <w:szCs w:val="23"/>
-          <w:lang w:val="es-MX"/>
-        </w:rPr>
-      </w:pPr>
-      <w:proofErr w:type="gramStart"/>
-      <w:r>
-        <w:rPr>
-          <w:rFonts w:ascii="Arial" w:hAnsi="Arial" w:cs="Arial"/>
-          <w:sz w:val="23"/>
-          <w:szCs w:val="23"/>
-          <w:lang w:val="es-MX"/>
-        </w:rPr>
-        <w:t>sistema</w:t>
-      </w:r>
-      <w:proofErr w:type="gramEnd"/>
-      <w:r>
-        <w:rPr>
-          <w:rFonts w:ascii="Arial" w:hAnsi="Arial" w:cs="Arial"/>
-          <w:sz w:val="23"/>
-          <w:szCs w:val="23"/>
-          <w:lang w:val="es-MX"/>
-        </w:rPr>
-        <w:t>. Ya sea por cambio de variables, quizás predicciones hechas acerca del</w:t>
-      </w:r>
-    </w:p>
-    <w:p>
-      <w:pPr>
-        <w:autoSpaceDE w:val="0"/>
-        <w:autoSpaceDN w:val="0"/>
-        <w:adjustRightInd w:val="0"/>
-        <w:spacing w:after="0" w:line="240" w:lineRule="auto"/>
-        <w:rPr>
-          <w:rFonts w:ascii="Arial" w:hAnsi="Arial" w:cs="Arial"/>
-          <w:sz w:val="23"/>
-          <w:szCs w:val="23"/>
-          <w:lang w:val="es-MX"/>
-        </w:rPr>
-      </w:pPr>
-      <w:proofErr w:type="gramStart"/>
-      <w:r>
-        <w:rPr>
-          <w:rFonts w:ascii="Arial" w:hAnsi="Arial" w:cs="Arial"/>
-          <w:sz w:val="23"/>
-          <w:szCs w:val="23"/>
-          <w:lang w:val="es-MX"/>
-        </w:rPr>
-        <w:t>comportamiento</w:t>
-      </w:r>
-      <w:proofErr w:type="gramEnd"/>
-      <w:r>
-        <w:rPr>
-          <w:rFonts w:ascii="Arial" w:hAnsi="Arial" w:cs="Arial"/>
-          <w:sz w:val="23"/>
-          <w:szCs w:val="23"/>
-          <w:lang w:val="es-MX"/>
-        </w:rPr>
-        <w:t xml:space="preserve"> del sistema.</w:t>
-      </w:r>
-    </w:p>
-    <w:p>
-      <w:pPr>
-        <w:autoSpaceDE w:val="0"/>
-        <w:autoSpaceDN w:val="0"/>
-        <w:adjustRightInd w:val="0"/>
-        <w:spacing w:after="0" w:line="240" w:lineRule="auto"/>
-        <w:rPr>
-          <w:rFonts w:ascii="Arial" w:hAnsi="Arial" w:cs="Arial"/>
-          <w:sz w:val="23"/>
-          <w:szCs w:val="23"/>
-          <w:lang w:val="es-MX"/>
-        </w:rPr>
-      </w:pPr>
-      <w:r>
-        <w:rPr>
-          <w:rFonts w:ascii="Arial" w:hAnsi="Arial" w:cs="Arial"/>
-          <w:sz w:val="23"/>
-          <w:szCs w:val="23"/>
-          <w:lang w:val="es-MX"/>
-        </w:rPr>
-        <w:t>La simulación por computadora se ha convertido en una parte útil del modelado de</w:t>
-      </w:r>
-    </w:p>
-    <w:p>
-      <w:pPr>
-        <w:autoSpaceDE w:val="0"/>
-        <w:autoSpaceDN w:val="0"/>
-        <w:adjustRightInd w:val="0"/>
-        <w:spacing w:after="0" w:line="240" w:lineRule="auto"/>
-        <w:rPr>
-          <w:rFonts w:ascii="Arial" w:hAnsi="Arial" w:cs="Arial"/>
-          <w:sz w:val="23"/>
-          <w:szCs w:val="23"/>
-          <w:lang w:val="es-MX"/>
-        </w:rPr>
-      </w:pPr>
-      <w:proofErr w:type="gramStart"/>
-      <w:r>
-        <w:rPr>
-          <w:rFonts w:ascii="Arial" w:hAnsi="Arial" w:cs="Arial"/>
-          <w:sz w:val="23"/>
-          <w:szCs w:val="23"/>
-          <w:lang w:val="es-MX"/>
-        </w:rPr>
-        <w:t>muchos</w:t>
-      </w:r>
-      <w:proofErr w:type="gramEnd"/>
-      <w:r>
-        <w:rPr>
-          <w:rFonts w:ascii="Arial" w:hAnsi="Arial" w:cs="Arial"/>
-          <w:sz w:val="23"/>
-          <w:szCs w:val="23"/>
-          <w:lang w:val="es-MX"/>
-        </w:rPr>
-        <w:t xml:space="preserve"> sistemas naturales en física, química y biología, y sistemas humanos</w:t>
-      </w:r>
-    </w:p>
-    <w:p>
-      <w:pPr>
-        <w:autoSpaceDE w:val="0"/>
-        <w:autoSpaceDN w:val="0"/>
-        <w:adjustRightInd w:val="0"/>
-        <w:spacing w:after="0" w:line="240" w:lineRule="auto"/>
-        <w:rPr>
-          <w:rFonts w:ascii="Arial" w:hAnsi="Arial" w:cs="Arial"/>
-          <w:sz w:val="23"/>
-          <w:szCs w:val="23"/>
-          <w:lang w:val="es-MX"/>
-        </w:rPr>
-      </w:pPr>
-      <w:proofErr w:type="gramStart"/>
-      <w:r>
-        <w:rPr>
-          <w:rFonts w:ascii="Arial" w:hAnsi="Arial" w:cs="Arial"/>
-          <w:sz w:val="23"/>
-          <w:szCs w:val="23"/>
-          <w:lang w:val="es-MX"/>
-        </w:rPr>
-        <w:t>como</w:t>
-      </w:r>
-      <w:proofErr w:type="gramEnd"/>
-      <w:r>
-        <w:rPr>
-          <w:rFonts w:ascii="Arial" w:hAnsi="Arial" w:cs="Arial"/>
-          <w:sz w:val="23"/>
-          <w:szCs w:val="23"/>
-          <w:lang w:val="es-MX"/>
-        </w:rPr>
-        <w:t xml:space="preserve"> la economía y las ciencias sociales (sociología computacional),3 así como</w:t>
-      </w:r>
-    </w:p>
-    <w:p>
-      <w:pPr>
-        <w:autoSpaceDE w:val="0"/>
-        <w:autoSpaceDN w:val="0"/>
-        <w:adjustRightInd w:val="0"/>
-        <w:spacing w:after="0" w:line="240" w:lineRule="auto"/>
-        <w:rPr>
-          <w:rFonts w:ascii="Arial" w:hAnsi="Arial" w:cs="Arial"/>
-          <w:sz w:val="23"/>
-          <w:szCs w:val="23"/>
-          <w:lang w:val="es-MX"/>
-        </w:rPr>
-      </w:pPr>
-      <w:proofErr w:type="gramStart"/>
-      <w:r>
-        <w:rPr>
-          <w:rFonts w:ascii="Arial" w:hAnsi="Arial" w:cs="Arial"/>
-          <w:sz w:val="23"/>
-          <w:szCs w:val="23"/>
-          <w:lang w:val="es-MX"/>
-        </w:rPr>
-        <w:t>en</w:t>
-      </w:r>
-      <w:proofErr w:type="gramEnd"/>
-      <w:r>
-        <w:rPr>
-          <w:rFonts w:ascii="Arial" w:hAnsi="Arial" w:cs="Arial"/>
-          <w:sz w:val="23"/>
-          <w:szCs w:val="23"/>
-          <w:lang w:val="es-MX"/>
-        </w:rPr>
-        <w:t xml:space="preserve"> dirigir para ganar la penetración su comportamiento cambiará cada simulación</w:t>
-      </w:r>
-    </w:p>
-    <w:p>
-      <w:pPr>
-        <w:autoSpaceDE w:val="0"/>
-        <w:autoSpaceDN w:val="0"/>
-        <w:adjustRightInd w:val="0"/>
-        <w:spacing w:after="0" w:line="240" w:lineRule="auto"/>
-        <w:rPr>
-          <w:rFonts w:ascii="Arial" w:hAnsi="Arial" w:cs="Arial"/>
-          <w:sz w:val="23"/>
-          <w:szCs w:val="23"/>
-          <w:lang w:val="es-MX"/>
-        </w:rPr>
-      </w:pPr>
-      <w:proofErr w:type="gramStart"/>
-      <w:r>
-        <w:rPr>
-          <w:rFonts w:ascii="Arial" w:hAnsi="Arial" w:cs="Arial"/>
-          <w:sz w:val="23"/>
-          <w:szCs w:val="23"/>
-          <w:lang w:val="es-MX"/>
-        </w:rPr>
-        <w:t>según</w:t>
-      </w:r>
-      <w:proofErr w:type="gramEnd"/>
-      <w:r>
-        <w:rPr>
-          <w:rFonts w:ascii="Arial" w:hAnsi="Arial" w:cs="Arial"/>
-          <w:sz w:val="23"/>
-          <w:szCs w:val="23"/>
-          <w:lang w:val="es-MX"/>
-        </w:rPr>
-        <w:t xml:space="preserve"> el conjunto de parámetros iníciales supuestos por el entorno. Las</w:t>
-      </w:r>
-    </w:p>
-    <w:p>
-      <w:pPr>
-        <w:autoSpaceDE w:val="0"/>
-        <w:autoSpaceDN w:val="0"/>
-        <w:adjustRightInd w:val="0"/>
-        <w:spacing w:after="0" w:line="240" w:lineRule="auto"/>
-        <w:rPr>
-          <w:rFonts w:ascii="Arial" w:hAnsi="Arial" w:cs="Arial"/>
-          <w:sz w:val="23"/>
-          <w:szCs w:val="23"/>
-          <w:lang w:val="es-MX"/>
-        </w:rPr>
-      </w:pPr>
-      <w:proofErr w:type="gramStart"/>
-      <w:r>
-        <w:rPr>
-          <w:rFonts w:ascii="Arial" w:hAnsi="Arial" w:cs="Arial"/>
-          <w:sz w:val="23"/>
-          <w:szCs w:val="23"/>
-          <w:lang w:val="es-MX"/>
-        </w:rPr>
-        <w:t>simulaciones</w:t>
-      </w:r>
-      <w:proofErr w:type="gramEnd"/>
-      <w:r>
-        <w:rPr>
-          <w:rFonts w:ascii="Arial" w:hAnsi="Arial" w:cs="Arial"/>
-          <w:sz w:val="23"/>
-          <w:szCs w:val="23"/>
-          <w:lang w:val="es-MX"/>
-        </w:rPr>
-        <w:t xml:space="preserve"> por computadora son a menudo consideradas seres humanos fuera</w:t>
-      </w:r>
-    </w:p>
-    <w:p>
-      <w:pPr>
-        <w:autoSpaceDE w:val="0"/>
-        <w:autoSpaceDN w:val="0"/>
-        <w:adjustRightInd w:val="0"/>
-        <w:spacing w:after="0" w:line="240" w:lineRule="auto"/>
-        <w:rPr>
-          <w:rFonts w:ascii="Arial" w:hAnsi="Arial" w:cs="Arial"/>
-          <w:sz w:val="23"/>
-          <w:szCs w:val="23"/>
-          <w:lang w:val="es-MX"/>
-        </w:rPr>
-      </w:pPr>
-      <w:proofErr w:type="gramStart"/>
-      <w:r>
-        <w:rPr>
-          <w:rFonts w:ascii="Arial" w:hAnsi="Arial" w:cs="Arial"/>
-          <w:sz w:val="23"/>
-          <w:szCs w:val="23"/>
-          <w:lang w:val="es-MX"/>
-        </w:rPr>
-        <w:t>de</w:t>
-      </w:r>
-      <w:proofErr w:type="gramEnd"/>
-      <w:r>
-        <w:rPr>
-          <w:rFonts w:ascii="Arial" w:hAnsi="Arial" w:cs="Arial"/>
-          <w:sz w:val="23"/>
-          <w:szCs w:val="23"/>
-          <w:lang w:val="es-MX"/>
-        </w:rPr>
-        <w:t xml:space="preserve"> un </w:t>
-      </w:r>
-      <w:proofErr w:type="spellStart"/>
-      <w:r>
-        <w:rPr>
-          <w:rFonts w:ascii="Arial" w:hAnsi="Arial" w:cs="Arial"/>
-          <w:sz w:val="23"/>
-          <w:szCs w:val="23"/>
-          <w:lang w:val="es-MX"/>
-        </w:rPr>
-        <w:t>loop</w:t>
-      </w:r>
-      <w:proofErr w:type="spellEnd"/>
-      <w:r>
-        <w:rPr>
-          <w:rFonts w:ascii="Arial" w:hAnsi="Arial" w:cs="Arial"/>
-          <w:sz w:val="23"/>
-          <w:szCs w:val="23"/>
-          <w:lang w:val="es-MX"/>
-        </w:rPr>
-        <w:t xml:space="preserve"> de simulación.</w:t>
-      </w:r>
-    </w:p>
-    <w:p>
-      <w:pPr>
-        <w:autoSpaceDE w:val="0"/>
-        <w:autoSpaceDN w:val="0"/>
-        <w:adjustRightInd w:val="0"/>
-        <w:spacing w:after="0" w:line="240" w:lineRule="auto"/>
-        <w:rPr>
-          <w:rFonts w:ascii="Arial" w:hAnsi="Arial" w:cs="Arial"/>
-          <w:sz w:val="23"/>
-          <w:szCs w:val="23"/>
-          <w:lang w:val="es-MX"/>
-        </w:rPr>
-      </w:pPr>
-      <w:r>
-        <w:rPr>
-          <w:rFonts w:ascii="Arial" w:hAnsi="Arial" w:cs="Arial"/>
-          <w:sz w:val="23"/>
-          <w:szCs w:val="23"/>
-          <w:lang w:val="es-MX"/>
-        </w:rPr>
-        <w:t>Simulación en informática</w:t>
-      </w:r>
-    </w:p>
-    <w:p>
-      <w:pPr>
-        <w:autoSpaceDE w:val="0"/>
-        <w:autoSpaceDN w:val="0"/>
-        <w:adjustRightInd w:val="0"/>
-        <w:spacing w:after="0" w:line="240" w:lineRule="auto"/>
-        <w:rPr>
-          <w:rFonts w:ascii="Arial" w:hAnsi="Arial" w:cs="Arial"/>
-          <w:sz w:val="23"/>
-          <w:szCs w:val="23"/>
-          <w:lang w:val="es-MX"/>
-        </w:rPr>
-      </w:pPr>
-      <w:r>
-        <w:rPr>
-          <w:rFonts w:ascii="Arial" w:hAnsi="Arial" w:cs="Arial"/>
-          <w:sz w:val="23"/>
-          <w:szCs w:val="23"/>
-          <w:lang w:val="es-MX"/>
-        </w:rPr>
-        <w:t>En informática la simulación tiene todavía mayor significado especializado: Alan</w:t>
-      </w:r>
-    </w:p>
-    <w:p>
-      <w:pPr>
-        <w:autoSpaceDE w:val="0"/>
-        <w:autoSpaceDN w:val="0"/>
-        <w:adjustRightInd w:val="0"/>
-        <w:spacing w:after="0" w:line="240" w:lineRule="auto"/>
-        <w:rPr>
-          <w:rFonts w:ascii="Arial" w:hAnsi="Arial" w:cs="Arial"/>
-          <w:sz w:val="23"/>
-          <w:szCs w:val="23"/>
-          <w:lang w:val="es-MX"/>
-        </w:rPr>
-      </w:pPr>
-      <w:proofErr w:type="spellStart"/>
-      <w:r>
-        <w:rPr>
-          <w:rFonts w:ascii="Arial" w:hAnsi="Arial" w:cs="Arial"/>
-          <w:sz w:val="23"/>
-          <w:szCs w:val="23"/>
-          <w:lang w:val="es-MX"/>
-        </w:rPr>
-        <w:t>Turing</w:t>
-      </w:r>
-      <w:proofErr w:type="spellEnd"/>
-      <w:r>
-        <w:rPr>
-          <w:rFonts w:ascii="Arial" w:hAnsi="Arial" w:cs="Arial"/>
-          <w:sz w:val="23"/>
-          <w:szCs w:val="23"/>
-          <w:lang w:val="es-MX"/>
-        </w:rPr>
-        <w:t xml:space="preserve"> usó el término "simulación" para referirse a lo que pasa cuando una</w:t>
-      </w:r>
-    </w:p>
-    <w:p>
-      <w:pPr>
-        <w:autoSpaceDE w:val="0"/>
-        <w:autoSpaceDN w:val="0"/>
-        <w:adjustRightInd w:val="0"/>
-        <w:spacing w:after="0" w:line="240" w:lineRule="auto"/>
-        <w:rPr>
-          <w:rFonts w:ascii="Arial" w:hAnsi="Arial" w:cs="Arial"/>
-          <w:sz w:val="23"/>
-          <w:szCs w:val="23"/>
-          <w:lang w:val="es-MX"/>
-        </w:rPr>
-      </w:pPr>
-      <w:proofErr w:type="gramStart"/>
-      <w:r>
-        <w:rPr>
-          <w:rFonts w:ascii="Arial" w:hAnsi="Arial" w:cs="Arial"/>
-          <w:sz w:val="23"/>
-          <w:szCs w:val="23"/>
-          <w:lang w:val="es-MX"/>
-        </w:rPr>
-        <w:t>computadora</w:t>
-      </w:r>
-      <w:proofErr w:type="gramEnd"/>
-      <w:r>
-        <w:rPr>
-          <w:rFonts w:ascii="Arial" w:hAnsi="Arial" w:cs="Arial"/>
-          <w:sz w:val="23"/>
-          <w:szCs w:val="23"/>
-          <w:lang w:val="es-MX"/>
-        </w:rPr>
-        <w:t xml:space="preserve"> digital corre una tabla de </w:t>
-      </w:r>
-      <w:proofErr w:type="spellStart"/>
-      <w:r>
-        <w:rPr>
-          <w:rFonts w:ascii="Arial" w:hAnsi="Arial" w:cs="Arial"/>
-          <w:sz w:val="23"/>
-          <w:szCs w:val="23"/>
-          <w:lang w:val="es-MX"/>
-        </w:rPr>
-        <w:t>de</w:t>
-      </w:r>
-      <w:proofErr w:type="spellEnd"/>
-      <w:r>
-        <w:rPr>
-          <w:rFonts w:ascii="Arial" w:hAnsi="Arial" w:cs="Arial"/>
-          <w:sz w:val="23"/>
-          <w:szCs w:val="23"/>
-          <w:lang w:val="es-MX"/>
-        </w:rPr>
-        <w:t xml:space="preserve"> estado (corre un programa) que</w:t>
-      </w:r>
-    </w:p>
-    <w:p>
-      <w:pPr>
-        <w:autoSpaceDE w:val="0"/>
-        <w:autoSpaceDN w:val="0"/>
-        <w:adjustRightInd w:val="0"/>
-        <w:spacing w:after="0" w:line="240" w:lineRule="auto"/>
-        <w:rPr>
-          <w:rFonts w:ascii="Arial" w:hAnsi="Arial" w:cs="Arial"/>
-          <w:sz w:val="23"/>
-          <w:szCs w:val="23"/>
-          <w:lang w:val="es-MX"/>
-        </w:rPr>
-      </w:pPr>
-      <w:proofErr w:type="gramStart"/>
-      <w:r>
-        <w:rPr>
-          <w:rFonts w:ascii="Arial" w:hAnsi="Arial" w:cs="Arial"/>
-          <w:sz w:val="23"/>
-          <w:szCs w:val="23"/>
-          <w:lang w:val="es-MX"/>
-        </w:rPr>
-        <w:t>describe</w:t>
-      </w:r>
-      <w:proofErr w:type="gramEnd"/>
-      <w:r>
-        <w:rPr>
-          <w:rFonts w:ascii="Arial" w:hAnsi="Arial" w:cs="Arial"/>
-          <w:sz w:val="23"/>
-          <w:szCs w:val="23"/>
-          <w:lang w:val="es-MX"/>
-        </w:rPr>
-        <w:t xml:space="preserve"> las transiciones de estado, las entradas y salidas de una máquina sujeta</w:t>
-      </w:r>
-    </w:p>
-    <w:p>
-      <w:pPr>
-        <w:autoSpaceDE w:val="0"/>
-        <w:autoSpaceDN w:val="0"/>
-        <w:adjustRightInd w:val="0"/>
-        <w:spacing w:after="0" w:line="240" w:lineRule="auto"/>
-        <w:rPr>
-          <w:rFonts w:ascii="Arial" w:hAnsi="Arial" w:cs="Arial"/>
-          <w:sz w:val="23"/>
-          <w:szCs w:val="23"/>
-          <w:lang w:val="es-MX"/>
-        </w:rPr>
-      </w:pPr>
-      <w:proofErr w:type="gramStart"/>
-      <w:r>
-        <w:rPr>
-          <w:rFonts w:ascii="Arial" w:hAnsi="Arial" w:cs="Arial"/>
-          <w:sz w:val="23"/>
-          <w:szCs w:val="23"/>
-          <w:lang w:val="es-MX"/>
-        </w:rPr>
-        <w:t>a</w:t>
-      </w:r>
-      <w:proofErr w:type="gramEnd"/>
-      <w:r>
-        <w:rPr>
-          <w:rFonts w:ascii="Arial" w:hAnsi="Arial" w:cs="Arial"/>
-          <w:sz w:val="23"/>
-          <w:szCs w:val="23"/>
-          <w:lang w:val="es-MX"/>
-        </w:rPr>
-        <w:t xml:space="preserve"> discreto-estado. La simulación computarizada de una máquina sujeta.</w:t>
-      </w:r>
-    </w:p>
-    <w:p>
-      <w:pPr>
-        <w:autoSpaceDE w:val="0"/>
-        <w:autoSpaceDN w:val="0"/>
-        <w:adjustRightInd w:val="0"/>
-        <w:spacing w:after="0" w:line="240" w:lineRule="auto"/>
-        <w:rPr>
-          <w:b/>
-          <w:lang w:val="es-MX"/>
-        </w:rPr>
-      </w:pPr>
-      <w:r>
-        <w:rPr>
-          <w:rFonts w:ascii="Arial" w:hAnsi="Arial" w:cs="Arial"/>
-          <w:sz w:val="23"/>
-          <w:szCs w:val="23"/>
-          <w:lang w:val="es-MX"/>
-        </w:rPr>
-        <w:t>En programación, un simulador es a menudo usado para ejecutar un programa</w:t>
-      </w:r>
-    </w:p>
-    <w:p>
-      <w:pPr>
-        <w:spacing w:after="160" w:line="259" w:lineRule="auto"/>
-        <w:rPr>
-          <w:lang w:val="es-MX"/>
-        </w:rPr>
-      </w:pPr>
-    </w:p>
-    <w:p>
-      <w:pPr>
-        <w:spacing w:after="160" w:line="259" w:lineRule="auto"/>
-        <w:rPr>
-          <w:lang w:val="es-MX"/>
-        </w:rPr>
-      </w:pPr>
-      <w:r>
-        <w:rPr>
           <w:lang w:val="es-MX"/>
         </w:rPr>
         <w:br w:type="page"/>
@@ -6585,14 +7127,14 @@
         <w:tblLook w:val="04A0" w:firstRow="1" w:lastRow="0" w:firstColumn="1" w:lastColumn="0" w:noHBand="0" w:noVBand="1"/>
       </w:tblPr>
       <w:tblGrid>
-        <w:gridCol w:w="1696"/>
-        <w:gridCol w:w="3686"/>
-        <w:gridCol w:w="3446"/>
+        <w:gridCol w:w="1838"/>
+        <w:gridCol w:w="4536"/>
+        <w:gridCol w:w="3260"/>
       </w:tblGrid>
       <w:tr>
         <w:tc>
           <w:tcPr>
-            <w:tcW w:w="1696" w:type="dxa"/>
+            <w:tcW w:w="1838" w:type="dxa"/>
           </w:tcPr>
           <w:p>
             <w:r>
@@ -6602,7 +7144,7 @@
         </w:tc>
         <w:tc>
           <w:tcPr>
-            <w:tcW w:w="3686" w:type="dxa"/>
+            <w:tcW w:w="4536" w:type="dxa"/>
           </w:tcPr>
           <w:p>
             <w:r>
@@ -6612,7 +7154,7 @@
         </w:tc>
         <w:tc>
           <w:tcPr>
-            <w:tcW w:w="3446" w:type="dxa"/>
+            <w:tcW w:w="3260" w:type="dxa"/>
           </w:tcPr>
           <w:p>
             <w:r>
@@ -6627,21 +7169,21 @@
         </w:trPr>
         <w:tc>
           <w:tcPr>
-            <w:tcW w:w="1696" w:type="dxa"/>
+            <w:tcW w:w="1838" w:type="dxa"/>
           </w:tcPr>
           <w:p>
             <w:pPr>
               <w:rPr>
-                <w:rFonts w:ascii="Arial" w:hAnsi="Arial" w:cs="Arial"/>
-                <w:sz w:val="18"/>
-                <w:szCs w:val="18"/>
+                <w:rFonts w:ascii="Browallia New" w:hAnsi="Browallia New" w:cs="Browallia New"/>
+                <w:sz w:val="24"/>
+                <w:szCs w:val="24"/>
               </w:rPr>
             </w:pPr>
             <w:r>
               <w:rPr>
-                <w:rFonts w:ascii="Arial" w:hAnsi="Arial" w:cs="Arial"/>
-                <w:sz w:val="18"/>
-                <w:szCs w:val="18"/>
+                <w:rFonts w:ascii="Browallia New" w:hAnsi="Browallia New" w:cs="Browallia New"/>
+                <w:sz w:val="24"/>
+                <w:szCs w:val="24"/>
               </w:rPr>
               <w:t>PORTAL DE GOBIERNO</w:t>
             </w:r>
@@ -6649,23 +7191,24 @@
         </w:tc>
         <w:tc>
           <w:tcPr>
-            <w:tcW w:w="3686" w:type="dxa"/>
+            <w:tcW w:w="4536" w:type="dxa"/>
           </w:tcPr>
           <w:p>
             <w:pPr>
               <w:spacing w:after="0" w:line="240" w:lineRule="auto"/>
-              <w:rPr>
-                <w:rFonts w:ascii="Arial" w:hAnsi="Arial" w:cs="Arial"/>
-                <w:sz w:val="18"/>
-                <w:szCs w:val="18"/>
+              <w:jc w:val="both"/>
+              <w:rPr>
+                <w:rFonts w:ascii="Browallia New" w:hAnsi="Browallia New" w:cs="Browallia New"/>
+                <w:sz w:val="24"/>
+                <w:szCs w:val="24"/>
                 <w:lang w:val="es-MX"/>
               </w:rPr>
             </w:pPr>
             <w:r>
               <w:rPr>
-                <w:rFonts w:ascii="Arial" w:hAnsi="Arial" w:cs="Arial"/>
-                <w:sz w:val="18"/>
-                <w:szCs w:val="18"/>
+                <w:rFonts w:ascii="Browallia New" w:hAnsi="Browallia New" w:cs="Browallia New"/>
+                <w:sz w:val="24"/>
+                <w:szCs w:val="24"/>
                 <w:lang w:val="es-MX"/>
               </w:rPr>
               <w:t>se encarga la secretaria de transporte, la cual su dependencia Sistema de Transporte Masivo y Teleférico del Estado de México</w:t>
@@ -6674,15 +7217,19 @@
           <w:p>
             <w:pPr>
               <w:spacing w:after="0" w:line="240" w:lineRule="auto"/>
-              <w:rPr>
+              <w:jc w:val="both"/>
+              <w:rPr>
+                <w:rFonts w:ascii="Browallia New" w:hAnsi="Browallia New" w:cs="Browallia New"/>
+                <w:sz w:val="24"/>
+                <w:szCs w:val="24"/>
                 <w:lang w:val="es-MX"/>
               </w:rPr>
             </w:pPr>
             <w:r>
               <w:rPr>
-                <w:rFonts w:ascii="Arial" w:hAnsi="Arial" w:cs="Arial"/>
-                <w:sz w:val="18"/>
-                <w:szCs w:val="18"/>
+                <w:rFonts w:ascii="Browallia New" w:hAnsi="Browallia New" w:cs="Browallia New"/>
+                <w:sz w:val="24"/>
+                <w:szCs w:val="24"/>
                 <w:shd w:val="clear" w:color="auto" w:fill="FFFFFF"/>
                 <w:lang w:val="es-MX"/>
               </w:rPr>
@@ -6691,9 +7238,9 @@
             <w:proofErr w:type="spellStart"/>
             <w:r>
               <w:rPr>
-                <w:rFonts w:ascii="Arial" w:hAnsi="Arial" w:cs="Arial"/>
-                <w:sz w:val="18"/>
-                <w:szCs w:val="18"/>
+                <w:rFonts w:ascii="Browallia New" w:hAnsi="Browallia New" w:cs="Browallia New"/>
+                <w:sz w:val="24"/>
+                <w:szCs w:val="24"/>
                 <w:shd w:val="clear" w:color="auto" w:fill="FFFFFF"/>
                 <w:lang w:val="es-MX"/>
               </w:rPr>
@@ -6702,9 +7249,9 @@
             <w:proofErr w:type="spellEnd"/>
             <w:r>
               <w:rPr>
-                <w:rFonts w:ascii="Arial" w:hAnsi="Arial" w:cs="Arial"/>
-                <w:sz w:val="18"/>
-                <w:szCs w:val="18"/>
+                <w:rFonts w:ascii="Browallia New" w:hAnsi="Browallia New" w:cs="Browallia New"/>
+                <w:sz w:val="24"/>
+                <w:szCs w:val="24"/>
                 <w:shd w:val="clear" w:color="auto" w:fill="FFFFFF"/>
                 <w:lang w:val="es-MX"/>
               </w:rPr>
@@ -6714,24 +7261,34 @@
         </w:tc>
         <w:tc>
           <w:tcPr>
-            <w:tcW w:w="3446" w:type="dxa"/>
+            <w:tcW w:w="3260" w:type="dxa"/>
           </w:tcPr>
           <w:p>
             <w:pPr>
-              <w:rPr>
+              <w:jc w:val="both"/>
+              <w:rPr>
+                <w:rFonts w:ascii="Browallia New" w:hAnsi="Browallia New" w:cs="Browallia New"/>
+                <w:sz w:val="24"/>
+                <w:szCs w:val="24"/>
                 <w:lang w:val="es-MX"/>
               </w:rPr>
             </w:pPr>
             <w:r>
               <w:rPr>
+                <w:rFonts w:ascii="Browallia New" w:hAnsi="Browallia New" w:cs="Browallia New"/>
+                <w:sz w:val="24"/>
+                <w:szCs w:val="24"/>
                 <w:lang w:val="es-MX"/>
               </w:rPr>
               <w:br/>
             </w:r>
-            <w:hyperlink r:id="rId13" w:history="1">
+            <w:hyperlink r:id="rId15" w:history="1">
               <w:r>
                 <w:rPr>
                   <w:rStyle w:val="Hipervnculo"/>
+                  <w:rFonts w:ascii="Browallia New" w:hAnsi="Browallia New" w:cs="Browallia New"/>
+                  <w:sz w:val="24"/>
+                  <w:szCs w:val="24"/>
                   <w:lang w:val="es-MX"/>
                 </w:rPr>
                 <w:t>http://portal2.edomex.gob.mx/stransporte/acerca_secretaria/antecedentes/index.htm</w:t>
@@ -6739,6 +7296,9 @@
             </w:hyperlink>
             <w:r>
               <w:rPr>
+                <w:rFonts w:ascii="Browallia New" w:hAnsi="Browallia New" w:cs="Browallia New"/>
+                <w:sz w:val="24"/>
+                <w:szCs w:val="24"/>
                 <w:lang w:val="es-MX"/>
               </w:rPr>
               <w:br/>
@@ -6749,21 +7309,21 @@
       <w:tr>
         <w:tc>
           <w:tcPr>
-            <w:tcW w:w="1696" w:type="dxa"/>
+            <w:tcW w:w="1838" w:type="dxa"/>
           </w:tcPr>
           <w:p>
             <w:pPr>
               <w:rPr>
-                <w:rFonts w:ascii="Arial" w:hAnsi="Arial" w:cs="Arial"/>
-                <w:sz w:val="18"/>
-                <w:szCs w:val="18"/>
+                <w:rFonts w:ascii="Browallia New" w:hAnsi="Browallia New" w:cs="Browallia New"/>
+                <w:sz w:val="24"/>
+                <w:szCs w:val="24"/>
               </w:rPr>
             </w:pPr>
             <w:r>
               <w:rPr>
-                <w:rFonts w:ascii="Arial" w:hAnsi="Arial" w:cs="Arial"/>
-                <w:sz w:val="18"/>
-                <w:szCs w:val="18"/>
+                <w:rFonts w:ascii="Browallia New" w:hAnsi="Browallia New" w:cs="Browallia New"/>
+                <w:sz w:val="24"/>
+                <w:szCs w:val="24"/>
               </w:rPr>
               <w:t>PORTAL DE GOBIERNO</w:t>
             </w:r>
@@ -6771,22 +7331,24 @@
         </w:tc>
         <w:tc>
           <w:tcPr>
-            <w:tcW w:w="3686" w:type="dxa"/>
+            <w:tcW w:w="4536" w:type="dxa"/>
           </w:tcPr>
           <w:p>
             <w:pPr>
               <w:spacing w:line="240" w:lineRule="auto"/>
-              <w:rPr>
-                <w:sz w:val="18"/>
-                <w:szCs w:val="18"/>
+              <w:jc w:val="both"/>
+              <w:rPr>
+                <w:rFonts w:ascii="Browallia New" w:hAnsi="Browallia New" w:cs="Browallia New"/>
+                <w:sz w:val="24"/>
+                <w:szCs w:val="24"/>
                 <w:lang w:val="es-MX"/>
               </w:rPr>
             </w:pPr>
             <w:r>
               <w:rPr>
-                <w:rFonts w:ascii="Arial" w:hAnsi="Arial" w:cs="Arial"/>
-                <w:sz w:val="18"/>
-                <w:szCs w:val="18"/>
+                <w:rFonts w:ascii="Browallia New" w:hAnsi="Browallia New" w:cs="Browallia New"/>
+                <w:sz w:val="24"/>
+                <w:szCs w:val="24"/>
                 <w:shd w:val="clear" w:color="auto" w:fill="FFFFFF"/>
                 <w:lang w:val="es-MX"/>
               </w:rPr>
@@ -6794,9 +7356,9 @@
             </w:r>
             <w:r>
               <w:rPr>
-                <w:rFonts w:ascii="Arial" w:hAnsi="Arial" w:cs="Arial"/>
-                <w:sz w:val="18"/>
-                <w:szCs w:val="18"/>
+                <w:rFonts w:ascii="Browallia New" w:hAnsi="Browallia New" w:cs="Browallia New"/>
+                <w:sz w:val="24"/>
+                <w:szCs w:val="24"/>
                 <w:shd w:val="clear" w:color="auto" w:fill="FFFFFF"/>
                 <w:lang w:val="es-ES"/>
               </w:rPr>
@@ -6805,9 +7367,9 @@
             <w:r>
               <w:rPr>
                 <w:rStyle w:val="apple-converted-space"/>
-                <w:rFonts w:ascii="Arial" w:hAnsi="Arial" w:cs="Arial"/>
-                <w:sz w:val="18"/>
-                <w:szCs w:val="18"/>
+                <w:rFonts w:ascii="Browallia New" w:hAnsi="Browallia New" w:cs="Browallia New"/>
+                <w:sz w:val="24"/>
+                <w:szCs w:val="24"/>
                 <w:shd w:val="clear" w:color="auto" w:fill="FFFFFF"/>
                 <w:lang w:val="es-ES"/>
               </w:rPr>
@@ -6815,9 +7377,9 @@
             </w:r>
             <w:r>
               <w:rPr>
-                <w:rFonts w:ascii="Arial" w:hAnsi="Arial" w:cs="Arial"/>
-                <w:sz w:val="18"/>
-                <w:szCs w:val="18"/>
+                <w:rFonts w:ascii="Browallia New" w:hAnsi="Browallia New" w:cs="Browallia New"/>
+                <w:sz w:val="24"/>
+                <w:szCs w:val="24"/>
                 <w:shd w:val="clear" w:color="auto" w:fill="FFFFFF"/>
                 <w:lang w:val="es-MX"/>
               </w:rPr>
@@ -6826,9 +7388,9 @@
             <w:r>
               <w:rPr>
                 <w:rStyle w:val="apple-converted-space"/>
-                <w:rFonts w:ascii="Arial" w:hAnsi="Arial" w:cs="Arial"/>
-                <w:sz w:val="18"/>
-                <w:szCs w:val="18"/>
+                <w:rFonts w:ascii="Browallia New" w:hAnsi="Browallia New" w:cs="Browallia New"/>
+                <w:sz w:val="24"/>
+                <w:szCs w:val="24"/>
                 <w:shd w:val="clear" w:color="auto" w:fill="FFFFFF"/>
                 <w:lang w:val="es-MX"/>
               </w:rPr>
@@ -6836,9 +7398,9 @@
             </w:r>
             <w:r>
               <w:rPr>
-                <w:rFonts w:ascii="Arial" w:hAnsi="Arial" w:cs="Arial"/>
-                <w:sz w:val="18"/>
-                <w:szCs w:val="18"/>
+                <w:rFonts w:ascii="Browallia New" w:hAnsi="Browallia New" w:cs="Browallia New"/>
+                <w:sz w:val="24"/>
+                <w:szCs w:val="24"/>
                 <w:shd w:val="clear" w:color="auto" w:fill="FFFFFF"/>
                 <w:lang w:val="es-MX"/>
               </w:rPr>
@@ -6846,9 +7408,9 @@
             </w:r>
             <w:r>
               <w:rPr>
-                <w:rFonts w:ascii="Arial" w:hAnsi="Arial" w:cs="Arial"/>
-                <w:sz w:val="18"/>
-                <w:szCs w:val="18"/>
+                <w:rFonts w:ascii="Browallia New" w:hAnsi="Browallia New" w:cs="Browallia New"/>
+                <w:sz w:val="24"/>
+                <w:szCs w:val="24"/>
                 <w:lang w:val="es-MX"/>
               </w:rPr>
               <w:t>”</w:t>
@@ -6857,18 +7419,25 @@
         </w:tc>
         <w:tc>
           <w:tcPr>
-            <w:tcW w:w="3446" w:type="dxa"/>
+            <w:tcW w:w="3260" w:type="dxa"/>
           </w:tcPr>
           <w:p>
             <w:pPr>
-              <w:rPr>
+              <w:jc w:val="both"/>
+              <w:rPr>
+                <w:rFonts w:ascii="Browallia New" w:hAnsi="Browallia New" w:cs="Browallia New"/>
+                <w:sz w:val="24"/>
+                <w:szCs w:val="24"/>
                 <w:lang w:val="es-MX"/>
               </w:rPr>
             </w:pPr>
-            <w:hyperlink r:id="rId14" w:history="1">
+            <w:hyperlink r:id="rId16" w:history="1">
               <w:r>
                 <w:rPr>
                   <w:rStyle w:val="Hipervnculo"/>
+                  <w:rFonts w:ascii="Browallia New" w:hAnsi="Browallia New" w:cs="Browallia New"/>
+                  <w:sz w:val="24"/>
+                  <w:szCs w:val="24"/>
                   <w:lang w:val="es-MX"/>
                 </w:rPr>
                 <w:t>http://www.tramitesyservicios.df.gob.mx/wb/TyS/instalacion_yo_reparacion_de_semaforos</w:t>
@@ -6876,6 +7445,9 @@
             </w:hyperlink>
             <w:r>
               <w:rPr>
+                <w:rFonts w:ascii="Browallia New" w:hAnsi="Browallia New" w:cs="Browallia New"/>
+                <w:sz w:val="24"/>
+                <w:szCs w:val="24"/>
                 <w:lang w:val="es-MX"/>
               </w:rPr>
               <w:br/>
@@ -6886,21 +7458,21 @@
       <w:tr>
         <w:tc>
           <w:tcPr>
-            <w:tcW w:w="1696" w:type="dxa"/>
+            <w:tcW w:w="1838" w:type="dxa"/>
           </w:tcPr>
           <w:p>
             <w:pPr>
               <w:rPr>
-                <w:rFonts w:ascii="Arial" w:hAnsi="Arial" w:cs="Arial"/>
-                <w:sz w:val="18"/>
-                <w:szCs w:val="18"/>
+                <w:rFonts w:ascii="Browallia New" w:hAnsi="Browallia New" w:cs="Browallia New"/>
+                <w:sz w:val="24"/>
+                <w:szCs w:val="24"/>
               </w:rPr>
             </w:pPr>
             <w:r>
               <w:rPr>
-                <w:rFonts w:ascii="Arial" w:hAnsi="Arial" w:cs="Arial"/>
-                <w:sz w:val="18"/>
-                <w:szCs w:val="18"/>
+                <w:rFonts w:ascii="Browallia New" w:hAnsi="Browallia New" w:cs="Browallia New"/>
+                <w:sz w:val="24"/>
+                <w:szCs w:val="24"/>
               </w:rPr>
               <w:t>PORTAL UNIVERSAL</w:t>
             </w:r>
@@ -6908,28 +7480,29 @@
         </w:tc>
         <w:tc>
           <w:tcPr>
-            <w:tcW w:w="3686" w:type="dxa"/>
+            <w:tcW w:w="4536" w:type="dxa"/>
           </w:tcPr>
           <w:p>
             <w:pPr>
               <w:spacing w:after="75" w:line="240" w:lineRule="auto"/>
+              <w:jc w:val="both"/>
               <w:outlineLvl w:val="0"/>
               <w:rPr>
-                <w:rFonts w:ascii="Arial" w:eastAsia="Times New Roman" w:hAnsi="Arial" w:cs="Arial"/>
+                <w:rFonts w:ascii="Browallia New" w:eastAsia="Times New Roman" w:hAnsi="Browallia New" w:cs="Browallia New"/>
                 <w:i/>
                 <w:kern w:val="36"/>
-                <w:sz w:val="18"/>
-                <w:szCs w:val="20"/>
+                <w:sz w:val="24"/>
+                <w:szCs w:val="24"/>
                 <w:lang w:val="es-MX" w:eastAsia="es-MX"/>
               </w:rPr>
             </w:pPr>
             <w:r>
               <w:rPr>
-                <w:rFonts w:ascii="Arial" w:eastAsia="Times New Roman" w:hAnsi="Arial" w:cs="Arial"/>
+                <w:rFonts w:ascii="Browallia New" w:eastAsia="Times New Roman" w:hAnsi="Browallia New" w:cs="Browallia New"/>
                 <w:i/>
                 <w:kern w:val="36"/>
-                <w:sz w:val="18"/>
-                <w:szCs w:val="20"/>
+                <w:sz w:val="24"/>
+                <w:szCs w:val="24"/>
                 <w:lang w:val="es-MX" w:eastAsia="es-MX"/>
               </w:rPr>
               <w:t>“</w:t>
@@ -6937,11 +7510,11 @@
             <w:proofErr w:type="spellStart"/>
             <w:r>
               <w:rPr>
-                <w:rFonts w:ascii="Arial" w:eastAsia="Times New Roman" w:hAnsi="Arial" w:cs="Arial"/>
+                <w:rFonts w:ascii="Browallia New" w:eastAsia="Times New Roman" w:hAnsi="Browallia New" w:cs="Browallia New"/>
                 <w:i/>
                 <w:kern w:val="36"/>
-                <w:sz w:val="18"/>
-                <w:szCs w:val="20"/>
+                <w:sz w:val="24"/>
+                <w:szCs w:val="24"/>
                 <w:lang w:val="es-MX" w:eastAsia="es-MX"/>
               </w:rPr>
               <w:t>Neza</w:t>
@@ -6949,11 +7522,11 @@
             <w:proofErr w:type="spellEnd"/>
             <w:r>
               <w:rPr>
-                <w:rFonts w:ascii="Arial" w:eastAsia="Times New Roman" w:hAnsi="Arial" w:cs="Arial"/>
+                <w:rFonts w:ascii="Browallia New" w:eastAsia="Times New Roman" w:hAnsi="Browallia New" w:cs="Browallia New"/>
                 <w:i/>
                 <w:kern w:val="36"/>
-                <w:sz w:val="18"/>
-                <w:szCs w:val="20"/>
+                <w:sz w:val="24"/>
+                <w:szCs w:val="24"/>
                 <w:lang w:val="es-MX" w:eastAsia="es-MX"/>
               </w:rPr>
               <w:t xml:space="preserve"> se queda sin semáforos, denuncian</w:t>
@@ -6962,20 +7535,21 @@
           <w:p>
             <w:pPr>
               <w:spacing w:after="0" w:line="240" w:lineRule="auto"/>
-              <w:rPr>
-                <w:rFonts w:ascii="Arial" w:eastAsia="Times New Roman" w:hAnsi="Arial" w:cs="Arial"/>
+              <w:jc w:val="both"/>
+              <w:rPr>
+                <w:rFonts w:ascii="Browallia New" w:eastAsia="Times New Roman" w:hAnsi="Browallia New" w:cs="Browallia New"/>
                 <w:i/>
-                <w:sz w:val="20"/>
-                <w:szCs w:val="20"/>
+                <w:sz w:val="24"/>
+                <w:szCs w:val="24"/>
                 <w:lang w:val="es-MX" w:eastAsia="es-MX"/>
               </w:rPr>
             </w:pPr>
             <w:r>
               <w:rPr>
-                <w:rFonts w:ascii="Arial" w:eastAsia="Times New Roman" w:hAnsi="Arial" w:cs="Arial"/>
+                <w:rFonts w:ascii="Browallia New" w:eastAsia="Times New Roman" w:hAnsi="Browallia New" w:cs="Browallia New"/>
                 <w:i/>
-                <w:sz w:val="18"/>
-                <w:szCs w:val="20"/>
+                <w:sz w:val="24"/>
+                <w:szCs w:val="24"/>
                 <w:lang w:val="es-MX" w:eastAsia="es-MX"/>
               </w:rPr>
               <w:t xml:space="preserve">Sobre todo en los cruces de </w:t>
@@ -6983,10 +7557,10 @@
             <w:proofErr w:type="spellStart"/>
             <w:r>
               <w:rPr>
-                <w:rFonts w:ascii="Arial" w:eastAsia="Times New Roman" w:hAnsi="Arial" w:cs="Arial"/>
+                <w:rFonts w:ascii="Browallia New" w:eastAsia="Times New Roman" w:hAnsi="Browallia New" w:cs="Browallia New"/>
                 <w:i/>
-                <w:sz w:val="18"/>
-                <w:szCs w:val="20"/>
+                <w:sz w:val="24"/>
+                <w:szCs w:val="24"/>
                 <w:lang w:val="es-MX" w:eastAsia="es-MX"/>
               </w:rPr>
               <w:t>Chimalhuacan</w:t>
@@ -6994,104 +7568,70 @@
             <w:proofErr w:type="spellEnd"/>
             <w:r>
               <w:rPr>
-                <w:rFonts w:ascii="Arial" w:eastAsia="Times New Roman" w:hAnsi="Arial" w:cs="Arial"/>
+                <w:rFonts w:ascii="Browallia New" w:eastAsia="Times New Roman" w:hAnsi="Browallia New" w:cs="Browallia New"/>
                 <w:i/>
-                <w:sz w:val="18"/>
-                <w:szCs w:val="20"/>
+                <w:sz w:val="24"/>
+                <w:szCs w:val="24"/>
                 <w:lang w:val="es-MX" w:eastAsia="es-MX"/>
               </w:rPr>
-              <w:t xml:space="preserve"> y Avenida </w:t>
-            </w:r>
-            <w:proofErr w:type="spellStart"/>
-            <w:r>
-              <w:rPr>
-                <w:rFonts w:ascii="Arial" w:eastAsia="Times New Roman" w:hAnsi="Arial" w:cs="Arial"/>
-                <w:i/>
-                <w:sz w:val="18"/>
-                <w:szCs w:val="20"/>
-                <w:lang w:val="es-MX" w:eastAsia="es-MX"/>
-              </w:rPr>
-              <w:t>Pantitlán</w:t>
-            </w:r>
-            <w:proofErr w:type="spellEnd"/>
-            <w:r>
-              <w:rPr>
-                <w:rFonts w:ascii="Arial" w:eastAsia="Times New Roman" w:hAnsi="Arial" w:cs="Arial"/>
-                <w:i/>
-                <w:sz w:val="18"/>
-                <w:szCs w:val="20"/>
-                <w:lang w:val="es-MX" w:eastAsia="es-MX"/>
-              </w:rPr>
-              <w:t>, de acuerdo con el denunciante, "nunca funcionan y cuando se reporta la oficina de tránsito, sólo dicen que es una empresa la que los opera"”</w:t>
-            </w:r>
-            <w:r>
-              <w:rPr>
-                <w:rFonts w:ascii="Arial" w:eastAsia="Times New Roman" w:hAnsi="Arial" w:cs="Arial"/>
-                <w:i/>
-                <w:sz w:val="20"/>
-                <w:szCs w:val="20"/>
-                <w:lang w:val="es-MX" w:eastAsia="es-MX"/>
-              </w:rPr>
-              <w:t xml:space="preserve"> </w:t>
+              <w:t xml:space="preserve"> y Avenida Pantitlán, de acuerdo con el denunciante, "nunca funcionan y cuando se reporta la oficina de tránsito, sólo dicen que es una empresa la que los opera"” </w:t>
             </w:r>
           </w:p>
         </w:tc>
         <w:tc>
           <w:tcPr>
-            <w:tcW w:w="3446" w:type="dxa"/>
+            <w:tcW w:w="3260" w:type="dxa"/>
           </w:tcPr>
           <w:p>
             <w:pPr>
-              <w:rPr>
-                <w:rFonts w:ascii="Arial" w:hAnsi="Arial" w:cs="Arial"/>
+              <w:jc w:val="both"/>
+              <w:rPr>
+                <w:rFonts w:ascii="Browallia New" w:hAnsi="Browallia New" w:cs="Browallia New"/>
                 <w:color w:val="000000"/>
-                <w:sz w:val="17"/>
-                <w:szCs w:val="17"/>
+                <w:sz w:val="24"/>
+                <w:szCs w:val="24"/>
                 <w:lang w:val="es-MX"/>
               </w:rPr>
             </w:pPr>
             <w:r>
               <w:rPr>
-                <w:rFonts w:ascii="Arial" w:eastAsia="Times New Roman" w:hAnsi="Arial" w:cs="Arial"/>
+                <w:rFonts w:ascii="Browallia New" w:eastAsia="Times New Roman" w:hAnsi="Browallia New" w:cs="Browallia New"/>
                 <w:i/>
                 <w:color w:val="000000"/>
-                <w:sz w:val="20"/>
-                <w:szCs w:val="20"/>
+                <w:sz w:val="24"/>
+                <w:szCs w:val="24"/>
                 <w:lang w:val="es-MX" w:eastAsia="es-MX"/>
               </w:rPr>
               <w:t>(</w:t>
             </w:r>
             <w:r>
               <w:rPr>
-                <w:rFonts w:ascii="Arial" w:hAnsi="Arial" w:cs="Arial"/>
+                <w:rFonts w:ascii="Browallia New" w:hAnsi="Browallia New" w:cs="Browallia New"/>
                 <w:color w:val="000000"/>
-                <w:sz w:val="17"/>
-                <w:szCs w:val="17"/>
+                <w:sz w:val="24"/>
+                <w:szCs w:val="24"/>
                 <w:lang w:val="es-MX"/>
               </w:rPr>
-              <w:t>09 de diciembre 2012</w:t>
-            </w:r>
-            <w:r>
-              <w:rPr>
-                <w:rFonts w:ascii="Arial" w:hAnsi="Arial" w:cs="Arial"/>
-                <w:color w:val="000000"/>
-                <w:sz w:val="17"/>
-                <w:szCs w:val="17"/>
-                <w:lang w:val="es-MX"/>
-              </w:rPr>
-              <w:t>). Portal universal.</w:t>
+              <w:t>09 de diciembre 2012). Portal universal.</w:t>
             </w:r>
           </w:p>
           <w:p>
             <w:pPr>
-              <w:rPr>
+              <w:jc w:val="both"/>
+              <w:rPr>
+                <w:rFonts w:ascii="Browallia New" w:hAnsi="Browallia New" w:cs="Browallia New"/>
+                <w:sz w:val="24"/>
+                <w:szCs w:val="24"/>
                 <w:lang w:val="es-MX"/>
               </w:rPr>
             </w:pPr>
-            <w:hyperlink r:id="rId15" w:history="1">
+            <w:hyperlink r:id="rId17" w:history="1">
               <w:r>
                 <w:rPr>
                   <w:rStyle w:val="Hipervnculo"/>
+                  <w:rFonts w:ascii="Browallia New" w:hAnsi="Browallia New" w:cs="Browallia New"/>
+                  <w:sz w:val="24"/>
+                  <w:szCs w:val="24"/>
                   <w:lang w:val="es-MX"/>
                 </w:rPr>
                 <w:t>http://www.eluniversaledomex.mx/nezahualcoyo/nota34376.html</w:t>
@@ -7103,22 +7643,22 @@
       <w:tr>
         <w:tc>
           <w:tcPr>
-            <w:tcW w:w="1696" w:type="dxa"/>
+            <w:tcW w:w="1838" w:type="dxa"/>
           </w:tcPr>
           <w:p>
             <w:pPr>
               <w:rPr>
-                <w:rFonts w:ascii="Arial" w:hAnsi="Arial" w:cs="Arial"/>
-                <w:sz w:val="16"/>
-                <w:szCs w:val="16"/>
+                <w:rFonts w:ascii="Browallia New" w:hAnsi="Browallia New" w:cs="Browallia New"/>
+                <w:sz w:val="24"/>
+                <w:szCs w:val="24"/>
                 <w:lang w:val="es-MX"/>
               </w:rPr>
             </w:pPr>
             <w:r>
               <w:rPr>
-                <w:rFonts w:ascii="Arial" w:hAnsi="Arial" w:cs="Arial"/>
-                <w:sz w:val="16"/>
-                <w:szCs w:val="16"/>
+                <w:rFonts w:ascii="Browallia New" w:hAnsi="Browallia New" w:cs="Browallia New"/>
+                <w:sz w:val="24"/>
+                <w:szCs w:val="24"/>
                 <w:lang w:val="es-MX"/>
               </w:rPr>
               <w:t>SECRETARIA DE DESARROLLO URBANO Y VIVIENDA</w:t>
@@ -7127,29 +7667,30 @@
         </w:tc>
         <w:tc>
           <w:tcPr>
-            <w:tcW w:w="3686" w:type="dxa"/>
+            <w:tcW w:w="4536" w:type="dxa"/>
           </w:tcPr>
           <w:p>
             <w:pPr>
               <w:spacing w:after="75" w:line="240" w:lineRule="auto"/>
+              <w:jc w:val="both"/>
               <w:outlineLvl w:val="0"/>
               <w:rPr>
-                <w:rFonts w:ascii="Arial" w:eastAsia="Times New Roman" w:hAnsi="Arial" w:cs="Arial"/>
+                <w:rFonts w:ascii="Browallia New" w:eastAsia="Times New Roman" w:hAnsi="Browallia New" w:cs="Browallia New"/>
                 <w:i/>
                 <w:color w:val="000000"/>
                 <w:kern w:val="36"/>
-                <w:sz w:val="18"/>
-                <w:szCs w:val="20"/>
+                <w:sz w:val="24"/>
+                <w:szCs w:val="24"/>
                 <w:lang w:val="es-MX" w:eastAsia="es-MX"/>
               </w:rPr>
             </w:pPr>
             <w:r>
               <w:rPr>
-                <w:rFonts w:ascii="Arial" w:hAnsi="Arial" w:cs="Arial"/>
+                <w:rFonts w:ascii="Browallia New" w:hAnsi="Browallia New" w:cs="Browallia New"/>
                 <w:i/>
                 <w:color w:val="252525"/>
-                <w:sz w:val="21"/>
-                <w:szCs w:val="21"/>
+                <w:sz w:val="24"/>
+                <w:szCs w:val="24"/>
                 <w:shd w:val="clear" w:color="auto" w:fill="FFFFFF"/>
                 <w:lang w:val="es-MX"/>
               </w:rPr>
@@ -7158,11 +7699,11 @@
             <w:proofErr w:type="spellStart"/>
             <w:r>
               <w:rPr>
-                <w:rFonts w:ascii="Arial" w:hAnsi="Arial" w:cs="Arial"/>
+                <w:rFonts w:ascii="Browallia New" w:hAnsi="Browallia New" w:cs="Browallia New"/>
                 <w:i/>
                 <w:color w:val="252525"/>
-                <w:sz w:val="21"/>
-                <w:szCs w:val="21"/>
+                <w:sz w:val="24"/>
+                <w:szCs w:val="24"/>
                 <w:shd w:val="clear" w:color="auto" w:fill="FFFFFF"/>
                 <w:lang w:val="es-MX"/>
               </w:rPr>
@@ -7171,11 +7712,11 @@
             <w:proofErr w:type="spellEnd"/>
             <w:r>
               <w:rPr>
-                <w:rFonts w:ascii="Arial" w:hAnsi="Arial" w:cs="Arial"/>
+                <w:rFonts w:ascii="Browallia New" w:hAnsi="Browallia New" w:cs="Browallia New"/>
                 <w:i/>
                 <w:color w:val="252525"/>
-                <w:sz w:val="21"/>
-                <w:szCs w:val="21"/>
+                <w:sz w:val="24"/>
+                <w:szCs w:val="24"/>
                 <w:shd w:val="clear" w:color="auto" w:fill="FFFFFF"/>
                 <w:lang w:val="es-MX"/>
               </w:rPr>
@@ -7183,7 +7724,10 @@
             </w:r>
             <w:r>
               <w:rPr>
+                <w:rFonts w:ascii="Browallia New" w:hAnsi="Browallia New" w:cs="Browallia New"/>
                 <w:i/>
+                <w:sz w:val="24"/>
+                <w:szCs w:val="24"/>
                 <w:lang w:val="es-MX"/>
               </w:rPr>
               <w:t>.”</w:t>
@@ -7192,24 +7736,25 @@
         </w:tc>
         <w:tc>
           <w:tcPr>
-            <w:tcW w:w="3446" w:type="dxa"/>
+            <w:tcW w:w="3260" w:type="dxa"/>
             <w:shd w:val="clear" w:color="auto" w:fill="auto"/>
           </w:tcPr>
           <w:p>
             <w:pPr>
-              <w:rPr>
-                <w:rFonts w:ascii="Arial" w:hAnsi="Arial" w:cs="Arial"/>
-                <w:sz w:val="18"/>
-                <w:szCs w:val="18"/>
+              <w:jc w:val="both"/>
+              <w:rPr>
+                <w:rFonts w:ascii="Browallia New" w:hAnsi="Browallia New" w:cs="Browallia New"/>
+                <w:sz w:val="24"/>
+                <w:szCs w:val="24"/>
                 <w:lang w:val="es-MX"/>
               </w:rPr>
             </w:pPr>
             <w:r>
               <w:rPr>
-                <w:rFonts w:ascii="Arial" w:hAnsi="Arial" w:cs="Arial"/>
+                <w:rFonts w:ascii="Browallia New" w:hAnsi="Browallia New" w:cs="Browallia New"/>
                 <w:color w:val="252525"/>
-                <w:sz w:val="19"/>
-                <w:szCs w:val="19"/>
+                <w:sz w:val="24"/>
+                <w:szCs w:val="24"/>
                 <w:shd w:val="clear" w:color="auto" w:fill="DDEEFF"/>
                 <w:lang w:val="es-MX"/>
               </w:rPr>
@@ -7217,9 +7762,9 @@
             </w:r>
             <w:r>
               <w:rPr>
-                <w:rFonts w:ascii="Arial" w:hAnsi="Arial" w:cs="Arial"/>
-                <w:sz w:val="18"/>
-                <w:szCs w:val="18"/>
+                <w:rFonts w:ascii="Browallia New" w:hAnsi="Browallia New" w:cs="Browallia New"/>
+                <w:sz w:val="24"/>
+                <w:szCs w:val="24"/>
                 <w:lang w:val="es-MX"/>
               </w:rPr>
               <w:t>29 de octubre de 2004). Plan municipal de desarrollo urbano de Nezahualcóyotl.</w:t>
@@ -7227,12 +7772,19 @@
           </w:p>
           <w:p>
             <w:pPr>
-              <w:rPr>
+              <w:jc w:val="both"/>
+              <w:rPr>
+                <w:rFonts w:ascii="Browallia New" w:hAnsi="Browallia New" w:cs="Browallia New"/>
+                <w:sz w:val="24"/>
+                <w:szCs w:val="24"/>
                 <w:lang w:val="es-MX"/>
               </w:rPr>
             </w:pPr>
             <w:r>
               <w:rPr>
+                <w:rFonts w:ascii="Browallia New" w:hAnsi="Browallia New" w:cs="Browallia New"/>
+                <w:sz w:val="24"/>
+                <w:szCs w:val="24"/>
                 <w:lang w:val="es-MX"/>
               </w:rPr>
               <w:t xml:space="preserve">http://es.wikipedia.org/wiki/Nezahualc%C3%B3yotl_%28estado_de_M%C3%A9xico%29 </w:t>
@@ -7243,21 +7795,21 @@
       <w:tr>
         <w:tc>
           <w:tcPr>
-            <w:tcW w:w="1696" w:type="dxa"/>
+            <w:tcW w:w="1838" w:type="dxa"/>
           </w:tcPr>
           <w:p>
             <w:pPr>
               <w:rPr>
-                <w:rFonts w:ascii="Arial" w:hAnsi="Arial" w:cs="Arial"/>
-                <w:sz w:val="16"/>
-                <w:szCs w:val="16"/>
+                <w:rFonts w:ascii="Browallia New" w:hAnsi="Browallia New" w:cs="Browallia New"/>
+                <w:sz w:val="24"/>
+                <w:szCs w:val="24"/>
               </w:rPr>
             </w:pPr>
             <w:r>
               <w:rPr>
-                <w:rFonts w:ascii="Arial" w:hAnsi="Arial" w:cs="Arial"/>
-                <w:sz w:val="16"/>
-                <w:szCs w:val="16"/>
+                <w:rFonts w:ascii="Browallia New" w:hAnsi="Browallia New" w:cs="Browallia New"/>
+                <w:sz w:val="24"/>
+                <w:szCs w:val="24"/>
               </w:rPr>
               <w:t>TRAFITEC</w:t>
             </w:r>
@@ -7265,26 +7817,28 @@
         </w:tc>
         <w:tc>
           <w:tcPr>
-            <w:tcW w:w="3686" w:type="dxa"/>
+            <w:tcW w:w="4536" w:type="dxa"/>
           </w:tcPr>
           <w:p>
             <w:pPr>
               <w:spacing w:after="75" w:line="240" w:lineRule="auto"/>
+              <w:jc w:val="both"/>
               <w:outlineLvl w:val="0"/>
               <w:rPr>
-                <w:rFonts w:ascii="Arial" w:hAnsi="Arial" w:cs="Arial"/>
+                <w:rFonts w:ascii="Browallia New" w:hAnsi="Browallia New" w:cs="Browallia New"/>
                 <w:i/>
                 <w:color w:val="252525"/>
-                <w:sz w:val="20"/>
-                <w:szCs w:val="20"/>
+                <w:sz w:val="24"/>
+                <w:szCs w:val="24"/>
                 <w:shd w:val="clear" w:color="auto" w:fill="FFFFFF"/>
                 <w:lang w:val="es-MX"/>
               </w:rPr>
             </w:pPr>
             <w:r>
               <w:rPr>
-                <w:sz w:val="20"/>
-                <w:szCs w:val="20"/>
+                <w:rFonts w:ascii="Browallia New" w:hAnsi="Browallia New" w:cs="Browallia New"/>
+                <w:sz w:val="24"/>
+                <w:szCs w:val="24"/>
                 <w:lang w:val="es-MX"/>
               </w:rPr>
               <w:t>utilizan tecnología GPS para la coordinación satelital y ver la cantidad de tráfico y distribuirla y el uso de la tecnología LED que consume menos consumo de energía utilizando por cada lámpara 12 VCD</w:t>
@@ -7293,19 +7847,26 @@
         </w:tc>
         <w:tc>
           <w:tcPr>
-            <w:tcW w:w="3446" w:type="dxa"/>
+            <w:tcW w:w="3260" w:type="dxa"/>
             <w:shd w:val="clear" w:color="auto" w:fill="auto"/>
           </w:tcPr>
           <w:p>
             <w:pPr>
-              <w:rPr>
+              <w:jc w:val="both"/>
+              <w:rPr>
+                <w:rFonts w:ascii="Browallia New" w:hAnsi="Browallia New" w:cs="Browallia New"/>
+                <w:sz w:val="24"/>
+                <w:szCs w:val="24"/>
                 <w:lang w:val="es-MX"/>
               </w:rPr>
             </w:pPr>
-            <w:hyperlink r:id="rId16" w:history="1">
+            <w:hyperlink r:id="rId18" w:history="1">
               <w:r>
                 <w:rPr>
                   <w:rStyle w:val="Hipervnculo"/>
+                  <w:rFonts w:ascii="Browallia New" w:hAnsi="Browallia New" w:cs="Browallia New"/>
+                  <w:sz w:val="24"/>
+                  <w:szCs w:val="24"/>
                   <w:lang w:val="es-MX"/>
                 </w:rPr>
                 <w:t>http://www.trafictec.com/kit_montaje.php</w:t>
@@ -7317,7 +7878,7 @@
       <w:tr>
         <w:tc>
           <w:tcPr>
-            <w:tcW w:w="1696" w:type="dxa"/>
+            <w:tcW w:w="1838" w:type="dxa"/>
           </w:tcPr>
           <w:p>
             <w:pPr>
@@ -7326,19 +7887,19 @@
               <w:adjustRightInd w:val="0"/>
               <w:spacing w:after="0" w:line="240" w:lineRule="auto"/>
               <w:rPr>
-                <w:rFonts w:ascii="Arial" w:hAnsi="Arial" w:cs="Arial"/>
+                <w:rFonts w:ascii="Browallia New" w:hAnsi="Browallia New" w:cs="Browallia New"/>
                 <w:bCs/>
-                <w:sz w:val="16"/>
-                <w:szCs w:val="16"/>
+                <w:sz w:val="24"/>
+                <w:szCs w:val="24"/>
                 <w:lang w:val="es-MX"/>
               </w:rPr>
             </w:pPr>
             <w:r>
               <w:rPr>
-                <w:rFonts w:ascii="Arial" w:hAnsi="Arial" w:cs="Arial"/>
+                <w:rFonts w:ascii="Browallia New" w:hAnsi="Browallia New" w:cs="Browallia New"/>
                 <w:bCs/>
-                <w:sz w:val="16"/>
-                <w:szCs w:val="16"/>
+                <w:sz w:val="24"/>
+                <w:szCs w:val="24"/>
                 <w:lang w:val="es-MX"/>
               </w:rPr>
               <w:t>UNIVERSIDAD TECNOLÓGICA DE PEREIRA</w:t>
@@ -7347,18 +7908,18 @@
           <w:p>
             <w:pPr>
               <w:rPr>
-                <w:rFonts w:ascii="Arial" w:hAnsi="Arial" w:cs="Arial"/>
-                <w:sz w:val="16"/>
-                <w:szCs w:val="16"/>
+                <w:rFonts w:ascii="Browallia New" w:hAnsi="Browallia New" w:cs="Browallia New"/>
+                <w:sz w:val="24"/>
+                <w:szCs w:val="24"/>
                 <w:lang w:val="es-MX"/>
               </w:rPr>
             </w:pPr>
             <w:r>
               <w:rPr>
-                <w:rFonts w:ascii="Arial" w:hAnsi="Arial" w:cs="Arial"/>
+                <w:rFonts w:ascii="Browallia New" w:hAnsi="Browallia New" w:cs="Browallia New"/>
                 <w:bCs/>
-                <w:sz w:val="16"/>
-                <w:szCs w:val="16"/>
+                <w:sz w:val="24"/>
+                <w:szCs w:val="24"/>
                 <w:lang w:val="es-MX"/>
               </w:rPr>
               <w:t>FACULTAD DE INGENIERIA INDUSTRIAL</w:t>
@@ -7367,22 +7928,25 @@
         </w:tc>
         <w:tc>
           <w:tcPr>
-            <w:tcW w:w="3686" w:type="dxa"/>
+            <w:tcW w:w="4536" w:type="dxa"/>
           </w:tcPr>
           <w:p>
             <w:pPr>
               <w:spacing w:after="75" w:line="240" w:lineRule="auto"/>
+              <w:jc w:val="both"/>
               <w:outlineLvl w:val="0"/>
               <w:rPr>
-                <w:sz w:val="20"/>
-                <w:szCs w:val="20"/>
+                <w:rFonts w:ascii="Browallia New" w:hAnsi="Browallia New" w:cs="Browallia New"/>
+                <w:sz w:val="24"/>
+                <w:szCs w:val="24"/>
                 <w:lang w:val="es-MX"/>
               </w:rPr>
             </w:pPr>
             <w:r>
               <w:rPr>
-                <w:sz w:val="20"/>
-                <w:szCs w:val="20"/>
+                <w:rFonts w:ascii="Browallia New" w:hAnsi="Browallia New" w:cs="Browallia New"/>
+                <w:sz w:val="24"/>
+                <w:szCs w:val="24"/>
                 <w:lang w:val="es-MX"/>
               </w:rPr>
               <w:t>Marco teórico conocimiento</w:t>
@@ -7391,7 +7955,7 @@
         </w:tc>
         <w:tc>
           <w:tcPr>
-            <w:tcW w:w="3446" w:type="dxa"/>
+            <w:tcW w:w="3260" w:type="dxa"/>
             <w:shd w:val="clear" w:color="auto" w:fill="auto"/>
           </w:tcPr>
           <w:p>
@@ -7399,13 +7963,20 @@
               <w:tabs>
                 <w:tab w:val="left" w:pos="2295"/>
               </w:tabs>
-              <w:rPr>
+              <w:jc w:val="both"/>
+              <w:rPr>
+                <w:rFonts w:ascii="Browallia New" w:hAnsi="Browallia New" w:cs="Browallia New"/>
+                <w:sz w:val="24"/>
+                <w:szCs w:val="24"/>
                 <w:lang w:val="es-MX"/>
               </w:rPr>
             </w:pPr>
             <w:proofErr w:type="spellStart"/>
             <w:r>
               <w:rPr>
+                <w:rFonts w:ascii="Browallia New" w:hAnsi="Browallia New" w:cs="Browallia New"/>
+                <w:sz w:val="24"/>
+                <w:szCs w:val="24"/>
                 <w:lang w:val="es-MX"/>
               </w:rPr>
               <w:t>Pdf</w:t>
@@ -7413,18 +7984,18 @@
             <w:proofErr w:type="spellEnd"/>
             <w:r>
               <w:rPr>
+                <w:rFonts w:ascii="Browallia New" w:hAnsi="Browallia New" w:cs="Browallia New"/>
+                <w:sz w:val="24"/>
+                <w:szCs w:val="24"/>
                 <w:lang w:val="es-MX"/>
               </w:rPr>
-              <w:t xml:space="preserve"> tesis. N</w:t>
+              <w:t xml:space="preserve"> tesis. Noviembre 2010</w:t>
             </w:r>
             <w:r>
               <w:rPr>
-                <w:lang w:val="es-MX"/>
-              </w:rPr>
-              <w:t>oviembre 2010</w:t>
-            </w:r>
-            <w:r>
-              <w:rPr>
+                <w:rFonts w:ascii="Browallia New" w:hAnsi="Browallia New" w:cs="Browallia New"/>
+                <w:sz w:val="24"/>
+                <w:szCs w:val="24"/>
                 <w:lang w:val="es-MX"/>
               </w:rPr>
               <w:tab/>
@@ -7432,6 +8003,564 @@
           </w:p>
         </w:tc>
       </w:tr>
+      <w:tr>
+        <w:tc>
+          <w:tcPr>
+            <w:tcW w:w="1838" w:type="dxa"/>
+          </w:tcPr>
+          <w:p>
+            <w:pPr>
+              <w:autoSpaceDE w:val="0"/>
+              <w:autoSpaceDN w:val="0"/>
+              <w:adjustRightInd w:val="0"/>
+              <w:spacing w:after="0" w:line="240" w:lineRule="auto"/>
+              <w:rPr>
+                <w:rFonts w:ascii="Browallia New" w:hAnsi="Browallia New" w:cs="Browallia New"/>
+                <w:sz w:val="24"/>
+                <w:szCs w:val="24"/>
+              </w:rPr>
+            </w:pPr>
+            <w:r>
+              <w:rPr>
+                <w:rFonts w:ascii="Browallia New" w:hAnsi="Browallia New" w:cs="Browallia New"/>
+                <w:sz w:val="24"/>
+                <w:szCs w:val="24"/>
+              </w:rPr>
+              <w:t>CAO, H., CHENG, F., BUCKLEY, S., “A Simulation-based Tool for Inventory</w:t>
+            </w:r>
+          </w:p>
+          <w:p>
+            <w:pPr>
+              <w:autoSpaceDE w:val="0"/>
+              <w:autoSpaceDN w:val="0"/>
+              <w:adjustRightInd w:val="0"/>
+              <w:spacing w:after="0" w:line="240" w:lineRule="auto"/>
+              <w:rPr>
+                <w:rFonts w:ascii="Browallia New" w:hAnsi="Browallia New" w:cs="Browallia New"/>
+                <w:bCs/>
+                <w:sz w:val="24"/>
+                <w:szCs w:val="24"/>
+              </w:rPr>
+            </w:pPr>
+            <w:r>
+              <w:rPr>
+                <w:rFonts w:ascii="Browallia New" w:hAnsi="Browallia New" w:cs="Browallia New"/>
+                <w:sz w:val="24"/>
+                <w:szCs w:val="24"/>
+              </w:rPr>
+              <w:lastRenderedPageBreak/>
+              <w:t>Analysis in a Server Manufacturing Environment”</w:t>
+            </w:r>
+          </w:p>
+        </w:tc>
+        <w:tc>
+          <w:tcPr>
+            <w:tcW w:w="4536" w:type="dxa"/>
+          </w:tcPr>
+          <w:p>
+            <w:pPr>
+              <w:spacing w:after="75" w:line="240" w:lineRule="auto"/>
+              <w:jc w:val="both"/>
+              <w:outlineLvl w:val="0"/>
+              <w:rPr>
+                <w:rFonts w:ascii="Browallia New" w:hAnsi="Browallia New" w:cs="Browallia New"/>
+                <w:sz w:val="24"/>
+                <w:szCs w:val="24"/>
+              </w:rPr>
+            </w:pPr>
+            <w:r>
+              <w:rPr>
+                <w:rFonts w:ascii="Browallia New" w:hAnsi="Browallia New" w:cs="Browallia New"/>
+                <w:sz w:val="24"/>
+                <w:szCs w:val="24"/>
+                <w:lang w:val="es-MX"/>
+              </w:rPr>
+              <w:lastRenderedPageBreak/>
+              <w:t>Descripción</w:t>
+            </w:r>
+            <w:r>
+              <w:rPr>
+                <w:rFonts w:ascii="Browallia New" w:hAnsi="Browallia New" w:cs="Browallia New"/>
+                <w:sz w:val="24"/>
+                <w:szCs w:val="24"/>
+              </w:rPr>
+              <w:t xml:space="preserve"> </w:t>
+            </w:r>
+            <w:r>
+              <w:rPr>
+                <w:rFonts w:ascii="Browallia New" w:hAnsi="Browallia New" w:cs="Browallia New"/>
+                <w:sz w:val="24"/>
+                <w:szCs w:val="24"/>
+                <w:lang w:val="es-MX"/>
+              </w:rPr>
+              <w:t>científica</w:t>
+            </w:r>
+            <w:r>
+              <w:rPr>
+                <w:rFonts w:ascii="Browallia New" w:hAnsi="Browallia New" w:cs="Browallia New"/>
+                <w:sz w:val="24"/>
+                <w:szCs w:val="24"/>
+              </w:rPr>
+              <w:t xml:space="preserve"> del </w:t>
+            </w:r>
+            <w:r>
+              <w:rPr>
+                <w:rFonts w:ascii="Browallia New" w:hAnsi="Browallia New" w:cs="Browallia New"/>
+                <w:sz w:val="24"/>
+                <w:szCs w:val="24"/>
+                <w:lang w:val="es-MX"/>
+              </w:rPr>
+              <w:t>objeto</w:t>
+            </w:r>
+          </w:p>
+        </w:tc>
+        <w:tc>
+          <w:tcPr>
+            <w:tcW w:w="3260" w:type="dxa"/>
+            <w:shd w:val="clear" w:color="auto" w:fill="auto"/>
+          </w:tcPr>
+          <w:p>
+            <w:pPr>
+              <w:autoSpaceDE w:val="0"/>
+              <w:autoSpaceDN w:val="0"/>
+              <w:adjustRightInd w:val="0"/>
+              <w:spacing w:after="0" w:line="240" w:lineRule="auto"/>
+              <w:rPr>
+                <w:rFonts w:ascii="Browallia New" w:hAnsi="Browallia New" w:cs="Browallia New"/>
+                <w:sz w:val="24"/>
+                <w:szCs w:val="24"/>
+                <w:lang w:val="es-MX"/>
+              </w:rPr>
+            </w:pPr>
+            <w:r>
+              <w:rPr>
+                <w:rFonts w:ascii="Browallia New" w:hAnsi="Browallia New" w:cs="Browallia New"/>
+                <w:sz w:val="24"/>
+                <w:szCs w:val="24"/>
+                <w:lang w:val="es-MX"/>
+              </w:rPr>
+              <w:t>GUTIERREZ, H. (2008), “Análisis y diseño de experimentos”. Segunda edición.</w:t>
+            </w:r>
+          </w:p>
+          <w:p>
+            <w:pPr>
+              <w:autoSpaceDE w:val="0"/>
+              <w:autoSpaceDN w:val="0"/>
+              <w:adjustRightInd w:val="0"/>
+              <w:spacing w:after="0" w:line="240" w:lineRule="auto"/>
+              <w:rPr>
+                <w:rFonts w:ascii="Browallia New" w:hAnsi="Browallia New" w:cs="Browallia New"/>
+                <w:sz w:val="24"/>
+                <w:szCs w:val="24"/>
+                <w:lang w:val="es-MX"/>
+              </w:rPr>
+            </w:pPr>
+            <w:r>
+              <w:rPr>
+                <w:rFonts w:ascii="Browallia New" w:hAnsi="Browallia New" w:cs="Browallia New"/>
+                <w:sz w:val="24"/>
+                <w:szCs w:val="24"/>
+                <w:lang w:val="es-MX"/>
+              </w:rPr>
+              <w:t>McGraw-Hill.</w:t>
+            </w:r>
+          </w:p>
+          <w:p>
+            <w:pPr>
+              <w:tabs>
+                <w:tab w:val="left" w:pos="2295"/>
+              </w:tabs>
+              <w:jc w:val="both"/>
+              <w:rPr>
+                <w:rFonts w:ascii="Browallia New" w:hAnsi="Browallia New" w:cs="Browallia New"/>
+                <w:sz w:val="24"/>
+                <w:szCs w:val="24"/>
+              </w:rPr>
+            </w:pPr>
+          </w:p>
+        </w:tc>
+      </w:tr>
+      <w:tr>
+        <w:tc>
+          <w:tcPr>
+            <w:tcW w:w="1838" w:type="dxa"/>
+          </w:tcPr>
+          <w:p>
+            <w:pPr>
+              <w:autoSpaceDE w:val="0"/>
+              <w:autoSpaceDN w:val="0"/>
+              <w:adjustRightInd w:val="0"/>
+              <w:spacing w:after="0" w:line="240" w:lineRule="auto"/>
+              <w:rPr>
+                <w:rFonts w:ascii="Browallia New" w:hAnsi="Browallia New" w:cs="Browallia New"/>
+                <w:bCs/>
+                <w:sz w:val="24"/>
+                <w:szCs w:val="24"/>
+              </w:rPr>
+            </w:pPr>
+            <w:r>
+              <w:rPr>
+                <w:rFonts w:ascii="Browallia New" w:hAnsi="Browallia New" w:cs="Browallia New"/>
+                <w:sz w:val="24"/>
+                <w:szCs w:val="24"/>
+                <w:lang w:val="es-MX"/>
+              </w:rPr>
+              <w:lastRenderedPageBreak/>
+              <w:t>VICTOR, G</w:t>
+            </w:r>
+          </w:p>
+        </w:tc>
+        <w:tc>
+          <w:tcPr>
+            <w:tcW w:w="4536" w:type="dxa"/>
+          </w:tcPr>
+          <w:p>
+            <w:pPr>
+              <w:spacing w:after="75" w:line="240" w:lineRule="auto"/>
+              <w:jc w:val="both"/>
+              <w:outlineLvl w:val="0"/>
+              <w:rPr>
+                <w:rFonts w:ascii="Browallia New" w:hAnsi="Browallia New" w:cs="Browallia New"/>
+                <w:sz w:val="24"/>
+                <w:szCs w:val="24"/>
+              </w:rPr>
+            </w:pPr>
+            <w:r>
+              <w:rPr>
+                <w:rFonts w:ascii="Browallia New" w:hAnsi="Browallia New" w:cs="Browallia New"/>
+                <w:sz w:val="24"/>
+                <w:szCs w:val="24"/>
+                <w:lang w:val="es-MX"/>
+              </w:rPr>
+              <w:t>Descripción</w:t>
+            </w:r>
+            <w:r>
+              <w:rPr>
+                <w:rFonts w:ascii="Browallia New" w:hAnsi="Browallia New" w:cs="Browallia New"/>
+                <w:sz w:val="24"/>
+                <w:szCs w:val="24"/>
+              </w:rPr>
+              <w:t xml:space="preserve"> </w:t>
+            </w:r>
+            <w:r>
+              <w:rPr>
+                <w:rFonts w:ascii="Browallia New" w:hAnsi="Browallia New" w:cs="Browallia New"/>
+                <w:sz w:val="24"/>
+                <w:szCs w:val="24"/>
+                <w:lang w:val="es-MX"/>
+              </w:rPr>
+              <w:t>científica</w:t>
+            </w:r>
+            <w:r>
+              <w:rPr>
+                <w:rFonts w:ascii="Browallia New" w:hAnsi="Browallia New" w:cs="Browallia New"/>
+                <w:sz w:val="24"/>
+                <w:szCs w:val="24"/>
+              </w:rPr>
+              <w:t xml:space="preserve"> del </w:t>
+            </w:r>
+            <w:r>
+              <w:rPr>
+                <w:rFonts w:ascii="Browallia New" w:hAnsi="Browallia New" w:cs="Browallia New"/>
+                <w:sz w:val="24"/>
+                <w:szCs w:val="24"/>
+                <w:lang w:val="es-MX"/>
+              </w:rPr>
+              <w:t>objeto</w:t>
+            </w:r>
+          </w:p>
+        </w:tc>
+        <w:tc>
+          <w:tcPr>
+            <w:tcW w:w="3260" w:type="dxa"/>
+            <w:shd w:val="clear" w:color="auto" w:fill="auto"/>
+          </w:tcPr>
+          <w:p>
+            <w:pPr>
+              <w:tabs>
+                <w:tab w:val="left" w:pos="2295"/>
+              </w:tabs>
+              <w:rPr>
+                <w:rFonts w:ascii="Browallia New" w:hAnsi="Browallia New" w:cs="Browallia New"/>
+                <w:sz w:val="24"/>
+                <w:szCs w:val="24"/>
+                <w:lang w:val="es-MX"/>
+              </w:rPr>
+            </w:pPr>
+            <w:r>
+              <w:rPr>
+                <w:rFonts w:ascii="Browallia New" w:hAnsi="Browallia New" w:cs="Browallia New"/>
+                <w:sz w:val="24"/>
+                <w:szCs w:val="24"/>
+                <w:lang w:val="es-MX"/>
+              </w:rPr>
+              <w:t>. Ingeniería de transito transporte 5ª edición. México 1978</w:t>
+            </w:r>
+            <w:r>
+              <w:rPr>
+                <w:rFonts w:ascii="Browallia New" w:hAnsi="Browallia New" w:cs="Browallia New"/>
+                <w:sz w:val="24"/>
+                <w:szCs w:val="24"/>
+                <w:lang w:val="es-MX"/>
+              </w:rPr>
+              <w:t>.</w:t>
+            </w:r>
+          </w:p>
+          <w:p>
+            <w:pPr>
+              <w:tabs>
+                <w:tab w:val="left" w:pos="2295"/>
+              </w:tabs>
+              <w:rPr>
+                <w:rFonts w:ascii="Browallia New" w:hAnsi="Browallia New" w:cs="Browallia New"/>
+                <w:sz w:val="24"/>
+                <w:szCs w:val="24"/>
+                <w:lang w:val="es-MX"/>
+              </w:rPr>
+            </w:pPr>
+            <w:r>
+              <w:rPr>
+                <w:rFonts w:ascii="Browallia New" w:hAnsi="Browallia New" w:cs="Browallia New"/>
+                <w:sz w:val="24"/>
+                <w:szCs w:val="24"/>
+                <w:lang w:val="es-MX"/>
+              </w:rPr>
+              <w:t>Principios sobre semáforos. Universidad Nacional</w:t>
+            </w:r>
+            <w:r>
+              <w:rPr>
+                <w:rFonts w:ascii="Browallia New" w:hAnsi="Browallia New" w:cs="Browallia New"/>
+                <w:sz w:val="24"/>
+                <w:szCs w:val="24"/>
+                <w:lang w:val="es-MX"/>
+              </w:rPr>
+              <w:t xml:space="preserve"> Valencia, España</w:t>
+            </w:r>
+          </w:p>
+        </w:tc>
+      </w:tr>
+      <w:tr>
+        <w:tc>
+          <w:tcPr>
+            <w:tcW w:w="1838" w:type="dxa"/>
+          </w:tcPr>
+          <w:p>
+            <w:pPr>
+              <w:autoSpaceDE w:val="0"/>
+              <w:autoSpaceDN w:val="0"/>
+              <w:adjustRightInd w:val="0"/>
+              <w:spacing w:after="0" w:line="240" w:lineRule="auto"/>
+              <w:rPr>
+                <w:rFonts w:ascii="Browallia New" w:hAnsi="Browallia New" w:cs="Browallia New"/>
+                <w:sz w:val="24"/>
+                <w:szCs w:val="24"/>
+                <w:lang w:val="es-MX"/>
+              </w:rPr>
+            </w:pPr>
+            <w:r>
+              <w:rPr>
+                <w:rFonts w:ascii="Browallia New" w:hAnsi="Browallia New" w:cs="Browallia New"/>
+                <w:sz w:val="24"/>
+                <w:szCs w:val="24"/>
+                <w:lang w:val="es-MX"/>
+              </w:rPr>
+              <w:t>SOTO, J.</w:t>
+            </w:r>
+          </w:p>
+        </w:tc>
+        <w:tc>
+          <w:tcPr>
+            <w:tcW w:w="4536" w:type="dxa"/>
+          </w:tcPr>
+          <w:p>
+            <w:pPr>
+              <w:spacing w:after="75" w:line="240" w:lineRule="auto"/>
+              <w:jc w:val="both"/>
+              <w:outlineLvl w:val="0"/>
+              <w:rPr>
+                <w:rFonts w:ascii="Browallia New" w:hAnsi="Browallia New" w:cs="Browallia New"/>
+                <w:sz w:val="24"/>
+                <w:szCs w:val="24"/>
+                <w:lang w:val="es-MX"/>
+              </w:rPr>
+            </w:pPr>
+            <w:r>
+              <w:rPr>
+                <w:rFonts w:ascii="Browallia New" w:hAnsi="Browallia New" w:cs="Browallia New"/>
+                <w:sz w:val="24"/>
+                <w:szCs w:val="24"/>
+                <w:lang w:val="es-MX"/>
+              </w:rPr>
+              <w:t>“Fundamentos Teóricos de Simulación Discreta”</w:t>
+            </w:r>
+          </w:p>
+        </w:tc>
+        <w:tc>
+          <w:tcPr>
+            <w:tcW w:w="3260" w:type="dxa"/>
+            <w:shd w:val="clear" w:color="auto" w:fill="auto"/>
+          </w:tcPr>
+          <w:p>
+            <w:pPr>
+              <w:autoSpaceDE w:val="0"/>
+              <w:autoSpaceDN w:val="0"/>
+              <w:adjustRightInd w:val="0"/>
+              <w:spacing w:after="0" w:line="240" w:lineRule="auto"/>
+              <w:rPr>
+                <w:rFonts w:ascii="Browallia New" w:hAnsi="Browallia New" w:cs="Browallia New"/>
+                <w:sz w:val="24"/>
+                <w:szCs w:val="24"/>
+                <w:lang w:val="es-MX"/>
+              </w:rPr>
+            </w:pPr>
+            <w:r>
+              <w:rPr>
+                <w:rFonts w:ascii="Browallia New" w:hAnsi="Browallia New" w:cs="Browallia New"/>
+                <w:sz w:val="24"/>
+                <w:szCs w:val="24"/>
+                <w:lang w:val="es-MX"/>
+              </w:rPr>
+              <w:t>Tecnológica de Pereira, Facultad de Ingeniería Industrial.</w:t>
+            </w:r>
+          </w:p>
+          <w:p>
+            <w:pPr>
+              <w:tabs>
+                <w:tab w:val="left" w:pos="2295"/>
+              </w:tabs>
+              <w:rPr>
+                <w:rFonts w:ascii="Browallia New" w:hAnsi="Browallia New" w:cs="Browallia New"/>
+                <w:sz w:val="24"/>
+                <w:szCs w:val="24"/>
+                <w:lang w:val="es-MX"/>
+              </w:rPr>
+            </w:pPr>
+          </w:p>
+        </w:tc>
+      </w:tr>
+      <w:tr>
+        <w:tc>
+          <w:tcPr>
+            <w:tcW w:w="1838" w:type="dxa"/>
+          </w:tcPr>
+          <w:p>
+            <w:pPr>
+              <w:autoSpaceDE w:val="0"/>
+              <w:autoSpaceDN w:val="0"/>
+              <w:adjustRightInd w:val="0"/>
+              <w:spacing w:after="0" w:line="240" w:lineRule="auto"/>
+              <w:rPr>
+                <w:rFonts w:ascii="Browallia New" w:hAnsi="Browallia New" w:cs="Browallia New"/>
+                <w:sz w:val="24"/>
+                <w:szCs w:val="24"/>
+                <w:lang w:val="es-MX"/>
+              </w:rPr>
+            </w:pPr>
+            <w:r>
+              <w:rPr>
+                <w:rFonts w:ascii="Browallia New" w:hAnsi="Browallia New" w:cs="Browallia New"/>
+                <w:sz w:val="24"/>
+                <w:szCs w:val="24"/>
+                <w:lang w:val="es-MX"/>
+              </w:rPr>
+              <w:t>DIAZ, M. DIAZ, J</w:t>
+            </w:r>
+          </w:p>
+        </w:tc>
+        <w:tc>
+          <w:tcPr>
+            <w:tcW w:w="4536" w:type="dxa"/>
+          </w:tcPr>
+          <w:p>
+            <w:pPr>
+              <w:autoSpaceDE w:val="0"/>
+              <w:autoSpaceDN w:val="0"/>
+              <w:adjustRightInd w:val="0"/>
+              <w:spacing w:after="0" w:line="240" w:lineRule="auto"/>
+              <w:rPr>
+                <w:rFonts w:ascii="Browallia New" w:hAnsi="Browallia New" w:cs="Browallia New"/>
+                <w:sz w:val="24"/>
+                <w:szCs w:val="24"/>
+                <w:lang w:val="es-MX"/>
+              </w:rPr>
+            </w:pPr>
+            <w:r>
+              <w:rPr>
+                <w:rFonts w:ascii="Browallia New" w:hAnsi="Browallia New" w:cs="Browallia New"/>
+                <w:sz w:val="24"/>
+                <w:szCs w:val="24"/>
+                <w:lang w:val="es-MX"/>
+              </w:rPr>
+              <w:t>Métodos geométricos de coordinación de intersecciones</w:t>
+            </w:r>
+            <w:r>
+              <w:rPr>
+                <w:rFonts w:ascii="Browallia New" w:hAnsi="Browallia New" w:cs="Browallia New"/>
+                <w:sz w:val="24"/>
+                <w:szCs w:val="24"/>
+                <w:lang w:val="es-MX"/>
+              </w:rPr>
+              <w:t xml:space="preserve"> </w:t>
+            </w:r>
+            <w:r>
+              <w:rPr>
+                <w:rFonts w:ascii="Browallia New" w:hAnsi="Browallia New" w:cs="Browallia New"/>
+                <w:sz w:val="24"/>
+                <w:szCs w:val="24"/>
+                <w:lang w:val="es-MX"/>
+              </w:rPr>
+              <w:t>reguladas por semáforo.</w:t>
+            </w:r>
+          </w:p>
+        </w:tc>
+        <w:tc>
+          <w:tcPr>
+            <w:tcW w:w="3260" w:type="dxa"/>
+            <w:shd w:val="clear" w:color="auto" w:fill="auto"/>
+          </w:tcPr>
+          <w:p>
+            <w:pPr>
+              <w:autoSpaceDE w:val="0"/>
+              <w:autoSpaceDN w:val="0"/>
+              <w:adjustRightInd w:val="0"/>
+              <w:spacing w:after="0" w:line="240" w:lineRule="auto"/>
+              <w:rPr>
+                <w:rFonts w:ascii="Browallia New" w:hAnsi="Browallia New" w:cs="Browallia New"/>
+                <w:sz w:val="24"/>
+                <w:szCs w:val="24"/>
+                <w:lang w:val="es-MX"/>
+              </w:rPr>
+            </w:pPr>
+            <w:r>
+              <w:rPr>
+                <w:rFonts w:ascii="Browallia New" w:hAnsi="Browallia New" w:cs="Browallia New"/>
+                <w:sz w:val="24"/>
+                <w:szCs w:val="24"/>
+                <w:lang w:val="es-MX"/>
+              </w:rPr>
+              <w:t>Métodos geométricos de coordinación de intersecciones</w:t>
+            </w:r>
+            <w:r>
+              <w:rPr>
+                <w:rFonts w:ascii="Browallia New" w:hAnsi="Browallia New" w:cs="Browallia New"/>
+                <w:sz w:val="24"/>
+                <w:szCs w:val="24"/>
+                <w:lang w:val="es-MX"/>
+              </w:rPr>
+              <w:t xml:space="preserve"> </w:t>
+            </w:r>
+            <w:r>
+              <w:rPr>
+                <w:rFonts w:ascii="Browallia New" w:hAnsi="Browallia New" w:cs="Browallia New"/>
+                <w:sz w:val="24"/>
+                <w:szCs w:val="24"/>
+                <w:lang w:val="es-MX"/>
+              </w:rPr>
+              <w:t>reguladas por semáforo.</w:t>
+            </w:r>
+          </w:p>
+        </w:tc>
+      </w:tr>
     </w:tbl>
     <w:p>
       <w:pPr>
@@ -7439,739 +8568,6 @@
           <w:lang w:val="es-MX"/>
         </w:rPr>
       </w:pPr>
-    </w:p>
-    <w:p>
-      <w:pPr>
-        <w:spacing w:after="160" w:line="259" w:lineRule="auto"/>
-        <w:rPr>
-          <w:lang w:val="es-MX"/>
-        </w:rPr>
-      </w:pPr>
-      <w:r>
-        <w:rPr>
-          <w:lang w:val="es-MX"/>
-        </w:rPr>
-        <w:br w:type="page"/>
-      </w:r>
-    </w:p>
-    <w:p>
-      <w:pPr>
-        <w:autoSpaceDE w:val="0"/>
-        <w:autoSpaceDN w:val="0"/>
-        <w:adjustRightInd w:val="0"/>
-        <w:spacing w:after="0" w:line="240" w:lineRule="auto"/>
-        <w:rPr>
-          <w:rFonts w:ascii="Arial" w:hAnsi="Arial" w:cs="Arial"/>
-          <w:sz w:val="23"/>
-          <w:szCs w:val="23"/>
-        </w:rPr>
-      </w:pPr>
-      <w:r>
-        <w:rPr>
-          <w:rFonts w:ascii="Arial" w:hAnsi="Arial" w:cs="Arial"/>
-          <w:sz w:val="23"/>
-          <w:szCs w:val="23"/>
-        </w:rPr>
-        <w:lastRenderedPageBreak/>
-        <w:t>CAO, H., CHENG, F., BUCKLEY, S., “A Simulation-based Tool for Inventory</w:t>
-      </w:r>
-    </w:p>
-    <w:p>
-      <w:pPr>
-        <w:autoSpaceDE w:val="0"/>
-        <w:autoSpaceDN w:val="0"/>
-        <w:adjustRightInd w:val="0"/>
-        <w:spacing w:after="0" w:line="240" w:lineRule="auto"/>
-        <w:rPr>
-          <w:rFonts w:ascii="Arial" w:hAnsi="Arial" w:cs="Arial"/>
-          <w:sz w:val="23"/>
-          <w:szCs w:val="23"/>
-        </w:rPr>
-      </w:pPr>
-      <w:r>
-        <w:rPr>
-          <w:rFonts w:ascii="Arial" w:hAnsi="Arial" w:cs="Arial"/>
-          <w:sz w:val="23"/>
-          <w:szCs w:val="23"/>
-        </w:rPr>
-        <w:t xml:space="preserve">Analysis in a Server Manufacturing Environment”, Proc. of the 2003 </w:t>
-      </w:r>
-      <w:proofErr w:type="gramStart"/>
-      <w:r>
-        <w:rPr>
-          <w:rFonts w:ascii="Arial" w:hAnsi="Arial" w:cs="Arial"/>
-          <w:sz w:val="23"/>
-          <w:szCs w:val="23"/>
-        </w:rPr>
-        <w:t>Winter</w:t>
-      </w:r>
-      <w:proofErr w:type="gramEnd"/>
-    </w:p>
-    <w:p>
-      <w:pPr>
-        <w:autoSpaceDE w:val="0"/>
-        <w:autoSpaceDN w:val="0"/>
-        <w:adjustRightInd w:val="0"/>
-        <w:spacing w:after="0" w:line="240" w:lineRule="auto"/>
-        <w:rPr>
-          <w:rFonts w:ascii="Arial" w:hAnsi="Arial" w:cs="Arial"/>
-          <w:sz w:val="23"/>
-          <w:szCs w:val="23"/>
-        </w:rPr>
-      </w:pPr>
-      <w:r>
-        <w:rPr>
-          <w:rFonts w:ascii="Arial" w:hAnsi="Arial" w:cs="Arial"/>
-          <w:sz w:val="23"/>
-          <w:szCs w:val="23"/>
-        </w:rPr>
-        <w:t>Simulation Conference, New Orleans, Louisiana.</w:t>
-      </w:r>
-    </w:p>
-    <w:p>
-      <w:pPr>
-        <w:autoSpaceDE w:val="0"/>
-        <w:autoSpaceDN w:val="0"/>
-        <w:adjustRightInd w:val="0"/>
-        <w:spacing w:after="0" w:line="240" w:lineRule="auto"/>
-        <w:rPr>
-          <w:rFonts w:ascii="Arial" w:hAnsi="Arial" w:cs="Arial"/>
-          <w:sz w:val="23"/>
-          <w:szCs w:val="23"/>
-          <w:lang w:val="es-MX"/>
-        </w:rPr>
-      </w:pPr>
-      <w:r>
-        <w:rPr>
-          <w:rFonts w:ascii="Arial" w:hAnsi="Arial" w:cs="Arial"/>
-          <w:sz w:val="23"/>
-          <w:szCs w:val="23"/>
-          <w:lang w:val="es-MX"/>
-        </w:rPr>
-        <w:t>GUTIERREZ, H. (2008), “Análisis y diseño de experimentos”. Segunda edición.</w:t>
-      </w:r>
-    </w:p>
-    <w:p>
-      <w:pPr>
-        <w:autoSpaceDE w:val="0"/>
-        <w:autoSpaceDN w:val="0"/>
-        <w:adjustRightInd w:val="0"/>
-        <w:spacing w:after="0" w:line="240" w:lineRule="auto"/>
-        <w:rPr>
-          <w:rFonts w:ascii="Arial" w:hAnsi="Arial" w:cs="Arial"/>
-          <w:sz w:val="23"/>
-          <w:szCs w:val="23"/>
-          <w:lang w:val="es-MX"/>
-        </w:rPr>
-      </w:pPr>
-      <w:r>
-        <w:rPr>
-          <w:rFonts w:ascii="Arial" w:hAnsi="Arial" w:cs="Arial"/>
-          <w:sz w:val="23"/>
-          <w:szCs w:val="23"/>
-          <w:lang w:val="es-MX"/>
-        </w:rPr>
-        <w:t>McGraw-Hill.</w:t>
-      </w:r>
-    </w:p>
-    <w:p>
-      <w:pPr>
-        <w:autoSpaceDE w:val="0"/>
-        <w:autoSpaceDN w:val="0"/>
-        <w:adjustRightInd w:val="0"/>
-        <w:spacing w:after="0" w:line="240" w:lineRule="auto"/>
-        <w:rPr>
-          <w:rFonts w:ascii="Arial" w:hAnsi="Arial" w:cs="Arial"/>
-          <w:sz w:val="23"/>
-          <w:szCs w:val="23"/>
-          <w:lang w:val="es-MX"/>
-        </w:rPr>
-      </w:pPr>
-      <w:r>
-        <w:rPr>
-          <w:rFonts w:ascii="Arial" w:hAnsi="Arial" w:cs="Arial"/>
-          <w:sz w:val="23"/>
-          <w:szCs w:val="23"/>
-          <w:lang w:val="es-MX"/>
-        </w:rPr>
-        <w:t>MONTGOMERY, D. (2004), “Diseño y Análisis de Experimentos” Segunda edición.</w:t>
-      </w:r>
-    </w:p>
-    <w:p>
-      <w:pPr>
-        <w:autoSpaceDE w:val="0"/>
-        <w:autoSpaceDN w:val="0"/>
-        <w:adjustRightInd w:val="0"/>
-        <w:spacing w:after="0" w:line="240" w:lineRule="auto"/>
-        <w:rPr>
-          <w:rFonts w:ascii="Arial" w:hAnsi="Arial" w:cs="Arial"/>
-          <w:sz w:val="23"/>
-          <w:szCs w:val="23"/>
-        </w:rPr>
-      </w:pPr>
-      <w:proofErr w:type="spellStart"/>
-      <w:r>
-        <w:rPr>
-          <w:rFonts w:ascii="Arial" w:hAnsi="Arial" w:cs="Arial"/>
-          <w:sz w:val="23"/>
-          <w:szCs w:val="23"/>
-        </w:rPr>
-        <w:t>Limusa</w:t>
-      </w:r>
-      <w:proofErr w:type="spellEnd"/>
-      <w:r>
-        <w:rPr>
-          <w:rFonts w:ascii="Arial" w:hAnsi="Arial" w:cs="Arial"/>
-          <w:sz w:val="23"/>
-          <w:szCs w:val="23"/>
-        </w:rPr>
-        <w:t xml:space="preserve"> Wiley.</w:t>
-      </w:r>
-    </w:p>
-    <w:p>
-      <w:pPr>
-        <w:autoSpaceDE w:val="0"/>
-        <w:autoSpaceDN w:val="0"/>
-        <w:adjustRightInd w:val="0"/>
-        <w:spacing w:after="0" w:line="240" w:lineRule="auto"/>
-        <w:rPr>
-          <w:rFonts w:ascii="Arial" w:hAnsi="Arial" w:cs="Arial"/>
-          <w:sz w:val="23"/>
-          <w:szCs w:val="23"/>
-        </w:rPr>
-      </w:pPr>
-      <w:r>
-        <w:rPr>
-          <w:rFonts w:ascii="Arial" w:hAnsi="Arial" w:cs="Arial"/>
-          <w:sz w:val="23"/>
-          <w:szCs w:val="23"/>
-        </w:rPr>
-        <w:t>ROBERT, G. Sargent (1998), “Verification and Validation of Simulation Models”,</w:t>
-      </w:r>
-    </w:p>
-    <w:p>
-      <w:pPr>
-        <w:autoSpaceDE w:val="0"/>
-        <w:autoSpaceDN w:val="0"/>
-        <w:adjustRightInd w:val="0"/>
-        <w:spacing w:after="0" w:line="240" w:lineRule="auto"/>
-        <w:rPr>
-          <w:rFonts w:ascii="Arial" w:hAnsi="Arial" w:cs="Arial"/>
-          <w:sz w:val="23"/>
-          <w:szCs w:val="23"/>
-          <w:lang w:val="es-MX"/>
-        </w:rPr>
-      </w:pPr>
-      <w:r>
-        <w:rPr>
-          <w:rFonts w:ascii="Arial" w:hAnsi="Arial" w:cs="Arial"/>
-          <w:sz w:val="23"/>
-          <w:szCs w:val="23"/>
-          <w:lang w:val="es-MX"/>
-        </w:rPr>
-        <w:t xml:space="preserve">Winter </w:t>
-      </w:r>
-      <w:proofErr w:type="spellStart"/>
-      <w:r>
-        <w:rPr>
-          <w:rFonts w:ascii="Arial" w:hAnsi="Arial" w:cs="Arial"/>
-          <w:sz w:val="23"/>
-          <w:szCs w:val="23"/>
-          <w:lang w:val="es-MX"/>
-        </w:rPr>
-        <w:t>Simulation</w:t>
-      </w:r>
-      <w:proofErr w:type="spellEnd"/>
-      <w:r>
-        <w:rPr>
-          <w:rFonts w:ascii="Arial" w:hAnsi="Arial" w:cs="Arial"/>
-          <w:sz w:val="23"/>
-          <w:szCs w:val="23"/>
-          <w:lang w:val="es-MX"/>
-        </w:rPr>
-        <w:t xml:space="preserve"> </w:t>
-      </w:r>
-      <w:proofErr w:type="spellStart"/>
-      <w:r>
-        <w:rPr>
-          <w:rFonts w:ascii="Arial" w:hAnsi="Arial" w:cs="Arial"/>
-          <w:sz w:val="23"/>
-          <w:szCs w:val="23"/>
-          <w:lang w:val="es-MX"/>
-        </w:rPr>
-        <w:t>Conference</w:t>
-      </w:r>
-      <w:proofErr w:type="spellEnd"/>
-      <w:r>
-        <w:rPr>
-          <w:rFonts w:ascii="Arial" w:hAnsi="Arial" w:cs="Arial"/>
-          <w:sz w:val="23"/>
-          <w:szCs w:val="23"/>
-          <w:lang w:val="es-MX"/>
-        </w:rPr>
-        <w:t>.</w:t>
-      </w:r>
-    </w:p>
-    <w:p>
-      <w:pPr>
-        <w:autoSpaceDE w:val="0"/>
-        <w:autoSpaceDN w:val="0"/>
-        <w:adjustRightInd w:val="0"/>
-        <w:spacing w:after="0" w:line="240" w:lineRule="auto"/>
-        <w:rPr>
-          <w:rFonts w:ascii="Arial" w:hAnsi="Arial" w:cs="Arial"/>
-          <w:sz w:val="23"/>
-          <w:szCs w:val="23"/>
-          <w:lang w:val="es-MX"/>
-        </w:rPr>
-      </w:pPr>
-      <w:r>
-        <w:rPr>
-          <w:rFonts w:ascii="Arial" w:hAnsi="Arial" w:cs="Arial"/>
-          <w:sz w:val="23"/>
-          <w:szCs w:val="23"/>
-          <w:lang w:val="es-MX"/>
-        </w:rPr>
-        <w:t>SOTO, J. (2007), “Fundamentos Teóricos de Simulación Discreta” Universidad</w:t>
-      </w:r>
-    </w:p>
-    <w:p>
-      <w:pPr>
-        <w:autoSpaceDE w:val="0"/>
-        <w:autoSpaceDN w:val="0"/>
-        <w:adjustRightInd w:val="0"/>
-        <w:spacing w:after="0" w:line="240" w:lineRule="auto"/>
-        <w:rPr>
-          <w:rFonts w:ascii="Arial" w:hAnsi="Arial" w:cs="Arial"/>
-          <w:sz w:val="23"/>
-          <w:szCs w:val="23"/>
-          <w:lang w:val="es-MX"/>
-        </w:rPr>
-      </w:pPr>
-      <w:r>
-        <w:rPr>
-          <w:rFonts w:ascii="Arial" w:hAnsi="Arial" w:cs="Arial"/>
-          <w:sz w:val="23"/>
-          <w:szCs w:val="23"/>
-          <w:lang w:val="es-MX"/>
-        </w:rPr>
-        <w:t>Tecnológica de Pereira, Facultad de Ingeniería Industrial.</w:t>
-      </w:r>
-    </w:p>
-    <w:p>
-      <w:pPr>
-        <w:autoSpaceDE w:val="0"/>
-        <w:autoSpaceDN w:val="0"/>
-        <w:adjustRightInd w:val="0"/>
-        <w:spacing w:after="0" w:line="240" w:lineRule="auto"/>
-        <w:rPr>
-          <w:rFonts w:ascii="Arial" w:hAnsi="Arial" w:cs="Arial"/>
-          <w:sz w:val="23"/>
-          <w:szCs w:val="23"/>
-          <w:lang w:val="es-MX"/>
-        </w:rPr>
-      </w:pPr>
-      <w:r>
-        <w:rPr>
-          <w:rFonts w:ascii="Arial" w:hAnsi="Arial" w:cs="Arial"/>
-          <w:sz w:val="23"/>
-          <w:szCs w:val="23"/>
-          <w:lang w:val="es-MX"/>
-        </w:rPr>
-        <w:t>HILLIER, F. LIEBERMAN, G. Investigación de operaciones. 7ª edición. México</w:t>
-      </w:r>
-    </w:p>
-    <w:p>
-      <w:pPr>
-        <w:autoSpaceDE w:val="0"/>
-        <w:autoSpaceDN w:val="0"/>
-        <w:adjustRightInd w:val="0"/>
-        <w:spacing w:after="0" w:line="240" w:lineRule="auto"/>
-        <w:rPr>
-          <w:rFonts w:ascii="Arial" w:hAnsi="Arial" w:cs="Arial"/>
-          <w:sz w:val="23"/>
-          <w:szCs w:val="23"/>
-          <w:lang w:val="es-MX"/>
-        </w:rPr>
-      </w:pPr>
-      <w:proofErr w:type="spellStart"/>
-      <w:r>
-        <w:rPr>
-          <w:rFonts w:ascii="Arial" w:hAnsi="Arial" w:cs="Arial"/>
-          <w:sz w:val="23"/>
-          <w:szCs w:val="23"/>
-          <w:lang w:val="es-MX"/>
-        </w:rPr>
-        <w:t>McGraw-hill</w:t>
-      </w:r>
-      <w:proofErr w:type="spellEnd"/>
-      <w:r>
-        <w:rPr>
-          <w:rFonts w:ascii="Arial" w:hAnsi="Arial" w:cs="Arial"/>
-          <w:sz w:val="23"/>
-          <w:szCs w:val="23"/>
-          <w:lang w:val="es-MX"/>
-        </w:rPr>
-        <w:t xml:space="preserve"> interamericana s.a., C2002. ISBN 9701034864.</w:t>
-      </w:r>
-    </w:p>
-    <w:p>
-      <w:pPr>
-        <w:autoSpaceDE w:val="0"/>
-        <w:autoSpaceDN w:val="0"/>
-        <w:adjustRightInd w:val="0"/>
-        <w:spacing w:after="0" w:line="240" w:lineRule="auto"/>
-        <w:rPr>
-          <w:rFonts w:ascii="Arial" w:hAnsi="Arial" w:cs="Arial"/>
-          <w:sz w:val="23"/>
-          <w:szCs w:val="23"/>
-          <w:lang w:val="es-MX"/>
-        </w:rPr>
-      </w:pPr>
-      <w:r>
-        <w:rPr>
-          <w:rFonts w:ascii="Arial" w:hAnsi="Arial" w:cs="Arial"/>
-          <w:sz w:val="23"/>
-          <w:szCs w:val="23"/>
-          <w:lang w:val="es-MX"/>
-        </w:rPr>
-        <w:t>SAATY, T. Elementos de las teorías de colas. 1ª edición. España: Editorial Aguilar</w:t>
-      </w:r>
-    </w:p>
-    <w:p>
-      <w:pPr>
-        <w:autoSpaceDE w:val="0"/>
-        <w:autoSpaceDN w:val="0"/>
-        <w:adjustRightInd w:val="0"/>
-        <w:spacing w:after="0" w:line="240" w:lineRule="auto"/>
-        <w:rPr>
-          <w:rFonts w:ascii="Arial" w:hAnsi="Arial" w:cs="Arial"/>
-          <w:sz w:val="23"/>
-          <w:szCs w:val="23"/>
-          <w:lang w:val="es-MX"/>
-        </w:rPr>
-      </w:pPr>
-      <w:r>
-        <w:rPr>
-          <w:rFonts w:ascii="Arial" w:hAnsi="Arial" w:cs="Arial"/>
-          <w:sz w:val="23"/>
-          <w:szCs w:val="23"/>
-          <w:lang w:val="es-MX"/>
-        </w:rPr>
-        <w:t>1967.</w:t>
-      </w:r>
-    </w:p>
-    <w:p>
-      <w:pPr>
-        <w:autoSpaceDE w:val="0"/>
-        <w:autoSpaceDN w:val="0"/>
-        <w:adjustRightInd w:val="0"/>
-        <w:spacing w:after="0" w:line="240" w:lineRule="auto"/>
-        <w:rPr>
-          <w:rFonts w:ascii="Arial" w:hAnsi="Arial" w:cs="Arial"/>
-          <w:sz w:val="23"/>
-          <w:szCs w:val="23"/>
-          <w:lang w:val="es-MX"/>
-        </w:rPr>
-      </w:pPr>
-      <w:r>
-        <w:rPr>
-          <w:rFonts w:ascii="Arial" w:hAnsi="Arial" w:cs="Arial"/>
-          <w:sz w:val="23"/>
-          <w:szCs w:val="23"/>
-          <w:lang w:val="es-MX"/>
-        </w:rPr>
-        <w:t xml:space="preserve">CAMERANO, R. Teoría de colas: Aplicación a las telecomunicaciones. </w:t>
-      </w:r>
-      <w:proofErr w:type="spellStart"/>
-      <w:r>
-        <w:rPr>
-          <w:rFonts w:ascii="Arial" w:hAnsi="Arial" w:cs="Arial"/>
-          <w:sz w:val="23"/>
-          <w:szCs w:val="23"/>
-          <w:lang w:val="es-MX"/>
-        </w:rPr>
-        <w:t>Bogota</w:t>
-      </w:r>
-      <w:proofErr w:type="spellEnd"/>
-      <w:r>
-        <w:rPr>
-          <w:rFonts w:ascii="Arial" w:hAnsi="Arial" w:cs="Arial"/>
-          <w:sz w:val="23"/>
-          <w:szCs w:val="23"/>
-          <w:lang w:val="es-MX"/>
-        </w:rPr>
-        <w:t>:</w:t>
-      </w:r>
-    </w:p>
-    <w:p>
-      <w:pPr>
-        <w:autoSpaceDE w:val="0"/>
-        <w:autoSpaceDN w:val="0"/>
-        <w:adjustRightInd w:val="0"/>
-        <w:spacing w:after="0" w:line="240" w:lineRule="auto"/>
-        <w:rPr>
-          <w:rFonts w:ascii="Arial" w:hAnsi="Arial" w:cs="Arial"/>
-          <w:sz w:val="23"/>
-          <w:szCs w:val="23"/>
-          <w:lang w:val="es-MX"/>
-        </w:rPr>
-      </w:pPr>
-      <w:r>
-        <w:rPr>
-          <w:rFonts w:ascii="Arial" w:hAnsi="Arial" w:cs="Arial"/>
-          <w:sz w:val="23"/>
-          <w:szCs w:val="23"/>
-          <w:lang w:val="es-MX"/>
-        </w:rPr>
-        <w:t>Universidad Distrital Francisco José de Caldas. ISBN 9589160468.</w:t>
-      </w:r>
-    </w:p>
-    <w:p>
-      <w:pPr>
-        <w:autoSpaceDE w:val="0"/>
-        <w:autoSpaceDN w:val="0"/>
-        <w:adjustRightInd w:val="0"/>
-        <w:spacing w:after="0" w:line="240" w:lineRule="auto"/>
-        <w:rPr>
-          <w:rFonts w:ascii="Arial" w:hAnsi="Arial" w:cs="Arial"/>
-          <w:sz w:val="23"/>
-          <w:szCs w:val="23"/>
-          <w:lang w:val="es-MX"/>
-        </w:rPr>
-      </w:pPr>
-      <w:r>
-        <w:rPr>
-          <w:rFonts w:ascii="Arial" w:hAnsi="Arial" w:cs="Arial"/>
-          <w:sz w:val="23"/>
-          <w:szCs w:val="23"/>
-          <w:lang w:val="es-MX"/>
-        </w:rPr>
-        <w:t xml:space="preserve">ABAD, R. Introducción a la simulación y a la teoría de colas. México </w:t>
-      </w:r>
-      <w:proofErr w:type="spellStart"/>
-      <w:r>
-        <w:rPr>
-          <w:rFonts w:ascii="Arial" w:hAnsi="Arial" w:cs="Arial"/>
-          <w:sz w:val="23"/>
-          <w:szCs w:val="23"/>
-          <w:lang w:val="es-MX"/>
-        </w:rPr>
-        <w:t>Netbiblo</w:t>
-      </w:r>
-      <w:proofErr w:type="spellEnd"/>
-    </w:p>
-    <w:p>
-      <w:pPr>
-        <w:autoSpaceDE w:val="0"/>
-        <w:autoSpaceDN w:val="0"/>
-        <w:adjustRightInd w:val="0"/>
-        <w:spacing w:after="0" w:line="240" w:lineRule="auto"/>
-        <w:rPr>
-          <w:rFonts w:ascii="Arial" w:hAnsi="Arial" w:cs="Arial"/>
-          <w:sz w:val="23"/>
-          <w:szCs w:val="23"/>
-          <w:lang w:val="es-MX"/>
-        </w:rPr>
-      </w:pPr>
-      <w:r>
-        <w:rPr>
-          <w:rFonts w:ascii="Arial" w:hAnsi="Arial" w:cs="Arial"/>
-          <w:sz w:val="23"/>
-          <w:szCs w:val="23"/>
-          <w:lang w:val="es-MX"/>
-        </w:rPr>
-        <w:t>2002. ISBN 8497450175, 9788497450171</w:t>
-      </w:r>
-    </w:p>
-    <w:p>
-      <w:pPr>
-        <w:autoSpaceDE w:val="0"/>
-        <w:autoSpaceDN w:val="0"/>
-        <w:adjustRightInd w:val="0"/>
-        <w:spacing w:after="0" w:line="240" w:lineRule="auto"/>
-        <w:rPr>
-          <w:rFonts w:ascii="Arial" w:hAnsi="Arial" w:cs="Arial"/>
-          <w:sz w:val="23"/>
-          <w:szCs w:val="23"/>
-          <w:lang w:val="es-MX"/>
-        </w:rPr>
-      </w:pPr>
-      <w:r>
-        <w:rPr>
-          <w:rFonts w:ascii="Arial" w:hAnsi="Arial" w:cs="Arial"/>
-          <w:sz w:val="23"/>
-          <w:szCs w:val="23"/>
-          <w:lang w:val="es-MX"/>
-        </w:rPr>
-        <w:t>DE LA FUENTE, D., PINO, R. Teoría de Líneas de espera: Modelos de colas.</w:t>
-      </w:r>
-    </w:p>
-    <w:p>
-      <w:pPr>
-        <w:autoSpaceDE w:val="0"/>
-        <w:autoSpaceDN w:val="0"/>
-        <w:adjustRightInd w:val="0"/>
-        <w:spacing w:after="0" w:line="240" w:lineRule="auto"/>
-        <w:rPr>
-          <w:rFonts w:ascii="Arial" w:hAnsi="Arial" w:cs="Arial"/>
-          <w:sz w:val="23"/>
-          <w:szCs w:val="23"/>
-          <w:lang w:val="es-MX"/>
-        </w:rPr>
-      </w:pPr>
-      <w:r>
-        <w:rPr>
-          <w:rFonts w:ascii="Arial" w:hAnsi="Arial" w:cs="Arial"/>
-          <w:sz w:val="23"/>
-          <w:szCs w:val="23"/>
-          <w:lang w:val="es-MX"/>
-        </w:rPr>
-        <w:t>España: Universidad de Oviedo 2000. ISBN 8483172488, 9788483172483</w:t>
-      </w:r>
-    </w:p>
-    <w:p>
-      <w:pPr>
-        <w:autoSpaceDE w:val="0"/>
-        <w:autoSpaceDN w:val="0"/>
-        <w:adjustRightInd w:val="0"/>
-        <w:spacing w:after="0" w:line="240" w:lineRule="auto"/>
-        <w:rPr>
-          <w:rFonts w:ascii="Arial" w:hAnsi="Arial" w:cs="Arial"/>
-          <w:sz w:val="23"/>
-          <w:szCs w:val="23"/>
-          <w:lang w:val="es-MX"/>
-        </w:rPr>
-      </w:pPr>
-      <w:r>
-        <w:rPr>
-          <w:rFonts w:ascii="Arial" w:hAnsi="Arial" w:cs="Arial"/>
-          <w:sz w:val="23"/>
-          <w:szCs w:val="23"/>
-          <w:lang w:val="es-MX"/>
-        </w:rPr>
-        <w:t>DIAZ, M. DIAZ, J. et al. Métodos geométricos de coordinación de intersecciones</w:t>
-      </w:r>
-    </w:p>
-    <w:p>
-      <w:pPr>
-        <w:autoSpaceDE w:val="0"/>
-        <w:autoSpaceDN w:val="0"/>
-        <w:adjustRightInd w:val="0"/>
-        <w:spacing w:after="0" w:line="240" w:lineRule="auto"/>
-        <w:rPr>
-          <w:rFonts w:ascii="Arial" w:hAnsi="Arial" w:cs="Arial"/>
-          <w:sz w:val="23"/>
-          <w:szCs w:val="23"/>
-          <w:lang w:val="es-MX"/>
-        </w:rPr>
-      </w:pPr>
-      <w:proofErr w:type="gramStart"/>
-      <w:r>
-        <w:rPr>
-          <w:rFonts w:ascii="Arial" w:hAnsi="Arial" w:cs="Arial"/>
-          <w:sz w:val="23"/>
-          <w:szCs w:val="23"/>
-          <w:lang w:val="es-MX"/>
-        </w:rPr>
-        <w:t>reguladas</w:t>
-      </w:r>
-      <w:proofErr w:type="gramEnd"/>
-      <w:r>
-        <w:rPr>
-          <w:rFonts w:ascii="Arial" w:hAnsi="Arial" w:cs="Arial"/>
-          <w:sz w:val="23"/>
-          <w:szCs w:val="23"/>
-          <w:lang w:val="es-MX"/>
-        </w:rPr>
-        <w:t xml:space="preserve"> por semáforo. XIV Congreso Internacional de ingeniería Grafica.</w:t>
-      </w:r>
-    </w:p>
-    <w:p>
-      <w:pPr>
-        <w:autoSpaceDE w:val="0"/>
-        <w:autoSpaceDN w:val="0"/>
-        <w:adjustRightInd w:val="0"/>
-        <w:spacing w:after="0" w:line="240" w:lineRule="auto"/>
-        <w:rPr>
-          <w:rFonts w:ascii="Arial" w:hAnsi="Arial" w:cs="Arial"/>
-          <w:sz w:val="23"/>
-          <w:szCs w:val="23"/>
-          <w:lang w:val="es-MX"/>
-        </w:rPr>
-      </w:pPr>
-      <w:r>
-        <w:rPr>
-          <w:rFonts w:ascii="Arial" w:hAnsi="Arial" w:cs="Arial"/>
-          <w:sz w:val="23"/>
-          <w:szCs w:val="23"/>
-          <w:lang w:val="es-MX"/>
-        </w:rPr>
-        <w:t>España 2002.</w:t>
-      </w:r>
-    </w:p>
-    <w:p>
-      <w:pPr>
-        <w:autoSpaceDE w:val="0"/>
-        <w:autoSpaceDN w:val="0"/>
-        <w:adjustRightInd w:val="0"/>
-        <w:spacing w:after="0" w:line="240" w:lineRule="auto"/>
-        <w:rPr>
-          <w:rFonts w:ascii="Arial" w:hAnsi="Arial" w:cs="Arial"/>
-          <w:sz w:val="23"/>
-          <w:szCs w:val="23"/>
-          <w:lang w:val="es-MX"/>
-        </w:rPr>
-      </w:pPr>
-      <w:r>
-        <w:rPr>
-          <w:rFonts w:ascii="Arial" w:hAnsi="Arial" w:cs="Arial"/>
-          <w:sz w:val="23"/>
-          <w:szCs w:val="23"/>
-          <w:lang w:val="es-MX"/>
-        </w:rPr>
-        <w:t>CAL Y MAYOR, R. Ingeniería de transito transporte 5ª edición. México 1978.</w:t>
-      </w:r>
-    </w:p>
-    <w:p>
-      <w:pPr>
-        <w:autoSpaceDE w:val="0"/>
-        <w:autoSpaceDN w:val="0"/>
-        <w:adjustRightInd w:val="0"/>
-        <w:spacing w:after="0" w:line="240" w:lineRule="auto"/>
-        <w:rPr>
-          <w:rFonts w:ascii="Arial" w:hAnsi="Arial" w:cs="Arial"/>
-          <w:sz w:val="23"/>
-          <w:szCs w:val="23"/>
-          <w:lang w:val="es-MX"/>
-        </w:rPr>
-      </w:pPr>
-      <w:r>
-        <w:rPr>
-          <w:rFonts w:ascii="Arial" w:hAnsi="Arial" w:cs="Arial"/>
-          <w:sz w:val="23"/>
-          <w:szCs w:val="23"/>
-          <w:lang w:val="es-MX"/>
-        </w:rPr>
-        <w:t>VALENCIA, A., VICTOR, G., Principios sobre semáforos. Universidad Nacional.</w:t>
-      </w:r>
-    </w:p>
-    <w:p>
-      <w:pPr>
-        <w:rPr>
-          <w:b/>
-          <w:lang w:val="es-MX"/>
-        </w:rPr>
-      </w:pPr>
-      <w:r>
-        <w:rPr>
-          <w:rFonts w:ascii="Arial" w:hAnsi="Arial" w:cs="Arial"/>
-          <w:sz w:val="23"/>
-          <w:szCs w:val="23"/>
-          <w:lang w:val="es-MX"/>
-        </w:rPr>
-        <w:t>Año 2000.</w:t>
-      </w:r>
     </w:p>
     <w:p>
       <w:pPr>
@@ -8720,34 +9116,6 @@
     </w:p>
     <w:p>
       <w:pPr>
-        <w:rPr>
-          <w:lang w:val="es-MX"/>
-        </w:rPr>
-      </w:pPr>
-    </w:p>
-    <w:p>
-      <w:pPr>
-        <w:rPr>
-          <w:lang w:val="es-MX"/>
-        </w:rPr>
-      </w:pPr>
-    </w:p>
-    <w:p>
-      <w:pPr>
-        <w:rPr>
-          <w:lang w:val="es-MX"/>
-        </w:rPr>
-      </w:pPr>
-    </w:p>
-    <w:p>
-      <w:pPr>
-        <w:rPr>
-          <w:lang w:val="es-MX"/>
-        </w:rPr>
-      </w:pPr>
-    </w:p>
-    <w:p>
-      <w:pPr>
         <w:tabs>
           <w:tab w:val="left" w:pos="5850"/>
         </w:tabs>
@@ -8755,12 +9123,6 @@
           <w:lang w:val="es-MX"/>
         </w:rPr>
       </w:pPr>
-      <w:r>
-        <w:rPr>
-          <w:lang w:val="es-MX"/>
-        </w:rPr>
-        <w:tab/>
-      </w:r>
     </w:p>
     <w:p>
       <w:pPr>
@@ -8896,9 +9258,9 @@
     </w:lvl>
   </w:abstractNum>
   <w:abstractNum w:abstractNumId="1">
-    <w:nsid w:val="41BC11C6"/>
+    <w:nsid w:val="14FA6C42"/>
     <w:multiLevelType w:val="hybridMultilevel"/>
-    <w:tmpl w:val="272E5FFC"/>
+    <w:tmpl w:val="3A0682A2"/>
     <w:lvl w:ilvl="0" w:tplc="080A0001">
       <w:start w:val="1"/>
       <w:numFmt w:val="bullet"/>
@@ -9009,9 +9371,9 @@
     </w:lvl>
   </w:abstractNum>
   <w:abstractNum w:abstractNumId="2">
-    <w:nsid w:val="4B5716A1"/>
+    <w:nsid w:val="41BC11C6"/>
     <w:multiLevelType w:val="hybridMultilevel"/>
-    <w:tmpl w:val="BF2698AC"/>
+    <w:tmpl w:val="272E5FFC"/>
     <w:lvl w:ilvl="0" w:tplc="080A0001">
       <w:start w:val="1"/>
       <w:numFmt w:val="bullet"/>
@@ -9121,14 +9483,362 @@
       </w:rPr>
     </w:lvl>
   </w:abstractNum>
+  <w:abstractNum w:abstractNumId="3">
+    <w:nsid w:val="4B5716A1"/>
+    <w:multiLevelType w:val="hybridMultilevel"/>
+    <w:tmpl w:val="BF2698AC"/>
+    <w:lvl w:ilvl="0" w:tplc="080A0001">
+      <w:start w:val="1"/>
+      <w:numFmt w:val="bullet"/>
+      <w:lvlText w:val=""/>
+      <w:lvlJc w:val="left"/>
+      <w:pPr>
+        <w:ind w:left="720" w:hanging="360"/>
+      </w:pPr>
+      <w:rPr>
+        <w:rFonts w:ascii="Symbol" w:hAnsi="Symbol" w:hint="default"/>
+      </w:rPr>
+    </w:lvl>
+    <w:lvl w:ilvl="1" w:tplc="080A0003" w:tentative="1">
+      <w:start w:val="1"/>
+      <w:numFmt w:val="bullet"/>
+      <w:lvlText w:val="o"/>
+      <w:lvlJc w:val="left"/>
+      <w:pPr>
+        <w:ind w:left="1440" w:hanging="360"/>
+      </w:pPr>
+      <w:rPr>
+        <w:rFonts w:ascii="Courier New" w:hAnsi="Courier New" w:cs="Courier New" w:hint="default"/>
+      </w:rPr>
+    </w:lvl>
+    <w:lvl w:ilvl="2" w:tplc="080A0005" w:tentative="1">
+      <w:start w:val="1"/>
+      <w:numFmt w:val="bullet"/>
+      <w:lvlText w:val=""/>
+      <w:lvlJc w:val="left"/>
+      <w:pPr>
+        <w:ind w:left="2160" w:hanging="360"/>
+      </w:pPr>
+      <w:rPr>
+        <w:rFonts w:ascii="Wingdings" w:hAnsi="Wingdings" w:hint="default"/>
+      </w:rPr>
+    </w:lvl>
+    <w:lvl w:ilvl="3" w:tplc="080A0001" w:tentative="1">
+      <w:start w:val="1"/>
+      <w:numFmt w:val="bullet"/>
+      <w:lvlText w:val=""/>
+      <w:lvlJc w:val="left"/>
+      <w:pPr>
+        <w:ind w:left="2880" w:hanging="360"/>
+      </w:pPr>
+      <w:rPr>
+        <w:rFonts w:ascii="Symbol" w:hAnsi="Symbol" w:hint="default"/>
+      </w:rPr>
+    </w:lvl>
+    <w:lvl w:ilvl="4" w:tplc="080A0003" w:tentative="1">
+      <w:start w:val="1"/>
+      <w:numFmt w:val="bullet"/>
+      <w:lvlText w:val="o"/>
+      <w:lvlJc w:val="left"/>
+      <w:pPr>
+        <w:ind w:left="3600" w:hanging="360"/>
+      </w:pPr>
+      <w:rPr>
+        <w:rFonts w:ascii="Courier New" w:hAnsi="Courier New" w:cs="Courier New" w:hint="default"/>
+      </w:rPr>
+    </w:lvl>
+    <w:lvl w:ilvl="5" w:tplc="080A0005" w:tentative="1">
+      <w:start w:val="1"/>
+      <w:numFmt w:val="bullet"/>
+      <w:lvlText w:val=""/>
+      <w:lvlJc w:val="left"/>
+      <w:pPr>
+        <w:ind w:left="4320" w:hanging="360"/>
+      </w:pPr>
+      <w:rPr>
+        <w:rFonts w:ascii="Wingdings" w:hAnsi="Wingdings" w:hint="default"/>
+      </w:rPr>
+    </w:lvl>
+    <w:lvl w:ilvl="6" w:tplc="080A0001" w:tentative="1">
+      <w:start w:val="1"/>
+      <w:numFmt w:val="bullet"/>
+      <w:lvlText w:val=""/>
+      <w:lvlJc w:val="left"/>
+      <w:pPr>
+        <w:ind w:left="5040" w:hanging="360"/>
+      </w:pPr>
+      <w:rPr>
+        <w:rFonts w:ascii="Symbol" w:hAnsi="Symbol" w:hint="default"/>
+      </w:rPr>
+    </w:lvl>
+    <w:lvl w:ilvl="7" w:tplc="080A0003" w:tentative="1">
+      <w:start w:val="1"/>
+      <w:numFmt w:val="bullet"/>
+      <w:lvlText w:val="o"/>
+      <w:lvlJc w:val="left"/>
+      <w:pPr>
+        <w:ind w:left="5760" w:hanging="360"/>
+      </w:pPr>
+      <w:rPr>
+        <w:rFonts w:ascii="Courier New" w:hAnsi="Courier New" w:cs="Courier New" w:hint="default"/>
+      </w:rPr>
+    </w:lvl>
+    <w:lvl w:ilvl="8" w:tplc="080A0005" w:tentative="1">
+      <w:start w:val="1"/>
+      <w:numFmt w:val="bullet"/>
+      <w:lvlText w:val=""/>
+      <w:lvlJc w:val="left"/>
+      <w:pPr>
+        <w:ind w:left="6480" w:hanging="360"/>
+      </w:pPr>
+      <w:rPr>
+        <w:rFonts w:ascii="Wingdings" w:hAnsi="Wingdings" w:hint="default"/>
+      </w:rPr>
+    </w:lvl>
+  </w:abstractNum>
+  <w:abstractNum w:abstractNumId="4">
+    <w:nsid w:val="5B81246E"/>
+    <w:multiLevelType w:val="hybridMultilevel"/>
+    <w:tmpl w:val="B832DE60"/>
+    <w:lvl w:ilvl="0" w:tplc="080A0001">
+      <w:start w:val="1"/>
+      <w:numFmt w:val="bullet"/>
+      <w:lvlText w:val=""/>
+      <w:lvlJc w:val="left"/>
+      <w:pPr>
+        <w:ind w:left="720" w:hanging="360"/>
+      </w:pPr>
+      <w:rPr>
+        <w:rFonts w:ascii="Symbol" w:hAnsi="Symbol" w:hint="default"/>
+      </w:rPr>
+    </w:lvl>
+    <w:lvl w:ilvl="1" w:tplc="080A0003" w:tentative="1">
+      <w:start w:val="1"/>
+      <w:numFmt w:val="bullet"/>
+      <w:lvlText w:val="o"/>
+      <w:lvlJc w:val="left"/>
+      <w:pPr>
+        <w:ind w:left="1440" w:hanging="360"/>
+      </w:pPr>
+      <w:rPr>
+        <w:rFonts w:ascii="Courier New" w:hAnsi="Courier New" w:cs="Courier New" w:hint="default"/>
+      </w:rPr>
+    </w:lvl>
+    <w:lvl w:ilvl="2" w:tplc="080A0005" w:tentative="1">
+      <w:start w:val="1"/>
+      <w:numFmt w:val="bullet"/>
+      <w:lvlText w:val=""/>
+      <w:lvlJc w:val="left"/>
+      <w:pPr>
+        <w:ind w:left="2160" w:hanging="360"/>
+      </w:pPr>
+      <w:rPr>
+        <w:rFonts w:ascii="Wingdings" w:hAnsi="Wingdings" w:hint="default"/>
+      </w:rPr>
+    </w:lvl>
+    <w:lvl w:ilvl="3" w:tplc="080A0001" w:tentative="1">
+      <w:start w:val="1"/>
+      <w:numFmt w:val="bullet"/>
+      <w:lvlText w:val=""/>
+      <w:lvlJc w:val="left"/>
+      <w:pPr>
+        <w:ind w:left="2880" w:hanging="360"/>
+      </w:pPr>
+      <w:rPr>
+        <w:rFonts w:ascii="Symbol" w:hAnsi="Symbol" w:hint="default"/>
+      </w:rPr>
+    </w:lvl>
+    <w:lvl w:ilvl="4" w:tplc="080A0003" w:tentative="1">
+      <w:start w:val="1"/>
+      <w:numFmt w:val="bullet"/>
+      <w:lvlText w:val="o"/>
+      <w:lvlJc w:val="left"/>
+      <w:pPr>
+        <w:ind w:left="3600" w:hanging="360"/>
+      </w:pPr>
+      <w:rPr>
+        <w:rFonts w:ascii="Courier New" w:hAnsi="Courier New" w:cs="Courier New" w:hint="default"/>
+      </w:rPr>
+    </w:lvl>
+    <w:lvl w:ilvl="5" w:tplc="080A0005" w:tentative="1">
+      <w:start w:val="1"/>
+      <w:numFmt w:val="bullet"/>
+      <w:lvlText w:val=""/>
+      <w:lvlJc w:val="left"/>
+      <w:pPr>
+        <w:ind w:left="4320" w:hanging="360"/>
+      </w:pPr>
+      <w:rPr>
+        <w:rFonts w:ascii="Wingdings" w:hAnsi="Wingdings" w:hint="default"/>
+      </w:rPr>
+    </w:lvl>
+    <w:lvl w:ilvl="6" w:tplc="080A0001" w:tentative="1">
+      <w:start w:val="1"/>
+      <w:numFmt w:val="bullet"/>
+      <w:lvlText w:val=""/>
+      <w:lvlJc w:val="left"/>
+      <w:pPr>
+        <w:ind w:left="5040" w:hanging="360"/>
+      </w:pPr>
+      <w:rPr>
+        <w:rFonts w:ascii="Symbol" w:hAnsi="Symbol" w:hint="default"/>
+      </w:rPr>
+    </w:lvl>
+    <w:lvl w:ilvl="7" w:tplc="080A0003" w:tentative="1">
+      <w:start w:val="1"/>
+      <w:numFmt w:val="bullet"/>
+      <w:lvlText w:val="o"/>
+      <w:lvlJc w:val="left"/>
+      <w:pPr>
+        <w:ind w:left="5760" w:hanging="360"/>
+      </w:pPr>
+      <w:rPr>
+        <w:rFonts w:ascii="Courier New" w:hAnsi="Courier New" w:cs="Courier New" w:hint="default"/>
+      </w:rPr>
+    </w:lvl>
+    <w:lvl w:ilvl="8" w:tplc="080A0005" w:tentative="1">
+      <w:start w:val="1"/>
+      <w:numFmt w:val="bullet"/>
+      <w:lvlText w:val=""/>
+      <w:lvlJc w:val="left"/>
+      <w:pPr>
+        <w:ind w:left="6480" w:hanging="360"/>
+      </w:pPr>
+      <w:rPr>
+        <w:rFonts w:ascii="Wingdings" w:hAnsi="Wingdings" w:hint="default"/>
+      </w:rPr>
+    </w:lvl>
+  </w:abstractNum>
+  <w:abstractNum w:abstractNumId="5">
+    <w:nsid w:val="66D30523"/>
+    <w:multiLevelType w:val="hybridMultilevel"/>
+    <w:tmpl w:val="0C660532"/>
+    <w:lvl w:ilvl="0" w:tplc="080A0001">
+      <w:start w:val="1"/>
+      <w:numFmt w:val="bullet"/>
+      <w:lvlText w:val=""/>
+      <w:lvlJc w:val="left"/>
+      <w:pPr>
+        <w:ind w:left="720" w:hanging="360"/>
+      </w:pPr>
+      <w:rPr>
+        <w:rFonts w:ascii="Symbol" w:hAnsi="Symbol" w:hint="default"/>
+      </w:rPr>
+    </w:lvl>
+    <w:lvl w:ilvl="1" w:tplc="080A0003" w:tentative="1">
+      <w:start w:val="1"/>
+      <w:numFmt w:val="bullet"/>
+      <w:lvlText w:val="o"/>
+      <w:lvlJc w:val="left"/>
+      <w:pPr>
+        <w:ind w:left="1440" w:hanging="360"/>
+      </w:pPr>
+      <w:rPr>
+        <w:rFonts w:ascii="Courier New" w:hAnsi="Courier New" w:cs="Courier New" w:hint="default"/>
+      </w:rPr>
+    </w:lvl>
+    <w:lvl w:ilvl="2" w:tplc="080A0005" w:tentative="1">
+      <w:start w:val="1"/>
+      <w:numFmt w:val="bullet"/>
+      <w:lvlText w:val=""/>
+      <w:lvlJc w:val="left"/>
+      <w:pPr>
+        <w:ind w:left="2160" w:hanging="360"/>
+      </w:pPr>
+      <w:rPr>
+        <w:rFonts w:ascii="Wingdings" w:hAnsi="Wingdings" w:hint="default"/>
+      </w:rPr>
+    </w:lvl>
+    <w:lvl w:ilvl="3" w:tplc="080A0001" w:tentative="1">
+      <w:start w:val="1"/>
+      <w:numFmt w:val="bullet"/>
+      <w:lvlText w:val=""/>
+      <w:lvlJc w:val="left"/>
+      <w:pPr>
+        <w:ind w:left="2880" w:hanging="360"/>
+      </w:pPr>
+      <w:rPr>
+        <w:rFonts w:ascii="Symbol" w:hAnsi="Symbol" w:hint="default"/>
+      </w:rPr>
+    </w:lvl>
+    <w:lvl w:ilvl="4" w:tplc="080A0003" w:tentative="1">
+      <w:start w:val="1"/>
+      <w:numFmt w:val="bullet"/>
+      <w:lvlText w:val="o"/>
+      <w:lvlJc w:val="left"/>
+      <w:pPr>
+        <w:ind w:left="3600" w:hanging="360"/>
+      </w:pPr>
+      <w:rPr>
+        <w:rFonts w:ascii="Courier New" w:hAnsi="Courier New" w:cs="Courier New" w:hint="default"/>
+      </w:rPr>
+    </w:lvl>
+    <w:lvl w:ilvl="5" w:tplc="080A0005" w:tentative="1">
+      <w:start w:val="1"/>
+      <w:numFmt w:val="bullet"/>
+      <w:lvlText w:val=""/>
+      <w:lvlJc w:val="left"/>
+      <w:pPr>
+        <w:ind w:left="4320" w:hanging="360"/>
+      </w:pPr>
+      <w:rPr>
+        <w:rFonts w:ascii="Wingdings" w:hAnsi="Wingdings" w:hint="default"/>
+      </w:rPr>
+    </w:lvl>
+    <w:lvl w:ilvl="6" w:tplc="080A0001" w:tentative="1">
+      <w:start w:val="1"/>
+      <w:numFmt w:val="bullet"/>
+      <w:lvlText w:val=""/>
+      <w:lvlJc w:val="left"/>
+      <w:pPr>
+        <w:ind w:left="5040" w:hanging="360"/>
+      </w:pPr>
+      <w:rPr>
+        <w:rFonts w:ascii="Symbol" w:hAnsi="Symbol" w:hint="default"/>
+      </w:rPr>
+    </w:lvl>
+    <w:lvl w:ilvl="7" w:tplc="080A0003" w:tentative="1">
+      <w:start w:val="1"/>
+      <w:numFmt w:val="bullet"/>
+      <w:lvlText w:val="o"/>
+      <w:lvlJc w:val="left"/>
+      <w:pPr>
+        <w:ind w:left="5760" w:hanging="360"/>
+      </w:pPr>
+      <w:rPr>
+        <w:rFonts w:ascii="Courier New" w:hAnsi="Courier New" w:cs="Courier New" w:hint="default"/>
+      </w:rPr>
+    </w:lvl>
+    <w:lvl w:ilvl="8" w:tplc="080A0005" w:tentative="1">
+      <w:start w:val="1"/>
+      <w:numFmt w:val="bullet"/>
+      <w:lvlText w:val=""/>
+      <w:lvlJc w:val="left"/>
+      <w:pPr>
+        <w:ind w:left="6480" w:hanging="360"/>
+      </w:pPr>
+      <w:rPr>
+        <w:rFonts w:ascii="Wingdings" w:hAnsi="Wingdings" w:hint="default"/>
+      </w:rPr>
+    </w:lvl>
+  </w:abstractNum>
   <w:num w:numId="1">
-    <w:abstractNumId w:val="1"/>
+    <w:abstractNumId w:val="2"/>
   </w:num>
   <w:num w:numId="2">
-    <w:abstractNumId w:val="2"/>
+    <w:abstractNumId w:val="3"/>
   </w:num>
   <w:num w:numId="3">
     <w:abstractNumId w:val="0"/>
+  </w:num>
+  <w:num w:numId="4">
+    <w:abstractNumId w:val="5"/>
+  </w:num>
+  <w:num w:numId="5">
+    <w:abstractNumId w:val="4"/>
+  </w:num>
+  <w:num w:numId="6">
+    <w:abstractNumId w:val="1"/>
   </w:num>
 </w:numbering>
 </file>

--- a/taller de investigacion 2/AntonioRoa-Semaforo.docx
+++ b/taller de investigacion 2/AntonioRoa-Semaforo.docx
@@ -25,7 +25,6 @@
           <w:lang w:val="es-MX"/>
         </w:rPr>
       </w:pPr>
-      <w:proofErr w:type="spellStart"/>
       <w:proofErr w:type="gramStart"/>
       <w:r>
         <w:rPr>
@@ -33,22 +32,13 @@
         </w:rPr>
         <w:t>heinz</w:t>
       </w:r>
-      <w:proofErr w:type="spellEnd"/>
       <w:proofErr w:type="gramEnd"/>
       <w:r>
         <w:rPr>
           <w:lang w:val="es-MX"/>
         </w:rPr>
-        <w:t xml:space="preserve"> </w:t>
-      </w:r>
-      <w:proofErr w:type="spellStart"/>
-      <w:r>
-        <w:rPr>
-          <w:lang w:val="es-MX"/>
-        </w:rPr>
-        <w:t>dieterich</w:t>
-      </w:r>
-      <w:proofErr w:type="spellEnd"/>
+        <w:t xml:space="preserve"> dieterich</w:t>
+      </w:r>
     </w:p>
     <w:p>
       <w:pPr>
@@ -203,33 +193,7 @@
           <w:u w:val="single"/>
           <w:lang w:val="es-MX" w:eastAsia="es-MX"/>
         </w:rPr>
-        <w:t>“</w:t>
-      </w:r>
-      <w:proofErr w:type="spellStart"/>
-      <w:r>
-        <w:rPr>
-          <w:rFonts w:ascii="Arial" w:eastAsia="Times New Roman" w:hAnsi="Arial" w:cs="Arial"/>
-          <w:i/>
-          <w:color w:val="000000"/>
-          <w:kern w:val="36"/>
-          <w:szCs w:val="20"/>
-          <w:u w:val="single"/>
-          <w:lang w:val="es-MX" w:eastAsia="es-MX"/>
-        </w:rPr>
-        <w:t>Neza</w:t>
-      </w:r>
-      <w:proofErr w:type="spellEnd"/>
-      <w:r>
-        <w:rPr>
-          <w:rFonts w:ascii="Arial" w:eastAsia="Times New Roman" w:hAnsi="Arial" w:cs="Arial"/>
-          <w:i/>
-          <w:color w:val="000000"/>
-          <w:kern w:val="36"/>
-          <w:szCs w:val="20"/>
-          <w:u w:val="single"/>
-          <w:lang w:val="es-MX" w:eastAsia="es-MX"/>
-        </w:rPr>
-        <w:t xml:space="preserve"> se queda sin semáforos, denuncian</w:t>
+        <w:t>“Neza se queda sin semáforos, denuncian</w:t>
       </w:r>
     </w:p>
     <w:p>
@@ -330,31 +294,7 @@
           <w:shd w:val="clear" w:color="auto" w:fill="FFFFFF"/>
           <w:lang w:val="es-MX"/>
         </w:rPr>
-        <w:t xml:space="preserve">“municipio predominan dos climas: </w:t>
-      </w:r>
-      <w:proofErr w:type="spellStart"/>
-      <w:r>
-        <w:rPr>
-          <w:rFonts w:ascii="Arial" w:hAnsi="Arial" w:cs="Arial"/>
-          <w:i/>
-          <w:color w:val="252525"/>
-          <w:szCs w:val="20"/>
-          <w:shd w:val="clear" w:color="auto" w:fill="FFFFFF"/>
-          <w:lang w:val="es-MX"/>
-        </w:rPr>
-        <w:t>semiseco</w:t>
-      </w:r>
-      <w:proofErr w:type="spellEnd"/>
-      <w:r>
-        <w:rPr>
-          <w:rFonts w:ascii="Arial" w:hAnsi="Arial" w:cs="Arial"/>
-          <w:i/>
-          <w:color w:val="252525"/>
-          <w:szCs w:val="20"/>
-          <w:shd w:val="clear" w:color="auto" w:fill="FFFFFF"/>
-          <w:lang w:val="es-MX"/>
-        </w:rPr>
-        <w:t xml:space="preserve"> templado con lluvias en verano (verano cálido) en el 99.65% de la superficie municipal y templado subhúmedo  con lluvias en verano (de menor humedad) que corresponde al 0.35% de la superficie municipal</w:t>
+        <w:t>“municipio predominan dos climas: semiseco templado con lluvias en verano (verano cálido) en el 99.65% de la superficie municipal y templado subhúmedo  con lluvias en verano (de menor humedad) que corresponde al 0.35% de la superficie municipal</w:t>
       </w:r>
       <w:r>
         <w:rPr>
@@ -522,55 +462,7 @@
           <w:rFonts w:ascii="Arial" w:hAnsi="Arial" w:cs="Arial"/>
           <w:lang w:val="es-MX"/>
         </w:rPr>
-        <w:t xml:space="preserve">Muchas empresas competitivas como </w:t>
-      </w:r>
-      <w:proofErr w:type="spellStart"/>
-      <w:r>
-        <w:rPr>
-          <w:rFonts w:ascii="Arial" w:hAnsi="Arial" w:cs="Arial"/>
-          <w:lang w:val="es-MX"/>
-        </w:rPr>
-        <w:t>trafictec</w:t>
-      </w:r>
-      <w:proofErr w:type="spellEnd"/>
-      <w:r>
-        <w:rPr>
-          <w:rFonts w:ascii="Arial" w:hAnsi="Arial" w:cs="Arial"/>
-          <w:lang w:val="es-MX"/>
-        </w:rPr>
-        <w:t xml:space="preserve"> utilizan tecnología GPS para la coordinación satelital y ver la cantidad de tráfico y distribuirla y el uso de la tecnología LED que consume menos consumo de energía utilizando por cada lámpara 12 VCD lo cual un semáforo consume solo 36 VCD lo cual una fotocelda solar puede guardar y perdurar y ahorrar bastante energía, ya que solo ocuparía la luz solar y no la electricidad urbana. Al crear una infraestructura de panel solar con luz </w:t>
-      </w:r>
-      <w:proofErr w:type="spellStart"/>
-      <w:r>
-        <w:rPr>
-          <w:rFonts w:ascii="Arial" w:hAnsi="Arial" w:cs="Arial"/>
-          <w:lang w:val="es-MX"/>
-        </w:rPr>
-        <w:t>led</w:t>
-      </w:r>
-      <w:proofErr w:type="spellEnd"/>
-      <w:r>
-        <w:rPr>
-          <w:rFonts w:ascii="Arial" w:hAnsi="Arial" w:cs="Arial"/>
-          <w:lang w:val="es-MX"/>
-        </w:rPr>
-        <w:t xml:space="preserve"> ayudaría al problema de la carga eléctrica y contaminación que esta genera. (Empresa </w:t>
-      </w:r>
-      <w:proofErr w:type="spellStart"/>
-      <w:r>
-        <w:rPr>
-          <w:rFonts w:ascii="Arial" w:hAnsi="Arial" w:cs="Arial"/>
-          <w:lang w:val="es-MX"/>
-        </w:rPr>
-        <w:t>trafitec</w:t>
-      </w:r>
-      <w:proofErr w:type="spellEnd"/>
-      <w:r>
-        <w:rPr>
-          <w:rFonts w:ascii="Arial" w:hAnsi="Arial" w:cs="Arial"/>
-          <w:lang w:val="es-MX"/>
-        </w:rPr>
-        <w:t>)</w:t>
+        <w:t>Muchas empresas competitivas como trafictec utilizan tecnología GPS para la coordinación satelital y ver la cantidad de tráfico y distribuirla y el uso de la tecnología LED que consume menos consumo de energía utilizando por cada lámpara 12 VCD lo cual un semáforo consume solo 36 VCD lo cual una fotocelda solar puede guardar y perdurar y ahorrar bastante energía, ya que solo ocuparía la luz solar y no la electricidad urbana. Al crear una infraestructura de panel solar con luz led ayudaría al problema de la carga eléctrica y contaminación que esta genera. (Empresa trafitec)</w:t>
       </w:r>
     </w:p>
     <w:p>
@@ -1732,19 +1624,11 @@
           <w:rFonts w:ascii="Arial" w:hAnsi="Arial" w:cs="Arial"/>
         </w:rPr>
       </w:pPr>
-      <w:proofErr w:type="spellStart"/>
-      <w:r>
-        <w:rPr>
-          <w:rFonts w:ascii="Arial" w:hAnsi="Arial" w:cs="Arial"/>
-        </w:rPr>
-        <w:t>JiST</w:t>
-      </w:r>
-      <w:proofErr w:type="spellEnd"/>
-      <w:r>
-        <w:rPr>
-          <w:rFonts w:ascii="Arial" w:hAnsi="Arial" w:cs="Arial"/>
-        </w:rPr>
-        <w:t xml:space="preserve"> / SWANS simulator - jist.ece.cornell.edu/index.html</w:t>
+      <w:r>
+        <w:rPr>
+          <w:rFonts w:ascii="Arial" w:hAnsi="Arial" w:cs="Arial"/>
+        </w:rPr>
+        <w:t>JiST / SWANS simulator - jist.ece.cornell.edu/index.html</w:t>
       </w:r>
     </w:p>
     <w:p>
@@ -1762,47 +1646,11 @@
           <w:rFonts w:ascii="Arial" w:hAnsi="Arial" w:cs="Arial"/>
         </w:rPr>
       </w:pPr>
-      <w:proofErr w:type="spellStart"/>
-      <w:r>
-        <w:rPr>
-          <w:rFonts w:ascii="Arial" w:hAnsi="Arial" w:cs="Arial"/>
-        </w:rPr>
-        <w:t>R.Wiedemann</w:t>
-      </w:r>
-      <w:proofErr w:type="spellEnd"/>
-      <w:r>
-        <w:rPr>
-          <w:rFonts w:ascii="Arial" w:hAnsi="Arial" w:cs="Arial"/>
-        </w:rPr>
-        <w:t xml:space="preserve">, “Simulation des </w:t>
-      </w:r>
-      <w:proofErr w:type="spellStart"/>
-      <w:r>
-        <w:rPr>
-          <w:rFonts w:ascii="Arial" w:hAnsi="Arial" w:cs="Arial"/>
-        </w:rPr>
-        <w:t>Straßenverkehrsflusses</w:t>
-      </w:r>
-      <w:proofErr w:type="spellEnd"/>
-      <w:r>
-        <w:rPr>
-          <w:rFonts w:ascii="Arial" w:hAnsi="Arial" w:cs="Arial"/>
-        </w:rPr>
-        <w:t xml:space="preserve">,” </w:t>
-      </w:r>
-      <w:proofErr w:type="spellStart"/>
-      <w:r>
-        <w:rPr>
-          <w:rFonts w:ascii="Arial" w:hAnsi="Arial" w:cs="Arial"/>
-        </w:rPr>
-        <w:t>Schriftenreihe</w:t>
-      </w:r>
-      <w:proofErr w:type="spellEnd"/>
-      <w:r>
-        <w:rPr>
-          <w:rFonts w:ascii="Arial" w:hAnsi="Arial" w:cs="Arial"/>
-        </w:rPr>
-        <w:t xml:space="preserve"> des</w:t>
+      <w:r>
+        <w:rPr>
+          <w:rFonts w:ascii="Arial" w:hAnsi="Arial" w:cs="Arial"/>
+        </w:rPr>
+        <w:t>R.Wiedemann, “Simulation des Straßenverkehrsflusses,” Schriftenreihe des</w:t>
       </w:r>
     </w:p>
     <w:p>
@@ -1820,61 +1668,11 @@
           <w:rFonts w:ascii="Arial" w:hAnsi="Arial" w:cs="Arial"/>
         </w:rPr>
       </w:pPr>
-      <w:proofErr w:type="spellStart"/>
-      <w:r>
-        <w:rPr>
-          <w:rFonts w:ascii="Arial" w:hAnsi="Arial" w:cs="Arial"/>
-        </w:rPr>
-        <w:t>Instituts</w:t>
-      </w:r>
-      <w:proofErr w:type="spellEnd"/>
-      <w:r>
-        <w:rPr>
-          <w:rFonts w:ascii="Arial" w:hAnsi="Arial" w:cs="Arial"/>
-        </w:rPr>
-        <w:t xml:space="preserve"> </w:t>
-      </w:r>
-      <w:proofErr w:type="spellStart"/>
-      <w:r>
-        <w:rPr>
-          <w:rFonts w:ascii="Arial" w:hAnsi="Arial" w:cs="Arial"/>
-        </w:rPr>
-        <w:t>für</w:t>
-      </w:r>
-      <w:proofErr w:type="spellEnd"/>
-      <w:r>
-        <w:rPr>
-          <w:rFonts w:ascii="Arial" w:hAnsi="Arial" w:cs="Arial"/>
-        </w:rPr>
-        <w:t xml:space="preserve"> </w:t>
-      </w:r>
-      <w:proofErr w:type="spellStart"/>
-      <w:r>
-        <w:rPr>
-          <w:rFonts w:ascii="Arial" w:hAnsi="Arial" w:cs="Arial"/>
-        </w:rPr>
-        <w:t>Verkehrswesen</w:t>
-      </w:r>
-      <w:proofErr w:type="spellEnd"/>
-      <w:r>
-        <w:rPr>
-          <w:rFonts w:ascii="Arial" w:hAnsi="Arial" w:cs="Arial"/>
-        </w:rPr>
-        <w:t xml:space="preserve"> der </w:t>
-      </w:r>
-      <w:proofErr w:type="spellStart"/>
-      <w:r>
-        <w:rPr>
-          <w:rFonts w:ascii="Arial" w:hAnsi="Arial" w:cs="Arial"/>
-        </w:rPr>
-        <w:t>Universität</w:t>
-      </w:r>
-      <w:proofErr w:type="spellEnd"/>
-      <w:r>
-        <w:rPr>
-          <w:rFonts w:ascii="Arial" w:hAnsi="Arial" w:cs="Arial"/>
-        </w:rPr>
-        <w:t xml:space="preserve"> Karlsruhe, Heft 8 (1974).</w:t>
+      <w:r>
+        <w:rPr>
+          <w:rFonts w:ascii="Arial" w:hAnsi="Arial" w:cs="Arial"/>
+        </w:rPr>
+        <w:t>Instituts für Verkehrswesen der Universität Karlsruhe, Heft 8 (1974).</w:t>
       </w:r>
     </w:p>
     <w:p>
@@ -1892,19 +1690,11 @@
           <w:rFonts w:ascii="Arial" w:hAnsi="Arial" w:cs="Arial"/>
         </w:rPr>
       </w:pPr>
-      <w:proofErr w:type="spellStart"/>
-      <w:r>
-        <w:rPr>
-          <w:rFonts w:ascii="Arial" w:hAnsi="Arial" w:cs="Arial"/>
-        </w:rPr>
-        <w:t>R.Wiedemann</w:t>
-      </w:r>
-      <w:proofErr w:type="spellEnd"/>
-      <w:r>
-        <w:rPr>
-          <w:rFonts w:ascii="Arial" w:hAnsi="Arial" w:cs="Arial"/>
-        </w:rPr>
-        <w:t>, “Modeling of RTI-Elements on multi-lane roads”. In: Advanced</w:t>
+      <w:r>
+        <w:rPr>
+          <w:rFonts w:ascii="Arial" w:hAnsi="Arial" w:cs="Arial"/>
+        </w:rPr>
+        <w:t>R.Wiedemann, “Modeling of RTI-Elements on multi-lane roads”. In: Advanced</w:t>
       </w:r>
     </w:p>
     <w:p>
@@ -2108,39 +1898,7 @@
           <w:rFonts w:ascii="Arial" w:hAnsi="Arial" w:cs="Arial"/>
           <w:lang w:val="es-MX"/>
         </w:rPr>
-        <w:t xml:space="preserve">En el año de 1909 </w:t>
-      </w:r>
-      <w:proofErr w:type="spellStart"/>
-      <w:r>
-        <w:rPr>
-          <w:rFonts w:ascii="Arial" w:hAnsi="Arial" w:cs="Arial"/>
-          <w:lang w:val="es-MX"/>
-        </w:rPr>
-        <w:t>Agner</w:t>
-      </w:r>
-      <w:proofErr w:type="spellEnd"/>
-      <w:r>
-        <w:rPr>
-          <w:rFonts w:ascii="Arial" w:hAnsi="Arial" w:cs="Arial"/>
-          <w:lang w:val="es-MX"/>
-        </w:rPr>
-        <w:t xml:space="preserve"> </w:t>
-      </w:r>
-      <w:proofErr w:type="spellStart"/>
-      <w:r>
-        <w:rPr>
-          <w:rFonts w:ascii="Arial" w:hAnsi="Arial" w:cs="Arial"/>
-          <w:lang w:val="es-MX"/>
-        </w:rPr>
-        <w:t>Krarup</w:t>
-      </w:r>
-      <w:proofErr w:type="spellEnd"/>
-      <w:r>
-        <w:rPr>
-          <w:rFonts w:ascii="Arial" w:hAnsi="Arial" w:cs="Arial"/>
-          <w:lang w:val="es-MX"/>
-        </w:rPr>
-        <w:t xml:space="preserve"> Erlang4 analizó la congestión de tráfico telefónico con el objetivo de cumplir la demanda incierta de servicios en el sistema telefónico de Copenhague. Sus investigaciones acabaron en una nueva teoría llamada </w:t>
+        <w:t xml:space="preserve">En el año de 1909 Agner Krarup Erlang4 analizó la congestión de tráfico telefónico con el objetivo de cumplir la demanda incierta de servicios en el sistema telefónico de Copenhague. Sus investigaciones acabaron en una nueva teoría llamada </w:t>
       </w:r>
       <w:r>
         <w:rPr>
@@ -2423,23 +2181,7 @@
           <w:rFonts w:ascii="Arial" w:hAnsi="Arial" w:cs="Arial"/>
           <w:lang w:val="es-MX"/>
         </w:rPr>
-        <w:t xml:space="preserve">Una distribución intermedia es la distribución </w:t>
-      </w:r>
-      <w:proofErr w:type="spellStart"/>
-      <w:r>
-        <w:rPr>
-          <w:rFonts w:ascii="Arial" w:hAnsi="Arial" w:cs="Arial"/>
-          <w:lang w:val="es-MX"/>
-        </w:rPr>
-        <w:t>Erlang</w:t>
-      </w:r>
-      <w:proofErr w:type="spellEnd"/>
-      <w:r>
-        <w:rPr>
-          <w:rFonts w:ascii="Arial" w:hAnsi="Arial" w:cs="Arial"/>
-          <w:lang w:val="es-MX"/>
-        </w:rPr>
-        <w:t xml:space="preserve">, esta distribución posee un parámetro de forma </w:t>
+        <w:t xml:space="preserve">Una distribución intermedia es la distribución Erlang, esta distribución posee un parámetro de forma </w:t>
       </w:r>
       <w:r>
         <w:rPr>
@@ -2488,23 +2230,7 @@
           <w:rFonts w:ascii="Arial" w:hAnsi="Arial" w:cs="Arial"/>
           <w:lang w:val="es-MX"/>
         </w:rPr>
-        <w:t xml:space="preserve">Si k = 1, entonces la distribución </w:t>
-      </w:r>
-      <w:proofErr w:type="spellStart"/>
-      <w:r>
-        <w:rPr>
-          <w:rFonts w:ascii="Arial" w:hAnsi="Arial" w:cs="Arial"/>
-          <w:lang w:val="es-MX"/>
-        </w:rPr>
-        <w:t>Erlang</w:t>
-      </w:r>
-      <w:proofErr w:type="spellEnd"/>
-      <w:r>
-        <w:rPr>
-          <w:rFonts w:ascii="Arial" w:hAnsi="Arial" w:cs="Arial"/>
-          <w:lang w:val="es-MX"/>
-        </w:rPr>
-        <w:t xml:space="preserve"> es igual a la exponencial.</w:t>
+        <w:t>Si k = 1, entonces la distribución Erlang es igual a la exponencial.</w:t>
       </w:r>
     </w:p>
     <w:p>
@@ -2523,23 +2249,7 @@
           <w:rFonts w:ascii="Arial" w:hAnsi="Arial" w:cs="Arial"/>
           <w:lang w:val="es-MX"/>
         </w:rPr>
-        <w:t xml:space="preserve">Si k = ∞, entonces la distribución </w:t>
-      </w:r>
-      <w:proofErr w:type="spellStart"/>
-      <w:r>
-        <w:rPr>
-          <w:rFonts w:ascii="Arial" w:hAnsi="Arial" w:cs="Arial"/>
-          <w:lang w:val="es-MX"/>
-        </w:rPr>
-        <w:t>Erlang</w:t>
-      </w:r>
-      <w:proofErr w:type="spellEnd"/>
-      <w:r>
-        <w:rPr>
-          <w:rFonts w:ascii="Arial" w:hAnsi="Arial" w:cs="Arial"/>
-          <w:lang w:val="es-MX"/>
-        </w:rPr>
-        <w:t xml:space="preserve"> es igual a la distribución degenerada con tiempos constantes.</w:t>
+        <w:t>Si k = ∞, entonces la distribución Erlang es igual a la distribución degenerada con tiempos constantes.</w:t>
       </w:r>
     </w:p>
     <w:p>
@@ -3114,7 +2824,6 @@
           <w:lang w:val="es-MX"/>
         </w:rPr>
       </w:pPr>
-      <w:proofErr w:type="spellStart"/>
       <w:r>
         <w:rPr>
           <w:rFonts w:ascii="Arial" w:hAnsi="Arial" w:cs="Arial"/>
@@ -3122,7 +2831,6 @@
         </w:rPr>
         <w:t>Markov</w:t>
       </w:r>
-      <w:proofErr w:type="spellEnd"/>
     </w:p>
     <w:p>
       <w:pPr>
@@ -3140,7 +2848,6 @@
           <w:lang w:val="es-MX"/>
         </w:rPr>
       </w:pPr>
-      <w:proofErr w:type="spellStart"/>
       <w:r>
         <w:rPr>
           <w:rFonts w:ascii="Arial" w:hAnsi="Arial" w:cs="Arial"/>
@@ -3148,7 +2855,6 @@
         </w:rPr>
         <w:t>Deterministico</w:t>
       </w:r>
-      <w:proofErr w:type="spellEnd"/>
     </w:p>
     <w:p>
       <w:pPr>
@@ -3191,39 +2897,7 @@
           <w:rFonts w:ascii="Arial" w:hAnsi="Arial" w:cs="Arial"/>
           <w:lang w:val="es-MX"/>
         </w:rPr>
-        <w:t xml:space="preserve">La distribución de </w:t>
-      </w:r>
-      <w:proofErr w:type="spellStart"/>
-      <w:r>
-        <w:rPr>
-          <w:rFonts w:ascii="Arial" w:hAnsi="Arial" w:cs="Arial"/>
-          <w:lang w:val="es-MX"/>
-        </w:rPr>
-        <w:t>Markov</w:t>
-      </w:r>
-      <w:proofErr w:type="spellEnd"/>
-      <w:r>
-        <w:rPr>
-          <w:rFonts w:ascii="Arial" w:hAnsi="Arial" w:cs="Arial"/>
-          <w:lang w:val="es-MX"/>
-        </w:rPr>
-        <w:t xml:space="preserve">, en honor al matemático A. A. </w:t>
-      </w:r>
-      <w:proofErr w:type="spellStart"/>
-      <w:r>
-        <w:rPr>
-          <w:rFonts w:ascii="Arial" w:hAnsi="Arial" w:cs="Arial"/>
-          <w:lang w:val="es-MX"/>
-        </w:rPr>
-        <w:t>Markov</w:t>
-      </w:r>
-      <w:proofErr w:type="spellEnd"/>
-      <w:r>
-        <w:rPr>
-          <w:rFonts w:ascii="Arial" w:hAnsi="Arial" w:cs="Arial"/>
-          <w:lang w:val="es-MX"/>
-        </w:rPr>
-        <w:t xml:space="preserve"> quien identifico los eventos "sin memoria", se utiliza para describir ocurrencias aleatorias, es decir, aquellas de las que puede decirse que carecen de memoria acerca de los eventos pasados.</w:t>
+        <w:t>La distribución de Markov, en honor al matemático A. A. Markov quien identifico los eventos "sin memoria", se utiliza para describir ocurrencias aleatorias, es decir, aquellas de las que puede decirse que carecen de memoria acerca de los eventos pasados.</w:t>
       </w:r>
     </w:p>
     <w:p>
@@ -5167,23 +4841,7 @@
           <w:rFonts w:ascii="Arial" w:hAnsi="Arial" w:cs="Arial"/>
           <w:lang w:val="es-MX"/>
         </w:rPr>
-        <w:t xml:space="preserve">de un </w:t>
-      </w:r>
-      <w:proofErr w:type="spellStart"/>
-      <w:r>
-        <w:rPr>
-          <w:rFonts w:ascii="Arial" w:hAnsi="Arial" w:cs="Arial"/>
-          <w:lang w:val="es-MX"/>
-        </w:rPr>
-        <w:t>loop</w:t>
-      </w:r>
-      <w:proofErr w:type="spellEnd"/>
-      <w:r>
-        <w:rPr>
-          <w:rFonts w:ascii="Arial" w:hAnsi="Arial" w:cs="Arial"/>
-          <w:lang w:val="es-MX"/>
-        </w:rPr>
-        <w:t xml:space="preserve"> de simulación.</w:t>
+        <w:t>de un loop de simulación.</w:t>
       </w:r>
     </w:p>
     <w:p>
@@ -5243,21 +4901,12 @@
           <w:lang w:val="es-MX"/>
         </w:rPr>
       </w:pPr>
-      <w:proofErr w:type="spellStart"/>
-      <w:r>
-        <w:rPr>
-          <w:rFonts w:ascii="Arial" w:hAnsi="Arial" w:cs="Arial"/>
-          <w:lang w:val="es-MX"/>
-        </w:rPr>
-        <w:t>Turing</w:t>
-      </w:r>
-      <w:proofErr w:type="spellEnd"/>
-      <w:r>
-        <w:rPr>
-          <w:rFonts w:ascii="Arial" w:hAnsi="Arial" w:cs="Arial"/>
-          <w:lang w:val="es-MX"/>
-        </w:rPr>
-        <w:t xml:space="preserve"> usó el término "simulación" para referirse a lo que pasa cuando una</w:t>
+      <w:r>
+        <w:rPr>
+          <w:rFonts w:ascii="Arial" w:hAnsi="Arial" w:cs="Arial"/>
+          <w:lang w:val="es-MX"/>
+        </w:rPr>
+        <w:t>Turing usó el término "simulación" para referirse a lo que pasa cuando una</w:t>
       </w:r>
       <w:r>
         <w:rPr>
@@ -5367,18 +5016,8 @@
           <w:shd w:val="clear" w:color="auto" w:fill="FFFFFF"/>
           <w:lang w:val="es-MX"/>
         </w:rPr>
-        <w:t>-</w:t>
-      </w:r>
-      <w:proofErr w:type="spellStart"/>
-      <w:r>
-        <w:rPr>
-          <w:rFonts w:ascii="Arial" w:hAnsi="Arial" w:cs="Arial"/>
-          <w:shd w:val="clear" w:color="auto" w:fill="FFFFFF"/>
-          <w:lang w:val="es-MX"/>
-        </w:rPr>
-        <w:t>Protoboard</w:t>
-      </w:r>
-      <w:proofErr w:type="spellEnd"/>
+        <w:t>-Protoboard</w:t>
+      </w:r>
       <w:r>
         <w:rPr>
           <w:rStyle w:val="apple-converted-space"/>
@@ -5473,25 +5112,7 @@
           <w:shd w:val="clear" w:color="auto" w:fill="FFFFFF"/>
           <w:lang w:val="es-MX"/>
         </w:rPr>
-        <w:t xml:space="preserve">-Resistencias (10 </w:t>
-      </w:r>
-      <w:proofErr w:type="spellStart"/>
-      <w:r>
-        <w:rPr>
-          <w:rFonts w:ascii="Arial" w:hAnsi="Arial" w:cs="Arial"/>
-          <w:shd w:val="clear" w:color="auto" w:fill="FFFFFF"/>
-          <w:lang w:val="es-MX"/>
-        </w:rPr>
-        <w:t>Omhs</w:t>
-      </w:r>
-      <w:proofErr w:type="spellEnd"/>
-      <w:r>
-        <w:rPr>
-          <w:rFonts w:ascii="Arial" w:hAnsi="Arial" w:cs="Arial"/>
-          <w:shd w:val="clear" w:color="auto" w:fill="FFFFFF"/>
-          <w:lang w:val="es-MX"/>
-        </w:rPr>
-        <w:t xml:space="preserve"> (R1), </w:t>
+        <w:t xml:space="preserve">-Resistencias (10 Omhs (R1), </w:t>
       </w:r>
       <w:proofErr w:type="gramStart"/>
       <w:r>
@@ -5533,25 +5154,7 @@
           <w:shd w:val="clear" w:color="auto" w:fill="FFFFFF"/>
           <w:lang w:val="es-MX"/>
         </w:rPr>
-        <w:t xml:space="preserve">-Diodos </w:t>
-      </w:r>
-      <w:proofErr w:type="spellStart"/>
-      <w:r>
-        <w:rPr>
-          <w:rFonts w:ascii="Arial" w:hAnsi="Arial" w:cs="Arial"/>
-          <w:shd w:val="clear" w:color="auto" w:fill="FFFFFF"/>
-          <w:lang w:val="es-MX"/>
-        </w:rPr>
-        <w:t>LED's</w:t>
-      </w:r>
-      <w:proofErr w:type="spellEnd"/>
-      <w:r>
-        <w:rPr>
-          <w:rFonts w:ascii="Arial" w:hAnsi="Arial" w:cs="Arial"/>
-          <w:shd w:val="clear" w:color="auto" w:fill="FFFFFF"/>
-          <w:lang w:val="es-MX"/>
-        </w:rPr>
-        <w:t xml:space="preserve"> (Rojo y Verde)</w:t>
+        <w:t>-Diodos LED's (Rojo y Verde)</w:t>
       </w:r>
       <w:r>
         <w:rPr>
@@ -5837,25 +5440,7 @@
           <w:shd w:val="clear" w:color="auto" w:fill="FFFFFF"/>
           <w:lang w:val="es-MX"/>
         </w:rPr>
-        <w:t xml:space="preserve">R1 determina t1 que determina D1 o </w:t>
-      </w:r>
-      <w:proofErr w:type="spellStart"/>
-      <w:r>
-        <w:rPr>
-          <w:rFonts w:ascii="Arial" w:hAnsi="Arial" w:cs="Arial"/>
-          <w:shd w:val="clear" w:color="auto" w:fill="FFFFFF"/>
-          <w:lang w:val="es-MX"/>
-        </w:rPr>
-        <w:t>Led</w:t>
-      </w:r>
-      <w:proofErr w:type="spellEnd"/>
-      <w:r>
-        <w:rPr>
-          <w:rFonts w:ascii="Arial" w:hAnsi="Arial" w:cs="Arial"/>
-          <w:shd w:val="clear" w:color="auto" w:fill="FFFFFF"/>
-          <w:lang w:val="es-MX"/>
-        </w:rPr>
-        <w:t xml:space="preserve"> 1</w:t>
+        <w:t>R1 determina t1 que determina D1 o Led 1</w:t>
       </w:r>
       <w:r>
         <w:rPr>
@@ -5879,25 +5464,7 @@
           <w:shd w:val="clear" w:color="auto" w:fill="FFFFFF"/>
           <w:lang w:val="es-MX"/>
         </w:rPr>
-        <w:t xml:space="preserve">R2 determina t2 que determina D2 o </w:t>
-      </w:r>
-      <w:proofErr w:type="spellStart"/>
-      <w:r>
-        <w:rPr>
-          <w:rFonts w:ascii="Arial" w:hAnsi="Arial" w:cs="Arial"/>
-          <w:shd w:val="clear" w:color="auto" w:fill="FFFFFF"/>
-          <w:lang w:val="es-MX"/>
-        </w:rPr>
-        <w:t>led</w:t>
-      </w:r>
-      <w:proofErr w:type="spellEnd"/>
-      <w:r>
-        <w:rPr>
-          <w:rFonts w:ascii="Arial" w:hAnsi="Arial" w:cs="Arial"/>
-          <w:shd w:val="clear" w:color="auto" w:fill="FFFFFF"/>
-          <w:lang w:val="es-MX"/>
-        </w:rPr>
-        <w:t xml:space="preserve"> 2</w:t>
+        <w:t>R2 determina t2 que determina D2 o led 2</w:t>
       </w:r>
       <w:r>
         <w:rPr>
@@ -6182,7 +5749,9 @@
       <w:pPr>
         <w:spacing w:after="160" w:line="259" w:lineRule="auto"/>
         <w:rPr>
-          <w:rFonts w:ascii="Arial" w:hAnsi="Arial" w:cs="Arial"/>
+          <w:rStyle w:val="Textoennegrita"/>
+          <w:rFonts w:ascii="Arial" w:hAnsi="Arial" w:cs="Arial"/>
+          <w:shd w:val="clear" w:color="auto" w:fill="FFFFFF"/>
           <w:lang w:val="es-MX"/>
         </w:rPr>
       </w:pPr>
@@ -6240,18 +5809,8 @@
           <w:shd w:val="clear" w:color="auto" w:fill="FFFFFF"/>
           <w:lang w:val="es-MX"/>
         </w:rPr>
-        <w:t xml:space="preserve">R2= 14,430 </w:t>
-      </w:r>
-      <w:proofErr w:type="spellStart"/>
-      <w:r>
-        <w:rPr>
-          <w:rFonts w:ascii="Arial" w:hAnsi="Arial" w:cs="Arial"/>
-          <w:shd w:val="clear" w:color="auto" w:fill="FFFFFF"/>
-          <w:lang w:val="es-MX"/>
-        </w:rPr>
-        <w:t>Ohms</w:t>
-      </w:r>
-      <w:proofErr w:type="spellEnd"/>
+        <w:t>R2= 14,430 Ohms</w:t>
+      </w:r>
       <w:r>
         <w:rPr>
           <w:rStyle w:val="apple-converted-space"/>
@@ -6509,7 +6068,6 @@
         </w:rPr>
         <w:t xml:space="preserve">Las resistencias son ficticias no existe la de 14.5 pero usen una que se acerque lo MÁS posible para que no haya mucha variación en el tiempo de los pulsos entre D1 y D2, la de 10 </w:t>
       </w:r>
-      <w:proofErr w:type="spellStart"/>
       <w:r>
         <w:rPr>
           <w:rFonts w:ascii="Arial" w:hAnsi="Arial" w:cs="Arial"/>
@@ -6524,16 +6082,7 @@
           <w:shd w:val="clear" w:color="auto" w:fill="FFFFFF"/>
           <w:lang w:val="es-MX"/>
         </w:rPr>
-        <w:t>hms</w:t>
-      </w:r>
-      <w:proofErr w:type="spellEnd"/>
-      <w:r>
-        <w:rPr>
-          <w:rFonts w:ascii="Arial" w:hAnsi="Arial" w:cs="Arial"/>
-          <w:shd w:val="clear" w:color="auto" w:fill="FFFFFF"/>
-          <w:lang w:val="es-MX"/>
-        </w:rPr>
-        <w:t xml:space="preserve"> si se puede encontrar.</w:t>
+        <w:t>hms si se puede encontrar.</w:t>
       </w:r>
       <w:r>
         <w:rPr>
@@ -6556,6 +6105,7 @@
           <w:rFonts w:ascii="Arial" w:hAnsi="Arial" w:cs="Arial"/>
           <w:lang w:val="es-MX"/>
         </w:rPr>
+        <w:lastRenderedPageBreak/>
         <w:br/>
       </w:r>
       <w:r>
@@ -6565,7 +6115,24 @@
           <w:shd w:val="clear" w:color="auto" w:fill="FFFFFF"/>
           <w:lang w:val="es-MX"/>
         </w:rPr>
-        <w:lastRenderedPageBreak/>
+        <w:t>HIPOTESIS</w:t>
+      </w:r>
+    </w:p>
+    <w:p>
+      <w:pPr>
+        <w:spacing w:after="160" w:line="259" w:lineRule="auto"/>
+        <w:rPr>
+          <w:rFonts w:ascii="Arial" w:hAnsi="Arial" w:cs="Arial"/>
+          <w:lang w:val="es-MX"/>
+        </w:rPr>
+      </w:pPr>
+      <w:r>
+        <w:rPr>
+          <w:rStyle w:val="Textoennegrita"/>
+          <w:rFonts w:ascii="Arial" w:hAnsi="Arial" w:cs="Arial"/>
+          <w:shd w:val="clear" w:color="auto" w:fill="FFFFFF"/>
+          <w:lang w:val="es-MX"/>
+        </w:rPr>
         <w:t>Instrucciones de conexión</w:t>
       </w:r>
       <w:r>
@@ -6628,18 +6195,8 @@
           <w:shd w:val="clear" w:color="auto" w:fill="FFFFFF"/>
           <w:lang w:val="es-MX"/>
         </w:rPr>
-        <w:t xml:space="preserve">1-.Conectar el CI555 a la </w:t>
-      </w:r>
-      <w:proofErr w:type="spellStart"/>
-      <w:r>
-        <w:rPr>
-          <w:rFonts w:ascii="Arial" w:hAnsi="Arial" w:cs="Arial"/>
-          <w:shd w:val="clear" w:color="auto" w:fill="FFFFFF"/>
-          <w:lang w:val="es-MX"/>
-        </w:rPr>
-        <w:t>protoboard</w:t>
-      </w:r>
-      <w:proofErr w:type="spellEnd"/>
+        <w:t>1-.Conectar el CI555 a la protoboard</w:t>
+      </w:r>
       <w:r>
         <w:rPr>
           <w:rStyle w:val="apple-converted-space"/>
@@ -6686,25 +6243,7 @@
           <w:shd w:val="clear" w:color="auto" w:fill="FFFFFF"/>
           <w:lang w:val="es-MX"/>
         </w:rPr>
-        <w:t xml:space="preserve">3-.Conectar el Capacitor 100 </w:t>
-      </w:r>
-      <w:proofErr w:type="spellStart"/>
-      <w:r>
-        <w:rPr>
-          <w:rFonts w:ascii="Arial" w:hAnsi="Arial" w:cs="Arial"/>
-          <w:shd w:val="clear" w:color="auto" w:fill="FFFFFF"/>
-          <w:lang w:val="es-MX"/>
-        </w:rPr>
-        <w:t>uF</w:t>
-      </w:r>
-      <w:proofErr w:type="spellEnd"/>
-      <w:r>
-        <w:rPr>
-          <w:rFonts w:ascii="Arial" w:hAnsi="Arial" w:cs="Arial"/>
-          <w:shd w:val="clear" w:color="auto" w:fill="FFFFFF"/>
-          <w:lang w:val="es-MX"/>
-        </w:rPr>
-        <w:t xml:space="preserve"> a pin 2 y a tierra.</w:t>
+        <w:t>3-.Conectar el Capacitor 100 uF a pin 2 y a tierra.</w:t>
       </w:r>
       <w:r>
         <w:rPr>
@@ -6776,25 +6315,7 @@
           <w:shd w:val="clear" w:color="auto" w:fill="FFFFFF"/>
           <w:lang w:val="es-MX"/>
         </w:rPr>
-        <w:t xml:space="preserve">6-.Conectar el pin 6 al 7 con una resistencia de 10 </w:t>
-      </w:r>
-      <w:proofErr w:type="spellStart"/>
-      <w:r>
-        <w:rPr>
-          <w:rFonts w:ascii="Arial" w:hAnsi="Arial" w:cs="Arial"/>
-          <w:shd w:val="clear" w:color="auto" w:fill="FFFFFF"/>
-          <w:lang w:val="es-MX"/>
-        </w:rPr>
-        <w:t>Ohms</w:t>
-      </w:r>
-      <w:proofErr w:type="spellEnd"/>
-      <w:r>
-        <w:rPr>
-          <w:rFonts w:ascii="Arial" w:hAnsi="Arial" w:cs="Arial"/>
-          <w:shd w:val="clear" w:color="auto" w:fill="FFFFFF"/>
-          <w:lang w:val="es-MX"/>
-        </w:rPr>
-        <w:t>.</w:t>
+        <w:t>6-.Conectar el pin 6 al 7 con una resistencia de 10 Ohms.</w:t>
       </w:r>
       <w:r>
         <w:rPr>
@@ -7011,23 +6532,7 @@
           <w:rFonts w:ascii="Arial" w:hAnsi="Arial" w:cs="Arial"/>
           <w:lang w:val="es-MX"/>
         </w:rPr>
-        <w:t xml:space="preserve">Al realizar dicho circuito, observamos que con una pila de 9volts alcanza pero es un circuito muy básico, para el caso de un semáforo en campo y dicha simulación no da datos precisos, le implementamos un cargador solar de 5 volts a 800 </w:t>
-      </w:r>
-      <w:proofErr w:type="spellStart"/>
-      <w:r>
-        <w:rPr>
-          <w:rFonts w:ascii="Arial" w:hAnsi="Arial" w:cs="Arial"/>
-          <w:lang w:val="es-MX"/>
-        </w:rPr>
-        <w:t>mA</w:t>
-      </w:r>
-      <w:proofErr w:type="spellEnd"/>
-      <w:r>
-        <w:rPr>
-          <w:rFonts w:ascii="Arial" w:hAnsi="Arial" w:cs="Arial"/>
-          <w:lang w:val="es-MX"/>
-        </w:rPr>
-        <w:t xml:space="preserve"> y no basta para alimentar dicho circuito es por ello que se restructurara la intersección de dos semáforos que funcionen al mismo tiempo y reestructurar el circuito a 5 volts y tratar de economizar el voltaje y corriente del semáforo.</w:t>
+        <w:t>Al realizar dicho circuito, observamos que con una pila de 9volts alcanza pero es un circuito muy básico, para el caso de un semáforo en campo y dicha simulación no da datos precisos, le implementamos un cargador solar de 5 volts a 800 mA y no basta para alimentar dicho circuito es por ello que se restructurara la intersección de dos semáforos que funcionen al mismo tiempo y reestructurar el circuito a 5 volts y tratar de economizar el voltaje y corriente del semáforo.</w:t>
       </w:r>
     </w:p>
     <w:p>
@@ -7061,42 +6566,2783 @@
           <w:rFonts w:ascii="Arial" w:hAnsi="Arial" w:cs="Arial"/>
           <w:lang w:val="es-MX"/>
         </w:rPr>
-        <w:t xml:space="preserve">Otra de las variables controversial del proyecto son qué tipo de iluminación usaran, ya que dichos </w:t>
-      </w:r>
-      <w:proofErr w:type="spellStart"/>
-      <w:r>
-        <w:rPr>
-          <w:rFonts w:ascii="Arial" w:hAnsi="Arial" w:cs="Arial"/>
-          <w:lang w:val="es-MX"/>
-        </w:rPr>
-        <w:t>led</w:t>
-      </w:r>
-      <w:proofErr w:type="spellEnd"/>
-      <w:r>
-        <w:rPr>
-          <w:rFonts w:ascii="Arial" w:hAnsi="Arial" w:cs="Arial"/>
-          <w:lang w:val="es-MX"/>
-        </w:rPr>
-        <w:t xml:space="preserve">, trabajan a 12 volts como mínimo y si necesitamos alimentar 12 volts el costo del panel solar aumente tres veces el valor y tenemos que verificar que </w:t>
-      </w:r>
-      <w:proofErr w:type="spellStart"/>
-      <w:r>
-        <w:rPr>
-          <w:rFonts w:ascii="Arial" w:hAnsi="Arial" w:cs="Arial"/>
-          <w:lang w:val="es-MX"/>
-        </w:rPr>
-        <w:t>leds</w:t>
-      </w:r>
-      <w:proofErr w:type="spellEnd"/>
-      <w:r>
-        <w:rPr>
-          <w:rFonts w:ascii="Arial" w:hAnsi="Arial" w:cs="Arial"/>
-          <w:lang w:val="es-MX"/>
-        </w:rPr>
-        <w:t xml:space="preserve"> o iluminación o forma podemos reducir tanto voltaje por semáforo y entra en manera estadística esta variable, ya que es necesario gastar tanto voltaje, podemos reducir dicha iluminación sin afectar al conductor. Todas estas cuestiones se formularan en el contraste del proyecto y se darán respuestas que tan perjudicante es elaborarlo para las miles de intersecciones viales, la ventajas y desventajas de este proyecto.</w:t>
-      </w:r>
-      <w:bookmarkStart w:id="0" w:name="_GoBack"/>
-      <w:bookmarkEnd w:id="0"/>
+        <w:t>Otra de las variables controversial del proyecto son qué tipo de iluminación usaran, ya que dichos led, trabajan a 12 volts como mínimo y si necesitamos alimentar 12 volts el costo del panel solar aumente tres veces el valor y tenemos que verificar que leds o iluminación o forma podemos reducir tanto voltaje por semáforo y entra en manera estadística esta variable, ya que es necesario gastar tanto voltaje, podemos reducir dicha iluminación sin afectar al conductor. Todas estas cuestiones se formularan en el contraste del proyecto y se darán respuestas que tan perjudicante es elaborarlo para las miles de intersecciones viales, la ventajas y desventajas de este proyecto.</w:t>
+      </w:r>
+    </w:p>
+    <w:p>
+      <w:pPr>
+        <w:spacing w:after="160" w:line="259" w:lineRule="auto"/>
+        <w:rPr>
+          <w:rFonts w:ascii="Arial" w:hAnsi="Arial" w:cs="Arial"/>
+          <w:lang w:val="es-MX"/>
+        </w:rPr>
+      </w:pPr>
+      <w:r>
+        <w:rPr>
+          <w:rFonts w:ascii="Arial" w:hAnsi="Arial" w:cs="Arial"/>
+          <w:lang w:val="es-MX"/>
+        </w:rPr>
+        <w:br w:type="page"/>
+      </w:r>
+    </w:p>
+    <w:p>
+      <w:pPr>
+        <w:spacing w:after="160" w:line="259" w:lineRule="auto"/>
+        <w:jc w:val="both"/>
+        <w:rPr>
+          <w:rFonts w:ascii="Arial" w:hAnsi="Arial" w:cs="Arial"/>
+          <w:lang w:val="es-MX"/>
+        </w:rPr>
+      </w:pPr>
+      <w:r>
+        <w:rPr>
+          <w:rFonts w:ascii="Arial" w:hAnsi="Arial" w:cs="Arial"/>
+          <w:lang w:val="es-MX"/>
+        </w:rPr>
+        <w:lastRenderedPageBreak/>
+        <w:t>Métodos de contratación.</w:t>
+      </w:r>
+    </w:p>
+    <w:p>
+      <w:pPr>
+        <w:spacing w:after="160" w:line="259" w:lineRule="auto"/>
+        <w:jc w:val="both"/>
+        <w:rPr>
+          <w:rFonts w:ascii="Arial" w:hAnsi="Arial" w:cs="Arial"/>
+          <w:lang w:val="es-MX"/>
+        </w:rPr>
+      </w:pPr>
+      <w:r>
+        <w:rPr>
+          <w:rFonts w:ascii="Arial" w:hAnsi="Arial" w:cs="Arial"/>
+          <w:lang w:val="es-MX"/>
+        </w:rPr>
+        <w:t>Experimentación.</w:t>
+      </w:r>
+    </w:p>
+    <w:p>
+      <w:pPr>
+        <w:spacing w:after="160" w:line="259" w:lineRule="auto"/>
+        <w:jc w:val="both"/>
+        <w:rPr>
+          <w:rFonts w:ascii="Arial" w:hAnsi="Arial" w:cs="Arial"/>
+          <w:lang w:val="es-MX"/>
+        </w:rPr>
+      </w:pPr>
+      <w:r>
+        <w:rPr>
+          <w:rFonts w:ascii="Arial" w:hAnsi="Arial" w:cs="Arial"/>
+          <w:lang w:val="es-MX"/>
+        </w:rPr>
+        <w:t>Simulación del semáforo a un esquema pequeño de voltaje de 5 volts con un amperaje a 800 MA, cuando el semáforo funciona ah 12 volts a 2 A.</w:t>
+      </w:r>
+    </w:p>
+    <w:p>
+      <w:pPr>
+        <w:spacing w:after="160" w:line="259" w:lineRule="auto"/>
+        <w:jc w:val="both"/>
+        <w:rPr>
+          <w:rFonts w:ascii="Arial" w:hAnsi="Arial" w:cs="Arial"/>
+          <w:lang w:val="es-MX"/>
+        </w:rPr>
+      </w:pPr>
+      <w:r>
+        <w:rPr>
+          <w:rFonts w:ascii="Arial" w:hAnsi="Arial" w:cs="Arial"/>
+          <w:lang w:val="es-MX"/>
+        </w:rPr>
+        <w:t>Material.</w:t>
+      </w:r>
+    </w:p>
+    <w:p>
+      <w:pPr>
+        <w:rPr>
+          <w:sz w:val="24"/>
+          <w:szCs w:val="24"/>
+        </w:rPr>
+      </w:pPr>
+    </w:p>
+    <w:tbl>
+      <w:tblPr>
+        <w:tblStyle w:val="Tablaconcuadrcula"/>
+        <w:tblW w:w="0" w:type="auto"/>
+        <w:tblLook w:val="04A0" w:firstRow="1" w:lastRow="0" w:firstColumn="1" w:lastColumn="0" w:noHBand="0" w:noVBand="1"/>
+      </w:tblPr>
+      <w:tblGrid>
+        <w:gridCol w:w="1260"/>
+        <w:gridCol w:w="3242"/>
+        <w:gridCol w:w="1068"/>
+        <w:gridCol w:w="3118"/>
+      </w:tblGrid>
+      <w:tr>
+        <w:trPr>
+          <w:trHeight w:val="838"/>
+        </w:trPr>
+        <w:tc>
+          <w:tcPr>
+            <w:tcW w:w="1236" w:type="dxa"/>
+          </w:tcPr>
+          <w:p>
+            <w:pPr>
+              <w:rPr>
+                <w:sz w:val="24"/>
+                <w:szCs w:val="24"/>
+                <w:lang w:val="es-MX"/>
+              </w:rPr>
+            </w:pPr>
+            <w:r>
+              <w:rPr>
+                <w:sz w:val="24"/>
+                <w:szCs w:val="24"/>
+                <w:lang w:val="es-MX"/>
+              </w:rPr>
+              <w:t xml:space="preserve">N° </w:t>
+            </w:r>
+            <w:r>
+              <w:rPr>
+                <w:sz w:val="24"/>
+                <w:szCs w:val="24"/>
+                <w:lang w:val="es-MX"/>
+              </w:rPr>
+              <w:t>Referencia</w:t>
+            </w:r>
+          </w:p>
+        </w:tc>
+        <w:tc>
+          <w:tcPr>
+            <w:tcW w:w="3242" w:type="dxa"/>
+          </w:tcPr>
+          <w:p>
+            <w:pPr>
+              <w:jc w:val="center"/>
+              <w:rPr>
+                <w:sz w:val="24"/>
+                <w:szCs w:val="24"/>
+                <w:lang w:val="es-MX"/>
+              </w:rPr>
+            </w:pPr>
+            <w:r>
+              <w:rPr>
+                <w:sz w:val="24"/>
+                <w:szCs w:val="24"/>
+                <w:lang w:val="es-MX"/>
+              </w:rPr>
+              <w:t>Concepto</w:t>
+            </w:r>
+          </w:p>
+        </w:tc>
+        <w:tc>
+          <w:tcPr>
+            <w:tcW w:w="1068" w:type="dxa"/>
+          </w:tcPr>
+          <w:p>
+            <w:pPr>
+              <w:rPr>
+                <w:sz w:val="24"/>
+                <w:szCs w:val="24"/>
+                <w:lang w:val="es-MX"/>
+              </w:rPr>
+            </w:pPr>
+            <w:r>
+              <w:rPr>
+                <w:sz w:val="24"/>
+                <w:szCs w:val="24"/>
+                <w:lang w:val="es-MX"/>
+              </w:rPr>
+              <w:t># Pzas.</w:t>
+            </w:r>
+          </w:p>
+        </w:tc>
+        <w:tc>
+          <w:tcPr>
+            <w:tcW w:w="3118" w:type="dxa"/>
+          </w:tcPr>
+          <w:p>
+            <w:pPr>
+              <w:rPr>
+                <w:sz w:val="24"/>
+                <w:szCs w:val="24"/>
+                <w:lang w:val="es-MX"/>
+              </w:rPr>
+            </w:pPr>
+            <w:r>
+              <w:rPr>
+                <w:sz w:val="24"/>
+                <w:szCs w:val="24"/>
+                <w:lang w:val="es-MX"/>
+              </w:rPr>
+              <w:t>Material</w:t>
+            </w:r>
+          </w:p>
+        </w:tc>
+      </w:tr>
+      <w:tr>
+        <w:trPr>
+          <w:trHeight w:val="472"/>
+        </w:trPr>
+        <w:tc>
+          <w:tcPr>
+            <w:tcW w:w="1236" w:type="dxa"/>
+          </w:tcPr>
+          <w:p>
+            <w:pPr>
+              <w:rPr>
+                <w:sz w:val="24"/>
+                <w:szCs w:val="24"/>
+              </w:rPr>
+            </w:pPr>
+            <w:r>
+              <w:rPr>
+                <w:sz w:val="24"/>
+                <w:szCs w:val="24"/>
+              </w:rPr>
+              <w:t>1</w:t>
+            </w:r>
+          </w:p>
+        </w:tc>
+        <w:tc>
+          <w:tcPr>
+            <w:tcW w:w="3242" w:type="dxa"/>
+          </w:tcPr>
+          <w:p>
+            <w:pPr>
+              <w:rPr>
+                <w:sz w:val="24"/>
+                <w:szCs w:val="24"/>
+              </w:rPr>
+            </w:pPr>
+            <w:r>
+              <w:rPr>
+                <w:sz w:val="24"/>
+                <w:szCs w:val="24"/>
+              </w:rPr>
+              <w:t xml:space="preserve">74LS04 </w:t>
+            </w:r>
+          </w:p>
+        </w:tc>
+        <w:tc>
+          <w:tcPr>
+            <w:tcW w:w="1068" w:type="dxa"/>
+          </w:tcPr>
+          <w:p>
+            <w:pPr>
+              <w:rPr>
+                <w:sz w:val="24"/>
+                <w:szCs w:val="24"/>
+              </w:rPr>
+            </w:pPr>
+            <w:r>
+              <w:rPr>
+                <w:sz w:val="24"/>
+                <w:szCs w:val="24"/>
+              </w:rPr>
+              <w:t>1</w:t>
+            </w:r>
+          </w:p>
+        </w:tc>
+        <w:tc>
+          <w:tcPr>
+            <w:tcW w:w="3118" w:type="dxa"/>
+          </w:tcPr>
+          <w:p>
+            <w:pPr>
+              <w:rPr>
+                <w:sz w:val="24"/>
+                <w:szCs w:val="24"/>
+              </w:rPr>
+            </w:pPr>
+            <w:r>
+              <w:rPr>
+                <w:sz w:val="24"/>
+                <w:szCs w:val="24"/>
+              </w:rPr>
+              <w:t>Hex inverted</w:t>
+            </w:r>
+          </w:p>
+        </w:tc>
+      </w:tr>
+      <w:tr>
+        <w:trPr>
+          <w:trHeight w:val="407"/>
+        </w:trPr>
+        <w:tc>
+          <w:tcPr>
+            <w:tcW w:w="1236" w:type="dxa"/>
+          </w:tcPr>
+          <w:p>
+            <w:pPr>
+              <w:rPr>
+                <w:sz w:val="24"/>
+                <w:szCs w:val="24"/>
+              </w:rPr>
+            </w:pPr>
+            <w:r>
+              <w:rPr>
+                <w:sz w:val="24"/>
+                <w:szCs w:val="24"/>
+              </w:rPr>
+              <w:t>2</w:t>
+            </w:r>
+          </w:p>
+        </w:tc>
+        <w:tc>
+          <w:tcPr>
+            <w:tcW w:w="3242" w:type="dxa"/>
+          </w:tcPr>
+          <w:p>
+            <w:pPr>
+              <w:rPr>
+                <w:sz w:val="24"/>
+                <w:szCs w:val="24"/>
+              </w:rPr>
+            </w:pPr>
+            <w:r>
+              <w:rPr>
+                <w:sz w:val="24"/>
+                <w:szCs w:val="24"/>
+              </w:rPr>
+              <w:t>74LS08</w:t>
+            </w:r>
+          </w:p>
+        </w:tc>
+        <w:tc>
+          <w:tcPr>
+            <w:tcW w:w="1068" w:type="dxa"/>
+          </w:tcPr>
+          <w:p>
+            <w:pPr>
+              <w:rPr>
+                <w:sz w:val="24"/>
+                <w:szCs w:val="24"/>
+              </w:rPr>
+            </w:pPr>
+            <w:r>
+              <w:rPr>
+                <w:sz w:val="24"/>
+                <w:szCs w:val="24"/>
+              </w:rPr>
+              <w:t>1</w:t>
+            </w:r>
+            <w:bookmarkStart w:id="0" w:name="_GoBack"/>
+            <w:bookmarkEnd w:id="0"/>
+          </w:p>
+        </w:tc>
+        <w:tc>
+          <w:tcPr>
+            <w:tcW w:w="3118" w:type="dxa"/>
+          </w:tcPr>
+          <w:p>
+            <w:pPr>
+              <w:rPr>
+                <w:sz w:val="24"/>
+                <w:szCs w:val="24"/>
+              </w:rPr>
+            </w:pPr>
+            <w:r>
+              <w:rPr>
+                <w:sz w:val="24"/>
+                <w:szCs w:val="24"/>
+              </w:rPr>
+              <w:t>Quad 2-input AND gate</w:t>
+            </w:r>
+          </w:p>
+        </w:tc>
+      </w:tr>
+      <w:tr>
+        <w:trPr>
+          <w:trHeight w:val="407"/>
+        </w:trPr>
+        <w:tc>
+          <w:tcPr>
+            <w:tcW w:w="1236" w:type="dxa"/>
+          </w:tcPr>
+          <w:p>
+            <w:pPr>
+              <w:rPr>
+                <w:sz w:val="24"/>
+                <w:szCs w:val="24"/>
+              </w:rPr>
+            </w:pPr>
+            <w:r>
+              <w:rPr>
+                <w:sz w:val="24"/>
+                <w:szCs w:val="24"/>
+              </w:rPr>
+              <w:t>3</w:t>
+            </w:r>
+          </w:p>
+        </w:tc>
+        <w:tc>
+          <w:tcPr>
+            <w:tcW w:w="3242" w:type="dxa"/>
+          </w:tcPr>
+          <w:p>
+            <w:pPr>
+              <w:rPr>
+                <w:sz w:val="24"/>
+                <w:szCs w:val="24"/>
+              </w:rPr>
+            </w:pPr>
+            <w:r>
+              <w:rPr>
+                <w:sz w:val="24"/>
+                <w:szCs w:val="24"/>
+              </w:rPr>
+              <w:t>74LS73</w:t>
+            </w:r>
+          </w:p>
+        </w:tc>
+        <w:tc>
+          <w:tcPr>
+            <w:tcW w:w="1068" w:type="dxa"/>
+          </w:tcPr>
+          <w:p>
+            <w:pPr>
+              <w:rPr>
+                <w:sz w:val="24"/>
+                <w:szCs w:val="24"/>
+              </w:rPr>
+            </w:pPr>
+            <w:r>
+              <w:rPr>
+                <w:sz w:val="24"/>
+                <w:szCs w:val="24"/>
+              </w:rPr>
+              <w:t>2</w:t>
+            </w:r>
+          </w:p>
+        </w:tc>
+        <w:tc>
+          <w:tcPr>
+            <w:tcW w:w="3118" w:type="dxa"/>
+          </w:tcPr>
+          <w:p>
+            <w:pPr>
+              <w:rPr>
+                <w:sz w:val="24"/>
+                <w:szCs w:val="24"/>
+              </w:rPr>
+            </w:pPr>
+            <w:r>
+              <w:rPr>
+                <w:sz w:val="24"/>
+                <w:szCs w:val="24"/>
+              </w:rPr>
+              <w:t>Dual JK Flip-Flop</w:t>
+            </w:r>
+          </w:p>
+        </w:tc>
+      </w:tr>
+      <w:tr>
+        <w:trPr>
+          <w:trHeight w:val="396"/>
+        </w:trPr>
+        <w:tc>
+          <w:tcPr>
+            <w:tcW w:w="1236" w:type="dxa"/>
+          </w:tcPr>
+          <w:p>
+            <w:pPr>
+              <w:rPr>
+                <w:sz w:val="24"/>
+                <w:szCs w:val="24"/>
+              </w:rPr>
+            </w:pPr>
+            <w:r>
+              <w:rPr>
+                <w:sz w:val="24"/>
+                <w:szCs w:val="24"/>
+              </w:rPr>
+              <w:t>4</w:t>
+            </w:r>
+          </w:p>
+        </w:tc>
+        <w:tc>
+          <w:tcPr>
+            <w:tcW w:w="3242" w:type="dxa"/>
+          </w:tcPr>
+          <w:p>
+            <w:pPr>
+              <w:rPr>
+                <w:sz w:val="24"/>
+                <w:szCs w:val="24"/>
+              </w:rPr>
+            </w:pPr>
+            <w:r>
+              <w:rPr>
+                <w:sz w:val="24"/>
+                <w:szCs w:val="24"/>
+              </w:rPr>
+              <w:t>74LS32</w:t>
+            </w:r>
+          </w:p>
+        </w:tc>
+        <w:tc>
+          <w:tcPr>
+            <w:tcW w:w="1068" w:type="dxa"/>
+          </w:tcPr>
+          <w:p>
+            <w:pPr>
+              <w:rPr>
+                <w:sz w:val="24"/>
+                <w:szCs w:val="24"/>
+              </w:rPr>
+            </w:pPr>
+            <w:r>
+              <w:rPr>
+                <w:sz w:val="24"/>
+                <w:szCs w:val="24"/>
+              </w:rPr>
+              <w:t>1</w:t>
+            </w:r>
+          </w:p>
+        </w:tc>
+        <w:tc>
+          <w:tcPr>
+            <w:tcW w:w="3118" w:type="dxa"/>
+          </w:tcPr>
+          <w:p>
+            <w:pPr>
+              <w:rPr>
+                <w:sz w:val="24"/>
+                <w:szCs w:val="24"/>
+              </w:rPr>
+            </w:pPr>
+            <w:r>
+              <w:rPr>
+                <w:sz w:val="24"/>
+                <w:szCs w:val="24"/>
+              </w:rPr>
+              <w:t>Quad 2-input OR Gate</w:t>
+            </w:r>
+          </w:p>
+        </w:tc>
+      </w:tr>
+      <w:tr>
+        <w:trPr>
+          <w:trHeight w:val="396"/>
+        </w:trPr>
+        <w:tc>
+          <w:tcPr>
+            <w:tcW w:w="1236" w:type="dxa"/>
+          </w:tcPr>
+          <w:p>
+            <w:pPr>
+              <w:rPr>
+                <w:sz w:val="24"/>
+                <w:szCs w:val="24"/>
+              </w:rPr>
+            </w:pPr>
+            <w:r>
+              <w:rPr>
+                <w:sz w:val="24"/>
+                <w:szCs w:val="24"/>
+              </w:rPr>
+              <w:t>5</w:t>
+            </w:r>
+          </w:p>
+        </w:tc>
+        <w:tc>
+          <w:tcPr>
+            <w:tcW w:w="3242" w:type="dxa"/>
+          </w:tcPr>
+          <w:p>
+            <w:pPr>
+              <w:rPr>
+                <w:sz w:val="24"/>
+                <w:szCs w:val="24"/>
+              </w:rPr>
+            </w:pPr>
+            <w:r>
+              <w:rPr>
+                <w:sz w:val="24"/>
+                <w:szCs w:val="24"/>
+              </w:rPr>
+              <w:t>100uf</w:t>
+            </w:r>
+          </w:p>
+        </w:tc>
+        <w:tc>
+          <w:tcPr>
+            <w:tcW w:w="1068" w:type="dxa"/>
+          </w:tcPr>
+          <w:p>
+            <w:pPr>
+              <w:rPr>
+                <w:sz w:val="24"/>
+                <w:szCs w:val="24"/>
+              </w:rPr>
+            </w:pPr>
+            <w:r>
+              <w:rPr>
+                <w:sz w:val="24"/>
+                <w:szCs w:val="24"/>
+              </w:rPr>
+              <w:t>1</w:t>
+            </w:r>
+          </w:p>
+        </w:tc>
+        <w:tc>
+          <w:tcPr>
+            <w:tcW w:w="3118" w:type="dxa"/>
+          </w:tcPr>
+          <w:p>
+            <w:pPr>
+              <w:rPr>
+                <w:sz w:val="24"/>
+                <w:szCs w:val="24"/>
+              </w:rPr>
+            </w:pPr>
+            <w:r>
+              <w:rPr>
+                <w:sz w:val="24"/>
+                <w:szCs w:val="24"/>
+              </w:rPr>
+              <w:t>Capacitor electrolítico</w:t>
+            </w:r>
+          </w:p>
+        </w:tc>
+      </w:tr>
+      <w:tr>
+        <w:trPr>
+          <w:trHeight w:val="396"/>
+        </w:trPr>
+        <w:tc>
+          <w:tcPr>
+            <w:tcW w:w="1236" w:type="dxa"/>
+          </w:tcPr>
+          <w:p>
+            <w:pPr>
+              <w:rPr>
+                <w:sz w:val="24"/>
+                <w:szCs w:val="24"/>
+              </w:rPr>
+            </w:pPr>
+            <w:r>
+              <w:rPr>
+                <w:sz w:val="24"/>
+                <w:szCs w:val="24"/>
+              </w:rPr>
+              <w:t>6</w:t>
+            </w:r>
+          </w:p>
+        </w:tc>
+        <w:tc>
+          <w:tcPr>
+            <w:tcW w:w="3242" w:type="dxa"/>
+          </w:tcPr>
+          <w:p>
+            <w:pPr>
+              <w:rPr>
+                <w:sz w:val="24"/>
+                <w:szCs w:val="24"/>
+              </w:rPr>
+            </w:pPr>
+            <w:r>
+              <w:rPr>
+                <w:sz w:val="24"/>
+                <w:szCs w:val="24"/>
+              </w:rPr>
+              <w:t>200 ohm (1/4w)</w:t>
+            </w:r>
+          </w:p>
+        </w:tc>
+        <w:tc>
+          <w:tcPr>
+            <w:tcW w:w="1068" w:type="dxa"/>
+          </w:tcPr>
+          <w:p>
+            <w:pPr>
+              <w:rPr>
+                <w:sz w:val="24"/>
+                <w:szCs w:val="24"/>
+              </w:rPr>
+            </w:pPr>
+            <w:r>
+              <w:rPr>
+                <w:sz w:val="24"/>
+                <w:szCs w:val="24"/>
+              </w:rPr>
+              <w:t>6</w:t>
+            </w:r>
+          </w:p>
+        </w:tc>
+        <w:tc>
+          <w:tcPr>
+            <w:tcW w:w="3118" w:type="dxa"/>
+          </w:tcPr>
+          <w:p>
+            <w:pPr>
+              <w:rPr>
+                <w:sz w:val="24"/>
+                <w:szCs w:val="24"/>
+              </w:rPr>
+            </w:pPr>
+            <w:r>
+              <w:rPr>
+                <w:sz w:val="24"/>
+                <w:szCs w:val="24"/>
+              </w:rPr>
+              <w:t>Resistencia</w:t>
+            </w:r>
+          </w:p>
+        </w:tc>
+      </w:tr>
+      <w:tr>
+        <w:trPr>
+          <w:trHeight w:val="396"/>
+        </w:trPr>
+        <w:tc>
+          <w:tcPr>
+            <w:tcW w:w="1236" w:type="dxa"/>
+          </w:tcPr>
+          <w:p>
+            <w:pPr>
+              <w:rPr>
+                <w:sz w:val="24"/>
+                <w:szCs w:val="24"/>
+              </w:rPr>
+            </w:pPr>
+            <w:r>
+              <w:rPr>
+                <w:sz w:val="24"/>
+                <w:szCs w:val="24"/>
+              </w:rPr>
+              <w:t>7</w:t>
+            </w:r>
+          </w:p>
+        </w:tc>
+        <w:tc>
+          <w:tcPr>
+            <w:tcW w:w="3242" w:type="dxa"/>
+          </w:tcPr>
+          <w:p>
+            <w:pPr>
+              <w:rPr>
+                <w:sz w:val="24"/>
+                <w:szCs w:val="24"/>
+              </w:rPr>
+            </w:pPr>
+            <w:r>
+              <w:rPr>
+                <w:sz w:val="24"/>
+                <w:szCs w:val="24"/>
+              </w:rPr>
+              <w:t>330 ohm (1/4w)</w:t>
+            </w:r>
+          </w:p>
+        </w:tc>
+        <w:tc>
+          <w:tcPr>
+            <w:tcW w:w="1068" w:type="dxa"/>
+          </w:tcPr>
+          <w:p>
+            <w:pPr>
+              <w:rPr>
+                <w:sz w:val="24"/>
+                <w:szCs w:val="24"/>
+              </w:rPr>
+            </w:pPr>
+            <w:r>
+              <w:rPr>
+                <w:sz w:val="24"/>
+                <w:szCs w:val="24"/>
+              </w:rPr>
+              <w:t>1</w:t>
+            </w:r>
+          </w:p>
+        </w:tc>
+        <w:tc>
+          <w:tcPr>
+            <w:tcW w:w="3118" w:type="dxa"/>
+          </w:tcPr>
+          <w:p>
+            <w:pPr>
+              <w:rPr>
+                <w:sz w:val="24"/>
+                <w:szCs w:val="24"/>
+              </w:rPr>
+            </w:pPr>
+            <w:r>
+              <w:rPr>
+                <w:sz w:val="24"/>
+                <w:szCs w:val="24"/>
+              </w:rPr>
+              <w:t>Resistencia</w:t>
+            </w:r>
+          </w:p>
+        </w:tc>
+      </w:tr>
+      <w:tr>
+        <w:trPr>
+          <w:trHeight w:val="396"/>
+        </w:trPr>
+        <w:tc>
+          <w:tcPr>
+            <w:tcW w:w="1236" w:type="dxa"/>
+          </w:tcPr>
+          <w:p>
+            <w:pPr>
+              <w:rPr>
+                <w:sz w:val="24"/>
+                <w:szCs w:val="24"/>
+              </w:rPr>
+            </w:pPr>
+            <w:r>
+              <w:rPr>
+                <w:sz w:val="24"/>
+                <w:szCs w:val="24"/>
+              </w:rPr>
+              <w:t>8</w:t>
+            </w:r>
+          </w:p>
+        </w:tc>
+        <w:tc>
+          <w:tcPr>
+            <w:tcW w:w="3242" w:type="dxa"/>
+          </w:tcPr>
+          <w:p>
+            <w:pPr>
+              <w:rPr>
+                <w:sz w:val="24"/>
+                <w:szCs w:val="24"/>
+              </w:rPr>
+            </w:pPr>
+            <w:r>
+              <w:rPr>
+                <w:sz w:val="24"/>
+                <w:szCs w:val="24"/>
+              </w:rPr>
+              <w:t>4.7k ohm (1/4w)</w:t>
+            </w:r>
+          </w:p>
+        </w:tc>
+        <w:tc>
+          <w:tcPr>
+            <w:tcW w:w="1068" w:type="dxa"/>
+          </w:tcPr>
+          <w:p>
+            <w:pPr>
+              <w:rPr>
+                <w:sz w:val="24"/>
+                <w:szCs w:val="24"/>
+              </w:rPr>
+            </w:pPr>
+            <w:r>
+              <w:rPr>
+                <w:sz w:val="24"/>
+                <w:szCs w:val="24"/>
+              </w:rPr>
+              <w:t>2</w:t>
+            </w:r>
+          </w:p>
+        </w:tc>
+        <w:tc>
+          <w:tcPr>
+            <w:tcW w:w="3118" w:type="dxa"/>
+          </w:tcPr>
+          <w:p>
+            <w:pPr>
+              <w:rPr>
+                <w:sz w:val="24"/>
+                <w:szCs w:val="24"/>
+              </w:rPr>
+            </w:pPr>
+            <w:r>
+              <w:rPr>
+                <w:sz w:val="24"/>
+                <w:szCs w:val="24"/>
+              </w:rPr>
+              <w:t>Resistencia</w:t>
+            </w:r>
+          </w:p>
+        </w:tc>
+      </w:tr>
+      <w:tr>
+        <w:trPr>
+          <w:trHeight w:val="396"/>
+        </w:trPr>
+        <w:tc>
+          <w:tcPr>
+            <w:tcW w:w="1236" w:type="dxa"/>
+          </w:tcPr>
+          <w:p>
+            <w:pPr>
+              <w:rPr>
+                <w:sz w:val="24"/>
+                <w:szCs w:val="24"/>
+              </w:rPr>
+            </w:pPr>
+            <w:r>
+              <w:rPr>
+                <w:sz w:val="24"/>
+                <w:szCs w:val="24"/>
+              </w:rPr>
+              <w:t>9</w:t>
+            </w:r>
+          </w:p>
+        </w:tc>
+        <w:tc>
+          <w:tcPr>
+            <w:tcW w:w="3242" w:type="dxa"/>
+          </w:tcPr>
+          <w:p>
+            <w:pPr>
+              <w:rPr>
+                <w:sz w:val="24"/>
+                <w:szCs w:val="24"/>
+              </w:rPr>
+            </w:pPr>
+            <w:r>
+              <w:rPr>
+                <w:sz w:val="24"/>
+                <w:szCs w:val="24"/>
+              </w:rPr>
+              <w:t>Azul</w:t>
+            </w:r>
+          </w:p>
+        </w:tc>
+        <w:tc>
+          <w:tcPr>
+            <w:tcW w:w="1068" w:type="dxa"/>
+          </w:tcPr>
+          <w:p>
+            <w:pPr>
+              <w:rPr>
+                <w:sz w:val="24"/>
+                <w:szCs w:val="24"/>
+              </w:rPr>
+            </w:pPr>
+            <w:r>
+              <w:rPr>
+                <w:sz w:val="24"/>
+                <w:szCs w:val="24"/>
+              </w:rPr>
+              <w:t>1</w:t>
+            </w:r>
+          </w:p>
+        </w:tc>
+        <w:tc>
+          <w:tcPr>
+            <w:tcW w:w="3118" w:type="dxa"/>
+          </w:tcPr>
+          <w:p>
+            <w:pPr>
+              <w:rPr>
+                <w:sz w:val="24"/>
+                <w:szCs w:val="24"/>
+              </w:rPr>
+            </w:pPr>
+            <w:r>
+              <w:rPr>
+                <w:sz w:val="24"/>
+                <w:szCs w:val="24"/>
+              </w:rPr>
+              <w:t>Led</w:t>
+            </w:r>
+          </w:p>
+        </w:tc>
+      </w:tr>
+      <w:tr>
+        <w:trPr>
+          <w:trHeight w:val="396"/>
+        </w:trPr>
+        <w:tc>
+          <w:tcPr>
+            <w:tcW w:w="1236" w:type="dxa"/>
+          </w:tcPr>
+          <w:p>
+            <w:pPr>
+              <w:rPr>
+                <w:sz w:val="24"/>
+                <w:szCs w:val="24"/>
+              </w:rPr>
+            </w:pPr>
+            <w:r>
+              <w:rPr>
+                <w:sz w:val="24"/>
+                <w:szCs w:val="24"/>
+              </w:rPr>
+              <w:t>10</w:t>
+            </w:r>
+          </w:p>
+        </w:tc>
+        <w:tc>
+          <w:tcPr>
+            <w:tcW w:w="3242" w:type="dxa"/>
+          </w:tcPr>
+          <w:p>
+            <w:pPr>
+              <w:rPr>
+                <w:sz w:val="24"/>
+                <w:szCs w:val="24"/>
+              </w:rPr>
+            </w:pPr>
+            <w:r>
+              <w:rPr>
+                <w:sz w:val="24"/>
+                <w:szCs w:val="24"/>
+              </w:rPr>
+              <w:t>Amarillo</w:t>
+            </w:r>
+          </w:p>
+        </w:tc>
+        <w:tc>
+          <w:tcPr>
+            <w:tcW w:w="1068" w:type="dxa"/>
+          </w:tcPr>
+          <w:p>
+            <w:pPr>
+              <w:rPr>
+                <w:sz w:val="24"/>
+                <w:szCs w:val="24"/>
+              </w:rPr>
+            </w:pPr>
+            <w:r>
+              <w:rPr>
+                <w:sz w:val="24"/>
+                <w:szCs w:val="24"/>
+              </w:rPr>
+              <w:t>2</w:t>
+            </w:r>
+          </w:p>
+        </w:tc>
+        <w:tc>
+          <w:tcPr>
+            <w:tcW w:w="3118" w:type="dxa"/>
+          </w:tcPr>
+          <w:p>
+            <w:pPr>
+              <w:rPr>
+                <w:sz w:val="24"/>
+                <w:szCs w:val="24"/>
+              </w:rPr>
+            </w:pPr>
+            <w:r>
+              <w:rPr>
+                <w:sz w:val="24"/>
+                <w:szCs w:val="24"/>
+              </w:rPr>
+              <w:t>Led</w:t>
+            </w:r>
+          </w:p>
+        </w:tc>
+      </w:tr>
+      <w:tr>
+        <w:trPr>
+          <w:trHeight w:val="396"/>
+        </w:trPr>
+        <w:tc>
+          <w:tcPr>
+            <w:tcW w:w="1236" w:type="dxa"/>
+          </w:tcPr>
+          <w:p>
+            <w:pPr>
+              <w:rPr>
+                <w:sz w:val="24"/>
+                <w:szCs w:val="24"/>
+              </w:rPr>
+            </w:pPr>
+            <w:r>
+              <w:rPr>
+                <w:sz w:val="24"/>
+                <w:szCs w:val="24"/>
+              </w:rPr>
+              <w:t>11</w:t>
+            </w:r>
+          </w:p>
+        </w:tc>
+        <w:tc>
+          <w:tcPr>
+            <w:tcW w:w="3242" w:type="dxa"/>
+          </w:tcPr>
+          <w:p>
+            <w:pPr>
+              <w:rPr>
+                <w:sz w:val="24"/>
+                <w:szCs w:val="24"/>
+              </w:rPr>
+            </w:pPr>
+            <w:r>
+              <w:rPr>
+                <w:sz w:val="24"/>
+                <w:szCs w:val="24"/>
+              </w:rPr>
+              <w:t>Verde</w:t>
+            </w:r>
+          </w:p>
+        </w:tc>
+        <w:tc>
+          <w:tcPr>
+            <w:tcW w:w="1068" w:type="dxa"/>
+          </w:tcPr>
+          <w:p>
+            <w:pPr>
+              <w:rPr>
+                <w:sz w:val="24"/>
+                <w:szCs w:val="24"/>
+              </w:rPr>
+            </w:pPr>
+            <w:r>
+              <w:rPr>
+                <w:sz w:val="24"/>
+                <w:szCs w:val="24"/>
+              </w:rPr>
+              <w:t>2</w:t>
+            </w:r>
+          </w:p>
+        </w:tc>
+        <w:tc>
+          <w:tcPr>
+            <w:tcW w:w="3118" w:type="dxa"/>
+          </w:tcPr>
+          <w:p>
+            <w:pPr>
+              <w:rPr>
+                <w:sz w:val="24"/>
+                <w:szCs w:val="24"/>
+              </w:rPr>
+            </w:pPr>
+            <w:r>
+              <w:rPr>
+                <w:sz w:val="24"/>
+                <w:szCs w:val="24"/>
+              </w:rPr>
+              <w:t>Led</w:t>
+            </w:r>
+          </w:p>
+        </w:tc>
+      </w:tr>
+      <w:tr>
+        <w:trPr>
+          <w:trHeight w:val="396"/>
+        </w:trPr>
+        <w:tc>
+          <w:tcPr>
+            <w:tcW w:w="1236" w:type="dxa"/>
+          </w:tcPr>
+          <w:p>
+            <w:pPr>
+              <w:rPr>
+                <w:sz w:val="24"/>
+                <w:szCs w:val="24"/>
+              </w:rPr>
+            </w:pPr>
+            <w:r>
+              <w:rPr>
+                <w:sz w:val="24"/>
+                <w:szCs w:val="24"/>
+              </w:rPr>
+              <w:t>12</w:t>
+            </w:r>
+          </w:p>
+        </w:tc>
+        <w:tc>
+          <w:tcPr>
+            <w:tcW w:w="3242" w:type="dxa"/>
+          </w:tcPr>
+          <w:p>
+            <w:pPr>
+              <w:rPr>
+                <w:sz w:val="24"/>
+                <w:szCs w:val="24"/>
+              </w:rPr>
+            </w:pPr>
+            <w:r>
+              <w:rPr>
+                <w:sz w:val="24"/>
+                <w:szCs w:val="24"/>
+              </w:rPr>
+              <w:t>Rojo</w:t>
+            </w:r>
+          </w:p>
+        </w:tc>
+        <w:tc>
+          <w:tcPr>
+            <w:tcW w:w="1068" w:type="dxa"/>
+          </w:tcPr>
+          <w:p>
+            <w:pPr>
+              <w:rPr>
+                <w:sz w:val="24"/>
+                <w:szCs w:val="24"/>
+              </w:rPr>
+            </w:pPr>
+            <w:r>
+              <w:rPr>
+                <w:sz w:val="24"/>
+                <w:szCs w:val="24"/>
+              </w:rPr>
+              <w:t>2</w:t>
+            </w:r>
+          </w:p>
+        </w:tc>
+        <w:tc>
+          <w:tcPr>
+            <w:tcW w:w="3118" w:type="dxa"/>
+          </w:tcPr>
+          <w:p>
+            <w:pPr>
+              <w:rPr>
+                <w:sz w:val="24"/>
+                <w:szCs w:val="24"/>
+              </w:rPr>
+            </w:pPr>
+            <w:r>
+              <w:rPr>
+                <w:sz w:val="24"/>
+                <w:szCs w:val="24"/>
+              </w:rPr>
+              <w:t>Led</w:t>
+            </w:r>
+          </w:p>
+        </w:tc>
+      </w:tr>
+    </w:tbl>
+    <w:p>
+      <w:pPr>
+        <w:rPr>
+          <w:sz w:val="24"/>
+          <w:szCs w:val="24"/>
+        </w:rPr>
+      </w:pPr>
+      <w:r>
+        <w:rPr>
+          <w:sz w:val="24"/>
+          <w:szCs w:val="24"/>
+        </w:rPr>
+        <w:t>Regulador de celda solar</w:t>
+      </w:r>
+    </w:p>
+    <w:tbl>
+      <w:tblPr>
+        <w:tblStyle w:val="Tablaconcuadrcula"/>
+        <w:tblW w:w="0" w:type="auto"/>
+        <w:tblLayout w:type="fixed"/>
+        <w:tblLook w:val="04A0" w:firstRow="1" w:lastRow="0" w:firstColumn="1" w:lastColumn="0" w:noHBand="0" w:noVBand="1"/>
+      </w:tblPr>
+      <w:tblGrid>
+        <w:gridCol w:w="1271"/>
+        <w:gridCol w:w="3260"/>
+        <w:gridCol w:w="1134"/>
+        <w:gridCol w:w="3163"/>
+      </w:tblGrid>
+      <w:tr>
+        <w:tc>
+          <w:tcPr>
+            <w:tcW w:w="1271" w:type="dxa"/>
+          </w:tcPr>
+          <w:p>
+            <w:pPr>
+              <w:rPr>
+                <w:sz w:val="24"/>
+                <w:szCs w:val="24"/>
+              </w:rPr>
+            </w:pPr>
+            <w:r>
+              <w:rPr>
+                <w:sz w:val="24"/>
+                <w:szCs w:val="24"/>
+              </w:rPr>
+              <w:t>N°</w:t>
+            </w:r>
+          </w:p>
+          <w:p>
+            <w:pPr>
+              <w:rPr>
+                <w:sz w:val="24"/>
+                <w:szCs w:val="24"/>
+              </w:rPr>
+            </w:pPr>
+            <w:r>
+              <w:rPr>
+                <w:sz w:val="24"/>
+                <w:szCs w:val="24"/>
+              </w:rPr>
+              <w:t>Referencia</w:t>
+            </w:r>
+          </w:p>
+        </w:tc>
+        <w:tc>
+          <w:tcPr>
+            <w:tcW w:w="3260" w:type="dxa"/>
+          </w:tcPr>
+          <w:p>
+            <w:pPr>
+              <w:rPr>
+                <w:sz w:val="24"/>
+                <w:szCs w:val="24"/>
+              </w:rPr>
+            </w:pPr>
+            <w:r>
+              <w:rPr>
+                <w:sz w:val="24"/>
+                <w:szCs w:val="24"/>
+              </w:rPr>
+              <w:t xml:space="preserve">             </w:t>
+            </w:r>
+            <w:r>
+              <w:rPr>
+                <w:sz w:val="24"/>
+                <w:szCs w:val="24"/>
+              </w:rPr>
+              <w:t>De</w:t>
+            </w:r>
+            <w:r>
+              <w:rPr>
+                <w:sz w:val="24"/>
+                <w:szCs w:val="24"/>
+              </w:rPr>
+              <w:t>nominación</w:t>
+            </w:r>
+          </w:p>
+        </w:tc>
+        <w:tc>
+          <w:tcPr>
+            <w:tcW w:w="1134" w:type="dxa"/>
+          </w:tcPr>
+          <w:p>
+            <w:pPr>
+              <w:rPr>
+                <w:sz w:val="24"/>
+                <w:szCs w:val="24"/>
+              </w:rPr>
+            </w:pPr>
+            <w:r>
+              <w:rPr>
+                <w:sz w:val="24"/>
+                <w:szCs w:val="24"/>
+              </w:rPr>
+              <w:t>Cantidad de Piezas</w:t>
+            </w:r>
+          </w:p>
+        </w:tc>
+        <w:tc>
+          <w:tcPr>
+            <w:tcW w:w="3163" w:type="dxa"/>
+          </w:tcPr>
+          <w:p>
+            <w:pPr>
+              <w:rPr>
+                <w:sz w:val="24"/>
+                <w:szCs w:val="24"/>
+              </w:rPr>
+            </w:pPr>
+            <w:r>
+              <w:rPr>
+                <w:sz w:val="24"/>
+                <w:szCs w:val="24"/>
+              </w:rPr>
+              <w:t>Material</w:t>
+            </w:r>
+          </w:p>
+        </w:tc>
+      </w:tr>
+      <w:tr>
+        <w:tc>
+          <w:tcPr>
+            <w:tcW w:w="1271" w:type="dxa"/>
+          </w:tcPr>
+          <w:p>
+            <w:pPr>
+              <w:rPr>
+                <w:sz w:val="24"/>
+                <w:szCs w:val="24"/>
+              </w:rPr>
+            </w:pPr>
+            <w:r>
+              <w:rPr>
+                <w:sz w:val="24"/>
+                <w:szCs w:val="24"/>
+              </w:rPr>
+              <w:t>1</w:t>
+            </w:r>
+          </w:p>
+        </w:tc>
+        <w:tc>
+          <w:tcPr>
+            <w:tcW w:w="3260" w:type="dxa"/>
+          </w:tcPr>
+          <w:p>
+            <w:pPr>
+              <w:rPr>
+                <w:sz w:val="24"/>
+                <w:szCs w:val="24"/>
+              </w:rPr>
+            </w:pPr>
+            <w:r>
+              <w:rPr>
+                <w:sz w:val="24"/>
+                <w:szCs w:val="24"/>
+              </w:rPr>
+              <w:t>TLC271</w:t>
+            </w:r>
+          </w:p>
+        </w:tc>
+        <w:tc>
+          <w:tcPr>
+            <w:tcW w:w="1134" w:type="dxa"/>
+          </w:tcPr>
+          <w:p>
+            <w:pPr>
+              <w:rPr>
+                <w:sz w:val="24"/>
+                <w:szCs w:val="24"/>
+              </w:rPr>
+            </w:pPr>
+            <w:r>
+              <w:rPr>
+                <w:sz w:val="24"/>
+                <w:szCs w:val="24"/>
+              </w:rPr>
+              <w:t>1</w:t>
+            </w:r>
+          </w:p>
+        </w:tc>
+        <w:tc>
+          <w:tcPr>
+            <w:tcW w:w="3163" w:type="dxa"/>
+          </w:tcPr>
+          <w:p>
+            <w:pPr>
+              <w:rPr>
+                <w:sz w:val="24"/>
+                <w:szCs w:val="24"/>
+              </w:rPr>
+            </w:pPr>
+            <w:r>
+              <w:rPr>
+                <w:sz w:val="24"/>
+                <w:szCs w:val="24"/>
+              </w:rPr>
+              <w:t>Amplificador Operacional</w:t>
+            </w:r>
+          </w:p>
+        </w:tc>
+      </w:tr>
+      <w:tr>
+        <w:tc>
+          <w:tcPr>
+            <w:tcW w:w="1271" w:type="dxa"/>
+          </w:tcPr>
+          <w:p>
+            <w:pPr>
+              <w:rPr>
+                <w:sz w:val="24"/>
+                <w:szCs w:val="24"/>
+              </w:rPr>
+            </w:pPr>
+            <w:r>
+              <w:rPr>
+                <w:sz w:val="24"/>
+                <w:szCs w:val="24"/>
+              </w:rPr>
+              <w:t>2</w:t>
+            </w:r>
+          </w:p>
+        </w:tc>
+        <w:tc>
+          <w:tcPr>
+            <w:tcW w:w="3260" w:type="dxa"/>
+          </w:tcPr>
+          <w:p>
+            <w:pPr>
+              <w:rPr>
+                <w:sz w:val="24"/>
+                <w:szCs w:val="24"/>
+              </w:rPr>
+            </w:pPr>
+            <w:r>
+              <w:rPr>
+                <w:sz w:val="24"/>
+                <w:szCs w:val="24"/>
+              </w:rPr>
+              <w:t>BC548</w:t>
+            </w:r>
+          </w:p>
+        </w:tc>
+        <w:tc>
+          <w:tcPr>
+            <w:tcW w:w="1134" w:type="dxa"/>
+          </w:tcPr>
+          <w:p>
+            <w:pPr>
+              <w:rPr>
+                <w:sz w:val="24"/>
+                <w:szCs w:val="24"/>
+              </w:rPr>
+            </w:pPr>
+            <w:r>
+              <w:rPr>
+                <w:sz w:val="24"/>
+                <w:szCs w:val="24"/>
+              </w:rPr>
+              <w:t>1</w:t>
+            </w:r>
+          </w:p>
+        </w:tc>
+        <w:tc>
+          <w:tcPr>
+            <w:tcW w:w="3163" w:type="dxa"/>
+          </w:tcPr>
+          <w:p>
+            <w:pPr>
+              <w:rPr>
+                <w:sz w:val="24"/>
+                <w:szCs w:val="24"/>
+              </w:rPr>
+            </w:pPr>
+            <w:r>
+              <w:rPr>
+                <w:sz w:val="24"/>
+                <w:szCs w:val="24"/>
+              </w:rPr>
+              <w:t>Transistor FET NPN</w:t>
+            </w:r>
+          </w:p>
+        </w:tc>
+      </w:tr>
+      <w:tr>
+        <w:tc>
+          <w:tcPr>
+            <w:tcW w:w="1271" w:type="dxa"/>
+          </w:tcPr>
+          <w:p>
+            <w:pPr>
+              <w:rPr>
+                <w:sz w:val="24"/>
+                <w:szCs w:val="24"/>
+              </w:rPr>
+            </w:pPr>
+            <w:r>
+              <w:rPr>
+                <w:sz w:val="24"/>
+                <w:szCs w:val="24"/>
+              </w:rPr>
+              <w:t>3</w:t>
+            </w:r>
+          </w:p>
+        </w:tc>
+        <w:tc>
+          <w:tcPr>
+            <w:tcW w:w="3260" w:type="dxa"/>
+          </w:tcPr>
+          <w:p>
+            <w:pPr>
+              <w:rPr>
+                <w:sz w:val="24"/>
+                <w:szCs w:val="24"/>
+              </w:rPr>
+            </w:pPr>
+            <w:r>
+              <w:rPr>
+                <w:sz w:val="24"/>
+                <w:szCs w:val="24"/>
+              </w:rPr>
+              <w:t>BC556</w:t>
+            </w:r>
+          </w:p>
+        </w:tc>
+        <w:tc>
+          <w:tcPr>
+            <w:tcW w:w="1134" w:type="dxa"/>
+          </w:tcPr>
+          <w:p>
+            <w:pPr>
+              <w:rPr>
+                <w:sz w:val="24"/>
+                <w:szCs w:val="24"/>
+              </w:rPr>
+            </w:pPr>
+            <w:r>
+              <w:rPr>
+                <w:sz w:val="24"/>
+                <w:szCs w:val="24"/>
+              </w:rPr>
+              <w:t>1</w:t>
+            </w:r>
+          </w:p>
+        </w:tc>
+        <w:tc>
+          <w:tcPr>
+            <w:tcW w:w="3163" w:type="dxa"/>
+          </w:tcPr>
+          <w:p>
+            <w:pPr>
+              <w:rPr>
+                <w:sz w:val="24"/>
+                <w:szCs w:val="24"/>
+              </w:rPr>
+            </w:pPr>
+            <w:r>
+              <w:rPr>
+                <w:sz w:val="24"/>
+                <w:szCs w:val="24"/>
+              </w:rPr>
+              <w:t xml:space="preserve">Transistor FET PNP </w:t>
+            </w:r>
+          </w:p>
+        </w:tc>
+      </w:tr>
+      <w:tr>
+        <w:tc>
+          <w:tcPr>
+            <w:tcW w:w="1271" w:type="dxa"/>
+          </w:tcPr>
+          <w:p>
+            <w:pPr>
+              <w:rPr>
+                <w:sz w:val="24"/>
+                <w:szCs w:val="24"/>
+              </w:rPr>
+            </w:pPr>
+            <w:r>
+              <w:rPr>
+                <w:sz w:val="24"/>
+                <w:szCs w:val="24"/>
+              </w:rPr>
+              <w:lastRenderedPageBreak/>
+              <w:t>4</w:t>
+            </w:r>
+          </w:p>
+        </w:tc>
+        <w:tc>
+          <w:tcPr>
+            <w:tcW w:w="3260" w:type="dxa"/>
+          </w:tcPr>
+          <w:p>
+            <w:pPr>
+              <w:rPr>
+                <w:sz w:val="24"/>
+                <w:szCs w:val="24"/>
+              </w:rPr>
+            </w:pPr>
+            <w:r>
+              <w:rPr>
+                <w:sz w:val="24"/>
+                <w:szCs w:val="24"/>
+              </w:rPr>
+              <w:t>LM385-2.5.</w:t>
+            </w:r>
+          </w:p>
+        </w:tc>
+        <w:tc>
+          <w:tcPr>
+            <w:tcW w:w="1134" w:type="dxa"/>
+          </w:tcPr>
+          <w:p>
+            <w:pPr>
+              <w:rPr>
+                <w:sz w:val="24"/>
+                <w:szCs w:val="24"/>
+              </w:rPr>
+            </w:pPr>
+            <w:r>
+              <w:rPr>
+                <w:sz w:val="24"/>
+                <w:szCs w:val="24"/>
+              </w:rPr>
+              <w:t>1</w:t>
+            </w:r>
+          </w:p>
+        </w:tc>
+        <w:tc>
+          <w:tcPr>
+            <w:tcW w:w="3163" w:type="dxa"/>
+          </w:tcPr>
+          <w:p>
+            <w:pPr>
+              <w:rPr>
+                <w:sz w:val="24"/>
+                <w:szCs w:val="24"/>
+              </w:rPr>
+            </w:pPr>
+          </w:p>
+        </w:tc>
+      </w:tr>
+      <w:tr>
+        <w:tc>
+          <w:tcPr>
+            <w:tcW w:w="1271" w:type="dxa"/>
+          </w:tcPr>
+          <w:p>
+            <w:pPr>
+              <w:rPr>
+                <w:sz w:val="24"/>
+                <w:szCs w:val="24"/>
+              </w:rPr>
+            </w:pPr>
+            <w:r>
+              <w:rPr>
+                <w:sz w:val="24"/>
+                <w:szCs w:val="24"/>
+              </w:rPr>
+              <w:t>5</w:t>
+            </w:r>
+          </w:p>
+        </w:tc>
+        <w:tc>
+          <w:tcPr>
+            <w:tcW w:w="3260" w:type="dxa"/>
+          </w:tcPr>
+          <w:p>
+            <w:pPr>
+              <w:rPr>
+                <w:sz w:val="24"/>
+                <w:szCs w:val="24"/>
+              </w:rPr>
+            </w:pPr>
+            <w:r>
+              <w:rPr>
+                <w:sz w:val="24"/>
+                <w:szCs w:val="24"/>
+              </w:rPr>
+              <w:t xml:space="preserve">BUZ11 </w:t>
+            </w:r>
+          </w:p>
+        </w:tc>
+        <w:tc>
+          <w:tcPr>
+            <w:tcW w:w="1134" w:type="dxa"/>
+          </w:tcPr>
+          <w:p>
+            <w:pPr>
+              <w:rPr>
+                <w:sz w:val="24"/>
+                <w:szCs w:val="24"/>
+              </w:rPr>
+            </w:pPr>
+            <w:r>
+              <w:rPr>
+                <w:sz w:val="24"/>
+                <w:szCs w:val="24"/>
+              </w:rPr>
+              <w:t>1</w:t>
+            </w:r>
+          </w:p>
+        </w:tc>
+        <w:tc>
+          <w:tcPr>
+            <w:tcW w:w="3163" w:type="dxa"/>
+          </w:tcPr>
+          <w:p>
+            <w:pPr>
+              <w:rPr>
+                <w:sz w:val="24"/>
+                <w:szCs w:val="24"/>
+              </w:rPr>
+            </w:pPr>
+            <w:r>
+              <w:rPr>
+                <w:sz w:val="24"/>
+                <w:szCs w:val="24"/>
+              </w:rPr>
+              <w:t>M</w:t>
+            </w:r>
+            <w:r>
+              <w:rPr>
+                <w:sz w:val="24"/>
+                <w:szCs w:val="24"/>
+              </w:rPr>
+              <w:t>osfet N Channel</w:t>
+            </w:r>
+          </w:p>
+        </w:tc>
+      </w:tr>
+      <w:tr>
+        <w:tc>
+          <w:tcPr>
+            <w:tcW w:w="1271" w:type="dxa"/>
+          </w:tcPr>
+          <w:p>
+            <w:pPr>
+              <w:rPr>
+                <w:sz w:val="24"/>
+                <w:szCs w:val="24"/>
+              </w:rPr>
+            </w:pPr>
+            <w:r>
+              <w:rPr>
+                <w:sz w:val="24"/>
+                <w:szCs w:val="24"/>
+              </w:rPr>
+              <w:t>6</w:t>
+            </w:r>
+          </w:p>
+        </w:tc>
+        <w:tc>
+          <w:tcPr>
+            <w:tcW w:w="3260" w:type="dxa"/>
+          </w:tcPr>
+          <w:p>
+            <w:pPr>
+              <w:rPr>
+                <w:sz w:val="24"/>
+                <w:szCs w:val="24"/>
+              </w:rPr>
+            </w:pPr>
+            <w:r>
+              <w:rPr>
+                <w:sz w:val="24"/>
+                <w:szCs w:val="24"/>
+              </w:rPr>
+              <w:t>100 nF</w:t>
+            </w:r>
+          </w:p>
+        </w:tc>
+        <w:tc>
+          <w:tcPr>
+            <w:tcW w:w="1134" w:type="dxa"/>
+          </w:tcPr>
+          <w:p>
+            <w:pPr>
+              <w:rPr>
+                <w:sz w:val="24"/>
+                <w:szCs w:val="24"/>
+              </w:rPr>
+            </w:pPr>
+            <w:r>
+              <w:rPr>
+                <w:sz w:val="24"/>
+                <w:szCs w:val="24"/>
+              </w:rPr>
+              <w:t>2</w:t>
+            </w:r>
+          </w:p>
+        </w:tc>
+        <w:tc>
+          <w:tcPr>
+            <w:tcW w:w="3163" w:type="dxa"/>
+          </w:tcPr>
+          <w:p>
+            <w:pPr>
+              <w:rPr>
+                <w:sz w:val="24"/>
+                <w:szCs w:val="24"/>
+              </w:rPr>
+            </w:pPr>
+            <w:r>
+              <w:rPr>
+                <w:sz w:val="24"/>
+                <w:szCs w:val="24"/>
+              </w:rPr>
+              <w:t>Capacitor cerámico</w:t>
+            </w:r>
+          </w:p>
+        </w:tc>
+      </w:tr>
+      <w:tr>
+        <w:tc>
+          <w:tcPr>
+            <w:tcW w:w="1271" w:type="dxa"/>
+          </w:tcPr>
+          <w:p>
+            <w:pPr>
+              <w:rPr>
+                <w:sz w:val="24"/>
+                <w:szCs w:val="24"/>
+              </w:rPr>
+            </w:pPr>
+            <w:r>
+              <w:rPr>
+                <w:sz w:val="24"/>
+                <w:szCs w:val="24"/>
+              </w:rPr>
+              <w:t>7</w:t>
+            </w:r>
+          </w:p>
+        </w:tc>
+        <w:tc>
+          <w:tcPr>
+            <w:tcW w:w="3260" w:type="dxa"/>
+          </w:tcPr>
+          <w:p>
+            <w:pPr>
+              <w:rPr>
+                <w:sz w:val="24"/>
+                <w:szCs w:val="24"/>
+              </w:rPr>
+            </w:pPr>
+            <w:r>
+              <w:rPr>
+                <w:sz w:val="24"/>
+                <w:szCs w:val="24"/>
+              </w:rPr>
+              <w:t>100 µF.</w:t>
+            </w:r>
+          </w:p>
+        </w:tc>
+        <w:tc>
+          <w:tcPr>
+            <w:tcW w:w="1134" w:type="dxa"/>
+          </w:tcPr>
+          <w:p>
+            <w:pPr>
+              <w:rPr>
+                <w:sz w:val="24"/>
+                <w:szCs w:val="24"/>
+              </w:rPr>
+            </w:pPr>
+            <w:r>
+              <w:rPr>
+                <w:sz w:val="24"/>
+                <w:szCs w:val="24"/>
+              </w:rPr>
+              <w:t>1</w:t>
+            </w:r>
+          </w:p>
+        </w:tc>
+        <w:tc>
+          <w:tcPr>
+            <w:tcW w:w="3163" w:type="dxa"/>
+          </w:tcPr>
+          <w:p>
+            <w:pPr>
+              <w:rPr>
+                <w:sz w:val="24"/>
+                <w:szCs w:val="24"/>
+              </w:rPr>
+            </w:pPr>
+            <w:r>
+              <w:rPr>
+                <w:sz w:val="24"/>
+                <w:szCs w:val="24"/>
+              </w:rPr>
+              <w:t>Capacitor electrolítico</w:t>
+            </w:r>
+          </w:p>
+        </w:tc>
+      </w:tr>
+      <w:tr>
+        <w:tc>
+          <w:tcPr>
+            <w:tcW w:w="1271" w:type="dxa"/>
+          </w:tcPr>
+          <w:p>
+            <w:pPr>
+              <w:rPr>
+                <w:sz w:val="24"/>
+                <w:szCs w:val="24"/>
+              </w:rPr>
+            </w:pPr>
+            <w:r>
+              <w:rPr>
+                <w:sz w:val="24"/>
+                <w:szCs w:val="24"/>
+              </w:rPr>
+              <w:t>8</w:t>
+            </w:r>
+          </w:p>
+        </w:tc>
+        <w:tc>
+          <w:tcPr>
+            <w:tcW w:w="3260" w:type="dxa"/>
+          </w:tcPr>
+          <w:p>
+            <w:pPr>
+              <w:rPr>
+                <w:sz w:val="24"/>
+                <w:szCs w:val="24"/>
+              </w:rPr>
+            </w:pPr>
+            <w:r>
+              <w:rPr>
+                <w:sz w:val="24"/>
+                <w:szCs w:val="24"/>
+              </w:rPr>
+              <w:t>1.5 KΩ</w:t>
+            </w:r>
+          </w:p>
+        </w:tc>
+        <w:tc>
+          <w:tcPr>
+            <w:tcW w:w="1134" w:type="dxa"/>
+          </w:tcPr>
+          <w:p>
+            <w:pPr>
+              <w:rPr>
+                <w:sz w:val="24"/>
+                <w:szCs w:val="24"/>
+              </w:rPr>
+            </w:pPr>
+            <w:r>
+              <w:rPr>
+                <w:sz w:val="24"/>
+                <w:szCs w:val="24"/>
+              </w:rPr>
+              <w:t>1</w:t>
+            </w:r>
+          </w:p>
+        </w:tc>
+        <w:tc>
+          <w:tcPr>
+            <w:tcW w:w="3163" w:type="dxa"/>
+          </w:tcPr>
+          <w:p>
+            <w:pPr>
+              <w:rPr>
+                <w:sz w:val="24"/>
+                <w:szCs w:val="24"/>
+              </w:rPr>
+            </w:pPr>
+            <w:r>
+              <w:rPr>
+                <w:sz w:val="24"/>
+                <w:szCs w:val="24"/>
+              </w:rPr>
+              <w:t>Resistencia</w:t>
+            </w:r>
+          </w:p>
+        </w:tc>
+      </w:tr>
+      <w:tr>
+        <w:tc>
+          <w:tcPr>
+            <w:tcW w:w="1271" w:type="dxa"/>
+          </w:tcPr>
+          <w:p>
+            <w:pPr>
+              <w:rPr>
+                <w:sz w:val="24"/>
+                <w:szCs w:val="24"/>
+              </w:rPr>
+            </w:pPr>
+            <w:r>
+              <w:rPr>
+                <w:sz w:val="24"/>
+                <w:szCs w:val="24"/>
+              </w:rPr>
+              <w:t>9</w:t>
+            </w:r>
+          </w:p>
+        </w:tc>
+        <w:tc>
+          <w:tcPr>
+            <w:tcW w:w="3260" w:type="dxa"/>
+          </w:tcPr>
+          <w:p>
+            <w:pPr>
+              <w:rPr>
+                <w:sz w:val="24"/>
+                <w:szCs w:val="24"/>
+              </w:rPr>
+            </w:pPr>
+            <w:r>
+              <w:rPr>
+                <w:sz w:val="24"/>
+                <w:szCs w:val="24"/>
+              </w:rPr>
+              <w:t>100 Ω</w:t>
+            </w:r>
+          </w:p>
+        </w:tc>
+        <w:tc>
+          <w:tcPr>
+            <w:tcW w:w="1134" w:type="dxa"/>
+          </w:tcPr>
+          <w:p>
+            <w:pPr>
+              <w:rPr>
+                <w:sz w:val="24"/>
+                <w:szCs w:val="24"/>
+              </w:rPr>
+            </w:pPr>
+            <w:r>
+              <w:rPr>
+                <w:sz w:val="24"/>
+                <w:szCs w:val="24"/>
+              </w:rPr>
+              <w:t>1</w:t>
+            </w:r>
+          </w:p>
+        </w:tc>
+        <w:tc>
+          <w:tcPr>
+            <w:tcW w:w="3163" w:type="dxa"/>
+          </w:tcPr>
+          <w:p>
+            <w:pPr>
+              <w:rPr>
+                <w:sz w:val="24"/>
+                <w:szCs w:val="24"/>
+              </w:rPr>
+            </w:pPr>
+            <w:r>
+              <w:rPr>
+                <w:sz w:val="24"/>
+                <w:szCs w:val="24"/>
+              </w:rPr>
+              <w:t>Resistencia</w:t>
+            </w:r>
+          </w:p>
+        </w:tc>
+      </w:tr>
+      <w:tr>
+        <w:tc>
+          <w:tcPr>
+            <w:tcW w:w="1271" w:type="dxa"/>
+          </w:tcPr>
+          <w:p>
+            <w:pPr>
+              <w:rPr>
+                <w:sz w:val="24"/>
+                <w:szCs w:val="24"/>
+              </w:rPr>
+            </w:pPr>
+            <w:r>
+              <w:rPr>
+                <w:sz w:val="24"/>
+                <w:szCs w:val="24"/>
+              </w:rPr>
+              <w:t>10</w:t>
+            </w:r>
+          </w:p>
+        </w:tc>
+        <w:tc>
+          <w:tcPr>
+            <w:tcW w:w="3260" w:type="dxa"/>
+          </w:tcPr>
+          <w:p>
+            <w:pPr>
+              <w:rPr>
+                <w:sz w:val="24"/>
+                <w:szCs w:val="24"/>
+              </w:rPr>
+            </w:pPr>
+            <w:r>
+              <w:rPr>
+                <w:sz w:val="24"/>
+                <w:szCs w:val="24"/>
+              </w:rPr>
+              <w:t>68 KΩ</w:t>
+            </w:r>
+          </w:p>
+        </w:tc>
+        <w:tc>
+          <w:tcPr>
+            <w:tcW w:w="1134" w:type="dxa"/>
+          </w:tcPr>
+          <w:p>
+            <w:pPr>
+              <w:rPr>
+                <w:sz w:val="24"/>
+                <w:szCs w:val="24"/>
+              </w:rPr>
+            </w:pPr>
+            <w:r>
+              <w:rPr>
+                <w:sz w:val="24"/>
+                <w:szCs w:val="24"/>
+              </w:rPr>
+              <w:t>1</w:t>
+            </w:r>
+          </w:p>
+        </w:tc>
+        <w:tc>
+          <w:tcPr>
+            <w:tcW w:w="3163" w:type="dxa"/>
+          </w:tcPr>
+          <w:p>
+            <w:pPr>
+              <w:rPr>
+                <w:sz w:val="24"/>
+                <w:szCs w:val="24"/>
+              </w:rPr>
+            </w:pPr>
+            <w:r>
+              <w:rPr>
+                <w:sz w:val="24"/>
+                <w:szCs w:val="24"/>
+              </w:rPr>
+              <w:t>Resistencia</w:t>
+            </w:r>
+          </w:p>
+        </w:tc>
+      </w:tr>
+      <w:tr>
+        <w:tc>
+          <w:tcPr>
+            <w:tcW w:w="1271" w:type="dxa"/>
+          </w:tcPr>
+          <w:p>
+            <w:pPr>
+              <w:rPr>
+                <w:sz w:val="24"/>
+                <w:szCs w:val="24"/>
+              </w:rPr>
+            </w:pPr>
+            <w:r>
+              <w:rPr>
+                <w:sz w:val="24"/>
+                <w:szCs w:val="24"/>
+              </w:rPr>
+              <w:t>11</w:t>
+            </w:r>
+          </w:p>
+        </w:tc>
+        <w:tc>
+          <w:tcPr>
+            <w:tcW w:w="3260" w:type="dxa"/>
+          </w:tcPr>
+          <w:p>
+            <w:pPr>
+              <w:rPr>
+                <w:sz w:val="24"/>
+                <w:szCs w:val="24"/>
+              </w:rPr>
+            </w:pPr>
+            <w:r>
+              <w:rPr>
+                <w:sz w:val="24"/>
+                <w:szCs w:val="24"/>
+              </w:rPr>
+              <w:t>10 KΩ</w:t>
+            </w:r>
+          </w:p>
+        </w:tc>
+        <w:tc>
+          <w:tcPr>
+            <w:tcW w:w="1134" w:type="dxa"/>
+          </w:tcPr>
+          <w:p>
+            <w:pPr>
+              <w:rPr>
+                <w:sz w:val="24"/>
+                <w:szCs w:val="24"/>
+              </w:rPr>
+            </w:pPr>
+            <w:r>
+              <w:rPr>
+                <w:sz w:val="24"/>
+                <w:szCs w:val="24"/>
+              </w:rPr>
+              <w:t>1</w:t>
+            </w:r>
+          </w:p>
+        </w:tc>
+        <w:tc>
+          <w:tcPr>
+            <w:tcW w:w="3163" w:type="dxa"/>
+          </w:tcPr>
+          <w:p>
+            <w:pPr>
+              <w:rPr>
+                <w:sz w:val="24"/>
+                <w:szCs w:val="24"/>
+              </w:rPr>
+            </w:pPr>
+            <w:r>
+              <w:rPr>
+                <w:sz w:val="24"/>
+                <w:szCs w:val="24"/>
+              </w:rPr>
+              <w:t>Resistencia</w:t>
+            </w:r>
+          </w:p>
+        </w:tc>
+      </w:tr>
+      <w:tr>
+        <w:tc>
+          <w:tcPr>
+            <w:tcW w:w="1271" w:type="dxa"/>
+          </w:tcPr>
+          <w:p>
+            <w:pPr>
+              <w:rPr>
+                <w:sz w:val="24"/>
+                <w:szCs w:val="24"/>
+              </w:rPr>
+            </w:pPr>
+            <w:r>
+              <w:rPr>
+                <w:sz w:val="24"/>
+                <w:szCs w:val="24"/>
+              </w:rPr>
+              <w:t>12</w:t>
+            </w:r>
+          </w:p>
+        </w:tc>
+        <w:tc>
+          <w:tcPr>
+            <w:tcW w:w="3260" w:type="dxa"/>
+          </w:tcPr>
+          <w:p>
+            <w:pPr>
+              <w:rPr>
+                <w:sz w:val="24"/>
+                <w:szCs w:val="24"/>
+              </w:rPr>
+            </w:pPr>
+            <w:r>
+              <w:rPr>
+                <w:sz w:val="24"/>
+                <w:szCs w:val="24"/>
+              </w:rPr>
+              <w:t>10 KΩ</w:t>
+            </w:r>
+          </w:p>
+        </w:tc>
+        <w:tc>
+          <w:tcPr>
+            <w:tcW w:w="1134" w:type="dxa"/>
+          </w:tcPr>
+          <w:p>
+            <w:pPr>
+              <w:rPr>
+                <w:sz w:val="24"/>
+                <w:szCs w:val="24"/>
+              </w:rPr>
+            </w:pPr>
+            <w:r>
+              <w:rPr>
+                <w:sz w:val="24"/>
+                <w:szCs w:val="24"/>
+              </w:rPr>
+              <w:t>1</w:t>
+            </w:r>
+          </w:p>
+        </w:tc>
+        <w:tc>
+          <w:tcPr>
+            <w:tcW w:w="3163" w:type="dxa"/>
+          </w:tcPr>
+          <w:p>
+            <w:pPr>
+              <w:rPr>
+                <w:sz w:val="24"/>
+                <w:szCs w:val="24"/>
+              </w:rPr>
+            </w:pPr>
+            <w:r>
+              <w:rPr>
+                <w:sz w:val="24"/>
+                <w:szCs w:val="24"/>
+              </w:rPr>
+              <w:t>Resistencia</w:t>
+            </w:r>
+          </w:p>
+        </w:tc>
+      </w:tr>
+      <w:tr>
+        <w:tc>
+          <w:tcPr>
+            <w:tcW w:w="1271" w:type="dxa"/>
+          </w:tcPr>
+          <w:p>
+            <w:pPr>
+              <w:rPr>
+                <w:sz w:val="24"/>
+                <w:szCs w:val="24"/>
+              </w:rPr>
+            </w:pPr>
+            <w:r>
+              <w:rPr>
+                <w:sz w:val="24"/>
+                <w:szCs w:val="24"/>
+              </w:rPr>
+              <w:t>13</w:t>
+            </w:r>
+          </w:p>
+        </w:tc>
+        <w:tc>
+          <w:tcPr>
+            <w:tcW w:w="3260" w:type="dxa"/>
+          </w:tcPr>
+          <w:p>
+            <w:pPr>
+              <w:rPr>
+                <w:sz w:val="24"/>
+                <w:szCs w:val="24"/>
+              </w:rPr>
+            </w:pPr>
+            <w:r>
+              <w:rPr>
+                <w:sz w:val="24"/>
+                <w:szCs w:val="24"/>
+              </w:rPr>
+              <w:t>220 KΩ</w:t>
+            </w:r>
+          </w:p>
+        </w:tc>
+        <w:tc>
+          <w:tcPr>
+            <w:tcW w:w="1134" w:type="dxa"/>
+          </w:tcPr>
+          <w:p>
+            <w:pPr>
+              <w:rPr>
+                <w:sz w:val="24"/>
+                <w:szCs w:val="24"/>
+              </w:rPr>
+            </w:pPr>
+            <w:r>
+              <w:rPr>
+                <w:sz w:val="24"/>
+                <w:szCs w:val="24"/>
+              </w:rPr>
+              <w:t>1</w:t>
+            </w:r>
+          </w:p>
+        </w:tc>
+        <w:tc>
+          <w:tcPr>
+            <w:tcW w:w="3163" w:type="dxa"/>
+          </w:tcPr>
+          <w:p>
+            <w:pPr>
+              <w:rPr>
+                <w:sz w:val="24"/>
+                <w:szCs w:val="24"/>
+              </w:rPr>
+            </w:pPr>
+            <w:r>
+              <w:rPr>
+                <w:sz w:val="24"/>
+                <w:szCs w:val="24"/>
+              </w:rPr>
+              <w:t>Resistencia</w:t>
+            </w:r>
+          </w:p>
+        </w:tc>
+      </w:tr>
+      <w:tr>
+        <w:tc>
+          <w:tcPr>
+            <w:tcW w:w="1271" w:type="dxa"/>
+          </w:tcPr>
+          <w:p>
+            <w:pPr>
+              <w:rPr>
+                <w:sz w:val="24"/>
+                <w:szCs w:val="24"/>
+              </w:rPr>
+            </w:pPr>
+            <w:r>
+              <w:rPr>
+                <w:sz w:val="24"/>
+                <w:szCs w:val="24"/>
+              </w:rPr>
+              <w:t>14</w:t>
+            </w:r>
+          </w:p>
+        </w:tc>
+        <w:tc>
+          <w:tcPr>
+            <w:tcW w:w="3260" w:type="dxa"/>
+          </w:tcPr>
+          <w:p>
+            <w:pPr>
+              <w:rPr>
+                <w:sz w:val="24"/>
+                <w:szCs w:val="24"/>
+              </w:rPr>
+            </w:pPr>
+            <w:r>
+              <w:rPr>
+                <w:sz w:val="24"/>
+                <w:szCs w:val="24"/>
+              </w:rPr>
+              <w:t>100 KΩ</w:t>
+            </w:r>
+          </w:p>
+        </w:tc>
+        <w:tc>
+          <w:tcPr>
+            <w:tcW w:w="1134" w:type="dxa"/>
+          </w:tcPr>
+          <w:p>
+            <w:pPr>
+              <w:rPr>
+                <w:sz w:val="24"/>
+                <w:szCs w:val="24"/>
+              </w:rPr>
+            </w:pPr>
+            <w:r>
+              <w:rPr>
+                <w:sz w:val="24"/>
+                <w:szCs w:val="24"/>
+              </w:rPr>
+              <w:t>1</w:t>
+            </w:r>
+          </w:p>
+        </w:tc>
+        <w:tc>
+          <w:tcPr>
+            <w:tcW w:w="3163" w:type="dxa"/>
+          </w:tcPr>
+          <w:p>
+            <w:pPr>
+              <w:rPr>
+                <w:sz w:val="24"/>
+                <w:szCs w:val="24"/>
+              </w:rPr>
+            </w:pPr>
+            <w:r>
+              <w:rPr>
+                <w:sz w:val="24"/>
+                <w:szCs w:val="24"/>
+              </w:rPr>
+              <w:t>Resistencia</w:t>
+            </w:r>
+          </w:p>
+        </w:tc>
+      </w:tr>
+      <w:tr>
+        <w:tc>
+          <w:tcPr>
+            <w:tcW w:w="1271" w:type="dxa"/>
+          </w:tcPr>
+          <w:p>
+            <w:pPr>
+              <w:rPr>
+                <w:sz w:val="24"/>
+                <w:szCs w:val="24"/>
+              </w:rPr>
+            </w:pPr>
+            <w:r>
+              <w:rPr>
+                <w:sz w:val="24"/>
+                <w:szCs w:val="24"/>
+              </w:rPr>
+              <w:t>15</w:t>
+            </w:r>
+          </w:p>
+        </w:tc>
+        <w:tc>
+          <w:tcPr>
+            <w:tcW w:w="3260" w:type="dxa"/>
+          </w:tcPr>
+          <w:p>
+            <w:pPr>
+              <w:rPr>
+                <w:sz w:val="24"/>
+                <w:szCs w:val="24"/>
+              </w:rPr>
+            </w:pPr>
+            <w:r>
+              <w:rPr>
+                <w:sz w:val="24"/>
+                <w:szCs w:val="24"/>
+              </w:rPr>
+              <w:t>92 KΩ</w:t>
+            </w:r>
+          </w:p>
+        </w:tc>
+        <w:tc>
+          <w:tcPr>
+            <w:tcW w:w="1134" w:type="dxa"/>
+          </w:tcPr>
+          <w:p>
+            <w:pPr>
+              <w:rPr>
+                <w:sz w:val="24"/>
+                <w:szCs w:val="24"/>
+              </w:rPr>
+            </w:pPr>
+            <w:r>
+              <w:rPr>
+                <w:sz w:val="24"/>
+                <w:szCs w:val="24"/>
+              </w:rPr>
+              <w:t>1</w:t>
+            </w:r>
+          </w:p>
+        </w:tc>
+        <w:tc>
+          <w:tcPr>
+            <w:tcW w:w="3163" w:type="dxa"/>
+          </w:tcPr>
+          <w:p>
+            <w:pPr>
+              <w:rPr>
+                <w:sz w:val="24"/>
+                <w:szCs w:val="24"/>
+              </w:rPr>
+            </w:pPr>
+            <w:r>
+              <w:rPr>
+                <w:sz w:val="24"/>
+                <w:szCs w:val="24"/>
+              </w:rPr>
+              <w:t>Resistencia</w:t>
+            </w:r>
+          </w:p>
+        </w:tc>
+      </w:tr>
+      <w:tr>
+        <w:tc>
+          <w:tcPr>
+            <w:tcW w:w="1271" w:type="dxa"/>
+          </w:tcPr>
+          <w:p>
+            <w:pPr>
+              <w:rPr>
+                <w:sz w:val="24"/>
+                <w:szCs w:val="24"/>
+              </w:rPr>
+            </w:pPr>
+            <w:r>
+              <w:rPr>
+                <w:sz w:val="24"/>
+                <w:szCs w:val="24"/>
+              </w:rPr>
+              <w:t>16</w:t>
+            </w:r>
+          </w:p>
+        </w:tc>
+        <w:tc>
+          <w:tcPr>
+            <w:tcW w:w="3260" w:type="dxa"/>
+          </w:tcPr>
+          <w:p>
+            <w:pPr>
+              <w:rPr>
+                <w:sz w:val="24"/>
+                <w:szCs w:val="24"/>
+              </w:rPr>
+            </w:pPr>
+            <w:r>
+              <w:rPr>
+                <w:sz w:val="24"/>
+                <w:szCs w:val="24"/>
+              </w:rPr>
+              <w:t>Panel solar</w:t>
+            </w:r>
+          </w:p>
+        </w:tc>
+        <w:tc>
+          <w:tcPr>
+            <w:tcW w:w="1134" w:type="dxa"/>
+          </w:tcPr>
+          <w:p>
+            <w:pPr>
+              <w:rPr>
+                <w:sz w:val="24"/>
+                <w:szCs w:val="24"/>
+              </w:rPr>
+            </w:pPr>
+            <w:r>
+              <w:rPr>
+                <w:sz w:val="24"/>
+                <w:szCs w:val="24"/>
+              </w:rPr>
+              <w:t>1</w:t>
+            </w:r>
+          </w:p>
+        </w:tc>
+        <w:tc>
+          <w:tcPr>
+            <w:tcW w:w="3163" w:type="dxa"/>
+          </w:tcPr>
+          <w:p>
+            <w:pPr>
+              <w:rPr>
+                <w:sz w:val="24"/>
+                <w:szCs w:val="24"/>
+              </w:rPr>
+            </w:pPr>
+            <w:r>
+              <w:rPr>
+                <w:sz w:val="24"/>
+                <w:szCs w:val="24"/>
+              </w:rPr>
+              <w:t>5 volts 1 Amperio</w:t>
+            </w:r>
+          </w:p>
+        </w:tc>
+      </w:tr>
+      <w:tr>
+        <w:tc>
+          <w:tcPr>
+            <w:tcW w:w="1271" w:type="dxa"/>
+          </w:tcPr>
+          <w:p>
+            <w:pPr>
+              <w:rPr>
+                <w:sz w:val="24"/>
+                <w:szCs w:val="24"/>
+              </w:rPr>
+            </w:pPr>
+            <w:r>
+              <w:rPr>
+                <w:sz w:val="24"/>
+                <w:szCs w:val="24"/>
+              </w:rPr>
+              <w:t>17</w:t>
+            </w:r>
+          </w:p>
+        </w:tc>
+        <w:tc>
+          <w:tcPr>
+            <w:tcW w:w="3260" w:type="dxa"/>
+          </w:tcPr>
+          <w:p>
+            <w:pPr>
+              <w:rPr>
+                <w:sz w:val="24"/>
+                <w:szCs w:val="24"/>
+              </w:rPr>
+            </w:pPr>
+            <w:r>
+              <w:rPr>
+                <w:sz w:val="24"/>
+                <w:szCs w:val="24"/>
+              </w:rPr>
+              <w:t xml:space="preserve">Batería </w:t>
+            </w:r>
+          </w:p>
+        </w:tc>
+        <w:tc>
+          <w:tcPr>
+            <w:tcW w:w="1134" w:type="dxa"/>
+          </w:tcPr>
+          <w:p>
+            <w:pPr>
+              <w:rPr>
+                <w:sz w:val="24"/>
+                <w:szCs w:val="24"/>
+              </w:rPr>
+            </w:pPr>
+            <w:r>
+              <w:rPr>
+                <w:sz w:val="24"/>
+                <w:szCs w:val="24"/>
+              </w:rPr>
+              <w:t>1</w:t>
+            </w:r>
+          </w:p>
+        </w:tc>
+        <w:tc>
+          <w:tcPr>
+            <w:tcW w:w="3163" w:type="dxa"/>
+          </w:tcPr>
+          <w:p>
+            <w:pPr>
+              <w:rPr>
+                <w:sz w:val="24"/>
+                <w:szCs w:val="24"/>
+              </w:rPr>
+            </w:pPr>
+            <w:r>
+              <w:rPr>
+                <w:sz w:val="24"/>
+                <w:szCs w:val="24"/>
+              </w:rPr>
+              <w:t>5 volts bajo carga</w:t>
+            </w:r>
+          </w:p>
+        </w:tc>
+      </w:tr>
+    </w:tbl>
+    <w:p>
+      <w:pPr>
+        <w:spacing w:after="160" w:line="259" w:lineRule="auto"/>
+        <w:jc w:val="both"/>
+        <w:rPr>
+          <w:rFonts w:ascii="Arial" w:hAnsi="Arial" w:cs="Arial"/>
+          <w:lang w:val="es-MX"/>
+        </w:rPr>
+      </w:pPr>
       <w:r>
         <w:rPr>
           <w:rFonts w:ascii="Arial" w:hAnsi="Arial" w:cs="Arial"/>
@@ -7233,29 +9479,7 @@
                 <w:shd w:val="clear" w:color="auto" w:fill="FFFFFF"/>
                 <w:lang w:val="es-MX"/>
               </w:rPr>
-              <w:t xml:space="preserve">En el edo. De </w:t>
-            </w:r>
-            <w:proofErr w:type="spellStart"/>
-            <w:r>
-              <w:rPr>
-                <w:rFonts w:ascii="Browallia New" w:hAnsi="Browallia New" w:cs="Browallia New"/>
-                <w:sz w:val="24"/>
-                <w:szCs w:val="24"/>
-                <w:shd w:val="clear" w:color="auto" w:fill="FFFFFF"/>
-                <w:lang w:val="es-MX"/>
-              </w:rPr>
-              <w:t>mexico</w:t>
-            </w:r>
-            <w:proofErr w:type="spellEnd"/>
-            <w:r>
-              <w:rPr>
-                <w:rFonts w:ascii="Browallia New" w:hAnsi="Browallia New" w:cs="Browallia New"/>
-                <w:sz w:val="24"/>
-                <w:szCs w:val="24"/>
-                <w:shd w:val="clear" w:color="auto" w:fill="FFFFFF"/>
-                <w:lang w:val="es-MX"/>
-              </w:rPr>
-              <w:t xml:space="preserve"> sobre el transcurso de la historia no ha mantenido una dependencia segura del mantenimiento ha dependido o nacido varios órganos y actualmente el mantenimiento lo operan empresas privadas.</w:t>
+              <w:t>En el edo. De mexico sobre el transcurso de la historia no ha mantenido una dependencia segura del mantenimiento ha dependido o nacido varios órganos y actualmente el mantenimiento lo operan empresas privadas.</w:t>
             </w:r>
           </w:p>
         </w:tc>
@@ -7505,76 +9729,30 @@
                 <w:szCs w:val="24"/>
                 <w:lang w:val="es-MX" w:eastAsia="es-MX"/>
               </w:rPr>
-              <w:t>“</w:t>
-            </w:r>
-            <w:proofErr w:type="spellStart"/>
-            <w:r>
+              <w:t>“Neza se queda sin semáforos, denuncian</w:t>
+            </w:r>
+          </w:p>
+          <w:p>
+            <w:pPr>
+              <w:spacing w:after="0" w:line="240" w:lineRule="auto"/>
+              <w:jc w:val="both"/>
               <w:rPr>
                 <w:rFonts w:ascii="Browallia New" w:eastAsia="Times New Roman" w:hAnsi="Browallia New" w:cs="Browallia New"/>
                 <w:i/>
-                <w:kern w:val="36"/>
                 <w:sz w:val="24"/>
                 <w:szCs w:val="24"/>
                 <w:lang w:val="es-MX" w:eastAsia="es-MX"/>
               </w:rPr>
-              <w:t>Neza</w:t>
-            </w:r>
-            <w:proofErr w:type="spellEnd"/>
+            </w:pPr>
             <w:r>
               <w:rPr>
                 <w:rFonts w:ascii="Browallia New" w:eastAsia="Times New Roman" w:hAnsi="Browallia New" w:cs="Browallia New"/>
                 <w:i/>
-                <w:kern w:val="36"/>
                 <w:sz w:val="24"/>
                 <w:szCs w:val="24"/>
                 <w:lang w:val="es-MX" w:eastAsia="es-MX"/>
               </w:rPr>
-              <w:t xml:space="preserve"> se queda sin semáforos, denuncian</w:t>
-            </w:r>
-          </w:p>
-          <w:p>
-            <w:pPr>
-              <w:spacing w:after="0" w:line="240" w:lineRule="auto"/>
-              <w:jc w:val="both"/>
-              <w:rPr>
-                <w:rFonts w:ascii="Browallia New" w:eastAsia="Times New Roman" w:hAnsi="Browallia New" w:cs="Browallia New"/>
-                <w:i/>
-                <w:sz w:val="24"/>
-                <w:szCs w:val="24"/>
-                <w:lang w:val="es-MX" w:eastAsia="es-MX"/>
-              </w:rPr>
-            </w:pPr>
-            <w:r>
-              <w:rPr>
-                <w:rFonts w:ascii="Browallia New" w:eastAsia="Times New Roman" w:hAnsi="Browallia New" w:cs="Browallia New"/>
-                <w:i/>
-                <w:sz w:val="24"/>
-                <w:szCs w:val="24"/>
-                <w:lang w:val="es-MX" w:eastAsia="es-MX"/>
-              </w:rPr>
-              <w:t xml:space="preserve">Sobre todo en los cruces de </w:t>
-            </w:r>
-            <w:proofErr w:type="spellStart"/>
-            <w:r>
-              <w:rPr>
-                <w:rFonts w:ascii="Browallia New" w:eastAsia="Times New Roman" w:hAnsi="Browallia New" w:cs="Browallia New"/>
-                <w:i/>
-                <w:sz w:val="24"/>
-                <w:szCs w:val="24"/>
-                <w:lang w:val="es-MX" w:eastAsia="es-MX"/>
-              </w:rPr>
-              <w:t>Chimalhuacan</w:t>
-            </w:r>
-            <w:proofErr w:type="spellEnd"/>
-            <w:r>
-              <w:rPr>
-                <w:rFonts w:ascii="Browallia New" w:eastAsia="Times New Roman" w:hAnsi="Browallia New" w:cs="Browallia New"/>
-                <w:i/>
-                <w:sz w:val="24"/>
-                <w:szCs w:val="24"/>
-                <w:lang w:val="es-MX" w:eastAsia="es-MX"/>
-              </w:rPr>
-              <w:t xml:space="preserve"> y Avenida Pantitlán, de acuerdo con el denunciante, "nunca funcionan y cuando se reporta la oficina de tránsito, sólo dicen que es una empresa la que los opera"” </w:t>
+              <w:t xml:space="preserve">Sobre todo en los cruces de Chimalhuacan y Avenida Pantitlán, de acuerdo con el denunciante, "nunca funcionan y cuando se reporta la oficina de tránsito, sólo dicen que es una empresa la que los opera"” </w:t>
             </w:r>
           </w:p>
         </w:tc>
@@ -7694,33 +9872,7 @@
                 <w:shd w:val="clear" w:color="auto" w:fill="FFFFFF"/>
                 <w:lang w:val="es-MX"/>
               </w:rPr>
-              <w:t xml:space="preserve">“municipio predominan dos climas: </w:t>
-            </w:r>
-            <w:proofErr w:type="spellStart"/>
-            <w:r>
-              <w:rPr>
-                <w:rFonts w:ascii="Browallia New" w:hAnsi="Browallia New" w:cs="Browallia New"/>
-                <w:i/>
-                <w:color w:val="252525"/>
-                <w:sz w:val="24"/>
-                <w:szCs w:val="24"/>
-                <w:shd w:val="clear" w:color="auto" w:fill="FFFFFF"/>
-                <w:lang w:val="es-MX"/>
-              </w:rPr>
-              <w:t>semiseco</w:t>
-            </w:r>
-            <w:proofErr w:type="spellEnd"/>
-            <w:r>
-              <w:rPr>
-                <w:rFonts w:ascii="Browallia New" w:hAnsi="Browallia New" w:cs="Browallia New"/>
-                <w:i/>
-                <w:color w:val="252525"/>
-                <w:sz w:val="24"/>
-                <w:szCs w:val="24"/>
-                <w:shd w:val="clear" w:color="auto" w:fill="FFFFFF"/>
-                <w:lang w:val="es-MX"/>
-              </w:rPr>
-              <w:t xml:space="preserve"> templado con lluvias en verano (verano cálido) en el 99.65% de la superficie municipal y templado subhúmedo  con lluvias en verano (de menor humedad) que corresponde al 0.35% de la superficie municipal</w:t>
+              <w:t>“municipio predominan dos climas: semiseco templado con lluvias en verano (verano cálido) en el 99.65% de la superficie municipal y templado subhúmedo  con lluvias en verano (de menor humedad) que corresponde al 0.35% de la superficie municipal</w:t>
             </w:r>
             <w:r>
               <w:rPr>
@@ -7971,7 +10123,6 @@
                 <w:lang w:val="es-MX"/>
               </w:rPr>
             </w:pPr>
-            <w:proofErr w:type="spellStart"/>
             <w:r>
               <w:rPr>
                 <w:rFonts w:ascii="Browallia New" w:hAnsi="Browallia New" w:cs="Browallia New"/>
@@ -7979,17 +10130,7 @@
                 <w:szCs w:val="24"/>
                 <w:lang w:val="es-MX"/>
               </w:rPr>
-              <w:t>Pdf</w:t>
-            </w:r>
-            <w:proofErr w:type="spellEnd"/>
-            <w:r>
-              <w:rPr>
-                <w:rFonts w:ascii="Browallia New" w:hAnsi="Browallia New" w:cs="Browallia New"/>
-                <w:sz w:val="24"/>
-                <w:szCs w:val="24"/>
-                <w:lang w:val="es-MX"/>
-              </w:rPr>
-              <w:t xml:space="preserve"> tesis. Noviembre 2010</w:t>
+              <w:t>Pdf tesis. Noviembre 2010</w:t>
             </w:r>
             <w:r>
               <w:rPr>
@@ -8294,16 +10435,7 @@
                 <w:szCs w:val="24"/>
                 <w:lang w:val="es-MX"/>
               </w:rPr>
-              <w:t>. Ingeniería de transito transporte 5ª edición. México 1978</w:t>
-            </w:r>
-            <w:r>
-              <w:rPr>
-                <w:rFonts w:ascii="Browallia New" w:hAnsi="Browallia New" w:cs="Browallia New"/>
-                <w:sz w:val="24"/>
-                <w:szCs w:val="24"/>
-                <w:lang w:val="es-MX"/>
-              </w:rPr>
-              <w:t>.</w:t>
+              <w:t>. Ingeniería de transito transporte 5ª edición. México 1978.</w:t>
             </w:r>
           </w:p>
           <w:p>
@@ -8325,16 +10457,7 @@
                 <w:szCs w:val="24"/>
                 <w:lang w:val="es-MX"/>
               </w:rPr>
-              <w:t>Principios sobre semáforos. Universidad Nacional</w:t>
-            </w:r>
-            <w:r>
-              <w:rPr>
-                <w:rFonts w:ascii="Browallia New" w:hAnsi="Browallia New" w:cs="Browallia New"/>
-                <w:sz w:val="24"/>
-                <w:szCs w:val="24"/>
-                <w:lang w:val="es-MX"/>
-              </w:rPr>
-              <w:t xml:space="preserve"> Valencia, España</w:t>
+              <w:t>Principios sobre semáforos. Universidad Nacional Valencia, España</w:t>
             </w:r>
           </w:p>
         </w:tc>
@@ -8491,25 +10614,7 @@
                 <w:szCs w:val="24"/>
                 <w:lang w:val="es-MX"/>
               </w:rPr>
-              <w:t>Métodos geométricos de coordinación de intersecciones</w:t>
-            </w:r>
-            <w:r>
-              <w:rPr>
-                <w:rFonts w:ascii="Browallia New" w:hAnsi="Browallia New" w:cs="Browallia New"/>
-                <w:sz w:val="24"/>
-                <w:szCs w:val="24"/>
-                <w:lang w:val="es-MX"/>
-              </w:rPr>
-              <w:t xml:space="preserve"> </w:t>
-            </w:r>
-            <w:r>
-              <w:rPr>
-                <w:rFonts w:ascii="Browallia New" w:hAnsi="Browallia New" w:cs="Browallia New"/>
-                <w:sz w:val="24"/>
-                <w:szCs w:val="24"/>
-                <w:lang w:val="es-MX"/>
-              </w:rPr>
-              <w:t>reguladas por semáforo.</w:t>
+              <w:t>Métodos geométricos de coordinación de intersecciones reguladas por semáforo.</w:t>
             </w:r>
           </w:p>
         </w:tc>
@@ -8672,51 +10777,8 @@
           <w:shd w:val="clear" w:color="auto" w:fill="FFFFFF"/>
           <w:lang w:val="es-MX"/>
         </w:rPr>
-        <w:t xml:space="preserve">Global </w:t>
-      </w:r>
-      <w:proofErr w:type="spellStart"/>
-      <w:r>
-        <w:rPr>
-          <w:rFonts w:ascii="Arial" w:hAnsi="Arial" w:cs="Arial"/>
-          <w:i/>
-          <w:iCs/>
-          <w:color w:val="333333"/>
-          <w:sz w:val="18"/>
-          <w:szCs w:val="18"/>
-          <w:shd w:val="clear" w:color="auto" w:fill="FFFFFF"/>
-          <w:lang w:val="es-MX"/>
-        </w:rPr>
-        <w:t>Positioning</w:t>
-      </w:r>
-      <w:proofErr w:type="spellEnd"/>
-      <w:r>
-        <w:rPr>
-          <w:rFonts w:ascii="Arial" w:hAnsi="Arial" w:cs="Arial"/>
-          <w:i/>
-          <w:iCs/>
-          <w:color w:val="333333"/>
-          <w:sz w:val="18"/>
-          <w:szCs w:val="18"/>
-          <w:shd w:val="clear" w:color="auto" w:fill="FFFFFF"/>
-          <w:lang w:val="es-MX"/>
-        </w:rPr>
-        <w:t xml:space="preserve"> </w:t>
-      </w:r>
-      <w:proofErr w:type="spellStart"/>
-      <w:r>
-        <w:rPr>
-          <w:rFonts w:ascii="Arial" w:hAnsi="Arial" w:cs="Arial"/>
-          <w:i/>
-          <w:iCs/>
-          <w:color w:val="333333"/>
-          <w:sz w:val="18"/>
-          <w:szCs w:val="18"/>
-          <w:shd w:val="clear" w:color="auto" w:fill="FFFFFF"/>
-          <w:lang w:val="es-MX"/>
-        </w:rPr>
-        <w:t>System</w:t>
-      </w:r>
-      <w:proofErr w:type="spellEnd"/>
+        <w:t>Global Positioning System</w:t>
+      </w:r>
       <w:r>
         <w:rPr>
           <w:rFonts w:ascii="Arial" w:hAnsi="Arial" w:cs="Arial"/>
@@ -8837,45 +10899,8 @@
           <w:shd w:val="clear" w:color="auto" w:fill="FFFFFF"/>
           <w:lang w:val="es-MX"/>
         </w:rPr>
-        <w:t>light-</w:t>
-      </w:r>
-      <w:proofErr w:type="spellStart"/>
-      <w:r>
-        <w:rPr>
-          <w:rFonts w:ascii="Arial" w:hAnsi="Arial" w:cs="Arial"/>
-          <w:i/>
-          <w:iCs/>
-          <w:color w:val="222222"/>
-          <w:shd w:val="clear" w:color="auto" w:fill="FFFFFF"/>
-          <w:lang w:val="es-MX"/>
-        </w:rPr>
-        <w:t>emitting</w:t>
-      </w:r>
-      <w:proofErr w:type="spellEnd"/>
-      <w:r>
-        <w:rPr>
-          <w:rFonts w:ascii="Arial" w:hAnsi="Arial" w:cs="Arial"/>
-          <w:i/>
-          <w:iCs/>
-          <w:color w:val="222222"/>
-          <w:shd w:val="clear" w:color="auto" w:fill="FFFFFF"/>
-          <w:lang w:val="es-MX"/>
-        </w:rPr>
-        <w:t xml:space="preserve"> </w:t>
-      </w:r>
-      <w:proofErr w:type="spellStart"/>
-      <w:r>
-        <w:rPr>
-          <w:rFonts w:ascii="Arial" w:hAnsi="Arial" w:cs="Arial"/>
-          <w:i/>
-          <w:iCs/>
-          <w:color w:val="222222"/>
-          <w:shd w:val="clear" w:color="auto" w:fill="FFFFFF"/>
-          <w:lang w:val="es-MX"/>
-        </w:rPr>
-        <w:t>diode</w:t>
-      </w:r>
-      <w:proofErr w:type="spellEnd"/>
+        <w:t>light-emitting diode</w:t>
+      </w:r>
       <w:r>
         <w:rPr>
           <w:rFonts w:ascii="Arial" w:hAnsi="Arial" w:cs="Arial"/>

--- a/taller de investigacion 2/AntonioRoa-Semaforo.docx
+++ b/taller de investigacion 2/AntonioRoa-Semaforo.docx
@@ -25,19 +25,11 @@
           <w:lang w:val="es-MX"/>
         </w:rPr>
       </w:pPr>
-      <w:proofErr w:type="gramStart"/>
-      <w:r>
-        <w:rPr>
-          <w:lang w:val="es-MX"/>
-        </w:rPr>
-        <w:t>heinz</w:t>
-      </w:r>
-      <w:proofErr w:type="gramEnd"/>
-      <w:r>
-        <w:rPr>
-          <w:lang w:val="es-MX"/>
-        </w:rPr>
-        <w:t xml:space="preserve"> dieterich</w:t>
+      <w:r>
+        <w:rPr>
+          <w:lang w:val="es-MX"/>
+        </w:rPr>
+        <w:t>heinz dieterich</w:t>
       </w:r>
     </w:p>
     <w:p>
@@ -1183,7 +1175,6 @@
           <w:lang w:val="es-MX"/>
         </w:rPr>
       </w:pPr>
-      <w:proofErr w:type="gramStart"/>
       <w:r>
         <w:rPr>
           <w:rFonts w:ascii="Arial" w:hAnsi="Arial" w:cs="Arial"/>
@@ -1193,19 +1184,7 @@
           <w:iCs/>
           <w:lang w:val="es-MX"/>
         </w:rPr>
-        <w:t>n</w:t>
-      </w:r>
-      <w:proofErr w:type="gramEnd"/>
-      <w:r>
-        <w:rPr>
-          <w:rFonts w:ascii="Arial" w:hAnsi="Arial" w:cs="Arial"/>
-          <w:b/>
-          <w:bCs/>
-          <w:i/>
-          <w:iCs/>
-          <w:lang w:val="es-MX"/>
-        </w:rPr>
-        <w:t xml:space="preserve">: </w:t>
+        <w:t xml:space="preserve">n: </w:t>
       </w:r>
       <w:r>
         <w:rPr>
@@ -1497,7 +1476,6 @@
           <w:lang w:val="es-MX"/>
         </w:rPr>
       </w:pPr>
-      <w:proofErr w:type="gramStart"/>
       <w:r>
         <w:rPr>
           <w:rFonts w:ascii="Arial" w:hAnsi="Arial" w:cs="Arial"/>
@@ -1505,17 +1483,7 @@
           <w:bCs/>
           <w:lang w:val="es-MX"/>
         </w:rPr>
-        <w:t>vi/</w:t>
-      </w:r>
-      <w:proofErr w:type="gramEnd"/>
-      <w:r>
-        <w:rPr>
-          <w:rFonts w:ascii="Arial" w:hAnsi="Arial" w:cs="Arial"/>
-          <w:b/>
-          <w:bCs/>
-          <w:lang w:val="es-MX"/>
-        </w:rPr>
-        <w:t xml:space="preserve">si: </w:t>
+        <w:t xml:space="preserve">vi/si: </w:t>
       </w:r>
       <w:r>
         <w:rPr>
@@ -5112,25 +5080,7 @@
           <w:shd w:val="clear" w:color="auto" w:fill="FFFFFF"/>
           <w:lang w:val="es-MX"/>
         </w:rPr>
-        <w:t xml:space="preserve">-Resistencias (10 Omhs (R1), </w:t>
-      </w:r>
-      <w:proofErr w:type="gramStart"/>
-      <w:r>
-        <w:rPr>
-          <w:rFonts w:ascii="Arial" w:hAnsi="Arial" w:cs="Arial"/>
-          <w:shd w:val="clear" w:color="auto" w:fill="FFFFFF"/>
-          <w:lang w:val="es-MX"/>
-        </w:rPr>
-        <w:t>14.5KOhms(</w:t>
-      </w:r>
-      <w:proofErr w:type="gramEnd"/>
-      <w:r>
-        <w:rPr>
-          <w:rFonts w:ascii="Arial" w:hAnsi="Arial" w:cs="Arial"/>
-          <w:shd w:val="clear" w:color="auto" w:fill="FFFFFF"/>
-          <w:lang w:val="es-MX"/>
-        </w:rPr>
-        <w:t>R2), 400Ohms)</w:t>
+        <w:t>-Resistencias (10 Omhs (R1), 14.5KOhms(R2), 400Ohms)</w:t>
       </w:r>
       <w:r>
         <w:rPr>
@@ -5526,25 +5476,7 @@
           <w:shd w:val="clear" w:color="auto" w:fill="FFFFFF"/>
           <w:lang w:val="es-MX"/>
         </w:rPr>
-        <w:t>t1=</w:t>
-      </w:r>
-      <w:proofErr w:type="gramStart"/>
-      <w:r>
-        <w:rPr>
-          <w:rFonts w:ascii="Arial" w:hAnsi="Arial" w:cs="Arial"/>
-          <w:shd w:val="clear" w:color="auto" w:fill="FFFFFF"/>
-          <w:lang w:val="es-MX"/>
-        </w:rPr>
-        <w:t>In(</w:t>
-      </w:r>
-      <w:proofErr w:type="gramEnd"/>
-      <w:r>
-        <w:rPr>
-          <w:rFonts w:ascii="Arial" w:hAnsi="Arial" w:cs="Arial"/>
-          <w:shd w:val="clear" w:color="auto" w:fill="FFFFFF"/>
-          <w:lang w:val="es-MX"/>
-        </w:rPr>
-        <w:t>2).(R1+R2).C</w:t>
+        <w:t>t1=In(2).(R1+R2).C</w:t>
       </w:r>
       <w:r>
         <w:rPr>
@@ -5864,25 +5796,7 @@
           <w:shd w:val="clear" w:color="auto" w:fill="FFFFFF"/>
           <w:lang w:val="es-MX"/>
         </w:rPr>
-        <w:t>1=0.693(R1+14,430</w:t>
-      </w:r>
-      <w:proofErr w:type="gramStart"/>
-      <w:r>
-        <w:rPr>
-          <w:rFonts w:ascii="Arial" w:hAnsi="Arial" w:cs="Arial"/>
-          <w:shd w:val="clear" w:color="auto" w:fill="FFFFFF"/>
-          <w:lang w:val="es-MX"/>
-        </w:rPr>
-        <w:t>)(</w:t>
-      </w:r>
-      <w:proofErr w:type="gramEnd"/>
-      <w:r>
-        <w:rPr>
-          <w:rFonts w:ascii="Arial" w:hAnsi="Arial" w:cs="Arial"/>
-          <w:shd w:val="clear" w:color="auto" w:fill="FFFFFF"/>
-          <w:lang w:val="es-MX"/>
-        </w:rPr>
-        <w:t>0.0001)</w:t>
+        <w:t>1=0.693(R1+14,430)(0.0001)</w:t>
       </w:r>
       <w:r>
         <w:rPr>
@@ -6696,15 +6610,7 @@
                 <w:szCs w:val="24"/>
                 <w:lang w:val="es-MX"/>
               </w:rPr>
-              <w:t xml:space="preserve">N° </w:t>
-            </w:r>
-            <w:r>
-              <w:rPr>
-                <w:sz w:val="24"/>
-                <w:szCs w:val="24"/>
-                <w:lang w:val="es-MX"/>
-              </w:rPr>
-              <w:t>Referencia</w:t>
+              <w:t>N° Referencia</w:t>
             </w:r>
           </w:p>
         </w:tc>
@@ -6923,8 +6829,6 @@
               </w:rPr>
               <w:t>1</w:t>
             </w:r>
-            <w:bookmarkStart w:id="0" w:name="_GoBack"/>
-            <w:bookmarkEnd w:id="0"/>
           </w:p>
         </w:tc>
         <w:tc>
@@ -9343,6 +9247,74 @@
           <w:lang w:val="es-MX"/>
         </w:rPr>
       </w:pPr>
+    </w:p>
+    <w:p>
+      <w:pPr>
+        <w:spacing w:after="160" w:line="259" w:lineRule="auto"/>
+        <w:jc w:val="both"/>
+        <w:rPr>
+          <w:rFonts w:ascii="Arial" w:hAnsi="Arial" w:cs="Arial"/>
+          <w:lang w:val="es-MX"/>
+        </w:rPr>
+      </w:pPr>
+      <w:r>
+        <w:rPr>
+          <w:noProof/>
+          <w:sz w:val="24"/>
+          <w:szCs w:val="24"/>
+          <w:lang w:eastAsia="es-MX"/>
+        </w:rPr>
+        <w:drawing>
+          <wp:inline distT="0" distB="0" distL="0" distR="0" wp14:anchorId="6F6E23FF" wp14:editId="6F67D4F6">
+            <wp:extent cx="5600700" cy="3143250"/>
+            <wp:effectExtent l="0" t="0" r="0" b="0"/>
+            <wp:docPr id="10" name="Imagen 10" descr="WP_20150423_003"/>
+            <wp:cNvGraphicFramePr>
+              <a:graphicFrameLocks xmlns:a="http://schemas.openxmlformats.org/drawingml/2006/main" noChangeAspect="1"/>
+            </wp:cNvGraphicFramePr>
+            <a:graphic xmlns:a="http://schemas.openxmlformats.org/drawingml/2006/main">
+              <a:graphicData uri="http://schemas.openxmlformats.org/drawingml/2006/picture">
+                <pic:pic xmlns:pic="http://schemas.openxmlformats.org/drawingml/2006/picture">
+                  <pic:nvPicPr>
+                    <pic:cNvPr id="0" name="Picture 1" descr="WP_20150423_003"/>
+                    <pic:cNvPicPr>
+                      <a:picLocks noChangeAspect="1" noChangeArrowheads="1"/>
+                    </pic:cNvPicPr>
+                  </pic:nvPicPr>
+                  <pic:blipFill>
+                    <a:blip r:embed="rId15" cstate="print">
+                      <a:extLst>
+                        <a:ext uri="{28A0092B-C50C-407E-A947-70E740481C1C}">
+                          <a14:useLocalDpi xmlns:a14="http://schemas.microsoft.com/office/drawing/2010/main" val="0"/>
+                        </a:ext>
+                      </a:extLst>
+                    </a:blip>
+                    <a:srcRect/>
+                    <a:stretch>
+                      <a:fillRect/>
+                    </a:stretch>
+                  </pic:blipFill>
+                  <pic:spPr bwMode="auto">
+                    <a:xfrm>
+                      <a:off x="0" y="0"/>
+                      <a:ext cx="5600700" cy="3143250"/>
+                    </a:xfrm>
+                    <a:prstGeom prst="rect">
+                      <a:avLst/>
+                    </a:prstGeom>
+                    <a:noFill/>
+                    <a:ln>
+                      <a:noFill/>
+                    </a:ln>
+                  </pic:spPr>
+                </pic:pic>
+              </a:graphicData>
+            </a:graphic>
+          </wp:inline>
+        </w:drawing>
+      </w:r>
+      <w:bookmarkStart w:id="0" w:name="_GoBack"/>
+      <w:bookmarkEnd w:id="0"/>
       <w:r>
         <w:rPr>
           <w:rFonts w:ascii="Arial" w:hAnsi="Arial" w:cs="Arial"/>
@@ -9506,7 +9478,7 @@
               </w:rPr>
               <w:br/>
             </w:r>
-            <w:hyperlink r:id="rId15" w:history="1">
+            <w:hyperlink r:id="rId16" w:history="1">
               <w:r>
                 <w:rPr>
                   <w:rStyle w:val="Hipervnculo"/>
@@ -9655,7 +9627,7 @@
                 <w:lang w:val="es-MX"/>
               </w:rPr>
             </w:pPr>
-            <w:hyperlink r:id="rId16" w:history="1">
+            <w:hyperlink r:id="rId17" w:history="1">
               <w:r>
                 <w:rPr>
                   <w:rStyle w:val="Hipervnculo"/>
@@ -9803,7 +9775,7 @@
                 <w:lang w:val="es-MX"/>
               </w:rPr>
             </w:pPr>
-            <w:hyperlink r:id="rId17" w:history="1">
+            <w:hyperlink r:id="rId18" w:history="1">
               <w:r>
                 <w:rPr>
                   <w:rStyle w:val="Hipervnculo"/>
@@ -10012,7 +9984,7 @@
                 <w:lang w:val="es-MX"/>
               </w:rPr>
             </w:pPr>
-            <w:hyperlink r:id="rId18" w:history="1">
+            <w:hyperlink r:id="rId19" w:history="1">
               <w:r>
                 <w:rPr>
                   <w:rStyle w:val="Hipervnculo"/>
@@ -10813,44 +10785,18 @@
           <w:shd w:val="clear" w:color="auto" w:fill="FFFFFF"/>
           <w:lang w:val="es-MX"/>
         </w:rPr>
-        <w:t xml:space="preserve">Sistema de Posicionamiento </w:t>
-      </w:r>
-      <w:proofErr w:type="gramStart"/>
-      <w:r>
-        <w:rPr>
-          <w:rFonts w:ascii="Arial" w:hAnsi="Arial" w:cs="Arial"/>
-          <w:b/>
-          <w:bCs/>
+        <w:t>Sistema de Posicionamiento Global</w:t>
+      </w:r>
+      <w:r>
+        <w:rPr>
+          <w:rFonts w:ascii="Arial" w:hAnsi="Arial" w:cs="Arial"/>
           <w:color w:val="333333"/>
           <w:sz w:val="18"/>
           <w:szCs w:val="18"/>
           <w:shd w:val="clear" w:color="auto" w:fill="FFFFFF"/>
           <w:lang w:val="es-MX"/>
         </w:rPr>
-        <w:t>Global</w:t>
-      </w:r>
-      <w:r>
-        <w:rPr>
-          <w:rFonts w:ascii="Arial" w:hAnsi="Arial" w:cs="Arial"/>
-          <w:color w:val="333333"/>
-          <w:sz w:val="18"/>
-          <w:szCs w:val="18"/>
-          <w:shd w:val="clear" w:color="auto" w:fill="FFFFFF"/>
-          <w:lang w:val="es-MX"/>
-        </w:rPr>
-        <w:t>(</w:t>
-      </w:r>
-      <w:proofErr w:type="gramEnd"/>
-      <w:r>
-        <w:rPr>
-          <w:rFonts w:ascii="Arial" w:hAnsi="Arial" w:cs="Arial"/>
-          <w:color w:val="333333"/>
-          <w:sz w:val="18"/>
-          <w:szCs w:val="18"/>
-          <w:shd w:val="clear" w:color="auto" w:fill="FFFFFF"/>
-          <w:lang w:val="es-MX"/>
-        </w:rPr>
-        <w:t>aunque sus siglas GPS se han popularizado el producto en el mundo comercial.</w:t>
+        <w:t>(aunque sus siglas GPS se han popularizado el producto en el mundo comercial.</w:t>
       </w:r>
     </w:p>
     <w:p>

--- a/taller de investigacion 2/AntonioRoa-Semaforo.docx
+++ b/taller de investigacion 2/AntonioRoa-Semaforo.docx
@@ -25,12 +25,30 @@
           <w:lang w:val="es-MX"/>
         </w:rPr>
       </w:pPr>
-      <w:r>
-        <w:rPr>
-          <w:lang w:val="es-MX"/>
-        </w:rPr>
-        <w:t>heinz dieterich</w:t>
-      </w:r>
+      <w:proofErr w:type="spellStart"/>
+      <w:proofErr w:type="gramStart"/>
+      <w:r>
+        <w:rPr>
+          <w:lang w:val="es-MX"/>
+        </w:rPr>
+        <w:t>heinz</w:t>
+      </w:r>
+      <w:proofErr w:type="spellEnd"/>
+      <w:proofErr w:type="gramEnd"/>
+      <w:r>
+        <w:rPr>
+          <w:lang w:val="es-MX"/>
+        </w:rPr>
+        <w:t xml:space="preserve"> </w:t>
+      </w:r>
+      <w:proofErr w:type="spellStart"/>
+      <w:r>
+        <w:rPr>
+          <w:lang w:val="es-MX"/>
+        </w:rPr>
+        <w:t>dieterich</w:t>
+      </w:r>
+      <w:proofErr w:type="spellEnd"/>
     </w:p>
     <w:p>
       <w:pPr>
@@ -185,7 +203,33 @@
           <w:u w:val="single"/>
           <w:lang w:val="es-MX" w:eastAsia="es-MX"/>
         </w:rPr>
-        <w:t>“Neza se queda sin semáforos, denuncian</w:t>
+        <w:t>“</w:t>
+      </w:r>
+      <w:proofErr w:type="spellStart"/>
+      <w:r>
+        <w:rPr>
+          <w:rFonts w:ascii="Arial" w:eastAsia="Times New Roman" w:hAnsi="Arial" w:cs="Arial"/>
+          <w:i/>
+          <w:color w:val="000000"/>
+          <w:kern w:val="36"/>
+          <w:szCs w:val="20"/>
+          <w:u w:val="single"/>
+          <w:lang w:val="es-MX" w:eastAsia="es-MX"/>
+        </w:rPr>
+        <w:t>Neza</w:t>
+      </w:r>
+      <w:proofErr w:type="spellEnd"/>
+      <w:r>
+        <w:rPr>
+          <w:rFonts w:ascii="Arial" w:eastAsia="Times New Roman" w:hAnsi="Arial" w:cs="Arial"/>
+          <w:i/>
+          <w:color w:val="000000"/>
+          <w:kern w:val="36"/>
+          <w:szCs w:val="20"/>
+          <w:u w:val="single"/>
+          <w:lang w:val="es-MX" w:eastAsia="es-MX"/>
+        </w:rPr>
+        <w:t xml:space="preserve"> se queda sin semáforos, denuncian</w:t>
       </w:r>
     </w:p>
     <w:p>
@@ -248,7 +292,25 @@
           <w:szCs w:val="20"/>
           <w:lang w:val="es-MX"/>
         </w:rPr>
-        <w:t>Y para ello se debe llenar un formato municipal donde se origina el problema a reportar y gestionar, pero el órgano no da respuesta alguna a excepto algunos municipios. (Portal de gobierno)</w:t>
+        <w:t xml:space="preserve">Y para ello se debe llenar un formato municipal donde se origina el problema a reportar y gestionar, </w:t>
+      </w:r>
+      <w:proofErr w:type="gramStart"/>
+      <w:r>
+        <w:rPr>
+          <w:rFonts w:ascii="Arial" w:hAnsi="Arial" w:cs="Arial"/>
+          <w:szCs w:val="20"/>
+          <w:lang w:val="es-MX"/>
+        </w:rPr>
+        <w:t>pero</w:t>
+      </w:r>
+      <w:proofErr w:type="gramEnd"/>
+      <w:r>
+        <w:rPr>
+          <w:rFonts w:ascii="Arial" w:hAnsi="Arial" w:cs="Arial"/>
+          <w:szCs w:val="20"/>
+          <w:lang w:val="es-MX"/>
+        </w:rPr>
+        <w:t xml:space="preserve"> el órgano no da respuesta alguna a excepto algunos municipios. (Portal de gobierno)</w:t>
       </w:r>
     </w:p>
     <w:p>
@@ -286,7 +348,31 @@
           <w:shd w:val="clear" w:color="auto" w:fill="FFFFFF"/>
           <w:lang w:val="es-MX"/>
         </w:rPr>
-        <w:t>“municipio predominan dos climas: semiseco templado con lluvias en verano (verano cálido) en el 99.65% de la superficie municipal y templado subhúmedo  con lluvias en verano (de menor humedad) que corresponde al 0.35% de la superficie municipal</w:t>
+        <w:t xml:space="preserve">“municipio predominan dos climas: </w:t>
+      </w:r>
+      <w:proofErr w:type="spellStart"/>
+      <w:r>
+        <w:rPr>
+          <w:rFonts w:ascii="Arial" w:hAnsi="Arial" w:cs="Arial"/>
+          <w:i/>
+          <w:color w:val="252525"/>
+          <w:szCs w:val="20"/>
+          <w:shd w:val="clear" w:color="auto" w:fill="FFFFFF"/>
+          <w:lang w:val="es-MX"/>
+        </w:rPr>
+        <w:t>semiseco</w:t>
+      </w:r>
+      <w:proofErr w:type="spellEnd"/>
+      <w:r>
+        <w:rPr>
+          <w:rFonts w:ascii="Arial" w:hAnsi="Arial" w:cs="Arial"/>
+          <w:i/>
+          <w:color w:val="252525"/>
+          <w:szCs w:val="20"/>
+          <w:shd w:val="clear" w:color="auto" w:fill="FFFFFF"/>
+          <w:lang w:val="es-MX"/>
+        </w:rPr>
+        <w:t xml:space="preserve"> templado con lluvias en verano (verano cálido) en el 99.65% de la superficie municipal y templado subhúmedo  con lluvias en verano (de menor humedad) que corresponde al 0.35% de la superficie municipal</w:t>
       </w:r>
       <w:r>
         <w:rPr>
@@ -454,7 +540,39 @@
           <w:rFonts w:ascii="Arial" w:hAnsi="Arial" w:cs="Arial"/>
           <w:lang w:val="es-MX"/>
         </w:rPr>
-        <w:t>Muchas empresas competitivas como trafictec utilizan tecnología GPS para la coordinación satelital y ver la cantidad de tráfico y distribuirla y el uso de la tecnología LED que consume menos consumo de energía utilizando por cada lámpara 12 VCD lo cual un semáforo consume solo 36 VCD lo cual una fotocelda solar puede guardar y perdurar y ahorrar bastante energía, ya que solo ocuparía la luz solar y no la electricidad urbana. Al crear una infraestructura de panel solar con luz led ayudaría al problema de la carga eléctrica y contaminación que esta genera. (Empresa trafitec)</w:t>
+        <w:t xml:space="preserve">Muchas empresas competitivas como </w:t>
+      </w:r>
+      <w:proofErr w:type="spellStart"/>
+      <w:r>
+        <w:rPr>
+          <w:rFonts w:ascii="Arial" w:hAnsi="Arial" w:cs="Arial"/>
+          <w:lang w:val="es-MX"/>
+        </w:rPr>
+        <w:t>trafictec</w:t>
+      </w:r>
+      <w:proofErr w:type="spellEnd"/>
+      <w:r>
+        <w:rPr>
+          <w:rFonts w:ascii="Arial" w:hAnsi="Arial" w:cs="Arial"/>
+          <w:lang w:val="es-MX"/>
+        </w:rPr>
+        <w:t xml:space="preserve"> utilizan tecnología GPS para la coordinación satelital y ver la cantidad de tráfico y distribuirla y el uso de la tecnología LED que consume menos consumo de energía utilizando por cada lámpara 12 VCD lo cual un semáforo consume solo 36 VCD lo cual una fotocelda solar puede guardar y perdurar y ahorrar bastante energía, ya que solo ocuparía la luz solar y no la electricidad urbana. Al crear una infraestructura de panel solar con luz led ayudaría al problema de la carga eléctrica y contaminación que esta genera. (Empresa </w:t>
+      </w:r>
+      <w:proofErr w:type="spellStart"/>
+      <w:r>
+        <w:rPr>
+          <w:rFonts w:ascii="Arial" w:hAnsi="Arial" w:cs="Arial"/>
+          <w:lang w:val="es-MX"/>
+        </w:rPr>
+        <w:t>trafitec</w:t>
+      </w:r>
+      <w:proofErr w:type="spellEnd"/>
+      <w:r>
+        <w:rPr>
+          <w:rFonts w:ascii="Arial" w:hAnsi="Arial" w:cs="Arial"/>
+          <w:lang w:val="es-MX"/>
+        </w:rPr>
+        <w:t>)</w:t>
       </w:r>
     </w:p>
     <w:p>
@@ -1175,6 +1293,7 @@
           <w:lang w:val="es-MX"/>
         </w:rPr>
       </w:pPr>
+      <w:proofErr w:type="gramStart"/>
       <w:r>
         <w:rPr>
           <w:rFonts w:ascii="Arial" w:hAnsi="Arial" w:cs="Arial"/>
@@ -1184,7 +1303,19 @@
           <w:iCs/>
           <w:lang w:val="es-MX"/>
         </w:rPr>
-        <w:t xml:space="preserve">n: </w:t>
+        <w:t>n</w:t>
+      </w:r>
+      <w:proofErr w:type="gramEnd"/>
+      <w:r>
+        <w:rPr>
+          <w:rFonts w:ascii="Arial" w:hAnsi="Arial" w:cs="Arial"/>
+          <w:b/>
+          <w:bCs/>
+          <w:i/>
+          <w:iCs/>
+          <w:lang w:val="es-MX"/>
+        </w:rPr>
+        <w:t xml:space="preserve">: </w:t>
       </w:r>
       <w:r>
         <w:rPr>
@@ -1476,6 +1607,7 @@
           <w:lang w:val="es-MX"/>
         </w:rPr>
       </w:pPr>
+      <w:proofErr w:type="gramStart"/>
       <w:r>
         <w:rPr>
           <w:rFonts w:ascii="Arial" w:hAnsi="Arial" w:cs="Arial"/>
@@ -1483,7 +1615,17 @@
           <w:bCs/>
           <w:lang w:val="es-MX"/>
         </w:rPr>
-        <w:t xml:space="preserve">vi/si: </w:t>
+        <w:t>vi/</w:t>
+      </w:r>
+      <w:proofErr w:type="gramEnd"/>
+      <w:r>
+        <w:rPr>
+          <w:rFonts w:ascii="Arial" w:hAnsi="Arial" w:cs="Arial"/>
+          <w:b/>
+          <w:bCs/>
+          <w:lang w:val="es-MX"/>
+        </w:rPr>
+        <w:t xml:space="preserve">si: </w:t>
       </w:r>
       <w:r>
         <w:rPr>
@@ -1592,11 +1734,19 @@
           <w:rFonts w:ascii="Arial" w:hAnsi="Arial" w:cs="Arial"/>
         </w:rPr>
       </w:pPr>
-      <w:r>
-        <w:rPr>
-          <w:rFonts w:ascii="Arial" w:hAnsi="Arial" w:cs="Arial"/>
-        </w:rPr>
-        <w:t>JiST / SWANS simulator - jist.ece.cornell.edu/index.html</w:t>
+      <w:proofErr w:type="spellStart"/>
+      <w:r>
+        <w:rPr>
+          <w:rFonts w:ascii="Arial" w:hAnsi="Arial" w:cs="Arial"/>
+        </w:rPr>
+        <w:t>JiST</w:t>
+      </w:r>
+      <w:proofErr w:type="spellEnd"/>
+      <w:r>
+        <w:rPr>
+          <w:rFonts w:ascii="Arial" w:hAnsi="Arial" w:cs="Arial"/>
+        </w:rPr>
+        <w:t xml:space="preserve"> / SWANS simulator - jist.ece.cornell.edu/index.html</w:t>
       </w:r>
     </w:p>
     <w:p>
@@ -1614,11 +1764,47 @@
           <w:rFonts w:ascii="Arial" w:hAnsi="Arial" w:cs="Arial"/>
         </w:rPr>
       </w:pPr>
-      <w:r>
-        <w:rPr>
-          <w:rFonts w:ascii="Arial" w:hAnsi="Arial" w:cs="Arial"/>
-        </w:rPr>
-        <w:t>R.Wiedemann, “Simulation des Straßenverkehrsflusses,” Schriftenreihe des</w:t>
+      <w:proofErr w:type="spellStart"/>
+      <w:r>
+        <w:rPr>
+          <w:rFonts w:ascii="Arial" w:hAnsi="Arial" w:cs="Arial"/>
+        </w:rPr>
+        <w:t>R.Wiedemann</w:t>
+      </w:r>
+      <w:proofErr w:type="spellEnd"/>
+      <w:r>
+        <w:rPr>
+          <w:rFonts w:ascii="Arial" w:hAnsi="Arial" w:cs="Arial"/>
+        </w:rPr>
+        <w:t xml:space="preserve">, “Simulation des </w:t>
+      </w:r>
+      <w:proofErr w:type="spellStart"/>
+      <w:r>
+        <w:rPr>
+          <w:rFonts w:ascii="Arial" w:hAnsi="Arial" w:cs="Arial"/>
+        </w:rPr>
+        <w:t>Straßenverkehrsflusses</w:t>
+      </w:r>
+      <w:proofErr w:type="spellEnd"/>
+      <w:r>
+        <w:rPr>
+          <w:rFonts w:ascii="Arial" w:hAnsi="Arial" w:cs="Arial"/>
+        </w:rPr>
+        <w:t xml:space="preserve">,” </w:t>
+      </w:r>
+      <w:proofErr w:type="spellStart"/>
+      <w:r>
+        <w:rPr>
+          <w:rFonts w:ascii="Arial" w:hAnsi="Arial" w:cs="Arial"/>
+        </w:rPr>
+        <w:t>Schriftenreihe</w:t>
+      </w:r>
+      <w:proofErr w:type="spellEnd"/>
+      <w:r>
+        <w:rPr>
+          <w:rFonts w:ascii="Arial" w:hAnsi="Arial" w:cs="Arial"/>
+        </w:rPr>
+        <w:t xml:space="preserve"> des</w:t>
       </w:r>
     </w:p>
     <w:p>
@@ -1636,11 +1822,61 @@
           <w:rFonts w:ascii="Arial" w:hAnsi="Arial" w:cs="Arial"/>
         </w:rPr>
       </w:pPr>
-      <w:r>
-        <w:rPr>
-          <w:rFonts w:ascii="Arial" w:hAnsi="Arial" w:cs="Arial"/>
-        </w:rPr>
-        <w:t>Instituts für Verkehrswesen der Universität Karlsruhe, Heft 8 (1974).</w:t>
+      <w:proofErr w:type="spellStart"/>
+      <w:r>
+        <w:rPr>
+          <w:rFonts w:ascii="Arial" w:hAnsi="Arial" w:cs="Arial"/>
+        </w:rPr>
+        <w:t>Instituts</w:t>
+      </w:r>
+      <w:proofErr w:type="spellEnd"/>
+      <w:r>
+        <w:rPr>
+          <w:rFonts w:ascii="Arial" w:hAnsi="Arial" w:cs="Arial"/>
+        </w:rPr>
+        <w:t xml:space="preserve"> </w:t>
+      </w:r>
+      <w:proofErr w:type="spellStart"/>
+      <w:r>
+        <w:rPr>
+          <w:rFonts w:ascii="Arial" w:hAnsi="Arial" w:cs="Arial"/>
+        </w:rPr>
+        <w:t>für</w:t>
+      </w:r>
+      <w:proofErr w:type="spellEnd"/>
+      <w:r>
+        <w:rPr>
+          <w:rFonts w:ascii="Arial" w:hAnsi="Arial" w:cs="Arial"/>
+        </w:rPr>
+        <w:t xml:space="preserve"> </w:t>
+      </w:r>
+      <w:proofErr w:type="spellStart"/>
+      <w:r>
+        <w:rPr>
+          <w:rFonts w:ascii="Arial" w:hAnsi="Arial" w:cs="Arial"/>
+        </w:rPr>
+        <w:t>Verkehrswesen</w:t>
+      </w:r>
+      <w:proofErr w:type="spellEnd"/>
+      <w:r>
+        <w:rPr>
+          <w:rFonts w:ascii="Arial" w:hAnsi="Arial" w:cs="Arial"/>
+        </w:rPr>
+        <w:t xml:space="preserve"> der </w:t>
+      </w:r>
+      <w:proofErr w:type="spellStart"/>
+      <w:r>
+        <w:rPr>
+          <w:rFonts w:ascii="Arial" w:hAnsi="Arial" w:cs="Arial"/>
+        </w:rPr>
+        <w:t>Universität</w:t>
+      </w:r>
+      <w:proofErr w:type="spellEnd"/>
+      <w:r>
+        <w:rPr>
+          <w:rFonts w:ascii="Arial" w:hAnsi="Arial" w:cs="Arial"/>
+        </w:rPr>
+        <w:t xml:space="preserve"> Karlsruhe, Heft 8 (1974).</w:t>
       </w:r>
     </w:p>
     <w:p>
@@ -1658,11 +1894,19 @@
           <w:rFonts w:ascii="Arial" w:hAnsi="Arial" w:cs="Arial"/>
         </w:rPr>
       </w:pPr>
-      <w:r>
-        <w:rPr>
-          <w:rFonts w:ascii="Arial" w:hAnsi="Arial" w:cs="Arial"/>
-        </w:rPr>
-        <w:t>R.Wiedemann, “Modeling of RTI-Elements on multi-lane roads”. In: Advanced</w:t>
+      <w:proofErr w:type="spellStart"/>
+      <w:r>
+        <w:rPr>
+          <w:rFonts w:ascii="Arial" w:hAnsi="Arial" w:cs="Arial"/>
+        </w:rPr>
+        <w:t>R.Wiedemann</w:t>
+      </w:r>
+      <w:proofErr w:type="spellEnd"/>
+      <w:r>
+        <w:rPr>
+          <w:rFonts w:ascii="Arial" w:hAnsi="Arial" w:cs="Arial"/>
+        </w:rPr>
+        <w:t>, “Modeling of RTI-Elements on multi-lane roads”. In: Advanced</w:t>
       </w:r>
     </w:p>
     <w:p>
@@ -1866,7 +2110,39 @@
           <w:rFonts w:ascii="Arial" w:hAnsi="Arial" w:cs="Arial"/>
           <w:lang w:val="es-MX"/>
         </w:rPr>
-        <w:t xml:space="preserve">En el año de 1909 Agner Krarup Erlang4 analizó la congestión de tráfico telefónico con el objetivo de cumplir la demanda incierta de servicios en el sistema telefónico de Copenhague. Sus investigaciones acabaron en una nueva teoría llamada </w:t>
+        <w:t xml:space="preserve">En el año de 1909 </w:t>
+      </w:r>
+      <w:proofErr w:type="spellStart"/>
+      <w:r>
+        <w:rPr>
+          <w:rFonts w:ascii="Arial" w:hAnsi="Arial" w:cs="Arial"/>
+          <w:lang w:val="es-MX"/>
+        </w:rPr>
+        <w:t>Agner</w:t>
+      </w:r>
+      <w:proofErr w:type="spellEnd"/>
+      <w:r>
+        <w:rPr>
+          <w:rFonts w:ascii="Arial" w:hAnsi="Arial" w:cs="Arial"/>
+          <w:lang w:val="es-MX"/>
+        </w:rPr>
+        <w:t xml:space="preserve"> </w:t>
+      </w:r>
+      <w:proofErr w:type="spellStart"/>
+      <w:r>
+        <w:rPr>
+          <w:rFonts w:ascii="Arial" w:hAnsi="Arial" w:cs="Arial"/>
+          <w:lang w:val="es-MX"/>
+        </w:rPr>
+        <w:t>Krarup</w:t>
+      </w:r>
+      <w:proofErr w:type="spellEnd"/>
+      <w:r>
+        <w:rPr>
+          <w:rFonts w:ascii="Arial" w:hAnsi="Arial" w:cs="Arial"/>
+          <w:lang w:val="es-MX"/>
+        </w:rPr>
+        <w:t xml:space="preserve"> Erlang4 analizó la congestión de tráfico telefónico con el objetivo de cumplir la demanda incierta de servicios en el sistema telefónico de Copenhague. Sus investigaciones acabaron en una nueva teoría llamada </w:t>
       </w:r>
       <w:r>
         <w:rPr>
@@ -2149,7 +2425,23 @@
           <w:rFonts w:ascii="Arial" w:hAnsi="Arial" w:cs="Arial"/>
           <w:lang w:val="es-MX"/>
         </w:rPr>
-        <w:t xml:space="preserve">Una distribución intermedia es la distribución Erlang, esta distribución posee un parámetro de forma </w:t>
+        <w:t xml:space="preserve">Una distribución intermedia es la distribución </w:t>
+      </w:r>
+      <w:proofErr w:type="spellStart"/>
+      <w:r>
+        <w:rPr>
+          <w:rFonts w:ascii="Arial" w:hAnsi="Arial" w:cs="Arial"/>
+          <w:lang w:val="es-MX"/>
+        </w:rPr>
+        <w:t>Erlang</w:t>
+      </w:r>
+      <w:proofErr w:type="spellEnd"/>
+      <w:r>
+        <w:rPr>
+          <w:rFonts w:ascii="Arial" w:hAnsi="Arial" w:cs="Arial"/>
+          <w:lang w:val="es-MX"/>
+        </w:rPr>
+        <w:t xml:space="preserve">, esta distribución posee un parámetro de forma </w:t>
       </w:r>
       <w:r>
         <w:rPr>
@@ -2198,7 +2490,23 @@
           <w:rFonts w:ascii="Arial" w:hAnsi="Arial" w:cs="Arial"/>
           <w:lang w:val="es-MX"/>
         </w:rPr>
-        <w:t>Si k = 1, entonces la distribución Erlang es igual a la exponencial.</w:t>
+        <w:t xml:space="preserve">Si k = 1, entonces la distribución </w:t>
+      </w:r>
+      <w:proofErr w:type="spellStart"/>
+      <w:r>
+        <w:rPr>
+          <w:rFonts w:ascii="Arial" w:hAnsi="Arial" w:cs="Arial"/>
+          <w:lang w:val="es-MX"/>
+        </w:rPr>
+        <w:t>Erlang</w:t>
+      </w:r>
+      <w:proofErr w:type="spellEnd"/>
+      <w:r>
+        <w:rPr>
+          <w:rFonts w:ascii="Arial" w:hAnsi="Arial" w:cs="Arial"/>
+          <w:lang w:val="es-MX"/>
+        </w:rPr>
+        <w:t xml:space="preserve"> es igual a la exponencial.</w:t>
       </w:r>
     </w:p>
     <w:p>
@@ -2217,7 +2525,23 @@
           <w:rFonts w:ascii="Arial" w:hAnsi="Arial" w:cs="Arial"/>
           <w:lang w:val="es-MX"/>
         </w:rPr>
-        <w:t>Si k = ∞, entonces la distribución Erlang es igual a la distribución degenerada con tiempos constantes.</w:t>
+        <w:t xml:space="preserve">Si k = ∞, entonces la distribución </w:t>
+      </w:r>
+      <w:proofErr w:type="spellStart"/>
+      <w:r>
+        <w:rPr>
+          <w:rFonts w:ascii="Arial" w:hAnsi="Arial" w:cs="Arial"/>
+          <w:lang w:val="es-MX"/>
+        </w:rPr>
+        <w:t>Erlang</w:t>
+      </w:r>
+      <w:proofErr w:type="spellEnd"/>
+      <w:r>
+        <w:rPr>
+          <w:rFonts w:ascii="Arial" w:hAnsi="Arial" w:cs="Arial"/>
+          <w:lang w:val="es-MX"/>
+        </w:rPr>
+        <w:t xml:space="preserve"> es igual a la distribución degenerada con tiempos constantes.</w:t>
       </w:r>
     </w:p>
     <w:p>
@@ -2792,6 +3116,7 @@
           <w:lang w:val="es-MX"/>
         </w:rPr>
       </w:pPr>
+      <w:proofErr w:type="spellStart"/>
       <w:r>
         <w:rPr>
           <w:rFonts w:ascii="Arial" w:hAnsi="Arial" w:cs="Arial"/>
@@ -2799,6 +3124,7 @@
         </w:rPr>
         <w:t>Markov</w:t>
       </w:r>
+      <w:proofErr w:type="spellEnd"/>
     </w:p>
     <w:p>
       <w:pPr>
@@ -2816,6 +3142,7 @@
           <w:lang w:val="es-MX"/>
         </w:rPr>
       </w:pPr>
+      <w:proofErr w:type="spellStart"/>
       <w:r>
         <w:rPr>
           <w:rFonts w:ascii="Arial" w:hAnsi="Arial" w:cs="Arial"/>
@@ -2823,6 +3150,7 @@
         </w:rPr>
         <w:t>Deterministico</w:t>
       </w:r>
+      <w:proofErr w:type="spellEnd"/>
     </w:p>
     <w:p>
       <w:pPr>
@@ -2865,7 +3193,39 @@
           <w:rFonts w:ascii="Arial" w:hAnsi="Arial" w:cs="Arial"/>
           <w:lang w:val="es-MX"/>
         </w:rPr>
-        <w:t>La distribución de Markov, en honor al matemático A. A. Markov quien identifico los eventos "sin memoria", se utiliza para describir ocurrencias aleatorias, es decir, aquellas de las que puede decirse que carecen de memoria acerca de los eventos pasados.</w:t>
+        <w:t xml:space="preserve">La distribución de </w:t>
+      </w:r>
+      <w:proofErr w:type="spellStart"/>
+      <w:r>
+        <w:rPr>
+          <w:rFonts w:ascii="Arial" w:hAnsi="Arial" w:cs="Arial"/>
+          <w:lang w:val="es-MX"/>
+        </w:rPr>
+        <w:t>Markov</w:t>
+      </w:r>
+      <w:proofErr w:type="spellEnd"/>
+      <w:r>
+        <w:rPr>
+          <w:rFonts w:ascii="Arial" w:hAnsi="Arial" w:cs="Arial"/>
+          <w:lang w:val="es-MX"/>
+        </w:rPr>
+        <w:t xml:space="preserve">, en honor al matemático A. A. </w:t>
+      </w:r>
+      <w:proofErr w:type="spellStart"/>
+      <w:r>
+        <w:rPr>
+          <w:rFonts w:ascii="Arial" w:hAnsi="Arial" w:cs="Arial"/>
+          <w:lang w:val="es-MX"/>
+        </w:rPr>
+        <w:t>Markov</w:t>
+      </w:r>
+      <w:proofErr w:type="spellEnd"/>
+      <w:r>
+        <w:rPr>
+          <w:rFonts w:ascii="Arial" w:hAnsi="Arial" w:cs="Arial"/>
+          <w:lang w:val="es-MX"/>
+        </w:rPr>
+        <w:t xml:space="preserve"> quien identifico los eventos "sin memoria", se utiliza para describir ocurrencias aleatorias, es decir, aquellas de las que puede decirse que carecen de memoria acerca de los eventos pasados.</w:t>
       </w:r>
     </w:p>
     <w:p>
@@ -4809,7 +5169,23 @@
           <w:rFonts w:ascii="Arial" w:hAnsi="Arial" w:cs="Arial"/>
           <w:lang w:val="es-MX"/>
         </w:rPr>
-        <w:t>de un loop de simulación.</w:t>
+        <w:t xml:space="preserve">de un </w:t>
+      </w:r>
+      <w:proofErr w:type="spellStart"/>
+      <w:r>
+        <w:rPr>
+          <w:rFonts w:ascii="Arial" w:hAnsi="Arial" w:cs="Arial"/>
+          <w:lang w:val="es-MX"/>
+        </w:rPr>
+        <w:t>loop</w:t>
+      </w:r>
+      <w:proofErr w:type="spellEnd"/>
+      <w:r>
+        <w:rPr>
+          <w:rFonts w:ascii="Arial" w:hAnsi="Arial" w:cs="Arial"/>
+          <w:lang w:val="es-MX"/>
+        </w:rPr>
+        <w:t xml:space="preserve"> de simulación.</w:t>
       </w:r>
     </w:p>
     <w:p>
@@ -4984,8 +5360,18 @@
           <w:shd w:val="clear" w:color="auto" w:fill="FFFFFF"/>
           <w:lang w:val="es-MX"/>
         </w:rPr>
-        <w:t>-Protoboard</w:t>
-      </w:r>
+        <w:t>-</w:t>
+      </w:r>
+      <w:proofErr w:type="spellStart"/>
+      <w:r>
+        <w:rPr>
+          <w:rFonts w:ascii="Arial" w:hAnsi="Arial" w:cs="Arial"/>
+          <w:shd w:val="clear" w:color="auto" w:fill="FFFFFF"/>
+          <w:lang w:val="es-MX"/>
+        </w:rPr>
+        <w:t>Protoboard</w:t>
+      </w:r>
+      <w:proofErr w:type="spellEnd"/>
       <w:r>
         <w:rPr>
           <w:rStyle w:val="apple-converted-space"/>
@@ -5080,7 +5466,43 @@
           <w:shd w:val="clear" w:color="auto" w:fill="FFFFFF"/>
           <w:lang w:val="es-MX"/>
         </w:rPr>
-        <w:t>-Resistencias (10 Omhs (R1), 14.5KOhms(R2), 400Ohms)</w:t>
+        <w:t xml:space="preserve">-Resistencias (10 </w:t>
+      </w:r>
+      <w:proofErr w:type="spellStart"/>
+      <w:r>
+        <w:rPr>
+          <w:rFonts w:ascii="Arial" w:hAnsi="Arial" w:cs="Arial"/>
+          <w:shd w:val="clear" w:color="auto" w:fill="FFFFFF"/>
+          <w:lang w:val="es-MX"/>
+        </w:rPr>
+        <w:t>Omhs</w:t>
+      </w:r>
+      <w:proofErr w:type="spellEnd"/>
+      <w:r>
+        <w:rPr>
+          <w:rFonts w:ascii="Arial" w:hAnsi="Arial" w:cs="Arial"/>
+          <w:shd w:val="clear" w:color="auto" w:fill="FFFFFF"/>
+          <w:lang w:val="es-MX"/>
+        </w:rPr>
+        <w:t xml:space="preserve"> (R1), </w:t>
+      </w:r>
+      <w:proofErr w:type="gramStart"/>
+      <w:r>
+        <w:rPr>
+          <w:rFonts w:ascii="Arial" w:hAnsi="Arial" w:cs="Arial"/>
+          <w:shd w:val="clear" w:color="auto" w:fill="FFFFFF"/>
+          <w:lang w:val="es-MX"/>
+        </w:rPr>
+        <w:t>14.5KOhms(</w:t>
+      </w:r>
+      <w:proofErr w:type="gramEnd"/>
+      <w:r>
+        <w:rPr>
+          <w:rFonts w:ascii="Arial" w:hAnsi="Arial" w:cs="Arial"/>
+          <w:shd w:val="clear" w:color="auto" w:fill="FFFFFF"/>
+          <w:lang w:val="es-MX"/>
+        </w:rPr>
+        <w:t>R2), 400Ohms)</w:t>
       </w:r>
       <w:r>
         <w:rPr>
@@ -5104,7 +5526,25 @@
           <w:shd w:val="clear" w:color="auto" w:fill="FFFFFF"/>
           <w:lang w:val="es-MX"/>
         </w:rPr>
-        <w:t>-Diodos LED's (Rojo y Verde)</w:t>
+        <w:t xml:space="preserve">-Diodos </w:t>
+      </w:r>
+      <w:proofErr w:type="spellStart"/>
+      <w:r>
+        <w:rPr>
+          <w:rFonts w:ascii="Arial" w:hAnsi="Arial" w:cs="Arial"/>
+          <w:shd w:val="clear" w:color="auto" w:fill="FFFFFF"/>
+          <w:lang w:val="es-MX"/>
+        </w:rPr>
+        <w:t>LED's</w:t>
+      </w:r>
+      <w:proofErr w:type="spellEnd"/>
+      <w:r>
+        <w:rPr>
+          <w:rFonts w:ascii="Arial" w:hAnsi="Arial" w:cs="Arial"/>
+          <w:shd w:val="clear" w:color="auto" w:fill="FFFFFF"/>
+          <w:lang w:val="es-MX"/>
+        </w:rPr>
+        <w:t xml:space="preserve"> (Rojo y Verde)</w:t>
       </w:r>
       <w:r>
         <w:rPr>
@@ -5476,7 +5916,25 @@
           <w:shd w:val="clear" w:color="auto" w:fill="FFFFFF"/>
           <w:lang w:val="es-MX"/>
         </w:rPr>
-        <w:t>t1=In(2).(R1+R2).C</w:t>
+        <w:t>t1=</w:t>
+      </w:r>
+      <w:proofErr w:type="gramStart"/>
+      <w:r>
+        <w:rPr>
+          <w:rFonts w:ascii="Arial" w:hAnsi="Arial" w:cs="Arial"/>
+          <w:shd w:val="clear" w:color="auto" w:fill="FFFFFF"/>
+          <w:lang w:val="es-MX"/>
+        </w:rPr>
+        <w:t>In(</w:t>
+      </w:r>
+      <w:proofErr w:type="gramEnd"/>
+      <w:r>
+        <w:rPr>
+          <w:rFonts w:ascii="Arial" w:hAnsi="Arial" w:cs="Arial"/>
+          <w:shd w:val="clear" w:color="auto" w:fill="FFFFFF"/>
+          <w:lang w:val="es-MX"/>
+        </w:rPr>
+        <w:t>2).(R1+R2).C</w:t>
       </w:r>
       <w:r>
         <w:rPr>
@@ -5741,8 +6199,18 @@
           <w:shd w:val="clear" w:color="auto" w:fill="FFFFFF"/>
           <w:lang w:val="es-MX"/>
         </w:rPr>
-        <w:t>R2= 14,430 Ohms</w:t>
-      </w:r>
+        <w:t xml:space="preserve">R2= 14,430 </w:t>
+      </w:r>
+      <w:proofErr w:type="spellStart"/>
+      <w:r>
+        <w:rPr>
+          <w:rFonts w:ascii="Arial" w:hAnsi="Arial" w:cs="Arial"/>
+          <w:shd w:val="clear" w:color="auto" w:fill="FFFFFF"/>
+          <w:lang w:val="es-MX"/>
+        </w:rPr>
+        <w:t>Ohms</w:t>
+      </w:r>
+      <w:proofErr w:type="spellEnd"/>
       <w:r>
         <w:rPr>
           <w:rStyle w:val="apple-converted-space"/>
@@ -5796,7 +6264,25 @@
           <w:shd w:val="clear" w:color="auto" w:fill="FFFFFF"/>
           <w:lang w:val="es-MX"/>
         </w:rPr>
-        <w:t>1=0.693(R1+14,430)(0.0001)</w:t>
+        <w:t>1=0.693(R1+14,430</w:t>
+      </w:r>
+      <w:proofErr w:type="gramStart"/>
+      <w:r>
+        <w:rPr>
+          <w:rFonts w:ascii="Arial" w:hAnsi="Arial" w:cs="Arial"/>
+          <w:shd w:val="clear" w:color="auto" w:fill="FFFFFF"/>
+          <w:lang w:val="es-MX"/>
+        </w:rPr>
+        <w:t>)(</w:t>
+      </w:r>
+      <w:proofErr w:type="gramEnd"/>
+      <w:r>
+        <w:rPr>
+          <w:rFonts w:ascii="Arial" w:hAnsi="Arial" w:cs="Arial"/>
+          <w:shd w:val="clear" w:color="auto" w:fill="FFFFFF"/>
+          <w:lang w:val="es-MX"/>
+        </w:rPr>
+        <w:t>0.0001)</w:t>
       </w:r>
       <w:r>
         <w:rPr>
@@ -5982,6 +6468,7 @@
         </w:rPr>
         <w:t xml:space="preserve">Las resistencias son ficticias no existe la de 14.5 pero usen una que se acerque lo MÁS posible para que no haya mucha variación en el tiempo de los pulsos entre D1 y D2, la de 10 </w:t>
       </w:r>
+      <w:proofErr w:type="spellStart"/>
       <w:r>
         <w:rPr>
           <w:rFonts w:ascii="Arial" w:hAnsi="Arial" w:cs="Arial"/>
@@ -5996,7 +6483,16 @@
           <w:shd w:val="clear" w:color="auto" w:fill="FFFFFF"/>
           <w:lang w:val="es-MX"/>
         </w:rPr>
-        <w:t>hms si se puede encontrar.</w:t>
+        <w:t>hms</w:t>
+      </w:r>
+      <w:proofErr w:type="spellEnd"/>
+      <w:r>
+        <w:rPr>
+          <w:rFonts w:ascii="Arial" w:hAnsi="Arial" w:cs="Arial"/>
+          <w:shd w:val="clear" w:color="auto" w:fill="FFFFFF"/>
+          <w:lang w:val="es-MX"/>
+        </w:rPr>
+        <w:t xml:space="preserve"> si se puede encontrar.</w:t>
       </w:r>
       <w:r>
         <w:rPr>
@@ -6109,8 +6605,18 @@
           <w:shd w:val="clear" w:color="auto" w:fill="FFFFFF"/>
           <w:lang w:val="es-MX"/>
         </w:rPr>
-        <w:t>1-.Conectar el CI555 a la protoboard</w:t>
-      </w:r>
+        <w:t xml:space="preserve">1-.Conectar el CI555 a la </w:t>
+      </w:r>
+      <w:proofErr w:type="spellStart"/>
+      <w:r>
+        <w:rPr>
+          <w:rFonts w:ascii="Arial" w:hAnsi="Arial" w:cs="Arial"/>
+          <w:shd w:val="clear" w:color="auto" w:fill="FFFFFF"/>
+          <w:lang w:val="es-MX"/>
+        </w:rPr>
+        <w:t>protoboard</w:t>
+      </w:r>
+      <w:proofErr w:type="spellEnd"/>
       <w:r>
         <w:rPr>
           <w:rStyle w:val="apple-converted-space"/>
@@ -6157,7 +6663,25 @@
           <w:shd w:val="clear" w:color="auto" w:fill="FFFFFF"/>
           <w:lang w:val="es-MX"/>
         </w:rPr>
-        <w:t>3-.Conectar el Capacitor 100 uF a pin 2 y a tierra.</w:t>
+        <w:t xml:space="preserve">3-.Conectar el Capacitor 100 </w:t>
+      </w:r>
+      <w:proofErr w:type="spellStart"/>
+      <w:r>
+        <w:rPr>
+          <w:rFonts w:ascii="Arial" w:hAnsi="Arial" w:cs="Arial"/>
+          <w:shd w:val="clear" w:color="auto" w:fill="FFFFFF"/>
+          <w:lang w:val="es-MX"/>
+        </w:rPr>
+        <w:t>uF</w:t>
+      </w:r>
+      <w:proofErr w:type="spellEnd"/>
+      <w:r>
+        <w:rPr>
+          <w:rFonts w:ascii="Arial" w:hAnsi="Arial" w:cs="Arial"/>
+          <w:shd w:val="clear" w:color="auto" w:fill="FFFFFF"/>
+          <w:lang w:val="es-MX"/>
+        </w:rPr>
+        <w:t xml:space="preserve"> a pin 2 y a tierra.</w:t>
       </w:r>
       <w:r>
         <w:rPr>
@@ -6229,7 +6753,25 @@
           <w:shd w:val="clear" w:color="auto" w:fill="FFFFFF"/>
           <w:lang w:val="es-MX"/>
         </w:rPr>
-        <w:t>6-.Conectar el pin 6 al 7 con una resistencia de 10 Ohms.</w:t>
+        <w:t xml:space="preserve">6-.Conectar el pin 6 al 7 con una resistencia de 10 </w:t>
+      </w:r>
+      <w:proofErr w:type="spellStart"/>
+      <w:r>
+        <w:rPr>
+          <w:rFonts w:ascii="Arial" w:hAnsi="Arial" w:cs="Arial"/>
+          <w:shd w:val="clear" w:color="auto" w:fill="FFFFFF"/>
+          <w:lang w:val="es-MX"/>
+        </w:rPr>
+        <w:t>Ohms</w:t>
+      </w:r>
+      <w:proofErr w:type="spellEnd"/>
+      <w:r>
+        <w:rPr>
+          <w:rFonts w:ascii="Arial" w:hAnsi="Arial" w:cs="Arial"/>
+          <w:shd w:val="clear" w:color="auto" w:fill="FFFFFF"/>
+          <w:lang w:val="es-MX"/>
+        </w:rPr>
+        <w:t>.</w:t>
       </w:r>
       <w:r>
         <w:rPr>
@@ -6446,7 +6988,23 @@
           <w:rFonts w:ascii="Arial" w:hAnsi="Arial" w:cs="Arial"/>
           <w:lang w:val="es-MX"/>
         </w:rPr>
-        <w:t>Al realizar dicho circuito, observamos que con una pila de 9volts alcanza pero es un circuito muy básico, para el caso de un semáforo en campo y dicha simulación no da datos precisos, le implementamos un cargador solar de 5 volts a 800 mA y no basta para alimentar dicho circuito es por ello que se restructurara la intersección de dos semáforos que funcionen al mismo tiempo y reestructurar el circuito a 5 volts y tratar de economizar el voltaje y corriente del semáforo.</w:t>
+        <w:t xml:space="preserve">Al realizar dicho circuito, observamos que con una pila de 9volts alcanza pero es un circuito muy básico, para el caso de un semáforo en campo y dicha simulación no da datos precisos, le implementamos un cargador solar de 5 volts a 800 </w:t>
+      </w:r>
+      <w:proofErr w:type="spellStart"/>
+      <w:r>
+        <w:rPr>
+          <w:rFonts w:ascii="Arial" w:hAnsi="Arial" w:cs="Arial"/>
+          <w:lang w:val="es-MX"/>
+        </w:rPr>
+        <w:t>mA</w:t>
+      </w:r>
+      <w:proofErr w:type="spellEnd"/>
+      <w:r>
+        <w:rPr>
+          <w:rFonts w:ascii="Arial" w:hAnsi="Arial" w:cs="Arial"/>
+          <w:lang w:val="es-MX"/>
+        </w:rPr>
+        <w:t xml:space="preserve"> y no basta para alimentar dicho circuito es por ello que se restructurara la intersección de dos semáforos que funcionen al mismo tiempo y reestructurar el circuito a 5 volts y tratar de economizar el voltaje y corriente del semáforo.</w:t>
       </w:r>
     </w:p>
     <w:p>
@@ -6557,15 +7115,17 @@
         <w:jc w:val="both"/>
         <w:rPr>
           <w:rFonts w:ascii="Arial" w:hAnsi="Arial" w:cs="Arial"/>
-          <w:lang w:val="es-MX"/>
-        </w:rPr>
-      </w:pPr>
-      <w:r>
-        <w:rPr>
-          <w:rFonts w:ascii="Arial" w:hAnsi="Arial" w:cs="Arial"/>
-          <w:lang w:val="es-MX"/>
-        </w:rPr>
-        <w:t>Material.</w:t>
+          <w:b/>
+          <w:lang w:val="es-MX"/>
+        </w:rPr>
+      </w:pPr>
+      <w:r>
+        <w:rPr>
+          <w:rFonts w:ascii="Arial" w:hAnsi="Arial" w:cs="Arial"/>
+          <w:b/>
+          <w:lang w:val="es-MX"/>
+        </w:rPr>
+        <w:t>Material:</w:t>
       </w:r>
     </w:p>
     <w:p>
@@ -6583,7 +7143,7 @@
         <w:tblLook w:val="04A0" w:firstRow="1" w:lastRow="0" w:firstColumn="1" w:lastColumn="0" w:noHBand="0" w:noVBand="1"/>
       </w:tblPr>
       <w:tblGrid>
-        <w:gridCol w:w="1260"/>
+        <w:gridCol w:w="1236"/>
         <w:gridCol w:w="3242"/>
         <w:gridCol w:w="1068"/>
         <w:gridCol w:w="3118"/>
@@ -6598,15 +7158,14 @@
           </w:tcPr>
           <w:p>
             <w:pPr>
-              <w:rPr>
-                <w:sz w:val="24"/>
-                <w:szCs w:val="24"/>
-                <w:lang w:val="es-MX"/>
-              </w:rPr>
-            </w:pPr>
-            <w:r>
-              <w:rPr>
-                <w:sz w:val="24"/>
+              <w:jc w:val="center"/>
+              <w:rPr>
+                <w:szCs w:val="24"/>
+                <w:lang w:val="es-MX"/>
+              </w:rPr>
+            </w:pPr>
+            <w:r>
+              <w:rPr>
                 <w:szCs w:val="24"/>
                 <w:lang w:val="es-MX"/>
               </w:rPr>
@@ -6643,19 +7202,38 @@
           </w:tcPr>
           <w:p>
             <w:pPr>
-              <w:rPr>
-                <w:sz w:val="24"/>
-                <w:szCs w:val="24"/>
-                <w:lang w:val="es-MX"/>
-              </w:rPr>
-            </w:pPr>
-            <w:r>
-              <w:rPr>
-                <w:sz w:val="24"/>
-                <w:szCs w:val="24"/>
-                <w:lang w:val="es-MX"/>
-              </w:rPr>
-              <w:t># Pzas.</w:t>
+              <w:jc w:val="center"/>
+              <w:rPr>
+                <w:sz w:val="24"/>
+                <w:szCs w:val="24"/>
+                <w:lang w:val="es-MX"/>
+              </w:rPr>
+            </w:pPr>
+            <w:r>
+              <w:rPr>
+                <w:sz w:val="24"/>
+                <w:szCs w:val="24"/>
+                <w:lang w:val="es-MX"/>
+              </w:rPr>
+              <w:t xml:space="preserve"># </w:t>
+            </w:r>
+            <w:proofErr w:type="spellStart"/>
+            <w:r>
+              <w:rPr>
+                <w:sz w:val="24"/>
+                <w:szCs w:val="24"/>
+                <w:lang w:val="es-MX"/>
+              </w:rPr>
+              <w:t>Pzas</w:t>
+            </w:r>
+            <w:proofErr w:type="spellEnd"/>
+            <w:r>
+              <w:rPr>
+                <w:sz w:val="24"/>
+                <w:szCs w:val="24"/>
+                <w:lang w:val="es-MX"/>
+              </w:rPr>
+              <w:t>.</w:t>
             </w:r>
           </w:p>
         </w:tc>
@@ -6692,14 +7270,13 @@
           </w:tcPr>
           <w:p>
             <w:pPr>
-              <w:rPr>
-                <w:sz w:val="24"/>
-                <w:szCs w:val="24"/>
-              </w:rPr>
-            </w:pPr>
-            <w:r>
-              <w:rPr>
-                <w:sz w:val="24"/>
+              <w:jc w:val="center"/>
+              <w:rPr>
+                <w:szCs w:val="24"/>
+              </w:rPr>
+            </w:pPr>
+            <w:r>
+              <w:rPr>
                 <w:szCs w:val="24"/>
               </w:rPr>
               <w:t>1</w:t>
@@ -6732,6 +7309,7 @@
           </w:tcPr>
           <w:p>
             <w:pPr>
+              <w:jc w:val="center"/>
               <w:rPr>
                 <w:sz w:val="24"/>
                 <w:szCs w:val="24"/>
@@ -6777,14 +7355,13 @@
           </w:tcPr>
           <w:p>
             <w:pPr>
-              <w:rPr>
-                <w:sz w:val="24"/>
-                <w:szCs w:val="24"/>
-              </w:rPr>
-            </w:pPr>
-            <w:r>
-              <w:rPr>
-                <w:sz w:val="24"/>
+              <w:jc w:val="center"/>
+              <w:rPr>
+                <w:szCs w:val="24"/>
+              </w:rPr>
+            </w:pPr>
+            <w:r>
+              <w:rPr>
                 <w:szCs w:val="24"/>
               </w:rPr>
               <w:t>2</w:t>
@@ -6817,6 +7394,7 @@
           </w:tcPr>
           <w:p>
             <w:pPr>
+              <w:jc w:val="center"/>
               <w:rPr>
                 <w:sz w:val="24"/>
                 <w:szCs w:val="24"/>
@@ -6862,14 +7440,13 @@
           </w:tcPr>
           <w:p>
             <w:pPr>
-              <w:rPr>
-                <w:sz w:val="24"/>
-                <w:szCs w:val="24"/>
-              </w:rPr>
-            </w:pPr>
-            <w:r>
-              <w:rPr>
-                <w:sz w:val="24"/>
+              <w:jc w:val="center"/>
+              <w:rPr>
+                <w:szCs w:val="24"/>
+              </w:rPr>
+            </w:pPr>
+            <w:r>
+              <w:rPr>
                 <w:szCs w:val="24"/>
               </w:rPr>
               <w:t>3</w:t>
@@ -6902,6 +7479,7 @@
           </w:tcPr>
           <w:p>
             <w:pPr>
+              <w:jc w:val="center"/>
               <w:rPr>
                 <w:sz w:val="24"/>
                 <w:szCs w:val="24"/>
@@ -6947,14 +7525,13 @@
           </w:tcPr>
           <w:p>
             <w:pPr>
-              <w:rPr>
-                <w:sz w:val="24"/>
-                <w:szCs w:val="24"/>
-              </w:rPr>
-            </w:pPr>
-            <w:r>
-              <w:rPr>
-                <w:sz w:val="24"/>
+              <w:jc w:val="center"/>
+              <w:rPr>
+                <w:szCs w:val="24"/>
+              </w:rPr>
+            </w:pPr>
+            <w:r>
+              <w:rPr>
                 <w:szCs w:val="24"/>
               </w:rPr>
               <w:t>4</w:t>
@@ -6987,6 +7564,7 @@
           </w:tcPr>
           <w:p>
             <w:pPr>
+              <w:jc w:val="center"/>
               <w:rPr>
                 <w:sz w:val="24"/>
                 <w:szCs w:val="24"/>
@@ -7032,14 +7610,13 @@
           </w:tcPr>
           <w:p>
             <w:pPr>
-              <w:rPr>
-                <w:sz w:val="24"/>
-                <w:szCs w:val="24"/>
-              </w:rPr>
-            </w:pPr>
-            <w:r>
-              <w:rPr>
-                <w:sz w:val="24"/>
+              <w:jc w:val="center"/>
+              <w:rPr>
+                <w:szCs w:val="24"/>
+              </w:rPr>
+            </w:pPr>
+            <w:r>
+              <w:rPr>
                 <w:szCs w:val="24"/>
               </w:rPr>
               <w:t>5</w:t>
@@ -7072,6 +7649,7 @@
           </w:tcPr>
           <w:p>
             <w:pPr>
+              <w:jc w:val="center"/>
               <w:rPr>
                 <w:sz w:val="24"/>
                 <w:szCs w:val="24"/>
@@ -7102,8 +7680,17 @@
                 <w:sz w:val="24"/>
                 <w:szCs w:val="24"/>
               </w:rPr>
-              <w:t>Capacitor electrolítico</w:t>
-            </w:r>
+              <w:t xml:space="preserve">Capacitor </w:t>
+            </w:r>
+            <w:proofErr w:type="spellStart"/>
+            <w:r>
+              <w:rPr>
+                <w:sz w:val="24"/>
+                <w:szCs w:val="24"/>
+              </w:rPr>
+              <w:t>electrolítico</w:t>
+            </w:r>
+            <w:proofErr w:type="spellEnd"/>
           </w:p>
         </w:tc>
       </w:tr>
@@ -7117,14 +7704,13 @@
           </w:tcPr>
           <w:p>
             <w:pPr>
-              <w:rPr>
-                <w:sz w:val="24"/>
-                <w:szCs w:val="24"/>
-              </w:rPr>
-            </w:pPr>
-            <w:r>
-              <w:rPr>
-                <w:sz w:val="24"/>
+              <w:jc w:val="center"/>
+              <w:rPr>
+                <w:szCs w:val="24"/>
+              </w:rPr>
+            </w:pPr>
+            <w:r>
+              <w:rPr>
                 <w:szCs w:val="24"/>
               </w:rPr>
               <w:t>6</w:t>
@@ -7157,6 +7743,7 @@
           </w:tcPr>
           <w:p>
             <w:pPr>
+              <w:jc w:val="center"/>
               <w:rPr>
                 <w:sz w:val="24"/>
                 <w:szCs w:val="24"/>
@@ -7202,14 +7789,13 @@
           </w:tcPr>
           <w:p>
             <w:pPr>
-              <w:rPr>
-                <w:sz w:val="24"/>
-                <w:szCs w:val="24"/>
-              </w:rPr>
-            </w:pPr>
-            <w:r>
-              <w:rPr>
-                <w:sz w:val="24"/>
+              <w:jc w:val="center"/>
+              <w:rPr>
+                <w:szCs w:val="24"/>
+              </w:rPr>
+            </w:pPr>
+            <w:r>
+              <w:rPr>
                 <w:szCs w:val="24"/>
               </w:rPr>
               <w:t>7</w:t>
@@ -7242,6 +7828,7 @@
           </w:tcPr>
           <w:p>
             <w:pPr>
+              <w:jc w:val="center"/>
               <w:rPr>
                 <w:sz w:val="24"/>
                 <w:szCs w:val="24"/>
@@ -7287,14 +7874,13 @@
           </w:tcPr>
           <w:p>
             <w:pPr>
-              <w:rPr>
-                <w:sz w:val="24"/>
-                <w:szCs w:val="24"/>
-              </w:rPr>
-            </w:pPr>
-            <w:r>
-              <w:rPr>
-                <w:sz w:val="24"/>
+              <w:jc w:val="center"/>
+              <w:rPr>
+                <w:szCs w:val="24"/>
+              </w:rPr>
+            </w:pPr>
+            <w:r>
+              <w:rPr>
                 <w:szCs w:val="24"/>
               </w:rPr>
               <w:t>8</w:t>
@@ -7327,6 +7913,7 @@
           </w:tcPr>
           <w:p>
             <w:pPr>
+              <w:jc w:val="center"/>
               <w:rPr>
                 <w:sz w:val="24"/>
                 <w:szCs w:val="24"/>
@@ -7372,14 +7959,13 @@
           </w:tcPr>
           <w:p>
             <w:pPr>
-              <w:rPr>
-                <w:sz w:val="24"/>
-                <w:szCs w:val="24"/>
-              </w:rPr>
-            </w:pPr>
-            <w:r>
-              <w:rPr>
-                <w:sz w:val="24"/>
+              <w:jc w:val="center"/>
+              <w:rPr>
+                <w:szCs w:val="24"/>
+              </w:rPr>
+            </w:pPr>
+            <w:r>
+              <w:rPr>
                 <w:szCs w:val="24"/>
               </w:rPr>
               <w:t>9</w:t>
@@ -7412,6 +7998,7 @@
           </w:tcPr>
           <w:p>
             <w:pPr>
+              <w:jc w:val="center"/>
               <w:rPr>
                 <w:sz w:val="24"/>
                 <w:szCs w:val="24"/>
@@ -7457,14 +8044,13 @@
           </w:tcPr>
           <w:p>
             <w:pPr>
-              <w:rPr>
-                <w:sz w:val="24"/>
-                <w:szCs w:val="24"/>
-              </w:rPr>
-            </w:pPr>
-            <w:r>
-              <w:rPr>
-                <w:sz w:val="24"/>
+              <w:jc w:val="center"/>
+              <w:rPr>
+                <w:szCs w:val="24"/>
+              </w:rPr>
+            </w:pPr>
+            <w:r>
+              <w:rPr>
                 <w:szCs w:val="24"/>
               </w:rPr>
               <w:t>10</w:t>
@@ -7497,6 +8083,7 @@
           </w:tcPr>
           <w:p>
             <w:pPr>
+              <w:jc w:val="center"/>
               <w:rPr>
                 <w:sz w:val="24"/>
                 <w:szCs w:val="24"/>
@@ -7542,14 +8129,13 @@
           </w:tcPr>
           <w:p>
             <w:pPr>
-              <w:rPr>
-                <w:sz w:val="24"/>
-                <w:szCs w:val="24"/>
-              </w:rPr>
-            </w:pPr>
-            <w:r>
-              <w:rPr>
-                <w:sz w:val="24"/>
+              <w:jc w:val="center"/>
+              <w:rPr>
+                <w:szCs w:val="24"/>
+              </w:rPr>
+            </w:pPr>
+            <w:r>
+              <w:rPr>
                 <w:szCs w:val="24"/>
               </w:rPr>
               <w:t>11</w:t>
@@ -7582,6 +8168,7 @@
           </w:tcPr>
           <w:p>
             <w:pPr>
+              <w:jc w:val="center"/>
               <w:rPr>
                 <w:sz w:val="24"/>
                 <w:szCs w:val="24"/>
@@ -7627,14 +8214,13 @@
           </w:tcPr>
           <w:p>
             <w:pPr>
-              <w:rPr>
-                <w:sz w:val="24"/>
-                <w:szCs w:val="24"/>
-              </w:rPr>
-            </w:pPr>
-            <w:r>
-              <w:rPr>
-                <w:sz w:val="24"/>
+              <w:jc w:val="center"/>
+              <w:rPr>
+                <w:szCs w:val="24"/>
+              </w:rPr>
+            </w:pPr>
+            <w:r>
+              <w:rPr>
                 <w:szCs w:val="24"/>
               </w:rPr>
               <w:t>12</w:t>
@@ -7652,6 +8238,7 @@
                 <w:szCs w:val="24"/>
               </w:rPr>
             </w:pPr>
+            <w:proofErr w:type="spellStart"/>
             <w:r>
               <w:rPr>
                 <w:sz w:val="24"/>
@@ -7659,6 +8246,7 @@
               </w:rPr>
               <w:t>Rojo</w:t>
             </w:r>
+            <w:proofErr w:type="spellEnd"/>
           </w:p>
         </w:tc>
         <w:tc>
@@ -7667,6 +8255,7 @@
           </w:tcPr>
           <w:p>
             <w:pPr>
+              <w:jc w:val="center"/>
               <w:rPr>
                 <w:sz w:val="24"/>
                 <w:szCs w:val="24"/>
@@ -7706,15 +8295,59 @@
     <w:p>
       <w:pPr>
         <w:rPr>
-          <w:sz w:val="24"/>
+          <w:rFonts w:ascii="Arial" w:hAnsi="Arial" w:cs="Arial"/>
+          <w:b/>
           <w:szCs w:val="24"/>
-        </w:rPr>
-      </w:pPr>
-      <w:r>
-        <w:rPr>
-          <w:sz w:val="24"/>
+          <w:lang w:val="es-MX"/>
+        </w:rPr>
+      </w:pPr>
+      <w:r>
+        <w:rPr>
+          <w:rFonts w:ascii="Arial" w:hAnsi="Arial" w:cs="Arial"/>
+          <w:b/>
           <w:szCs w:val="24"/>
-        </w:rPr>
+          <w:lang w:val="es-MX"/>
+        </w:rPr>
+        <w:br/>
+      </w:r>
+    </w:p>
+    <w:p>
+      <w:pPr>
+        <w:spacing w:after="160" w:line="259" w:lineRule="auto"/>
+        <w:rPr>
+          <w:rFonts w:ascii="Arial" w:hAnsi="Arial" w:cs="Arial"/>
+          <w:b/>
+          <w:szCs w:val="24"/>
+          <w:lang w:val="es-MX"/>
+        </w:rPr>
+      </w:pPr>
+      <w:r>
+        <w:rPr>
+          <w:rFonts w:ascii="Arial" w:hAnsi="Arial" w:cs="Arial"/>
+          <w:b/>
+          <w:szCs w:val="24"/>
+          <w:lang w:val="es-MX"/>
+        </w:rPr>
+        <w:br w:type="page"/>
+      </w:r>
+    </w:p>
+    <w:p>
+      <w:pPr>
+        <w:rPr>
+          <w:rFonts w:ascii="Arial" w:hAnsi="Arial" w:cs="Arial"/>
+          <w:b/>
+          <w:szCs w:val="24"/>
+          <w:lang w:val="es-MX"/>
+        </w:rPr>
+      </w:pPr>
+      <w:r>
+        <w:rPr>
+          <w:rFonts w:ascii="Arial" w:hAnsi="Arial" w:cs="Arial"/>
+          <w:b/>
+          <w:szCs w:val="24"/>
+          <w:lang w:val="es-MX"/>
+        </w:rPr>
+        <w:lastRenderedPageBreak/>
         <w:t>Regulador de celda solar</w:t>
       </w:r>
     </w:p>
@@ -7738,30 +8371,36 @@
           </w:tcPr>
           <w:p>
             <w:pPr>
-              <w:rPr>
-                <w:sz w:val="24"/>
-                <w:szCs w:val="24"/>
-              </w:rPr>
-            </w:pPr>
-            <w:r>
-              <w:rPr>
-                <w:sz w:val="24"/>
-                <w:szCs w:val="24"/>
+              <w:jc w:val="center"/>
+              <w:rPr>
+                <w:sz w:val="24"/>
+                <w:szCs w:val="24"/>
+                <w:lang w:val="es-MX"/>
+              </w:rPr>
+            </w:pPr>
+            <w:r>
+              <w:rPr>
+                <w:sz w:val="24"/>
+                <w:szCs w:val="24"/>
+                <w:lang w:val="es-MX"/>
               </w:rPr>
               <w:t>N°</w:t>
             </w:r>
           </w:p>
           <w:p>
             <w:pPr>
-              <w:rPr>
-                <w:sz w:val="24"/>
-                <w:szCs w:val="24"/>
-              </w:rPr>
-            </w:pPr>
-            <w:r>
-              <w:rPr>
-                <w:sz w:val="24"/>
-                <w:szCs w:val="24"/>
+              <w:jc w:val="center"/>
+              <w:rPr>
+                <w:sz w:val="24"/>
+                <w:szCs w:val="24"/>
+                <w:lang w:val="es-MX"/>
+              </w:rPr>
+            </w:pPr>
+            <w:r>
+              <w:rPr>
+                <w:sz w:val="24"/>
+                <w:szCs w:val="24"/>
+                <w:lang w:val="es-MX"/>
               </w:rPr>
               <w:t>Referencia</w:t>
             </w:r>
@@ -7776,12 +8415,14 @@
               <w:rPr>
                 <w:sz w:val="24"/>
                 <w:szCs w:val="24"/>
-              </w:rPr>
-            </w:pPr>
-            <w:r>
-              <w:rPr>
-                <w:sz w:val="24"/>
-                <w:szCs w:val="24"/>
+                <w:lang w:val="es-MX"/>
+              </w:rPr>
+            </w:pPr>
+            <w:r>
+              <w:rPr>
+                <w:sz w:val="24"/>
+                <w:szCs w:val="24"/>
+                <w:lang w:val="es-MX"/>
               </w:rPr>
               <w:t xml:space="preserve">             </w:t>
             </w:r>
@@ -7789,15 +8430,9 @@
               <w:rPr>
                 <w:sz w:val="24"/>
                 <w:szCs w:val="24"/>
-              </w:rPr>
-              <w:t>De</w:t>
-            </w:r>
-            <w:r>
-              <w:rPr>
-                <w:sz w:val="24"/>
-                <w:szCs w:val="24"/>
-              </w:rPr>
-              <w:t>nominación</w:t>
+                <w:lang w:val="es-MX"/>
+              </w:rPr>
+              <w:t>Concepto</w:t>
             </w:r>
           </w:p>
         </w:tc>
@@ -7807,17 +8442,38 @@
           </w:tcPr>
           <w:p>
             <w:pPr>
-              <w:rPr>
-                <w:sz w:val="24"/>
-                <w:szCs w:val="24"/>
-              </w:rPr>
-            </w:pPr>
-            <w:r>
-              <w:rPr>
-                <w:sz w:val="24"/>
-                <w:szCs w:val="24"/>
-              </w:rPr>
-              <w:t>Cantidad de Piezas</w:t>
+              <w:jc w:val="center"/>
+              <w:rPr>
+                <w:sz w:val="24"/>
+                <w:szCs w:val="24"/>
+                <w:lang w:val="es-MX"/>
+              </w:rPr>
+            </w:pPr>
+            <w:r>
+              <w:rPr>
+                <w:sz w:val="24"/>
+                <w:szCs w:val="24"/>
+                <w:lang w:val="es-MX"/>
+              </w:rPr>
+              <w:t>#</w:t>
+            </w:r>
+            <w:proofErr w:type="spellStart"/>
+            <w:r>
+              <w:rPr>
+                <w:sz w:val="24"/>
+                <w:szCs w:val="24"/>
+                <w:lang w:val="es-MX"/>
+              </w:rPr>
+              <w:t>pzas</w:t>
+            </w:r>
+            <w:proofErr w:type="spellEnd"/>
+            <w:r>
+              <w:rPr>
+                <w:sz w:val="24"/>
+                <w:szCs w:val="24"/>
+                <w:lang w:val="es-MX"/>
+              </w:rPr>
+              <w:t>.</w:t>
             </w:r>
           </w:p>
         </w:tc>
@@ -7830,12 +8486,14 @@
               <w:rPr>
                 <w:sz w:val="24"/>
                 <w:szCs w:val="24"/>
-              </w:rPr>
-            </w:pPr>
-            <w:r>
-              <w:rPr>
-                <w:sz w:val="24"/>
-                <w:szCs w:val="24"/>
+                <w:lang w:val="es-MX"/>
+              </w:rPr>
+            </w:pPr>
+            <w:r>
+              <w:rPr>
+                <w:sz w:val="24"/>
+                <w:szCs w:val="24"/>
+                <w:lang w:val="es-MX"/>
               </w:rPr>
               <w:t>Material</w:t>
             </w:r>
@@ -7849,15 +8507,18 @@
           </w:tcPr>
           <w:p>
             <w:pPr>
-              <w:rPr>
-                <w:sz w:val="24"/>
-                <w:szCs w:val="24"/>
-              </w:rPr>
-            </w:pPr>
-            <w:r>
-              <w:rPr>
-                <w:sz w:val="24"/>
-                <w:szCs w:val="24"/>
+              <w:jc w:val="center"/>
+              <w:rPr>
+                <w:sz w:val="24"/>
+                <w:szCs w:val="24"/>
+                <w:lang w:val="es-MX"/>
+              </w:rPr>
+            </w:pPr>
+            <w:r>
+              <w:rPr>
+                <w:sz w:val="24"/>
+                <w:szCs w:val="24"/>
+                <w:lang w:val="es-MX"/>
               </w:rPr>
               <w:t>1</w:t>
             </w:r>
@@ -7872,12 +8533,14 @@
               <w:rPr>
                 <w:sz w:val="24"/>
                 <w:szCs w:val="24"/>
-              </w:rPr>
-            </w:pPr>
-            <w:r>
-              <w:rPr>
-                <w:sz w:val="24"/>
-                <w:szCs w:val="24"/>
+                <w:lang w:val="es-MX"/>
+              </w:rPr>
+            </w:pPr>
+            <w:r>
+              <w:rPr>
+                <w:sz w:val="24"/>
+                <w:szCs w:val="24"/>
+                <w:lang w:val="es-MX"/>
               </w:rPr>
               <w:t>TLC271</w:t>
             </w:r>
@@ -7889,15 +8552,18 @@
           </w:tcPr>
           <w:p>
             <w:pPr>
-              <w:rPr>
-                <w:sz w:val="24"/>
-                <w:szCs w:val="24"/>
-              </w:rPr>
-            </w:pPr>
-            <w:r>
-              <w:rPr>
-                <w:sz w:val="24"/>
-                <w:szCs w:val="24"/>
+              <w:jc w:val="center"/>
+              <w:rPr>
+                <w:sz w:val="24"/>
+                <w:szCs w:val="24"/>
+                <w:lang w:val="es-MX"/>
+              </w:rPr>
+            </w:pPr>
+            <w:r>
+              <w:rPr>
+                <w:sz w:val="24"/>
+                <w:szCs w:val="24"/>
+                <w:lang w:val="es-MX"/>
               </w:rPr>
               <w:t>1</w:t>
             </w:r>
@@ -7912,12 +8578,14 @@
               <w:rPr>
                 <w:sz w:val="24"/>
                 <w:szCs w:val="24"/>
-              </w:rPr>
-            </w:pPr>
-            <w:r>
-              <w:rPr>
-                <w:sz w:val="24"/>
-                <w:szCs w:val="24"/>
+                <w:lang w:val="es-MX"/>
+              </w:rPr>
+            </w:pPr>
+            <w:r>
+              <w:rPr>
+                <w:sz w:val="24"/>
+                <w:szCs w:val="24"/>
+                <w:lang w:val="es-MX"/>
               </w:rPr>
               <w:t>Amplificador Operacional</w:t>
             </w:r>
@@ -7931,15 +8599,18 @@
           </w:tcPr>
           <w:p>
             <w:pPr>
-              <w:rPr>
-                <w:sz w:val="24"/>
-                <w:szCs w:val="24"/>
-              </w:rPr>
-            </w:pPr>
-            <w:r>
-              <w:rPr>
-                <w:sz w:val="24"/>
-                <w:szCs w:val="24"/>
+              <w:jc w:val="center"/>
+              <w:rPr>
+                <w:sz w:val="24"/>
+                <w:szCs w:val="24"/>
+                <w:lang w:val="es-MX"/>
+              </w:rPr>
+            </w:pPr>
+            <w:r>
+              <w:rPr>
+                <w:sz w:val="24"/>
+                <w:szCs w:val="24"/>
+                <w:lang w:val="es-MX"/>
               </w:rPr>
               <w:t>2</w:t>
             </w:r>
@@ -7954,12 +8625,14 @@
               <w:rPr>
                 <w:sz w:val="24"/>
                 <w:szCs w:val="24"/>
-              </w:rPr>
-            </w:pPr>
-            <w:r>
-              <w:rPr>
-                <w:sz w:val="24"/>
-                <w:szCs w:val="24"/>
+                <w:lang w:val="es-MX"/>
+              </w:rPr>
+            </w:pPr>
+            <w:r>
+              <w:rPr>
+                <w:sz w:val="24"/>
+                <w:szCs w:val="24"/>
+                <w:lang w:val="es-MX"/>
               </w:rPr>
               <w:t>BC548</w:t>
             </w:r>
@@ -7971,15 +8644,18 @@
           </w:tcPr>
           <w:p>
             <w:pPr>
-              <w:rPr>
-                <w:sz w:val="24"/>
-                <w:szCs w:val="24"/>
-              </w:rPr>
-            </w:pPr>
-            <w:r>
-              <w:rPr>
-                <w:sz w:val="24"/>
-                <w:szCs w:val="24"/>
+              <w:jc w:val="center"/>
+              <w:rPr>
+                <w:sz w:val="24"/>
+                <w:szCs w:val="24"/>
+                <w:lang w:val="es-MX"/>
+              </w:rPr>
+            </w:pPr>
+            <w:r>
+              <w:rPr>
+                <w:sz w:val="24"/>
+                <w:szCs w:val="24"/>
+                <w:lang w:val="es-MX"/>
               </w:rPr>
               <w:t>1</w:t>
             </w:r>
@@ -8000,8 +8676,16 @@
               <w:rPr>
                 <w:sz w:val="24"/>
                 <w:szCs w:val="24"/>
-              </w:rPr>
-              <w:t>Transistor FET NPN</w:t>
+                <w:lang w:val="es-MX"/>
+              </w:rPr>
+              <w:t xml:space="preserve">Transistor </w:t>
+            </w:r>
+            <w:r>
+              <w:rPr>
+                <w:sz w:val="24"/>
+                <w:szCs w:val="24"/>
+              </w:rPr>
+              <w:t>FET NPN</w:t>
             </w:r>
           </w:p>
         </w:tc>
@@ -8013,6 +8697,7 @@
           </w:tcPr>
           <w:p>
             <w:pPr>
+              <w:jc w:val="center"/>
               <w:rPr>
                 <w:sz w:val="24"/>
                 <w:szCs w:val="24"/>
@@ -8053,6 +8738,7 @@
           </w:tcPr>
           <w:p>
             <w:pPr>
+              <w:jc w:val="center"/>
               <w:rPr>
                 <w:sz w:val="24"/>
                 <w:szCs w:val="24"/>
@@ -8095,17 +8781,17 @@
           </w:tcPr>
           <w:p>
             <w:pPr>
-              <w:rPr>
-                <w:sz w:val="24"/>
-                <w:szCs w:val="24"/>
-              </w:rPr>
-            </w:pPr>
-            <w:r>
-              <w:rPr>
-                <w:sz w:val="24"/>
-                <w:szCs w:val="24"/>
-              </w:rPr>
-              <w:lastRenderedPageBreak/>
+              <w:jc w:val="center"/>
+              <w:rPr>
+                <w:sz w:val="24"/>
+                <w:szCs w:val="24"/>
+              </w:rPr>
+            </w:pPr>
+            <w:r>
+              <w:rPr>
+                <w:sz w:val="24"/>
+                <w:szCs w:val="24"/>
+              </w:rPr>
               <w:t>4</w:t>
             </w:r>
           </w:p>
@@ -8136,6 +8822,7 @@
           </w:tcPr>
           <w:p>
             <w:pPr>
+              <w:jc w:val="center"/>
               <w:rPr>
                 <w:sz w:val="24"/>
                 <w:szCs w:val="24"/>
@@ -8171,15 +8858,18 @@
           </w:tcPr>
           <w:p>
             <w:pPr>
-              <w:rPr>
-                <w:sz w:val="24"/>
-                <w:szCs w:val="24"/>
-              </w:rPr>
-            </w:pPr>
-            <w:r>
-              <w:rPr>
-                <w:sz w:val="24"/>
-                <w:szCs w:val="24"/>
+              <w:jc w:val="center"/>
+              <w:rPr>
+                <w:sz w:val="24"/>
+                <w:szCs w:val="24"/>
+                <w:lang w:val="es-MX"/>
+              </w:rPr>
+            </w:pPr>
+            <w:r>
+              <w:rPr>
+                <w:sz w:val="24"/>
+                <w:szCs w:val="24"/>
+                <w:lang w:val="es-MX"/>
               </w:rPr>
               <w:t>5</w:t>
             </w:r>
@@ -8194,12 +8884,14 @@
               <w:rPr>
                 <w:sz w:val="24"/>
                 <w:szCs w:val="24"/>
-              </w:rPr>
-            </w:pPr>
-            <w:r>
-              <w:rPr>
-                <w:sz w:val="24"/>
-                <w:szCs w:val="24"/>
+                <w:lang w:val="es-MX"/>
+              </w:rPr>
+            </w:pPr>
+            <w:r>
+              <w:rPr>
+                <w:sz w:val="24"/>
+                <w:szCs w:val="24"/>
+                <w:lang w:val="es-MX"/>
               </w:rPr>
               <w:t xml:space="preserve">BUZ11 </w:t>
             </w:r>
@@ -8211,15 +8903,18 @@
           </w:tcPr>
           <w:p>
             <w:pPr>
-              <w:rPr>
-                <w:sz w:val="24"/>
-                <w:szCs w:val="24"/>
-              </w:rPr>
-            </w:pPr>
-            <w:r>
-              <w:rPr>
-                <w:sz w:val="24"/>
-                <w:szCs w:val="24"/>
+              <w:jc w:val="center"/>
+              <w:rPr>
+                <w:sz w:val="24"/>
+                <w:szCs w:val="24"/>
+                <w:lang w:val="es-MX"/>
+              </w:rPr>
+            </w:pPr>
+            <w:r>
+              <w:rPr>
+                <w:sz w:val="24"/>
+                <w:szCs w:val="24"/>
+                <w:lang w:val="es-MX"/>
               </w:rPr>
               <w:t>1</w:t>
             </w:r>
@@ -8234,22 +8929,37 @@
               <w:rPr>
                 <w:sz w:val="24"/>
                 <w:szCs w:val="24"/>
-              </w:rPr>
-            </w:pPr>
-            <w:r>
-              <w:rPr>
-                <w:sz w:val="24"/>
-                <w:szCs w:val="24"/>
-              </w:rPr>
-              <w:t>M</w:t>
-            </w:r>
-            <w:r>
-              <w:rPr>
-                <w:sz w:val="24"/>
-                <w:szCs w:val="24"/>
-              </w:rPr>
-              <w:t>osfet N Channel</w:t>
-            </w:r>
+                <w:lang w:val="es-MX"/>
+              </w:rPr>
+            </w:pPr>
+            <w:proofErr w:type="spellStart"/>
+            <w:r>
+              <w:rPr>
+                <w:sz w:val="24"/>
+                <w:szCs w:val="24"/>
+                <w:lang w:val="es-MX"/>
+              </w:rPr>
+              <w:t>Mosfet</w:t>
+            </w:r>
+            <w:proofErr w:type="spellEnd"/>
+            <w:r>
+              <w:rPr>
+                <w:sz w:val="24"/>
+                <w:szCs w:val="24"/>
+                <w:lang w:val="es-MX"/>
+              </w:rPr>
+              <w:t xml:space="preserve"> N </w:t>
+            </w:r>
+            <w:proofErr w:type="spellStart"/>
+            <w:r>
+              <w:rPr>
+                <w:sz w:val="24"/>
+                <w:szCs w:val="24"/>
+                <w:lang w:val="es-MX"/>
+              </w:rPr>
+              <w:t>Channel</w:t>
+            </w:r>
+            <w:proofErr w:type="spellEnd"/>
           </w:p>
         </w:tc>
       </w:tr>
@@ -8260,15 +8970,18 @@
           </w:tcPr>
           <w:p>
             <w:pPr>
-              <w:rPr>
-                <w:sz w:val="24"/>
-                <w:szCs w:val="24"/>
-              </w:rPr>
-            </w:pPr>
-            <w:r>
-              <w:rPr>
-                <w:sz w:val="24"/>
-                <w:szCs w:val="24"/>
+              <w:jc w:val="center"/>
+              <w:rPr>
+                <w:sz w:val="24"/>
+                <w:szCs w:val="24"/>
+                <w:lang w:val="es-MX"/>
+              </w:rPr>
+            </w:pPr>
+            <w:r>
+              <w:rPr>
+                <w:sz w:val="24"/>
+                <w:szCs w:val="24"/>
+                <w:lang w:val="es-MX"/>
               </w:rPr>
               <w:t>6</w:t>
             </w:r>
@@ -8283,15 +8996,27 @@
               <w:rPr>
                 <w:sz w:val="24"/>
                 <w:szCs w:val="24"/>
-              </w:rPr>
-            </w:pPr>
-            <w:r>
-              <w:rPr>
-                <w:sz w:val="24"/>
-                <w:szCs w:val="24"/>
-              </w:rPr>
-              <w:t>100 nF</w:t>
-            </w:r>
+                <w:lang w:val="es-MX"/>
+              </w:rPr>
+            </w:pPr>
+            <w:r>
+              <w:rPr>
+                <w:sz w:val="24"/>
+                <w:szCs w:val="24"/>
+                <w:lang w:val="es-MX"/>
+              </w:rPr>
+              <w:t xml:space="preserve">100 </w:t>
+            </w:r>
+            <w:proofErr w:type="spellStart"/>
+            <w:r>
+              <w:rPr>
+                <w:sz w:val="24"/>
+                <w:szCs w:val="24"/>
+                <w:lang w:val="es-MX"/>
+              </w:rPr>
+              <w:t>nF</w:t>
+            </w:r>
+            <w:proofErr w:type="spellEnd"/>
           </w:p>
         </w:tc>
         <w:tc>
@@ -8300,15 +9025,18 @@
           </w:tcPr>
           <w:p>
             <w:pPr>
-              <w:rPr>
-                <w:sz w:val="24"/>
-                <w:szCs w:val="24"/>
-              </w:rPr>
-            </w:pPr>
-            <w:r>
-              <w:rPr>
-                <w:sz w:val="24"/>
-                <w:szCs w:val="24"/>
+              <w:jc w:val="center"/>
+              <w:rPr>
+                <w:sz w:val="24"/>
+                <w:szCs w:val="24"/>
+                <w:lang w:val="es-MX"/>
+              </w:rPr>
+            </w:pPr>
+            <w:r>
+              <w:rPr>
+                <w:sz w:val="24"/>
+                <w:szCs w:val="24"/>
+                <w:lang w:val="es-MX"/>
               </w:rPr>
               <w:t>2</w:t>
             </w:r>
@@ -8323,12 +9051,14 @@
               <w:rPr>
                 <w:sz w:val="24"/>
                 <w:szCs w:val="24"/>
-              </w:rPr>
-            </w:pPr>
-            <w:r>
-              <w:rPr>
-                <w:sz w:val="24"/>
-                <w:szCs w:val="24"/>
+                <w:lang w:val="es-MX"/>
+              </w:rPr>
+            </w:pPr>
+            <w:r>
+              <w:rPr>
+                <w:sz w:val="24"/>
+                <w:szCs w:val="24"/>
+                <w:lang w:val="es-MX"/>
               </w:rPr>
               <w:t>Capacitor cerámico</w:t>
             </w:r>
@@ -8342,15 +9072,18 @@
           </w:tcPr>
           <w:p>
             <w:pPr>
-              <w:rPr>
-                <w:sz w:val="24"/>
-                <w:szCs w:val="24"/>
-              </w:rPr>
-            </w:pPr>
-            <w:r>
-              <w:rPr>
-                <w:sz w:val="24"/>
-                <w:szCs w:val="24"/>
+              <w:jc w:val="center"/>
+              <w:rPr>
+                <w:sz w:val="24"/>
+                <w:szCs w:val="24"/>
+                <w:lang w:val="es-MX"/>
+              </w:rPr>
+            </w:pPr>
+            <w:r>
+              <w:rPr>
+                <w:sz w:val="24"/>
+                <w:szCs w:val="24"/>
+                <w:lang w:val="es-MX"/>
               </w:rPr>
               <w:t>7</w:t>
             </w:r>
@@ -8365,12 +9098,14 @@
               <w:rPr>
                 <w:sz w:val="24"/>
                 <w:szCs w:val="24"/>
-              </w:rPr>
-            </w:pPr>
-            <w:r>
-              <w:rPr>
-                <w:sz w:val="24"/>
-                <w:szCs w:val="24"/>
+                <w:lang w:val="es-MX"/>
+              </w:rPr>
+            </w:pPr>
+            <w:r>
+              <w:rPr>
+                <w:sz w:val="24"/>
+                <w:szCs w:val="24"/>
+                <w:lang w:val="es-MX"/>
               </w:rPr>
               <w:t>100 µF.</w:t>
             </w:r>
@@ -8382,15 +9117,18 @@
           </w:tcPr>
           <w:p>
             <w:pPr>
-              <w:rPr>
-                <w:sz w:val="24"/>
-                <w:szCs w:val="24"/>
-              </w:rPr>
-            </w:pPr>
-            <w:r>
-              <w:rPr>
-                <w:sz w:val="24"/>
-                <w:szCs w:val="24"/>
+              <w:jc w:val="center"/>
+              <w:rPr>
+                <w:sz w:val="24"/>
+                <w:szCs w:val="24"/>
+                <w:lang w:val="es-MX"/>
+              </w:rPr>
+            </w:pPr>
+            <w:r>
+              <w:rPr>
+                <w:sz w:val="24"/>
+                <w:szCs w:val="24"/>
+                <w:lang w:val="es-MX"/>
               </w:rPr>
               <w:t>1</w:t>
             </w:r>
@@ -8405,12 +9143,14 @@
               <w:rPr>
                 <w:sz w:val="24"/>
                 <w:szCs w:val="24"/>
-              </w:rPr>
-            </w:pPr>
-            <w:r>
-              <w:rPr>
-                <w:sz w:val="24"/>
-                <w:szCs w:val="24"/>
+                <w:lang w:val="es-MX"/>
+              </w:rPr>
+            </w:pPr>
+            <w:r>
+              <w:rPr>
+                <w:sz w:val="24"/>
+                <w:szCs w:val="24"/>
+                <w:lang w:val="es-MX"/>
               </w:rPr>
               <w:t>Capacitor electrolítico</w:t>
             </w:r>
@@ -8424,6 +9164,7 @@
           </w:tcPr>
           <w:p>
             <w:pPr>
+              <w:jc w:val="center"/>
               <w:rPr>
                 <w:sz w:val="24"/>
                 <w:szCs w:val="24"/>
@@ -8464,6 +9205,7 @@
           </w:tcPr>
           <w:p>
             <w:pPr>
+              <w:jc w:val="center"/>
               <w:rPr>
                 <w:sz w:val="24"/>
                 <w:szCs w:val="24"/>
@@ -8506,6 +9248,7 @@
           </w:tcPr>
           <w:p>
             <w:pPr>
+              <w:jc w:val="center"/>
               <w:rPr>
                 <w:sz w:val="24"/>
                 <w:szCs w:val="24"/>
@@ -8546,6 +9289,7 @@
           </w:tcPr>
           <w:p>
             <w:pPr>
+              <w:jc w:val="center"/>
               <w:rPr>
                 <w:sz w:val="24"/>
                 <w:szCs w:val="24"/>
@@ -8588,6 +9332,7 @@
           </w:tcPr>
           <w:p>
             <w:pPr>
+              <w:jc w:val="center"/>
               <w:rPr>
                 <w:sz w:val="24"/>
                 <w:szCs w:val="24"/>
@@ -8628,6 +9373,7 @@
           </w:tcPr>
           <w:p>
             <w:pPr>
+              <w:jc w:val="center"/>
               <w:rPr>
                 <w:sz w:val="24"/>
                 <w:szCs w:val="24"/>
@@ -8670,6 +9416,7 @@
           </w:tcPr>
           <w:p>
             <w:pPr>
+              <w:jc w:val="center"/>
               <w:rPr>
                 <w:sz w:val="24"/>
                 <w:szCs w:val="24"/>
@@ -8710,6 +9457,7 @@
           </w:tcPr>
           <w:p>
             <w:pPr>
+              <w:jc w:val="center"/>
               <w:rPr>
                 <w:sz w:val="24"/>
                 <w:szCs w:val="24"/>
@@ -8752,6 +9500,7 @@
           </w:tcPr>
           <w:p>
             <w:pPr>
+              <w:jc w:val="center"/>
               <w:rPr>
                 <w:sz w:val="24"/>
                 <w:szCs w:val="24"/>
@@ -8792,6 +9541,7 @@
           </w:tcPr>
           <w:p>
             <w:pPr>
+              <w:jc w:val="center"/>
               <w:rPr>
                 <w:sz w:val="24"/>
                 <w:szCs w:val="24"/>
@@ -8834,6 +9584,7 @@
           </w:tcPr>
           <w:p>
             <w:pPr>
+              <w:jc w:val="center"/>
               <w:rPr>
                 <w:sz w:val="24"/>
                 <w:szCs w:val="24"/>
@@ -8874,6 +9625,7 @@
           </w:tcPr>
           <w:p>
             <w:pPr>
+              <w:jc w:val="center"/>
               <w:rPr>
                 <w:sz w:val="24"/>
                 <w:szCs w:val="24"/>
@@ -8916,6 +9668,7 @@
           </w:tcPr>
           <w:p>
             <w:pPr>
+              <w:jc w:val="center"/>
               <w:rPr>
                 <w:sz w:val="24"/>
                 <w:szCs w:val="24"/>
@@ -8956,6 +9709,7 @@
           </w:tcPr>
           <w:p>
             <w:pPr>
+              <w:jc w:val="center"/>
               <w:rPr>
                 <w:sz w:val="24"/>
                 <w:szCs w:val="24"/>
@@ -8998,6 +9752,7 @@
           </w:tcPr>
           <w:p>
             <w:pPr>
+              <w:jc w:val="center"/>
               <w:rPr>
                 <w:sz w:val="24"/>
                 <w:szCs w:val="24"/>
@@ -9038,6 +9793,7 @@
           </w:tcPr>
           <w:p>
             <w:pPr>
+              <w:jc w:val="center"/>
               <w:rPr>
                 <w:sz w:val="24"/>
                 <w:szCs w:val="24"/>
@@ -9080,6 +9836,7 @@
           </w:tcPr>
           <w:p>
             <w:pPr>
+              <w:jc w:val="center"/>
               <w:rPr>
                 <w:sz w:val="24"/>
                 <w:szCs w:val="24"/>
@@ -9120,6 +9877,7 @@
           </w:tcPr>
           <w:p>
             <w:pPr>
+              <w:jc w:val="center"/>
               <w:rPr>
                 <w:sz w:val="24"/>
                 <w:szCs w:val="24"/>
@@ -9150,8 +9908,17 @@
                 <w:sz w:val="24"/>
                 <w:szCs w:val="24"/>
               </w:rPr>
-              <w:t>5 volts 1 Amperio</w:t>
-            </w:r>
+              <w:t xml:space="preserve">5 volts 1 </w:t>
+            </w:r>
+            <w:proofErr w:type="spellStart"/>
+            <w:r>
+              <w:rPr>
+                <w:sz w:val="24"/>
+                <w:szCs w:val="24"/>
+              </w:rPr>
+              <w:t>Amperio</w:t>
+            </w:r>
+            <w:proofErr w:type="spellEnd"/>
           </w:p>
         </w:tc>
       </w:tr>
@@ -9162,15 +9929,18 @@
           </w:tcPr>
           <w:p>
             <w:pPr>
-              <w:rPr>
-                <w:sz w:val="24"/>
-                <w:szCs w:val="24"/>
-              </w:rPr>
-            </w:pPr>
-            <w:r>
-              <w:rPr>
-                <w:sz w:val="24"/>
-                <w:szCs w:val="24"/>
+              <w:jc w:val="center"/>
+              <w:rPr>
+                <w:sz w:val="24"/>
+                <w:szCs w:val="24"/>
+                <w:lang w:val="es-MX"/>
+              </w:rPr>
+            </w:pPr>
+            <w:r>
+              <w:rPr>
+                <w:sz w:val="24"/>
+                <w:szCs w:val="24"/>
+                <w:lang w:val="es-MX"/>
               </w:rPr>
               <w:t>17</w:t>
             </w:r>
@@ -9185,12 +9955,14 @@
               <w:rPr>
                 <w:sz w:val="24"/>
                 <w:szCs w:val="24"/>
-              </w:rPr>
-            </w:pPr>
-            <w:r>
-              <w:rPr>
-                <w:sz w:val="24"/>
-                <w:szCs w:val="24"/>
+                <w:lang w:val="es-MX"/>
+              </w:rPr>
+            </w:pPr>
+            <w:r>
+              <w:rPr>
+                <w:sz w:val="24"/>
+                <w:szCs w:val="24"/>
+                <w:lang w:val="es-MX"/>
               </w:rPr>
               <w:t xml:space="preserve">Batería </w:t>
             </w:r>
@@ -9202,15 +9974,18 @@
           </w:tcPr>
           <w:p>
             <w:pPr>
-              <w:rPr>
-                <w:sz w:val="24"/>
-                <w:szCs w:val="24"/>
-              </w:rPr>
-            </w:pPr>
-            <w:r>
-              <w:rPr>
-                <w:sz w:val="24"/>
-                <w:szCs w:val="24"/>
+              <w:jc w:val="center"/>
+              <w:rPr>
+                <w:sz w:val="24"/>
+                <w:szCs w:val="24"/>
+                <w:lang w:val="es-MX"/>
+              </w:rPr>
+            </w:pPr>
+            <w:r>
+              <w:rPr>
+                <w:sz w:val="24"/>
+                <w:szCs w:val="24"/>
+                <w:lang w:val="es-MX"/>
               </w:rPr>
               <w:t>1</w:t>
             </w:r>
@@ -9225,12 +10000,14 @@
               <w:rPr>
                 <w:sz w:val="24"/>
                 <w:szCs w:val="24"/>
-              </w:rPr>
-            </w:pPr>
-            <w:r>
-              <w:rPr>
-                <w:sz w:val="24"/>
-                <w:szCs w:val="24"/>
+                <w:lang w:val="es-MX"/>
+              </w:rPr>
+            </w:pPr>
+            <w:r>
+              <w:rPr>
+                <w:sz w:val="24"/>
+                <w:szCs w:val="24"/>
+                <w:lang w:val="es-MX"/>
               </w:rPr>
               <w:t>5 volts bajo carga</w:t>
             </w:r>
@@ -9247,6 +10024,74 @@
           <w:lang w:val="es-MX"/>
         </w:rPr>
       </w:pPr>
+    </w:p>
+    <w:p>
+      <w:pPr>
+        <w:spacing w:after="160" w:line="259" w:lineRule="auto"/>
+        <w:jc w:val="both"/>
+        <w:rPr>
+          <w:rFonts w:ascii="Arial" w:hAnsi="Arial" w:cs="Arial"/>
+          <w:lang w:val="es-MX"/>
+        </w:rPr>
+      </w:pPr>
+    </w:p>
+    <w:p>
+      <w:pPr>
+        <w:spacing w:after="160" w:line="259" w:lineRule="auto"/>
+        <w:jc w:val="both"/>
+        <w:rPr>
+          <w:rFonts w:ascii="Arial" w:hAnsi="Arial" w:cs="Arial"/>
+          <w:lang w:val="es-MX"/>
+        </w:rPr>
+      </w:pPr>
+    </w:p>
+    <w:p>
+      <w:pPr>
+        <w:spacing w:after="160" w:line="259" w:lineRule="auto"/>
+        <w:jc w:val="both"/>
+        <w:rPr>
+          <w:rFonts w:ascii="Arial" w:hAnsi="Arial" w:cs="Arial"/>
+          <w:lang w:val="es-MX"/>
+        </w:rPr>
+      </w:pPr>
+    </w:p>
+    <w:p>
+      <w:pPr>
+        <w:spacing w:after="160" w:line="259" w:lineRule="auto"/>
+        <w:jc w:val="both"/>
+        <w:rPr>
+          <w:rFonts w:ascii="Arial" w:hAnsi="Arial" w:cs="Arial"/>
+          <w:lang w:val="es-MX"/>
+        </w:rPr>
+      </w:pPr>
+    </w:p>
+    <w:p>
+      <w:pPr>
+        <w:spacing w:after="160" w:line="259" w:lineRule="auto"/>
+        <w:jc w:val="both"/>
+        <w:rPr>
+          <w:rFonts w:ascii="Arial" w:hAnsi="Arial" w:cs="Arial"/>
+          <w:lang w:val="es-MX"/>
+        </w:rPr>
+      </w:pPr>
+    </w:p>
+    <w:p>
+      <w:pPr>
+        <w:spacing w:after="160" w:line="259" w:lineRule="auto"/>
+        <w:jc w:val="both"/>
+        <w:rPr>
+          <w:rFonts w:ascii="Arial" w:hAnsi="Arial" w:cs="Arial"/>
+          <w:lang w:val="es-MX"/>
+        </w:rPr>
+      </w:pPr>
+      <w:r>
+        <w:rPr>
+          <w:rFonts w:ascii="Arial" w:hAnsi="Arial" w:cs="Arial"/>
+          <w:lang w:val="es-MX"/>
+        </w:rPr>
+        <w:lastRenderedPageBreak/>
+        <w:t>Foto real del prototipo:</w:t>
+      </w:r>
     </w:p>
     <w:p>
       <w:pPr>
@@ -9262,7 +10107,7 @@
           <w:noProof/>
           <w:sz w:val="24"/>
           <w:szCs w:val="24"/>
-          <w:lang w:eastAsia="es-MX"/>
+          <w:lang w:val="es-MX" w:eastAsia="es-MX"/>
         </w:rPr>
         <w:drawing>
           <wp:inline distT="0" distB="0" distL="0" distR="0" wp14:anchorId="6F6E23FF" wp14:editId="6F67D4F6">
@@ -9313,11 +10158,346 @@
           </wp:inline>
         </w:drawing>
       </w:r>
+    </w:p>
+    <w:p>
+      <w:pPr>
+        <w:spacing w:after="160" w:line="259" w:lineRule="auto"/>
+        <w:jc w:val="both"/>
+        <w:rPr>
+          <w:rFonts w:ascii="Arial" w:hAnsi="Arial" w:cs="Arial"/>
+          <w:lang w:val="es-MX"/>
+        </w:rPr>
+      </w:pPr>
+      <w:r>
+        <w:rPr>
+          <w:rFonts w:ascii="Arial" w:hAnsi="Arial" w:cs="Arial"/>
+          <w:lang w:val="es-MX"/>
+        </w:rPr>
+        <w:t xml:space="preserve">Celda solar es la que se aprecia a cierta vista que es el cuadro azul, y en él se desplaza un cable USB que alimenta dicho circuito estructurado en un </w:t>
+      </w:r>
+      <w:proofErr w:type="spellStart"/>
+      <w:r>
+        <w:rPr>
+          <w:rFonts w:ascii="Arial" w:hAnsi="Arial" w:cs="Arial"/>
+          <w:lang w:val="es-MX"/>
+        </w:rPr>
+        <w:t>protoboard</w:t>
+      </w:r>
+      <w:proofErr w:type="spellEnd"/>
+      <w:r>
+        <w:rPr>
+          <w:rFonts w:ascii="Arial" w:hAnsi="Arial" w:cs="Arial"/>
+          <w:lang w:val="es-MX"/>
+        </w:rPr>
+        <w:t>.}</w:t>
+      </w:r>
+    </w:p>
+    <w:p>
+      <w:pPr>
+        <w:spacing w:after="160" w:line="259" w:lineRule="auto"/>
+        <w:jc w:val="both"/>
+        <w:rPr>
+          <w:rFonts w:ascii="Arial" w:hAnsi="Arial" w:cs="Arial"/>
+          <w:lang w:val="es-MX"/>
+        </w:rPr>
+      </w:pPr>
+      <w:r>
+        <w:rPr>
+          <w:rFonts w:ascii="Arial" w:hAnsi="Arial" w:cs="Arial"/>
+          <w:lang w:val="es-MX"/>
+        </w:rPr>
+        <w:t xml:space="preserve">El método científico que se realizó en recrear un diseño de semáforo similar a los de tránsito, se reflejó la complejidad que estos con llevan y dicho conocimiento investigado como leyes y teorías de otros autores pusimos en marcha, que fue teoría de colas, y modelados de semáforos, que cuyos circuitos no son sencillos y requieren de un conocimiento previo. Al observar dicho prototipo analice personalmente que no cumple bien con la teoría de colas ya que al pasar el verde a rojo pasa primero por </w:t>
+      </w:r>
+      <w:proofErr w:type="spellStart"/>
+      <w:r>
+        <w:rPr>
+          <w:rFonts w:ascii="Arial" w:hAnsi="Arial" w:cs="Arial"/>
+          <w:lang w:val="es-MX"/>
+        </w:rPr>
+        <w:t>ambar</w:t>
+      </w:r>
+      <w:proofErr w:type="spellEnd"/>
+      <w:r>
+        <w:rPr>
+          <w:rFonts w:ascii="Arial" w:hAnsi="Arial" w:cs="Arial"/>
+          <w:lang w:val="es-MX"/>
+        </w:rPr>
+        <w:t xml:space="preserve"> y el verde pasa al </w:t>
+      </w:r>
+      <w:proofErr w:type="spellStart"/>
+      <w:r>
+        <w:rPr>
+          <w:rFonts w:ascii="Arial" w:hAnsi="Arial" w:cs="Arial"/>
+          <w:lang w:val="es-MX"/>
+        </w:rPr>
+        <w:t>ambar</w:t>
+      </w:r>
+      <w:proofErr w:type="spellEnd"/>
+      <w:r>
+        <w:rPr>
+          <w:rFonts w:ascii="Arial" w:hAnsi="Arial" w:cs="Arial"/>
+          <w:lang w:val="es-MX"/>
+        </w:rPr>
+        <w:t xml:space="preserve"> que es correcto y ambos semáforos quedan en </w:t>
+      </w:r>
+      <w:proofErr w:type="spellStart"/>
+      <w:r>
+        <w:rPr>
+          <w:rFonts w:ascii="Arial" w:hAnsi="Arial" w:cs="Arial"/>
+          <w:lang w:val="es-MX"/>
+        </w:rPr>
+        <w:t>ambar</w:t>
+      </w:r>
+      <w:proofErr w:type="spellEnd"/>
+      <w:r>
+        <w:rPr>
+          <w:rFonts w:ascii="Arial" w:hAnsi="Arial" w:cs="Arial"/>
+          <w:lang w:val="es-MX"/>
+        </w:rPr>
+        <w:t xml:space="preserve"> y luego su controversia, pero la función de cambios es correcto es por ello que le di caso omiso a dicha imperfección y me centre más al objetivo de la investigación que fue la celda solar su función y si es viable; en mi criterio personal al realizar dicha investigación recabe datos precisos y manifestaciones asertivas, la celda solar a pesar de no tener </w:t>
+      </w:r>
+      <w:r>
+        <w:rPr>
+          <w:rFonts w:ascii="Arial" w:hAnsi="Arial" w:cs="Arial"/>
+          <w:lang w:val="es-MX"/>
+        </w:rPr>
+        <w:t xml:space="preserve">gran radiación de luz o una parte cerrada pero expuesta, esta llega a recargarse sin ningún problema, ahora más en el campo expuesto del tránsito y las vías automovilísticas estas celdas solares se recargarían por si solas y alimentarían todo una red de circuitos de semáforos incluyendo un </w:t>
+      </w:r>
+      <w:proofErr w:type="spellStart"/>
+      <w:r>
+        <w:rPr>
+          <w:rFonts w:ascii="Arial" w:hAnsi="Arial" w:cs="Arial"/>
+          <w:lang w:val="es-MX"/>
+        </w:rPr>
+        <w:t>gps</w:t>
+      </w:r>
+      <w:proofErr w:type="spellEnd"/>
+      <w:r>
+        <w:rPr>
+          <w:rFonts w:ascii="Arial" w:hAnsi="Arial" w:cs="Arial"/>
+          <w:lang w:val="es-MX"/>
+        </w:rPr>
+        <w:t xml:space="preserve">  u otra tecnología que se desee implementar.</w:t>
+      </w:r>
+    </w:p>
+    <w:p>
+      <w:pPr>
+        <w:spacing w:after="160" w:line="259" w:lineRule="auto"/>
+        <w:jc w:val="both"/>
+        <w:rPr>
+          <w:rFonts w:ascii="Arial" w:hAnsi="Arial" w:cs="Arial"/>
+          <w:lang w:val="es-MX"/>
+        </w:rPr>
+      </w:pPr>
+      <w:r>
+        <w:rPr>
+          <w:rFonts w:ascii="Arial" w:hAnsi="Arial" w:cs="Arial"/>
+          <w:lang w:val="es-MX"/>
+        </w:rPr>
+        <w:t>Dicha implementación al semáforo de energía solar sustituyendo la corriente eléctrica ya bien conocida, podemos deducir que beneficiaría al medio ambiente, por el motivo que ya no se gastaría más corriente eléctrica o los recursos que la producen, simplemente utilizaríamos un recurso que da de gran manera radiaciones de luz a diario y se abstrae dicha corriente beneficiándonos del recurso sin afectar a otros.</w:t>
+      </w:r>
+    </w:p>
+    <w:p>
+      <w:pPr>
+        <w:spacing w:after="160" w:line="259" w:lineRule="auto"/>
+        <w:jc w:val="both"/>
+        <w:rPr>
+          <w:rFonts w:ascii="Arial" w:hAnsi="Arial" w:cs="Arial"/>
+          <w:lang w:val="es-MX"/>
+        </w:rPr>
+      </w:pPr>
+      <w:r>
+        <w:rPr>
+          <w:rFonts w:ascii="Arial" w:hAnsi="Arial" w:cs="Arial"/>
+          <w:lang w:val="es-MX"/>
+        </w:rPr>
+        <w:t>Una de las desventajas es el costo, por ser algo innovador la celda solar y por no tener mucho tiempo en el mercado su precio es elevado, y más de alto voltaje y amperaje, que por lo consiguiente tendremos que modificar dicho circuito del semáforo como lo hicimos en el prototipo y regularlo a 5 volts; por consiguiente al modificar dicho circuito es más económico que comprar una celda solar de gran capacidad y notamos dicho función es viable.</w:t>
+      </w:r>
+    </w:p>
+    <w:p>
+      <w:pPr>
+        <w:spacing w:after="160" w:line="259" w:lineRule="auto"/>
+        <w:jc w:val="both"/>
+        <w:rPr>
+          <w:rFonts w:ascii="Arial" w:hAnsi="Arial" w:cs="Arial"/>
+          <w:lang w:val="es-MX"/>
+        </w:rPr>
+      </w:pPr>
+      <w:r>
+        <w:rPr>
+          <w:rFonts w:ascii="Arial" w:hAnsi="Arial" w:cs="Arial"/>
+          <w:lang w:val="es-MX"/>
+        </w:rPr>
+        <w:lastRenderedPageBreak/>
+        <w:t>Ahora bien si multiplicamos solo en la ciudad de México y Edo de México el uso de los semáforos en cada intersección por cada celda solar la intersección, por el producto de su precio e instalación, hablaríamos aproximadamente 10 millones de pesos lo cual es una inversión grande, pero que el gobierno se puede negar por falta de recursos, pero su beneficio seria el cuidado del medio ambiente, el buen uso de los semáforos y el ahorro de energía eléctrica.</w:t>
+      </w:r>
+    </w:p>
+    <w:p>
+      <w:pPr>
+        <w:spacing w:after="160" w:line="259" w:lineRule="auto"/>
+        <w:jc w:val="both"/>
+        <w:rPr>
+          <w:rFonts w:ascii="Arial" w:hAnsi="Arial" w:cs="Arial"/>
+          <w:lang w:val="es-MX"/>
+        </w:rPr>
+      </w:pPr>
+    </w:p>
+    <w:p>
+      <w:pPr>
+        <w:spacing w:after="160" w:line="259" w:lineRule="auto"/>
+        <w:jc w:val="both"/>
+        <w:rPr>
+          <w:rFonts w:ascii="Arial" w:hAnsi="Arial" w:cs="Arial"/>
+          <w:color w:val="535353"/>
+          <w:sz w:val="17"/>
+          <w:szCs w:val="17"/>
+          <w:shd w:val="clear" w:color="auto" w:fill="FFFFFF"/>
+          <w:lang w:val="es-MX"/>
+        </w:rPr>
+      </w:pPr>
+      <w:r>
+        <w:rPr>
+          <w:rFonts w:ascii="Arial" w:hAnsi="Arial" w:cs="Arial"/>
+          <w:color w:val="535353"/>
+          <w:sz w:val="17"/>
+          <w:szCs w:val="17"/>
+          <w:shd w:val="clear" w:color="auto" w:fill="FFFFFF"/>
+          <w:lang w:val="es-MX"/>
+        </w:rPr>
+        <w:t xml:space="preserve">La reducción de la velocidad promedio en la red vial se encuentra asociada a varias causas aparte de las ya mencionadas. De ellas sobresalen las intersecciones conflictivas en los puntos de cruce, que se acentúan en las horas de máxima demanda como son las de las primeras horas de la mañana donde coinciden trabajadores, amas de casa y estudiantes., y aún y cuando las vialidades primarias de la ciudad presentan un esquema adecuado de sentidos de tránsito, en los cruces se alteran los movimientos direccionales. Este comportamiento </w:t>
+      </w:r>
+      <w:proofErr w:type="spellStart"/>
+      <w:r>
+        <w:rPr>
+          <w:rFonts w:ascii="Arial" w:hAnsi="Arial" w:cs="Arial"/>
+          <w:color w:val="535353"/>
+          <w:sz w:val="17"/>
+          <w:szCs w:val="17"/>
+          <w:shd w:val="clear" w:color="auto" w:fill="FFFFFF"/>
+          <w:lang w:val="es-MX"/>
+        </w:rPr>
+        <w:t>esta</w:t>
+      </w:r>
+      <w:proofErr w:type="spellEnd"/>
+      <w:r>
+        <w:rPr>
+          <w:rFonts w:ascii="Arial" w:hAnsi="Arial" w:cs="Arial"/>
+          <w:color w:val="535353"/>
+          <w:sz w:val="17"/>
+          <w:szCs w:val="17"/>
+          <w:shd w:val="clear" w:color="auto" w:fill="FFFFFF"/>
+          <w:lang w:val="es-MX"/>
+        </w:rPr>
+        <w:t xml:space="preserve"> asociado con la programación deficiente de los semáforos de manera especial con las vueltas a la izquierda. El sistema de semáforos del Distrito Federal consta de 3 070 intersecciones </w:t>
+      </w:r>
+      <w:proofErr w:type="spellStart"/>
+      <w:r>
+        <w:rPr>
+          <w:rFonts w:ascii="Arial" w:hAnsi="Arial" w:cs="Arial"/>
+          <w:color w:val="535353"/>
+          <w:sz w:val="17"/>
+          <w:szCs w:val="17"/>
+          <w:shd w:val="clear" w:color="auto" w:fill="FFFFFF"/>
+          <w:lang w:val="es-MX"/>
+        </w:rPr>
+        <w:t>semaforizadas</w:t>
+      </w:r>
+      <w:proofErr w:type="spellEnd"/>
+      <w:r>
+        <w:rPr>
+          <w:rFonts w:ascii="Arial" w:hAnsi="Arial" w:cs="Arial"/>
+          <w:color w:val="535353"/>
+          <w:sz w:val="17"/>
+          <w:szCs w:val="17"/>
+          <w:shd w:val="clear" w:color="auto" w:fill="FFFFFF"/>
+          <w:lang w:val="es-MX"/>
+        </w:rPr>
+        <w:t xml:space="preserve">, de las cuales solamente 860 son computarizados. Esta situación es particularmente crítica en las intersecciones en las que –para permitir todos los movimientos direccionales -; los semáforos tienen </w:t>
+      </w:r>
+      <w:proofErr w:type="spellStart"/>
+      <w:r>
+        <w:rPr>
+          <w:rFonts w:ascii="Arial" w:hAnsi="Arial" w:cs="Arial"/>
+          <w:color w:val="535353"/>
+          <w:sz w:val="17"/>
+          <w:szCs w:val="17"/>
+          <w:shd w:val="clear" w:color="auto" w:fill="FFFFFF"/>
+          <w:lang w:val="es-MX"/>
+        </w:rPr>
+        <w:t>mas</w:t>
+      </w:r>
+      <w:proofErr w:type="spellEnd"/>
+      <w:r>
+        <w:rPr>
+          <w:rFonts w:ascii="Arial" w:hAnsi="Arial" w:cs="Arial"/>
+          <w:color w:val="535353"/>
+          <w:sz w:val="17"/>
+          <w:szCs w:val="17"/>
+          <w:shd w:val="clear" w:color="auto" w:fill="FFFFFF"/>
+          <w:lang w:val="es-MX"/>
+        </w:rPr>
+        <w:t xml:space="preserve"> de dos fases, con lo que se origina pérdidas de tiempo y congestionamiento, creando focos de emisiones contaminantes. Por último contribuye en gran medida al congestionamiento de las vialidades la escasa educación vial de los ciudadanos con malas prácticas para conducir y para estacionar sus vehículos.</w:t>
+      </w:r>
+    </w:p>
+    <w:p>
+      <w:pPr>
+        <w:spacing w:after="160" w:line="259" w:lineRule="auto"/>
+        <w:jc w:val="both"/>
+        <w:rPr>
+          <w:rFonts w:ascii="Arial" w:hAnsi="Arial" w:cs="Arial"/>
+          <w:color w:val="535353"/>
+          <w:sz w:val="17"/>
+          <w:szCs w:val="17"/>
+          <w:shd w:val="clear" w:color="auto" w:fill="FFFFFF"/>
+          <w:lang w:val="es-MX"/>
+        </w:rPr>
+      </w:pPr>
+    </w:p>
+    <w:p>
+      <w:pPr>
+        <w:spacing w:after="160" w:line="259" w:lineRule="auto"/>
+        <w:jc w:val="both"/>
+        <w:rPr>
+          <w:lang w:val="es-MX"/>
+        </w:rPr>
+      </w:pPr>
+      <w:r>
+        <w:rPr>
+          <w:rFonts w:ascii="Arial" w:hAnsi="Arial" w:cs="Arial"/>
+          <w:szCs w:val="17"/>
+          <w:shd w:val="clear" w:color="auto" w:fill="FFFFFF"/>
+          <w:lang w:val="es-MX"/>
+        </w:rPr>
+        <w:t>Conclusiones</w:t>
+      </w:r>
+      <w:r>
+        <w:rPr>
+          <w:lang w:val="es-MX"/>
+        </w:rPr>
+        <w:t>.</w:t>
+      </w:r>
+    </w:p>
+    <w:p>
+      <w:pPr>
+        <w:spacing w:after="160" w:line="259" w:lineRule="auto"/>
+        <w:jc w:val="both"/>
+        <w:rPr>
+          <w:lang w:val="es-MX"/>
+        </w:rPr>
+      </w:pPr>
+    </w:p>
+    <w:p>
+      <w:pPr>
+        <w:spacing w:after="160" w:line="259" w:lineRule="auto"/>
+        <w:jc w:val="both"/>
+        <w:rPr>
+          <w:lang w:val="es-MX"/>
+        </w:rPr>
+      </w:pPr>
       <w:bookmarkStart w:id="0" w:name="_GoBack"/>
       <w:bookmarkEnd w:id="0"/>
       <w:r>
         <w:rPr>
-          <w:rFonts w:ascii="Arial" w:hAnsi="Arial" w:cs="Arial"/>
           <w:lang w:val="es-MX"/>
         </w:rPr>
         <w:br w:type="page"/>
@@ -9451,7 +10631,29 @@
                 <w:shd w:val="clear" w:color="auto" w:fill="FFFFFF"/>
                 <w:lang w:val="es-MX"/>
               </w:rPr>
-              <w:t>En el edo. De mexico sobre el transcurso de la historia no ha mantenido una dependencia segura del mantenimiento ha dependido o nacido varios órganos y actualmente el mantenimiento lo operan empresas privadas.</w:t>
+              <w:t xml:space="preserve">En el edo. De </w:t>
+            </w:r>
+            <w:proofErr w:type="spellStart"/>
+            <w:r>
+              <w:rPr>
+                <w:rFonts w:ascii="Browallia New" w:hAnsi="Browallia New" w:cs="Browallia New"/>
+                <w:sz w:val="24"/>
+                <w:szCs w:val="24"/>
+                <w:shd w:val="clear" w:color="auto" w:fill="FFFFFF"/>
+                <w:lang w:val="es-MX"/>
+              </w:rPr>
+              <w:t>mexico</w:t>
+            </w:r>
+            <w:proofErr w:type="spellEnd"/>
+            <w:r>
+              <w:rPr>
+                <w:rFonts w:ascii="Browallia New" w:hAnsi="Browallia New" w:cs="Browallia New"/>
+                <w:sz w:val="24"/>
+                <w:szCs w:val="24"/>
+                <w:shd w:val="clear" w:color="auto" w:fill="FFFFFF"/>
+                <w:lang w:val="es-MX"/>
+              </w:rPr>
+              <w:t xml:space="preserve"> sobre el transcurso de la historia no ha mantenido una dependencia segura del mantenimiento ha dependido o nacido varios órganos y actualmente el mantenimiento lo operan empresas privadas.</w:t>
             </w:r>
           </w:p>
         </w:tc>
@@ -9701,7 +10903,31 @@
                 <w:szCs w:val="24"/>
                 <w:lang w:val="es-MX" w:eastAsia="es-MX"/>
               </w:rPr>
-              <w:t>“Neza se queda sin semáforos, denuncian</w:t>
+              <w:t>“</w:t>
+            </w:r>
+            <w:proofErr w:type="spellStart"/>
+            <w:r>
+              <w:rPr>
+                <w:rFonts w:ascii="Browallia New" w:eastAsia="Times New Roman" w:hAnsi="Browallia New" w:cs="Browallia New"/>
+                <w:i/>
+                <w:kern w:val="36"/>
+                <w:sz w:val="24"/>
+                <w:szCs w:val="24"/>
+                <w:lang w:val="es-MX" w:eastAsia="es-MX"/>
+              </w:rPr>
+              <w:t>Neza</w:t>
+            </w:r>
+            <w:proofErr w:type="spellEnd"/>
+            <w:r>
+              <w:rPr>
+                <w:rFonts w:ascii="Browallia New" w:eastAsia="Times New Roman" w:hAnsi="Browallia New" w:cs="Browallia New"/>
+                <w:i/>
+                <w:kern w:val="36"/>
+                <w:sz w:val="24"/>
+                <w:szCs w:val="24"/>
+                <w:lang w:val="es-MX" w:eastAsia="es-MX"/>
+              </w:rPr>
+              <w:t xml:space="preserve"> se queda sin semáforos, denuncian</w:t>
             </w:r>
           </w:p>
           <w:p>
@@ -9724,7 +10950,29 @@
                 <w:szCs w:val="24"/>
                 <w:lang w:val="es-MX" w:eastAsia="es-MX"/>
               </w:rPr>
-              <w:t xml:space="preserve">Sobre todo en los cruces de Chimalhuacan y Avenida Pantitlán, de acuerdo con el denunciante, "nunca funcionan y cuando se reporta la oficina de tránsito, sólo dicen que es una empresa la que los opera"” </w:t>
+              <w:t xml:space="preserve">Sobre todo en los cruces de </w:t>
+            </w:r>
+            <w:proofErr w:type="spellStart"/>
+            <w:r>
+              <w:rPr>
+                <w:rFonts w:ascii="Browallia New" w:eastAsia="Times New Roman" w:hAnsi="Browallia New" w:cs="Browallia New"/>
+                <w:i/>
+                <w:sz w:val="24"/>
+                <w:szCs w:val="24"/>
+                <w:lang w:val="es-MX" w:eastAsia="es-MX"/>
+              </w:rPr>
+              <w:t>Chimalhuacan</w:t>
+            </w:r>
+            <w:proofErr w:type="spellEnd"/>
+            <w:r>
+              <w:rPr>
+                <w:rFonts w:ascii="Browallia New" w:eastAsia="Times New Roman" w:hAnsi="Browallia New" w:cs="Browallia New"/>
+                <w:i/>
+                <w:sz w:val="24"/>
+                <w:szCs w:val="24"/>
+                <w:lang w:val="es-MX" w:eastAsia="es-MX"/>
+              </w:rPr>
+              <w:t xml:space="preserve"> y Avenida Pantitlán, de acuerdo con el denunciante, "nunca funcionan y cuando se reporta la oficina de tránsito, sólo dicen que es una empresa la que los opera"” </w:t>
             </w:r>
           </w:p>
         </w:tc>
@@ -9844,7 +11092,33 @@
                 <w:shd w:val="clear" w:color="auto" w:fill="FFFFFF"/>
                 <w:lang w:val="es-MX"/>
               </w:rPr>
-              <w:t>“municipio predominan dos climas: semiseco templado con lluvias en verano (verano cálido) en el 99.65% de la superficie municipal y templado subhúmedo  con lluvias en verano (de menor humedad) que corresponde al 0.35% de la superficie municipal</w:t>
+              <w:t xml:space="preserve">“municipio predominan dos climas: </w:t>
+            </w:r>
+            <w:proofErr w:type="spellStart"/>
+            <w:r>
+              <w:rPr>
+                <w:rFonts w:ascii="Browallia New" w:hAnsi="Browallia New" w:cs="Browallia New"/>
+                <w:i/>
+                <w:color w:val="252525"/>
+                <w:sz w:val="24"/>
+                <w:szCs w:val="24"/>
+                <w:shd w:val="clear" w:color="auto" w:fill="FFFFFF"/>
+                <w:lang w:val="es-MX"/>
+              </w:rPr>
+              <w:t>semiseco</w:t>
+            </w:r>
+            <w:proofErr w:type="spellEnd"/>
+            <w:r>
+              <w:rPr>
+                <w:rFonts w:ascii="Browallia New" w:hAnsi="Browallia New" w:cs="Browallia New"/>
+                <w:i/>
+                <w:color w:val="252525"/>
+                <w:sz w:val="24"/>
+                <w:szCs w:val="24"/>
+                <w:shd w:val="clear" w:color="auto" w:fill="FFFFFF"/>
+                <w:lang w:val="es-MX"/>
+              </w:rPr>
+              <w:t xml:space="preserve"> templado con lluvias en verano (verano cálido) en el 99.65% de la superficie municipal y templado subhúmedo  con lluvias en verano (de menor humedad) que corresponde al 0.35% de la superficie municipal</w:t>
             </w:r>
             <w:r>
               <w:rPr>
@@ -10095,6 +11369,7 @@
                 <w:lang w:val="es-MX"/>
               </w:rPr>
             </w:pPr>
+            <w:proofErr w:type="spellStart"/>
             <w:r>
               <w:rPr>
                 <w:rFonts w:ascii="Browallia New" w:hAnsi="Browallia New" w:cs="Browallia New"/>
@@ -10102,7 +11377,17 @@
                 <w:szCs w:val="24"/>
                 <w:lang w:val="es-MX"/>
               </w:rPr>
-              <w:t>Pdf tesis. Noviembre 2010</w:t>
+              <w:t>Pdf</w:t>
+            </w:r>
+            <w:proofErr w:type="spellEnd"/>
+            <w:r>
+              <w:rPr>
+                <w:rFonts w:ascii="Browallia New" w:hAnsi="Browallia New" w:cs="Browallia New"/>
+                <w:sz w:val="24"/>
+                <w:szCs w:val="24"/>
+                <w:lang w:val="es-MX"/>
+              </w:rPr>
+              <w:t xml:space="preserve"> tesis. Noviembre 2010</w:t>
             </w:r>
             <w:r>
               <w:rPr>
@@ -10638,6 +11923,137 @@
           </w:p>
         </w:tc>
       </w:tr>
+      <w:tr>
+        <w:tc>
+          <w:tcPr>
+            <w:tcW w:w="1838" w:type="dxa"/>
+          </w:tcPr>
+          <w:p>
+            <w:pPr>
+              <w:autoSpaceDE w:val="0"/>
+              <w:autoSpaceDN w:val="0"/>
+              <w:adjustRightInd w:val="0"/>
+              <w:spacing w:after="0" w:line="240" w:lineRule="auto"/>
+              <w:rPr>
+                <w:rFonts w:ascii="Browallia New" w:hAnsi="Browallia New" w:cs="Browallia New"/>
+                <w:sz w:val="24"/>
+                <w:szCs w:val="24"/>
+                <w:lang w:val="es-MX"/>
+              </w:rPr>
+            </w:pPr>
+            <w:r>
+              <w:rPr>
+                <w:rFonts w:ascii="Browallia New" w:hAnsi="Browallia New" w:cs="Browallia New"/>
+                <w:sz w:val="24"/>
+                <w:szCs w:val="24"/>
+                <w:lang w:val="es-MX"/>
+              </w:rPr>
+              <w:t>FRMEVIC.DF</w:t>
+            </w:r>
+          </w:p>
+        </w:tc>
+        <w:tc>
+          <w:tcPr>
+            <w:tcW w:w="4536" w:type="dxa"/>
+          </w:tcPr>
+          <w:p>
+            <w:pPr>
+              <w:spacing w:after="160" w:line="259" w:lineRule="auto"/>
+              <w:jc w:val="both"/>
+              <w:rPr>
+                <w:rFonts w:ascii="Arial" w:hAnsi="Arial" w:cs="Arial"/>
+                <w:lang w:val="es-MX"/>
+              </w:rPr>
+            </w:pPr>
+            <w:r>
+              <w:rPr>
+                <w:rFonts w:ascii="Arial" w:hAnsi="Arial" w:cs="Arial"/>
+                <w:color w:val="535353"/>
+                <w:sz w:val="17"/>
+                <w:szCs w:val="17"/>
+                <w:shd w:val="clear" w:color="auto" w:fill="FFFFFF"/>
+                <w:lang w:val="es-MX"/>
+              </w:rPr>
+              <w:t xml:space="preserve">La reducción de la velocidad promedio en la red vial se encuentra asociada a varias causas aparte de las ya mencionadas. De ellas sobresalen las intersecciones conflictivas en los puntos de cruce, que se acentúan en las horas de máxima demanda como son las de las primeras horas de la mañana donde coinciden trabajadores, amas de casa y estudiantes., y aún y cuando las vialidades primarias de la ciudad presentan un esquema adecuado de sentidos de tránsito, en los cruces se alteran los movimientos direccionales. Este comportamiento está asociado con la programación deficiente de los semáforos de manera especial con las vueltas a la izquierda. El sistema de semáforos del Distrito Federal consta de 3 070 intersecciones </w:t>
+            </w:r>
+            <w:proofErr w:type="spellStart"/>
+            <w:r>
+              <w:rPr>
+                <w:rFonts w:ascii="Arial" w:hAnsi="Arial" w:cs="Arial"/>
+                <w:color w:val="535353"/>
+                <w:sz w:val="17"/>
+                <w:szCs w:val="17"/>
+                <w:shd w:val="clear" w:color="auto" w:fill="FFFFFF"/>
+                <w:lang w:val="es-MX"/>
+              </w:rPr>
+              <w:t>semaforizadas</w:t>
+            </w:r>
+            <w:proofErr w:type="spellEnd"/>
+            <w:r>
+              <w:rPr>
+                <w:rFonts w:ascii="Arial" w:hAnsi="Arial" w:cs="Arial"/>
+                <w:color w:val="535353"/>
+                <w:sz w:val="17"/>
+                <w:szCs w:val="17"/>
+                <w:shd w:val="clear" w:color="auto" w:fill="FFFFFF"/>
+                <w:lang w:val="es-MX"/>
+              </w:rPr>
+              <w:t>, de las cuales solamente 860 son computarizados. Esta situación es particularmente crítica en las intersecciones en las que –para permitir todos los movimientos direccionales -; los semáforos tienen más de dos fases, con lo que se origina pérdidas de tiempo y congestionamiento, creando focos de emisiones contaminantes. Por último contribuye en gran medida al congestionamiento de las vialidades la escasa educación vial de los ciudadanos con malas prácticas para conducir y para estacionar sus vehículos.</w:t>
+            </w:r>
+            <w:r>
+              <w:rPr>
+                <w:rFonts w:ascii="Arial" w:hAnsi="Arial" w:cs="Arial"/>
+                <w:lang w:val="es-MX"/>
+              </w:rPr>
+              <w:br w:type="page"/>
+            </w:r>
+          </w:p>
+          <w:p>
+            <w:pPr>
+              <w:autoSpaceDE w:val="0"/>
+              <w:autoSpaceDN w:val="0"/>
+              <w:adjustRightInd w:val="0"/>
+              <w:spacing w:after="0" w:line="240" w:lineRule="auto"/>
+              <w:rPr>
+                <w:rFonts w:ascii="Browallia New" w:hAnsi="Browallia New" w:cs="Browallia New"/>
+                <w:sz w:val="24"/>
+                <w:szCs w:val="24"/>
+                <w:lang w:val="es-MX"/>
+              </w:rPr>
+            </w:pPr>
+          </w:p>
+        </w:tc>
+        <w:tc>
+          <w:tcPr>
+            <w:tcW w:w="3260" w:type="dxa"/>
+            <w:shd w:val="clear" w:color="auto" w:fill="auto"/>
+          </w:tcPr>
+          <w:p>
+            <w:pPr>
+              <w:autoSpaceDE w:val="0"/>
+              <w:autoSpaceDN w:val="0"/>
+              <w:adjustRightInd w:val="0"/>
+              <w:spacing w:after="0" w:line="240" w:lineRule="auto"/>
+              <w:ind w:firstLine="708"/>
+              <w:rPr>
+                <w:rFonts w:ascii="Browallia New" w:hAnsi="Browallia New" w:cs="Browallia New"/>
+                <w:sz w:val="24"/>
+                <w:szCs w:val="24"/>
+                <w:lang w:val="es-MX"/>
+              </w:rPr>
+            </w:pPr>
+            <w:r>
+              <w:rPr>
+                <w:rFonts w:ascii="Browallia New" w:hAnsi="Browallia New" w:cs="Browallia New"/>
+                <w:sz w:val="24"/>
+                <w:szCs w:val="24"/>
+                <w:lang w:val="es-MX"/>
+              </w:rPr>
+              <w:t>http://www.fimevic.df.gob.mx/problemas/1diagnostico.htm</w:t>
+            </w:r>
+          </w:p>
+        </w:tc>
+      </w:tr>
     </w:tbl>
     <w:p>
       <w:pPr>
@@ -10648,6 +12064,7 @@
     </w:p>
     <w:p>
       <w:pPr>
+        <w:spacing w:after="160" w:line="259" w:lineRule="auto"/>
         <w:rPr>
           <w:b/>
           <w:lang w:val="es-MX"/>
@@ -10658,6 +12075,22 @@
           <w:b/>
           <w:lang w:val="es-MX"/>
         </w:rPr>
+        <w:br w:type="page"/>
+      </w:r>
+    </w:p>
+    <w:p>
+      <w:pPr>
+        <w:rPr>
+          <w:b/>
+          <w:lang w:val="es-MX"/>
+        </w:rPr>
+      </w:pPr>
+      <w:r>
+        <w:rPr>
+          <w:b/>
+          <w:lang w:val="es-MX"/>
+        </w:rPr>
+        <w:lastRenderedPageBreak/>
         <w:t>Glosario.</w:t>
       </w:r>
     </w:p>
@@ -10749,8 +12182,51 @@
           <w:shd w:val="clear" w:color="auto" w:fill="FFFFFF"/>
           <w:lang w:val="es-MX"/>
         </w:rPr>
-        <w:t>Global Positioning System</w:t>
-      </w:r>
+        <w:t xml:space="preserve">Global </w:t>
+      </w:r>
+      <w:proofErr w:type="spellStart"/>
+      <w:r>
+        <w:rPr>
+          <w:rFonts w:ascii="Arial" w:hAnsi="Arial" w:cs="Arial"/>
+          <w:i/>
+          <w:iCs/>
+          <w:color w:val="333333"/>
+          <w:sz w:val="18"/>
+          <w:szCs w:val="18"/>
+          <w:shd w:val="clear" w:color="auto" w:fill="FFFFFF"/>
+          <w:lang w:val="es-MX"/>
+        </w:rPr>
+        <w:t>Positioning</w:t>
+      </w:r>
+      <w:proofErr w:type="spellEnd"/>
+      <w:r>
+        <w:rPr>
+          <w:rFonts w:ascii="Arial" w:hAnsi="Arial" w:cs="Arial"/>
+          <w:i/>
+          <w:iCs/>
+          <w:color w:val="333333"/>
+          <w:sz w:val="18"/>
+          <w:szCs w:val="18"/>
+          <w:shd w:val="clear" w:color="auto" w:fill="FFFFFF"/>
+          <w:lang w:val="es-MX"/>
+        </w:rPr>
+        <w:t xml:space="preserve"> </w:t>
+      </w:r>
+      <w:proofErr w:type="spellStart"/>
+      <w:r>
+        <w:rPr>
+          <w:rFonts w:ascii="Arial" w:hAnsi="Arial" w:cs="Arial"/>
+          <w:i/>
+          <w:iCs/>
+          <w:color w:val="333333"/>
+          <w:sz w:val="18"/>
+          <w:szCs w:val="18"/>
+          <w:shd w:val="clear" w:color="auto" w:fill="FFFFFF"/>
+          <w:lang w:val="es-MX"/>
+        </w:rPr>
+        <w:t>System</w:t>
+      </w:r>
+      <w:proofErr w:type="spellEnd"/>
       <w:r>
         <w:rPr>
           <w:rFonts w:ascii="Arial" w:hAnsi="Arial" w:cs="Arial"/>
@@ -10785,18 +12261,44 @@
           <w:shd w:val="clear" w:color="auto" w:fill="FFFFFF"/>
           <w:lang w:val="es-MX"/>
         </w:rPr>
-        <w:t>Sistema de Posicionamiento Global</w:t>
-      </w:r>
-      <w:r>
-        <w:rPr>
-          <w:rFonts w:ascii="Arial" w:hAnsi="Arial" w:cs="Arial"/>
+        <w:t xml:space="preserve">Sistema de Posicionamiento </w:t>
+      </w:r>
+      <w:proofErr w:type="gramStart"/>
+      <w:r>
+        <w:rPr>
+          <w:rFonts w:ascii="Arial" w:hAnsi="Arial" w:cs="Arial"/>
+          <w:b/>
+          <w:bCs/>
           <w:color w:val="333333"/>
           <w:sz w:val="18"/>
           <w:szCs w:val="18"/>
           <w:shd w:val="clear" w:color="auto" w:fill="FFFFFF"/>
           <w:lang w:val="es-MX"/>
         </w:rPr>
-        <w:t>(aunque sus siglas GPS se han popularizado el producto en el mundo comercial.</w:t>
+        <w:t>Global</w:t>
+      </w:r>
+      <w:r>
+        <w:rPr>
+          <w:rFonts w:ascii="Arial" w:hAnsi="Arial" w:cs="Arial"/>
+          <w:color w:val="333333"/>
+          <w:sz w:val="18"/>
+          <w:szCs w:val="18"/>
+          <w:shd w:val="clear" w:color="auto" w:fill="FFFFFF"/>
+          <w:lang w:val="es-MX"/>
+        </w:rPr>
+        <w:t>(</w:t>
+      </w:r>
+      <w:proofErr w:type="gramEnd"/>
+      <w:r>
+        <w:rPr>
+          <w:rFonts w:ascii="Arial" w:hAnsi="Arial" w:cs="Arial"/>
+          <w:color w:val="333333"/>
+          <w:sz w:val="18"/>
+          <w:szCs w:val="18"/>
+          <w:shd w:val="clear" w:color="auto" w:fill="FFFFFF"/>
+          <w:lang w:val="es-MX"/>
+        </w:rPr>
+        <w:t>aunque sus siglas GPS se han popularizado el producto en el mundo comercial.</w:t>
       </w:r>
     </w:p>
     <w:p>
@@ -10845,8 +12347,45 @@
           <w:shd w:val="clear" w:color="auto" w:fill="FFFFFF"/>
           <w:lang w:val="es-MX"/>
         </w:rPr>
-        <w:t>light-emitting diode</w:t>
-      </w:r>
+        <w:t>light-</w:t>
+      </w:r>
+      <w:proofErr w:type="spellStart"/>
+      <w:r>
+        <w:rPr>
+          <w:rFonts w:ascii="Arial" w:hAnsi="Arial" w:cs="Arial"/>
+          <w:i/>
+          <w:iCs/>
+          <w:color w:val="222222"/>
+          <w:shd w:val="clear" w:color="auto" w:fill="FFFFFF"/>
+          <w:lang w:val="es-MX"/>
+        </w:rPr>
+        <w:t>emitting</w:t>
+      </w:r>
+      <w:proofErr w:type="spellEnd"/>
+      <w:r>
+        <w:rPr>
+          <w:rFonts w:ascii="Arial" w:hAnsi="Arial" w:cs="Arial"/>
+          <w:i/>
+          <w:iCs/>
+          <w:color w:val="222222"/>
+          <w:shd w:val="clear" w:color="auto" w:fill="FFFFFF"/>
+          <w:lang w:val="es-MX"/>
+        </w:rPr>
+        <w:t xml:space="preserve"> </w:t>
+      </w:r>
+      <w:proofErr w:type="spellStart"/>
+      <w:r>
+        <w:rPr>
+          <w:rFonts w:ascii="Arial" w:hAnsi="Arial" w:cs="Arial"/>
+          <w:i/>
+          <w:iCs/>
+          <w:color w:val="222222"/>
+          <w:shd w:val="clear" w:color="auto" w:fill="FFFFFF"/>
+          <w:lang w:val="es-MX"/>
+        </w:rPr>
+        <w:t>diode</w:t>
+      </w:r>
+      <w:proofErr w:type="spellEnd"/>
       <w:r>
         <w:rPr>
           <w:rFonts w:ascii="Arial" w:hAnsi="Arial" w:cs="Arial"/>
@@ -12368,7 +13907,6 @@
       <w:spacing w:after="0" w:line="240" w:lineRule="auto"/>
     </w:pPr>
     <w:tblPr>
-      <w:tblInd w:w="0" w:type="dxa"/>
       <w:tblBorders>
         <w:top w:val="single" w:sz="4" w:space="0" w:color="auto"/>
         <w:left w:val="single" w:sz="4" w:space="0" w:color="auto"/>
@@ -12377,12 +13915,6 @@
         <w:insideH w:val="single" w:sz="4" w:space="0" w:color="auto"/>
         <w:insideV w:val="single" w:sz="4" w:space="0" w:color="auto"/>
       </w:tblBorders>
-      <w:tblCellMar>
-        <w:top w:w="0" w:type="dxa"/>
-        <w:left w:w="108" w:type="dxa"/>
-        <w:bottom w:w="0" w:type="dxa"/>
-        <w:right w:w="108" w:type="dxa"/>
-      </w:tblCellMar>
     </w:tblPr>
   </w:style>
   <w:style w:type="paragraph" w:styleId="Prrafodelista">

--- a/taller de investigacion 2/AntonioRoa-Semaforo.docx
+++ b/taller de investigacion 2/AntonioRoa-Semaforo.docx
@@ -25,30 +25,12 @@
           <w:lang w:val="es-MX"/>
         </w:rPr>
       </w:pPr>
-      <w:proofErr w:type="spellStart"/>
-      <w:proofErr w:type="gramStart"/>
-      <w:r>
-        <w:rPr>
-          <w:lang w:val="es-MX"/>
-        </w:rPr>
-        <w:t>heinz</w:t>
-      </w:r>
-      <w:proofErr w:type="spellEnd"/>
-      <w:proofErr w:type="gramEnd"/>
-      <w:r>
-        <w:rPr>
-          <w:lang w:val="es-MX"/>
-        </w:rPr>
-        <w:t xml:space="preserve"> </w:t>
-      </w:r>
-      <w:proofErr w:type="spellStart"/>
-      <w:r>
-        <w:rPr>
-          <w:lang w:val="es-MX"/>
-        </w:rPr>
-        <w:t>dieterich</w:t>
-      </w:r>
-      <w:proofErr w:type="spellEnd"/>
+      <w:r>
+        <w:rPr>
+          <w:lang w:val="es-MX"/>
+        </w:rPr>
+        <w:t>heinz dieterich</w:t>
+      </w:r>
     </w:p>
     <w:p>
       <w:pPr>
@@ -203,33 +185,7 @@
           <w:u w:val="single"/>
           <w:lang w:val="es-MX" w:eastAsia="es-MX"/>
         </w:rPr>
-        <w:t>“</w:t>
-      </w:r>
-      <w:proofErr w:type="spellStart"/>
-      <w:r>
-        <w:rPr>
-          <w:rFonts w:ascii="Arial" w:eastAsia="Times New Roman" w:hAnsi="Arial" w:cs="Arial"/>
-          <w:i/>
-          <w:color w:val="000000"/>
-          <w:kern w:val="36"/>
-          <w:szCs w:val="20"/>
-          <w:u w:val="single"/>
-          <w:lang w:val="es-MX" w:eastAsia="es-MX"/>
-        </w:rPr>
-        <w:t>Neza</w:t>
-      </w:r>
-      <w:proofErr w:type="spellEnd"/>
-      <w:r>
-        <w:rPr>
-          <w:rFonts w:ascii="Arial" w:eastAsia="Times New Roman" w:hAnsi="Arial" w:cs="Arial"/>
-          <w:i/>
-          <w:color w:val="000000"/>
-          <w:kern w:val="36"/>
-          <w:szCs w:val="20"/>
-          <w:u w:val="single"/>
-          <w:lang w:val="es-MX" w:eastAsia="es-MX"/>
-        </w:rPr>
-        <w:t xml:space="preserve"> se queda sin semáforos, denuncian</w:t>
+        <w:t>“Neza se queda sin semáforos, denuncian</w:t>
       </w:r>
     </w:p>
     <w:p>
@@ -292,25 +248,7 @@
           <w:szCs w:val="20"/>
           <w:lang w:val="es-MX"/>
         </w:rPr>
-        <w:t xml:space="preserve">Y para ello se debe llenar un formato municipal donde se origina el problema a reportar y gestionar, </w:t>
-      </w:r>
-      <w:proofErr w:type="gramStart"/>
-      <w:r>
-        <w:rPr>
-          <w:rFonts w:ascii="Arial" w:hAnsi="Arial" w:cs="Arial"/>
-          <w:szCs w:val="20"/>
-          <w:lang w:val="es-MX"/>
-        </w:rPr>
-        <w:t>pero</w:t>
-      </w:r>
-      <w:proofErr w:type="gramEnd"/>
-      <w:r>
-        <w:rPr>
-          <w:rFonts w:ascii="Arial" w:hAnsi="Arial" w:cs="Arial"/>
-          <w:szCs w:val="20"/>
-          <w:lang w:val="es-MX"/>
-        </w:rPr>
-        <w:t xml:space="preserve"> el órgano no da respuesta alguna a excepto algunos municipios. (Portal de gobierno)</w:t>
+        <w:t>Y para ello se debe llenar un formato municipal donde se origina el problema a reportar y gestionar, pero el órgano no da respuesta alguna a excepto algunos municipios. (Portal de gobierno)</w:t>
       </w:r>
     </w:p>
     <w:p>
@@ -348,31 +286,7 @@
           <w:shd w:val="clear" w:color="auto" w:fill="FFFFFF"/>
           <w:lang w:val="es-MX"/>
         </w:rPr>
-        <w:t xml:space="preserve">“municipio predominan dos climas: </w:t>
-      </w:r>
-      <w:proofErr w:type="spellStart"/>
-      <w:r>
-        <w:rPr>
-          <w:rFonts w:ascii="Arial" w:hAnsi="Arial" w:cs="Arial"/>
-          <w:i/>
-          <w:color w:val="252525"/>
-          <w:szCs w:val="20"/>
-          <w:shd w:val="clear" w:color="auto" w:fill="FFFFFF"/>
-          <w:lang w:val="es-MX"/>
-        </w:rPr>
-        <w:t>semiseco</w:t>
-      </w:r>
-      <w:proofErr w:type="spellEnd"/>
-      <w:r>
-        <w:rPr>
-          <w:rFonts w:ascii="Arial" w:hAnsi="Arial" w:cs="Arial"/>
-          <w:i/>
-          <w:color w:val="252525"/>
-          <w:szCs w:val="20"/>
-          <w:shd w:val="clear" w:color="auto" w:fill="FFFFFF"/>
-          <w:lang w:val="es-MX"/>
-        </w:rPr>
-        <w:t xml:space="preserve"> templado con lluvias en verano (verano cálido) en el 99.65% de la superficie municipal y templado subhúmedo  con lluvias en verano (de menor humedad) que corresponde al 0.35% de la superficie municipal</w:t>
+        <w:t>“municipio predominan dos climas: semiseco templado con lluvias en verano (verano cálido) en el 99.65% de la superficie municipal y templado subhúmedo  con lluvias en verano (de menor humedad) que corresponde al 0.35% de la superficie municipal</w:t>
       </w:r>
       <w:r>
         <w:rPr>
@@ -540,39 +454,7 @@
           <w:rFonts w:ascii="Arial" w:hAnsi="Arial" w:cs="Arial"/>
           <w:lang w:val="es-MX"/>
         </w:rPr>
-        <w:t xml:space="preserve">Muchas empresas competitivas como </w:t>
-      </w:r>
-      <w:proofErr w:type="spellStart"/>
-      <w:r>
-        <w:rPr>
-          <w:rFonts w:ascii="Arial" w:hAnsi="Arial" w:cs="Arial"/>
-          <w:lang w:val="es-MX"/>
-        </w:rPr>
-        <w:t>trafictec</w:t>
-      </w:r>
-      <w:proofErr w:type="spellEnd"/>
-      <w:r>
-        <w:rPr>
-          <w:rFonts w:ascii="Arial" w:hAnsi="Arial" w:cs="Arial"/>
-          <w:lang w:val="es-MX"/>
-        </w:rPr>
-        <w:t xml:space="preserve"> utilizan tecnología GPS para la coordinación satelital y ver la cantidad de tráfico y distribuirla y el uso de la tecnología LED que consume menos consumo de energía utilizando por cada lámpara 12 VCD lo cual un semáforo consume solo 36 VCD lo cual una fotocelda solar puede guardar y perdurar y ahorrar bastante energía, ya que solo ocuparía la luz solar y no la electricidad urbana. Al crear una infraestructura de panel solar con luz led ayudaría al problema de la carga eléctrica y contaminación que esta genera. (Empresa </w:t>
-      </w:r>
-      <w:proofErr w:type="spellStart"/>
-      <w:r>
-        <w:rPr>
-          <w:rFonts w:ascii="Arial" w:hAnsi="Arial" w:cs="Arial"/>
-          <w:lang w:val="es-MX"/>
-        </w:rPr>
-        <w:t>trafitec</w:t>
-      </w:r>
-      <w:proofErr w:type="spellEnd"/>
-      <w:r>
-        <w:rPr>
-          <w:rFonts w:ascii="Arial" w:hAnsi="Arial" w:cs="Arial"/>
-          <w:lang w:val="es-MX"/>
-        </w:rPr>
-        <w:t>)</w:t>
+        <w:t>Muchas empresas competitivas como trafictec utilizan tecnología GPS para la coordinación satelital y ver la cantidad de tráfico y distribuirla y el uso de la tecnología LED que consume menos consumo de energía utilizando por cada lámpara 12 VCD lo cual un semáforo consume solo 36 VCD lo cual una fotocelda solar puede guardar y perdurar y ahorrar bastante energía, ya que solo ocuparía la luz solar y no la electricidad urbana. Al crear una infraestructura de panel solar con luz led ayudaría al problema de la carga eléctrica y contaminación que esta genera. (Empresa trafitec)</w:t>
       </w:r>
     </w:p>
     <w:p>
@@ -1293,7 +1175,6 @@
           <w:lang w:val="es-MX"/>
         </w:rPr>
       </w:pPr>
-      <w:proofErr w:type="gramStart"/>
       <w:r>
         <w:rPr>
           <w:rFonts w:ascii="Arial" w:hAnsi="Arial" w:cs="Arial"/>
@@ -1303,19 +1184,7 @@
           <w:iCs/>
           <w:lang w:val="es-MX"/>
         </w:rPr>
-        <w:t>n</w:t>
-      </w:r>
-      <w:proofErr w:type="gramEnd"/>
-      <w:r>
-        <w:rPr>
-          <w:rFonts w:ascii="Arial" w:hAnsi="Arial" w:cs="Arial"/>
-          <w:b/>
-          <w:bCs/>
-          <w:i/>
-          <w:iCs/>
-          <w:lang w:val="es-MX"/>
-        </w:rPr>
-        <w:t xml:space="preserve">: </w:t>
+        <w:t xml:space="preserve">n: </w:t>
       </w:r>
       <w:r>
         <w:rPr>
@@ -1607,7 +1476,6 @@
           <w:lang w:val="es-MX"/>
         </w:rPr>
       </w:pPr>
-      <w:proofErr w:type="gramStart"/>
       <w:r>
         <w:rPr>
           <w:rFonts w:ascii="Arial" w:hAnsi="Arial" w:cs="Arial"/>
@@ -1615,17 +1483,7 @@
           <w:bCs/>
           <w:lang w:val="es-MX"/>
         </w:rPr>
-        <w:t>vi/</w:t>
-      </w:r>
-      <w:proofErr w:type="gramEnd"/>
-      <w:r>
-        <w:rPr>
-          <w:rFonts w:ascii="Arial" w:hAnsi="Arial" w:cs="Arial"/>
-          <w:b/>
-          <w:bCs/>
-          <w:lang w:val="es-MX"/>
-        </w:rPr>
-        <w:t xml:space="preserve">si: </w:t>
+        <w:t xml:space="preserve">vi/si: </w:t>
       </w:r>
       <w:r>
         <w:rPr>
@@ -1734,19 +1592,11 @@
           <w:rFonts w:ascii="Arial" w:hAnsi="Arial" w:cs="Arial"/>
         </w:rPr>
       </w:pPr>
-      <w:proofErr w:type="spellStart"/>
-      <w:r>
-        <w:rPr>
-          <w:rFonts w:ascii="Arial" w:hAnsi="Arial" w:cs="Arial"/>
-        </w:rPr>
-        <w:t>JiST</w:t>
-      </w:r>
-      <w:proofErr w:type="spellEnd"/>
-      <w:r>
-        <w:rPr>
-          <w:rFonts w:ascii="Arial" w:hAnsi="Arial" w:cs="Arial"/>
-        </w:rPr>
-        <w:t xml:space="preserve"> / SWANS simulator - jist.ece.cornell.edu/index.html</w:t>
+      <w:r>
+        <w:rPr>
+          <w:rFonts w:ascii="Arial" w:hAnsi="Arial" w:cs="Arial"/>
+        </w:rPr>
+        <w:t>JiST / SWANS simulator - jist.ece.cornell.edu/index.html</w:t>
       </w:r>
     </w:p>
     <w:p>
@@ -1764,47 +1614,11 @@
           <w:rFonts w:ascii="Arial" w:hAnsi="Arial" w:cs="Arial"/>
         </w:rPr>
       </w:pPr>
-      <w:proofErr w:type="spellStart"/>
-      <w:r>
-        <w:rPr>
-          <w:rFonts w:ascii="Arial" w:hAnsi="Arial" w:cs="Arial"/>
-        </w:rPr>
-        <w:t>R.Wiedemann</w:t>
-      </w:r>
-      <w:proofErr w:type="spellEnd"/>
-      <w:r>
-        <w:rPr>
-          <w:rFonts w:ascii="Arial" w:hAnsi="Arial" w:cs="Arial"/>
-        </w:rPr>
-        <w:t xml:space="preserve">, “Simulation des </w:t>
-      </w:r>
-      <w:proofErr w:type="spellStart"/>
-      <w:r>
-        <w:rPr>
-          <w:rFonts w:ascii="Arial" w:hAnsi="Arial" w:cs="Arial"/>
-        </w:rPr>
-        <w:t>Straßenverkehrsflusses</w:t>
-      </w:r>
-      <w:proofErr w:type="spellEnd"/>
-      <w:r>
-        <w:rPr>
-          <w:rFonts w:ascii="Arial" w:hAnsi="Arial" w:cs="Arial"/>
-        </w:rPr>
-        <w:t xml:space="preserve">,” </w:t>
-      </w:r>
-      <w:proofErr w:type="spellStart"/>
-      <w:r>
-        <w:rPr>
-          <w:rFonts w:ascii="Arial" w:hAnsi="Arial" w:cs="Arial"/>
-        </w:rPr>
-        <w:t>Schriftenreihe</w:t>
-      </w:r>
-      <w:proofErr w:type="spellEnd"/>
-      <w:r>
-        <w:rPr>
-          <w:rFonts w:ascii="Arial" w:hAnsi="Arial" w:cs="Arial"/>
-        </w:rPr>
-        <w:t xml:space="preserve"> des</w:t>
+      <w:r>
+        <w:rPr>
+          <w:rFonts w:ascii="Arial" w:hAnsi="Arial" w:cs="Arial"/>
+        </w:rPr>
+        <w:t>R.Wiedemann, “Simulation des Straßenverkehrsflusses,” Schriftenreihe des</w:t>
       </w:r>
     </w:p>
     <w:p>
@@ -1822,61 +1636,11 @@
           <w:rFonts w:ascii="Arial" w:hAnsi="Arial" w:cs="Arial"/>
         </w:rPr>
       </w:pPr>
-      <w:proofErr w:type="spellStart"/>
-      <w:r>
-        <w:rPr>
-          <w:rFonts w:ascii="Arial" w:hAnsi="Arial" w:cs="Arial"/>
-        </w:rPr>
-        <w:t>Instituts</w:t>
-      </w:r>
-      <w:proofErr w:type="spellEnd"/>
-      <w:r>
-        <w:rPr>
-          <w:rFonts w:ascii="Arial" w:hAnsi="Arial" w:cs="Arial"/>
-        </w:rPr>
-        <w:t xml:space="preserve"> </w:t>
-      </w:r>
-      <w:proofErr w:type="spellStart"/>
-      <w:r>
-        <w:rPr>
-          <w:rFonts w:ascii="Arial" w:hAnsi="Arial" w:cs="Arial"/>
-        </w:rPr>
-        <w:t>für</w:t>
-      </w:r>
-      <w:proofErr w:type="spellEnd"/>
-      <w:r>
-        <w:rPr>
-          <w:rFonts w:ascii="Arial" w:hAnsi="Arial" w:cs="Arial"/>
-        </w:rPr>
-        <w:t xml:space="preserve"> </w:t>
-      </w:r>
-      <w:proofErr w:type="spellStart"/>
-      <w:r>
-        <w:rPr>
-          <w:rFonts w:ascii="Arial" w:hAnsi="Arial" w:cs="Arial"/>
-        </w:rPr>
-        <w:t>Verkehrswesen</w:t>
-      </w:r>
-      <w:proofErr w:type="spellEnd"/>
-      <w:r>
-        <w:rPr>
-          <w:rFonts w:ascii="Arial" w:hAnsi="Arial" w:cs="Arial"/>
-        </w:rPr>
-        <w:t xml:space="preserve"> der </w:t>
-      </w:r>
-      <w:proofErr w:type="spellStart"/>
-      <w:r>
-        <w:rPr>
-          <w:rFonts w:ascii="Arial" w:hAnsi="Arial" w:cs="Arial"/>
-        </w:rPr>
-        <w:t>Universität</w:t>
-      </w:r>
-      <w:proofErr w:type="spellEnd"/>
-      <w:r>
-        <w:rPr>
-          <w:rFonts w:ascii="Arial" w:hAnsi="Arial" w:cs="Arial"/>
-        </w:rPr>
-        <w:t xml:space="preserve"> Karlsruhe, Heft 8 (1974).</w:t>
+      <w:r>
+        <w:rPr>
+          <w:rFonts w:ascii="Arial" w:hAnsi="Arial" w:cs="Arial"/>
+        </w:rPr>
+        <w:t>Instituts für Verkehrswesen der Universität Karlsruhe, Heft 8 (1974).</w:t>
       </w:r>
     </w:p>
     <w:p>
@@ -1894,19 +1658,11 @@
           <w:rFonts w:ascii="Arial" w:hAnsi="Arial" w:cs="Arial"/>
         </w:rPr>
       </w:pPr>
-      <w:proofErr w:type="spellStart"/>
-      <w:r>
-        <w:rPr>
-          <w:rFonts w:ascii="Arial" w:hAnsi="Arial" w:cs="Arial"/>
-        </w:rPr>
-        <w:t>R.Wiedemann</w:t>
-      </w:r>
-      <w:proofErr w:type="spellEnd"/>
-      <w:r>
-        <w:rPr>
-          <w:rFonts w:ascii="Arial" w:hAnsi="Arial" w:cs="Arial"/>
-        </w:rPr>
-        <w:t>, “Modeling of RTI-Elements on multi-lane roads”. In: Advanced</w:t>
+      <w:r>
+        <w:rPr>
+          <w:rFonts w:ascii="Arial" w:hAnsi="Arial" w:cs="Arial"/>
+        </w:rPr>
+        <w:t>R.Wiedemann, “Modeling of RTI-Elements on multi-lane roads”. In: Advanced</w:t>
       </w:r>
     </w:p>
     <w:p>
@@ -2110,39 +1866,7 @@
           <w:rFonts w:ascii="Arial" w:hAnsi="Arial" w:cs="Arial"/>
           <w:lang w:val="es-MX"/>
         </w:rPr>
-        <w:t xml:space="preserve">En el año de 1909 </w:t>
-      </w:r>
-      <w:proofErr w:type="spellStart"/>
-      <w:r>
-        <w:rPr>
-          <w:rFonts w:ascii="Arial" w:hAnsi="Arial" w:cs="Arial"/>
-          <w:lang w:val="es-MX"/>
-        </w:rPr>
-        <w:t>Agner</w:t>
-      </w:r>
-      <w:proofErr w:type="spellEnd"/>
-      <w:r>
-        <w:rPr>
-          <w:rFonts w:ascii="Arial" w:hAnsi="Arial" w:cs="Arial"/>
-          <w:lang w:val="es-MX"/>
-        </w:rPr>
-        <w:t xml:space="preserve"> </w:t>
-      </w:r>
-      <w:proofErr w:type="spellStart"/>
-      <w:r>
-        <w:rPr>
-          <w:rFonts w:ascii="Arial" w:hAnsi="Arial" w:cs="Arial"/>
-          <w:lang w:val="es-MX"/>
-        </w:rPr>
-        <w:t>Krarup</w:t>
-      </w:r>
-      <w:proofErr w:type="spellEnd"/>
-      <w:r>
-        <w:rPr>
-          <w:rFonts w:ascii="Arial" w:hAnsi="Arial" w:cs="Arial"/>
-          <w:lang w:val="es-MX"/>
-        </w:rPr>
-        <w:t xml:space="preserve"> Erlang4 analizó la congestión de tráfico telefónico con el objetivo de cumplir la demanda incierta de servicios en el sistema telefónico de Copenhague. Sus investigaciones acabaron en una nueva teoría llamada </w:t>
+        <w:t xml:space="preserve">En el año de 1909 Agner Krarup Erlang4 analizó la congestión de tráfico telefónico con el objetivo de cumplir la demanda incierta de servicios en el sistema telefónico de Copenhague. Sus investigaciones acabaron en una nueva teoría llamada </w:t>
       </w:r>
       <w:r>
         <w:rPr>
@@ -2425,23 +2149,7 @@
           <w:rFonts w:ascii="Arial" w:hAnsi="Arial" w:cs="Arial"/>
           <w:lang w:val="es-MX"/>
         </w:rPr>
-        <w:t xml:space="preserve">Una distribución intermedia es la distribución </w:t>
-      </w:r>
-      <w:proofErr w:type="spellStart"/>
-      <w:r>
-        <w:rPr>
-          <w:rFonts w:ascii="Arial" w:hAnsi="Arial" w:cs="Arial"/>
-          <w:lang w:val="es-MX"/>
-        </w:rPr>
-        <w:t>Erlang</w:t>
-      </w:r>
-      <w:proofErr w:type="spellEnd"/>
-      <w:r>
-        <w:rPr>
-          <w:rFonts w:ascii="Arial" w:hAnsi="Arial" w:cs="Arial"/>
-          <w:lang w:val="es-MX"/>
-        </w:rPr>
-        <w:t xml:space="preserve">, esta distribución posee un parámetro de forma </w:t>
+        <w:t xml:space="preserve">Una distribución intermedia es la distribución Erlang, esta distribución posee un parámetro de forma </w:t>
       </w:r>
       <w:r>
         <w:rPr>
@@ -2490,23 +2198,7 @@
           <w:rFonts w:ascii="Arial" w:hAnsi="Arial" w:cs="Arial"/>
           <w:lang w:val="es-MX"/>
         </w:rPr>
-        <w:t xml:space="preserve">Si k = 1, entonces la distribución </w:t>
-      </w:r>
-      <w:proofErr w:type="spellStart"/>
-      <w:r>
-        <w:rPr>
-          <w:rFonts w:ascii="Arial" w:hAnsi="Arial" w:cs="Arial"/>
-          <w:lang w:val="es-MX"/>
-        </w:rPr>
-        <w:t>Erlang</w:t>
-      </w:r>
-      <w:proofErr w:type="spellEnd"/>
-      <w:r>
-        <w:rPr>
-          <w:rFonts w:ascii="Arial" w:hAnsi="Arial" w:cs="Arial"/>
-          <w:lang w:val="es-MX"/>
-        </w:rPr>
-        <w:t xml:space="preserve"> es igual a la exponencial.</w:t>
+        <w:t>Si k = 1, entonces la distribución Erlang es igual a la exponencial.</w:t>
       </w:r>
     </w:p>
     <w:p>
@@ -2525,23 +2217,7 @@
           <w:rFonts w:ascii="Arial" w:hAnsi="Arial" w:cs="Arial"/>
           <w:lang w:val="es-MX"/>
         </w:rPr>
-        <w:t xml:space="preserve">Si k = ∞, entonces la distribución </w:t>
-      </w:r>
-      <w:proofErr w:type="spellStart"/>
-      <w:r>
-        <w:rPr>
-          <w:rFonts w:ascii="Arial" w:hAnsi="Arial" w:cs="Arial"/>
-          <w:lang w:val="es-MX"/>
-        </w:rPr>
-        <w:t>Erlang</w:t>
-      </w:r>
-      <w:proofErr w:type="spellEnd"/>
-      <w:r>
-        <w:rPr>
-          <w:rFonts w:ascii="Arial" w:hAnsi="Arial" w:cs="Arial"/>
-          <w:lang w:val="es-MX"/>
-        </w:rPr>
-        <w:t xml:space="preserve"> es igual a la distribución degenerada con tiempos constantes.</w:t>
+        <w:t>Si k = ∞, entonces la distribución Erlang es igual a la distribución degenerada con tiempos constantes.</w:t>
       </w:r>
     </w:p>
     <w:p>
@@ -3116,7 +2792,6 @@
           <w:lang w:val="es-MX"/>
         </w:rPr>
       </w:pPr>
-      <w:proofErr w:type="spellStart"/>
       <w:r>
         <w:rPr>
           <w:rFonts w:ascii="Arial" w:hAnsi="Arial" w:cs="Arial"/>
@@ -3124,7 +2799,6 @@
         </w:rPr>
         <w:t>Markov</w:t>
       </w:r>
-      <w:proofErr w:type="spellEnd"/>
     </w:p>
     <w:p>
       <w:pPr>
@@ -3142,7 +2816,6 @@
           <w:lang w:val="es-MX"/>
         </w:rPr>
       </w:pPr>
-      <w:proofErr w:type="spellStart"/>
       <w:r>
         <w:rPr>
           <w:rFonts w:ascii="Arial" w:hAnsi="Arial" w:cs="Arial"/>
@@ -3150,7 +2823,6 @@
         </w:rPr>
         <w:t>Deterministico</w:t>
       </w:r>
-      <w:proofErr w:type="spellEnd"/>
     </w:p>
     <w:p>
       <w:pPr>
@@ -3193,39 +2865,7 @@
           <w:rFonts w:ascii="Arial" w:hAnsi="Arial" w:cs="Arial"/>
           <w:lang w:val="es-MX"/>
         </w:rPr>
-        <w:t xml:space="preserve">La distribución de </w:t>
-      </w:r>
-      <w:proofErr w:type="spellStart"/>
-      <w:r>
-        <w:rPr>
-          <w:rFonts w:ascii="Arial" w:hAnsi="Arial" w:cs="Arial"/>
-          <w:lang w:val="es-MX"/>
-        </w:rPr>
-        <w:t>Markov</w:t>
-      </w:r>
-      <w:proofErr w:type="spellEnd"/>
-      <w:r>
-        <w:rPr>
-          <w:rFonts w:ascii="Arial" w:hAnsi="Arial" w:cs="Arial"/>
-          <w:lang w:val="es-MX"/>
-        </w:rPr>
-        <w:t xml:space="preserve">, en honor al matemático A. A. </w:t>
-      </w:r>
-      <w:proofErr w:type="spellStart"/>
-      <w:r>
-        <w:rPr>
-          <w:rFonts w:ascii="Arial" w:hAnsi="Arial" w:cs="Arial"/>
-          <w:lang w:val="es-MX"/>
-        </w:rPr>
-        <w:t>Markov</w:t>
-      </w:r>
-      <w:proofErr w:type="spellEnd"/>
-      <w:r>
-        <w:rPr>
-          <w:rFonts w:ascii="Arial" w:hAnsi="Arial" w:cs="Arial"/>
-          <w:lang w:val="es-MX"/>
-        </w:rPr>
-        <w:t xml:space="preserve"> quien identifico los eventos "sin memoria", se utiliza para describir ocurrencias aleatorias, es decir, aquellas de las que puede decirse que carecen de memoria acerca de los eventos pasados.</w:t>
+        <w:t>La distribución de Markov, en honor al matemático A. A. Markov quien identifico los eventos "sin memoria", se utiliza para describir ocurrencias aleatorias, es decir, aquellas de las que puede decirse que carecen de memoria acerca de los eventos pasados.</w:t>
       </w:r>
     </w:p>
     <w:p>
@@ -5169,23 +4809,7 @@
           <w:rFonts w:ascii="Arial" w:hAnsi="Arial" w:cs="Arial"/>
           <w:lang w:val="es-MX"/>
         </w:rPr>
-        <w:t xml:space="preserve">de un </w:t>
-      </w:r>
-      <w:proofErr w:type="spellStart"/>
-      <w:r>
-        <w:rPr>
-          <w:rFonts w:ascii="Arial" w:hAnsi="Arial" w:cs="Arial"/>
-          <w:lang w:val="es-MX"/>
-        </w:rPr>
-        <w:t>loop</w:t>
-      </w:r>
-      <w:proofErr w:type="spellEnd"/>
-      <w:r>
-        <w:rPr>
-          <w:rFonts w:ascii="Arial" w:hAnsi="Arial" w:cs="Arial"/>
-          <w:lang w:val="es-MX"/>
-        </w:rPr>
-        <w:t xml:space="preserve"> de simulación.</w:t>
+        <w:t>de un loop de simulación.</w:t>
       </w:r>
     </w:p>
     <w:p>
@@ -5360,18 +4984,8 @@
           <w:shd w:val="clear" w:color="auto" w:fill="FFFFFF"/>
           <w:lang w:val="es-MX"/>
         </w:rPr>
-        <w:t>-</w:t>
-      </w:r>
-      <w:proofErr w:type="spellStart"/>
-      <w:r>
-        <w:rPr>
-          <w:rFonts w:ascii="Arial" w:hAnsi="Arial" w:cs="Arial"/>
-          <w:shd w:val="clear" w:color="auto" w:fill="FFFFFF"/>
-          <w:lang w:val="es-MX"/>
-        </w:rPr>
-        <w:t>Protoboard</w:t>
-      </w:r>
-      <w:proofErr w:type="spellEnd"/>
+        <w:t>-Protoboard</w:t>
+      </w:r>
       <w:r>
         <w:rPr>
           <w:rStyle w:val="apple-converted-space"/>
@@ -5466,43 +5080,7 @@
           <w:shd w:val="clear" w:color="auto" w:fill="FFFFFF"/>
           <w:lang w:val="es-MX"/>
         </w:rPr>
-        <w:t xml:space="preserve">-Resistencias (10 </w:t>
-      </w:r>
-      <w:proofErr w:type="spellStart"/>
-      <w:r>
-        <w:rPr>
-          <w:rFonts w:ascii="Arial" w:hAnsi="Arial" w:cs="Arial"/>
-          <w:shd w:val="clear" w:color="auto" w:fill="FFFFFF"/>
-          <w:lang w:val="es-MX"/>
-        </w:rPr>
-        <w:t>Omhs</w:t>
-      </w:r>
-      <w:proofErr w:type="spellEnd"/>
-      <w:r>
-        <w:rPr>
-          <w:rFonts w:ascii="Arial" w:hAnsi="Arial" w:cs="Arial"/>
-          <w:shd w:val="clear" w:color="auto" w:fill="FFFFFF"/>
-          <w:lang w:val="es-MX"/>
-        </w:rPr>
-        <w:t xml:space="preserve"> (R1), </w:t>
-      </w:r>
-      <w:proofErr w:type="gramStart"/>
-      <w:r>
-        <w:rPr>
-          <w:rFonts w:ascii="Arial" w:hAnsi="Arial" w:cs="Arial"/>
-          <w:shd w:val="clear" w:color="auto" w:fill="FFFFFF"/>
-          <w:lang w:val="es-MX"/>
-        </w:rPr>
-        <w:t>14.5KOhms(</w:t>
-      </w:r>
-      <w:proofErr w:type="gramEnd"/>
-      <w:r>
-        <w:rPr>
-          <w:rFonts w:ascii="Arial" w:hAnsi="Arial" w:cs="Arial"/>
-          <w:shd w:val="clear" w:color="auto" w:fill="FFFFFF"/>
-          <w:lang w:val="es-MX"/>
-        </w:rPr>
-        <w:t>R2), 400Ohms)</w:t>
+        <w:t>-Resistencias (10 Omhs (R1), 14.5KOhms(R2), 400Ohms)</w:t>
       </w:r>
       <w:r>
         <w:rPr>
@@ -5526,25 +5104,7 @@
           <w:shd w:val="clear" w:color="auto" w:fill="FFFFFF"/>
           <w:lang w:val="es-MX"/>
         </w:rPr>
-        <w:t xml:space="preserve">-Diodos </w:t>
-      </w:r>
-      <w:proofErr w:type="spellStart"/>
-      <w:r>
-        <w:rPr>
-          <w:rFonts w:ascii="Arial" w:hAnsi="Arial" w:cs="Arial"/>
-          <w:shd w:val="clear" w:color="auto" w:fill="FFFFFF"/>
-          <w:lang w:val="es-MX"/>
-        </w:rPr>
-        <w:t>LED's</w:t>
-      </w:r>
-      <w:proofErr w:type="spellEnd"/>
-      <w:r>
-        <w:rPr>
-          <w:rFonts w:ascii="Arial" w:hAnsi="Arial" w:cs="Arial"/>
-          <w:shd w:val="clear" w:color="auto" w:fill="FFFFFF"/>
-          <w:lang w:val="es-MX"/>
-        </w:rPr>
-        <w:t xml:space="preserve"> (Rojo y Verde)</w:t>
+        <w:t>-Diodos LED's (Rojo y Verde)</w:t>
       </w:r>
       <w:r>
         <w:rPr>
@@ -5916,25 +5476,7 @@
           <w:shd w:val="clear" w:color="auto" w:fill="FFFFFF"/>
           <w:lang w:val="es-MX"/>
         </w:rPr>
-        <w:t>t1=</w:t>
-      </w:r>
-      <w:proofErr w:type="gramStart"/>
-      <w:r>
-        <w:rPr>
-          <w:rFonts w:ascii="Arial" w:hAnsi="Arial" w:cs="Arial"/>
-          <w:shd w:val="clear" w:color="auto" w:fill="FFFFFF"/>
-          <w:lang w:val="es-MX"/>
-        </w:rPr>
-        <w:t>In(</w:t>
-      </w:r>
-      <w:proofErr w:type="gramEnd"/>
-      <w:r>
-        <w:rPr>
-          <w:rFonts w:ascii="Arial" w:hAnsi="Arial" w:cs="Arial"/>
-          <w:shd w:val="clear" w:color="auto" w:fill="FFFFFF"/>
-          <w:lang w:val="es-MX"/>
-        </w:rPr>
-        <w:t>2).(R1+R2).C</w:t>
+        <w:t>t1=In(2).(R1+R2).C</w:t>
       </w:r>
       <w:r>
         <w:rPr>
@@ -6199,18 +5741,8 @@
           <w:shd w:val="clear" w:color="auto" w:fill="FFFFFF"/>
           <w:lang w:val="es-MX"/>
         </w:rPr>
-        <w:t xml:space="preserve">R2= 14,430 </w:t>
-      </w:r>
-      <w:proofErr w:type="spellStart"/>
-      <w:r>
-        <w:rPr>
-          <w:rFonts w:ascii="Arial" w:hAnsi="Arial" w:cs="Arial"/>
-          <w:shd w:val="clear" w:color="auto" w:fill="FFFFFF"/>
-          <w:lang w:val="es-MX"/>
-        </w:rPr>
-        <w:t>Ohms</w:t>
-      </w:r>
-      <w:proofErr w:type="spellEnd"/>
+        <w:t>R2= 14,430 Ohms</w:t>
+      </w:r>
       <w:r>
         <w:rPr>
           <w:rStyle w:val="apple-converted-space"/>
@@ -6264,25 +5796,7 @@
           <w:shd w:val="clear" w:color="auto" w:fill="FFFFFF"/>
           <w:lang w:val="es-MX"/>
         </w:rPr>
-        <w:t>1=0.693(R1+14,430</w:t>
-      </w:r>
-      <w:proofErr w:type="gramStart"/>
-      <w:r>
-        <w:rPr>
-          <w:rFonts w:ascii="Arial" w:hAnsi="Arial" w:cs="Arial"/>
-          <w:shd w:val="clear" w:color="auto" w:fill="FFFFFF"/>
-          <w:lang w:val="es-MX"/>
-        </w:rPr>
-        <w:t>)(</w:t>
-      </w:r>
-      <w:proofErr w:type="gramEnd"/>
-      <w:r>
-        <w:rPr>
-          <w:rFonts w:ascii="Arial" w:hAnsi="Arial" w:cs="Arial"/>
-          <w:shd w:val="clear" w:color="auto" w:fill="FFFFFF"/>
-          <w:lang w:val="es-MX"/>
-        </w:rPr>
-        <w:t>0.0001)</w:t>
+        <w:t>1=0.693(R1+14,430)(0.0001)</w:t>
       </w:r>
       <w:r>
         <w:rPr>
@@ -6468,7 +5982,6 @@
         </w:rPr>
         <w:t xml:space="preserve">Las resistencias son ficticias no existe la de 14.5 pero usen una que se acerque lo MÁS posible para que no haya mucha variación en el tiempo de los pulsos entre D1 y D2, la de 10 </w:t>
       </w:r>
-      <w:proofErr w:type="spellStart"/>
       <w:r>
         <w:rPr>
           <w:rFonts w:ascii="Arial" w:hAnsi="Arial" w:cs="Arial"/>
@@ -6483,16 +5996,7 @@
           <w:shd w:val="clear" w:color="auto" w:fill="FFFFFF"/>
           <w:lang w:val="es-MX"/>
         </w:rPr>
-        <w:t>hms</w:t>
-      </w:r>
-      <w:proofErr w:type="spellEnd"/>
-      <w:r>
-        <w:rPr>
-          <w:rFonts w:ascii="Arial" w:hAnsi="Arial" w:cs="Arial"/>
-          <w:shd w:val="clear" w:color="auto" w:fill="FFFFFF"/>
-          <w:lang w:val="es-MX"/>
-        </w:rPr>
-        <w:t xml:space="preserve"> si se puede encontrar.</w:t>
+        <w:t>hms si se puede encontrar.</w:t>
       </w:r>
       <w:r>
         <w:rPr>
@@ -6605,18 +6109,8 @@
           <w:shd w:val="clear" w:color="auto" w:fill="FFFFFF"/>
           <w:lang w:val="es-MX"/>
         </w:rPr>
-        <w:t xml:space="preserve">1-.Conectar el CI555 a la </w:t>
-      </w:r>
-      <w:proofErr w:type="spellStart"/>
-      <w:r>
-        <w:rPr>
-          <w:rFonts w:ascii="Arial" w:hAnsi="Arial" w:cs="Arial"/>
-          <w:shd w:val="clear" w:color="auto" w:fill="FFFFFF"/>
-          <w:lang w:val="es-MX"/>
-        </w:rPr>
-        <w:t>protoboard</w:t>
-      </w:r>
-      <w:proofErr w:type="spellEnd"/>
+        <w:t>1-.Conectar el CI555 a la protoboard</w:t>
+      </w:r>
       <w:r>
         <w:rPr>
           <w:rStyle w:val="apple-converted-space"/>
@@ -6663,25 +6157,7 @@
           <w:shd w:val="clear" w:color="auto" w:fill="FFFFFF"/>
           <w:lang w:val="es-MX"/>
         </w:rPr>
-        <w:t xml:space="preserve">3-.Conectar el Capacitor 100 </w:t>
-      </w:r>
-      <w:proofErr w:type="spellStart"/>
-      <w:r>
-        <w:rPr>
-          <w:rFonts w:ascii="Arial" w:hAnsi="Arial" w:cs="Arial"/>
-          <w:shd w:val="clear" w:color="auto" w:fill="FFFFFF"/>
-          <w:lang w:val="es-MX"/>
-        </w:rPr>
-        <w:t>uF</w:t>
-      </w:r>
-      <w:proofErr w:type="spellEnd"/>
-      <w:r>
-        <w:rPr>
-          <w:rFonts w:ascii="Arial" w:hAnsi="Arial" w:cs="Arial"/>
-          <w:shd w:val="clear" w:color="auto" w:fill="FFFFFF"/>
-          <w:lang w:val="es-MX"/>
-        </w:rPr>
-        <w:t xml:space="preserve"> a pin 2 y a tierra.</w:t>
+        <w:t>3-.Conectar el Capacitor 100 uF a pin 2 y a tierra.</w:t>
       </w:r>
       <w:r>
         <w:rPr>
@@ -6753,25 +6229,7 @@
           <w:shd w:val="clear" w:color="auto" w:fill="FFFFFF"/>
           <w:lang w:val="es-MX"/>
         </w:rPr>
-        <w:t xml:space="preserve">6-.Conectar el pin 6 al 7 con una resistencia de 10 </w:t>
-      </w:r>
-      <w:proofErr w:type="spellStart"/>
-      <w:r>
-        <w:rPr>
-          <w:rFonts w:ascii="Arial" w:hAnsi="Arial" w:cs="Arial"/>
-          <w:shd w:val="clear" w:color="auto" w:fill="FFFFFF"/>
-          <w:lang w:val="es-MX"/>
-        </w:rPr>
-        <w:t>Ohms</w:t>
-      </w:r>
-      <w:proofErr w:type="spellEnd"/>
-      <w:r>
-        <w:rPr>
-          <w:rFonts w:ascii="Arial" w:hAnsi="Arial" w:cs="Arial"/>
-          <w:shd w:val="clear" w:color="auto" w:fill="FFFFFF"/>
-          <w:lang w:val="es-MX"/>
-        </w:rPr>
-        <w:t>.</w:t>
+        <w:t>6-.Conectar el pin 6 al 7 con una resistencia de 10 Ohms.</w:t>
       </w:r>
       <w:r>
         <w:rPr>
@@ -6988,23 +6446,7 @@
           <w:rFonts w:ascii="Arial" w:hAnsi="Arial" w:cs="Arial"/>
           <w:lang w:val="es-MX"/>
         </w:rPr>
-        <w:t xml:space="preserve">Al realizar dicho circuito, observamos que con una pila de 9volts alcanza pero es un circuito muy básico, para el caso de un semáforo en campo y dicha simulación no da datos precisos, le implementamos un cargador solar de 5 volts a 800 </w:t>
-      </w:r>
-      <w:proofErr w:type="spellStart"/>
-      <w:r>
-        <w:rPr>
-          <w:rFonts w:ascii="Arial" w:hAnsi="Arial" w:cs="Arial"/>
-          <w:lang w:val="es-MX"/>
-        </w:rPr>
-        <w:t>mA</w:t>
-      </w:r>
-      <w:proofErr w:type="spellEnd"/>
-      <w:r>
-        <w:rPr>
-          <w:rFonts w:ascii="Arial" w:hAnsi="Arial" w:cs="Arial"/>
-          <w:lang w:val="es-MX"/>
-        </w:rPr>
-        <w:t xml:space="preserve"> y no basta para alimentar dicho circuito es por ello que se restructurara la intersección de dos semáforos que funcionen al mismo tiempo y reestructurar el circuito a 5 volts y tratar de economizar el voltaje y corriente del semáforo.</w:t>
+        <w:t>Al realizar dicho circuito, observamos que con una pila de 9volts alcanza pero es un circuito muy básico, para el caso de un semáforo en campo y dicha simulación no da datos precisos, le implementamos un cargador solar de 5 volts a 800 mA y no basta para alimentar dicho circuito es por ello que se restructurara la intersección de dos semáforos que funcionen al mismo tiempo y reestructurar el circuito a 5 volts y tratar de economizar el voltaje y corriente del semáforo.</w:t>
       </w:r>
     </w:p>
     <w:p>
@@ -7215,25 +6657,7 @@
                 <w:szCs w:val="24"/>
                 <w:lang w:val="es-MX"/>
               </w:rPr>
-              <w:t xml:space="preserve"># </w:t>
-            </w:r>
-            <w:proofErr w:type="spellStart"/>
-            <w:r>
-              <w:rPr>
-                <w:sz w:val="24"/>
-                <w:szCs w:val="24"/>
-                <w:lang w:val="es-MX"/>
-              </w:rPr>
-              <w:t>Pzas</w:t>
-            </w:r>
-            <w:proofErr w:type="spellEnd"/>
-            <w:r>
-              <w:rPr>
-                <w:sz w:val="24"/>
-                <w:szCs w:val="24"/>
-                <w:lang w:val="es-MX"/>
-              </w:rPr>
-              <w:t>.</w:t>
+              <w:t># Pzas.</w:t>
             </w:r>
           </w:p>
         </w:tc>
@@ -7680,17 +7104,8 @@
                 <w:sz w:val="24"/>
                 <w:szCs w:val="24"/>
               </w:rPr>
-              <w:t xml:space="preserve">Capacitor </w:t>
-            </w:r>
-            <w:proofErr w:type="spellStart"/>
-            <w:r>
-              <w:rPr>
-                <w:sz w:val="24"/>
-                <w:szCs w:val="24"/>
-              </w:rPr>
-              <w:t>electrolítico</w:t>
-            </w:r>
-            <w:proofErr w:type="spellEnd"/>
+              <w:t>Capacitor electrolítico</w:t>
+            </w:r>
           </w:p>
         </w:tc>
       </w:tr>
@@ -8238,7 +7653,6 @@
                 <w:szCs w:val="24"/>
               </w:rPr>
             </w:pPr>
-            <w:proofErr w:type="spellStart"/>
             <w:r>
               <w:rPr>
                 <w:sz w:val="24"/>
@@ -8246,7 +7660,6 @@
               </w:rPr>
               <w:t>Rojo</w:t>
             </w:r>
-            <w:proofErr w:type="spellEnd"/>
           </w:p>
         </w:tc>
         <w:tc>
@@ -8455,25 +7868,7 @@
                 <w:szCs w:val="24"/>
                 <w:lang w:val="es-MX"/>
               </w:rPr>
-              <w:t>#</w:t>
-            </w:r>
-            <w:proofErr w:type="spellStart"/>
-            <w:r>
-              <w:rPr>
-                <w:sz w:val="24"/>
-                <w:szCs w:val="24"/>
-                <w:lang w:val="es-MX"/>
-              </w:rPr>
-              <w:t>pzas</w:t>
-            </w:r>
-            <w:proofErr w:type="spellEnd"/>
-            <w:r>
-              <w:rPr>
-                <w:sz w:val="24"/>
-                <w:szCs w:val="24"/>
-                <w:lang w:val="es-MX"/>
-              </w:rPr>
-              <w:t>.</w:t>
+              <w:t>#pzas.</w:t>
             </w:r>
           </w:p>
         </w:tc>
@@ -8932,34 +8327,14 @@
                 <w:lang w:val="es-MX"/>
               </w:rPr>
             </w:pPr>
-            <w:proofErr w:type="spellStart"/>
-            <w:r>
-              <w:rPr>
-                <w:sz w:val="24"/>
-                <w:szCs w:val="24"/>
-                <w:lang w:val="es-MX"/>
-              </w:rPr>
-              <w:t>Mosfet</w:t>
-            </w:r>
-            <w:proofErr w:type="spellEnd"/>
-            <w:r>
-              <w:rPr>
-                <w:sz w:val="24"/>
-                <w:szCs w:val="24"/>
-                <w:lang w:val="es-MX"/>
-              </w:rPr>
-              <w:t xml:space="preserve"> N </w:t>
-            </w:r>
-            <w:proofErr w:type="spellStart"/>
-            <w:r>
-              <w:rPr>
-                <w:sz w:val="24"/>
-                <w:szCs w:val="24"/>
-                <w:lang w:val="es-MX"/>
-              </w:rPr>
-              <w:t>Channel</w:t>
-            </w:r>
-            <w:proofErr w:type="spellEnd"/>
+            <w:r>
+              <w:rPr>
+                <w:sz w:val="24"/>
+                <w:szCs w:val="24"/>
+                <w:lang w:val="es-MX"/>
+              </w:rPr>
+              <w:t>Mosfet N Channel</w:t>
+            </w:r>
           </w:p>
         </w:tc>
       </w:tr>
@@ -9005,18 +8380,8 @@
                 <w:szCs w:val="24"/>
                 <w:lang w:val="es-MX"/>
               </w:rPr>
-              <w:t xml:space="preserve">100 </w:t>
-            </w:r>
-            <w:proofErr w:type="spellStart"/>
-            <w:r>
-              <w:rPr>
-                <w:sz w:val="24"/>
-                <w:szCs w:val="24"/>
-                <w:lang w:val="es-MX"/>
-              </w:rPr>
-              <w:t>nF</w:t>
-            </w:r>
-            <w:proofErr w:type="spellEnd"/>
+              <w:t>100 nF</w:t>
+            </w:r>
           </w:p>
         </w:tc>
         <w:tc>
@@ -9908,17 +9273,8 @@
                 <w:sz w:val="24"/>
                 <w:szCs w:val="24"/>
               </w:rPr>
-              <w:t xml:space="preserve">5 volts 1 </w:t>
-            </w:r>
-            <w:proofErr w:type="spellStart"/>
-            <w:r>
-              <w:rPr>
-                <w:sz w:val="24"/>
-                <w:szCs w:val="24"/>
-              </w:rPr>
-              <w:t>Amperio</w:t>
-            </w:r>
-            <w:proofErr w:type="spellEnd"/>
+              <w:t>5 volts 1 Amperio</w:t>
+            </w:r>
           </w:p>
         </w:tc>
       </w:tr>
@@ -10081,12 +9437,14 @@
         <w:jc w:val="both"/>
         <w:rPr>
           <w:rFonts w:ascii="Arial" w:hAnsi="Arial" w:cs="Arial"/>
-          <w:lang w:val="es-MX"/>
-        </w:rPr>
-      </w:pPr>
-      <w:r>
-        <w:rPr>
-          <w:rFonts w:ascii="Arial" w:hAnsi="Arial" w:cs="Arial"/>
+          <w:szCs w:val="20"/>
+          <w:lang w:val="es-MX"/>
+        </w:rPr>
+      </w:pPr>
+      <w:r>
+        <w:rPr>
+          <w:rFonts w:ascii="Arial" w:hAnsi="Arial" w:cs="Arial"/>
+          <w:szCs w:val="20"/>
           <w:lang w:val="es-MX"/>
         </w:rPr>
         <w:lastRenderedPageBreak/>
@@ -10099,18 +9457,19 @@
         <w:jc w:val="both"/>
         <w:rPr>
           <w:rFonts w:ascii="Arial" w:hAnsi="Arial" w:cs="Arial"/>
-          <w:lang w:val="es-MX"/>
-        </w:rPr>
-      </w:pPr>
-      <w:r>
-        <w:rPr>
+          <w:szCs w:val="20"/>
+          <w:lang w:val="es-MX"/>
+        </w:rPr>
+      </w:pPr>
+      <w:r>
+        <w:rPr>
+          <w:rFonts w:ascii="Arial" w:hAnsi="Arial" w:cs="Arial"/>
           <w:noProof/>
-          <w:sz w:val="24"/>
-          <w:szCs w:val="24"/>
+          <w:szCs w:val="20"/>
           <w:lang w:val="es-MX" w:eastAsia="es-MX"/>
         </w:rPr>
         <w:drawing>
-          <wp:inline distT="0" distB="0" distL="0" distR="0" wp14:anchorId="6F6E23FF" wp14:editId="6F67D4F6">
+          <wp:inline distT="0" distB="0" distL="0" distR="0" wp14:anchorId="7A14D1DC" wp14:editId="0BC3D65E">
             <wp:extent cx="5600700" cy="3143250"/>
             <wp:effectExtent l="0" t="0" r="0" b="0"/>
             <wp:docPr id="10" name="Imagen 10" descr="WP_20150423_003"/>
@@ -10165,31 +9524,17 @@
         <w:jc w:val="both"/>
         <w:rPr>
           <w:rFonts w:ascii="Arial" w:hAnsi="Arial" w:cs="Arial"/>
-          <w:lang w:val="es-MX"/>
-        </w:rPr>
-      </w:pPr>
-      <w:r>
-        <w:rPr>
-          <w:rFonts w:ascii="Arial" w:hAnsi="Arial" w:cs="Arial"/>
-          <w:lang w:val="es-MX"/>
-        </w:rPr>
-        <w:t xml:space="preserve">Celda solar es la que se aprecia a cierta vista que es el cuadro azul, y en él se desplaza un cable USB que alimenta dicho circuito estructurado en un </w:t>
-      </w:r>
-      <w:proofErr w:type="spellStart"/>
-      <w:r>
-        <w:rPr>
-          <w:rFonts w:ascii="Arial" w:hAnsi="Arial" w:cs="Arial"/>
-          <w:lang w:val="es-MX"/>
-        </w:rPr>
-        <w:t>protoboard</w:t>
-      </w:r>
-      <w:proofErr w:type="spellEnd"/>
-      <w:r>
-        <w:rPr>
-          <w:rFonts w:ascii="Arial" w:hAnsi="Arial" w:cs="Arial"/>
-          <w:lang w:val="es-MX"/>
-        </w:rPr>
-        <w:t>.}</w:t>
+          <w:szCs w:val="20"/>
+          <w:lang w:val="es-MX"/>
+        </w:rPr>
+      </w:pPr>
+      <w:r>
+        <w:rPr>
+          <w:rFonts w:ascii="Arial" w:hAnsi="Arial" w:cs="Arial"/>
+          <w:szCs w:val="20"/>
+          <w:lang w:val="es-MX"/>
+        </w:rPr>
+        <w:t>Celda solar es la que se aprecia a cierta vista que es el cuadro azul, y en él se desplaza un cable USB que alimenta dicho circuito estructurado en un protoboard.}</w:t>
       </w:r>
     </w:p>
     <w:p>
@@ -10198,86 +9543,25 @@
         <w:jc w:val="both"/>
         <w:rPr>
           <w:rFonts w:ascii="Arial" w:hAnsi="Arial" w:cs="Arial"/>
-          <w:lang w:val="es-MX"/>
-        </w:rPr>
-      </w:pPr>
-      <w:r>
-        <w:rPr>
-          <w:rFonts w:ascii="Arial" w:hAnsi="Arial" w:cs="Arial"/>
-          <w:lang w:val="es-MX"/>
-        </w:rPr>
-        <w:t xml:space="preserve">El método científico que se realizó en recrear un diseño de semáforo similar a los de tránsito, se reflejó la complejidad que estos con llevan y dicho conocimiento investigado como leyes y teorías de otros autores pusimos en marcha, que fue teoría de colas, y modelados de semáforos, que cuyos circuitos no son sencillos y requieren de un conocimiento previo. Al observar dicho prototipo analice personalmente que no cumple bien con la teoría de colas ya que al pasar el verde a rojo pasa primero por </w:t>
-      </w:r>
-      <w:proofErr w:type="spellStart"/>
-      <w:r>
-        <w:rPr>
-          <w:rFonts w:ascii="Arial" w:hAnsi="Arial" w:cs="Arial"/>
-          <w:lang w:val="es-MX"/>
-        </w:rPr>
-        <w:t>ambar</w:t>
-      </w:r>
-      <w:proofErr w:type="spellEnd"/>
-      <w:r>
-        <w:rPr>
-          <w:rFonts w:ascii="Arial" w:hAnsi="Arial" w:cs="Arial"/>
-          <w:lang w:val="es-MX"/>
-        </w:rPr>
-        <w:t xml:space="preserve"> y el verde pasa al </w:t>
-      </w:r>
-      <w:proofErr w:type="spellStart"/>
-      <w:r>
-        <w:rPr>
-          <w:rFonts w:ascii="Arial" w:hAnsi="Arial" w:cs="Arial"/>
-          <w:lang w:val="es-MX"/>
-        </w:rPr>
-        <w:t>ambar</w:t>
-      </w:r>
-      <w:proofErr w:type="spellEnd"/>
-      <w:r>
-        <w:rPr>
-          <w:rFonts w:ascii="Arial" w:hAnsi="Arial" w:cs="Arial"/>
-          <w:lang w:val="es-MX"/>
-        </w:rPr>
-        <w:t xml:space="preserve"> que es correcto y ambos semáforos quedan en </w:t>
-      </w:r>
-      <w:proofErr w:type="spellStart"/>
-      <w:r>
-        <w:rPr>
-          <w:rFonts w:ascii="Arial" w:hAnsi="Arial" w:cs="Arial"/>
-          <w:lang w:val="es-MX"/>
-        </w:rPr>
-        <w:t>ambar</w:t>
-      </w:r>
-      <w:proofErr w:type="spellEnd"/>
-      <w:r>
-        <w:rPr>
-          <w:rFonts w:ascii="Arial" w:hAnsi="Arial" w:cs="Arial"/>
-          <w:lang w:val="es-MX"/>
-        </w:rPr>
-        <w:t xml:space="preserve"> y luego su controversia, pero la función de cambios es correcto es por ello que le di caso omiso a dicha imperfección y me centre más al objetivo de la investigación que fue la celda solar su función y si es viable; en mi criterio personal al realizar dicha investigación recabe datos precisos y manifestaciones asertivas, la celda solar a pesar de no tener </w:t>
-      </w:r>
-      <w:r>
-        <w:rPr>
-          <w:rFonts w:ascii="Arial" w:hAnsi="Arial" w:cs="Arial"/>
-          <w:lang w:val="es-MX"/>
-        </w:rPr>
-        <w:t xml:space="preserve">gran radiación de luz o una parte cerrada pero expuesta, esta llega a recargarse sin ningún problema, ahora más en el campo expuesto del tránsito y las vías automovilísticas estas celdas solares se recargarían por si solas y alimentarían todo una red de circuitos de semáforos incluyendo un </w:t>
-      </w:r>
-      <w:proofErr w:type="spellStart"/>
-      <w:r>
-        <w:rPr>
-          <w:rFonts w:ascii="Arial" w:hAnsi="Arial" w:cs="Arial"/>
-          <w:lang w:val="es-MX"/>
-        </w:rPr>
-        <w:t>gps</w:t>
-      </w:r>
-      <w:proofErr w:type="spellEnd"/>
-      <w:r>
-        <w:rPr>
-          <w:rFonts w:ascii="Arial" w:hAnsi="Arial" w:cs="Arial"/>
-          <w:lang w:val="es-MX"/>
-        </w:rPr>
-        <w:t xml:space="preserve">  u otra tecnología que se desee implementar.</w:t>
+          <w:szCs w:val="20"/>
+          <w:lang w:val="es-MX"/>
+        </w:rPr>
+      </w:pPr>
+      <w:r>
+        <w:rPr>
+          <w:rFonts w:ascii="Arial" w:hAnsi="Arial" w:cs="Arial"/>
+          <w:szCs w:val="20"/>
+          <w:lang w:val="es-MX"/>
+        </w:rPr>
+        <w:t xml:space="preserve">El método científico que se realizó en recrear un diseño de semáforo similar a los de tránsito, se reflejó la complejidad que estos con llevan y dicho conocimiento investigado como leyes y teorías de otros autores pusimos en marcha, que fue teoría de colas, y modelados de semáforos, que cuyos circuitos no son sencillos y requieren de un conocimiento previo. Al observar dicho prototipo analice personalmente que no cumple bien con la teoría de colas ya que al pasar el verde a rojo pasa primero por ambar y el verde pasa al ambar que es correcto y ambos semáforos quedan en ambar y luego su controversia, pero la función de cambios es correcto es por ello que le di caso omiso a dicha imperfección y me centre más al objetivo de la investigación que fue la celda solar su función y si es viable; en mi criterio personal al realizar dicha investigación recabe datos precisos y manifestaciones asertivas, la celda solar a pesar de no tener </w:t>
+      </w:r>
+      <w:r>
+        <w:rPr>
+          <w:rFonts w:ascii="Arial" w:hAnsi="Arial" w:cs="Arial"/>
+          <w:szCs w:val="20"/>
+          <w:lang w:val="es-MX"/>
+        </w:rPr>
+        <w:t>gran radiación de luz o una parte cerrada pero expuesta, esta llega a recargarse sin ningún problema, ahora más en el campo expuesto del tránsito y las vías automovilísticas estas celdas solares se recargarían por si solas y alimentarían todo una red de circuitos de semáforos incluyendo un gps  u otra tecnología que se desee implementar.</w:t>
       </w:r>
     </w:p>
     <w:p>
@@ -10286,12 +9570,14 @@
         <w:jc w:val="both"/>
         <w:rPr>
           <w:rFonts w:ascii="Arial" w:hAnsi="Arial" w:cs="Arial"/>
-          <w:lang w:val="es-MX"/>
-        </w:rPr>
-      </w:pPr>
-      <w:r>
-        <w:rPr>
-          <w:rFonts w:ascii="Arial" w:hAnsi="Arial" w:cs="Arial"/>
+          <w:szCs w:val="20"/>
+          <w:lang w:val="es-MX"/>
+        </w:rPr>
+      </w:pPr>
+      <w:r>
+        <w:rPr>
+          <w:rFonts w:ascii="Arial" w:hAnsi="Arial" w:cs="Arial"/>
+          <w:szCs w:val="20"/>
           <w:lang w:val="es-MX"/>
         </w:rPr>
         <w:t>Dicha implementación al semáforo de energía solar sustituyendo la corriente eléctrica ya bien conocida, podemos deducir que beneficiaría al medio ambiente, por el motivo que ya no se gastaría más corriente eléctrica o los recursos que la producen, simplemente utilizaríamos un recurso que da de gran manera radiaciones de luz a diario y se abstrae dicha corriente beneficiándonos del recurso sin afectar a otros.</w:t>
@@ -10303,12 +9589,14 @@
         <w:jc w:val="both"/>
         <w:rPr>
           <w:rFonts w:ascii="Arial" w:hAnsi="Arial" w:cs="Arial"/>
-          <w:lang w:val="es-MX"/>
-        </w:rPr>
-      </w:pPr>
-      <w:r>
-        <w:rPr>
-          <w:rFonts w:ascii="Arial" w:hAnsi="Arial" w:cs="Arial"/>
+          <w:szCs w:val="20"/>
+          <w:lang w:val="es-MX"/>
+        </w:rPr>
+      </w:pPr>
+      <w:r>
+        <w:rPr>
+          <w:rFonts w:ascii="Arial" w:hAnsi="Arial" w:cs="Arial"/>
+          <w:szCs w:val="20"/>
           <w:lang w:val="es-MX"/>
         </w:rPr>
         <w:t>Una de las desventajas es el costo, por ser algo innovador la celda solar y por no tener mucho tiempo en el mercado su precio es elevado, y más de alto voltaje y amperaje, que por lo consiguiente tendremos que modificar dicho circuito del semáforo como lo hicimos en el prototipo y regularlo a 5 volts; por consiguiente al modificar dicho circuito es más económico que comprar una celda solar de gran capacidad y notamos dicho función es viable.</w:t>
@@ -10320,12 +9608,14 @@
         <w:jc w:val="both"/>
         <w:rPr>
           <w:rFonts w:ascii="Arial" w:hAnsi="Arial" w:cs="Arial"/>
-          <w:lang w:val="es-MX"/>
-        </w:rPr>
-      </w:pPr>
-      <w:r>
-        <w:rPr>
-          <w:rFonts w:ascii="Arial" w:hAnsi="Arial" w:cs="Arial"/>
+          <w:szCs w:val="20"/>
+          <w:lang w:val="es-MX"/>
+        </w:rPr>
+      </w:pPr>
+      <w:r>
+        <w:rPr>
+          <w:rFonts w:ascii="Arial" w:hAnsi="Arial" w:cs="Arial"/>
+          <w:szCs w:val="20"/>
           <w:lang w:val="es-MX"/>
         </w:rPr>
         <w:lastRenderedPageBreak/>
@@ -10338,6 +9628,7 @@
         <w:jc w:val="both"/>
         <w:rPr>
           <w:rFonts w:ascii="Arial" w:hAnsi="Arial" w:cs="Arial"/>
+          <w:szCs w:val="20"/>
           <w:lang w:val="es-MX"/>
         </w:rPr>
       </w:pPr>
@@ -10348,91 +9639,51 @@
         <w:jc w:val="both"/>
         <w:rPr>
           <w:rFonts w:ascii="Arial" w:hAnsi="Arial" w:cs="Arial"/>
-          <w:color w:val="535353"/>
-          <w:sz w:val="17"/>
-          <w:szCs w:val="17"/>
-          <w:shd w:val="clear" w:color="auto" w:fill="FFFFFF"/>
-          <w:lang w:val="es-MX"/>
-        </w:rPr>
-      </w:pPr>
-      <w:r>
-        <w:rPr>
-          <w:rFonts w:ascii="Arial" w:hAnsi="Arial" w:cs="Arial"/>
-          <w:color w:val="535353"/>
-          <w:sz w:val="17"/>
-          <w:szCs w:val="17"/>
+          <w:szCs w:val="20"/>
+          <w:shd w:val="clear" w:color="auto" w:fill="FFFFFF"/>
+          <w:lang w:val="es-MX"/>
+        </w:rPr>
+      </w:pPr>
+      <w:r>
+        <w:rPr>
+          <w:rFonts w:ascii="Arial" w:hAnsi="Arial" w:cs="Arial"/>
+          <w:szCs w:val="20"/>
           <w:shd w:val="clear" w:color="auto" w:fill="FFFFFF"/>
           <w:lang w:val="es-MX"/>
         </w:rPr>
         <w:t xml:space="preserve">La reducción de la velocidad promedio en la red vial se encuentra asociada a varias causas aparte de las ya mencionadas. De ellas sobresalen las intersecciones conflictivas en los puntos de cruce, que se acentúan en las horas de máxima demanda como son las de las primeras horas de la mañana donde coinciden trabajadores, amas de casa y estudiantes., y aún y cuando las vialidades primarias de la ciudad presentan un esquema adecuado de sentidos de tránsito, en los cruces se alteran los movimientos direccionales. Este comportamiento </w:t>
       </w:r>
-      <w:proofErr w:type="spellStart"/>
-      <w:r>
-        <w:rPr>
-          <w:rFonts w:ascii="Arial" w:hAnsi="Arial" w:cs="Arial"/>
-          <w:color w:val="535353"/>
-          <w:sz w:val="17"/>
-          <w:szCs w:val="17"/>
-          <w:shd w:val="clear" w:color="auto" w:fill="FFFFFF"/>
-          <w:lang w:val="es-MX"/>
-        </w:rPr>
-        <w:t>esta</w:t>
-      </w:r>
-      <w:proofErr w:type="spellEnd"/>
-      <w:r>
-        <w:rPr>
-          <w:rFonts w:ascii="Arial" w:hAnsi="Arial" w:cs="Arial"/>
-          <w:color w:val="535353"/>
-          <w:sz w:val="17"/>
-          <w:szCs w:val="17"/>
-          <w:shd w:val="clear" w:color="auto" w:fill="FFFFFF"/>
-          <w:lang w:val="es-MX"/>
-        </w:rPr>
-        <w:t xml:space="preserve"> asociado con la programación deficiente de los semáforos de manera especial con las vueltas a la izquierda. El sistema de semáforos del Distrito Federal consta de 3 070 intersecciones </w:t>
-      </w:r>
-      <w:proofErr w:type="spellStart"/>
-      <w:r>
-        <w:rPr>
-          <w:rFonts w:ascii="Arial" w:hAnsi="Arial" w:cs="Arial"/>
-          <w:color w:val="535353"/>
-          <w:sz w:val="17"/>
-          <w:szCs w:val="17"/>
-          <w:shd w:val="clear" w:color="auto" w:fill="FFFFFF"/>
-          <w:lang w:val="es-MX"/>
-        </w:rPr>
-        <w:t>semaforizadas</w:t>
-      </w:r>
-      <w:proofErr w:type="spellEnd"/>
-      <w:r>
-        <w:rPr>
-          <w:rFonts w:ascii="Arial" w:hAnsi="Arial" w:cs="Arial"/>
-          <w:color w:val="535353"/>
-          <w:sz w:val="17"/>
-          <w:szCs w:val="17"/>
-          <w:shd w:val="clear" w:color="auto" w:fill="FFFFFF"/>
-          <w:lang w:val="es-MX"/>
-        </w:rPr>
-        <w:t xml:space="preserve">, de las cuales solamente 860 son computarizados. Esta situación es particularmente crítica en las intersecciones en las que –para permitir todos los movimientos direccionales -; los semáforos tienen </w:t>
-      </w:r>
-      <w:proofErr w:type="spellStart"/>
-      <w:r>
-        <w:rPr>
-          <w:rFonts w:ascii="Arial" w:hAnsi="Arial" w:cs="Arial"/>
-          <w:color w:val="535353"/>
-          <w:sz w:val="17"/>
-          <w:szCs w:val="17"/>
-          <w:shd w:val="clear" w:color="auto" w:fill="FFFFFF"/>
-          <w:lang w:val="es-MX"/>
-        </w:rPr>
-        <w:t>mas</w:t>
-      </w:r>
-      <w:proofErr w:type="spellEnd"/>
-      <w:r>
-        <w:rPr>
-          <w:rFonts w:ascii="Arial" w:hAnsi="Arial" w:cs="Arial"/>
-          <w:color w:val="535353"/>
-          <w:sz w:val="17"/>
-          <w:szCs w:val="17"/>
+      <w:r>
+        <w:rPr>
+          <w:rFonts w:ascii="Arial" w:hAnsi="Arial" w:cs="Arial"/>
+          <w:szCs w:val="20"/>
+          <w:shd w:val="clear" w:color="auto" w:fill="FFFFFF"/>
+          <w:lang w:val="es-MX"/>
+        </w:rPr>
+        <w:t>está</w:t>
+      </w:r>
+      <w:r>
+        <w:rPr>
+          <w:rFonts w:ascii="Arial" w:hAnsi="Arial" w:cs="Arial"/>
+          <w:szCs w:val="20"/>
+          <w:shd w:val="clear" w:color="auto" w:fill="FFFFFF"/>
+          <w:lang w:val="es-MX"/>
+        </w:rPr>
+        <w:t xml:space="preserve"> asociado con la programación deficiente de los semáforos de manera especial con las vueltas a la izquierda. El sistema de semáforos del Distrito Federal consta de 3 070 intersecciones semaforizadas, de las cuales solamente 860 son computarizados. Esta situación es particularmente crítica en las intersecciones en las que –para permitir todos los movimientos direccionales -; los semáforos tienen </w:t>
+      </w:r>
+      <w:r>
+        <w:rPr>
+          <w:rFonts w:ascii="Arial" w:hAnsi="Arial" w:cs="Arial"/>
+          <w:szCs w:val="20"/>
+          <w:shd w:val="clear" w:color="auto" w:fill="FFFFFF"/>
+          <w:lang w:val="es-MX"/>
+        </w:rPr>
+        <w:t>más</w:t>
+      </w:r>
+      <w:r>
+        <w:rPr>
+          <w:rFonts w:ascii="Arial" w:hAnsi="Arial" w:cs="Arial"/>
+          <w:szCs w:val="20"/>
           <w:shd w:val="clear" w:color="auto" w:fill="FFFFFF"/>
           <w:lang w:val="es-MX"/>
         </w:rPr>
@@ -10445,9 +9696,7 @@
         <w:jc w:val="both"/>
         <w:rPr>
           <w:rFonts w:ascii="Arial" w:hAnsi="Arial" w:cs="Arial"/>
-          <w:color w:val="535353"/>
-          <w:sz w:val="17"/>
-          <w:szCs w:val="17"/>
+          <w:szCs w:val="20"/>
           <w:shd w:val="clear" w:color="auto" w:fill="FFFFFF"/>
           <w:lang w:val="es-MX"/>
         </w:rPr>
@@ -10458,13 +9707,15 @@
         <w:spacing w:after="160" w:line="259" w:lineRule="auto"/>
         <w:jc w:val="both"/>
         <w:rPr>
-          <w:lang w:val="es-MX"/>
-        </w:rPr>
-      </w:pPr>
-      <w:r>
-        <w:rPr>
-          <w:rFonts w:ascii="Arial" w:hAnsi="Arial" w:cs="Arial"/>
-          <w:szCs w:val="17"/>
+          <w:rFonts w:ascii="Arial" w:hAnsi="Arial" w:cs="Arial"/>
+          <w:szCs w:val="20"/>
+          <w:lang w:val="es-MX"/>
+        </w:rPr>
+      </w:pPr>
+      <w:r>
+        <w:rPr>
+          <w:rFonts w:ascii="Arial" w:hAnsi="Arial" w:cs="Arial"/>
+          <w:szCs w:val="20"/>
           <w:shd w:val="clear" w:color="auto" w:fill="FFFFFF"/>
           <w:lang w:val="es-MX"/>
         </w:rPr>
@@ -10472,6 +9723,8 @@
       </w:r>
       <w:r>
         <w:rPr>
+          <w:rFonts w:ascii="Arial" w:hAnsi="Arial" w:cs="Arial"/>
+          <w:szCs w:val="20"/>
           <w:lang w:val="es-MX"/>
         </w:rPr>
         <w:t>.</w:t>
@@ -10482,6 +9735,8 @@
         <w:spacing w:after="160" w:line="259" w:lineRule="auto"/>
         <w:jc w:val="both"/>
         <w:rPr>
+          <w:rFonts w:ascii="Arial" w:hAnsi="Arial" w:cs="Arial"/>
+          <w:szCs w:val="20"/>
           <w:lang w:val="es-MX"/>
         </w:rPr>
       </w:pPr>
@@ -10491,13 +9746,71 @@
         <w:spacing w:after="160" w:line="259" w:lineRule="auto"/>
         <w:jc w:val="both"/>
         <w:rPr>
-          <w:lang w:val="es-MX"/>
-        </w:rPr>
-      </w:pPr>
+          <w:sz w:val="24"/>
+          <w:lang w:val="es-MX"/>
+        </w:rPr>
+      </w:pPr>
+      <w:r>
+        <w:rPr>
+          <w:rFonts w:ascii="Arial" w:hAnsi="Arial" w:cs="Arial"/>
+          <w:szCs w:val="20"/>
+          <w:lang w:val="es-MX"/>
+        </w:rPr>
+        <w:t xml:space="preserve">Base una investigación invertida de 1 año, podemos deducir que los costos son altamente elevados y difícil de cubrir para toda la ciudad de México o una localidad, pero si tenemos una gran ventaja de dicha inversión, una mejor influencia ecológica ya que no habría más calentamiento y desgaste de corriente eléctrica, ya que simplemente su funcionamiento seria por la radiación solar que se produce diario, que permitiría reducción de costos, que sin embargo a cada periodo aproximado de 10 años se tiene que dar mantenimiento a la celda solar </w:t>
+      </w:r>
+      <w:r>
+        <w:rPr>
+          <w:rFonts w:ascii="Arial" w:hAnsi="Arial" w:cs="Arial"/>
+          <w:szCs w:val="20"/>
+          <w:lang w:val="es-MX"/>
+        </w:rPr>
+        <w:t xml:space="preserve">con una limpieza sencilla, </w:t>
+      </w:r>
+      <w:r>
+        <w:rPr>
+          <w:rFonts w:ascii="Arial" w:hAnsi="Arial" w:cs="Arial"/>
+          <w:szCs w:val="20"/>
+          <w:lang w:val="es-MX"/>
+        </w:rPr>
+        <w:t>que es probable que el costo de corri</w:t>
+      </w:r>
+      <w:r>
+        <w:rPr>
+          <w:rFonts w:ascii="Arial" w:hAnsi="Arial" w:cs="Arial"/>
+          <w:szCs w:val="20"/>
+          <w:lang w:val="es-MX"/>
+        </w:rPr>
+        <w:t xml:space="preserve">ente eléctrica quedaría </w:t>
+      </w:r>
+      <w:r>
+        <w:rPr>
+          <w:rFonts w:ascii="Arial" w:hAnsi="Arial" w:cs="Arial"/>
+          <w:szCs w:val="20"/>
+          <w:lang w:val="es-MX"/>
+        </w:rPr>
+        <w:t>una ganancia muy inferior</w:t>
+      </w:r>
+      <w:r>
+        <w:rPr>
+          <w:rFonts w:ascii="Arial" w:hAnsi="Arial" w:cs="Arial"/>
+          <w:szCs w:val="20"/>
+          <w:lang w:val="es-MX"/>
+        </w:rPr>
+        <w:t xml:space="preserve"> a corto plazo</w:t>
+      </w:r>
       <w:bookmarkStart w:id="0" w:name="_GoBack"/>
       <w:bookmarkEnd w:id="0"/>
       <w:r>
         <w:rPr>
+          <w:rFonts w:ascii="Arial" w:hAnsi="Arial" w:cs="Arial"/>
+          <w:szCs w:val="20"/>
+          <w:lang w:val="es-MX"/>
+        </w:rPr>
+        <w:t>, pero no cabe de descartarse la gran ventaja que tendríamos en cuidar el medio ambiente como la capa de ozono, o el calentamiento global, sería un beneficio humanitario realmente, es por ello que se debería instalar dicha innovación, no por lo económico, sino por la razón del servicio ecológico y el beneficio del ser humano.</w:t>
+      </w:r>
+      <w:r>
+        <w:rPr>
+          <w:sz w:val="24"/>
           <w:lang w:val="es-MX"/>
         </w:rPr>
         <w:br w:type="page"/>
@@ -10631,29 +9944,7 @@
                 <w:shd w:val="clear" w:color="auto" w:fill="FFFFFF"/>
                 <w:lang w:val="es-MX"/>
               </w:rPr>
-              <w:t xml:space="preserve">En el edo. De </w:t>
-            </w:r>
-            <w:proofErr w:type="spellStart"/>
-            <w:r>
-              <w:rPr>
-                <w:rFonts w:ascii="Browallia New" w:hAnsi="Browallia New" w:cs="Browallia New"/>
-                <w:sz w:val="24"/>
-                <w:szCs w:val="24"/>
-                <w:shd w:val="clear" w:color="auto" w:fill="FFFFFF"/>
-                <w:lang w:val="es-MX"/>
-              </w:rPr>
-              <w:t>mexico</w:t>
-            </w:r>
-            <w:proofErr w:type="spellEnd"/>
-            <w:r>
-              <w:rPr>
-                <w:rFonts w:ascii="Browallia New" w:hAnsi="Browallia New" w:cs="Browallia New"/>
-                <w:sz w:val="24"/>
-                <w:szCs w:val="24"/>
-                <w:shd w:val="clear" w:color="auto" w:fill="FFFFFF"/>
-                <w:lang w:val="es-MX"/>
-              </w:rPr>
-              <w:t xml:space="preserve"> sobre el transcurso de la historia no ha mantenido una dependencia segura del mantenimiento ha dependido o nacido varios órganos y actualmente el mantenimiento lo operan empresas privadas.</w:t>
+              <w:t>En el edo. De mexico sobre el transcurso de la historia no ha mantenido una dependencia segura del mantenimiento ha dependido o nacido varios órganos y actualmente el mantenimiento lo operan empresas privadas.</w:t>
             </w:r>
           </w:p>
         </w:tc>
@@ -10903,76 +10194,30 @@
                 <w:szCs w:val="24"/>
                 <w:lang w:val="es-MX" w:eastAsia="es-MX"/>
               </w:rPr>
-              <w:t>“</w:t>
-            </w:r>
-            <w:proofErr w:type="spellStart"/>
-            <w:r>
+              <w:t>“Neza se queda sin semáforos, denuncian</w:t>
+            </w:r>
+          </w:p>
+          <w:p>
+            <w:pPr>
+              <w:spacing w:after="0" w:line="240" w:lineRule="auto"/>
+              <w:jc w:val="both"/>
               <w:rPr>
                 <w:rFonts w:ascii="Browallia New" w:eastAsia="Times New Roman" w:hAnsi="Browallia New" w:cs="Browallia New"/>
                 <w:i/>
-                <w:kern w:val="36"/>
                 <w:sz w:val="24"/>
                 <w:szCs w:val="24"/>
                 <w:lang w:val="es-MX" w:eastAsia="es-MX"/>
               </w:rPr>
-              <w:t>Neza</w:t>
-            </w:r>
-            <w:proofErr w:type="spellEnd"/>
+            </w:pPr>
             <w:r>
               <w:rPr>
                 <w:rFonts w:ascii="Browallia New" w:eastAsia="Times New Roman" w:hAnsi="Browallia New" w:cs="Browallia New"/>
                 <w:i/>
-                <w:kern w:val="36"/>
                 <w:sz w:val="24"/>
                 <w:szCs w:val="24"/>
                 <w:lang w:val="es-MX" w:eastAsia="es-MX"/>
               </w:rPr>
-              <w:t xml:space="preserve"> se queda sin semáforos, denuncian</w:t>
-            </w:r>
-          </w:p>
-          <w:p>
-            <w:pPr>
-              <w:spacing w:after="0" w:line="240" w:lineRule="auto"/>
-              <w:jc w:val="both"/>
-              <w:rPr>
-                <w:rFonts w:ascii="Browallia New" w:eastAsia="Times New Roman" w:hAnsi="Browallia New" w:cs="Browallia New"/>
-                <w:i/>
-                <w:sz w:val="24"/>
-                <w:szCs w:val="24"/>
-                <w:lang w:val="es-MX" w:eastAsia="es-MX"/>
-              </w:rPr>
-            </w:pPr>
-            <w:r>
-              <w:rPr>
-                <w:rFonts w:ascii="Browallia New" w:eastAsia="Times New Roman" w:hAnsi="Browallia New" w:cs="Browallia New"/>
-                <w:i/>
-                <w:sz w:val="24"/>
-                <w:szCs w:val="24"/>
-                <w:lang w:val="es-MX" w:eastAsia="es-MX"/>
-              </w:rPr>
-              <w:t xml:space="preserve">Sobre todo en los cruces de </w:t>
-            </w:r>
-            <w:proofErr w:type="spellStart"/>
-            <w:r>
-              <w:rPr>
-                <w:rFonts w:ascii="Browallia New" w:eastAsia="Times New Roman" w:hAnsi="Browallia New" w:cs="Browallia New"/>
-                <w:i/>
-                <w:sz w:val="24"/>
-                <w:szCs w:val="24"/>
-                <w:lang w:val="es-MX" w:eastAsia="es-MX"/>
-              </w:rPr>
-              <w:t>Chimalhuacan</w:t>
-            </w:r>
-            <w:proofErr w:type="spellEnd"/>
-            <w:r>
-              <w:rPr>
-                <w:rFonts w:ascii="Browallia New" w:eastAsia="Times New Roman" w:hAnsi="Browallia New" w:cs="Browallia New"/>
-                <w:i/>
-                <w:sz w:val="24"/>
-                <w:szCs w:val="24"/>
-                <w:lang w:val="es-MX" w:eastAsia="es-MX"/>
-              </w:rPr>
-              <w:t xml:space="preserve"> y Avenida Pantitlán, de acuerdo con el denunciante, "nunca funcionan y cuando se reporta la oficina de tránsito, sólo dicen que es una empresa la que los opera"” </w:t>
+              <w:t xml:space="preserve">Sobre todo en los cruces de Chimalhuacan y Avenida Pantitlán, de acuerdo con el denunciante, "nunca funcionan y cuando se reporta la oficina de tránsito, sólo dicen que es una empresa la que los opera"” </w:t>
             </w:r>
           </w:p>
         </w:tc>
@@ -11092,33 +10337,7 @@
                 <w:shd w:val="clear" w:color="auto" w:fill="FFFFFF"/>
                 <w:lang w:val="es-MX"/>
               </w:rPr>
-              <w:t xml:space="preserve">“municipio predominan dos climas: </w:t>
-            </w:r>
-            <w:proofErr w:type="spellStart"/>
-            <w:r>
-              <w:rPr>
-                <w:rFonts w:ascii="Browallia New" w:hAnsi="Browallia New" w:cs="Browallia New"/>
-                <w:i/>
-                <w:color w:val="252525"/>
-                <w:sz w:val="24"/>
-                <w:szCs w:val="24"/>
-                <w:shd w:val="clear" w:color="auto" w:fill="FFFFFF"/>
-                <w:lang w:val="es-MX"/>
-              </w:rPr>
-              <w:t>semiseco</w:t>
-            </w:r>
-            <w:proofErr w:type="spellEnd"/>
-            <w:r>
-              <w:rPr>
-                <w:rFonts w:ascii="Browallia New" w:hAnsi="Browallia New" w:cs="Browallia New"/>
-                <w:i/>
-                <w:color w:val="252525"/>
-                <w:sz w:val="24"/>
-                <w:szCs w:val="24"/>
-                <w:shd w:val="clear" w:color="auto" w:fill="FFFFFF"/>
-                <w:lang w:val="es-MX"/>
-              </w:rPr>
-              <w:t xml:space="preserve"> templado con lluvias en verano (verano cálido) en el 99.65% de la superficie municipal y templado subhúmedo  con lluvias en verano (de menor humedad) que corresponde al 0.35% de la superficie municipal</w:t>
+              <w:t>“municipio predominan dos climas: semiseco templado con lluvias en verano (verano cálido) en el 99.65% de la superficie municipal y templado subhúmedo  con lluvias en verano (de menor humedad) que corresponde al 0.35% de la superficie municipal</w:t>
             </w:r>
             <w:r>
               <w:rPr>
@@ -11369,7 +10588,6 @@
                 <w:lang w:val="es-MX"/>
               </w:rPr>
             </w:pPr>
-            <w:proofErr w:type="spellStart"/>
             <w:r>
               <w:rPr>
                 <w:rFonts w:ascii="Browallia New" w:hAnsi="Browallia New" w:cs="Browallia New"/>
@@ -11377,17 +10595,7 @@
                 <w:szCs w:val="24"/>
                 <w:lang w:val="es-MX"/>
               </w:rPr>
-              <w:t>Pdf</w:t>
-            </w:r>
-            <w:proofErr w:type="spellEnd"/>
-            <w:r>
-              <w:rPr>
-                <w:rFonts w:ascii="Browallia New" w:hAnsi="Browallia New" w:cs="Browallia New"/>
-                <w:sz w:val="24"/>
-                <w:szCs w:val="24"/>
-                <w:lang w:val="es-MX"/>
-              </w:rPr>
-              <w:t xml:space="preserve"> tesis. Noviembre 2010</w:t>
+              <w:t>Pdf tesis. Noviembre 2010</w:t>
             </w:r>
             <w:r>
               <w:rPr>
@@ -11974,31 +11182,7 @@
                 <w:shd w:val="clear" w:color="auto" w:fill="FFFFFF"/>
                 <w:lang w:val="es-MX"/>
               </w:rPr>
-              <w:t xml:space="preserve">La reducción de la velocidad promedio en la red vial se encuentra asociada a varias causas aparte de las ya mencionadas. De ellas sobresalen las intersecciones conflictivas en los puntos de cruce, que se acentúan en las horas de máxima demanda como son las de las primeras horas de la mañana donde coinciden trabajadores, amas de casa y estudiantes., y aún y cuando las vialidades primarias de la ciudad presentan un esquema adecuado de sentidos de tránsito, en los cruces se alteran los movimientos direccionales. Este comportamiento está asociado con la programación deficiente de los semáforos de manera especial con las vueltas a la izquierda. El sistema de semáforos del Distrito Federal consta de 3 070 intersecciones </w:t>
-            </w:r>
-            <w:proofErr w:type="spellStart"/>
-            <w:r>
-              <w:rPr>
-                <w:rFonts w:ascii="Arial" w:hAnsi="Arial" w:cs="Arial"/>
-                <w:color w:val="535353"/>
-                <w:sz w:val="17"/>
-                <w:szCs w:val="17"/>
-                <w:shd w:val="clear" w:color="auto" w:fill="FFFFFF"/>
-                <w:lang w:val="es-MX"/>
-              </w:rPr>
-              <w:t>semaforizadas</w:t>
-            </w:r>
-            <w:proofErr w:type="spellEnd"/>
-            <w:r>
-              <w:rPr>
-                <w:rFonts w:ascii="Arial" w:hAnsi="Arial" w:cs="Arial"/>
-                <w:color w:val="535353"/>
-                <w:sz w:val="17"/>
-                <w:szCs w:val="17"/>
-                <w:shd w:val="clear" w:color="auto" w:fill="FFFFFF"/>
-                <w:lang w:val="es-MX"/>
-              </w:rPr>
-              <w:t>, de las cuales solamente 860 son computarizados. Esta situación es particularmente crítica en las intersecciones en las que –para permitir todos los movimientos direccionales -; los semáforos tienen más de dos fases, con lo que se origina pérdidas de tiempo y congestionamiento, creando focos de emisiones contaminantes. Por último contribuye en gran medida al congestionamiento de las vialidades la escasa educación vial de los ciudadanos con malas prácticas para conducir y para estacionar sus vehículos.</w:t>
+              <w:t>La reducción de la velocidad promedio en la red vial se encuentra asociada a varias causas aparte de las ya mencionadas. De ellas sobresalen las intersecciones conflictivas en los puntos de cruce, que se acentúan en las horas de máxima demanda como son las de las primeras horas de la mañana donde coinciden trabajadores, amas de casa y estudiantes., y aún y cuando las vialidades primarias de la ciudad presentan un esquema adecuado de sentidos de tránsito, en los cruces se alteran los movimientos direccionales. Este comportamiento está asociado con la programación deficiente de los semáforos de manera especial con las vueltas a la izquierda. El sistema de semáforos del Distrito Federal consta de 3 070 intersecciones semaforizadas, de las cuales solamente 860 son computarizados. Esta situación es particularmente crítica en las intersecciones en las que –para permitir todos los movimientos direccionales -; los semáforos tienen más de dos fases, con lo que se origina pérdidas de tiempo y congestionamiento, creando focos de emisiones contaminantes. Por último contribuye en gran medida al congestionamiento de las vialidades la escasa educación vial de los ciudadanos con malas prácticas para conducir y para estacionar sus vehículos.</w:t>
             </w:r>
             <w:r>
               <w:rPr>
@@ -12182,51 +11366,8 @@
           <w:shd w:val="clear" w:color="auto" w:fill="FFFFFF"/>
           <w:lang w:val="es-MX"/>
         </w:rPr>
-        <w:t xml:space="preserve">Global </w:t>
-      </w:r>
-      <w:proofErr w:type="spellStart"/>
-      <w:r>
-        <w:rPr>
-          <w:rFonts w:ascii="Arial" w:hAnsi="Arial" w:cs="Arial"/>
-          <w:i/>
-          <w:iCs/>
-          <w:color w:val="333333"/>
-          <w:sz w:val="18"/>
-          <w:szCs w:val="18"/>
-          <w:shd w:val="clear" w:color="auto" w:fill="FFFFFF"/>
-          <w:lang w:val="es-MX"/>
-        </w:rPr>
-        <w:t>Positioning</w:t>
-      </w:r>
-      <w:proofErr w:type="spellEnd"/>
-      <w:r>
-        <w:rPr>
-          <w:rFonts w:ascii="Arial" w:hAnsi="Arial" w:cs="Arial"/>
-          <w:i/>
-          <w:iCs/>
-          <w:color w:val="333333"/>
-          <w:sz w:val="18"/>
-          <w:szCs w:val="18"/>
-          <w:shd w:val="clear" w:color="auto" w:fill="FFFFFF"/>
-          <w:lang w:val="es-MX"/>
-        </w:rPr>
-        <w:t xml:space="preserve"> </w:t>
-      </w:r>
-      <w:proofErr w:type="spellStart"/>
-      <w:r>
-        <w:rPr>
-          <w:rFonts w:ascii="Arial" w:hAnsi="Arial" w:cs="Arial"/>
-          <w:i/>
-          <w:iCs/>
-          <w:color w:val="333333"/>
-          <w:sz w:val="18"/>
-          <w:szCs w:val="18"/>
-          <w:shd w:val="clear" w:color="auto" w:fill="FFFFFF"/>
-          <w:lang w:val="es-MX"/>
-        </w:rPr>
-        <w:t>System</w:t>
-      </w:r>
-      <w:proofErr w:type="spellEnd"/>
+        <w:t>Global Positioning System</w:t>
+      </w:r>
       <w:r>
         <w:rPr>
           <w:rFonts w:ascii="Arial" w:hAnsi="Arial" w:cs="Arial"/>
@@ -12261,44 +11402,18 @@
           <w:shd w:val="clear" w:color="auto" w:fill="FFFFFF"/>
           <w:lang w:val="es-MX"/>
         </w:rPr>
-        <w:t xml:space="preserve">Sistema de Posicionamiento </w:t>
-      </w:r>
-      <w:proofErr w:type="gramStart"/>
-      <w:r>
-        <w:rPr>
-          <w:rFonts w:ascii="Arial" w:hAnsi="Arial" w:cs="Arial"/>
-          <w:b/>
-          <w:bCs/>
+        <w:t>Sistema de Posicionamiento Global</w:t>
+      </w:r>
+      <w:r>
+        <w:rPr>
+          <w:rFonts w:ascii="Arial" w:hAnsi="Arial" w:cs="Arial"/>
           <w:color w:val="333333"/>
           <w:sz w:val="18"/>
           <w:szCs w:val="18"/>
           <w:shd w:val="clear" w:color="auto" w:fill="FFFFFF"/>
           <w:lang w:val="es-MX"/>
         </w:rPr>
-        <w:t>Global</w:t>
-      </w:r>
-      <w:r>
-        <w:rPr>
-          <w:rFonts w:ascii="Arial" w:hAnsi="Arial" w:cs="Arial"/>
-          <w:color w:val="333333"/>
-          <w:sz w:val="18"/>
-          <w:szCs w:val="18"/>
-          <w:shd w:val="clear" w:color="auto" w:fill="FFFFFF"/>
-          <w:lang w:val="es-MX"/>
-        </w:rPr>
-        <w:t>(</w:t>
-      </w:r>
-      <w:proofErr w:type="gramEnd"/>
-      <w:r>
-        <w:rPr>
-          <w:rFonts w:ascii="Arial" w:hAnsi="Arial" w:cs="Arial"/>
-          <w:color w:val="333333"/>
-          <w:sz w:val="18"/>
-          <w:szCs w:val="18"/>
-          <w:shd w:val="clear" w:color="auto" w:fill="FFFFFF"/>
-          <w:lang w:val="es-MX"/>
-        </w:rPr>
-        <w:t>aunque sus siglas GPS se han popularizado el producto en el mundo comercial.</w:t>
+        <w:t>(aunque sus siglas GPS se han popularizado el producto en el mundo comercial.</w:t>
       </w:r>
     </w:p>
     <w:p>
@@ -12347,45 +11462,8 @@
           <w:shd w:val="clear" w:color="auto" w:fill="FFFFFF"/>
           <w:lang w:val="es-MX"/>
         </w:rPr>
-        <w:t>light-</w:t>
-      </w:r>
-      <w:proofErr w:type="spellStart"/>
-      <w:r>
-        <w:rPr>
-          <w:rFonts w:ascii="Arial" w:hAnsi="Arial" w:cs="Arial"/>
-          <w:i/>
-          <w:iCs/>
-          <w:color w:val="222222"/>
-          <w:shd w:val="clear" w:color="auto" w:fill="FFFFFF"/>
-          <w:lang w:val="es-MX"/>
-        </w:rPr>
-        <w:t>emitting</w:t>
-      </w:r>
-      <w:proofErr w:type="spellEnd"/>
-      <w:r>
-        <w:rPr>
-          <w:rFonts w:ascii="Arial" w:hAnsi="Arial" w:cs="Arial"/>
-          <w:i/>
-          <w:iCs/>
-          <w:color w:val="222222"/>
-          <w:shd w:val="clear" w:color="auto" w:fill="FFFFFF"/>
-          <w:lang w:val="es-MX"/>
-        </w:rPr>
-        <w:t xml:space="preserve"> </w:t>
-      </w:r>
-      <w:proofErr w:type="spellStart"/>
-      <w:r>
-        <w:rPr>
-          <w:rFonts w:ascii="Arial" w:hAnsi="Arial" w:cs="Arial"/>
-          <w:i/>
-          <w:iCs/>
-          <w:color w:val="222222"/>
-          <w:shd w:val="clear" w:color="auto" w:fill="FFFFFF"/>
-          <w:lang w:val="es-MX"/>
-        </w:rPr>
-        <w:t>diode</w:t>
-      </w:r>
-      <w:proofErr w:type="spellEnd"/>
+        <w:t>light-emitting diode</w:t>
+      </w:r>
       <w:r>
         <w:rPr>
           <w:rFonts w:ascii="Arial" w:hAnsi="Arial" w:cs="Arial"/>
